--- a/AIBus Information.docx
+++ b/AIBus Information.docx
@@ -177,9 +177,9 @@
       <w:tblGrid>
         <w:gridCol w:w="952"/>
         <w:gridCol w:w="821"/>
-        <w:gridCol w:w="1431"/>
+        <w:gridCol w:w="1430"/>
         <w:gridCol w:w="2524"/>
-        <w:gridCol w:w="4244"/>
+        <w:gridCol w:w="4245"/>
       </w:tblGrid>
       <w:tr>
         <w:trPr/>
@@ -255,7 +255,7 @@
         </w:tc>
         <w:tc>
           <w:tcPr>
-            <w:tcW w:w="1431" w:type="dxa"/>
+            <w:tcW w:w="1430" w:type="dxa"/>
             <w:tcBorders>
               <w:top w:val="single" w:sz="4" w:space="0" w:color="000000"/>
               <w:left w:val="single" w:sz="4" w:space="0" w:color="000000"/>
@@ -325,7 +325,7 @@
         </w:tc>
         <w:tc>
           <w:tcPr>
-            <w:tcW w:w="4244" w:type="dxa"/>
+            <w:tcW w:w="4245" w:type="dxa"/>
             <w:tcBorders>
               <w:top w:val="single" w:sz="4" w:space="0" w:color="000000"/>
               <w:left w:val="single" w:sz="4" w:space="0" w:color="000000"/>
@@ -412,7 +412,7 @@
         </w:tc>
         <w:tc>
           <w:tcPr>
-            <w:tcW w:w="1431" w:type="dxa"/>
+            <w:tcW w:w="1430" w:type="dxa"/>
             <w:tcBorders>
               <w:left w:val="single" w:sz="4" w:space="0" w:color="000000"/>
               <w:bottom w:val="single" w:sz="4" w:space="0" w:color="000000"/>
@@ -460,7 +460,7 @@
         </w:tc>
         <w:tc>
           <w:tcPr>
-            <w:tcW w:w="4244" w:type="dxa"/>
+            <w:tcW w:w="4245" w:type="dxa"/>
             <w:tcBorders>
               <w:left w:val="single" w:sz="4" w:space="0" w:color="000000"/>
               <w:bottom w:val="single" w:sz="4" w:space="0" w:color="000000"/>
@@ -542,7 +542,7 @@
         </w:tc>
         <w:tc>
           <w:tcPr>
-            <w:tcW w:w="1431" w:type="dxa"/>
+            <w:tcW w:w="1430" w:type="dxa"/>
             <w:tcBorders>
               <w:left w:val="single" w:sz="4" w:space="0" w:color="000000"/>
               <w:bottom w:val="single" w:sz="4" w:space="0" w:color="000000"/>
@@ -590,7 +590,7 @@
         </w:tc>
         <w:tc>
           <w:tcPr>
-            <w:tcW w:w="4244" w:type="dxa"/>
+            <w:tcW w:w="4245" w:type="dxa"/>
             <w:tcBorders>
               <w:left w:val="single" w:sz="4" w:space="0" w:color="000000"/>
               <w:bottom w:val="single" w:sz="4" w:space="0" w:color="000000"/>
@@ -672,7 +672,7 @@
         </w:tc>
         <w:tc>
           <w:tcPr>
-            <w:tcW w:w="1431" w:type="dxa"/>
+            <w:tcW w:w="1430" w:type="dxa"/>
             <w:tcBorders>
               <w:left w:val="single" w:sz="4" w:space="0" w:color="000000"/>
               <w:bottom w:val="single" w:sz="4" w:space="0" w:color="000000"/>
@@ -720,7 +720,7 @@
         </w:tc>
         <w:tc>
           <w:tcPr>
-            <w:tcW w:w="4244" w:type="dxa"/>
+            <w:tcW w:w="4245" w:type="dxa"/>
             <w:tcBorders>
               <w:left w:val="single" w:sz="4" w:space="0" w:color="000000"/>
               <w:bottom w:val="single" w:sz="4" w:space="0" w:color="000000"/>
@@ -802,7 +802,7 @@
         </w:tc>
         <w:tc>
           <w:tcPr>
-            <w:tcW w:w="1431" w:type="dxa"/>
+            <w:tcW w:w="1430" w:type="dxa"/>
             <w:tcBorders>
               <w:left w:val="single" w:sz="4" w:space="0" w:color="000000"/>
               <w:bottom w:val="single" w:sz="4" w:space="0" w:color="000000"/>
@@ -850,7 +850,7 @@
         </w:tc>
         <w:tc>
           <w:tcPr>
-            <w:tcW w:w="4244" w:type="dxa"/>
+            <w:tcW w:w="4245" w:type="dxa"/>
             <w:tcBorders>
               <w:left w:val="single" w:sz="4" w:space="0" w:color="000000"/>
               <w:bottom w:val="single" w:sz="4" w:space="0" w:color="000000"/>
@@ -932,7 +932,7 @@
         </w:tc>
         <w:tc>
           <w:tcPr>
-            <w:tcW w:w="1431" w:type="dxa"/>
+            <w:tcW w:w="1430" w:type="dxa"/>
             <w:tcBorders>
               <w:left w:val="single" w:sz="4" w:space="0" w:color="000000"/>
               <w:bottom w:val="single" w:sz="4" w:space="0" w:color="000000"/>
@@ -980,7 +980,7 @@
         </w:tc>
         <w:tc>
           <w:tcPr>
-            <w:tcW w:w="4244" w:type="dxa"/>
+            <w:tcW w:w="4245" w:type="dxa"/>
             <w:tcBorders>
               <w:left w:val="single" w:sz="4" w:space="0" w:color="000000"/>
               <w:bottom w:val="single" w:sz="4" w:space="0" w:color="000000"/>
@@ -1062,7 +1062,7 @@
         </w:tc>
         <w:tc>
           <w:tcPr>
-            <w:tcW w:w="1431" w:type="dxa"/>
+            <w:tcW w:w="1430" w:type="dxa"/>
             <w:tcBorders>
               <w:left w:val="single" w:sz="4" w:space="0" w:color="000000"/>
               <w:bottom w:val="single" w:sz="4" w:space="0" w:color="000000"/>
@@ -1110,7 +1110,7 @@
         </w:tc>
         <w:tc>
           <w:tcPr>
-            <w:tcW w:w="4244" w:type="dxa"/>
+            <w:tcW w:w="4245" w:type="dxa"/>
             <w:tcBorders>
               <w:left w:val="single" w:sz="4" w:space="0" w:color="000000"/>
               <w:bottom w:val="single" w:sz="4" w:space="0" w:color="000000"/>
@@ -1192,7 +1192,7 @@
         </w:tc>
         <w:tc>
           <w:tcPr>
-            <w:tcW w:w="1431" w:type="dxa"/>
+            <w:tcW w:w="1430" w:type="dxa"/>
             <w:tcBorders>
               <w:left w:val="single" w:sz="4" w:space="0" w:color="000000"/>
               <w:bottom w:val="single" w:sz="4" w:space="0" w:color="000000"/>
@@ -1240,7 +1240,7 @@
         </w:tc>
         <w:tc>
           <w:tcPr>
-            <w:tcW w:w="4244" w:type="dxa"/>
+            <w:tcW w:w="4245" w:type="dxa"/>
             <w:tcBorders>
               <w:left w:val="single" w:sz="4" w:space="0" w:color="000000"/>
               <w:bottom w:val="single" w:sz="4" w:space="0" w:color="000000"/>
@@ -1322,7 +1322,7 @@
         </w:tc>
         <w:tc>
           <w:tcPr>
-            <w:tcW w:w="1431" w:type="dxa"/>
+            <w:tcW w:w="1430" w:type="dxa"/>
             <w:tcBorders>
               <w:left w:val="single" w:sz="4" w:space="0" w:color="000000"/>
               <w:bottom w:val="single" w:sz="4" w:space="0" w:color="000000"/>
@@ -1370,7 +1370,7 @@
         </w:tc>
         <w:tc>
           <w:tcPr>
-            <w:tcW w:w="4244" w:type="dxa"/>
+            <w:tcW w:w="4245" w:type="dxa"/>
             <w:tcBorders>
               <w:left w:val="single" w:sz="4" w:space="0" w:color="000000"/>
               <w:bottom w:val="single" w:sz="4" w:space="0" w:color="000000"/>
@@ -1452,7 +1452,7 @@
         </w:tc>
         <w:tc>
           <w:tcPr>
-            <w:tcW w:w="1431" w:type="dxa"/>
+            <w:tcW w:w="1430" w:type="dxa"/>
             <w:tcBorders>
               <w:left w:val="single" w:sz="4" w:space="0" w:color="000000"/>
               <w:bottom w:val="single" w:sz="4" w:space="0" w:color="000000"/>
@@ -1500,7 +1500,7 @@
         </w:tc>
         <w:tc>
           <w:tcPr>
-            <w:tcW w:w="4244" w:type="dxa"/>
+            <w:tcW w:w="4245" w:type="dxa"/>
             <w:tcBorders>
               <w:left w:val="single" w:sz="4" w:space="0" w:color="000000"/>
               <w:bottom w:val="single" w:sz="4" w:space="0" w:color="000000"/>
@@ -1582,7 +1582,7 @@
         </w:tc>
         <w:tc>
           <w:tcPr>
-            <w:tcW w:w="1431" w:type="dxa"/>
+            <w:tcW w:w="1430" w:type="dxa"/>
             <w:tcBorders>
               <w:left w:val="single" w:sz="4" w:space="0" w:color="000000"/>
               <w:bottom w:val="single" w:sz="4" w:space="0" w:color="000000"/>
@@ -1630,7 +1630,7 @@
         </w:tc>
         <w:tc>
           <w:tcPr>
-            <w:tcW w:w="4244" w:type="dxa"/>
+            <w:tcW w:w="4245" w:type="dxa"/>
             <w:tcBorders>
               <w:left w:val="single" w:sz="4" w:space="0" w:color="000000"/>
               <w:bottom w:val="single" w:sz="4" w:space="0" w:color="000000"/>
@@ -1711,7 +1711,7 @@
         </w:tc>
         <w:tc>
           <w:tcPr>
-            <w:tcW w:w="1431" w:type="dxa"/>
+            <w:tcW w:w="1430" w:type="dxa"/>
             <w:tcBorders>
               <w:left w:val="single" w:sz="4" w:space="0" w:color="000000"/>
               <w:bottom w:val="single" w:sz="4" w:space="0" w:color="000000"/>
@@ -1759,7 +1759,7 @@
         </w:tc>
         <w:tc>
           <w:tcPr>
-            <w:tcW w:w="4244" w:type="dxa"/>
+            <w:tcW w:w="4245" w:type="dxa"/>
             <w:tcBorders>
               <w:left w:val="single" w:sz="4" w:space="0" w:color="000000"/>
               <w:bottom w:val="single" w:sz="4" w:space="0" w:color="000000"/>
@@ -1841,7 +1841,7 @@
         </w:tc>
         <w:tc>
           <w:tcPr>
-            <w:tcW w:w="1431" w:type="dxa"/>
+            <w:tcW w:w="1430" w:type="dxa"/>
             <w:tcBorders>
               <w:left w:val="single" w:sz="4" w:space="0" w:color="000000"/>
               <w:bottom w:val="single" w:sz="4" w:space="0" w:color="000000"/>
@@ -1889,7 +1889,7 @@
         </w:tc>
         <w:tc>
           <w:tcPr>
-            <w:tcW w:w="4244" w:type="dxa"/>
+            <w:tcW w:w="4245" w:type="dxa"/>
             <w:tcBorders>
               <w:left w:val="single" w:sz="4" w:space="0" w:color="000000"/>
               <w:bottom w:val="single" w:sz="4" w:space="0" w:color="000000"/>
@@ -1971,7 +1971,7 @@
         </w:tc>
         <w:tc>
           <w:tcPr>
-            <w:tcW w:w="1431" w:type="dxa"/>
+            <w:tcW w:w="1430" w:type="dxa"/>
             <w:tcBorders>
               <w:left w:val="single" w:sz="4" w:space="0" w:color="000000"/>
               <w:bottom w:val="single" w:sz="4" w:space="0" w:color="000000"/>
@@ -2019,7 +2019,7 @@
         </w:tc>
         <w:tc>
           <w:tcPr>
-            <w:tcW w:w="4244" w:type="dxa"/>
+            <w:tcW w:w="4245" w:type="dxa"/>
             <w:tcBorders>
               <w:left w:val="single" w:sz="4" w:space="0" w:color="000000"/>
               <w:bottom w:val="single" w:sz="4" w:space="0" w:color="000000"/>
@@ -2243,9 +2243,9 @@
       <w:tblGrid>
         <w:gridCol w:w="952"/>
         <w:gridCol w:w="821"/>
-        <w:gridCol w:w="1431"/>
+        <w:gridCol w:w="1430"/>
         <w:gridCol w:w="2524"/>
-        <w:gridCol w:w="4244"/>
+        <w:gridCol w:w="4245"/>
       </w:tblGrid>
       <w:tr>
         <w:trPr/>
@@ -2321,7 +2321,7 @@
         </w:tc>
         <w:tc>
           <w:tcPr>
-            <w:tcW w:w="1431" w:type="dxa"/>
+            <w:tcW w:w="1430" w:type="dxa"/>
             <w:tcBorders>
               <w:top w:val="single" w:sz="4" w:space="0" w:color="000000"/>
               <w:left w:val="single" w:sz="4" w:space="0" w:color="000000"/>
@@ -2391,7 +2391,7 @@
         </w:tc>
         <w:tc>
           <w:tcPr>
-            <w:tcW w:w="4244" w:type="dxa"/>
+            <w:tcW w:w="4245" w:type="dxa"/>
             <w:tcBorders>
               <w:top w:val="single" w:sz="4" w:space="0" w:color="000000"/>
               <w:left w:val="single" w:sz="4" w:space="0" w:color="000000"/>
@@ -2478,7 +2478,7 @@
         </w:tc>
         <w:tc>
           <w:tcPr>
-            <w:tcW w:w="1431" w:type="dxa"/>
+            <w:tcW w:w="1430" w:type="dxa"/>
             <w:tcBorders>
               <w:left w:val="single" w:sz="4" w:space="0" w:color="000000"/>
               <w:bottom w:val="single" w:sz="4" w:space="0" w:color="000000"/>
@@ -2526,7 +2526,7 @@
         </w:tc>
         <w:tc>
           <w:tcPr>
-            <w:tcW w:w="4244" w:type="dxa"/>
+            <w:tcW w:w="4245" w:type="dxa"/>
             <w:tcBorders>
               <w:left w:val="single" w:sz="4" w:space="0" w:color="000000"/>
               <w:bottom w:val="single" w:sz="4" w:space="0" w:color="000000"/>
@@ -2608,7 +2608,7 @@
         </w:tc>
         <w:tc>
           <w:tcPr>
-            <w:tcW w:w="1431" w:type="dxa"/>
+            <w:tcW w:w="1430" w:type="dxa"/>
             <w:tcBorders>
               <w:left w:val="single" w:sz="4" w:space="0" w:color="000000"/>
               <w:bottom w:val="single" w:sz="4" w:space="0" w:color="000000"/>
@@ -2656,7 +2656,7 @@
         </w:tc>
         <w:tc>
           <w:tcPr>
-            <w:tcW w:w="4244" w:type="dxa"/>
+            <w:tcW w:w="4245" w:type="dxa"/>
             <w:tcBorders>
               <w:left w:val="single" w:sz="4" w:space="0" w:color="000000"/>
               <w:bottom w:val="single" w:sz="4" w:space="0" w:color="000000"/>
@@ -2738,7 +2738,7 @@
         </w:tc>
         <w:tc>
           <w:tcPr>
-            <w:tcW w:w="1431" w:type="dxa"/>
+            <w:tcW w:w="1430" w:type="dxa"/>
             <w:tcBorders>
               <w:left w:val="single" w:sz="4" w:space="0" w:color="000000"/>
               <w:bottom w:val="single" w:sz="4" w:space="0" w:color="000000"/>
@@ -2786,7 +2786,7 @@
         </w:tc>
         <w:tc>
           <w:tcPr>
-            <w:tcW w:w="4244" w:type="dxa"/>
+            <w:tcW w:w="4245" w:type="dxa"/>
             <w:tcBorders>
               <w:left w:val="single" w:sz="4" w:space="0" w:color="000000"/>
               <w:bottom w:val="single" w:sz="4" w:space="0" w:color="000000"/>
@@ -2868,7 +2868,7 @@
         </w:tc>
         <w:tc>
           <w:tcPr>
-            <w:tcW w:w="1431" w:type="dxa"/>
+            <w:tcW w:w="1430" w:type="dxa"/>
             <w:tcBorders>
               <w:left w:val="single" w:sz="4" w:space="0" w:color="000000"/>
               <w:bottom w:val="single" w:sz="4" w:space="0" w:color="000000"/>
@@ -2916,7 +2916,7 @@
         </w:tc>
         <w:tc>
           <w:tcPr>
-            <w:tcW w:w="4244" w:type="dxa"/>
+            <w:tcW w:w="4245" w:type="dxa"/>
             <w:tcBorders>
               <w:left w:val="single" w:sz="4" w:space="0" w:color="000000"/>
               <w:bottom w:val="single" w:sz="4" w:space="0" w:color="000000"/>
@@ -2998,7 +2998,7 @@
         </w:tc>
         <w:tc>
           <w:tcPr>
-            <w:tcW w:w="1431" w:type="dxa"/>
+            <w:tcW w:w="1430" w:type="dxa"/>
             <w:tcBorders>
               <w:left w:val="single" w:sz="4" w:space="0" w:color="000000"/>
               <w:bottom w:val="single" w:sz="4" w:space="0" w:color="000000"/>
@@ -3046,7 +3046,7 @@
         </w:tc>
         <w:tc>
           <w:tcPr>
-            <w:tcW w:w="4244" w:type="dxa"/>
+            <w:tcW w:w="4245" w:type="dxa"/>
             <w:tcBorders>
               <w:left w:val="single" w:sz="4" w:space="0" w:color="000000"/>
               <w:bottom w:val="single" w:sz="4" w:space="0" w:color="000000"/>
@@ -3128,7 +3128,7 @@
         </w:tc>
         <w:tc>
           <w:tcPr>
-            <w:tcW w:w="1431" w:type="dxa"/>
+            <w:tcW w:w="1430" w:type="dxa"/>
             <w:tcBorders>
               <w:left w:val="single" w:sz="4" w:space="0" w:color="000000"/>
               <w:bottom w:val="single" w:sz="4" w:space="0" w:color="000000"/>
@@ -3176,7 +3176,7 @@
         </w:tc>
         <w:tc>
           <w:tcPr>
-            <w:tcW w:w="4244" w:type="dxa"/>
+            <w:tcW w:w="4245" w:type="dxa"/>
             <w:tcBorders>
               <w:left w:val="single" w:sz="4" w:space="0" w:color="000000"/>
               <w:bottom w:val="single" w:sz="4" w:space="0" w:color="000000"/>
@@ -3258,7 +3258,7 @@
         </w:tc>
         <w:tc>
           <w:tcPr>
-            <w:tcW w:w="1431" w:type="dxa"/>
+            <w:tcW w:w="1430" w:type="dxa"/>
             <w:tcBorders>
               <w:left w:val="single" w:sz="4" w:space="0" w:color="000000"/>
               <w:bottom w:val="single" w:sz="4" w:space="0" w:color="000000"/>
@@ -3306,7 +3306,7 @@
         </w:tc>
         <w:tc>
           <w:tcPr>
-            <w:tcW w:w="4244" w:type="dxa"/>
+            <w:tcW w:w="4245" w:type="dxa"/>
             <w:tcBorders>
               <w:left w:val="single" w:sz="4" w:space="0" w:color="000000"/>
               <w:bottom w:val="single" w:sz="4" w:space="0" w:color="000000"/>
@@ -3388,7 +3388,7 @@
         </w:tc>
         <w:tc>
           <w:tcPr>
-            <w:tcW w:w="1431" w:type="dxa"/>
+            <w:tcW w:w="1430" w:type="dxa"/>
             <w:tcBorders>
               <w:left w:val="single" w:sz="4" w:space="0" w:color="000000"/>
               <w:bottom w:val="single" w:sz="4" w:space="0" w:color="000000"/>
@@ -3436,7 +3436,7 @@
         </w:tc>
         <w:tc>
           <w:tcPr>
-            <w:tcW w:w="4244" w:type="dxa"/>
+            <w:tcW w:w="4245" w:type="dxa"/>
             <w:tcBorders>
               <w:left w:val="single" w:sz="4" w:space="0" w:color="000000"/>
               <w:bottom w:val="single" w:sz="4" w:space="0" w:color="000000"/>
@@ -3518,7 +3518,7 @@
         </w:tc>
         <w:tc>
           <w:tcPr>
-            <w:tcW w:w="1431" w:type="dxa"/>
+            <w:tcW w:w="1430" w:type="dxa"/>
             <w:tcBorders>
               <w:left w:val="single" w:sz="4" w:space="0" w:color="000000"/>
               <w:bottom w:val="single" w:sz="4" w:space="0" w:color="000000"/>
@@ -3566,7 +3566,7 @@
         </w:tc>
         <w:tc>
           <w:tcPr>
-            <w:tcW w:w="4244" w:type="dxa"/>
+            <w:tcW w:w="4245" w:type="dxa"/>
             <w:tcBorders>
               <w:left w:val="single" w:sz="4" w:space="0" w:color="000000"/>
               <w:bottom w:val="single" w:sz="4" w:space="0" w:color="000000"/>
@@ -3648,7 +3648,7 @@
         </w:tc>
         <w:tc>
           <w:tcPr>
-            <w:tcW w:w="1431" w:type="dxa"/>
+            <w:tcW w:w="1430" w:type="dxa"/>
             <w:tcBorders>
               <w:left w:val="single" w:sz="4" w:space="0" w:color="000000"/>
               <w:bottom w:val="single" w:sz="4" w:space="0" w:color="000000"/>
@@ -3696,7 +3696,7 @@
         </w:tc>
         <w:tc>
           <w:tcPr>
-            <w:tcW w:w="4244" w:type="dxa"/>
+            <w:tcW w:w="4245" w:type="dxa"/>
             <w:tcBorders>
               <w:left w:val="single" w:sz="4" w:space="0" w:color="000000"/>
               <w:bottom w:val="single" w:sz="4" w:space="0" w:color="000000"/>
@@ -3778,7 +3778,7 @@
         </w:tc>
         <w:tc>
           <w:tcPr>
-            <w:tcW w:w="1431" w:type="dxa"/>
+            <w:tcW w:w="1430" w:type="dxa"/>
             <w:tcBorders>
               <w:left w:val="single" w:sz="4" w:space="0" w:color="000000"/>
               <w:bottom w:val="single" w:sz="4" w:space="0" w:color="000000"/>
@@ -3826,7 +3826,7 @@
         </w:tc>
         <w:tc>
           <w:tcPr>
-            <w:tcW w:w="4244" w:type="dxa"/>
+            <w:tcW w:w="4245" w:type="dxa"/>
             <w:tcBorders>
               <w:left w:val="single" w:sz="4" w:space="0" w:color="000000"/>
               <w:bottom w:val="single" w:sz="4" w:space="0" w:color="000000"/>
@@ -3908,7 +3908,7 @@
         </w:tc>
         <w:tc>
           <w:tcPr>
-            <w:tcW w:w="1431" w:type="dxa"/>
+            <w:tcW w:w="1430" w:type="dxa"/>
             <w:tcBorders>
               <w:left w:val="single" w:sz="4" w:space="0" w:color="000000"/>
               <w:bottom w:val="single" w:sz="4" w:space="0" w:color="000000"/>
@@ -3956,7 +3956,7 @@
         </w:tc>
         <w:tc>
           <w:tcPr>
-            <w:tcW w:w="4244" w:type="dxa"/>
+            <w:tcW w:w="4245" w:type="dxa"/>
             <w:tcBorders>
               <w:left w:val="single" w:sz="4" w:space="0" w:color="000000"/>
               <w:bottom w:val="single" w:sz="4" w:space="0" w:color="000000"/>
@@ -4038,7 +4038,7 @@
         </w:tc>
         <w:tc>
           <w:tcPr>
-            <w:tcW w:w="1431" w:type="dxa"/>
+            <w:tcW w:w="1430" w:type="dxa"/>
             <w:tcBorders>
               <w:left w:val="single" w:sz="4" w:space="0" w:color="000000"/>
               <w:bottom w:val="single" w:sz="4" w:space="0" w:color="000000"/>
@@ -4086,7 +4086,7 @@
         </w:tc>
         <w:tc>
           <w:tcPr>
-            <w:tcW w:w="4244" w:type="dxa"/>
+            <w:tcW w:w="4245" w:type="dxa"/>
             <w:tcBorders>
               <w:left w:val="single" w:sz="4" w:space="0" w:color="000000"/>
               <w:bottom w:val="single" w:sz="4" w:space="0" w:color="000000"/>
@@ -4168,7 +4168,7 @@
         </w:tc>
         <w:tc>
           <w:tcPr>
-            <w:tcW w:w="1431" w:type="dxa"/>
+            <w:tcW w:w="1430" w:type="dxa"/>
             <w:tcBorders>
               <w:left w:val="single" w:sz="4" w:space="0" w:color="000000"/>
               <w:bottom w:val="single" w:sz="4" w:space="0" w:color="000000"/>
@@ -4216,7 +4216,7 @@
         </w:tc>
         <w:tc>
           <w:tcPr>
-            <w:tcW w:w="4244" w:type="dxa"/>
+            <w:tcW w:w="4245" w:type="dxa"/>
             <w:tcBorders>
               <w:left w:val="single" w:sz="4" w:space="0" w:color="000000"/>
               <w:bottom w:val="single" w:sz="4" w:space="0" w:color="000000"/>
@@ -4298,7 +4298,7 @@
         </w:tc>
         <w:tc>
           <w:tcPr>
-            <w:tcW w:w="1431" w:type="dxa"/>
+            <w:tcW w:w="1430" w:type="dxa"/>
             <w:tcBorders>
               <w:left w:val="single" w:sz="4" w:space="0" w:color="000000"/>
               <w:bottom w:val="single" w:sz="4" w:space="0" w:color="000000"/>
@@ -4346,7 +4346,7 @@
         </w:tc>
         <w:tc>
           <w:tcPr>
-            <w:tcW w:w="4244" w:type="dxa"/>
+            <w:tcW w:w="4245" w:type="dxa"/>
             <w:tcBorders>
               <w:left w:val="single" w:sz="4" w:space="0" w:color="000000"/>
               <w:bottom w:val="single" w:sz="4" w:space="0" w:color="000000"/>
@@ -4509,7 +4509,7 @@
         </w:tc>
         <w:tc>
           <w:tcPr>
-            <w:tcW w:w="1431" w:type="dxa"/>
+            <w:tcW w:w="1430" w:type="dxa"/>
             <w:tcBorders>
               <w:left w:val="single" w:sz="4" w:space="0" w:color="000000"/>
               <w:bottom w:val="single" w:sz="4" w:space="0" w:color="000000"/>
@@ -4557,7 +4557,7 @@
         </w:tc>
         <w:tc>
           <w:tcPr>
-            <w:tcW w:w="4244" w:type="dxa"/>
+            <w:tcW w:w="4245" w:type="dxa"/>
             <w:tcBorders>
               <w:left w:val="single" w:sz="4" w:space="0" w:color="000000"/>
               <w:bottom w:val="single" w:sz="4" w:space="0" w:color="000000"/>
@@ -4747,7 +4747,7 @@
         </w:tc>
         <w:tc>
           <w:tcPr>
-            <w:tcW w:w="1431" w:type="dxa"/>
+            <w:tcW w:w="1430" w:type="dxa"/>
             <w:tcBorders>
               <w:left w:val="single" w:sz="4" w:space="0" w:color="000000"/>
               <w:bottom w:val="single" w:sz="4" w:space="0" w:color="000000"/>
@@ -4795,7 +4795,7 @@
         </w:tc>
         <w:tc>
           <w:tcPr>
-            <w:tcW w:w="4244" w:type="dxa"/>
+            <w:tcW w:w="4245" w:type="dxa"/>
             <w:tcBorders>
               <w:left w:val="single" w:sz="4" w:space="0" w:color="000000"/>
               <w:bottom w:val="single" w:sz="4" w:space="0" w:color="000000"/>
@@ -4985,7 +4985,7 @@
         </w:tc>
         <w:tc>
           <w:tcPr>
-            <w:tcW w:w="1431" w:type="dxa"/>
+            <w:tcW w:w="1430" w:type="dxa"/>
             <w:tcBorders>
               <w:left w:val="single" w:sz="4" w:space="0" w:color="000000"/>
               <w:bottom w:val="single" w:sz="4" w:space="0" w:color="000000"/>
@@ -5033,7 +5033,7 @@
         </w:tc>
         <w:tc>
           <w:tcPr>
-            <w:tcW w:w="4244" w:type="dxa"/>
+            <w:tcW w:w="4245" w:type="dxa"/>
             <w:tcBorders>
               <w:left w:val="single" w:sz="4" w:space="0" w:color="000000"/>
               <w:bottom w:val="single" w:sz="4" w:space="0" w:color="000000"/>
@@ -5115,7 +5115,7 @@
         </w:tc>
         <w:tc>
           <w:tcPr>
-            <w:tcW w:w="1431" w:type="dxa"/>
+            <w:tcW w:w="1430" w:type="dxa"/>
             <w:tcBorders>
               <w:left w:val="single" w:sz="4" w:space="0" w:color="000000"/>
               <w:bottom w:val="single" w:sz="4" w:space="0" w:color="000000"/>
@@ -5163,7 +5163,7 @@
         </w:tc>
         <w:tc>
           <w:tcPr>
-            <w:tcW w:w="4244" w:type="dxa"/>
+            <w:tcW w:w="4245" w:type="dxa"/>
             <w:tcBorders>
               <w:left w:val="single" w:sz="4" w:space="0" w:color="000000"/>
               <w:bottom w:val="single" w:sz="4" w:space="0" w:color="000000"/>
@@ -5245,7 +5245,7 @@
         </w:tc>
         <w:tc>
           <w:tcPr>
-            <w:tcW w:w="1431" w:type="dxa"/>
+            <w:tcW w:w="1430" w:type="dxa"/>
             <w:tcBorders>
               <w:left w:val="single" w:sz="4" w:space="0" w:color="000000"/>
               <w:bottom w:val="single" w:sz="4" w:space="0" w:color="000000"/>
@@ -5293,7 +5293,7 @@
         </w:tc>
         <w:tc>
           <w:tcPr>
-            <w:tcW w:w="4244" w:type="dxa"/>
+            <w:tcW w:w="4245" w:type="dxa"/>
             <w:tcBorders>
               <w:left w:val="single" w:sz="4" w:space="0" w:color="000000"/>
               <w:bottom w:val="single" w:sz="4" w:space="0" w:color="000000"/>
@@ -5382,9 +5382,9 @@
       <w:tblGrid>
         <w:gridCol w:w="952"/>
         <w:gridCol w:w="821"/>
-        <w:gridCol w:w="1431"/>
+        <w:gridCol w:w="1430"/>
         <w:gridCol w:w="2524"/>
-        <w:gridCol w:w="4244"/>
+        <w:gridCol w:w="4245"/>
       </w:tblGrid>
       <w:tr>
         <w:trPr/>
@@ -5460,7 +5460,7 @@
         </w:tc>
         <w:tc>
           <w:tcPr>
-            <w:tcW w:w="1431" w:type="dxa"/>
+            <w:tcW w:w="1430" w:type="dxa"/>
             <w:tcBorders>
               <w:top w:val="single" w:sz="4" w:space="0" w:color="000000"/>
               <w:left w:val="single" w:sz="4" w:space="0" w:color="000000"/>
@@ -5530,7 +5530,7 @@
         </w:tc>
         <w:tc>
           <w:tcPr>
-            <w:tcW w:w="4244" w:type="dxa"/>
+            <w:tcW w:w="4245" w:type="dxa"/>
             <w:tcBorders>
               <w:top w:val="single" w:sz="4" w:space="0" w:color="000000"/>
               <w:left w:val="single" w:sz="4" w:space="0" w:color="000000"/>
@@ -5637,7 +5637,7 @@
         </w:tc>
         <w:tc>
           <w:tcPr>
-            <w:tcW w:w="1431" w:type="dxa"/>
+            <w:tcW w:w="1430" w:type="dxa"/>
             <w:tcBorders>
               <w:left w:val="single" w:sz="4" w:space="0" w:color="000000"/>
               <w:bottom w:val="single" w:sz="4" w:space="0" w:color="000000"/>
@@ -5705,7 +5705,7 @@
         </w:tc>
         <w:tc>
           <w:tcPr>
-            <w:tcW w:w="4244" w:type="dxa"/>
+            <w:tcW w:w="4245" w:type="dxa"/>
             <w:tcBorders>
               <w:left w:val="single" w:sz="4" w:space="0" w:color="000000"/>
               <w:bottom w:val="single" w:sz="4" w:space="0" w:color="000000"/>
@@ -5815,7 +5815,7 @@
         </w:tc>
         <w:tc>
           <w:tcPr>
-            <w:tcW w:w="1431" w:type="dxa"/>
+            <w:tcW w:w="1430" w:type="dxa"/>
             <w:tcBorders>
               <w:left w:val="single" w:sz="4" w:space="0" w:color="000000"/>
               <w:bottom w:val="single" w:sz="4" w:space="0" w:color="000000"/>
@@ -5883,7 +5883,7 @@
         </w:tc>
         <w:tc>
           <w:tcPr>
-            <w:tcW w:w="4244" w:type="dxa"/>
+            <w:tcW w:w="4245" w:type="dxa"/>
             <w:tcBorders>
               <w:left w:val="single" w:sz="4" w:space="0" w:color="000000"/>
               <w:bottom w:val="single" w:sz="4" w:space="0" w:color="000000"/>
@@ -5993,7 +5993,7 @@
         </w:tc>
         <w:tc>
           <w:tcPr>
-            <w:tcW w:w="1431" w:type="dxa"/>
+            <w:tcW w:w="1430" w:type="dxa"/>
             <w:tcBorders>
               <w:left w:val="single" w:sz="4" w:space="0" w:color="000000"/>
               <w:bottom w:val="single" w:sz="4" w:space="0" w:color="000000"/>
@@ -6061,7 +6061,7 @@
         </w:tc>
         <w:tc>
           <w:tcPr>
-            <w:tcW w:w="4244" w:type="dxa"/>
+            <w:tcW w:w="4245" w:type="dxa"/>
             <w:tcBorders>
               <w:left w:val="single" w:sz="4" w:space="0" w:color="000000"/>
               <w:bottom w:val="single" w:sz="4" w:space="0" w:color="000000"/>
@@ -6171,7 +6171,7 @@
         </w:tc>
         <w:tc>
           <w:tcPr>
-            <w:tcW w:w="1431" w:type="dxa"/>
+            <w:tcW w:w="1430" w:type="dxa"/>
             <w:tcBorders>
               <w:left w:val="single" w:sz="4" w:space="0" w:color="000000"/>
               <w:bottom w:val="single" w:sz="4" w:space="0" w:color="000000"/>
@@ -6239,7 +6239,7 @@
         </w:tc>
         <w:tc>
           <w:tcPr>
-            <w:tcW w:w="4244" w:type="dxa"/>
+            <w:tcW w:w="4245" w:type="dxa"/>
             <w:tcBorders>
               <w:left w:val="single" w:sz="4" w:space="0" w:color="000000"/>
               <w:bottom w:val="single" w:sz="4" w:space="0" w:color="000000"/>
@@ -6349,7 +6349,7 @@
         </w:tc>
         <w:tc>
           <w:tcPr>
-            <w:tcW w:w="1431" w:type="dxa"/>
+            <w:tcW w:w="1430" w:type="dxa"/>
             <w:tcBorders>
               <w:left w:val="single" w:sz="4" w:space="0" w:color="000000"/>
               <w:bottom w:val="single" w:sz="4" w:space="0" w:color="000000"/>
@@ -6417,7 +6417,7 @@
         </w:tc>
         <w:tc>
           <w:tcPr>
-            <w:tcW w:w="4244" w:type="dxa"/>
+            <w:tcW w:w="4245" w:type="dxa"/>
             <w:tcBorders>
               <w:left w:val="single" w:sz="4" w:space="0" w:color="000000"/>
               <w:bottom w:val="single" w:sz="4" w:space="0" w:color="000000"/>
@@ -6507,7 +6507,7 @@
         </w:tc>
         <w:tc>
           <w:tcPr>
-            <w:tcW w:w="1431" w:type="dxa"/>
+            <w:tcW w:w="1430" w:type="dxa"/>
             <w:tcBorders>
               <w:left w:val="single" w:sz="4" w:space="0" w:color="000000"/>
               <w:bottom w:val="single" w:sz="4" w:space="0" w:color="000000"/>
@@ -6555,7 +6555,7 @@
         </w:tc>
         <w:tc>
           <w:tcPr>
-            <w:tcW w:w="4244" w:type="dxa"/>
+            <w:tcW w:w="4245" w:type="dxa"/>
             <w:tcBorders>
               <w:left w:val="single" w:sz="4" w:space="0" w:color="000000"/>
               <w:bottom w:val="single" w:sz="4" w:space="0" w:color="000000"/>
@@ -6637,7 +6637,7 @@
         </w:tc>
         <w:tc>
           <w:tcPr>
-            <w:tcW w:w="1431" w:type="dxa"/>
+            <w:tcW w:w="1430" w:type="dxa"/>
             <w:tcBorders>
               <w:left w:val="single" w:sz="4" w:space="0" w:color="000000"/>
               <w:bottom w:val="single" w:sz="4" w:space="0" w:color="000000"/>
@@ -6685,7 +6685,7 @@
         </w:tc>
         <w:tc>
           <w:tcPr>
-            <w:tcW w:w="4244" w:type="dxa"/>
+            <w:tcW w:w="4245" w:type="dxa"/>
             <w:tcBorders>
               <w:left w:val="single" w:sz="4" w:space="0" w:color="000000"/>
               <w:bottom w:val="single" w:sz="4" w:space="0" w:color="000000"/>
@@ -6775,7 +6775,7 @@
         </w:tc>
         <w:tc>
           <w:tcPr>
-            <w:tcW w:w="1431" w:type="dxa"/>
+            <w:tcW w:w="1430" w:type="dxa"/>
             <w:tcBorders>
               <w:left w:val="single" w:sz="4" w:space="0" w:color="000000"/>
               <w:bottom w:val="single" w:sz="4" w:space="0" w:color="000000"/>
@@ -6823,7 +6823,7 @@
         </w:tc>
         <w:tc>
           <w:tcPr>
-            <w:tcW w:w="4244" w:type="dxa"/>
+            <w:tcW w:w="4245" w:type="dxa"/>
             <w:tcBorders>
               <w:left w:val="single" w:sz="4" w:space="0" w:color="000000"/>
               <w:bottom w:val="single" w:sz="4" w:space="0" w:color="000000"/>
@@ -6905,7 +6905,7 @@
         </w:tc>
         <w:tc>
           <w:tcPr>
-            <w:tcW w:w="1431" w:type="dxa"/>
+            <w:tcW w:w="1430" w:type="dxa"/>
             <w:tcBorders>
               <w:left w:val="single" w:sz="4" w:space="0" w:color="000000"/>
               <w:bottom w:val="single" w:sz="4" w:space="0" w:color="000000"/>
@@ -6953,7 +6953,7 @@
         </w:tc>
         <w:tc>
           <w:tcPr>
-            <w:tcW w:w="4244" w:type="dxa"/>
+            <w:tcW w:w="4245" w:type="dxa"/>
             <w:tcBorders>
               <w:left w:val="single" w:sz="4" w:space="0" w:color="000000"/>
               <w:bottom w:val="single" w:sz="4" w:space="0" w:color="000000"/>
@@ -7035,7 +7035,7 @@
         </w:tc>
         <w:tc>
           <w:tcPr>
-            <w:tcW w:w="1431" w:type="dxa"/>
+            <w:tcW w:w="1430" w:type="dxa"/>
             <w:tcBorders>
               <w:left w:val="single" w:sz="4" w:space="0" w:color="000000"/>
               <w:bottom w:val="single" w:sz="4" w:space="0" w:color="000000"/>
@@ -7083,7 +7083,7 @@
         </w:tc>
         <w:tc>
           <w:tcPr>
-            <w:tcW w:w="4244" w:type="dxa"/>
+            <w:tcW w:w="4245" w:type="dxa"/>
             <w:tcBorders>
               <w:left w:val="single" w:sz="4" w:space="0" w:color="000000"/>
               <w:bottom w:val="single" w:sz="4" w:space="0" w:color="000000"/>
@@ -7165,7 +7165,7 @@
         </w:tc>
         <w:tc>
           <w:tcPr>
-            <w:tcW w:w="1431" w:type="dxa"/>
+            <w:tcW w:w="1430" w:type="dxa"/>
             <w:tcBorders>
               <w:left w:val="single" w:sz="4" w:space="0" w:color="000000"/>
               <w:bottom w:val="single" w:sz="4" w:space="0" w:color="000000"/>
@@ -7213,7 +7213,7 @@
         </w:tc>
         <w:tc>
           <w:tcPr>
-            <w:tcW w:w="4244" w:type="dxa"/>
+            <w:tcW w:w="4245" w:type="dxa"/>
             <w:tcBorders>
               <w:left w:val="single" w:sz="4" w:space="0" w:color="000000"/>
               <w:bottom w:val="single" w:sz="4" w:space="0" w:color="000000"/>
@@ -7279,9 +7279,9 @@
       <w:tblGrid>
         <w:gridCol w:w="952"/>
         <w:gridCol w:w="821"/>
-        <w:gridCol w:w="1431"/>
+        <w:gridCol w:w="1430"/>
         <w:gridCol w:w="2524"/>
-        <w:gridCol w:w="4244"/>
+        <w:gridCol w:w="4245"/>
       </w:tblGrid>
       <w:tr>
         <w:trPr/>
@@ -7337,7 +7337,7 @@
         </w:tc>
         <w:tc>
           <w:tcPr>
-            <w:tcW w:w="1431" w:type="dxa"/>
+            <w:tcW w:w="1430" w:type="dxa"/>
             <w:tcBorders>
               <w:top w:val="single" w:sz="4" w:space="0" w:color="000000"/>
               <w:left w:val="single" w:sz="4" w:space="0" w:color="000000"/>
@@ -7387,7 +7387,7 @@
         </w:tc>
         <w:tc>
           <w:tcPr>
-            <w:tcW w:w="4244" w:type="dxa"/>
+            <w:tcW w:w="4245" w:type="dxa"/>
             <w:tcBorders>
               <w:top w:val="single" w:sz="4" w:space="0" w:color="000000"/>
               <w:left w:val="single" w:sz="4" w:space="0" w:color="000000"/>
@@ -7470,7 +7470,7 @@
         </w:tc>
         <w:tc>
           <w:tcPr>
-            <w:tcW w:w="1431" w:type="dxa"/>
+            <w:tcW w:w="1430" w:type="dxa"/>
             <w:tcBorders>
               <w:left w:val="single" w:sz="4" w:space="0" w:color="000000"/>
               <w:bottom w:val="single" w:sz="4" w:space="0" w:color="000000"/>
@@ -7518,7 +7518,7 @@
         </w:tc>
         <w:tc>
           <w:tcPr>
-            <w:tcW w:w="4244" w:type="dxa"/>
+            <w:tcW w:w="4245" w:type="dxa"/>
             <w:tcBorders>
               <w:left w:val="single" w:sz="4" w:space="0" w:color="000000"/>
               <w:bottom w:val="single" w:sz="4" w:space="0" w:color="000000"/>
@@ -7600,7 +7600,7 @@
         </w:tc>
         <w:tc>
           <w:tcPr>
-            <w:tcW w:w="1431" w:type="dxa"/>
+            <w:tcW w:w="1430" w:type="dxa"/>
             <w:tcBorders>
               <w:left w:val="single" w:sz="4" w:space="0" w:color="000000"/>
               <w:bottom w:val="single" w:sz="4" w:space="0" w:color="000000"/>
@@ -7648,7 +7648,7 @@
         </w:tc>
         <w:tc>
           <w:tcPr>
-            <w:tcW w:w="4244" w:type="dxa"/>
+            <w:tcW w:w="4245" w:type="dxa"/>
             <w:tcBorders>
               <w:left w:val="single" w:sz="4" w:space="0" w:color="000000"/>
               <w:bottom w:val="single" w:sz="4" w:space="0" w:color="000000"/>
@@ -7730,7 +7730,7 @@
         </w:tc>
         <w:tc>
           <w:tcPr>
-            <w:tcW w:w="1431" w:type="dxa"/>
+            <w:tcW w:w="1430" w:type="dxa"/>
             <w:tcBorders>
               <w:left w:val="single" w:sz="4" w:space="0" w:color="000000"/>
               <w:bottom w:val="single" w:sz="4" w:space="0" w:color="000000"/>
@@ -7778,7 +7778,7 @@
         </w:tc>
         <w:tc>
           <w:tcPr>
-            <w:tcW w:w="4244" w:type="dxa"/>
+            <w:tcW w:w="4245" w:type="dxa"/>
             <w:tcBorders>
               <w:left w:val="single" w:sz="4" w:space="0" w:color="000000"/>
               <w:bottom w:val="single" w:sz="4" w:space="0" w:color="000000"/>
@@ -7860,7 +7860,7 @@
         </w:tc>
         <w:tc>
           <w:tcPr>
-            <w:tcW w:w="1431" w:type="dxa"/>
+            <w:tcW w:w="1430" w:type="dxa"/>
             <w:tcBorders>
               <w:left w:val="single" w:sz="4" w:space="0" w:color="000000"/>
               <w:bottom w:val="single" w:sz="4" w:space="0" w:color="000000"/>
@@ -7908,7 +7908,7 @@
         </w:tc>
         <w:tc>
           <w:tcPr>
-            <w:tcW w:w="4244" w:type="dxa"/>
+            <w:tcW w:w="4245" w:type="dxa"/>
             <w:tcBorders>
               <w:left w:val="single" w:sz="4" w:space="0" w:color="000000"/>
               <w:bottom w:val="single" w:sz="4" w:space="0" w:color="000000"/>
@@ -7990,7 +7990,7 @@
         </w:tc>
         <w:tc>
           <w:tcPr>
-            <w:tcW w:w="1431" w:type="dxa"/>
+            <w:tcW w:w="1430" w:type="dxa"/>
             <w:tcBorders>
               <w:left w:val="single" w:sz="4" w:space="0" w:color="000000"/>
               <w:bottom w:val="single" w:sz="4" w:space="0" w:color="000000"/>
@@ -8038,7 +8038,7 @@
         </w:tc>
         <w:tc>
           <w:tcPr>
-            <w:tcW w:w="4244" w:type="dxa"/>
+            <w:tcW w:w="4245" w:type="dxa"/>
             <w:tcBorders>
               <w:left w:val="single" w:sz="4" w:space="0" w:color="000000"/>
               <w:bottom w:val="single" w:sz="4" w:space="0" w:color="000000"/>
@@ -8120,7 +8120,7 @@
         </w:tc>
         <w:tc>
           <w:tcPr>
-            <w:tcW w:w="1431" w:type="dxa"/>
+            <w:tcW w:w="1430" w:type="dxa"/>
             <w:tcBorders>
               <w:left w:val="single" w:sz="4" w:space="0" w:color="000000"/>
               <w:bottom w:val="single" w:sz="4" w:space="0" w:color="000000"/>
@@ -8168,7 +8168,7 @@
         </w:tc>
         <w:tc>
           <w:tcPr>
-            <w:tcW w:w="4244" w:type="dxa"/>
+            <w:tcW w:w="4245" w:type="dxa"/>
             <w:tcBorders>
               <w:left w:val="single" w:sz="4" w:space="0" w:color="000000"/>
               <w:bottom w:val="single" w:sz="4" w:space="0" w:color="000000"/>
@@ -8250,7 +8250,7 @@
         </w:tc>
         <w:tc>
           <w:tcPr>
-            <w:tcW w:w="1431" w:type="dxa"/>
+            <w:tcW w:w="1430" w:type="dxa"/>
             <w:tcBorders>
               <w:left w:val="single" w:sz="4" w:space="0" w:color="000000"/>
               <w:bottom w:val="single" w:sz="4" w:space="0" w:color="000000"/>
@@ -8298,7 +8298,7 @@
         </w:tc>
         <w:tc>
           <w:tcPr>
-            <w:tcW w:w="4244" w:type="dxa"/>
+            <w:tcW w:w="4245" w:type="dxa"/>
             <w:tcBorders>
               <w:left w:val="single" w:sz="4" w:space="0" w:color="000000"/>
               <w:bottom w:val="single" w:sz="4" w:space="0" w:color="000000"/>
@@ -8380,7 +8380,7 @@
         </w:tc>
         <w:tc>
           <w:tcPr>
-            <w:tcW w:w="1431" w:type="dxa"/>
+            <w:tcW w:w="1430" w:type="dxa"/>
             <w:tcBorders>
               <w:left w:val="single" w:sz="4" w:space="0" w:color="000000"/>
               <w:bottom w:val="single" w:sz="4" w:space="0" w:color="000000"/>
@@ -8428,7 +8428,7 @@
         </w:tc>
         <w:tc>
           <w:tcPr>
-            <w:tcW w:w="4244" w:type="dxa"/>
+            <w:tcW w:w="4245" w:type="dxa"/>
             <w:tcBorders>
               <w:left w:val="single" w:sz="4" w:space="0" w:color="000000"/>
               <w:bottom w:val="single" w:sz="4" w:space="0" w:color="000000"/>
@@ -8532,9 +8532,9 @@
       <w:tblGrid>
         <w:gridCol w:w="952"/>
         <w:gridCol w:w="821"/>
-        <w:gridCol w:w="1431"/>
+        <w:gridCol w:w="1430"/>
         <w:gridCol w:w="2524"/>
-        <w:gridCol w:w="4244"/>
+        <w:gridCol w:w="4245"/>
       </w:tblGrid>
       <w:tr>
         <w:trPr/>
@@ -8610,7 +8610,7 @@
         </w:tc>
         <w:tc>
           <w:tcPr>
-            <w:tcW w:w="1431" w:type="dxa"/>
+            <w:tcW w:w="1430" w:type="dxa"/>
             <w:tcBorders>
               <w:top w:val="single" w:sz="4" w:space="0" w:color="000000"/>
               <w:left w:val="single" w:sz="4" w:space="0" w:color="000000"/>
@@ -8680,7 +8680,7 @@
         </w:tc>
         <w:tc>
           <w:tcPr>
-            <w:tcW w:w="4244" w:type="dxa"/>
+            <w:tcW w:w="4245" w:type="dxa"/>
             <w:tcBorders>
               <w:top w:val="single" w:sz="4" w:space="0" w:color="000000"/>
               <w:left w:val="single" w:sz="4" w:space="0" w:color="000000"/>
@@ -8787,7 +8787,7 @@
         </w:tc>
         <w:tc>
           <w:tcPr>
-            <w:tcW w:w="1431" w:type="dxa"/>
+            <w:tcW w:w="1430" w:type="dxa"/>
             <w:tcBorders>
               <w:left w:val="single" w:sz="4" w:space="0" w:color="000000"/>
               <w:bottom w:val="single" w:sz="4" w:space="0" w:color="000000"/>
@@ -8855,7 +8855,7 @@
         </w:tc>
         <w:tc>
           <w:tcPr>
-            <w:tcW w:w="4244" w:type="dxa"/>
+            <w:tcW w:w="4245" w:type="dxa"/>
             <w:tcBorders>
               <w:left w:val="single" w:sz="4" w:space="0" w:color="000000"/>
               <w:bottom w:val="single" w:sz="4" w:space="0" w:color="000000"/>
@@ -8965,7 +8965,7 @@
         </w:tc>
         <w:tc>
           <w:tcPr>
-            <w:tcW w:w="1431" w:type="dxa"/>
+            <w:tcW w:w="1430" w:type="dxa"/>
             <w:tcBorders>
               <w:left w:val="single" w:sz="4" w:space="0" w:color="000000"/>
               <w:bottom w:val="single" w:sz="4" w:space="0" w:color="000000"/>
@@ -9033,7 +9033,7 @@
         </w:tc>
         <w:tc>
           <w:tcPr>
-            <w:tcW w:w="4244" w:type="dxa"/>
+            <w:tcW w:w="4245" w:type="dxa"/>
             <w:tcBorders>
               <w:left w:val="single" w:sz="4" w:space="0" w:color="000000"/>
               <w:bottom w:val="single" w:sz="4" w:space="0" w:color="000000"/>
@@ -9143,7 +9143,7 @@
         </w:tc>
         <w:tc>
           <w:tcPr>
-            <w:tcW w:w="1431" w:type="dxa"/>
+            <w:tcW w:w="1430" w:type="dxa"/>
             <w:tcBorders>
               <w:left w:val="single" w:sz="4" w:space="0" w:color="000000"/>
               <w:bottom w:val="single" w:sz="4" w:space="0" w:color="000000"/>
@@ -9211,7 +9211,7 @@
         </w:tc>
         <w:tc>
           <w:tcPr>
-            <w:tcW w:w="4244" w:type="dxa"/>
+            <w:tcW w:w="4245" w:type="dxa"/>
             <w:tcBorders>
               <w:left w:val="single" w:sz="4" w:space="0" w:color="000000"/>
               <w:bottom w:val="single" w:sz="4" w:space="0" w:color="000000"/>
@@ -9321,7 +9321,7 @@
         </w:tc>
         <w:tc>
           <w:tcPr>
-            <w:tcW w:w="1431" w:type="dxa"/>
+            <w:tcW w:w="1430" w:type="dxa"/>
             <w:tcBorders>
               <w:left w:val="single" w:sz="4" w:space="0" w:color="000000"/>
               <w:bottom w:val="single" w:sz="4" w:space="0" w:color="000000"/>
@@ -9389,7 +9389,7 @@
         </w:tc>
         <w:tc>
           <w:tcPr>
-            <w:tcW w:w="4244" w:type="dxa"/>
+            <w:tcW w:w="4245" w:type="dxa"/>
             <w:tcBorders>
               <w:left w:val="single" w:sz="4" w:space="0" w:color="000000"/>
               <w:bottom w:val="single" w:sz="4" w:space="0" w:color="000000"/>
@@ -9499,7 +9499,7 @@
         </w:tc>
         <w:tc>
           <w:tcPr>
-            <w:tcW w:w="1431" w:type="dxa"/>
+            <w:tcW w:w="1430" w:type="dxa"/>
             <w:tcBorders>
               <w:left w:val="single" w:sz="4" w:space="0" w:color="000000"/>
               <w:bottom w:val="single" w:sz="4" w:space="0" w:color="000000"/>
@@ -9567,7 +9567,7 @@
         </w:tc>
         <w:tc>
           <w:tcPr>
-            <w:tcW w:w="4244" w:type="dxa"/>
+            <w:tcW w:w="4245" w:type="dxa"/>
             <w:tcBorders>
               <w:left w:val="single" w:sz="4" w:space="0" w:color="000000"/>
               <w:bottom w:val="single" w:sz="4" w:space="0" w:color="000000"/>
@@ -9677,7 +9677,7 @@
         </w:tc>
         <w:tc>
           <w:tcPr>
-            <w:tcW w:w="1431" w:type="dxa"/>
+            <w:tcW w:w="1430" w:type="dxa"/>
             <w:tcBorders>
               <w:left w:val="single" w:sz="4" w:space="0" w:color="000000"/>
               <w:bottom w:val="single" w:sz="4" w:space="0" w:color="000000"/>
@@ -9740,7 +9740,7 @@
         </w:tc>
         <w:tc>
           <w:tcPr>
-            <w:tcW w:w="4244" w:type="dxa"/>
+            <w:tcW w:w="4245" w:type="dxa"/>
             <w:tcBorders>
               <w:left w:val="single" w:sz="4" w:space="0" w:color="000000"/>
               <w:bottom w:val="single" w:sz="4" w:space="0" w:color="000000"/>
@@ -9850,7 +9850,7 @@
         </w:tc>
         <w:tc>
           <w:tcPr>
-            <w:tcW w:w="1431" w:type="dxa"/>
+            <w:tcW w:w="1430" w:type="dxa"/>
             <w:tcBorders>
               <w:left w:val="single" w:sz="4" w:space="0" w:color="000000"/>
               <w:bottom w:val="single" w:sz="4" w:space="0" w:color="000000"/>
@@ -9912,7 +9912,7 @@
         </w:tc>
         <w:tc>
           <w:tcPr>
-            <w:tcW w:w="4244" w:type="dxa"/>
+            <w:tcW w:w="4245" w:type="dxa"/>
             <w:tcBorders>
               <w:left w:val="single" w:sz="4" w:space="0" w:color="000000"/>
               <w:bottom w:val="single" w:sz="4" w:space="0" w:color="000000"/>
@@ -10022,7 +10022,7 @@
         </w:tc>
         <w:tc>
           <w:tcPr>
-            <w:tcW w:w="1431" w:type="dxa"/>
+            <w:tcW w:w="1430" w:type="dxa"/>
             <w:tcBorders>
               <w:left w:val="single" w:sz="4" w:space="0" w:color="000000"/>
               <w:bottom w:val="single" w:sz="4" w:space="0" w:color="000000"/>
@@ -10088,7 +10088,7 @@
         </w:tc>
         <w:tc>
           <w:tcPr>
-            <w:tcW w:w="4244" w:type="dxa"/>
+            <w:tcW w:w="4245" w:type="dxa"/>
             <w:tcBorders>
               <w:left w:val="single" w:sz="4" w:space="0" w:color="000000"/>
               <w:bottom w:val="single" w:sz="4" w:space="0" w:color="000000"/>
@@ -10198,7 +10198,7 @@
         </w:tc>
         <w:tc>
           <w:tcPr>
-            <w:tcW w:w="1431" w:type="dxa"/>
+            <w:tcW w:w="1430" w:type="dxa"/>
             <w:tcBorders>
               <w:left w:val="single" w:sz="4" w:space="0" w:color="000000"/>
               <w:bottom w:val="single" w:sz="4" w:space="0" w:color="000000"/>
@@ -10264,7 +10264,7 @@
         </w:tc>
         <w:tc>
           <w:tcPr>
-            <w:tcW w:w="4244" w:type="dxa"/>
+            <w:tcW w:w="4245" w:type="dxa"/>
             <w:tcBorders>
               <w:left w:val="single" w:sz="4" w:space="0" w:color="000000"/>
               <w:bottom w:val="single" w:sz="4" w:space="0" w:color="000000"/>
@@ -10374,7 +10374,7 @@
         </w:tc>
         <w:tc>
           <w:tcPr>
-            <w:tcW w:w="1431" w:type="dxa"/>
+            <w:tcW w:w="1430" w:type="dxa"/>
             <w:tcBorders>
               <w:left w:val="single" w:sz="4" w:space="0" w:color="000000"/>
               <w:bottom w:val="single" w:sz="4" w:space="0" w:color="000000"/>
@@ -10438,7 +10438,7 @@
         </w:tc>
         <w:tc>
           <w:tcPr>
-            <w:tcW w:w="4244" w:type="dxa"/>
+            <w:tcW w:w="4245" w:type="dxa"/>
             <w:tcBorders>
               <w:left w:val="single" w:sz="4" w:space="0" w:color="000000"/>
               <w:bottom w:val="single" w:sz="4" w:space="0" w:color="000000"/>
@@ -10548,7 +10548,7 @@
         </w:tc>
         <w:tc>
           <w:tcPr>
-            <w:tcW w:w="1431" w:type="dxa"/>
+            <w:tcW w:w="1430" w:type="dxa"/>
             <w:tcBorders>
               <w:left w:val="single" w:sz="4" w:space="0" w:color="000000"/>
               <w:bottom w:val="single" w:sz="4" w:space="0" w:color="000000"/>
@@ -10612,7 +10612,7 @@
         </w:tc>
         <w:tc>
           <w:tcPr>
-            <w:tcW w:w="4244" w:type="dxa"/>
+            <w:tcW w:w="4245" w:type="dxa"/>
             <w:tcBorders>
               <w:left w:val="single" w:sz="4" w:space="0" w:color="000000"/>
               <w:bottom w:val="single" w:sz="4" w:space="0" w:color="000000"/>
@@ -10722,7 +10722,7 @@
         </w:tc>
         <w:tc>
           <w:tcPr>
-            <w:tcW w:w="1431" w:type="dxa"/>
+            <w:tcW w:w="1430" w:type="dxa"/>
             <w:tcBorders>
               <w:left w:val="single" w:sz="4" w:space="0" w:color="000000"/>
               <w:bottom w:val="single" w:sz="4" w:space="0" w:color="000000"/>
@@ -10788,7 +10788,7 @@
         </w:tc>
         <w:tc>
           <w:tcPr>
-            <w:tcW w:w="4244" w:type="dxa"/>
+            <w:tcW w:w="4245" w:type="dxa"/>
             <w:tcBorders>
               <w:left w:val="single" w:sz="4" w:space="0" w:color="000000"/>
               <w:bottom w:val="single" w:sz="4" w:space="0" w:color="000000"/>
@@ -10898,7 +10898,7 @@
         </w:tc>
         <w:tc>
           <w:tcPr>
-            <w:tcW w:w="1431" w:type="dxa"/>
+            <w:tcW w:w="1430" w:type="dxa"/>
             <w:tcBorders>
               <w:left w:val="single" w:sz="4" w:space="0" w:color="000000"/>
               <w:bottom w:val="single" w:sz="4" w:space="0" w:color="000000"/>
@@ -10962,7 +10962,7 @@
         </w:tc>
         <w:tc>
           <w:tcPr>
-            <w:tcW w:w="4244" w:type="dxa"/>
+            <w:tcW w:w="4245" w:type="dxa"/>
             <w:tcBorders>
               <w:left w:val="single" w:sz="4" w:space="0" w:color="000000"/>
               <w:bottom w:val="single" w:sz="4" w:space="0" w:color="000000"/>
@@ -11051,9 +11051,9 @@
       <w:tblGrid>
         <w:gridCol w:w="952"/>
         <w:gridCol w:w="821"/>
-        <w:gridCol w:w="1431"/>
+        <w:gridCol w:w="1430"/>
         <w:gridCol w:w="2524"/>
-        <w:gridCol w:w="4244"/>
+        <w:gridCol w:w="4245"/>
       </w:tblGrid>
       <w:tr>
         <w:trPr/>
@@ -11129,7 +11129,7 @@
         </w:tc>
         <w:tc>
           <w:tcPr>
-            <w:tcW w:w="1431" w:type="dxa"/>
+            <w:tcW w:w="1430" w:type="dxa"/>
             <w:tcBorders>
               <w:top w:val="single" w:sz="4" w:space="0" w:color="000000"/>
               <w:left w:val="single" w:sz="4" w:space="0" w:color="000000"/>
@@ -11199,7 +11199,7 @@
         </w:tc>
         <w:tc>
           <w:tcPr>
-            <w:tcW w:w="4244" w:type="dxa"/>
+            <w:tcW w:w="4245" w:type="dxa"/>
             <w:tcBorders>
               <w:top w:val="single" w:sz="4" w:space="0" w:color="000000"/>
               <w:left w:val="single" w:sz="4" w:space="0" w:color="000000"/>
@@ -11306,7 +11306,7 @@
         </w:tc>
         <w:tc>
           <w:tcPr>
-            <w:tcW w:w="1431" w:type="dxa"/>
+            <w:tcW w:w="1430" w:type="dxa"/>
             <w:tcBorders>
               <w:left w:val="single" w:sz="4" w:space="0" w:color="000000"/>
               <w:bottom w:val="single" w:sz="4" w:space="0" w:color="000000"/>
@@ -11374,7 +11374,7 @@
         </w:tc>
         <w:tc>
           <w:tcPr>
-            <w:tcW w:w="4244" w:type="dxa"/>
+            <w:tcW w:w="4245" w:type="dxa"/>
             <w:tcBorders>
               <w:left w:val="single" w:sz="4" w:space="0" w:color="000000"/>
               <w:bottom w:val="single" w:sz="4" w:space="0" w:color="000000"/>
@@ -12716,7 +12716,7 @@
         </w:tc>
         <w:tc>
           <w:tcPr>
-            <w:tcW w:w="1431" w:type="dxa"/>
+            <w:tcW w:w="1430" w:type="dxa"/>
             <w:tcBorders>
               <w:left w:val="single" w:sz="4" w:space="0" w:color="000000"/>
               <w:bottom w:val="single" w:sz="4" w:space="0" w:color="000000"/>
@@ -12784,7 +12784,7 @@
         </w:tc>
         <w:tc>
           <w:tcPr>
-            <w:tcW w:w="4244" w:type="dxa"/>
+            <w:tcW w:w="4245" w:type="dxa"/>
             <w:tcBorders>
               <w:left w:val="single" w:sz="4" w:space="0" w:color="000000"/>
               <w:bottom w:val="single" w:sz="4" w:space="0" w:color="000000"/>
@@ -12894,7 +12894,7 @@
         </w:tc>
         <w:tc>
           <w:tcPr>
-            <w:tcW w:w="1431" w:type="dxa"/>
+            <w:tcW w:w="1430" w:type="dxa"/>
             <w:tcBorders>
               <w:left w:val="single" w:sz="4" w:space="0" w:color="000000"/>
               <w:bottom w:val="single" w:sz="4" w:space="0" w:color="000000"/>
@@ -12962,7 +12962,7 @@
         </w:tc>
         <w:tc>
           <w:tcPr>
-            <w:tcW w:w="4244" w:type="dxa"/>
+            <w:tcW w:w="4245" w:type="dxa"/>
             <w:tcBorders>
               <w:left w:val="single" w:sz="4" w:space="0" w:color="000000"/>
               <w:bottom w:val="single" w:sz="4" w:space="0" w:color="000000"/>
@@ -13072,7 +13072,7 @@
         </w:tc>
         <w:tc>
           <w:tcPr>
-            <w:tcW w:w="1431" w:type="dxa"/>
+            <w:tcW w:w="1430" w:type="dxa"/>
             <w:tcBorders>
               <w:left w:val="single" w:sz="4" w:space="0" w:color="000000"/>
               <w:bottom w:val="single" w:sz="4" w:space="0" w:color="000000"/>
@@ -13140,7 +13140,7 @@
         </w:tc>
         <w:tc>
           <w:tcPr>
-            <w:tcW w:w="4244" w:type="dxa"/>
+            <w:tcW w:w="4245" w:type="dxa"/>
             <w:tcBorders>
               <w:left w:val="single" w:sz="4" w:space="0" w:color="000000"/>
               <w:bottom w:val="single" w:sz="4" w:space="0" w:color="000000"/>
@@ -13250,7 +13250,7 @@
         </w:tc>
         <w:tc>
           <w:tcPr>
-            <w:tcW w:w="1431" w:type="dxa"/>
+            <w:tcW w:w="1430" w:type="dxa"/>
             <w:tcBorders>
               <w:left w:val="single" w:sz="4" w:space="0" w:color="000000"/>
               <w:bottom w:val="single" w:sz="4" w:space="0" w:color="000000"/>
@@ -13318,7 +13318,7 @@
         </w:tc>
         <w:tc>
           <w:tcPr>
-            <w:tcW w:w="4244" w:type="dxa"/>
+            <w:tcW w:w="4245" w:type="dxa"/>
             <w:tcBorders>
               <w:left w:val="single" w:sz="4" w:space="0" w:color="000000"/>
               <w:bottom w:val="single" w:sz="4" w:space="0" w:color="000000"/>
@@ -13428,7 +13428,7 @@
         </w:tc>
         <w:tc>
           <w:tcPr>
-            <w:tcW w:w="1431" w:type="dxa"/>
+            <w:tcW w:w="1430" w:type="dxa"/>
             <w:tcBorders>
               <w:left w:val="single" w:sz="4" w:space="0" w:color="000000"/>
               <w:bottom w:val="single" w:sz="4" w:space="0" w:color="000000"/>
@@ -13496,7 +13496,7 @@
         </w:tc>
         <w:tc>
           <w:tcPr>
-            <w:tcW w:w="4244" w:type="dxa"/>
+            <w:tcW w:w="4245" w:type="dxa"/>
             <w:tcBorders>
               <w:left w:val="single" w:sz="4" w:space="0" w:color="000000"/>
               <w:bottom w:val="single" w:sz="4" w:space="0" w:color="000000"/>
@@ -13687,7 +13687,7 @@
         </w:tc>
         <w:tc>
           <w:tcPr>
-            <w:tcW w:w="1431" w:type="dxa"/>
+            <w:tcW w:w="1430" w:type="dxa"/>
             <w:tcBorders>
               <w:left w:val="single" w:sz="4" w:space="0" w:color="000000"/>
               <w:bottom w:val="single" w:sz="4" w:space="0" w:color="000000"/>
@@ -13755,7 +13755,7 @@
         </w:tc>
         <w:tc>
           <w:tcPr>
-            <w:tcW w:w="4244" w:type="dxa"/>
+            <w:tcW w:w="4245" w:type="dxa"/>
             <w:tcBorders>
               <w:left w:val="single" w:sz="4" w:space="0" w:color="000000"/>
               <w:bottom w:val="single" w:sz="4" w:space="0" w:color="000000"/>
@@ -13865,7 +13865,7 @@
         </w:tc>
         <w:tc>
           <w:tcPr>
-            <w:tcW w:w="1431" w:type="dxa"/>
+            <w:tcW w:w="1430" w:type="dxa"/>
             <w:tcBorders>
               <w:left w:val="single" w:sz="4" w:space="0" w:color="000000"/>
               <w:bottom w:val="single" w:sz="4" w:space="0" w:color="000000"/>
@@ -13933,7 +13933,7 @@
         </w:tc>
         <w:tc>
           <w:tcPr>
-            <w:tcW w:w="4244" w:type="dxa"/>
+            <w:tcW w:w="4245" w:type="dxa"/>
             <w:tcBorders>
               <w:left w:val="single" w:sz="4" w:space="0" w:color="000000"/>
               <w:bottom w:val="single" w:sz="4" w:space="0" w:color="000000"/>
@@ -14043,7 +14043,7 @@
         </w:tc>
         <w:tc>
           <w:tcPr>
-            <w:tcW w:w="1431" w:type="dxa"/>
+            <w:tcW w:w="1430" w:type="dxa"/>
             <w:tcBorders>
               <w:left w:val="single" w:sz="4" w:space="0" w:color="000000"/>
               <w:bottom w:val="single" w:sz="4" w:space="0" w:color="000000"/>
@@ -14111,7 +14111,7 @@
         </w:tc>
         <w:tc>
           <w:tcPr>
-            <w:tcW w:w="4244" w:type="dxa"/>
+            <w:tcW w:w="4245" w:type="dxa"/>
             <w:tcBorders>
               <w:left w:val="single" w:sz="4" w:space="0" w:color="000000"/>
               <w:bottom w:val="single" w:sz="4" w:space="0" w:color="000000"/>
@@ -14213,7 +14213,7 @@
         </w:tc>
         <w:tc>
           <w:tcPr>
-            <w:tcW w:w="1431" w:type="dxa"/>
+            <w:tcW w:w="1430" w:type="dxa"/>
             <w:tcBorders>
               <w:left w:val="single" w:sz="4" w:space="0" w:color="000000"/>
               <w:bottom w:val="single" w:sz="4" w:space="0" w:color="000000"/>
@@ -14273,7 +14273,7 @@
         </w:tc>
         <w:tc>
           <w:tcPr>
-            <w:tcW w:w="4244" w:type="dxa"/>
+            <w:tcW w:w="4245" w:type="dxa"/>
             <w:tcBorders>
               <w:left w:val="single" w:sz="4" w:space="0" w:color="000000"/>
               <w:bottom w:val="single" w:sz="4" w:space="0" w:color="000000"/>
@@ -14400,7 +14400,7 @@
         </w:tc>
         <w:tc>
           <w:tcPr>
-            <w:tcW w:w="1431" w:type="dxa"/>
+            <w:tcW w:w="1430" w:type="dxa"/>
             <w:tcBorders>
               <w:left w:val="single" w:sz="4" w:space="0" w:color="000000"/>
               <w:bottom w:val="single" w:sz="4" w:space="0" w:color="000000"/>
@@ -14460,7 +14460,7 @@
         </w:tc>
         <w:tc>
           <w:tcPr>
-            <w:tcW w:w="4244" w:type="dxa"/>
+            <w:tcW w:w="4245" w:type="dxa"/>
             <w:tcBorders>
               <w:left w:val="single" w:sz="4" w:space="0" w:color="000000"/>
               <w:bottom w:val="single" w:sz="4" w:space="0" w:color="000000"/>
@@ -14587,7 +14587,7 @@
         </w:tc>
         <w:tc>
           <w:tcPr>
-            <w:tcW w:w="1431" w:type="dxa"/>
+            <w:tcW w:w="1430" w:type="dxa"/>
             <w:tcBorders>
               <w:left w:val="single" w:sz="4" w:space="0" w:color="000000"/>
               <w:bottom w:val="single" w:sz="4" w:space="0" w:color="000000"/>
@@ -14647,7 +14647,7 @@
         </w:tc>
         <w:tc>
           <w:tcPr>
-            <w:tcW w:w="4244" w:type="dxa"/>
+            <w:tcW w:w="4245" w:type="dxa"/>
             <w:tcBorders>
               <w:left w:val="single" w:sz="4" w:space="0" w:color="000000"/>
               <w:bottom w:val="single" w:sz="4" w:space="0" w:color="000000"/>
@@ -14727,10 +14727,10 @@
       </w:tblPr>
       <w:tblGrid>
         <w:gridCol w:w="952"/>
-        <w:gridCol w:w="876"/>
+        <w:gridCol w:w="875"/>
         <w:gridCol w:w="1376"/>
         <w:gridCol w:w="2524"/>
-        <w:gridCol w:w="4244"/>
+        <w:gridCol w:w="4245"/>
       </w:tblGrid>
       <w:tr>
         <w:trPr/>
@@ -14771,7 +14771,7 @@
         </w:tc>
         <w:tc>
           <w:tcPr>
-            <w:tcW w:w="876" w:type="dxa"/>
+            <w:tcW w:w="875" w:type="dxa"/>
             <w:tcBorders>
               <w:top w:val="single" w:sz="4" w:space="0" w:color="000000"/>
               <w:left w:val="single" w:sz="4" w:space="0" w:color="000000"/>
@@ -14876,7 +14876,7 @@
         </w:tc>
         <w:tc>
           <w:tcPr>
-            <w:tcW w:w="4244" w:type="dxa"/>
+            <w:tcW w:w="4245" w:type="dxa"/>
             <w:tcBorders>
               <w:top w:val="single" w:sz="4" w:space="0" w:color="000000"/>
               <w:left w:val="single" w:sz="4" w:space="0" w:color="000000"/>
@@ -14949,7 +14949,7 @@
         </w:tc>
         <w:tc>
           <w:tcPr>
-            <w:tcW w:w="876" w:type="dxa"/>
+            <w:tcW w:w="875" w:type="dxa"/>
             <w:tcBorders>
               <w:left w:val="single" w:sz="4" w:space="0" w:color="000000"/>
               <w:bottom w:val="single" w:sz="4" w:space="0" w:color="000000"/>
@@ -15051,7 +15051,7 @@
         </w:tc>
         <w:tc>
           <w:tcPr>
-            <w:tcW w:w="4244" w:type="dxa"/>
+            <w:tcW w:w="4245" w:type="dxa"/>
             <w:tcBorders>
               <w:left w:val="single" w:sz="4" w:space="0" w:color="000000"/>
               <w:bottom w:val="single" w:sz="4" w:space="0" w:color="000000"/>
@@ -15127,7 +15127,7 @@
         </w:tc>
         <w:tc>
           <w:tcPr>
-            <w:tcW w:w="876" w:type="dxa"/>
+            <w:tcW w:w="875" w:type="dxa"/>
             <w:tcBorders>
               <w:left w:val="single" w:sz="4" w:space="0" w:color="000000"/>
               <w:bottom w:val="single" w:sz="4" w:space="0" w:color="000000"/>
@@ -15229,7 +15229,7 @@
         </w:tc>
         <w:tc>
           <w:tcPr>
-            <w:tcW w:w="4244" w:type="dxa"/>
+            <w:tcW w:w="4245" w:type="dxa"/>
             <w:tcBorders>
               <w:left w:val="single" w:sz="4" w:space="0" w:color="000000"/>
               <w:bottom w:val="single" w:sz="4" w:space="0" w:color="000000"/>
@@ -15305,7 +15305,7 @@
         </w:tc>
         <w:tc>
           <w:tcPr>
-            <w:tcW w:w="876" w:type="dxa"/>
+            <w:tcW w:w="875" w:type="dxa"/>
             <w:tcBorders>
               <w:left w:val="single" w:sz="4" w:space="0" w:color="000000"/>
               <w:bottom w:val="single" w:sz="4" w:space="0" w:color="000000"/>
@@ -15407,7 +15407,7 @@
         </w:tc>
         <w:tc>
           <w:tcPr>
-            <w:tcW w:w="4244" w:type="dxa"/>
+            <w:tcW w:w="4245" w:type="dxa"/>
             <w:tcBorders>
               <w:left w:val="single" w:sz="4" w:space="0" w:color="000000"/>
               <w:bottom w:val="single" w:sz="4" w:space="0" w:color="000000"/>
@@ -15483,7 +15483,7 @@
         </w:tc>
         <w:tc>
           <w:tcPr>
-            <w:tcW w:w="876" w:type="dxa"/>
+            <w:tcW w:w="875" w:type="dxa"/>
             <w:tcBorders>
               <w:left w:val="single" w:sz="4" w:space="0" w:color="000000"/>
               <w:bottom w:val="single" w:sz="4" w:space="0" w:color="000000"/>
@@ -15585,7 +15585,7 @@
         </w:tc>
         <w:tc>
           <w:tcPr>
-            <w:tcW w:w="4244" w:type="dxa"/>
+            <w:tcW w:w="4245" w:type="dxa"/>
             <w:tcBorders>
               <w:left w:val="single" w:sz="4" w:space="0" w:color="000000"/>
               <w:bottom w:val="single" w:sz="4" w:space="0" w:color="000000"/>
@@ -15661,7 +15661,7 @@
         </w:tc>
         <w:tc>
           <w:tcPr>
-            <w:tcW w:w="876" w:type="dxa"/>
+            <w:tcW w:w="875" w:type="dxa"/>
             <w:tcBorders>
               <w:left w:val="single" w:sz="4" w:space="0" w:color="000000"/>
               <w:bottom w:val="single" w:sz="4" w:space="0" w:color="000000"/>
@@ -15763,7 +15763,7 @@
         </w:tc>
         <w:tc>
           <w:tcPr>
-            <w:tcW w:w="4244" w:type="dxa"/>
+            <w:tcW w:w="4245" w:type="dxa"/>
             <w:tcBorders>
               <w:left w:val="single" w:sz="4" w:space="0" w:color="000000"/>
               <w:bottom w:val="single" w:sz="4" w:space="0" w:color="000000"/>
@@ -15839,7 +15839,7 @@
         </w:tc>
         <w:tc>
           <w:tcPr>
-            <w:tcW w:w="876" w:type="dxa"/>
+            <w:tcW w:w="875" w:type="dxa"/>
             <w:tcBorders>
               <w:left w:val="single" w:sz="4" w:space="0" w:color="000000"/>
               <w:bottom w:val="single" w:sz="4" w:space="0" w:color="000000"/>
@@ -15941,7 +15941,7 @@
         </w:tc>
         <w:tc>
           <w:tcPr>
-            <w:tcW w:w="4244" w:type="dxa"/>
+            <w:tcW w:w="4245" w:type="dxa"/>
             <w:tcBorders>
               <w:left w:val="single" w:sz="4" w:space="0" w:color="000000"/>
               <w:bottom w:val="single" w:sz="4" w:space="0" w:color="000000"/>
@@ -16017,7 +16017,7 @@
         </w:tc>
         <w:tc>
           <w:tcPr>
-            <w:tcW w:w="876" w:type="dxa"/>
+            <w:tcW w:w="875" w:type="dxa"/>
             <w:tcBorders>
               <w:left w:val="single" w:sz="4" w:space="0" w:color="000000"/>
               <w:bottom w:val="single" w:sz="4" w:space="0" w:color="000000"/>
@@ -16119,7 +16119,7 @@
         </w:tc>
         <w:tc>
           <w:tcPr>
-            <w:tcW w:w="4244" w:type="dxa"/>
+            <w:tcW w:w="4245" w:type="dxa"/>
             <w:tcBorders>
               <w:left w:val="single" w:sz="4" w:space="0" w:color="000000"/>
               <w:bottom w:val="single" w:sz="4" w:space="0" w:color="000000"/>
@@ -16195,7 +16195,7 @@
         </w:tc>
         <w:tc>
           <w:tcPr>
-            <w:tcW w:w="876" w:type="dxa"/>
+            <w:tcW w:w="875" w:type="dxa"/>
             <w:tcBorders>
               <w:left w:val="single" w:sz="4" w:space="0" w:color="000000"/>
               <w:bottom w:val="single" w:sz="4" w:space="0" w:color="000000"/>
@@ -16297,7 +16297,7 @@
         </w:tc>
         <w:tc>
           <w:tcPr>
-            <w:tcW w:w="4244" w:type="dxa"/>
+            <w:tcW w:w="4245" w:type="dxa"/>
             <w:tcBorders>
               <w:left w:val="single" w:sz="4" w:space="0" w:color="000000"/>
               <w:bottom w:val="single" w:sz="4" w:space="0" w:color="000000"/>
@@ -16373,7 +16373,7 @@
         </w:tc>
         <w:tc>
           <w:tcPr>
-            <w:tcW w:w="876" w:type="dxa"/>
+            <w:tcW w:w="875" w:type="dxa"/>
             <w:tcBorders>
               <w:left w:val="single" w:sz="4" w:space="0" w:color="000000"/>
               <w:bottom w:val="single" w:sz="4" w:space="0" w:color="000000"/>
@@ -16475,7 +16475,7 @@
         </w:tc>
         <w:tc>
           <w:tcPr>
-            <w:tcW w:w="4244" w:type="dxa"/>
+            <w:tcW w:w="4245" w:type="dxa"/>
             <w:tcBorders>
               <w:left w:val="single" w:sz="4" w:space="0" w:color="000000"/>
               <w:bottom w:val="single" w:sz="4" w:space="0" w:color="000000"/>
@@ -16811,7 +16811,7 @@
         </w:tc>
         <w:tc>
           <w:tcPr>
-            <w:tcW w:w="876" w:type="dxa"/>
+            <w:tcW w:w="875" w:type="dxa"/>
             <w:tcBorders>
               <w:left w:val="single" w:sz="4" w:space="0" w:color="000000"/>
               <w:bottom w:val="single" w:sz="4" w:space="0" w:color="000000"/>
@@ -16913,7 +16913,7 @@
         </w:tc>
         <w:tc>
           <w:tcPr>
-            <w:tcW w:w="4244" w:type="dxa"/>
+            <w:tcW w:w="4245" w:type="dxa"/>
             <w:tcBorders>
               <w:left w:val="single" w:sz="4" w:space="0" w:color="000000"/>
               <w:bottom w:val="single" w:sz="4" w:space="0" w:color="000000"/>
@@ -17002,9 +17002,9 @@
       <w:tblGrid>
         <w:gridCol w:w="952"/>
         <w:gridCol w:w="821"/>
-        <w:gridCol w:w="1431"/>
+        <w:gridCol w:w="1430"/>
         <w:gridCol w:w="2524"/>
-        <w:gridCol w:w="4244"/>
+        <w:gridCol w:w="4245"/>
       </w:tblGrid>
       <w:tr>
         <w:trPr/>
@@ -17072,7 +17072,7 @@
         </w:tc>
         <w:tc>
           <w:tcPr>
-            <w:tcW w:w="1431" w:type="dxa"/>
+            <w:tcW w:w="1430" w:type="dxa"/>
             <w:tcBorders>
               <w:top w:val="single" w:sz="4" w:space="0" w:color="000000"/>
               <w:left w:val="single" w:sz="4" w:space="0" w:color="000000"/>
@@ -17134,7 +17134,7 @@
         </w:tc>
         <w:tc>
           <w:tcPr>
-            <w:tcW w:w="4244" w:type="dxa"/>
+            <w:tcW w:w="4245" w:type="dxa"/>
             <w:tcBorders>
               <w:top w:val="single" w:sz="4" w:space="0" w:color="000000"/>
               <w:left w:val="single" w:sz="4" w:space="0" w:color="000000"/>
@@ -17209,7 +17209,7 @@
         </w:tc>
         <w:tc>
           <w:tcPr>
-            <w:tcW w:w="1431" w:type="dxa"/>
+            <w:tcW w:w="1430" w:type="dxa"/>
             <w:tcBorders>
               <w:left w:val="single" w:sz="4" w:space="0" w:color="000000"/>
               <w:bottom w:val="single" w:sz="4" w:space="0" w:color="000000"/>
@@ -17249,7 +17249,7 @@
         </w:tc>
         <w:tc>
           <w:tcPr>
-            <w:tcW w:w="4244" w:type="dxa"/>
+            <w:tcW w:w="4245" w:type="dxa"/>
             <w:tcBorders>
               <w:left w:val="single" w:sz="4" w:space="0" w:color="000000"/>
               <w:bottom w:val="single" w:sz="4" w:space="0" w:color="000000"/>
@@ -17871,7 +17871,7 @@
         </w:tc>
         <w:tc>
           <w:tcPr>
-            <w:tcW w:w="1431" w:type="dxa"/>
+            <w:tcW w:w="1430" w:type="dxa"/>
             <w:tcBorders>
               <w:left w:val="single" w:sz="4" w:space="0" w:color="000000"/>
               <w:bottom w:val="single" w:sz="4" w:space="0" w:color="000000"/>
@@ -17919,7 +17919,7 @@
         </w:tc>
         <w:tc>
           <w:tcPr>
-            <w:tcW w:w="4244" w:type="dxa"/>
+            <w:tcW w:w="4245" w:type="dxa"/>
             <w:tcBorders>
               <w:left w:val="single" w:sz="4" w:space="0" w:color="000000"/>
               <w:bottom w:val="single" w:sz="4" w:space="0" w:color="000000"/>
@@ -18001,7 +18001,7 @@
         </w:tc>
         <w:tc>
           <w:tcPr>
-            <w:tcW w:w="1431" w:type="dxa"/>
+            <w:tcW w:w="1430" w:type="dxa"/>
             <w:tcBorders>
               <w:left w:val="single" w:sz="4" w:space="0" w:color="000000"/>
               <w:bottom w:val="single" w:sz="4" w:space="0" w:color="000000"/>
@@ -18049,7 +18049,7 @@
         </w:tc>
         <w:tc>
           <w:tcPr>
-            <w:tcW w:w="4244" w:type="dxa"/>
+            <w:tcW w:w="4245" w:type="dxa"/>
             <w:tcBorders>
               <w:left w:val="single" w:sz="4" w:space="0" w:color="000000"/>
               <w:bottom w:val="single" w:sz="4" w:space="0" w:color="000000"/>
@@ -18131,7 +18131,7 @@
         </w:tc>
         <w:tc>
           <w:tcPr>
-            <w:tcW w:w="1431" w:type="dxa"/>
+            <w:tcW w:w="1430" w:type="dxa"/>
             <w:tcBorders>
               <w:left w:val="single" w:sz="4" w:space="0" w:color="000000"/>
               <w:bottom w:val="single" w:sz="4" w:space="0" w:color="000000"/>
@@ -18179,7 +18179,7 @@
         </w:tc>
         <w:tc>
           <w:tcPr>
-            <w:tcW w:w="4244" w:type="dxa"/>
+            <w:tcW w:w="4245" w:type="dxa"/>
             <w:tcBorders>
               <w:left w:val="single" w:sz="4" w:space="0" w:color="000000"/>
               <w:bottom w:val="single" w:sz="4" w:space="0" w:color="000000"/>
@@ -18261,7 +18261,7 @@
         </w:tc>
         <w:tc>
           <w:tcPr>
-            <w:tcW w:w="1431" w:type="dxa"/>
+            <w:tcW w:w="1430" w:type="dxa"/>
             <w:tcBorders>
               <w:left w:val="single" w:sz="4" w:space="0" w:color="000000"/>
               <w:bottom w:val="single" w:sz="4" w:space="0" w:color="000000"/>
@@ -18309,7 +18309,7 @@
         </w:tc>
         <w:tc>
           <w:tcPr>
-            <w:tcW w:w="4244" w:type="dxa"/>
+            <w:tcW w:w="4245" w:type="dxa"/>
             <w:tcBorders>
               <w:left w:val="single" w:sz="4" w:space="0" w:color="000000"/>
               <w:bottom w:val="single" w:sz="4" w:space="0" w:color="000000"/>
@@ -18391,7 +18391,7 @@
         </w:tc>
         <w:tc>
           <w:tcPr>
-            <w:tcW w:w="1431" w:type="dxa"/>
+            <w:tcW w:w="1430" w:type="dxa"/>
             <w:tcBorders>
               <w:left w:val="single" w:sz="4" w:space="0" w:color="000000"/>
               <w:bottom w:val="single" w:sz="4" w:space="0" w:color="000000"/>
@@ -18439,7 +18439,7 @@
         </w:tc>
         <w:tc>
           <w:tcPr>
-            <w:tcW w:w="4244" w:type="dxa"/>
+            <w:tcW w:w="4245" w:type="dxa"/>
             <w:tcBorders>
               <w:left w:val="single" w:sz="4" w:space="0" w:color="000000"/>
               <w:bottom w:val="single" w:sz="4" w:space="0" w:color="000000"/>
@@ -18521,7 +18521,7 @@
         </w:tc>
         <w:tc>
           <w:tcPr>
-            <w:tcW w:w="1431" w:type="dxa"/>
+            <w:tcW w:w="1430" w:type="dxa"/>
             <w:tcBorders>
               <w:left w:val="single" w:sz="4" w:space="0" w:color="000000"/>
               <w:bottom w:val="single" w:sz="4" w:space="0" w:color="000000"/>
@@ -18569,7 +18569,7 @@
         </w:tc>
         <w:tc>
           <w:tcPr>
-            <w:tcW w:w="4244" w:type="dxa"/>
+            <w:tcW w:w="4245" w:type="dxa"/>
             <w:tcBorders>
               <w:left w:val="single" w:sz="4" w:space="0" w:color="000000"/>
               <w:bottom w:val="single" w:sz="4" w:space="0" w:color="000000"/>
@@ -18651,7 +18651,7 @@
         </w:tc>
         <w:tc>
           <w:tcPr>
-            <w:tcW w:w="1431" w:type="dxa"/>
+            <w:tcW w:w="1430" w:type="dxa"/>
             <w:tcBorders>
               <w:left w:val="single" w:sz="4" w:space="0" w:color="000000"/>
               <w:bottom w:val="single" w:sz="4" w:space="0" w:color="000000"/>
@@ -18699,7 +18699,7 @@
         </w:tc>
         <w:tc>
           <w:tcPr>
-            <w:tcW w:w="4244" w:type="dxa"/>
+            <w:tcW w:w="4245" w:type="dxa"/>
             <w:tcBorders>
               <w:left w:val="single" w:sz="4" w:space="0" w:color="000000"/>
               <w:bottom w:val="single" w:sz="4" w:space="0" w:color="000000"/>
@@ -18781,7 +18781,7 @@
         </w:tc>
         <w:tc>
           <w:tcPr>
-            <w:tcW w:w="1431" w:type="dxa"/>
+            <w:tcW w:w="1430" w:type="dxa"/>
             <w:tcBorders>
               <w:left w:val="single" w:sz="4" w:space="0" w:color="000000"/>
               <w:bottom w:val="single" w:sz="4" w:space="0" w:color="000000"/>
@@ -18829,7 +18829,7 @@
         </w:tc>
         <w:tc>
           <w:tcPr>
-            <w:tcW w:w="4244" w:type="dxa"/>
+            <w:tcW w:w="4245" w:type="dxa"/>
             <w:tcBorders>
               <w:left w:val="single" w:sz="4" w:space="0" w:color="000000"/>
               <w:bottom w:val="single" w:sz="4" w:space="0" w:color="000000"/>
@@ -18909,10 +18909,10 @@
       </w:tblPr>
       <w:tblGrid>
         <w:gridCol w:w="952"/>
-        <w:gridCol w:w="876"/>
+        <w:gridCol w:w="875"/>
         <w:gridCol w:w="1376"/>
         <w:gridCol w:w="2524"/>
-        <w:gridCol w:w="4244"/>
+        <w:gridCol w:w="4245"/>
       </w:tblGrid>
       <w:tr>
         <w:trPr/>
@@ -18953,7 +18953,7 @@
         </w:tc>
         <w:tc>
           <w:tcPr>
-            <w:tcW w:w="876" w:type="dxa"/>
+            <w:tcW w:w="875" w:type="dxa"/>
             <w:tcBorders>
               <w:top w:val="single" w:sz="4" w:space="0" w:color="000000"/>
               <w:left w:val="single" w:sz="4" w:space="0" w:color="000000"/>
@@ -19058,7 +19058,7 @@
         </w:tc>
         <w:tc>
           <w:tcPr>
-            <w:tcW w:w="4244" w:type="dxa"/>
+            <w:tcW w:w="4245" w:type="dxa"/>
             <w:tcBorders>
               <w:top w:val="single" w:sz="4" w:space="0" w:color="000000"/>
               <w:left w:val="single" w:sz="4" w:space="0" w:color="000000"/>
@@ -19121,7 +19121,7 @@
         </w:tc>
         <w:tc>
           <w:tcPr>
-            <w:tcW w:w="876" w:type="dxa"/>
+            <w:tcW w:w="875" w:type="dxa"/>
             <w:tcBorders>
               <w:left w:val="single" w:sz="4" w:space="0" w:color="000000"/>
               <w:bottom w:val="single" w:sz="4" w:space="0" w:color="000000"/>
@@ -19193,7 +19193,7 @@
         </w:tc>
         <w:tc>
           <w:tcPr>
-            <w:tcW w:w="4244" w:type="dxa"/>
+            <w:tcW w:w="4245" w:type="dxa"/>
             <w:tcBorders>
               <w:left w:val="single" w:sz="4" w:space="0" w:color="000000"/>
               <w:bottom w:val="single" w:sz="4" w:space="0" w:color="000000"/>
@@ -19251,7 +19251,7 @@
         </w:tc>
         <w:tc>
           <w:tcPr>
-            <w:tcW w:w="876" w:type="dxa"/>
+            <w:tcW w:w="875" w:type="dxa"/>
             <w:tcBorders>
               <w:left w:val="single" w:sz="4" w:space="0" w:color="000000"/>
               <w:bottom w:val="single" w:sz="4" w:space="0" w:color="000000"/>
@@ -19323,7 +19323,7 @@
         </w:tc>
         <w:tc>
           <w:tcPr>
-            <w:tcW w:w="4244" w:type="dxa"/>
+            <w:tcW w:w="4245" w:type="dxa"/>
             <w:tcBorders>
               <w:left w:val="single" w:sz="4" w:space="0" w:color="000000"/>
               <w:bottom w:val="single" w:sz="4" w:space="0" w:color="000000"/>
@@ -19381,7 +19381,7 @@
         </w:tc>
         <w:tc>
           <w:tcPr>
-            <w:tcW w:w="876" w:type="dxa"/>
+            <w:tcW w:w="875" w:type="dxa"/>
             <w:tcBorders>
               <w:left w:val="single" w:sz="4" w:space="0" w:color="000000"/>
               <w:bottom w:val="single" w:sz="4" w:space="0" w:color="000000"/>
@@ -19453,7 +19453,7 @@
         </w:tc>
         <w:tc>
           <w:tcPr>
-            <w:tcW w:w="4244" w:type="dxa"/>
+            <w:tcW w:w="4245" w:type="dxa"/>
             <w:tcBorders>
               <w:left w:val="single" w:sz="4" w:space="0" w:color="000000"/>
               <w:bottom w:val="single" w:sz="4" w:space="0" w:color="000000"/>
@@ -19511,7 +19511,7 @@
         </w:tc>
         <w:tc>
           <w:tcPr>
-            <w:tcW w:w="876" w:type="dxa"/>
+            <w:tcW w:w="875" w:type="dxa"/>
             <w:tcBorders>
               <w:left w:val="single" w:sz="4" w:space="0" w:color="000000"/>
               <w:bottom w:val="single" w:sz="4" w:space="0" w:color="000000"/>
@@ -19583,7 +19583,7 @@
         </w:tc>
         <w:tc>
           <w:tcPr>
-            <w:tcW w:w="4244" w:type="dxa"/>
+            <w:tcW w:w="4245" w:type="dxa"/>
             <w:tcBorders>
               <w:left w:val="single" w:sz="4" w:space="0" w:color="000000"/>
               <w:bottom w:val="single" w:sz="4" w:space="0" w:color="000000"/>
@@ -19641,7 +19641,7 @@
         </w:tc>
         <w:tc>
           <w:tcPr>
-            <w:tcW w:w="876" w:type="dxa"/>
+            <w:tcW w:w="875" w:type="dxa"/>
             <w:tcBorders>
               <w:left w:val="single" w:sz="4" w:space="0" w:color="000000"/>
               <w:bottom w:val="single" w:sz="4" w:space="0" w:color="000000"/>
@@ -19713,7 +19713,7 @@
         </w:tc>
         <w:tc>
           <w:tcPr>
-            <w:tcW w:w="4244" w:type="dxa"/>
+            <w:tcW w:w="4245" w:type="dxa"/>
             <w:tcBorders>
               <w:left w:val="single" w:sz="4" w:space="0" w:color="000000"/>
               <w:bottom w:val="single" w:sz="4" w:space="0" w:color="000000"/>
@@ -19771,7 +19771,7 @@
         </w:tc>
         <w:tc>
           <w:tcPr>
-            <w:tcW w:w="876" w:type="dxa"/>
+            <w:tcW w:w="875" w:type="dxa"/>
             <w:tcBorders>
               <w:left w:val="single" w:sz="4" w:space="0" w:color="000000"/>
               <w:bottom w:val="single" w:sz="4" w:space="0" w:color="000000"/>
@@ -19843,7 +19843,7 @@
         </w:tc>
         <w:tc>
           <w:tcPr>
-            <w:tcW w:w="4244" w:type="dxa"/>
+            <w:tcW w:w="4245" w:type="dxa"/>
             <w:tcBorders>
               <w:left w:val="single" w:sz="4" w:space="0" w:color="000000"/>
               <w:bottom w:val="single" w:sz="4" w:space="0" w:color="000000"/>
@@ -19901,7 +19901,7 @@
         </w:tc>
         <w:tc>
           <w:tcPr>
-            <w:tcW w:w="876" w:type="dxa"/>
+            <w:tcW w:w="875" w:type="dxa"/>
             <w:tcBorders>
               <w:left w:val="single" w:sz="4" w:space="0" w:color="000000"/>
               <w:bottom w:val="single" w:sz="4" w:space="0" w:color="000000"/>
@@ -19973,7 +19973,7 @@
         </w:tc>
         <w:tc>
           <w:tcPr>
-            <w:tcW w:w="4244" w:type="dxa"/>
+            <w:tcW w:w="4245" w:type="dxa"/>
             <w:tcBorders>
               <w:left w:val="single" w:sz="4" w:space="0" w:color="000000"/>
               <w:bottom w:val="single" w:sz="4" w:space="0" w:color="000000"/>
@@ -20031,7 +20031,7 @@
         </w:tc>
         <w:tc>
           <w:tcPr>
-            <w:tcW w:w="876" w:type="dxa"/>
+            <w:tcW w:w="875" w:type="dxa"/>
             <w:tcBorders>
               <w:left w:val="single" w:sz="4" w:space="0" w:color="000000"/>
               <w:bottom w:val="single" w:sz="4" w:space="0" w:color="000000"/>
@@ -20103,7 +20103,7 @@
         </w:tc>
         <w:tc>
           <w:tcPr>
-            <w:tcW w:w="4244" w:type="dxa"/>
+            <w:tcW w:w="4245" w:type="dxa"/>
             <w:tcBorders>
               <w:left w:val="single" w:sz="4" w:space="0" w:color="000000"/>
               <w:bottom w:val="single" w:sz="4" w:space="0" w:color="000000"/>
@@ -20161,7 +20161,7 @@
         </w:tc>
         <w:tc>
           <w:tcPr>
-            <w:tcW w:w="876" w:type="dxa"/>
+            <w:tcW w:w="875" w:type="dxa"/>
             <w:tcBorders>
               <w:left w:val="single" w:sz="4" w:space="0" w:color="000000"/>
               <w:bottom w:val="single" w:sz="4" w:space="0" w:color="000000"/>
@@ -20233,7 +20233,7 @@
         </w:tc>
         <w:tc>
           <w:tcPr>
-            <w:tcW w:w="4244" w:type="dxa"/>
+            <w:tcW w:w="4245" w:type="dxa"/>
             <w:tcBorders>
               <w:left w:val="single" w:sz="4" w:space="0" w:color="000000"/>
               <w:bottom w:val="single" w:sz="4" w:space="0" w:color="000000"/>
@@ -20291,7 +20291,7 @@
         </w:tc>
         <w:tc>
           <w:tcPr>
-            <w:tcW w:w="876" w:type="dxa"/>
+            <w:tcW w:w="875" w:type="dxa"/>
             <w:tcBorders>
               <w:left w:val="single" w:sz="4" w:space="0" w:color="000000"/>
               <w:bottom w:val="single" w:sz="4" w:space="0" w:color="000000"/>
@@ -20363,7 +20363,7 @@
         </w:tc>
         <w:tc>
           <w:tcPr>
-            <w:tcW w:w="4244" w:type="dxa"/>
+            <w:tcW w:w="4245" w:type="dxa"/>
             <w:tcBorders>
               <w:left w:val="single" w:sz="4" w:space="0" w:color="000000"/>
               <w:bottom w:val="single" w:sz="4" w:space="0" w:color="000000"/>
@@ -20421,7 +20421,7 @@
         </w:tc>
         <w:tc>
           <w:tcPr>
-            <w:tcW w:w="876" w:type="dxa"/>
+            <w:tcW w:w="875" w:type="dxa"/>
             <w:tcBorders>
               <w:left w:val="single" w:sz="4" w:space="0" w:color="000000"/>
               <w:bottom w:val="single" w:sz="4" w:space="0" w:color="000000"/>
@@ -20493,7 +20493,7 @@
         </w:tc>
         <w:tc>
           <w:tcPr>
-            <w:tcW w:w="4244" w:type="dxa"/>
+            <w:tcW w:w="4245" w:type="dxa"/>
             <w:tcBorders>
               <w:left w:val="single" w:sz="4" w:space="0" w:color="000000"/>
               <w:bottom w:val="single" w:sz="4" w:space="0" w:color="000000"/>
@@ -20551,7 +20551,7 @@
         </w:tc>
         <w:tc>
           <w:tcPr>
-            <w:tcW w:w="876" w:type="dxa"/>
+            <w:tcW w:w="875" w:type="dxa"/>
             <w:tcBorders>
               <w:left w:val="single" w:sz="4" w:space="0" w:color="000000"/>
               <w:bottom w:val="single" w:sz="4" w:space="0" w:color="000000"/>
@@ -20623,7 +20623,7 @@
         </w:tc>
         <w:tc>
           <w:tcPr>
-            <w:tcW w:w="4244" w:type="dxa"/>
+            <w:tcW w:w="4245" w:type="dxa"/>
             <w:tcBorders>
               <w:left w:val="single" w:sz="4" w:space="0" w:color="000000"/>
               <w:bottom w:val="single" w:sz="4" w:space="0" w:color="000000"/>
@@ -20681,7 +20681,7 @@
         </w:tc>
         <w:tc>
           <w:tcPr>
-            <w:tcW w:w="876" w:type="dxa"/>
+            <w:tcW w:w="875" w:type="dxa"/>
             <w:tcBorders>
               <w:left w:val="single" w:sz="4" w:space="0" w:color="000000"/>
               <w:bottom w:val="single" w:sz="4" w:space="0" w:color="000000"/>
@@ -20753,7 +20753,7 @@
         </w:tc>
         <w:tc>
           <w:tcPr>
-            <w:tcW w:w="4244" w:type="dxa"/>
+            <w:tcW w:w="4245" w:type="dxa"/>
             <w:tcBorders>
               <w:left w:val="single" w:sz="4" w:space="0" w:color="000000"/>
               <w:bottom w:val="single" w:sz="4" w:space="0" w:color="000000"/>
@@ -20811,7 +20811,7 @@
         </w:tc>
         <w:tc>
           <w:tcPr>
-            <w:tcW w:w="876" w:type="dxa"/>
+            <w:tcW w:w="875" w:type="dxa"/>
             <w:tcBorders>
               <w:left w:val="single" w:sz="4" w:space="0" w:color="000000"/>
               <w:bottom w:val="single" w:sz="4" w:space="0" w:color="000000"/>
@@ -20883,7 +20883,7 @@
         </w:tc>
         <w:tc>
           <w:tcPr>
-            <w:tcW w:w="4244" w:type="dxa"/>
+            <w:tcW w:w="4245" w:type="dxa"/>
             <w:tcBorders>
               <w:left w:val="single" w:sz="4" w:space="0" w:color="000000"/>
               <w:bottom w:val="single" w:sz="4" w:space="0" w:color="000000"/>
@@ -20941,7 +20941,7 @@
         </w:tc>
         <w:tc>
           <w:tcPr>
-            <w:tcW w:w="876" w:type="dxa"/>
+            <w:tcW w:w="875" w:type="dxa"/>
             <w:tcBorders>
               <w:left w:val="single" w:sz="4" w:space="0" w:color="000000"/>
               <w:bottom w:val="single" w:sz="4" w:space="0" w:color="000000"/>
@@ -21013,7 +21013,7 @@
         </w:tc>
         <w:tc>
           <w:tcPr>
-            <w:tcW w:w="4244" w:type="dxa"/>
+            <w:tcW w:w="4245" w:type="dxa"/>
             <w:tcBorders>
               <w:left w:val="single" w:sz="4" w:space="0" w:color="000000"/>
               <w:bottom w:val="single" w:sz="4" w:space="0" w:color="000000"/>
@@ -21094,9 +21094,9 @@
       <w:tblGrid>
         <w:gridCol w:w="952"/>
         <w:gridCol w:w="821"/>
-        <w:gridCol w:w="1431"/>
+        <w:gridCol w:w="1430"/>
         <w:gridCol w:w="2524"/>
-        <w:gridCol w:w="4244"/>
+        <w:gridCol w:w="4245"/>
       </w:tblGrid>
       <w:tr>
         <w:trPr/>
@@ -21164,7 +21164,7 @@
         </w:tc>
         <w:tc>
           <w:tcPr>
-            <w:tcW w:w="1431" w:type="dxa"/>
+            <w:tcW w:w="1430" w:type="dxa"/>
             <w:tcBorders>
               <w:top w:val="single" w:sz="4" w:space="0" w:color="000000"/>
               <w:left w:val="single" w:sz="4" w:space="0" w:color="000000"/>
@@ -21226,7 +21226,7 @@
         </w:tc>
         <w:tc>
           <w:tcPr>
-            <w:tcW w:w="4244" w:type="dxa"/>
+            <w:tcW w:w="4245" w:type="dxa"/>
             <w:tcBorders>
               <w:top w:val="single" w:sz="4" w:space="0" w:color="000000"/>
               <w:left w:val="single" w:sz="4" w:space="0" w:color="000000"/>
@@ -21301,7 +21301,7 @@
         </w:tc>
         <w:tc>
           <w:tcPr>
-            <w:tcW w:w="1431" w:type="dxa"/>
+            <w:tcW w:w="1430" w:type="dxa"/>
             <w:tcBorders>
               <w:left w:val="single" w:sz="4" w:space="0" w:color="000000"/>
               <w:bottom w:val="single" w:sz="4" w:space="0" w:color="000000"/>
@@ -21355,7 +21355,7 @@
         </w:tc>
         <w:tc>
           <w:tcPr>
-            <w:tcW w:w="4244" w:type="dxa"/>
+            <w:tcW w:w="4245" w:type="dxa"/>
             <w:tcBorders>
               <w:left w:val="single" w:sz="4" w:space="0" w:color="000000"/>
               <w:bottom w:val="single" w:sz="4" w:space="0" w:color="000000"/>
@@ -21669,7 +21669,7 @@
         </w:tc>
         <w:tc>
           <w:tcPr>
-            <w:tcW w:w="1431" w:type="dxa"/>
+            <w:tcW w:w="1430" w:type="dxa"/>
             <w:tcBorders>
               <w:left w:val="single" w:sz="4" w:space="0" w:color="000000"/>
               <w:bottom w:val="single" w:sz="4" w:space="0" w:color="000000"/>
@@ -21709,7 +21709,7 @@
         </w:tc>
         <w:tc>
           <w:tcPr>
-            <w:tcW w:w="4244" w:type="dxa"/>
+            <w:tcW w:w="4245" w:type="dxa"/>
             <w:tcBorders>
               <w:left w:val="single" w:sz="4" w:space="0" w:color="000000"/>
               <w:bottom w:val="single" w:sz="4" w:space="0" w:color="000000"/>
@@ -21779,7 +21779,7 @@
         </w:tc>
         <w:tc>
           <w:tcPr>
-            <w:tcW w:w="1431" w:type="dxa"/>
+            <w:tcW w:w="1430" w:type="dxa"/>
             <w:tcBorders>
               <w:left w:val="single" w:sz="4" w:space="0" w:color="000000"/>
               <w:bottom w:val="single" w:sz="4" w:space="0" w:color="000000"/>
@@ -21819,7 +21819,7 @@
         </w:tc>
         <w:tc>
           <w:tcPr>
-            <w:tcW w:w="4244" w:type="dxa"/>
+            <w:tcW w:w="4245" w:type="dxa"/>
             <w:tcBorders>
               <w:left w:val="single" w:sz="4" w:space="0" w:color="000000"/>
               <w:bottom w:val="single" w:sz="4" w:space="0" w:color="000000"/>
@@ -21889,7 +21889,7 @@
         </w:tc>
         <w:tc>
           <w:tcPr>
-            <w:tcW w:w="1431" w:type="dxa"/>
+            <w:tcW w:w="1430" w:type="dxa"/>
             <w:tcBorders>
               <w:left w:val="single" w:sz="4" w:space="0" w:color="000000"/>
               <w:bottom w:val="single" w:sz="4" w:space="0" w:color="000000"/>
@@ -21929,7 +21929,7 @@
         </w:tc>
         <w:tc>
           <w:tcPr>
-            <w:tcW w:w="4244" w:type="dxa"/>
+            <w:tcW w:w="4245" w:type="dxa"/>
             <w:tcBorders>
               <w:left w:val="single" w:sz="4" w:space="0" w:color="000000"/>
               <w:bottom w:val="single" w:sz="4" w:space="0" w:color="000000"/>
@@ -21999,7 +21999,7 @@
         </w:tc>
         <w:tc>
           <w:tcPr>
-            <w:tcW w:w="1431" w:type="dxa"/>
+            <w:tcW w:w="1430" w:type="dxa"/>
             <w:tcBorders>
               <w:left w:val="single" w:sz="4" w:space="0" w:color="000000"/>
               <w:bottom w:val="single" w:sz="4" w:space="0" w:color="000000"/>
@@ -22039,7 +22039,7 @@
         </w:tc>
         <w:tc>
           <w:tcPr>
-            <w:tcW w:w="4244" w:type="dxa"/>
+            <w:tcW w:w="4245" w:type="dxa"/>
             <w:tcBorders>
               <w:left w:val="single" w:sz="4" w:space="0" w:color="000000"/>
               <w:bottom w:val="single" w:sz="4" w:space="0" w:color="000000"/>
@@ -22109,7 +22109,7 @@
         </w:tc>
         <w:tc>
           <w:tcPr>
-            <w:tcW w:w="1431" w:type="dxa"/>
+            <w:tcW w:w="1430" w:type="dxa"/>
             <w:tcBorders>
               <w:left w:val="single" w:sz="4" w:space="0" w:color="000000"/>
               <w:bottom w:val="single" w:sz="4" w:space="0" w:color="000000"/>
@@ -22149,7 +22149,7 @@
         </w:tc>
         <w:tc>
           <w:tcPr>
-            <w:tcW w:w="4244" w:type="dxa"/>
+            <w:tcW w:w="4245" w:type="dxa"/>
             <w:tcBorders>
               <w:left w:val="single" w:sz="4" w:space="0" w:color="000000"/>
               <w:bottom w:val="single" w:sz="4" w:space="0" w:color="000000"/>
@@ -22193,7 +22193,7 @@
             </w:pPr>
             <w:r>
               <w:rPr/>
-              <w:t>01</w:t>
+              <w:t>57</w:t>
             </w:r>
           </w:p>
         </w:tc>
@@ -22213,27 +22213,27 @@
             </w:pPr>
             <w:r>
               <w:rPr/>
-              <w:t>2</w:t>
-            </w:r>
-          </w:p>
-        </w:tc>
-        <w:tc>
-          <w:tcPr>
-            <w:tcW w:w="1431" w:type="dxa"/>
-            <w:tcBorders>
-              <w:left w:val="single" w:sz="4" w:space="0" w:color="000000"/>
-              <w:bottom w:val="single" w:sz="4" w:space="0" w:color="000000"/>
-            </w:tcBorders>
-          </w:tcPr>
-          <w:p>
-            <w:pPr>
-              <w:pStyle w:val="TableContents"/>
-              <w:widowControl w:val="false"/>
-              <w:rPr/>
-            </w:pPr>
-            <w:r>
-              <w:rPr/>
-              <w:t>57</w:t>
+              <w:t>3</w:t>
+            </w:r>
+          </w:p>
+        </w:tc>
+        <w:tc>
+          <w:tcPr>
+            <w:tcW w:w="1430" w:type="dxa"/>
+            <w:tcBorders>
+              <w:left w:val="single" w:sz="4" w:space="0" w:color="000000"/>
+              <w:bottom w:val="single" w:sz="4" w:space="0" w:color="000000"/>
+            </w:tcBorders>
+          </w:tcPr>
+          <w:p>
+            <w:pPr>
+              <w:pStyle w:val="TableContents"/>
+              <w:widowControl w:val="false"/>
+              <w:rPr/>
+            </w:pPr>
+            <w:r>
+              <w:rPr/>
+              <w:t>FF</w:t>
             </w:r>
           </w:p>
         </w:tc>
@@ -22253,13 +22253,13 @@
             </w:pPr>
             <w:r>
               <w:rPr/>
-              <w:t>45 nn</w:t>
-            </w:r>
-          </w:p>
-        </w:tc>
-        <w:tc>
-          <w:tcPr>
-            <w:tcW w:w="4244" w:type="dxa"/>
+              <w:t>A1 43 dd</w:t>
+            </w:r>
+          </w:p>
+        </w:tc>
+        <w:tc>
+          <w:tcPr>
+            <w:tcW w:w="4245" w:type="dxa"/>
             <w:tcBorders>
               <w:left w:val="single" w:sz="4" w:space="0" w:color="000000"/>
               <w:bottom w:val="single" w:sz="4" w:space="0" w:color="000000"/>
@@ -22280,24 +22280,7 @@
                 <w:sz w:val="16"/>
                 <w:szCs w:val="16"/>
               </w:rPr>
-              <w:t>Request for vehicle information.</w:t>
-            </w:r>
-          </w:p>
-          <w:p>
-            <w:pPr>
-              <w:pStyle w:val="TableContents"/>
-              <w:widowControl w:val="false"/>
-              <w:rPr>
-                <w:sz w:val="16"/>
-                <w:szCs w:val="16"/>
-              </w:rPr>
-            </w:pPr>
-            <w:r>
-              <w:rPr>
-                <w:sz w:val="16"/>
-                <w:szCs w:val="16"/>
-              </w:rPr>
-              <w:t>Byte nn is defined as follows:</w:t>
+              <w:t>Door status. Byte dd is defined as follows:</w:t>
             </w:r>
           </w:p>
           <w:p>
@@ -22324,7 +22307,7 @@
                 <w:sz w:val="16"/>
                 <w:szCs w:val="16"/>
               </w:rPr>
-              <w:t>01: Fuel Economy</w:t>
+              <w:t>20: Hood</w:t>
             </w:r>
           </w:p>
           <w:p>
@@ -22351,7 +22334,14 @@
                 <w:sz w:val="16"/>
                 <w:szCs w:val="16"/>
               </w:rPr>
-              <w:t>02: Odometer</w:t>
+              <w:t>1</w:t>
+            </w:r>
+            <w:r>
+              <w:rPr>
+                <w:sz w:val="16"/>
+                <w:szCs w:val="16"/>
+              </w:rPr>
+              <w:t>0: Trunk/Liftgate</w:t>
             </w:r>
           </w:p>
           <w:p>
@@ -22378,7 +22368,21 @@
                 <w:sz w:val="16"/>
                 <w:szCs w:val="16"/>
               </w:rPr>
-              <w:t>03: Outside Temperature</w:t>
+              <w:t>08</w:t>
+            </w:r>
+            <w:r>
+              <w:rPr>
+                <w:sz w:val="16"/>
+                <w:szCs w:val="16"/>
+              </w:rPr>
+              <w:t xml:space="preserve">: </w:t>
+            </w:r>
+            <w:r>
+              <w:rPr>
+                <w:sz w:val="16"/>
+                <w:szCs w:val="16"/>
+              </w:rPr>
+              <w:t>Driver Door</w:t>
             </w:r>
           </w:p>
           <w:p>
@@ -22405,7 +22409,61 @@
                 <w:sz w:val="16"/>
                 <w:szCs w:val="16"/>
               </w:rPr>
-              <w:t>04: Vehicle Speed</w:t>
+              <w:t>04: Front Passenger Door</w:t>
+            </w:r>
+          </w:p>
+          <w:p>
+            <w:pPr>
+              <w:pStyle w:val="TableContents"/>
+              <w:widowControl w:val="false"/>
+              <w:numPr>
+                <w:ilvl w:val="0"/>
+                <w:numId w:val="12"/>
+              </w:numPr>
+              <w:suppressLineNumbers/>
+              <w:suppressAutoHyphens w:val="true"/>
+              <w:bidi w:val="0"/>
+              <w:spacing w:before="0" w:after="0"/>
+              <w:ind w:hanging="180" w:left="360" w:right="360"/>
+              <w:jc w:val="left"/>
+              <w:rPr>
+                <w:sz w:val="16"/>
+                <w:szCs w:val="16"/>
+              </w:rPr>
+            </w:pPr>
+            <w:r>
+              <w:rPr>
+                <w:sz w:val="16"/>
+                <w:szCs w:val="16"/>
+              </w:rPr>
+              <w:t>02: Left Rear Door</w:t>
+            </w:r>
+          </w:p>
+          <w:p>
+            <w:pPr>
+              <w:pStyle w:val="TableContents"/>
+              <w:widowControl w:val="false"/>
+              <w:numPr>
+                <w:ilvl w:val="0"/>
+                <w:numId w:val="12"/>
+              </w:numPr>
+              <w:suppressLineNumbers/>
+              <w:suppressAutoHyphens w:val="true"/>
+              <w:bidi w:val="0"/>
+              <w:spacing w:before="0" w:after="0"/>
+              <w:ind w:hanging="180" w:left="360" w:right="360"/>
+              <w:jc w:val="left"/>
+              <w:rPr>
+                <w:sz w:val="16"/>
+                <w:szCs w:val="16"/>
+              </w:rPr>
+            </w:pPr>
+            <w:r>
+              <w:rPr>
+                <w:sz w:val="16"/>
+                <w:szCs w:val="16"/>
+              </w:rPr>
+              <w:t>01: Right Rear Door</w:t>
             </w:r>
           </w:p>
         </w:tc>
@@ -22428,52 +22486,52 @@
             </w:pPr>
             <w:r>
               <w:rPr/>
+              <w:t>01</w:t>
+            </w:r>
+          </w:p>
+        </w:tc>
+        <w:tc>
+          <w:tcPr>
+            <w:tcW w:w="821" w:type="dxa"/>
+            <w:tcBorders>
+              <w:left w:val="single" w:sz="4" w:space="0" w:color="000000"/>
+              <w:bottom w:val="single" w:sz="4" w:space="0" w:color="000000"/>
+            </w:tcBorders>
+          </w:tcPr>
+          <w:p>
+            <w:pPr>
+              <w:pStyle w:val="TableContents"/>
+              <w:widowControl w:val="false"/>
+              <w:rPr/>
+            </w:pPr>
+            <w:r>
+              <w:rPr/>
+              <w:t>2</w:t>
+            </w:r>
+          </w:p>
+        </w:tc>
+        <w:tc>
+          <w:tcPr>
+            <w:tcW w:w="1430" w:type="dxa"/>
+            <w:tcBorders>
+              <w:left w:val="single" w:sz="4" w:space="0" w:color="000000"/>
+              <w:bottom w:val="single" w:sz="4" w:space="0" w:color="000000"/>
+            </w:tcBorders>
+          </w:tcPr>
+          <w:p>
+            <w:pPr>
+              <w:pStyle w:val="TableContents"/>
+              <w:widowControl w:val="false"/>
+              <w:rPr/>
+            </w:pPr>
+            <w:r>
+              <w:rPr/>
               <w:t>57</w:t>
             </w:r>
           </w:p>
         </w:tc>
         <w:tc>
           <w:tcPr>
-            <w:tcW w:w="821" w:type="dxa"/>
-            <w:tcBorders>
-              <w:left w:val="single" w:sz="4" w:space="0" w:color="000000"/>
-              <w:bottom w:val="single" w:sz="4" w:space="0" w:color="000000"/>
-            </w:tcBorders>
-          </w:tcPr>
-          <w:p>
-            <w:pPr>
-              <w:pStyle w:val="TableContents"/>
-              <w:widowControl w:val="false"/>
-              <w:rPr/>
-            </w:pPr>
-            <w:r>
-              <w:rPr/>
-              <w:t>Varies</w:t>
-            </w:r>
-          </w:p>
-        </w:tc>
-        <w:tc>
-          <w:tcPr>
-            <w:tcW w:w="1431" w:type="dxa"/>
-            <w:tcBorders>
-              <w:left w:val="single" w:sz="4" w:space="0" w:color="000000"/>
-              <w:bottom w:val="single" w:sz="4" w:space="0" w:color="000000"/>
-            </w:tcBorders>
-          </w:tcPr>
-          <w:p>
-            <w:pPr>
-              <w:pStyle w:val="TableContents"/>
-              <w:widowControl w:val="false"/>
-              <w:rPr/>
-            </w:pPr>
-            <w:r>
-              <w:rPr/>
-              <w:t>01</w:t>
-            </w:r>
-          </w:p>
-        </w:tc>
-        <w:tc>
-          <w:tcPr>
             <w:tcW w:w="2524" w:type="dxa"/>
             <w:tcBorders>
               <w:left w:val="single" w:sz="4" w:space="0" w:color="000000"/>
@@ -22488,13 +22546,13 @@
             </w:pPr>
             <w:r>
               <w:rPr/>
-              <w:t>46 nn yy […]</w:t>
-            </w:r>
-          </w:p>
-        </w:tc>
-        <w:tc>
-          <w:tcPr>
-            <w:tcW w:w="4244" w:type="dxa"/>
+              <w:t>45 nn</w:t>
+            </w:r>
+          </w:p>
+        </w:tc>
+        <w:tc>
+          <w:tcPr>
+            <w:tcW w:w="4245" w:type="dxa"/>
             <w:tcBorders>
               <w:left w:val="single" w:sz="4" w:space="0" w:color="000000"/>
               <w:bottom w:val="single" w:sz="4" w:space="0" w:color="000000"/>
@@ -22515,7 +22573,132 @@
                 <w:sz w:val="16"/>
                 <w:szCs w:val="16"/>
               </w:rPr>
-              <w:t>Vehicle information with byte nn defined as above. Placed in grid yy- column is defined by bit 7. Row is defined by remaining bits. Contains the string that will be printed to screen.</w:t>
+              <w:t>Request for vehicle information.</w:t>
+            </w:r>
+          </w:p>
+          <w:p>
+            <w:pPr>
+              <w:pStyle w:val="TableContents"/>
+              <w:widowControl w:val="false"/>
+              <w:rPr>
+                <w:sz w:val="16"/>
+                <w:szCs w:val="16"/>
+              </w:rPr>
+            </w:pPr>
+            <w:r>
+              <w:rPr>
+                <w:sz w:val="16"/>
+                <w:szCs w:val="16"/>
+              </w:rPr>
+              <w:t>Byte nn is defined as follows:</w:t>
+            </w:r>
+          </w:p>
+          <w:p>
+            <w:pPr>
+              <w:pStyle w:val="TableContents"/>
+              <w:widowControl w:val="false"/>
+              <w:numPr>
+                <w:ilvl w:val="0"/>
+                <w:numId w:val="12"/>
+              </w:numPr>
+              <w:suppressLineNumbers/>
+              <w:suppressAutoHyphens w:val="true"/>
+              <w:bidi w:val="0"/>
+              <w:spacing w:before="0" w:after="0"/>
+              <w:ind w:hanging="180" w:left="360" w:right="360"/>
+              <w:jc w:val="left"/>
+              <w:rPr>
+                <w:sz w:val="16"/>
+                <w:szCs w:val="16"/>
+              </w:rPr>
+            </w:pPr>
+            <w:r>
+              <w:rPr>
+                <w:sz w:val="16"/>
+                <w:szCs w:val="16"/>
+              </w:rPr>
+              <w:t>01: Fuel Economy</w:t>
+            </w:r>
+          </w:p>
+          <w:p>
+            <w:pPr>
+              <w:pStyle w:val="TableContents"/>
+              <w:widowControl w:val="false"/>
+              <w:numPr>
+                <w:ilvl w:val="0"/>
+                <w:numId w:val="12"/>
+              </w:numPr>
+              <w:suppressLineNumbers/>
+              <w:suppressAutoHyphens w:val="true"/>
+              <w:bidi w:val="0"/>
+              <w:spacing w:before="0" w:after="0"/>
+              <w:ind w:hanging="180" w:left="360" w:right="360"/>
+              <w:jc w:val="left"/>
+              <w:rPr>
+                <w:sz w:val="16"/>
+                <w:szCs w:val="16"/>
+              </w:rPr>
+            </w:pPr>
+            <w:r>
+              <w:rPr>
+                <w:sz w:val="16"/>
+                <w:szCs w:val="16"/>
+              </w:rPr>
+              <w:t>02: Odometer</w:t>
+            </w:r>
+          </w:p>
+          <w:p>
+            <w:pPr>
+              <w:pStyle w:val="TableContents"/>
+              <w:widowControl w:val="false"/>
+              <w:numPr>
+                <w:ilvl w:val="0"/>
+                <w:numId w:val="12"/>
+              </w:numPr>
+              <w:suppressLineNumbers/>
+              <w:suppressAutoHyphens w:val="true"/>
+              <w:bidi w:val="0"/>
+              <w:spacing w:before="0" w:after="0"/>
+              <w:ind w:hanging="180" w:left="360" w:right="360"/>
+              <w:jc w:val="left"/>
+              <w:rPr>
+                <w:sz w:val="16"/>
+                <w:szCs w:val="16"/>
+              </w:rPr>
+            </w:pPr>
+            <w:r>
+              <w:rPr>
+                <w:sz w:val="16"/>
+                <w:szCs w:val="16"/>
+              </w:rPr>
+              <w:t>03: Outside Temperature</w:t>
+            </w:r>
+          </w:p>
+          <w:p>
+            <w:pPr>
+              <w:pStyle w:val="TableContents"/>
+              <w:widowControl w:val="false"/>
+              <w:numPr>
+                <w:ilvl w:val="0"/>
+                <w:numId w:val="12"/>
+              </w:numPr>
+              <w:suppressLineNumbers/>
+              <w:suppressAutoHyphens w:val="true"/>
+              <w:bidi w:val="0"/>
+              <w:spacing w:before="0" w:after="0"/>
+              <w:ind w:hanging="180" w:left="360" w:right="360"/>
+              <w:jc w:val="left"/>
+              <w:rPr>
+                <w:sz w:val="16"/>
+                <w:szCs w:val="16"/>
+              </w:rPr>
+            </w:pPr>
+            <w:r>
+              <w:rPr>
+                <w:sz w:val="16"/>
+                <w:szCs w:val="16"/>
+              </w:rPr>
+              <w:t>04: Vehicle Speed</w:t>
             </w:r>
           </w:p>
         </w:tc>
@@ -22558,13 +22741,123 @@
             </w:pPr>
             <w:r>
               <w:rPr/>
+              <w:t>Varies</w:t>
+            </w:r>
+          </w:p>
+        </w:tc>
+        <w:tc>
+          <w:tcPr>
+            <w:tcW w:w="1430" w:type="dxa"/>
+            <w:tcBorders>
+              <w:left w:val="single" w:sz="4" w:space="0" w:color="000000"/>
+              <w:bottom w:val="single" w:sz="4" w:space="0" w:color="000000"/>
+            </w:tcBorders>
+          </w:tcPr>
+          <w:p>
+            <w:pPr>
+              <w:pStyle w:val="TableContents"/>
+              <w:widowControl w:val="false"/>
+              <w:rPr/>
+            </w:pPr>
+            <w:r>
+              <w:rPr/>
+              <w:t>01</w:t>
+            </w:r>
+          </w:p>
+        </w:tc>
+        <w:tc>
+          <w:tcPr>
+            <w:tcW w:w="2524" w:type="dxa"/>
+            <w:tcBorders>
+              <w:left w:val="single" w:sz="4" w:space="0" w:color="000000"/>
+              <w:bottom w:val="single" w:sz="4" w:space="0" w:color="000000"/>
+            </w:tcBorders>
+          </w:tcPr>
+          <w:p>
+            <w:pPr>
+              <w:pStyle w:val="TableContents"/>
+              <w:widowControl w:val="false"/>
+              <w:rPr/>
+            </w:pPr>
+            <w:r>
+              <w:rPr/>
+              <w:t>46 nn yy […]</w:t>
+            </w:r>
+          </w:p>
+        </w:tc>
+        <w:tc>
+          <w:tcPr>
+            <w:tcW w:w="4245" w:type="dxa"/>
+            <w:tcBorders>
+              <w:left w:val="single" w:sz="4" w:space="0" w:color="000000"/>
+              <w:bottom w:val="single" w:sz="4" w:space="0" w:color="000000"/>
+              <w:right w:val="single" w:sz="4" w:space="0" w:color="000000"/>
+            </w:tcBorders>
+          </w:tcPr>
+          <w:p>
+            <w:pPr>
+              <w:pStyle w:val="TableContents"/>
+              <w:widowControl w:val="false"/>
+              <w:rPr>
+                <w:sz w:val="16"/>
+                <w:szCs w:val="16"/>
+              </w:rPr>
+            </w:pPr>
+            <w:r>
+              <w:rPr>
+                <w:sz w:val="16"/>
+                <w:szCs w:val="16"/>
+              </w:rPr>
+              <w:t>Vehicle information with byte nn defined as above. Placed in grid yy- column is defined by bit 7. Row is defined by remaining bits. Contains the string that will be printed to screen.</w:t>
+            </w:r>
+          </w:p>
+        </w:tc>
+      </w:tr>
+      <w:tr>
+        <w:trPr/>
+        <w:tc>
+          <w:tcPr>
+            <w:tcW w:w="952" w:type="dxa"/>
+            <w:tcBorders>
+              <w:left w:val="single" w:sz="4" w:space="0" w:color="000000"/>
+              <w:bottom w:val="single" w:sz="4" w:space="0" w:color="000000"/>
+            </w:tcBorders>
+          </w:tcPr>
+          <w:p>
+            <w:pPr>
+              <w:pStyle w:val="TableContents"/>
+              <w:widowControl w:val="false"/>
+              <w:rPr/>
+            </w:pPr>
+            <w:r>
+              <w:rPr/>
+              <w:t>57</w:t>
+            </w:r>
+          </w:p>
+        </w:tc>
+        <w:tc>
+          <w:tcPr>
+            <w:tcW w:w="821" w:type="dxa"/>
+            <w:tcBorders>
+              <w:left w:val="single" w:sz="4" w:space="0" w:color="000000"/>
+              <w:bottom w:val="single" w:sz="4" w:space="0" w:color="000000"/>
+            </w:tcBorders>
+          </w:tcPr>
+          <w:p>
+            <w:pPr>
+              <w:pStyle w:val="TableContents"/>
+              <w:widowControl w:val="false"/>
+              <w:rPr/>
+            </w:pPr>
+            <w:r>
+              <w:rPr/>
               <w:t>1</w:t>
             </w:r>
           </w:p>
         </w:tc>
         <w:tc>
           <w:tcPr>
-            <w:tcW w:w="1431" w:type="dxa"/>
+            <w:tcW w:w="1430" w:type="dxa"/>
             <w:tcBorders>
               <w:left w:val="single" w:sz="4" w:space="0" w:color="000000"/>
               <w:bottom w:val="single" w:sz="4" w:space="0" w:color="000000"/>
@@ -22604,7 +22897,7 @@
         </w:tc>
         <w:tc>
           <w:tcPr>
-            <w:tcW w:w="4244" w:type="dxa"/>
+            <w:tcW w:w="4245" w:type="dxa"/>
             <w:tcBorders>
               <w:left w:val="single" w:sz="4" w:space="0" w:color="000000"/>
               <w:bottom w:val="single" w:sz="4" w:space="0" w:color="000000"/>
@@ -22680,10 +22973,10 @@
       </w:tblPr>
       <w:tblGrid>
         <w:gridCol w:w="952"/>
-        <w:gridCol w:w="876"/>
+        <w:gridCol w:w="875"/>
         <w:gridCol w:w="1376"/>
         <w:gridCol w:w="2524"/>
-        <w:gridCol w:w="4244"/>
+        <w:gridCol w:w="4245"/>
       </w:tblGrid>
       <w:tr>
         <w:trPr/>
@@ -22724,7 +23017,7 @@
         </w:tc>
         <w:tc>
           <w:tcPr>
-            <w:tcW w:w="876" w:type="dxa"/>
+            <w:tcW w:w="875" w:type="dxa"/>
             <w:tcBorders>
               <w:top w:val="single" w:sz="4" w:space="0" w:color="000000"/>
               <w:left w:val="single" w:sz="4" w:space="0" w:color="000000"/>
@@ -22829,7 +23122,7 @@
         </w:tc>
         <w:tc>
           <w:tcPr>
-            <w:tcW w:w="4244" w:type="dxa"/>
+            <w:tcW w:w="4245" w:type="dxa"/>
             <w:tcBorders>
               <w:top w:val="single" w:sz="4" w:space="0" w:color="000000"/>
               <w:left w:val="single" w:sz="4" w:space="0" w:color="000000"/>
@@ -22892,7 +23185,7 @@
         </w:tc>
         <w:tc>
           <w:tcPr>
-            <w:tcW w:w="876" w:type="dxa"/>
+            <w:tcW w:w="875" w:type="dxa"/>
             <w:tcBorders>
               <w:left w:val="single" w:sz="4" w:space="0" w:color="000000"/>
               <w:bottom w:val="single" w:sz="4" w:space="0" w:color="000000"/>
@@ -22964,7 +23257,7 @@
         </w:tc>
         <w:tc>
           <w:tcPr>
-            <w:tcW w:w="4244" w:type="dxa"/>
+            <w:tcW w:w="4245" w:type="dxa"/>
             <w:tcBorders>
               <w:left w:val="single" w:sz="4" w:space="0" w:color="000000"/>
               <w:bottom w:val="single" w:sz="4" w:space="0" w:color="000000"/>
@@ -23066,9 +23359,9 @@
       <w:tblGrid>
         <w:gridCol w:w="952"/>
         <w:gridCol w:w="821"/>
-        <w:gridCol w:w="1431"/>
+        <w:gridCol w:w="1430"/>
         <w:gridCol w:w="2524"/>
-        <w:gridCol w:w="4244"/>
+        <w:gridCol w:w="4245"/>
       </w:tblGrid>
       <w:tr>
         <w:trPr/>
@@ -23136,7 +23429,7 @@
         </w:tc>
         <w:tc>
           <w:tcPr>
-            <w:tcW w:w="1431" w:type="dxa"/>
+            <w:tcW w:w="1430" w:type="dxa"/>
             <w:tcBorders>
               <w:top w:val="single" w:sz="4" w:space="0" w:color="000000"/>
               <w:left w:val="single" w:sz="4" w:space="0" w:color="000000"/>
@@ -23198,7 +23491,7 @@
         </w:tc>
         <w:tc>
           <w:tcPr>
-            <w:tcW w:w="4244" w:type="dxa"/>
+            <w:tcW w:w="4245" w:type="dxa"/>
             <w:tcBorders>
               <w:top w:val="single" w:sz="4" w:space="0" w:color="000000"/>
               <w:left w:val="single" w:sz="4" w:space="0" w:color="000000"/>
@@ -23273,7 +23566,7 @@
         </w:tc>
         <w:tc>
           <w:tcPr>
-            <w:tcW w:w="1431" w:type="dxa"/>
+            <w:tcW w:w="1430" w:type="dxa"/>
             <w:tcBorders>
               <w:left w:val="single" w:sz="4" w:space="0" w:color="000000"/>
               <w:bottom w:val="single" w:sz="4" w:space="0" w:color="000000"/>
@@ -23313,7 +23606,7 @@
         </w:tc>
         <w:tc>
           <w:tcPr>
-            <w:tcW w:w="4244" w:type="dxa"/>
+            <w:tcW w:w="4245" w:type="dxa"/>
             <w:tcBorders>
               <w:left w:val="single" w:sz="4" w:space="0" w:color="000000"/>
               <w:bottom w:val="single" w:sz="4" w:space="0" w:color="000000"/>
@@ -23383,7 +23676,7 @@
         </w:tc>
         <w:tc>
           <w:tcPr>
-            <w:tcW w:w="1431" w:type="dxa"/>
+            <w:tcW w:w="1430" w:type="dxa"/>
             <w:tcBorders>
               <w:left w:val="single" w:sz="4" w:space="0" w:color="000000"/>
               <w:bottom w:val="single" w:sz="4" w:space="0" w:color="000000"/>
@@ -23423,7 +23716,7 @@
         </w:tc>
         <w:tc>
           <w:tcPr>
-            <w:tcW w:w="4244" w:type="dxa"/>
+            <w:tcW w:w="4245" w:type="dxa"/>
             <w:tcBorders>
               <w:left w:val="single" w:sz="4" w:space="0" w:color="000000"/>
               <w:bottom w:val="single" w:sz="4" w:space="0" w:color="000000"/>
@@ -23493,7 +23786,7 @@
         </w:tc>
         <w:tc>
           <w:tcPr>
-            <w:tcW w:w="1431" w:type="dxa"/>
+            <w:tcW w:w="1430" w:type="dxa"/>
             <w:tcBorders>
               <w:left w:val="single" w:sz="4" w:space="0" w:color="000000"/>
               <w:bottom w:val="single" w:sz="4" w:space="0" w:color="000000"/>
@@ -23533,7 +23826,7 @@
         </w:tc>
         <w:tc>
           <w:tcPr>
-            <w:tcW w:w="4244" w:type="dxa"/>
+            <w:tcW w:w="4245" w:type="dxa"/>
             <w:tcBorders>
               <w:left w:val="single" w:sz="4" w:space="0" w:color="000000"/>
               <w:bottom w:val="single" w:sz="4" w:space="0" w:color="000000"/>
@@ -23603,7 +23896,7 @@
         </w:tc>
         <w:tc>
           <w:tcPr>
-            <w:tcW w:w="1431" w:type="dxa"/>
+            <w:tcW w:w="1430" w:type="dxa"/>
             <w:tcBorders>
               <w:left w:val="single" w:sz="4" w:space="0" w:color="000000"/>
               <w:bottom w:val="single" w:sz="4" w:space="0" w:color="000000"/>
@@ -23643,7 +23936,7 @@
         </w:tc>
         <w:tc>
           <w:tcPr>
-            <w:tcW w:w="4244" w:type="dxa"/>
+            <w:tcW w:w="4245" w:type="dxa"/>
             <w:tcBorders>
               <w:left w:val="single" w:sz="4" w:space="0" w:color="000000"/>
               <w:bottom w:val="single" w:sz="4" w:space="0" w:color="000000"/>
@@ -23713,7 +24006,7 @@
         </w:tc>
         <w:tc>
           <w:tcPr>
-            <w:tcW w:w="1431" w:type="dxa"/>
+            <w:tcW w:w="1430" w:type="dxa"/>
             <w:tcBorders>
               <w:left w:val="single" w:sz="4" w:space="0" w:color="000000"/>
               <w:bottom w:val="single" w:sz="4" w:space="0" w:color="000000"/>
@@ -23753,7 +24046,7 @@
         </w:tc>
         <w:tc>
           <w:tcPr>
-            <w:tcW w:w="4244" w:type="dxa"/>
+            <w:tcW w:w="4245" w:type="dxa"/>
             <w:tcBorders>
               <w:left w:val="single" w:sz="4" w:space="0" w:color="000000"/>
               <w:bottom w:val="single" w:sz="4" w:space="0" w:color="000000"/>
@@ -23823,7 +24116,7 @@
         </w:tc>
         <w:tc>
           <w:tcPr>
-            <w:tcW w:w="1431" w:type="dxa"/>
+            <w:tcW w:w="1430" w:type="dxa"/>
             <w:tcBorders>
               <w:left w:val="single" w:sz="4" w:space="0" w:color="000000"/>
               <w:bottom w:val="single" w:sz="4" w:space="0" w:color="000000"/>
@@ -23863,7 +24156,7 @@
         </w:tc>
         <w:tc>
           <w:tcPr>
-            <w:tcW w:w="4244" w:type="dxa"/>
+            <w:tcW w:w="4245" w:type="dxa"/>
             <w:tcBorders>
               <w:left w:val="single" w:sz="4" w:space="0" w:color="000000"/>
               <w:bottom w:val="single" w:sz="4" w:space="0" w:color="000000"/>
@@ -23933,7 +24226,7 @@
         </w:tc>
         <w:tc>
           <w:tcPr>
-            <w:tcW w:w="1431" w:type="dxa"/>
+            <w:tcW w:w="1430" w:type="dxa"/>
             <w:tcBorders>
               <w:left w:val="single" w:sz="4" w:space="0" w:color="000000"/>
               <w:bottom w:val="single" w:sz="4" w:space="0" w:color="000000"/>
@@ -23973,7 +24266,7 @@
         </w:tc>
         <w:tc>
           <w:tcPr>
-            <w:tcW w:w="4244" w:type="dxa"/>
+            <w:tcW w:w="4245" w:type="dxa"/>
             <w:tcBorders>
               <w:left w:val="single" w:sz="4" w:space="0" w:color="000000"/>
               <w:bottom w:val="single" w:sz="4" w:space="0" w:color="000000"/>
@@ -24043,7 +24336,7 @@
         </w:tc>
         <w:tc>
           <w:tcPr>
-            <w:tcW w:w="1431" w:type="dxa"/>
+            <w:tcW w:w="1430" w:type="dxa"/>
             <w:tcBorders>
               <w:left w:val="single" w:sz="4" w:space="0" w:color="000000"/>
               <w:bottom w:val="single" w:sz="4" w:space="0" w:color="000000"/>
@@ -24083,7 +24376,7 @@
         </w:tc>
         <w:tc>
           <w:tcPr>
-            <w:tcW w:w="4244" w:type="dxa"/>
+            <w:tcW w:w="4245" w:type="dxa"/>
             <w:tcBorders>
               <w:left w:val="single" w:sz="4" w:space="0" w:color="000000"/>
               <w:bottom w:val="single" w:sz="4" w:space="0" w:color="000000"/>
@@ -24153,7 +24446,7 @@
         </w:tc>
         <w:tc>
           <w:tcPr>
-            <w:tcW w:w="1431" w:type="dxa"/>
+            <w:tcW w:w="1430" w:type="dxa"/>
             <w:tcBorders>
               <w:left w:val="single" w:sz="4" w:space="0" w:color="000000"/>
               <w:bottom w:val="single" w:sz="4" w:space="0" w:color="000000"/>
@@ -24193,7 +24486,7 @@
         </w:tc>
         <w:tc>
           <w:tcPr>
-            <w:tcW w:w="4244" w:type="dxa"/>
+            <w:tcW w:w="4245" w:type="dxa"/>
             <w:tcBorders>
               <w:left w:val="single" w:sz="4" w:space="0" w:color="000000"/>
               <w:bottom w:val="single" w:sz="4" w:space="0" w:color="000000"/>
@@ -24263,7 +24556,7 @@
         </w:tc>
         <w:tc>
           <w:tcPr>
-            <w:tcW w:w="1431" w:type="dxa"/>
+            <w:tcW w:w="1430" w:type="dxa"/>
             <w:tcBorders>
               <w:left w:val="single" w:sz="4" w:space="0" w:color="000000"/>
               <w:bottom w:val="single" w:sz="4" w:space="0" w:color="000000"/>
@@ -24303,7 +24596,7 @@
         </w:tc>
         <w:tc>
           <w:tcPr>
-            <w:tcW w:w="4244" w:type="dxa"/>
+            <w:tcW w:w="4245" w:type="dxa"/>
             <w:tcBorders>
               <w:left w:val="single" w:sz="4" w:space="0" w:color="000000"/>
               <w:bottom w:val="single" w:sz="4" w:space="0" w:color="000000"/>
@@ -24373,7 +24666,7 @@
         </w:tc>
         <w:tc>
           <w:tcPr>
-            <w:tcW w:w="1431" w:type="dxa"/>
+            <w:tcW w:w="1430" w:type="dxa"/>
             <w:tcBorders>
               <w:left w:val="single" w:sz="4" w:space="0" w:color="000000"/>
               <w:bottom w:val="single" w:sz="4" w:space="0" w:color="000000"/>
@@ -24413,7 +24706,7 @@
         </w:tc>
         <w:tc>
           <w:tcPr>
-            <w:tcW w:w="4244" w:type="dxa"/>
+            <w:tcW w:w="4245" w:type="dxa"/>
             <w:tcBorders>
               <w:left w:val="single" w:sz="4" w:space="0" w:color="000000"/>
               <w:bottom w:val="single" w:sz="4" w:space="0" w:color="000000"/>
@@ -24491,7 +24784,7 @@
         </w:tc>
         <w:tc>
           <w:tcPr>
-            <w:tcW w:w="1431" w:type="dxa"/>
+            <w:tcW w:w="1430" w:type="dxa"/>
             <w:tcBorders>
               <w:left w:val="single" w:sz="4" w:space="0" w:color="000000"/>
               <w:bottom w:val="single" w:sz="4" w:space="0" w:color="000000"/>
@@ -24539,7 +24832,7 @@
         </w:tc>
         <w:tc>
           <w:tcPr>
-            <w:tcW w:w="4244" w:type="dxa"/>
+            <w:tcW w:w="4245" w:type="dxa"/>
             <w:tcBorders>
               <w:left w:val="single" w:sz="4" w:space="0" w:color="000000"/>
               <w:bottom w:val="single" w:sz="4" w:space="0" w:color="000000"/>
@@ -24621,7 +24914,7 @@
         </w:tc>
         <w:tc>
           <w:tcPr>
-            <w:tcW w:w="1431" w:type="dxa"/>
+            <w:tcW w:w="1430" w:type="dxa"/>
             <w:tcBorders>
               <w:left w:val="single" w:sz="4" w:space="0" w:color="000000"/>
               <w:bottom w:val="single" w:sz="4" w:space="0" w:color="000000"/>
@@ -24669,7 +24962,7 @@
         </w:tc>
         <w:tc>
           <w:tcPr>
-            <w:tcW w:w="4244" w:type="dxa"/>
+            <w:tcW w:w="4245" w:type="dxa"/>
             <w:tcBorders>
               <w:left w:val="single" w:sz="4" w:space="0" w:color="000000"/>
               <w:bottom w:val="single" w:sz="4" w:space="0" w:color="000000"/>
@@ -24751,7 +25044,7 @@
         </w:tc>
         <w:tc>
           <w:tcPr>
-            <w:tcW w:w="1431" w:type="dxa"/>
+            <w:tcW w:w="1430" w:type="dxa"/>
             <w:tcBorders>
               <w:left w:val="single" w:sz="4" w:space="0" w:color="000000"/>
               <w:bottom w:val="single" w:sz="4" w:space="0" w:color="000000"/>
@@ -24799,7 +25092,7 @@
         </w:tc>
         <w:tc>
           <w:tcPr>
-            <w:tcW w:w="4244" w:type="dxa"/>
+            <w:tcW w:w="4245" w:type="dxa"/>
             <w:tcBorders>
               <w:left w:val="single" w:sz="4" w:space="0" w:color="000000"/>
               <w:bottom w:val="single" w:sz="4" w:space="0" w:color="000000"/>
@@ -24881,7 +25174,7 @@
         </w:tc>
         <w:tc>
           <w:tcPr>
-            <w:tcW w:w="1431" w:type="dxa"/>
+            <w:tcW w:w="1430" w:type="dxa"/>
             <w:tcBorders>
               <w:left w:val="single" w:sz="4" w:space="0" w:color="000000"/>
               <w:bottom w:val="single" w:sz="4" w:space="0" w:color="000000"/>
@@ -24929,7 +25222,7 @@
         </w:tc>
         <w:tc>
           <w:tcPr>
-            <w:tcW w:w="4244" w:type="dxa"/>
+            <w:tcW w:w="4245" w:type="dxa"/>
             <w:tcBorders>
               <w:left w:val="single" w:sz="4" w:space="0" w:color="000000"/>
               <w:bottom w:val="single" w:sz="4" w:space="0" w:color="000000"/>
@@ -25011,7 +25304,7 @@
         </w:tc>
         <w:tc>
           <w:tcPr>
-            <w:tcW w:w="1431" w:type="dxa"/>
+            <w:tcW w:w="1430" w:type="dxa"/>
             <w:tcBorders>
               <w:left w:val="single" w:sz="4" w:space="0" w:color="000000"/>
               <w:bottom w:val="single" w:sz="4" w:space="0" w:color="000000"/>
@@ -25059,7 +25352,7 @@
         </w:tc>
         <w:tc>
           <w:tcPr>
-            <w:tcW w:w="4244" w:type="dxa"/>
+            <w:tcW w:w="4245" w:type="dxa"/>
             <w:tcBorders>
               <w:left w:val="single" w:sz="4" w:space="0" w:color="000000"/>
               <w:bottom w:val="single" w:sz="4" w:space="0" w:color="000000"/>
@@ -25141,7 +25434,7 @@
         </w:tc>
         <w:tc>
           <w:tcPr>
-            <w:tcW w:w="1431" w:type="dxa"/>
+            <w:tcW w:w="1430" w:type="dxa"/>
             <w:tcBorders>
               <w:left w:val="single" w:sz="4" w:space="0" w:color="000000"/>
               <w:bottom w:val="single" w:sz="4" w:space="0" w:color="000000"/>
@@ -25189,7 +25482,7 @@
         </w:tc>
         <w:tc>
           <w:tcPr>
-            <w:tcW w:w="4244" w:type="dxa"/>
+            <w:tcW w:w="4245" w:type="dxa"/>
             <w:tcBorders>
               <w:left w:val="single" w:sz="4" w:space="0" w:color="000000"/>
               <w:bottom w:val="single" w:sz="4" w:space="0" w:color="000000"/>
@@ -25271,7 +25564,7 @@
         </w:tc>
         <w:tc>
           <w:tcPr>
-            <w:tcW w:w="1431" w:type="dxa"/>
+            <w:tcW w:w="1430" w:type="dxa"/>
             <w:tcBorders>
               <w:left w:val="single" w:sz="4" w:space="0" w:color="000000"/>
               <w:bottom w:val="single" w:sz="4" w:space="0" w:color="000000"/>
@@ -25319,7 +25612,7 @@
         </w:tc>
         <w:tc>
           <w:tcPr>
-            <w:tcW w:w="4244" w:type="dxa"/>
+            <w:tcW w:w="4245" w:type="dxa"/>
             <w:tcBorders>
               <w:left w:val="single" w:sz="4" w:space="0" w:color="000000"/>
               <w:bottom w:val="single" w:sz="4" w:space="0" w:color="000000"/>
@@ -25401,7 +25694,7 @@
         </w:tc>
         <w:tc>
           <w:tcPr>
-            <w:tcW w:w="1431" w:type="dxa"/>
+            <w:tcW w:w="1430" w:type="dxa"/>
             <w:tcBorders>
               <w:left w:val="single" w:sz="4" w:space="0" w:color="000000"/>
               <w:bottom w:val="single" w:sz="4" w:space="0" w:color="000000"/>
@@ -25449,7 +25742,7 @@
         </w:tc>
         <w:tc>
           <w:tcPr>
-            <w:tcW w:w="4244" w:type="dxa"/>
+            <w:tcW w:w="4245" w:type="dxa"/>
             <w:tcBorders>
               <w:left w:val="single" w:sz="4" w:space="0" w:color="000000"/>
               <w:bottom w:val="single" w:sz="4" w:space="0" w:color="000000"/>
@@ -25531,7 +25824,7 @@
         </w:tc>
         <w:tc>
           <w:tcPr>
-            <w:tcW w:w="1431" w:type="dxa"/>
+            <w:tcW w:w="1430" w:type="dxa"/>
             <w:tcBorders>
               <w:left w:val="single" w:sz="4" w:space="0" w:color="000000"/>
               <w:bottom w:val="single" w:sz="4" w:space="0" w:color="000000"/>
@@ -25579,7 +25872,7 @@
         </w:tc>
         <w:tc>
           <w:tcPr>
-            <w:tcW w:w="4244" w:type="dxa"/>
+            <w:tcW w:w="4245" w:type="dxa"/>
             <w:tcBorders>
               <w:left w:val="single" w:sz="4" w:space="0" w:color="000000"/>
               <w:bottom w:val="single" w:sz="4" w:space="0" w:color="000000"/>
@@ -25661,7 +25954,7 @@
         </w:tc>
         <w:tc>
           <w:tcPr>
-            <w:tcW w:w="1431" w:type="dxa"/>
+            <w:tcW w:w="1430" w:type="dxa"/>
             <w:tcBorders>
               <w:left w:val="single" w:sz="4" w:space="0" w:color="000000"/>
               <w:bottom w:val="single" w:sz="4" w:space="0" w:color="000000"/>
@@ -25709,7 +26002,7 @@
         </w:tc>
         <w:tc>
           <w:tcPr>
-            <w:tcW w:w="4244" w:type="dxa"/>
+            <w:tcW w:w="4245" w:type="dxa"/>
             <w:tcBorders>
               <w:left w:val="single" w:sz="4" w:space="0" w:color="000000"/>
               <w:bottom w:val="single" w:sz="4" w:space="0" w:color="000000"/>
@@ -25791,7 +26084,7 @@
         </w:tc>
         <w:tc>
           <w:tcPr>
-            <w:tcW w:w="1431" w:type="dxa"/>
+            <w:tcW w:w="1430" w:type="dxa"/>
             <w:tcBorders>
               <w:left w:val="single" w:sz="4" w:space="0" w:color="000000"/>
               <w:bottom w:val="single" w:sz="4" w:space="0" w:color="000000"/>
@@ -25839,7 +26132,7 @@
         </w:tc>
         <w:tc>
           <w:tcPr>
-            <w:tcW w:w="4244" w:type="dxa"/>
+            <w:tcW w:w="4245" w:type="dxa"/>
             <w:tcBorders>
               <w:left w:val="single" w:sz="4" w:space="0" w:color="000000"/>
               <w:bottom w:val="single" w:sz="4" w:space="0" w:color="000000"/>
@@ -25921,7 +26214,7 @@
         </w:tc>
         <w:tc>
           <w:tcPr>
-            <w:tcW w:w="1431" w:type="dxa"/>
+            <w:tcW w:w="1430" w:type="dxa"/>
             <w:tcBorders>
               <w:left w:val="single" w:sz="4" w:space="0" w:color="000000"/>
               <w:bottom w:val="single" w:sz="4" w:space="0" w:color="000000"/>
@@ -25969,7 +26262,7 @@
         </w:tc>
         <w:tc>
           <w:tcPr>
-            <w:tcW w:w="4244" w:type="dxa"/>
+            <w:tcW w:w="4245" w:type="dxa"/>
             <w:tcBorders>
               <w:left w:val="single" w:sz="4" w:space="0" w:color="000000"/>
               <w:bottom w:val="single" w:sz="4" w:space="0" w:color="000000"/>
@@ -26051,7 +26344,7 @@
         </w:tc>
         <w:tc>
           <w:tcPr>
-            <w:tcW w:w="1431" w:type="dxa"/>
+            <w:tcW w:w="1430" w:type="dxa"/>
             <w:tcBorders>
               <w:left w:val="single" w:sz="4" w:space="0" w:color="000000"/>
               <w:bottom w:val="single" w:sz="4" w:space="0" w:color="000000"/>
@@ -26099,7 +26392,7 @@
         </w:tc>
         <w:tc>
           <w:tcPr>
-            <w:tcW w:w="4244" w:type="dxa"/>
+            <w:tcW w:w="4245" w:type="dxa"/>
             <w:tcBorders>
               <w:left w:val="single" w:sz="4" w:space="0" w:color="000000"/>
               <w:bottom w:val="single" w:sz="4" w:space="0" w:color="000000"/>
@@ -26193,9 +26486,9 @@
       <w:tblGrid>
         <w:gridCol w:w="952"/>
         <w:gridCol w:w="821"/>
-        <w:gridCol w:w="1431"/>
+        <w:gridCol w:w="1430"/>
         <w:gridCol w:w="2524"/>
-        <w:gridCol w:w="4244"/>
+        <w:gridCol w:w="4245"/>
       </w:tblGrid>
       <w:tr>
         <w:trPr/>
@@ -26263,7 +26556,7 @@
         </w:tc>
         <w:tc>
           <w:tcPr>
-            <w:tcW w:w="1431" w:type="dxa"/>
+            <w:tcW w:w="1430" w:type="dxa"/>
             <w:tcBorders>
               <w:top w:val="single" w:sz="4" w:space="0" w:color="000000"/>
               <w:left w:val="single" w:sz="4" w:space="0" w:color="000000"/>
@@ -26325,7 +26618,7 @@
         </w:tc>
         <w:tc>
           <w:tcPr>
-            <w:tcW w:w="4244" w:type="dxa"/>
+            <w:tcW w:w="4245" w:type="dxa"/>
             <w:tcBorders>
               <w:top w:val="single" w:sz="4" w:space="0" w:color="000000"/>
               <w:left w:val="single" w:sz="4" w:space="0" w:color="000000"/>
@@ -26400,7 +26693,7 @@
         </w:tc>
         <w:tc>
           <w:tcPr>
-            <w:tcW w:w="1431" w:type="dxa"/>
+            <w:tcW w:w="1430" w:type="dxa"/>
             <w:tcBorders>
               <w:left w:val="single" w:sz="4" w:space="0" w:color="000000"/>
               <w:bottom w:val="single" w:sz="4" w:space="0" w:color="000000"/>
@@ -26440,7 +26733,7 @@
         </w:tc>
         <w:tc>
           <w:tcPr>
-            <w:tcW w:w="4244" w:type="dxa"/>
+            <w:tcW w:w="4245" w:type="dxa"/>
             <w:tcBorders>
               <w:left w:val="single" w:sz="4" w:space="0" w:color="000000"/>
               <w:bottom w:val="single" w:sz="4" w:space="0" w:color="000000"/>
@@ -26510,7 +26803,7 @@
         </w:tc>
         <w:tc>
           <w:tcPr>
-            <w:tcW w:w="1431" w:type="dxa"/>
+            <w:tcW w:w="1430" w:type="dxa"/>
             <w:tcBorders>
               <w:left w:val="single" w:sz="4" w:space="0" w:color="000000"/>
               <w:bottom w:val="single" w:sz="4" w:space="0" w:color="000000"/>
@@ -26550,7 +26843,7 @@
         </w:tc>
         <w:tc>
           <w:tcPr>
-            <w:tcW w:w="4244" w:type="dxa"/>
+            <w:tcW w:w="4245" w:type="dxa"/>
             <w:tcBorders>
               <w:left w:val="single" w:sz="4" w:space="0" w:color="000000"/>
               <w:bottom w:val="single" w:sz="4" w:space="0" w:color="000000"/>
@@ -26620,7 +26913,7 @@
         </w:tc>
         <w:tc>
           <w:tcPr>
-            <w:tcW w:w="1431" w:type="dxa"/>
+            <w:tcW w:w="1430" w:type="dxa"/>
             <w:tcBorders>
               <w:left w:val="single" w:sz="4" w:space="0" w:color="000000"/>
               <w:bottom w:val="single" w:sz="4" w:space="0" w:color="000000"/>
@@ -26660,7 +26953,7 @@
         </w:tc>
         <w:tc>
           <w:tcPr>
-            <w:tcW w:w="4244" w:type="dxa"/>
+            <w:tcW w:w="4245" w:type="dxa"/>
             <w:tcBorders>
               <w:left w:val="single" w:sz="4" w:space="0" w:color="000000"/>
               <w:bottom w:val="single" w:sz="4" w:space="0" w:color="000000"/>

--- a/AIBus Information.docx
+++ b/AIBus Information.docx
@@ -23317,6 +23317,910 @@
                 <w:szCs w:val="16"/>
               </w:rPr>
               <w:t>Vehicle speed. Byte nn defines units (bit 7 is high if mph), number of decimal places (bits 6-4), and number of bytes (bits 3-0).</w:t>
+            </w:r>
+          </w:p>
+        </w:tc>
+      </w:tr>
+      <w:tr>
+        <w:trPr/>
+        <w:tc>
+          <w:tcPr>
+            <w:tcW w:w="952" w:type="dxa"/>
+            <w:tcBorders>
+              <w:left w:val="single" w:sz="4" w:space="0" w:color="000000"/>
+              <w:bottom w:val="single" w:sz="4" w:space="0" w:color="000000"/>
+            </w:tcBorders>
+          </w:tcPr>
+          <w:p>
+            <w:pPr>
+              <w:pStyle w:val="TableContents"/>
+              <w:widowControl w:val="false"/>
+              <w:rPr/>
+            </w:pPr>
+            <w:r>
+              <w:rPr/>
+              <w:t>57</w:t>
+            </w:r>
+          </w:p>
+        </w:tc>
+        <w:tc>
+          <w:tcPr>
+            <w:tcW w:w="821" w:type="dxa"/>
+            <w:tcBorders>
+              <w:left w:val="single" w:sz="4" w:space="0" w:color="000000"/>
+              <w:bottom w:val="single" w:sz="4" w:space="0" w:color="000000"/>
+            </w:tcBorders>
+          </w:tcPr>
+          <w:p>
+            <w:pPr>
+              <w:pStyle w:val="TableContents"/>
+              <w:widowControl w:val="false"/>
+              <w:rPr/>
+            </w:pPr>
+            <w:r>
+              <w:rPr/>
+              <w:t>5</w:t>
+            </w:r>
+          </w:p>
+        </w:tc>
+        <w:tc>
+          <w:tcPr>
+            <w:tcW w:w="1428" w:type="dxa"/>
+            <w:tcBorders>
+              <w:left w:val="single" w:sz="4" w:space="0" w:color="000000"/>
+              <w:bottom w:val="single" w:sz="4" w:space="0" w:color="000000"/>
+            </w:tcBorders>
+          </w:tcPr>
+          <w:p>
+            <w:pPr>
+              <w:pStyle w:val="TableContents"/>
+              <w:widowControl w:val="false"/>
+              <w:rPr/>
+            </w:pPr>
+            <w:r>
+              <w:rPr/>
+              <w:t>FF or 01</w:t>
+            </w:r>
+          </w:p>
+        </w:tc>
+        <w:tc>
+          <w:tcPr>
+            <w:tcW w:w="2524" w:type="dxa"/>
+            <w:tcBorders>
+              <w:left w:val="single" w:sz="4" w:space="0" w:color="000000"/>
+              <w:bottom w:val="single" w:sz="4" w:space="0" w:color="000000"/>
+            </w:tcBorders>
+          </w:tcPr>
+          <w:p>
+            <w:pPr>
+              <w:pStyle w:val="TableContents"/>
+              <w:widowControl w:val="false"/>
+              <w:rPr/>
+            </w:pPr>
+            <w:r>
+              <w:rPr/>
+              <w:t>A1 33 01 ss xx</w:t>
+            </w:r>
+          </w:p>
+        </w:tc>
+        <w:tc>
+          <w:tcPr>
+            <w:tcW w:w="4247" w:type="dxa"/>
+            <w:tcBorders>
+              <w:left w:val="single" w:sz="4" w:space="0" w:color="000000"/>
+              <w:bottom w:val="single" w:sz="4" w:space="0" w:color="000000"/>
+              <w:right w:val="single" w:sz="4" w:space="0" w:color="000000"/>
+            </w:tcBorders>
+          </w:tcPr>
+          <w:p>
+            <w:pPr>
+              <w:pStyle w:val="TableContents"/>
+              <w:widowControl w:val="false"/>
+              <w:rPr>
+                <w:sz w:val="16"/>
+                <w:szCs w:val="16"/>
+              </w:rPr>
+            </w:pPr>
+            <w:r>
+              <w:rPr>
+                <w:sz w:val="16"/>
+                <w:szCs w:val="16"/>
+              </w:rPr>
+              <w:t>Hybrid system is present. A1 is absent if sent to 01. Byte ss is defined as follows:</w:t>
+            </w:r>
+          </w:p>
+          <w:p>
+            <w:pPr>
+              <w:pStyle w:val="TableContents"/>
+              <w:widowControl w:val="false"/>
+              <w:numPr>
+                <w:ilvl w:val="0"/>
+                <w:numId w:val="15"/>
+              </w:numPr>
+              <w:suppressLineNumbers/>
+              <w:suppressAutoHyphens w:val="true"/>
+              <w:bidi w:val="0"/>
+              <w:spacing w:before="0" w:after="0"/>
+              <w:ind w:hanging="180" w:left="360" w:right="360"/>
+              <w:jc w:val="left"/>
+              <w:rPr>
+                <w:sz w:val="16"/>
+                <w:szCs w:val="16"/>
+              </w:rPr>
+            </w:pPr>
+            <w:r>
+              <w:rPr>
+                <w:sz w:val="16"/>
+                <w:szCs w:val="16"/>
+              </w:rPr>
+              <w:t>01: Series Hybrid (e.g. Chevrolet)</w:t>
+            </w:r>
+          </w:p>
+          <w:p>
+            <w:pPr>
+              <w:pStyle w:val="TableContents"/>
+              <w:widowControl w:val="false"/>
+              <w:numPr>
+                <w:ilvl w:val="0"/>
+                <w:numId w:val="15"/>
+              </w:numPr>
+              <w:suppressLineNumbers/>
+              <w:suppressAutoHyphens w:val="true"/>
+              <w:bidi w:val="0"/>
+              <w:spacing w:before="0" w:after="0"/>
+              <w:ind w:hanging="180" w:left="360" w:right="360"/>
+              <w:jc w:val="left"/>
+              <w:rPr>
+                <w:sz w:val="16"/>
+                <w:szCs w:val="16"/>
+              </w:rPr>
+            </w:pPr>
+            <w:r>
+              <w:rPr>
+                <w:sz w:val="16"/>
+                <w:szCs w:val="16"/>
+              </w:rPr>
+              <w:t>02: Parallel Hybrid (e.g. Honda IMA, Hyundai, Kia)</w:t>
+            </w:r>
+          </w:p>
+          <w:p>
+            <w:pPr>
+              <w:pStyle w:val="TableContents"/>
+              <w:widowControl w:val="false"/>
+              <w:numPr>
+                <w:ilvl w:val="0"/>
+                <w:numId w:val="15"/>
+              </w:numPr>
+              <w:suppressLineNumbers/>
+              <w:suppressAutoHyphens w:val="true"/>
+              <w:bidi w:val="0"/>
+              <w:spacing w:before="0" w:after="0"/>
+              <w:ind w:hanging="180" w:left="360" w:right="360"/>
+              <w:jc w:val="left"/>
+              <w:rPr>
+                <w:sz w:val="16"/>
+                <w:szCs w:val="16"/>
+              </w:rPr>
+            </w:pPr>
+            <w:r>
+              <w:rPr>
+                <w:sz w:val="16"/>
+                <w:szCs w:val="16"/>
+              </w:rPr>
+              <w:t>03: Series-Parallel Hybrid (e.g. newer Honda)</w:t>
+            </w:r>
+          </w:p>
+          <w:p>
+            <w:pPr>
+              <w:pStyle w:val="TableContents"/>
+              <w:widowControl w:val="false"/>
+              <w:numPr>
+                <w:ilvl w:val="0"/>
+                <w:numId w:val="15"/>
+              </w:numPr>
+              <w:suppressLineNumbers/>
+              <w:suppressAutoHyphens w:val="true"/>
+              <w:bidi w:val="0"/>
+              <w:spacing w:before="0" w:after="0"/>
+              <w:ind w:hanging="180" w:left="360" w:right="360"/>
+              <w:jc w:val="left"/>
+              <w:rPr>
+                <w:sz w:val="16"/>
+                <w:szCs w:val="16"/>
+              </w:rPr>
+            </w:pPr>
+            <w:r>
+              <w:rPr>
+                <w:sz w:val="16"/>
+                <w:szCs w:val="16"/>
+              </w:rPr>
+              <w:t>04: Power-Split Hybrid (e.g. Ford, Toyota, Nissan)</w:t>
+            </w:r>
+          </w:p>
+          <w:p>
+            <w:pPr>
+              <w:pStyle w:val="TableContents"/>
+              <w:widowControl w:val="false"/>
+              <w:numPr>
+                <w:ilvl w:val="0"/>
+                <w:numId w:val="15"/>
+              </w:numPr>
+              <w:suppressLineNumbers/>
+              <w:suppressAutoHyphens w:val="true"/>
+              <w:bidi w:val="0"/>
+              <w:spacing w:before="0" w:after="0"/>
+              <w:ind w:hanging="180" w:left="360" w:right="360"/>
+              <w:jc w:val="left"/>
+              <w:rPr>
+                <w:sz w:val="16"/>
+                <w:szCs w:val="16"/>
+              </w:rPr>
+            </w:pPr>
+            <w:r>
+              <w:rPr>
+                <w:sz w:val="16"/>
+                <w:szCs w:val="16"/>
+              </w:rPr>
+              <w:t>|10: Charge/Assist Meter</w:t>
+            </w:r>
+          </w:p>
+          <w:p>
+            <w:pPr>
+              <w:pStyle w:val="TableContents"/>
+              <w:widowControl w:val="false"/>
+              <w:numPr>
+                <w:ilvl w:val="0"/>
+                <w:numId w:val="0"/>
+              </w:numPr>
+              <w:suppressLineNumbers/>
+              <w:suppressAutoHyphens w:val="true"/>
+              <w:bidi w:val="0"/>
+              <w:spacing w:before="0" w:after="0"/>
+              <w:ind w:hanging="0" w:left="0" w:right="629"/>
+              <w:jc w:val="left"/>
+              <w:rPr>
+                <w:sz w:val="16"/>
+                <w:szCs w:val="16"/>
+              </w:rPr>
+            </w:pPr>
+            <w:r>
+              <w:rPr>
+                <w:sz w:val="16"/>
+                <w:szCs w:val="16"/>
+              </w:rPr>
+            </w:r>
+          </w:p>
+          <w:p>
+            <w:pPr>
+              <w:pStyle w:val="TableContents"/>
+              <w:widowControl w:val="false"/>
+              <w:numPr>
+                <w:ilvl w:val="0"/>
+                <w:numId w:val="0"/>
+              </w:numPr>
+              <w:suppressLineNumbers/>
+              <w:suppressAutoHyphens w:val="true"/>
+              <w:bidi w:val="0"/>
+              <w:spacing w:before="0" w:after="0"/>
+              <w:ind w:hanging="0" w:left="0" w:right="629"/>
+              <w:jc w:val="left"/>
+              <w:rPr>
+                <w:sz w:val="16"/>
+                <w:szCs w:val="16"/>
+              </w:rPr>
+            </w:pPr>
+            <w:r>
+              <w:rPr>
+                <w:sz w:val="16"/>
+                <w:szCs w:val="16"/>
+              </w:rPr>
+              <w:t>Additional features in byte xx:</w:t>
+            </w:r>
+          </w:p>
+          <w:p>
+            <w:pPr>
+              <w:pStyle w:val="TableContents"/>
+              <w:widowControl w:val="false"/>
+              <w:numPr>
+                <w:ilvl w:val="0"/>
+                <w:numId w:val="15"/>
+              </w:numPr>
+              <w:suppressLineNumbers/>
+              <w:suppressAutoHyphens w:val="true"/>
+              <w:bidi w:val="0"/>
+              <w:spacing w:before="0" w:after="0"/>
+              <w:ind w:hanging="180" w:left="360" w:right="360"/>
+              <w:jc w:val="left"/>
+              <w:rPr>
+                <w:sz w:val="16"/>
+                <w:szCs w:val="16"/>
+              </w:rPr>
+            </w:pPr>
+            <w:r>
+              <w:rPr>
+                <w:sz w:val="16"/>
+                <w:szCs w:val="16"/>
+              </w:rPr>
+              <w:t>|01: Plug</w:t>
+            </w:r>
+          </w:p>
+          <w:p>
+            <w:pPr>
+              <w:pStyle w:val="TableContents"/>
+              <w:widowControl w:val="false"/>
+              <w:numPr>
+                <w:ilvl w:val="0"/>
+                <w:numId w:val="15"/>
+              </w:numPr>
+              <w:suppressLineNumbers/>
+              <w:suppressAutoHyphens w:val="true"/>
+              <w:bidi w:val="0"/>
+              <w:spacing w:before="0" w:after="0"/>
+              <w:ind w:hanging="180" w:left="360" w:right="360"/>
+              <w:jc w:val="left"/>
+              <w:rPr>
+                <w:sz w:val="16"/>
+                <w:szCs w:val="16"/>
+              </w:rPr>
+            </w:pPr>
+            <w:r>
+              <w:rPr>
+                <w:sz w:val="16"/>
+                <w:szCs w:val="16"/>
+              </w:rPr>
+              <w:t>|02: Rear Electric Motor</w:t>
+            </w:r>
+          </w:p>
+          <w:p>
+            <w:pPr>
+              <w:pStyle w:val="TableContents"/>
+              <w:widowControl w:val="false"/>
+              <w:numPr>
+                <w:ilvl w:val="0"/>
+                <w:numId w:val="15"/>
+              </w:numPr>
+              <w:suppressLineNumbers/>
+              <w:suppressAutoHyphens w:val="true"/>
+              <w:bidi w:val="0"/>
+              <w:spacing w:before="0" w:after="0"/>
+              <w:ind w:hanging="180" w:left="360" w:right="360"/>
+              <w:jc w:val="left"/>
+              <w:rPr>
+                <w:sz w:val="16"/>
+                <w:szCs w:val="16"/>
+              </w:rPr>
+            </w:pPr>
+            <w:r>
+              <w:rPr>
+                <w:sz w:val="16"/>
+                <w:szCs w:val="16"/>
+              </w:rPr>
+              <w:t>|04: Front Electric Motor (if RWD)</w:t>
+            </w:r>
+          </w:p>
+          <w:p>
+            <w:pPr>
+              <w:pStyle w:val="TableContents"/>
+              <w:widowControl w:val="false"/>
+              <w:numPr>
+                <w:ilvl w:val="0"/>
+                <w:numId w:val="15"/>
+              </w:numPr>
+              <w:suppressLineNumbers/>
+              <w:suppressAutoHyphens w:val="true"/>
+              <w:bidi w:val="0"/>
+              <w:spacing w:before="0" w:after="0"/>
+              <w:ind w:hanging="180" w:left="360" w:right="360"/>
+              <w:jc w:val="left"/>
+              <w:rPr>
+                <w:sz w:val="16"/>
+                <w:szCs w:val="16"/>
+              </w:rPr>
+            </w:pPr>
+            <w:r>
+              <w:rPr>
+                <w:sz w:val="16"/>
+                <w:szCs w:val="16"/>
+              </w:rPr>
+              <w:t>|10: Electric A/C</w:t>
+            </w:r>
+          </w:p>
+          <w:p>
+            <w:pPr>
+              <w:pStyle w:val="TableContents"/>
+              <w:widowControl w:val="false"/>
+              <w:numPr>
+                <w:ilvl w:val="0"/>
+                <w:numId w:val="15"/>
+              </w:numPr>
+              <w:suppressLineNumbers/>
+              <w:suppressAutoHyphens w:val="true"/>
+              <w:bidi w:val="0"/>
+              <w:spacing w:before="0" w:after="0"/>
+              <w:ind w:hanging="180" w:left="360" w:right="360"/>
+              <w:jc w:val="left"/>
+              <w:rPr>
+                <w:sz w:val="16"/>
+                <w:szCs w:val="16"/>
+              </w:rPr>
+            </w:pPr>
+            <w:r>
+              <w:rPr>
+                <w:sz w:val="16"/>
+                <w:szCs w:val="16"/>
+              </w:rPr>
+              <w:t>|20: Conventional A/C</w:t>
+            </w:r>
+          </w:p>
+          <w:p>
+            <w:pPr>
+              <w:pStyle w:val="TableContents"/>
+              <w:widowControl w:val="false"/>
+              <w:numPr>
+                <w:ilvl w:val="0"/>
+                <w:numId w:val="15"/>
+              </w:numPr>
+              <w:suppressLineNumbers/>
+              <w:suppressAutoHyphens w:val="true"/>
+              <w:bidi w:val="0"/>
+              <w:spacing w:before="0" w:after="0"/>
+              <w:ind w:hanging="180" w:left="360" w:right="360"/>
+              <w:jc w:val="left"/>
+              <w:rPr>
+                <w:sz w:val="16"/>
+                <w:szCs w:val="16"/>
+              </w:rPr>
+            </w:pPr>
+            <w:r>
+              <w:rPr>
+                <w:sz w:val="16"/>
+                <w:szCs w:val="16"/>
+              </w:rPr>
+              <w:t>|40: Electric Heater</w:t>
+            </w:r>
+          </w:p>
+        </w:tc>
+      </w:tr>
+      <w:tr>
+        <w:trPr/>
+        <w:tc>
+          <w:tcPr>
+            <w:tcW w:w="952" w:type="dxa"/>
+            <w:tcBorders>
+              <w:left w:val="single" w:sz="4" w:space="0" w:color="000000"/>
+              <w:bottom w:val="single" w:sz="4" w:space="0" w:color="000000"/>
+            </w:tcBorders>
+          </w:tcPr>
+          <w:p>
+            <w:pPr>
+              <w:pStyle w:val="TableContents"/>
+              <w:widowControl w:val="false"/>
+              <w:rPr/>
+            </w:pPr>
+            <w:r>
+              <w:rPr/>
+              <w:t>57</w:t>
+            </w:r>
+          </w:p>
+        </w:tc>
+        <w:tc>
+          <w:tcPr>
+            <w:tcW w:w="821" w:type="dxa"/>
+            <w:tcBorders>
+              <w:left w:val="single" w:sz="4" w:space="0" w:color="000000"/>
+              <w:bottom w:val="single" w:sz="4" w:space="0" w:color="000000"/>
+            </w:tcBorders>
+          </w:tcPr>
+          <w:p>
+            <w:pPr>
+              <w:pStyle w:val="TableContents"/>
+              <w:widowControl w:val="false"/>
+              <w:rPr/>
+            </w:pPr>
+            <w:r>
+              <w:rPr/>
+              <w:t>6</w:t>
+            </w:r>
+          </w:p>
+        </w:tc>
+        <w:tc>
+          <w:tcPr>
+            <w:tcW w:w="1428" w:type="dxa"/>
+            <w:tcBorders>
+              <w:left w:val="single" w:sz="4" w:space="0" w:color="000000"/>
+              <w:bottom w:val="single" w:sz="4" w:space="0" w:color="000000"/>
+            </w:tcBorders>
+          </w:tcPr>
+          <w:p>
+            <w:pPr>
+              <w:pStyle w:val="TableContents"/>
+              <w:widowControl w:val="false"/>
+              <w:rPr/>
+            </w:pPr>
+            <w:r>
+              <w:rPr/>
+              <w:t>FF or 01</w:t>
+            </w:r>
+          </w:p>
+        </w:tc>
+        <w:tc>
+          <w:tcPr>
+            <w:tcW w:w="2524" w:type="dxa"/>
+            <w:tcBorders>
+              <w:left w:val="single" w:sz="4" w:space="0" w:color="000000"/>
+              <w:bottom w:val="single" w:sz="4" w:space="0" w:color="000000"/>
+            </w:tcBorders>
+          </w:tcPr>
+          <w:p>
+            <w:pPr>
+              <w:pStyle w:val="TableContents"/>
+              <w:widowControl w:val="false"/>
+              <w:rPr/>
+            </w:pPr>
+            <w:r>
+              <w:rPr/>
+              <w:t>A1 33 02 aa bb cc</w:t>
+            </w:r>
+          </w:p>
+        </w:tc>
+        <w:tc>
+          <w:tcPr>
+            <w:tcW w:w="4247" w:type="dxa"/>
+            <w:tcBorders>
+              <w:left w:val="single" w:sz="4" w:space="0" w:color="000000"/>
+              <w:bottom w:val="single" w:sz="4" w:space="0" w:color="000000"/>
+              <w:right w:val="single" w:sz="4" w:space="0" w:color="000000"/>
+            </w:tcBorders>
+          </w:tcPr>
+          <w:p>
+            <w:pPr>
+              <w:pStyle w:val="TableContents"/>
+              <w:widowControl w:val="false"/>
+              <w:rPr>
+                <w:sz w:val="16"/>
+                <w:szCs w:val="16"/>
+              </w:rPr>
+            </w:pPr>
+            <w:r>
+              <w:rPr>
+                <w:sz w:val="16"/>
+                <w:szCs w:val="16"/>
+              </w:rPr>
+              <w:t>Hybrid power flow. Byte aa:</w:t>
+            </w:r>
+          </w:p>
+          <w:p>
+            <w:pPr>
+              <w:pStyle w:val="TableContents"/>
+              <w:numPr>
+                <w:ilvl w:val="0"/>
+                <w:numId w:val="15"/>
+              </w:numPr>
+              <w:suppressAutoHyphens w:val="true"/>
+              <w:bidi w:val="0"/>
+              <w:spacing w:before="0" w:after="0"/>
+              <w:ind w:hanging="180" w:left="360" w:right="360"/>
+              <w:jc w:val="left"/>
+              <w:rPr>
+                <w:rFonts w:ascii="Arial" w:hAnsi="Arial" w:eastAsia="Noto Serif CJK SC" w:cs="Mangal"/>
+                <w:color w:val="auto"/>
+                <w:kern w:val="2"/>
+                <w:sz w:val="16"/>
+                <w:szCs w:val="16"/>
+                <w:lang w:val="en-US" w:eastAsia="zh-CN" w:bidi="hi-IN"/>
+              </w:rPr>
+            </w:pPr>
+            <w:r>
+              <w:rPr>
+                <w:rFonts w:eastAsia="Noto Serif CJK SC" w:cs="Mangal"/>
+                <w:color w:val="auto"/>
+                <w:kern w:val="2"/>
+                <w:sz w:val="16"/>
+                <w:szCs w:val="16"/>
+                <w:lang w:val="en-US" w:eastAsia="zh-CN" w:bidi="hi-IN"/>
+              </w:rPr>
+              <w:t>|01: Battery to Electric Motor</w:t>
+            </w:r>
+          </w:p>
+          <w:p>
+            <w:pPr>
+              <w:pStyle w:val="TableContents"/>
+              <w:numPr>
+                <w:ilvl w:val="0"/>
+                <w:numId w:val="15"/>
+              </w:numPr>
+              <w:suppressAutoHyphens w:val="true"/>
+              <w:bidi w:val="0"/>
+              <w:spacing w:before="0" w:after="0"/>
+              <w:ind w:hanging="180" w:left="360" w:right="360"/>
+              <w:jc w:val="left"/>
+              <w:rPr>
+                <w:rFonts w:ascii="Arial" w:hAnsi="Arial" w:eastAsia="Noto Serif CJK SC" w:cs="Mangal"/>
+                <w:color w:val="auto"/>
+                <w:kern w:val="2"/>
+                <w:sz w:val="16"/>
+                <w:szCs w:val="16"/>
+                <w:lang w:val="en-US" w:eastAsia="zh-CN" w:bidi="hi-IN"/>
+              </w:rPr>
+            </w:pPr>
+            <w:r>
+              <w:rPr>
+                <w:rFonts w:eastAsia="Noto Serif CJK SC" w:cs="Mangal"/>
+                <w:color w:val="auto"/>
+                <w:kern w:val="2"/>
+                <w:sz w:val="16"/>
+                <w:szCs w:val="16"/>
+                <w:lang w:val="en-US" w:eastAsia="zh-CN" w:bidi="hi-IN"/>
+              </w:rPr>
+              <w:t>|02: Electric Motor to Battery</w:t>
+            </w:r>
+          </w:p>
+          <w:p>
+            <w:pPr>
+              <w:pStyle w:val="TableContents"/>
+              <w:numPr>
+                <w:ilvl w:val="0"/>
+                <w:numId w:val="15"/>
+              </w:numPr>
+              <w:suppressAutoHyphens w:val="true"/>
+              <w:bidi w:val="0"/>
+              <w:spacing w:before="0" w:after="0"/>
+              <w:ind w:hanging="180" w:left="360" w:right="360"/>
+              <w:jc w:val="left"/>
+              <w:rPr>
+                <w:rFonts w:ascii="Arial" w:hAnsi="Arial" w:eastAsia="Noto Serif CJK SC" w:cs="Mangal"/>
+                <w:color w:val="auto"/>
+                <w:kern w:val="2"/>
+                <w:sz w:val="16"/>
+                <w:szCs w:val="16"/>
+                <w:lang w:val="en-US" w:eastAsia="zh-CN" w:bidi="hi-IN"/>
+              </w:rPr>
+            </w:pPr>
+            <w:r>
+              <w:rPr>
+                <w:rFonts w:eastAsia="Noto Serif CJK SC" w:cs="Mangal"/>
+                <w:color w:val="auto"/>
+                <w:kern w:val="2"/>
+                <w:sz w:val="16"/>
+                <w:szCs w:val="16"/>
+                <w:lang w:val="en-US" w:eastAsia="zh-CN" w:bidi="hi-IN"/>
+              </w:rPr>
+              <w:t>|04: Electric Motor to Battery, regenerative</w:t>
+            </w:r>
+          </w:p>
+          <w:p>
+            <w:pPr>
+              <w:pStyle w:val="TableContents"/>
+              <w:numPr>
+                <w:ilvl w:val="0"/>
+                <w:numId w:val="15"/>
+              </w:numPr>
+              <w:suppressAutoHyphens w:val="true"/>
+              <w:bidi w:val="0"/>
+              <w:spacing w:before="0" w:after="0"/>
+              <w:ind w:hanging="180" w:left="360" w:right="360"/>
+              <w:jc w:val="left"/>
+              <w:rPr>
+                <w:rFonts w:ascii="Arial" w:hAnsi="Arial" w:eastAsia="Noto Serif CJK SC" w:cs="Mangal"/>
+                <w:color w:val="auto"/>
+                <w:kern w:val="2"/>
+                <w:sz w:val="16"/>
+                <w:szCs w:val="16"/>
+                <w:lang w:val="en-US" w:eastAsia="zh-CN" w:bidi="hi-IN"/>
+              </w:rPr>
+            </w:pPr>
+            <w:r>
+              <w:rPr>
+                <w:rFonts w:eastAsia="Noto Serif CJK SC" w:cs="Mangal"/>
+                <w:color w:val="auto"/>
+                <w:kern w:val="2"/>
+                <w:sz w:val="16"/>
+                <w:szCs w:val="16"/>
+                <w:lang w:val="en-US" w:eastAsia="zh-CN" w:bidi="hi-IN"/>
+              </w:rPr>
+              <w:t>|08: Electric Motor to Wheels</w:t>
+            </w:r>
+          </w:p>
+          <w:p>
+            <w:pPr>
+              <w:pStyle w:val="TableContents"/>
+              <w:numPr>
+                <w:ilvl w:val="0"/>
+                <w:numId w:val="15"/>
+              </w:numPr>
+              <w:suppressAutoHyphens w:val="true"/>
+              <w:bidi w:val="0"/>
+              <w:spacing w:before="0" w:after="0"/>
+              <w:ind w:hanging="180" w:left="360" w:right="360"/>
+              <w:jc w:val="left"/>
+              <w:rPr>
+                <w:rFonts w:ascii="Arial" w:hAnsi="Arial" w:eastAsia="Noto Serif CJK SC" w:cs="Mangal"/>
+                <w:color w:val="auto"/>
+                <w:kern w:val="2"/>
+                <w:sz w:val="16"/>
+                <w:szCs w:val="16"/>
+                <w:lang w:val="en-US" w:eastAsia="zh-CN" w:bidi="hi-IN"/>
+              </w:rPr>
+            </w:pPr>
+            <w:r>
+              <w:rPr>
+                <w:rFonts w:eastAsia="Noto Serif CJK SC" w:cs="Mangal"/>
+                <w:color w:val="auto"/>
+                <w:kern w:val="2"/>
+                <w:sz w:val="16"/>
+                <w:szCs w:val="16"/>
+                <w:lang w:val="en-US" w:eastAsia="zh-CN" w:bidi="hi-IN"/>
+              </w:rPr>
+              <w:t>|10: Wheels to Electric Motor</w:t>
+            </w:r>
+          </w:p>
+          <w:p>
+            <w:pPr>
+              <w:pStyle w:val="TableContents"/>
+              <w:numPr>
+                <w:ilvl w:val="0"/>
+                <w:numId w:val="15"/>
+              </w:numPr>
+              <w:suppressAutoHyphens w:val="true"/>
+              <w:bidi w:val="0"/>
+              <w:spacing w:before="0" w:after="0"/>
+              <w:ind w:hanging="180" w:left="360" w:right="360"/>
+              <w:jc w:val="left"/>
+              <w:rPr>
+                <w:rFonts w:ascii="Arial" w:hAnsi="Arial" w:eastAsia="Noto Serif CJK SC" w:cs="Mangal"/>
+                <w:color w:val="auto"/>
+                <w:kern w:val="2"/>
+                <w:sz w:val="16"/>
+                <w:szCs w:val="16"/>
+                <w:lang w:val="en-US" w:eastAsia="zh-CN" w:bidi="hi-IN"/>
+              </w:rPr>
+            </w:pPr>
+            <w:r>
+              <w:rPr>
+                <w:rFonts w:eastAsia="Noto Serif CJK SC" w:cs="Mangal"/>
+                <w:color w:val="auto"/>
+                <w:kern w:val="2"/>
+                <w:sz w:val="16"/>
+                <w:szCs w:val="16"/>
+                <w:lang w:val="en-US" w:eastAsia="zh-CN" w:bidi="hi-IN"/>
+              </w:rPr>
+              <w:t>|20: Engine to Wheels</w:t>
+            </w:r>
+          </w:p>
+          <w:p>
+            <w:pPr>
+              <w:pStyle w:val="TableContents"/>
+              <w:numPr>
+                <w:ilvl w:val="0"/>
+                <w:numId w:val="15"/>
+              </w:numPr>
+              <w:suppressAutoHyphens w:val="true"/>
+              <w:bidi w:val="0"/>
+              <w:spacing w:before="0" w:after="0"/>
+              <w:ind w:hanging="180" w:left="360" w:right="360"/>
+              <w:jc w:val="left"/>
+              <w:rPr>
+                <w:rFonts w:ascii="Arial" w:hAnsi="Arial" w:eastAsia="Noto Serif CJK SC" w:cs="Mangal"/>
+                <w:color w:val="auto"/>
+                <w:kern w:val="2"/>
+                <w:sz w:val="16"/>
+                <w:szCs w:val="16"/>
+                <w:lang w:val="en-US" w:eastAsia="zh-CN" w:bidi="hi-IN"/>
+              </w:rPr>
+            </w:pPr>
+            <w:r>
+              <w:rPr>
+                <w:rFonts w:eastAsia="Noto Serif CJK SC" w:cs="Mangal"/>
+                <w:color w:val="auto"/>
+                <w:kern w:val="2"/>
+                <w:sz w:val="16"/>
+                <w:szCs w:val="16"/>
+                <w:lang w:val="en-US" w:eastAsia="zh-CN" w:bidi="hi-IN"/>
+              </w:rPr>
+              <w:t>|40: Engine to Electric Motor</w:t>
+            </w:r>
+          </w:p>
+          <w:p>
+            <w:pPr>
+              <w:pStyle w:val="TableContents"/>
+              <w:numPr>
+                <w:ilvl w:val="0"/>
+                <w:numId w:val="15"/>
+              </w:numPr>
+              <w:suppressAutoHyphens w:val="true"/>
+              <w:bidi w:val="0"/>
+              <w:spacing w:before="0" w:after="0"/>
+              <w:ind w:hanging="180" w:left="360" w:right="360"/>
+              <w:jc w:val="left"/>
+              <w:rPr>
+                <w:rFonts w:ascii="Arial" w:hAnsi="Arial" w:eastAsia="Noto Serif CJK SC" w:cs="Mangal"/>
+                <w:color w:val="auto"/>
+                <w:kern w:val="2"/>
+                <w:sz w:val="16"/>
+                <w:szCs w:val="16"/>
+                <w:lang w:val="en-US" w:eastAsia="zh-CN" w:bidi="hi-IN"/>
+              </w:rPr>
+            </w:pPr>
+            <w:r>
+              <w:rPr>
+                <w:rFonts w:eastAsia="Noto Serif CJK SC" w:cs="Mangal"/>
+                <w:color w:val="auto"/>
+                <w:kern w:val="2"/>
+                <w:sz w:val="16"/>
+                <w:szCs w:val="16"/>
+                <w:lang w:val="en-US" w:eastAsia="zh-CN" w:bidi="hi-IN"/>
+              </w:rPr>
+              <w:t>|80: Plug to Battery</w:t>
+            </w:r>
+          </w:p>
+          <w:p>
+            <w:pPr>
+              <w:pStyle w:val="TableContents"/>
+              <w:widowControl w:val="false"/>
+              <w:numPr>
+                <w:ilvl w:val="0"/>
+                <w:numId w:val="0"/>
+              </w:numPr>
+              <w:suppressLineNumbers/>
+              <w:suppressAutoHyphens w:val="true"/>
+              <w:bidi w:val="0"/>
+              <w:spacing w:before="0" w:after="0"/>
+              <w:ind w:hanging="0" w:left="0" w:right="269"/>
+              <w:jc w:val="left"/>
+              <w:rPr>
+                <w:rFonts w:ascii="Arial" w:hAnsi="Arial" w:eastAsia="Noto Serif CJK SC" w:cs="Mangal"/>
+                <w:color w:val="auto"/>
+                <w:kern w:val="2"/>
+                <w:sz w:val="16"/>
+                <w:szCs w:val="16"/>
+                <w:lang w:val="en-US" w:eastAsia="zh-CN" w:bidi="hi-IN"/>
+              </w:rPr>
+            </w:pPr>
+            <w:r>
+              <w:rPr>
+                <w:rFonts w:eastAsia="Noto Serif CJK SC" w:cs="Mangal"/>
+                <w:color w:val="auto"/>
+                <w:kern w:val="2"/>
+                <w:sz w:val="16"/>
+                <w:szCs w:val="16"/>
+                <w:lang w:val="en-US" w:eastAsia="zh-CN" w:bidi="hi-IN"/>
+              </w:rPr>
+              <w:t>Byte bb indicates battery charge level out of 255.</w:t>
+            </w:r>
+          </w:p>
+          <w:p>
+            <w:pPr>
+              <w:pStyle w:val="TableContents"/>
+              <w:widowControl w:val="false"/>
+              <w:numPr>
+                <w:ilvl w:val="0"/>
+                <w:numId w:val="0"/>
+              </w:numPr>
+              <w:suppressLineNumbers/>
+              <w:suppressAutoHyphens w:val="true"/>
+              <w:bidi w:val="0"/>
+              <w:spacing w:before="0" w:after="0"/>
+              <w:ind w:hanging="0" w:left="0" w:right="269"/>
+              <w:jc w:val="left"/>
+              <w:rPr>
+                <w:rFonts w:ascii="Arial" w:hAnsi="Arial" w:eastAsia="Noto Serif CJK SC" w:cs="Mangal"/>
+                <w:color w:val="auto"/>
+                <w:kern w:val="2"/>
+                <w:sz w:val="16"/>
+                <w:szCs w:val="16"/>
+                <w:lang w:val="en-US" w:eastAsia="zh-CN" w:bidi="hi-IN"/>
+              </w:rPr>
+            </w:pPr>
+            <w:r>
+              <w:rPr>
+                <w:rFonts w:eastAsia="Noto Serif CJK SC" w:cs="Mangal"/>
+                <w:color w:val="auto"/>
+                <w:kern w:val="2"/>
+                <w:sz w:val="16"/>
+                <w:szCs w:val="16"/>
+                <w:lang w:val="en-US" w:eastAsia="zh-CN" w:bidi="hi-IN"/>
+              </w:rPr>
+              <w:t>Byte cc, if present, indicates charge/assist, centered at 0x7F.</w:t>
             </w:r>
           </w:p>
         </w:tc>
@@ -30041,6 +30945,143 @@
   <w:abstractNum w:abstractNumId="15">
     <w:lvl w:ilvl="0">
       <w:start w:val="1"/>
+      <w:numFmt w:val="bullet"/>
+      <w:lvlText w:val=""/>
+      <w:lvlJc w:val="left"/>
+      <w:pPr>
+        <w:tabs>
+          <w:tab w:val="num" w:pos="720"/>
+        </w:tabs>
+        <w:ind w:left="720" w:hanging="360"/>
+      </w:pPr>
+      <w:rPr>
+        <w:rFonts w:ascii="Symbol" w:hAnsi="Symbol" w:cs="Symbol" w:hint="default"/>
+      </w:rPr>
+    </w:lvl>
+    <w:lvl w:ilvl="1">
+      <w:start w:val="1"/>
+      <w:numFmt w:val="bullet"/>
+      <w:lvlText w:val="◦"/>
+      <w:lvlJc w:val="left"/>
+      <w:pPr>
+        <w:tabs>
+          <w:tab w:val="num" w:pos="1080"/>
+        </w:tabs>
+        <w:ind w:left="1080" w:hanging="360"/>
+      </w:pPr>
+      <w:rPr>
+        <w:rFonts w:ascii="OpenSymbol" w:hAnsi="OpenSymbol" w:cs="OpenSymbol" w:hint="default"/>
+      </w:rPr>
+    </w:lvl>
+    <w:lvl w:ilvl="2">
+      <w:start w:val="1"/>
+      <w:numFmt w:val="bullet"/>
+      <w:lvlText w:val="▪"/>
+      <w:lvlJc w:val="left"/>
+      <w:pPr>
+        <w:tabs>
+          <w:tab w:val="num" w:pos="1440"/>
+        </w:tabs>
+        <w:ind w:left="1440" w:hanging="360"/>
+      </w:pPr>
+      <w:rPr>
+        <w:rFonts w:ascii="OpenSymbol" w:hAnsi="OpenSymbol" w:cs="OpenSymbol" w:hint="default"/>
+      </w:rPr>
+    </w:lvl>
+    <w:lvl w:ilvl="3">
+      <w:start w:val="1"/>
+      <w:numFmt w:val="bullet"/>
+      <w:lvlText w:val=""/>
+      <w:lvlJc w:val="left"/>
+      <w:pPr>
+        <w:tabs>
+          <w:tab w:val="num" w:pos="1800"/>
+        </w:tabs>
+        <w:ind w:left="1800" w:hanging="360"/>
+      </w:pPr>
+      <w:rPr>
+        <w:rFonts w:ascii="Symbol" w:hAnsi="Symbol" w:cs="Symbol" w:hint="default"/>
+      </w:rPr>
+    </w:lvl>
+    <w:lvl w:ilvl="4">
+      <w:start w:val="1"/>
+      <w:numFmt w:val="bullet"/>
+      <w:lvlText w:val="◦"/>
+      <w:lvlJc w:val="left"/>
+      <w:pPr>
+        <w:tabs>
+          <w:tab w:val="num" w:pos="2160"/>
+        </w:tabs>
+        <w:ind w:left="2160" w:hanging="360"/>
+      </w:pPr>
+      <w:rPr>
+        <w:rFonts w:ascii="OpenSymbol" w:hAnsi="OpenSymbol" w:cs="OpenSymbol" w:hint="default"/>
+      </w:rPr>
+    </w:lvl>
+    <w:lvl w:ilvl="5">
+      <w:start w:val="1"/>
+      <w:numFmt w:val="bullet"/>
+      <w:lvlText w:val="▪"/>
+      <w:lvlJc w:val="left"/>
+      <w:pPr>
+        <w:tabs>
+          <w:tab w:val="num" w:pos="2520"/>
+        </w:tabs>
+        <w:ind w:left="2520" w:hanging="360"/>
+      </w:pPr>
+      <w:rPr>
+        <w:rFonts w:ascii="OpenSymbol" w:hAnsi="OpenSymbol" w:cs="OpenSymbol" w:hint="default"/>
+      </w:rPr>
+    </w:lvl>
+    <w:lvl w:ilvl="6">
+      <w:start w:val="1"/>
+      <w:numFmt w:val="bullet"/>
+      <w:lvlText w:val=""/>
+      <w:lvlJc w:val="left"/>
+      <w:pPr>
+        <w:tabs>
+          <w:tab w:val="num" w:pos="2880"/>
+        </w:tabs>
+        <w:ind w:left="2880" w:hanging="360"/>
+      </w:pPr>
+      <w:rPr>
+        <w:rFonts w:ascii="Symbol" w:hAnsi="Symbol" w:cs="Symbol" w:hint="default"/>
+      </w:rPr>
+    </w:lvl>
+    <w:lvl w:ilvl="7">
+      <w:start w:val="1"/>
+      <w:numFmt w:val="bullet"/>
+      <w:lvlText w:val="◦"/>
+      <w:lvlJc w:val="left"/>
+      <w:pPr>
+        <w:tabs>
+          <w:tab w:val="num" w:pos="3240"/>
+        </w:tabs>
+        <w:ind w:left="3240" w:hanging="360"/>
+      </w:pPr>
+      <w:rPr>
+        <w:rFonts w:ascii="OpenSymbol" w:hAnsi="OpenSymbol" w:cs="OpenSymbol" w:hint="default"/>
+      </w:rPr>
+    </w:lvl>
+    <w:lvl w:ilvl="8">
+      <w:start w:val="1"/>
+      <w:numFmt w:val="bullet"/>
+      <w:lvlText w:val="▪"/>
+      <w:lvlJc w:val="left"/>
+      <w:pPr>
+        <w:tabs>
+          <w:tab w:val="num" w:pos="3600"/>
+        </w:tabs>
+        <w:ind w:left="3600" w:hanging="360"/>
+      </w:pPr>
+      <w:rPr>
+        <w:rFonts w:ascii="OpenSymbol" w:hAnsi="OpenSymbol" w:cs="OpenSymbol" w:hint="default"/>
+      </w:rPr>
+    </w:lvl>
+  </w:abstractNum>
+  <w:abstractNum w:abstractNumId="16">
+    <w:lvl w:ilvl="0">
+      <w:start w:val="1"/>
       <w:numFmt w:val="none"/>
       <w:suff w:val="nothing"/>
       <w:lvlText w:val=""/>
@@ -30201,6 +31242,9 @@
   </w:num>
   <w:num w:numId="15">
     <w:abstractNumId w:val="15"/>
+  </w:num>
+  <w:num w:numId="16">
+    <w:abstractNumId w:val="16"/>
   </w:num>
 </w:numbering>
 </file>

--- a/AIBus Information.docx
+++ b/AIBus Information.docx
@@ -177,9 +177,9 @@
       <w:tblGrid>
         <w:gridCol w:w="952"/>
         <w:gridCol w:w="821"/>
-        <w:gridCol w:w="1428"/>
+        <w:gridCol w:w="1427"/>
         <w:gridCol w:w="2524"/>
-        <w:gridCol w:w="4247"/>
+        <w:gridCol w:w="4248"/>
       </w:tblGrid>
       <w:tr>
         <w:trPr/>
@@ -255,7 +255,7 @@
         </w:tc>
         <w:tc>
           <w:tcPr>
-            <w:tcW w:w="1428" w:type="dxa"/>
+            <w:tcW w:w="1427" w:type="dxa"/>
             <w:tcBorders>
               <w:top w:val="single" w:sz="4" w:space="0" w:color="000000"/>
               <w:left w:val="single" w:sz="4" w:space="0" w:color="000000"/>
@@ -325,7 +325,7 @@
         </w:tc>
         <w:tc>
           <w:tcPr>
-            <w:tcW w:w="4247" w:type="dxa"/>
+            <w:tcW w:w="4248" w:type="dxa"/>
             <w:tcBorders>
               <w:top w:val="single" w:sz="4" w:space="0" w:color="000000"/>
               <w:left w:val="single" w:sz="4" w:space="0" w:color="000000"/>
@@ -412,7 +412,7 @@
         </w:tc>
         <w:tc>
           <w:tcPr>
-            <w:tcW w:w="1428" w:type="dxa"/>
+            <w:tcW w:w="1427" w:type="dxa"/>
             <w:tcBorders>
               <w:left w:val="single" w:sz="4" w:space="0" w:color="000000"/>
               <w:bottom w:val="single" w:sz="4" w:space="0" w:color="000000"/>
@@ -460,7 +460,7 @@
         </w:tc>
         <w:tc>
           <w:tcPr>
-            <w:tcW w:w="4247" w:type="dxa"/>
+            <w:tcW w:w="4248" w:type="dxa"/>
             <w:tcBorders>
               <w:left w:val="single" w:sz="4" w:space="0" w:color="000000"/>
               <w:bottom w:val="single" w:sz="4" w:space="0" w:color="000000"/>
@@ -542,7 +542,7 @@
         </w:tc>
         <w:tc>
           <w:tcPr>
-            <w:tcW w:w="1428" w:type="dxa"/>
+            <w:tcW w:w="1427" w:type="dxa"/>
             <w:tcBorders>
               <w:left w:val="single" w:sz="4" w:space="0" w:color="000000"/>
               <w:bottom w:val="single" w:sz="4" w:space="0" w:color="000000"/>
@@ -590,7 +590,7 @@
         </w:tc>
         <w:tc>
           <w:tcPr>
-            <w:tcW w:w="4247" w:type="dxa"/>
+            <w:tcW w:w="4248" w:type="dxa"/>
             <w:tcBorders>
               <w:left w:val="single" w:sz="4" w:space="0" w:color="000000"/>
               <w:bottom w:val="single" w:sz="4" w:space="0" w:color="000000"/>
@@ -672,7 +672,7 @@
         </w:tc>
         <w:tc>
           <w:tcPr>
-            <w:tcW w:w="1428" w:type="dxa"/>
+            <w:tcW w:w="1427" w:type="dxa"/>
             <w:tcBorders>
               <w:left w:val="single" w:sz="4" w:space="0" w:color="000000"/>
               <w:bottom w:val="single" w:sz="4" w:space="0" w:color="000000"/>
@@ -720,7 +720,7 @@
         </w:tc>
         <w:tc>
           <w:tcPr>
-            <w:tcW w:w="4247" w:type="dxa"/>
+            <w:tcW w:w="4248" w:type="dxa"/>
             <w:tcBorders>
               <w:left w:val="single" w:sz="4" w:space="0" w:color="000000"/>
               <w:bottom w:val="single" w:sz="4" w:space="0" w:color="000000"/>
@@ -802,7 +802,7 @@
         </w:tc>
         <w:tc>
           <w:tcPr>
-            <w:tcW w:w="1428" w:type="dxa"/>
+            <w:tcW w:w="1427" w:type="dxa"/>
             <w:tcBorders>
               <w:left w:val="single" w:sz="4" w:space="0" w:color="000000"/>
               <w:bottom w:val="single" w:sz="4" w:space="0" w:color="000000"/>
@@ -850,7 +850,7 @@
         </w:tc>
         <w:tc>
           <w:tcPr>
-            <w:tcW w:w="4247" w:type="dxa"/>
+            <w:tcW w:w="4248" w:type="dxa"/>
             <w:tcBorders>
               <w:left w:val="single" w:sz="4" w:space="0" w:color="000000"/>
               <w:bottom w:val="single" w:sz="4" w:space="0" w:color="000000"/>
@@ -932,7 +932,7 @@
         </w:tc>
         <w:tc>
           <w:tcPr>
-            <w:tcW w:w="1428" w:type="dxa"/>
+            <w:tcW w:w="1427" w:type="dxa"/>
             <w:tcBorders>
               <w:left w:val="single" w:sz="4" w:space="0" w:color="000000"/>
               <w:bottom w:val="single" w:sz="4" w:space="0" w:color="000000"/>
@@ -980,7 +980,7 @@
         </w:tc>
         <w:tc>
           <w:tcPr>
-            <w:tcW w:w="4247" w:type="dxa"/>
+            <w:tcW w:w="4248" w:type="dxa"/>
             <w:tcBorders>
               <w:left w:val="single" w:sz="4" w:space="0" w:color="000000"/>
               <w:bottom w:val="single" w:sz="4" w:space="0" w:color="000000"/>
@@ -1062,7 +1062,7 @@
         </w:tc>
         <w:tc>
           <w:tcPr>
-            <w:tcW w:w="1428" w:type="dxa"/>
+            <w:tcW w:w="1427" w:type="dxa"/>
             <w:tcBorders>
               <w:left w:val="single" w:sz="4" w:space="0" w:color="000000"/>
               <w:bottom w:val="single" w:sz="4" w:space="0" w:color="000000"/>
@@ -1110,7 +1110,7 @@
         </w:tc>
         <w:tc>
           <w:tcPr>
-            <w:tcW w:w="4247" w:type="dxa"/>
+            <w:tcW w:w="4248" w:type="dxa"/>
             <w:tcBorders>
               <w:left w:val="single" w:sz="4" w:space="0" w:color="000000"/>
               <w:bottom w:val="single" w:sz="4" w:space="0" w:color="000000"/>
@@ -1192,7 +1192,7 @@
         </w:tc>
         <w:tc>
           <w:tcPr>
-            <w:tcW w:w="1428" w:type="dxa"/>
+            <w:tcW w:w="1427" w:type="dxa"/>
             <w:tcBorders>
               <w:left w:val="single" w:sz="4" w:space="0" w:color="000000"/>
               <w:bottom w:val="single" w:sz="4" w:space="0" w:color="000000"/>
@@ -1240,7 +1240,7 @@
         </w:tc>
         <w:tc>
           <w:tcPr>
-            <w:tcW w:w="4247" w:type="dxa"/>
+            <w:tcW w:w="4248" w:type="dxa"/>
             <w:tcBorders>
               <w:left w:val="single" w:sz="4" w:space="0" w:color="000000"/>
               <w:bottom w:val="single" w:sz="4" w:space="0" w:color="000000"/>
@@ -1322,7 +1322,7 @@
         </w:tc>
         <w:tc>
           <w:tcPr>
-            <w:tcW w:w="1428" w:type="dxa"/>
+            <w:tcW w:w="1427" w:type="dxa"/>
             <w:tcBorders>
               <w:left w:val="single" w:sz="4" w:space="0" w:color="000000"/>
               <w:bottom w:val="single" w:sz="4" w:space="0" w:color="000000"/>
@@ -1370,7 +1370,7 @@
         </w:tc>
         <w:tc>
           <w:tcPr>
-            <w:tcW w:w="4247" w:type="dxa"/>
+            <w:tcW w:w="4248" w:type="dxa"/>
             <w:tcBorders>
               <w:left w:val="single" w:sz="4" w:space="0" w:color="000000"/>
               <w:bottom w:val="single" w:sz="4" w:space="0" w:color="000000"/>
@@ -1452,7 +1452,7 @@
         </w:tc>
         <w:tc>
           <w:tcPr>
-            <w:tcW w:w="1428" w:type="dxa"/>
+            <w:tcW w:w="1427" w:type="dxa"/>
             <w:tcBorders>
               <w:left w:val="single" w:sz="4" w:space="0" w:color="000000"/>
               <w:bottom w:val="single" w:sz="4" w:space="0" w:color="000000"/>
@@ -1500,7 +1500,7 @@
         </w:tc>
         <w:tc>
           <w:tcPr>
-            <w:tcW w:w="4247" w:type="dxa"/>
+            <w:tcW w:w="4248" w:type="dxa"/>
             <w:tcBorders>
               <w:left w:val="single" w:sz="4" w:space="0" w:color="000000"/>
               <w:bottom w:val="single" w:sz="4" w:space="0" w:color="000000"/>
@@ -1582,7 +1582,7 @@
         </w:tc>
         <w:tc>
           <w:tcPr>
-            <w:tcW w:w="1428" w:type="dxa"/>
+            <w:tcW w:w="1427" w:type="dxa"/>
             <w:tcBorders>
               <w:left w:val="single" w:sz="4" w:space="0" w:color="000000"/>
               <w:bottom w:val="single" w:sz="4" w:space="0" w:color="000000"/>
@@ -1630,7 +1630,7 @@
         </w:tc>
         <w:tc>
           <w:tcPr>
-            <w:tcW w:w="4247" w:type="dxa"/>
+            <w:tcW w:w="4248" w:type="dxa"/>
             <w:tcBorders>
               <w:left w:val="single" w:sz="4" w:space="0" w:color="000000"/>
               <w:bottom w:val="single" w:sz="4" w:space="0" w:color="000000"/>
@@ -1711,7 +1711,7 @@
         </w:tc>
         <w:tc>
           <w:tcPr>
-            <w:tcW w:w="1428" w:type="dxa"/>
+            <w:tcW w:w="1427" w:type="dxa"/>
             <w:tcBorders>
               <w:left w:val="single" w:sz="4" w:space="0" w:color="000000"/>
               <w:bottom w:val="single" w:sz="4" w:space="0" w:color="000000"/>
@@ -1759,7 +1759,7 @@
         </w:tc>
         <w:tc>
           <w:tcPr>
-            <w:tcW w:w="4247" w:type="dxa"/>
+            <w:tcW w:w="4248" w:type="dxa"/>
             <w:tcBorders>
               <w:left w:val="single" w:sz="4" w:space="0" w:color="000000"/>
               <w:bottom w:val="single" w:sz="4" w:space="0" w:color="000000"/>
@@ -1841,7 +1841,7 @@
         </w:tc>
         <w:tc>
           <w:tcPr>
-            <w:tcW w:w="1428" w:type="dxa"/>
+            <w:tcW w:w="1427" w:type="dxa"/>
             <w:tcBorders>
               <w:left w:val="single" w:sz="4" w:space="0" w:color="000000"/>
               <w:bottom w:val="single" w:sz="4" w:space="0" w:color="000000"/>
@@ -1889,7 +1889,7 @@
         </w:tc>
         <w:tc>
           <w:tcPr>
-            <w:tcW w:w="4247" w:type="dxa"/>
+            <w:tcW w:w="4248" w:type="dxa"/>
             <w:tcBorders>
               <w:left w:val="single" w:sz="4" w:space="0" w:color="000000"/>
               <w:bottom w:val="single" w:sz="4" w:space="0" w:color="000000"/>
@@ -1971,7 +1971,7 @@
         </w:tc>
         <w:tc>
           <w:tcPr>
-            <w:tcW w:w="1428" w:type="dxa"/>
+            <w:tcW w:w="1427" w:type="dxa"/>
             <w:tcBorders>
               <w:left w:val="single" w:sz="4" w:space="0" w:color="000000"/>
               <w:bottom w:val="single" w:sz="4" w:space="0" w:color="000000"/>
@@ -2019,7 +2019,7 @@
         </w:tc>
         <w:tc>
           <w:tcPr>
-            <w:tcW w:w="4247" w:type="dxa"/>
+            <w:tcW w:w="4248" w:type="dxa"/>
             <w:tcBorders>
               <w:left w:val="single" w:sz="4" w:space="0" w:color="000000"/>
               <w:bottom w:val="single" w:sz="4" w:space="0" w:color="000000"/>
@@ -2180,6 +2180,662 @@
                 <w:szCs w:val="16"/>
               </w:rPr>
               <w:t>06: Full screen.</w:t>
+            </w:r>
+          </w:p>
+        </w:tc>
+      </w:tr>
+      <w:tr>
+        <w:trPr/>
+        <w:tc>
+          <w:tcPr>
+            <w:tcW w:w="952" w:type="dxa"/>
+            <w:tcBorders>
+              <w:left w:val="single" w:sz="4" w:space="0" w:color="000000"/>
+              <w:bottom w:val="single" w:sz="4" w:space="0" w:color="000000"/>
+            </w:tcBorders>
+          </w:tcPr>
+          <w:p>
+            <w:pPr>
+              <w:pStyle w:val="TableContents"/>
+              <w:widowControl w:val="false"/>
+              <w:numPr>
+                <w:ilvl w:val="0"/>
+                <w:numId w:val="1"/>
+              </w:numPr>
+              <w:rPr/>
+            </w:pPr>
+            <w:r>
+              <w:rPr/>
+              <w:t>10</w:t>
+            </w:r>
+          </w:p>
+        </w:tc>
+        <w:tc>
+          <w:tcPr>
+            <w:tcW w:w="821" w:type="dxa"/>
+            <w:tcBorders>
+              <w:left w:val="single" w:sz="4" w:space="0" w:color="000000"/>
+              <w:bottom w:val="single" w:sz="4" w:space="0" w:color="000000"/>
+            </w:tcBorders>
+          </w:tcPr>
+          <w:p>
+            <w:pPr>
+              <w:pStyle w:val="TableContents"/>
+              <w:widowControl w:val="false"/>
+              <w:numPr>
+                <w:ilvl w:val="0"/>
+                <w:numId w:val="1"/>
+              </w:numPr>
+              <w:rPr/>
+            </w:pPr>
+            <w:r>
+              <w:rPr/>
+              <w:t>4</w:t>
+            </w:r>
+          </w:p>
+        </w:tc>
+        <w:tc>
+          <w:tcPr>
+            <w:tcW w:w="1427" w:type="dxa"/>
+            <w:tcBorders>
+              <w:left w:val="single" w:sz="4" w:space="0" w:color="000000"/>
+              <w:bottom w:val="single" w:sz="4" w:space="0" w:color="000000"/>
+            </w:tcBorders>
+          </w:tcPr>
+          <w:p>
+            <w:pPr>
+              <w:pStyle w:val="TableContents"/>
+              <w:widowControl w:val="false"/>
+              <w:numPr>
+                <w:ilvl w:val="0"/>
+                <w:numId w:val="1"/>
+              </w:numPr>
+              <w:rPr/>
+            </w:pPr>
+            <w:r>
+              <w:rPr/>
+              <w:t>6A</w:t>
+            </w:r>
+          </w:p>
+        </w:tc>
+        <w:tc>
+          <w:tcPr>
+            <w:tcW w:w="2524" w:type="dxa"/>
+            <w:tcBorders>
+              <w:left w:val="single" w:sz="4" w:space="0" w:color="000000"/>
+              <w:bottom w:val="single" w:sz="4" w:space="0" w:color="000000"/>
+            </w:tcBorders>
+          </w:tcPr>
+          <w:p>
+            <w:pPr>
+              <w:pStyle w:val="TableContents"/>
+              <w:widowControl w:val="false"/>
+              <w:numPr>
+                <w:ilvl w:val="0"/>
+                <w:numId w:val="1"/>
+              </w:numPr>
+              <w:rPr/>
+            </w:pPr>
+            <w:r>
+              <w:rPr/>
+              <w:t>32 06 xx yy</w:t>
+            </w:r>
+          </w:p>
+        </w:tc>
+        <w:tc>
+          <w:tcPr>
+            <w:tcW w:w="4248" w:type="dxa"/>
+            <w:tcBorders>
+              <w:left w:val="single" w:sz="4" w:space="0" w:color="000000"/>
+              <w:bottom w:val="single" w:sz="4" w:space="0" w:color="000000"/>
+              <w:right w:val="single" w:sz="4" w:space="0" w:color="000000"/>
+            </w:tcBorders>
+          </w:tcPr>
+          <w:p>
+            <w:pPr>
+              <w:pStyle w:val="TableContents"/>
+              <w:widowControl w:val="false"/>
+              <w:numPr>
+                <w:ilvl w:val="0"/>
+                <w:numId w:val="1"/>
+              </w:numPr>
+              <w:rPr>
+                <w:sz w:val="16"/>
+                <w:szCs w:val="16"/>
+              </w:rPr>
+            </w:pPr>
+            <w:r>
+              <w:rPr>
+                <w:sz w:val="16"/>
+                <w:szCs w:val="16"/>
+              </w:rPr>
+              <w:t>Change volume to 2B value xx yy.</w:t>
+            </w:r>
+          </w:p>
+        </w:tc>
+      </w:tr>
+      <w:tr>
+        <w:trPr/>
+        <w:tc>
+          <w:tcPr>
+            <w:tcW w:w="952" w:type="dxa"/>
+            <w:tcBorders>
+              <w:left w:val="single" w:sz="4" w:space="0" w:color="000000"/>
+              <w:bottom w:val="single" w:sz="4" w:space="0" w:color="000000"/>
+            </w:tcBorders>
+          </w:tcPr>
+          <w:p>
+            <w:pPr>
+              <w:pStyle w:val="TableContents"/>
+              <w:widowControl w:val="false"/>
+              <w:numPr>
+                <w:ilvl w:val="0"/>
+                <w:numId w:val="1"/>
+              </w:numPr>
+              <w:rPr/>
+            </w:pPr>
+            <w:r>
+              <w:rPr/>
+              <w:t>10</w:t>
+            </w:r>
+          </w:p>
+        </w:tc>
+        <w:tc>
+          <w:tcPr>
+            <w:tcW w:w="821" w:type="dxa"/>
+            <w:tcBorders>
+              <w:left w:val="single" w:sz="4" w:space="0" w:color="000000"/>
+              <w:bottom w:val="single" w:sz="4" w:space="0" w:color="000000"/>
+            </w:tcBorders>
+          </w:tcPr>
+          <w:p>
+            <w:pPr>
+              <w:pStyle w:val="TableContents"/>
+              <w:widowControl w:val="false"/>
+              <w:numPr>
+                <w:ilvl w:val="0"/>
+                <w:numId w:val="1"/>
+              </w:numPr>
+              <w:rPr/>
+            </w:pPr>
+            <w:r>
+              <w:rPr/>
+              <w:t>4</w:t>
+            </w:r>
+          </w:p>
+        </w:tc>
+        <w:tc>
+          <w:tcPr>
+            <w:tcW w:w="1427" w:type="dxa"/>
+            <w:tcBorders>
+              <w:left w:val="single" w:sz="4" w:space="0" w:color="000000"/>
+              <w:bottom w:val="single" w:sz="4" w:space="0" w:color="000000"/>
+            </w:tcBorders>
+          </w:tcPr>
+          <w:p>
+            <w:pPr>
+              <w:pStyle w:val="TableContents"/>
+              <w:widowControl w:val="false"/>
+              <w:numPr>
+                <w:ilvl w:val="0"/>
+                <w:numId w:val="1"/>
+              </w:numPr>
+              <w:rPr/>
+            </w:pPr>
+            <w:r>
+              <w:rPr/>
+              <w:t>6A</w:t>
+            </w:r>
+          </w:p>
+        </w:tc>
+        <w:tc>
+          <w:tcPr>
+            <w:tcW w:w="2524" w:type="dxa"/>
+            <w:tcBorders>
+              <w:left w:val="single" w:sz="4" w:space="0" w:color="000000"/>
+              <w:bottom w:val="single" w:sz="4" w:space="0" w:color="000000"/>
+            </w:tcBorders>
+          </w:tcPr>
+          <w:p>
+            <w:pPr>
+              <w:pStyle w:val="TableContents"/>
+              <w:widowControl w:val="false"/>
+              <w:numPr>
+                <w:ilvl w:val="0"/>
+                <w:numId w:val="1"/>
+              </w:numPr>
+              <w:rPr/>
+            </w:pPr>
+            <w:r>
+              <w:rPr/>
+              <w:t>32 0A xx yy</w:t>
+            </w:r>
+          </w:p>
+        </w:tc>
+        <w:tc>
+          <w:tcPr>
+            <w:tcW w:w="4248" w:type="dxa"/>
+            <w:tcBorders>
+              <w:left w:val="single" w:sz="4" w:space="0" w:color="000000"/>
+              <w:bottom w:val="single" w:sz="4" w:space="0" w:color="000000"/>
+              <w:right w:val="single" w:sz="4" w:space="0" w:color="000000"/>
+            </w:tcBorders>
+          </w:tcPr>
+          <w:p>
+            <w:pPr>
+              <w:pStyle w:val="TableContents"/>
+              <w:widowControl w:val="false"/>
+              <w:numPr>
+                <w:ilvl w:val="0"/>
+                <w:numId w:val="1"/>
+              </w:numPr>
+              <w:rPr>
+                <w:sz w:val="16"/>
+                <w:szCs w:val="16"/>
+              </w:rPr>
+            </w:pPr>
+            <w:r>
+              <w:rPr>
+                <w:sz w:val="16"/>
+                <w:szCs w:val="16"/>
+              </w:rPr>
+              <w:t>Change the treble to xx yy.</w:t>
+            </w:r>
+          </w:p>
+        </w:tc>
+      </w:tr>
+      <w:tr>
+        <w:trPr>
+          <w:trHeight w:val="421" w:hRule="atLeast"/>
+        </w:trPr>
+        <w:tc>
+          <w:tcPr>
+            <w:tcW w:w="952" w:type="dxa"/>
+            <w:tcBorders>
+              <w:left w:val="single" w:sz="4" w:space="0" w:color="000000"/>
+              <w:bottom w:val="single" w:sz="4" w:space="0" w:color="000000"/>
+            </w:tcBorders>
+          </w:tcPr>
+          <w:p>
+            <w:pPr>
+              <w:pStyle w:val="TableContents"/>
+              <w:widowControl w:val="false"/>
+              <w:numPr>
+                <w:ilvl w:val="0"/>
+                <w:numId w:val="1"/>
+              </w:numPr>
+              <w:rPr/>
+            </w:pPr>
+            <w:r>
+              <w:rPr/>
+              <w:t>10</w:t>
+            </w:r>
+          </w:p>
+        </w:tc>
+        <w:tc>
+          <w:tcPr>
+            <w:tcW w:w="821" w:type="dxa"/>
+            <w:tcBorders>
+              <w:left w:val="single" w:sz="4" w:space="0" w:color="000000"/>
+              <w:bottom w:val="single" w:sz="4" w:space="0" w:color="000000"/>
+            </w:tcBorders>
+          </w:tcPr>
+          <w:p>
+            <w:pPr>
+              <w:pStyle w:val="TableContents"/>
+              <w:widowControl w:val="false"/>
+              <w:numPr>
+                <w:ilvl w:val="0"/>
+                <w:numId w:val="1"/>
+              </w:numPr>
+              <w:rPr/>
+            </w:pPr>
+            <w:r>
+              <w:rPr/>
+              <w:t>4</w:t>
+            </w:r>
+          </w:p>
+        </w:tc>
+        <w:tc>
+          <w:tcPr>
+            <w:tcW w:w="1427" w:type="dxa"/>
+            <w:tcBorders>
+              <w:left w:val="single" w:sz="4" w:space="0" w:color="000000"/>
+              <w:bottom w:val="single" w:sz="4" w:space="0" w:color="000000"/>
+            </w:tcBorders>
+          </w:tcPr>
+          <w:p>
+            <w:pPr>
+              <w:pStyle w:val="TableContents"/>
+              <w:widowControl w:val="false"/>
+              <w:numPr>
+                <w:ilvl w:val="0"/>
+                <w:numId w:val="1"/>
+              </w:numPr>
+              <w:rPr/>
+            </w:pPr>
+            <w:r>
+              <w:rPr/>
+              <w:t>6A</w:t>
+            </w:r>
+          </w:p>
+        </w:tc>
+        <w:tc>
+          <w:tcPr>
+            <w:tcW w:w="2524" w:type="dxa"/>
+            <w:tcBorders>
+              <w:left w:val="single" w:sz="4" w:space="0" w:color="000000"/>
+              <w:bottom w:val="single" w:sz="4" w:space="0" w:color="000000"/>
+            </w:tcBorders>
+          </w:tcPr>
+          <w:p>
+            <w:pPr>
+              <w:pStyle w:val="TableContents"/>
+              <w:widowControl w:val="false"/>
+              <w:numPr>
+                <w:ilvl w:val="0"/>
+                <w:numId w:val="1"/>
+              </w:numPr>
+              <w:rPr/>
+            </w:pPr>
+            <w:r>
+              <w:rPr/>
+              <w:t>32 0B xx yy</w:t>
+            </w:r>
+          </w:p>
+        </w:tc>
+        <w:tc>
+          <w:tcPr>
+            <w:tcW w:w="4248" w:type="dxa"/>
+            <w:tcBorders>
+              <w:left w:val="single" w:sz="4" w:space="0" w:color="000000"/>
+              <w:bottom w:val="single" w:sz="4" w:space="0" w:color="000000"/>
+              <w:right w:val="single" w:sz="4" w:space="0" w:color="000000"/>
+            </w:tcBorders>
+          </w:tcPr>
+          <w:p>
+            <w:pPr>
+              <w:pStyle w:val="TableContents"/>
+              <w:widowControl w:val="false"/>
+              <w:numPr>
+                <w:ilvl w:val="0"/>
+                <w:numId w:val="1"/>
+              </w:numPr>
+              <w:rPr>
+                <w:sz w:val="16"/>
+                <w:szCs w:val="16"/>
+              </w:rPr>
+            </w:pPr>
+            <w:r>
+              <w:rPr>
+                <w:sz w:val="16"/>
+                <w:szCs w:val="16"/>
+              </w:rPr>
+              <w:t>Change the bass to xx yy.</w:t>
+            </w:r>
+          </w:p>
+        </w:tc>
+      </w:tr>
+      <w:tr>
+        <w:trPr>
+          <w:trHeight w:val="421" w:hRule="atLeast"/>
+        </w:trPr>
+        <w:tc>
+          <w:tcPr>
+            <w:tcW w:w="952" w:type="dxa"/>
+            <w:tcBorders>
+              <w:left w:val="single" w:sz="4" w:space="0" w:color="000000"/>
+              <w:bottom w:val="single" w:sz="4" w:space="0" w:color="000000"/>
+            </w:tcBorders>
+          </w:tcPr>
+          <w:p>
+            <w:pPr>
+              <w:pStyle w:val="TableContents"/>
+              <w:widowControl w:val="false"/>
+              <w:numPr>
+                <w:ilvl w:val="0"/>
+                <w:numId w:val="1"/>
+              </w:numPr>
+              <w:rPr/>
+            </w:pPr>
+            <w:r>
+              <w:rPr/>
+              <w:t>10</w:t>
+            </w:r>
+          </w:p>
+        </w:tc>
+        <w:tc>
+          <w:tcPr>
+            <w:tcW w:w="821" w:type="dxa"/>
+            <w:tcBorders>
+              <w:left w:val="single" w:sz="4" w:space="0" w:color="000000"/>
+              <w:bottom w:val="single" w:sz="4" w:space="0" w:color="000000"/>
+            </w:tcBorders>
+          </w:tcPr>
+          <w:p>
+            <w:pPr>
+              <w:pStyle w:val="TableContents"/>
+              <w:widowControl w:val="false"/>
+              <w:numPr>
+                <w:ilvl w:val="0"/>
+                <w:numId w:val="1"/>
+              </w:numPr>
+              <w:rPr/>
+            </w:pPr>
+            <w:r>
+              <w:rPr/>
+              <w:t>4</w:t>
+            </w:r>
+          </w:p>
+        </w:tc>
+        <w:tc>
+          <w:tcPr>
+            <w:tcW w:w="1427" w:type="dxa"/>
+            <w:tcBorders>
+              <w:left w:val="single" w:sz="4" w:space="0" w:color="000000"/>
+              <w:bottom w:val="single" w:sz="4" w:space="0" w:color="000000"/>
+            </w:tcBorders>
+          </w:tcPr>
+          <w:p>
+            <w:pPr>
+              <w:pStyle w:val="TableContents"/>
+              <w:widowControl w:val="false"/>
+              <w:numPr>
+                <w:ilvl w:val="0"/>
+                <w:numId w:val="1"/>
+              </w:numPr>
+              <w:rPr/>
+            </w:pPr>
+            <w:r>
+              <w:rPr/>
+              <w:t>6A</w:t>
+            </w:r>
+          </w:p>
+        </w:tc>
+        <w:tc>
+          <w:tcPr>
+            <w:tcW w:w="2524" w:type="dxa"/>
+            <w:tcBorders>
+              <w:left w:val="single" w:sz="4" w:space="0" w:color="000000"/>
+              <w:bottom w:val="single" w:sz="4" w:space="0" w:color="000000"/>
+            </w:tcBorders>
+          </w:tcPr>
+          <w:p>
+            <w:pPr>
+              <w:pStyle w:val="TableContents"/>
+              <w:widowControl w:val="false"/>
+              <w:numPr>
+                <w:ilvl w:val="0"/>
+                <w:numId w:val="1"/>
+              </w:numPr>
+              <w:rPr/>
+            </w:pPr>
+            <w:r>
+              <w:rPr/>
+              <w:t>32 10 xx yy</w:t>
+            </w:r>
+          </w:p>
+        </w:tc>
+        <w:tc>
+          <w:tcPr>
+            <w:tcW w:w="4248" w:type="dxa"/>
+            <w:tcBorders>
+              <w:left w:val="single" w:sz="4" w:space="0" w:color="000000"/>
+              <w:bottom w:val="single" w:sz="4" w:space="0" w:color="000000"/>
+              <w:right w:val="single" w:sz="4" w:space="0" w:color="000000"/>
+            </w:tcBorders>
+          </w:tcPr>
+          <w:p>
+            <w:pPr>
+              <w:pStyle w:val="TableContents"/>
+              <w:widowControl w:val="false"/>
+              <w:numPr>
+                <w:ilvl w:val="0"/>
+                <w:numId w:val="1"/>
+              </w:numPr>
+              <w:rPr>
+                <w:sz w:val="16"/>
+                <w:szCs w:val="16"/>
+              </w:rPr>
+            </w:pPr>
+            <w:r>
+              <w:rPr>
+                <w:sz w:val="16"/>
+                <w:szCs w:val="16"/>
+              </w:rPr>
+              <w:t>Change the balance to xx yy- the value is formatted as an int16_t.</w:t>
+            </w:r>
+          </w:p>
+        </w:tc>
+      </w:tr>
+      <w:tr>
+        <w:trPr>
+          <w:trHeight w:val="421" w:hRule="atLeast"/>
+        </w:trPr>
+        <w:tc>
+          <w:tcPr>
+            <w:tcW w:w="952" w:type="dxa"/>
+            <w:tcBorders>
+              <w:left w:val="single" w:sz="4" w:space="0" w:color="000000"/>
+              <w:bottom w:val="single" w:sz="4" w:space="0" w:color="000000"/>
+            </w:tcBorders>
+          </w:tcPr>
+          <w:p>
+            <w:pPr>
+              <w:pStyle w:val="TableContents"/>
+              <w:widowControl w:val="false"/>
+              <w:numPr>
+                <w:ilvl w:val="0"/>
+                <w:numId w:val="1"/>
+              </w:numPr>
+              <w:rPr/>
+            </w:pPr>
+            <w:r>
+              <w:rPr/>
+              <w:t>10</w:t>
+            </w:r>
+          </w:p>
+        </w:tc>
+        <w:tc>
+          <w:tcPr>
+            <w:tcW w:w="821" w:type="dxa"/>
+            <w:tcBorders>
+              <w:left w:val="single" w:sz="4" w:space="0" w:color="000000"/>
+              <w:bottom w:val="single" w:sz="4" w:space="0" w:color="000000"/>
+            </w:tcBorders>
+          </w:tcPr>
+          <w:p>
+            <w:pPr>
+              <w:pStyle w:val="TableContents"/>
+              <w:widowControl w:val="false"/>
+              <w:numPr>
+                <w:ilvl w:val="0"/>
+                <w:numId w:val="1"/>
+              </w:numPr>
+              <w:rPr/>
+            </w:pPr>
+            <w:r>
+              <w:rPr/>
+              <w:t>4</w:t>
+            </w:r>
+          </w:p>
+        </w:tc>
+        <w:tc>
+          <w:tcPr>
+            <w:tcW w:w="1427" w:type="dxa"/>
+            <w:tcBorders>
+              <w:left w:val="single" w:sz="4" w:space="0" w:color="000000"/>
+              <w:bottom w:val="single" w:sz="4" w:space="0" w:color="000000"/>
+            </w:tcBorders>
+          </w:tcPr>
+          <w:p>
+            <w:pPr>
+              <w:pStyle w:val="TableContents"/>
+              <w:widowControl w:val="false"/>
+              <w:numPr>
+                <w:ilvl w:val="0"/>
+                <w:numId w:val="1"/>
+              </w:numPr>
+              <w:rPr/>
+            </w:pPr>
+            <w:r>
+              <w:rPr/>
+              <w:t>6A</w:t>
+            </w:r>
+          </w:p>
+        </w:tc>
+        <w:tc>
+          <w:tcPr>
+            <w:tcW w:w="2524" w:type="dxa"/>
+            <w:tcBorders>
+              <w:left w:val="single" w:sz="4" w:space="0" w:color="000000"/>
+              <w:bottom w:val="single" w:sz="4" w:space="0" w:color="000000"/>
+            </w:tcBorders>
+          </w:tcPr>
+          <w:p>
+            <w:pPr>
+              <w:pStyle w:val="TableContents"/>
+              <w:widowControl w:val="false"/>
+              <w:numPr>
+                <w:ilvl w:val="0"/>
+                <w:numId w:val="1"/>
+              </w:numPr>
+              <w:rPr/>
+            </w:pPr>
+            <w:r>
+              <w:rPr/>
+              <w:t>32 11 xx yy</w:t>
+            </w:r>
+          </w:p>
+        </w:tc>
+        <w:tc>
+          <w:tcPr>
+            <w:tcW w:w="4248" w:type="dxa"/>
+            <w:tcBorders>
+              <w:left w:val="single" w:sz="4" w:space="0" w:color="000000"/>
+              <w:bottom w:val="single" w:sz="4" w:space="0" w:color="000000"/>
+              <w:right w:val="single" w:sz="4" w:space="0" w:color="000000"/>
+            </w:tcBorders>
+          </w:tcPr>
+          <w:p>
+            <w:pPr>
+              <w:pStyle w:val="TableContents"/>
+              <w:widowControl w:val="false"/>
+              <w:numPr>
+                <w:ilvl w:val="0"/>
+                <w:numId w:val="1"/>
+              </w:numPr>
+              <w:rPr>
+                <w:sz w:val="16"/>
+                <w:szCs w:val="16"/>
+              </w:rPr>
+            </w:pPr>
+            <w:r>
+              <w:rPr>
+                <w:sz w:val="16"/>
+                <w:szCs w:val="16"/>
+              </w:rPr>
+              <w:t>Change the fade to xx yy.</w:t>
             </w:r>
           </w:p>
         </w:tc>
@@ -2243,9 +2899,9 @@
       <w:tblGrid>
         <w:gridCol w:w="952"/>
         <w:gridCol w:w="821"/>
-        <w:gridCol w:w="1428"/>
+        <w:gridCol w:w="1427"/>
         <w:gridCol w:w="2524"/>
-        <w:gridCol w:w="4247"/>
+        <w:gridCol w:w="4248"/>
       </w:tblGrid>
       <w:tr>
         <w:trPr/>
@@ -2321,7 +2977,7 @@
         </w:tc>
         <w:tc>
           <w:tcPr>
-            <w:tcW w:w="1428" w:type="dxa"/>
+            <w:tcW w:w="1427" w:type="dxa"/>
             <w:tcBorders>
               <w:top w:val="single" w:sz="4" w:space="0" w:color="000000"/>
               <w:left w:val="single" w:sz="4" w:space="0" w:color="000000"/>
@@ -2391,7 +3047,7 @@
         </w:tc>
         <w:tc>
           <w:tcPr>
-            <w:tcW w:w="4247" w:type="dxa"/>
+            <w:tcW w:w="4248" w:type="dxa"/>
             <w:tcBorders>
               <w:top w:val="single" w:sz="4" w:space="0" w:color="000000"/>
               <w:left w:val="single" w:sz="4" w:space="0" w:color="000000"/>
@@ -2478,7 +3134,7 @@
         </w:tc>
         <w:tc>
           <w:tcPr>
-            <w:tcW w:w="1428" w:type="dxa"/>
+            <w:tcW w:w="1427" w:type="dxa"/>
             <w:tcBorders>
               <w:left w:val="single" w:sz="4" w:space="0" w:color="000000"/>
               <w:bottom w:val="single" w:sz="4" w:space="0" w:color="000000"/>
@@ -2526,7 +3182,7 @@
         </w:tc>
         <w:tc>
           <w:tcPr>
-            <w:tcW w:w="4247" w:type="dxa"/>
+            <w:tcW w:w="4248" w:type="dxa"/>
             <w:tcBorders>
               <w:left w:val="single" w:sz="4" w:space="0" w:color="000000"/>
               <w:bottom w:val="single" w:sz="4" w:space="0" w:color="000000"/>
@@ -2608,7 +3264,7 @@
         </w:tc>
         <w:tc>
           <w:tcPr>
-            <w:tcW w:w="1428" w:type="dxa"/>
+            <w:tcW w:w="1427" w:type="dxa"/>
             <w:tcBorders>
               <w:left w:val="single" w:sz="4" w:space="0" w:color="000000"/>
               <w:bottom w:val="single" w:sz="4" w:space="0" w:color="000000"/>
@@ -2656,7 +3312,7 @@
         </w:tc>
         <w:tc>
           <w:tcPr>
-            <w:tcW w:w="4247" w:type="dxa"/>
+            <w:tcW w:w="4248" w:type="dxa"/>
             <w:tcBorders>
               <w:left w:val="single" w:sz="4" w:space="0" w:color="000000"/>
               <w:bottom w:val="single" w:sz="4" w:space="0" w:color="000000"/>
@@ -2738,7 +3394,7 @@
         </w:tc>
         <w:tc>
           <w:tcPr>
-            <w:tcW w:w="1428" w:type="dxa"/>
+            <w:tcW w:w="1427" w:type="dxa"/>
             <w:tcBorders>
               <w:left w:val="single" w:sz="4" w:space="0" w:color="000000"/>
               <w:bottom w:val="single" w:sz="4" w:space="0" w:color="000000"/>
@@ -2786,7 +3442,7 @@
         </w:tc>
         <w:tc>
           <w:tcPr>
-            <w:tcW w:w="4247" w:type="dxa"/>
+            <w:tcW w:w="4248" w:type="dxa"/>
             <w:tcBorders>
               <w:left w:val="single" w:sz="4" w:space="0" w:color="000000"/>
               <w:bottom w:val="single" w:sz="4" w:space="0" w:color="000000"/>
@@ -2868,7 +3524,7 @@
         </w:tc>
         <w:tc>
           <w:tcPr>
-            <w:tcW w:w="1428" w:type="dxa"/>
+            <w:tcW w:w="1427" w:type="dxa"/>
             <w:tcBorders>
               <w:left w:val="single" w:sz="4" w:space="0" w:color="000000"/>
               <w:bottom w:val="single" w:sz="4" w:space="0" w:color="000000"/>
@@ -2916,7 +3572,7 @@
         </w:tc>
         <w:tc>
           <w:tcPr>
-            <w:tcW w:w="4247" w:type="dxa"/>
+            <w:tcW w:w="4248" w:type="dxa"/>
             <w:tcBorders>
               <w:left w:val="single" w:sz="4" w:space="0" w:color="000000"/>
               <w:bottom w:val="single" w:sz="4" w:space="0" w:color="000000"/>
@@ -2998,7 +3654,7 @@
         </w:tc>
         <w:tc>
           <w:tcPr>
-            <w:tcW w:w="1428" w:type="dxa"/>
+            <w:tcW w:w="1427" w:type="dxa"/>
             <w:tcBorders>
               <w:left w:val="single" w:sz="4" w:space="0" w:color="000000"/>
               <w:bottom w:val="single" w:sz="4" w:space="0" w:color="000000"/>
@@ -3046,7 +3702,7 @@
         </w:tc>
         <w:tc>
           <w:tcPr>
-            <w:tcW w:w="4247" w:type="dxa"/>
+            <w:tcW w:w="4248" w:type="dxa"/>
             <w:tcBorders>
               <w:left w:val="single" w:sz="4" w:space="0" w:color="000000"/>
               <w:bottom w:val="single" w:sz="4" w:space="0" w:color="000000"/>
@@ -3128,7 +3784,7 @@
         </w:tc>
         <w:tc>
           <w:tcPr>
-            <w:tcW w:w="1428" w:type="dxa"/>
+            <w:tcW w:w="1427" w:type="dxa"/>
             <w:tcBorders>
               <w:left w:val="single" w:sz="4" w:space="0" w:color="000000"/>
               <w:bottom w:val="single" w:sz="4" w:space="0" w:color="000000"/>
@@ -3176,7 +3832,7 @@
         </w:tc>
         <w:tc>
           <w:tcPr>
-            <w:tcW w:w="4247" w:type="dxa"/>
+            <w:tcW w:w="4248" w:type="dxa"/>
             <w:tcBorders>
               <w:left w:val="single" w:sz="4" w:space="0" w:color="000000"/>
               <w:bottom w:val="single" w:sz="4" w:space="0" w:color="000000"/>
@@ -3258,7 +3914,7 @@
         </w:tc>
         <w:tc>
           <w:tcPr>
-            <w:tcW w:w="1428" w:type="dxa"/>
+            <w:tcW w:w="1427" w:type="dxa"/>
             <w:tcBorders>
               <w:left w:val="single" w:sz="4" w:space="0" w:color="000000"/>
               <w:bottom w:val="single" w:sz="4" w:space="0" w:color="000000"/>
@@ -3306,7 +3962,7 @@
         </w:tc>
         <w:tc>
           <w:tcPr>
-            <w:tcW w:w="4247" w:type="dxa"/>
+            <w:tcW w:w="4248" w:type="dxa"/>
             <w:tcBorders>
               <w:left w:val="single" w:sz="4" w:space="0" w:color="000000"/>
               <w:bottom w:val="single" w:sz="4" w:space="0" w:color="000000"/>
@@ -3388,7 +4044,7 @@
         </w:tc>
         <w:tc>
           <w:tcPr>
-            <w:tcW w:w="1428" w:type="dxa"/>
+            <w:tcW w:w="1427" w:type="dxa"/>
             <w:tcBorders>
               <w:left w:val="single" w:sz="4" w:space="0" w:color="000000"/>
               <w:bottom w:val="single" w:sz="4" w:space="0" w:color="000000"/>
@@ -3436,7 +4092,7 @@
         </w:tc>
         <w:tc>
           <w:tcPr>
-            <w:tcW w:w="4247" w:type="dxa"/>
+            <w:tcW w:w="4248" w:type="dxa"/>
             <w:tcBorders>
               <w:left w:val="single" w:sz="4" w:space="0" w:color="000000"/>
               <w:bottom w:val="single" w:sz="4" w:space="0" w:color="000000"/>
@@ -3518,7 +4174,7 @@
         </w:tc>
         <w:tc>
           <w:tcPr>
-            <w:tcW w:w="1428" w:type="dxa"/>
+            <w:tcW w:w="1427" w:type="dxa"/>
             <w:tcBorders>
               <w:left w:val="single" w:sz="4" w:space="0" w:color="000000"/>
               <w:bottom w:val="single" w:sz="4" w:space="0" w:color="000000"/>
@@ -3566,7 +4222,7 @@
         </w:tc>
         <w:tc>
           <w:tcPr>
-            <w:tcW w:w="4247" w:type="dxa"/>
+            <w:tcW w:w="4248" w:type="dxa"/>
             <w:tcBorders>
               <w:left w:val="single" w:sz="4" w:space="0" w:color="000000"/>
               <w:bottom w:val="single" w:sz="4" w:space="0" w:color="000000"/>
@@ -3648,7 +4304,7 @@
         </w:tc>
         <w:tc>
           <w:tcPr>
-            <w:tcW w:w="1428" w:type="dxa"/>
+            <w:tcW w:w="1427" w:type="dxa"/>
             <w:tcBorders>
               <w:left w:val="single" w:sz="4" w:space="0" w:color="000000"/>
               <w:bottom w:val="single" w:sz="4" w:space="0" w:color="000000"/>
@@ -3696,7 +4352,7 @@
         </w:tc>
         <w:tc>
           <w:tcPr>
-            <w:tcW w:w="4247" w:type="dxa"/>
+            <w:tcW w:w="4248" w:type="dxa"/>
             <w:tcBorders>
               <w:left w:val="single" w:sz="4" w:space="0" w:color="000000"/>
               <w:bottom w:val="single" w:sz="4" w:space="0" w:color="000000"/>
@@ -3778,7 +4434,7 @@
         </w:tc>
         <w:tc>
           <w:tcPr>
-            <w:tcW w:w="1428" w:type="dxa"/>
+            <w:tcW w:w="1427" w:type="dxa"/>
             <w:tcBorders>
               <w:left w:val="single" w:sz="4" w:space="0" w:color="000000"/>
               <w:bottom w:val="single" w:sz="4" w:space="0" w:color="000000"/>
@@ -3826,7 +4482,7 @@
         </w:tc>
         <w:tc>
           <w:tcPr>
-            <w:tcW w:w="4247" w:type="dxa"/>
+            <w:tcW w:w="4248" w:type="dxa"/>
             <w:tcBorders>
               <w:left w:val="single" w:sz="4" w:space="0" w:color="000000"/>
               <w:bottom w:val="single" w:sz="4" w:space="0" w:color="000000"/>
@@ -3908,7 +4564,7 @@
         </w:tc>
         <w:tc>
           <w:tcPr>
-            <w:tcW w:w="1428" w:type="dxa"/>
+            <w:tcW w:w="1427" w:type="dxa"/>
             <w:tcBorders>
               <w:left w:val="single" w:sz="4" w:space="0" w:color="000000"/>
               <w:bottom w:val="single" w:sz="4" w:space="0" w:color="000000"/>
@@ -3956,7 +4612,7 @@
         </w:tc>
         <w:tc>
           <w:tcPr>
-            <w:tcW w:w="4247" w:type="dxa"/>
+            <w:tcW w:w="4248" w:type="dxa"/>
             <w:tcBorders>
               <w:left w:val="single" w:sz="4" w:space="0" w:color="000000"/>
               <w:bottom w:val="single" w:sz="4" w:space="0" w:color="000000"/>
@@ -4038,7 +4694,7 @@
         </w:tc>
         <w:tc>
           <w:tcPr>
-            <w:tcW w:w="1428" w:type="dxa"/>
+            <w:tcW w:w="1427" w:type="dxa"/>
             <w:tcBorders>
               <w:left w:val="single" w:sz="4" w:space="0" w:color="000000"/>
               <w:bottom w:val="single" w:sz="4" w:space="0" w:color="000000"/>
@@ -4086,7 +4742,7 @@
         </w:tc>
         <w:tc>
           <w:tcPr>
-            <w:tcW w:w="4247" w:type="dxa"/>
+            <w:tcW w:w="4248" w:type="dxa"/>
             <w:tcBorders>
               <w:left w:val="single" w:sz="4" w:space="0" w:color="000000"/>
               <w:bottom w:val="single" w:sz="4" w:space="0" w:color="000000"/>
@@ -4168,7 +4824,7 @@
         </w:tc>
         <w:tc>
           <w:tcPr>
-            <w:tcW w:w="1428" w:type="dxa"/>
+            <w:tcW w:w="1427" w:type="dxa"/>
             <w:tcBorders>
               <w:left w:val="single" w:sz="4" w:space="0" w:color="000000"/>
               <w:bottom w:val="single" w:sz="4" w:space="0" w:color="000000"/>
@@ -4216,7 +4872,7 @@
         </w:tc>
         <w:tc>
           <w:tcPr>
-            <w:tcW w:w="4247" w:type="dxa"/>
+            <w:tcW w:w="4248" w:type="dxa"/>
             <w:tcBorders>
               <w:left w:val="single" w:sz="4" w:space="0" w:color="000000"/>
               <w:bottom w:val="single" w:sz="4" w:space="0" w:color="000000"/>
@@ -4298,7 +4954,7 @@
         </w:tc>
         <w:tc>
           <w:tcPr>
-            <w:tcW w:w="1428" w:type="dxa"/>
+            <w:tcW w:w="1427" w:type="dxa"/>
             <w:tcBorders>
               <w:left w:val="single" w:sz="4" w:space="0" w:color="000000"/>
               <w:bottom w:val="single" w:sz="4" w:space="0" w:color="000000"/>
@@ -4346,7 +5002,7 @@
         </w:tc>
         <w:tc>
           <w:tcPr>
-            <w:tcW w:w="4247" w:type="dxa"/>
+            <w:tcW w:w="4248" w:type="dxa"/>
             <w:tcBorders>
               <w:left w:val="single" w:sz="4" w:space="0" w:color="000000"/>
               <w:bottom w:val="single" w:sz="4" w:space="0" w:color="000000"/>
@@ -4509,7 +5165,7 @@
         </w:tc>
         <w:tc>
           <w:tcPr>
-            <w:tcW w:w="1428" w:type="dxa"/>
+            <w:tcW w:w="1427" w:type="dxa"/>
             <w:tcBorders>
               <w:left w:val="single" w:sz="4" w:space="0" w:color="000000"/>
               <w:bottom w:val="single" w:sz="4" w:space="0" w:color="000000"/>
@@ -4557,7 +5213,7 @@
         </w:tc>
         <w:tc>
           <w:tcPr>
-            <w:tcW w:w="4247" w:type="dxa"/>
+            <w:tcW w:w="4248" w:type="dxa"/>
             <w:tcBorders>
               <w:left w:val="single" w:sz="4" w:space="0" w:color="000000"/>
               <w:bottom w:val="single" w:sz="4" w:space="0" w:color="000000"/>
@@ -4747,7 +5403,7 @@
         </w:tc>
         <w:tc>
           <w:tcPr>
-            <w:tcW w:w="1428" w:type="dxa"/>
+            <w:tcW w:w="1427" w:type="dxa"/>
             <w:tcBorders>
               <w:left w:val="single" w:sz="4" w:space="0" w:color="000000"/>
               <w:bottom w:val="single" w:sz="4" w:space="0" w:color="000000"/>
@@ -4795,7 +5451,7 @@
         </w:tc>
         <w:tc>
           <w:tcPr>
-            <w:tcW w:w="4247" w:type="dxa"/>
+            <w:tcW w:w="4248" w:type="dxa"/>
             <w:tcBorders>
               <w:left w:val="single" w:sz="4" w:space="0" w:color="000000"/>
               <w:bottom w:val="single" w:sz="4" w:space="0" w:color="000000"/>
@@ -4985,7 +5641,7 @@
         </w:tc>
         <w:tc>
           <w:tcPr>
-            <w:tcW w:w="1428" w:type="dxa"/>
+            <w:tcW w:w="1427" w:type="dxa"/>
             <w:tcBorders>
               <w:left w:val="single" w:sz="4" w:space="0" w:color="000000"/>
               <w:bottom w:val="single" w:sz="4" w:space="0" w:color="000000"/>
@@ -5033,7 +5689,7 @@
         </w:tc>
         <w:tc>
           <w:tcPr>
-            <w:tcW w:w="4247" w:type="dxa"/>
+            <w:tcW w:w="4248" w:type="dxa"/>
             <w:tcBorders>
               <w:left w:val="single" w:sz="4" w:space="0" w:color="000000"/>
               <w:bottom w:val="single" w:sz="4" w:space="0" w:color="000000"/>
@@ -5115,7 +5771,7 @@
         </w:tc>
         <w:tc>
           <w:tcPr>
-            <w:tcW w:w="1428" w:type="dxa"/>
+            <w:tcW w:w="1427" w:type="dxa"/>
             <w:tcBorders>
               <w:left w:val="single" w:sz="4" w:space="0" w:color="000000"/>
               <w:bottom w:val="single" w:sz="4" w:space="0" w:color="000000"/>
@@ -5163,7 +5819,7 @@
         </w:tc>
         <w:tc>
           <w:tcPr>
-            <w:tcW w:w="4247" w:type="dxa"/>
+            <w:tcW w:w="4248" w:type="dxa"/>
             <w:tcBorders>
               <w:left w:val="single" w:sz="4" w:space="0" w:color="000000"/>
               <w:bottom w:val="single" w:sz="4" w:space="0" w:color="000000"/>
@@ -5245,7 +5901,7 @@
         </w:tc>
         <w:tc>
           <w:tcPr>
-            <w:tcW w:w="1428" w:type="dxa"/>
+            <w:tcW w:w="1427" w:type="dxa"/>
             <w:tcBorders>
               <w:left w:val="single" w:sz="4" w:space="0" w:color="000000"/>
               <w:bottom w:val="single" w:sz="4" w:space="0" w:color="000000"/>
@@ -5293,7 +5949,7 @@
         </w:tc>
         <w:tc>
           <w:tcPr>
-            <w:tcW w:w="4247" w:type="dxa"/>
+            <w:tcW w:w="4248" w:type="dxa"/>
             <w:tcBorders>
               <w:left w:val="single" w:sz="4" w:space="0" w:color="000000"/>
               <w:bottom w:val="single" w:sz="4" w:space="0" w:color="000000"/>
@@ -5382,9 +6038,9 @@
       <w:tblGrid>
         <w:gridCol w:w="952"/>
         <w:gridCol w:w="821"/>
-        <w:gridCol w:w="1428"/>
+        <w:gridCol w:w="1427"/>
         <w:gridCol w:w="2524"/>
-        <w:gridCol w:w="4247"/>
+        <w:gridCol w:w="4248"/>
       </w:tblGrid>
       <w:tr>
         <w:trPr/>
@@ -5460,7 +6116,7 @@
         </w:tc>
         <w:tc>
           <w:tcPr>
-            <w:tcW w:w="1428" w:type="dxa"/>
+            <w:tcW w:w="1427" w:type="dxa"/>
             <w:tcBorders>
               <w:top w:val="single" w:sz="4" w:space="0" w:color="000000"/>
               <w:left w:val="single" w:sz="4" w:space="0" w:color="000000"/>
@@ -5530,7 +6186,7 @@
         </w:tc>
         <w:tc>
           <w:tcPr>
-            <w:tcW w:w="4247" w:type="dxa"/>
+            <w:tcW w:w="4248" w:type="dxa"/>
             <w:tcBorders>
               <w:top w:val="single" w:sz="4" w:space="0" w:color="000000"/>
               <w:left w:val="single" w:sz="4" w:space="0" w:color="000000"/>
@@ -5637,7 +6293,7 @@
         </w:tc>
         <w:tc>
           <w:tcPr>
-            <w:tcW w:w="1428" w:type="dxa"/>
+            <w:tcW w:w="1427" w:type="dxa"/>
             <w:tcBorders>
               <w:left w:val="single" w:sz="4" w:space="0" w:color="000000"/>
               <w:bottom w:val="single" w:sz="4" w:space="0" w:color="000000"/>
@@ -5705,7 +6361,7 @@
         </w:tc>
         <w:tc>
           <w:tcPr>
-            <w:tcW w:w="4247" w:type="dxa"/>
+            <w:tcW w:w="4248" w:type="dxa"/>
             <w:tcBorders>
               <w:left w:val="single" w:sz="4" w:space="0" w:color="000000"/>
               <w:bottom w:val="single" w:sz="4" w:space="0" w:color="000000"/>
@@ -5815,7 +6471,7 @@
         </w:tc>
         <w:tc>
           <w:tcPr>
-            <w:tcW w:w="1428" w:type="dxa"/>
+            <w:tcW w:w="1427" w:type="dxa"/>
             <w:tcBorders>
               <w:left w:val="single" w:sz="4" w:space="0" w:color="000000"/>
               <w:bottom w:val="single" w:sz="4" w:space="0" w:color="000000"/>
@@ -5883,7 +6539,7 @@
         </w:tc>
         <w:tc>
           <w:tcPr>
-            <w:tcW w:w="4247" w:type="dxa"/>
+            <w:tcW w:w="4248" w:type="dxa"/>
             <w:tcBorders>
               <w:left w:val="single" w:sz="4" w:space="0" w:color="000000"/>
               <w:bottom w:val="single" w:sz="4" w:space="0" w:color="000000"/>
@@ -5993,7 +6649,7 @@
         </w:tc>
         <w:tc>
           <w:tcPr>
-            <w:tcW w:w="1428" w:type="dxa"/>
+            <w:tcW w:w="1427" w:type="dxa"/>
             <w:tcBorders>
               <w:left w:val="single" w:sz="4" w:space="0" w:color="000000"/>
               <w:bottom w:val="single" w:sz="4" w:space="0" w:color="000000"/>
@@ -6061,7 +6717,7 @@
         </w:tc>
         <w:tc>
           <w:tcPr>
-            <w:tcW w:w="4247" w:type="dxa"/>
+            <w:tcW w:w="4248" w:type="dxa"/>
             <w:tcBorders>
               <w:left w:val="single" w:sz="4" w:space="0" w:color="000000"/>
               <w:bottom w:val="single" w:sz="4" w:space="0" w:color="000000"/>
@@ -6171,7 +6827,7 @@
         </w:tc>
         <w:tc>
           <w:tcPr>
-            <w:tcW w:w="1428" w:type="dxa"/>
+            <w:tcW w:w="1427" w:type="dxa"/>
             <w:tcBorders>
               <w:left w:val="single" w:sz="4" w:space="0" w:color="000000"/>
               <w:bottom w:val="single" w:sz="4" w:space="0" w:color="000000"/>
@@ -6239,7 +6895,7 @@
         </w:tc>
         <w:tc>
           <w:tcPr>
-            <w:tcW w:w="4247" w:type="dxa"/>
+            <w:tcW w:w="4248" w:type="dxa"/>
             <w:tcBorders>
               <w:left w:val="single" w:sz="4" w:space="0" w:color="000000"/>
               <w:bottom w:val="single" w:sz="4" w:space="0" w:color="000000"/>
@@ -6349,7 +7005,7 @@
         </w:tc>
         <w:tc>
           <w:tcPr>
-            <w:tcW w:w="1428" w:type="dxa"/>
+            <w:tcW w:w="1427" w:type="dxa"/>
             <w:tcBorders>
               <w:left w:val="single" w:sz="4" w:space="0" w:color="000000"/>
               <w:bottom w:val="single" w:sz="4" w:space="0" w:color="000000"/>
@@ -6417,7 +7073,7 @@
         </w:tc>
         <w:tc>
           <w:tcPr>
-            <w:tcW w:w="4247" w:type="dxa"/>
+            <w:tcW w:w="4248" w:type="dxa"/>
             <w:tcBorders>
               <w:left w:val="single" w:sz="4" w:space="0" w:color="000000"/>
               <w:bottom w:val="single" w:sz="4" w:space="0" w:color="000000"/>
@@ -6507,7 +7163,7 @@
         </w:tc>
         <w:tc>
           <w:tcPr>
-            <w:tcW w:w="1428" w:type="dxa"/>
+            <w:tcW w:w="1427" w:type="dxa"/>
             <w:tcBorders>
               <w:left w:val="single" w:sz="4" w:space="0" w:color="000000"/>
               <w:bottom w:val="single" w:sz="4" w:space="0" w:color="000000"/>
@@ -6555,7 +7211,7 @@
         </w:tc>
         <w:tc>
           <w:tcPr>
-            <w:tcW w:w="4247" w:type="dxa"/>
+            <w:tcW w:w="4248" w:type="dxa"/>
             <w:tcBorders>
               <w:left w:val="single" w:sz="4" w:space="0" w:color="000000"/>
               <w:bottom w:val="single" w:sz="4" w:space="0" w:color="000000"/>
@@ -6637,7 +7293,7 @@
         </w:tc>
         <w:tc>
           <w:tcPr>
-            <w:tcW w:w="1428" w:type="dxa"/>
+            <w:tcW w:w="1427" w:type="dxa"/>
             <w:tcBorders>
               <w:left w:val="single" w:sz="4" w:space="0" w:color="000000"/>
               <w:bottom w:val="single" w:sz="4" w:space="0" w:color="000000"/>
@@ -6685,7 +7341,7 @@
         </w:tc>
         <w:tc>
           <w:tcPr>
-            <w:tcW w:w="4247" w:type="dxa"/>
+            <w:tcW w:w="4248" w:type="dxa"/>
             <w:tcBorders>
               <w:left w:val="single" w:sz="4" w:space="0" w:color="000000"/>
               <w:bottom w:val="single" w:sz="4" w:space="0" w:color="000000"/>
@@ -6775,7 +7431,7 @@
         </w:tc>
         <w:tc>
           <w:tcPr>
-            <w:tcW w:w="1428" w:type="dxa"/>
+            <w:tcW w:w="1427" w:type="dxa"/>
             <w:tcBorders>
               <w:left w:val="single" w:sz="4" w:space="0" w:color="000000"/>
               <w:bottom w:val="single" w:sz="4" w:space="0" w:color="000000"/>
@@ -6823,7 +7479,7 @@
         </w:tc>
         <w:tc>
           <w:tcPr>
-            <w:tcW w:w="4247" w:type="dxa"/>
+            <w:tcW w:w="4248" w:type="dxa"/>
             <w:tcBorders>
               <w:left w:val="single" w:sz="4" w:space="0" w:color="000000"/>
               <w:bottom w:val="single" w:sz="4" w:space="0" w:color="000000"/>
@@ -6905,7 +7561,7 @@
         </w:tc>
         <w:tc>
           <w:tcPr>
-            <w:tcW w:w="1428" w:type="dxa"/>
+            <w:tcW w:w="1427" w:type="dxa"/>
             <w:tcBorders>
               <w:left w:val="single" w:sz="4" w:space="0" w:color="000000"/>
               <w:bottom w:val="single" w:sz="4" w:space="0" w:color="000000"/>
@@ -6953,7 +7609,7 @@
         </w:tc>
         <w:tc>
           <w:tcPr>
-            <w:tcW w:w="4247" w:type="dxa"/>
+            <w:tcW w:w="4248" w:type="dxa"/>
             <w:tcBorders>
               <w:left w:val="single" w:sz="4" w:space="0" w:color="000000"/>
               <w:bottom w:val="single" w:sz="4" w:space="0" w:color="000000"/>
@@ -7035,7 +7691,7 @@
         </w:tc>
         <w:tc>
           <w:tcPr>
-            <w:tcW w:w="1428" w:type="dxa"/>
+            <w:tcW w:w="1427" w:type="dxa"/>
             <w:tcBorders>
               <w:left w:val="single" w:sz="4" w:space="0" w:color="000000"/>
               <w:bottom w:val="single" w:sz="4" w:space="0" w:color="000000"/>
@@ -7083,7 +7739,7 @@
         </w:tc>
         <w:tc>
           <w:tcPr>
-            <w:tcW w:w="4247" w:type="dxa"/>
+            <w:tcW w:w="4248" w:type="dxa"/>
             <w:tcBorders>
               <w:left w:val="single" w:sz="4" w:space="0" w:color="000000"/>
               <w:bottom w:val="single" w:sz="4" w:space="0" w:color="000000"/>
@@ -7165,7 +7821,7 @@
         </w:tc>
         <w:tc>
           <w:tcPr>
-            <w:tcW w:w="1428" w:type="dxa"/>
+            <w:tcW w:w="1427" w:type="dxa"/>
             <w:tcBorders>
               <w:left w:val="single" w:sz="4" w:space="0" w:color="000000"/>
               <w:bottom w:val="single" w:sz="4" w:space="0" w:color="000000"/>
@@ -7213,7 +7869,7 @@
         </w:tc>
         <w:tc>
           <w:tcPr>
-            <w:tcW w:w="4247" w:type="dxa"/>
+            <w:tcW w:w="4248" w:type="dxa"/>
             <w:tcBorders>
               <w:left w:val="single" w:sz="4" w:space="0" w:color="000000"/>
               <w:bottom w:val="single" w:sz="4" w:space="0" w:color="000000"/>
@@ -7279,9 +7935,9 @@
       <w:tblGrid>
         <w:gridCol w:w="952"/>
         <w:gridCol w:w="821"/>
-        <w:gridCol w:w="1428"/>
+        <w:gridCol w:w="1427"/>
         <w:gridCol w:w="2524"/>
-        <w:gridCol w:w="4247"/>
+        <w:gridCol w:w="4248"/>
       </w:tblGrid>
       <w:tr>
         <w:trPr/>
@@ -7337,7 +7993,7 @@
         </w:tc>
         <w:tc>
           <w:tcPr>
-            <w:tcW w:w="1428" w:type="dxa"/>
+            <w:tcW w:w="1427" w:type="dxa"/>
             <w:tcBorders>
               <w:top w:val="single" w:sz="4" w:space="0" w:color="000000"/>
               <w:left w:val="single" w:sz="4" w:space="0" w:color="000000"/>
@@ -7387,7 +8043,7 @@
         </w:tc>
         <w:tc>
           <w:tcPr>
-            <w:tcW w:w="4247" w:type="dxa"/>
+            <w:tcW w:w="4248" w:type="dxa"/>
             <w:tcBorders>
               <w:top w:val="single" w:sz="4" w:space="0" w:color="000000"/>
               <w:left w:val="single" w:sz="4" w:space="0" w:color="000000"/>
@@ -7470,7 +8126,7 @@
         </w:tc>
         <w:tc>
           <w:tcPr>
-            <w:tcW w:w="1428" w:type="dxa"/>
+            <w:tcW w:w="1427" w:type="dxa"/>
             <w:tcBorders>
               <w:left w:val="single" w:sz="4" w:space="0" w:color="000000"/>
               <w:bottom w:val="single" w:sz="4" w:space="0" w:color="000000"/>
@@ -7518,7 +8174,7 @@
         </w:tc>
         <w:tc>
           <w:tcPr>
-            <w:tcW w:w="4247" w:type="dxa"/>
+            <w:tcW w:w="4248" w:type="dxa"/>
             <w:tcBorders>
               <w:left w:val="single" w:sz="4" w:space="0" w:color="000000"/>
               <w:bottom w:val="single" w:sz="4" w:space="0" w:color="000000"/>
@@ -7600,7 +8256,7 @@
         </w:tc>
         <w:tc>
           <w:tcPr>
-            <w:tcW w:w="1428" w:type="dxa"/>
+            <w:tcW w:w="1427" w:type="dxa"/>
             <w:tcBorders>
               <w:left w:val="single" w:sz="4" w:space="0" w:color="000000"/>
               <w:bottom w:val="single" w:sz="4" w:space="0" w:color="000000"/>
@@ -7648,7 +8304,7 @@
         </w:tc>
         <w:tc>
           <w:tcPr>
-            <w:tcW w:w="4247" w:type="dxa"/>
+            <w:tcW w:w="4248" w:type="dxa"/>
             <w:tcBorders>
               <w:left w:val="single" w:sz="4" w:space="0" w:color="000000"/>
               <w:bottom w:val="single" w:sz="4" w:space="0" w:color="000000"/>
@@ -7730,7 +8386,7 @@
         </w:tc>
         <w:tc>
           <w:tcPr>
-            <w:tcW w:w="1428" w:type="dxa"/>
+            <w:tcW w:w="1427" w:type="dxa"/>
             <w:tcBorders>
               <w:left w:val="single" w:sz="4" w:space="0" w:color="000000"/>
               <w:bottom w:val="single" w:sz="4" w:space="0" w:color="000000"/>
@@ -7778,7 +8434,7 @@
         </w:tc>
         <w:tc>
           <w:tcPr>
-            <w:tcW w:w="4247" w:type="dxa"/>
+            <w:tcW w:w="4248" w:type="dxa"/>
             <w:tcBorders>
               <w:left w:val="single" w:sz="4" w:space="0" w:color="000000"/>
               <w:bottom w:val="single" w:sz="4" w:space="0" w:color="000000"/>
@@ -7860,7 +8516,7 @@
         </w:tc>
         <w:tc>
           <w:tcPr>
-            <w:tcW w:w="1428" w:type="dxa"/>
+            <w:tcW w:w="1427" w:type="dxa"/>
             <w:tcBorders>
               <w:left w:val="single" w:sz="4" w:space="0" w:color="000000"/>
               <w:bottom w:val="single" w:sz="4" w:space="0" w:color="000000"/>
@@ -7908,7 +8564,7 @@
         </w:tc>
         <w:tc>
           <w:tcPr>
-            <w:tcW w:w="4247" w:type="dxa"/>
+            <w:tcW w:w="4248" w:type="dxa"/>
             <w:tcBorders>
               <w:left w:val="single" w:sz="4" w:space="0" w:color="000000"/>
               <w:bottom w:val="single" w:sz="4" w:space="0" w:color="000000"/>
@@ -7990,7 +8646,7 @@
         </w:tc>
         <w:tc>
           <w:tcPr>
-            <w:tcW w:w="1428" w:type="dxa"/>
+            <w:tcW w:w="1427" w:type="dxa"/>
             <w:tcBorders>
               <w:left w:val="single" w:sz="4" w:space="0" w:color="000000"/>
               <w:bottom w:val="single" w:sz="4" w:space="0" w:color="000000"/>
@@ -8038,7 +8694,7 @@
         </w:tc>
         <w:tc>
           <w:tcPr>
-            <w:tcW w:w="4247" w:type="dxa"/>
+            <w:tcW w:w="4248" w:type="dxa"/>
             <w:tcBorders>
               <w:left w:val="single" w:sz="4" w:space="0" w:color="000000"/>
               <w:bottom w:val="single" w:sz="4" w:space="0" w:color="000000"/>
@@ -8120,7 +8776,7 @@
         </w:tc>
         <w:tc>
           <w:tcPr>
-            <w:tcW w:w="1428" w:type="dxa"/>
+            <w:tcW w:w="1427" w:type="dxa"/>
             <w:tcBorders>
               <w:left w:val="single" w:sz="4" w:space="0" w:color="000000"/>
               <w:bottom w:val="single" w:sz="4" w:space="0" w:color="000000"/>
@@ -8168,7 +8824,7 @@
         </w:tc>
         <w:tc>
           <w:tcPr>
-            <w:tcW w:w="4247" w:type="dxa"/>
+            <w:tcW w:w="4248" w:type="dxa"/>
             <w:tcBorders>
               <w:left w:val="single" w:sz="4" w:space="0" w:color="000000"/>
               <w:bottom w:val="single" w:sz="4" w:space="0" w:color="000000"/>
@@ -8250,7 +8906,7 @@
         </w:tc>
         <w:tc>
           <w:tcPr>
-            <w:tcW w:w="1428" w:type="dxa"/>
+            <w:tcW w:w="1427" w:type="dxa"/>
             <w:tcBorders>
               <w:left w:val="single" w:sz="4" w:space="0" w:color="000000"/>
               <w:bottom w:val="single" w:sz="4" w:space="0" w:color="000000"/>
@@ -8298,7 +8954,7 @@
         </w:tc>
         <w:tc>
           <w:tcPr>
-            <w:tcW w:w="4247" w:type="dxa"/>
+            <w:tcW w:w="4248" w:type="dxa"/>
             <w:tcBorders>
               <w:left w:val="single" w:sz="4" w:space="0" w:color="000000"/>
               <w:bottom w:val="single" w:sz="4" w:space="0" w:color="000000"/>
@@ -8380,7 +9036,7 @@
         </w:tc>
         <w:tc>
           <w:tcPr>
-            <w:tcW w:w="1428" w:type="dxa"/>
+            <w:tcW w:w="1427" w:type="dxa"/>
             <w:tcBorders>
               <w:left w:val="single" w:sz="4" w:space="0" w:color="000000"/>
               <w:bottom w:val="single" w:sz="4" w:space="0" w:color="000000"/>
@@ -8428,7 +9084,7 @@
         </w:tc>
         <w:tc>
           <w:tcPr>
-            <w:tcW w:w="4247" w:type="dxa"/>
+            <w:tcW w:w="4248" w:type="dxa"/>
             <w:tcBorders>
               <w:left w:val="single" w:sz="4" w:space="0" w:color="000000"/>
               <w:bottom w:val="single" w:sz="4" w:space="0" w:color="000000"/>
@@ -8532,9 +9188,9 @@
       <w:tblGrid>
         <w:gridCol w:w="952"/>
         <w:gridCol w:w="821"/>
-        <w:gridCol w:w="1428"/>
+        <w:gridCol w:w="1427"/>
         <w:gridCol w:w="2524"/>
-        <w:gridCol w:w="4247"/>
+        <w:gridCol w:w="4248"/>
       </w:tblGrid>
       <w:tr>
         <w:trPr/>
@@ -8610,7 +9266,7 @@
         </w:tc>
         <w:tc>
           <w:tcPr>
-            <w:tcW w:w="1428" w:type="dxa"/>
+            <w:tcW w:w="1427" w:type="dxa"/>
             <w:tcBorders>
               <w:top w:val="single" w:sz="4" w:space="0" w:color="000000"/>
               <w:left w:val="single" w:sz="4" w:space="0" w:color="000000"/>
@@ -8680,7 +9336,7 @@
         </w:tc>
         <w:tc>
           <w:tcPr>
-            <w:tcW w:w="4247" w:type="dxa"/>
+            <w:tcW w:w="4248" w:type="dxa"/>
             <w:tcBorders>
               <w:top w:val="single" w:sz="4" w:space="0" w:color="000000"/>
               <w:left w:val="single" w:sz="4" w:space="0" w:color="000000"/>
@@ -8787,7 +9443,7 @@
         </w:tc>
         <w:tc>
           <w:tcPr>
-            <w:tcW w:w="1428" w:type="dxa"/>
+            <w:tcW w:w="1427" w:type="dxa"/>
             <w:tcBorders>
               <w:left w:val="single" w:sz="4" w:space="0" w:color="000000"/>
               <w:bottom w:val="single" w:sz="4" w:space="0" w:color="000000"/>
@@ -8855,7 +9511,7 @@
         </w:tc>
         <w:tc>
           <w:tcPr>
-            <w:tcW w:w="4247" w:type="dxa"/>
+            <w:tcW w:w="4248" w:type="dxa"/>
             <w:tcBorders>
               <w:left w:val="single" w:sz="4" w:space="0" w:color="000000"/>
               <w:bottom w:val="single" w:sz="4" w:space="0" w:color="000000"/>
@@ -8965,7 +9621,7 @@
         </w:tc>
         <w:tc>
           <w:tcPr>
-            <w:tcW w:w="1428" w:type="dxa"/>
+            <w:tcW w:w="1427" w:type="dxa"/>
             <w:tcBorders>
               <w:left w:val="single" w:sz="4" w:space="0" w:color="000000"/>
               <w:bottom w:val="single" w:sz="4" w:space="0" w:color="000000"/>
@@ -9033,7 +9689,7 @@
         </w:tc>
         <w:tc>
           <w:tcPr>
-            <w:tcW w:w="4247" w:type="dxa"/>
+            <w:tcW w:w="4248" w:type="dxa"/>
             <w:tcBorders>
               <w:left w:val="single" w:sz="4" w:space="0" w:color="000000"/>
               <w:bottom w:val="single" w:sz="4" w:space="0" w:color="000000"/>
@@ -9143,7 +9799,7 @@
         </w:tc>
         <w:tc>
           <w:tcPr>
-            <w:tcW w:w="1428" w:type="dxa"/>
+            <w:tcW w:w="1427" w:type="dxa"/>
             <w:tcBorders>
               <w:left w:val="single" w:sz="4" w:space="0" w:color="000000"/>
               <w:bottom w:val="single" w:sz="4" w:space="0" w:color="000000"/>
@@ -9211,7 +9867,7 @@
         </w:tc>
         <w:tc>
           <w:tcPr>
-            <w:tcW w:w="4247" w:type="dxa"/>
+            <w:tcW w:w="4248" w:type="dxa"/>
             <w:tcBorders>
               <w:left w:val="single" w:sz="4" w:space="0" w:color="000000"/>
               <w:bottom w:val="single" w:sz="4" w:space="0" w:color="000000"/>
@@ -9321,7 +9977,7 @@
         </w:tc>
         <w:tc>
           <w:tcPr>
-            <w:tcW w:w="1428" w:type="dxa"/>
+            <w:tcW w:w="1427" w:type="dxa"/>
             <w:tcBorders>
               <w:left w:val="single" w:sz="4" w:space="0" w:color="000000"/>
               <w:bottom w:val="single" w:sz="4" w:space="0" w:color="000000"/>
@@ -9389,7 +10045,7 @@
         </w:tc>
         <w:tc>
           <w:tcPr>
-            <w:tcW w:w="4247" w:type="dxa"/>
+            <w:tcW w:w="4248" w:type="dxa"/>
             <w:tcBorders>
               <w:left w:val="single" w:sz="4" w:space="0" w:color="000000"/>
               <w:bottom w:val="single" w:sz="4" w:space="0" w:color="000000"/>
@@ -9499,7 +10155,7 @@
         </w:tc>
         <w:tc>
           <w:tcPr>
-            <w:tcW w:w="1428" w:type="dxa"/>
+            <w:tcW w:w="1427" w:type="dxa"/>
             <w:tcBorders>
               <w:left w:val="single" w:sz="4" w:space="0" w:color="000000"/>
               <w:bottom w:val="single" w:sz="4" w:space="0" w:color="000000"/>
@@ -9567,7 +10223,7 @@
         </w:tc>
         <w:tc>
           <w:tcPr>
-            <w:tcW w:w="4247" w:type="dxa"/>
+            <w:tcW w:w="4248" w:type="dxa"/>
             <w:tcBorders>
               <w:left w:val="single" w:sz="4" w:space="0" w:color="000000"/>
               <w:bottom w:val="single" w:sz="4" w:space="0" w:color="000000"/>
@@ -9677,7 +10333,7 @@
         </w:tc>
         <w:tc>
           <w:tcPr>
-            <w:tcW w:w="1428" w:type="dxa"/>
+            <w:tcW w:w="1427" w:type="dxa"/>
             <w:tcBorders>
               <w:left w:val="single" w:sz="4" w:space="0" w:color="000000"/>
               <w:bottom w:val="single" w:sz="4" w:space="0" w:color="000000"/>
@@ -9740,7 +10396,7 @@
         </w:tc>
         <w:tc>
           <w:tcPr>
-            <w:tcW w:w="4247" w:type="dxa"/>
+            <w:tcW w:w="4248" w:type="dxa"/>
             <w:tcBorders>
               <w:left w:val="single" w:sz="4" w:space="0" w:color="000000"/>
               <w:bottom w:val="single" w:sz="4" w:space="0" w:color="000000"/>
@@ -9850,7 +10506,7 @@
         </w:tc>
         <w:tc>
           <w:tcPr>
-            <w:tcW w:w="1428" w:type="dxa"/>
+            <w:tcW w:w="1427" w:type="dxa"/>
             <w:tcBorders>
               <w:left w:val="single" w:sz="4" w:space="0" w:color="000000"/>
               <w:bottom w:val="single" w:sz="4" w:space="0" w:color="000000"/>
@@ -9912,7 +10568,7 @@
         </w:tc>
         <w:tc>
           <w:tcPr>
-            <w:tcW w:w="4247" w:type="dxa"/>
+            <w:tcW w:w="4248" w:type="dxa"/>
             <w:tcBorders>
               <w:left w:val="single" w:sz="4" w:space="0" w:color="000000"/>
               <w:bottom w:val="single" w:sz="4" w:space="0" w:color="000000"/>
@@ -10022,7 +10678,7 @@
         </w:tc>
         <w:tc>
           <w:tcPr>
-            <w:tcW w:w="1428" w:type="dxa"/>
+            <w:tcW w:w="1427" w:type="dxa"/>
             <w:tcBorders>
               <w:left w:val="single" w:sz="4" w:space="0" w:color="000000"/>
               <w:bottom w:val="single" w:sz="4" w:space="0" w:color="000000"/>
@@ -10088,7 +10744,7 @@
         </w:tc>
         <w:tc>
           <w:tcPr>
-            <w:tcW w:w="4247" w:type="dxa"/>
+            <w:tcW w:w="4248" w:type="dxa"/>
             <w:tcBorders>
               <w:left w:val="single" w:sz="4" w:space="0" w:color="000000"/>
               <w:bottom w:val="single" w:sz="4" w:space="0" w:color="000000"/>
@@ -10198,7 +10854,7 @@
         </w:tc>
         <w:tc>
           <w:tcPr>
-            <w:tcW w:w="1428" w:type="dxa"/>
+            <w:tcW w:w="1427" w:type="dxa"/>
             <w:tcBorders>
               <w:left w:val="single" w:sz="4" w:space="0" w:color="000000"/>
               <w:bottom w:val="single" w:sz="4" w:space="0" w:color="000000"/>
@@ -10264,7 +10920,7 @@
         </w:tc>
         <w:tc>
           <w:tcPr>
-            <w:tcW w:w="4247" w:type="dxa"/>
+            <w:tcW w:w="4248" w:type="dxa"/>
             <w:tcBorders>
               <w:left w:val="single" w:sz="4" w:space="0" w:color="000000"/>
               <w:bottom w:val="single" w:sz="4" w:space="0" w:color="000000"/>
@@ -10374,7 +11030,7 @@
         </w:tc>
         <w:tc>
           <w:tcPr>
-            <w:tcW w:w="1428" w:type="dxa"/>
+            <w:tcW w:w="1427" w:type="dxa"/>
             <w:tcBorders>
               <w:left w:val="single" w:sz="4" w:space="0" w:color="000000"/>
               <w:bottom w:val="single" w:sz="4" w:space="0" w:color="000000"/>
@@ -10438,7 +11094,7 @@
         </w:tc>
         <w:tc>
           <w:tcPr>
-            <w:tcW w:w="4247" w:type="dxa"/>
+            <w:tcW w:w="4248" w:type="dxa"/>
             <w:tcBorders>
               <w:left w:val="single" w:sz="4" w:space="0" w:color="000000"/>
               <w:bottom w:val="single" w:sz="4" w:space="0" w:color="000000"/>
@@ -10548,7 +11204,7 @@
         </w:tc>
         <w:tc>
           <w:tcPr>
-            <w:tcW w:w="1428" w:type="dxa"/>
+            <w:tcW w:w="1427" w:type="dxa"/>
             <w:tcBorders>
               <w:left w:val="single" w:sz="4" w:space="0" w:color="000000"/>
               <w:bottom w:val="single" w:sz="4" w:space="0" w:color="000000"/>
@@ -10612,7 +11268,7 @@
         </w:tc>
         <w:tc>
           <w:tcPr>
-            <w:tcW w:w="4247" w:type="dxa"/>
+            <w:tcW w:w="4248" w:type="dxa"/>
             <w:tcBorders>
               <w:left w:val="single" w:sz="4" w:space="0" w:color="000000"/>
               <w:bottom w:val="single" w:sz="4" w:space="0" w:color="000000"/>
@@ -10722,7 +11378,7 @@
         </w:tc>
         <w:tc>
           <w:tcPr>
-            <w:tcW w:w="1428" w:type="dxa"/>
+            <w:tcW w:w="1427" w:type="dxa"/>
             <w:tcBorders>
               <w:left w:val="single" w:sz="4" w:space="0" w:color="000000"/>
               <w:bottom w:val="single" w:sz="4" w:space="0" w:color="000000"/>
@@ -10788,7 +11444,7 @@
         </w:tc>
         <w:tc>
           <w:tcPr>
-            <w:tcW w:w="4247" w:type="dxa"/>
+            <w:tcW w:w="4248" w:type="dxa"/>
             <w:tcBorders>
               <w:left w:val="single" w:sz="4" w:space="0" w:color="000000"/>
               <w:bottom w:val="single" w:sz="4" w:space="0" w:color="000000"/>
@@ -10898,7 +11554,7 @@
         </w:tc>
         <w:tc>
           <w:tcPr>
-            <w:tcW w:w="1428" w:type="dxa"/>
+            <w:tcW w:w="1427" w:type="dxa"/>
             <w:tcBorders>
               <w:left w:val="single" w:sz="4" w:space="0" w:color="000000"/>
               <w:bottom w:val="single" w:sz="4" w:space="0" w:color="000000"/>
@@ -10962,7 +11618,7 @@
         </w:tc>
         <w:tc>
           <w:tcPr>
-            <w:tcW w:w="4247" w:type="dxa"/>
+            <w:tcW w:w="4248" w:type="dxa"/>
             <w:tcBorders>
               <w:left w:val="single" w:sz="4" w:space="0" w:color="000000"/>
               <w:bottom w:val="single" w:sz="4" w:space="0" w:color="000000"/>
@@ -11044,9 +11700,9 @@
       <w:tblGrid>
         <w:gridCol w:w="952"/>
         <w:gridCol w:w="821"/>
-        <w:gridCol w:w="1428"/>
+        <w:gridCol w:w="1427"/>
         <w:gridCol w:w="2524"/>
-        <w:gridCol w:w="4247"/>
+        <w:gridCol w:w="4248"/>
       </w:tblGrid>
       <w:tr>
         <w:trPr/>
@@ -11122,7 +11778,7 @@
         </w:tc>
         <w:tc>
           <w:tcPr>
-            <w:tcW w:w="1428" w:type="dxa"/>
+            <w:tcW w:w="1427" w:type="dxa"/>
             <w:tcBorders>
               <w:top w:val="single" w:sz="4" w:space="0" w:color="000000"/>
               <w:left w:val="single" w:sz="4" w:space="0" w:color="000000"/>
@@ -11192,7 +11848,7 @@
         </w:tc>
         <w:tc>
           <w:tcPr>
-            <w:tcW w:w="4247" w:type="dxa"/>
+            <w:tcW w:w="4248" w:type="dxa"/>
             <w:tcBorders>
               <w:top w:val="single" w:sz="4" w:space="0" w:color="000000"/>
               <w:left w:val="single" w:sz="4" w:space="0" w:color="000000"/>
@@ -11299,7 +11955,7 @@
         </w:tc>
         <w:tc>
           <w:tcPr>
-            <w:tcW w:w="1428" w:type="dxa"/>
+            <w:tcW w:w="1427" w:type="dxa"/>
             <w:tcBorders>
               <w:left w:val="single" w:sz="4" w:space="0" w:color="000000"/>
               <w:bottom w:val="single" w:sz="4" w:space="0" w:color="000000"/>
@@ -11367,7 +12023,7 @@
         </w:tc>
         <w:tc>
           <w:tcPr>
-            <w:tcW w:w="4247" w:type="dxa"/>
+            <w:tcW w:w="4248" w:type="dxa"/>
             <w:tcBorders>
               <w:left w:val="single" w:sz="4" w:space="0" w:color="000000"/>
               <w:bottom w:val="single" w:sz="4" w:space="0" w:color="000000"/>
@@ -11473,18 +12129,7 @@
                 <w:szCs w:val="16"/>
                 <w:lang w:val="en-US" w:eastAsia="zh-CN" w:bidi="hi-IN"/>
               </w:rPr>
-              <w:t xml:space="preserve">Bit 7: </w:t>
-            </w:r>
-            <w:r>
-              <w:rPr>
-                <w:rFonts w:eastAsia="Noto Serif CJK SC" w:cs="Mangal"/>
-                <w:color w:val="auto"/>
-                <w:kern w:val="2"/>
-                <w:sz w:val="16"/>
-                <w:szCs w:val="16"/>
-                <w:lang w:val="en-US" w:eastAsia="zh-CN" w:bidi="hi-IN"/>
-              </w:rPr>
-              <w:t>Auto Headlights</w:t>
+              <w:t>Bit 7: Auto Headlights</w:t>
             </w:r>
           </w:p>
           <w:p>
@@ -11659,29 +12304,7 @@
                 <w:szCs w:val="16"/>
                 <w:lang w:val="en-US" w:eastAsia="zh-CN" w:bidi="hi-IN"/>
               </w:rPr>
-              <w:t xml:space="preserve">Bit 2: </w:t>
-            </w:r>
-            <w:r>
-              <w:rPr>
-                <w:rFonts w:eastAsia="Noto Serif CJK SC" w:cs="Mangal"/>
-                <w:color w:val="auto"/>
-                <w:kern w:val="2"/>
-                <w:sz w:val="16"/>
-                <w:szCs w:val="16"/>
-                <w:lang w:val="en-US" w:eastAsia="zh-CN" w:bidi="hi-IN"/>
-              </w:rPr>
-              <w:t>High</w:t>
-            </w:r>
-            <w:r>
-              <w:rPr>
-                <w:rFonts w:eastAsia="Noto Serif CJK SC" w:cs="Mangal"/>
-                <w:color w:val="auto"/>
-                <w:kern w:val="2"/>
-                <w:sz w:val="16"/>
-                <w:szCs w:val="16"/>
-                <w:lang w:val="en-US" w:eastAsia="zh-CN" w:bidi="hi-IN"/>
-              </w:rPr>
-              <w:t xml:space="preserve"> Beams</w:t>
+              <w:t>Bit 2: High Beams</w:t>
             </w:r>
           </w:p>
           <w:p>
@@ -11716,29 +12339,7 @@
                 <w:szCs w:val="16"/>
                 <w:lang w:val="en-US" w:eastAsia="zh-CN" w:bidi="hi-IN"/>
               </w:rPr>
-              <w:t xml:space="preserve">Bit 1: </w:t>
-            </w:r>
-            <w:r>
-              <w:rPr>
-                <w:rFonts w:eastAsia="Noto Serif CJK SC" w:cs="Mangal"/>
-                <w:color w:val="auto"/>
-                <w:kern w:val="2"/>
-                <w:sz w:val="16"/>
-                <w:szCs w:val="16"/>
-                <w:lang w:val="en-US" w:eastAsia="zh-CN" w:bidi="hi-IN"/>
-              </w:rPr>
-              <w:t>Low</w:t>
-            </w:r>
-            <w:r>
-              <w:rPr>
-                <w:rFonts w:eastAsia="Noto Serif CJK SC" w:cs="Mangal"/>
-                <w:color w:val="auto"/>
-                <w:kern w:val="2"/>
-                <w:sz w:val="16"/>
-                <w:szCs w:val="16"/>
-                <w:lang w:val="en-US" w:eastAsia="zh-CN" w:bidi="hi-IN"/>
-              </w:rPr>
-              <w:t xml:space="preserve"> Beams</w:t>
+              <w:t>Bit 1: Low Beams</w:t>
             </w:r>
           </w:p>
           <w:p>
@@ -12087,9 +12688,9 @@
       <w:tblGrid>
         <w:gridCol w:w="952"/>
         <w:gridCol w:w="821"/>
-        <w:gridCol w:w="1428"/>
+        <w:gridCol w:w="1427"/>
         <w:gridCol w:w="2524"/>
-        <w:gridCol w:w="4247"/>
+        <w:gridCol w:w="4248"/>
       </w:tblGrid>
       <w:tr>
         <w:trPr/>
@@ -12165,7 +12766,7 @@
         </w:tc>
         <w:tc>
           <w:tcPr>
-            <w:tcW w:w="1428" w:type="dxa"/>
+            <w:tcW w:w="1427" w:type="dxa"/>
             <w:tcBorders>
               <w:top w:val="single" w:sz="4" w:space="0" w:color="000000"/>
               <w:left w:val="single" w:sz="4" w:space="0" w:color="000000"/>
@@ -12235,7 +12836,7 @@
         </w:tc>
         <w:tc>
           <w:tcPr>
-            <w:tcW w:w="4247" w:type="dxa"/>
+            <w:tcW w:w="4248" w:type="dxa"/>
             <w:tcBorders>
               <w:top w:val="single" w:sz="4" w:space="0" w:color="000000"/>
               <w:left w:val="single" w:sz="4" w:space="0" w:color="000000"/>
@@ -12342,7 +12943,7 @@
         </w:tc>
         <w:tc>
           <w:tcPr>
-            <w:tcW w:w="1428" w:type="dxa"/>
+            <w:tcW w:w="1427" w:type="dxa"/>
             <w:tcBorders>
               <w:left w:val="single" w:sz="4" w:space="0" w:color="000000"/>
               <w:bottom w:val="single" w:sz="4" w:space="0" w:color="000000"/>
@@ -12410,7 +13011,7 @@
         </w:tc>
         <w:tc>
           <w:tcPr>
-            <w:tcW w:w="4247" w:type="dxa"/>
+            <w:tcW w:w="4248" w:type="dxa"/>
             <w:tcBorders>
               <w:left w:val="single" w:sz="4" w:space="0" w:color="000000"/>
               <w:bottom w:val="single" w:sz="4" w:space="0" w:color="000000"/>
@@ -13752,7 +14353,7 @@
         </w:tc>
         <w:tc>
           <w:tcPr>
-            <w:tcW w:w="1428" w:type="dxa"/>
+            <w:tcW w:w="1427" w:type="dxa"/>
             <w:tcBorders>
               <w:left w:val="single" w:sz="4" w:space="0" w:color="000000"/>
               <w:bottom w:val="single" w:sz="4" w:space="0" w:color="000000"/>
@@ -13820,7 +14421,7 @@
         </w:tc>
         <w:tc>
           <w:tcPr>
-            <w:tcW w:w="4247" w:type="dxa"/>
+            <w:tcW w:w="4248" w:type="dxa"/>
             <w:tcBorders>
               <w:left w:val="single" w:sz="4" w:space="0" w:color="000000"/>
               <w:bottom w:val="single" w:sz="4" w:space="0" w:color="000000"/>
@@ -13930,7 +14531,7 @@
         </w:tc>
         <w:tc>
           <w:tcPr>
-            <w:tcW w:w="1428" w:type="dxa"/>
+            <w:tcW w:w="1427" w:type="dxa"/>
             <w:tcBorders>
               <w:left w:val="single" w:sz="4" w:space="0" w:color="000000"/>
               <w:bottom w:val="single" w:sz="4" w:space="0" w:color="000000"/>
@@ -13998,7 +14599,7 @@
         </w:tc>
         <w:tc>
           <w:tcPr>
-            <w:tcW w:w="4247" w:type="dxa"/>
+            <w:tcW w:w="4248" w:type="dxa"/>
             <w:tcBorders>
               <w:left w:val="single" w:sz="4" w:space="0" w:color="000000"/>
               <w:bottom w:val="single" w:sz="4" w:space="0" w:color="000000"/>
@@ -14108,7 +14709,7 @@
         </w:tc>
         <w:tc>
           <w:tcPr>
-            <w:tcW w:w="1428" w:type="dxa"/>
+            <w:tcW w:w="1427" w:type="dxa"/>
             <w:tcBorders>
               <w:left w:val="single" w:sz="4" w:space="0" w:color="000000"/>
               <w:bottom w:val="single" w:sz="4" w:space="0" w:color="000000"/>
@@ -14176,7 +14777,7 @@
         </w:tc>
         <w:tc>
           <w:tcPr>
-            <w:tcW w:w="4247" w:type="dxa"/>
+            <w:tcW w:w="4248" w:type="dxa"/>
             <w:tcBorders>
               <w:left w:val="single" w:sz="4" w:space="0" w:color="000000"/>
               <w:bottom w:val="single" w:sz="4" w:space="0" w:color="000000"/>
@@ -14286,7 +14887,7 @@
         </w:tc>
         <w:tc>
           <w:tcPr>
-            <w:tcW w:w="1428" w:type="dxa"/>
+            <w:tcW w:w="1427" w:type="dxa"/>
             <w:tcBorders>
               <w:left w:val="single" w:sz="4" w:space="0" w:color="000000"/>
               <w:bottom w:val="single" w:sz="4" w:space="0" w:color="000000"/>
@@ -14354,7 +14955,7 @@
         </w:tc>
         <w:tc>
           <w:tcPr>
-            <w:tcW w:w="4247" w:type="dxa"/>
+            <w:tcW w:w="4248" w:type="dxa"/>
             <w:tcBorders>
               <w:left w:val="single" w:sz="4" w:space="0" w:color="000000"/>
               <w:bottom w:val="single" w:sz="4" w:space="0" w:color="000000"/>
@@ -14464,7 +15065,7 @@
         </w:tc>
         <w:tc>
           <w:tcPr>
-            <w:tcW w:w="1428" w:type="dxa"/>
+            <w:tcW w:w="1427" w:type="dxa"/>
             <w:tcBorders>
               <w:left w:val="single" w:sz="4" w:space="0" w:color="000000"/>
               <w:bottom w:val="single" w:sz="4" w:space="0" w:color="000000"/>
@@ -14532,7 +15133,7 @@
         </w:tc>
         <w:tc>
           <w:tcPr>
-            <w:tcW w:w="4247" w:type="dxa"/>
+            <w:tcW w:w="4248" w:type="dxa"/>
             <w:tcBorders>
               <w:left w:val="single" w:sz="4" w:space="0" w:color="000000"/>
               <w:bottom w:val="single" w:sz="4" w:space="0" w:color="000000"/>
@@ -14723,7 +15324,7 @@
         </w:tc>
         <w:tc>
           <w:tcPr>
-            <w:tcW w:w="1428" w:type="dxa"/>
+            <w:tcW w:w="1427" w:type="dxa"/>
             <w:tcBorders>
               <w:left w:val="single" w:sz="4" w:space="0" w:color="000000"/>
               <w:bottom w:val="single" w:sz="4" w:space="0" w:color="000000"/>
@@ -14791,7 +15392,7 @@
         </w:tc>
         <w:tc>
           <w:tcPr>
-            <w:tcW w:w="4247" w:type="dxa"/>
+            <w:tcW w:w="4248" w:type="dxa"/>
             <w:tcBorders>
               <w:left w:val="single" w:sz="4" w:space="0" w:color="000000"/>
               <w:bottom w:val="single" w:sz="4" w:space="0" w:color="000000"/>
@@ -14901,7 +15502,7 @@
         </w:tc>
         <w:tc>
           <w:tcPr>
-            <w:tcW w:w="1428" w:type="dxa"/>
+            <w:tcW w:w="1427" w:type="dxa"/>
             <w:tcBorders>
               <w:left w:val="single" w:sz="4" w:space="0" w:color="000000"/>
               <w:bottom w:val="single" w:sz="4" w:space="0" w:color="000000"/>
@@ -14969,7 +15570,7 @@
         </w:tc>
         <w:tc>
           <w:tcPr>
-            <w:tcW w:w="4247" w:type="dxa"/>
+            <w:tcW w:w="4248" w:type="dxa"/>
             <w:tcBorders>
               <w:left w:val="single" w:sz="4" w:space="0" w:color="000000"/>
               <w:bottom w:val="single" w:sz="4" w:space="0" w:color="000000"/>
@@ -15079,7 +15680,7 @@
         </w:tc>
         <w:tc>
           <w:tcPr>
-            <w:tcW w:w="1428" w:type="dxa"/>
+            <w:tcW w:w="1427" w:type="dxa"/>
             <w:tcBorders>
               <w:left w:val="single" w:sz="4" w:space="0" w:color="000000"/>
               <w:bottom w:val="single" w:sz="4" w:space="0" w:color="000000"/>
@@ -15147,7 +15748,7 @@
         </w:tc>
         <w:tc>
           <w:tcPr>
-            <w:tcW w:w="4247" w:type="dxa"/>
+            <w:tcW w:w="4248" w:type="dxa"/>
             <w:tcBorders>
               <w:left w:val="single" w:sz="4" w:space="0" w:color="000000"/>
               <w:bottom w:val="single" w:sz="4" w:space="0" w:color="000000"/>
@@ -15249,7 +15850,7 @@
         </w:tc>
         <w:tc>
           <w:tcPr>
-            <w:tcW w:w="1428" w:type="dxa"/>
+            <w:tcW w:w="1427" w:type="dxa"/>
             <w:tcBorders>
               <w:left w:val="single" w:sz="4" w:space="0" w:color="000000"/>
               <w:bottom w:val="single" w:sz="4" w:space="0" w:color="000000"/>
@@ -15309,7 +15910,7 @@
         </w:tc>
         <w:tc>
           <w:tcPr>
-            <w:tcW w:w="4247" w:type="dxa"/>
+            <w:tcW w:w="4248" w:type="dxa"/>
             <w:tcBorders>
               <w:left w:val="single" w:sz="4" w:space="0" w:color="000000"/>
               <w:bottom w:val="single" w:sz="4" w:space="0" w:color="000000"/>
@@ -15436,7 +16037,7 @@
         </w:tc>
         <w:tc>
           <w:tcPr>
-            <w:tcW w:w="1428" w:type="dxa"/>
+            <w:tcW w:w="1427" w:type="dxa"/>
             <w:tcBorders>
               <w:left w:val="single" w:sz="4" w:space="0" w:color="000000"/>
               <w:bottom w:val="single" w:sz="4" w:space="0" w:color="000000"/>
@@ -15496,7 +16097,7 @@
         </w:tc>
         <w:tc>
           <w:tcPr>
-            <w:tcW w:w="4247" w:type="dxa"/>
+            <w:tcW w:w="4248" w:type="dxa"/>
             <w:tcBorders>
               <w:left w:val="single" w:sz="4" w:space="0" w:color="000000"/>
               <w:bottom w:val="single" w:sz="4" w:space="0" w:color="000000"/>
@@ -15623,7 +16224,7 @@
         </w:tc>
         <w:tc>
           <w:tcPr>
-            <w:tcW w:w="1428" w:type="dxa"/>
+            <w:tcW w:w="1427" w:type="dxa"/>
             <w:tcBorders>
               <w:left w:val="single" w:sz="4" w:space="0" w:color="000000"/>
               <w:bottom w:val="single" w:sz="4" w:space="0" w:color="000000"/>
@@ -15683,7 +16284,7 @@
         </w:tc>
         <w:tc>
           <w:tcPr>
-            <w:tcW w:w="4247" w:type="dxa"/>
+            <w:tcW w:w="4248" w:type="dxa"/>
             <w:tcBorders>
               <w:left w:val="single" w:sz="4" w:space="0" w:color="000000"/>
               <w:bottom w:val="single" w:sz="4" w:space="0" w:color="000000"/>
@@ -15763,10 +16364,10 @@
       </w:tblPr>
       <w:tblGrid>
         <w:gridCol w:w="952"/>
-        <w:gridCol w:w="873"/>
+        <w:gridCol w:w="872"/>
         <w:gridCol w:w="1376"/>
         <w:gridCol w:w="2524"/>
-        <w:gridCol w:w="4247"/>
+        <w:gridCol w:w="4248"/>
       </w:tblGrid>
       <w:tr>
         <w:trPr/>
@@ -15807,7 +16408,7 @@
         </w:tc>
         <w:tc>
           <w:tcPr>
-            <w:tcW w:w="873" w:type="dxa"/>
+            <w:tcW w:w="872" w:type="dxa"/>
             <w:tcBorders>
               <w:top w:val="single" w:sz="4" w:space="0" w:color="000000"/>
               <w:left w:val="single" w:sz="4" w:space="0" w:color="000000"/>
@@ -15912,7 +16513,7 @@
         </w:tc>
         <w:tc>
           <w:tcPr>
-            <w:tcW w:w="4247" w:type="dxa"/>
+            <w:tcW w:w="4248" w:type="dxa"/>
             <w:tcBorders>
               <w:top w:val="single" w:sz="4" w:space="0" w:color="000000"/>
               <w:left w:val="single" w:sz="4" w:space="0" w:color="000000"/>
@@ -15985,7 +16586,7 @@
         </w:tc>
         <w:tc>
           <w:tcPr>
-            <w:tcW w:w="873" w:type="dxa"/>
+            <w:tcW w:w="872" w:type="dxa"/>
             <w:tcBorders>
               <w:left w:val="single" w:sz="4" w:space="0" w:color="000000"/>
               <w:bottom w:val="single" w:sz="4" w:space="0" w:color="000000"/>
@@ -16087,7 +16688,7 @@
         </w:tc>
         <w:tc>
           <w:tcPr>
-            <w:tcW w:w="4247" w:type="dxa"/>
+            <w:tcW w:w="4248" w:type="dxa"/>
             <w:tcBorders>
               <w:left w:val="single" w:sz="4" w:space="0" w:color="000000"/>
               <w:bottom w:val="single" w:sz="4" w:space="0" w:color="000000"/>
@@ -16163,7 +16764,7 @@
         </w:tc>
         <w:tc>
           <w:tcPr>
-            <w:tcW w:w="873" w:type="dxa"/>
+            <w:tcW w:w="872" w:type="dxa"/>
             <w:tcBorders>
               <w:left w:val="single" w:sz="4" w:space="0" w:color="000000"/>
               <w:bottom w:val="single" w:sz="4" w:space="0" w:color="000000"/>
@@ -16265,7 +16866,7 @@
         </w:tc>
         <w:tc>
           <w:tcPr>
-            <w:tcW w:w="4247" w:type="dxa"/>
+            <w:tcW w:w="4248" w:type="dxa"/>
             <w:tcBorders>
               <w:left w:val="single" w:sz="4" w:space="0" w:color="000000"/>
               <w:bottom w:val="single" w:sz="4" w:space="0" w:color="000000"/>
@@ -16341,7 +16942,7 @@
         </w:tc>
         <w:tc>
           <w:tcPr>
-            <w:tcW w:w="873" w:type="dxa"/>
+            <w:tcW w:w="872" w:type="dxa"/>
             <w:tcBorders>
               <w:left w:val="single" w:sz="4" w:space="0" w:color="000000"/>
               <w:bottom w:val="single" w:sz="4" w:space="0" w:color="000000"/>
@@ -16443,7 +17044,7 @@
         </w:tc>
         <w:tc>
           <w:tcPr>
-            <w:tcW w:w="4247" w:type="dxa"/>
+            <w:tcW w:w="4248" w:type="dxa"/>
             <w:tcBorders>
               <w:left w:val="single" w:sz="4" w:space="0" w:color="000000"/>
               <w:bottom w:val="single" w:sz="4" w:space="0" w:color="000000"/>
@@ -16519,7 +17120,7 @@
         </w:tc>
         <w:tc>
           <w:tcPr>
-            <w:tcW w:w="873" w:type="dxa"/>
+            <w:tcW w:w="872" w:type="dxa"/>
             <w:tcBorders>
               <w:left w:val="single" w:sz="4" w:space="0" w:color="000000"/>
               <w:bottom w:val="single" w:sz="4" w:space="0" w:color="000000"/>
@@ -16621,7 +17222,7 @@
         </w:tc>
         <w:tc>
           <w:tcPr>
-            <w:tcW w:w="4247" w:type="dxa"/>
+            <w:tcW w:w="4248" w:type="dxa"/>
             <w:tcBorders>
               <w:left w:val="single" w:sz="4" w:space="0" w:color="000000"/>
               <w:bottom w:val="single" w:sz="4" w:space="0" w:color="000000"/>
@@ -16697,7 +17298,7 @@
         </w:tc>
         <w:tc>
           <w:tcPr>
-            <w:tcW w:w="873" w:type="dxa"/>
+            <w:tcW w:w="872" w:type="dxa"/>
             <w:tcBorders>
               <w:left w:val="single" w:sz="4" w:space="0" w:color="000000"/>
               <w:bottom w:val="single" w:sz="4" w:space="0" w:color="000000"/>
@@ -16799,7 +17400,7 @@
         </w:tc>
         <w:tc>
           <w:tcPr>
-            <w:tcW w:w="4247" w:type="dxa"/>
+            <w:tcW w:w="4248" w:type="dxa"/>
             <w:tcBorders>
               <w:left w:val="single" w:sz="4" w:space="0" w:color="000000"/>
               <w:bottom w:val="single" w:sz="4" w:space="0" w:color="000000"/>
@@ -16875,7 +17476,7 @@
         </w:tc>
         <w:tc>
           <w:tcPr>
-            <w:tcW w:w="873" w:type="dxa"/>
+            <w:tcW w:w="872" w:type="dxa"/>
             <w:tcBorders>
               <w:left w:val="single" w:sz="4" w:space="0" w:color="000000"/>
               <w:bottom w:val="single" w:sz="4" w:space="0" w:color="000000"/>
@@ -16977,7 +17578,7 @@
         </w:tc>
         <w:tc>
           <w:tcPr>
-            <w:tcW w:w="4247" w:type="dxa"/>
+            <w:tcW w:w="4248" w:type="dxa"/>
             <w:tcBorders>
               <w:left w:val="single" w:sz="4" w:space="0" w:color="000000"/>
               <w:bottom w:val="single" w:sz="4" w:space="0" w:color="000000"/>
@@ -17053,7 +17654,7 @@
         </w:tc>
         <w:tc>
           <w:tcPr>
-            <w:tcW w:w="873" w:type="dxa"/>
+            <w:tcW w:w="872" w:type="dxa"/>
             <w:tcBorders>
               <w:left w:val="single" w:sz="4" w:space="0" w:color="000000"/>
               <w:bottom w:val="single" w:sz="4" w:space="0" w:color="000000"/>
@@ -17155,7 +17756,7 @@
         </w:tc>
         <w:tc>
           <w:tcPr>
-            <w:tcW w:w="4247" w:type="dxa"/>
+            <w:tcW w:w="4248" w:type="dxa"/>
             <w:tcBorders>
               <w:left w:val="single" w:sz="4" w:space="0" w:color="000000"/>
               <w:bottom w:val="single" w:sz="4" w:space="0" w:color="000000"/>
@@ -17231,7 +17832,7 @@
         </w:tc>
         <w:tc>
           <w:tcPr>
-            <w:tcW w:w="873" w:type="dxa"/>
+            <w:tcW w:w="872" w:type="dxa"/>
             <w:tcBorders>
               <w:left w:val="single" w:sz="4" w:space="0" w:color="000000"/>
               <w:bottom w:val="single" w:sz="4" w:space="0" w:color="000000"/>
@@ -17333,7 +17934,7 @@
         </w:tc>
         <w:tc>
           <w:tcPr>
-            <w:tcW w:w="4247" w:type="dxa"/>
+            <w:tcW w:w="4248" w:type="dxa"/>
             <w:tcBorders>
               <w:left w:val="single" w:sz="4" w:space="0" w:color="000000"/>
               <w:bottom w:val="single" w:sz="4" w:space="0" w:color="000000"/>
@@ -17409,7 +18010,7 @@
         </w:tc>
         <w:tc>
           <w:tcPr>
-            <w:tcW w:w="873" w:type="dxa"/>
+            <w:tcW w:w="872" w:type="dxa"/>
             <w:tcBorders>
               <w:left w:val="single" w:sz="4" w:space="0" w:color="000000"/>
               <w:bottom w:val="single" w:sz="4" w:space="0" w:color="000000"/>
@@ -17511,7 +18112,7 @@
         </w:tc>
         <w:tc>
           <w:tcPr>
-            <w:tcW w:w="4247" w:type="dxa"/>
+            <w:tcW w:w="4248" w:type="dxa"/>
             <w:tcBorders>
               <w:left w:val="single" w:sz="4" w:space="0" w:color="000000"/>
               <w:bottom w:val="single" w:sz="4" w:space="0" w:color="000000"/>
@@ -17847,7 +18448,7 @@
         </w:tc>
         <w:tc>
           <w:tcPr>
-            <w:tcW w:w="873" w:type="dxa"/>
+            <w:tcW w:w="872" w:type="dxa"/>
             <w:tcBorders>
               <w:left w:val="single" w:sz="4" w:space="0" w:color="000000"/>
               <w:bottom w:val="single" w:sz="4" w:space="0" w:color="000000"/>
@@ -17949,7 +18550,7 @@
         </w:tc>
         <w:tc>
           <w:tcPr>
-            <w:tcW w:w="4247" w:type="dxa"/>
+            <w:tcW w:w="4248" w:type="dxa"/>
             <w:tcBorders>
               <w:left w:val="single" w:sz="4" w:space="0" w:color="000000"/>
               <w:bottom w:val="single" w:sz="4" w:space="0" w:color="000000"/>
@@ -18038,9 +18639,9 @@
       <w:tblGrid>
         <w:gridCol w:w="952"/>
         <w:gridCol w:w="821"/>
-        <w:gridCol w:w="1428"/>
+        <w:gridCol w:w="1427"/>
         <w:gridCol w:w="2524"/>
-        <w:gridCol w:w="4247"/>
+        <w:gridCol w:w="4248"/>
       </w:tblGrid>
       <w:tr>
         <w:trPr/>
@@ -18108,7 +18709,7 @@
         </w:tc>
         <w:tc>
           <w:tcPr>
-            <w:tcW w:w="1428" w:type="dxa"/>
+            <w:tcW w:w="1427" w:type="dxa"/>
             <w:tcBorders>
               <w:top w:val="single" w:sz="4" w:space="0" w:color="000000"/>
               <w:left w:val="single" w:sz="4" w:space="0" w:color="000000"/>
@@ -18170,7 +18771,7 @@
         </w:tc>
         <w:tc>
           <w:tcPr>
-            <w:tcW w:w="4247" w:type="dxa"/>
+            <w:tcW w:w="4248" w:type="dxa"/>
             <w:tcBorders>
               <w:top w:val="single" w:sz="4" w:space="0" w:color="000000"/>
               <w:left w:val="single" w:sz="4" w:space="0" w:color="000000"/>
@@ -18245,7 +18846,7 @@
         </w:tc>
         <w:tc>
           <w:tcPr>
-            <w:tcW w:w="1428" w:type="dxa"/>
+            <w:tcW w:w="1427" w:type="dxa"/>
             <w:tcBorders>
               <w:left w:val="single" w:sz="4" w:space="0" w:color="000000"/>
               <w:bottom w:val="single" w:sz="4" w:space="0" w:color="000000"/>
@@ -18285,7 +18886,7 @@
         </w:tc>
         <w:tc>
           <w:tcPr>
-            <w:tcW w:w="4247" w:type="dxa"/>
+            <w:tcW w:w="4248" w:type="dxa"/>
             <w:tcBorders>
               <w:left w:val="single" w:sz="4" w:space="0" w:color="000000"/>
               <w:bottom w:val="single" w:sz="4" w:space="0" w:color="000000"/>
@@ -18907,7 +19508,7 @@
         </w:tc>
         <w:tc>
           <w:tcPr>
-            <w:tcW w:w="1428" w:type="dxa"/>
+            <w:tcW w:w="1427" w:type="dxa"/>
             <w:tcBorders>
               <w:left w:val="single" w:sz="4" w:space="0" w:color="000000"/>
               <w:bottom w:val="single" w:sz="4" w:space="0" w:color="000000"/>
@@ -18955,7 +19556,7 @@
         </w:tc>
         <w:tc>
           <w:tcPr>
-            <w:tcW w:w="4247" w:type="dxa"/>
+            <w:tcW w:w="4248" w:type="dxa"/>
             <w:tcBorders>
               <w:left w:val="single" w:sz="4" w:space="0" w:color="000000"/>
               <w:bottom w:val="single" w:sz="4" w:space="0" w:color="000000"/>
@@ -19037,7 +19638,7 @@
         </w:tc>
         <w:tc>
           <w:tcPr>
-            <w:tcW w:w="1428" w:type="dxa"/>
+            <w:tcW w:w="1427" w:type="dxa"/>
             <w:tcBorders>
               <w:left w:val="single" w:sz="4" w:space="0" w:color="000000"/>
               <w:bottom w:val="single" w:sz="4" w:space="0" w:color="000000"/>
@@ -19085,7 +19686,7 @@
         </w:tc>
         <w:tc>
           <w:tcPr>
-            <w:tcW w:w="4247" w:type="dxa"/>
+            <w:tcW w:w="4248" w:type="dxa"/>
             <w:tcBorders>
               <w:left w:val="single" w:sz="4" w:space="0" w:color="000000"/>
               <w:bottom w:val="single" w:sz="4" w:space="0" w:color="000000"/>
@@ -19167,7 +19768,7 @@
         </w:tc>
         <w:tc>
           <w:tcPr>
-            <w:tcW w:w="1428" w:type="dxa"/>
+            <w:tcW w:w="1427" w:type="dxa"/>
             <w:tcBorders>
               <w:left w:val="single" w:sz="4" w:space="0" w:color="000000"/>
               <w:bottom w:val="single" w:sz="4" w:space="0" w:color="000000"/>
@@ -19215,7 +19816,7 @@
         </w:tc>
         <w:tc>
           <w:tcPr>
-            <w:tcW w:w="4247" w:type="dxa"/>
+            <w:tcW w:w="4248" w:type="dxa"/>
             <w:tcBorders>
               <w:left w:val="single" w:sz="4" w:space="0" w:color="000000"/>
               <w:bottom w:val="single" w:sz="4" w:space="0" w:color="000000"/>
@@ -19297,7 +19898,7 @@
         </w:tc>
         <w:tc>
           <w:tcPr>
-            <w:tcW w:w="1428" w:type="dxa"/>
+            <w:tcW w:w="1427" w:type="dxa"/>
             <w:tcBorders>
               <w:left w:val="single" w:sz="4" w:space="0" w:color="000000"/>
               <w:bottom w:val="single" w:sz="4" w:space="0" w:color="000000"/>
@@ -19345,7 +19946,7 @@
         </w:tc>
         <w:tc>
           <w:tcPr>
-            <w:tcW w:w="4247" w:type="dxa"/>
+            <w:tcW w:w="4248" w:type="dxa"/>
             <w:tcBorders>
               <w:left w:val="single" w:sz="4" w:space="0" w:color="000000"/>
               <w:bottom w:val="single" w:sz="4" w:space="0" w:color="000000"/>
@@ -19427,7 +20028,7 @@
         </w:tc>
         <w:tc>
           <w:tcPr>
-            <w:tcW w:w="1428" w:type="dxa"/>
+            <w:tcW w:w="1427" w:type="dxa"/>
             <w:tcBorders>
               <w:left w:val="single" w:sz="4" w:space="0" w:color="000000"/>
               <w:bottom w:val="single" w:sz="4" w:space="0" w:color="000000"/>
@@ -19475,7 +20076,7 @@
         </w:tc>
         <w:tc>
           <w:tcPr>
-            <w:tcW w:w="4247" w:type="dxa"/>
+            <w:tcW w:w="4248" w:type="dxa"/>
             <w:tcBorders>
               <w:left w:val="single" w:sz="4" w:space="0" w:color="000000"/>
               <w:bottom w:val="single" w:sz="4" w:space="0" w:color="000000"/>
@@ -19557,7 +20158,7 @@
         </w:tc>
         <w:tc>
           <w:tcPr>
-            <w:tcW w:w="1428" w:type="dxa"/>
+            <w:tcW w:w="1427" w:type="dxa"/>
             <w:tcBorders>
               <w:left w:val="single" w:sz="4" w:space="0" w:color="000000"/>
               <w:bottom w:val="single" w:sz="4" w:space="0" w:color="000000"/>
@@ -19605,7 +20206,7 @@
         </w:tc>
         <w:tc>
           <w:tcPr>
-            <w:tcW w:w="4247" w:type="dxa"/>
+            <w:tcW w:w="4248" w:type="dxa"/>
             <w:tcBorders>
               <w:left w:val="single" w:sz="4" w:space="0" w:color="000000"/>
               <w:bottom w:val="single" w:sz="4" w:space="0" w:color="000000"/>
@@ -19687,7 +20288,7 @@
         </w:tc>
         <w:tc>
           <w:tcPr>
-            <w:tcW w:w="1428" w:type="dxa"/>
+            <w:tcW w:w="1427" w:type="dxa"/>
             <w:tcBorders>
               <w:left w:val="single" w:sz="4" w:space="0" w:color="000000"/>
               <w:bottom w:val="single" w:sz="4" w:space="0" w:color="000000"/>
@@ -19735,7 +20336,7 @@
         </w:tc>
         <w:tc>
           <w:tcPr>
-            <w:tcW w:w="4247" w:type="dxa"/>
+            <w:tcW w:w="4248" w:type="dxa"/>
             <w:tcBorders>
               <w:left w:val="single" w:sz="4" w:space="0" w:color="000000"/>
               <w:bottom w:val="single" w:sz="4" w:space="0" w:color="000000"/>
@@ -19817,7 +20418,7 @@
         </w:tc>
         <w:tc>
           <w:tcPr>
-            <w:tcW w:w="1428" w:type="dxa"/>
+            <w:tcW w:w="1427" w:type="dxa"/>
             <w:tcBorders>
               <w:left w:val="single" w:sz="4" w:space="0" w:color="000000"/>
               <w:bottom w:val="single" w:sz="4" w:space="0" w:color="000000"/>
@@ -19865,7 +20466,7 @@
         </w:tc>
         <w:tc>
           <w:tcPr>
-            <w:tcW w:w="4247" w:type="dxa"/>
+            <w:tcW w:w="4248" w:type="dxa"/>
             <w:tcBorders>
               <w:left w:val="single" w:sz="4" w:space="0" w:color="000000"/>
               <w:bottom w:val="single" w:sz="4" w:space="0" w:color="000000"/>
@@ -19945,10 +20546,10 @@
       </w:tblPr>
       <w:tblGrid>
         <w:gridCol w:w="952"/>
-        <w:gridCol w:w="873"/>
+        <w:gridCol w:w="872"/>
         <w:gridCol w:w="1376"/>
         <w:gridCol w:w="2524"/>
-        <w:gridCol w:w="4247"/>
+        <w:gridCol w:w="4248"/>
       </w:tblGrid>
       <w:tr>
         <w:trPr/>
@@ -19989,7 +20590,7 @@
         </w:tc>
         <w:tc>
           <w:tcPr>
-            <w:tcW w:w="873" w:type="dxa"/>
+            <w:tcW w:w="872" w:type="dxa"/>
             <w:tcBorders>
               <w:top w:val="single" w:sz="4" w:space="0" w:color="000000"/>
               <w:left w:val="single" w:sz="4" w:space="0" w:color="000000"/>
@@ -20094,7 +20695,7 @@
         </w:tc>
         <w:tc>
           <w:tcPr>
-            <w:tcW w:w="4247" w:type="dxa"/>
+            <w:tcW w:w="4248" w:type="dxa"/>
             <w:tcBorders>
               <w:top w:val="single" w:sz="4" w:space="0" w:color="000000"/>
               <w:left w:val="single" w:sz="4" w:space="0" w:color="000000"/>
@@ -20157,7 +20758,7 @@
         </w:tc>
         <w:tc>
           <w:tcPr>
-            <w:tcW w:w="873" w:type="dxa"/>
+            <w:tcW w:w="872" w:type="dxa"/>
             <w:tcBorders>
               <w:left w:val="single" w:sz="4" w:space="0" w:color="000000"/>
               <w:bottom w:val="single" w:sz="4" w:space="0" w:color="000000"/>
@@ -20229,7 +20830,7 @@
         </w:tc>
         <w:tc>
           <w:tcPr>
-            <w:tcW w:w="4247" w:type="dxa"/>
+            <w:tcW w:w="4248" w:type="dxa"/>
             <w:tcBorders>
               <w:left w:val="single" w:sz="4" w:space="0" w:color="000000"/>
               <w:bottom w:val="single" w:sz="4" w:space="0" w:color="000000"/>
@@ -20287,7 +20888,7 @@
         </w:tc>
         <w:tc>
           <w:tcPr>
-            <w:tcW w:w="873" w:type="dxa"/>
+            <w:tcW w:w="872" w:type="dxa"/>
             <w:tcBorders>
               <w:left w:val="single" w:sz="4" w:space="0" w:color="000000"/>
               <w:bottom w:val="single" w:sz="4" w:space="0" w:color="000000"/>
@@ -20359,7 +20960,7 @@
         </w:tc>
         <w:tc>
           <w:tcPr>
-            <w:tcW w:w="4247" w:type="dxa"/>
+            <w:tcW w:w="4248" w:type="dxa"/>
             <w:tcBorders>
               <w:left w:val="single" w:sz="4" w:space="0" w:color="000000"/>
               <w:bottom w:val="single" w:sz="4" w:space="0" w:color="000000"/>
@@ -20417,7 +21018,7 @@
         </w:tc>
         <w:tc>
           <w:tcPr>
-            <w:tcW w:w="873" w:type="dxa"/>
+            <w:tcW w:w="872" w:type="dxa"/>
             <w:tcBorders>
               <w:left w:val="single" w:sz="4" w:space="0" w:color="000000"/>
               <w:bottom w:val="single" w:sz="4" w:space="0" w:color="000000"/>
@@ -20489,7 +21090,7 @@
         </w:tc>
         <w:tc>
           <w:tcPr>
-            <w:tcW w:w="4247" w:type="dxa"/>
+            <w:tcW w:w="4248" w:type="dxa"/>
             <w:tcBorders>
               <w:left w:val="single" w:sz="4" w:space="0" w:color="000000"/>
               <w:bottom w:val="single" w:sz="4" w:space="0" w:color="000000"/>
@@ -20547,7 +21148,7 @@
         </w:tc>
         <w:tc>
           <w:tcPr>
-            <w:tcW w:w="873" w:type="dxa"/>
+            <w:tcW w:w="872" w:type="dxa"/>
             <w:tcBorders>
               <w:left w:val="single" w:sz="4" w:space="0" w:color="000000"/>
               <w:bottom w:val="single" w:sz="4" w:space="0" w:color="000000"/>
@@ -20619,7 +21220,7 @@
         </w:tc>
         <w:tc>
           <w:tcPr>
-            <w:tcW w:w="4247" w:type="dxa"/>
+            <w:tcW w:w="4248" w:type="dxa"/>
             <w:tcBorders>
               <w:left w:val="single" w:sz="4" w:space="0" w:color="000000"/>
               <w:bottom w:val="single" w:sz="4" w:space="0" w:color="000000"/>
@@ -20677,7 +21278,7 @@
         </w:tc>
         <w:tc>
           <w:tcPr>
-            <w:tcW w:w="873" w:type="dxa"/>
+            <w:tcW w:w="872" w:type="dxa"/>
             <w:tcBorders>
               <w:left w:val="single" w:sz="4" w:space="0" w:color="000000"/>
               <w:bottom w:val="single" w:sz="4" w:space="0" w:color="000000"/>
@@ -20749,7 +21350,7 @@
         </w:tc>
         <w:tc>
           <w:tcPr>
-            <w:tcW w:w="4247" w:type="dxa"/>
+            <w:tcW w:w="4248" w:type="dxa"/>
             <w:tcBorders>
               <w:left w:val="single" w:sz="4" w:space="0" w:color="000000"/>
               <w:bottom w:val="single" w:sz="4" w:space="0" w:color="000000"/>
@@ -20807,7 +21408,7 @@
         </w:tc>
         <w:tc>
           <w:tcPr>
-            <w:tcW w:w="873" w:type="dxa"/>
+            <w:tcW w:w="872" w:type="dxa"/>
             <w:tcBorders>
               <w:left w:val="single" w:sz="4" w:space="0" w:color="000000"/>
               <w:bottom w:val="single" w:sz="4" w:space="0" w:color="000000"/>
@@ -20879,7 +21480,7 @@
         </w:tc>
         <w:tc>
           <w:tcPr>
-            <w:tcW w:w="4247" w:type="dxa"/>
+            <w:tcW w:w="4248" w:type="dxa"/>
             <w:tcBorders>
               <w:left w:val="single" w:sz="4" w:space="0" w:color="000000"/>
               <w:bottom w:val="single" w:sz="4" w:space="0" w:color="000000"/>
@@ -20937,7 +21538,7 @@
         </w:tc>
         <w:tc>
           <w:tcPr>
-            <w:tcW w:w="873" w:type="dxa"/>
+            <w:tcW w:w="872" w:type="dxa"/>
             <w:tcBorders>
               <w:left w:val="single" w:sz="4" w:space="0" w:color="000000"/>
               <w:bottom w:val="single" w:sz="4" w:space="0" w:color="000000"/>
@@ -21009,7 +21610,7 @@
         </w:tc>
         <w:tc>
           <w:tcPr>
-            <w:tcW w:w="4247" w:type="dxa"/>
+            <w:tcW w:w="4248" w:type="dxa"/>
             <w:tcBorders>
               <w:left w:val="single" w:sz="4" w:space="0" w:color="000000"/>
               <w:bottom w:val="single" w:sz="4" w:space="0" w:color="000000"/>
@@ -21067,7 +21668,7 @@
         </w:tc>
         <w:tc>
           <w:tcPr>
-            <w:tcW w:w="873" w:type="dxa"/>
+            <w:tcW w:w="872" w:type="dxa"/>
             <w:tcBorders>
               <w:left w:val="single" w:sz="4" w:space="0" w:color="000000"/>
               <w:bottom w:val="single" w:sz="4" w:space="0" w:color="000000"/>
@@ -21139,7 +21740,7 @@
         </w:tc>
         <w:tc>
           <w:tcPr>
-            <w:tcW w:w="4247" w:type="dxa"/>
+            <w:tcW w:w="4248" w:type="dxa"/>
             <w:tcBorders>
               <w:left w:val="single" w:sz="4" w:space="0" w:color="000000"/>
               <w:bottom w:val="single" w:sz="4" w:space="0" w:color="000000"/>
@@ -21197,7 +21798,7 @@
         </w:tc>
         <w:tc>
           <w:tcPr>
-            <w:tcW w:w="873" w:type="dxa"/>
+            <w:tcW w:w="872" w:type="dxa"/>
             <w:tcBorders>
               <w:left w:val="single" w:sz="4" w:space="0" w:color="000000"/>
               <w:bottom w:val="single" w:sz="4" w:space="0" w:color="000000"/>
@@ -21269,7 +21870,7 @@
         </w:tc>
         <w:tc>
           <w:tcPr>
-            <w:tcW w:w="4247" w:type="dxa"/>
+            <w:tcW w:w="4248" w:type="dxa"/>
             <w:tcBorders>
               <w:left w:val="single" w:sz="4" w:space="0" w:color="000000"/>
               <w:bottom w:val="single" w:sz="4" w:space="0" w:color="000000"/>
@@ -21327,7 +21928,7 @@
         </w:tc>
         <w:tc>
           <w:tcPr>
-            <w:tcW w:w="873" w:type="dxa"/>
+            <w:tcW w:w="872" w:type="dxa"/>
             <w:tcBorders>
               <w:left w:val="single" w:sz="4" w:space="0" w:color="000000"/>
               <w:bottom w:val="single" w:sz="4" w:space="0" w:color="000000"/>
@@ -21399,7 +22000,7 @@
         </w:tc>
         <w:tc>
           <w:tcPr>
-            <w:tcW w:w="4247" w:type="dxa"/>
+            <w:tcW w:w="4248" w:type="dxa"/>
             <w:tcBorders>
               <w:left w:val="single" w:sz="4" w:space="0" w:color="000000"/>
               <w:bottom w:val="single" w:sz="4" w:space="0" w:color="000000"/>
@@ -21457,7 +22058,7 @@
         </w:tc>
         <w:tc>
           <w:tcPr>
-            <w:tcW w:w="873" w:type="dxa"/>
+            <w:tcW w:w="872" w:type="dxa"/>
             <w:tcBorders>
               <w:left w:val="single" w:sz="4" w:space="0" w:color="000000"/>
               <w:bottom w:val="single" w:sz="4" w:space="0" w:color="000000"/>
@@ -21529,7 +22130,7 @@
         </w:tc>
         <w:tc>
           <w:tcPr>
-            <w:tcW w:w="4247" w:type="dxa"/>
+            <w:tcW w:w="4248" w:type="dxa"/>
             <w:tcBorders>
               <w:left w:val="single" w:sz="4" w:space="0" w:color="000000"/>
               <w:bottom w:val="single" w:sz="4" w:space="0" w:color="000000"/>
@@ -21587,7 +22188,7 @@
         </w:tc>
         <w:tc>
           <w:tcPr>
-            <w:tcW w:w="873" w:type="dxa"/>
+            <w:tcW w:w="872" w:type="dxa"/>
             <w:tcBorders>
               <w:left w:val="single" w:sz="4" w:space="0" w:color="000000"/>
               <w:bottom w:val="single" w:sz="4" w:space="0" w:color="000000"/>
@@ -21659,7 +22260,7 @@
         </w:tc>
         <w:tc>
           <w:tcPr>
-            <w:tcW w:w="4247" w:type="dxa"/>
+            <w:tcW w:w="4248" w:type="dxa"/>
             <w:tcBorders>
               <w:left w:val="single" w:sz="4" w:space="0" w:color="000000"/>
               <w:bottom w:val="single" w:sz="4" w:space="0" w:color="000000"/>
@@ -21717,7 +22318,7 @@
         </w:tc>
         <w:tc>
           <w:tcPr>
-            <w:tcW w:w="873" w:type="dxa"/>
+            <w:tcW w:w="872" w:type="dxa"/>
             <w:tcBorders>
               <w:left w:val="single" w:sz="4" w:space="0" w:color="000000"/>
               <w:bottom w:val="single" w:sz="4" w:space="0" w:color="000000"/>
@@ -21789,7 +22390,7 @@
         </w:tc>
         <w:tc>
           <w:tcPr>
-            <w:tcW w:w="4247" w:type="dxa"/>
+            <w:tcW w:w="4248" w:type="dxa"/>
             <w:tcBorders>
               <w:left w:val="single" w:sz="4" w:space="0" w:color="000000"/>
               <w:bottom w:val="single" w:sz="4" w:space="0" w:color="000000"/>
@@ -21847,7 +22448,7 @@
         </w:tc>
         <w:tc>
           <w:tcPr>
-            <w:tcW w:w="873" w:type="dxa"/>
+            <w:tcW w:w="872" w:type="dxa"/>
             <w:tcBorders>
               <w:left w:val="single" w:sz="4" w:space="0" w:color="000000"/>
               <w:bottom w:val="single" w:sz="4" w:space="0" w:color="000000"/>
@@ -21919,7 +22520,7 @@
         </w:tc>
         <w:tc>
           <w:tcPr>
-            <w:tcW w:w="4247" w:type="dxa"/>
+            <w:tcW w:w="4248" w:type="dxa"/>
             <w:tcBorders>
               <w:left w:val="single" w:sz="4" w:space="0" w:color="000000"/>
               <w:bottom w:val="single" w:sz="4" w:space="0" w:color="000000"/>
@@ -21977,7 +22578,7 @@
         </w:tc>
         <w:tc>
           <w:tcPr>
-            <w:tcW w:w="873" w:type="dxa"/>
+            <w:tcW w:w="872" w:type="dxa"/>
             <w:tcBorders>
               <w:left w:val="single" w:sz="4" w:space="0" w:color="000000"/>
               <w:bottom w:val="single" w:sz="4" w:space="0" w:color="000000"/>
@@ -22049,7 +22650,7 @@
         </w:tc>
         <w:tc>
           <w:tcPr>
-            <w:tcW w:w="4247" w:type="dxa"/>
+            <w:tcW w:w="4248" w:type="dxa"/>
             <w:tcBorders>
               <w:left w:val="single" w:sz="4" w:space="0" w:color="000000"/>
               <w:bottom w:val="single" w:sz="4" w:space="0" w:color="000000"/>
@@ -22130,9 +22731,9 @@
       <w:tblGrid>
         <w:gridCol w:w="952"/>
         <w:gridCol w:w="821"/>
-        <w:gridCol w:w="1428"/>
+        <w:gridCol w:w="1427"/>
         <w:gridCol w:w="2524"/>
-        <w:gridCol w:w="4247"/>
+        <w:gridCol w:w="4248"/>
       </w:tblGrid>
       <w:tr>
         <w:trPr/>
@@ -22200,7 +22801,7 @@
         </w:tc>
         <w:tc>
           <w:tcPr>
-            <w:tcW w:w="1428" w:type="dxa"/>
+            <w:tcW w:w="1427" w:type="dxa"/>
             <w:tcBorders>
               <w:top w:val="single" w:sz="4" w:space="0" w:color="000000"/>
               <w:left w:val="single" w:sz="4" w:space="0" w:color="000000"/>
@@ -22262,7 +22863,7 @@
         </w:tc>
         <w:tc>
           <w:tcPr>
-            <w:tcW w:w="4247" w:type="dxa"/>
+            <w:tcW w:w="4248" w:type="dxa"/>
             <w:tcBorders>
               <w:top w:val="single" w:sz="4" w:space="0" w:color="000000"/>
               <w:left w:val="single" w:sz="4" w:space="0" w:color="000000"/>
@@ -22337,7 +22938,7 @@
         </w:tc>
         <w:tc>
           <w:tcPr>
-            <w:tcW w:w="1428" w:type="dxa"/>
+            <w:tcW w:w="1427" w:type="dxa"/>
             <w:tcBorders>
               <w:left w:val="single" w:sz="4" w:space="0" w:color="000000"/>
               <w:bottom w:val="single" w:sz="4" w:space="0" w:color="000000"/>
@@ -22391,7 +22992,7 @@
         </w:tc>
         <w:tc>
           <w:tcPr>
-            <w:tcW w:w="4247" w:type="dxa"/>
+            <w:tcW w:w="4248" w:type="dxa"/>
             <w:tcBorders>
               <w:left w:val="single" w:sz="4" w:space="0" w:color="000000"/>
               <w:bottom w:val="single" w:sz="4" w:space="0" w:color="000000"/>
@@ -22705,7 +23306,7 @@
         </w:tc>
         <w:tc>
           <w:tcPr>
-            <w:tcW w:w="1428" w:type="dxa"/>
+            <w:tcW w:w="1427" w:type="dxa"/>
             <w:tcBorders>
               <w:left w:val="single" w:sz="4" w:space="0" w:color="000000"/>
               <w:bottom w:val="single" w:sz="4" w:space="0" w:color="000000"/>
@@ -22745,7 +23346,7 @@
         </w:tc>
         <w:tc>
           <w:tcPr>
-            <w:tcW w:w="4247" w:type="dxa"/>
+            <w:tcW w:w="4248" w:type="dxa"/>
             <w:tcBorders>
               <w:left w:val="single" w:sz="4" w:space="0" w:color="000000"/>
               <w:bottom w:val="single" w:sz="4" w:space="0" w:color="000000"/>
@@ -22815,7 +23416,7 @@
         </w:tc>
         <w:tc>
           <w:tcPr>
-            <w:tcW w:w="1428" w:type="dxa"/>
+            <w:tcW w:w="1427" w:type="dxa"/>
             <w:tcBorders>
               <w:left w:val="single" w:sz="4" w:space="0" w:color="000000"/>
               <w:bottom w:val="single" w:sz="4" w:space="0" w:color="000000"/>
@@ -22855,7 +23456,7 @@
         </w:tc>
         <w:tc>
           <w:tcPr>
-            <w:tcW w:w="4247" w:type="dxa"/>
+            <w:tcW w:w="4248" w:type="dxa"/>
             <w:tcBorders>
               <w:left w:val="single" w:sz="4" w:space="0" w:color="000000"/>
               <w:bottom w:val="single" w:sz="4" w:space="0" w:color="000000"/>
@@ -22925,7 +23526,7 @@
         </w:tc>
         <w:tc>
           <w:tcPr>
-            <w:tcW w:w="1428" w:type="dxa"/>
+            <w:tcW w:w="1427" w:type="dxa"/>
             <w:tcBorders>
               <w:left w:val="single" w:sz="4" w:space="0" w:color="000000"/>
               <w:bottom w:val="single" w:sz="4" w:space="0" w:color="000000"/>
@@ -22965,7 +23566,7 @@
         </w:tc>
         <w:tc>
           <w:tcPr>
-            <w:tcW w:w="4247" w:type="dxa"/>
+            <w:tcW w:w="4248" w:type="dxa"/>
             <w:tcBorders>
               <w:left w:val="single" w:sz="4" w:space="0" w:color="000000"/>
               <w:bottom w:val="single" w:sz="4" w:space="0" w:color="000000"/>
@@ -23035,7 +23636,7 @@
         </w:tc>
         <w:tc>
           <w:tcPr>
-            <w:tcW w:w="1428" w:type="dxa"/>
+            <w:tcW w:w="1427" w:type="dxa"/>
             <w:tcBorders>
               <w:left w:val="single" w:sz="4" w:space="0" w:color="000000"/>
               <w:bottom w:val="single" w:sz="4" w:space="0" w:color="000000"/>
@@ -23075,7 +23676,7 @@
         </w:tc>
         <w:tc>
           <w:tcPr>
-            <w:tcW w:w="4247" w:type="dxa"/>
+            <w:tcW w:w="4248" w:type="dxa"/>
             <w:tcBorders>
               <w:left w:val="single" w:sz="4" w:space="0" w:color="000000"/>
               <w:bottom w:val="single" w:sz="4" w:space="0" w:color="000000"/>
@@ -23145,7 +23746,7 @@
         </w:tc>
         <w:tc>
           <w:tcPr>
-            <w:tcW w:w="1428" w:type="dxa"/>
+            <w:tcW w:w="1427" w:type="dxa"/>
             <w:tcBorders>
               <w:left w:val="single" w:sz="4" w:space="0" w:color="000000"/>
               <w:bottom w:val="single" w:sz="4" w:space="0" w:color="000000"/>
@@ -23185,7 +23786,7 @@
         </w:tc>
         <w:tc>
           <w:tcPr>
-            <w:tcW w:w="4247" w:type="dxa"/>
+            <w:tcW w:w="4248" w:type="dxa"/>
             <w:tcBorders>
               <w:left w:val="single" w:sz="4" w:space="0" w:color="000000"/>
               <w:bottom w:val="single" w:sz="4" w:space="0" w:color="000000"/>
@@ -23255,7 +23856,7 @@
         </w:tc>
         <w:tc>
           <w:tcPr>
-            <w:tcW w:w="1428" w:type="dxa"/>
+            <w:tcW w:w="1427" w:type="dxa"/>
             <w:tcBorders>
               <w:left w:val="single" w:sz="4" w:space="0" w:color="000000"/>
               <w:bottom w:val="single" w:sz="4" w:space="0" w:color="000000"/>
@@ -23295,7 +23896,7 @@
         </w:tc>
         <w:tc>
           <w:tcPr>
-            <w:tcW w:w="4247" w:type="dxa"/>
+            <w:tcW w:w="4248" w:type="dxa"/>
             <w:tcBorders>
               <w:left w:val="single" w:sz="4" w:space="0" w:color="000000"/>
               <w:bottom w:val="single" w:sz="4" w:space="0" w:color="000000"/>
@@ -23365,7 +23966,7 @@
         </w:tc>
         <w:tc>
           <w:tcPr>
-            <w:tcW w:w="1428" w:type="dxa"/>
+            <w:tcW w:w="1427" w:type="dxa"/>
             <w:tcBorders>
               <w:left w:val="single" w:sz="4" w:space="0" w:color="000000"/>
               <w:bottom w:val="single" w:sz="4" w:space="0" w:color="000000"/>
@@ -23405,7 +24006,7 @@
         </w:tc>
         <w:tc>
           <w:tcPr>
-            <w:tcW w:w="4247" w:type="dxa"/>
+            <w:tcW w:w="4248" w:type="dxa"/>
             <w:tcBorders>
               <w:left w:val="single" w:sz="4" w:space="0" w:color="000000"/>
               <w:bottom w:val="single" w:sz="4" w:space="0" w:color="000000"/>
@@ -23825,7 +24426,7 @@
         </w:tc>
         <w:tc>
           <w:tcPr>
-            <w:tcW w:w="1428" w:type="dxa"/>
+            <w:tcW w:w="1427" w:type="dxa"/>
             <w:tcBorders>
               <w:left w:val="single" w:sz="4" w:space="0" w:color="000000"/>
               <w:bottom w:val="single" w:sz="4" w:space="0" w:color="000000"/>
@@ -23865,7 +24466,7 @@
         </w:tc>
         <w:tc>
           <w:tcPr>
-            <w:tcW w:w="4247" w:type="dxa"/>
+            <w:tcW w:w="4248" w:type="dxa"/>
             <w:tcBorders>
               <w:left w:val="single" w:sz="4" w:space="0" w:color="000000"/>
               <w:bottom w:val="single" w:sz="4" w:space="0" w:color="000000"/>
@@ -24269,7 +24870,7 @@
         </w:tc>
         <w:tc>
           <w:tcPr>
-            <w:tcW w:w="1428" w:type="dxa"/>
+            <w:tcW w:w="1427" w:type="dxa"/>
             <w:tcBorders>
               <w:left w:val="single" w:sz="4" w:space="0" w:color="000000"/>
               <w:bottom w:val="single" w:sz="4" w:space="0" w:color="000000"/>
@@ -24309,7 +24910,7 @@
         </w:tc>
         <w:tc>
           <w:tcPr>
-            <w:tcW w:w="4247" w:type="dxa"/>
+            <w:tcW w:w="4248" w:type="dxa"/>
             <w:tcBorders>
               <w:left w:val="single" w:sz="4" w:space="0" w:color="000000"/>
               <w:bottom w:val="single" w:sz="4" w:space="0" w:color="000000"/>
@@ -24541,7 +25142,7 @@
         </w:tc>
         <w:tc>
           <w:tcPr>
-            <w:tcW w:w="1428" w:type="dxa"/>
+            <w:tcW w:w="1427" w:type="dxa"/>
             <w:tcBorders>
               <w:left w:val="single" w:sz="4" w:space="0" w:color="000000"/>
               <w:bottom w:val="single" w:sz="4" w:space="0" w:color="000000"/>
@@ -24581,7 +25182,7 @@
         </w:tc>
         <w:tc>
           <w:tcPr>
-            <w:tcW w:w="4247" w:type="dxa"/>
+            <w:tcW w:w="4248" w:type="dxa"/>
             <w:tcBorders>
               <w:left w:val="single" w:sz="4" w:space="0" w:color="000000"/>
               <w:bottom w:val="single" w:sz="4" w:space="0" w:color="000000"/>
@@ -24776,7 +25377,7 @@
         </w:tc>
         <w:tc>
           <w:tcPr>
-            <w:tcW w:w="1428" w:type="dxa"/>
+            <w:tcW w:w="1427" w:type="dxa"/>
             <w:tcBorders>
               <w:left w:val="single" w:sz="4" w:space="0" w:color="000000"/>
               <w:bottom w:val="single" w:sz="4" w:space="0" w:color="000000"/>
@@ -24816,7 +25417,7 @@
         </w:tc>
         <w:tc>
           <w:tcPr>
-            <w:tcW w:w="4247" w:type="dxa"/>
+            <w:tcW w:w="4248" w:type="dxa"/>
             <w:tcBorders>
               <w:left w:val="single" w:sz="4" w:space="0" w:color="000000"/>
               <w:bottom w:val="single" w:sz="4" w:space="0" w:color="000000"/>
@@ -24886,7 +25487,7 @@
         </w:tc>
         <w:tc>
           <w:tcPr>
-            <w:tcW w:w="1428" w:type="dxa"/>
+            <w:tcW w:w="1427" w:type="dxa"/>
             <w:tcBorders>
               <w:left w:val="single" w:sz="4" w:space="0" w:color="000000"/>
               <w:bottom w:val="single" w:sz="4" w:space="0" w:color="000000"/>
@@ -24926,7 +25527,7 @@
         </w:tc>
         <w:tc>
           <w:tcPr>
-            <w:tcW w:w="4247" w:type="dxa"/>
+            <w:tcW w:w="4248" w:type="dxa"/>
             <w:tcBorders>
               <w:left w:val="single" w:sz="4" w:space="0" w:color="000000"/>
               <w:bottom w:val="single" w:sz="4" w:space="0" w:color="000000"/>
@@ -25002,10 +25603,10 @@
       </w:tblPr>
       <w:tblGrid>
         <w:gridCol w:w="952"/>
-        <w:gridCol w:w="873"/>
+        <w:gridCol w:w="872"/>
         <w:gridCol w:w="1376"/>
         <w:gridCol w:w="2524"/>
-        <w:gridCol w:w="4247"/>
+        <w:gridCol w:w="4248"/>
       </w:tblGrid>
       <w:tr>
         <w:trPr/>
@@ -25046,7 +25647,7 @@
         </w:tc>
         <w:tc>
           <w:tcPr>
-            <w:tcW w:w="873" w:type="dxa"/>
+            <w:tcW w:w="872" w:type="dxa"/>
             <w:tcBorders>
               <w:top w:val="single" w:sz="4" w:space="0" w:color="000000"/>
               <w:left w:val="single" w:sz="4" w:space="0" w:color="000000"/>
@@ -25151,7 +25752,7 @@
         </w:tc>
         <w:tc>
           <w:tcPr>
-            <w:tcW w:w="4247" w:type="dxa"/>
+            <w:tcW w:w="4248" w:type="dxa"/>
             <w:tcBorders>
               <w:top w:val="single" w:sz="4" w:space="0" w:color="000000"/>
               <w:left w:val="single" w:sz="4" w:space="0" w:color="000000"/>
@@ -25214,7 +25815,7 @@
         </w:tc>
         <w:tc>
           <w:tcPr>
-            <w:tcW w:w="873" w:type="dxa"/>
+            <w:tcW w:w="872" w:type="dxa"/>
             <w:tcBorders>
               <w:left w:val="single" w:sz="4" w:space="0" w:color="000000"/>
               <w:bottom w:val="single" w:sz="4" w:space="0" w:color="000000"/>
@@ -25286,7 +25887,7 @@
         </w:tc>
         <w:tc>
           <w:tcPr>
-            <w:tcW w:w="4247" w:type="dxa"/>
+            <w:tcW w:w="4248" w:type="dxa"/>
             <w:tcBorders>
               <w:left w:val="single" w:sz="4" w:space="0" w:color="000000"/>
               <w:bottom w:val="single" w:sz="4" w:space="0" w:color="000000"/>
@@ -25388,9 +25989,9 @@
       <w:tblGrid>
         <w:gridCol w:w="952"/>
         <w:gridCol w:w="821"/>
-        <w:gridCol w:w="1428"/>
+        <w:gridCol w:w="1427"/>
         <w:gridCol w:w="2524"/>
-        <w:gridCol w:w="4247"/>
+        <w:gridCol w:w="4248"/>
       </w:tblGrid>
       <w:tr>
         <w:trPr/>
@@ -25458,7 +26059,7 @@
         </w:tc>
         <w:tc>
           <w:tcPr>
-            <w:tcW w:w="1428" w:type="dxa"/>
+            <w:tcW w:w="1427" w:type="dxa"/>
             <w:tcBorders>
               <w:top w:val="single" w:sz="4" w:space="0" w:color="000000"/>
               <w:left w:val="single" w:sz="4" w:space="0" w:color="000000"/>
@@ -25520,7 +26121,7 @@
         </w:tc>
         <w:tc>
           <w:tcPr>
-            <w:tcW w:w="4247" w:type="dxa"/>
+            <w:tcW w:w="4248" w:type="dxa"/>
             <w:tcBorders>
               <w:top w:val="single" w:sz="4" w:space="0" w:color="000000"/>
               <w:left w:val="single" w:sz="4" w:space="0" w:color="000000"/>
@@ -25595,7 +26196,7 @@
         </w:tc>
         <w:tc>
           <w:tcPr>
-            <w:tcW w:w="1428" w:type="dxa"/>
+            <w:tcW w:w="1427" w:type="dxa"/>
             <w:tcBorders>
               <w:left w:val="single" w:sz="4" w:space="0" w:color="000000"/>
               <w:bottom w:val="single" w:sz="4" w:space="0" w:color="000000"/>
@@ -25635,7 +26236,7 @@
         </w:tc>
         <w:tc>
           <w:tcPr>
-            <w:tcW w:w="4247" w:type="dxa"/>
+            <w:tcW w:w="4248" w:type="dxa"/>
             <w:tcBorders>
               <w:left w:val="single" w:sz="4" w:space="0" w:color="000000"/>
               <w:bottom w:val="single" w:sz="4" w:space="0" w:color="000000"/>
@@ -25705,7 +26306,7 @@
         </w:tc>
         <w:tc>
           <w:tcPr>
-            <w:tcW w:w="1428" w:type="dxa"/>
+            <w:tcW w:w="1427" w:type="dxa"/>
             <w:tcBorders>
               <w:left w:val="single" w:sz="4" w:space="0" w:color="000000"/>
               <w:bottom w:val="single" w:sz="4" w:space="0" w:color="000000"/>
@@ -25745,7 +26346,7 @@
         </w:tc>
         <w:tc>
           <w:tcPr>
-            <w:tcW w:w="4247" w:type="dxa"/>
+            <w:tcW w:w="4248" w:type="dxa"/>
             <w:tcBorders>
               <w:left w:val="single" w:sz="4" w:space="0" w:color="000000"/>
               <w:bottom w:val="single" w:sz="4" w:space="0" w:color="000000"/>
@@ -25815,7 +26416,7 @@
         </w:tc>
         <w:tc>
           <w:tcPr>
-            <w:tcW w:w="1428" w:type="dxa"/>
+            <w:tcW w:w="1427" w:type="dxa"/>
             <w:tcBorders>
               <w:left w:val="single" w:sz="4" w:space="0" w:color="000000"/>
               <w:bottom w:val="single" w:sz="4" w:space="0" w:color="000000"/>
@@ -25855,7 +26456,7 @@
         </w:tc>
         <w:tc>
           <w:tcPr>
-            <w:tcW w:w="4247" w:type="dxa"/>
+            <w:tcW w:w="4248" w:type="dxa"/>
             <w:tcBorders>
               <w:left w:val="single" w:sz="4" w:space="0" w:color="000000"/>
               <w:bottom w:val="single" w:sz="4" w:space="0" w:color="000000"/>
@@ -25925,7 +26526,7 @@
         </w:tc>
         <w:tc>
           <w:tcPr>
-            <w:tcW w:w="1428" w:type="dxa"/>
+            <w:tcW w:w="1427" w:type="dxa"/>
             <w:tcBorders>
               <w:left w:val="single" w:sz="4" w:space="0" w:color="000000"/>
               <w:bottom w:val="single" w:sz="4" w:space="0" w:color="000000"/>
@@ -25965,7 +26566,7 @@
         </w:tc>
         <w:tc>
           <w:tcPr>
-            <w:tcW w:w="4247" w:type="dxa"/>
+            <w:tcW w:w="4248" w:type="dxa"/>
             <w:tcBorders>
               <w:left w:val="single" w:sz="4" w:space="0" w:color="000000"/>
               <w:bottom w:val="single" w:sz="4" w:space="0" w:color="000000"/>
@@ -26035,7 +26636,7 @@
         </w:tc>
         <w:tc>
           <w:tcPr>
-            <w:tcW w:w="1428" w:type="dxa"/>
+            <w:tcW w:w="1427" w:type="dxa"/>
             <w:tcBorders>
               <w:left w:val="single" w:sz="4" w:space="0" w:color="000000"/>
               <w:bottom w:val="single" w:sz="4" w:space="0" w:color="000000"/>
@@ -26075,7 +26676,7 @@
         </w:tc>
         <w:tc>
           <w:tcPr>
-            <w:tcW w:w="4247" w:type="dxa"/>
+            <w:tcW w:w="4248" w:type="dxa"/>
             <w:tcBorders>
               <w:left w:val="single" w:sz="4" w:space="0" w:color="000000"/>
               <w:bottom w:val="single" w:sz="4" w:space="0" w:color="000000"/>
@@ -26145,7 +26746,7 @@
         </w:tc>
         <w:tc>
           <w:tcPr>
-            <w:tcW w:w="1428" w:type="dxa"/>
+            <w:tcW w:w="1427" w:type="dxa"/>
             <w:tcBorders>
               <w:left w:val="single" w:sz="4" w:space="0" w:color="000000"/>
               <w:bottom w:val="single" w:sz="4" w:space="0" w:color="000000"/>
@@ -26185,7 +26786,7 @@
         </w:tc>
         <w:tc>
           <w:tcPr>
-            <w:tcW w:w="4247" w:type="dxa"/>
+            <w:tcW w:w="4248" w:type="dxa"/>
             <w:tcBorders>
               <w:left w:val="single" w:sz="4" w:space="0" w:color="000000"/>
               <w:bottom w:val="single" w:sz="4" w:space="0" w:color="000000"/>
@@ -26255,7 +26856,7 @@
         </w:tc>
         <w:tc>
           <w:tcPr>
-            <w:tcW w:w="1428" w:type="dxa"/>
+            <w:tcW w:w="1427" w:type="dxa"/>
             <w:tcBorders>
               <w:left w:val="single" w:sz="4" w:space="0" w:color="000000"/>
               <w:bottom w:val="single" w:sz="4" w:space="0" w:color="000000"/>
@@ -26295,7 +26896,7 @@
         </w:tc>
         <w:tc>
           <w:tcPr>
-            <w:tcW w:w="4247" w:type="dxa"/>
+            <w:tcW w:w="4248" w:type="dxa"/>
             <w:tcBorders>
               <w:left w:val="single" w:sz="4" w:space="0" w:color="000000"/>
               <w:bottom w:val="single" w:sz="4" w:space="0" w:color="000000"/>
@@ -26365,7 +26966,7 @@
         </w:tc>
         <w:tc>
           <w:tcPr>
-            <w:tcW w:w="1428" w:type="dxa"/>
+            <w:tcW w:w="1427" w:type="dxa"/>
             <w:tcBorders>
               <w:left w:val="single" w:sz="4" w:space="0" w:color="000000"/>
               <w:bottom w:val="single" w:sz="4" w:space="0" w:color="000000"/>
@@ -26405,7 +27006,7 @@
         </w:tc>
         <w:tc>
           <w:tcPr>
-            <w:tcW w:w="4247" w:type="dxa"/>
+            <w:tcW w:w="4248" w:type="dxa"/>
             <w:tcBorders>
               <w:left w:val="single" w:sz="4" w:space="0" w:color="000000"/>
               <w:bottom w:val="single" w:sz="4" w:space="0" w:color="000000"/>
@@ -26475,7 +27076,7 @@
         </w:tc>
         <w:tc>
           <w:tcPr>
-            <w:tcW w:w="1428" w:type="dxa"/>
+            <w:tcW w:w="1427" w:type="dxa"/>
             <w:tcBorders>
               <w:left w:val="single" w:sz="4" w:space="0" w:color="000000"/>
               <w:bottom w:val="single" w:sz="4" w:space="0" w:color="000000"/>
@@ -26515,7 +27116,7 @@
         </w:tc>
         <w:tc>
           <w:tcPr>
-            <w:tcW w:w="4247" w:type="dxa"/>
+            <w:tcW w:w="4248" w:type="dxa"/>
             <w:tcBorders>
               <w:left w:val="single" w:sz="4" w:space="0" w:color="000000"/>
               <w:bottom w:val="single" w:sz="4" w:space="0" w:color="000000"/>
@@ -26585,7 +27186,7 @@
         </w:tc>
         <w:tc>
           <w:tcPr>
-            <w:tcW w:w="1428" w:type="dxa"/>
+            <w:tcW w:w="1427" w:type="dxa"/>
             <w:tcBorders>
               <w:left w:val="single" w:sz="4" w:space="0" w:color="000000"/>
               <w:bottom w:val="single" w:sz="4" w:space="0" w:color="000000"/>
@@ -26625,7 +27226,7 @@
         </w:tc>
         <w:tc>
           <w:tcPr>
-            <w:tcW w:w="4247" w:type="dxa"/>
+            <w:tcW w:w="4248" w:type="dxa"/>
             <w:tcBorders>
               <w:left w:val="single" w:sz="4" w:space="0" w:color="000000"/>
               <w:bottom w:val="single" w:sz="4" w:space="0" w:color="000000"/>
@@ -26695,7 +27296,7 @@
         </w:tc>
         <w:tc>
           <w:tcPr>
-            <w:tcW w:w="1428" w:type="dxa"/>
+            <w:tcW w:w="1427" w:type="dxa"/>
             <w:tcBorders>
               <w:left w:val="single" w:sz="4" w:space="0" w:color="000000"/>
               <w:bottom w:val="single" w:sz="4" w:space="0" w:color="000000"/>
@@ -26735,7 +27336,7 @@
         </w:tc>
         <w:tc>
           <w:tcPr>
-            <w:tcW w:w="4247" w:type="dxa"/>
+            <w:tcW w:w="4248" w:type="dxa"/>
             <w:tcBorders>
               <w:left w:val="single" w:sz="4" w:space="0" w:color="000000"/>
               <w:bottom w:val="single" w:sz="4" w:space="0" w:color="000000"/>
@@ -26813,7 +27414,7 @@
         </w:tc>
         <w:tc>
           <w:tcPr>
-            <w:tcW w:w="1428" w:type="dxa"/>
+            <w:tcW w:w="1427" w:type="dxa"/>
             <w:tcBorders>
               <w:left w:val="single" w:sz="4" w:space="0" w:color="000000"/>
               <w:bottom w:val="single" w:sz="4" w:space="0" w:color="000000"/>
@@ -26861,7 +27462,7 @@
         </w:tc>
         <w:tc>
           <w:tcPr>
-            <w:tcW w:w="4247" w:type="dxa"/>
+            <w:tcW w:w="4248" w:type="dxa"/>
             <w:tcBorders>
               <w:left w:val="single" w:sz="4" w:space="0" w:color="000000"/>
               <w:bottom w:val="single" w:sz="4" w:space="0" w:color="000000"/>
@@ -26943,7 +27544,7 @@
         </w:tc>
         <w:tc>
           <w:tcPr>
-            <w:tcW w:w="1428" w:type="dxa"/>
+            <w:tcW w:w="1427" w:type="dxa"/>
             <w:tcBorders>
               <w:left w:val="single" w:sz="4" w:space="0" w:color="000000"/>
               <w:bottom w:val="single" w:sz="4" w:space="0" w:color="000000"/>
@@ -26991,7 +27592,7 @@
         </w:tc>
         <w:tc>
           <w:tcPr>
-            <w:tcW w:w="4247" w:type="dxa"/>
+            <w:tcW w:w="4248" w:type="dxa"/>
             <w:tcBorders>
               <w:left w:val="single" w:sz="4" w:space="0" w:color="000000"/>
               <w:bottom w:val="single" w:sz="4" w:space="0" w:color="000000"/>
@@ -27073,7 +27674,7 @@
         </w:tc>
         <w:tc>
           <w:tcPr>
-            <w:tcW w:w="1428" w:type="dxa"/>
+            <w:tcW w:w="1427" w:type="dxa"/>
             <w:tcBorders>
               <w:left w:val="single" w:sz="4" w:space="0" w:color="000000"/>
               <w:bottom w:val="single" w:sz="4" w:space="0" w:color="000000"/>
@@ -27121,7 +27722,7 @@
         </w:tc>
         <w:tc>
           <w:tcPr>
-            <w:tcW w:w="4247" w:type="dxa"/>
+            <w:tcW w:w="4248" w:type="dxa"/>
             <w:tcBorders>
               <w:left w:val="single" w:sz="4" w:space="0" w:color="000000"/>
               <w:bottom w:val="single" w:sz="4" w:space="0" w:color="000000"/>
@@ -27203,7 +27804,7 @@
         </w:tc>
         <w:tc>
           <w:tcPr>
-            <w:tcW w:w="1428" w:type="dxa"/>
+            <w:tcW w:w="1427" w:type="dxa"/>
             <w:tcBorders>
               <w:left w:val="single" w:sz="4" w:space="0" w:color="000000"/>
               <w:bottom w:val="single" w:sz="4" w:space="0" w:color="000000"/>
@@ -27251,7 +27852,7 @@
         </w:tc>
         <w:tc>
           <w:tcPr>
-            <w:tcW w:w="4247" w:type="dxa"/>
+            <w:tcW w:w="4248" w:type="dxa"/>
             <w:tcBorders>
               <w:left w:val="single" w:sz="4" w:space="0" w:color="000000"/>
               <w:bottom w:val="single" w:sz="4" w:space="0" w:color="000000"/>
@@ -27333,7 +27934,7 @@
         </w:tc>
         <w:tc>
           <w:tcPr>
-            <w:tcW w:w="1428" w:type="dxa"/>
+            <w:tcW w:w="1427" w:type="dxa"/>
             <w:tcBorders>
               <w:left w:val="single" w:sz="4" w:space="0" w:color="000000"/>
               <w:bottom w:val="single" w:sz="4" w:space="0" w:color="000000"/>
@@ -27381,7 +27982,7 @@
         </w:tc>
         <w:tc>
           <w:tcPr>
-            <w:tcW w:w="4247" w:type="dxa"/>
+            <w:tcW w:w="4248" w:type="dxa"/>
             <w:tcBorders>
               <w:left w:val="single" w:sz="4" w:space="0" w:color="000000"/>
               <w:bottom w:val="single" w:sz="4" w:space="0" w:color="000000"/>
@@ -27463,7 +28064,7 @@
         </w:tc>
         <w:tc>
           <w:tcPr>
-            <w:tcW w:w="1428" w:type="dxa"/>
+            <w:tcW w:w="1427" w:type="dxa"/>
             <w:tcBorders>
               <w:left w:val="single" w:sz="4" w:space="0" w:color="000000"/>
               <w:bottom w:val="single" w:sz="4" w:space="0" w:color="000000"/>
@@ -27511,7 +28112,7 @@
         </w:tc>
         <w:tc>
           <w:tcPr>
-            <w:tcW w:w="4247" w:type="dxa"/>
+            <w:tcW w:w="4248" w:type="dxa"/>
             <w:tcBorders>
               <w:left w:val="single" w:sz="4" w:space="0" w:color="000000"/>
               <w:bottom w:val="single" w:sz="4" w:space="0" w:color="000000"/>
@@ -27593,7 +28194,7 @@
         </w:tc>
         <w:tc>
           <w:tcPr>
-            <w:tcW w:w="1428" w:type="dxa"/>
+            <w:tcW w:w="1427" w:type="dxa"/>
             <w:tcBorders>
               <w:left w:val="single" w:sz="4" w:space="0" w:color="000000"/>
               <w:bottom w:val="single" w:sz="4" w:space="0" w:color="000000"/>
@@ -27641,7 +28242,7 @@
         </w:tc>
         <w:tc>
           <w:tcPr>
-            <w:tcW w:w="4247" w:type="dxa"/>
+            <w:tcW w:w="4248" w:type="dxa"/>
             <w:tcBorders>
               <w:left w:val="single" w:sz="4" w:space="0" w:color="000000"/>
               <w:bottom w:val="single" w:sz="4" w:space="0" w:color="000000"/>
@@ -27723,7 +28324,7 @@
         </w:tc>
         <w:tc>
           <w:tcPr>
-            <w:tcW w:w="1428" w:type="dxa"/>
+            <w:tcW w:w="1427" w:type="dxa"/>
             <w:tcBorders>
               <w:left w:val="single" w:sz="4" w:space="0" w:color="000000"/>
               <w:bottom w:val="single" w:sz="4" w:space="0" w:color="000000"/>
@@ -27771,7 +28372,7 @@
         </w:tc>
         <w:tc>
           <w:tcPr>
-            <w:tcW w:w="4247" w:type="dxa"/>
+            <w:tcW w:w="4248" w:type="dxa"/>
             <w:tcBorders>
               <w:left w:val="single" w:sz="4" w:space="0" w:color="000000"/>
               <w:bottom w:val="single" w:sz="4" w:space="0" w:color="000000"/>
@@ -27853,7 +28454,7 @@
         </w:tc>
         <w:tc>
           <w:tcPr>
-            <w:tcW w:w="1428" w:type="dxa"/>
+            <w:tcW w:w="1427" w:type="dxa"/>
             <w:tcBorders>
               <w:left w:val="single" w:sz="4" w:space="0" w:color="000000"/>
               <w:bottom w:val="single" w:sz="4" w:space="0" w:color="000000"/>
@@ -27901,7 +28502,7 @@
         </w:tc>
         <w:tc>
           <w:tcPr>
-            <w:tcW w:w="4247" w:type="dxa"/>
+            <w:tcW w:w="4248" w:type="dxa"/>
             <w:tcBorders>
               <w:left w:val="single" w:sz="4" w:space="0" w:color="000000"/>
               <w:bottom w:val="single" w:sz="4" w:space="0" w:color="000000"/>
@@ -27983,7 +28584,7 @@
         </w:tc>
         <w:tc>
           <w:tcPr>
-            <w:tcW w:w="1428" w:type="dxa"/>
+            <w:tcW w:w="1427" w:type="dxa"/>
             <w:tcBorders>
               <w:left w:val="single" w:sz="4" w:space="0" w:color="000000"/>
               <w:bottom w:val="single" w:sz="4" w:space="0" w:color="000000"/>
@@ -28031,7 +28632,7 @@
         </w:tc>
         <w:tc>
           <w:tcPr>
-            <w:tcW w:w="4247" w:type="dxa"/>
+            <w:tcW w:w="4248" w:type="dxa"/>
             <w:tcBorders>
               <w:left w:val="single" w:sz="4" w:space="0" w:color="000000"/>
               <w:bottom w:val="single" w:sz="4" w:space="0" w:color="000000"/>
@@ -28113,7 +28714,7 @@
         </w:tc>
         <w:tc>
           <w:tcPr>
-            <w:tcW w:w="1428" w:type="dxa"/>
+            <w:tcW w:w="1427" w:type="dxa"/>
             <w:tcBorders>
               <w:left w:val="single" w:sz="4" w:space="0" w:color="000000"/>
               <w:bottom w:val="single" w:sz="4" w:space="0" w:color="000000"/>
@@ -28161,7 +28762,7 @@
         </w:tc>
         <w:tc>
           <w:tcPr>
-            <w:tcW w:w="4247" w:type="dxa"/>
+            <w:tcW w:w="4248" w:type="dxa"/>
             <w:tcBorders>
               <w:left w:val="single" w:sz="4" w:space="0" w:color="000000"/>
               <w:bottom w:val="single" w:sz="4" w:space="0" w:color="000000"/>
@@ -28243,7 +28844,7 @@
         </w:tc>
         <w:tc>
           <w:tcPr>
-            <w:tcW w:w="1428" w:type="dxa"/>
+            <w:tcW w:w="1427" w:type="dxa"/>
             <w:tcBorders>
               <w:left w:val="single" w:sz="4" w:space="0" w:color="000000"/>
               <w:bottom w:val="single" w:sz="4" w:space="0" w:color="000000"/>
@@ -28291,7 +28892,7 @@
         </w:tc>
         <w:tc>
           <w:tcPr>
-            <w:tcW w:w="4247" w:type="dxa"/>
+            <w:tcW w:w="4248" w:type="dxa"/>
             <w:tcBorders>
               <w:left w:val="single" w:sz="4" w:space="0" w:color="000000"/>
               <w:bottom w:val="single" w:sz="4" w:space="0" w:color="000000"/>
@@ -28373,7 +28974,7 @@
         </w:tc>
         <w:tc>
           <w:tcPr>
-            <w:tcW w:w="1428" w:type="dxa"/>
+            <w:tcW w:w="1427" w:type="dxa"/>
             <w:tcBorders>
               <w:left w:val="single" w:sz="4" w:space="0" w:color="000000"/>
               <w:bottom w:val="single" w:sz="4" w:space="0" w:color="000000"/>
@@ -28421,7 +29022,7 @@
         </w:tc>
         <w:tc>
           <w:tcPr>
-            <w:tcW w:w="4247" w:type="dxa"/>
+            <w:tcW w:w="4248" w:type="dxa"/>
             <w:tcBorders>
               <w:left w:val="single" w:sz="4" w:space="0" w:color="000000"/>
               <w:bottom w:val="single" w:sz="4" w:space="0" w:color="000000"/>
@@ -28515,9 +29116,9 @@
       <w:tblGrid>
         <w:gridCol w:w="952"/>
         <w:gridCol w:w="821"/>
-        <w:gridCol w:w="1428"/>
+        <w:gridCol w:w="1427"/>
         <w:gridCol w:w="2524"/>
-        <w:gridCol w:w="4247"/>
+        <w:gridCol w:w="4248"/>
       </w:tblGrid>
       <w:tr>
         <w:trPr/>
@@ -28585,7 +29186,7 @@
         </w:tc>
         <w:tc>
           <w:tcPr>
-            <w:tcW w:w="1428" w:type="dxa"/>
+            <w:tcW w:w="1427" w:type="dxa"/>
             <w:tcBorders>
               <w:top w:val="single" w:sz="4" w:space="0" w:color="000000"/>
               <w:left w:val="single" w:sz="4" w:space="0" w:color="000000"/>
@@ -28647,7 +29248,7 @@
         </w:tc>
         <w:tc>
           <w:tcPr>
-            <w:tcW w:w="4247" w:type="dxa"/>
+            <w:tcW w:w="4248" w:type="dxa"/>
             <w:tcBorders>
               <w:top w:val="single" w:sz="4" w:space="0" w:color="000000"/>
               <w:left w:val="single" w:sz="4" w:space="0" w:color="000000"/>
@@ -28722,7 +29323,7 @@
         </w:tc>
         <w:tc>
           <w:tcPr>
-            <w:tcW w:w="1428" w:type="dxa"/>
+            <w:tcW w:w="1427" w:type="dxa"/>
             <w:tcBorders>
               <w:left w:val="single" w:sz="4" w:space="0" w:color="000000"/>
               <w:bottom w:val="single" w:sz="4" w:space="0" w:color="000000"/>
@@ -28762,7 +29363,7 @@
         </w:tc>
         <w:tc>
           <w:tcPr>
-            <w:tcW w:w="4247" w:type="dxa"/>
+            <w:tcW w:w="4248" w:type="dxa"/>
             <w:tcBorders>
               <w:left w:val="single" w:sz="4" w:space="0" w:color="000000"/>
               <w:bottom w:val="single" w:sz="4" w:space="0" w:color="000000"/>
@@ -28832,7 +29433,7 @@
         </w:tc>
         <w:tc>
           <w:tcPr>
-            <w:tcW w:w="1428" w:type="dxa"/>
+            <w:tcW w:w="1427" w:type="dxa"/>
             <w:tcBorders>
               <w:left w:val="single" w:sz="4" w:space="0" w:color="000000"/>
               <w:bottom w:val="single" w:sz="4" w:space="0" w:color="000000"/>
@@ -28872,7 +29473,7 @@
         </w:tc>
         <w:tc>
           <w:tcPr>
-            <w:tcW w:w="4247" w:type="dxa"/>
+            <w:tcW w:w="4248" w:type="dxa"/>
             <w:tcBorders>
               <w:left w:val="single" w:sz="4" w:space="0" w:color="000000"/>
               <w:bottom w:val="single" w:sz="4" w:space="0" w:color="000000"/>
@@ -28942,7 +29543,7 @@
         </w:tc>
         <w:tc>
           <w:tcPr>
-            <w:tcW w:w="1428" w:type="dxa"/>
+            <w:tcW w:w="1427" w:type="dxa"/>
             <w:tcBorders>
               <w:left w:val="single" w:sz="4" w:space="0" w:color="000000"/>
               <w:bottom w:val="single" w:sz="4" w:space="0" w:color="000000"/>
@@ -28982,7 +29583,7 @@
         </w:tc>
         <w:tc>
           <w:tcPr>
-            <w:tcW w:w="4247" w:type="dxa"/>
+            <w:tcW w:w="4248" w:type="dxa"/>
             <w:tcBorders>
               <w:left w:val="single" w:sz="4" w:space="0" w:color="000000"/>
               <w:bottom w:val="single" w:sz="4" w:space="0" w:color="000000"/>
@@ -31287,7 +31888,7 @@
     </w:rPr>
   </w:style>
   <w:style w:type="paragraph" w:styleId="Heading1">
-    <w:name w:val="Heading 1"/>
+    <w:name w:val="heading 1"/>
     <w:basedOn w:val="Heading"/>
     <w:next w:val="BodyText"/>
     <w:qFormat/>
@@ -31345,7 +31946,7 @@
     </w:rPr>
   </w:style>
   <w:style w:type="paragraph" w:styleId="Caption">
-    <w:name w:val="Caption"/>
+    <w:name w:val="caption"/>
     <w:basedOn w:val="Normal"/>
     <w:qFormat/>
     <w:pPr>

--- a/AIBus Information.docx
+++ b/AIBus Information.docx
@@ -177,9 +177,9 @@
       <w:tblGrid>
         <w:gridCol w:w="952"/>
         <w:gridCol w:w="821"/>
-        <w:gridCol w:w="1427"/>
+        <w:gridCol w:w="1426"/>
         <w:gridCol w:w="2524"/>
-        <w:gridCol w:w="4248"/>
+        <w:gridCol w:w="4249"/>
       </w:tblGrid>
       <w:tr>
         <w:trPr/>
@@ -255,7 +255,7 @@
         </w:tc>
         <w:tc>
           <w:tcPr>
-            <w:tcW w:w="1427" w:type="dxa"/>
+            <w:tcW w:w="1426" w:type="dxa"/>
             <w:tcBorders>
               <w:top w:val="single" w:sz="4" w:space="0" w:color="000000"/>
               <w:left w:val="single" w:sz="4" w:space="0" w:color="000000"/>
@@ -325,7 +325,7 @@
         </w:tc>
         <w:tc>
           <w:tcPr>
-            <w:tcW w:w="4248" w:type="dxa"/>
+            <w:tcW w:w="4249" w:type="dxa"/>
             <w:tcBorders>
               <w:top w:val="single" w:sz="4" w:space="0" w:color="000000"/>
               <w:left w:val="single" w:sz="4" w:space="0" w:color="000000"/>
@@ -412,7 +412,7 @@
         </w:tc>
         <w:tc>
           <w:tcPr>
-            <w:tcW w:w="1427" w:type="dxa"/>
+            <w:tcW w:w="1426" w:type="dxa"/>
             <w:tcBorders>
               <w:left w:val="single" w:sz="4" w:space="0" w:color="000000"/>
               <w:bottom w:val="single" w:sz="4" w:space="0" w:color="000000"/>
@@ -460,7 +460,7 @@
         </w:tc>
         <w:tc>
           <w:tcPr>
-            <w:tcW w:w="4248" w:type="dxa"/>
+            <w:tcW w:w="4249" w:type="dxa"/>
             <w:tcBorders>
               <w:left w:val="single" w:sz="4" w:space="0" w:color="000000"/>
               <w:bottom w:val="single" w:sz="4" w:space="0" w:color="000000"/>
@@ -542,7 +542,7 @@
         </w:tc>
         <w:tc>
           <w:tcPr>
-            <w:tcW w:w="1427" w:type="dxa"/>
+            <w:tcW w:w="1426" w:type="dxa"/>
             <w:tcBorders>
               <w:left w:val="single" w:sz="4" w:space="0" w:color="000000"/>
               <w:bottom w:val="single" w:sz="4" w:space="0" w:color="000000"/>
@@ -590,7 +590,7 @@
         </w:tc>
         <w:tc>
           <w:tcPr>
-            <w:tcW w:w="4248" w:type="dxa"/>
+            <w:tcW w:w="4249" w:type="dxa"/>
             <w:tcBorders>
               <w:left w:val="single" w:sz="4" w:space="0" w:color="000000"/>
               <w:bottom w:val="single" w:sz="4" w:space="0" w:color="000000"/>
@@ -672,7 +672,7 @@
         </w:tc>
         <w:tc>
           <w:tcPr>
-            <w:tcW w:w="1427" w:type="dxa"/>
+            <w:tcW w:w="1426" w:type="dxa"/>
             <w:tcBorders>
               <w:left w:val="single" w:sz="4" w:space="0" w:color="000000"/>
               <w:bottom w:val="single" w:sz="4" w:space="0" w:color="000000"/>
@@ -720,7 +720,7 @@
         </w:tc>
         <w:tc>
           <w:tcPr>
-            <w:tcW w:w="4248" w:type="dxa"/>
+            <w:tcW w:w="4249" w:type="dxa"/>
             <w:tcBorders>
               <w:left w:val="single" w:sz="4" w:space="0" w:color="000000"/>
               <w:bottom w:val="single" w:sz="4" w:space="0" w:color="000000"/>
@@ -802,7 +802,7 @@
         </w:tc>
         <w:tc>
           <w:tcPr>
-            <w:tcW w:w="1427" w:type="dxa"/>
+            <w:tcW w:w="1426" w:type="dxa"/>
             <w:tcBorders>
               <w:left w:val="single" w:sz="4" w:space="0" w:color="000000"/>
               <w:bottom w:val="single" w:sz="4" w:space="0" w:color="000000"/>
@@ -850,7 +850,7 @@
         </w:tc>
         <w:tc>
           <w:tcPr>
-            <w:tcW w:w="4248" w:type="dxa"/>
+            <w:tcW w:w="4249" w:type="dxa"/>
             <w:tcBorders>
               <w:left w:val="single" w:sz="4" w:space="0" w:color="000000"/>
               <w:bottom w:val="single" w:sz="4" w:space="0" w:color="000000"/>
@@ -932,7 +932,7 @@
         </w:tc>
         <w:tc>
           <w:tcPr>
-            <w:tcW w:w="1427" w:type="dxa"/>
+            <w:tcW w:w="1426" w:type="dxa"/>
             <w:tcBorders>
               <w:left w:val="single" w:sz="4" w:space="0" w:color="000000"/>
               <w:bottom w:val="single" w:sz="4" w:space="0" w:color="000000"/>
@@ -980,7 +980,7 @@
         </w:tc>
         <w:tc>
           <w:tcPr>
-            <w:tcW w:w="4248" w:type="dxa"/>
+            <w:tcW w:w="4249" w:type="dxa"/>
             <w:tcBorders>
               <w:left w:val="single" w:sz="4" w:space="0" w:color="000000"/>
               <w:bottom w:val="single" w:sz="4" w:space="0" w:color="000000"/>
@@ -1062,7 +1062,7 @@
         </w:tc>
         <w:tc>
           <w:tcPr>
-            <w:tcW w:w="1427" w:type="dxa"/>
+            <w:tcW w:w="1426" w:type="dxa"/>
             <w:tcBorders>
               <w:left w:val="single" w:sz="4" w:space="0" w:color="000000"/>
               <w:bottom w:val="single" w:sz="4" w:space="0" w:color="000000"/>
@@ -1110,7 +1110,7 @@
         </w:tc>
         <w:tc>
           <w:tcPr>
-            <w:tcW w:w="4248" w:type="dxa"/>
+            <w:tcW w:w="4249" w:type="dxa"/>
             <w:tcBorders>
               <w:left w:val="single" w:sz="4" w:space="0" w:color="000000"/>
               <w:bottom w:val="single" w:sz="4" w:space="0" w:color="000000"/>
@@ -1192,7 +1192,7 @@
         </w:tc>
         <w:tc>
           <w:tcPr>
-            <w:tcW w:w="1427" w:type="dxa"/>
+            <w:tcW w:w="1426" w:type="dxa"/>
             <w:tcBorders>
               <w:left w:val="single" w:sz="4" w:space="0" w:color="000000"/>
               <w:bottom w:val="single" w:sz="4" w:space="0" w:color="000000"/>
@@ -1240,7 +1240,7 @@
         </w:tc>
         <w:tc>
           <w:tcPr>
-            <w:tcW w:w="4248" w:type="dxa"/>
+            <w:tcW w:w="4249" w:type="dxa"/>
             <w:tcBorders>
               <w:left w:val="single" w:sz="4" w:space="0" w:color="000000"/>
               <w:bottom w:val="single" w:sz="4" w:space="0" w:color="000000"/>
@@ -1322,7 +1322,7 @@
         </w:tc>
         <w:tc>
           <w:tcPr>
-            <w:tcW w:w="1427" w:type="dxa"/>
+            <w:tcW w:w="1426" w:type="dxa"/>
             <w:tcBorders>
               <w:left w:val="single" w:sz="4" w:space="0" w:color="000000"/>
               <w:bottom w:val="single" w:sz="4" w:space="0" w:color="000000"/>
@@ -1370,7 +1370,7 @@
         </w:tc>
         <w:tc>
           <w:tcPr>
-            <w:tcW w:w="4248" w:type="dxa"/>
+            <w:tcW w:w="4249" w:type="dxa"/>
             <w:tcBorders>
               <w:left w:val="single" w:sz="4" w:space="0" w:color="000000"/>
               <w:bottom w:val="single" w:sz="4" w:space="0" w:color="000000"/>
@@ -1452,7 +1452,7 @@
         </w:tc>
         <w:tc>
           <w:tcPr>
-            <w:tcW w:w="1427" w:type="dxa"/>
+            <w:tcW w:w="1426" w:type="dxa"/>
             <w:tcBorders>
               <w:left w:val="single" w:sz="4" w:space="0" w:color="000000"/>
               <w:bottom w:val="single" w:sz="4" w:space="0" w:color="000000"/>
@@ -1500,7 +1500,7 @@
         </w:tc>
         <w:tc>
           <w:tcPr>
-            <w:tcW w:w="4248" w:type="dxa"/>
+            <w:tcW w:w="4249" w:type="dxa"/>
             <w:tcBorders>
               <w:left w:val="single" w:sz="4" w:space="0" w:color="000000"/>
               <w:bottom w:val="single" w:sz="4" w:space="0" w:color="000000"/>
@@ -1582,7 +1582,7 @@
         </w:tc>
         <w:tc>
           <w:tcPr>
-            <w:tcW w:w="1427" w:type="dxa"/>
+            <w:tcW w:w="1426" w:type="dxa"/>
             <w:tcBorders>
               <w:left w:val="single" w:sz="4" w:space="0" w:color="000000"/>
               <w:bottom w:val="single" w:sz="4" w:space="0" w:color="000000"/>
@@ -1630,7 +1630,7 @@
         </w:tc>
         <w:tc>
           <w:tcPr>
-            <w:tcW w:w="4248" w:type="dxa"/>
+            <w:tcW w:w="4249" w:type="dxa"/>
             <w:tcBorders>
               <w:left w:val="single" w:sz="4" w:space="0" w:color="000000"/>
               <w:bottom w:val="single" w:sz="4" w:space="0" w:color="000000"/>
@@ -1711,7 +1711,7 @@
         </w:tc>
         <w:tc>
           <w:tcPr>
-            <w:tcW w:w="1427" w:type="dxa"/>
+            <w:tcW w:w="1426" w:type="dxa"/>
             <w:tcBorders>
               <w:left w:val="single" w:sz="4" w:space="0" w:color="000000"/>
               <w:bottom w:val="single" w:sz="4" w:space="0" w:color="000000"/>
@@ -1759,7 +1759,7 @@
         </w:tc>
         <w:tc>
           <w:tcPr>
-            <w:tcW w:w="4248" w:type="dxa"/>
+            <w:tcW w:w="4249" w:type="dxa"/>
             <w:tcBorders>
               <w:left w:val="single" w:sz="4" w:space="0" w:color="000000"/>
               <w:bottom w:val="single" w:sz="4" w:space="0" w:color="000000"/>
@@ -1841,7 +1841,7 @@
         </w:tc>
         <w:tc>
           <w:tcPr>
-            <w:tcW w:w="1427" w:type="dxa"/>
+            <w:tcW w:w="1426" w:type="dxa"/>
             <w:tcBorders>
               <w:left w:val="single" w:sz="4" w:space="0" w:color="000000"/>
               <w:bottom w:val="single" w:sz="4" w:space="0" w:color="000000"/>
@@ -1889,7 +1889,7 @@
         </w:tc>
         <w:tc>
           <w:tcPr>
-            <w:tcW w:w="4248" w:type="dxa"/>
+            <w:tcW w:w="4249" w:type="dxa"/>
             <w:tcBorders>
               <w:left w:val="single" w:sz="4" w:space="0" w:color="000000"/>
               <w:bottom w:val="single" w:sz="4" w:space="0" w:color="000000"/>
@@ -1971,7 +1971,7 @@
         </w:tc>
         <w:tc>
           <w:tcPr>
-            <w:tcW w:w="1427" w:type="dxa"/>
+            <w:tcW w:w="1426" w:type="dxa"/>
             <w:tcBorders>
               <w:left w:val="single" w:sz="4" w:space="0" w:color="000000"/>
               <w:bottom w:val="single" w:sz="4" w:space="0" w:color="000000"/>
@@ -2019,7 +2019,7 @@
         </w:tc>
         <w:tc>
           <w:tcPr>
-            <w:tcW w:w="4248" w:type="dxa"/>
+            <w:tcW w:w="4249" w:type="dxa"/>
             <w:tcBorders>
               <w:left w:val="single" w:sz="4" w:space="0" w:color="000000"/>
               <w:bottom w:val="single" w:sz="4" w:space="0" w:color="000000"/>
@@ -2236,7 +2236,7 @@
         </w:tc>
         <w:tc>
           <w:tcPr>
-            <w:tcW w:w="1427" w:type="dxa"/>
+            <w:tcW w:w="1426" w:type="dxa"/>
             <w:tcBorders>
               <w:left w:val="single" w:sz="4" w:space="0" w:color="000000"/>
               <w:bottom w:val="single" w:sz="4" w:space="0" w:color="000000"/>
@@ -2284,7 +2284,7 @@
         </w:tc>
         <w:tc>
           <w:tcPr>
-            <w:tcW w:w="4248" w:type="dxa"/>
+            <w:tcW w:w="4249" w:type="dxa"/>
             <w:tcBorders>
               <w:left w:val="single" w:sz="4" w:space="0" w:color="000000"/>
               <w:bottom w:val="single" w:sz="4" w:space="0" w:color="000000"/>
@@ -2366,7 +2366,7 @@
         </w:tc>
         <w:tc>
           <w:tcPr>
-            <w:tcW w:w="1427" w:type="dxa"/>
+            <w:tcW w:w="1426" w:type="dxa"/>
             <w:tcBorders>
               <w:left w:val="single" w:sz="4" w:space="0" w:color="000000"/>
               <w:bottom w:val="single" w:sz="4" w:space="0" w:color="000000"/>
@@ -2414,7 +2414,7 @@
         </w:tc>
         <w:tc>
           <w:tcPr>
-            <w:tcW w:w="4248" w:type="dxa"/>
+            <w:tcW w:w="4249" w:type="dxa"/>
             <w:tcBorders>
               <w:left w:val="single" w:sz="4" w:space="0" w:color="000000"/>
               <w:bottom w:val="single" w:sz="4" w:space="0" w:color="000000"/>
@@ -2498,7 +2498,7 @@
         </w:tc>
         <w:tc>
           <w:tcPr>
-            <w:tcW w:w="1427" w:type="dxa"/>
+            <w:tcW w:w="1426" w:type="dxa"/>
             <w:tcBorders>
               <w:left w:val="single" w:sz="4" w:space="0" w:color="000000"/>
               <w:bottom w:val="single" w:sz="4" w:space="0" w:color="000000"/>
@@ -2546,7 +2546,7 @@
         </w:tc>
         <w:tc>
           <w:tcPr>
-            <w:tcW w:w="4248" w:type="dxa"/>
+            <w:tcW w:w="4249" w:type="dxa"/>
             <w:tcBorders>
               <w:left w:val="single" w:sz="4" w:space="0" w:color="000000"/>
               <w:bottom w:val="single" w:sz="4" w:space="0" w:color="000000"/>
@@ -2630,7 +2630,7 @@
         </w:tc>
         <w:tc>
           <w:tcPr>
-            <w:tcW w:w="1427" w:type="dxa"/>
+            <w:tcW w:w="1426" w:type="dxa"/>
             <w:tcBorders>
               <w:left w:val="single" w:sz="4" w:space="0" w:color="000000"/>
               <w:bottom w:val="single" w:sz="4" w:space="0" w:color="000000"/>
@@ -2678,7 +2678,7 @@
         </w:tc>
         <w:tc>
           <w:tcPr>
-            <w:tcW w:w="4248" w:type="dxa"/>
+            <w:tcW w:w="4249" w:type="dxa"/>
             <w:tcBorders>
               <w:left w:val="single" w:sz="4" w:space="0" w:color="000000"/>
               <w:bottom w:val="single" w:sz="4" w:space="0" w:color="000000"/>
@@ -2762,7 +2762,7 @@
         </w:tc>
         <w:tc>
           <w:tcPr>
-            <w:tcW w:w="1427" w:type="dxa"/>
+            <w:tcW w:w="1426" w:type="dxa"/>
             <w:tcBorders>
               <w:left w:val="single" w:sz="4" w:space="0" w:color="000000"/>
               <w:bottom w:val="single" w:sz="4" w:space="0" w:color="000000"/>
@@ -2810,7 +2810,7 @@
         </w:tc>
         <w:tc>
           <w:tcPr>
-            <w:tcW w:w="4248" w:type="dxa"/>
+            <w:tcW w:w="4249" w:type="dxa"/>
             <w:tcBorders>
               <w:left w:val="single" w:sz="4" w:space="0" w:color="000000"/>
               <w:bottom w:val="single" w:sz="4" w:space="0" w:color="000000"/>
@@ -2899,9 +2899,9 @@
       <w:tblGrid>
         <w:gridCol w:w="952"/>
         <w:gridCol w:w="821"/>
-        <w:gridCol w:w="1427"/>
+        <w:gridCol w:w="1426"/>
         <w:gridCol w:w="2524"/>
-        <w:gridCol w:w="4248"/>
+        <w:gridCol w:w="4249"/>
       </w:tblGrid>
       <w:tr>
         <w:trPr/>
@@ -2977,7 +2977,7 @@
         </w:tc>
         <w:tc>
           <w:tcPr>
-            <w:tcW w:w="1427" w:type="dxa"/>
+            <w:tcW w:w="1426" w:type="dxa"/>
             <w:tcBorders>
               <w:top w:val="single" w:sz="4" w:space="0" w:color="000000"/>
               <w:left w:val="single" w:sz="4" w:space="0" w:color="000000"/>
@@ -3047,7 +3047,7 @@
         </w:tc>
         <w:tc>
           <w:tcPr>
-            <w:tcW w:w="4248" w:type="dxa"/>
+            <w:tcW w:w="4249" w:type="dxa"/>
             <w:tcBorders>
               <w:top w:val="single" w:sz="4" w:space="0" w:color="000000"/>
               <w:left w:val="single" w:sz="4" w:space="0" w:color="000000"/>
@@ -3134,7 +3134,7 @@
         </w:tc>
         <w:tc>
           <w:tcPr>
-            <w:tcW w:w="1427" w:type="dxa"/>
+            <w:tcW w:w="1426" w:type="dxa"/>
             <w:tcBorders>
               <w:left w:val="single" w:sz="4" w:space="0" w:color="000000"/>
               <w:bottom w:val="single" w:sz="4" w:space="0" w:color="000000"/>
@@ -3182,7 +3182,7 @@
         </w:tc>
         <w:tc>
           <w:tcPr>
-            <w:tcW w:w="4248" w:type="dxa"/>
+            <w:tcW w:w="4249" w:type="dxa"/>
             <w:tcBorders>
               <w:left w:val="single" w:sz="4" w:space="0" w:color="000000"/>
               <w:bottom w:val="single" w:sz="4" w:space="0" w:color="000000"/>
@@ -3264,7 +3264,7 @@
         </w:tc>
         <w:tc>
           <w:tcPr>
-            <w:tcW w:w="1427" w:type="dxa"/>
+            <w:tcW w:w="1426" w:type="dxa"/>
             <w:tcBorders>
               <w:left w:val="single" w:sz="4" w:space="0" w:color="000000"/>
               <w:bottom w:val="single" w:sz="4" w:space="0" w:color="000000"/>
@@ -3312,7 +3312,7 @@
         </w:tc>
         <w:tc>
           <w:tcPr>
-            <w:tcW w:w="4248" w:type="dxa"/>
+            <w:tcW w:w="4249" w:type="dxa"/>
             <w:tcBorders>
               <w:left w:val="single" w:sz="4" w:space="0" w:color="000000"/>
               <w:bottom w:val="single" w:sz="4" w:space="0" w:color="000000"/>
@@ -3394,7 +3394,7 @@
         </w:tc>
         <w:tc>
           <w:tcPr>
-            <w:tcW w:w="1427" w:type="dxa"/>
+            <w:tcW w:w="1426" w:type="dxa"/>
             <w:tcBorders>
               <w:left w:val="single" w:sz="4" w:space="0" w:color="000000"/>
               <w:bottom w:val="single" w:sz="4" w:space="0" w:color="000000"/>
@@ -3442,7 +3442,7 @@
         </w:tc>
         <w:tc>
           <w:tcPr>
-            <w:tcW w:w="4248" w:type="dxa"/>
+            <w:tcW w:w="4249" w:type="dxa"/>
             <w:tcBorders>
               <w:left w:val="single" w:sz="4" w:space="0" w:color="000000"/>
               <w:bottom w:val="single" w:sz="4" w:space="0" w:color="000000"/>
@@ -3524,7 +3524,7 @@
         </w:tc>
         <w:tc>
           <w:tcPr>
-            <w:tcW w:w="1427" w:type="dxa"/>
+            <w:tcW w:w="1426" w:type="dxa"/>
             <w:tcBorders>
               <w:left w:val="single" w:sz="4" w:space="0" w:color="000000"/>
               <w:bottom w:val="single" w:sz="4" w:space="0" w:color="000000"/>
@@ -3572,7 +3572,7 @@
         </w:tc>
         <w:tc>
           <w:tcPr>
-            <w:tcW w:w="4248" w:type="dxa"/>
+            <w:tcW w:w="4249" w:type="dxa"/>
             <w:tcBorders>
               <w:left w:val="single" w:sz="4" w:space="0" w:color="000000"/>
               <w:bottom w:val="single" w:sz="4" w:space="0" w:color="000000"/>
@@ -3654,7 +3654,7 @@
         </w:tc>
         <w:tc>
           <w:tcPr>
-            <w:tcW w:w="1427" w:type="dxa"/>
+            <w:tcW w:w="1426" w:type="dxa"/>
             <w:tcBorders>
               <w:left w:val="single" w:sz="4" w:space="0" w:color="000000"/>
               <w:bottom w:val="single" w:sz="4" w:space="0" w:color="000000"/>
@@ -3702,7 +3702,7 @@
         </w:tc>
         <w:tc>
           <w:tcPr>
-            <w:tcW w:w="4248" w:type="dxa"/>
+            <w:tcW w:w="4249" w:type="dxa"/>
             <w:tcBorders>
               <w:left w:val="single" w:sz="4" w:space="0" w:color="000000"/>
               <w:bottom w:val="single" w:sz="4" w:space="0" w:color="000000"/>
@@ -3784,7 +3784,7 @@
         </w:tc>
         <w:tc>
           <w:tcPr>
-            <w:tcW w:w="1427" w:type="dxa"/>
+            <w:tcW w:w="1426" w:type="dxa"/>
             <w:tcBorders>
               <w:left w:val="single" w:sz="4" w:space="0" w:color="000000"/>
               <w:bottom w:val="single" w:sz="4" w:space="0" w:color="000000"/>
@@ -3832,7 +3832,7 @@
         </w:tc>
         <w:tc>
           <w:tcPr>
-            <w:tcW w:w="4248" w:type="dxa"/>
+            <w:tcW w:w="4249" w:type="dxa"/>
             <w:tcBorders>
               <w:left w:val="single" w:sz="4" w:space="0" w:color="000000"/>
               <w:bottom w:val="single" w:sz="4" w:space="0" w:color="000000"/>
@@ -3914,7 +3914,7 @@
         </w:tc>
         <w:tc>
           <w:tcPr>
-            <w:tcW w:w="1427" w:type="dxa"/>
+            <w:tcW w:w="1426" w:type="dxa"/>
             <w:tcBorders>
               <w:left w:val="single" w:sz="4" w:space="0" w:color="000000"/>
               <w:bottom w:val="single" w:sz="4" w:space="0" w:color="000000"/>
@@ -3962,7 +3962,7 @@
         </w:tc>
         <w:tc>
           <w:tcPr>
-            <w:tcW w:w="4248" w:type="dxa"/>
+            <w:tcW w:w="4249" w:type="dxa"/>
             <w:tcBorders>
               <w:left w:val="single" w:sz="4" w:space="0" w:color="000000"/>
               <w:bottom w:val="single" w:sz="4" w:space="0" w:color="000000"/>
@@ -4044,7 +4044,7 @@
         </w:tc>
         <w:tc>
           <w:tcPr>
-            <w:tcW w:w="1427" w:type="dxa"/>
+            <w:tcW w:w="1426" w:type="dxa"/>
             <w:tcBorders>
               <w:left w:val="single" w:sz="4" w:space="0" w:color="000000"/>
               <w:bottom w:val="single" w:sz="4" w:space="0" w:color="000000"/>
@@ -4092,7 +4092,7 @@
         </w:tc>
         <w:tc>
           <w:tcPr>
-            <w:tcW w:w="4248" w:type="dxa"/>
+            <w:tcW w:w="4249" w:type="dxa"/>
             <w:tcBorders>
               <w:left w:val="single" w:sz="4" w:space="0" w:color="000000"/>
               <w:bottom w:val="single" w:sz="4" w:space="0" w:color="000000"/>
@@ -4174,7 +4174,7 @@
         </w:tc>
         <w:tc>
           <w:tcPr>
-            <w:tcW w:w="1427" w:type="dxa"/>
+            <w:tcW w:w="1426" w:type="dxa"/>
             <w:tcBorders>
               <w:left w:val="single" w:sz="4" w:space="0" w:color="000000"/>
               <w:bottom w:val="single" w:sz="4" w:space="0" w:color="000000"/>
@@ -4222,7 +4222,7 @@
         </w:tc>
         <w:tc>
           <w:tcPr>
-            <w:tcW w:w="4248" w:type="dxa"/>
+            <w:tcW w:w="4249" w:type="dxa"/>
             <w:tcBorders>
               <w:left w:val="single" w:sz="4" w:space="0" w:color="000000"/>
               <w:bottom w:val="single" w:sz="4" w:space="0" w:color="000000"/>
@@ -4304,7 +4304,7 @@
         </w:tc>
         <w:tc>
           <w:tcPr>
-            <w:tcW w:w="1427" w:type="dxa"/>
+            <w:tcW w:w="1426" w:type="dxa"/>
             <w:tcBorders>
               <w:left w:val="single" w:sz="4" w:space="0" w:color="000000"/>
               <w:bottom w:val="single" w:sz="4" w:space="0" w:color="000000"/>
@@ -4352,7 +4352,7 @@
         </w:tc>
         <w:tc>
           <w:tcPr>
-            <w:tcW w:w="4248" w:type="dxa"/>
+            <w:tcW w:w="4249" w:type="dxa"/>
             <w:tcBorders>
               <w:left w:val="single" w:sz="4" w:space="0" w:color="000000"/>
               <w:bottom w:val="single" w:sz="4" w:space="0" w:color="000000"/>
@@ -4434,7 +4434,7 @@
         </w:tc>
         <w:tc>
           <w:tcPr>
-            <w:tcW w:w="1427" w:type="dxa"/>
+            <w:tcW w:w="1426" w:type="dxa"/>
             <w:tcBorders>
               <w:left w:val="single" w:sz="4" w:space="0" w:color="000000"/>
               <w:bottom w:val="single" w:sz="4" w:space="0" w:color="000000"/>
@@ -4482,7 +4482,7 @@
         </w:tc>
         <w:tc>
           <w:tcPr>
-            <w:tcW w:w="4248" w:type="dxa"/>
+            <w:tcW w:w="4249" w:type="dxa"/>
             <w:tcBorders>
               <w:left w:val="single" w:sz="4" w:space="0" w:color="000000"/>
               <w:bottom w:val="single" w:sz="4" w:space="0" w:color="000000"/>
@@ -4564,7 +4564,7 @@
         </w:tc>
         <w:tc>
           <w:tcPr>
-            <w:tcW w:w="1427" w:type="dxa"/>
+            <w:tcW w:w="1426" w:type="dxa"/>
             <w:tcBorders>
               <w:left w:val="single" w:sz="4" w:space="0" w:color="000000"/>
               <w:bottom w:val="single" w:sz="4" w:space="0" w:color="000000"/>
@@ -4612,7 +4612,7 @@
         </w:tc>
         <w:tc>
           <w:tcPr>
-            <w:tcW w:w="4248" w:type="dxa"/>
+            <w:tcW w:w="4249" w:type="dxa"/>
             <w:tcBorders>
               <w:left w:val="single" w:sz="4" w:space="0" w:color="000000"/>
               <w:bottom w:val="single" w:sz="4" w:space="0" w:color="000000"/>
@@ -4694,7 +4694,7 @@
         </w:tc>
         <w:tc>
           <w:tcPr>
-            <w:tcW w:w="1427" w:type="dxa"/>
+            <w:tcW w:w="1426" w:type="dxa"/>
             <w:tcBorders>
               <w:left w:val="single" w:sz="4" w:space="0" w:color="000000"/>
               <w:bottom w:val="single" w:sz="4" w:space="0" w:color="000000"/>
@@ -4742,7 +4742,7 @@
         </w:tc>
         <w:tc>
           <w:tcPr>
-            <w:tcW w:w="4248" w:type="dxa"/>
+            <w:tcW w:w="4249" w:type="dxa"/>
             <w:tcBorders>
               <w:left w:val="single" w:sz="4" w:space="0" w:color="000000"/>
               <w:bottom w:val="single" w:sz="4" w:space="0" w:color="000000"/>
@@ -4824,7 +4824,7 @@
         </w:tc>
         <w:tc>
           <w:tcPr>
-            <w:tcW w:w="1427" w:type="dxa"/>
+            <w:tcW w:w="1426" w:type="dxa"/>
             <w:tcBorders>
               <w:left w:val="single" w:sz="4" w:space="0" w:color="000000"/>
               <w:bottom w:val="single" w:sz="4" w:space="0" w:color="000000"/>
@@ -4872,7 +4872,7 @@
         </w:tc>
         <w:tc>
           <w:tcPr>
-            <w:tcW w:w="4248" w:type="dxa"/>
+            <w:tcW w:w="4249" w:type="dxa"/>
             <w:tcBorders>
               <w:left w:val="single" w:sz="4" w:space="0" w:color="000000"/>
               <w:bottom w:val="single" w:sz="4" w:space="0" w:color="000000"/>
@@ -4954,7 +4954,7 @@
         </w:tc>
         <w:tc>
           <w:tcPr>
-            <w:tcW w:w="1427" w:type="dxa"/>
+            <w:tcW w:w="1426" w:type="dxa"/>
             <w:tcBorders>
               <w:left w:val="single" w:sz="4" w:space="0" w:color="000000"/>
               <w:bottom w:val="single" w:sz="4" w:space="0" w:color="000000"/>
@@ -5002,7 +5002,7 @@
         </w:tc>
         <w:tc>
           <w:tcPr>
-            <w:tcW w:w="4248" w:type="dxa"/>
+            <w:tcW w:w="4249" w:type="dxa"/>
             <w:tcBorders>
               <w:left w:val="single" w:sz="4" w:space="0" w:color="000000"/>
               <w:bottom w:val="single" w:sz="4" w:space="0" w:color="000000"/>
@@ -5165,7 +5165,7 @@
         </w:tc>
         <w:tc>
           <w:tcPr>
-            <w:tcW w:w="1427" w:type="dxa"/>
+            <w:tcW w:w="1426" w:type="dxa"/>
             <w:tcBorders>
               <w:left w:val="single" w:sz="4" w:space="0" w:color="000000"/>
               <w:bottom w:val="single" w:sz="4" w:space="0" w:color="000000"/>
@@ -5213,7 +5213,7 @@
         </w:tc>
         <w:tc>
           <w:tcPr>
-            <w:tcW w:w="4248" w:type="dxa"/>
+            <w:tcW w:w="4249" w:type="dxa"/>
             <w:tcBorders>
               <w:left w:val="single" w:sz="4" w:space="0" w:color="000000"/>
               <w:bottom w:val="single" w:sz="4" w:space="0" w:color="000000"/>
@@ -5403,7 +5403,7 @@
         </w:tc>
         <w:tc>
           <w:tcPr>
-            <w:tcW w:w="1427" w:type="dxa"/>
+            <w:tcW w:w="1426" w:type="dxa"/>
             <w:tcBorders>
               <w:left w:val="single" w:sz="4" w:space="0" w:color="000000"/>
               <w:bottom w:val="single" w:sz="4" w:space="0" w:color="000000"/>
@@ -5451,7 +5451,7 @@
         </w:tc>
         <w:tc>
           <w:tcPr>
-            <w:tcW w:w="4248" w:type="dxa"/>
+            <w:tcW w:w="4249" w:type="dxa"/>
             <w:tcBorders>
               <w:left w:val="single" w:sz="4" w:space="0" w:color="000000"/>
               <w:bottom w:val="single" w:sz="4" w:space="0" w:color="000000"/>
@@ -5641,7 +5641,7 @@
         </w:tc>
         <w:tc>
           <w:tcPr>
-            <w:tcW w:w="1427" w:type="dxa"/>
+            <w:tcW w:w="1426" w:type="dxa"/>
             <w:tcBorders>
               <w:left w:val="single" w:sz="4" w:space="0" w:color="000000"/>
               <w:bottom w:val="single" w:sz="4" w:space="0" w:color="000000"/>
@@ -5689,7 +5689,7 @@
         </w:tc>
         <w:tc>
           <w:tcPr>
-            <w:tcW w:w="4248" w:type="dxa"/>
+            <w:tcW w:w="4249" w:type="dxa"/>
             <w:tcBorders>
               <w:left w:val="single" w:sz="4" w:space="0" w:color="000000"/>
               <w:bottom w:val="single" w:sz="4" w:space="0" w:color="000000"/>
@@ -5771,7 +5771,7 @@
         </w:tc>
         <w:tc>
           <w:tcPr>
-            <w:tcW w:w="1427" w:type="dxa"/>
+            <w:tcW w:w="1426" w:type="dxa"/>
             <w:tcBorders>
               <w:left w:val="single" w:sz="4" w:space="0" w:color="000000"/>
               <w:bottom w:val="single" w:sz="4" w:space="0" w:color="000000"/>
@@ -5819,7 +5819,7 @@
         </w:tc>
         <w:tc>
           <w:tcPr>
-            <w:tcW w:w="4248" w:type="dxa"/>
+            <w:tcW w:w="4249" w:type="dxa"/>
             <w:tcBorders>
               <w:left w:val="single" w:sz="4" w:space="0" w:color="000000"/>
               <w:bottom w:val="single" w:sz="4" w:space="0" w:color="000000"/>
@@ -5901,7 +5901,7 @@
         </w:tc>
         <w:tc>
           <w:tcPr>
-            <w:tcW w:w="1427" w:type="dxa"/>
+            <w:tcW w:w="1426" w:type="dxa"/>
             <w:tcBorders>
               <w:left w:val="single" w:sz="4" w:space="0" w:color="000000"/>
               <w:bottom w:val="single" w:sz="4" w:space="0" w:color="000000"/>
@@ -5949,7 +5949,7 @@
         </w:tc>
         <w:tc>
           <w:tcPr>
-            <w:tcW w:w="4248" w:type="dxa"/>
+            <w:tcW w:w="4249" w:type="dxa"/>
             <w:tcBorders>
               <w:left w:val="single" w:sz="4" w:space="0" w:color="000000"/>
               <w:bottom w:val="single" w:sz="4" w:space="0" w:color="000000"/>
@@ -6038,9 +6038,9 @@
       <w:tblGrid>
         <w:gridCol w:w="952"/>
         <w:gridCol w:w="821"/>
-        <w:gridCol w:w="1427"/>
+        <w:gridCol w:w="1426"/>
         <w:gridCol w:w="2524"/>
-        <w:gridCol w:w="4248"/>
+        <w:gridCol w:w="4249"/>
       </w:tblGrid>
       <w:tr>
         <w:trPr/>
@@ -6116,7 +6116,7 @@
         </w:tc>
         <w:tc>
           <w:tcPr>
-            <w:tcW w:w="1427" w:type="dxa"/>
+            <w:tcW w:w="1426" w:type="dxa"/>
             <w:tcBorders>
               <w:top w:val="single" w:sz="4" w:space="0" w:color="000000"/>
               <w:left w:val="single" w:sz="4" w:space="0" w:color="000000"/>
@@ -6186,7 +6186,7 @@
         </w:tc>
         <w:tc>
           <w:tcPr>
-            <w:tcW w:w="4248" w:type="dxa"/>
+            <w:tcW w:w="4249" w:type="dxa"/>
             <w:tcBorders>
               <w:top w:val="single" w:sz="4" w:space="0" w:color="000000"/>
               <w:left w:val="single" w:sz="4" w:space="0" w:color="000000"/>
@@ -6293,7 +6293,7 @@
         </w:tc>
         <w:tc>
           <w:tcPr>
-            <w:tcW w:w="1427" w:type="dxa"/>
+            <w:tcW w:w="1426" w:type="dxa"/>
             <w:tcBorders>
               <w:left w:val="single" w:sz="4" w:space="0" w:color="000000"/>
               <w:bottom w:val="single" w:sz="4" w:space="0" w:color="000000"/>
@@ -6361,7 +6361,7 @@
         </w:tc>
         <w:tc>
           <w:tcPr>
-            <w:tcW w:w="4248" w:type="dxa"/>
+            <w:tcW w:w="4249" w:type="dxa"/>
             <w:tcBorders>
               <w:left w:val="single" w:sz="4" w:space="0" w:color="000000"/>
               <w:bottom w:val="single" w:sz="4" w:space="0" w:color="000000"/>
@@ -6471,7 +6471,7 @@
         </w:tc>
         <w:tc>
           <w:tcPr>
-            <w:tcW w:w="1427" w:type="dxa"/>
+            <w:tcW w:w="1426" w:type="dxa"/>
             <w:tcBorders>
               <w:left w:val="single" w:sz="4" w:space="0" w:color="000000"/>
               <w:bottom w:val="single" w:sz="4" w:space="0" w:color="000000"/>
@@ -6539,7 +6539,7 @@
         </w:tc>
         <w:tc>
           <w:tcPr>
-            <w:tcW w:w="4248" w:type="dxa"/>
+            <w:tcW w:w="4249" w:type="dxa"/>
             <w:tcBorders>
               <w:left w:val="single" w:sz="4" w:space="0" w:color="000000"/>
               <w:bottom w:val="single" w:sz="4" w:space="0" w:color="000000"/>
@@ -6649,7 +6649,7 @@
         </w:tc>
         <w:tc>
           <w:tcPr>
-            <w:tcW w:w="1427" w:type="dxa"/>
+            <w:tcW w:w="1426" w:type="dxa"/>
             <w:tcBorders>
               <w:left w:val="single" w:sz="4" w:space="0" w:color="000000"/>
               <w:bottom w:val="single" w:sz="4" w:space="0" w:color="000000"/>
@@ -6717,7 +6717,7 @@
         </w:tc>
         <w:tc>
           <w:tcPr>
-            <w:tcW w:w="4248" w:type="dxa"/>
+            <w:tcW w:w="4249" w:type="dxa"/>
             <w:tcBorders>
               <w:left w:val="single" w:sz="4" w:space="0" w:color="000000"/>
               <w:bottom w:val="single" w:sz="4" w:space="0" w:color="000000"/>
@@ -6827,7 +6827,7 @@
         </w:tc>
         <w:tc>
           <w:tcPr>
-            <w:tcW w:w="1427" w:type="dxa"/>
+            <w:tcW w:w="1426" w:type="dxa"/>
             <w:tcBorders>
               <w:left w:val="single" w:sz="4" w:space="0" w:color="000000"/>
               <w:bottom w:val="single" w:sz="4" w:space="0" w:color="000000"/>
@@ -6895,7 +6895,7 @@
         </w:tc>
         <w:tc>
           <w:tcPr>
-            <w:tcW w:w="4248" w:type="dxa"/>
+            <w:tcW w:w="4249" w:type="dxa"/>
             <w:tcBorders>
               <w:left w:val="single" w:sz="4" w:space="0" w:color="000000"/>
               <w:bottom w:val="single" w:sz="4" w:space="0" w:color="000000"/>
@@ -7005,7 +7005,7 @@
         </w:tc>
         <w:tc>
           <w:tcPr>
-            <w:tcW w:w="1427" w:type="dxa"/>
+            <w:tcW w:w="1426" w:type="dxa"/>
             <w:tcBorders>
               <w:left w:val="single" w:sz="4" w:space="0" w:color="000000"/>
               <w:bottom w:val="single" w:sz="4" w:space="0" w:color="000000"/>
@@ -7073,7 +7073,7 @@
         </w:tc>
         <w:tc>
           <w:tcPr>
-            <w:tcW w:w="4248" w:type="dxa"/>
+            <w:tcW w:w="4249" w:type="dxa"/>
             <w:tcBorders>
               <w:left w:val="single" w:sz="4" w:space="0" w:color="000000"/>
               <w:bottom w:val="single" w:sz="4" w:space="0" w:color="000000"/>
@@ -7163,7 +7163,7 @@
         </w:tc>
         <w:tc>
           <w:tcPr>
-            <w:tcW w:w="1427" w:type="dxa"/>
+            <w:tcW w:w="1426" w:type="dxa"/>
             <w:tcBorders>
               <w:left w:val="single" w:sz="4" w:space="0" w:color="000000"/>
               <w:bottom w:val="single" w:sz="4" w:space="0" w:color="000000"/>
@@ -7211,7 +7211,7 @@
         </w:tc>
         <w:tc>
           <w:tcPr>
-            <w:tcW w:w="4248" w:type="dxa"/>
+            <w:tcW w:w="4249" w:type="dxa"/>
             <w:tcBorders>
               <w:left w:val="single" w:sz="4" w:space="0" w:color="000000"/>
               <w:bottom w:val="single" w:sz="4" w:space="0" w:color="000000"/>
@@ -7293,7 +7293,7 @@
         </w:tc>
         <w:tc>
           <w:tcPr>
-            <w:tcW w:w="1427" w:type="dxa"/>
+            <w:tcW w:w="1426" w:type="dxa"/>
             <w:tcBorders>
               <w:left w:val="single" w:sz="4" w:space="0" w:color="000000"/>
               <w:bottom w:val="single" w:sz="4" w:space="0" w:color="000000"/>
@@ -7341,7 +7341,7 @@
         </w:tc>
         <w:tc>
           <w:tcPr>
-            <w:tcW w:w="4248" w:type="dxa"/>
+            <w:tcW w:w="4249" w:type="dxa"/>
             <w:tcBorders>
               <w:left w:val="single" w:sz="4" w:space="0" w:color="000000"/>
               <w:bottom w:val="single" w:sz="4" w:space="0" w:color="000000"/>
@@ -7431,7 +7431,7 @@
         </w:tc>
         <w:tc>
           <w:tcPr>
-            <w:tcW w:w="1427" w:type="dxa"/>
+            <w:tcW w:w="1426" w:type="dxa"/>
             <w:tcBorders>
               <w:left w:val="single" w:sz="4" w:space="0" w:color="000000"/>
               <w:bottom w:val="single" w:sz="4" w:space="0" w:color="000000"/>
@@ -7479,7 +7479,7 @@
         </w:tc>
         <w:tc>
           <w:tcPr>
-            <w:tcW w:w="4248" w:type="dxa"/>
+            <w:tcW w:w="4249" w:type="dxa"/>
             <w:tcBorders>
               <w:left w:val="single" w:sz="4" w:space="0" w:color="000000"/>
               <w:bottom w:val="single" w:sz="4" w:space="0" w:color="000000"/>
@@ -7561,7 +7561,7 @@
         </w:tc>
         <w:tc>
           <w:tcPr>
-            <w:tcW w:w="1427" w:type="dxa"/>
+            <w:tcW w:w="1426" w:type="dxa"/>
             <w:tcBorders>
               <w:left w:val="single" w:sz="4" w:space="0" w:color="000000"/>
               <w:bottom w:val="single" w:sz="4" w:space="0" w:color="000000"/>
@@ -7609,7 +7609,7 @@
         </w:tc>
         <w:tc>
           <w:tcPr>
-            <w:tcW w:w="4248" w:type="dxa"/>
+            <w:tcW w:w="4249" w:type="dxa"/>
             <w:tcBorders>
               <w:left w:val="single" w:sz="4" w:space="0" w:color="000000"/>
               <w:bottom w:val="single" w:sz="4" w:space="0" w:color="000000"/>
@@ -7691,7 +7691,7 @@
         </w:tc>
         <w:tc>
           <w:tcPr>
-            <w:tcW w:w="1427" w:type="dxa"/>
+            <w:tcW w:w="1426" w:type="dxa"/>
             <w:tcBorders>
               <w:left w:val="single" w:sz="4" w:space="0" w:color="000000"/>
               <w:bottom w:val="single" w:sz="4" w:space="0" w:color="000000"/>
@@ -7739,7 +7739,7 @@
         </w:tc>
         <w:tc>
           <w:tcPr>
-            <w:tcW w:w="4248" w:type="dxa"/>
+            <w:tcW w:w="4249" w:type="dxa"/>
             <w:tcBorders>
               <w:left w:val="single" w:sz="4" w:space="0" w:color="000000"/>
               <w:bottom w:val="single" w:sz="4" w:space="0" w:color="000000"/>
@@ -7821,7 +7821,7 @@
         </w:tc>
         <w:tc>
           <w:tcPr>
-            <w:tcW w:w="1427" w:type="dxa"/>
+            <w:tcW w:w="1426" w:type="dxa"/>
             <w:tcBorders>
               <w:left w:val="single" w:sz="4" w:space="0" w:color="000000"/>
               <w:bottom w:val="single" w:sz="4" w:space="0" w:color="000000"/>
@@ -7869,7 +7869,7 @@
         </w:tc>
         <w:tc>
           <w:tcPr>
-            <w:tcW w:w="4248" w:type="dxa"/>
+            <w:tcW w:w="4249" w:type="dxa"/>
             <w:tcBorders>
               <w:left w:val="single" w:sz="4" w:space="0" w:color="000000"/>
               <w:bottom w:val="single" w:sz="4" w:space="0" w:color="000000"/>
@@ -7935,9 +7935,9 @@
       <w:tblGrid>
         <w:gridCol w:w="952"/>
         <w:gridCol w:w="821"/>
-        <w:gridCol w:w="1427"/>
+        <w:gridCol w:w="1426"/>
         <w:gridCol w:w="2524"/>
-        <w:gridCol w:w="4248"/>
+        <w:gridCol w:w="4249"/>
       </w:tblGrid>
       <w:tr>
         <w:trPr/>
@@ -7993,7 +7993,7 @@
         </w:tc>
         <w:tc>
           <w:tcPr>
-            <w:tcW w:w="1427" w:type="dxa"/>
+            <w:tcW w:w="1426" w:type="dxa"/>
             <w:tcBorders>
               <w:top w:val="single" w:sz="4" w:space="0" w:color="000000"/>
               <w:left w:val="single" w:sz="4" w:space="0" w:color="000000"/>
@@ -8043,7 +8043,7 @@
         </w:tc>
         <w:tc>
           <w:tcPr>
-            <w:tcW w:w="4248" w:type="dxa"/>
+            <w:tcW w:w="4249" w:type="dxa"/>
             <w:tcBorders>
               <w:top w:val="single" w:sz="4" w:space="0" w:color="000000"/>
               <w:left w:val="single" w:sz="4" w:space="0" w:color="000000"/>
@@ -8126,7 +8126,7 @@
         </w:tc>
         <w:tc>
           <w:tcPr>
-            <w:tcW w:w="1427" w:type="dxa"/>
+            <w:tcW w:w="1426" w:type="dxa"/>
             <w:tcBorders>
               <w:left w:val="single" w:sz="4" w:space="0" w:color="000000"/>
               <w:bottom w:val="single" w:sz="4" w:space="0" w:color="000000"/>
@@ -8174,7 +8174,7 @@
         </w:tc>
         <w:tc>
           <w:tcPr>
-            <w:tcW w:w="4248" w:type="dxa"/>
+            <w:tcW w:w="4249" w:type="dxa"/>
             <w:tcBorders>
               <w:left w:val="single" w:sz="4" w:space="0" w:color="000000"/>
               <w:bottom w:val="single" w:sz="4" w:space="0" w:color="000000"/>
@@ -8256,7 +8256,7 @@
         </w:tc>
         <w:tc>
           <w:tcPr>
-            <w:tcW w:w="1427" w:type="dxa"/>
+            <w:tcW w:w="1426" w:type="dxa"/>
             <w:tcBorders>
               <w:left w:val="single" w:sz="4" w:space="0" w:color="000000"/>
               <w:bottom w:val="single" w:sz="4" w:space="0" w:color="000000"/>
@@ -8304,7 +8304,7 @@
         </w:tc>
         <w:tc>
           <w:tcPr>
-            <w:tcW w:w="4248" w:type="dxa"/>
+            <w:tcW w:w="4249" w:type="dxa"/>
             <w:tcBorders>
               <w:left w:val="single" w:sz="4" w:space="0" w:color="000000"/>
               <w:bottom w:val="single" w:sz="4" w:space="0" w:color="000000"/>
@@ -8386,7 +8386,7 @@
         </w:tc>
         <w:tc>
           <w:tcPr>
-            <w:tcW w:w="1427" w:type="dxa"/>
+            <w:tcW w:w="1426" w:type="dxa"/>
             <w:tcBorders>
               <w:left w:val="single" w:sz="4" w:space="0" w:color="000000"/>
               <w:bottom w:val="single" w:sz="4" w:space="0" w:color="000000"/>
@@ -8434,7 +8434,7 @@
         </w:tc>
         <w:tc>
           <w:tcPr>
-            <w:tcW w:w="4248" w:type="dxa"/>
+            <w:tcW w:w="4249" w:type="dxa"/>
             <w:tcBorders>
               <w:left w:val="single" w:sz="4" w:space="0" w:color="000000"/>
               <w:bottom w:val="single" w:sz="4" w:space="0" w:color="000000"/>
@@ -8516,7 +8516,7 @@
         </w:tc>
         <w:tc>
           <w:tcPr>
-            <w:tcW w:w="1427" w:type="dxa"/>
+            <w:tcW w:w="1426" w:type="dxa"/>
             <w:tcBorders>
               <w:left w:val="single" w:sz="4" w:space="0" w:color="000000"/>
               <w:bottom w:val="single" w:sz="4" w:space="0" w:color="000000"/>
@@ -8564,7 +8564,7 @@
         </w:tc>
         <w:tc>
           <w:tcPr>
-            <w:tcW w:w="4248" w:type="dxa"/>
+            <w:tcW w:w="4249" w:type="dxa"/>
             <w:tcBorders>
               <w:left w:val="single" w:sz="4" w:space="0" w:color="000000"/>
               <w:bottom w:val="single" w:sz="4" w:space="0" w:color="000000"/>
@@ -8646,7 +8646,7 @@
         </w:tc>
         <w:tc>
           <w:tcPr>
-            <w:tcW w:w="1427" w:type="dxa"/>
+            <w:tcW w:w="1426" w:type="dxa"/>
             <w:tcBorders>
               <w:left w:val="single" w:sz="4" w:space="0" w:color="000000"/>
               <w:bottom w:val="single" w:sz="4" w:space="0" w:color="000000"/>
@@ -8694,7 +8694,7 @@
         </w:tc>
         <w:tc>
           <w:tcPr>
-            <w:tcW w:w="4248" w:type="dxa"/>
+            <w:tcW w:w="4249" w:type="dxa"/>
             <w:tcBorders>
               <w:left w:val="single" w:sz="4" w:space="0" w:color="000000"/>
               <w:bottom w:val="single" w:sz="4" w:space="0" w:color="000000"/>
@@ -8776,7 +8776,7 @@
         </w:tc>
         <w:tc>
           <w:tcPr>
-            <w:tcW w:w="1427" w:type="dxa"/>
+            <w:tcW w:w="1426" w:type="dxa"/>
             <w:tcBorders>
               <w:left w:val="single" w:sz="4" w:space="0" w:color="000000"/>
               <w:bottom w:val="single" w:sz="4" w:space="0" w:color="000000"/>
@@ -8824,7 +8824,7 @@
         </w:tc>
         <w:tc>
           <w:tcPr>
-            <w:tcW w:w="4248" w:type="dxa"/>
+            <w:tcW w:w="4249" w:type="dxa"/>
             <w:tcBorders>
               <w:left w:val="single" w:sz="4" w:space="0" w:color="000000"/>
               <w:bottom w:val="single" w:sz="4" w:space="0" w:color="000000"/>
@@ -8906,7 +8906,7 @@
         </w:tc>
         <w:tc>
           <w:tcPr>
-            <w:tcW w:w="1427" w:type="dxa"/>
+            <w:tcW w:w="1426" w:type="dxa"/>
             <w:tcBorders>
               <w:left w:val="single" w:sz="4" w:space="0" w:color="000000"/>
               <w:bottom w:val="single" w:sz="4" w:space="0" w:color="000000"/>
@@ -8954,7 +8954,7 @@
         </w:tc>
         <w:tc>
           <w:tcPr>
-            <w:tcW w:w="4248" w:type="dxa"/>
+            <w:tcW w:w="4249" w:type="dxa"/>
             <w:tcBorders>
               <w:left w:val="single" w:sz="4" w:space="0" w:color="000000"/>
               <w:bottom w:val="single" w:sz="4" w:space="0" w:color="000000"/>
@@ -9036,7 +9036,7 @@
         </w:tc>
         <w:tc>
           <w:tcPr>
-            <w:tcW w:w="1427" w:type="dxa"/>
+            <w:tcW w:w="1426" w:type="dxa"/>
             <w:tcBorders>
               <w:left w:val="single" w:sz="4" w:space="0" w:color="000000"/>
               <w:bottom w:val="single" w:sz="4" w:space="0" w:color="000000"/>
@@ -9084,7 +9084,7 @@
         </w:tc>
         <w:tc>
           <w:tcPr>
-            <w:tcW w:w="4248" w:type="dxa"/>
+            <w:tcW w:w="4249" w:type="dxa"/>
             <w:tcBorders>
               <w:left w:val="single" w:sz="4" w:space="0" w:color="000000"/>
               <w:bottom w:val="single" w:sz="4" w:space="0" w:color="000000"/>
@@ -9188,9 +9188,9 @@
       <w:tblGrid>
         <w:gridCol w:w="952"/>
         <w:gridCol w:w="821"/>
-        <w:gridCol w:w="1427"/>
+        <w:gridCol w:w="1426"/>
         <w:gridCol w:w="2524"/>
-        <w:gridCol w:w="4248"/>
+        <w:gridCol w:w="4249"/>
       </w:tblGrid>
       <w:tr>
         <w:trPr/>
@@ -9266,7 +9266,7 @@
         </w:tc>
         <w:tc>
           <w:tcPr>
-            <w:tcW w:w="1427" w:type="dxa"/>
+            <w:tcW w:w="1426" w:type="dxa"/>
             <w:tcBorders>
               <w:top w:val="single" w:sz="4" w:space="0" w:color="000000"/>
               <w:left w:val="single" w:sz="4" w:space="0" w:color="000000"/>
@@ -9336,7 +9336,7 @@
         </w:tc>
         <w:tc>
           <w:tcPr>
-            <w:tcW w:w="4248" w:type="dxa"/>
+            <w:tcW w:w="4249" w:type="dxa"/>
             <w:tcBorders>
               <w:top w:val="single" w:sz="4" w:space="0" w:color="000000"/>
               <w:left w:val="single" w:sz="4" w:space="0" w:color="000000"/>
@@ -9443,7 +9443,7 @@
         </w:tc>
         <w:tc>
           <w:tcPr>
-            <w:tcW w:w="1427" w:type="dxa"/>
+            <w:tcW w:w="1426" w:type="dxa"/>
             <w:tcBorders>
               <w:left w:val="single" w:sz="4" w:space="0" w:color="000000"/>
               <w:bottom w:val="single" w:sz="4" w:space="0" w:color="000000"/>
@@ -9511,7 +9511,7 @@
         </w:tc>
         <w:tc>
           <w:tcPr>
-            <w:tcW w:w="4248" w:type="dxa"/>
+            <w:tcW w:w="4249" w:type="dxa"/>
             <w:tcBorders>
               <w:left w:val="single" w:sz="4" w:space="0" w:color="000000"/>
               <w:bottom w:val="single" w:sz="4" w:space="0" w:color="000000"/>
@@ -9621,7 +9621,7 @@
         </w:tc>
         <w:tc>
           <w:tcPr>
-            <w:tcW w:w="1427" w:type="dxa"/>
+            <w:tcW w:w="1426" w:type="dxa"/>
             <w:tcBorders>
               <w:left w:val="single" w:sz="4" w:space="0" w:color="000000"/>
               <w:bottom w:val="single" w:sz="4" w:space="0" w:color="000000"/>
@@ -9689,7 +9689,7 @@
         </w:tc>
         <w:tc>
           <w:tcPr>
-            <w:tcW w:w="4248" w:type="dxa"/>
+            <w:tcW w:w="4249" w:type="dxa"/>
             <w:tcBorders>
               <w:left w:val="single" w:sz="4" w:space="0" w:color="000000"/>
               <w:bottom w:val="single" w:sz="4" w:space="0" w:color="000000"/>
@@ -9799,7 +9799,7 @@
         </w:tc>
         <w:tc>
           <w:tcPr>
-            <w:tcW w:w="1427" w:type="dxa"/>
+            <w:tcW w:w="1426" w:type="dxa"/>
             <w:tcBorders>
               <w:left w:val="single" w:sz="4" w:space="0" w:color="000000"/>
               <w:bottom w:val="single" w:sz="4" w:space="0" w:color="000000"/>
@@ -9867,7 +9867,7 @@
         </w:tc>
         <w:tc>
           <w:tcPr>
-            <w:tcW w:w="4248" w:type="dxa"/>
+            <w:tcW w:w="4249" w:type="dxa"/>
             <w:tcBorders>
               <w:left w:val="single" w:sz="4" w:space="0" w:color="000000"/>
               <w:bottom w:val="single" w:sz="4" w:space="0" w:color="000000"/>
@@ -9977,7 +9977,7 @@
         </w:tc>
         <w:tc>
           <w:tcPr>
-            <w:tcW w:w="1427" w:type="dxa"/>
+            <w:tcW w:w="1426" w:type="dxa"/>
             <w:tcBorders>
               <w:left w:val="single" w:sz="4" w:space="0" w:color="000000"/>
               <w:bottom w:val="single" w:sz="4" w:space="0" w:color="000000"/>
@@ -10045,7 +10045,7 @@
         </w:tc>
         <w:tc>
           <w:tcPr>
-            <w:tcW w:w="4248" w:type="dxa"/>
+            <w:tcW w:w="4249" w:type="dxa"/>
             <w:tcBorders>
               <w:left w:val="single" w:sz="4" w:space="0" w:color="000000"/>
               <w:bottom w:val="single" w:sz="4" w:space="0" w:color="000000"/>
@@ -10155,7 +10155,7 @@
         </w:tc>
         <w:tc>
           <w:tcPr>
-            <w:tcW w:w="1427" w:type="dxa"/>
+            <w:tcW w:w="1426" w:type="dxa"/>
             <w:tcBorders>
               <w:left w:val="single" w:sz="4" w:space="0" w:color="000000"/>
               <w:bottom w:val="single" w:sz="4" w:space="0" w:color="000000"/>
@@ -10223,7 +10223,7 @@
         </w:tc>
         <w:tc>
           <w:tcPr>
-            <w:tcW w:w="4248" w:type="dxa"/>
+            <w:tcW w:w="4249" w:type="dxa"/>
             <w:tcBorders>
               <w:left w:val="single" w:sz="4" w:space="0" w:color="000000"/>
               <w:bottom w:val="single" w:sz="4" w:space="0" w:color="000000"/>
@@ -10333,7 +10333,7 @@
         </w:tc>
         <w:tc>
           <w:tcPr>
-            <w:tcW w:w="1427" w:type="dxa"/>
+            <w:tcW w:w="1426" w:type="dxa"/>
             <w:tcBorders>
               <w:left w:val="single" w:sz="4" w:space="0" w:color="000000"/>
               <w:bottom w:val="single" w:sz="4" w:space="0" w:color="000000"/>
@@ -10396,7 +10396,7 @@
         </w:tc>
         <w:tc>
           <w:tcPr>
-            <w:tcW w:w="4248" w:type="dxa"/>
+            <w:tcW w:w="4249" w:type="dxa"/>
             <w:tcBorders>
               <w:left w:val="single" w:sz="4" w:space="0" w:color="000000"/>
               <w:bottom w:val="single" w:sz="4" w:space="0" w:color="000000"/>
@@ -10506,7 +10506,7 @@
         </w:tc>
         <w:tc>
           <w:tcPr>
-            <w:tcW w:w="1427" w:type="dxa"/>
+            <w:tcW w:w="1426" w:type="dxa"/>
             <w:tcBorders>
               <w:left w:val="single" w:sz="4" w:space="0" w:color="000000"/>
               <w:bottom w:val="single" w:sz="4" w:space="0" w:color="000000"/>
@@ -10568,7 +10568,7 @@
         </w:tc>
         <w:tc>
           <w:tcPr>
-            <w:tcW w:w="4248" w:type="dxa"/>
+            <w:tcW w:w="4249" w:type="dxa"/>
             <w:tcBorders>
               <w:left w:val="single" w:sz="4" w:space="0" w:color="000000"/>
               <w:bottom w:val="single" w:sz="4" w:space="0" w:color="000000"/>
@@ -10678,7 +10678,7 @@
         </w:tc>
         <w:tc>
           <w:tcPr>
-            <w:tcW w:w="1427" w:type="dxa"/>
+            <w:tcW w:w="1426" w:type="dxa"/>
             <w:tcBorders>
               <w:left w:val="single" w:sz="4" w:space="0" w:color="000000"/>
               <w:bottom w:val="single" w:sz="4" w:space="0" w:color="000000"/>
@@ -10744,7 +10744,7 @@
         </w:tc>
         <w:tc>
           <w:tcPr>
-            <w:tcW w:w="4248" w:type="dxa"/>
+            <w:tcW w:w="4249" w:type="dxa"/>
             <w:tcBorders>
               <w:left w:val="single" w:sz="4" w:space="0" w:color="000000"/>
               <w:bottom w:val="single" w:sz="4" w:space="0" w:color="000000"/>
@@ -10854,7 +10854,7 @@
         </w:tc>
         <w:tc>
           <w:tcPr>
-            <w:tcW w:w="1427" w:type="dxa"/>
+            <w:tcW w:w="1426" w:type="dxa"/>
             <w:tcBorders>
               <w:left w:val="single" w:sz="4" w:space="0" w:color="000000"/>
               <w:bottom w:val="single" w:sz="4" w:space="0" w:color="000000"/>
@@ -10920,7 +10920,7 @@
         </w:tc>
         <w:tc>
           <w:tcPr>
-            <w:tcW w:w="4248" w:type="dxa"/>
+            <w:tcW w:w="4249" w:type="dxa"/>
             <w:tcBorders>
               <w:left w:val="single" w:sz="4" w:space="0" w:color="000000"/>
               <w:bottom w:val="single" w:sz="4" w:space="0" w:color="000000"/>
@@ -11030,7 +11030,7 @@
         </w:tc>
         <w:tc>
           <w:tcPr>
-            <w:tcW w:w="1427" w:type="dxa"/>
+            <w:tcW w:w="1426" w:type="dxa"/>
             <w:tcBorders>
               <w:left w:val="single" w:sz="4" w:space="0" w:color="000000"/>
               <w:bottom w:val="single" w:sz="4" w:space="0" w:color="000000"/>
@@ -11094,7 +11094,7 @@
         </w:tc>
         <w:tc>
           <w:tcPr>
-            <w:tcW w:w="4248" w:type="dxa"/>
+            <w:tcW w:w="4249" w:type="dxa"/>
             <w:tcBorders>
               <w:left w:val="single" w:sz="4" w:space="0" w:color="000000"/>
               <w:bottom w:val="single" w:sz="4" w:space="0" w:color="000000"/>
@@ -11204,7 +11204,7 @@
         </w:tc>
         <w:tc>
           <w:tcPr>
-            <w:tcW w:w="1427" w:type="dxa"/>
+            <w:tcW w:w="1426" w:type="dxa"/>
             <w:tcBorders>
               <w:left w:val="single" w:sz="4" w:space="0" w:color="000000"/>
               <w:bottom w:val="single" w:sz="4" w:space="0" w:color="000000"/>
@@ -11268,7 +11268,7 @@
         </w:tc>
         <w:tc>
           <w:tcPr>
-            <w:tcW w:w="4248" w:type="dxa"/>
+            <w:tcW w:w="4249" w:type="dxa"/>
             <w:tcBorders>
               <w:left w:val="single" w:sz="4" w:space="0" w:color="000000"/>
               <w:bottom w:val="single" w:sz="4" w:space="0" w:color="000000"/>
@@ -11378,7 +11378,7 @@
         </w:tc>
         <w:tc>
           <w:tcPr>
-            <w:tcW w:w="1427" w:type="dxa"/>
+            <w:tcW w:w="1426" w:type="dxa"/>
             <w:tcBorders>
               <w:left w:val="single" w:sz="4" w:space="0" w:color="000000"/>
               <w:bottom w:val="single" w:sz="4" w:space="0" w:color="000000"/>
@@ -11444,7 +11444,7 @@
         </w:tc>
         <w:tc>
           <w:tcPr>
-            <w:tcW w:w="4248" w:type="dxa"/>
+            <w:tcW w:w="4249" w:type="dxa"/>
             <w:tcBorders>
               <w:left w:val="single" w:sz="4" w:space="0" w:color="000000"/>
               <w:bottom w:val="single" w:sz="4" w:space="0" w:color="000000"/>
@@ -11554,7 +11554,7 @@
         </w:tc>
         <w:tc>
           <w:tcPr>
-            <w:tcW w:w="1427" w:type="dxa"/>
+            <w:tcW w:w="1426" w:type="dxa"/>
             <w:tcBorders>
               <w:left w:val="single" w:sz="4" w:space="0" w:color="000000"/>
               <w:bottom w:val="single" w:sz="4" w:space="0" w:color="000000"/>
@@ -11618,7 +11618,7 @@
         </w:tc>
         <w:tc>
           <w:tcPr>
-            <w:tcW w:w="4248" w:type="dxa"/>
+            <w:tcW w:w="4249" w:type="dxa"/>
             <w:tcBorders>
               <w:left w:val="single" w:sz="4" w:space="0" w:color="000000"/>
               <w:bottom w:val="single" w:sz="4" w:space="0" w:color="000000"/>
@@ -11700,9 +11700,9 @@
       <w:tblGrid>
         <w:gridCol w:w="952"/>
         <w:gridCol w:w="821"/>
-        <w:gridCol w:w="1427"/>
+        <w:gridCol w:w="1426"/>
         <w:gridCol w:w="2524"/>
-        <w:gridCol w:w="4248"/>
+        <w:gridCol w:w="4249"/>
       </w:tblGrid>
       <w:tr>
         <w:trPr/>
@@ -11778,7 +11778,7 @@
         </w:tc>
         <w:tc>
           <w:tcPr>
-            <w:tcW w:w="1427" w:type="dxa"/>
+            <w:tcW w:w="1426" w:type="dxa"/>
             <w:tcBorders>
               <w:top w:val="single" w:sz="4" w:space="0" w:color="000000"/>
               <w:left w:val="single" w:sz="4" w:space="0" w:color="000000"/>
@@ -11848,7 +11848,7 @@
         </w:tc>
         <w:tc>
           <w:tcPr>
-            <w:tcW w:w="4248" w:type="dxa"/>
+            <w:tcW w:w="4249" w:type="dxa"/>
             <w:tcBorders>
               <w:top w:val="single" w:sz="4" w:space="0" w:color="000000"/>
               <w:left w:val="single" w:sz="4" w:space="0" w:color="000000"/>
@@ -11955,7 +11955,7 @@
         </w:tc>
         <w:tc>
           <w:tcPr>
-            <w:tcW w:w="1427" w:type="dxa"/>
+            <w:tcW w:w="1426" w:type="dxa"/>
             <w:tcBorders>
               <w:left w:val="single" w:sz="4" w:space="0" w:color="000000"/>
               <w:bottom w:val="single" w:sz="4" w:space="0" w:color="000000"/>
@@ -12023,7 +12023,7 @@
         </w:tc>
         <w:tc>
           <w:tcPr>
-            <w:tcW w:w="4248" w:type="dxa"/>
+            <w:tcW w:w="4249" w:type="dxa"/>
             <w:tcBorders>
               <w:left w:val="single" w:sz="4" w:space="0" w:color="000000"/>
               <w:bottom w:val="single" w:sz="4" w:space="0" w:color="000000"/>
@@ -12688,9 +12688,9 @@
       <w:tblGrid>
         <w:gridCol w:w="952"/>
         <w:gridCol w:w="821"/>
-        <w:gridCol w:w="1427"/>
+        <w:gridCol w:w="1426"/>
         <w:gridCol w:w="2524"/>
-        <w:gridCol w:w="4248"/>
+        <w:gridCol w:w="4249"/>
       </w:tblGrid>
       <w:tr>
         <w:trPr/>
@@ -12766,7 +12766,7 @@
         </w:tc>
         <w:tc>
           <w:tcPr>
-            <w:tcW w:w="1427" w:type="dxa"/>
+            <w:tcW w:w="1426" w:type="dxa"/>
             <w:tcBorders>
               <w:top w:val="single" w:sz="4" w:space="0" w:color="000000"/>
               <w:left w:val="single" w:sz="4" w:space="0" w:color="000000"/>
@@ -12836,7 +12836,7 @@
         </w:tc>
         <w:tc>
           <w:tcPr>
-            <w:tcW w:w="4248" w:type="dxa"/>
+            <w:tcW w:w="4249" w:type="dxa"/>
             <w:tcBorders>
               <w:top w:val="single" w:sz="4" w:space="0" w:color="000000"/>
               <w:left w:val="single" w:sz="4" w:space="0" w:color="000000"/>
@@ -12943,7 +12943,7 @@
         </w:tc>
         <w:tc>
           <w:tcPr>
-            <w:tcW w:w="1427" w:type="dxa"/>
+            <w:tcW w:w="1426" w:type="dxa"/>
             <w:tcBorders>
               <w:left w:val="single" w:sz="4" w:space="0" w:color="000000"/>
               <w:bottom w:val="single" w:sz="4" w:space="0" w:color="000000"/>
@@ -13011,7 +13011,7 @@
         </w:tc>
         <w:tc>
           <w:tcPr>
-            <w:tcW w:w="4248" w:type="dxa"/>
+            <w:tcW w:w="4249" w:type="dxa"/>
             <w:tcBorders>
               <w:left w:val="single" w:sz="4" w:space="0" w:color="000000"/>
               <w:bottom w:val="single" w:sz="4" w:space="0" w:color="000000"/>
@@ -14353,7 +14353,7 @@
         </w:tc>
         <w:tc>
           <w:tcPr>
-            <w:tcW w:w="1427" w:type="dxa"/>
+            <w:tcW w:w="1426" w:type="dxa"/>
             <w:tcBorders>
               <w:left w:val="single" w:sz="4" w:space="0" w:color="000000"/>
               <w:bottom w:val="single" w:sz="4" w:space="0" w:color="000000"/>
@@ -14421,7 +14421,7 @@
         </w:tc>
         <w:tc>
           <w:tcPr>
-            <w:tcW w:w="4248" w:type="dxa"/>
+            <w:tcW w:w="4249" w:type="dxa"/>
             <w:tcBorders>
               <w:left w:val="single" w:sz="4" w:space="0" w:color="000000"/>
               <w:bottom w:val="single" w:sz="4" w:space="0" w:color="000000"/>
@@ -14531,7 +14531,7 @@
         </w:tc>
         <w:tc>
           <w:tcPr>
-            <w:tcW w:w="1427" w:type="dxa"/>
+            <w:tcW w:w="1426" w:type="dxa"/>
             <w:tcBorders>
               <w:left w:val="single" w:sz="4" w:space="0" w:color="000000"/>
               <w:bottom w:val="single" w:sz="4" w:space="0" w:color="000000"/>
@@ -14599,7 +14599,7 @@
         </w:tc>
         <w:tc>
           <w:tcPr>
-            <w:tcW w:w="4248" w:type="dxa"/>
+            <w:tcW w:w="4249" w:type="dxa"/>
             <w:tcBorders>
               <w:left w:val="single" w:sz="4" w:space="0" w:color="000000"/>
               <w:bottom w:val="single" w:sz="4" w:space="0" w:color="000000"/>
@@ -14709,7 +14709,7 @@
         </w:tc>
         <w:tc>
           <w:tcPr>
-            <w:tcW w:w="1427" w:type="dxa"/>
+            <w:tcW w:w="1426" w:type="dxa"/>
             <w:tcBorders>
               <w:left w:val="single" w:sz="4" w:space="0" w:color="000000"/>
               <w:bottom w:val="single" w:sz="4" w:space="0" w:color="000000"/>
@@ -14777,7 +14777,7 @@
         </w:tc>
         <w:tc>
           <w:tcPr>
-            <w:tcW w:w="4248" w:type="dxa"/>
+            <w:tcW w:w="4249" w:type="dxa"/>
             <w:tcBorders>
               <w:left w:val="single" w:sz="4" w:space="0" w:color="000000"/>
               <w:bottom w:val="single" w:sz="4" w:space="0" w:color="000000"/>
@@ -14887,7 +14887,7 @@
         </w:tc>
         <w:tc>
           <w:tcPr>
-            <w:tcW w:w="1427" w:type="dxa"/>
+            <w:tcW w:w="1426" w:type="dxa"/>
             <w:tcBorders>
               <w:left w:val="single" w:sz="4" w:space="0" w:color="000000"/>
               <w:bottom w:val="single" w:sz="4" w:space="0" w:color="000000"/>
@@ -14955,7 +14955,7 @@
         </w:tc>
         <w:tc>
           <w:tcPr>
-            <w:tcW w:w="4248" w:type="dxa"/>
+            <w:tcW w:w="4249" w:type="dxa"/>
             <w:tcBorders>
               <w:left w:val="single" w:sz="4" w:space="0" w:color="000000"/>
               <w:bottom w:val="single" w:sz="4" w:space="0" w:color="000000"/>
@@ -15065,7 +15065,7 @@
         </w:tc>
         <w:tc>
           <w:tcPr>
-            <w:tcW w:w="1427" w:type="dxa"/>
+            <w:tcW w:w="1426" w:type="dxa"/>
             <w:tcBorders>
               <w:left w:val="single" w:sz="4" w:space="0" w:color="000000"/>
               <w:bottom w:val="single" w:sz="4" w:space="0" w:color="000000"/>
@@ -15133,7 +15133,7 @@
         </w:tc>
         <w:tc>
           <w:tcPr>
-            <w:tcW w:w="4248" w:type="dxa"/>
+            <w:tcW w:w="4249" w:type="dxa"/>
             <w:tcBorders>
               <w:left w:val="single" w:sz="4" w:space="0" w:color="000000"/>
               <w:bottom w:val="single" w:sz="4" w:space="0" w:color="000000"/>
@@ -15324,7 +15324,7 @@
         </w:tc>
         <w:tc>
           <w:tcPr>
-            <w:tcW w:w="1427" w:type="dxa"/>
+            <w:tcW w:w="1426" w:type="dxa"/>
             <w:tcBorders>
               <w:left w:val="single" w:sz="4" w:space="0" w:color="000000"/>
               <w:bottom w:val="single" w:sz="4" w:space="0" w:color="000000"/>
@@ -15392,7 +15392,7 @@
         </w:tc>
         <w:tc>
           <w:tcPr>
-            <w:tcW w:w="4248" w:type="dxa"/>
+            <w:tcW w:w="4249" w:type="dxa"/>
             <w:tcBorders>
               <w:left w:val="single" w:sz="4" w:space="0" w:color="000000"/>
               <w:bottom w:val="single" w:sz="4" w:space="0" w:color="000000"/>
@@ -15502,7 +15502,7 @@
         </w:tc>
         <w:tc>
           <w:tcPr>
-            <w:tcW w:w="1427" w:type="dxa"/>
+            <w:tcW w:w="1426" w:type="dxa"/>
             <w:tcBorders>
               <w:left w:val="single" w:sz="4" w:space="0" w:color="000000"/>
               <w:bottom w:val="single" w:sz="4" w:space="0" w:color="000000"/>
@@ -15570,7 +15570,7 @@
         </w:tc>
         <w:tc>
           <w:tcPr>
-            <w:tcW w:w="4248" w:type="dxa"/>
+            <w:tcW w:w="4249" w:type="dxa"/>
             <w:tcBorders>
               <w:left w:val="single" w:sz="4" w:space="0" w:color="000000"/>
               <w:bottom w:val="single" w:sz="4" w:space="0" w:color="000000"/>
@@ -15680,7 +15680,7 @@
         </w:tc>
         <w:tc>
           <w:tcPr>
-            <w:tcW w:w="1427" w:type="dxa"/>
+            <w:tcW w:w="1426" w:type="dxa"/>
             <w:tcBorders>
               <w:left w:val="single" w:sz="4" w:space="0" w:color="000000"/>
               <w:bottom w:val="single" w:sz="4" w:space="0" w:color="000000"/>
@@ -15748,7 +15748,7 @@
         </w:tc>
         <w:tc>
           <w:tcPr>
-            <w:tcW w:w="4248" w:type="dxa"/>
+            <w:tcW w:w="4249" w:type="dxa"/>
             <w:tcBorders>
               <w:left w:val="single" w:sz="4" w:space="0" w:color="000000"/>
               <w:bottom w:val="single" w:sz="4" w:space="0" w:color="000000"/>
@@ -15850,7 +15850,7 @@
         </w:tc>
         <w:tc>
           <w:tcPr>
-            <w:tcW w:w="1427" w:type="dxa"/>
+            <w:tcW w:w="1426" w:type="dxa"/>
             <w:tcBorders>
               <w:left w:val="single" w:sz="4" w:space="0" w:color="000000"/>
               <w:bottom w:val="single" w:sz="4" w:space="0" w:color="000000"/>
@@ -15910,7 +15910,7 @@
         </w:tc>
         <w:tc>
           <w:tcPr>
-            <w:tcW w:w="4248" w:type="dxa"/>
+            <w:tcW w:w="4249" w:type="dxa"/>
             <w:tcBorders>
               <w:left w:val="single" w:sz="4" w:space="0" w:color="000000"/>
               <w:bottom w:val="single" w:sz="4" w:space="0" w:color="000000"/>
@@ -16037,7 +16037,7 @@
         </w:tc>
         <w:tc>
           <w:tcPr>
-            <w:tcW w:w="1427" w:type="dxa"/>
+            <w:tcW w:w="1426" w:type="dxa"/>
             <w:tcBorders>
               <w:left w:val="single" w:sz="4" w:space="0" w:color="000000"/>
               <w:bottom w:val="single" w:sz="4" w:space="0" w:color="000000"/>
@@ -16097,7 +16097,7 @@
         </w:tc>
         <w:tc>
           <w:tcPr>
-            <w:tcW w:w="4248" w:type="dxa"/>
+            <w:tcW w:w="4249" w:type="dxa"/>
             <w:tcBorders>
               <w:left w:val="single" w:sz="4" w:space="0" w:color="000000"/>
               <w:bottom w:val="single" w:sz="4" w:space="0" w:color="000000"/>
@@ -16224,7 +16224,7 @@
         </w:tc>
         <w:tc>
           <w:tcPr>
-            <w:tcW w:w="1427" w:type="dxa"/>
+            <w:tcW w:w="1426" w:type="dxa"/>
             <w:tcBorders>
               <w:left w:val="single" w:sz="4" w:space="0" w:color="000000"/>
               <w:bottom w:val="single" w:sz="4" w:space="0" w:color="000000"/>
@@ -16284,7 +16284,7 @@
         </w:tc>
         <w:tc>
           <w:tcPr>
-            <w:tcW w:w="4248" w:type="dxa"/>
+            <w:tcW w:w="4249" w:type="dxa"/>
             <w:tcBorders>
               <w:left w:val="single" w:sz="4" w:space="0" w:color="000000"/>
               <w:bottom w:val="single" w:sz="4" w:space="0" w:color="000000"/>
@@ -16364,10 +16364,10 @@
       </w:tblPr>
       <w:tblGrid>
         <w:gridCol w:w="952"/>
-        <w:gridCol w:w="872"/>
+        <w:gridCol w:w="871"/>
         <w:gridCol w:w="1376"/>
         <w:gridCol w:w="2524"/>
-        <w:gridCol w:w="4248"/>
+        <w:gridCol w:w="4249"/>
       </w:tblGrid>
       <w:tr>
         <w:trPr/>
@@ -16408,7 +16408,7 @@
         </w:tc>
         <w:tc>
           <w:tcPr>
-            <w:tcW w:w="872" w:type="dxa"/>
+            <w:tcW w:w="871" w:type="dxa"/>
             <w:tcBorders>
               <w:top w:val="single" w:sz="4" w:space="0" w:color="000000"/>
               <w:left w:val="single" w:sz="4" w:space="0" w:color="000000"/>
@@ -16513,7 +16513,7 @@
         </w:tc>
         <w:tc>
           <w:tcPr>
-            <w:tcW w:w="4248" w:type="dxa"/>
+            <w:tcW w:w="4249" w:type="dxa"/>
             <w:tcBorders>
               <w:top w:val="single" w:sz="4" w:space="0" w:color="000000"/>
               <w:left w:val="single" w:sz="4" w:space="0" w:color="000000"/>
@@ -16586,7 +16586,7 @@
         </w:tc>
         <w:tc>
           <w:tcPr>
-            <w:tcW w:w="872" w:type="dxa"/>
+            <w:tcW w:w="871" w:type="dxa"/>
             <w:tcBorders>
               <w:left w:val="single" w:sz="4" w:space="0" w:color="000000"/>
               <w:bottom w:val="single" w:sz="4" w:space="0" w:color="000000"/>
@@ -16688,7 +16688,7 @@
         </w:tc>
         <w:tc>
           <w:tcPr>
-            <w:tcW w:w="4248" w:type="dxa"/>
+            <w:tcW w:w="4249" w:type="dxa"/>
             <w:tcBorders>
               <w:left w:val="single" w:sz="4" w:space="0" w:color="000000"/>
               <w:bottom w:val="single" w:sz="4" w:space="0" w:color="000000"/>
@@ -16764,7 +16764,7 @@
         </w:tc>
         <w:tc>
           <w:tcPr>
-            <w:tcW w:w="872" w:type="dxa"/>
+            <w:tcW w:w="871" w:type="dxa"/>
             <w:tcBorders>
               <w:left w:val="single" w:sz="4" w:space="0" w:color="000000"/>
               <w:bottom w:val="single" w:sz="4" w:space="0" w:color="000000"/>
@@ -16866,7 +16866,7 @@
         </w:tc>
         <w:tc>
           <w:tcPr>
-            <w:tcW w:w="4248" w:type="dxa"/>
+            <w:tcW w:w="4249" w:type="dxa"/>
             <w:tcBorders>
               <w:left w:val="single" w:sz="4" w:space="0" w:color="000000"/>
               <w:bottom w:val="single" w:sz="4" w:space="0" w:color="000000"/>
@@ -16942,7 +16942,7 @@
         </w:tc>
         <w:tc>
           <w:tcPr>
-            <w:tcW w:w="872" w:type="dxa"/>
+            <w:tcW w:w="871" w:type="dxa"/>
             <w:tcBorders>
               <w:left w:val="single" w:sz="4" w:space="0" w:color="000000"/>
               <w:bottom w:val="single" w:sz="4" w:space="0" w:color="000000"/>
@@ -17044,7 +17044,7 @@
         </w:tc>
         <w:tc>
           <w:tcPr>
-            <w:tcW w:w="4248" w:type="dxa"/>
+            <w:tcW w:w="4249" w:type="dxa"/>
             <w:tcBorders>
               <w:left w:val="single" w:sz="4" w:space="0" w:color="000000"/>
               <w:bottom w:val="single" w:sz="4" w:space="0" w:color="000000"/>
@@ -17120,7 +17120,7 @@
         </w:tc>
         <w:tc>
           <w:tcPr>
-            <w:tcW w:w="872" w:type="dxa"/>
+            <w:tcW w:w="871" w:type="dxa"/>
             <w:tcBorders>
               <w:left w:val="single" w:sz="4" w:space="0" w:color="000000"/>
               <w:bottom w:val="single" w:sz="4" w:space="0" w:color="000000"/>
@@ -17222,7 +17222,7 @@
         </w:tc>
         <w:tc>
           <w:tcPr>
-            <w:tcW w:w="4248" w:type="dxa"/>
+            <w:tcW w:w="4249" w:type="dxa"/>
             <w:tcBorders>
               <w:left w:val="single" w:sz="4" w:space="0" w:color="000000"/>
               <w:bottom w:val="single" w:sz="4" w:space="0" w:color="000000"/>
@@ -17298,7 +17298,7 @@
         </w:tc>
         <w:tc>
           <w:tcPr>
-            <w:tcW w:w="872" w:type="dxa"/>
+            <w:tcW w:w="871" w:type="dxa"/>
             <w:tcBorders>
               <w:left w:val="single" w:sz="4" w:space="0" w:color="000000"/>
               <w:bottom w:val="single" w:sz="4" w:space="0" w:color="000000"/>
@@ -17400,7 +17400,7 @@
         </w:tc>
         <w:tc>
           <w:tcPr>
-            <w:tcW w:w="4248" w:type="dxa"/>
+            <w:tcW w:w="4249" w:type="dxa"/>
             <w:tcBorders>
               <w:left w:val="single" w:sz="4" w:space="0" w:color="000000"/>
               <w:bottom w:val="single" w:sz="4" w:space="0" w:color="000000"/>
@@ -17476,7 +17476,7 @@
         </w:tc>
         <w:tc>
           <w:tcPr>
-            <w:tcW w:w="872" w:type="dxa"/>
+            <w:tcW w:w="871" w:type="dxa"/>
             <w:tcBorders>
               <w:left w:val="single" w:sz="4" w:space="0" w:color="000000"/>
               <w:bottom w:val="single" w:sz="4" w:space="0" w:color="000000"/>
@@ -17578,7 +17578,7 @@
         </w:tc>
         <w:tc>
           <w:tcPr>
-            <w:tcW w:w="4248" w:type="dxa"/>
+            <w:tcW w:w="4249" w:type="dxa"/>
             <w:tcBorders>
               <w:left w:val="single" w:sz="4" w:space="0" w:color="000000"/>
               <w:bottom w:val="single" w:sz="4" w:space="0" w:color="000000"/>
@@ -17654,7 +17654,7 @@
         </w:tc>
         <w:tc>
           <w:tcPr>
-            <w:tcW w:w="872" w:type="dxa"/>
+            <w:tcW w:w="871" w:type="dxa"/>
             <w:tcBorders>
               <w:left w:val="single" w:sz="4" w:space="0" w:color="000000"/>
               <w:bottom w:val="single" w:sz="4" w:space="0" w:color="000000"/>
@@ -17756,7 +17756,7 @@
         </w:tc>
         <w:tc>
           <w:tcPr>
-            <w:tcW w:w="4248" w:type="dxa"/>
+            <w:tcW w:w="4249" w:type="dxa"/>
             <w:tcBorders>
               <w:left w:val="single" w:sz="4" w:space="0" w:color="000000"/>
               <w:bottom w:val="single" w:sz="4" w:space="0" w:color="000000"/>
@@ -17832,7 +17832,7 @@
         </w:tc>
         <w:tc>
           <w:tcPr>
-            <w:tcW w:w="872" w:type="dxa"/>
+            <w:tcW w:w="871" w:type="dxa"/>
             <w:tcBorders>
               <w:left w:val="single" w:sz="4" w:space="0" w:color="000000"/>
               <w:bottom w:val="single" w:sz="4" w:space="0" w:color="000000"/>
@@ -17934,7 +17934,7 @@
         </w:tc>
         <w:tc>
           <w:tcPr>
-            <w:tcW w:w="4248" w:type="dxa"/>
+            <w:tcW w:w="4249" w:type="dxa"/>
             <w:tcBorders>
               <w:left w:val="single" w:sz="4" w:space="0" w:color="000000"/>
               <w:bottom w:val="single" w:sz="4" w:space="0" w:color="000000"/>
@@ -18010,7 +18010,7 @@
         </w:tc>
         <w:tc>
           <w:tcPr>
-            <w:tcW w:w="872" w:type="dxa"/>
+            <w:tcW w:w="871" w:type="dxa"/>
             <w:tcBorders>
               <w:left w:val="single" w:sz="4" w:space="0" w:color="000000"/>
               <w:bottom w:val="single" w:sz="4" w:space="0" w:color="000000"/>
@@ -18112,7 +18112,7 @@
         </w:tc>
         <w:tc>
           <w:tcPr>
-            <w:tcW w:w="4248" w:type="dxa"/>
+            <w:tcW w:w="4249" w:type="dxa"/>
             <w:tcBorders>
               <w:left w:val="single" w:sz="4" w:space="0" w:color="000000"/>
               <w:bottom w:val="single" w:sz="4" w:space="0" w:color="000000"/>
@@ -18448,7 +18448,7 @@
         </w:tc>
         <w:tc>
           <w:tcPr>
-            <w:tcW w:w="872" w:type="dxa"/>
+            <w:tcW w:w="871" w:type="dxa"/>
             <w:tcBorders>
               <w:left w:val="single" w:sz="4" w:space="0" w:color="000000"/>
               <w:bottom w:val="single" w:sz="4" w:space="0" w:color="000000"/>
@@ -18550,7 +18550,7 @@
         </w:tc>
         <w:tc>
           <w:tcPr>
-            <w:tcW w:w="4248" w:type="dxa"/>
+            <w:tcW w:w="4249" w:type="dxa"/>
             <w:tcBorders>
               <w:left w:val="single" w:sz="4" w:space="0" w:color="000000"/>
               <w:bottom w:val="single" w:sz="4" w:space="0" w:color="000000"/>
@@ -18639,9 +18639,9 @@
       <w:tblGrid>
         <w:gridCol w:w="952"/>
         <w:gridCol w:w="821"/>
-        <w:gridCol w:w="1427"/>
+        <w:gridCol w:w="1426"/>
         <w:gridCol w:w="2524"/>
-        <w:gridCol w:w="4248"/>
+        <w:gridCol w:w="4249"/>
       </w:tblGrid>
       <w:tr>
         <w:trPr/>
@@ -18709,7 +18709,7 @@
         </w:tc>
         <w:tc>
           <w:tcPr>
-            <w:tcW w:w="1427" w:type="dxa"/>
+            <w:tcW w:w="1426" w:type="dxa"/>
             <w:tcBorders>
               <w:top w:val="single" w:sz="4" w:space="0" w:color="000000"/>
               <w:left w:val="single" w:sz="4" w:space="0" w:color="000000"/>
@@ -18771,7 +18771,7 @@
         </w:tc>
         <w:tc>
           <w:tcPr>
-            <w:tcW w:w="4248" w:type="dxa"/>
+            <w:tcW w:w="4249" w:type="dxa"/>
             <w:tcBorders>
               <w:top w:val="single" w:sz="4" w:space="0" w:color="000000"/>
               <w:left w:val="single" w:sz="4" w:space="0" w:color="000000"/>
@@ -18846,7 +18846,7 @@
         </w:tc>
         <w:tc>
           <w:tcPr>
-            <w:tcW w:w="1427" w:type="dxa"/>
+            <w:tcW w:w="1426" w:type="dxa"/>
             <w:tcBorders>
               <w:left w:val="single" w:sz="4" w:space="0" w:color="000000"/>
               <w:bottom w:val="single" w:sz="4" w:space="0" w:color="000000"/>
@@ -18886,7 +18886,7 @@
         </w:tc>
         <w:tc>
           <w:tcPr>
-            <w:tcW w:w="4248" w:type="dxa"/>
+            <w:tcW w:w="4249" w:type="dxa"/>
             <w:tcBorders>
               <w:left w:val="single" w:sz="4" w:space="0" w:color="000000"/>
               <w:bottom w:val="single" w:sz="4" w:space="0" w:color="000000"/>
@@ -19508,7 +19508,7 @@
         </w:tc>
         <w:tc>
           <w:tcPr>
-            <w:tcW w:w="1427" w:type="dxa"/>
+            <w:tcW w:w="1426" w:type="dxa"/>
             <w:tcBorders>
               <w:left w:val="single" w:sz="4" w:space="0" w:color="000000"/>
               <w:bottom w:val="single" w:sz="4" w:space="0" w:color="000000"/>
@@ -19556,7 +19556,7 @@
         </w:tc>
         <w:tc>
           <w:tcPr>
-            <w:tcW w:w="4248" w:type="dxa"/>
+            <w:tcW w:w="4249" w:type="dxa"/>
             <w:tcBorders>
               <w:left w:val="single" w:sz="4" w:space="0" w:color="000000"/>
               <w:bottom w:val="single" w:sz="4" w:space="0" w:color="000000"/>
@@ -19638,7 +19638,7 @@
         </w:tc>
         <w:tc>
           <w:tcPr>
-            <w:tcW w:w="1427" w:type="dxa"/>
+            <w:tcW w:w="1426" w:type="dxa"/>
             <w:tcBorders>
               <w:left w:val="single" w:sz="4" w:space="0" w:color="000000"/>
               <w:bottom w:val="single" w:sz="4" w:space="0" w:color="000000"/>
@@ -19686,7 +19686,7 @@
         </w:tc>
         <w:tc>
           <w:tcPr>
-            <w:tcW w:w="4248" w:type="dxa"/>
+            <w:tcW w:w="4249" w:type="dxa"/>
             <w:tcBorders>
               <w:left w:val="single" w:sz="4" w:space="0" w:color="000000"/>
               <w:bottom w:val="single" w:sz="4" w:space="0" w:color="000000"/>
@@ -19768,7 +19768,7 @@
         </w:tc>
         <w:tc>
           <w:tcPr>
-            <w:tcW w:w="1427" w:type="dxa"/>
+            <w:tcW w:w="1426" w:type="dxa"/>
             <w:tcBorders>
               <w:left w:val="single" w:sz="4" w:space="0" w:color="000000"/>
               <w:bottom w:val="single" w:sz="4" w:space="0" w:color="000000"/>
@@ -19816,7 +19816,7 @@
         </w:tc>
         <w:tc>
           <w:tcPr>
-            <w:tcW w:w="4248" w:type="dxa"/>
+            <w:tcW w:w="4249" w:type="dxa"/>
             <w:tcBorders>
               <w:left w:val="single" w:sz="4" w:space="0" w:color="000000"/>
               <w:bottom w:val="single" w:sz="4" w:space="0" w:color="000000"/>
@@ -19898,7 +19898,7 @@
         </w:tc>
         <w:tc>
           <w:tcPr>
-            <w:tcW w:w="1427" w:type="dxa"/>
+            <w:tcW w:w="1426" w:type="dxa"/>
             <w:tcBorders>
               <w:left w:val="single" w:sz="4" w:space="0" w:color="000000"/>
               <w:bottom w:val="single" w:sz="4" w:space="0" w:color="000000"/>
@@ -19946,7 +19946,7 @@
         </w:tc>
         <w:tc>
           <w:tcPr>
-            <w:tcW w:w="4248" w:type="dxa"/>
+            <w:tcW w:w="4249" w:type="dxa"/>
             <w:tcBorders>
               <w:left w:val="single" w:sz="4" w:space="0" w:color="000000"/>
               <w:bottom w:val="single" w:sz="4" w:space="0" w:color="000000"/>
@@ -20028,7 +20028,7 @@
         </w:tc>
         <w:tc>
           <w:tcPr>
-            <w:tcW w:w="1427" w:type="dxa"/>
+            <w:tcW w:w="1426" w:type="dxa"/>
             <w:tcBorders>
               <w:left w:val="single" w:sz="4" w:space="0" w:color="000000"/>
               <w:bottom w:val="single" w:sz="4" w:space="0" w:color="000000"/>
@@ -20076,7 +20076,7 @@
         </w:tc>
         <w:tc>
           <w:tcPr>
-            <w:tcW w:w="4248" w:type="dxa"/>
+            <w:tcW w:w="4249" w:type="dxa"/>
             <w:tcBorders>
               <w:left w:val="single" w:sz="4" w:space="0" w:color="000000"/>
               <w:bottom w:val="single" w:sz="4" w:space="0" w:color="000000"/>
@@ -20158,7 +20158,7 @@
         </w:tc>
         <w:tc>
           <w:tcPr>
-            <w:tcW w:w="1427" w:type="dxa"/>
+            <w:tcW w:w="1426" w:type="dxa"/>
             <w:tcBorders>
               <w:left w:val="single" w:sz="4" w:space="0" w:color="000000"/>
               <w:bottom w:val="single" w:sz="4" w:space="0" w:color="000000"/>
@@ -20206,7 +20206,7 @@
         </w:tc>
         <w:tc>
           <w:tcPr>
-            <w:tcW w:w="4248" w:type="dxa"/>
+            <w:tcW w:w="4249" w:type="dxa"/>
             <w:tcBorders>
               <w:left w:val="single" w:sz="4" w:space="0" w:color="000000"/>
               <w:bottom w:val="single" w:sz="4" w:space="0" w:color="000000"/>
@@ -20288,7 +20288,7 @@
         </w:tc>
         <w:tc>
           <w:tcPr>
-            <w:tcW w:w="1427" w:type="dxa"/>
+            <w:tcW w:w="1426" w:type="dxa"/>
             <w:tcBorders>
               <w:left w:val="single" w:sz="4" w:space="0" w:color="000000"/>
               <w:bottom w:val="single" w:sz="4" w:space="0" w:color="000000"/>
@@ -20336,7 +20336,7 @@
         </w:tc>
         <w:tc>
           <w:tcPr>
-            <w:tcW w:w="4248" w:type="dxa"/>
+            <w:tcW w:w="4249" w:type="dxa"/>
             <w:tcBorders>
               <w:left w:val="single" w:sz="4" w:space="0" w:color="000000"/>
               <w:bottom w:val="single" w:sz="4" w:space="0" w:color="000000"/>
@@ -20418,7 +20418,7 @@
         </w:tc>
         <w:tc>
           <w:tcPr>
-            <w:tcW w:w="1427" w:type="dxa"/>
+            <w:tcW w:w="1426" w:type="dxa"/>
             <w:tcBorders>
               <w:left w:val="single" w:sz="4" w:space="0" w:color="000000"/>
               <w:bottom w:val="single" w:sz="4" w:space="0" w:color="000000"/>
@@ -20466,7 +20466,7 @@
         </w:tc>
         <w:tc>
           <w:tcPr>
-            <w:tcW w:w="4248" w:type="dxa"/>
+            <w:tcW w:w="4249" w:type="dxa"/>
             <w:tcBorders>
               <w:left w:val="single" w:sz="4" w:space="0" w:color="000000"/>
               <w:bottom w:val="single" w:sz="4" w:space="0" w:color="000000"/>
@@ -20546,10 +20546,10 @@
       </w:tblPr>
       <w:tblGrid>
         <w:gridCol w:w="952"/>
-        <w:gridCol w:w="872"/>
+        <w:gridCol w:w="871"/>
         <w:gridCol w:w="1376"/>
         <w:gridCol w:w="2524"/>
-        <w:gridCol w:w="4248"/>
+        <w:gridCol w:w="4249"/>
       </w:tblGrid>
       <w:tr>
         <w:trPr/>
@@ -20590,7 +20590,7 @@
         </w:tc>
         <w:tc>
           <w:tcPr>
-            <w:tcW w:w="872" w:type="dxa"/>
+            <w:tcW w:w="871" w:type="dxa"/>
             <w:tcBorders>
               <w:top w:val="single" w:sz="4" w:space="0" w:color="000000"/>
               <w:left w:val="single" w:sz="4" w:space="0" w:color="000000"/>
@@ -20695,7 +20695,7 @@
         </w:tc>
         <w:tc>
           <w:tcPr>
-            <w:tcW w:w="4248" w:type="dxa"/>
+            <w:tcW w:w="4249" w:type="dxa"/>
             <w:tcBorders>
               <w:top w:val="single" w:sz="4" w:space="0" w:color="000000"/>
               <w:left w:val="single" w:sz="4" w:space="0" w:color="000000"/>
@@ -20758,7 +20758,7 @@
         </w:tc>
         <w:tc>
           <w:tcPr>
-            <w:tcW w:w="872" w:type="dxa"/>
+            <w:tcW w:w="871" w:type="dxa"/>
             <w:tcBorders>
               <w:left w:val="single" w:sz="4" w:space="0" w:color="000000"/>
               <w:bottom w:val="single" w:sz="4" w:space="0" w:color="000000"/>
@@ -20830,7 +20830,7 @@
         </w:tc>
         <w:tc>
           <w:tcPr>
-            <w:tcW w:w="4248" w:type="dxa"/>
+            <w:tcW w:w="4249" w:type="dxa"/>
             <w:tcBorders>
               <w:left w:val="single" w:sz="4" w:space="0" w:color="000000"/>
               <w:bottom w:val="single" w:sz="4" w:space="0" w:color="000000"/>
@@ -20888,7 +20888,7 @@
         </w:tc>
         <w:tc>
           <w:tcPr>
-            <w:tcW w:w="872" w:type="dxa"/>
+            <w:tcW w:w="871" w:type="dxa"/>
             <w:tcBorders>
               <w:left w:val="single" w:sz="4" w:space="0" w:color="000000"/>
               <w:bottom w:val="single" w:sz="4" w:space="0" w:color="000000"/>
@@ -20960,7 +20960,7 @@
         </w:tc>
         <w:tc>
           <w:tcPr>
-            <w:tcW w:w="4248" w:type="dxa"/>
+            <w:tcW w:w="4249" w:type="dxa"/>
             <w:tcBorders>
               <w:left w:val="single" w:sz="4" w:space="0" w:color="000000"/>
               <w:bottom w:val="single" w:sz="4" w:space="0" w:color="000000"/>
@@ -21018,7 +21018,7 @@
         </w:tc>
         <w:tc>
           <w:tcPr>
-            <w:tcW w:w="872" w:type="dxa"/>
+            <w:tcW w:w="871" w:type="dxa"/>
             <w:tcBorders>
               <w:left w:val="single" w:sz="4" w:space="0" w:color="000000"/>
               <w:bottom w:val="single" w:sz="4" w:space="0" w:color="000000"/>
@@ -21090,7 +21090,7 @@
         </w:tc>
         <w:tc>
           <w:tcPr>
-            <w:tcW w:w="4248" w:type="dxa"/>
+            <w:tcW w:w="4249" w:type="dxa"/>
             <w:tcBorders>
               <w:left w:val="single" w:sz="4" w:space="0" w:color="000000"/>
               <w:bottom w:val="single" w:sz="4" w:space="0" w:color="000000"/>
@@ -21148,7 +21148,7 @@
         </w:tc>
         <w:tc>
           <w:tcPr>
-            <w:tcW w:w="872" w:type="dxa"/>
+            <w:tcW w:w="871" w:type="dxa"/>
             <w:tcBorders>
               <w:left w:val="single" w:sz="4" w:space="0" w:color="000000"/>
               <w:bottom w:val="single" w:sz="4" w:space="0" w:color="000000"/>
@@ -21220,7 +21220,7 @@
         </w:tc>
         <w:tc>
           <w:tcPr>
-            <w:tcW w:w="4248" w:type="dxa"/>
+            <w:tcW w:w="4249" w:type="dxa"/>
             <w:tcBorders>
               <w:left w:val="single" w:sz="4" w:space="0" w:color="000000"/>
               <w:bottom w:val="single" w:sz="4" w:space="0" w:color="000000"/>
@@ -21278,7 +21278,7 @@
         </w:tc>
         <w:tc>
           <w:tcPr>
-            <w:tcW w:w="872" w:type="dxa"/>
+            <w:tcW w:w="871" w:type="dxa"/>
             <w:tcBorders>
               <w:left w:val="single" w:sz="4" w:space="0" w:color="000000"/>
               <w:bottom w:val="single" w:sz="4" w:space="0" w:color="000000"/>
@@ -21350,7 +21350,7 @@
         </w:tc>
         <w:tc>
           <w:tcPr>
-            <w:tcW w:w="4248" w:type="dxa"/>
+            <w:tcW w:w="4249" w:type="dxa"/>
             <w:tcBorders>
               <w:left w:val="single" w:sz="4" w:space="0" w:color="000000"/>
               <w:bottom w:val="single" w:sz="4" w:space="0" w:color="000000"/>
@@ -21408,7 +21408,7 @@
         </w:tc>
         <w:tc>
           <w:tcPr>
-            <w:tcW w:w="872" w:type="dxa"/>
+            <w:tcW w:w="871" w:type="dxa"/>
             <w:tcBorders>
               <w:left w:val="single" w:sz="4" w:space="0" w:color="000000"/>
               <w:bottom w:val="single" w:sz="4" w:space="0" w:color="000000"/>
@@ -21480,7 +21480,7 @@
         </w:tc>
         <w:tc>
           <w:tcPr>
-            <w:tcW w:w="4248" w:type="dxa"/>
+            <w:tcW w:w="4249" w:type="dxa"/>
             <w:tcBorders>
               <w:left w:val="single" w:sz="4" w:space="0" w:color="000000"/>
               <w:bottom w:val="single" w:sz="4" w:space="0" w:color="000000"/>
@@ -21538,7 +21538,7 @@
         </w:tc>
         <w:tc>
           <w:tcPr>
-            <w:tcW w:w="872" w:type="dxa"/>
+            <w:tcW w:w="871" w:type="dxa"/>
             <w:tcBorders>
               <w:left w:val="single" w:sz="4" w:space="0" w:color="000000"/>
               <w:bottom w:val="single" w:sz="4" w:space="0" w:color="000000"/>
@@ -21610,7 +21610,7 @@
         </w:tc>
         <w:tc>
           <w:tcPr>
-            <w:tcW w:w="4248" w:type="dxa"/>
+            <w:tcW w:w="4249" w:type="dxa"/>
             <w:tcBorders>
               <w:left w:val="single" w:sz="4" w:space="0" w:color="000000"/>
               <w:bottom w:val="single" w:sz="4" w:space="0" w:color="000000"/>
@@ -21668,7 +21668,7 @@
         </w:tc>
         <w:tc>
           <w:tcPr>
-            <w:tcW w:w="872" w:type="dxa"/>
+            <w:tcW w:w="871" w:type="dxa"/>
             <w:tcBorders>
               <w:left w:val="single" w:sz="4" w:space="0" w:color="000000"/>
               <w:bottom w:val="single" w:sz="4" w:space="0" w:color="000000"/>
@@ -21740,7 +21740,7 @@
         </w:tc>
         <w:tc>
           <w:tcPr>
-            <w:tcW w:w="4248" w:type="dxa"/>
+            <w:tcW w:w="4249" w:type="dxa"/>
             <w:tcBorders>
               <w:left w:val="single" w:sz="4" w:space="0" w:color="000000"/>
               <w:bottom w:val="single" w:sz="4" w:space="0" w:color="000000"/>
@@ -21798,7 +21798,7 @@
         </w:tc>
         <w:tc>
           <w:tcPr>
-            <w:tcW w:w="872" w:type="dxa"/>
+            <w:tcW w:w="871" w:type="dxa"/>
             <w:tcBorders>
               <w:left w:val="single" w:sz="4" w:space="0" w:color="000000"/>
               <w:bottom w:val="single" w:sz="4" w:space="0" w:color="000000"/>
@@ -21870,7 +21870,7 @@
         </w:tc>
         <w:tc>
           <w:tcPr>
-            <w:tcW w:w="4248" w:type="dxa"/>
+            <w:tcW w:w="4249" w:type="dxa"/>
             <w:tcBorders>
               <w:left w:val="single" w:sz="4" w:space="0" w:color="000000"/>
               <w:bottom w:val="single" w:sz="4" w:space="0" w:color="000000"/>
@@ -21928,7 +21928,7 @@
         </w:tc>
         <w:tc>
           <w:tcPr>
-            <w:tcW w:w="872" w:type="dxa"/>
+            <w:tcW w:w="871" w:type="dxa"/>
             <w:tcBorders>
               <w:left w:val="single" w:sz="4" w:space="0" w:color="000000"/>
               <w:bottom w:val="single" w:sz="4" w:space="0" w:color="000000"/>
@@ -22000,7 +22000,7 @@
         </w:tc>
         <w:tc>
           <w:tcPr>
-            <w:tcW w:w="4248" w:type="dxa"/>
+            <w:tcW w:w="4249" w:type="dxa"/>
             <w:tcBorders>
               <w:left w:val="single" w:sz="4" w:space="0" w:color="000000"/>
               <w:bottom w:val="single" w:sz="4" w:space="0" w:color="000000"/>
@@ -22058,7 +22058,7 @@
         </w:tc>
         <w:tc>
           <w:tcPr>
-            <w:tcW w:w="872" w:type="dxa"/>
+            <w:tcW w:w="871" w:type="dxa"/>
             <w:tcBorders>
               <w:left w:val="single" w:sz="4" w:space="0" w:color="000000"/>
               <w:bottom w:val="single" w:sz="4" w:space="0" w:color="000000"/>
@@ -22130,7 +22130,7 @@
         </w:tc>
         <w:tc>
           <w:tcPr>
-            <w:tcW w:w="4248" w:type="dxa"/>
+            <w:tcW w:w="4249" w:type="dxa"/>
             <w:tcBorders>
               <w:left w:val="single" w:sz="4" w:space="0" w:color="000000"/>
               <w:bottom w:val="single" w:sz="4" w:space="0" w:color="000000"/>
@@ -22188,7 +22188,7 @@
         </w:tc>
         <w:tc>
           <w:tcPr>
-            <w:tcW w:w="872" w:type="dxa"/>
+            <w:tcW w:w="871" w:type="dxa"/>
             <w:tcBorders>
               <w:left w:val="single" w:sz="4" w:space="0" w:color="000000"/>
               <w:bottom w:val="single" w:sz="4" w:space="0" w:color="000000"/>
@@ -22260,7 +22260,7 @@
         </w:tc>
         <w:tc>
           <w:tcPr>
-            <w:tcW w:w="4248" w:type="dxa"/>
+            <w:tcW w:w="4249" w:type="dxa"/>
             <w:tcBorders>
               <w:left w:val="single" w:sz="4" w:space="0" w:color="000000"/>
               <w:bottom w:val="single" w:sz="4" w:space="0" w:color="000000"/>
@@ -22318,7 +22318,7 @@
         </w:tc>
         <w:tc>
           <w:tcPr>
-            <w:tcW w:w="872" w:type="dxa"/>
+            <w:tcW w:w="871" w:type="dxa"/>
             <w:tcBorders>
               <w:left w:val="single" w:sz="4" w:space="0" w:color="000000"/>
               <w:bottom w:val="single" w:sz="4" w:space="0" w:color="000000"/>
@@ -22390,7 +22390,7 @@
         </w:tc>
         <w:tc>
           <w:tcPr>
-            <w:tcW w:w="4248" w:type="dxa"/>
+            <w:tcW w:w="4249" w:type="dxa"/>
             <w:tcBorders>
               <w:left w:val="single" w:sz="4" w:space="0" w:color="000000"/>
               <w:bottom w:val="single" w:sz="4" w:space="0" w:color="000000"/>
@@ -22448,7 +22448,7 @@
         </w:tc>
         <w:tc>
           <w:tcPr>
-            <w:tcW w:w="872" w:type="dxa"/>
+            <w:tcW w:w="871" w:type="dxa"/>
             <w:tcBorders>
               <w:left w:val="single" w:sz="4" w:space="0" w:color="000000"/>
               <w:bottom w:val="single" w:sz="4" w:space="0" w:color="000000"/>
@@ -22520,7 +22520,7 @@
         </w:tc>
         <w:tc>
           <w:tcPr>
-            <w:tcW w:w="4248" w:type="dxa"/>
+            <w:tcW w:w="4249" w:type="dxa"/>
             <w:tcBorders>
               <w:left w:val="single" w:sz="4" w:space="0" w:color="000000"/>
               <w:bottom w:val="single" w:sz="4" w:space="0" w:color="000000"/>
@@ -22578,7 +22578,7 @@
         </w:tc>
         <w:tc>
           <w:tcPr>
-            <w:tcW w:w="872" w:type="dxa"/>
+            <w:tcW w:w="871" w:type="dxa"/>
             <w:tcBorders>
               <w:left w:val="single" w:sz="4" w:space="0" w:color="000000"/>
               <w:bottom w:val="single" w:sz="4" w:space="0" w:color="000000"/>
@@ -22650,7 +22650,7 @@
         </w:tc>
         <w:tc>
           <w:tcPr>
-            <w:tcW w:w="4248" w:type="dxa"/>
+            <w:tcW w:w="4249" w:type="dxa"/>
             <w:tcBorders>
               <w:left w:val="single" w:sz="4" w:space="0" w:color="000000"/>
               <w:bottom w:val="single" w:sz="4" w:space="0" w:color="000000"/>
@@ -22731,9 +22731,9 @@
       <w:tblGrid>
         <w:gridCol w:w="952"/>
         <w:gridCol w:w="821"/>
-        <w:gridCol w:w="1427"/>
+        <w:gridCol w:w="1426"/>
         <w:gridCol w:w="2524"/>
-        <w:gridCol w:w="4248"/>
+        <w:gridCol w:w="4249"/>
       </w:tblGrid>
       <w:tr>
         <w:trPr/>
@@ -22801,7 +22801,7 @@
         </w:tc>
         <w:tc>
           <w:tcPr>
-            <w:tcW w:w="1427" w:type="dxa"/>
+            <w:tcW w:w="1426" w:type="dxa"/>
             <w:tcBorders>
               <w:top w:val="single" w:sz="4" w:space="0" w:color="000000"/>
               <w:left w:val="single" w:sz="4" w:space="0" w:color="000000"/>
@@ -22863,7 +22863,7 @@
         </w:tc>
         <w:tc>
           <w:tcPr>
-            <w:tcW w:w="4248" w:type="dxa"/>
+            <w:tcW w:w="4249" w:type="dxa"/>
             <w:tcBorders>
               <w:top w:val="single" w:sz="4" w:space="0" w:color="000000"/>
               <w:left w:val="single" w:sz="4" w:space="0" w:color="000000"/>
@@ -22938,7 +22938,7 @@
         </w:tc>
         <w:tc>
           <w:tcPr>
-            <w:tcW w:w="1427" w:type="dxa"/>
+            <w:tcW w:w="1426" w:type="dxa"/>
             <w:tcBorders>
               <w:left w:val="single" w:sz="4" w:space="0" w:color="000000"/>
               <w:bottom w:val="single" w:sz="4" w:space="0" w:color="000000"/>
@@ -22992,7 +22992,7 @@
         </w:tc>
         <w:tc>
           <w:tcPr>
-            <w:tcW w:w="4248" w:type="dxa"/>
+            <w:tcW w:w="4249" w:type="dxa"/>
             <w:tcBorders>
               <w:left w:val="single" w:sz="4" w:space="0" w:color="000000"/>
               <w:bottom w:val="single" w:sz="4" w:space="0" w:color="000000"/>
@@ -23306,7 +23306,7 @@
         </w:tc>
         <w:tc>
           <w:tcPr>
-            <w:tcW w:w="1427" w:type="dxa"/>
+            <w:tcW w:w="1426" w:type="dxa"/>
             <w:tcBorders>
               <w:left w:val="single" w:sz="4" w:space="0" w:color="000000"/>
               <w:bottom w:val="single" w:sz="4" w:space="0" w:color="000000"/>
@@ -23346,7 +23346,7 @@
         </w:tc>
         <w:tc>
           <w:tcPr>
-            <w:tcW w:w="4248" w:type="dxa"/>
+            <w:tcW w:w="4249" w:type="dxa"/>
             <w:tcBorders>
               <w:left w:val="single" w:sz="4" w:space="0" w:color="000000"/>
               <w:bottom w:val="single" w:sz="4" w:space="0" w:color="000000"/>
@@ -23416,7 +23416,7 @@
         </w:tc>
         <w:tc>
           <w:tcPr>
-            <w:tcW w:w="1427" w:type="dxa"/>
+            <w:tcW w:w="1426" w:type="dxa"/>
             <w:tcBorders>
               <w:left w:val="single" w:sz="4" w:space="0" w:color="000000"/>
               <w:bottom w:val="single" w:sz="4" w:space="0" w:color="000000"/>
@@ -23456,7 +23456,7 @@
         </w:tc>
         <w:tc>
           <w:tcPr>
-            <w:tcW w:w="4248" w:type="dxa"/>
+            <w:tcW w:w="4249" w:type="dxa"/>
             <w:tcBorders>
               <w:left w:val="single" w:sz="4" w:space="0" w:color="000000"/>
               <w:bottom w:val="single" w:sz="4" w:space="0" w:color="000000"/>
@@ -23526,7 +23526,7 @@
         </w:tc>
         <w:tc>
           <w:tcPr>
-            <w:tcW w:w="1427" w:type="dxa"/>
+            <w:tcW w:w="1426" w:type="dxa"/>
             <w:tcBorders>
               <w:left w:val="single" w:sz="4" w:space="0" w:color="000000"/>
               <w:bottom w:val="single" w:sz="4" w:space="0" w:color="000000"/>
@@ -23566,7 +23566,7 @@
         </w:tc>
         <w:tc>
           <w:tcPr>
-            <w:tcW w:w="4248" w:type="dxa"/>
+            <w:tcW w:w="4249" w:type="dxa"/>
             <w:tcBorders>
               <w:left w:val="single" w:sz="4" w:space="0" w:color="000000"/>
               <w:bottom w:val="single" w:sz="4" w:space="0" w:color="000000"/>
@@ -23636,7 +23636,7 @@
         </w:tc>
         <w:tc>
           <w:tcPr>
-            <w:tcW w:w="1427" w:type="dxa"/>
+            <w:tcW w:w="1426" w:type="dxa"/>
             <w:tcBorders>
               <w:left w:val="single" w:sz="4" w:space="0" w:color="000000"/>
               <w:bottom w:val="single" w:sz="4" w:space="0" w:color="000000"/>
@@ -23676,7 +23676,7 @@
         </w:tc>
         <w:tc>
           <w:tcPr>
-            <w:tcW w:w="4248" w:type="dxa"/>
+            <w:tcW w:w="4249" w:type="dxa"/>
             <w:tcBorders>
               <w:left w:val="single" w:sz="4" w:space="0" w:color="000000"/>
               <w:bottom w:val="single" w:sz="4" w:space="0" w:color="000000"/>
@@ -23746,7 +23746,7 @@
         </w:tc>
         <w:tc>
           <w:tcPr>
-            <w:tcW w:w="1427" w:type="dxa"/>
+            <w:tcW w:w="1426" w:type="dxa"/>
             <w:tcBorders>
               <w:left w:val="single" w:sz="4" w:space="0" w:color="000000"/>
               <w:bottom w:val="single" w:sz="4" w:space="0" w:color="000000"/>
@@ -23786,7 +23786,7 @@
         </w:tc>
         <w:tc>
           <w:tcPr>
-            <w:tcW w:w="4248" w:type="dxa"/>
+            <w:tcW w:w="4249" w:type="dxa"/>
             <w:tcBorders>
               <w:left w:val="single" w:sz="4" w:space="0" w:color="000000"/>
               <w:bottom w:val="single" w:sz="4" w:space="0" w:color="000000"/>
@@ -23856,7 +23856,7 @@
         </w:tc>
         <w:tc>
           <w:tcPr>
-            <w:tcW w:w="1427" w:type="dxa"/>
+            <w:tcW w:w="1426" w:type="dxa"/>
             <w:tcBorders>
               <w:left w:val="single" w:sz="4" w:space="0" w:color="000000"/>
               <w:bottom w:val="single" w:sz="4" w:space="0" w:color="000000"/>
@@ -23896,7 +23896,7 @@
         </w:tc>
         <w:tc>
           <w:tcPr>
-            <w:tcW w:w="4248" w:type="dxa"/>
+            <w:tcW w:w="4249" w:type="dxa"/>
             <w:tcBorders>
               <w:left w:val="single" w:sz="4" w:space="0" w:color="000000"/>
               <w:bottom w:val="single" w:sz="4" w:space="0" w:color="000000"/>
@@ -23966,7 +23966,7 @@
         </w:tc>
         <w:tc>
           <w:tcPr>
-            <w:tcW w:w="1427" w:type="dxa"/>
+            <w:tcW w:w="1426" w:type="dxa"/>
             <w:tcBorders>
               <w:left w:val="single" w:sz="4" w:space="0" w:color="000000"/>
               <w:bottom w:val="single" w:sz="4" w:space="0" w:color="000000"/>
@@ -24006,7 +24006,7 @@
         </w:tc>
         <w:tc>
           <w:tcPr>
-            <w:tcW w:w="4248" w:type="dxa"/>
+            <w:tcW w:w="4249" w:type="dxa"/>
             <w:tcBorders>
               <w:left w:val="single" w:sz="4" w:space="0" w:color="000000"/>
               <w:bottom w:val="single" w:sz="4" w:space="0" w:color="000000"/>
@@ -24426,7 +24426,7 @@
         </w:tc>
         <w:tc>
           <w:tcPr>
-            <w:tcW w:w="1427" w:type="dxa"/>
+            <w:tcW w:w="1426" w:type="dxa"/>
             <w:tcBorders>
               <w:left w:val="single" w:sz="4" w:space="0" w:color="000000"/>
               <w:bottom w:val="single" w:sz="4" w:space="0" w:color="000000"/>
@@ -24466,7 +24466,7 @@
         </w:tc>
         <w:tc>
           <w:tcPr>
-            <w:tcW w:w="4248" w:type="dxa"/>
+            <w:tcW w:w="4249" w:type="dxa"/>
             <w:tcBorders>
               <w:left w:val="single" w:sz="4" w:space="0" w:color="000000"/>
               <w:bottom w:val="single" w:sz="4" w:space="0" w:color="000000"/>
@@ -24870,7 +24870,7 @@
         </w:tc>
         <w:tc>
           <w:tcPr>
-            <w:tcW w:w="1427" w:type="dxa"/>
+            <w:tcW w:w="1426" w:type="dxa"/>
             <w:tcBorders>
               <w:left w:val="single" w:sz="4" w:space="0" w:color="000000"/>
               <w:bottom w:val="single" w:sz="4" w:space="0" w:color="000000"/>
@@ -24910,7 +24910,7 @@
         </w:tc>
         <w:tc>
           <w:tcPr>
-            <w:tcW w:w="4248" w:type="dxa"/>
+            <w:tcW w:w="4249" w:type="dxa"/>
             <w:tcBorders>
               <w:left w:val="single" w:sz="4" w:space="0" w:color="000000"/>
               <w:bottom w:val="single" w:sz="4" w:space="0" w:color="000000"/>
@@ -25142,7 +25142,7 @@
         </w:tc>
         <w:tc>
           <w:tcPr>
-            <w:tcW w:w="1427" w:type="dxa"/>
+            <w:tcW w:w="1426" w:type="dxa"/>
             <w:tcBorders>
               <w:left w:val="single" w:sz="4" w:space="0" w:color="000000"/>
               <w:bottom w:val="single" w:sz="4" w:space="0" w:color="000000"/>
@@ -25182,7 +25182,7 @@
         </w:tc>
         <w:tc>
           <w:tcPr>
-            <w:tcW w:w="4248" w:type="dxa"/>
+            <w:tcW w:w="4249" w:type="dxa"/>
             <w:tcBorders>
               <w:left w:val="single" w:sz="4" w:space="0" w:color="000000"/>
               <w:bottom w:val="single" w:sz="4" w:space="0" w:color="000000"/>
@@ -25377,7 +25377,7 @@
         </w:tc>
         <w:tc>
           <w:tcPr>
-            <w:tcW w:w="1427" w:type="dxa"/>
+            <w:tcW w:w="1426" w:type="dxa"/>
             <w:tcBorders>
               <w:left w:val="single" w:sz="4" w:space="0" w:color="000000"/>
               <w:bottom w:val="single" w:sz="4" w:space="0" w:color="000000"/>
@@ -25417,7 +25417,7 @@
         </w:tc>
         <w:tc>
           <w:tcPr>
-            <w:tcW w:w="4248" w:type="dxa"/>
+            <w:tcW w:w="4249" w:type="dxa"/>
             <w:tcBorders>
               <w:left w:val="single" w:sz="4" w:space="0" w:color="000000"/>
               <w:bottom w:val="single" w:sz="4" w:space="0" w:color="000000"/>
@@ -25487,7 +25487,7 @@
         </w:tc>
         <w:tc>
           <w:tcPr>
-            <w:tcW w:w="1427" w:type="dxa"/>
+            <w:tcW w:w="1426" w:type="dxa"/>
             <w:tcBorders>
               <w:left w:val="single" w:sz="4" w:space="0" w:color="000000"/>
               <w:bottom w:val="single" w:sz="4" w:space="0" w:color="000000"/>
@@ -25527,7 +25527,7 @@
         </w:tc>
         <w:tc>
           <w:tcPr>
-            <w:tcW w:w="4248" w:type="dxa"/>
+            <w:tcW w:w="4249" w:type="dxa"/>
             <w:tcBorders>
               <w:left w:val="single" w:sz="4" w:space="0" w:color="000000"/>
               <w:bottom w:val="single" w:sz="4" w:space="0" w:color="000000"/>
@@ -25554,6 +25554,1579 @@
         </w:tc>
       </w:tr>
     </w:tbl>
+    <w:p>
+      <w:pPr>
+        <w:pStyle w:val="Heading1"/>
+        <w:numPr>
+          <w:ilvl w:val="0"/>
+          <w:numId w:val="1"/>
+        </w:numPr>
+        <w:rPr/>
+      </w:pPr>
+      <w:r>
+        <w:rPr/>
+        <w:t>Phone Module</w:t>
+      </w:r>
+    </w:p>
+    <w:p>
+      <w:pPr>
+        <w:pStyle w:val="BodyText"/>
+        <w:numPr>
+          <w:ilvl w:val="0"/>
+          <w:numId w:val="1"/>
+        </w:numPr>
+        <w:rPr/>
+      </w:pPr>
+      <w:r>
+        <w:rPr/>
+        <w:t>ID 0x</w:t>
+      </w:r>
+      <w:r>
+        <w:rPr/>
+        <w:t>C8</w:t>
+      </w:r>
+    </w:p>
+    <w:p>
+      <w:pPr>
+        <w:pStyle w:val="BodyText"/>
+        <w:numPr>
+          <w:ilvl w:val="0"/>
+          <w:numId w:val="1"/>
+        </w:numPr>
+        <w:rPr/>
+      </w:pPr>
+      <w:r>
+        <w:rPr/>
+        <w:t>Note: All audio data is handled like the CD changer.</w:t>
+      </w:r>
+    </w:p>
+    <w:p>
+      <w:pPr>
+        <w:pStyle w:val="BodyText"/>
+        <w:numPr>
+          <w:ilvl w:val="0"/>
+          <w:numId w:val="1"/>
+        </w:numPr>
+        <w:rPr/>
+      </w:pPr>
+      <w:r>
+        <w:rPr/>
+        <w:t>Messages:</w:t>
+      </w:r>
+    </w:p>
+    <w:tbl>
+      <w:tblPr>
+        <w:tblW w:w="5000" w:type="pct"/>
+        <w:jc w:val="left"/>
+        <w:tblInd w:w="-5" w:type="dxa"/>
+        <w:tblLayout w:type="fixed"/>
+        <w:tblCellMar>
+          <w:top w:w="55" w:type="dxa"/>
+          <w:left w:w="55" w:type="dxa"/>
+          <w:bottom w:w="55" w:type="dxa"/>
+          <w:right w:w="55" w:type="dxa"/>
+        </w:tblCellMar>
+      </w:tblPr>
+      <w:tblGrid>
+        <w:gridCol w:w="952"/>
+        <w:gridCol w:w="821"/>
+        <w:gridCol w:w="1426"/>
+        <w:gridCol w:w="2524"/>
+        <w:gridCol w:w="4249"/>
+      </w:tblGrid>
+      <w:tr>
+        <w:trPr/>
+        <w:tc>
+          <w:tcPr>
+            <w:tcW w:w="952" w:type="dxa"/>
+            <w:tcBorders>
+              <w:top w:val="single" w:sz="4" w:space="0" w:color="000000"/>
+              <w:left w:val="single" w:sz="4" w:space="0" w:color="000000"/>
+              <w:bottom w:val="single" w:sz="4" w:space="0" w:color="000000"/>
+            </w:tcBorders>
+          </w:tcPr>
+          <w:p>
+            <w:pPr>
+              <w:pStyle w:val="TableContents"/>
+              <w:widowControl w:val="false"/>
+              <w:rPr>
+                <w:b/>
+                <w:bCs/>
+                <w:sz w:val="22"/>
+                <w:szCs w:val="22"/>
+              </w:rPr>
+            </w:pPr>
+            <w:r>
+              <w:rPr>
+                <w:b/>
+                <w:bCs/>
+                <w:sz w:val="22"/>
+                <w:szCs w:val="22"/>
+              </w:rPr>
+              <w:t>Source</w:t>
+            </w:r>
+          </w:p>
+        </w:tc>
+        <w:tc>
+          <w:tcPr>
+            <w:tcW w:w="821" w:type="dxa"/>
+            <w:tcBorders>
+              <w:top w:val="single" w:sz="4" w:space="0" w:color="000000"/>
+              <w:left w:val="single" w:sz="4" w:space="0" w:color="000000"/>
+              <w:bottom w:val="single" w:sz="4" w:space="0" w:color="000000"/>
+            </w:tcBorders>
+          </w:tcPr>
+          <w:p>
+            <w:pPr>
+              <w:pStyle w:val="TableContents"/>
+              <w:widowControl w:val="false"/>
+              <w:rPr>
+                <w:b/>
+                <w:bCs/>
+                <w:sz w:val="22"/>
+                <w:szCs w:val="22"/>
+              </w:rPr>
+            </w:pPr>
+            <w:r>
+              <w:rPr>
+                <w:b/>
+                <w:bCs/>
+                <w:sz w:val="22"/>
+                <w:szCs w:val="22"/>
+              </w:rPr>
+              <w:t>Length</w:t>
+            </w:r>
+          </w:p>
+        </w:tc>
+        <w:tc>
+          <w:tcPr>
+            <w:tcW w:w="1426" w:type="dxa"/>
+            <w:tcBorders>
+              <w:top w:val="single" w:sz="4" w:space="0" w:color="000000"/>
+              <w:left w:val="single" w:sz="4" w:space="0" w:color="000000"/>
+              <w:bottom w:val="single" w:sz="4" w:space="0" w:color="000000"/>
+            </w:tcBorders>
+          </w:tcPr>
+          <w:p>
+            <w:pPr>
+              <w:pStyle w:val="TableContents"/>
+              <w:widowControl w:val="false"/>
+              <w:rPr>
+                <w:b/>
+                <w:bCs/>
+                <w:sz w:val="22"/>
+                <w:szCs w:val="22"/>
+              </w:rPr>
+            </w:pPr>
+            <w:r>
+              <w:rPr>
+                <w:b/>
+                <w:bCs/>
+                <w:sz w:val="22"/>
+                <w:szCs w:val="22"/>
+              </w:rPr>
+              <w:t>Destination</w:t>
+            </w:r>
+          </w:p>
+        </w:tc>
+        <w:tc>
+          <w:tcPr>
+            <w:tcW w:w="2524" w:type="dxa"/>
+            <w:tcBorders>
+              <w:top w:val="single" w:sz="4" w:space="0" w:color="000000"/>
+              <w:left w:val="single" w:sz="4" w:space="0" w:color="000000"/>
+              <w:bottom w:val="single" w:sz="4" w:space="0" w:color="000000"/>
+            </w:tcBorders>
+          </w:tcPr>
+          <w:p>
+            <w:pPr>
+              <w:pStyle w:val="TableContents"/>
+              <w:widowControl w:val="false"/>
+              <w:rPr>
+                <w:b/>
+                <w:bCs/>
+                <w:sz w:val="22"/>
+                <w:szCs w:val="22"/>
+              </w:rPr>
+            </w:pPr>
+            <w:r>
+              <w:rPr>
+                <w:b/>
+                <w:bCs/>
+                <w:sz w:val="22"/>
+                <w:szCs w:val="22"/>
+              </w:rPr>
+              <w:t>Data Example</w:t>
+            </w:r>
+          </w:p>
+        </w:tc>
+        <w:tc>
+          <w:tcPr>
+            <w:tcW w:w="4249" w:type="dxa"/>
+            <w:tcBorders>
+              <w:top w:val="single" w:sz="4" w:space="0" w:color="000000"/>
+              <w:left w:val="single" w:sz="4" w:space="0" w:color="000000"/>
+              <w:bottom w:val="single" w:sz="4" w:space="0" w:color="000000"/>
+              <w:right w:val="single" w:sz="4" w:space="0" w:color="000000"/>
+            </w:tcBorders>
+          </w:tcPr>
+          <w:p>
+            <w:pPr>
+              <w:pStyle w:val="TableContents"/>
+              <w:widowControl w:val="false"/>
+              <w:rPr>
+                <w:b/>
+                <w:bCs/>
+                <w:sz w:val="22"/>
+                <w:szCs w:val="22"/>
+              </w:rPr>
+            </w:pPr>
+            <w:r>
+              <w:rPr>
+                <w:b/>
+                <w:bCs/>
+                <w:sz w:val="22"/>
+                <w:szCs w:val="22"/>
+              </w:rPr>
+              <w:t>Interpretation</w:t>
+            </w:r>
+          </w:p>
+        </w:tc>
+      </w:tr>
+      <w:tr>
+        <w:trPr/>
+        <w:tc>
+          <w:tcPr>
+            <w:tcW w:w="952" w:type="dxa"/>
+            <w:tcBorders>
+              <w:left w:val="single" w:sz="4" w:space="0" w:color="000000"/>
+              <w:bottom w:val="single" w:sz="4" w:space="0" w:color="000000"/>
+            </w:tcBorders>
+          </w:tcPr>
+          <w:p>
+            <w:pPr>
+              <w:pStyle w:val="TableContents"/>
+              <w:widowControl w:val="false"/>
+              <w:rPr/>
+            </w:pPr>
+            <w:r>
+              <w:rPr/>
+              <w:t>C8</w:t>
+            </w:r>
+          </w:p>
+        </w:tc>
+        <w:tc>
+          <w:tcPr>
+            <w:tcW w:w="821" w:type="dxa"/>
+            <w:tcBorders>
+              <w:left w:val="single" w:sz="4" w:space="0" w:color="000000"/>
+              <w:bottom w:val="single" w:sz="4" w:space="0" w:color="000000"/>
+            </w:tcBorders>
+          </w:tcPr>
+          <w:p>
+            <w:pPr>
+              <w:pStyle w:val="TableContents"/>
+              <w:widowControl w:val="false"/>
+              <w:rPr/>
+            </w:pPr>
+            <w:r>
+              <w:rPr/>
+              <w:t>3</w:t>
+            </w:r>
+          </w:p>
+        </w:tc>
+        <w:tc>
+          <w:tcPr>
+            <w:tcW w:w="1426" w:type="dxa"/>
+            <w:tcBorders>
+              <w:left w:val="single" w:sz="4" w:space="0" w:color="000000"/>
+              <w:bottom w:val="single" w:sz="4" w:space="0" w:color="000000"/>
+            </w:tcBorders>
+          </w:tcPr>
+          <w:p>
+            <w:pPr>
+              <w:pStyle w:val="TableContents"/>
+              <w:widowControl w:val="false"/>
+              <w:rPr/>
+            </w:pPr>
+            <w:r>
+              <w:rPr/>
+              <w:t>01, 10</w:t>
+            </w:r>
+          </w:p>
+        </w:tc>
+        <w:tc>
+          <w:tcPr>
+            <w:tcW w:w="2524" w:type="dxa"/>
+            <w:tcBorders>
+              <w:left w:val="single" w:sz="4" w:space="0" w:color="000000"/>
+              <w:bottom w:val="single" w:sz="4" w:space="0" w:color="000000"/>
+            </w:tcBorders>
+          </w:tcPr>
+          <w:p>
+            <w:pPr>
+              <w:pStyle w:val="TableContents"/>
+              <w:widowControl w:val="false"/>
+              <w:rPr>
+                <w:rFonts w:ascii="Arial" w:hAnsi="Arial" w:eastAsia="Noto Serif CJK SC" w:cs="Mangal"/>
+                <w:color w:val="auto"/>
+                <w:kern w:val="2"/>
+                <w:sz w:val="24"/>
+                <w:szCs w:val="24"/>
+                <w:lang w:val="en-US" w:eastAsia="zh-CN" w:bidi="hi-IN"/>
+              </w:rPr>
+            </w:pPr>
+            <w:r>
+              <w:rPr>
+                <w:rFonts w:eastAsia="Noto Serif CJK SC" w:cs="Mangal"/>
+                <w:color w:val="auto"/>
+                <w:kern w:val="2"/>
+                <w:sz w:val="24"/>
+                <w:szCs w:val="24"/>
+                <w:lang w:val="en-US" w:eastAsia="zh-CN" w:bidi="hi-IN"/>
+              </w:rPr>
+              <w:t>21 01 00</w:t>
+            </w:r>
+          </w:p>
+        </w:tc>
+        <w:tc>
+          <w:tcPr>
+            <w:tcW w:w="4249" w:type="dxa"/>
+            <w:tcBorders>
+              <w:left w:val="single" w:sz="4" w:space="0" w:color="000000"/>
+              <w:bottom w:val="single" w:sz="4" w:space="0" w:color="000000"/>
+              <w:right w:val="single" w:sz="4" w:space="0" w:color="000000"/>
+            </w:tcBorders>
+          </w:tcPr>
+          <w:p>
+            <w:pPr>
+              <w:pStyle w:val="TableContents"/>
+              <w:widowControl w:val="false"/>
+              <w:rPr>
+                <w:rFonts w:ascii="Arial" w:hAnsi="Arial" w:eastAsia="Noto Serif CJK SC" w:cs="Mangal"/>
+                <w:color w:val="auto"/>
+                <w:kern w:val="2"/>
+                <w:sz w:val="16"/>
+                <w:szCs w:val="16"/>
+                <w:lang w:val="en-US" w:eastAsia="zh-CN" w:bidi="hi-IN"/>
+              </w:rPr>
+            </w:pPr>
+            <w:r>
+              <w:rPr>
+                <w:rFonts w:eastAsia="Noto Serif CJK SC" w:cs="Mangal"/>
+                <w:color w:val="auto"/>
+                <w:kern w:val="2"/>
+                <w:sz w:val="16"/>
+                <w:szCs w:val="16"/>
+                <w:lang w:val="en-US" w:eastAsia="zh-CN" w:bidi="hi-IN"/>
+              </w:rPr>
+              <w:t>Incoming call. No further information.</w:t>
+            </w:r>
+          </w:p>
+        </w:tc>
+      </w:tr>
+      <w:tr>
+        <w:trPr/>
+        <w:tc>
+          <w:tcPr>
+            <w:tcW w:w="952" w:type="dxa"/>
+            <w:tcBorders>
+              <w:left w:val="single" w:sz="4" w:space="0" w:color="000000"/>
+              <w:bottom w:val="single" w:sz="4" w:space="0" w:color="000000"/>
+            </w:tcBorders>
+          </w:tcPr>
+          <w:p>
+            <w:pPr>
+              <w:pStyle w:val="TableContents"/>
+              <w:widowControl w:val="false"/>
+              <w:rPr/>
+            </w:pPr>
+            <w:r>
+              <w:rPr/>
+              <w:t>C8</w:t>
+            </w:r>
+          </w:p>
+        </w:tc>
+        <w:tc>
+          <w:tcPr>
+            <w:tcW w:w="821" w:type="dxa"/>
+            <w:tcBorders>
+              <w:left w:val="single" w:sz="4" w:space="0" w:color="000000"/>
+              <w:bottom w:val="single" w:sz="4" w:space="0" w:color="000000"/>
+            </w:tcBorders>
+          </w:tcPr>
+          <w:p>
+            <w:pPr>
+              <w:pStyle w:val="TableContents"/>
+              <w:widowControl w:val="false"/>
+              <w:rPr/>
+            </w:pPr>
+            <w:r>
+              <w:rPr/>
+              <w:t>Varies</w:t>
+            </w:r>
+          </w:p>
+        </w:tc>
+        <w:tc>
+          <w:tcPr>
+            <w:tcW w:w="1426" w:type="dxa"/>
+            <w:tcBorders>
+              <w:left w:val="single" w:sz="4" w:space="0" w:color="000000"/>
+              <w:bottom w:val="single" w:sz="4" w:space="0" w:color="000000"/>
+            </w:tcBorders>
+          </w:tcPr>
+          <w:p>
+            <w:pPr>
+              <w:pStyle w:val="TableContents"/>
+              <w:widowControl w:val="false"/>
+              <w:rPr/>
+            </w:pPr>
+            <w:r>
+              <w:rPr/>
+              <w:t>01, 10</w:t>
+            </w:r>
+          </w:p>
+        </w:tc>
+        <w:tc>
+          <w:tcPr>
+            <w:tcW w:w="2524" w:type="dxa"/>
+            <w:tcBorders>
+              <w:left w:val="single" w:sz="4" w:space="0" w:color="000000"/>
+              <w:bottom w:val="single" w:sz="4" w:space="0" w:color="000000"/>
+            </w:tcBorders>
+          </w:tcPr>
+          <w:p>
+            <w:pPr>
+              <w:pStyle w:val="TableContents"/>
+              <w:widowControl w:val="false"/>
+              <w:rPr>
+                <w:rFonts w:ascii="Arial" w:hAnsi="Arial" w:eastAsia="Noto Serif CJK SC" w:cs="Mangal"/>
+                <w:color w:val="auto"/>
+                <w:kern w:val="2"/>
+                <w:sz w:val="24"/>
+                <w:szCs w:val="24"/>
+                <w:lang w:val="en-US" w:eastAsia="zh-CN" w:bidi="hi-IN"/>
+              </w:rPr>
+            </w:pPr>
+            <w:r>
+              <w:rPr>
+                <w:rFonts w:eastAsia="Noto Serif CJK SC" w:cs="Mangal"/>
+                <w:color w:val="auto"/>
+                <w:kern w:val="2"/>
+                <w:sz w:val="24"/>
+                <w:szCs w:val="24"/>
+                <w:lang w:val="en-US" w:eastAsia="zh-CN" w:bidi="hi-IN"/>
+              </w:rPr>
+              <w:t>21 01 03 […]</w:t>
+            </w:r>
+          </w:p>
+        </w:tc>
+        <w:tc>
+          <w:tcPr>
+            <w:tcW w:w="4249" w:type="dxa"/>
+            <w:tcBorders>
+              <w:left w:val="single" w:sz="4" w:space="0" w:color="000000"/>
+              <w:bottom w:val="single" w:sz="4" w:space="0" w:color="000000"/>
+              <w:right w:val="single" w:sz="4" w:space="0" w:color="000000"/>
+            </w:tcBorders>
+          </w:tcPr>
+          <w:p>
+            <w:pPr>
+              <w:pStyle w:val="TableContents"/>
+              <w:widowControl w:val="false"/>
+              <w:rPr>
+                <w:rFonts w:ascii="Arial" w:hAnsi="Arial" w:eastAsia="Noto Serif CJK SC" w:cs="Mangal"/>
+                <w:color w:val="auto"/>
+                <w:kern w:val="2"/>
+                <w:sz w:val="16"/>
+                <w:szCs w:val="16"/>
+                <w:lang w:val="en-US" w:eastAsia="zh-CN" w:bidi="hi-IN"/>
+              </w:rPr>
+            </w:pPr>
+            <w:r>
+              <w:rPr>
+                <w:rFonts w:eastAsia="Noto Serif CJK SC" w:cs="Mangal"/>
+                <w:color w:val="auto"/>
+                <w:kern w:val="2"/>
+                <w:sz w:val="16"/>
+                <w:szCs w:val="16"/>
+                <w:lang w:val="en-US" w:eastAsia="zh-CN" w:bidi="hi-IN"/>
+              </w:rPr>
+              <w:t>Incoming call. Number is written in ASCII by following bytes.</w:t>
+            </w:r>
+          </w:p>
+        </w:tc>
+      </w:tr>
+      <w:tr>
+        <w:trPr/>
+        <w:tc>
+          <w:tcPr>
+            <w:tcW w:w="952" w:type="dxa"/>
+            <w:tcBorders>
+              <w:left w:val="single" w:sz="4" w:space="0" w:color="000000"/>
+              <w:bottom w:val="single" w:sz="4" w:space="0" w:color="000000"/>
+            </w:tcBorders>
+          </w:tcPr>
+          <w:p>
+            <w:pPr>
+              <w:pStyle w:val="TableContents"/>
+              <w:widowControl w:val="false"/>
+              <w:rPr/>
+            </w:pPr>
+            <w:r>
+              <w:rPr/>
+              <w:t>C8</w:t>
+            </w:r>
+          </w:p>
+        </w:tc>
+        <w:tc>
+          <w:tcPr>
+            <w:tcW w:w="821" w:type="dxa"/>
+            <w:tcBorders>
+              <w:left w:val="single" w:sz="4" w:space="0" w:color="000000"/>
+              <w:bottom w:val="single" w:sz="4" w:space="0" w:color="000000"/>
+            </w:tcBorders>
+          </w:tcPr>
+          <w:p>
+            <w:pPr>
+              <w:pStyle w:val="TableContents"/>
+              <w:widowControl w:val="false"/>
+              <w:rPr/>
+            </w:pPr>
+            <w:r>
+              <w:rPr/>
+              <w:t>Varies</w:t>
+            </w:r>
+          </w:p>
+        </w:tc>
+        <w:tc>
+          <w:tcPr>
+            <w:tcW w:w="1426" w:type="dxa"/>
+            <w:tcBorders>
+              <w:left w:val="single" w:sz="4" w:space="0" w:color="000000"/>
+              <w:bottom w:val="single" w:sz="4" w:space="0" w:color="000000"/>
+            </w:tcBorders>
+          </w:tcPr>
+          <w:p>
+            <w:pPr>
+              <w:pStyle w:val="TableContents"/>
+              <w:widowControl w:val="false"/>
+              <w:rPr/>
+            </w:pPr>
+            <w:r>
+              <w:rPr/>
+              <w:t>01, 10</w:t>
+            </w:r>
+          </w:p>
+        </w:tc>
+        <w:tc>
+          <w:tcPr>
+            <w:tcW w:w="2524" w:type="dxa"/>
+            <w:tcBorders>
+              <w:left w:val="single" w:sz="4" w:space="0" w:color="000000"/>
+              <w:bottom w:val="single" w:sz="4" w:space="0" w:color="000000"/>
+            </w:tcBorders>
+          </w:tcPr>
+          <w:p>
+            <w:pPr>
+              <w:pStyle w:val="TableContents"/>
+              <w:widowControl w:val="false"/>
+              <w:rPr>
+                <w:rFonts w:ascii="Arial" w:hAnsi="Arial" w:eastAsia="Noto Serif CJK SC" w:cs="Mangal"/>
+                <w:color w:val="auto"/>
+                <w:kern w:val="2"/>
+                <w:sz w:val="24"/>
+                <w:szCs w:val="24"/>
+                <w:lang w:val="en-US" w:eastAsia="zh-CN" w:bidi="hi-IN"/>
+              </w:rPr>
+            </w:pPr>
+            <w:r>
+              <w:rPr>
+                <w:rFonts w:eastAsia="Noto Serif CJK SC" w:cs="Mangal"/>
+                <w:color w:val="auto"/>
+                <w:kern w:val="2"/>
+                <w:sz w:val="24"/>
+                <w:szCs w:val="24"/>
+                <w:lang w:val="en-US" w:eastAsia="zh-CN" w:bidi="hi-IN"/>
+              </w:rPr>
+              <w:t>21 01 04 […]</w:t>
+            </w:r>
+          </w:p>
+        </w:tc>
+        <w:tc>
+          <w:tcPr>
+            <w:tcW w:w="4249" w:type="dxa"/>
+            <w:tcBorders>
+              <w:left w:val="single" w:sz="4" w:space="0" w:color="000000"/>
+              <w:bottom w:val="single" w:sz="4" w:space="0" w:color="000000"/>
+              <w:right w:val="single" w:sz="4" w:space="0" w:color="000000"/>
+            </w:tcBorders>
+          </w:tcPr>
+          <w:p>
+            <w:pPr>
+              <w:pStyle w:val="TableContents"/>
+              <w:widowControl w:val="false"/>
+              <w:rPr>
+                <w:rFonts w:ascii="Arial" w:hAnsi="Arial" w:eastAsia="Noto Serif CJK SC" w:cs="Mangal"/>
+                <w:color w:val="auto"/>
+                <w:kern w:val="2"/>
+                <w:sz w:val="16"/>
+                <w:szCs w:val="16"/>
+                <w:lang w:val="en-US" w:eastAsia="zh-CN" w:bidi="hi-IN"/>
+              </w:rPr>
+            </w:pPr>
+            <w:r>
+              <w:rPr>
+                <w:rFonts w:eastAsia="Noto Serif CJK SC" w:cs="Mangal"/>
+                <w:color w:val="auto"/>
+                <w:kern w:val="2"/>
+                <w:sz w:val="16"/>
+                <w:szCs w:val="16"/>
+                <w:lang w:val="en-US" w:eastAsia="zh-CN" w:bidi="hi-IN"/>
+              </w:rPr>
+              <w:t>Incoming call. Contact name is written by following bytes.</w:t>
+            </w:r>
+          </w:p>
+        </w:tc>
+      </w:tr>
+      <w:tr>
+        <w:trPr/>
+        <w:tc>
+          <w:tcPr>
+            <w:tcW w:w="952" w:type="dxa"/>
+            <w:tcBorders>
+              <w:left w:val="single" w:sz="4" w:space="0" w:color="000000"/>
+              <w:bottom w:val="single" w:sz="4" w:space="0" w:color="000000"/>
+            </w:tcBorders>
+          </w:tcPr>
+          <w:p>
+            <w:pPr>
+              <w:pStyle w:val="TableContents"/>
+              <w:widowControl w:val="false"/>
+              <w:rPr/>
+            </w:pPr>
+            <w:r>
+              <w:rPr/>
+              <w:t>C8</w:t>
+            </w:r>
+          </w:p>
+        </w:tc>
+        <w:tc>
+          <w:tcPr>
+            <w:tcW w:w="821" w:type="dxa"/>
+            <w:tcBorders>
+              <w:left w:val="single" w:sz="4" w:space="0" w:color="000000"/>
+              <w:bottom w:val="single" w:sz="4" w:space="0" w:color="000000"/>
+            </w:tcBorders>
+          </w:tcPr>
+          <w:p>
+            <w:pPr>
+              <w:pStyle w:val="TableContents"/>
+              <w:widowControl w:val="false"/>
+              <w:rPr/>
+            </w:pPr>
+            <w:r>
+              <w:rPr/>
+              <w:t>3</w:t>
+            </w:r>
+          </w:p>
+        </w:tc>
+        <w:tc>
+          <w:tcPr>
+            <w:tcW w:w="1426" w:type="dxa"/>
+            <w:tcBorders>
+              <w:left w:val="single" w:sz="4" w:space="0" w:color="000000"/>
+              <w:bottom w:val="single" w:sz="4" w:space="0" w:color="000000"/>
+            </w:tcBorders>
+          </w:tcPr>
+          <w:p>
+            <w:pPr>
+              <w:pStyle w:val="TableContents"/>
+              <w:widowControl w:val="false"/>
+              <w:rPr/>
+            </w:pPr>
+            <w:r>
+              <w:rPr/>
+              <w:t>01</w:t>
+            </w:r>
+          </w:p>
+        </w:tc>
+        <w:tc>
+          <w:tcPr>
+            <w:tcW w:w="2524" w:type="dxa"/>
+            <w:tcBorders>
+              <w:left w:val="single" w:sz="4" w:space="0" w:color="000000"/>
+              <w:bottom w:val="single" w:sz="4" w:space="0" w:color="000000"/>
+            </w:tcBorders>
+          </w:tcPr>
+          <w:p>
+            <w:pPr>
+              <w:pStyle w:val="TableContents"/>
+              <w:widowControl w:val="false"/>
+              <w:rPr>
+                <w:rFonts w:ascii="Arial" w:hAnsi="Arial" w:eastAsia="Noto Serif CJK SC" w:cs="Mangal"/>
+                <w:color w:val="auto"/>
+                <w:kern w:val="2"/>
+                <w:sz w:val="24"/>
+                <w:szCs w:val="24"/>
+                <w:lang w:val="en-US" w:eastAsia="zh-CN" w:bidi="hi-IN"/>
+              </w:rPr>
+            </w:pPr>
+            <w:r>
+              <w:rPr>
+                <w:rFonts w:eastAsia="Noto Serif CJK SC" w:cs="Mangal"/>
+                <w:color w:val="auto"/>
+                <w:kern w:val="2"/>
+                <w:sz w:val="24"/>
+                <w:szCs w:val="24"/>
+                <w:lang w:val="en-US" w:eastAsia="zh-CN" w:bidi="hi-IN"/>
+              </w:rPr>
+              <w:t>21 00 01</w:t>
+            </w:r>
+          </w:p>
+        </w:tc>
+        <w:tc>
+          <w:tcPr>
+            <w:tcW w:w="4249" w:type="dxa"/>
+            <w:tcBorders>
+              <w:left w:val="single" w:sz="4" w:space="0" w:color="000000"/>
+              <w:bottom w:val="single" w:sz="4" w:space="0" w:color="000000"/>
+              <w:right w:val="single" w:sz="4" w:space="0" w:color="000000"/>
+            </w:tcBorders>
+          </w:tcPr>
+          <w:p>
+            <w:pPr>
+              <w:pStyle w:val="TableContents"/>
+              <w:widowControl w:val="false"/>
+              <w:rPr>
+                <w:rFonts w:ascii="Arial" w:hAnsi="Arial" w:eastAsia="Noto Serif CJK SC" w:cs="Mangal"/>
+                <w:color w:val="auto"/>
+                <w:kern w:val="2"/>
+                <w:sz w:val="16"/>
+                <w:szCs w:val="16"/>
+                <w:lang w:val="en-US" w:eastAsia="zh-CN" w:bidi="hi-IN"/>
+              </w:rPr>
+            </w:pPr>
+            <w:r>
+              <w:rPr>
+                <w:rFonts w:eastAsia="Noto Serif CJK SC" w:cs="Mangal"/>
+                <w:color w:val="auto"/>
+                <w:kern w:val="2"/>
+                <w:sz w:val="16"/>
+                <w:szCs w:val="16"/>
+                <w:lang w:val="en-US" w:eastAsia="zh-CN" w:bidi="hi-IN"/>
+              </w:rPr>
+              <w:t>Force the phone window open.</w:t>
+            </w:r>
+          </w:p>
+        </w:tc>
+      </w:tr>
+      <w:tr>
+        <w:trPr/>
+        <w:tc>
+          <w:tcPr>
+            <w:tcW w:w="952" w:type="dxa"/>
+            <w:tcBorders>
+              <w:left w:val="single" w:sz="4" w:space="0" w:color="000000"/>
+              <w:bottom w:val="single" w:sz="4" w:space="0" w:color="000000"/>
+            </w:tcBorders>
+          </w:tcPr>
+          <w:p>
+            <w:pPr>
+              <w:pStyle w:val="TableContents"/>
+              <w:widowControl w:val="false"/>
+              <w:rPr/>
+            </w:pPr>
+            <w:r>
+              <w:rPr/>
+              <w:t>C8</w:t>
+            </w:r>
+          </w:p>
+        </w:tc>
+        <w:tc>
+          <w:tcPr>
+            <w:tcW w:w="821" w:type="dxa"/>
+            <w:tcBorders>
+              <w:left w:val="single" w:sz="4" w:space="0" w:color="000000"/>
+              <w:bottom w:val="single" w:sz="4" w:space="0" w:color="000000"/>
+            </w:tcBorders>
+          </w:tcPr>
+          <w:p>
+            <w:pPr>
+              <w:pStyle w:val="TableContents"/>
+              <w:widowControl w:val="false"/>
+              <w:rPr/>
+            </w:pPr>
+            <w:r>
+              <w:rPr/>
+              <w:t>3</w:t>
+            </w:r>
+          </w:p>
+        </w:tc>
+        <w:tc>
+          <w:tcPr>
+            <w:tcW w:w="1426" w:type="dxa"/>
+            <w:tcBorders>
+              <w:left w:val="single" w:sz="4" w:space="0" w:color="000000"/>
+              <w:bottom w:val="single" w:sz="4" w:space="0" w:color="000000"/>
+            </w:tcBorders>
+          </w:tcPr>
+          <w:p>
+            <w:pPr>
+              <w:pStyle w:val="TableContents"/>
+              <w:widowControl w:val="false"/>
+              <w:rPr/>
+            </w:pPr>
+            <w:r>
+              <w:rPr/>
+              <w:t>10</w:t>
+            </w:r>
+          </w:p>
+        </w:tc>
+        <w:tc>
+          <w:tcPr>
+            <w:tcW w:w="2524" w:type="dxa"/>
+            <w:tcBorders>
+              <w:left w:val="single" w:sz="4" w:space="0" w:color="000000"/>
+              <w:bottom w:val="single" w:sz="4" w:space="0" w:color="000000"/>
+            </w:tcBorders>
+          </w:tcPr>
+          <w:p>
+            <w:pPr>
+              <w:pStyle w:val="TableContents"/>
+              <w:widowControl w:val="false"/>
+              <w:rPr>
+                <w:rFonts w:ascii="Arial" w:hAnsi="Arial" w:eastAsia="Noto Serif CJK SC" w:cs="Mangal"/>
+                <w:color w:val="auto"/>
+                <w:kern w:val="2"/>
+                <w:sz w:val="24"/>
+                <w:szCs w:val="24"/>
+                <w:lang w:val="en-US" w:eastAsia="zh-CN" w:bidi="hi-IN"/>
+              </w:rPr>
+            </w:pPr>
+            <w:r>
+              <w:rPr>
+                <w:rFonts w:eastAsia="Noto Serif CJK SC" w:cs="Mangal"/>
+                <w:color w:val="auto"/>
+                <w:kern w:val="2"/>
+                <w:sz w:val="24"/>
+                <w:szCs w:val="24"/>
+                <w:lang w:val="en-US" w:eastAsia="zh-CN" w:bidi="hi-IN"/>
+              </w:rPr>
+              <w:t>21 06 01</w:t>
+            </w:r>
+          </w:p>
+        </w:tc>
+        <w:tc>
+          <w:tcPr>
+            <w:tcW w:w="4249" w:type="dxa"/>
+            <w:tcBorders>
+              <w:left w:val="single" w:sz="4" w:space="0" w:color="000000"/>
+              <w:bottom w:val="single" w:sz="4" w:space="0" w:color="000000"/>
+              <w:right w:val="single" w:sz="4" w:space="0" w:color="000000"/>
+            </w:tcBorders>
+          </w:tcPr>
+          <w:p>
+            <w:pPr>
+              <w:pStyle w:val="TableContents"/>
+              <w:widowControl w:val="false"/>
+              <w:rPr>
+                <w:rFonts w:ascii="Arial" w:hAnsi="Arial" w:eastAsia="Noto Serif CJK SC" w:cs="Mangal"/>
+                <w:color w:val="auto"/>
+                <w:kern w:val="2"/>
+                <w:sz w:val="16"/>
+                <w:szCs w:val="16"/>
+                <w:lang w:val="en-US" w:eastAsia="zh-CN" w:bidi="hi-IN"/>
+              </w:rPr>
+            </w:pPr>
+            <w:r>
+              <w:rPr>
+                <w:rFonts w:eastAsia="Noto Serif CJK SC" w:cs="Mangal"/>
+                <w:color w:val="auto"/>
+                <w:kern w:val="2"/>
+                <w:sz w:val="16"/>
+                <w:szCs w:val="16"/>
+                <w:lang w:val="en-US" w:eastAsia="zh-CN" w:bidi="hi-IN"/>
+              </w:rPr>
+              <w:t>Stop audio.</w:t>
+            </w:r>
+          </w:p>
+        </w:tc>
+      </w:tr>
+      <w:tr>
+        <w:trPr/>
+        <w:tc>
+          <w:tcPr>
+            <w:tcW w:w="952" w:type="dxa"/>
+            <w:tcBorders>
+              <w:left w:val="single" w:sz="4" w:space="0" w:color="000000"/>
+              <w:bottom w:val="single" w:sz="4" w:space="0" w:color="000000"/>
+            </w:tcBorders>
+          </w:tcPr>
+          <w:p>
+            <w:pPr>
+              <w:pStyle w:val="TableContents"/>
+              <w:widowControl w:val="false"/>
+              <w:rPr/>
+            </w:pPr>
+            <w:r>
+              <w:rPr/>
+              <w:t>C8</w:t>
+            </w:r>
+          </w:p>
+        </w:tc>
+        <w:tc>
+          <w:tcPr>
+            <w:tcW w:w="821" w:type="dxa"/>
+            <w:tcBorders>
+              <w:left w:val="single" w:sz="4" w:space="0" w:color="000000"/>
+              <w:bottom w:val="single" w:sz="4" w:space="0" w:color="000000"/>
+            </w:tcBorders>
+          </w:tcPr>
+          <w:p>
+            <w:pPr>
+              <w:pStyle w:val="TableContents"/>
+              <w:widowControl w:val="false"/>
+              <w:rPr/>
+            </w:pPr>
+            <w:r>
+              <w:rPr/>
+              <w:t>3</w:t>
+            </w:r>
+          </w:p>
+        </w:tc>
+        <w:tc>
+          <w:tcPr>
+            <w:tcW w:w="1426" w:type="dxa"/>
+            <w:tcBorders>
+              <w:left w:val="single" w:sz="4" w:space="0" w:color="000000"/>
+              <w:bottom w:val="single" w:sz="4" w:space="0" w:color="000000"/>
+            </w:tcBorders>
+          </w:tcPr>
+          <w:p>
+            <w:pPr>
+              <w:pStyle w:val="TableContents"/>
+              <w:widowControl w:val="false"/>
+              <w:rPr/>
+            </w:pPr>
+            <w:r>
+              <w:rPr/>
+              <w:t>10</w:t>
+            </w:r>
+          </w:p>
+        </w:tc>
+        <w:tc>
+          <w:tcPr>
+            <w:tcW w:w="2524" w:type="dxa"/>
+            <w:tcBorders>
+              <w:left w:val="single" w:sz="4" w:space="0" w:color="000000"/>
+              <w:bottom w:val="single" w:sz="4" w:space="0" w:color="000000"/>
+            </w:tcBorders>
+          </w:tcPr>
+          <w:p>
+            <w:pPr>
+              <w:pStyle w:val="TableContents"/>
+              <w:widowControl w:val="false"/>
+              <w:rPr>
+                <w:rFonts w:ascii="Arial" w:hAnsi="Arial" w:eastAsia="Noto Serif CJK SC" w:cs="Mangal"/>
+                <w:color w:val="auto"/>
+                <w:kern w:val="2"/>
+                <w:sz w:val="24"/>
+                <w:szCs w:val="24"/>
+                <w:lang w:val="en-US" w:eastAsia="zh-CN" w:bidi="hi-IN"/>
+              </w:rPr>
+            </w:pPr>
+            <w:r>
+              <w:rPr>
+                <w:rFonts w:eastAsia="Noto Serif CJK SC" w:cs="Mangal"/>
+                <w:color w:val="auto"/>
+                <w:kern w:val="2"/>
+                <w:sz w:val="24"/>
+                <w:szCs w:val="24"/>
+                <w:lang w:val="en-US" w:eastAsia="zh-CN" w:bidi="hi-IN"/>
+              </w:rPr>
+              <w:t>21 06 00</w:t>
+            </w:r>
+          </w:p>
+        </w:tc>
+        <w:tc>
+          <w:tcPr>
+            <w:tcW w:w="4249" w:type="dxa"/>
+            <w:tcBorders>
+              <w:left w:val="single" w:sz="4" w:space="0" w:color="000000"/>
+              <w:bottom w:val="single" w:sz="4" w:space="0" w:color="000000"/>
+              <w:right w:val="single" w:sz="4" w:space="0" w:color="000000"/>
+            </w:tcBorders>
+          </w:tcPr>
+          <w:p>
+            <w:pPr>
+              <w:pStyle w:val="TableContents"/>
+              <w:widowControl w:val="false"/>
+              <w:rPr>
+                <w:rFonts w:ascii="Arial" w:hAnsi="Arial" w:eastAsia="Noto Serif CJK SC" w:cs="Mangal"/>
+                <w:color w:val="auto"/>
+                <w:kern w:val="2"/>
+                <w:sz w:val="16"/>
+                <w:szCs w:val="16"/>
+                <w:lang w:val="en-US" w:eastAsia="zh-CN" w:bidi="hi-IN"/>
+              </w:rPr>
+            </w:pPr>
+            <w:r>
+              <w:rPr>
+                <w:rFonts w:eastAsia="Noto Serif CJK SC" w:cs="Mangal"/>
+                <w:color w:val="auto"/>
+                <w:kern w:val="2"/>
+                <w:sz w:val="16"/>
+                <w:szCs w:val="16"/>
+                <w:lang w:val="en-US" w:eastAsia="zh-CN" w:bidi="hi-IN"/>
+              </w:rPr>
+              <w:t>Resume audio.</w:t>
+            </w:r>
+          </w:p>
+        </w:tc>
+      </w:tr>
+      <w:tr>
+        <w:trPr/>
+        <w:tc>
+          <w:tcPr>
+            <w:tcW w:w="952" w:type="dxa"/>
+            <w:tcBorders>
+              <w:left w:val="single" w:sz="4" w:space="0" w:color="000000"/>
+              <w:bottom w:val="single" w:sz="4" w:space="0" w:color="000000"/>
+            </w:tcBorders>
+          </w:tcPr>
+          <w:p>
+            <w:pPr>
+              <w:pStyle w:val="TableContents"/>
+              <w:widowControl w:val="false"/>
+              <w:rPr/>
+            </w:pPr>
+            <w:r>
+              <w:rPr/>
+              <w:t>01</w:t>
+            </w:r>
+          </w:p>
+        </w:tc>
+        <w:tc>
+          <w:tcPr>
+            <w:tcW w:w="821" w:type="dxa"/>
+            <w:tcBorders>
+              <w:left w:val="single" w:sz="4" w:space="0" w:color="000000"/>
+              <w:bottom w:val="single" w:sz="4" w:space="0" w:color="000000"/>
+            </w:tcBorders>
+          </w:tcPr>
+          <w:p>
+            <w:pPr>
+              <w:pStyle w:val="TableContents"/>
+              <w:widowControl w:val="false"/>
+              <w:rPr/>
+            </w:pPr>
+            <w:r>
+              <w:rPr/>
+              <w:t>Varies</w:t>
+            </w:r>
+          </w:p>
+        </w:tc>
+        <w:tc>
+          <w:tcPr>
+            <w:tcW w:w="1426" w:type="dxa"/>
+            <w:tcBorders>
+              <w:left w:val="single" w:sz="4" w:space="0" w:color="000000"/>
+              <w:bottom w:val="single" w:sz="4" w:space="0" w:color="000000"/>
+            </w:tcBorders>
+          </w:tcPr>
+          <w:p>
+            <w:pPr>
+              <w:pStyle w:val="TableContents"/>
+              <w:widowControl w:val="false"/>
+              <w:rPr/>
+            </w:pPr>
+            <w:r>
+              <w:rPr/>
+              <w:t>C8</w:t>
+            </w:r>
+          </w:p>
+        </w:tc>
+        <w:tc>
+          <w:tcPr>
+            <w:tcW w:w="2524" w:type="dxa"/>
+            <w:tcBorders>
+              <w:left w:val="single" w:sz="4" w:space="0" w:color="000000"/>
+              <w:bottom w:val="single" w:sz="4" w:space="0" w:color="000000"/>
+            </w:tcBorders>
+          </w:tcPr>
+          <w:p>
+            <w:pPr>
+              <w:pStyle w:val="TableContents"/>
+              <w:widowControl w:val="false"/>
+              <w:rPr>
+                <w:rFonts w:ascii="Arial" w:hAnsi="Arial" w:eastAsia="Noto Serif CJK SC" w:cs="Mangal"/>
+                <w:color w:val="auto"/>
+                <w:kern w:val="2"/>
+                <w:sz w:val="24"/>
+                <w:szCs w:val="24"/>
+                <w:lang w:val="en-US" w:eastAsia="zh-CN" w:bidi="hi-IN"/>
+              </w:rPr>
+            </w:pPr>
+            <w:r>
+              <w:rPr>
+                <w:rFonts w:eastAsia="Noto Serif CJK SC" w:cs="Mangal"/>
+                <w:color w:val="auto"/>
+                <w:kern w:val="2"/>
+                <w:sz w:val="24"/>
+                <w:szCs w:val="24"/>
+                <w:lang w:val="en-US" w:eastAsia="zh-CN" w:bidi="hi-IN"/>
+              </w:rPr>
+              <w:t>21 01 03 […]</w:t>
+            </w:r>
+          </w:p>
+        </w:tc>
+        <w:tc>
+          <w:tcPr>
+            <w:tcW w:w="4249" w:type="dxa"/>
+            <w:tcBorders>
+              <w:left w:val="single" w:sz="4" w:space="0" w:color="000000"/>
+              <w:bottom w:val="single" w:sz="4" w:space="0" w:color="000000"/>
+              <w:right w:val="single" w:sz="4" w:space="0" w:color="000000"/>
+            </w:tcBorders>
+          </w:tcPr>
+          <w:p>
+            <w:pPr>
+              <w:pStyle w:val="TableContents"/>
+              <w:widowControl w:val="false"/>
+              <w:rPr>
+                <w:rFonts w:ascii="Arial" w:hAnsi="Arial" w:eastAsia="Noto Serif CJK SC" w:cs="Mangal"/>
+                <w:color w:val="auto"/>
+                <w:kern w:val="2"/>
+                <w:sz w:val="16"/>
+                <w:szCs w:val="16"/>
+                <w:lang w:val="en-US" w:eastAsia="zh-CN" w:bidi="hi-IN"/>
+              </w:rPr>
+            </w:pPr>
+            <w:r>
+              <w:rPr>
+                <w:rFonts w:eastAsia="Noto Serif CJK SC" w:cs="Mangal"/>
+                <w:color w:val="auto"/>
+                <w:kern w:val="2"/>
+                <w:sz w:val="16"/>
+                <w:szCs w:val="16"/>
+                <w:lang w:val="en-US" w:eastAsia="zh-CN" w:bidi="hi-IN"/>
+              </w:rPr>
+              <w:t>Dial the following number in ASCII.</w:t>
+            </w:r>
+          </w:p>
+        </w:tc>
+      </w:tr>
+      <w:tr>
+        <w:trPr/>
+        <w:tc>
+          <w:tcPr>
+            <w:tcW w:w="952" w:type="dxa"/>
+            <w:tcBorders>
+              <w:left w:val="single" w:sz="4" w:space="0" w:color="000000"/>
+              <w:bottom w:val="single" w:sz="4" w:space="0" w:color="000000"/>
+            </w:tcBorders>
+          </w:tcPr>
+          <w:p>
+            <w:pPr>
+              <w:pStyle w:val="TableContents"/>
+              <w:widowControl w:val="false"/>
+              <w:rPr/>
+            </w:pPr>
+            <w:r>
+              <w:rPr/>
+              <w:t>01</w:t>
+            </w:r>
+          </w:p>
+        </w:tc>
+        <w:tc>
+          <w:tcPr>
+            <w:tcW w:w="821" w:type="dxa"/>
+            <w:tcBorders>
+              <w:left w:val="single" w:sz="4" w:space="0" w:color="000000"/>
+              <w:bottom w:val="single" w:sz="4" w:space="0" w:color="000000"/>
+            </w:tcBorders>
+          </w:tcPr>
+          <w:p>
+            <w:pPr>
+              <w:pStyle w:val="TableContents"/>
+              <w:widowControl w:val="false"/>
+              <w:rPr/>
+            </w:pPr>
+            <w:r>
+              <w:rPr/>
+              <w:t>3</w:t>
+            </w:r>
+          </w:p>
+        </w:tc>
+        <w:tc>
+          <w:tcPr>
+            <w:tcW w:w="1426" w:type="dxa"/>
+            <w:tcBorders>
+              <w:left w:val="single" w:sz="4" w:space="0" w:color="000000"/>
+              <w:bottom w:val="single" w:sz="4" w:space="0" w:color="000000"/>
+            </w:tcBorders>
+          </w:tcPr>
+          <w:p>
+            <w:pPr>
+              <w:pStyle w:val="TableContents"/>
+              <w:widowControl w:val="false"/>
+              <w:rPr/>
+            </w:pPr>
+            <w:r>
+              <w:rPr/>
+              <w:t>C8</w:t>
+            </w:r>
+          </w:p>
+        </w:tc>
+        <w:tc>
+          <w:tcPr>
+            <w:tcW w:w="2524" w:type="dxa"/>
+            <w:tcBorders>
+              <w:left w:val="single" w:sz="4" w:space="0" w:color="000000"/>
+              <w:bottom w:val="single" w:sz="4" w:space="0" w:color="000000"/>
+            </w:tcBorders>
+          </w:tcPr>
+          <w:p>
+            <w:pPr>
+              <w:pStyle w:val="TableContents"/>
+              <w:widowControl w:val="false"/>
+              <w:rPr>
+                <w:rFonts w:ascii="Arial" w:hAnsi="Arial" w:eastAsia="Noto Serif CJK SC" w:cs="Mangal"/>
+                <w:color w:val="auto"/>
+                <w:kern w:val="2"/>
+                <w:sz w:val="24"/>
+                <w:szCs w:val="24"/>
+                <w:lang w:val="en-US" w:eastAsia="zh-CN" w:bidi="hi-IN"/>
+              </w:rPr>
+            </w:pPr>
+            <w:r>
+              <w:rPr>
+                <w:rFonts w:eastAsia="Noto Serif CJK SC" w:cs="Mangal"/>
+                <w:color w:val="auto"/>
+                <w:kern w:val="2"/>
+                <w:sz w:val="24"/>
+                <w:szCs w:val="24"/>
+                <w:lang w:val="en-US" w:eastAsia="zh-CN" w:bidi="hi-IN"/>
+              </w:rPr>
+              <w:t>21 01 01</w:t>
+            </w:r>
+          </w:p>
+        </w:tc>
+        <w:tc>
+          <w:tcPr>
+            <w:tcW w:w="4249" w:type="dxa"/>
+            <w:tcBorders>
+              <w:left w:val="single" w:sz="4" w:space="0" w:color="000000"/>
+              <w:bottom w:val="single" w:sz="4" w:space="0" w:color="000000"/>
+              <w:right w:val="single" w:sz="4" w:space="0" w:color="000000"/>
+            </w:tcBorders>
+          </w:tcPr>
+          <w:p>
+            <w:pPr>
+              <w:pStyle w:val="TableContents"/>
+              <w:widowControl w:val="false"/>
+              <w:rPr>
+                <w:rFonts w:ascii="Arial" w:hAnsi="Arial" w:eastAsia="Noto Serif CJK SC" w:cs="Mangal"/>
+                <w:color w:val="auto"/>
+                <w:kern w:val="2"/>
+                <w:sz w:val="16"/>
+                <w:szCs w:val="16"/>
+                <w:lang w:val="en-US" w:eastAsia="zh-CN" w:bidi="hi-IN"/>
+              </w:rPr>
+            </w:pPr>
+            <w:r>
+              <w:rPr>
+                <w:rFonts w:eastAsia="Noto Serif CJK SC" w:cs="Mangal"/>
+                <w:color w:val="auto"/>
+                <w:kern w:val="2"/>
+                <w:sz w:val="16"/>
+                <w:szCs w:val="16"/>
+                <w:lang w:val="en-US" w:eastAsia="zh-CN" w:bidi="hi-IN"/>
+              </w:rPr>
+              <w:t>Accept an incoming call.</w:t>
+            </w:r>
+          </w:p>
+        </w:tc>
+      </w:tr>
+      <w:tr>
+        <w:trPr/>
+        <w:tc>
+          <w:tcPr>
+            <w:tcW w:w="952" w:type="dxa"/>
+            <w:tcBorders>
+              <w:left w:val="single" w:sz="4" w:space="0" w:color="000000"/>
+              <w:bottom w:val="single" w:sz="4" w:space="0" w:color="000000"/>
+            </w:tcBorders>
+          </w:tcPr>
+          <w:p>
+            <w:pPr>
+              <w:pStyle w:val="TableContents"/>
+              <w:widowControl w:val="false"/>
+              <w:rPr/>
+            </w:pPr>
+            <w:r>
+              <w:rPr/>
+              <w:t>01</w:t>
+            </w:r>
+          </w:p>
+        </w:tc>
+        <w:tc>
+          <w:tcPr>
+            <w:tcW w:w="821" w:type="dxa"/>
+            <w:tcBorders>
+              <w:left w:val="single" w:sz="4" w:space="0" w:color="000000"/>
+              <w:bottom w:val="single" w:sz="4" w:space="0" w:color="000000"/>
+            </w:tcBorders>
+          </w:tcPr>
+          <w:p>
+            <w:pPr>
+              <w:pStyle w:val="TableContents"/>
+              <w:widowControl w:val="false"/>
+              <w:rPr/>
+            </w:pPr>
+            <w:r>
+              <w:rPr/>
+              <w:t>3</w:t>
+            </w:r>
+          </w:p>
+        </w:tc>
+        <w:tc>
+          <w:tcPr>
+            <w:tcW w:w="1426" w:type="dxa"/>
+            <w:tcBorders>
+              <w:left w:val="single" w:sz="4" w:space="0" w:color="000000"/>
+              <w:bottom w:val="single" w:sz="4" w:space="0" w:color="000000"/>
+            </w:tcBorders>
+          </w:tcPr>
+          <w:p>
+            <w:pPr>
+              <w:pStyle w:val="TableContents"/>
+              <w:widowControl w:val="false"/>
+              <w:rPr/>
+            </w:pPr>
+            <w:r>
+              <w:rPr/>
+              <w:t>C8</w:t>
+            </w:r>
+          </w:p>
+        </w:tc>
+        <w:tc>
+          <w:tcPr>
+            <w:tcW w:w="2524" w:type="dxa"/>
+            <w:tcBorders>
+              <w:left w:val="single" w:sz="4" w:space="0" w:color="000000"/>
+              <w:bottom w:val="single" w:sz="4" w:space="0" w:color="000000"/>
+            </w:tcBorders>
+          </w:tcPr>
+          <w:p>
+            <w:pPr>
+              <w:pStyle w:val="TableContents"/>
+              <w:widowControl w:val="false"/>
+              <w:rPr>
+                <w:rFonts w:ascii="Arial" w:hAnsi="Arial" w:eastAsia="Noto Serif CJK SC" w:cs="Mangal"/>
+                <w:color w:val="auto"/>
+                <w:kern w:val="2"/>
+                <w:sz w:val="24"/>
+                <w:szCs w:val="24"/>
+                <w:lang w:val="en-US" w:eastAsia="zh-CN" w:bidi="hi-IN"/>
+              </w:rPr>
+            </w:pPr>
+            <w:r>
+              <w:rPr>
+                <w:rFonts w:eastAsia="Noto Serif CJK SC" w:cs="Mangal"/>
+                <w:color w:val="auto"/>
+                <w:kern w:val="2"/>
+                <w:sz w:val="24"/>
+                <w:szCs w:val="24"/>
+                <w:lang w:val="en-US" w:eastAsia="zh-CN" w:bidi="hi-IN"/>
+              </w:rPr>
+              <w:t>21 01 02</w:t>
+            </w:r>
+          </w:p>
+        </w:tc>
+        <w:tc>
+          <w:tcPr>
+            <w:tcW w:w="4249" w:type="dxa"/>
+            <w:tcBorders>
+              <w:left w:val="single" w:sz="4" w:space="0" w:color="000000"/>
+              <w:bottom w:val="single" w:sz="4" w:space="0" w:color="000000"/>
+              <w:right w:val="single" w:sz="4" w:space="0" w:color="000000"/>
+            </w:tcBorders>
+          </w:tcPr>
+          <w:p>
+            <w:pPr>
+              <w:pStyle w:val="TableContents"/>
+              <w:widowControl w:val="false"/>
+              <w:rPr>
+                <w:rFonts w:ascii="Arial" w:hAnsi="Arial" w:eastAsia="Noto Serif CJK SC" w:cs="Mangal"/>
+                <w:color w:val="auto"/>
+                <w:kern w:val="2"/>
+                <w:sz w:val="16"/>
+                <w:szCs w:val="16"/>
+                <w:lang w:val="en-US" w:eastAsia="zh-CN" w:bidi="hi-IN"/>
+              </w:rPr>
+            </w:pPr>
+            <w:r>
+              <w:rPr>
+                <w:rFonts w:eastAsia="Noto Serif CJK SC" w:cs="Mangal"/>
+                <w:color w:val="auto"/>
+                <w:kern w:val="2"/>
+                <w:sz w:val="16"/>
+                <w:szCs w:val="16"/>
+                <w:lang w:val="en-US" w:eastAsia="zh-CN" w:bidi="hi-IN"/>
+              </w:rPr>
+              <w:t>Reject an incoming call or hang up.</w:t>
+            </w:r>
+          </w:p>
+        </w:tc>
+      </w:tr>
+      <w:tr>
+        <w:trPr/>
+        <w:tc>
+          <w:tcPr>
+            <w:tcW w:w="952" w:type="dxa"/>
+            <w:tcBorders>
+              <w:left w:val="single" w:sz="4" w:space="0" w:color="000000"/>
+              <w:bottom w:val="single" w:sz="4" w:space="0" w:color="000000"/>
+            </w:tcBorders>
+          </w:tcPr>
+          <w:p>
+            <w:pPr>
+              <w:pStyle w:val="TableContents"/>
+              <w:widowControl w:val="false"/>
+              <w:rPr/>
+            </w:pPr>
+            <w:r>
+              <w:rPr/>
+              <w:t>C8</w:t>
+            </w:r>
+          </w:p>
+        </w:tc>
+        <w:tc>
+          <w:tcPr>
+            <w:tcW w:w="821" w:type="dxa"/>
+            <w:tcBorders>
+              <w:left w:val="single" w:sz="4" w:space="0" w:color="000000"/>
+              <w:bottom w:val="single" w:sz="4" w:space="0" w:color="000000"/>
+            </w:tcBorders>
+          </w:tcPr>
+          <w:p>
+            <w:pPr>
+              <w:pStyle w:val="TableContents"/>
+              <w:widowControl w:val="false"/>
+              <w:rPr/>
+            </w:pPr>
+            <w:r>
+              <w:rPr/>
+              <w:t>Varies</w:t>
+            </w:r>
+          </w:p>
+        </w:tc>
+        <w:tc>
+          <w:tcPr>
+            <w:tcW w:w="1426" w:type="dxa"/>
+            <w:tcBorders>
+              <w:left w:val="single" w:sz="4" w:space="0" w:color="000000"/>
+              <w:bottom w:val="single" w:sz="4" w:space="0" w:color="000000"/>
+            </w:tcBorders>
+          </w:tcPr>
+          <w:p>
+            <w:pPr>
+              <w:pStyle w:val="TableContents"/>
+              <w:widowControl w:val="false"/>
+              <w:rPr/>
+            </w:pPr>
+            <w:r>
+              <w:rPr/>
+              <w:t>01</w:t>
+            </w:r>
+          </w:p>
+        </w:tc>
+        <w:tc>
+          <w:tcPr>
+            <w:tcW w:w="2524" w:type="dxa"/>
+            <w:tcBorders>
+              <w:left w:val="single" w:sz="4" w:space="0" w:color="000000"/>
+              <w:bottom w:val="single" w:sz="4" w:space="0" w:color="000000"/>
+            </w:tcBorders>
+          </w:tcPr>
+          <w:p>
+            <w:pPr>
+              <w:pStyle w:val="TableContents"/>
+              <w:widowControl w:val="false"/>
+              <w:rPr>
+                <w:rFonts w:ascii="Arial" w:hAnsi="Arial" w:eastAsia="Noto Serif CJK SC" w:cs="Mangal"/>
+                <w:color w:val="auto"/>
+                <w:kern w:val="2"/>
+                <w:sz w:val="24"/>
+                <w:szCs w:val="24"/>
+                <w:lang w:val="en-US" w:eastAsia="zh-CN" w:bidi="hi-IN"/>
+              </w:rPr>
+            </w:pPr>
+            <w:r>
+              <w:rPr>
+                <w:rFonts w:eastAsia="Noto Serif CJK SC" w:cs="Mangal"/>
+                <w:color w:val="auto"/>
+                <w:kern w:val="2"/>
+                <w:sz w:val="24"/>
+                <w:szCs w:val="24"/>
+                <w:lang w:val="en-US" w:eastAsia="zh-CN" w:bidi="hi-IN"/>
+              </w:rPr>
+              <w:t>21 A5 zz […]</w:t>
+            </w:r>
+          </w:p>
+        </w:tc>
+        <w:tc>
+          <w:tcPr>
+            <w:tcW w:w="4249" w:type="dxa"/>
+            <w:tcBorders>
+              <w:left w:val="single" w:sz="4" w:space="0" w:color="000000"/>
+              <w:bottom w:val="single" w:sz="4" w:space="0" w:color="000000"/>
+              <w:right w:val="single" w:sz="4" w:space="0" w:color="000000"/>
+            </w:tcBorders>
+          </w:tcPr>
+          <w:p>
+            <w:pPr>
+              <w:pStyle w:val="TableContents"/>
+              <w:widowControl w:val="false"/>
+              <w:rPr>
+                <w:rFonts w:ascii="Arial" w:hAnsi="Arial" w:eastAsia="Noto Serif CJK SC" w:cs="Mangal"/>
+                <w:color w:val="auto"/>
+                <w:kern w:val="2"/>
+                <w:sz w:val="16"/>
+                <w:szCs w:val="16"/>
+                <w:lang w:val="en-US" w:eastAsia="zh-CN" w:bidi="hi-IN"/>
+              </w:rPr>
+            </w:pPr>
+            <w:r>
+              <w:rPr>
+                <w:rFonts w:eastAsia="Noto Serif CJK SC" w:cs="Mangal"/>
+                <w:color w:val="auto"/>
+                <w:kern w:val="2"/>
+                <w:sz w:val="16"/>
+                <w:szCs w:val="16"/>
+                <w:lang w:val="en-US" w:eastAsia="zh-CN" w:bidi="hi-IN"/>
+              </w:rPr>
+              <w:t>Write the text that follows to the phone window, zone zz. Group is defined by the first nibble, area is defined by the second. Formatted similar to the audio window sans function buttons.</w:t>
+            </w:r>
+          </w:p>
+        </w:tc>
+      </w:tr>
+    </w:tbl>
+    <w:p>
+      <w:pPr>
+        <w:pStyle w:val="Normal"/>
+        <w:numPr>
+          <w:ilvl w:val="0"/>
+          <w:numId w:val="1"/>
+        </w:numPr>
+        <w:rPr/>
+      </w:pPr>
+      <w:r>
+        <w:rPr/>
+      </w:r>
+    </w:p>
     <w:p>
       <w:pPr>
         <w:pStyle w:val="Heading1"/>
@@ -25603,10 +27176,10 @@
       </w:tblPr>
       <w:tblGrid>
         <w:gridCol w:w="952"/>
-        <w:gridCol w:w="872"/>
+        <w:gridCol w:w="871"/>
         <w:gridCol w:w="1376"/>
         <w:gridCol w:w="2524"/>
-        <w:gridCol w:w="4248"/>
+        <w:gridCol w:w="4249"/>
       </w:tblGrid>
       <w:tr>
         <w:trPr/>
@@ -25647,7 +27220,7 @@
         </w:tc>
         <w:tc>
           <w:tcPr>
-            <w:tcW w:w="872" w:type="dxa"/>
+            <w:tcW w:w="871" w:type="dxa"/>
             <w:tcBorders>
               <w:top w:val="single" w:sz="4" w:space="0" w:color="000000"/>
               <w:left w:val="single" w:sz="4" w:space="0" w:color="000000"/>
@@ -25752,7 +27325,7 @@
         </w:tc>
         <w:tc>
           <w:tcPr>
-            <w:tcW w:w="4248" w:type="dxa"/>
+            <w:tcW w:w="4249" w:type="dxa"/>
             <w:tcBorders>
               <w:top w:val="single" w:sz="4" w:space="0" w:color="000000"/>
               <w:left w:val="single" w:sz="4" w:space="0" w:color="000000"/>
@@ -25815,7 +27388,7 @@
         </w:tc>
         <w:tc>
           <w:tcPr>
-            <w:tcW w:w="872" w:type="dxa"/>
+            <w:tcW w:w="871" w:type="dxa"/>
             <w:tcBorders>
               <w:left w:val="single" w:sz="4" w:space="0" w:color="000000"/>
               <w:bottom w:val="single" w:sz="4" w:space="0" w:color="000000"/>
@@ -25887,7 +27460,7 @@
         </w:tc>
         <w:tc>
           <w:tcPr>
-            <w:tcW w:w="4248" w:type="dxa"/>
+            <w:tcW w:w="4249" w:type="dxa"/>
             <w:tcBorders>
               <w:left w:val="single" w:sz="4" w:space="0" w:color="000000"/>
               <w:bottom w:val="single" w:sz="4" w:space="0" w:color="000000"/>
@@ -25989,9 +27562,9 @@
       <w:tblGrid>
         <w:gridCol w:w="952"/>
         <w:gridCol w:w="821"/>
-        <w:gridCol w:w="1427"/>
+        <w:gridCol w:w="1426"/>
         <w:gridCol w:w="2524"/>
-        <w:gridCol w:w="4248"/>
+        <w:gridCol w:w="4249"/>
       </w:tblGrid>
       <w:tr>
         <w:trPr/>
@@ -26059,7 +27632,7 @@
         </w:tc>
         <w:tc>
           <w:tcPr>
-            <w:tcW w:w="1427" w:type="dxa"/>
+            <w:tcW w:w="1426" w:type="dxa"/>
             <w:tcBorders>
               <w:top w:val="single" w:sz="4" w:space="0" w:color="000000"/>
               <w:left w:val="single" w:sz="4" w:space="0" w:color="000000"/>
@@ -26121,7 +27694,7 @@
         </w:tc>
         <w:tc>
           <w:tcPr>
-            <w:tcW w:w="4248" w:type="dxa"/>
+            <w:tcW w:w="4249" w:type="dxa"/>
             <w:tcBorders>
               <w:top w:val="single" w:sz="4" w:space="0" w:color="000000"/>
               <w:left w:val="single" w:sz="4" w:space="0" w:color="000000"/>
@@ -26196,7 +27769,7 @@
         </w:tc>
         <w:tc>
           <w:tcPr>
-            <w:tcW w:w="1427" w:type="dxa"/>
+            <w:tcW w:w="1426" w:type="dxa"/>
             <w:tcBorders>
               <w:left w:val="single" w:sz="4" w:space="0" w:color="000000"/>
               <w:bottom w:val="single" w:sz="4" w:space="0" w:color="000000"/>
@@ -26236,7 +27809,7 @@
         </w:tc>
         <w:tc>
           <w:tcPr>
-            <w:tcW w:w="4248" w:type="dxa"/>
+            <w:tcW w:w="4249" w:type="dxa"/>
             <w:tcBorders>
               <w:left w:val="single" w:sz="4" w:space="0" w:color="000000"/>
               <w:bottom w:val="single" w:sz="4" w:space="0" w:color="000000"/>
@@ -26306,7 +27879,7 @@
         </w:tc>
         <w:tc>
           <w:tcPr>
-            <w:tcW w:w="1427" w:type="dxa"/>
+            <w:tcW w:w="1426" w:type="dxa"/>
             <w:tcBorders>
               <w:left w:val="single" w:sz="4" w:space="0" w:color="000000"/>
               <w:bottom w:val="single" w:sz="4" w:space="0" w:color="000000"/>
@@ -26346,7 +27919,7 @@
         </w:tc>
         <w:tc>
           <w:tcPr>
-            <w:tcW w:w="4248" w:type="dxa"/>
+            <w:tcW w:w="4249" w:type="dxa"/>
             <w:tcBorders>
               <w:left w:val="single" w:sz="4" w:space="0" w:color="000000"/>
               <w:bottom w:val="single" w:sz="4" w:space="0" w:color="000000"/>
@@ -26416,7 +27989,7 @@
         </w:tc>
         <w:tc>
           <w:tcPr>
-            <w:tcW w:w="1427" w:type="dxa"/>
+            <w:tcW w:w="1426" w:type="dxa"/>
             <w:tcBorders>
               <w:left w:val="single" w:sz="4" w:space="0" w:color="000000"/>
               <w:bottom w:val="single" w:sz="4" w:space="0" w:color="000000"/>
@@ -26456,7 +28029,7 @@
         </w:tc>
         <w:tc>
           <w:tcPr>
-            <w:tcW w:w="4248" w:type="dxa"/>
+            <w:tcW w:w="4249" w:type="dxa"/>
             <w:tcBorders>
               <w:left w:val="single" w:sz="4" w:space="0" w:color="000000"/>
               <w:bottom w:val="single" w:sz="4" w:space="0" w:color="000000"/>
@@ -26526,7 +28099,7 @@
         </w:tc>
         <w:tc>
           <w:tcPr>
-            <w:tcW w:w="1427" w:type="dxa"/>
+            <w:tcW w:w="1426" w:type="dxa"/>
             <w:tcBorders>
               <w:left w:val="single" w:sz="4" w:space="0" w:color="000000"/>
               <w:bottom w:val="single" w:sz="4" w:space="0" w:color="000000"/>
@@ -26566,7 +28139,7 @@
         </w:tc>
         <w:tc>
           <w:tcPr>
-            <w:tcW w:w="4248" w:type="dxa"/>
+            <w:tcW w:w="4249" w:type="dxa"/>
             <w:tcBorders>
               <w:left w:val="single" w:sz="4" w:space="0" w:color="000000"/>
               <w:bottom w:val="single" w:sz="4" w:space="0" w:color="000000"/>
@@ -26636,7 +28209,7 @@
         </w:tc>
         <w:tc>
           <w:tcPr>
-            <w:tcW w:w="1427" w:type="dxa"/>
+            <w:tcW w:w="1426" w:type="dxa"/>
             <w:tcBorders>
               <w:left w:val="single" w:sz="4" w:space="0" w:color="000000"/>
               <w:bottom w:val="single" w:sz="4" w:space="0" w:color="000000"/>
@@ -26676,7 +28249,7 @@
         </w:tc>
         <w:tc>
           <w:tcPr>
-            <w:tcW w:w="4248" w:type="dxa"/>
+            <w:tcW w:w="4249" w:type="dxa"/>
             <w:tcBorders>
               <w:left w:val="single" w:sz="4" w:space="0" w:color="000000"/>
               <w:bottom w:val="single" w:sz="4" w:space="0" w:color="000000"/>
@@ -26746,7 +28319,7 @@
         </w:tc>
         <w:tc>
           <w:tcPr>
-            <w:tcW w:w="1427" w:type="dxa"/>
+            <w:tcW w:w="1426" w:type="dxa"/>
             <w:tcBorders>
               <w:left w:val="single" w:sz="4" w:space="0" w:color="000000"/>
               <w:bottom w:val="single" w:sz="4" w:space="0" w:color="000000"/>
@@ -26786,7 +28359,7 @@
         </w:tc>
         <w:tc>
           <w:tcPr>
-            <w:tcW w:w="4248" w:type="dxa"/>
+            <w:tcW w:w="4249" w:type="dxa"/>
             <w:tcBorders>
               <w:left w:val="single" w:sz="4" w:space="0" w:color="000000"/>
               <w:bottom w:val="single" w:sz="4" w:space="0" w:color="000000"/>
@@ -26856,7 +28429,7 @@
         </w:tc>
         <w:tc>
           <w:tcPr>
-            <w:tcW w:w="1427" w:type="dxa"/>
+            <w:tcW w:w="1426" w:type="dxa"/>
             <w:tcBorders>
               <w:left w:val="single" w:sz="4" w:space="0" w:color="000000"/>
               <w:bottom w:val="single" w:sz="4" w:space="0" w:color="000000"/>
@@ -26896,7 +28469,7 @@
         </w:tc>
         <w:tc>
           <w:tcPr>
-            <w:tcW w:w="4248" w:type="dxa"/>
+            <w:tcW w:w="4249" w:type="dxa"/>
             <w:tcBorders>
               <w:left w:val="single" w:sz="4" w:space="0" w:color="000000"/>
               <w:bottom w:val="single" w:sz="4" w:space="0" w:color="000000"/>
@@ -26966,7 +28539,7 @@
         </w:tc>
         <w:tc>
           <w:tcPr>
-            <w:tcW w:w="1427" w:type="dxa"/>
+            <w:tcW w:w="1426" w:type="dxa"/>
             <w:tcBorders>
               <w:left w:val="single" w:sz="4" w:space="0" w:color="000000"/>
               <w:bottom w:val="single" w:sz="4" w:space="0" w:color="000000"/>
@@ -27006,7 +28579,7 @@
         </w:tc>
         <w:tc>
           <w:tcPr>
-            <w:tcW w:w="4248" w:type="dxa"/>
+            <w:tcW w:w="4249" w:type="dxa"/>
             <w:tcBorders>
               <w:left w:val="single" w:sz="4" w:space="0" w:color="000000"/>
               <w:bottom w:val="single" w:sz="4" w:space="0" w:color="000000"/>
@@ -27076,7 +28649,7 @@
         </w:tc>
         <w:tc>
           <w:tcPr>
-            <w:tcW w:w="1427" w:type="dxa"/>
+            <w:tcW w:w="1426" w:type="dxa"/>
             <w:tcBorders>
               <w:left w:val="single" w:sz="4" w:space="0" w:color="000000"/>
               <w:bottom w:val="single" w:sz="4" w:space="0" w:color="000000"/>
@@ -27116,7 +28689,7 @@
         </w:tc>
         <w:tc>
           <w:tcPr>
-            <w:tcW w:w="4248" w:type="dxa"/>
+            <w:tcW w:w="4249" w:type="dxa"/>
             <w:tcBorders>
               <w:left w:val="single" w:sz="4" w:space="0" w:color="000000"/>
               <w:bottom w:val="single" w:sz="4" w:space="0" w:color="000000"/>
@@ -27186,7 +28759,7 @@
         </w:tc>
         <w:tc>
           <w:tcPr>
-            <w:tcW w:w="1427" w:type="dxa"/>
+            <w:tcW w:w="1426" w:type="dxa"/>
             <w:tcBorders>
               <w:left w:val="single" w:sz="4" w:space="0" w:color="000000"/>
               <w:bottom w:val="single" w:sz="4" w:space="0" w:color="000000"/>
@@ -27226,7 +28799,7 @@
         </w:tc>
         <w:tc>
           <w:tcPr>
-            <w:tcW w:w="4248" w:type="dxa"/>
+            <w:tcW w:w="4249" w:type="dxa"/>
             <w:tcBorders>
               <w:left w:val="single" w:sz="4" w:space="0" w:color="000000"/>
               <w:bottom w:val="single" w:sz="4" w:space="0" w:color="000000"/>
@@ -27296,7 +28869,7 @@
         </w:tc>
         <w:tc>
           <w:tcPr>
-            <w:tcW w:w="1427" w:type="dxa"/>
+            <w:tcW w:w="1426" w:type="dxa"/>
             <w:tcBorders>
               <w:left w:val="single" w:sz="4" w:space="0" w:color="000000"/>
               <w:bottom w:val="single" w:sz="4" w:space="0" w:color="000000"/>
@@ -27336,7 +28909,7 @@
         </w:tc>
         <w:tc>
           <w:tcPr>
-            <w:tcW w:w="4248" w:type="dxa"/>
+            <w:tcW w:w="4249" w:type="dxa"/>
             <w:tcBorders>
               <w:left w:val="single" w:sz="4" w:space="0" w:color="000000"/>
               <w:bottom w:val="single" w:sz="4" w:space="0" w:color="000000"/>
@@ -27414,7 +28987,7 @@
         </w:tc>
         <w:tc>
           <w:tcPr>
-            <w:tcW w:w="1427" w:type="dxa"/>
+            <w:tcW w:w="1426" w:type="dxa"/>
             <w:tcBorders>
               <w:left w:val="single" w:sz="4" w:space="0" w:color="000000"/>
               <w:bottom w:val="single" w:sz="4" w:space="0" w:color="000000"/>
@@ -27462,7 +29035,7 @@
         </w:tc>
         <w:tc>
           <w:tcPr>
-            <w:tcW w:w="4248" w:type="dxa"/>
+            <w:tcW w:w="4249" w:type="dxa"/>
             <w:tcBorders>
               <w:left w:val="single" w:sz="4" w:space="0" w:color="000000"/>
               <w:bottom w:val="single" w:sz="4" w:space="0" w:color="000000"/>
@@ -27544,7 +29117,7 @@
         </w:tc>
         <w:tc>
           <w:tcPr>
-            <w:tcW w:w="1427" w:type="dxa"/>
+            <w:tcW w:w="1426" w:type="dxa"/>
             <w:tcBorders>
               <w:left w:val="single" w:sz="4" w:space="0" w:color="000000"/>
               <w:bottom w:val="single" w:sz="4" w:space="0" w:color="000000"/>
@@ -27592,7 +29165,7 @@
         </w:tc>
         <w:tc>
           <w:tcPr>
-            <w:tcW w:w="4248" w:type="dxa"/>
+            <w:tcW w:w="4249" w:type="dxa"/>
             <w:tcBorders>
               <w:left w:val="single" w:sz="4" w:space="0" w:color="000000"/>
               <w:bottom w:val="single" w:sz="4" w:space="0" w:color="000000"/>
@@ -27674,7 +29247,7 @@
         </w:tc>
         <w:tc>
           <w:tcPr>
-            <w:tcW w:w="1427" w:type="dxa"/>
+            <w:tcW w:w="1426" w:type="dxa"/>
             <w:tcBorders>
               <w:left w:val="single" w:sz="4" w:space="0" w:color="000000"/>
               <w:bottom w:val="single" w:sz="4" w:space="0" w:color="000000"/>
@@ -27722,7 +29295,7 @@
         </w:tc>
         <w:tc>
           <w:tcPr>
-            <w:tcW w:w="4248" w:type="dxa"/>
+            <w:tcW w:w="4249" w:type="dxa"/>
             <w:tcBorders>
               <w:left w:val="single" w:sz="4" w:space="0" w:color="000000"/>
               <w:bottom w:val="single" w:sz="4" w:space="0" w:color="000000"/>
@@ -27804,7 +29377,7 @@
         </w:tc>
         <w:tc>
           <w:tcPr>
-            <w:tcW w:w="1427" w:type="dxa"/>
+            <w:tcW w:w="1426" w:type="dxa"/>
             <w:tcBorders>
               <w:left w:val="single" w:sz="4" w:space="0" w:color="000000"/>
               <w:bottom w:val="single" w:sz="4" w:space="0" w:color="000000"/>
@@ -27852,7 +29425,7 @@
         </w:tc>
         <w:tc>
           <w:tcPr>
-            <w:tcW w:w="4248" w:type="dxa"/>
+            <w:tcW w:w="4249" w:type="dxa"/>
             <w:tcBorders>
               <w:left w:val="single" w:sz="4" w:space="0" w:color="000000"/>
               <w:bottom w:val="single" w:sz="4" w:space="0" w:color="000000"/>
@@ -27934,7 +29507,7 @@
         </w:tc>
         <w:tc>
           <w:tcPr>
-            <w:tcW w:w="1427" w:type="dxa"/>
+            <w:tcW w:w="1426" w:type="dxa"/>
             <w:tcBorders>
               <w:left w:val="single" w:sz="4" w:space="0" w:color="000000"/>
               <w:bottom w:val="single" w:sz="4" w:space="0" w:color="000000"/>
@@ -27982,7 +29555,7 @@
         </w:tc>
         <w:tc>
           <w:tcPr>
-            <w:tcW w:w="4248" w:type="dxa"/>
+            <w:tcW w:w="4249" w:type="dxa"/>
             <w:tcBorders>
               <w:left w:val="single" w:sz="4" w:space="0" w:color="000000"/>
               <w:bottom w:val="single" w:sz="4" w:space="0" w:color="000000"/>
@@ -28064,7 +29637,7 @@
         </w:tc>
         <w:tc>
           <w:tcPr>
-            <w:tcW w:w="1427" w:type="dxa"/>
+            <w:tcW w:w="1426" w:type="dxa"/>
             <w:tcBorders>
               <w:left w:val="single" w:sz="4" w:space="0" w:color="000000"/>
               <w:bottom w:val="single" w:sz="4" w:space="0" w:color="000000"/>
@@ -28112,7 +29685,7 @@
         </w:tc>
         <w:tc>
           <w:tcPr>
-            <w:tcW w:w="4248" w:type="dxa"/>
+            <w:tcW w:w="4249" w:type="dxa"/>
             <w:tcBorders>
               <w:left w:val="single" w:sz="4" w:space="0" w:color="000000"/>
               <w:bottom w:val="single" w:sz="4" w:space="0" w:color="000000"/>
@@ -28194,7 +29767,7 @@
         </w:tc>
         <w:tc>
           <w:tcPr>
-            <w:tcW w:w="1427" w:type="dxa"/>
+            <w:tcW w:w="1426" w:type="dxa"/>
             <w:tcBorders>
               <w:left w:val="single" w:sz="4" w:space="0" w:color="000000"/>
               <w:bottom w:val="single" w:sz="4" w:space="0" w:color="000000"/>
@@ -28242,7 +29815,7 @@
         </w:tc>
         <w:tc>
           <w:tcPr>
-            <w:tcW w:w="4248" w:type="dxa"/>
+            <w:tcW w:w="4249" w:type="dxa"/>
             <w:tcBorders>
               <w:left w:val="single" w:sz="4" w:space="0" w:color="000000"/>
               <w:bottom w:val="single" w:sz="4" w:space="0" w:color="000000"/>
@@ -28324,7 +29897,7 @@
         </w:tc>
         <w:tc>
           <w:tcPr>
-            <w:tcW w:w="1427" w:type="dxa"/>
+            <w:tcW w:w="1426" w:type="dxa"/>
             <w:tcBorders>
               <w:left w:val="single" w:sz="4" w:space="0" w:color="000000"/>
               <w:bottom w:val="single" w:sz="4" w:space="0" w:color="000000"/>
@@ -28372,7 +29945,7 @@
         </w:tc>
         <w:tc>
           <w:tcPr>
-            <w:tcW w:w="4248" w:type="dxa"/>
+            <w:tcW w:w="4249" w:type="dxa"/>
             <w:tcBorders>
               <w:left w:val="single" w:sz="4" w:space="0" w:color="000000"/>
               <w:bottom w:val="single" w:sz="4" w:space="0" w:color="000000"/>
@@ -28454,7 +30027,7 @@
         </w:tc>
         <w:tc>
           <w:tcPr>
-            <w:tcW w:w="1427" w:type="dxa"/>
+            <w:tcW w:w="1426" w:type="dxa"/>
             <w:tcBorders>
               <w:left w:val="single" w:sz="4" w:space="0" w:color="000000"/>
               <w:bottom w:val="single" w:sz="4" w:space="0" w:color="000000"/>
@@ -28502,7 +30075,7 @@
         </w:tc>
         <w:tc>
           <w:tcPr>
-            <w:tcW w:w="4248" w:type="dxa"/>
+            <w:tcW w:w="4249" w:type="dxa"/>
             <w:tcBorders>
               <w:left w:val="single" w:sz="4" w:space="0" w:color="000000"/>
               <w:bottom w:val="single" w:sz="4" w:space="0" w:color="000000"/>
@@ -28584,7 +30157,7 @@
         </w:tc>
         <w:tc>
           <w:tcPr>
-            <w:tcW w:w="1427" w:type="dxa"/>
+            <w:tcW w:w="1426" w:type="dxa"/>
             <w:tcBorders>
               <w:left w:val="single" w:sz="4" w:space="0" w:color="000000"/>
               <w:bottom w:val="single" w:sz="4" w:space="0" w:color="000000"/>
@@ -28632,7 +30205,7 @@
         </w:tc>
         <w:tc>
           <w:tcPr>
-            <w:tcW w:w="4248" w:type="dxa"/>
+            <w:tcW w:w="4249" w:type="dxa"/>
             <w:tcBorders>
               <w:left w:val="single" w:sz="4" w:space="0" w:color="000000"/>
               <w:bottom w:val="single" w:sz="4" w:space="0" w:color="000000"/>
@@ -28714,7 +30287,7 @@
         </w:tc>
         <w:tc>
           <w:tcPr>
-            <w:tcW w:w="1427" w:type="dxa"/>
+            <w:tcW w:w="1426" w:type="dxa"/>
             <w:tcBorders>
               <w:left w:val="single" w:sz="4" w:space="0" w:color="000000"/>
               <w:bottom w:val="single" w:sz="4" w:space="0" w:color="000000"/>
@@ -28762,7 +30335,7 @@
         </w:tc>
         <w:tc>
           <w:tcPr>
-            <w:tcW w:w="4248" w:type="dxa"/>
+            <w:tcW w:w="4249" w:type="dxa"/>
             <w:tcBorders>
               <w:left w:val="single" w:sz="4" w:space="0" w:color="000000"/>
               <w:bottom w:val="single" w:sz="4" w:space="0" w:color="000000"/>
@@ -28844,7 +30417,7 @@
         </w:tc>
         <w:tc>
           <w:tcPr>
-            <w:tcW w:w="1427" w:type="dxa"/>
+            <w:tcW w:w="1426" w:type="dxa"/>
             <w:tcBorders>
               <w:left w:val="single" w:sz="4" w:space="0" w:color="000000"/>
               <w:bottom w:val="single" w:sz="4" w:space="0" w:color="000000"/>
@@ -28892,7 +30465,7 @@
         </w:tc>
         <w:tc>
           <w:tcPr>
-            <w:tcW w:w="4248" w:type="dxa"/>
+            <w:tcW w:w="4249" w:type="dxa"/>
             <w:tcBorders>
               <w:left w:val="single" w:sz="4" w:space="0" w:color="000000"/>
               <w:bottom w:val="single" w:sz="4" w:space="0" w:color="000000"/>
@@ -28974,7 +30547,7 @@
         </w:tc>
         <w:tc>
           <w:tcPr>
-            <w:tcW w:w="1427" w:type="dxa"/>
+            <w:tcW w:w="1426" w:type="dxa"/>
             <w:tcBorders>
               <w:left w:val="single" w:sz="4" w:space="0" w:color="000000"/>
               <w:bottom w:val="single" w:sz="4" w:space="0" w:color="000000"/>
@@ -29022,7 +30595,7 @@
         </w:tc>
         <w:tc>
           <w:tcPr>
-            <w:tcW w:w="4248" w:type="dxa"/>
+            <w:tcW w:w="4249" w:type="dxa"/>
             <w:tcBorders>
               <w:left w:val="single" w:sz="4" w:space="0" w:color="000000"/>
               <w:bottom w:val="single" w:sz="4" w:space="0" w:color="000000"/>
@@ -29116,9 +30689,9 @@
       <w:tblGrid>
         <w:gridCol w:w="952"/>
         <w:gridCol w:w="821"/>
-        <w:gridCol w:w="1427"/>
+        <w:gridCol w:w="1426"/>
         <w:gridCol w:w="2524"/>
-        <w:gridCol w:w="4248"/>
+        <w:gridCol w:w="4249"/>
       </w:tblGrid>
       <w:tr>
         <w:trPr/>
@@ -29186,7 +30759,7 @@
         </w:tc>
         <w:tc>
           <w:tcPr>
-            <w:tcW w:w="1427" w:type="dxa"/>
+            <w:tcW w:w="1426" w:type="dxa"/>
             <w:tcBorders>
               <w:top w:val="single" w:sz="4" w:space="0" w:color="000000"/>
               <w:left w:val="single" w:sz="4" w:space="0" w:color="000000"/>
@@ -29248,7 +30821,7 @@
         </w:tc>
         <w:tc>
           <w:tcPr>
-            <w:tcW w:w="4248" w:type="dxa"/>
+            <w:tcW w:w="4249" w:type="dxa"/>
             <w:tcBorders>
               <w:top w:val="single" w:sz="4" w:space="0" w:color="000000"/>
               <w:left w:val="single" w:sz="4" w:space="0" w:color="000000"/>
@@ -29323,7 +30896,7 @@
         </w:tc>
         <w:tc>
           <w:tcPr>
-            <w:tcW w:w="1427" w:type="dxa"/>
+            <w:tcW w:w="1426" w:type="dxa"/>
             <w:tcBorders>
               <w:left w:val="single" w:sz="4" w:space="0" w:color="000000"/>
               <w:bottom w:val="single" w:sz="4" w:space="0" w:color="000000"/>
@@ -29363,7 +30936,7 @@
         </w:tc>
         <w:tc>
           <w:tcPr>
-            <w:tcW w:w="4248" w:type="dxa"/>
+            <w:tcW w:w="4249" w:type="dxa"/>
             <w:tcBorders>
               <w:left w:val="single" w:sz="4" w:space="0" w:color="000000"/>
               <w:bottom w:val="single" w:sz="4" w:space="0" w:color="000000"/>
@@ -29433,7 +31006,7 @@
         </w:tc>
         <w:tc>
           <w:tcPr>
-            <w:tcW w:w="1427" w:type="dxa"/>
+            <w:tcW w:w="1426" w:type="dxa"/>
             <w:tcBorders>
               <w:left w:val="single" w:sz="4" w:space="0" w:color="000000"/>
               <w:bottom w:val="single" w:sz="4" w:space="0" w:color="000000"/>
@@ -29473,7 +31046,7 @@
         </w:tc>
         <w:tc>
           <w:tcPr>
-            <w:tcW w:w="4248" w:type="dxa"/>
+            <w:tcW w:w="4249" w:type="dxa"/>
             <w:tcBorders>
               <w:left w:val="single" w:sz="4" w:space="0" w:color="000000"/>
               <w:bottom w:val="single" w:sz="4" w:space="0" w:color="000000"/>
@@ -29543,7 +31116,7 @@
         </w:tc>
         <w:tc>
           <w:tcPr>
-            <w:tcW w:w="1427" w:type="dxa"/>
+            <w:tcW w:w="1426" w:type="dxa"/>
             <w:tcBorders>
               <w:left w:val="single" w:sz="4" w:space="0" w:color="000000"/>
               <w:bottom w:val="single" w:sz="4" w:space="0" w:color="000000"/>
@@ -29583,7 +31156,7 @@
         </w:tc>
         <w:tc>
           <w:tcPr>
-            <w:tcW w:w="4248" w:type="dxa"/>
+            <w:tcW w:w="4249" w:type="dxa"/>
             <w:tcBorders>
               <w:left w:val="single" w:sz="4" w:space="0" w:color="000000"/>
               <w:bottom w:val="single" w:sz="4" w:space="0" w:color="000000"/>

--- a/AIBus Information.docx
+++ b/AIBus Information.docx
@@ -177,9 +177,9 @@
       <w:tblGrid>
         <w:gridCol w:w="952"/>
         <w:gridCol w:w="821"/>
-        <w:gridCol w:w="1426"/>
+        <w:gridCol w:w="1425"/>
         <w:gridCol w:w="2524"/>
-        <w:gridCol w:w="4249"/>
+        <w:gridCol w:w="4250"/>
       </w:tblGrid>
       <w:tr>
         <w:trPr/>
@@ -255,7 +255,7 @@
         </w:tc>
         <w:tc>
           <w:tcPr>
-            <w:tcW w:w="1426" w:type="dxa"/>
+            <w:tcW w:w="1425" w:type="dxa"/>
             <w:tcBorders>
               <w:top w:val="single" w:sz="4" w:space="0" w:color="000000"/>
               <w:left w:val="single" w:sz="4" w:space="0" w:color="000000"/>
@@ -325,7 +325,7 @@
         </w:tc>
         <w:tc>
           <w:tcPr>
-            <w:tcW w:w="4249" w:type="dxa"/>
+            <w:tcW w:w="4250" w:type="dxa"/>
             <w:tcBorders>
               <w:top w:val="single" w:sz="4" w:space="0" w:color="000000"/>
               <w:left w:val="single" w:sz="4" w:space="0" w:color="000000"/>
@@ -412,7 +412,7 @@
         </w:tc>
         <w:tc>
           <w:tcPr>
-            <w:tcW w:w="1426" w:type="dxa"/>
+            <w:tcW w:w="1425" w:type="dxa"/>
             <w:tcBorders>
               <w:left w:val="single" w:sz="4" w:space="0" w:color="000000"/>
               <w:bottom w:val="single" w:sz="4" w:space="0" w:color="000000"/>
@@ -460,7 +460,7 @@
         </w:tc>
         <w:tc>
           <w:tcPr>
-            <w:tcW w:w="4249" w:type="dxa"/>
+            <w:tcW w:w="4250" w:type="dxa"/>
             <w:tcBorders>
               <w:left w:val="single" w:sz="4" w:space="0" w:color="000000"/>
               <w:bottom w:val="single" w:sz="4" w:space="0" w:color="000000"/>
@@ -542,7 +542,7 @@
         </w:tc>
         <w:tc>
           <w:tcPr>
-            <w:tcW w:w="1426" w:type="dxa"/>
+            <w:tcW w:w="1425" w:type="dxa"/>
             <w:tcBorders>
               <w:left w:val="single" w:sz="4" w:space="0" w:color="000000"/>
               <w:bottom w:val="single" w:sz="4" w:space="0" w:color="000000"/>
@@ -590,7 +590,7 @@
         </w:tc>
         <w:tc>
           <w:tcPr>
-            <w:tcW w:w="4249" w:type="dxa"/>
+            <w:tcW w:w="4250" w:type="dxa"/>
             <w:tcBorders>
               <w:left w:val="single" w:sz="4" w:space="0" w:color="000000"/>
               <w:bottom w:val="single" w:sz="4" w:space="0" w:color="000000"/>
@@ -672,7 +672,7 @@
         </w:tc>
         <w:tc>
           <w:tcPr>
-            <w:tcW w:w="1426" w:type="dxa"/>
+            <w:tcW w:w="1425" w:type="dxa"/>
             <w:tcBorders>
               <w:left w:val="single" w:sz="4" w:space="0" w:color="000000"/>
               <w:bottom w:val="single" w:sz="4" w:space="0" w:color="000000"/>
@@ -720,7 +720,7 @@
         </w:tc>
         <w:tc>
           <w:tcPr>
-            <w:tcW w:w="4249" w:type="dxa"/>
+            <w:tcW w:w="4250" w:type="dxa"/>
             <w:tcBorders>
               <w:left w:val="single" w:sz="4" w:space="0" w:color="000000"/>
               <w:bottom w:val="single" w:sz="4" w:space="0" w:color="000000"/>
@@ -802,7 +802,7 @@
         </w:tc>
         <w:tc>
           <w:tcPr>
-            <w:tcW w:w="1426" w:type="dxa"/>
+            <w:tcW w:w="1425" w:type="dxa"/>
             <w:tcBorders>
               <w:left w:val="single" w:sz="4" w:space="0" w:color="000000"/>
               <w:bottom w:val="single" w:sz="4" w:space="0" w:color="000000"/>
@@ -850,7 +850,7 @@
         </w:tc>
         <w:tc>
           <w:tcPr>
-            <w:tcW w:w="4249" w:type="dxa"/>
+            <w:tcW w:w="4250" w:type="dxa"/>
             <w:tcBorders>
               <w:left w:val="single" w:sz="4" w:space="0" w:color="000000"/>
               <w:bottom w:val="single" w:sz="4" w:space="0" w:color="000000"/>
@@ -932,7 +932,7 @@
         </w:tc>
         <w:tc>
           <w:tcPr>
-            <w:tcW w:w="1426" w:type="dxa"/>
+            <w:tcW w:w="1425" w:type="dxa"/>
             <w:tcBorders>
               <w:left w:val="single" w:sz="4" w:space="0" w:color="000000"/>
               <w:bottom w:val="single" w:sz="4" w:space="0" w:color="000000"/>
@@ -980,7 +980,7 @@
         </w:tc>
         <w:tc>
           <w:tcPr>
-            <w:tcW w:w="4249" w:type="dxa"/>
+            <w:tcW w:w="4250" w:type="dxa"/>
             <w:tcBorders>
               <w:left w:val="single" w:sz="4" w:space="0" w:color="000000"/>
               <w:bottom w:val="single" w:sz="4" w:space="0" w:color="000000"/>
@@ -1062,7 +1062,7 @@
         </w:tc>
         <w:tc>
           <w:tcPr>
-            <w:tcW w:w="1426" w:type="dxa"/>
+            <w:tcW w:w="1425" w:type="dxa"/>
             <w:tcBorders>
               <w:left w:val="single" w:sz="4" w:space="0" w:color="000000"/>
               <w:bottom w:val="single" w:sz="4" w:space="0" w:color="000000"/>
@@ -1110,7 +1110,7 @@
         </w:tc>
         <w:tc>
           <w:tcPr>
-            <w:tcW w:w="4249" w:type="dxa"/>
+            <w:tcW w:w="4250" w:type="dxa"/>
             <w:tcBorders>
               <w:left w:val="single" w:sz="4" w:space="0" w:color="000000"/>
               <w:bottom w:val="single" w:sz="4" w:space="0" w:color="000000"/>
@@ -1192,7 +1192,7 @@
         </w:tc>
         <w:tc>
           <w:tcPr>
-            <w:tcW w:w="1426" w:type="dxa"/>
+            <w:tcW w:w="1425" w:type="dxa"/>
             <w:tcBorders>
               <w:left w:val="single" w:sz="4" w:space="0" w:color="000000"/>
               <w:bottom w:val="single" w:sz="4" w:space="0" w:color="000000"/>
@@ -1240,7 +1240,7 @@
         </w:tc>
         <w:tc>
           <w:tcPr>
-            <w:tcW w:w="4249" w:type="dxa"/>
+            <w:tcW w:w="4250" w:type="dxa"/>
             <w:tcBorders>
               <w:left w:val="single" w:sz="4" w:space="0" w:color="000000"/>
               <w:bottom w:val="single" w:sz="4" w:space="0" w:color="000000"/>
@@ -1322,7 +1322,7 @@
         </w:tc>
         <w:tc>
           <w:tcPr>
-            <w:tcW w:w="1426" w:type="dxa"/>
+            <w:tcW w:w="1425" w:type="dxa"/>
             <w:tcBorders>
               <w:left w:val="single" w:sz="4" w:space="0" w:color="000000"/>
               <w:bottom w:val="single" w:sz="4" w:space="0" w:color="000000"/>
@@ -1370,7 +1370,7 @@
         </w:tc>
         <w:tc>
           <w:tcPr>
-            <w:tcW w:w="4249" w:type="dxa"/>
+            <w:tcW w:w="4250" w:type="dxa"/>
             <w:tcBorders>
               <w:left w:val="single" w:sz="4" w:space="0" w:color="000000"/>
               <w:bottom w:val="single" w:sz="4" w:space="0" w:color="000000"/>
@@ -1452,7 +1452,7 @@
         </w:tc>
         <w:tc>
           <w:tcPr>
-            <w:tcW w:w="1426" w:type="dxa"/>
+            <w:tcW w:w="1425" w:type="dxa"/>
             <w:tcBorders>
               <w:left w:val="single" w:sz="4" w:space="0" w:color="000000"/>
               <w:bottom w:val="single" w:sz="4" w:space="0" w:color="000000"/>
@@ -1500,7 +1500,7 @@
         </w:tc>
         <w:tc>
           <w:tcPr>
-            <w:tcW w:w="4249" w:type="dxa"/>
+            <w:tcW w:w="4250" w:type="dxa"/>
             <w:tcBorders>
               <w:left w:val="single" w:sz="4" w:space="0" w:color="000000"/>
               <w:bottom w:val="single" w:sz="4" w:space="0" w:color="000000"/>
@@ -1582,7 +1582,7 @@
         </w:tc>
         <w:tc>
           <w:tcPr>
-            <w:tcW w:w="1426" w:type="dxa"/>
+            <w:tcW w:w="1425" w:type="dxa"/>
             <w:tcBorders>
               <w:left w:val="single" w:sz="4" w:space="0" w:color="000000"/>
               <w:bottom w:val="single" w:sz="4" w:space="0" w:color="000000"/>
@@ -1630,7 +1630,7 @@
         </w:tc>
         <w:tc>
           <w:tcPr>
-            <w:tcW w:w="4249" w:type="dxa"/>
+            <w:tcW w:w="4250" w:type="dxa"/>
             <w:tcBorders>
               <w:left w:val="single" w:sz="4" w:space="0" w:color="000000"/>
               <w:bottom w:val="single" w:sz="4" w:space="0" w:color="000000"/>
@@ -1711,7 +1711,7 @@
         </w:tc>
         <w:tc>
           <w:tcPr>
-            <w:tcW w:w="1426" w:type="dxa"/>
+            <w:tcW w:w="1425" w:type="dxa"/>
             <w:tcBorders>
               <w:left w:val="single" w:sz="4" w:space="0" w:color="000000"/>
               <w:bottom w:val="single" w:sz="4" w:space="0" w:color="000000"/>
@@ -1759,7 +1759,7 @@
         </w:tc>
         <w:tc>
           <w:tcPr>
-            <w:tcW w:w="4249" w:type="dxa"/>
+            <w:tcW w:w="4250" w:type="dxa"/>
             <w:tcBorders>
               <w:left w:val="single" w:sz="4" w:space="0" w:color="000000"/>
               <w:bottom w:val="single" w:sz="4" w:space="0" w:color="000000"/>
@@ -1841,7 +1841,7 @@
         </w:tc>
         <w:tc>
           <w:tcPr>
-            <w:tcW w:w="1426" w:type="dxa"/>
+            <w:tcW w:w="1425" w:type="dxa"/>
             <w:tcBorders>
               <w:left w:val="single" w:sz="4" w:space="0" w:color="000000"/>
               <w:bottom w:val="single" w:sz="4" w:space="0" w:color="000000"/>
@@ -1889,7 +1889,7 @@
         </w:tc>
         <w:tc>
           <w:tcPr>
-            <w:tcW w:w="4249" w:type="dxa"/>
+            <w:tcW w:w="4250" w:type="dxa"/>
             <w:tcBorders>
               <w:left w:val="single" w:sz="4" w:space="0" w:color="000000"/>
               <w:bottom w:val="single" w:sz="4" w:space="0" w:color="000000"/>
@@ -1971,7 +1971,7 @@
         </w:tc>
         <w:tc>
           <w:tcPr>
-            <w:tcW w:w="1426" w:type="dxa"/>
+            <w:tcW w:w="1425" w:type="dxa"/>
             <w:tcBorders>
               <w:left w:val="single" w:sz="4" w:space="0" w:color="000000"/>
               <w:bottom w:val="single" w:sz="4" w:space="0" w:color="000000"/>
@@ -2019,7 +2019,7 @@
         </w:tc>
         <w:tc>
           <w:tcPr>
-            <w:tcW w:w="4249" w:type="dxa"/>
+            <w:tcW w:w="4250" w:type="dxa"/>
             <w:tcBorders>
               <w:left w:val="single" w:sz="4" w:space="0" w:color="000000"/>
               <w:bottom w:val="single" w:sz="4" w:space="0" w:color="000000"/>
@@ -2236,7 +2236,7 @@
         </w:tc>
         <w:tc>
           <w:tcPr>
-            <w:tcW w:w="1426" w:type="dxa"/>
+            <w:tcW w:w="1425" w:type="dxa"/>
             <w:tcBorders>
               <w:left w:val="single" w:sz="4" w:space="0" w:color="000000"/>
               <w:bottom w:val="single" w:sz="4" w:space="0" w:color="000000"/>
@@ -2284,7 +2284,7 @@
         </w:tc>
         <w:tc>
           <w:tcPr>
-            <w:tcW w:w="4249" w:type="dxa"/>
+            <w:tcW w:w="4250" w:type="dxa"/>
             <w:tcBorders>
               <w:left w:val="single" w:sz="4" w:space="0" w:color="000000"/>
               <w:bottom w:val="single" w:sz="4" w:space="0" w:color="000000"/>
@@ -2366,7 +2366,7 @@
         </w:tc>
         <w:tc>
           <w:tcPr>
-            <w:tcW w:w="1426" w:type="dxa"/>
+            <w:tcW w:w="1425" w:type="dxa"/>
             <w:tcBorders>
               <w:left w:val="single" w:sz="4" w:space="0" w:color="000000"/>
               <w:bottom w:val="single" w:sz="4" w:space="0" w:color="000000"/>
@@ -2414,7 +2414,7 @@
         </w:tc>
         <w:tc>
           <w:tcPr>
-            <w:tcW w:w="4249" w:type="dxa"/>
+            <w:tcW w:w="4250" w:type="dxa"/>
             <w:tcBorders>
               <w:left w:val="single" w:sz="4" w:space="0" w:color="000000"/>
               <w:bottom w:val="single" w:sz="4" w:space="0" w:color="000000"/>
@@ -2498,7 +2498,7 @@
         </w:tc>
         <w:tc>
           <w:tcPr>
-            <w:tcW w:w="1426" w:type="dxa"/>
+            <w:tcW w:w="1425" w:type="dxa"/>
             <w:tcBorders>
               <w:left w:val="single" w:sz="4" w:space="0" w:color="000000"/>
               <w:bottom w:val="single" w:sz="4" w:space="0" w:color="000000"/>
@@ -2546,7 +2546,7 @@
         </w:tc>
         <w:tc>
           <w:tcPr>
-            <w:tcW w:w="4249" w:type="dxa"/>
+            <w:tcW w:w="4250" w:type="dxa"/>
             <w:tcBorders>
               <w:left w:val="single" w:sz="4" w:space="0" w:color="000000"/>
               <w:bottom w:val="single" w:sz="4" w:space="0" w:color="000000"/>
@@ -2630,7 +2630,7 @@
         </w:tc>
         <w:tc>
           <w:tcPr>
-            <w:tcW w:w="1426" w:type="dxa"/>
+            <w:tcW w:w="1425" w:type="dxa"/>
             <w:tcBorders>
               <w:left w:val="single" w:sz="4" w:space="0" w:color="000000"/>
               <w:bottom w:val="single" w:sz="4" w:space="0" w:color="000000"/>
@@ -2678,7 +2678,7 @@
         </w:tc>
         <w:tc>
           <w:tcPr>
-            <w:tcW w:w="4249" w:type="dxa"/>
+            <w:tcW w:w="4250" w:type="dxa"/>
             <w:tcBorders>
               <w:left w:val="single" w:sz="4" w:space="0" w:color="000000"/>
               <w:bottom w:val="single" w:sz="4" w:space="0" w:color="000000"/>
@@ -2762,7 +2762,7 @@
         </w:tc>
         <w:tc>
           <w:tcPr>
-            <w:tcW w:w="1426" w:type="dxa"/>
+            <w:tcW w:w="1425" w:type="dxa"/>
             <w:tcBorders>
               <w:left w:val="single" w:sz="4" w:space="0" w:color="000000"/>
               <w:bottom w:val="single" w:sz="4" w:space="0" w:color="000000"/>
@@ -2810,7 +2810,7 @@
         </w:tc>
         <w:tc>
           <w:tcPr>
-            <w:tcW w:w="4249" w:type="dxa"/>
+            <w:tcW w:w="4250" w:type="dxa"/>
             <w:tcBorders>
               <w:left w:val="single" w:sz="4" w:space="0" w:color="000000"/>
               <w:bottom w:val="single" w:sz="4" w:space="0" w:color="000000"/>
@@ -2899,9 +2899,9 @@
       <w:tblGrid>
         <w:gridCol w:w="952"/>
         <w:gridCol w:w="821"/>
-        <w:gridCol w:w="1426"/>
+        <w:gridCol w:w="1425"/>
         <w:gridCol w:w="2524"/>
-        <w:gridCol w:w="4249"/>
+        <w:gridCol w:w="4250"/>
       </w:tblGrid>
       <w:tr>
         <w:trPr/>
@@ -2977,7 +2977,7 @@
         </w:tc>
         <w:tc>
           <w:tcPr>
-            <w:tcW w:w="1426" w:type="dxa"/>
+            <w:tcW w:w="1425" w:type="dxa"/>
             <w:tcBorders>
               <w:top w:val="single" w:sz="4" w:space="0" w:color="000000"/>
               <w:left w:val="single" w:sz="4" w:space="0" w:color="000000"/>
@@ -3047,7 +3047,7 @@
         </w:tc>
         <w:tc>
           <w:tcPr>
-            <w:tcW w:w="4249" w:type="dxa"/>
+            <w:tcW w:w="4250" w:type="dxa"/>
             <w:tcBorders>
               <w:top w:val="single" w:sz="4" w:space="0" w:color="000000"/>
               <w:left w:val="single" w:sz="4" w:space="0" w:color="000000"/>
@@ -3134,7 +3134,7 @@
         </w:tc>
         <w:tc>
           <w:tcPr>
-            <w:tcW w:w="1426" w:type="dxa"/>
+            <w:tcW w:w="1425" w:type="dxa"/>
             <w:tcBorders>
               <w:left w:val="single" w:sz="4" w:space="0" w:color="000000"/>
               <w:bottom w:val="single" w:sz="4" w:space="0" w:color="000000"/>
@@ -3182,7 +3182,7 @@
         </w:tc>
         <w:tc>
           <w:tcPr>
-            <w:tcW w:w="4249" w:type="dxa"/>
+            <w:tcW w:w="4250" w:type="dxa"/>
             <w:tcBorders>
               <w:left w:val="single" w:sz="4" w:space="0" w:color="000000"/>
               <w:bottom w:val="single" w:sz="4" w:space="0" w:color="000000"/>
@@ -3264,7 +3264,7 @@
         </w:tc>
         <w:tc>
           <w:tcPr>
-            <w:tcW w:w="1426" w:type="dxa"/>
+            <w:tcW w:w="1425" w:type="dxa"/>
             <w:tcBorders>
               <w:left w:val="single" w:sz="4" w:space="0" w:color="000000"/>
               <w:bottom w:val="single" w:sz="4" w:space="0" w:color="000000"/>
@@ -3312,7 +3312,7 @@
         </w:tc>
         <w:tc>
           <w:tcPr>
-            <w:tcW w:w="4249" w:type="dxa"/>
+            <w:tcW w:w="4250" w:type="dxa"/>
             <w:tcBorders>
               <w:left w:val="single" w:sz="4" w:space="0" w:color="000000"/>
               <w:bottom w:val="single" w:sz="4" w:space="0" w:color="000000"/>
@@ -3394,7 +3394,7 @@
         </w:tc>
         <w:tc>
           <w:tcPr>
-            <w:tcW w:w="1426" w:type="dxa"/>
+            <w:tcW w:w="1425" w:type="dxa"/>
             <w:tcBorders>
               <w:left w:val="single" w:sz="4" w:space="0" w:color="000000"/>
               <w:bottom w:val="single" w:sz="4" w:space="0" w:color="000000"/>
@@ -3442,7 +3442,7 @@
         </w:tc>
         <w:tc>
           <w:tcPr>
-            <w:tcW w:w="4249" w:type="dxa"/>
+            <w:tcW w:w="4250" w:type="dxa"/>
             <w:tcBorders>
               <w:left w:val="single" w:sz="4" w:space="0" w:color="000000"/>
               <w:bottom w:val="single" w:sz="4" w:space="0" w:color="000000"/>
@@ -3524,7 +3524,7 @@
         </w:tc>
         <w:tc>
           <w:tcPr>
-            <w:tcW w:w="1426" w:type="dxa"/>
+            <w:tcW w:w="1425" w:type="dxa"/>
             <w:tcBorders>
               <w:left w:val="single" w:sz="4" w:space="0" w:color="000000"/>
               <w:bottom w:val="single" w:sz="4" w:space="0" w:color="000000"/>
@@ -3572,7 +3572,7 @@
         </w:tc>
         <w:tc>
           <w:tcPr>
-            <w:tcW w:w="4249" w:type="dxa"/>
+            <w:tcW w:w="4250" w:type="dxa"/>
             <w:tcBorders>
               <w:left w:val="single" w:sz="4" w:space="0" w:color="000000"/>
               <w:bottom w:val="single" w:sz="4" w:space="0" w:color="000000"/>
@@ -3654,7 +3654,7 @@
         </w:tc>
         <w:tc>
           <w:tcPr>
-            <w:tcW w:w="1426" w:type="dxa"/>
+            <w:tcW w:w="1425" w:type="dxa"/>
             <w:tcBorders>
               <w:left w:val="single" w:sz="4" w:space="0" w:color="000000"/>
               <w:bottom w:val="single" w:sz="4" w:space="0" w:color="000000"/>
@@ -3702,7 +3702,7 @@
         </w:tc>
         <w:tc>
           <w:tcPr>
-            <w:tcW w:w="4249" w:type="dxa"/>
+            <w:tcW w:w="4250" w:type="dxa"/>
             <w:tcBorders>
               <w:left w:val="single" w:sz="4" w:space="0" w:color="000000"/>
               <w:bottom w:val="single" w:sz="4" w:space="0" w:color="000000"/>
@@ -3784,7 +3784,7 @@
         </w:tc>
         <w:tc>
           <w:tcPr>
-            <w:tcW w:w="1426" w:type="dxa"/>
+            <w:tcW w:w="1425" w:type="dxa"/>
             <w:tcBorders>
               <w:left w:val="single" w:sz="4" w:space="0" w:color="000000"/>
               <w:bottom w:val="single" w:sz="4" w:space="0" w:color="000000"/>
@@ -3832,7 +3832,7 @@
         </w:tc>
         <w:tc>
           <w:tcPr>
-            <w:tcW w:w="4249" w:type="dxa"/>
+            <w:tcW w:w="4250" w:type="dxa"/>
             <w:tcBorders>
               <w:left w:val="single" w:sz="4" w:space="0" w:color="000000"/>
               <w:bottom w:val="single" w:sz="4" w:space="0" w:color="000000"/>
@@ -3914,7 +3914,7 @@
         </w:tc>
         <w:tc>
           <w:tcPr>
-            <w:tcW w:w="1426" w:type="dxa"/>
+            <w:tcW w:w="1425" w:type="dxa"/>
             <w:tcBorders>
               <w:left w:val="single" w:sz="4" w:space="0" w:color="000000"/>
               <w:bottom w:val="single" w:sz="4" w:space="0" w:color="000000"/>
@@ -3962,7 +3962,7 @@
         </w:tc>
         <w:tc>
           <w:tcPr>
-            <w:tcW w:w="4249" w:type="dxa"/>
+            <w:tcW w:w="4250" w:type="dxa"/>
             <w:tcBorders>
               <w:left w:val="single" w:sz="4" w:space="0" w:color="000000"/>
               <w:bottom w:val="single" w:sz="4" w:space="0" w:color="000000"/>
@@ -4044,7 +4044,7 @@
         </w:tc>
         <w:tc>
           <w:tcPr>
-            <w:tcW w:w="1426" w:type="dxa"/>
+            <w:tcW w:w="1425" w:type="dxa"/>
             <w:tcBorders>
               <w:left w:val="single" w:sz="4" w:space="0" w:color="000000"/>
               <w:bottom w:val="single" w:sz="4" w:space="0" w:color="000000"/>
@@ -4092,7 +4092,7 @@
         </w:tc>
         <w:tc>
           <w:tcPr>
-            <w:tcW w:w="4249" w:type="dxa"/>
+            <w:tcW w:w="4250" w:type="dxa"/>
             <w:tcBorders>
               <w:left w:val="single" w:sz="4" w:space="0" w:color="000000"/>
               <w:bottom w:val="single" w:sz="4" w:space="0" w:color="000000"/>
@@ -4174,7 +4174,7 @@
         </w:tc>
         <w:tc>
           <w:tcPr>
-            <w:tcW w:w="1426" w:type="dxa"/>
+            <w:tcW w:w="1425" w:type="dxa"/>
             <w:tcBorders>
               <w:left w:val="single" w:sz="4" w:space="0" w:color="000000"/>
               <w:bottom w:val="single" w:sz="4" w:space="0" w:color="000000"/>
@@ -4222,7 +4222,7 @@
         </w:tc>
         <w:tc>
           <w:tcPr>
-            <w:tcW w:w="4249" w:type="dxa"/>
+            <w:tcW w:w="4250" w:type="dxa"/>
             <w:tcBorders>
               <w:left w:val="single" w:sz="4" w:space="0" w:color="000000"/>
               <w:bottom w:val="single" w:sz="4" w:space="0" w:color="000000"/>
@@ -4304,7 +4304,7 @@
         </w:tc>
         <w:tc>
           <w:tcPr>
-            <w:tcW w:w="1426" w:type="dxa"/>
+            <w:tcW w:w="1425" w:type="dxa"/>
             <w:tcBorders>
               <w:left w:val="single" w:sz="4" w:space="0" w:color="000000"/>
               <w:bottom w:val="single" w:sz="4" w:space="0" w:color="000000"/>
@@ -4352,7 +4352,7 @@
         </w:tc>
         <w:tc>
           <w:tcPr>
-            <w:tcW w:w="4249" w:type="dxa"/>
+            <w:tcW w:w="4250" w:type="dxa"/>
             <w:tcBorders>
               <w:left w:val="single" w:sz="4" w:space="0" w:color="000000"/>
               <w:bottom w:val="single" w:sz="4" w:space="0" w:color="000000"/>
@@ -4434,7 +4434,7 @@
         </w:tc>
         <w:tc>
           <w:tcPr>
-            <w:tcW w:w="1426" w:type="dxa"/>
+            <w:tcW w:w="1425" w:type="dxa"/>
             <w:tcBorders>
               <w:left w:val="single" w:sz="4" w:space="0" w:color="000000"/>
               <w:bottom w:val="single" w:sz="4" w:space="0" w:color="000000"/>
@@ -4482,7 +4482,7 @@
         </w:tc>
         <w:tc>
           <w:tcPr>
-            <w:tcW w:w="4249" w:type="dxa"/>
+            <w:tcW w:w="4250" w:type="dxa"/>
             <w:tcBorders>
               <w:left w:val="single" w:sz="4" w:space="0" w:color="000000"/>
               <w:bottom w:val="single" w:sz="4" w:space="0" w:color="000000"/>
@@ -4564,7 +4564,7 @@
         </w:tc>
         <w:tc>
           <w:tcPr>
-            <w:tcW w:w="1426" w:type="dxa"/>
+            <w:tcW w:w="1425" w:type="dxa"/>
             <w:tcBorders>
               <w:left w:val="single" w:sz="4" w:space="0" w:color="000000"/>
               <w:bottom w:val="single" w:sz="4" w:space="0" w:color="000000"/>
@@ -4612,7 +4612,7 @@
         </w:tc>
         <w:tc>
           <w:tcPr>
-            <w:tcW w:w="4249" w:type="dxa"/>
+            <w:tcW w:w="4250" w:type="dxa"/>
             <w:tcBorders>
               <w:left w:val="single" w:sz="4" w:space="0" w:color="000000"/>
               <w:bottom w:val="single" w:sz="4" w:space="0" w:color="000000"/>
@@ -4694,7 +4694,7 @@
         </w:tc>
         <w:tc>
           <w:tcPr>
-            <w:tcW w:w="1426" w:type="dxa"/>
+            <w:tcW w:w="1425" w:type="dxa"/>
             <w:tcBorders>
               <w:left w:val="single" w:sz="4" w:space="0" w:color="000000"/>
               <w:bottom w:val="single" w:sz="4" w:space="0" w:color="000000"/>
@@ -4742,7 +4742,7 @@
         </w:tc>
         <w:tc>
           <w:tcPr>
-            <w:tcW w:w="4249" w:type="dxa"/>
+            <w:tcW w:w="4250" w:type="dxa"/>
             <w:tcBorders>
               <w:left w:val="single" w:sz="4" w:space="0" w:color="000000"/>
               <w:bottom w:val="single" w:sz="4" w:space="0" w:color="000000"/>
@@ -4824,7 +4824,7 @@
         </w:tc>
         <w:tc>
           <w:tcPr>
-            <w:tcW w:w="1426" w:type="dxa"/>
+            <w:tcW w:w="1425" w:type="dxa"/>
             <w:tcBorders>
               <w:left w:val="single" w:sz="4" w:space="0" w:color="000000"/>
               <w:bottom w:val="single" w:sz="4" w:space="0" w:color="000000"/>
@@ -4872,7 +4872,7 @@
         </w:tc>
         <w:tc>
           <w:tcPr>
-            <w:tcW w:w="4249" w:type="dxa"/>
+            <w:tcW w:w="4250" w:type="dxa"/>
             <w:tcBorders>
               <w:left w:val="single" w:sz="4" w:space="0" w:color="000000"/>
               <w:bottom w:val="single" w:sz="4" w:space="0" w:color="000000"/>
@@ -4954,7 +4954,7 @@
         </w:tc>
         <w:tc>
           <w:tcPr>
-            <w:tcW w:w="1426" w:type="dxa"/>
+            <w:tcW w:w="1425" w:type="dxa"/>
             <w:tcBorders>
               <w:left w:val="single" w:sz="4" w:space="0" w:color="000000"/>
               <w:bottom w:val="single" w:sz="4" w:space="0" w:color="000000"/>
@@ -5002,7 +5002,7 @@
         </w:tc>
         <w:tc>
           <w:tcPr>
-            <w:tcW w:w="4249" w:type="dxa"/>
+            <w:tcW w:w="4250" w:type="dxa"/>
             <w:tcBorders>
               <w:left w:val="single" w:sz="4" w:space="0" w:color="000000"/>
               <w:bottom w:val="single" w:sz="4" w:space="0" w:color="000000"/>
@@ -5165,7 +5165,7 @@
         </w:tc>
         <w:tc>
           <w:tcPr>
-            <w:tcW w:w="1426" w:type="dxa"/>
+            <w:tcW w:w="1425" w:type="dxa"/>
             <w:tcBorders>
               <w:left w:val="single" w:sz="4" w:space="0" w:color="000000"/>
               <w:bottom w:val="single" w:sz="4" w:space="0" w:color="000000"/>
@@ -5213,7 +5213,7 @@
         </w:tc>
         <w:tc>
           <w:tcPr>
-            <w:tcW w:w="4249" w:type="dxa"/>
+            <w:tcW w:w="4250" w:type="dxa"/>
             <w:tcBorders>
               <w:left w:val="single" w:sz="4" w:space="0" w:color="000000"/>
               <w:bottom w:val="single" w:sz="4" w:space="0" w:color="000000"/>
@@ -5403,7 +5403,7 @@
         </w:tc>
         <w:tc>
           <w:tcPr>
-            <w:tcW w:w="1426" w:type="dxa"/>
+            <w:tcW w:w="1425" w:type="dxa"/>
             <w:tcBorders>
               <w:left w:val="single" w:sz="4" w:space="0" w:color="000000"/>
               <w:bottom w:val="single" w:sz="4" w:space="0" w:color="000000"/>
@@ -5451,7 +5451,7 @@
         </w:tc>
         <w:tc>
           <w:tcPr>
-            <w:tcW w:w="4249" w:type="dxa"/>
+            <w:tcW w:w="4250" w:type="dxa"/>
             <w:tcBorders>
               <w:left w:val="single" w:sz="4" w:space="0" w:color="000000"/>
               <w:bottom w:val="single" w:sz="4" w:space="0" w:color="000000"/>
@@ -5641,7 +5641,7 @@
         </w:tc>
         <w:tc>
           <w:tcPr>
-            <w:tcW w:w="1426" w:type="dxa"/>
+            <w:tcW w:w="1425" w:type="dxa"/>
             <w:tcBorders>
               <w:left w:val="single" w:sz="4" w:space="0" w:color="000000"/>
               <w:bottom w:val="single" w:sz="4" w:space="0" w:color="000000"/>
@@ -5689,7 +5689,7 @@
         </w:tc>
         <w:tc>
           <w:tcPr>
-            <w:tcW w:w="4249" w:type="dxa"/>
+            <w:tcW w:w="4250" w:type="dxa"/>
             <w:tcBorders>
               <w:left w:val="single" w:sz="4" w:space="0" w:color="000000"/>
               <w:bottom w:val="single" w:sz="4" w:space="0" w:color="000000"/>
@@ -5771,7 +5771,7 @@
         </w:tc>
         <w:tc>
           <w:tcPr>
-            <w:tcW w:w="1426" w:type="dxa"/>
+            <w:tcW w:w="1425" w:type="dxa"/>
             <w:tcBorders>
               <w:left w:val="single" w:sz="4" w:space="0" w:color="000000"/>
               <w:bottom w:val="single" w:sz="4" w:space="0" w:color="000000"/>
@@ -5819,7 +5819,7 @@
         </w:tc>
         <w:tc>
           <w:tcPr>
-            <w:tcW w:w="4249" w:type="dxa"/>
+            <w:tcW w:w="4250" w:type="dxa"/>
             <w:tcBorders>
               <w:left w:val="single" w:sz="4" w:space="0" w:color="000000"/>
               <w:bottom w:val="single" w:sz="4" w:space="0" w:color="000000"/>
@@ -5901,7 +5901,7 @@
         </w:tc>
         <w:tc>
           <w:tcPr>
-            <w:tcW w:w="1426" w:type="dxa"/>
+            <w:tcW w:w="1425" w:type="dxa"/>
             <w:tcBorders>
               <w:left w:val="single" w:sz="4" w:space="0" w:color="000000"/>
               <w:bottom w:val="single" w:sz="4" w:space="0" w:color="000000"/>
@@ -5949,7 +5949,7 @@
         </w:tc>
         <w:tc>
           <w:tcPr>
-            <w:tcW w:w="4249" w:type="dxa"/>
+            <w:tcW w:w="4250" w:type="dxa"/>
             <w:tcBorders>
               <w:left w:val="single" w:sz="4" w:space="0" w:color="000000"/>
               <w:bottom w:val="single" w:sz="4" w:space="0" w:color="000000"/>
@@ -6038,9 +6038,9 @@
       <w:tblGrid>
         <w:gridCol w:w="952"/>
         <w:gridCol w:w="821"/>
-        <w:gridCol w:w="1426"/>
+        <w:gridCol w:w="1425"/>
         <w:gridCol w:w="2524"/>
-        <w:gridCol w:w="4249"/>
+        <w:gridCol w:w="4250"/>
       </w:tblGrid>
       <w:tr>
         <w:trPr/>
@@ -6116,7 +6116,7 @@
         </w:tc>
         <w:tc>
           <w:tcPr>
-            <w:tcW w:w="1426" w:type="dxa"/>
+            <w:tcW w:w="1425" w:type="dxa"/>
             <w:tcBorders>
               <w:top w:val="single" w:sz="4" w:space="0" w:color="000000"/>
               <w:left w:val="single" w:sz="4" w:space="0" w:color="000000"/>
@@ -6186,7 +6186,7 @@
         </w:tc>
         <w:tc>
           <w:tcPr>
-            <w:tcW w:w="4249" w:type="dxa"/>
+            <w:tcW w:w="4250" w:type="dxa"/>
             <w:tcBorders>
               <w:top w:val="single" w:sz="4" w:space="0" w:color="000000"/>
               <w:left w:val="single" w:sz="4" w:space="0" w:color="000000"/>
@@ -6293,7 +6293,7 @@
         </w:tc>
         <w:tc>
           <w:tcPr>
-            <w:tcW w:w="1426" w:type="dxa"/>
+            <w:tcW w:w="1425" w:type="dxa"/>
             <w:tcBorders>
               <w:left w:val="single" w:sz="4" w:space="0" w:color="000000"/>
               <w:bottom w:val="single" w:sz="4" w:space="0" w:color="000000"/>
@@ -6361,7 +6361,7 @@
         </w:tc>
         <w:tc>
           <w:tcPr>
-            <w:tcW w:w="4249" w:type="dxa"/>
+            <w:tcW w:w="4250" w:type="dxa"/>
             <w:tcBorders>
               <w:left w:val="single" w:sz="4" w:space="0" w:color="000000"/>
               <w:bottom w:val="single" w:sz="4" w:space="0" w:color="000000"/>
@@ -6471,7 +6471,7 @@
         </w:tc>
         <w:tc>
           <w:tcPr>
-            <w:tcW w:w="1426" w:type="dxa"/>
+            <w:tcW w:w="1425" w:type="dxa"/>
             <w:tcBorders>
               <w:left w:val="single" w:sz="4" w:space="0" w:color="000000"/>
               <w:bottom w:val="single" w:sz="4" w:space="0" w:color="000000"/>
@@ -6539,7 +6539,7 @@
         </w:tc>
         <w:tc>
           <w:tcPr>
-            <w:tcW w:w="4249" w:type="dxa"/>
+            <w:tcW w:w="4250" w:type="dxa"/>
             <w:tcBorders>
               <w:left w:val="single" w:sz="4" w:space="0" w:color="000000"/>
               <w:bottom w:val="single" w:sz="4" w:space="0" w:color="000000"/>
@@ -6649,7 +6649,7 @@
         </w:tc>
         <w:tc>
           <w:tcPr>
-            <w:tcW w:w="1426" w:type="dxa"/>
+            <w:tcW w:w="1425" w:type="dxa"/>
             <w:tcBorders>
               <w:left w:val="single" w:sz="4" w:space="0" w:color="000000"/>
               <w:bottom w:val="single" w:sz="4" w:space="0" w:color="000000"/>
@@ -6717,7 +6717,7 @@
         </w:tc>
         <w:tc>
           <w:tcPr>
-            <w:tcW w:w="4249" w:type="dxa"/>
+            <w:tcW w:w="4250" w:type="dxa"/>
             <w:tcBorders>
               <w:left w:val="single" w:sz="4" w:space="0" w:color="000000"/>
               <w:bottom w:val="single" w:sz="4" w:space="0" w:color="000000"/>
@@ -6827,7 +6827,7 @@
         </w:tc>
         <w:tc>
           <w:tcPr>
-            <w:tcW w:w="1426" w:type="dxa"/>
+            <w:tcW w:w="1425" w:type="dxa"/>
             <w:tcBorders>
               <w:left w:val="single" w:sz="4" w:space="0" w:color="000000"/>
               <w:bottom w:val="single" w:sz="4" w:space="0" w:color="000000"/>
@@ -6895,7 +6895,7 @@
         </w:tc>
         <w:tc>
           <w:tcPr>
-            <w:tcW w:w="4249" w:type="dxa"/>
+            <w:tcW w:w="4250" w:type="dxa"/>
             <w:tcBorders>
               <w:left w:val="single" w:sz="4" w:space="0" w:color="000000"/>
               <w:bottom w:val="single" w:sz="4" w:space="0" w:color="000000"/>
@@ -7005,7 +7005,7 @@
         </w:tc>
         <w:tc>
           <w:tcPr>
-            <w:tcW w:w="1426" w:type="dxa"/>
+            <w:tcW w:w="1425" w:type="dxa"/>
             <w:tcBorders>
               <w:left w:val="single" w:sz="4" w:space="0" w:color="000000"/>
               <w:bottom w:val="single" w:sz="4" w:space="0" w:color="000000"/>
@@ -7073,7 +7073,7 @@
         </w:tc>
         <w:tc>
           <w:tcPr>
-            <w:tcW w:w="4249" w:type="dxa"/>
+            <w:tcW w:w="4250" w:type="dxa"/>
             <w:tcBorders>
               <w:left w:val="single" w:sz="4" w:space="0" w:color="000000"/>
               <w:bottom w:val="single" w:sz="4" w:space="0" w:color="000000"/>
@@ -7163,7 +7163,7 @@
         </w:tc>
         <w:tc>
           <w:tcPr>
-            <w:tcW w:w="1426" w:type="dxa"/>
+            <w:tcW w:w="1425" w:type="dxa"/>
             <w:tcBorders>
               <w:left w:val="single" w:sz="4" w:space="0" w:color="000000"/>
               <w:bottom w:val="single" w:sz="4" w:space="0" w:color="000000"/>
@@ -7211,7 +7211,7 @@
         </w:tc>
         <w:tc>
           <w:tcPr>
-            <w:tcW w:w="4249" w:type="dxa"/>
+            <w:tcW w:w="4250" w:type="dxa"/>
             <w:tcBorders>
               <w:left w:val="single" w:sz="4" w:space="0" w:color="000000"/>
               <w:bottom w:val="single" w:sz="4" w:space="0" w:color="000000"/>
@@ -7293,7 +7293,7 @@
         </w:tc>
         <w:tc>
           <w:tcPr>
-            <w:tcW w:w="1426" w:type="dxa"/>
+            <w:tcW w:w="1425" w:type="dxa"/>
             <w:tcBorders>
               <w:left w:val="single" w:sz="4" w:space="0" w:color="000000"/>
               <w:bottom w:val="single" w:sz="4" w:space="0" w:color="000000"/>
@@ -7341,7 +7341,7 @@
         </w:tc>
         <w:tc>
           <w:tcPr>
-            <w:tcW w:w="4249" w:type="dxa"/>
+            <w:tcW w:w="4250" w:type="dxa"/>
             <w:tcBorders>
               <w:left w:val="single" w:sz="4" w:space="0" w:color="000000"/>
               <w:bottom w:val="single" w:sz="4" w:space="0" w:color="000000"/>
@@ -7431,7 +7431,7 @@
         </w:tc>
         <w:tc>
           <w:tcPr>
-            <w:tcW w:w="1426" w:type="dxa"/>
+            <w:tcW w:w="1425" w:type="dxa"/>
             <w:tcBorders>
               <w:left w:val="single" w:sz="4" w:space="0" w:color="000000"/>
               <w:bottom w:val="single" w:sz="4" w:space="0" w:color="000000"/>
@@ -7479,7 +7479,7 @@
         </w:tc>
         <w:tc>
           <w:tcPr>
-            <w:tcW w:w="4249" w:type="dxa"/>
+            <w:tcW w:w="4250" w:type="dxa"/>
             <w:tcBorders>
               <w:left w:val="single" w:sz="4" w:space="0" w:color="000000"/>
               <w:bottom w:val="single" w:sz="4" w:space="0" w:color="000000"/>
@@ -7561,7 +7561,7 @@
         </w:tc>
         <w:tc>
           <w:tcPr>
-            <w:tcW w:w="1426" w:type="dxa"/>
+            <w:tcW w:w="1425" w:type="dxa"/>
             <w:tcBorders>
               <w:left w:val="single" w:sz="4" w:space="0" w:color="000000"/>
               <w:bottom w:val="single" w:sz="4" w:space="0" w:color="000000"/>
@@ -7609,7 +7609,7 @@
         </w:tc>
         <w:tc>
           <w:tcPr>
-            <w:tcW w:w="4249" w:type="dxa"/>
+            <w:tcW w:w="4250" w:type="dxa"/>
             <w:tcBorders>
               <w:left w:val="single" w:sz="4" w:space="0" w:color="000000"/>
               <w:bottom w:val="single" w:sz="4" w:space="0" w:color="000000"/>
@@ -7691,7 +7691,7 @@
         </w:tc>
         <w:tc>
           <w:tcPr>
-            <w:tcW w:w="1426" w:type="dxa"/>
+            <w:tcW w:w="1425" w:type="dxa"/>
             <w:tcBorders>
               <w:left w:val="single" w:sz="4" w:space="0" w:color="000000"/>
               <w:bottom w:val="single" w:sz="4" w:space="0" w:color="000000"/>
@@ -7739,7 +7739,7 @@
         </w:tc>
         <w:tc>
           <w:tcPr>
-            <w:tcW w:w="4249" w:type="dxa"/>
+            <w:tcW w:w="4250" w:type="dxa"/>
             <w:tcBorders>
               <w:left w:val="single" w:sz="4" w:space="0" w:color="000000"/>
               <w:bottom w:val="single" w:sz="4" w:space="0" w:color="000000"/>
@@ -7821,7 +7821,7 @@
         </w:tc>
         <w:tc>
           <w:tcPr>
-            <w:tcW w:w="1426" w:type="dxa"/>
+            <w:tcW w:w="1425" w:type="dxa"/>
             <w:tcBorders>
               <w:left w:val="single" w:sz="4" w:space="0" w:color="000000"/>
               <w:bottom w:val="single" w:sz="4" w:space="0" w:color="000000"/>
@@ -7869,7 +7869,7 @@
         </w:tc>
         <w:tc>
           <w:tcPr>
-            <w:tcW w:w="4249" w:type="dxa"/>
+            <w:tcW w:w="4250" w:type="dxa"/>
             <w:tcBorders>
               <w:left w:val="single" w:sz="4" w:space="0" w:color="000000"/>
               <w:bottom w:val="single" w:sz="4" w:space="0" w:color="000000"/>
@@ -7935,9 +7935,9 @@
       <w:tblGrid>
         <w:gridCol w:w="952"/>
         <w:gridCol w:w="821"/>
-        <w:gridCol w:w="1426"/>
+        <w:gridCol w:w="1425"/>
         <w:gridCol w:w="2524"/>
-        <w:gridCol w:w="4249"/>
+        <w:gridCol w:w="4250"/>
       </w:tblGrid>
       <w:tr>
         <w:trPr/>
@@ -7993,7 +7993,7 @@
         </w:tc>
         <w:tc>
           <w:tcPr>
-            <w:tcW w:w="1426" w:type="dxa"/>
+            <w:tcW w:w="1425" w:type="dxa"/>
             <w:tcBorders>
               <w:top w:val="single" w:sz="4" w:space="0" w:color="000000"/>
               <w:left w:val="single" w:sz="4" w:space="0" w:color="000000"/>
@@ -8043,7 +8043,7 @@
         </w:tc>
         <w:tc>
           <w:tcPr>
-            <w:tcW w:w="4249" w:type="dxa"/>
+            <w:tcW w:w="4250" w:type="dxa"/>
             <w:tcBorders>
               <w:top w:val="single" w:sz="4" w:space="0" w:color="000000"/>
               <w:left w:val="single" w:sz="4" w:space="0" w:color="000000"/>
@@ -8126,7 +8126,7 @@
         </w:tc>
         <w:tc>
           <w:tcPr>
-            <w:tcW w:w="1426" w:type="dxa"/>
+            <w:tcW w:w="1425" w:type="dxa"/>
             <w:tcBorders>
               <w:left w:val="single" w:sz="4" w:space="0" w:color="000000"/>
               <w:bottom w:val="single" w:sz="4" w:space="0" w:color="000000"/>
@@ -8174,7 +8174,7 @@
         </w:tc>
         <w:tc>
           <w:tcPr>
-            <w:tcW w:w="4249" w:type="dxa"/>
+            <w:tcW w:w="4250" w:type="dxa"/>
             <w:tcBorders>
               <w:left w:val="single" w:sz="4" w:space="0" w:color="000000"/>
               <w:bottom w:val="single" w:sz="4" w:space="0" w:color="000000"/>
@@ -8256,7 +8256,7 @@
         </w:tc>
         <w:tc>
           <w:tcPr>
-            <w:tcW w:w="1426" w:type="dxa"/>
+            <w:tcW w:w="1425" w:type="dxa"/>
             <w:tcBorders>
               <w:left w:val="single" w:sz="4" w:space="0" w:color="000000"/>
               <w:bottom w:val="single" w:sz="4" w:space="0" w:color="000000"/>
@@ -8304,7 +8304,7 @@
         </w:tc>
         <w:tc>
           <w:tcPr>
-            <w:tcW w:w="4249" w:type="dxa"/>
+            <w:tcW w:w="4250" w:type="dxa"/>
             <w:tcBorders>
               <w:left w:val="single" w:sz="4" w:space="0" w:color="000000"/>
               <w:bottom w:val="single" w:sz="4" w:space="0" w:color="000000"/>
@@ -8386,7 +8386,7 @@
         </w:tc>
         <w:tc>
           <w:tcPr>
-            <w:tcW w:w="1426" w:type="dxa"/>
+            <w:tcW w:w="1425" w:type="dxa"/>
             <w:tcBorders>
               <w:left w:val="single" w:sz="4" w:space="0" w:color="000000"/>
               <w:bottom w:val="single" w:sz="4" w:space="0" w:color="000000"/>
@@ -8434,7 +8434,7 @@
         </w:tc>
         <w:tc>
           <w:tcPr>
-            <w:tcW w:w="4249" w:type="dxa"/>
+            <w:tcW w:w="4250" w:type="dxa"/>
             <w:tcBorders>
               <w:left w:val="single" w:sz="4" w:space="0" w:color="000000"/>
               <w:bottom w:val="single" w:sz="4" w:space="0" w:color="000000"/>
@@ -8516,7 +8516,7 @@
         </w:tc>
         <w:tc>
           <w:tcPr>
-            <w:tcW w:w="1426" w:type="dxa"/>
+            <w:tcW w:w="1425" w:type="dxa"/>
             <w:tcBorders>
               <w:left w:val="single" w:sz="4" w:space="0" w:color="000000"/>
               <w:bottom w:val="single" w:sz="4" w:space="0" w:color="000000"/>
@@ -8564,7 +8564,7 @@
         </w:tc>
         <w:tc>
           <w:tcPr>
-            <w:tcW w:w="4249" w:type="dxa"/>
+            <w:tcW w:w="4250" w:type="dxa"/>
             <w:tcBorders>
               <w:left w:val="single" w:sz="4" w:space="0" w:color="000000"/>
               <w:bottom w:val="single" w:sz="4" w:space="0" w:color="000000"/>
@@ -8646,7 +8646,7 @@
         </w:tc>
         <w:tc>
           <w:tcPr>
-            <w:tcW w:w="1426" w:type="dxa"/>
+            <w:tcW w:w="1425" w:type="dxa"/>
             <w:tcBorders>
               <w:left w:val="single" w:sz="4" w:space="0" w:color="000000"/>
               <w:bottom w:val="single" w:sz="4" w:space="0" w:color="000000"/>
@@ -8694,7 +8694,7 @@
         </w:tc>
         <w:tc>
           <w:tcPr>
-            <w:tcW w:w="4249" w:type="dxa"/>
+            <w:tcW w:w="4250" w:type="dxa"/>
             <w:tcBorders>
               <w:left w:val="single" w:sz="4" w:space="0" w:color="000000"/>
               <w:bottom w:val="single" w:sz="4" w:space="0" w:color="000000"/>
@@ -8776,7 +8776,7 @@
         </w:tc>
         <w:tc>
           <w:tcPr>
-            <w:tcW w:w="1426" w:type="dxa"/>
+            <w:tcW w:w="1425" w:type="dxa"/>
             <w:tcBorders>
               <w:left w:val="single" w:sz="4" w:space="0" w:color="000000"/>
               <w:bottom w:val="single" w:sz="4" w:space="0" w:color="000000"/>
@@ -8824,7 +8824,7 @@
         </w:tc>
         <w:tc>
           <w:tcPr>
-            <w:tcW w:w="4249" w:type="dxa"/>
+            <w:tcW w:w="4250" w:type="dxa"/>
             <w:tcBorders>
               <w:left w:val="single" w:sz="4" w:space="0" w:color="000000"/>
               <w:bottom w:val="single" w:sz="4" w:space="0" w:color="000000"/>
@@ -8906,7 +8906,7 @@
         </w:tc>
         <w:tc>
           <w:tcPr>
-            <w:tcW w:w="1426" w:type="dxa"/>
+            <w:tcW w:w="1425" w:type="dxa"/>
             <w:tcBorders>
               <w:left w:val="single" w:sz="4" w:space="0" w:color="000000"/>
               <w:bottom w:val="single" w:sz="4" w:space="0" w:color="000000"/>
@@ -8954,7 +8954,7 @@
         </w:tc>
         <w:tc>
           <w:tcPr>
-            <w:tcW w:w="4249" w:type="dxa"/>
+            <w:tcW w:w="4250" w:type="dxa"/>
             <w:tcBorders>
               <w:left w:val="single" w:sz="4" w:space="0" w:color="000000"/>
               <w:bottom w:val="single" w:sz="4" w:space="0" w:color="000000"/>
@@ -9036,7 +9036,7 @@
         </w:tc>
         <w:tc>
           <w:tcPr>
-            <w:tcW w:w="1426" w:type="dxa"/>
+            <w:tcW w:w="1425" w:type="dxa"/>
             <w:tcBorders>
               <w:left w:val="single" w:sz="4" w:space="0" w:color="000000"/>
               <w:bottom w:val="single" w:sz="4" w:space="0" w:color="000000"/>
@@ -9084,7 +9084,7 @@
         </w:tc>
         <w:tc>
           <w:tcPr>
-            <w:tcW w:w="4249" w:type="dxa"/>
+            <w:tcW w:w="4250" w:type="dxa"/>
             <w:tcBorders>
               <w:left w:val="single" w:sz="4" w:space="0" w:color="000000"/>
               <w:bottom w:val="single" w:sz="4" w:space="0" w:color="000000"/>
@@ -9188,9 +9188,9 @@
       <w:tblGrid>
         <w:gridCol w:w="952"/>
         <w:gridCol w:w="821"/>
-        <w:gridCol w:w="1426"/>
+        <w:gridCol w:w="1425"/>
         <w:gridCol w:w="2524"/>
-        <w:gridCol w:w="4249"/>
+        <w:gridCol w:w="4250"/>
       </w:tblGrid>
       <w:tr>
         <w:trPr/>
@@ -9266,7 +9266,7 @@
         </w:tc>
         <w:tc>
           <w:tcPr>
-            <w:tcW w:w="1426" w:type="dxa"/>
+            <w:tcW w:w="1425" w:type="dxa"/>
             <w:tcBorders>
               <w:top w:val="single" w:sz="4" w:space="0" w:color="000000"/>
               <w:left w:val="single" w:sz="4" w:space="0" w:color="000000"/>
@@ -9336,7 +9336,7 @@
         </w:tc>
         <w:tc>
           <w:tcPr>
-            <w:tcW w:w="4249" w:type="dxa"/>
+            <w:tcW w:w="4250" w:type="dxa"/>
             <w:tcBorders>
               <w:top w:val="single" w:sz="4" w:space="0" w:color="000000"/>
               <w:left w:val="single" w:sz="4" w:space="0" w:color="000000"/>
@@ -9443,7 +9443,7 @@
         </w:tc>
         <w:tc>
           <w:tcPr>
-            <w:tcW w:w="1426" w:type="dxa"/>
+            <w:tcW w:w="1425" w:type="dxa"/>
             <w:tcBorders>
               <w:left w:val="single" w:sz="4" w:space="0" w:color="000000"/>
               <w:bottom w:val="single" w:sz="4" w:space="0" w:color="000000"/>
@@ -9511,7 +9511,7 @@
         </w:tc>
         <w:tc>
           <w:tcPr>
-            <w:tcW w:w="4249" w:type="dxa"/>
+            <w:tcW w:w="4250" w:type="dxa"/>
             <w:tcBorders>
               <w:left w:val="single" w:sz="4" w:space="0" w:color="000000"/>
               <w:bottom w:val="single" w:sz="4" w:space="0" w:color="000000"/>
@@ -9621,7 +9621,7 @@
         </w:tc>
         <w:tc>
           <w:tcPr>
-            <w:tcW w:w="1426" w:type="dxa"/>
+            <w:tcW w:w="1425" w:type="dxa"/>
             <w:tcBorders>
               <w:left w:val="single" w:sz="4" w:space="0" w:color="000000"/>
               <w:bottom w:val="single" w:sz="4" w:space="0" w:color="000000"/>
@@ -9689,7 +9689,7 @@
         </w:tc>
         <w:tc>
           <w:tcPr>
-            <w:tcW w:w="4249" w:type="dxa"/>
+            <w:tcW w:w="4250" w:type="dxa"/>
             <w:tcBorders>
               <w:left w:val="single" w:sz="4" w:space="0" w:color="000000"/>
               <w:bottom w:val="single" w:sz="4" w:space="0" w:color="000000"/>
@@ -9799,7 +9799,7 @@
         </w:tc>
         <w:tc>
           <w:tcPr>
-            <w:tcW w:w="1426" w:type="dxa"/>
+            <w:tcW w:w="1425" w:type="dxa"/>
             <w:tcBorders>
               <w:left w:val="single" w:sz="4" w:space="0" w:color="000000"/>
               <w:bottom w:val="single" w:sz="4" w:space="0" w:color="000000"/>
@@ -9867,7 +9867,7 @@
         </w:tc>
         <w:tc>
           <w:tcPr>
-            <w:tcW w:w="4249" w:type="dxa"/>
+            <w:tcW w:w="4250" w:type="dxa"/>
             <w:tcBorders>
               <w:left w:val="single" w:sz="4" w:space="0" w:color="000000"/>
               <w:bottom w:val="single" w:sz="4" w:space="0" w:color="000000"/>
@@ -9977,7 +9977,7 @@
         </w:tc>
         <w:tc>
           <w:tcPr>
-            <w:tcW w:w="1426" w:type="dxa"/>
+            <w:tcW w:w="1425" w:type="dxa"/>
             <w:tcBorders>
               <w:left w:val="single" w:sz="4" w:space="0" w:color="000000"/>
               <w:bottom w:val="single" w:sz="4" w:space="0" w:color="000000"/>
@@ -10045,7 +10045,7 @@
         </w:tc>
         <w:tc>
           <w:tcPr>
-            <w:tcW w:w="4249" w:type="dxa"/>
+            <w:tcW w:w="4250" w:type="dxa"/>
             <w:tcBorders>
               <w:left w:val="single" w:sz="4" w:space="0" w:color="000000"/>
               <w:bottom w:val="single" w:sz="4" w:space="0" w:color="000000"/>
@@ -10155,7 +10155,7 @@
         </w:tc>
         <w:tc>
           <w:tcPr>
-            <w:tcW w:w="1426" w:type="dxa"/>
+            <w:tcW w:w="1425" w:type="dxa"/>
             <w:tcBorders>
               <w:left w:val="single" w:sz="4" w:space="0" w:color="000000"/>
               <w:bottom w:val="single" w:sz="4" w:space="0" w:color="000000"/>
@@ -10223,7 +10223,7 @@
         </w:tc>
         <w:tc>
           <w:tcPr>
-            <w:tcW w:w="4249" w:type="dxa"/>
+            <w:tcW w:w="4250" w:type="dxa"/>
             <w:tcBorders>
               <w:left w:val="single" w:sz="4" w:space="0" w:color="000000"/>
               <w:bottom w:val="single" w:sz="4" w:space="0" w:color="000000"/>
@@ -10333,7 +10333,7 @@
         </w:tc>
         <w:tc>
           <w:tcPr>
-            <w:tcW w:w="1426" w:type="dxa"/>
+            <w:tcW w:w="1425" w:type="dxa"/>
             <w:tcBorders>
               <w:left w:val="single" w:sz="4" w:space="0" w:color="000000"/>
               <w:bottom w:val="single" w:sz="4" w:space="0" w:color="000000"/>
@@ -10396,7 +10396,7 @@
         </w:tc>
         <w:tc>
           <w:tcPr>
-            <w:tcW w:w="4249" w:type="dxa"/>
+            <w:tcW w:w="4250" w:type="dxa"/>
             <w:tcBorders>
               <w:left w:val="single" w:sz="4" w:space="0" w:color="000000"/>
               <w:bottom w:val="single" w:sz="4" w:space="0" w:color="000000"/>
@@ -10506,7 +10506,7 @@
         </w:tc>
         <w:tc>
           <w:tcPr>
-            <w:tcW w:w="1426" w:type="dxa"/>
+            <w:tcW w:w="1425" w:type="dxa"/>
             <w:tcBorders>
               <w:left w:val="single" w:sz="4" w:space="0" w:color="000000"/>
               <w:bottom w:val="single" w:sz="4" w:space="0" w:color="000000"/>
@@ -10568,7 +10568,7 @@
         </w:tc>
         <w:tc>
           <w:tcPr>
-            <w:tcW w:w="4249" w:type="dxa"/>
+            <w:tcW w:w="4250" w:type="dxa"/>
             <w:tcBorders>
               <w:left w:val="single" w:sz="4" w:space="0" w:color="000000"/>
               <w:bottom w:val="single" w:sz="4" w:space="0" w:color="000000"/>
@@ -10678,7 +10678,7 @@
         </w:tc>
         <w:tc>
           <w:tcPr>
-            <w:tcW w:w="1426" w:type="dxa"/>
+            <w:tcW w:w="1425" w:type="dxa"/>
             <w:tcBorders>
               <w:left w:val="single" w:sz="4" w:space="0" w:color="000000"/>
               <w:bottom w:val="single" w:sz="4" w:space="0" w:color="000000"/>
@@ -10744,7 +10744,7 @@
         </w:tc>
         <w:tc>
           <w:tcPr>
-            <w:tcW w:w="4249" w:type="dxa"/>
+            <w:tcW w:w="4250" w:type="dxa"/>
             <w:tcBorders>
               <w:left w:val="single" w:sz="4" w:space="0" w:color="000000"/>
               <w:bottom w:val="single" w:sz="4" w:space="0" w:color="000000"/>
@@ -10854,7 +10854,7 @@
         </w:tc>
         <w:tc>
           <w:tcPr>
-            <w:tcW w:w="1426" w:type="dxa"/>
+            <w:tcW w:w="1425" w:type="dxa"/>
             <w:tcBorders>
               <w:left w:val="single" w:sz="4" w:space="0" w:color="000000"/>
               <w:bottom w:val="single" w:sz="4" w:space="0" w:color="000000"/>
@@ -10920,7 +10920,7 @@
         </w:tc>
         <w:tc>
           <w:tcPr>
-            <w:tcW w:w="4249" w:type="dxa"/>
+            <w:tcW w:w="4250" w:type="dxa"/>
             <w:tcBorders>
               <w:left w:val="single" w:sz="4" w:space="0" w:color="000000"/>
               <w:bottom w:val="single" w:sz="4" w:space="0" w:color="000000"/>
@@ -11030,7 +11030,7 @@
         </w:tc>
         <w:tc>
           <w:tcPr>
-            <w:tcW w:w="1426" w:type="dxa"/>
+            <w:tcW w:w="1425" w:type="dxa"/>
             <w:tcBorders>
               <w:left w:val="single" w:sz="4" w:space="0" w:color="000000"/>
               <w:bottom w:val="single" w:sz="4" w:space="0" w:color="000000"/>
@@ -11094,7 +11094,7 @@
         </w:tc>
         <w:tc>
           <w:tcPr>
-            <w:tcW w:w="4249" w:type="dxa"/>
+            <w:tcW w:w="4250" w:type="dxa"/>
             <w:tcBorders>
               <w:left w:val="single" w:sz="4" w:space="0" w:color="000000"/>
               <w:bottom w:val="single" w:sz="4" w:space="0" w:color="000000"/>
@@ -11204,7 +11204,7 @@
         </w:tc>
         <w:tc>
           <w:tcPr>
-            <w:tcW w:w="1426" w:type="dxa"/>
+            <w:tcW w:w="1425" w:type="dxa"/>
             <w:tcBorders>
               <w:left w:val="single" w:sz="4" w:space="0" w:color="000000"/>
               <w:bottom w:val="single" w:sz="4" w:space="0" w:color="000000"/>
@@ -11268,7 +11268,7 @@
         </w:tc>
         <w:tc>
           <w:tcPr>
-            <w:tcW w:w="4249" w:type="dxa"/>
+            <w:tcW w:w="4250" w:type="dxa"/>
             <w:tcBorders>
               <w:left w:val="single" w:sz="4" w:space="0" w:color="000000"/>
               <w:bottom w:val="single" w:sz="4" w:space="0" w:color="000000"/>
@@ -11338,7 +11338,7 @@
                 <w:sz w:val="22"/>
                 <w:szCs w:val="22"/>
               </w:rPr>
-              <w:t>01</w:t>
+              <w:t>1</w:t>
             </w:r>
           </w:p>
         </w:tc>
@@ -11372,13 +11372,187 @@
                 <w:sz w:val="22"/>
                 <w:szCs w:val="22"/>
               </w:rPr>
+              <w:t>2</w:t>
+            </w:r>
+          </w:p>
+        </w:tc>
+        <w:tc>
+          <w:tcPr>
+            <w:tcW w:w="1425" w:type="dxa"/>
+            <w:tcBorders>
+              <w:left w:val="single" w:sz="4" w:space="0" w:color="000000"/>
+              <w:bottom w:val="single" w:sz="4" w:space="0" w:color="000000"/>
+            </w:tcBorders>
+          </w:tcPr>
+          <w:p>
+            <w:pPr>
+              <w:pStyle w:val="TableContents"/>
+              <w:widowControl w:val="false"/>
+              <w:numPr>
+                <w:ilvl w:val="0"/>
+                <w:numId w:val="1"/>
+              </w:numPr>
+              <w:rPr>
+                <w:b w:val="false"/>
+                <w:bCs w:val="false"/>
+                <w:sz w:val="22"/>
+                <w:szCs w:val="22"/>
+              </w:rPr>
+            </w:pPr>
+            <w:r>
+              <w:rPr>
+                <w:b w:val="false"/>
+                <w:bCs w:val="false"/>
+                <w:sz w:val="22"/>
+                <w:szCs w:val="22"/>
+              </w:rPr>
+              <w:t>C8</w:t>
+            </w:r>
+          </w:p>
+        </w:tc>
+        <w:tc>
+          <w:tcPr>
+            <w:tcW w:w="2524" w:type="dxa"/>
+            <w:tcBorders>
+              <w:left w:val="single" w:sz="4" w:space="0" w:color="000000"/>
+              <w:bottom w:val="single" w:sz="4" w:space="0" w:color="000000"/>
+            </w:tcBorders>
+          </w:tcPr>
+          <w:p>
+            <w:pPr>
+              <w:pStyle w:val="TableContents"/>
+              <w:widowControl w:val="false"/>
+              <w:numPr>
+                <w:ilvl w:val="0"/>
+                <w:numId w:val="1"/>
+              </w:numPr>
+              <w:rPr>
+                <w:sz w:val="24"/>
+                <w:szCs w:val="24"/>
+              </w:rPr>
+            </w:pPr>
+            <w:r>
+              <w:rPr>
+                <w:sz w:val="24"/>
+                <w:szCs w:val="24"/>
+              </w:rPr>
+              <w:t>2B 4C</w:t>
+            </w:r>
+          </w:p>
+        </w:tc>
+        <w:tc>
+          <w:tcPr>
+            <w:tcW w:w="4250" w:type="dxa"/>
+            <w:tcBorders>
+              <w:left w:val="single" w:sz="4" w:space="0" w:color="000000"/>
+              <w:bottom w:val="single" w:sz="4" w:space="0" w:color="000000"/>
+              <w:right w:val="single" w:sz="4" w:space="0" w:color="000000"/>
+            </w:tcBorders>
+          </w:tcPr>
+          <w:p>
+            <w:pPr>
+              <w:pStyle w:val="TableContents"/>
+              <w:widowControl w:val="false"/>
+              <w:numPr>
+                <w:ilvl w:val="0"/>
+                <w:numId w:val="1"/>
+              </w:numPr>
+              <w:rPr>
+                <w:rFonts w:ascii="Arial" w:hAnsi="Arial" w:eastAsia="Noto Serif CJK SC" w:cs="Mangal"/>
+                <w:color w:val="auto"/>
+                <w:kern w:val="2"/>
+                <w:sz w:val="16"/>
+                <w:szCs w:val="16"/>
+                <w:lang w:val="en-US" w:eastAsia="zh-CN" w:bidi="hi-IN"/>
+              </w:rPr>
+            </w:pPr>
+            <w:r>
+              <w:rPr>
+                <w:rFonts w:eastAsia="Noto Serif CJK SC" w:cs="Mangal"/>
+                <w:color w:val="auto"/>
+                <w:kern w:val="2"/>
+                <w:sz w:val="16"/>
+                <w:szCs w:val="16"/>
+                <w:lang w:val="en-US" w:eastAsia="zh-CN" w:bidi="hi-IN"/>
+              </w:rPr>
+              <w:t>Request for the phone menu.</w:t>
+            </w:r>
+          </w:p>
+        </w:tc>
+      </w:tr>
+      <w:tr>
+        <w:trPr/>
+        <w:tc>
+          <w:tcPr>
+            <w:tcW w:w="952" w:type="dxa"/>
+            <w:tcBorders>
+              <w:left w:val="single" w:sz="4" w:space="0" w:color="000000"/>
+              <w:bottom w:val="single" w:sz="4" w:space="0" w:color="000000"/>
+            </w:tcBorders>
+          </w:tcPr>
+          <w:p>
+            <w:pPr>
+              <w:pStyle w:val="TableContents"/>
+              <w:widowControl w:val="false"/>
+              <w:numPr>
+                <w:ilvl w:val="0"/>
+                <w:numId w:val="1"/>
+              </w:numPr>
+              <w:rPr>
+                <w:b w:val="false"/>
+                <w:bCs w:val="false"/>
+                <w:sz w:val="22"/>
+                <w:szCs w:val="22"/>
+              </w:rPr>
+            </w:pPr>
+            <w:r>
+              <w:rPr>
+                <w:b w:val="false"/>
+                <w:bCs w:val="false"/>
+                <w:sz w:val="22"/>
+                <w:szCs w:val="22"/>
+              </w:rPr>
+              <w:t>01</w:t>
+            </w:r>
+          </w:p>
+        </w:tc>
+        <w:tc>
+          <w:tcPr>
+            <w:tcW w:w="821" w:type="dxa"/>
+            <w:tcBorders>
+              <w:left w:val="single" w:sz="4" w:space="0" w:color="000000"/>
+              <w:bottom w:val="single" w:sz="4" w:space="0" w:color="000000"/>
+            </w:tcBorders>
+          </w:tcPr>
+          <w:p>
+            <w:pPr>
+              <w:pStyle w:val="TableContents"/>
+              <w:widowControl w:val="false"/>
+              <w:numPr>
+                <w:ilvl w:val="0"/>
+                <w:numId w:val="1"/>
+              </w:numPr>
+              <w:rPr>
+                <w:b w:val="false"/>
+                <w:bCs w:val="false"/>
+                <w:sz w:val="22"/>
+                <w:szCs w:val="22"/>
+              </w:rPr>
+            </w:pPr>
+            <w:r>
+              <w:rPr>
+                <w:b w:val="false"/>
+                <w:bCs w:val="false"/>
+                <w:sz w:val="22"/>
+                <w:szCs w:val="22"/>
+              </w:rPr>
               <w:t>3</w:t>
             </w:r>
           </w:p>
         </w:tc>
         <w:tc>
           <w:tcPr>
-            <w:tcW w:w="1426" w:type="dxa"/>
+            <w:tcW w:w="1425" w:type="dxa"/>
             <w:tcBorders>
               <w:left w:val="single" w:sz="4" w:space="0" w:color="000000"/>
               <w:bottom w:val="single" w:sz="4" w:space="0" w:color="000000"/>
@@ -11444,7 +11618,7 @@
         </w:tc>
         <w:tc>
           <w:tcPr>
-            <w:tcW w:w="4249" w:type="dxa"/>
+            <w:tcW w:w="4250" w:type="dxa"/>
             <w:tcBorders>
               <w:left w:val="single" w:sz="4" w:space="0" w:color="000000"/>
               <w:bottom w:val="single" w:sz="4" w:space="0" w:color="000000"/>
@@ -11554,7 +11728,7 @@
         </w:tc>
         <w:tc>
           <w:tcPr>
-            <w:tcW w:w="1426" w:type="dxa"/>
+            <w:tcW w:w="1425" w:type="dxa"/>
             <w:tcBorders>
               <w:left w:val="single" w:sz="4" w:space="0" w:color="000000"/>
               <w:bottom w:val="single" w:sz="4" w:space="0" w:color="000000"/>
@@ -11618,7 +11792,7 @@
         </w:tc>
         <w:tc>
           <w:tcPr>
-            <w:tcW w:w="4249" w:type="dxa"/>
+            <w:tcW w:w="4250" w:type="dxa"/>
             <w:tcBorders>
               <w:left w:val="single" w:sz="4" w:space="0" w:color="000000"/>
               <w:bottom w:val="single" w:sz="4" w:space="0" w:color="000000"/>
@@ -11652,6 +11826,180 @@
                 <w:lang w:val="en-US" w:eastAsia="zh-CN" w:bidi="hi-IN"/>
               </w:rPr>
               <w:t>Main audio screen entry nn was selected.</w:t>
+            </w:r>
+          </w:p>
+        </w:tc>
+      </w:tr>
+      <w:tr>
+        <w:trPr/>
+        <w:tc>
+          <w:tcPr>
+            <w:tcW w:w="952" w:type="dxa"/>
+            <w:tcBorders>
+              <w:left w:val="single" w:sz="4" w:space="0" w:color="000000"/>
+              <w:bottom w:val="single" w:sz="4" w:space="0" w:color="000000"/>
+            </w:tcBorders>
+          </w:tcPr>
+          <w:p>
+            <w:pPr>
+              <w:pStyle w:val="TableContents"/>
+              <w:widowControl w:val="false"/>
+              <w:numPr>
+                <w:ilvl w:val="0"/>
+                <w:numId w:val="1"/>
+              </w:numPr>
+              <w:rPr>
+                <w:b w:val="false"/>
+                <w:bCs w:val="false"/>
+                <w:sz w:val="22"/>
+                <w:szCs w:val="22"/>
+              </w:rPr>
+            </w:pPr>
+            <w:r>
+              <w:rPr>
+                <w:b w:val="false"/>
+                <w:bCs w:val="false"/>
+                <w:sz w:val="22"/>
+                <w:szCs w:val="22"/>
+              </w:rPr>
+              <w:t>01</w:t>
+            </w:r>
+          </w:p>
+        </w:tc>
+        <w:tc>
+          <w:tcPr>
+            <w:tcW w:w="821" w:type="dxa"/>
+            <w:tcBorders>
+              <w:left w:val="single" w:sz="4" w:space="0" w:color="000000"/>
+              <w:bottom w:val="single" w:sz="4" w:space="0" w:color="000000"/>
+            </w:tcBorders>
+          </w:tcPr>
+          <w:p>
+            <w:pPr>
+              <w:pStyle w:val="TableContents"/>
+              <w:widowControl w:val="false"/>
+              <w:numPr>
+                <w:ilvl w:val="0"/>
+                <w:numId w:val="1"/>
+              </w:numPr>
+              <w:rPr>
+                <w:b w:val="false"/>
+                <w:bCs w:val="false"/>
+                <w:sz w:val="22"/>
+                <w:szCs w:val="22"/>
+              </w:rPr>
+            </w:pPr>
+            <w:r>
+              <w:rPr>
+                <w:b w:val="false"/>
+                <w:bCs w:val="false"/>
+                <w:sz w:val="22"/>
+                <w:szCs w:val="22"/>
+              </w:rPr>
+              <w:t>3</w:t>
+            </w:r>
+          </w:p>
+        </w:tc>
+        <w:tc>
+          <w:tcPr>
+            <w:tcW w:w="1425" w:type="dxa"/>
+            <w:tcBorders>
+              <w:left w:val="single" w:sz="4" w:space="0" w:color="000000"/>
+              <w:bottom w:val="single" w:sz="4" w:space="0" w:color="000000"/>
+            </w:tcBorders>
+          </w:tcPr>
+          <w:p>
+            <w:pPr>
+              <w:pStyle w:val="TableContents"/>
+              <w:widowControl w:val="false"/>
+              <w:numPr>
+                <w:ilvl w:val="0"/>
+                <w:numId w:val="1"/>
+              </w:numPr>
+              <w:rPr>
+                <w:b w:val="false"/>
+                <w:bCs w:val="false"/>
+                <w:sz w:val="22"/>
+                <w:szCs w:val="22"/>
+              </w:rPr>
+            </w:pPr>
+            <w:r>
+              <w:rPr>
+                <w:b w:val="false"/>
+                <w:bCs w:val="false"/>
+                <w:sz w:val="22"/>
+                <w:szCs w:val="22"/>
+              </w:rPr>
+              <w:t>C8</w:t>
+            </w:r>
+          </w:p>
+        </w:tc>
+        <w:tc>
+          <w:tcPr>
+            <w:tcW w:w="2524" w:type="dxa"/>
+            <w:tcBorders>
+              <w:left w:val="single" w:sz="4" w:space="0" w:color="000000"/>
+              <w:bottom w:val="single" w:sz="4" w:space="0" w:color="000000"/>
+            </w:tcBorders>
+          </w:tcPr>
+          <w:p>
+            <w:pPr>
+              <w:pStyle w:val="TableContents"/>
+              <w:widowControl w:val="false"/>
+              <w:numPr>
+                <w:ilvl w:val="0"/>
+                <w:numId w:val="1"/>
+              </w:numPr>
+              <w:rPr>
+                <w:sz w:val="24"/>
+                <w:szCs w:val="24"/>
+              </w:rPr>
+            </w:pPr>
+            <w:r>
+              <w:rPr>
+                <w:sz w:val="24"/>
+                <w:szCs w:val="24"/>
+              </w:rPr>
+              <w:t>2B 6C nn</w:t>
+            </w:r>
+          </w:p>
+        </w:tc>
+        <w:tc>
+          <w:tcPr>
+            <w:tcW w:w="4250" w:type="dxa"/>
+            <w:tcBorders>
+              <w:left w:val="single" w:sz="4" w:space="0" w:color="000000"/>
+              <w:bottom w:val="single" w:sz="4" w:space="0" w:color="000000"/>
+              <w:right w:val="single" w:sz="4" w:space="0" w:color="000000"/>
+            </w:tcBorders>
+          </w:tcPr>
+          <w:p>
+            <w:pPr>
+              <w:pStyle w:val="TableContents"/>
+              <w:widowControl w:val="false"/>
+              <w:numPr>
+                <w:ilvl w:val="0"/>
+                <w:numId w:val="1"/>
+              </w:numPr>
+              <w:rPr>
+                <w:rFonts w:ascii="Arial" w:hAnsi="Arial" w:eastAsia="Noto Serif CJK SC" w:cs="Mangal"/>
+                <w:color w:val="auto"/>
+                <w:kern w:val="2"/>
+                <w:sz w:val="16"/>
+                <w:szCs w:val="16"/>
+                <w:lang w:val="en-US" w:eastAsia="zh-CN" w:bidi="hi-IN"/>
+              </w:rPr>
+            </w:pPr>
+            <w:r>
+              <w:rPr>
+                <w:rFonts w:eastAsia="Noto Serif CJK SC" w:cs="Mangal"/>
+                <w:color w:val="auto"/>
+                <w:kern w:val="2"/>
+                <w:sz w:val="16"/>
+                <w:szCs w:val="16"/>
+                <w:lang w:val="en-US" w:eastAsia="zh-CN" w:bidi="hi-IN"/>
+              </w:rPr>
+              <w:t>Phone screen entry nn was selected.</w:t>
             </w:r>
           </w:p>
         </w:tc>
@@ -11700,9 +12048,9 @@
       <w:tblGrid>
         <w:gridCol w:w="952"/>
         <w:gridCol w:w="821"/>
-        <w:gridCol w:w="1426"/>
+        <w:gridCol w:w="1425"/>
         <w:gridCol w:w="2524"/>
-        <w:gridCol w:w="4249"/>
+        <w:gridCol w:w="4250"/>
       </w:tblGrid>
       <w:tr>
         <w:trPr/>
@@ -11778,7 +12126,7 @@
         </w:tc>
         <w:tc>
           <w:tcPr>
-            <w:tcW w:w="1426" w:type="dxa"/>
+            <w:tcW w:w="1425" w:type="dxa"/>
             <w:tcBorders>
               <w:top w:val="single" w:sz="4" w:space="0" w:color="000000"/>
               <w:left w:val="single" w:sz="4" w:space="0" w:color="000000"/>
@@ -11848,7 +12196,7 @@
         </w:tc>
         <w:tc>
           <w:tcPr>
-            <w:tcW w:w="4249" w:type="dxa"/>
+            <w:tcW w:w="4250" w:type="dxa"/>
             <w:tcBorders>
               <w:top w:val="single" w:sz="4" w:space="0" w:color="000000"/>
               <w:left w:val="single" w:sz="4" w:space="0" w:color="000000"/>
@@ -11955,7 +12303,7 @@
         </w:tc>
         <w:tc>
           <w:tcPr>
-            <w:tcW w:w="1426" w:type="dxa"/>
+            <w:tcW w:w="1425" w:type="dxa"/>
             <w:tcBorders>
               <w:left w:val="single" w:sz="4" w:space="0" w:color="000000"/>
               <w:bottom w:val="single" w:sz="4" w:space="0" w:color="000000"/>
@@ -12023,7 +12371,7 @@
         </w:tc>
         <w:tc>
           <w:tcPr>
-            <w:tcW w:w="4249" w:type="dxa"/>
+            <w:tcW w:w="4250" w:type="dxa"/>
             <w:tcBorders>
               <w:left w:val="single" w:sz="4" w:space="0" w:color="000000"/>
               <w:bottom w:val="single" w:sz="4" w:space="0" w:color="000000"/>
@@ -12688,9 +13036,9 @@
       <w:tblGrid>
         <w:gridCol w:w="952"/>
         <w:gridCol w:w="821"/>
-        <w:gridCol w:w="1426"/>
+        <w:gridCol w:w="1425"/>
         <w:gridCol w:w="2524"/>
-        <w:gridCol w:w="4249"/>
+        <w:gridCol w:w="4250"/>
       </w:tblGrid>
       <w:tr>
         <w:trPr/>
@@ -12766,7 +13114,7 @@
         </w:tc>
         <w:tc>
           <w:tcPr>
-            <w:tcW w:w="1426" w:type="dxa"/>
+            <w:tcW w:w="1425" w:type="dxa"/>
             <w:tcBorders>
               <w:top w:val="single" w:sz="4" w:space="0" w:color="000000"/>
               <w:left w:val="single" w:sz="4" w:space="0" w:color="000000"/>
@@ -12836,7 +13184,7 @@
         </w:tc>
         <w:tc>
           <w:tcPr>
-            <w:tcW w:w="4249" w:type="dxa"/>
+            <w:tcW w:w="4250" w:type="dxa"/>
             <w:tcBorders>
               <w:top w:val="single" w:sz="4" w:space="0" w:color="000000"/>
               <w:left w:val="single" w:sz="4" w:space="0" w:color="000000"/>
@@ -12943,7 +13291,7 @@
         </w:tc>
         <w:tc>
           <w:tcPr>
-            <w:tcW w:w="1426" w:type="dxa"/>
+            <w:tcW w:w="1425" w:type="dxa"/>
             <w:tcBorders>
               <w:left w:val="single" w:sz="4" w:space="0" w:color="000000"/>
               <w:bottom w:val="single" w:sz="4" w:space="0" w:color="000000"/>
@@ -13011,7 +13359,7 @@
         </w:tc>
         <w:tc>
           <w:tcPr>
-            <w:tcW w:w="4249" w:type="dxa"/>
+            <w:tcW w:w="4250" w:type="dxa"/>
             <w:tcBorders>
               <w:left w:val="single" w:sz="4" w:space="0" w:color="000000"/>
               <w:bottom w:val="single" w:sz="4" w:space="0" w:color="000000"/>
@@ -14353,7 +14701,7 @@
         </w:tc>
         <w:tc>
           <w:tcPr>
-            <w:tcW w:w="1426" w:type="dxa"/>
+            <w:tcW w:w="1425" w:type="dxa"/>
             <w:tcBorders>
               <w:left w:val="single" w:sz="4" w:space="0" w:color="000000"/>
               <w:bottom w:val="single" w:sz="4" w:space="0" w:color="000000"/>
@@ -14421,7 +14769,7 @@
         </w:tc>
         <w:tc>
           <w:tcPr>
-            <w:tcW w:w="4249" w:type="dxa"/>
+            <w:tcW w:w="4250" w:type="dxa"/>
             <w:tcBorders>
               <w:left w:val="single" w:sz="4" w:space="0" w:color="000000"/>
               <w:bottom w:val="single" w:sz="4" w:space="0" w:color="000000"/>
@@ -14531,7 +14879,7 @@
         </w:tc>
         <w:tc>
           <w:tcPr>
-            <w:tcW w:w="1426" w:type="dxa"/>
+            <w:tcW w:w="1425" w:type="dxa"/>
             <w:tcBorders>
               <w:left w:val="single" w:sz="4" w:space="0" w:color="000000"/>
               <w:bottom w:val="single" w:sz="4" w:space="0" w:color="000000"/>
@@ -14599,7 +14947,7 @@
         </w:tc>
         <w:tc>
           <w:tcPr>
-            <w:tcW w:w="4249" w:type="dxa"/>
+            <w:tcW w:w="4250" w:type="dxa"/>
             <w:tcBorders>
               <w:left w:val="single" w:sz="4" w:space="0" w:color="000000"/>
               <w:bottom w:val="single" w:sz="4" w:space="0" w:color="000000"/>
@@ -14709,7 +15057,7 @@
         </w:tc>
         <w:tc>
           <w:tcPr>
-            <w:tcW w:w="1426" w:type="dxa"/>
+            <w:tcW w:w="1425" w:type="dxa"/>
             <w:tcBorders>
               <w:left w:val="single" w:sz="4" w:space="0" w:color="000000"/>
               <w:bottom w:val="single" w:sz="4" w:space="0" w:color="000000"/>
@@ -14777,7 +15125,7 @@
         </w:tc>
         <w:tc>
           <w:tcPr>
-            <w:tcW w:w="4249" w:type="dxa"/>
+            <w:tcW w:w="4250" w:type="dxa"/>
             <w:tcBorders>
               <w:left w:val="single" w:sz="4" w:space="0" w:color="000000"/>
               <w:bottom w:val="single" w:sz="4" w:space="0" w:color="000000"/>
@@ -14887,7 +15235,7 @@
         </w:tc>
         <w:tc>
           <w:tcPr>
-            <w:tcW w:w="1426" w:type="dxa"/>
+            <w:tcW w:w="1425" w:type="dxa"/>
             <w:tcBorders>
               <w:left w:val="single" w:sz="4" w:space="0" w:color="000000"/>
               <w:bottom w:val="single" w:sz="4" w:space="0" w:color="000000"/>
@@ -14955,7 +15303,7 @@
         </w:tc>
         <w:tc>
           <w:tcPr>
-            <w:tcW w:w="4249" w:type="dxa"/>
+            <w:tcW w:w="4250" w:type="dxa"/>
             <w:tcBorders>
               <w:left w:val="single" w:sz="4" w:space="0" w:color="000000"/>
               <w:bottom w:val="single" w:sz="4" w:space="0" w:color="000000"/>
@@ -15065,7 +15413,7 @@
         </w:tc>
         <w:tc>
           <w:tcPr>
-            <w:tcW w:w="1426" w:type="dxa"/>
+            <w:tcW w:w="1425" w:type="dxa"/>
             <w:tcBorders>
               <w:left w:val="single" w:sz="4" w:space="0" w:color="000000"/>
               <w:bottom w:val="single" w:sz="4" w:space="0" w:color="000000"/>
@@ -15133,7 +15481,7 @@
         </w:tc>
         <w:tc>
           <w:tcPr>
-            <w:tcW w:w="4249" w:type="dxa"/>
+            <w:tcW w:w="4250" w:type="dxa"/>
             <w:tcBorders>
               <w:left w:val="single" w:sz="4" w:space="0" w:color="000000"/>
               <w:bottom w:val="single" w:sz="4" w:space="0" w:color="000000"/>
@@ -15324,7 +15672,7 @@
         </w:tc>
         <w:tc>
           <w:tcPr>
-            <w:tcW w:w="1426" w:type="dxa"/>
+            <w:tcW w:w="1425" w:type="dxa"/>
             <w:tcBorders>
               <w:left w:val="single" w:sz="4" w:space="0" w:color="000000"/>
               <w:bottom w:val="single" w:sz="4" w:space="0" w:color="000000"/>
@@ -15392,7 +15740,7 @@
         </w:tc>
         <w:tc>
           <w:tcPr>
-            <w:tcW w:w="4249" w:type="dxa"/>
+            <w:tcW w:w="4250" w:type="dxa"/>
             <w:tcBorders>
               <w:left w:val="single" w:sz="4" w:space="0" w:color="000000"/>
               <w:bottom w:val="single" w:sz="4" w:space="0" w:color="000000"/>
@@ -15502,7 +15850,7 @@
         </w:tc>
         <w:tc>
           <w:tcPr>
-            <w:tcW w:w="1426" w:type="dxa"/>
+            <w:tcW w:w="1425" w:type="dxa"/>
             <w:tcBorders>
               <w:left w:val="single" w:sz="4" w:space="0" w:color="000000"/>
               <w:bottom w:val="single" w:sz="4" w:space="0" w:color="000000"/>
@@ -15570,7 +15918,7 @@
         </w:tc>
         <w:tc>
           <w:tcPr>
-            <w:tcW w:w="4249" w:type="dxa"/>
+            <w:tcW w:w="4250" w:type="dxa"/>
             <w:tcBorders>
               <w:left w:val="single" w:sz="4" w:space="0" w:color="000000"/>
               <w:bottom w:val="single" w:sz="4" w:space="0" w:color="000000"/>
@@ -15680,7 +16028,7 @@
         </w:tc>
         <w:tc>
           <w:tcPr>
-            <w:tcW w:w="1426" w:type="dxa"/>
+            <w:tcW w:w="1425" w:type="dxa"/>
             <w:tcBorders>
               <w:left w:val="single" w:sz="4" w:space="0" w:color="000000"/>
               <w:bottom w:val="single" w:sz="4" w:space="0" w:color="000000"/>
@@ -15748,7 +16096,7 @@
         </w:tc>
         <w:tc>
           <w:tcPr>
-            <w:tcW w:w="4249" w:type="dxa"/>
+            <w:tcW w:w="4250" w:type="dxa"/>
             <w:tcBorders>
               <w:left w:val="single" w:sz="4" w:space="0" w:color="000000"/>
               <w:bottom w:val="single" w:sz="4" w:space="0" w:color="000000"/>
@@ -15850,7 +16198,7 @@
         </w:tc>
         <w:tc>
           <w:tcPr>
-            <w:tcW w:w="1426" w:type="dxa"/>
+            <w:tcW w:w="1425" w:type="dxa"/>
             <w:tcBorders>
               <w:left w:val="single" w:sz="4" w:space="0" w:color="000000"/>
               <w:bottom w:val="single" w:sz="4" w:space="0" w:color="000000"/>
@@ -15910,7 +16258,7 @@
         </w:tc>
         <w:tc>
           <w:tcPr>
-            <w:tcW w:w="4249" w:type="dxa"/>
+            <w:tcW w:w="4250" w:type="dxa"/>
             <w:tcBorders>
               <w:left w:val="single" w:sz="4" w:space="0" w:color="000000"/>
               <w:bottom w:val="single" w:sz="4" w:space="0" w:color="000000"/>
@@ -16037,7 +16385,7 @@
         </w:tc>
         <w:tc>
           <w:tcPr>
-            <w:tcW w:w="1426" w:type="dxa"/>
+            <w:tcW w:w="1425" w:type="dxa"/>
             <w:tcBorders>
               <w:left w:val="single" w:sz="4" w:space="0" w:color="000000"/>
               <w:bottom w:val="single" w:sz="4" w:space="0" w:color="000000"/>
@@ -16097,7 +16445,7 @@
         </w:tc>
         <w:tc>
           <w:tcPr>
-            <w:tcW w:w="4249" w:type="dxa"/>
+            <w:tcW w:w="4250" w:type="dxa"/>
             <w:tcBorders>
               <w:left w:val="single" w:sz="4" w:space="0" w:color="000000"/>
               <w:bottom w:val="single" w:sz="4" w:space="0" w:color="000000"/>
@@ -16224,7 +16572,7 @@
         </w:tc>
         <w:tc>
           <w:tcPr>
-            <w:tcW w:w="1426" w:type="dxa"/>
+            <w:tcW w:w="1425" w:type="dxa"/>
             <w:tcBorders>
               <w:left w:val="single" w:sz="4" w:space="0" w:color="000000"/>
               <w:bottom w:val="single" w:sz="4" w:space="0" w:color="000000"/>
@@ -16284,7 +16632,7 @@
         </w:tc>
         <w:tc>
           <w:tcPr>
-            <w:tcW w:w="4249" w:type="dxa"/>
+            <w:tcW w:w="4250" w:type="dxa"/>
             <w:tcBorders>
               <w:left w:val="single" w:sz="4" w:space="0" w:color="000000"/>
               <w:bottom w:val="single" w:sz="4" w:space="0" w:color="000000"/>
@@ -16364,10 +16712,10 @@
       </w:tblPr>
       <w:tblGrid>
         <w:gridCol w:w="952"/>
-        <w:gridCol w:w="871"/>
+        <w:gridCol w:w="870"/>
         <w:gridCol w:w="1376"/>
         <w:gridCol w:w="2524"/>
-        <w:gridCol w:w="4249"/>
+        <w:gridCol w:w="4250"/>
       </w:tblGrid>
       <w:tr>
         <w:trPr/>
@@ -16408,7 +16756,7 @@
         </w:tc>
         <w:tc>
           <w:tcPr>
-            <w:tcW w:w="871" w:type="dxa"/>
+            <w:tcW w:w="870" w:type="dxa"/>
             <w:tcBorders>
               <w:top w:val="single" w:sz="4" w:space="0" w:color="000000"/>
               <w:left w:val="single" w:sz="4" w:space="0" w:color="000000"/>
@@ -16513,7 +16861,7 @@
         </w:tc>
         <w:tc>
           <w:tcPr>
-            <w:tcW w:w="4249" w:type="dxa"/>
+            <w:tcW w:w="4250" w:type="dxa"/>
             <w:tcBorders>
               <w:top w:val="single" w:sz="4" w:space="0" w:color="000000"/>
               <w:left w:val="single" w:sz="4" w:space="0" w:color="000000"/>
@@ -16586,7 +16934,7 @@
         </w:tc>
         <w:tc>
           <w:tcPr>
-            <w:tcW w:w="871" w:type="dxa"/>
+            <w:tcW w:w="870" w:type="dxa"/>
             <w:tcBorders>
               <w:left w:val="single" w:sz="4" w:space="0" w:color="000000"/>
               <w:bottom w:val="single" w:sz="4" w:space="0" w:color="000000"/>
@@ -16688,7 +17036,7 @@
         </w:tc>
         <w:tc>
           <w:tcPr>
-            <w:tcW w:w="4249" w:type="dxa"/>
+            <w:tcW w:w="4250" w:type="dxa"/>
             <w:tcBorders>
               <w:left w:val="single" w:sz="4" w:space="0" w:color="000000"/>
               <w:bottom w:val="single" w:sz="4" w:space="0" w:color="000000"/>
@@ -16764,7 +17112,7 @@
         </w:tc>
         <w:tc>
           <w:tcPr>
-            <w:tcW w:w="871" w:type="dxa"/>
+            <w:tcW w:w="870" w:type="dxa"/>
             <w:tcBorders>
               <w:left w:val="single" w:sz="4" w:space="0" w:color="000000"/>
               <w:bottom w:val="single" w:sz="4" w:space="0" w:color="000000"/>
@@ -16866,7 +17214,7 @@
         </w:tc>
         <w:tc>
           <w:tcPr>
-            <w:tcW w:w="4249" w:type="dxa"/>
+            <w:tcW w:w="4250" w:type="dxa"/>
             <w:tcBorders>
               <w:left w:val="single" w:sz="4" w:space="0" w:color="000000"/>
               <w:bottom w:val="single" w:sz="4" w:space="0" w:color="000000"/>
@@ -16942,7 +17290,7 @@
         </w:tc>
         <w:tc>
           <w:tcPr>
-            <w:tcW w:w="871" w:type="dxa"/>
+            <w:tcW w:w="870" w:type="dxa"/>
             <w:tcBorders>
               <w:left w:val="single" w:sz="4" w:space="0" w:color="000000"/>
               <w:bottom w:val="single" w:sz="4" w:space="0" w:color="000000"/>
@@ -17044,7 +17392,7 @@
         </w:tc>
         <w:tc>
           <w:tcPr>
-            <w:tcW w:w="4249" w:type="dxa"/>
+            <w:tcW w:w="4250" w:type="dxa"/>
             <w:tcBorders>
               <w:left w:val="single" w:sz="4" w:space="0" w:color="000000"/>
               <w:bottom w:val="single" w:sz="4" w:space="0" w:color="000000"/>
@@ -17120,7 +17468,7 @@
         </w:tc>
         <w:tc>
           <w:tcPr>
-            <w:tcW w:w="871" w:type="dxa"/>
+            <w:tcW w:w="870" w:type="dxa"/>
             <w:tcBorders>
               <w:left w:val="single" w:sz="4" w:space="0" w:color="000000"/>
               <w:bottom w:val="single" w:sz="4" w:space="0" w:color="000000"/>
@@ -17222,7 +17570,7 @@
         </w:tc>
         <w:tc>
           <w:tcPr>
-            <w:tcW w:w="4249" w:type="dxa"/>
+            <w:tcW w:w="4250" w:type="dxa"/>
             <w:tcBorders>
               <w:left w:val="single" w:sz="4" w:space="0" w:color="000000"/>
               <w:bottom w:val="single" w:sz="4" w:space="0" w:color="000000"/>
@@ -17298,7 +17646,7 @@
         </w:tc>
         <w:tc>
           <w:tcPr>
-            <w:tcW w:w="871" w:type="dxa"/>
+            <w:tcW w:w="870" w:type="dxa"/>
             <w:tcBorders>
               <w:left w:val="single" w:sz="4" w:space="0" w:color="000000"/>
               <w:bottom w:val="single" w:sz="4" w:space="0" w:color="000000"/>
@@ -17400,7 +17748,7 @@
         </w:tc>
         <w:tc>
           <w:tcPr>
-            <w:tcW w:w="4249" w:type="dxa"/>
+            <w:tcW w:w="4250" w:type="dxa"/>
             <w:tcBorders>
               <w:left w:val="single" w:sz="4" w:space="0" w:color="000000"/>
               <w:bottom w:val="single" w:sz="4" w:space="0" w:color="000000"/>
@@ -17476,7 +17824,7 @@
         </w:tc>
         <w:tc>
           <w:tcPr>
-            <w:tcW w:w="871" w:type="dxa"/>
+            <w:tcW w:w="870" w:type="dxa"/>
             <w:tcBorders>
               <w:left w:val="single" w:sz="4" w:space="0" w:color="000000"/>
               <w:bottom w:val="single" w:sz="4" w:space="0" w:color="000000"/>
@@ -17578,7 +17926,7 @@
         </w:tc>
         <w:tc>
           <w:tcPr>
-            <w:tcW w:w="4249" w:type="dxa"/>
+            <w:tcW w:w="4250" w:type="dxa"/>
             <w:tcBorders>
               <w:left w:val="single" w:sz="4" w:space="0" w:color="000000"/>
               <w:bottom w:val="single" w:sz="4" w:space="0" w:color="000000"/>
@@ -17654,7 +18002,7 @@
         </w:tc>
         <w:tc>
           <w:tcPr>
-            <w:tcW w:w="871" w:type="dxa"/>
+            <w:tcW w:w="870" w:type="dxa"/>
             <w:tcBorders>
               <w:left w:val="single" w:sz="4" w:space="0" w:color="000000"/>
               <w:bottom w:val="single" w:sz="4" w:space="0" w:color="000000"/>
@@ -17756,7 +18104,7 @@
         </w:tc>
         <w:tc>
           <w:tcPr>
-            <w:tcW w:w="4249" w:type="dxa"/>
+            <w:tcW w:w="4250" w:type="dxa"/>
             <w:tcBorders>
               <w:left w:val="single" w:sz="4" w:space="0" w:color="000000"/>
               <w:bottom w:val="single" w:sz="4" w:space="0" w:color="000000"/>
@@ -17832,7 +18180,7 @@
         </w:tc>
         <w:tc>
           <w:tcPr>
-            <w:tcW w:w="871" w:type="dxa"/>
+            <w:tcW w:w="870" w:type="dxa"/>
             <w:tcBorders>
               <w:left w:val="single" w:sz="4" w:space="0" w:color="000000"/>
               <w:bottom w:val="single" w:sz="4" w:space="0" w:color="000000"/>
@@ -17934,7 +18282,7 @@
         </w:tc>
         <w:tc>
           <w:tcPr>
-            <w:tcW w:w="4249" w:type="dxa"/>
+            <w:tcW w:w="4250" w:type="dxa"/>
             <w:tcBorders>
               <w:left w:val="single" w:sz="4" w:space="0" w:color="000000"/>
               <w:bottom w:val="single" w:sz="4" w:space="0" w:color="000000"/>
@@ -18010,7 +18358,7 @@
         </w:tc>
         <w:tc>
           <w:tcPr>
-            <w:tcW w:w="871" w:type="dxa"/>
+            <w:tcW w:w="870" w:type="dxa"/>
             <w:tcBorders>
               <w:left w:val="single" w:sz="4" w:space="0" w:color="000000"/>
               <w:bottom w:val="single" w:sz="4" w:space="0" w:color="000000"/>
@@ -18112,7 +18460,7 @@
         </w:tc>
         <w:tc>
           <w:tcPr>
-            <w:tcW w:w="4249" w:type="dxa"/>
+            <w:tcW w:w="4250" w:type="dxa"/>
             <w:tcBorders>
               <w:left w:val="single" w:sz="4" w:space="0" w:color="000000"/>
               <w:bottom w:val="single" w:sz="4" w:space="0" w:color="000000"/>
@@ -18448,7 +18796,7 @@
         </w:tc>
         <w:tc>
           <w:tcPr>
-            <w:tcW w:w="871" w:type="dxa"/>
+            <w:tcW w:w="870" w:type="dxa"/>
             <w:tcBorders>
               <w:left w:val="single" w:sz="4" w:space="0" w:color="000000"/>
               <w:bottom w:val="single" w:sz="4" w:space="0" w:color="000000"/>
@@ -18550,7 +18898,7 @@
         </w:tc>
         <w:tc>
           <w:tcPr>
-            <w:tcW w:w="4249" w:type="dxa"/>
+            <w:tcW w:w="4250" w:type="dxa"/>
             <w:tcBorders>
               <w:left w:val="single" w:sz="4" w:space="0" w:color="000000"/>
               <w:bottom w:val="single" w:sz="4" w:space="0" w:color="000000"/>
@@ -18639,9 +18987,9 @@
       <w:tblGrid>
         <w:gridCol w:w="952"/>
         <w:gridCol w:w="821"/>
-        <w:gridCol w:w="1426"/>
+        <w:gridCol w:w="1425"/>
         <w:gridCol w:w="2524"/>
-        <w:gridCol w:w="4249"/>
+        <w:gridCol w:w="4250"/>
       </w:tblGrid>
       <w:tr>
         <w:trPr/>
@@ -18709,7 +19057,7 @@
         </w:tc>
         <w:tc>
           <w:tcPr>
-            <w:tcW w:w="1426" w:type="dxa"/>
+            <w:tcW w:w="1425" w:type="dxa"/>
             <w:tcBorders>
               <w:top w:val="single" w:sz="4" w:space="0" w:color="000000"/>
               <w:left w:val="single" w:sz="4" w:space="0" w:color="000000"/>
@@ -18771,7 +19119,7 @@
         </w:tc>
         <w:tc>
           <w:tcPr>
-            <w:tcW w:w="4249" w:type="dxa"/>
+            <w:tcW w:w="4250" w:type="dxa"/>
             <w:tcBorders>
               <w:top w:val="single" w:sz="4" w:space="0" w:color="000000"/>
               <w:left w:val="single" w:sz="4" w:space="0" w:color="000000"/>
@@ -18846,7 +19194,7 @@
         </w:tc>
         <w:tc>
           <w:tcPr>
-            <w:tcW w:w="1426" w:type="dxa"/>
+            <w:tcW w:w="1425" w:type="dxa"/>
             <w:tcBorders>
               <w:left w:val="single" w:sz="4" w:space="0" w:color="000000"/>
               <w:bottom w:val="single" w:sz="4" w:space="0" w:color="000000"/>
@@ -18886,7 +19234,7 @@
         </w:tc>
         <w:tc>
           <w:tcPr>
-            <w:tcW w:w="4249" w:type="dxa"/>
+            <w:tcW w:w="4250" w:type="dxa"/>
             <w:tcBorders>
               <w:left w:val="single" w:sz="4" w:space="0" w:color="000000"/>
               <w:bottom w:val="single" w:sz="4" w:space="0" w:color="000000"/>
@@ -19508,7 +19856,7 @@
         </w:tc>
         <w:tc>
           <w:tcPr>
-            <w:tcW w:w="1426" w:type="dxa"/>
+            <w:tcW w:w="1425" w:type="dxa"/>
             <w:tcBorders>
               <w:left w:val="single" w:sz="4" w:space="0" w:color="000000"/>
               <w:bottom w:val="single" w:sz="4" w:space="0" w:color="000000"/>
@@ -19556,7 +19904,7 @@
         </w:tc>
         <w:tc>
           <w:tcPr>
-            <w:tcW w:w="4249" w:type="dxa"/>
+            <w:tcW w:w="4250" w:type="dxa"/>
             <w:tcBorders>
               <w:left w:val="single" w:sz="4" w:space="0" w:color="000000"/>
               <w:bottom w:val="single" w:sz="4" w:space="0" w:color="000000"/>
@@ -19638,7 +19986,7 @@
         </w:tc>
         <w:tc>
           <w:tcPr>
-            <w:tcW w:w="1426" w:type="dxa"/>
+            <w:tcW w:w="1425" w:type="dxa"/>
             <w:tcBorders>
               <w:left w:val="single" w:sz="4" w:space="0" w:color="000000"/>
               <w:bottom w:val="single" w:sz="4" w:space="0" w:color="000000"/>
@@ -19686,7 +20034,7 @@
         </w:tc>
         <w:tc>
           <w:tcPr>
-            <w:tcW w:w="4249" w:type="dxa"/>
+            <w:tcW w:w="4250" w:type="dxa"/>
             <w:tcBorders>
               <w:left w:val="single" w:sz="4" w:space="0" w:color="000000"/>
               <w:bottom w:val="single" w:sz="4" w:space="0" w:color="000000"/>
@@ -19768,7 +20116,7 @@
         </w:tc>
         <w:tc>
           <w:tcPr>
-            <w:tcW w:w="1426" w:type="dxa"/>
+            <w:tcW w:w="1425" w:type="dxa"/>
             <w:tcBorders>
               <w:left w:val="single" w:sz="4" w:space="0" w:color="000000"/>
               <w:bottom w:val="single" w:sz="4" w:space="0" w:color="000000"/>
@@ -19816,7 +20164,7 @@
         </w:tc>
         <w:tc>
           <w:tcPr>
-            <w:tcW w:w="4249" w:type="dxa"/>
+            <w:tcW w:w="4250" w:type="dxa"/>
             <w:tcBorders>
               <w:left w:val="single" w:sz="4" w:space="0" w:color="000000"/>
               <w:bottom w:val="single" w:sz="4" w:space="0" w:color="000000"/>
@@ -19898,7 +20246,7 @@
         </w:tc>
         <w:tc>
           <w:tcPr>
-            <w:tcW w:w="1426" w:type="dxa"/>
+            <w:tcW w:w="1425" w:type="dxa"/>
             <w:tcBorders>
               <w:left w:val="single" w:sz="4" w:space="0" w:color="000000"/>
               <w:bottom w:val="single" w:sz="4" w:space="0" w:color="000000"/>
@@ -19946,7 +20294,7 @@
         </w:tc>
         <w:tc>
           <w:tcPr>
-            <w:tcW w:w="4249" w:type="dxa"/>
+            <w:tcW w:w="4250" w:type="dxa"/>
             <w:tcBorders>
               <w:left w:val="single" w:sz="4" w:space="0" w:color="000000"/>
               <w:bottom w:val="single" w:sz="4" w:space="0" w:color="000000"/>
@@ -20028,7 +20376,7 @@
         </w:tc>
         <w:tc>
           <w:tcPr>
-            <w:tcW w:w="1426" w:type="dxa"/>
+            <w:tcW w:w="1425" w:type="dxa"/>
             <w:tcBorders>
               <w:left w:val="single" w:sz="4" w:space="0" w:color="000000"/>
               <w:bottom w:val="single" w:sz="4" w:space="0" w:color="000000"/>
@@ -20076,7 +20424,7 @@
         </w:tc>
         <w:tc>
           <w:tcPr>
-            <w:tcW w:w="4249" w:type="dxa"/>
+            <w:tcW w:w="4250" w:type="dxa"/>
             <w:tcBorders>
               <w:left w:val="single" w:sz="4" w:space="0" w:color="000000"/>
               <w:bottom w:val="single" w:sz="4" w:space="0" w:color="000000"/>
@@ -20158,7 +20506,7 @@
         </w:tc>
         <w:tc>
           <w:tcPr>
-            <w:tcW w:w="1426" w:type="dxa"/>
+            <w:tcW w:w="1425" w:type="dxa"/>
             <w:tcBorders>
               <w:left w:val="single" w:sz="4" w:space="0" w:color="000000"/>
               <w:bottom w:val="single" w:sz="4" w:space="0" w:color="000000"/>
@@ -20206,7 +20554,7 @@
         </w:tc>
         <w:tc>
           <w:tcPr>
-            <w:tcW w:w="4249" w:type="dxa"/>
+            <w:tcW w:w="4250" w:type="dxa"/>
             <w:tcBorders>
               <w:left w:val="single" w:sz="4" w:space="0" w:color="000000"/>
               <w:bottom w:val="single" w:sz="4" w:space="0" w:color="000000"/>
@@ -20288,7 +20636,7 @@
         </w:tc>
         <w:tc>
           <w:tcPr>
-            <w:tcW w:w="1426" w:type="dxa"/>
+            <w:tcW w:w="1425" w:type="dxa"/>
             <w:tcBorders>
               <w:left w:val="single" w:sz="4" w:space="0" w:color="000000"/>
               <w:bottom w:val="single" w:sz="4" w:space="0" w:color="000000"/>
@@ -20336,7 +20684,7 @@
         </w:tc>
         <w:tc>
           <w:tcPr>
-            <w:tcW w:w="4249" w:type="dxa"/>
+            <w:tcW w:w="4250" w:type="dxa"/>
             <w:tcBorders>
               <w:left w:val="single" w:sz="4" w:space="0" w:color="000000"/>
               <w:bottom w:val="single" w:sz="4" w:space="0" w:color="000000"/>
@@ -20418,7 +20766,7 @@
         </w:tc>
         <w:tc>
           <w:tcPr>
-            <w:tcW w:w="1426" w:type="dxa"/>
+            <w:tcW w:w="1425" w:type="dxa"/>
             <w:tcBorders>
               <w:left w:val="single" w:sz="4" w:space="0" w:color="000000"/>
               <w:bottom w:val="single" w:sz="4" w:space="0" w:color="000000"/>
@@ -20466,7 +20814,7 @@
         </w:tc>
         <w:tc>
           <w:tcPr>
-            <w:tcW w:w="4249" w:type="dxa"/>
+            <w:tcW w:w="4250" w:type="dxa"/>
             <w:tcBorders>
               <w:left w:val="single" w:sz="4" w:space="0" w:color="000000"/>
               <w:bottom w:val="single" w:sz="4" w:space="0" w:color="000000"/>
@@ -20546,10 +20894,10 @@
       </w:tblPr>
       <w:tblGrid>
         <w:gridCol w:w="952"/>
-        <w:gridCol w:w="871"/>
+        <w:gridCol w:w="870"/>
         <w:gridCol w:w="1376"/>
         <w:gridCol w:w="2524"/>
-        <w:gridCol w:w="4249"/>
+        <w:gridCol w:w="4250"/>
       </w:tblGrid>
       <w:tr>
         <w:trPr/>
@@ -20590,7 +20938,7 @@
         </w:tc>
         <w:tc>
           <w:tcPr>
-            <w:tcW w:w="871" w:type="dxa"/>
+            <w:tcW w:w="870" w:type="dxa"/>
             <w:tcBorders>
               <w:top w:val="single" w:sz="4" w:space="0" w:color="000000"/>
               <w:left w:val="single" w:sz="4" w:space="0" w:color="000000"/>
@@ -20695,7 +21043,7 @@
         </w:tc>
         <w:tc>
           <w:tcPr>
-            <w:tcW w:w="4249" w:type="dxa"/>
+            <w:tcW w:w="4250" w:type="dxa"/>
             <w:tcBorders>
               <w:top w:val="single" w:sz="4" w:space="0" w:color="000000"/>
               <w:left w:val="single" w:sz="4" w:space="0" w:color="000000"/>
@@ -20758,7 +21106,7 @@
         </w:tc>
         <w:tc>
           <w:tcPr>
-            <w:tcW w:w="871" w:type="dxa"/>
+            <w:tcW w:w="870" w:type="dxa"/>
             <w:tcBorders>
               <w:left w:val="single" w:sz="4" w:space="0" w:color="000000"/>
               <w:bottom w:val="single" w:sz="4" w:space="0" w:color="000000"/>
@@ -20830,7 +21178,7 @@
         </w:tc>
         <w:tc>
           <w:tcPr>
-            <w:tcW w:w="4249" w:type="dxa"/>
+            <w:tcW w:w="4250" w:type="dxa"/>
             <w:tcBorders>
               <w:left w:val="single" w:sz="4" w:space="0" w:color="000000"/>
               <w:bottom w:val="single" w:sz="4" w:space="0" w:color="000000"/>
@@ -20888,7 +21236,7 @@
         </w:tc>
         <w:tc>
           <w:tcPr>
-            <w:tcW w:w="871" w:type="dxa"/>
+            <w:tcW w:w="870" w:type="dxa"/>
             <w:tcBorders>
               <w:left w:val="single" w:sz="4" w:space="0" w:color="000000"/>
               <w:bottom w:val="single" w:sz="4" w:space="0" w:color="000000"/>
@@ -20960,7 +21308,7 @@
         </w:tc>
         <w:tc>
           <w:tcPr>
-            <w:tcW w:w="4249" w:type="dxa"/>
+            <w:tcW w:w="4250" w:type="dxa"/>
             <w:tcBorders>
               <w:left w:val="single" w:sz="4" w:space="0" w:color="000000"/>
               <w:bottom w:val="single" w:sz="4" w:space="0" w:color="000000"/>
@@ -21018,7 +21366,7 @@
         </w:tc>
         <w:tc>
           <w:tcPr>
-            <w:tcW w:w="871" w:type="dxa"/>
+            <w:tcW w:w="870" w:type="dxa"/>
             <w:tcBorders>
               <w:left w:val="single" w:sz="4" w:space="0" w:color="000000"/>
               <w:bottom w:val="single" w:sz="4" w:space="0" w:color="000000"/>
@@ -21090,7 +21438,7 @@
         </w:tc>
         <w:tc>
           <w:tcPr>
-            <w:tcW w:w="4249" w:type="dxa"/>
+            <w:tcW w:w="4250" w:type="dxa"/>
             <w:tcBorders>
               <w:left w:val="single" w:sz="4" w:space="0" w:color="000000"/>
               <w:bottom w:val="single" w:sz="4" w:space="0" w:color="000000"/>
@@ -21148,7 +21496,7 @@
         </w:tc>
         <w:tc>
           <w:tcPr>
-            <w:tcW w:w="871" w:type="dxa"/>
+            <w:tcW w:w="870" w:type="dxa"/>
             <w:tcBorders>
               <w:left w:val="single" w:sz="4" w:space="0" w:color="000000"/>
               <w:bottom w:val="single" w:sz="4" w:space="0" w:color="000000"/>
@@ -21220,7 +21568,7 @@
         </w:tc>
         <w:tc>
           <w:tcPr>
-            <w:tcW w:w="4249" w:type="dxa"/>
+            <w:tcW w:w="4250" w:type="dxa"/>
             <w:tcBorders>
               <w:left w:val="single" w:sz="4" w:space="0" w:color="000000"/>
               <w:bottom w:val="single" w:sz="4" w:space="0" w:color="000000"/>
@@ -21278,7 +21626,7 @@
         </w:tc>
         <w:tc>
           <w:tcPr>
-            <w:tcW w:w="871" w:type="dxa"/>
+            <w:tcW w:w="870" w:type="dxa"/>
             <w:tcBorders>
               <w:left w:val="single" w:sz="4" w:space="0" w:color="000000"/>
               <w:bottom w:val="single" w:sz="4" w:space="0" w:color="000000"/>
@@ -21350,7 +21698,7 @@
         </w:tc>
         <w:tc>
           <w:tcPr>
-            <w:tcW w:w="4249" w:type="dxa"/>
+            <w:tcW w:w="4250" w:type="dxa"/>
             <w:tcBorders>
               <w:left w:val="single" w:sz="4" w:space="0" w:color="000000"/>
               <w:bottom w:val="single" w:sz="4" w:space="0" w:color="000000"/>
@@ -21408,7 +21756,7 @@
         </w:tc>
         <w:tc>
           <w:tcPr>
-            <w:tcW w:w="871" w:type="dxa"/>
+            <w:tcW w:w="870" w:type="dxa"/>
             <w:tcBorders>
               <w:left w:val="single" w:sz="4" w:space="0" w:color="000000"/>
               <w:bottom w:val="single" w:sz="4" w:space="0" w:color="000000"/>
@@ -21480,7 +21828,7 @@
         </w:tc>
         <w:tc>
           <w:tcPr>
-            <w:tcW w:w="4249" w:type="dxa"/>
+            <w:tcW w:w="4250" w:type="dxa"/>
             <w:tcBorders>
               <w:left w:val="single" w:sz="4" w:space="0" w:color="000000"/>
               <w:bottom w:val="single" w:sz="4" w:space="0" w:color="000000"/>
@@ -21538,7 +21886,7 @@
         </w:tc>
         <w:tc>
           <w:tcPr>
-            <w:tcW w:w="871" w:type="dxa"/>
+            <w:tcW w:w="870" w:type="dxa"/>
             <w:tcBorders>
               <w:left w:val="single" w:sz="4" w:space="0" w:color="000000"/>
               <w:bottom w:val="single" w:sz="4" w:space="0" w:color="000000"/>
@@ -21610,7 +21958,7 @@
         </w:tc>
         <w:tc>
           <w:tcPr>
-            <w:tcW w:w="4249" w:type="dxa"/>
+            <w:tcW w:w="4250" w:type="dxa"/>
             <w:tcBorders>
               <w:left w:val="single" w:sz="4" w:space="0" w:color="000000"/>
               <w:bottom w:val="single" w:sz="4" w:space="0" w:color="000000"/>
@@ -21668,7 +22016,7 @@
         </w:tc>
         <w:tc>
           <w:tcPr>
-            <w:tcW w:w="871" w:type="dxa"/>
+            <w:tcW w:w="870" w:type="dxa"/>
             <w:tcBorders>
               <w:left w:val="single" w:sz="4" w:space="0" w:color="000000"/>
               <w:bottom w:val="single" w:sz="4" w:space="0" w:color="000000"/>
@@ -21740,7 +22088,7 @@
         </w:tc>
         <w:tc>
           <w:tcPr>
-            <w:tcW w:w="4249" w:type="dxa"/>
+            <w:tcW w:w="4250" w:type="dxa"/>
             <w:tcBorders>
               <w:left w:val="single" w:sz="4" w:space="0" w:color="000000"/>
               <w:bottom w:val="single" w:sz="4" w:space="0" w:color="000000"/>
@@ -21798,7 +22146,7 @@
         </w:tc>
         <w:tc>
           <w:tcPr>
-            <w:tcW w:w="871" w:type="dxa"/>
+            <w:tcW w:w="870" w:type="dxa"/>
             <w:tcBorders>
               <w:left w:val="single" w:sz="4" w:space="0" w:color="000000"/>
               <w:bottom w:val="single" w:sz="4" w:space="0" w:color="000000"/>
@@ -21870,7 +22218,7 @@
         </w:tc>
         <w:tc>
           <w:tcPr>
-            <w:tcW w:w="4249" w:type="dxa"/>
+            <w:tcW w:w="4250" w:type="dxa"/>
             <w:tcBorders>
               <w:left w:val="single" w:sz="4" w:space="0" w:color="000000"/>
               <w:bottom w:val="single" w:sz="4" w:space="0" w:color="000000"/>
@@ -21928,7 +22276,7 @@
         </w:tc>
         <w:tc>
           <w:tcPr>
-            <w:tcW w:w="871" w:type="dxa"/>
+            <w:tcW w:w="870" w:type="dxa"/>
             <w:tcBorders>
               <w:left w:val="single" w:sz="4" w:space="0" w:color="000000"/>
               <w:bottom w:val="single" w:sz="4" w:space="0" w:color="000000"/>
@@ -22000,7 +22348,7 @@
         </w:tc>
         <w:tc>
           <w:tcPr>
-            <w:tcW w:w="4249" w:type="dxa"/>
+            <w:tcW w:w="4250" w:type="dxa"/>
             <w:tcBorders>
               <w:left w:val="single" w:sz="4" w:space="0" w:color="000000"/>
               <w:bottom w:val="single" w:sz="4" w:space="0" w:color="000000"/>
@@ -22058,7 +22406,7 @@
         </w:tc>
         <w:tc>
           <w:tcPr>
-            <w:tcW w:w="871" w:type="dxa"/>
+            <w:tcW w:w="870" w:type="dxa"/>
             <w:tcBorders>
               <w:left w:val="single" w:sz="4" w:space="0" w:color="000000"/>
               <w:bottom w:val="single" w:sz="4" w:space="0" w:color="000000"/>
@@ -22130,7 +22478,7 @@
         </w:tc>
         <w:tc>
           <w:tcPr>
-            <w:tcW w:w="4249" w:type="dxa"/>
+            <w:tcW w:w="4250" w:type="dxa"/>
             <w:tcBorders>
               <w:left w:val="single" w:sz="4" w:space="0" w:color="000000"/>
               <w:bottom w:val="single" w:sz="4" w:space="0" w:color="000000"/>
@@ -22188,7 +22536,7 @@
         </w:tc>
         <w:tc>
           <w:tcPr>
-            <w:tcW w:w="871" w:type="dxa"/>
+            <w:tcW w:w="870" w:type="dxa"/>
             <w:tcBorders>
               <w:left w:val="single" w:sz="4" w:space="0" w:color="000000"/>
               <w:bottom w:val="single" w:sz="4" w:space="0" w:color="000000"/>
@@ -22260,7 +22608,7 @@
         </w:tc>
         <w:tc>
           <w:tcPr>
-            <w:tcW w:w="4249" w:type="dxa"/>
+            <w:tcW w:w="4250" w:type="dxa"/>
             <w:tcBorders>
               <w:left w:val="single" w:sz="4" w:space="0" w:color="000000"/>
               <w:bottom w:val="single" w:sz="4" w:space="0" w:color="000000"/>
@@ -22318,7 +22666,7 @@
         </w:tc>
         <w:tc>
           <w:tcPr>
-            <w:tcW w:w="871" w:type="dxa"/>
+            <w:tcW w:w="870" w:type="dxa"/>
             <w:tcBorders>
               <w:left w:val="single" w:sz="4" w:space="0" w:color="000000"/>
               <w:bottom w:val="single" w:sz="4" w:space="0" w:color="000000"/>
@@ -22390,7 +22738,7 @@
         </w:tc>
         <w:tc>
           <w:tcPr>
-            <w:tcW w:w="4249" w:type="dxa"/>
+            <w:tcW w:w="4250" w:type="dxa"/>
             <w:tcBorders>
               <w:left w:val="single" w:sz="4" w:space="0" w:color="000000"/>
               <w:bottom w:val="single" w:sz="4" w:space="0" w:color="000000"/>
@@ -22448,7 +22796,7 @@
         </w:tc>
         <w:tc>
           <w:tcPr>
-            <w:tcW w:w="871" w:type="dxa"/>
+            <w:tcW w:w="870" w:type="dxa"/>
             <w:tcBorders>
               <w:left w:val="single" w:sz="4" w:space="0" w:color="000000"/>
               <w:bottom w:val="single" w:sz="4" w:space="0" w:color="000000"/>
@@ -22520,7 +22868,7 @@
         </w:tc>
         <w:tc>
           <w:tcPr>
-            <w:tcW w:w="4249" w:type="dxa"/>
+            <w:tcW w:w="4250" w:type="dxa"/>
             <w:tcBorders>
               <w:left w:val="single" w:sz="4" w:space="0" w:color="000000"/>
               <w:bottom w:val="single" w:sz="4" w:space="0" w:color="000000"/>
@@ -22578,7 +22926,7 @@
         </w:tc>
         <w:tc>
           <w:tcPr>
-            <w:tcW w:w="871" w:type="dxa"/>
+            <w:tcW w:w="870" w:type="dxa"/>
             <w:tcBorders>
               <w:left w:val="single" w:sz="4" w:space="0" w:color="000000"/>
               <w:bottom w:val="single" w:sz="4" w:space="0" w:color="000000"/>
@@ -22650,7 +22998,7 @@
         </w:tc>
         <w:tc>
           <w:tcPr>
-            <w:tcW w:w="4249" w:type="dxa"/>
+            <w:tcW w:w="4250" w:type="dxa"/>
             <w:tcBorders>
               <w:left w:val="single" w:sz="4" w:space="0" w:color="000000"/>
               <w:bottom w:val="single" w:sz="4" w:space="0" w:color="000000"/>
@@ -22731,9 +23079,9 @@
       <w:tblGrid>
         <w:gridCol w:w="952"/>
         <w:gridCol w:w="821"/>
-        <w:gridCol w:w="1426"/>
+        <w:gridCol w:w="1425"/>
         <w:gridCol w:w="2524"/>
-        <w:gridCol w:w="4249"/>
+        <w:gridCol w:w="4250"/>
       </w:tblGrid>
       <w:tr>
         <w:trPr/>
@@ -22801,7 +23149,7 @@
         </w:tc>
         <w:tc>
           <w:tcPr>
-            <w:tcW w:w="1426" w:type="dxa"/>
+            <w:tcW w:w="1425" w:type="dxa"/>
             <w:tcBorders>
               <w:top w:val="single" w:sz="4" w:space="0" w:color="000000"/>
               <w:left w:val="single" w:sz="4" w:space="0" w:color="000000"/>
@@ -22863,7 +23211,7 @@
         </w:tc>
         <w:tc>
           <w:tcPr>
-            <w:tcW w:w="4249" w:type="dxa"/>
+            <w:tcW w:w="4250" w:type="dxa"/>
             <w:tcBorders>
               <w:top w:val="single" w:sz="4" w:space="0" w:color="000000"/>
               <w:left w:val="single" w:sz="4" w:space="0" w:color="000000"/>
@@ -22938,7 +23286,7 @@
         </w:tc>
         <w:tc>
           <w:tcPr>
-            <w:tcW w:w="1426" w:type="dxa"/>
+            <w:tcW w:w="1425" w:type="dxa"/>
             <w:tcBorders>
               <w:left w:val="single" w:sz="4" w:space="0" w:color="000000"/>
               <w:bottom w:val="single" w:sz="4" w:space="0" w:color="000000"/>
@@ -22992,7 +23340,7 @@
         </w:tc>
         <w:tc>
           <w:tcPr>
-            <w:tcW w:w="4249" w:type="dxa"/>
+            <w:tcW w:w="4250" w:type="dxa"/>
             <w:tcBorders>
               <w:left w:val="single" w:sz="4" w:space="0" w:color="000000"/>
               <w:bottom w:val="single" w:sz="4" w:space="0" w:color="000000"/>
@@ -23306,7 +23654,7 @@
         </w:tc>
         <w:tc>
           <w:tcPr>
-            <w:tcW w:w="1426" w:type="dxa"/>
+            <w:tcW w:w="1425" w:type="dxa"/>
             <w:tcBorders>
               <w:left w:val="single" w:sz="4" w:space="0" w:color="000000"/>
               <w:bottom w:val="single" w:sz="4" w:space="0" w:color="000000"/>
@@ -23346,7 +23694,7 @@
         </w:tc>
         <w:tc>
           <w:tcPr>
-            <w:tcW w:w="4249" w:type="dxa"/>
+            <w:tcW w:w="4250" w:type="dxa"/>
             <w:tcBorders>
               <w:left w:val="single" w:sz="4" w:space="0" w:color="000000"/>
               <w:bottom w:val="single" w:sz="4" w:space="0" w:color="000000"/>
@@ -23416,7 +23764,7 @@
         </w:tc>
         <w:tc>
           <w:tcPr>
-            <w:tcW w:w="1426" w:type="dxa"/>
+            <w:tcW w:w="1425" w:type="dxa"/>
             <w:tcBorders>
               <w:left w:val="single" w:sz="4" w:space="0" w:color="000000"/>
               <w:bottom w:val="single" w:sz="4" w:space="0" w:color="000000"/>
@@ -23456,7 +23804,7 @@
         </w:tc>
         <w:tc>
           <w:tcPr>
-            <w:tcW w:w="4249" w:type="dxa"/>
+            <w:tcW w:w="4250" w:type="dxa"/>
             <w:tcBorders>
               <w:left w:val="single" w:sz="4" w:space="0" w:color="000000"/>
               <w:bottom w:val="single" w:sz="4" w:space="0" w:color="000000"/>
@@ -23526,7 +23874,7 @@
         </w:tc>
         <w:tc>
           <w:tcPr>
-            <w:tcW w:w="1426" w:type="dxa"/>
+            <w:tcW w:w="1425" w:type="dxa"/>
             <w:tcBorders>
               <w:left w:val="single" w:sz="4" w:space="0" w:color="000000"/>
               <w:bottom w:val="single" w:sz="4" w:space="0" w:color="000000"/>
@@ -23566,7 +23914,7 @@
         </w:tc>
         <w:tc>
           <w:tcPr>
-            <w:tcW w:w="4249" w:type="dxa"/>
+            <w:tcW w:w="4250" w:type="dxa"/>
             <w:tcBorders>
               <w:left w:val="single" w:sz="4" w:space="0" w:color="000000"/>
               <w:bottom w:val="single" w:sz="4" w:space="0" w:color="000000"/>
@@ -23636,7 +23984,7 @@
         </w:tc>
         <w:tc>
           <w:tcPr>
-            <w:tcW w:w="1426" w:type="dxa"/>
+            <w:tcW w:w="1425" w:type="dxa"/>
             <w:tcBorders>
               <w:left w:val="single" w:sz="4" w:space="0" w:color="000000"/>
               <w:bottom w:val="single" w:sz="4" w:space="0" w:color="000000"/>
@@ -23676,7 +24024,7 @@
         </w:tc>
         <w:tc>
           <w:tcPr>
-            <w:tcW w:w="4249" w:type="dxa"/>
+            <w:tcW w:w="4250" w:type="dxa"/>
             <w:tcBorders>
               <w:left w:val="single" w:sz="4" w:space="0" w:color="000000"/>
               <w:bottom w:val="single" w:sz="4" w:space="0" w:color="000000"/>
@@ -23746,7 +24094,7 @@
         </w:tc>
         <w:tc>
           <w:tcPr>
-            <w:tcW w:w="1426" w:type="dxa"/>
+            <w:tcW w:w="1425" w:type="dxa"/>
             <w:tcBorders>
               <w:left w:val="single" w:sz="4" w:space="0" w:color="000000"/>
               <w:bottom w:val="single" w:sz="4" w:space="0" w:color="000000"/>
@@ -23786,7 +24134,7 @@
         </w:tc>
         <w:tc>
           <w:tcPr>
-            <w:tcW w:w="4249" w:type="dxa"/>
+            <w:tcW w:w="4250" w:type="dxa"/>
             <w:tcBorders>
               <w:left w:val="single" w:sz="4" w:space="0" w:color="000000"/>
               <w:bottom w:val="single" w:sz="4" w:space="0" w:color="000000"/>
@@ -23856,7 +24204,7 @@
         </w:tc>
         <w:tc>
           <w:tcPr>
-            <w:tcW w:w="1426" w:type="dxa"/>
+            <w:tcW w:w="1425" w:type="dxa"/>
             <w:tcBorders>
               <w:left w:val="single" w:sz="4" w:space="0" w:color="000000"/>
               <w:bottom w:val="single" w:sz="4" w:space="0" w:color="000000"/>
@@ -23896,7 +24244,7 @@
         </w:tc>
         <w:tc>
           <w:tcPr>
-            <w:tcW w:w="4249" w:type="dxa"/>
+            <w:tcW w:w="4250" w:type="dxa"/>
             <w:tcBorders>
               <w:left w:val="single" w:sz="4" w:space="0" w:color="000000"/>
               <w:bottom w:val="single" w:sz="4" w:space="0" w:color="000000"/>
@@ -23966,7 +24314,7 @@
         </w:tc>
         <w:tc>
           <w:tcPr>
-            <w:tcW w:w="1426" w:type="dxa"/>
+            <w:tcW w:w="1425" w:type="dxa"/>
             <w:tcBorders>
               <w:left w:val="single" w:sz="4" w:space="0" w:color="000000"/>
               <w:bottom w:val="single" w:sz="4" w:space="0" w:color="000000"/>
@@ -24006,7 +24354,7 @@
         </w:tc>
         <w:tc>
           <w:tcPr>
-            <w:tcW w:w="4249" w:type="dxa"/>
+            <w:tcW w:w="4250" w:type="dxa"/>
             <w:tcBorders>
               <w:left w:val="single" w:sz="4" w:space="0" w:color="000000"/>
               <w:bottom w:val="single" w:sz="4" w:space="0" w:color="000000"/>
@@ -24426,7 +24774,7 @@
         </w:tc>
         <w:tc>
           <w:tcPr>
-            <w:tcW w:w="1426" w:type="dxa"/>
+            <w:tcW w:w="1425" w:type="dxa"/>
             <w:tcBorders>
               <w:left w:val="single" w:sz="4" w:space="0" w:color="000000"/>
               <w:bottom w:val="single" w:sz="4" w:space="0" w:color="000000"/>
@@ -24466,7 +24814,7 @@
         </w:tc>
         <w:tc>
           <w:tcPr>
-            <w:tcW w:w="4249" w:type="dxa"/>
+            <w:tcW w:w="4250" w:type="dxa"/>
             <w:tcBorders>
               <w:left w:val="single" w:sz="4" w:space="0" w:color="000000"/>
               <w:bottom w:val="single" w:sz="4" w:space="0" w:color="000000"/>
@@ -24870,7 +25218,7 @@
         </w:tc>
         <w:tc>
           <w:tcPr>
-            <w:tcW w:w="1426" w:type="dxa"/>
+            <w:tcW w:w="1425" w:type="dxa"/>
             <w:tcBorders>
               <w:left w:val="single" w:sz="4" w:space="0" w:color="000000"/>
               <w:bottom w:val="single" w:sz="4" w:space="0" w:color="000000"/>
@@ -24910,7 +25258,7 @@
         </w:tc>
         <w:tc>
           <w:tcPr>
-            <w:tcW w:w="4249" w:type="dxa"/>
+            <w:tcW w:w="4250" w:type="dxa"/>
             <w:tcBorders>
               <w:left w:val="single" w:sz="4" w:space="0" w:color="000000"/>
               <w:bottom w:val="single" w:sz="4" w:space="0" w:color="000000"/>
@@ -25142,7 +25490,7 @@
         </w:tc>
         <w:tc>
           <w:tcPr>
-            <w:tcW w:w="1426" w:type="dxa"/>
+            <w:tcW w:w="1425" w:type="dxa"/>
             <w:tcBorders>
               <w:left w:val="single" w:sz="4" w:space="0" w:color="000000"/>
               <w:bottom w:val="single" w:sz="4" w:space="0" w:color="000000"/>
@@ -25182,7 +25530,7 @@
         </w:tc>
         <w:tc>
           <w:tcPr>
-            <w:tcW w:w="4249" w:type="dxa"/>
+            <w:tcW w:w="4250" w:type="dxa"/>
             <w:tcBorders>
               <w:left w:val="single" w:sz="4" w:space="0" w:color="000000"/>
               <w:bottom w:val="single" w:sz="4" w:space="0" w:color="000000"/>
@@ -25377,7 +25725,7 @@
         </w:tc>
         <w:tc>
           <w:tcPr>
-            <w:tcW w:w="1426" w:type="dxa"/>
+            <w:tcW w:w="1425" w:type="dxa"/>
             <w:tcBorders>
               <w:left w:val="single" w:sz="4" w:space="0" w:color="000000"/>
               <w:bottom w:val="single" w:sz="4" w:space="0" w:color="000000"/>
@@ -25417,7 +25765,7 @@
         </w:tc>
         <w:tc>
           <w:tcPr>
-            <w:tcW w:w="4249" w:type="dxa"/>
+            <w:tcW w:w="4250" w:type="dxa"/>
             <w:tcBorders>
               <w:left w:val="single" w:sz="4" w:space="0" w:color="000000"/>
               <w:bottom w:val="single" w:sz="4" w:space="0" w:color="000000"/>
@@ -25487,7 +25835,7 @@
         </w:tc>
         <w:tc>
           <w:tcPr>
-            <w:tcW w:w="1426" w:type="dxa"/>
+            <w:tcW w:w="1425" w:type="dxa"/>
             <w:tcBorders>
               <w:left w:val="single" w:sz="4" w:space="0" w:color="000000"/>
               <w:bottom w:val="single" w:sz="4" w:space="0" w:color="000000"/>
@@ -25527,7 +25875,7 @@
         </w:tc>
         <w:tc>
           <w:tcPr>
-            <w:tcW w:w="4249" w:type="dxa"/>
+            <w:tcW w:w="4250" w:type="dxa"/>
             <w:tcBorders>
               <w:left w:val="single" w:sz="4" w:space="0" w:color="000000"/>
               <w:bottom w:val="single" w:sz="4" w:space="0" w:color="000000"/>
@@ -25579,11 +25927,7 @@
       </w:pPr>
       <w:r>
         <w:rPr/>
-        <w:t>ID 0x</w:t>
-      </w:r>
-      <w:r>
-        <w:rPr/>
-        <w:t>C8</w:t>
+        <w:t>ID 0xC8</w:t>
       </w:r>
     </w:p>
     <w:p>
@@ -25630,9 +25974,9 @@
       <w:tblGrid>
         <w:gridCol w:w="952"/>
         <w:gridCol w:w="821"/>
-        <w:gridCol w:w="1426"/>
+        <w:gridCol w:w="1425"/>
         <w:gridCol w:w="2524"/>
-        <w:gridCol w:w="4249"/>
+        <w:gridCol w:w="4250"/>
       </w:tblGrid>
       <w:tr>
         <w:trPr/>
@@ -25700,7 +26044,7 @@
         </w:tc>
         <w:tc>
           <w:tcPr>
-            <w:tcW w:w="1426" w:type="dxa"/>
+            <w:tcW w:w="1425" w:type="dxa"/>
             <w:tcBorders>
               <w:top w:val="single" w:sz="4" w:space="0" w:color="000000"/>
               <w:left w:val="single" w:sz="4" w:space="0" w:color="000000"/>
@@ -25762,7 +26106,7 @@
         </w:tc>
         <w:tc>
           <w:tcPr>
-            <w:tcW w:w="4249" w:type="dxa"/>
+            <w:tcW w:w="4250" w:type="dxa"/>
             <w:tcBorders>
               <w:top w:val="single" w:sz="4" w:space="0" w:color="000000"/>
               <w:left w:val="single" w:sz="4" w:space="0" w:color="000000"/>
@@ -25837,7 +26181,7 @@
         </w:tc>
         <w:tc>
           <w:tcPr>
-            <w:tcW w:w="1426" w:type="dxa"/>
+            <w:tcW w:w="1425" w:type="dxa"/>
             <w:tcBorders>
               <w:left w:val="single" w:sz="4" w:space="0" w:color="000000"/>
               <w:bottom w:val="single" w:sz="4" w:space="0" w:color="000000"/>
@@ -25891,7 +26235,7 @@
         </w:tc>
         <w:tc>
           <w:tcPr>
-            <w:tcW w:w="4249" w:type="dxa"/>
+            <w:tcW w:w="4250" w:type="dxa"/>
             <w:tcBorders>
               <w:left w:val="single" w:sz="4" w:space="0" w:color="000000"/>
               <w:bottom w:val="single" w:sz="4" w:space="0" w:color="000000"/>
@@ -25969,7 +26313,7 @@
         </w:tc>
         <w:tc>
           <w:tcPr>
-            <w:tcW w:w="1426" w:type="dxa"/>
+            <w:tcW w:w="1425" w:type="dxa"/>
             <w:tcBorders>
               <w:left w:val="single" w:sz="4" w:space="0" w:color="000000"/>
               <w:bottom w:val="single" w:sz="4" w:space="0" w:color="000000"/>
@@ -26023,7 +26367,7 @@
         </w:tc>
         <w:tc>
           <w:tcPr>
-            <w:tcW w:w="4249" w:type="dxa"/>
+            <w:tcW w:w="4250" w:type="dxa"/>
             <w:tcBorders>
               <w:left w:val="single" w:sz="4" w:space="0" w:color="000000"/>
               <w:bottom w:val="single" w:sz="4" w:space="0" w:color="000000"/>
@@ -26101,7 +26445,7 @@
         </w:tc>
         <w:tc>
           <w:tcPr>
-            <w:tcW w:w="1426" w:type="dxa"/>
+            <w:tcW w:w="1425" w:type="dxa"/>
             <w:tcBorders>
               <w:left w:val="single" w:sz="4" w:space="0" w:color="000000"/>
               <w:bottom w:val="single" w:sz="4" w:space="0" w:color="000000"/>
@@ -26155,7 +26499,7 @@
         </w:tc>
         <w:tc>
           <w:tcPr>
-            <w:tcW w:w="4249" w:type="dxa"/>
+            <w:tcW w:w="4250" w:type="dxa"/>
             <w:tcBorders>
               <w:left w:val="single" w:sz="4" w:space="0" w:color="000000"/>
               <w:bottom w:val="single" w:sz="4" w:space="0" w:color="000000"/>
@@ -26233,7 +26577,7 @@
         </w:tc>
         <w:tc>
           <w:tcPr>
-            <w:tcW w:w="1426" w:type="dxa"/>
+            <w:tcW w:w="1425" w:type="dxa"/>
             <w:tcBorders>
               <w:left w:val="single" w:sz="4" w:space="0" w:color="000000"/>
               <w:bottom w:val="single" w:sz="4" w:space="0" w:color="000000"/>
@@ -26287,7 +26631,7 @@
         </w:tc>
         <w:tc>
           <w:tcPr>
-            <w:tcW w:w="4249" w:type="dxa"/>
+            <w:tcW w:w="4250" w:type="dxa"/>
             <w:tcBorders>
               <w:left w:val="single" w:sz="4" w:space="0" w:color="000000"/>
               <w:bottom w:val="single" w:sz="4" w:space="0" w:color="000000"/>
@@ -26365,7 +26709,7 @@
         </w:tc>
         <w:tc>
           <w:tcPr>
-            <w:tcW w:w="1426" w:type="dxa"/>
+            <w:tcW w:w="1425" w:type="dxa"/>
             <w:tcBorders>
               <w:left w:val="single" w:sz="4" w:space="0" w:color="000000"/>
               <w:bottom w:val="single" w:sz="4" w:space="0" w:color="000000"/>
@@ -26419,7 +26763,7 @@
         </w:tc>
         <w:tc>
           <w:tcPr>
-            <w:tcW w:w="4249" w:type="dxa"/>
+            <w:tcW w:w="4250" w:type="dxa"/>
             <w:tcBorders>
               <w:left w:val="single" w:sz="4" w:space="0" w:color="000000"/>
               <w:bottom w:val="single" w:sz="4" w:space="0" w:color="000000"/>
@@ -26497,7 +26841,7 @@
         </w:tc>
         <w:tc>
           <w:tcPr>
-            <w:tcW w:w="1426" w:type="dxa"/>
+            <w:tcW w:w="1425" w:type="dxa"/>
             <w:tcBorders>
               <w:left w:val="single" w:sz="4" w:space="0" w:color="000000"/>
               <w:bottom w:val="single" w:sz="4" w:space="0" w:color="000000"/>
@@ -26551,7 +26895,7 @@
         </w:tc>
         <w:tc>
           <w:tcPr>
-            <w:tcW w:w="4249" w:type="dxa"/>
+            <w:tcW w:w="4250" w:type="dxa"/>
             <w:tcBorders>
               <w:left w:val="single" w:sz="4" w:space="0" w:color="000000"/>
               <w:bottom w:val="single" w:sz="4" w:space="0" w:color="000000"/>
@@ -26629,7 +26973,7 @@
         </w:tc>
         <w:tc>
           <w:tcPr>
-            <w:tcW w:w="1426" w:type="dxa"/>
+            <w:tcW w:w="1425" w:type="dxa"/>
             <w:tcBorders>
               <w:left w:val="single" w:sz="4" w:space="0" w:color="000000"/>
               <w:bottom w:val="single" w:sz="4" w:space="0" w:color="000000"/>
@@ -26683,7 +27027,7 @@
         </w:tc>
         <w:tc>
           <w:tcPr>
-            <w:tcW w:w="4249" w:type="dxa"/>
+            <w:tcW w:w="4250" w:type="dxa"/>
             <w:tcBorders>
               <w:left w:val="single" w:sz="4" w:space="0" w:color="000000"/>
               <w:bottom w:val="single" w:sz="4" w:space="0" w:color="000000"/>
@@ -26761,7 +27105,7 @@
         </w:tc>
         <w:tc>
           <w:tcPr>
-            <w:tcW w:w="1426" w:type="dxa"/>
+            <w:tcW w:w="1425" w:type="dxa"/>
             <w:tcBorders>
               <w:left w:val="single" w:sz="4" w:space="0" w:color="000000"/>
               <w:bottom w:val="single" w:sz="4" w:space="0" w:color="000000"/>
@@ -26815,7 +27159,7 @@
         </w:tc>
         <w:tc>
           <w:tcPr>
-            <w:tcW w:w="4249" w:type="dxa"/>
+            <w:tcW w:w="4250" w:type="dxa"/>
             <w:tcBorders>
               <w:left w:val="single" w:sz="4" w:space="0" w:color="000000"/>
               <w:bottom w:val="single" w:sz="4" w:space="0" w:color="000000"/>
@@ -26893,7 +27237,7 @@
         </w:tc>
         <w:tc>
           <w:tcPr>
-            <w:tcW w:w="1426" w:type="dxa"/>
+            <w:tcW w:w="1425" w:type="dxa"/>
             <w:tcBorders>
               <w:left w:val="single" w:sz="4" w:space="0" w:color="000000"/>
               <w:bottom w:val="single" w:sz="4" w:space="0" w:color="000000"/>
@@ -26947,7 +27291,7 @@
         </w:tc>
         <w:tc>
           <w:tcPr>
-            <w:tcW w:w="4249" w:type="dxa"/>
+            <w:tcW w:w="4250" w:type="dxa"/>
             <w:tcBorders>
               <w:left w:val="single" w:sz="4" w:space="0" w:color="000000"/>
               <w:bottom w:val="single" w:sz="4" w:space="0" w:color="000000"/>
@@ -27025,7 +27369,7 @@
         </w:tc>
         <w:tc>
           <w:tcPr>
-            <w:tcW w:w="1426" w:type="dxa"/>
+            <w:tcW w:w="1425" w:type="dxa"/>
             <w:tcBorders>
               <w:left w:val="single" w:sz="4" w:space="0" w:color="000000"/>
               <w:bottom w:val="single" w:sz="4" w:space="0" w:color="000000"/>
@@ -27079,7 +27423,7 @@
         </w:tc>
         <w:tc>
           <w:tcPr>
-            <w:tcW w:w="4249" w:type="dxa"/>
+            <w:tcW w:w="4250" w:type="dxa"/>
             <w:tcBorders>
               <w:left w:val="single" w:sz="4" w:space="0" w:color="000000"/>
               <w:bottom w:val="single" w:sz="4" w:space="0" w:color="000000"/>
@@ -27176,10 +27520,10 @@
       </w:tblPr>
       <w:tblGrid>
         <w:gridCol w:w="952"/>
-        <w:gridCol w:w="871"/>
+        <w:gridCol w:w="870"/>
         <w:gridCol w:w="1376"/>
         <w:gridCol w:w="2524"/>
-        <w:gridCol w:w="4249"/>
+        <w:gridCol w:w="4250"/>
       </w:tblGrid>
       <w:tr>
         <w:trPr/>
@@ -27220,7 +27564,7 @@
         </w:tc>
         <w:tc>
           <w:tcPr>
-            <w:tcW w:w="871" w:type="dxa"/>
+            <w:tcW w:w="870" w:type="dxa"/>
             <w:tcBorders>
               <w:top w:val="single" w:sz="4" w:space="0" w:color="000000"/>
               <w:left w:val="single" w:sz="4" w:space="0" w:color="000000"/>
@@ -27325,7 +27669,7 @@
         </w:tc>
         <w:tc>
           <w:tcPr>
-            <w:tcW w:w="4249" w:type="dxa"/>
+            <w:tcW w:w="4250" w:type="dxa"/>
             <w:tcBorders>
               <w:top w:val="single" w:sz="4" w:space="0" w:color="000000"/>
               <w:left w:val="single" w:sz="4" w:space="0" w:color="000000"/>
@@ -27388,7 +27732,7 @@
         </w:tc>
         <w:tc>
           <w:tcPr>
-            <w:tcW w:w="871" w:type="dxa"/>
+            <w:tcW w:w="870" w:type="dxa"/>
             <w:tcBorders>
               <w:left w:val="single" w:sz="4" w:space="0" w:color="000000"/>
               <w:bottom w:val="single" w:sz="4" w:space="0" w:color="000000"/>
@@ -27460,7 +27804,7 @@
         </w:tc>
         <w:tc>
           <w:tcPr>
-            <w:tcW w:w="4249" w:type="dxa"/>
+            <w:tcW w:w="4250" w:type="dxa"/>
             <w:tcBorders>
               <w:left w:val="single" w:sz="4" w:space="0" w:color="000000"/>
               <w:bottom w:val="single" w:sz="4" w:space="0" w:color="000000"/>
@@ -27562,9 +27906,9 @@
       <w:tblGrid>
         <w:gridCol w:w="952"/>
         <w:gridCol w:w="821"/>
-        <w:gridCol w:w="1426"/>
+        <w:gridCol w:w="1425"/>
         <w:gridCol w:w="2524"/>
-        <w:gridCol w:w="4249"/>
+        <w:gridCol w:w="4250"/>
       </w:tblGrid>
       <w:tr>
         <w:trPr/>
@@ -27632,7 +27976,7 @@
         </w:tc>
         <w:tc>
           <w:tcPr>
-            <w:tcW w:w="1426" w:type="dxa"/>
+            <w:tcW w:w="1425" w:type="dxa"/>
             <w:tcBorders>
               <w:top w:val="single" w:sz="4" w:space="0" w:color="000000"/>
               <w:left w:val="single" w:sz="4" w:space="0" w:color="000000"/>
@@ -27694,7 +28038,7 @@
         </w:tc>
         <w:tc>
           <w:tcPr>
-            <w:tcW w:w="4249" w:type="dxa"/>
+            <w:tcW w:w="4250" w:type="dxa"/>
             <w:tcBorders>
               <w:top w:val="single" w:sz="4" w:space="0" w:color="000000"/>
               <w:left w:val="single" w:sz="4" w:space="0" w:color="000000"/>
@@ -27769,7 +28113,7 @@
         </w:tc>
         <w:tc>
           <w:tcPr>
-            <w:tcW w:w="1426" w:type="dxa"/>
+            <w:tcW w:w="1425" w:type="dxa"/>
             <w:tcBorders>
               <w:left w:val="single" w:sz="4" w:space="0" w:color="000000"/>
               <w:bottom w:val="single" w:sz="4" w:space="0" w:color="000000"/>
@@ -27809,7 +28153,7 @@
         </w:tc>
         <w:tc>
           <w:tcPr>
-            <w:tcW w:w="4249" w:type="dxa"/>
+            <w:tcW w:w="4250" w:type="dxa"/>
             <w:tcBorders>
               <w:left w:val="single" w:sz="4" w:space="0" w:color="000000"/>
               <w:bottom w:val="single" w:sz="4" w:space="0" w:color="000000"/>
@@ -27879,7 +28223,7 @@
         </w:tc>
         <w:tc>
           <w:tcPr>
-            <w:tcW w:w="1426" w:type="dxa"/>
+            <w:tcW w:w="1425" w:type="dxa"/>
             <w:tcBorders>
               <w:left w:val="single" w:sz="4" w:space="0" w:color="000000"/>
               <w:bottom w:val="single" w:sz="4" w:space="0" w:color="000000"/>
@@ -27919,7 +28263,7 @@
         </w:tc>
         <w:tc>
           <w:tcPr>
-            <w:tcW w:w="4249" w:type="dxa"/>
+            <w:tcW w:w="4250" w:type="dxa"/>
             <w:tcBorders>
               <w:left w:val="single" w:sz="4" w:space="0" w:color="000000"/>
               <w:bottom w:val="single" w:sz="4" w:space="0" w:color="000000"/>
@@ -27989,7 +28333,7 @@
         </w:tc>
         <w:tc>
           <w:tcPr>
-            <w:tcW w:w="1426" w:type="dxa"/>
+            <w:tcW w:w="1425" w:type="dxa"/>
             <w:tcBorders>
               <w:left w:val="single" w:sz="4" w:space="0" w:color="000000"/>
               <w:bottom w:val="single" w:sz="4" w:space="0" w:color="000000"/>
@@ -28029,7 +28373,7 @@
         </w:tc>
         <w:tc>
           <w:tcPr>
-            <w:tcW w:w="4249" w:type="dxa"/>
+            <w:tcW w:w="4250" w:type="dxa"/>
             <w:tcBorders>
               <w:left w:val="single" w:sz="4" w:space="0" w:color="000000"/>
               <w:bottom w:val="single" w:sz="4" w:space="0" w:color="000000"/>
@@ -28099,7 +28443,7 @@
         </w:tc>
         <w:tc>
           <w:tcPr>
-            <w:tcW w:w="1426" w:type="dxa"/>
+            <w:tcW w:w="1425" w:type="dxa"/>
             <w:tcBorders>
               <w:left w:val="single" w:sz="4" w:space="0" w:color="000000"/>
               <w:bottom w:val="single" w:sz="4" w:space="0" w:color="000000"/>
@@ -28139,7 +28483,7 @@
         </w:tc>
         <w:tc>
           <w:tcPr>
-            <w:tcW w:w="4249" w:type="dxa"/>
+            <w:tcW w:w="4250" w:type="dxa"/>
             <w:tcBorders>
               <w:left w:val="single" w:sz="4" w:space="0" w:color="000000"/>
               <w:bottom w:val="single" w:sz="4" w:space="0" w:color="000000"/>
@@ -28209,7 +28553,7 @@
         </w:tc>
         <w:tc>
           <w:tcPr>
-            <w:tcW w:w="1426" w:type="dxa"/>
+            <w:tcW w:w="1425" w:type="dxa"/>
             <w:tcBorders>
               <w:left w:val="single" w:sz="4" w:space="0" w:color="000000"/>
               <w:bottom w:val="single" w:sz="4" w:space="0" w:color="000000"/>
@@ -28249,7 +28593,7 @@
         </w:tc>
         <w:tc>
           <w:tcPr>
-            <w:tcW w:w="4249" w:type="dxa"/>
+            <w:tcW w:w="4250" w:type="dxa"/>
             <w:tcBorders>
               <w:left w:val="single" w:sz="4" w:space="0" w:color="000000"/>
               <w:bottom w:val="single" w:sz="4" w:space="0" w:color="000000"/>
@@ -28319,7 +28663,7 @@
         </w:tc>
         <w:tc>
           <w:tcPr>
-            <w:tcW w:w="1426" w:type="dxa"/>
+            <w:tcW w:w="1425" w:type="dxa"/>
             <w:tcBorders>
               <w:left w:val="single" w:sz="4" w:space="0" w:color="000000"/>
               <w:bottom w:val="single" w:sz="4" w:space="0" w:color="000000"/>
@@ -28359,7 +28703,7 @@
         </w:tc>
         <w:tc>
           <w:tcPr>
-            <w:tcW w:w="4249" w:type="dxa"/>
+            <w:tcW w:w="4250" w:type="dxa"/>
             <w:tcBorders>
               <w:left w:val="single" w:sz="4" w:space="0" w:color="000000"/>
               <w:bottom w:val="single" w:sz="4" w:space="0" w:color="000000"/>
@@ -28429,7 +28773,7 @@
         </w:tc>
         <w:tc>
           <w:tcPr>
-            <w:tcW w:w="1426" w:type="dxa"/>
+            <w:tcW w:w="1425" w:type="dxa"/>
             <w:tcBorders>
               <w:left w:val="single" w:sz="4" w:space="0" w:color="000000"/>
               <w:bottom w:val="single" w:sz="4" w:space="0" w:color="000000"/>
@@ -28469,7 +28813,7 @@
         </w:tc>
         <w:tc>
           <w:tcPr>
-            <w:tcW w:w="4249" w:type="dxa"/>
+            <w:tcW w:w="4250" w:type="dxa"/>
             <w:tcBorders>
               <w:left w:val="single" w:sz="4" w:space="0" w:color="000000"/>
               <w:bottom w:val="single" w:sz="4" w:space="0" w:color="000000"/>
@@ -28539,7 +28883,7 @@
         </w:tc>
         <w:tc>
           <w:tcPr>
-            <w:tcW w:w="1426" w:type="dxa"/>
+            <w:tcW w:w="1425" w:type="dxa"/>
             <w:tcBorders>
               <w:left w:val="single" w:sz="4" w:space="0" w:color="000000"/>
               <w:bottom w:val="single" w:sz="4" w:space="0" w:color="000000"/>
@@ -28579,7 +28923,7 @@
         </w:tc>
         <w:tc>
           <w:tcPr>
-            <w:tcW w:w="4249" w:type="dxa"/>
+            <w:tcW w:w="4250" w:type="dxa"/>
             <w:tcBorders>
               <w:left w:val="single" w:sz="4" w:space="0" w:color="000000"/>
               <w:bottom w:val="single" w:sz="4" w:space="0" w:color="000000"/>
@@ -28649,7 +28993,7 @@
         </w:tc>
         <w:tc>
           <w:tcPr>
-            <w:tcW w:w="1426" w:type="dxa"/>
+            <w:tcW w:w="1425" w:type="dxa"/>
             <w:tcBorders>
               <w:left w:val="single" w:sz="4" w:space="0" w:color="000000"/>
               <w:bottom w:val="single" w:sz="4" w:space="0" w:color="000000"/>
@@ -28689,7 +29033,7 @@
         </w:tc>
         <w:tc>
           <w:tcPr>
-            <w:tcW w:w="4249" w:type="dxa"/>
+            <w:tcW w:w="4250" w:type="dxa"/>
             <w:tcBorders>
               <w:left w:val="single" w:sz="4" w:space="0" w:color="000000"/>
               <w:bottom w:val="single" w:sz="4" w:space="0" w:color="000000"/>
@@ -28759,7 +29103,7 @@
         </w:tc>
         <w:tc>
           <w:tcPr>
-            <w:tcW w:w="1426" w:type="dxa"/>
+            <w:tcW w:w="1425" w:type="dxa"/>
             <w:tcBorders>
               <w:left w:val="single" w:sz="4" w:space="0" w:color="000000"/>
               <w:bottom w:val="single" w:sz="4" w:space="0" w:color="000000"/>
@@ -28799,7 +29143,7 @@
         </w:tc>
         <w:tc>
           <w:tcPr>
-            <w:tcW w:w="4249" w:type="dxa"/>
+            <w:tcW w:w="4250" w:type="dxa"/>
             <w:tcBorders>
               <w:left w:val="single" w:sz="4" w:space="0" w:color="000000"/>
               <w:bottom w:val="single" w:sz="4" w:space="0" w:color="000000"/>
@@ -28869,7 +29213,7 @@
         </w:tc>
         <w:tc>
           <w:tcPr>
-            <w:tcW w:w="1426" w:type="dxa"/>
+            <w:tcW w:w="1425" w:type="dxa"/>
             <w:tcBorders>
               <w:left w:val="single" w:sz="4" w:space="0" w:color="000000"/>
               <w:bottom w:val="single" w:sz="4" w:space="0" w:color="000000"/>
@@ -28909,7 +29253,7 @@
         </w:tc>
         <w:tc>
           <w:tcPr>
-            <w:tcW w:w="4249" w:type="dxa"/>
+            <w:tcW w:w="4250" w:type="dxa"/>
             <w:tcBorders>
               <w:left w:val="single" w:sz="4" w:space="0" w:color="000000"/>
               <w:bottom w:val="single" w:sz="4" w:space="0" w:color="000000"/>
@@ -28987,7 +29331,7 @@
         </w:tc>
         <w:tc>
           <w:tcPr>
-            <w:tcW w:w="1426" w:type="dxa"/>
+            <w:tcW w:w="1425" w:type="dxa"/>
             <w:tcBorders>
               <w:left w:val="single" w:sz="4" w:space="0" w:color="000000"/>
               <w:bottom w:val="single" w:sz="4" w:space="0" w:color="000000"/>
@@ -29035,7 +29379,7 @@
         </w:tc>
         <w:tc>
           <w:tcPr>
-            <w:tcW w:w="4249" w:type="dxa"/>
+            <w:tcW w:w="4250" w:type="dxa"/>
             <w:tcBorders>
               <w:left w:val="single" w:sz="4" w:space="0" w:color="000000"/>
               <w:bottom w:val="single" w:sz="4" w:space="0" w:color="000000"/>
@@ -29117,7 +29461,7 @@
         </w:tc>
         <w:tc>
           <w:tcPr>
-            <w:tcW w:w="1426" w:type="dxa"/>
+            <w:tcW w:w="1425" w:type="dxa"/>
             <w:tcBorders>
               <w:left w:val="single" w:sz="4" w:space="0" w:color="000000"/>
               <w:bottom w:val="single" w:sz="4" w:space="0" w:color="000000"/>
@@ -29165,7 +29509,7 @@
         </w:tc>
         <w:tc>
           <w:tcPr>
-            <w:tcW w:w="4249" w:type="dxa"/>
+            <w:tcW w:w="4250" w:type="dxa"/>
             <w:tcBorders>
               <w:left w:val="single" w:sz="4" w:space="0" w:color="000000"/>
               <w:bottom w:val="single" w:sz="4" w:space="0" w:color="000000"/>
@@ -29247,7 +29591,7 @@
         </w:tc>
         <w:tc>
           <w:tcPr>
-            <w:tcW w:w="1426" w:type="dxa"/>
+            <w:tcW w:w="1425" w:type="dxa"/>
             <w:tcBorders>
               <w:left w:val="single" w:sz="4" w:space="0" w:color="000000"/>
               <w:bottom w:val="single" w:sz="4" w:space="0" w:color="000000"/>
@@ -29295,7 +29639,7 @@
         </w:tc>
         <w:tc>
           <w:tcPr>
-            <w:tcW w:w="4249" w:type="dxa"/>
+            <w:tcW w:w="4250" w:type="dxa"/>
             <w:tcBorders>
               <w:left w:val="single" w:sz="4" w:space="0" w:color="000000"/>
               <w:bottom w:val="single" w:sz="4" w:space="0" w:color="000000"/>
@@ -29377,7 +29721,7 @@
         </w:tc>
         <w:tc>
           <w:tcPr>
-            <w:tcW w:w="1426" w:type="dxa"/>
+            <w:tcW w:w="1425" w:type="dxa"/>
             <w:tcBorders>
               <w:left w:val="single" w:sz="4" w:space="0" w:color="000000"/>
               <w:bottom w:val="single" w:sz="4" w:space="0" w:color="000000"/>
@@ -29425,7 +29769,7 @@
         </w:tc>
         <w:tc>
           <w:tcPr>
-            <w:tcW w:w="4249" w:type="dxa"/>
+            <w:tcW w:w="4250" w:type="dxa"/>
             <w:tcBorders>
               <w:left w:val="single" w:sz="4" w:space="0" w:color="000000"/>
               <w:bottom w:val="single" w:sz="4" w:space="0" w:color="000000"/>
@@ -29507,7 +29851,7 @@
         </w:tc>
         <w:tc>
           <w:tcPr>
-            <w:tcW w:w="1426" w:type="dxa"/>
+            <w:tcW w:w="1425" w:type="dxa"/>
             <w:tcBorders>
               <w:left w:val="single" w:sz="4" w:space="0" w:color="000000"/>
               <w:bottom w:val="single" w:sz="4" w:space="0" w:color="000000"/>
@@ -29555,7 +29899,7 @@
         </w:tc>
         <w:tc>
           <w:tcPr>
-            <w:tcW w:w="4249" w:type="dxa"/>
+            <w:tcW w:w="4250" w:type="dxa"/>
             <w:tcBorders>
               <w:left w:val="single" w:sz="4" w:space="0" w:color="000000"/>
               <w:bottom w:val="single" w:sz="4" w:space="0" w:color="000000"/>
@@ -29637,7 +29981,7 @@
         </w:tc>
         <w:tc>
           <w:tcPr>
-            <w:tcW w:w="1426" w:type="dxa"/>
+            <w:tcW w:w="1425" w:type="dxa"/>
             <w:tcBorders>
               <w:left w:val="single" w:sz="4" w:space="0" w:color="000000"/>
               <w:bottom w:val="single" w:sz="4" w:space="0" w:color="000000"/>
@@ -29685,7 +30029,7 @@
         </w:tc>
         <w:tc>
           <w:tcPr>
-            <w:tcW w:w="4249" w:type="dxa"/>
+            <w:tcW w:w="4250" w:type="dxa"/>
             <w:tcBorders>
               <w:left w:val="single" w:sz="4" w:space="0" w:color="000000"/>
               <w:bottom w:val="single" w:sz="4" w:space="0" w:color="000000"/>
@@ -29767,7 +30111,7 @@
         </w:tc>
         <w:tc>
           <w:tcPr>
-            <w:tcW w:w="1426" w:type="dxa"/>
+            <w:tcW w:w="1425" w:type="dxa"/>
             <w:tcBorders>
               <w:left w:val="single" w:sz="4" w:space="0" w:color="000000"/>
               <w:bottom w:val="single" w:sz="4" w:space="0" w:color="000000"/>
@@ -29815,7 +30159,7 @@
         </w:tc>
         <w:tc>
           <w:tcPr>
-            <w:tcW w:w="4249" w:type="dxa"/>
+            <w:tcW w:w="4250" w:type="dxa"/>
             <w:tcBorders>
               <w:left w:val="single" w:sz="4" w:space="0" w:color="000000"/>
               <w:bottom w:val="single" w:sz="4" w:space="0" w:color="000000"/>
@@ -29897,7 +30241,7 @@
         </w:tc>
         <w:tc>
           <w:tcPr>
-            <w:tcW w:w="1426" w:type="dxa"/>
+            <w:tcW w:w="1425" w:type="dxa"/>
             <w:tcBorders>
               <w:left w:val="single" w:sz="4" w:space="0" w:color="000000"/>
               <w:bottom w:val="single" w:sz="4" w:space="0" w:color="000000"/>
@@ -29945,7 +30289,7 @@
         </w:tc>
         <w:tc>
           <w:tcPr>
-            <w:tcW w:w="4249" w:type="dxa"/>
+            <w:tcW w:w="4250" w:type="dxa"/>
             <w:tcBorders>
               <w:left w:val="single" w:sz="4" w:space="0" w:color="000000"/>
               <w:bottom w:val="single" w:sz="4" w:space="0" w:color="000000"/>
@@ -30027,7 +30371,7 @@
         </w:tc>
         <w:tc>
           <w:tcPr>
-            <w:tcW w:w="1426" w:type="dxa"/>
+            <w:tcW w:w="1425" w:type="dxa"/>
             <w:tcBorders>
               <w:left w:val="single" w:sz="4" w:space="0" w:color="000000"/>
               <w:bottom w:val="single" w:sz="4" w:space="0" w:color="000000"/>
@@ -30075,7 +30419,7 @@
         </w:tc>
         <w:tc>
           <w:tcPr>
-            <w:tcW w:w="4249" w:type="dxa"/>
+            <w:tcW w:w="4250" w:type="dxa"/>
             <w:tcBorders>
               <w:left w:val="single" w:sz="4" w:space="0" w:color="000000"/>
               <w:bottom w:val="single" w:sz="4" w:space="0" w:color="000000"/>
@@ -30157,7 +30501,7 @@
         </w:tc>
         <w:tc>
           <w:tcPr>
-            <w:tcW w:w="1426" w:type="dxa"/>
+            <w:tcW w:w="1425" w:type="dxa"/>
             <w:tcBorders>
               <w:left w:val="single" w:sz="4" w:space="0" w:color="000000"/>
               <w:bottom w:val="single" w:sz="4" w:space="0" w:color="000000"/>
@@ -30205,7 +30549,7 @@
         </w:tc>
         <w:tc>
           <w:tcPr>
-            <w:tcW w:w="4249" w:type="dxa"/>
+            <w:tcW w:w="4250" w:type="dxa"/>
             <w:tcBorders>
               <w:left w:val="single" w:sz="4" w:space="0" w:color="000000"/>
               <w:bottom w:val="single" w:sz="4" w:space="0" w:color="000000"/>
@@ -30287,7 +30631,7 @@
         </w:tc>
         <w:tc>
           <w:tcPr>
-            <w:tcW w:w="1426" w:type="dxa"/>
+            <w:tcW w:w="1425" w:type="dxa"/>
             <w:tcBorders>
               <w:left w:val="single" w:sz="4" w:space="0" w:color="000000"/>
               <w:bottom w:val="single" w:sz="4" w:space="0" w:color="000000"/>
@@ -30335,7 +30679,7 @@
         </w:tc>
         <w:tc>
           <w:tcPr>
-            <w:tcW w:w="4249" w:type="dxa"/>
+            <w:tcW w:w="4250" w:type="dxa"/>
             <w:tcBorders>
               <w:left w:val="single" w:sz="4" w:space="0" w:color="000000"/>
               <w:bottom w:val="single" w:sz="4" w:space="0" w:color="000000"/>
@@ -30417,7 +30761,7 @@
         </w:tc>
         <w:tc>
           <w:tcPr>
-            <w:tcW w:w="1426" w:type="dxa"/>
+            <w:tcW w:w="1425" w:type="dxa"/>
             <w:tcBorders>
               <w:left w:val="single" w:sz="4" w:space="0" w:color="000000"/>
               <w:bottom w:val="single" w:sz="4" w:space="0" w:color="000000"/>
@@ -30465,7 +30809,7 @@
         </w:tc>
         <w:tc>
           <w:tcPr>
-            <w:tcW w:w="4249" w:type="dxa"/>
+            <w:tcW w:w="4250" w:type="dxa"/>
             <w:tcBorders>
               <w:left w:val="single" w:sz="4" w:space="0" w:color="000000"/>
               <w:bottom w:val="single" w:sz="4" w:space="0" w:color="000000"/>
@@ -30547,7 +30891,7 @@
         </w:tc>
         <w:tc>
           <w:tcPr>
-            <w:tcW w:w="1426" w:type="dxa"/>
+            <w:tcW w:w="1425" w:type="dxa"/>
             <w:tcBorders>
               <w:left w:val="single" w:sz="4" w:space="0" w:color="000000"/>
               <w:bottom w:val="single" w:sz="4" w:space="0" w:color="000000"/>
@@ -30595,7 +30939,7 @@
         </w:tc>
         <w:tc>
           <w:tcPr>
-            <w:tcW w:w="4249" w:type="dxa"/>
+            <w:tcW w:w="4250" w:type="dxa"/>
             <w:tcBorders>
               <w:left w:val="single" w:sz="4" w:space="0" w:color="000000"/>
               <w:bottom w:val="single" w:sz="4" w:space="0" w:color="000000"/>
@@ -30689,9 +31033,9 @@
       <w:tblGrid>
         <w:gridCol w:w="952"/>
         <w:gridCol w:w="821"/>
-        <w:gridCol w:w="1426"/>
+        <w:gridCol w:w="1425"/>
         <w:gridCol w:w="2524"/>
-        <w:gridCol w:w="4249"/>
+        <w:gridCol w:w="4250"/>
       </w:tblGrid>
       <w:tr>
         <w:trPr/>
@@ -30759,7 +31103,7 @@
         </w:tc>
         <w:tc>
           <w:tcPr>
-            <w:tcW w:w="1426" w:type="dxa"/>
+            <w:tcW w:w="1425" w:type="dxa"/>
             <w:tcBorders>
               <w:top w:val="single" w:sz="4" w:space="0" w:color="000000"/>
               <w:left w:val="single" w:sz="4" w:space="0" w:color="000000"/>
@@ -30821,7 +31165,7 @@
         </w:tc>
         <w:tc>
           <w:tcPr>
-            <w:tcW w:w="4249" w:type="dxa"/>
+            <w:tcW w:w="4250" w:type="dxa"/>
             <w:tcBorders>
               <w:top w:val="single" w:sz="4" w:space="0" w:color="000000"/>
               <w:left w:val="single" w:sz="4" w:space="0" w:color="000000"/>
@@ -30896,7 +31240,7 @@
         </w:tc>
         <w:tc>
           <w:tcPr>
-            <w:tcW w:w="1426" w:type="dxa"/>
+            <w:tcW w:w="1425" w:type="dxa"/>
             <w:tcBorders>
               <w:left w:val="single" w:sz="4" w:space="0" w:color="000000"/>
               <w:bottom w:val="single" w:sz="4" w:space="0" w:color="000000"/>
@@ -30936,7 +31280,7 @@
         </w:tc>
         <w:tc>
           <w:tcPr>
-            <w:tcW w:w="4249" w:type="dxa"/>
+            <w:tcW w:w="4250" w:type="dxa"/>
             <w:tcBorders>
               <w:left w:val="single" w:sz="4" w:space="0" w:color="000000"/>
               <w:bottom w:val="single" w:sz="4" w:space="0" w:color="000000"/>
@@ -31006,7 +31350,7 @@
         </w:tc>
         <w:tc>
           <w:tcPr>
-            <w:tcW w:w="1426" w:type="dxa"/>
+            <w:tcW w:w="1425" w:type="dxa"/>
             <w:tcBorders>
               <w:left w:val="single" w:sz="4" w:space="0" w:color="000000"/>
               <w:bottom w:val="single" w:sz="4" w:space="0" w:color="000000"/>
@@ -31046,7 +31390,7 @@
         </w:tc>
         <w:tc>
           <w:tcPr>
-            <w:tcW w:w="4249" w:type="dxa"/>
+            <w:tcW w:w="4250" w:type="dxa"/>
             <w:tcBorders>
               <w:left w:val="single" w:sz="4" w:space="0" w:color="000000"/>
               <w:bottom w:val="single" w:sz="4" w:space="0" w:color="000000"/>
@@ -31116,7 +31460,7 @@
         </w:tc>
         <w:tc>
           <w:tcPr>
-            <w:tcW w:w="1426" w:type="dxa"/>
+            <w:tcW w:w="1425" w:type="dxa"/>
             <w:tcBorders>
               <w:left w:val="single" w:sz="4" w:space="0" w:color="000000"/>
               <w:bottom w:val="single" w:sz="4" w:space="0" w:color="000000"/>
@@ -31156,7 +31500,7 @@
         </w:tc>
         <w:tc>
           <w:tcPr>
-            <w:tcW w:w="4249" w:type="dxa"/>
+            <w:tcW w:w="4250" w:type="dxa"/>
             <w:tcBorders>
               <w:left w:val="single" w:sz="4" w:space="0" w:color="000000"/>
               <w:bottom w:val="single" w:sz="4" w:space="0" w:color="000000"/>

--- a/AIBus Information.docx
+++ b/AIBus Information.docx
@@ -178,8 +178,8 @@
         <w:gridCol w:w="952"/>
         <w:gridCol w:w="821"/>
         <w:gridCol w:w="1425"/>
-        <w:gridCol w:w="2524"/>
-        <w:gridCol w:w="4250"/>
+        <w:gridCol w:w="2522"/>
+        <w:gridCol w:w="4252"/>
       </w:tblGrid>
       <w:tr>
         <w:trPr/>
@@ -290,7 +290,7 @@
         </w:tc>
         <w:tc>
           <w:tcPr>
-            <w:tcW w:w="2524" w:type="dxa"/>
+            <w:tcW w:w="2522" w:type="dxa"/>
             <w:tcBorders>
               <w:top w:val="single" w:sz="4" w:space="0" w:color="000000"/>
               <w:left w:val="single" w:sz="4" w:space="0" w:color="000000"/>
@@ -325,7 +325,7 @@
         </w:tc>
         <w:tc>
           <w:tcPr>
-            <w:tcW w:w="4250" w:type="dxa"/>
+            <w:tcW w:w="4252" w:type="dxa"/>
             <w:tcBorders>
               <w:top w:val="single" w:sz="4" w:space="0" w:color="000000"/>
               <w:left w:val="single" w:sz="4" w:space="0" w:color="000000"/>
@@ -436,7 +436,7 @@
         </w:tc>
         <w:tc>
           <w:tcPr>
-            <w:tcW w:w="2524" w:type="dxa"/>
+            <w:tcW w:w="2522" w:type="dxa"/>
             <w:tcBorders>
               <w:left w:val="single" w:sz="4" w:space="0" w:color="000000"/>
               <w:bottom w:val="single" w:sz="4" w:space="0" w:color="000000"/>
@@ -460,7 +460,7 @@
         </w:tc>
         <w:tc>
           <w:tcPr>
-            <w:tcW w:w="4250" w:type="dxa"/>
+            <w:tcW w:w="4252" w:type="dxa"/>
             <w:tcBorders>
               <w:left w:val="single" w:sz="4" w:space="0" w:color="000000"/>
               <w:bottom w:val="single" w:sz="4" w:space="0" w:color="000000"/>
@@ -566,7 +566,7 @@
         </w:tc>
         <w:tc>
           <w:tcPr>
-            <w:tcW w:w="2524" w:type="dxa"/>
+            <w:tcW w:w="2522" w:type="dxa"/>
             <w:tcBorders>
               <w:left w:val="single" w:sz="4" w:space="0" w:color="000000"/>
               <w:bottom w:val="single" w:sz="4" w:space="0" w:color="000000"/>
@@ -590,7 +590,7 @@
         </w:tc>
         <w:tc>
           <w:tcPr>
-            <w:tcW w:w="4250" w:type="dxa"/>
+            <w:tcW w:w="4252" w:type="dxa"/>
             <w:tcBorders>
               <w:left w:val="single" w:sz="4" w:space="0" w:color="000000"/>
               <w:bottom w:val="single" w:sz="4" w:space="0" w:color="000000"/>
@@ -696,7 +696,7 @@
         </w:tc>
         <w:tc>
           <w:tcPr>
-            <w:tcW w:w="2524" w:type="dxa"/>
+            <w:tcW w:w="2522" w:type="dxa"/>
             <w:tcBorders>
               <w:left w:val="single" w:sz="4" w:space="0" w:color="000000"/>
               <w:bottom w:val="single" w:sz="4" w:space="0" w:color="000000"/>
@@ -720,7 +720,7 @@
         </w:tc>
         <w:tc>
           <w:tcPr>
-            <w:tcW w:w="4250" w:type="dxa"/>
+            <w:tcW w:w="4252" w:type="dxa"/>
             <w:tcBorders>
               <w:left w:val="single" w:sz="4" w:space="0" w:color="000000"/>
               <w:bottom w:val="single" w:sz="4" w:space="0" w:color="000000"/>
@@ -826,7 +826,7 @@
         </w:tc>
         <w:tc>
           <w:tcPr>
-            <w:tcW w:w="2524" w:type="dxa"/>
+            <w:tcW w:w="2522" w:type="dxa"/>
             <w:tcBorders>
               <w:left w:val="single" w:sz="4" w:space="0" w:color="000000"/>
               <w:bottom w:val="single" w:sz="4" w:space="0" w:color="000000"/>
@@ -850,7 +850,7 @@
         </w:tc>
         <w:tc>
           <w:tcPr>
-            <w:tcW w:w="4250" w:type="dxa"/>
+            <w:tcW w:w="4252" w:type="dxa"/>
             <w:tcBorders>
               <w:left w:val="single" w:sz="4" w:space="0" w:color="000000"/>
               <w:bottom w:val="single" w:sz="4" w:space="0" w:color="000000"/>
@@ -956,7 +956,7 @@
         </w:tc>
         <w:tc>
           <w:tcPr>
-            <w:tcW w:w="2524" w:type="dxa"/>
+            <w:tcW w:w="2522" w:type="dxa"/>
             <w:tcBorders>
               <w:left w:val="single" w:sz="4" w:space="0" w:color="000000"/>
               <w:bottom w:val="single" w:sz="4" w:space="0" w:color="000000"/>
@@ -980,7 +980,7 @@
         </w:tc>
         <w:tc>
           <w:tcPr>
-            <w:tcW w:w="4250" w:type="dxa"/>
+            <w:tcW w:w="4252" w:type="dxa"/>
             <w:tcBorders>
               <w:left w:val="single" w:sz="4" w:space="0" w:color="000000"/>
               <w:bottom w:val="single" w:sz="4" w:space="0" w:color="000000"/>
@@ -1086,7 +1086,7 @@
         </w:tc>
         <w:tc>
           <w:tcPr>
-            <w:tcW w:w="2524" w:type="dxa"/>
+            <w:tcW w:w="2522" w:type="dxa"/>
             <w:tcBorders>
               <w:left w:val="single" w:sz="4" w:space="0" w:color="000000"/>
               <w:bottom w:val="single" w:sz="4" w:space="0" w:color="000000"/>
@@ -1110,7 +1110,7 @@
         </w:tc>
         <w:tc>
           <w:tcPr>
-            <w:tcW w:w="4250" w:type="dxa"/>
+            <w:tcW w:w="4252" w:type="dxa"/>
             <w:tcBorders>
               <w:left w:val="single" w:sz="4" w:space="0" w:color="000000"/>
               <w:bottom w:val="single" w:sz="4" w:space="0" w:color="000000"/>
@@ -1216,7 +1216,7 @@
         </w:tc>
         <w:tc>
           <w:tcPr>
-            <w:tcW w:w="2524" w:type="dxa"/>
+            <w:tcW w:w="2522" w:type="dxa"/>
             <w:tcBorders>
               <w:left w:val="single" w:sz="4" w:space="0" w:color="000000"/>
               <w:bottom w:val="single" w:sz="4" w:space="0" w:color="000000"/>
@@ -1240,7 +1240,7 @@
         </w:tc>
         <w:tc>
           <w:tcPr>
-            <w:tcW w:w="4250" w:type="dxa"/>
+            <w:tcW w:w="4252" w:type="dxa"/>
             <w:tcBorders>
               <w:left w:val="single" w:sz="4" w:space="0" w:color="000000"/>
               <w:bottom w:val="single" w:sz="4" w:space="0" w:color="000000"/>
@@ -1346,7 +1346,7 @@
         </w:tc>
         <w:tc>
           <w:tcPr>
-            <w:tcW w:w="2524" w:type="dxa"/>
+            <w:tcW w:w="2522" w:type="dxa"/>
             <w:tcBorders>
               <w:left w:val="single" w:sz="4" w:space="0" w:color="000000"/>
               <w:bottom w:val="single" w:sz="4" w:space="0" w:color="000000"/>
@@ -1370,7 +1370,7 @@
         </w:tc>
         <w:tc>
           <w:tcPr>
-            <w:tcW w:w="4250" w:type="dxa"/>
+            <w:tcW w:w="4252" w:type="dxa"/>
             <w:tcBorders>
               <w:left w:val="single" w:sz="4" w:space="0" w:color="000000"/>
               <w:bottom w:val="single" w:sz="4" w:space="0" w:color="000000"/>
@@ -1476,7 +1476,7 @@
         </w:tc>
         <w:tc>
           <w:tcPr>
-            <w:tcW w:w="2524" w:type="dxa"/>
+            <w:tcW w:w="2522" w:type="dxa"/>
             <w:tcBorders>
               <w:left w:val="single" w:sz="4" w:space="0" w:color="000000"/>
               <w:bottom w:val="single" w:sz="4" w:space="0" w:color="000000"/>
@@ -1500,7 +1500,7 @@
         </w:tc>
         <w:tc>
           <w:tcPr>
-            <w:tcW w:w="4250" w:type="dxa"/>
+            <w:tcW w:w="4252" w:type="dxa"/>
             <w:tcBorders>
               <w:left w:val="single" w:sz="4" w:space="0" w:color="000000"/>
               <w:bottom w:val="single" w:sz="4" w:space="0" w:color="000000"/>
@@ -1606,7 +1606,7 @@
         </w:tc>
         <w:tc>
           <w:tcPr>
-            <w:tcW w:w="2524" w:type="dxa"/>
+            <w:tcW w:w="2522" w:type="dxa"/>
             <w:tcBorders>
               <w:left w:val="single" w:sz="4" w:space="0" w:color="000000"/>
               <w:bottom w:val="single" w:sz="4" w:space="0" w:color="000000"/>
@@ -1630,7 +1630,7 @@
         </w:tc>
         <w:tc>
           <w:tcPr>
-            <w:tcW w:w="4250" w:type="dxa"/>
+            <w:tcW w:w="4252" w:type="dxa"/>
             <w:tcBorders>
               <w:left w:val="single" w:sz="4" w:space="0" w:color="000000"/>
               <w:bottom w:val="single" w:sz="4" w:space="0" w:color="000000"/>
@@ -1735,7 +1735,7 @@
         </w:tc>
         <w:tc>
           <w:tcPr>
-            <w:tcW w:w="2524" w:type="dxa"/>
+            <w:tcW w:w="2522" w:type="dxa"/>
             <w:tcBorders>
               <w:left w:val="single" w:sz="4" w:space="0" w:color="000000"/>
               <w:bottom w:val="single" w:sz="4" w:space="0" w:color="000000"/>
@@ -1759,7 +1759,7 @@
         </w:tc>
         <w:tc>
           <w:tcPr>
-            <w:tcW w:w="4250" w:type="dxa"/>
+            <w:tcW w:w="4252" w:type="dxa"/>
             <w:tcBorders>
               <w:left w:val="single" w:sz="4" w:space="0" w:color="000000"/>
               <w:bottom w:val="single" w:sz="4" w:space="0" w:color="000000"/>
@@ -1865,7 +1865,7 @@
         </w:tc>
         <w:tc>
           <w:tcPr>
-            <w:tcW w:w="2524" w:type="dxa"/>
+            <w:tcW w:w="2522" w:type="dxa"/>
             <w:tcBorders>
               <w:left w:val="single" w:sz="4" w:space="0" w:color="000000"/>
               <w:bottom w:val="single" w:sz="4" w:space="0" w:color="000000"/>
@@ -1889,7 +1889,7 @@
         </w:tc>
         <w:tc>
           <w:tcPr>
-            <w:tcW w:w="4250" w:type="dxa"/>
+            <w:tcW w:w="4252" w:type="dxa"/>
             <w:tcBorders>
               <w:left w:val="single" w:sz="4" w:space="0" w:color="000000"/>
               <w:bottom w:val="single" w:sz="4" w:space="0" w:color="000000"/>
@@ -1995,7 +1995,7 @@
         </w:tc>
         <w:tc>
           <w:tcPr>
-            <w:tcW w:w="2524" w:type="dxa"/>
+            <w:tcW w:w="2522" w:type="dxa"/>
             <w:tcBorders>
               <w:left w:val="single" w:sz="4" w:space="0" w:color="000000"/>
               <w:bottom w:val="single" w:sz="4" w:space="0" w:color="000000"/>
@@ -2019,7 +2019,7 @@
         </w:tc>
         <w:tc>
           <w:tcPr>
-            <w:tcW w:w="4250" w:type="dxa"/>
+            <w:tcW w:w="4252" w:type="dxa"/>
             <w:tcBorders>
               <w:left w:val="single" w:sz="4" w:space="0" w:color="000000"/>
               <w:bottom w:val="single" w:sz="4" w:space="0" w:color="000000"/>
@@ -2260,7 +2260,7 @@
         </w:tc>
         <w:tc>
           <w:tcPr>
-            <w:tcW w:w="2524" w:type="dxa"/>
+            <w:tcW w:w="2522" w:type="dxa"/>
             <w:tcBorders>
               <w:left w:val="single" w:sz="4" w:space="0" w:color="000000"/>
               <w:bottom w:val="single" w:sz="4" w:space="0" w:color="000000"/>
@@ -2284,7 +2284,7 @@
         </w:tc>
         <w:tc>
           <w:tcPr>
-            <w:tcW w:w="4250" w:type="dxa"/>
+            <w:tcW w:w="4252" w:type="dxa"/>
             <w:tcBorders>
               <w:left w:val="single" w:sz="4" w:space="0" w:color="000000"/>
               <w:bottom w:val="single" w:sz="4" w:space="0" w:color="000000"/>
@@ -2390,7 +2390,7 @@
         </w:tc>
         <w:tc>
           <w:tcPr>
-            <w:tcW w:w="2524" w:type="dxa"/>
+            <w:tcW w:w="2522" w:type="dxa"/>
             <w:tcBorders>
               <w:left w:val="single" w:sz="4" w:space="0" w:color="000000"/>
               <w:bottom w:val="single" w:sz="4" w:space="0" w:color="000000"/>
@@ -2414,7 +2414,7 @@
         </w:tc>
         <w:tc>
           <w:tcPr>
-            <w:tcW w:w="4250" w:type="dxa"/>
+            <w:tcW w:w="4252" w:type="dxa"/>
             <w:tcBorders>
               <w:left w:val="single" w:sz="4" w:space="0" w:color="000000"/>
               <w:bottom w:val="single" w:sz="4" w:space="0" w:color="000000"/>
@@ -2522,7 +2522,7 @@
         </w:tc>
         <w:tc>
           <w:tcPr>
-            <w:tcW w:w="2524" w:type="dxa"/>
+            <w:tcW w:w="2522" w:type="dxa"/>
             <w:tcBorders>
               <w:left w:val="single" w:sz="4" w:space="0" w:color="000000"/>
               <w:bottom w:val="single" w:sz="4" w:space="0" w:color="000000"/>
@@ -2546,7 +2546,7 @@
         </w:tc>
         <w:tc>
           <w:tcPr>
-            <w:tcW w:w="4250" w:type="dxa"/>
+            <w:tcW w:w="4252" w:type="dxa"/>
             <w:tcBorders>
               <w:left w:val="single" w:sz="4" w:space="0" w:color="000000"/>
               <w:bottom w:val="single" w:sz="4" w:space="0" w:color="000000"/>
@@ -2654,7 +2654,7 @@
         </w:tc>
         <w:tc>
           <w:tcPr>
-            <w:tcW w:w="2524" w:type="dxa"/>
+            <w:tcW w:w="2522" w:type="dxa"/>
             <w:tcBorders>
               <w:left w:val="single" w:sz="4" w:space="0" w:color="000000"/>
               <w:bottom w:val="single" w:sz="4" w:space="0" w:color="000000"/>
@@ -2678,7 +2678,7 @@
         </w:tc>
         <w:tc>
           <w:tcPr>
-            <w:tcW w:w="4250" w:type="dxa"/>
+            <w:tcW w:w="4252" w:type="dxa"/>
             <w:tcBorders>
               <w:left w:val="single" w:sz="4" w:space="0" w:color="000000"/>
               <w:bottom w:val="single" w:sz="4" w:space="0" w:color="000000"/>
@@ -2786,7 +2786,7 @@
         </w:tc>
         <w:tc>
           <w:tcPr>
-            <w:tcW w:w="2524" w:type="dxa"/>
+            <w:tcW w:w="2522" w:type="dxa"/>
             <w:tcBorders>
               <w:left w:val="single" w:sz="4" w:space="0" w:color="000000"/>
               <w:bottom w:val="single" w:sz="4" w:space="0" w:color="000000"/>
@@ -2810,7 +2810,7 @@
         </w:tc>
         <w:tc>
           <w:tcPr>
-            <w:tcW w:w="4250" w:type="dxa"/>
+            <w:tcW w:w="4252" w:type="dxa"/>
             <w:tcBorders>
               <w:left w:val="single" w:sz="4" w:space="0" w:color="000000"/>
               <w:bottom w:val="single" w:sz="4" w:space="0" w:color="000000"/>
@@ -2900,8 +2900,8 @@
         <w:gridCol w:w="952"/>
         <w:gridCol w:w="821"/>
         <w:gridCol w:w="1425"/>
-        <w:gridCol w:w="2524"/>
-        <w:gridCol w:w="4250"/>
+        <w:gridCol w:w="2522"/>
+        <w:gridCol w:w="4252"/>
       </w:tblGrid>
       <w:tr>
         <w:trPr/>
@@ -3012,7 +3012,7 @@
         </w:tc>
         <w:tc>
           <w:tcPr>
-            <w:tcW w:w="2524" w:type="dxa"/>
+            <w:tcW w:w="2522" w:type="dxa"/>
             <w:tcBorders>
               <w:top w:val="single" w:sz="4" w:space="0" w:color="000000"/>
               <w:left w:val="single" w:sz="4" w:space="0" w:color="000000"/>
@@ -3047,7 +3047,7 @@
         </w:tc>
         <w:tc>
           <w:tcPr>
-            <w:tcW w:w="4250" w:type="dxa"/>
+            <w:tcW w:w="4252" w:type="dxa"/>
             <w:tcBorders>
               <w:top w:val="single" w:sz="4" w:space="0" w:color="000000"/>
               <w:left w:val="single" w:sz="4" w:space="0" w:color="000000"/>
@@ -3158,7 +3158,7 @@
         </w:tc>
         <w:tc>
           <w:tcPr>
-            <w:tcW w:w="2524" w:type="dxa"/>
+            <w:tcW w:w="2522" w:type="dxa"/>
             <w:tcBorders>
               <w:left w:val="single" w:sz="4" w:space="0" w:color="000000"/>
               <w:bottom w:val="single" w:sz="4" w:space="0" w:color="000000"/>
@@ -3182,7 +3182,7 @@
         </w:tc>
         <w:tc>
           <w:tcPr>
-            <w:tcW w:w="4250" w:type="dxa"/>
+            <w:tcW w:w="4252" w:type="dxa"/>
             <w:tcBorders>
               <w:left w:val="single" w:sz="4" w:space="0" w:color="000000"/>
               <w:bottom w:val="single" w:sz="4" w:space="0" w:color="000000"/>
@@ -3288,7 +3288,7 @@
         </w:tc>
         <w:tc>
           <w:tcPr>
-            <w:tcW w:w="2524" w:type="dxa"/>
+            <w:tcW w:w="2522" w:type="dxa"/>
             <w:tcBorders>
               <w:left w:val="single" w:sz="4" w:space="0" w:color="000000"/>
               <w:bottom w:val="single" w:sz="4" w:space="0" w:color="000000"/>
@@ -3312,7 +3312,7 @@
         </w:tc>
         <w:tc>
           <w:tcPr>
-            <w:tcW w:w="4250" w:type="dxa"/>
+            <w:tcW w:w="4252" w:type="dxa"/>
             <w:tcBorders>
               <w:left w:val="single" w:sz="4" w:space="0" w:color="000000"/>
               <w:bottom w:val="single" w:sz="4" w:space="0" w:color="000000"/>
@@ -3418,7 +3418,7 @@
         </w:tc>
         <w:tc>
           <w:tcPr>
-            <w:tcW w:w="2524" w:type="dxa"/>
+            <w:tcW w:w="2522" w:type="dxa"/>
             <w:tcBorders>
               <w:left w:val="single" w:sz="4" w:space="0" w:color="000000"/>
               <w:bottom w:val="single" w:sz="4" w:space="0" w:color="000000"/>
@@ -3442,7 +3442,7 @@
         </w:tc>
         <w:tc>
           <w:tcPr>
-            <w:tcW w:w="4250" w:type="dxa"/>
+            <w:tcW w:w="4252" w:type="dxa"/>
             <w:tcBorders>
               <w:left w:val="single" w:sz="4" w:space="0" w:color="000000"/>
               <w:bottom w:val="single" w:sz="4" w:space="0" w:color="000000"/>
@@ -3548,7 +3548,7 @@
         </w:tc>
         <w:tc>
           <w:tcPr>
-            <w:tcW w:w="2524" w:type="dxa"/>
+            <w:tcW w:w="2522" w:type="dxa"/>
             <w:tcBorders>
               <w:left w:val="single" w:sz="4" w:space="0" w:color="000000"/>
               <w:bottom w:val="single" w:sz="4" w:space="0" w:color="000000"/>
@@ -3572,7 +3572,7 @@
         </w:tc>
         <w:tc>
           <w:tcPr>
-            <w:tcW w:w="4250" w:type="dxa"/>
+            <w:tcW w:w="4252" w:type="dxa"/>
             <w:tcBorders>
               <w:left w:val="single" w:sz="4" w:space="0" w:color="000000"/>
               <w:bottom w:val="single" w:sz="4" w:space="0" w:color="000000"/>
@@ -3678,7 +3678,7 @@
         </w:tc>
         <w:tc>
           <w:tcPr>
-            <w:tcW w:w="2524" w:type="dxa"/>
+            <w:tcW w:w="2522" w:type="dxa"/>
             <w:tcBorders>
               <w:left w:val="single" w:sz="4" w:space="0" w:color="000000"/>
               <w:bottom w:val="single" w:sz="4" w:space="0" w:color="000000"/>
@@ -3702,7 +3702,7 @@
         </w:tc>
         <w:tc>
           <w:tcPr>
-            <w:tcW w:w="4250" w:type="dxa"/>
+            <w:tcW w:w="4252" w:type="dxa"/>
             <w:tcBorders>
               <w:left w:val="single" w:sz="4" w:space="0" w:color="000000"/>
               <w:bottom w:val="single" w:sz="4" w:space="0" w:color="000000"/>
@@ -3808,7 +3808,7 @@
         </w:tc>
         <w:tc>
           <w:tcPr>
-            <w:tcW w:w="2524" w:type="dxa"/>
+            <w:tcW w:w="2522" w:type="dxa"/>
             <w:tcBorders>
               <w:left w:val="single" w:sz="4" w:space="0" w:color="000000"/>
               <w:bottom w:val="single" w:sz="4" w:space="0" w:color="000000"/>
@@ -3832,7 +3832,7 @@
         </w:tc>
         <w:tc>
           <w:tcPr>
-            <w:tcW w:w="4250" w:type="dxa"/>
+            <w:tcW w:w="4252" w:type="dxa"/>
             <w:tcBorders>
               <w:left w:val="single" w:sz="4" w:space="0" w:color="000000"/>
               <w:bottom w:val="single" w:sz="4" w:space="0" w:color="000000"/>
@@ -3938,7 +3938,7 @@
         </w:tc>
         <w:tc>
           <w:tcPr>
-            <w:tcW w:w="2524" w:type="dxa"/>
+            <w:tcW w:w="2522" w:type="dxa"/>
             <w:tcBorders>
               <w:left w:val="single" w:sz="4" w:space="0" w:color="000000"/>
               <w:bottom w:val="single" w:sz="4" w:space="0" w:color="000000"/>
@@ -3962,7 +3962,7 @@
         </w:tc>
         <w:tc>
           <w:tcPr>
-            <w:tcW w:w="4250" w:type="dxa"/>
+            <w:tcW w:w="4252" w:type="dxa"/>
             <w:tcBorders>
               <w:left w:val="single" w:sz="4" w:space="0" w:color="000000"/>
               <w:bottom w:val="single" w:sz="4" w:space="0" w:color="000000"/>
@@ -4068,7 +4068,7 @@
         </w:tc>
         <w:tc>
           <w:tcPr>
-            <w:tcW w:w="2524" w:type="dxa"/>
+            <w:tcW w:w="2522" w:type="dxa"/>
             <w:tcBorders>
               <w:left w:val="single" w:sz="4" w:space="0" w:color="000000"/>
               <w:bottom w:val="single" w:sz="4" w:space="0" w:color="000000"/>
@@ -4092,7 +4092,7 @@
         </w:tc>
         <w:tc>
           <w:tcPr>
-            <w:tcW w:w="4250" w:type="dxa"/>
+            <w:tcW w:w="4252" w:type="dxa"/>
             <w:tcBorders>
               <w:left w:val="single" w:sz="4" w:space="0" w:color="000000"/>
               <w:bottom w:val="single" w:sz="4" w:space="0" w:color="000000"/>
@@ -4198,7 +4198,7 @@
         </w:tc>
         <w:tc>
           <w:tcPr>
-            <w:tcW w:w="2524" w:type="dxa"/>
+            <w:tcW w:w="2522" w:type="dxa"/>
             <w:tcBorders>
               <w:left w:val="single" w:sz="4" w:space="0" w:color="000000"/>
               <w:bottom w:val="single" w:sz="4" w:space="0" w:color="000000"/>
@@ -4222,7 +4222,7 @@
         </w:tc>
         <w:tc>
           <w:tcPr>
-            <w:tcW w:w="4250" w:type="dxa"/>
+            <w:tcW w:w="4252" w:type="dxa"/>
             <w:tcBorders>
               <w:left w:val="single" w:sz="4" w:space="0" w:color="000000"/>
               <w:bottom w:val="single" w:sz="4" w:space="0" w:color="000000"/>
@@ -4328,7 +4328,7 @@
         </w:tc>
         <w:tc>
           <w:tcPr>
-            <w:tcW w:w="2524" w:type="dxa"/>
+            <w:tcW w:w="2522" w:type="dxa"/>
             <w:tcBorders>
               <w:left w:val="single" w:sz="4" w:space="0" w:color="000000"/>
               <w:bottom w:val="single" w:sz="4" w:space="0" w:color="000000"/>
@@ -4352,7 +4352,7 @@
         </w:tc>
         <w:tc>
           <w:tcPr>
-            <w:tcW w:w="4250" w:type="dxa"/>
+            <w:tcW w:w="4252" w:type="dxa"/>
             <w:tcBorders>
               <w:left w:val="single" w:sz="4" w:space="0" w:color="000000"/>
               <w:bottom w:val="single" w:sz="4" w:space="0" w:color="000000"/>
@@ -4458,7 +4458,7 @@
         </w:tc>
         <w:tc>
           <w:tcPr>
-            <w:tcW w:w="2524" w:type="dxa"/>
+            <w:tcW w:w="2522" w:type="dxa"/>
             <w:tcBorders>
               <w:left w:val="single" w:sz="4" w:space="0" w:color="000000"/>
               <w:bottom w:val="single" w:sz="4" w:space="0" w:color="000000"/>
@@ -4482,7 +4482,7 @@
         </w:tc>
         <w:tc>
           <w:tcPr>
-            <w:tcW w:w="4250" w:type="dxa"/>
+            <w:tcW w:w="4252" w:type="dxa"/>
             <w:tcBorders>
               <w:left w:val="single" w:sz="4" w:space="0" w:color="000000"/>
               <w:bottom w:val="single" w:sz="4" w:space="0" w:color="000000"/>
@@ -4588,7 +4588,7 @@
         </w:tc>
         <w:tc>
           <w:tcPr>
-            <w:tcW w:w="2524" w:type="dxa"/>
+            <w:tcW w:w="2522" w:type="dxa"/>
             <w:tcBorders>
               <w:left w:val="single" w:sz="4" w:space="0" w:color="000000"/>
               <w:bottom w:val="single" w:sz="4" w:space="0" w:color="000000"/>
@@ -4612,7 +4612,7 @@
         </w:tc>
         <w:tc>
           <w:tcPr>
-            <w:tcW w:w="4250" w:type="dxa"/>
+            <w:tcW w:w="4252" w:type="dxa"/>
             <w:tcBorders>
               <w:left w:val="single" w:sz="4" w:space="0" w:color="000000"/>
               <w:bottom w:val="single" w:sz="4" w:space="0" w:color="000000"/>
@@ -4718,7 +4718,7 @@
         </w:tc>
         <w:tc>
           <w:tcPr>
-            <w:tcW w:w="2524" w:type="dxa"/>
+            <w:tcW w:w="2522" w:type="dxa"/>
             <w:tcBorders>
               <w:left w:val="single" w:sz="4" w:space="0" w:color="000000"/>
               <w:bottom w:val="single" w:sz="4" w:space="0" w:color="000000"/>
@@ -4742,7 +4742,7 @@
         </w:tc>
         <w:tc>
           <w:tcPr>
-            <w:tcW w:w="4250" w:type="dxa"/>
+            <w:tcW w:w="4252" w:type="dxa"/>
             <w:tcBorders>
               <w:left w:val="single" w:sz="4" w:space="0" w:color="000000"/>
               <w:bottom w:val="single" w:sz="4" w:space="0" w:color="000000"/>
@@ -4848,7 +4848,7 @@
         </w:tc>
         <w:tc>
           <w:tcPr>
-            <w:tcW w:w="2524" w:type="dxa"/>
+            <w:tcW w:w="2522" w:type="dxa"/>
             <w:tcBorders>
               <w:left w:val="single" w:sz="4" w:space="0" w:color="000000"/>
               <w:bottom w:val="single" w:sz="4" w:space="0" w:color="000000"/>
@@ -4872,7 +4872,7 @@
         </w:tc>
         <w:tc>
           <w:tcPr>
-            <w:tcW w:w="4250" w:type="dxa"/>
+            <w:tcW w:w="4252" w:type="dxa"/>
             <w:tcBorders>
               <w:left w:val="single" w:sz="4" w:space="0" w:color="000000"/>
               <w:bottom w:val="single" w:sz="4" w:space="0" w:color="000000"/>
@@ -4978,7 +4978,7 @@
         </w:tc>
         <w:tc>
           <w:tcPr>
-            <w:tcW w:w="2524" w:type="dxa"/>
+            <w:tcW w:w="2522" w:type="dxa"/>
             <w:tcBorders>
               <w:left w:val="single" w:sz="4" w:space="0" w:color="000000"/>
               <w:bottom w:val="single" w:sz="4" w:space="0" w:color="000000"/>
@@ -5002,7 +5002,7 @@
         </w:tc>
         <w:tc>
           <w:tcPr>
-            <w:tcW w:w="4250" w:type="dxa"/>
+            <w:tcW w:w="4252" w:type="dxa"/>
             <w:tcBorders>
               <w:left w:val="single" w:sz="4" w:space="0" w:color="000000"/>
               <w:bottom w:val="single" w:sz="4" w:space="0" w:color="000000"/>
@@ -5189,7 +5189,7 @@
         </w:tc>
         <w:tc>
           <w:tcPr>
-            <w:tcW w:w="2524" w:type="dxa"/>
+            <w:tcW w:w="2522" w:type="dxa"/>
             <w:tcBorders>
               <w:left w:val="single" w:sz="4" w:space="0" w:color="000000"/>
               <w:bottom w:val="single" w:sz="4" w:space="0" w:color="000000"/>
@@ -5213,7 +5213,7 @@
         </w:tc>
         <w:tc>
           <w:tcPr>
-            <w:tcW w:w="4250" w:type="dxa"/>
+            <w:tcW w:w="4252" w:type="dxa"/>
             <w:tcBorders>
               <w:left w:val="single" w:sz="4" w:space="0" w:color="000000"/>
               <w:bottom w:val="single" w:sz="4" w:space="0" w:color="000000"/>
@@ -5427,7 +5427,7 @@
         </w:tc>
         <w:tc>
           <w:tcPr>
-            <w:tcW w:w="2524" w:type="dxa"/>
+            <w:tcW w:w="2522" w:type="dxa"/>
             <w:tcBorders>
               <w:left w:val="single" w:sz="4" w:space="0" w:color="000000"/>
               <w:bottom w:val="single" w:sz="4" w:space="0" w:color="000000"/>
@@ -5451,7 +5451,7 @@
         </w:tc>
         <w:tc>
           <w:tcPr>
-            <w:tcW w:w="4250" w:type="dxa"/>
+            <w:tcW w:w="4252" w:type="dxa"/>
             <w:tcBorders>
               <w:left w:val="single" w:sz="4" w:space="0" w:color="000000"/>
               <w:bottom w:val="single" w:sz="4" w:space="0" w:color="000000"/>
@@ -5665,7 +5665,7 @@
         </w:tc>
         <w:tc>
           <w:tcPr>
-            <w:tcW w:w="2524" w:type="dxa"/>
+            <w:tcW w:w="2522" w:type="dxa"/>
             <w:tcBorders>
               <w:left w:val="single" w:sz="4" w:space="0" w:color="000000"/>
               <w:bottom w:val="single" w:sz="4" w:space="0" w:color="000000"/>
@@ -5689,7 +5689,7 @@
         </w:tc>
         <w:tc>
           <w:tcPr>
-            <w:tcW w:w="4250" w:type="dxa"/>
+            <w:tcW w:w="4252" w:type="dxa"/>
             <w:tcBorders>
               <w:left w:val="single" w:sz="4" w:space="0" w:color="000000"/>
               <w:bottom w:val="single" w:sz="4" w:space="0" w:color="000000"/>
@@ -5795,7 +5795,7 @@
         </w:tc>
         <w:tc>
           <w:tcPr>
-            <w:tcW w:w="2524" w:type="dxa"/>
+            <w:tcW w:w="2522" w:type="dxa"/>
             <w:tcBorders>
               <w:left w:val="single" w:sz="4" w:space="0" w:color="000000"/>
               <w:bottom w:val="single" w:sz="4" w:space="0" w:color="000000"/>
@@ -5819,7 +5819,7 @@
         </w:tc>
         <w:tc>
           <w:tcPr>
-            <w:tcW w:w="4250" w:type="dxa"/>
+            <w:tcW w:w="4252" w:type="dxa"/>
             <w:tcBorders>
               <w:left w:val="single" w:sz="4" w:space="0" w:color="000000"/>
               <w:bottom w:val="single" w:sz="4" w:space="0" w:color="000000"/>
@@ -5925,7 +5925,7 @@
         </w:tc>
         <w:tc>
           <w:tcPr>
-            <w:tcW w:w="2524" w:type="dxa"/>
+            <w:tcW w:w="2522" w:type="dxa"/>
             <w:tcBorders>
               <w:left w:val="single" w:sz="4" w:space="0" w:color="000000"/>
               <w:bottom w:val="single" w:sz="4" w:space="0" w:color="000000"/>
@@ -5949,7 +5949,7 @@
         </w:tc>
         <w:tc>
           <w:tcPr>
-            <w:tcW w:w="4250" w:type="dxa"/>
+            <w:tcW w:w="4252" w:type="dxa"/>
             <w:tcBorders>
               <w:left w:val="single" w:sz="4" w:space="0" w:color="000000"/>
               <w:bottom w:val="single" w:sz="4" w:space="0" w:color="000000"/>
@@ -6039,8 +6039,8 @@
         <w:gridCol w:w="952"/>
         <w:gridCol w:w="821"/>
         <w:gridCol w:w="1425"/>
-        <w:gridCol w:w="2524"/>
-        <w:gridCol w:w="4250"/>
+        <w:gridCol w:w="2522"/>
+        <w:gridCol w:w="4252"/>
       </w:tblGrid>
       <w:tr>
         <w:trPr/>
@@ -6151,7 +6151,7 @@
         </w:tc>
         <w:tc>
           <w:tcPr>
-            <w:tcW w:w="2524" w:type="dxa"/>
+            <w:tcW w:w="2522" w:type="dxa"/>
             <w:tcBorders>
               <w:top w:val="single" w:sz="4" w:space="0" w:color="000000"/>
               <w:left w:val="single" w:sz="4" w:space="0" w:color="000000"/>
@@ -6186,7 +6186,7 @@
         </w:tc>
         <w:tc>
           <w:tcPr>
-            <w:tcW w:w="4250" w:type="dxa"/>
+            <w:tcW w:w="4252" w:type="dxa"/>
             <w:tcBorders>
               <w:top w:val="single" w:sz="4" w:space="0" w:color="000000"/>
               <w:left w:val="single" w:sz="4" w:space="0" w:color="000000"/>
@@ -6327,7 +6327,7 @@
         </w:tc>
         <w:tc>
           <w:tcPr>
-            <w:tcW w:w="2524" w:type="dxa"/>
+            <w:tcW w:w="2522" w:type="dxa"/>
             <w:tcBorders>
               <w:left w:val="single" w:sz="4" w:space="0" w:color="000000"/>
               <w:bottom w:val="single" w:sz="4" w:space="0" w:color="000000"/>
@@ -6361,7 +6361,7 @@
         </w:tc>
         <w:tc>
           <w:tcPr>
-            <w:tcW w:w="4250" w:type="dxa"/>
+            <w:tcW w:w="4252" w:type="dxa"/>
             <w:tcBorders>
               <w:left w:val="single" w:sz="4" w:space="0" w:color="000000"/>
               <w:bottom w:val="single" w:sz="4" w:space="0" w:color="000000"/>
@@ -6505,7 +6505,7 @@
         </w:tc>
         <w:tc>
           <w:tcPr>
-            <w:tcW w:w="2524" w:type="dxa"/>
+            <w:tcW w:w="2522" w:type="dxa"/>
             <w:tcBorders>
               <w:left w:val="single" w:sz="4" w:space="0" w:color="000000"/>
               <w:bottom w:val="single" w:sz="4" w:space="0" w:color="000000"/>
@@ -6539,7 +6539,7 @@
         </w:tc>
         <w:tc>
           <w:tcPr>
-            <w:tcW w:w="4250" w:type="dxa"/>
+            <w:tcW w:w="4252" w:type="dxa"/>
             <w:tcBorders>
               <w:left w:val="single" w:sz="4" w:space="0" w:color="000000"/>
               <w:bottom w:val="single" w:sz="4" w:space="0" w:color="000000"/>
@@ -6683,7 +6683,7 @@
         </w:tc>
         <w:tc>
           <w:tcPr>
-            <w:tcW w:w="2524" w:type="dxa"/>
+            <w:tcW w:w="2522" w:type="dxa"/>
             <w:tcBorders>
               <w:left w:val="single" w:sz="4" w:space="0" w:color="000000"/>
               <w:bottom w:val="single" w:sz="4" w:space="0" w:color="000000"/>
@@ -6717,7 +6717,7 @@
         </w:tc>
         <w:tc>
           <w:tcPr>
-            <w:tcW w:w="4250" w:type="dxa"/>
+            <w:tcW w:w="4252" w:type="dxa"/>
             <w:tcBorders>
               <w:left w:val="single" w:sz="4" w:space="0" w:color="000000"/>
               <w:bottom w:val="single" w:sz="4" w:space="0" w:color="000000"/>
@@ -6861,7 +6861,7 @@
         </w:tc>
         <w:tc>
           <w:tcPr>
-            <w:tcW w:w="2524" w:type="dxa"/>
+            <w:tcW w:w="2522" w:type="dxa"/>
             <w:tcBorders>
               <w:left w:val="single" w:sz="4" w:space="0" w:color="000000"/>
               <w:bottom w:val="single" w:sz="4" w:space="0" w:color="000000"/>
@@ -6895,7 +6895,7 @@
         </w:tc>
         <w:tc>
           <w:tcPr>
-            <w:tcW w:w="4250" w:type="dxa"/>
+            <w:tcW w:w="4252" w:type="dxa"/>
             <w:tcBorders>
               <w:left w:val="single" w:sz="4" w:space="0" w:color="000000"/>
               <w:bottom w:val="single" w:sz="4" w:space="0" w:color="000000"/>
@@ -7039,7 +7039,7 @@
         </w:tc>
         <w:tc>
           <w:tcPr>
-            <w:tcW w:w="2524" w:type="dxa"/>
+            <w:tcW w:w="2522" w:type="dxa"/>
             <w:tcBorders>
               <w:left w:val="single" w:sz="4" w:space="0" w:color="000000"/>
               <w:bottom w:val="single" w:sz="4" w:space="0" w:color="000000"/>
@@ -7073,7 +7073,7 @@
         </w:tc>
         <w:tc>
           <w:tcPr>
-            <w:tcW w:w="4250" w:type="dxa"/>
+            <w:tcW w:w="4252" w:type="dxa"/>
             <w:tcBorders>
               <w:left w:val="single" w:sz="4" w:space="0" w:color="000000"/>
               <w:bottom w:val="single" w:sz="4" w:space="0" w:color="000000"/>
@@ -7187,7 +7187,7 @@
         </w:tc>
         <w:tc>
           <w:tcPr>
-            <w:tcW w:w="2524" w:type="dxa"/>
+            <w:tcW w:w="2522" w:type="dxa"/>
             <w:tcBorders>
               <w:left w:val="single" w:sz="4" w:space="0" w:color="000000"/>
               <w:bottom w:val="single" w:sz="4" w:space="0" w:color="000000"/>
@@ -7211,7 +7211,7 @@
         </w:tc>
         <w:tc>
           <w:tcPr>
-            <w:tcW w:w="4250" w:type="dxa"/>
+            <w:tcW w:w="4252" w:type="dxa"/>
             <w:tcBorders>
               <w:left w:val="single" w:sz="4" w:space="0" w:color="000000"/>
               <w:bottom w:val="single" w:sz="4" w:space="0" w:color="000000"/>
@@ -7317,7 +7317,7 @@
         </w:tc>
         <w:tc>
           <w:tcPr>
-            <w:tcW w:w="2524" w:type="dxa"/>
+            <w:tcW w:w="2522" w:type="dxa"/>
             <w:tcBorders>
               <w:left w:val="single" w:sz="4" w:space="0" w:color="000000"/>
               <w:bottom w:val="single" w:sz="4" w:space="0" w:color="000000"/>
@@ -7341,7 +7341,7 @@
         </w:tc>
         <w:tc>
           <w:tcPr>
-            <w:tcW w:w="4250" w:type="dxa"/>
+            <w:tcW w:w="4252" w:type="dxa"/>
             <w:tcBorders>
               <w:left w:val="single" w:sz="4" w:space="0" w:color="000000"/>
               <w:bottom w:val="single" w:sz="4" w:space="0" w:color="000000"/>
@@ -7455,7 +7455,7 @@
         </w:tc>
         <w:tc>
           <w:tcPr>
-            <w:tcW w:w="2524" w:type="dxa"/>
+            <w:tcW w:w="2522" w:type="dxa"/>
             <w:tcBorders>
               <w:left w:val="single" w:sz="4" w:space="0" w:color="000000"/>
               <w:bottom w:val="single" w:sz="4" w:space="0" w:color="000000"/>
@@ -7479,7 +7479,7 @@
         </w:tc>
         <w:tc>
           <w:tcPr>
-            <w:tcW w:w="4250" w:type="dxa"/>
+            <w:tcW w:w="4252" w:type="dxa"/>
             <w:tcBorders>
               <w:left w:val="single" w:sz="4" w:space="0" w:color="000000"/>
               <w:bottom w:val="single" w:sz="4" w:space="0" w:color="000000"/>
@@ -7585,7 +7585,7 @@
         </w:tc>
         <w:tc>
           <w:tcPr>
-            <w:tcW w:w="2524" w:type="dxa"/>
+            <w:tcW w:w="2522" w:type="dxa"/>
             <w:tcBorders>
               <w:left w:val="single" w:sz="4" w:space="0" w:color="000000"/>
               <w:bottom w:val="single" w:sz="4" w:space="0" w:color="000000"/>
@@ -7609,7 +7609,7 @@
         </w:tc>
         <w:tc>
           <w:tcPr>
-            <w:tcW w:w="4250" w:type="dxa"/>
+            <w:tcW w:w="4252" w:type="dxa"/>
             <w:tcBorders>
               <w:left w:val="single" w:sz="4" w:space="0" w:color="000000"/>
               <w:bottom w:val="single" w:sz="4" w:space="0" w:color="000000"/>
@@ -7715,7 +7715,7 @@
         </w:tc>
         <w:tc>
           <w:tcPr>
-            <w:tcW w:w="2524" w:type="dxa"/>
+            <w:tcW w:w="2522" w:type="dxa"/>
             <w:tcBorders>
               <w:left w:val="single" w:sz="4" w:space="0" w:color="000000"/>
               <w:bottom w:val="single" w:sz="4" w:space="0" w:color="000000"/>
@@ -7739,7 +7739,7 @@
         </w:tc>
         <w:tc>
           <w:tcPr>
-            <w:tcW w:w="4250" w:type="dxa"/>
+            <w:tcW w:w="4252" w:type="dxa"/>
             <w:tcBorders>
               <w:left w:val="single" w:sz="4" w:space="0" w:color="000000"/>
               <w:bottom w:val="single" w:sz="4" w:space="0" w:color="000000"/>
@@ -7845,7 +7845,7 @@
         </w:tc>
         <w:tc>
           <w:tcPr>
-            <w:tcW w:w="2524" w:type="dxa"/>
+            <w:tcW w:w="2522" w:type="dxa"/>
             <w:tcBorders>
               <w:left w:val="single" w:sz="4" w:space="0" w:color="000000"/>
               <w:bottom w:val="single" w:sz="4" w:space="0" w:color="000000"/>
@@ -7869,7 +7869,7 @@
         </w:tc>
         <w:tc>
           <w:tcPr>
-            <w:tcW w:w="4250" w:type="dxa"/>
+            <w:tcW w:w="4252" w:type="dxa"/>
             <w:tcBorders>
               <w:left w:val="single" w:sz="4" w:space="0" w:color="000000"/>
               <w:bottom w:val="single" w:sz="4" w:space="0" w:color="000000"/>
@@ -7936,8 +7936,8 @@
         <w:gridCol w:w="952"/>
         <w:gridCol w:w="821"/>
         <w:gridCol w:w="1425"/>
-        <w:gridCol w:w="2524"/>
-        <w:gridCol w:w="4250"/>
+        <w:gridCol w:w="2522"/>
+        <w:gridCol w:w="4252"/>
       </w:tblGrid>
       <w:tr>
         <w:trPr/>
@@ -8018,7 +8018,7 @@
         </w:tc>
         <w:tc>
           <w:tcPr>
-            <w:tcW w:w="2524" w:type="dxa"/>
+            <w:tcW w:w="2522" w:type="dxa"/>
             <w:tcBorders>
               <w:top w:val="single" w:sz="4" w:space="0" w:color="000000"/>
               <w:left w:val="single" w:sz="4" w:space="0" w:color="000000"/>
@@ -8043,7 +8043,7 @@
         </w:tc>
         <w:tc>
           <w:tcPr>
-            <w:tcW w:w="4250" w:type="dxa"/>
+            <w:tcW w:w="4252" w:type="dxa"/>
             <w:tcBorders>
               <w:top w:val="single" w:sz="4" w:space="0" w:color="000000"/>
               <w:left w:val="single" w:sz="4" w:space="0" w:color="000000"/>
@@ -8150,7 +8150,7 @@
         </w:tc>
         <w:tc>
           <w:tcPr>
-            <w:tcW w:w="2524" w:type="dxa"/>
+            <w:tcW w:w="2522" w:type="dxa"/>
             <w:tcBorders>
               <w:left w:val="single" w:sz="4" w:space="0" w:color="000000"/>
               <w:bottom w:val="single" w:sz="4" w:space="0" w:color="000000"/>
@@ -8174,7 +8174,7 @@
         </w:tc>
         <w:tc>
           <w:tcPr>
-            <w:tcW w:w="4250" w:type="dxa"/>
+            <w:tcW w:w="4252" w:type="dxa"/>
             <w:tcBorders>
               <w:left w:val="single" w:sz="4" w:space="0" w:color="000000"/>
               <w:bottom w:val="single" w:sz="4" w:space="0" w:color="000000"/>
@@ -8280,7 +8280,7 @@
         </w:tc>
         <w:tc>
           <w:tcPr>
-            <w:tcW w:w="2524" w:type="dxa"/>
+            <w:tcW w:w="2522" w:type="dxa"/>
             <w:tcBorders>
               <w:left w:val="single" w:sz="4" w:space="0" w:color="000000"/>
               <w:bottom w:val="single" w:sz="4" w:space="0" w:color="000000"/>
@@ -8304,7 +8304,7 @@
         </w:tc>
         <w:tc>
           <w:tcPr>
-            <w:tcW w:w="4250" w:type="dxa"/>
+            <w:tcW w:w="4252" w:type="dxa"/>
             <w:tcBorders>
               <w:left w:val="single" w:sz="4" w:space="0" w:color="000000"/>
               <w:bottom w:val="single" w:sz="4" w:space="0" w:color="000000"/>
@@ -8410,7 +8410,7 @@
         </w:tc>
         <w:tc>
           <w:tcPr>
-            <w:tcW w:w="2524" w:type="dxa"/>
+            <w:tcW w:w="2522" w:type="dxa"/>
             <w:tcBorders>
               <w:left w:val="single" w:sz="4" w:space="0" w:color="000000"/>
               <w:bottom w:val="single" w:sz="4" w:space="0" w:color="000000"/>
@@ -8434,7 +8434,7 @@
         </w:tc>
         <w:tc>
           <w:tcPr>
-            <w:tcW w:w="4250" w:type="dxa"/>
+            <w:tcW w:w="4252" w:type="dxa"/>
             <w:tcBorders>
               <w:left w:val="single" w:sz="4" w:space="0" w:color="000000"/>
               <w:bottom w:val="single" w:sz="4" w:space="0" w:color="000000"/>
@@ -8540,7 +8540,7 @@
         </w:tc>
         <w:tc>
           <w:tcPr>
-            <w:tcW w:w="2524" w:type="dxa"/>
+            <w:tcW w:w="2522" w:type="dxa"/>
             <w:tcBorders>
               <w:left w:val="single" w:sz="4" w:space="0" w:color="000000"/>
               <w:bottom w:val="single" w:sz="4" w:space="0" w:color="000000"/>
@@ -8564,7 +8564,7 @@
         </w:tc>
         <w:tc>
           <w:tcPr>
-            <w:tcW w:w="4250" w:type="dxa"/>
+            <w:tcW w:w="4252" w:type="dxa"/>
             <w:tcBorders>
               <w:left w:val="single" w:sz="4" w:space="0" w:color="000000"/>
               <w:bottom w:val="single" w:sz="4" w:space="0" w:color="000000"/>
@@ -8670,7 +8670,7 @@
         </w:tc>
         <w:tc>
           <w:tcPr>
-            <w:tcW w:w="2524" w:type="dxa"/>
+            <w:tcW w:w="2522" w:type="dxa"/>
             <w:tcBorders>
               <w:left w:val="single" w:sz="4" w:space="0" w:color="000000"/>
               <w:bottom w:val="single" w:sz="4" w:space="0" w:color="000000"/>
@@ -8694,7 +8694,7 @@
         </w:tc>
         <w:tc>
           <w:tcPr>
-            <w:tcW w:w="4250" w:type="dxa"/>
+            <w:tcW w:w="4252" w:type="dxa"/>
             <w:tcBorders>
               <w:left w:val="single" w:sz="4" w:space="0" w:color="000000"/>
               <w:bottom w:val="single" w:sz="4" w:space="0" w:color="000000"/>
@@ -8800,7 +8800,7 @@
         </w:tc>
         <w:tc>
           <w:tcPr>
-            <w:tcW w:w="2524" w:type="dxa"/>
+            <w:tcW w:w="2522" w:type="dxa"/>
             <w:tcBorders>
               <w:left w:val="single" w:sz="4" w:space="0" w:color="000000"/>
               <w:bottom w:val="single" w:sz="4" w:space="0" w:color="000000"/>
@@ -8824,7 +8824,7 @@
         </w:tc>
         <w:tc>
           <w:tcPr>
-            <w:tcW w:w="4250" w:type="dxa"/>
+            <w:tcW w:w="4252" w:type="dxa"/>
             <w:tcBorders>
               <w:left w:val="single" w:sz="4" w:space="0" w:color="000000"/>
               <w:bottom w:val="single" w:sz="4" w:space="0" w:color="000000"/>
@@ -8930,7 +8930,7 @@
         </w:tc>
         <w:tc>
           <w:tcPr>
-            <w:tcW w:w="2524" w:type="dxa"/>
+            <w:tcW w:w="2522" w:type="dxa"/>
             <w:tcBorders>
               <w:left w:val="single" w:sz="4" w:space="0" w:color="000000"/>
               <w:bottom w:val="single" w:sz="4" w:space="0" w:color="000000"/>
@@ -8954,7 +8954,7 @@
         </w:tc>
         <w:tc>
           <w:tcPr>
-            <w:tcW w:w="4250" w:type="dxa"/>
+            <w:tcW w:w="4252" w:type="dxa"/>
             <w:tcBorders>
               <w:left w:val="single" w:sz="4" w:space="0" w:color="000000"/>
               <w:bottom w:val="single" w:sz="4" w:space="0" w:color="000000"/>
@@ -9060,7 +9060,7 @@
         </w:tc>
         <w:tc>
           <w:tcPr>
-            <w:tcW w:w="2524" w:type="dxa"/>
+            <w:tcW w:w="2522" w:type="dxa"/>
             <w:tcBorders>
               <w:left w:val="single" w:sz="4" w:space="0" w:color="000000"/>
               <w:bottom w:val="single" w:sz="4" w:space="0" w:color="000000"/>
@@ -9084,7 +9084,7 @@
         </w:tc>
         <w:tc>
           <w:tcPr>
-            <w:tcW w:w="4250" w:type="dxa"/>
+            <w:tcW w:w="4252" w:type="dxa"/>
             <w:tcBorders>
               <w:left w:val="single" w:sz="4" w:space="0" w:color="000000"/>
               <w:bottom w:val="single" w:sz="4" w:space="0" w:color="000000"/>
@@ -9189,8 +9189,8 @@
         <w:gridCol w:w="952"/>
         <w:gridCol w:w="821"/>
         <w:gridCol w:w="1425"/>
-        <w:gridCol w:w="2524"/>
-        <w:gridCol w:w="4250"/>
+        <w:gridCol w:w="2522"/>
+        <w:gridCol w:w="4252"/>
       </w:tblGrid>
       <w:tr>
         <w:trPr/>
@@ -9301,7 +9301,7 @@
         </w:tc>
         <w:tc>
           <w:tcPr>
-            <w:tcW w:w="2524" w:type="dxa"/>
+            <w:tcW w:w="2522" w:type="dxa"/>
             <w:tcBorders>
               <w:top w:val="single" w:sz="4" w:space="0" w:color="000000"/>
               <w:left w:val="single" w:sz="4" w:space="0" w:color="000000"/>
@@ -9336,7 +9336,7 @@
         </w:tc>
         <w:tc>
           <w:tcPr>
-            <w:tcW w:w="4250" w:type="dxa"/>
+            <w:tcW w:w="4252" w:type="dxa"/>
             <w:tcBorders>
               <w:top w:val="single" w:sz="4" w:space="0" w:color="000000"/>
               <w:left w:val="single" w:sz="4" w:space="0" w:color="000000"/>
@@ -9477,7 +9477,7 @@
         </w:tc>
         <w:tc>
           <w:tcPr>
-            <w:tcW w:w="2524" w:type="dxa"/>
+            <w:tcW w:w="2522" w:type="dxa"/>
             <w:tcBorders>
               <w:left w:val="single" w:sz="4" w:space="0" w:color="000000"/>
               <w:bottom w:val="single" w:sz="4" w:space="0" w:color="000000"/>
@@ -9511,7 +9511,7 @@
         </w:tc>
         <w:tc>
           <w:tcPr>
-            <w:tcW w:w="4250" w:type="dxa"/>
+            <w:tcW w:w="4252" w:type="dxa"/>
             <w:tcBorders>
               <w:left w:val="single" w:sz="4" w:space="0" w:color="000000"/>
               <w:bottom w:val="single" w:sz="4" w:space="0" w:color="000000"/>
@@ -9655,7 +9655,7 @@
         </w:tc>
         <w:tc>
           <w:tcPr>
-            <w:tcW w:w="2524" w:type="dxa"/>
+            <w:tcW w:w="2522" w:type="dxa"/>
             <w:tcBorders>
               <w:left w:val="single" w:sz="4" w:space="0" w:color="000000"/>
               <w:bottom w:val="single" w:sz="4" w:space="0" w:color="000000"/>
@@ -9689,7 +9689,7 @@
         </w:tc>
         <w:tc>
           <w:tcPr>
-            <w:tcW w:w="4250" w:type="dxa"/>
+            <w:tcW w:w="4252" w:type="dxa"/>
             <w:tcBorders>
               <w:left w:val="single" w:sz="4" w:space="0" w:color="000000"/>
               <w:bottom w:val="single" w:sz="4" w:space="0" w:color="000000"/>
@@ -9833,7 +9833,7 @@
         </w:tc>
         <w:tc>
           <w:tcPr>
-            <w:tcW w:w="2524" w:type="dxa"/>
+            <w:tcW w:w="2522" w:type="dxa"/>
             <w:tcBorders>
               <w:left w:val="single" w:sz="4" w:space="0" w:color="000000"/>
               <w:bottom w:val="single" w:sz="4" w:space="0" w:color="000000"/>
@@ -9867,7 +9867,7 @@
         </w:tc>
         <w:tc>
           <w:tcPr>
-            <w:tcW w:w="4250" w:type="dxa"/>
+            <w:tcW w:w="4252" w:type="dxa"/>
             <w:tcBorders>
               <w:left w:val="single" w:sz="4" w:space="0" w:color="000000"/>
               <w:bottom w:val="single" w:sz="4" w:space="0" w:color="000000"/>
@@ -10011,7 +10011,7 @@
         </w:tc>
         <w:tc>
           <w:tcPr>
-            <w:tcW w:w="2524" w:type="dxa"/>
+            <w:tcW w:w="2522" w:type="dxa"/>
             <w:tcBorders>
               <w:left w:val="single" w:sz="4" w:space="0" w:color="000000"/>
               <w:bottom w:val="single" w:sz="4" w:space="0" w:color="000000"/>
@@ -10045,7 +10045,7 @@
         </w:tc>
         <w:tc>
           <w:tcPr>
-            <w:tcW w:w="4250" w:type="dxa"/>
+            <w:tcW w:w="4252" w:type="dxa"/>
             <w:tcBorders>
               <w:left w:val="single" w:sz="4" w:space="0" w:color="000000"/>
               <w:bottom w:val="single" w:sz="4" w:space="0" w:color="000000"/>
@@ -10189,7 +10189,7 @@
         </w:tc>
         <w:tc>
           <w:tcPr>
-            <w:tcW w:w="2524" w:type="dxa"/>
+            <w:tcW w:w="2522" w:type="dxa"/>
             <w:tcBorders>
               <w:left w:val="single" w:sz="4" w:space="0" w:color="000000"/>
               <w:bottom w:val="single" w:sz="4" w:space="0" w:color="000000"/>
@@ -10217,13 +10217,13 @@
                 <w:sz w:val="22"/>
                 <w:szCs w:val="22"/>
               </w:rPr>
-              <w:t>2B 5A nn ll xx xx yy yy ww ww hh hh […]</w:t>
-            </w:r>
-          </w:p>
-        </w:tc>
-        <w:tc>
-          <w:tcPr>
-            <w:tcW w:w="4250" w:type="dxa"/>
+              <w:t>2B 54 nn pp mm ss […]</w:t>
+            </w:r>
+          </w:p>
+        </w:tc>
+        <w:tc>
+          <w:tcPr>
+            <w:tcW w:w="4252" w:type="dxa"/>
             <w:tcBorders>
               <w:left w:val="single" w:sz="4" w:space="0" w:color="000000"/>
               <w:bottom w:val="single" w:sz="4" w:space="0" w:color="000000"/>
@@ -10256,7 +10256,7 @@
                 <w:szCs w:val="16"/>
                 <w:lang w:val="en-US" w:eastAsia="zh-CN" w:bidi="hi-IN"/>
               </w:rPr>
-              <w:t>Create an audio-related menu defined as above. Note that this does not create a menu to be shown on the normal audio screen, it creates a setting overlay menu.</w:t>
+              <w:t>Add slider at position nn. Slider position is defined as pp out of total mm. Byte ss is 1 if the slider is selected.</w:t>
             </w:r>
           </w:p>
         </w:tc>
@@ -10327,7 +10327,7 @@
                 <w:sz w:val="22"/>
                 <w:szCs w:val="22"/>
               </w:rPr>
-              <w:t>2</w:t>
+              <w:t>Varies</w:t>
             </w:r>
           </w:p>
         </w:tc>
@@ -10367,7 +10367,7 @@
         </w:tc>
         <w:tc>
           <w:tcPr>
-            <w:tcW w:w="2524" w:type="dxa"/>
+            <w:tcW w:w="2522" w:type="dxa"/>
             <w:tcBorders>
               <w:left w:val="single" w:sz="4" w:space="0" w:color="000000"/>
               <w:bottom w:val="single" w:sz="4" w:space="0" w:color="000000"/>
@@ -10389,14 +10389,19 @@
               </w:rPr>
             </w:pPr>
             <w:r>
-              <w:rPr/>
-              <w:t>2B 40</w:t>
-            </w:r>
-          </w:p>
-        </w:tc>
-        <w:tc>
-          <w:tcPr>
-            <w:tcW w:w="4250" w:type="dxa"/>
+              <w:rPr>
+                <w:b w:val="false"/>
+                <w:bCs w:val="false"/>
+                <w:sz w:val="22"/>
+                <w:szCs w:val="22"/>
+              </w:rPr>
+              <w:t>2B 5A nn ll xx xx yy yy ww ww hh hh […]</w:t>
+            </w:r>
+          </w:p>
+        </w:tc>
+        <w:tc>
+          <w:tcPr>
+            <w:tcW w:w="4252" w:type="dxa"/>
             <w:tcBorders>
               <w:left w:val="single" w:sz="4" w:space="0" w:color="000000"/>
               <w:bottom w:val="single" w:sz="4" w:space="0" w:color="000000"/>
@@ -10429,7 +10434,7 @@
                 <w:szCs w:val="16"/>
                 <w:lang w:val="en-US" w:eastAsia="zh-CN" w:bidi="hi-IN"/>
               </w:rPr>
-              <w:t>Clear the menu. Clear an audio menu if 4A.</w:t>
+              <w:t>Create an audio-related menu defined as above. Note that this does not create a menu to be shown on the normal audio screen, it creates a setting overlay menu.</w:t>
             </w:r>
           </w:p>
         </w:tc>
@@ -10540,7 +10545,180 @@
         </w:tc>
         <w:tc>
           <w:tcPr>
-            <w:tcW w:w="2524" w:type="dxa"/>
+            <w:tcW w:w="2522" w:type="dxa"/>
+            <w:tcBorders>
+              <w:left w:val="single" w:sz="4" w:space="0" w:color="000000"/>
+              <w:bottom w:val="single" w:sz="4" w:space="0" w:color="000000"/>
+            </w:tcBorders>
+          </w:tcPr>
+          <w:p>
+            <w:pPr>
+              <w:pStyle w:val="TableContents"/>
+              <w:widowControl w:val="false"/>
+              <w:numPr>
+                <w:ilvl w:val="0"/>
+                <w:numId w:val="1"/>
+              </w:numPr>
+              <w:rPr>
+                <w:b w:val="false"/>
+                <w:bCs w:val="false"/>
+                <w:sz w:val="22"/>
+                <w:szCs w:val="22"/>
+              </w:rPr>
+            </w:pPr>
+            <w:r>
+              <w:rPr/>
+              <w:t>2B 40</w:t>
+            </w:r>
+          </w:p>
+        </w:tc>
+        <w:tc>
+          <w:tcPr>
+            <w:tcW w:w="4252" w:type="dxa"/>
+            <w:tcBorders>
+              <w:left w:val="single" w:sz="4" w:space="0" w:color="000000"/>
+              <w:bottom w:val="single" w:sz="4" w:space="0" w:color="000000"/>
+              <w:right w:val="single" w:sz="4" w:space="0" w:color="000000"/>
+            </w:tcBorders>
+          </w:tcPr>
+          <w:p>
+            <w:pPr>
+              <w:pStyle w:val="TableContents"/>
+              <w:widowControl w:val="false"/>
+              <w:numPr>
+                <w:ilvl w:val="0"/>
+                <w:numId w:val="1"/>
+              </w:numPr>
+              <w:rPr>
+                <w:rFonts w:ascii="Arial" w:hAnsi="Arial" w:eastAsia="Noto Serif CJK SC" w:cs="Mangal"/>
+                <w:color w:val="auto"/>
+                <w:kern w:val="2"/>
+                <w:sz w:val="16"/>
+                <w:szCs w:val="16"/>
+                <w:lang w:val="en-US" w:eastAsia="zh-CN" w:bidi="hi-IN"/>
+              </w:rPr>
+            </w:pPr>
+            <w:r>
+              <w:rPr>
+                <w:rFonts w:eastAsia="Noto Serif CJK SC" w:cs="Mangal"/>
+                <w:color w:val="auto"/>
+                <w:kern w:val="2"/>
+                <w:sz w:val="16"/>
+                <w:szCs w:val="16"/>
+                <w:lang w:val="en-US" w:eastAsia="zh-CN" w:bidi="hi-IN"/>
+              </w:rPr>
+              <w:t>Clear the menu. Clear an audio menu if 4A.</w:t>
+            </w:r>
+          </w:p>
+        </w:tc>
+      </w:tr>
+      <w:tr>
+        <w:trPr/>
+        <w:tc>
+          <w:tcPr>
+            <w:tcW w:w="952" w:type="dxa"/>
+            <w:tcBorders>
+              <w:left w:val="single" w:sz="4" w:space="0" w:color="000000"/>
+              <w:bottom w:val="single" w:sz="4" w:space="0" w:color="000000"/>
+            </w:tcBorders>
+          </w:tcPr>
+          <w:p>
+            <w:pPr>
+              <w:pStyle w:val="TableContents"/>
+              <w:widowControl w:val="false"/>
+              <w:numPr>
+                <w:ilvl w:val="0"/>
+                <w:numId w:val="1"/>
+              </w:numPr>
+              <w:rPr>
+                <w:b w:val="false"/>
+                <w:bCs w:val="false"/>
+                <w:sz w:val="22"/>
+                <w:szCs w:val="22"/>
+              </w:rPr>
+            </w:pPr>
+            <w:r>
+              <w:rPr>
+                <w:b w:val="false"/>
+                <w:bCs w:val="false"/>
+                <w:sz w:val="22"/>
+                <w:szCs w:val="22"/>
+              </w:rPr>
+              <w:t>Any</w:t>
+            </w:r>
+          </w:p>
+        </w:tc>
+        <w:tc>
+          <w:tcPr>
+            <w:tcW w:w="821" w:type="dxa"/>
+            <w:tcBorders>
+              <w:left w:val="single" w:sz="4" w:space="0" w:color="000000"/>
+              <w:bottom w:val="single" w:sz="4" w:space="0" w:color="000000"/>
+            </w:tcBorders>
+          </w:tcPr>
+          <w:p>
+            <w:pPr>
+              <w:pStyle w:val="TableContents"/>
+              <w:widowControl w:val="false"/>
+              <w:numPr>
+                <w:ilvl w:val="0"/>
+                <w:numId w:val="1"/>
+              </w:numPr>
+              <w:rPr>
+                <w:b w:val="false"/>
+                <w:bCs w:val="false"/>
+                <w:sz w:val="22"/>
+                <w:szCs w:val="22"/>
+              </w:rPr>
+            </w:pPr>
+            <w:r>
+              <w:rPr>
+                <w:b w:val="false"/>
+                <w:bCs w:val="false"/>
+                <w:sz w:val="22"/>
+                <w:szCs w:val="22"/>
+              </w:rPr>
+              <w:t>2</w:t>
+            </w:r>
+          </w:p>
+        </w:tc>
+        <w:tc>
+          <w:tcPr>
+            <w:tcW w:w="1425" w:type="dxa"/>
+            <w:tcBorders>
+              <w:left w:val="single" w:sz="4" w:space="0" w:color="000000"/>
+              <w:bottom w:val="single" w:sz="4" w:space="0" w:color="000000"/>
+            </w:tcBorders>
+          </w:tcPr>
+          <w:p>
+            <w:pPr>
+              <w:pStyle w:val="TableContents"/>
+              <w:widowControl w:val="false"/>
+              <w:numPr>
+                <w:ilvl w:val="0"/>
+                <w:numId w:val="1"/>
+              </w:numPr>
+              <w:rPr>
+                <w:b w:val="false"/>
+                <w:bCs w:val="false"/>
+                <w:sz w:val="22"/>
+                <w:szCs w:val="22"/>
+              </w:rPr>
+            </w:pPr>
+            <w:r>
+              <w:rPr>
+                <w:b w:val="false"/>
+                <w:bCs w:val="false"/>
+                <w:sz w:val="22"/>
+                <w:szCs w:val="22"/>
+              </w:rPr>
+              <w:t>01</w:t>
+            </w:r>
+          </w:p>
+        </w:tc>
+        <w:tc>
+          <w:tcPr>
+            <w:tcW w:w="2522" w:type="dxa"/>
             <w:tcBorders>
               <w:left w:val="single" w:sz="4" w:space="0" w:color="000000"/>
               <w:bottom w:val="single" w:sz="4" w:space="0" w:color="000000"/>
@@ -10568,7 +10746,7 @@
         </w:tc>
         <w:tc>
           <w:tcPr>
-            <w:tcW w:w="4250" w:type="dxa"/>
+            <w:tcW w:w="4252" w:type="dxa"/>
             <w:tcBorders>
               <w:left w:val="single" w:sz="4" w:space="0" w:color="000000"/>
               <w:bottom w:val="single" w:sz="4" w:space="0" w:color="000000"/>
@@ -10712,7 +10890,7 @@
         </w:tc>
         <w:tc>
           <w:tcPr>
-            <w:tcW w:w="2524" w:type="dxa"/>
+            <w:tcW w:w="2522" w:type="dxa"/>
             <w:tcBorders>
               <w:left w:val="single" w:sz="4" w:space="0" w:color="000000"/>
               <w:bottom w:val="single" w:sz="4" w:space="0" w:color="000000"/>
@@ -10744,7 +10922,7 @@
         </w:tc>
         <w:tc>
           <w:tcPr>
-            <w:tcW w:w="4250" w:type="dxa"/>
+            <w:tcW w:w="4252" w:type="dxa"/>
             <w:tcBorders>
               <w:left w:val="single" w:sz="4" w:space="0" w:color="000000"/>
               <w:bottom w:val="single" w:sz="4" w:space="0" w:color="000000"/>
@@ -10888,7 +11066,7 @@
         </w:tc>
         <w:tc>
           <w:tcPr>
-            <w:tcW w:w="2524" w:type="dxa"/>
+            <w:tcW w:w="2522" w:type="dxa"/>
             <w:tcBorders>
               <w:left w:val="single" w:sz="4" w:space="0" w:color="000000"/>
               <w:bottom w:val="single" w:sz="4" w:space="0" w:color="000000"/>
@@ -10920,7 +11098,7 @@
         </w:tc>
         <w:tc>
           <w:tcPr>
-            <w:tcW w:w="4250" w:type="dxa"/>
+            <w:tcW w:w="4252" w:type="dxa"/>
             <w:tcBorders>
               <w:left w:val="single" w:sz="4" w:space="0" w:color="000000"/>
               <w:bottom w:val="single" w:sz="4" w:space="0" w:color="000000"/>
@@ -11064,7 +11242,7 @@
         </w:tc>
         <w:tc>
           <w:tcPr>
-            <w:tcW w:w="2524" w:type="dxa"/>
+            <w:tcW w:w="2522" w:type="dxa"/>
             <w:tcBorders>
               <w:left w:val="single" w:sz="4" w:space="0" w:color="000000"/>
               <w:bottom w:val="single" w:sz="4" w:space="0" w:color="000000"/>
@@ -11094,7 +11272,7 @@
         </w:tc>
         <w:tc>
           <w:tcPr>
-            <w:tcW w:w="4250" w:type="dxa"/>
+            <w:tcW w:w="4252" w:type="dxa"/>
             <w:tcBorders>
               <w:left w:val="single" w:sz="4" w:space="0" w:color="000000"/>
               <w:bottom w:val="single" w:sz="4" w:space="0" w:color="000000"/>
@@ -11238,7 +11416,7 @@
         </w:tc>
         <w:tc>
           <w:tcPr>
-            <w:tcW w:w="2524" w:type="dxa"/>
+            <w:tcW w:w="2522" w:type="dxa"/>
             <w:tcBorders>
               <w:left w:val="single" w:sz="4" w:space="0" w:color="000000"/>
               <w:bottom w:val="single" w:sz="4" w:space="0" w:color="000000"/>
@@ -11268,7 +11446,7 @@
         </w:tc>
         <w:tc>
           <w:tcPr>
-            <w:tcW w:w="4250" w:type="dxa"/>
+            <w:tcW w:w="4252" w:type="dxa"/>
             <w:tcBorders>
               <w:left w:val="single" w:sz="4" w:space="0" w:color="000000"/>
               <w:bottom w:val="single" w:sz="4" w:space="0" w:color="000000"/>
@@ -11412,7 +11590,7 @@
         </w:tc>
         <w:tc>
           <w:tcPr>
-            <w:tcW w:w="2524" w:type="dxa"/>
+            <w:tcW w:w="2522" w:type="dxa"/>
             <w:tcBorders>
               <w:left w:val="single" w:sz="4" w:space="0" w:color="000000"/>
               <w:bottom w:val="single" w:sz="4" w:space="0" w:color="000000"/>
@@ -11442,7 +11620,7 @@
         </w:tc>
         <w:tc>
           <w:tcPr>
-            <w:tcW w:w="4250" w:type="dxa"/>
+            <w:tcW w:w="4252" w:type="dxa"/>
             <w:tcBorders>
               <w:left w:val="single" w:sz="4" w:space="0" w:color="000000"/>
               <w:bottom w:val="single" w:sz="4" w:space="0" w:color="000000"/>
@@ -11586,7 +11764,7 @@
         </w:tc>
         <w:tc>
           <w:tcPr>
-            <w:tcW w:w="2524" w:type="dxa"/>
+            <w:tcW w:w="2522" w:type="dxa"/>
             <w:tcBorders>
               <w:left w:val="single" w:sz="4" w:space="0" w:color="000000"/>
               <w:bottom w:val="single" w:sz="4" w:space="0" w:color="000000"/>
@@ -11618,7 +11796,7 @@
         </w:tc>
         <w:tc>
           <w:tcPr>
-            <w:tcW w:w="4250" w:type="dxa"/>
+            <w:tcW w:w="4252" w:type="dxa"/>
             <w:tcBorders>
               <w:left w:val="single" w:sz="4" w:space="0" w:color="000000"/>
               <w:bottom w:val="single" w:sz="4" w:space="0" w:color="000000"/>
@@ -11762,7 +11940,7 @@
         </w:tc>
         <w:tc>
           <w:tcPr>
-            <w:tcW w:w="2524" w:type="dxa"/>
+            <w:tcW w:w="2522" w:type="dxa"/>
             <w:tcBorders>
               <w:left w:val="single" w:sz="4" w:space="0" w:color="000000"/>
               <w:bottom w:val="single" w:sz="4" w:space="0" w:color="000000"/>
@@ -11792,7 +11970,7 @@
         </w:tc>
         <w:tc>
           <w:tcPr>
-            <w:tcW w:w="4250" w:type="dxa"/>
+            <w:tcW w:w="4252" w:type="dxa"/>
             <w:tcBorders>
               <w:left w:val="single" w:sz="4" w:space="0" w:color="000000"/>
               <w:bottom w:val="single" w:sz="4" w:space="0" w:color="000000"/>
@@ -11936,7 +12114,7 @@
         </w:tc>
         <w:tc>
           <w:tcPr>
-            <w:tcW w:w="2524" w:type="dxa"/>
+            <w:tcW w:w="2522" w:type="dxa"/>
             <w:tcBorders>
               <w:left w:val="single" w:sz="4" w:space="0" w:color="000000"/>
               <w:bottom w:val="single" w:sz="4" w:space="0" w:color="000000"/>
@@ -11966,7 +12144,7 @@
         </w:tc>
         <w:tc>
           <w:tcPr>
-            <w:tcW w:w="4250" w:type="dxa"/>
+            <w:tcW w:w="4252" w:type="dxa"/>
             <w:tcBorders>
               <w:left w:val="single" w:sz="4" w:space="0" w:color="000000"/>
               <w:bottom w:val="single" w:sz="4" w:space="0" w:color="000000"/>
@@ -12049,8 +12227,8 @@
         <w:gridCol w:w="952"/>
         <w:gridCol w:w="821"/>
         <w:gridCol w:w="1425"/>
-        <w:gridCol w:w="2524"/>
-        <w:gridCol w:w="4250"/>
+        <w:gridCol w:w="2522"/>
+        <w:gridCol w:w="4252"/>
       </w:tblGrid>
       <w:tr>
         <w:trPr/>
@@ -12161,7 +12339,7 @@
         </w:tc>
         <w:tc>
           <w:tcPr>
-            <w:tcW w:w="2524" w:type="dxa"/>
+            <w:tcW w:w="2522" w:type="dxa"/>
             <w:tcBorders>
               <w:top w:val="single" w:sz="4" w:space="0" w:color="000000"/>
               <w:left w:val="single" w:sz="4" w:space="0" w:color="000000"/>
@@ -12196,7 +12374,7 @@
         </w:tc>
         <w:tc>
           <w:tcPr>
-            <w:tcW w:w="4250" w:type="dxa"/>
+            <w:tcW w:w="4252" w:type="dxa"/>
             <w:tcBorders>
               <w:top w:val="single" w:sz="4" w:space="0" w:color="000000"/>
               <w:left w:val="single" w:sz="4" w:space="0" w:color="000000"/>
@@ -12337,7 +12515,7 @@
         </w:tc>
         <w:tc>
           <w:tcPr>
-            <w:tcW w:w="2524" w:type="dxa"/>
+            <w:tcW w:w="2522" w:type="dxa"/>
             <w:tcBorders>
               <w:left w:val="single" w:sz="4" w:space="0" w:color="000000"/>
               <w:bottom w:val="single" w:sz="4" w:space="0" w:color="000000"/>
@@ -12371,7 +12549,7 @@
         </w:tc>
         <w:tc>
           <w:tcPr>
-            <w:tcW w:w="4250" w:type="dxa"/>
+            <w:tcW w:w="4252" w:type="dxa"/>
             <w:tcBorders>
               <w:left w:val="single" w:sz="4" w:space="0" w:color="000000"/>
               <w:bottom w:val="single" w:sz="4" w:space="0" w:color="000000"/>
@@ -13037,8 +13215,8 @@
         <w:gridCol w:w="952"/>
         <w:gridCol w:w="821"/>
         <w:gridCol w:w="1425"/>
-        <w:gridCol w:w="2524"/>
-        <w:gridCol w:w="4250"/>
+        <w:gridCol w:w="2522"/>
+        <w:gridCol w:w="4252"/>
       </w:tblGrid>
       <w:tr>
         <w:trPr/>
@@ -13149,7 +13327,7 @@
         </w:tc>
         <w:tc>
           <w:tcPr>
-            <w:tcW w:w="2524" w:type="dxa"/>
+            <w:tcW w:w="2522" w:type="dxa"/>
             <w:tcBorders>
               <w:top w:val="single" w:sz="4" w:space="0" w:color="000000"/>
               <w:left w:val="single" w:sz="4" w:space="0" w:color="000000"/>
@@ -13184,7 +13362,7 @@
         </w:tc>
         <w:tc>
           <w:tcPr>
-            <w:tcW w:w="4250" w:type="dxa"/>
+            <w:tcW w:w="4252" w:type="dxa"/>
             <w:tcBorders>
               <w:top w:val="single" w:sz="4" w:space="0" w:color="000000"/>
               <w:left w:val="single" w:sz="4" w:space="0" w:color="000000"/>
@@ -13325,7 +13503,7 @@
         </w:tc>
         <w:tc>
           <w:tcPr>
-            <w:tcW w:w="2524" w:type="dxa"/>
+            <w:tcW w:w="2522" w:type="dxa"/>
             <w:tcBorders>
               <w:left w:val="single" w:sz="4" w:space="0" w:color="000000"/>
               <w:bottom w:val="single" w:sz="4" w:space="0" w:color="000000"/>
@@ -13359,7 +13537,7 @@
         </w:tc>
         <w:tc>
           <w:tcPr>
-            <w:tcW w:w="4250" w:type="dxa"/>
+            <w:tcW w:w="4252" w:type="dxa"/>
             <w:tcBorders>
               <w:left w:val="single" w:sz="4" w:space="0" w:color="000000"/>
               <w:bottom w:val="single" w:sz="4" w:space="0" w:color="000000"/>
@@ -14735,7 +14913,7 @@
         </w:tc>
         <w:tc>
           <w:tcPr>
-            <w:tcW w:w="2524" w:type="dxa"/>
+            <w:tcW w:w="2522" w:type="dxa"/>
             <w:tcBorders>
               <w:left w:val="single" w:sz="4" w:space="0" w:color="000000"/>
               <w:bottom w:val="single" w:sz="4" w:space="0" w:color="000000"/>
@@ -14769,7 +14947,7 @@
         </w:tc>
         <w:tc>
           <w:tcPr>
-            <w:tcW w:w="4250" w:type="dxa"/>
+            <w:tcW w:w="4252" w:type="dxa"/>
             <w:tcBorders>
               <w:left w:val="single" w:sz="4" w:space="0" w:color="000000"/>
               <w:bottom w:val="single" w:sz="4" w:space="0" w:color="000000"/>
@@ -14913,7 +15091,7 @@
         </w:tc>
         <w:tc>
           <w:tcPr>
-            <w:tcW w:w="2524" w:type="dxa"/>
+            <w:tcW w:w="2522" w:type="dxa"/>
             <w:tcBorders>
               <w:left w:val="single" w:sz="4" w:space="0" w:color="000000"/>
               <w:bottom w:val="single" w:sz="4" w:space="0" w:color="000000"/>
@@ -14947,7 +15125,7 @@
         </w:tc>
         <w:tc>
           <w:tcPr>
-            <w:tcW w:w="4250" w:type="dxa"/>
+            <w:tcW w:w="4252" w:type="dxa"/>
             <w:tcBorders>
               <w:left w:val="single" w:sz="4" w:space="0" w:color="000000"/>
               <w:bottom w:val="single" w:sz="4" w:space="0" w:color="000000"/>
@@ -15091,7 +15269,7 @@
         </w:tc>
         <w:tc>
           <w:tcPr>
-            <w:tcW w:w="2524" w:type="dxa"/>
+            <w:tcW w:w="2522" w:type="dxa"/>
             <w:tcBorders>
               <w:left w:val="single" w:sz="4" w:space="0" w:color="000000"/>
               <w:bottom w:val="single" w:sz="4" w:space="0" w:color="000000"/>
@@ -15125,7 +15303,7 @@
         </w:tc>
         <w:tc>
           <w:tcPr>
-            <w:tcW w:w="4250" w:type="dxa"/>
+            <w:tcW w:w="4252" w:type="dxa"/>
             <w:tcBorders>
               <w:left w:val="single" w:sz="4" w:space="0" w:color="000000"/>
               <w:bottom w:val="single" w:sz="4" w:space="0" w:color="000000"/>
@@ -15269,7 +15447,7 @@
         </w:tc>
         <w:tc>
           <w:tcPr>
-            <w:tcW w:w="2524" w:type="dxa"/>
+            <w:tcW w:w="2522" w:type="dxa"/>
             <w:tcBorders>
               <w:left w:val="single" w:sz="4" w:space="0" w:color="000000"/>
               <w:bottom w:val="single" w:sz="4" w:space="0" w:color="000000"/>
@@ -15303,7 +15481,7 @@
         </w:tc>
         <w:tc>
           <w:tcPr>
-            <w:tcW w:w="4250" w:type="dxa"/>
+            <w:tcW w:w="4252" w:type="dxa"/>
             <w:tcBorders>
               <w:left w:val="single" w:sz="4" w:space="0" w:color="000000"/>
               <w:bottom w:val="single" w:sz="4" w:space="0" w:color="000000"/>
@@ -15447,7 +15625,7 @@
         </w:tc>
         <w:tc>
           <w:tcPr>
-            <w:tcW w:w="2524" w:type="dxa"/>
+            <w:tcW w:w="2522" w:type="dxa"/>
             <w:tcBorders>
               <w:left w:val="single" w:sz="4" w:space="0" w:color="000000"/>
               <w:bottom w:val="single" w:sz="4" w:space="0" w:color="000000"/>
@@ -15481,7 +15659,7 @@
         </w:tc>
         <w:tc>
           <w:tcPr>
-            <w:tcW w:w="4250" w:type="dxa"/>
+            <w:tcW w:w="4252" w:type="dxa"/>
             <w:tcBorders>
               <w:left w:val="single" w:sz="4" w:space="0" w:color="000000"/>
               <w:bottom w:val="single" w:sz="4" w:space="0" w:color="000000"/>
@@ -15706,7 +15884,7 @@
         </w:tc>
         <w:tc>
           <w:tcPr>
-            <w:tcW w:w="2524" w:type="dxa"/>
+            <w:tcW w:w="2522" w:type="dxa"/>
             <w:tcBorders>
               <w:left w:val="single" w:sz="4" w:space="0" w:color="000000"/>
               <w:bottom w:val="single" w:sz="4" w:space="0" w:color="000000"/>
@@ -15740,7 +15918,7 @@
         </w:tc>
         <w:tc>
           <w:tcPr>
-            <w:tcW w:w="4250" w:type="dxa"/>
+            <w:tcW w:w="4252" w:type="dxa"/>
             <w:tcBorders>
               <w:left w:val="single" w:sz="4" w:space="0" w:color="000000"/>
               <w:bottom w:val="single" w:sz="4" w:space="0" w:color="000000"/>
@@ -15884,7 +16062,7 @@
         </w:tc>
         <w:tc>
           <w:tcPr>
-            <w:tcW w:w="2524" w:type="dxa"/>
+            <w:tcW w:w="2522" w:type="dxa"/>
             <w:tcBorders>
               <w:left w:val="single" w:sz="4" w:space="0" w:color="000000"/>
               <w:bottom w:val="single" w:sz="4" w:space="0" w:color="000000"/>
@@ -15918,7 +16096,7 @@
         </w:tc>
         <w:tc>
           <w:tcPr>
-            <w:tcW w:w="4250" w:type="dxa"/>
+            <w:tcW w:w="4252" w:type="dxa"/>
             <w:tcBorders>
               <w:left w:val="single" w:sz="4" w:space="0" w:color="000000"/>
               <w:bottom w:val="single" w:sz="4" w:space="0" w:color="000000"/>
@@ -16062,7 +16240,7 @@
         </w:tc>
         <w:tc>
           <w:tcPr>
-            <w:tcW w:w="2524" w:type="dxa"/>
+            <w:tcW w:w="2522" w:type="dxa"/>
             <w:tcBorders>
               <w:left w:val="single" w:sz="4" w:space="0" w:color="000000"/>
               <w:bottom w:val="single" w:sz="4" w:space="0" w:color="000000"/>
@@ -16096,7 +16274,7 @@
         </w:tc>
         <w:tc>
           <w:tcPr>
-            <w:tcW w:w="4250" w:type="dxa"/>
+            <w:tcW w:w="4252" w:type="dxa"/>
             <w:tcBorders>
               <w:left w:val="single" w:sz="4" w:space="0" w:color="000000"/>
               <w:bottom w:val="single" w:sz="4" w:space="0" w:color="000000"/>
@@ -16228,7 +16406,7 @@
         </w:tc>
         <w:tc>
           <w:tcPr>
-            <w:tcW w:w="2524" w:type="dxa"/>
+            <w:tcW w:w="2522" w:type="dxa"/>
             <w:tcBorders>
               <w:left w:val="single" w:sz="4" w:space="0" w:color="000000"/>
               <w:bottom w:val="single" w:sz="4" w:space="0" w:color="000000"/>
@@ -16258,7 +16436,7 @@
         </w:tc>
         <w:tc>
           <w:tcPr>
-            <w:tcW w:w="4250" w:type="dxa"/>
+            <w:tcW w:w="4252" w:type="dxa"/>
             <w:tcBorders>
               <w:left w:val="single" w:sz="4" w:space="0" w:color="000000"/>
               <w:bottom w:val="single" w:sz="4" w:space="0" w:color="000000"/>
@@ -16415,7 +16593,7 @@
         </w:tc>
         <w:tc>
           <w:tcPr>
-            <w:tcW w:w="2524" w:type="dxa"/>
+            <w:tcW w:w="2522" w:type="dxa"/>
             <w:tcBorders>
               <w:left w:val="single" w:sz="4" w:space="0" w:color="000000"/>
               <w:bottom w:val="single" w:sz="4" w:space="0" w:color="000000"/>
@@ -16445,7 +16623,7 @@
         </w:tc>
         <w:tc>
           <w:tcPr>
-            <w:tcW w:w="4250" w:type="dxa"/>
+            <w:tcW w:w="4252" w:type="dxa"/>
             <w:tcBorders>
               <w:left w:val="single" w:sz="4" w:space="0" w:color="000000"/>
               <w:bottom w:val="single" w:sz="4" w:space="0" w:color="000000"/>
@@ -16602,7 +16780,7 @@
         </w:tc>
         <w:tc>
           <w:tcPr>
-            <w:tcW w:w="2524" w:type="dxa"/>
+            <w:tcW w:w="2522" w:type="dxa"/>
             <w:tcBorders>
               <w:left w:val="single" w:sz="4" w:space="0" w:color="000000"/>
               <w:bottom w:val="single" w:sz="4" w:space="0" w:color="000000"/>
@@ -16632,7 +16810,7 @@
         </w:tc>
         <w:tc>
           <w:tcPr>
-            <w:tcW w:w="4250" w:type="dxa"/>
+            <w:tcW w:w="4252" w:type="dxa"/>
             <w:tcBorders>
               <w:left w:val="single" w:sz="4" w:space="0" w:color="000000"/>
               <w:bottom w:val="single" w:sz="4" w:space="0" w:color="000000"/>
@@ -16712,10 +16890,10 @@
       </w:tblPr>
       <w:tblGrid>
         <w:gridCol w:w="952"/>
-        <w:gridCol w:w="870"/>
-        <w:gridCol w:w="1376"/>
-        <w:gridCol w:w="2524"/>
-        <w:gridCol w:w="4250"/>
+        <w:gridCol w:w="868"/>
+        <w:gridCol w:w="1378"/>
+        <w:gridCol w:w="2522"/>
+        <w:gridCol w:w="4252"/>
       </w:tblGrid>
       <w:tr>
         <w:trPr/>
@@ -16756,7 +16934,7 @@
         </w:tc>
         <w:tc>
           <w:tcPr>
-            <w:tcW w:w="870" w:type="dxa"/>
+            <w:tcW w:w="868" w:type="dxa"/>
             <w:tcBorders>
               <w:top w:val="single" w:sz="4" w:space="0" w:color="000000"/>
               <w:left w:val="single" w:sz="4" w:space="0" w:color="000000"/>
@@ -16791,7 +16969,7 @@
         </w:tc>
         <w:tc>
           <w:tcPr>
-            <w:tcW w:w="1376" w:type="dxa"/>
+            <w:tcW w:w="1378" w:type="dxa"/>
             <w:tcBorders>
               <w:top w:val="single" w:sz="4" w:space="0" w:color="000000"/>
               <w:left w:val="single" w:sz="4" w:space="0" w:color="000000"/>
@@ -16826,7 +17004,7 @@
         </w:tc>
         <w:tc>
           <w:tcPr>
-            <w:tcW w:w="2524" w:type="dxa"/>
+            <w:tcW w:w="2522" w:type="dxa"/>
             <w:tcBorders>
               <w:top w:val="single" w:sz="4" w:space="0" w:color="000000"/>
               <w:left w:val="single" w:sz="4" w:space="0" w:color="000000"/>
@@ -16861,7 +17039,7 @@
         </w:tc>
         <w:tc>
           <w:tcPr>
-            <w:tcW w:w="4250" w:type="dxa"/>
+            <w:tcW w:w="4252" w:type="dxa"/>
             <w:tcBorders>
               <w:top w:val="single" w:sz="4" w:space="0" w:color="000000"/>
               <w:left w:val="single" w:sz="4" w:space="0" w:color="000000"/>
@@ -16934,7 +17112,7 @@
         </w:tc>
         <w:tc>
           <w:tcPr>
-            <w:tcW w:w="870" w:type="dxa"/>
+            <w:tcW w:w="868" w:type="dxa"/>
             <w:tcBorders>
               <w:left w:val="single" w:sz="4" w:space="0" w:color="000000"/>
               <w:bottom w:val="single" w:sz="4" w:space="0" w:color="000000"/>
@@ -16968,7 +17146,7 @@
         </w:tc>
         <w:tc>
           <w:tcPr>
-            <w:tcW w:w="1376" w:type="dxa"/>
+            <w:tcW w:w="1378" w:type="dxa"/>
             <w:tcBorders>
               <w:left w:val="single" w:sz="4" w:space="0" w:color="000000"/>
               <w:bottom w:val="single" w:sz="4" w:space="0" w:color="000000"/>
@@ -17002,7 +17180,7 @@
         </w:tc>
         <w:tc>
           <w:tcPr>
-            <w:tcW w:w="2524" w:type="dxa"/>
+            <w:tcW w:w="2522" w:type="dxa"/>
             <w:tcBorders>
               <w:left w:val="single" w:sz="4" w:space="0" w:color="000000"/>
               <w:bottom w:val="single" w:sz="4" w:space="0" w:color="000000"/>
@@ -17036,7 +17214,7 @@
         </w:tc>
         <w:tc>
           <w:tcPr>
-            <w:tcW w:w="4250" w:type="dxa"/>
+            <w:tcW w:w="4252" w:type="dxa"/>
             <w:tcBorders>
               <w:left w:val="single" w:sz="4" w:space="0" w:color="000000"/>
               <w:bottom w:val="single" w:sz="4" w:space="0" w:color="000000"/>
@@ -17112,7 +17290,7 @@
         </w:tc>
         <w:tc>
           <w:tcPr>
-            <w:tcW w:w="870" w:type="dxa"/>
+            <w:tcW w:w="868" w:type="dxa"/>
             <w:tcBorders>
               <w:left w:val="single" w:sz="4" w:space="0" w:color="000000"/>
               <w:bottom w:val="single" w:sz="4" w:space="0" w:color="000000"/>
@@ -17146,7 +17324,7 @@
         </w:tc>
         <w:tc>
           <w:tcPr>
-            <w:tcW w:w="1376" w:type="dxa"/>
+            <w:tcW w:w="1378" w:type="dxa"/>
             <w:tcBorders>
               <w:left w:val="single" w:sz="4" w:space="0" w:color="000000"/>
               <w:bottom w:val="single" w:sz="4" w:space="0" w:color="000000"/>
@@ -17180,7 +17358,7 @@
         </w:tc>
         <w:tc>
           <w:tcPr>
-            <w:tcW w:w="2524" w:type="dxa"/>
+            <w:tcW w:w="2522" w:type="dxa"/>
             <w:tcBorders>
               <w:left w:val="single" w:sz="4" w:space="0" w:color="000000"/>
               <w:bottom w:val="single" w:sz="4" w:space="0" w:color="000000"/>
@@ -17214,7 +17392,7 @@
         </w:tc>
         <w:tc>
           <w:tcPr>
-            <w:tcW w:w="4250" w:type="dxa"/>
+            <w:tcW w:w="4252" w:type="dxa"/>
             <w:tcBorders>
               <w:left w:val="single" w:sz="4" w:space="0" w:color="000000"/>
               <w:bottom w:val="single" w:sz="4" w:space="0" w:color="000000"/>
@@ -17290,7 +17468,7 @@
         </w:tc>
         <w:tc>
           <w:tcPr>
-            <w:tcW w:w="870" w:type="dxa"/>
+            <w:tcW w:w="868" w:type="dxa"/>
             <w:tcBorders>
               <w:left w:val="single" w:sz="4" w:space="0" w:color="000000"/>
               <w:bottom w:val="single" w:sz="4" w:space="0" w:color="000000"/>
@@ -17324,7 +17502,7 @@
         </w:tc>
         <w:tc>
           <w:tcPr>
-            <w:tcW w:w="1376" w:type="dxa"/>
+            <w:tcW w:w="1378" w:type="dxa"/>
             <w:tcBorders>
               <w:left w:val="single" w:sz="4" w:space="0" w:color="000000"/>
               <w:bottom w:val="single" w:sz="4" w:space="0" w:color="000000"/>
@@ -17358,7 +17536,7 @@
         </w:tc>
         <w:tc>
           <w:tcPr>
-            <w:tcW w:w="2524" w:type="dxa"/>
+            <w:tcW w:w="2522" w:type="dxa"/>
             <w:tcBorders>
               <w:left w:val="single" w:sz="4" w:space="0" w:color="000000"/>
               <w:bottom w:val="single" w:sz="4" w:space="0" w:color="000000"/>
@@ -17392,7 +17570,7 @@
         </w:tc>
         <w:tc>
           <w:tcPr>
-            <w:tcW w:w="4250" w:type="dxa"/>
+            <w:tcW w:w="4252" w:type="dxa"/>
             <w:tcBorders>
               <w:left w:val="single" w:sz="4" w:space="0" w:color="000000"/>
               <w:bottom w:val="single" w:sz="4" w:space="0" w:color="000000"/>
@@ -17468,7 +17646,7 @@
         </w:tc>
         <w:tc>
           <w:tcPr>
-            <w:tcW w:w="870" w:type="dxa"/>
+            <w:tcW w:w="868" w:type="dxa"/>
             <w:tcBorders>
               <w:left w:val="single" w:sz="4" w:space="0" w:color="000000"/>
               <w:bottom w:val="single" w:sz="4" w:space="0" w:color="000000"/>
@@ -17502,7 +17680,7 @@
         </w:tc>
         <w:tc>
           <w:tcPr>
-            <w:tcW w:w="1376" w:type="dxa"/>
+            <w:tcW w:w="1378" w:type="dxa"/>
             <w:tcBorders>
               <w:left w:val="single" w:sz="4" w:space="0" w:color="000000"/>
               <w:bottom w:val="single" w:sz="4" w:space="0" w:color="000000"/>
@@ -17536,7 +17714,7 @@
         </w:tc>
         <w:tc>
           <w:tcPr>
-            <w:tcW w:w="2524" w:type="dxa"/>
+            <w:tcW w:w="2522" w:type="dxa"/>
             <w:tcBorders>
               <w:left w:val="single" w:sz="4" w:space="0" w:color="000000"/>
               <w:bottom w:val="single" w:sz="4" w:space="0" w:color="000000"/>
@@ -17570,7 +17748,7 @@
         </w:tc>
         <w:tc>
           <w:tcPr>
-            <w:tcW w:w="4250" w:type="dxa"/>
+            <w:tcW w:w="4252" w:type="dxa"/>
             <w:tcBorders>
               <w:left w:val="single" w:sz="4" w:space="0" w:color="000000"/>
               <w:bottom w:val="single" w:sz="4" w:space="0" w:color="000000"/>
@@ -17646,7 +17824,7 @@
         </w:tc>
         <w:tc>
           <w:tcPr>
-            <w:tcW w:w="870" w:type="dxa"/>
+            <w:tcW w:w="868" w:type="dxa"/>
             <w:tcBorders>
               <w:left w:val="single" w:sz="4" w:space="0" w:color="000000"/>
               <w:bottom w:val="single" w:sz="4" w:space="0" w:color="000000"/>
@@ -17680,7 +17858,7 @@
         </w:tc>
         <w:tc>
           <w:tcPr>
-            <w:tcW w:w="1376" w:type="dxa"/>
+            <w:tcW w:w="1378" w:type="dxa"/>
             <w:tcBorders>
               <w:left w:val="single" w:sz="4" w:space="0" w:color="000000"/>
               <w:bottom w:val="single" w:sz="4" w:space="0" w:color="000000"/>
@@ -17714,7 +17892,7 @@
         </w:tc>
         <w:tc>
           <w:tcPr>
-            <w:tcW w:w="2524" w:type="dxa"/>
+            <w:tcW w:w="2522" w:type="dxa"/>
             <w:tcBorders>
               <w:left w:val="single" w:sz="4" w:space="0" w:color="000000"/>
               <w:bottom w:val="single" w:sz="4" w:space="0" w:color="000000"/>
@@ -17748,7 +17926,7 @@
         </w:tc>
         <w:tc>
           <w:tcPr>
-            <w:tcW w:w="4250" w:type="dxa"/>
+            <w:tcW w:w="4252" w:type="dxa"/>
             <w:tcBorders>
               <w:left w:val="single" w:sz="4" w:space="0" w:color="000000"/>
               <w:bottom w:val="single" w:sz="4" w:space="0" w:color="000000"/>
@@ -17824,7 +18002,7 @@
         </w:tc>
         <w:tc>
           <w:tcPr>
-            <w:tcW w:w="870" w:type="dxa"/>
+            <w:tcW w:w="868" w:type="dxa"/>
             <w:tcBorders>
               <w:left w:val="single" w:sz="4" w:space="0" w:color="000000"/>
               <w:bottom w:val="single" w:sz="4" w:space="0" w:color="000000"/>
@@ -17858,7 +18036,7 @@
         </w:tc>
         <w:tc>
           <w:tcPr>
-            <w:tcW w:w="1376" w:type="dxa"/>
+            <w:tcW w:w="1378" w:type="dxa"/>
             <w:tcBorders>
               <w:left w:val="single" w:sz="4" w:space="0" w:color="000000"/>
               <w:bottom w:val="single" w:sz="4" w:space="0" w:color="000000"/>
@@ -17892,7 +18070,7 @@
         </w:tc>
         <w:tc>
           <w:tcPr>
-            <w:tcW w:w="2524" w:type="dxa"/>
+            <w:tcW w:w="2522" w:type="dxa"/>
             <w:tcBorders>
               <w:left w:val="single" w:sz="4" w:space="0" w:color="000000"/>
               <w:bottom w:val="single" w:sz="4" w:space="0" w:color="000000"/>
@@ -17926,7 +18104,7 @@
         </w:tc>
         <w:tc>
           <w:tcPr>
-            <w:tcW w:w="4250" w:type="dxa"/>
+            <w:tcW w:w="4252" w:type="dxa"/>
             <w:tcBorders>
               <w:left w:val="single" w:sz="4" w:space="0" w:color="000000"/>
               <w:bottom w:val="single" w:sz="4" w:space="0" w:color="000000"/>
@@ -18002,7 +18180,7 @@
         </w:tc>
         <w:tc>
           <w:tcPr>
-            <w:tcW w:w="870" w:type="dxa"/>
+            <w:tcW w:w="868" w:type="dxa"/>
             <w:tcBorders>
               <w:left w:val="single" w:sz="4" w:space="0" w:color="000000"/>
               <w:bottom w:val="single" w:sz="4" w:space="0" w:color="000000"/>
@@ -18036,7 +18214,7 @@
         </w:tc>
         <w:tc>
           <w:tcPr>
-            <w:tcW w:w="1376" w:type="dxa"/>
+            <w:tcW w:w="1378" w:type="dxa"/>
             <w:tcBorders>
               <w:left w:val="single" w:sz="4" w:space="0" w:color="000000"/>
               <w:bottom w:val="single" w:sz="4" w:space="0" w:color="000000"/>
@@ -18070,7 +18248,7 @@
         </w:tc>
         <w:tc>
           <w:tcPr>
-            <w:tcW w:w="2524" w:type="dxa"/>
+            <w:tcW w:w="2522" w:type="dxa"/>
             <w:tcBorders>
               <w:left w:val="single" w:sz="4" w:space="0" w:color="000000"/>
               <w:bottom w:val="single" w:sz="4" w:space="0" w:color="000000"/>
@@ -18104,7 +18282,7 @@
         </w:tc>
         <w:tc>
           <w:tcPr>
-            <w:tcW w:w="4250" w:type="dxa"/>
+            <w:tcW w:w="4252" w:type="dxa"/>
             <w:tcBorders>
               <w:left w:val="single" w:sz="4" w:space="0" w:color="000000"/>
               <w:bottom w:val="single" w:sz="4" w:space="0" w:color="000000"/>
@@ -18180,7 +18358,7 @@
         </w:tc>
         <w:tc>
           <w:tcPr>
-            <w:tcW w:w="870" w:type="dxa"/>
+            <w:tcW w:w="868" w:type="dxa"/>
             <w:tcBorders>
               <w:left w:val="single" w:sz="4" w:space="0" w:color="000000"/>
               <w:bottom w:val="single" w:sz="4" w:space="0" w:color="000000"/>
@@ -18214,7 +18392,7 @@
         </w:tc>
         <w:tc>
           <w:tcPr>
-            <w:tcW w:w="1376" w:type="dxa"/>
+            <w:tcW w:w="1378" w:type="dxa"/>
             <w:tcBorders>
               <w:left w:val="single" w:sz="4" w:space="0" w:color="000000"/>
               <w:bottom w:val="single" w:sz="4" w:space="0" w:color="000000"/>
@@ -18248,7 +18426,7 @@
         </w:tc>
         <w:tc>
           <w:tcPr>
-            <w:tcW w:w="2524" w:type="dxa"/>
+            <w:tcW w:w="2522" w:type="dxa"/>
             <w:tcBorders>
               <w:left w:val="single" w:sz="4" w:space="0" w:color="000000"/>
               <w:bottom w:val="single" w:sz="4" w:space="0" w:color="000000"/>
@@ -18282,7 +18460,7 @@
         </w:tc>
         <w:tc>
           <w:tcPr>
-            <w:tcW w:w="4250" w:type="dxa"/>
+            <w:tcW w:w="4252" w:type="dxa"/>
             <w:tcBorders>
               <w:left w:val="single" w:sz="4" w:space="0" w:color="000000"/>
               <w:bottom w:val="single" w:sz="4" w:space="0" w:color="000000"/>
@@ -18358,7 +18536,7 @@
         </w:tc>
         <w:tc>
           <w:tcPr>
-            <w:tcW w:w="870" w:type="dxa"/>
+            <w:tcW w:w="868" w:type="dxa"/>
             <w:tcBorders>
               <w:left w:val="single" w:sz="4" w:space="0" w:color="000000"/>
               <w:bottom w:val="single" w:sz="4" w:space="0" w:color="000000"/>
@@ -18392,7 +18570,7 @@
         </w:tc>
         <w:tc>
           <w:tcPr>
-            <w:tcW w:w="1376" w:type="dxa"/>
+            <w:tcW w:w="1378" w:type="dxa"/>
             <w:tcBorders>
               <w:left w:val="single" w:sz="4" w:space="0" w:color="000000"/>
               <w:bottom w:val="single" w:sz="4" w:space="0" w:color="000000"/>
@@ -18426,7 +18604,7 @@
         </w:tc>
         <w:tc>
           <w:tcPr>
-            <w:tcW w:w="2524" w:type="dxa"/>
+            <w:tcW w:w="2522" w:type="dxa"/>
             <w:tcBorders>
               <w:left w:val="single" w:sz="4" w:space="0" w:color="000000"/>
               <w:bottom w:val="single" w:sz="4" w:space="0" w:color="000000"/>
@@ -18460,7 +18638,7 @@
         </w:tc>
         <w:tc>
           <w:tcPr>
-            <w:tcW w:w="4250" w:type="dxa"/>
+            <w:tcW w:w="4252" w:type="dxa"/>
             <w:tcBorders>
               <w:left w:val="single" w:sz="4" w:space="0" w:color="000000"/>
               <w:bottom w:val="single" w:sz="4" w:space="0" w:color="000000"/>
@@ -18796,7 +18974,7 @@
         </w:tc>
         <w:tc>
           <w:tcPr>
-            <w:tcW w:w="870" w:type="dxa"/>
+            <w:tcW w:w="868" w:type="dxa"/>
             <w:tcBorders>
               <w:left w:val="single" w:sz="4" w:space="0" w:color="000000"/>
               <w:bottom w:val="single" w:sz="4" w:space="0" w:color="000000"/>
@@ -18830,7 +19008,7 @@
         </w:tc>
         <w:tc>
           <w:tcPr>
-            <w:tcW w:w="1376" w:type="dxa"/>
+            <w:tcW w:w="1378" w:type="dxa"/>
             <w:tcBorders>
               <w:left w:val="single" w:sz="4" w:space="0" w:color="000000"/>
               <w:bottom w:val="single" w:sz="4" w:space="0" w:color="000000"/>
@@ -18864,7 +19042,7 @@
         </w:tc>
         <w:tc>
           <w:tcPr>
-            <w:tcW w:w="2524" w:type="dxa"/>
+            <w:tcW w:w="2522" w:type="dxa"/>
             <w:tcBorders>
               <w:left w:val="single" w:sz="4" w:space="0" w:color="000000"/>
               <w:bottom w:val="single" w:sz="4" w:space="0" w:color="000000"/>
@@ -18892,13 +19070,191 @@
                 <w:sz w:val="22"/>
                 <w:szCs w:val="22"/>
               </w:rPr>
+              <w:t>63 60 […]</w:t>
+            </w:r>
+          </w:p>
+        </w:tc>
+        <w:tc>
+          <w:tcPr>
+            <w:tcW w:w="4252" w:type="dxa"/>
+            <w:tcBorders>
+              <w:left w:val="single" w:sz="4" w:space="0" w:color="000000"/>
+              <w:bottom w:val="single" w:sz="4" w:space="0" w:color="000000"/>
+              <w:right w:val="single" w:sz="4" w:space="0" w:color="000000"/>
+            </w:tcBorders>
+          </w:tcPr>
+          <w:p>
+            <w:pPr>
+              <w:pStyle w:val="TableContents"/>
+              <w:widowControl w:val="false"/>
+              <w:numPr>
+                <w:ilvl w:val="0"/>
+                <w:numId w:val="1"/>
+              </w:numPr>
+              <w:rPr>
+                <w:rFonts w:ascii="Arial" w:hAnsi="Arial" w:eastAsia="Noto Serif CJK SC" w:cs="Mangal"/>
+                <w:color w:val="auto"/>
+                <w:kern w:val="2"/>
+                <w:sz w:val="16"/>
+                <w:szCs w:val="16"/>
+                <w:lang w:val="en-US" w:eastAsia="zh-CN" w:bidi="hi-IN"/>
+              </w:rPr>
+            </w:pPr>
+            <w:r>
+              <w:rPr>
+                <w:rFonts w:eastAsia="Noto Serif CJK SC" w:cs="Mangal"/>
+                <w:color w:val="auto"/>
+                <w:kern w:val="2"/>
+                <w:sz w:val="16"/>
+                <w:szCs w:val="16"/>
+                <w:lang w:val="en-US" w:eastAsia="zh-CN" w:bidi="hi-IN"/>
+              </w:rPr>
+              <w:t>Call sign.</w:t>
+            </w:r>
+          </w:p>
+        </w:tc>
+      </w:tr>
+      <w:tr>
+        <w:trPr/>
+        <w:tc>
+          <w:tcPr>
+            <w:tcW w:w="952" w:type="dxa"/>
+            <w:tcBorders>
+              <w:left w:val="single" w:sz="4" w:space="0" w:color="000000"/>
+              <w:bottom w:val="single" w:sz="4" w:space="0" w:color="000000"/>
+            </w:tcBorders>
+          </w:tcPr>
+          <w:p>
+            <w:pPr>
+              <w:pStyle w:val="TableContents"/>
+              <w:widowControl w:val="false"/>
+              <w:numPr>
+                <w:ilvl w:val="0"/>
+                <w:numId w:val="1"/>
+              </w:numPr>
+              <w:rPr>
+                <w:b w:val="false"/>
+                <w:bCs w:val="false"/>
+                <w:sz w:val="22"/>
+                <w:szCs w:val="22"/>
+              </w:rPr>
+            </w:pPr>
+            <w:r>
+              <w:rPr>
+                <w:b w:val="false"/>
+                <w:bCs w:val="false"/>
+                <w:sz w:val="22"/>
+                <w:szCs w:val="22"/>
+              </w:rPr>
+              <w:t>10</w:t>
+            </w:r>
+          </w:p>
+        </w:tc>
+        <w:tc>
+          <w:tcPr>
+            <w:tcW w:w="868" w:type="dxa"/>
+            <w:tcBorders>
+              <w:left w:val="single" w:sz="4" w:space="0" w:color="000000"/>
+              <w:bottom w:val="single" w:sz="4" w:space="0" w:color="000000"/>
+            </w:tcBorders>
+          </w:tcPr>
+          <w:p>
+            <w:pPr>
+              <w:pStyle w:val="TableContents"/>
+              <w:widowControl w:val="false"/>
+              <w:numPr>
+                <w:ilvl w:val="0"/>
+                <w:numId w:val="1"/>
+              </w:numPr>
+              <w:rPr>
+                <w:b w:val="false"/>
+                <w:bCs w:val="false"/>
+                <w:sz w:val="22"/>
+                <w:szCs w:val="22"/>
+              </w:rPr>
+            </w:pPr>
+            <w:r>
+              <w:rPr>
+                <w:b w:val="false"/>
+                <w:bCs w:val="false"/>
+                <w:sz w:val="22"/>
+                <w:szCs w:val="22"/>
+              </w:rPr>
+              <w:t>Varies</w:t>
+            </w:r>
+          </w:p>
+        </w:tc>
+        <w:tc>
+          <w:tcPr>
+            <w:tcW w:w="1378" w:type="dxa"/>
+            <w:tcBorders>
+              <w:left w:val="single" w:sz="4" w:space="0" w:color="000000"/>
+              <w:bottom w:val="single" w:sz="4" w:space="0" w:color="000000"/>
+            </w:tcBorders>
+          </w:tcPr>
+          <w:p>
+            <w:pPr>
+              <w:pStyle w:val="TableContents"/>
+              <w:widowControl w:val="false"/>
+              <w:numPr>
+                <w:ilvl w:val="0"/>
+                <w:numId w:val="1"/>
+              </w:numPr>
+              <w:rPr>
+                <w:b w:val="false"/>
+                <w:bCs w:val="false"/>
+                <w:sz w:val="22"/>
+                <w:szCs w:val="22"/>
+              </w:rPr>
+            </w:pPr>
+            <w:r>
+              <w:rPr>
+                <w:b w:val="false"/>
+                <w:bCs w:val="false"/>
+                <w:sz w:val="22"/>
+                <w:szCs w:val="22"/>
+              </w:rPr>
+              <w:t>11</w:t>
+            </w:r>
+          </w:p>
+        </w:tc>
+        <w:tc>
+          <w:tcPr>
+            <w:tcW w:w="2522" w:type="dxa"/>
+            <w:tcBorders>
+              <w:left w:val="single" w:sz="4" w:space="0" w:color="000000"/>
+              <w:bottom w:val="single" w:sz="4" w:space="0" w:color="000000"/>
+            </w:tcBorders>
+          </w:tcPr>
+          <w:p>
+            <w:pPr>
+              <w:pStyle w:val="TableContents"/>
+              <w:widowControl w:val="false"/>
+              <w:numPr>
+                <w:ilvl w:val="0"/>
+                <w:numId w:val="1"/>
+              </w:numPr>
+              <w:rPr>
+                <w:b w:val="false"/>
+                <w:bCs w:val="false"/>
+                <w:sz w:val="22"/>
+                <w:szCs w:val="22"/>
+              </w:rPr>
+            </w:pPr>
+            <w:r>
+              <w:rPr>
+                <w:b w:val="false"/>
+                <w:bCs w:val="false"/>
+                <w:sz w:val="22"/>
+                <w:szCs w:val="22"/>
+              </w:rPr>
               <w:t>63 61 […]</w:t>
             </w:r>
           </w:p>
         </w:tc>
         <w:tc>
           <w:tcPr>
-            <w:tcW w:w="4250" w:type="dxa"/>
+            <w:tcW w:w="4252" w:type="dxa"/>
             <w:tcBorders>
               <w:left w:val="single" w:sz="4" w:space="0" w:color="000000"/>
               <w:bottom w:val="single" w:sz="4" w:space="0" w:color="000000"/>
@@ -18988,8 +19344,8 @@
         <w:gridCol w:w="952"/>
         <w:gridCol w:w="821"/>
         <w:gridCol w:w="1425"/>
-        <w:gridCol w:w="2524"/>
-        <w:gridCol w:w="4250"/>
+        <w:gridCol w:w="2522"/>
+        <w:gridCol w:w="4252"/>
       </w:tblGrid>
       <w:tr>
         <w:trPr/>
@@ -19088,7 +19444,7 @@
         </w:tc>
         <w:tc>
           <w:tcPr>
-            <w:tcW w:w="2524" w:type="dxa"/>
+            <w:tcW w:w="2522" w:type="dxa"/>
             <w:tcBorders>
               <w:top w:val="single" w:sz="4" w:space="0" w:color="000000"/>
               <w:left w:val="single" w:sz="4" w:space="0" w:color="000000"/>
@@ -19119,7 +19475,7 @@
         </w:tc>
         <w:tc>
           <w:tcPr>
-            <w:tcW w:w="4250" w:type="dxa"/>
+            <w:tcW w:w="4252" w:type="dxa"/>
             <w:tcBorders>
               <w:top w:val="single" w:sz="4" w:space="0" w:color="000000"/>
               <w:left w:val="single" w:sz="4" w:space="0" w:color="000000"/>
@@ -19214,7 +19570,7 @@
         </w:tc>
         <w:tc>
           <w:tcPr>
-            <w:tcW w:w="2524" w:type="dxa"/>
+            <w:tcW w:w="2522" w:type="dxa"/>
             <w:tcBorders>
               <w:left w:val="single" w:sz="4" w:space="0" w:color="000000"/>
               <w:bottom w:val="single" w:sz="4" w:space="0" w:color="000000"/>
@@ -19234,7 +19590,7 @@
         </w:tc>
         <w:tc>
           <w:tcPr>
-            <w:tcW w:w="4250" w:type="dxa"/>
+            <w:tcW w:w="4252" w:type="dxa"/>
             <w:tcBorders>
               <w:left w:val="single" w:sz="4" w:space="0" w:color="000000"/>
               <w:bottom w:val="single" w:sz="4" w:space="0" w:color="000000"/>
@@ -19880,7 +20236,7 @@
         </w:tc>
         <w:tc>
           <w:tcPr>
-            <w:tcW w:w="2524" w:type="dxa"/>
+            <w:tcW w:w="2522" w:type="dxa"/>
             <w:tcBorders>
               <w:left w:val="single" w:sz="4" w:space="0" w:color="000000"/>
               <w:bottom w:val="single" w:sz="4" w:space="0" w:color="000000"/>
@@ -19904,7 +20260,7 @@
         </w:tc>
         <w:tc>
           <w:tcPr>
-            <w:tcW w:w="4250" w:type="dxa"/>
+            <w:tcW w:w="4252" w:type="dxa"/>
             <w:tcBorders>
               <w:left w:val="single" w:sz="4" w:space="0" w:color="000000"/>
               <w:bottom w:val="single" w:sz="4" w:space="0" w:color="000000"/>
@@ -20010,7 +20366,7 @@
         </w:tc>
         <w:tc>
           <w:tcPr>
-            <w:tcW w:w="2524" w:type="dxa"/>
+            <w:tcW w:w="2522" w:type="dxa"/>
             <w:tcBorders>
               <w:left w:val="single" w:sz="4" w:space="0" w:color="000000"/>
               <w:bottom w:val="single" w:sz="4" w:space="0" w:color="000000"/>
@@ -20034,7 +20390,7 @@
         </w:tc>
         <w:tc>
           <w:tcPr>
-            <w:tcW w:w="4250" w:type="dxa"/>
+            <w:tcW w:w="4252" w:type="dxa"/>
             <w:tcBorders>
               <w:left w:val="single" w:sz="4" w:space="0" w:color="000000"/>
               <w:bottom w:val="single" w:sz="4" w:space="0" w:color="000000"/>
@@ -20140,7 +20496,7 @@
         </w:tc>
         <w:tc>
           <w:tcPr>
-            <w:tcW w:w="2524" w:type="dxa"/>
+            <w:tcW w:w="2522" w:type="dxa"/>
             <w:tcBorders>
               <w:left w:val="single" w:sz="4" w:space="0" w:color="000000"/>
               <w:bottom w:val="single" w:sz="4" w:space="0" w:color="000000"/>
@@ -20164,7 +20520,7 @@
         </w:tc>
         <w:tc>
           <w:tcPr>
-            <w:tcW w:w="4250" w:type="dxa"/>
+            <w:tcW w:w="4252" w:type="dxa"/>
             <w:tcBorders>
               <w:left w:val="single" w:sz="4" w:space="0" w:color="000000"/>
               <w:bottom w:val="single" w:sz="4" w:space="0" w:color="000000"/>
@@ -20270,7 +20626,7 @@
         </w:tc>
         <w:tc>
           <w:tcPr>
-            <w:tcW w:w="2524" w:type="dxa"/>
+            <w:tcW w:w="2522" w:type="dxa"/>
             <w:tcBorders>
               <w:left w:val="single" w:sz="4" w:space="0" w:color="000000"/>
               <w:bottom w:val="single" w:sz="4" w:space="0" w:color="000000"/>
@@ -20294,7 +20650,7 @@
         </w:tc>
         <w:tc>
           <w:tcPr>
-            <w:tcW w:w="4250" w:type="dxa"/>
+            <w:tcW w:w="4252" w:type="dxa"/>
             <w:tcBorders>
               <w:left w:val="single" w:sz="4" w:space="0" w:color="000000"/>
               <w:bottom w:val="single" w:sz="4" w:space="0" w:color="000000"/>
@@ -20400,7 +20756,7 @@
         </w:tc>
         <w:tc>
           <w:tcPr>
-            <w:tcW w:w="2524" w:type="dxa"/>
+            <w:tcW w:w="2522" w:type="dxa"/>
             <w:tcBorders>
               <w:left w:val="single" w:sz="4" w:space="0" w:color="000000"/>
               <w:bottom w:val="single" w:sz="4" w:space="0" w:color="000000"/>
@@ -20424,7 +20780,7 @@
         </w:tc>
         <w:tc>
           <w:tcPr>
-            <w:tcW w:w="4250" w:type="dxa"/>
+            <w:tcW w:w="4252" w:type="dxa"/>
             <w:tcBorders>
               <w:left w:val="single" w:sz="4" w:space="0" w:color="000000"/>
               <w:bottom w:val="single" w:sz="4" w:space="0" w:color="000000"/>
@@ -20530,7 +20886,7 @@
         </w:tc>
         <w:tc>
           <w:tcPr>
-            <w:tcW w:w="2524" w:type="dxa"/>
+            <w:tcW w:w="2522" w:type="dxa"/>
             <w:tcBorders>
               <w:left w:val="single" w:sz="4" w:space="0" w:color="000000"/>
               <w:bottom w:val="single" w:sz="4" w:space="0" w:color="000000"/>
@@ -20554,7 +20910,7 @@
         </w:tc>
         <w:tc>
           <w:tcPr>
-            <w:tcW w:w="4250" w:type="dxa"/>
+            <w:tcW w:w="4252" w:type="dxa"/>
             <w:tcBorders>
               <w:left w:val="single" w:sz="4" w:space="0" w:color="000000"/>
               <w:bottom w:val="single" w:sz="4" w:space="0" w:color="000000"/>
@@ -20660,7 +21016,7 @@
         </w:tc>
         <w:tc>
           <w:tcPr>
-            <w:tcW w:w="2524" w:type="dxa"/>
+            <w:tcW w:w="2522" w:type="dxa"/>
             <w:tcBorders>
               <w:left w:val="single" w:sz="4" w:space="0" w:color="000000"/>
               <w:bottom w:val="single" w:sz="4" w:space="0" w:color="000000"/>
@@ -20684,7 +21040,7 @@
         </w:tc>
         <w:tc>
           <w:tcPr>
-            <w:tcW w:w="4250" w:type="dxa"/>
+            <w:tcW w:w="4252" w:type="dxa"/>
             <w:tcBorders>
               <w:left w:val="single" w:sz="4" w:space="0" w:color="000000"/>
               <w:bottom w:val="single" w:sz="4" w:space="0" w:color="000000"/>
@@ -20790,7 +21146,7 @@
         </w:tc>
         <w:tc>
           <w:tcPr>
-            <w:tcW w:w="2524" w:type="dxa"/>
+            <w:tcW w:w="2522" w:type="dxa"/>
             <w:tcBorders>
               <w:left w:val="single" w:sz="4" w:space="0" w:color="000000"/>
               <w:bottom w:val="single" w:sz="4" w:space="0" w:color="000000"/>
@@ -20814,7 +21170,7 @@
         </w:tc>
         <w:tc>
           <w:tcPr>
-            <w:tcW w:w="4250" w:type="dxa"/>
+            <w:tcW w:w="4252" w:type="dxa"/>
             <w:tcBorders>
               <w:left w:val="single" w:sz="4" w:space="0" w:color="000000"/>
               <w:bottom w:val="single" w:sz="4" w:space="0" w:color="000000"/>
@@ -20894,10 +21250,10 @@
       </w:tblPr>
       <w:tblGrid>
         <w:gridCol w:w="952"/>
-        <w:gridCol w:w="870"/>
-        <w:gridCol w:w="1376"/>
-        <w:gridCol w:w="2524"/>
-        <w:gridCol w:w="4250"/>
+        <w:gridCol w:w="868"/>
+        <w:gridCol w:w="1378"/>
+        <w:gridCol w:w="2522"/>
+        <w:gridCol w:w="4252"/>
       </w:tblGrid>
       <w:tr>
         <w:trPr/>
@@ -20938,7 +21294,7 @@
         </w:tc>
         <w:tc>
           <w:tcPr>
-            <w:tcW w:w="870" w:type="dxa"/>
+            <w:tcW w:w="868" w:type="dxa"/>
             <w:tcBorders>
               <w:top w:val="single" w:sz="4" w:space="0" w:color="000000"/>
               <w:left w:val="single" w:sz="4" w:space="0" w:color="000000"/>
@@ -20973,7 +21329,7 @@
         </w:tc>
         <w:tc>
           <w:tcPr>
-            <w:tcW w:w="1376" w:type="dxa"/>
+            <w:tcW w:w="1378" w:type="dxa"/>
             <w:tcBorders>
               <w:top w:val="single" w:sz="4" w:space="0" w:color="000000"/>
               <w:left w:val="single" w:sz="4" w:space="0" w:color="000000"/>
@@ -21008,7 +21364,7 @@
         </w:tc>
         <w:tc>
           <w:tcPr>
-            <w:tcW w:w="2524" w:type="dxa"/>
+            <w:tcW w:w="2522" w:type="dxa"/>
             <w:tcBorders>
               <w:top w:val="single" w:sz="4" w:space="0" w:color="000000"/>
               <w:left w:val="single" w:sz="4" w:space="0" w:color="000000"/>
@@ -21043,7 +21399,7 @@
         </w:tc>
         <w:tc>
           <w:tcPr>
-            <w:tcW w:w="4250" w:type="dxa"/>
+            <w:tcW w:w="4252" w:type="dxa"/>
             <w:tcBorders>
               <w:top w:val="single" w:sz="4" w:space="0" w:color="000000"/>
               <w:left w:val="single" w:sz="4" w:space="0" w:color="000000"/>
@@ -21106,7 +21462,7 @@
         </w:tc>
         <w:tc>
           <w:tcPr>
-            <w:tcW w:w="870" w:type="dxa"/>
+            <w:tcW w:w="868" w:type="dxa"/>
             <w:tcBorders>
               <w:left w:val="single" w:sz="4" w:space="0" w:color="000000"/>
               <w:bottom w:val="single" w:sz="4" w:space="0" w:color="000000"/>
@@ -21130,7 +21486,7 @@
         </w:tc>
         <w:tc>
           <w:tcPr>
-            <w:tcW w:w="1376" w:type="dxa"/>
+            <w:tcW w:w="1378" w:type="dxa"/>
             <w:tcBorders>
               <w:left w:val="single" w:sz="4" w:space="0" w:color="000000"/>
               <w:bottom w:val="single" w:sz="4" w:space="0" w:color="000000"/>
@@ -21154,7 +21510,7 @@
         </w:tc>
         <w:tc>
           <w:tcPr>
-            <w:tcW w:w="2524" w:type="dxa"/>
+            <w:tcW w:w="2522" w:type="dxa"/>
             <w:tcBorders>
               <w:left w:val="single" w:sz="4" w:space="0" w:color="000000"/>
               <w:bottom w:val="single" w:sz="4" w:space="0" w:color="000000"/>
@@ -21178,7 +21534,7 @@
         </w:tc>
         <w:tc>
           <w:tcPr>
-            <w:tcW w:w="4250" w:type="dxa"/>
+            <w:tcW w:w="4252" w:type="dxa"/>
             <w:tcBorders>
               <w:left w:val="single" w:sz="4" w:space="0" w:color="000000"/>
               <w:bottom w:val="single" w:sz="4" w:space="0" w:color="000000"/>
@@ -21236,7 +21592,7 @@
         </w:tc>
         <w:tc>
           <w:tcPr>
-            <w:tcW w:w="870" w:type="dxa"/>
+            <w:tcW w:w="868" w:type="dxa"/>
             <w:tcBorders>
               <w:left w:val="single" w:sz="4" w:space="0" w:color="000000"/>
               <w:bottom w:val="single" w:sz="4" w:space="0" w:color="000000"/>
@@ -21260,7 +21616,7 @@
         </w:tc>
         <w:tc>
           <w:tcPr>
-            <w:tcW w:w="1376" w:type="dxa"/>
+            <w:tcW w:w="1378" w:type="dxa"/>
             <w:tcBorders>
               <w:left w:val="single" w:sz="4" w:space="0" w:color="000000"/>
               <w:bottom w:val="single" w:sz="4" w:space="0" w:color="000000"/>
@@ -21284,7 +21640,7 @@
         </w:tc>
         <w:tc>
           <w:tcPr>
-            <w:tcW w:w="2524" w:type="dxa"/>
+            <w:tcW w:w="2522" w:type="dxa"/>
             <w:tcBorders>
               <w:left w:val="single" w:sz="4" w:space="0" w:color="000000"/>
               <w:bottom w:val="single" w:sz="4" w:space="0" w:color="000000"/>
@@ -21308,7 +21664,7 @@
         </w:tc>
         <w:tc>
           <w:tcPr>
-            <w:tcW w:w="4250" w:type="dxa"/>
+            <w:tcW w:w="4252" w:type="dxa"/>
             <w:tcBorders>
               <w:left w:val="single" w:sz="4" w:space="0" w:color="000000"/>
               <w:bottom w:val="single" w:sz="4" w:space="0" w:color="000000"/>
@@ -21366,7 +21722,7 @@
         </w:tc>
         <w:tc>
           <w:tcPr>
-            <w:tcW w:w="870" w:type="dxa"/>
+            <w:tcW w:w="868" w:type="dxa"/>
             <w:tcBorders>
               <w:left w:val="single" w:sz="4" w:space="0" w:color="000000"/>
               <w:bottom w:val="single" w:sz="4" w:space="0" w:color="000000"/>
@@ -21390,7 +21746,7 @@
         </w:tc>
         <w:tc>
           <w:tcPr>
-            <w:tcW w:w="1376" w:type="dxa"/>
+            <w:tcW w:w="1378" w:type="dxa"/>
             <w:tcBorders>
               <w:left w:val="single" w:sz="4" w:space="0" w:color="000000"/>
               <w:bottom w:val="single" w:sz="4" w:space="0" w:color="000000"/>
@@ -21414,7 +21770,7 @@
         </w:tc>
         <w:tc>
           <w:tcPr>
-            <w:tcW w:w="2524" w:type="dxa"/>
+            <w:tcW w:w="2522" w:type="dxa"/>
             <w:tcBorders>
               <w:left w:val="single" w:sz="4" w:space="0" w:color="000000"/>
               <w:bottom w:val="single" w:sz="4" w:space="0" w:color="000000"/>
@@ -21438,7 +21794,7 @@
         </w:tc>
         <w:tc>
           <w:tcPr>
-            <w:tcW w:w="4250" w:type="dxa"/>
+            <w:tcW w:w="4252" w:type="dxa"/>
             <w:tcBorders>
               <w:left w:val="single" w:sz="4" w:space="0" w:color="000000"/>
               <w:bottom w:val="single" w:sz="4" w:space="0" w:color="000000"/>
@@ -21496,7 +21852,7 @@
         </w:tc>
         <w:tc>
           <w:tcPr>
-            <w:tcW w:w="870" w:type="dxa"/>
+            <w:tcW w:w="868" w:type="dxa"/>
             <w:tcBorders>
               <w:left w:val="single" w:sz="4" w:space="0" w:color="000000"/>
               <w:bottom w:val="single" w:sz="4" w:space="0" w:color="000000"/>
@@ -21520,7 +21876,7 @@
         </w:tc>
         <w:tc>
           <w:tcPr>
-            <w:tcW w:w="1376" w:type="dxa"/>
+            <w:tcW w:w="1378" w:type="dxa"/>
             <w:tcBorders>
               <w:left w:val="single" w:sz="4" w:space="0" w:color="000000"/>
               <w:bottom w:val="single" w:sz="4" w:space="0" w:color="000000"/>
@@ -21544,7 +21900,7 @@
         </w:tc>
         <w:tc>
           <w:tcPr>
-            <w:tcW w:w="2524" w:type="dxa"/>
+            <w:tcW w:w="2522" w:type="dxa"/>
             <w:tcBorders>
               <w:left w:val="single" w:sz="4" w:space="0" w:color="000000"/>
               <w:bottom w:val="single" w:sz="4" w:space="0" w:color="000000"/>
@@ -21568,7 +21924,7 @@
         </w:tc>
         <w:tc>
           <w:tcPr>
-            <w:tcW w:w="4250" w:type="dxa"/>
+            <w:tcW w:w="4252" w:type="dxa"/>
             <w:tcBorders>
               <w:left w:val="single" w:sz="4" w:space="0" w:color="000000"/>
               <w:bottom w:val="single" w:sz="4" w:space="0" w:color="000000"/>
@@ -21626,7 +21982,7 @@
         </w:tc>
         <w:tc>
           <w:tcPr>
-            <w:tcW w:w="870" w:type="dxa"/>
+            <w:tcW w:w="868" w:type="dxa"/>
             <w:tcBorders>
               <w:left w:val="single" w:sz="4" w:space="0" w:color="000000"/>
               <w:bottom w:val="single" w:sz="4" w:space="0" w:color="000000"/>
@@ -21650,7 +22006,7 @@
         </w:tc>
         <w:tc>
           <w:tcPr>
-            <w:tcW w:w="1376" w:type="dxa"/>
+            <w:tcW w:w="1378" w:type="dxa"/>
             <w:tcBorders>
               <w:left w:val="single" w:sz="4" w:space="0" w:color="000000"/>
               <w:bottom w:val="single" w:sz="4" w:space="0" w:color="000000"/>
@@ -21674,7 +22030,7 @@
         </w:tc>
         <w:tc>
           <w:tcPr>
-            <w:tcW w:w="2524" w:type="dxa"/>
+            <w:tcW w:w="2522" w:type="dxa"/>
             <w:tcBorders>
               <w:left w:val="single" w:sz="4" w:space="0" w:color="000000"/>
               <w:bottom w:val="single" w:sz="4" w:space="0" w:color="000000"/>
@@ -21698,7 +22054,7 @@
         </w:tc>
         <w:tc>
           <w:tcPr>
-            <w:tcW w:w="4250" w:type="dxa"/>
+            <w:tcW w:w="4252" w:type="dxa"/>
             <w:tcBorders>
               <w:left w:val="single" w:sz="4" w:space="0" w:color="000000"/>
               <w:bottom w:val="single" w:sz="4" w:space="0" w:color="000000"/>
@@ -21756,7 +22112,7 @@
         </w:tc>
         <w:tc>
           <w:tcPr>
-            <w:tcW w:w="870" w:type="dxa"/>
+            <w:tcW w:w="868" w:type="dxa"/>
             <w:tcBorders>
               <w:left w:val="single" w:sz="4" w:space="0" w:color="000000"/>
               <w:bottom w:val="single" w:sz="4" w:space="0" w:color="000000"/>
@@ -21780,7 +22136,7 @@
         </w:tc>
         <w:tc>
           <w:tcPr>
-            <w:tcW w:w="1376" w:type="dxa"/>
+            <w:tcW w:w="1378" w:type="dxa"/>
             <w:tcBorders>
               <w:left w:val="single" w:sz="4" w:space="0" w:color="000000"/>
               <w:bottom w:val="single" w:sz="4" w:space="0" w:color="000000"/>
@@ -21804,7 +22160,7 @@
         </w:tc>
         <w:tc>
           <w:tcPr>
-            <w:tcW w:w="2524" w:type="dxa"/>
+            <w:tcW w:w="2522" w:type="dxa"/>
             <w:tcBorders>
               <w:left w:val="single" w:sz="4" w:space="0" w:color="000000"/>
               <w:bottom w:val="single" w:sz="4" w:space="0" w:color="000000"/>
@@ -21828,7 +22184,7 @@
         </w:tc>
         <w:tc>
           <w:tcPr>
-            <w:tcW w:w="4250" w:type="dxa"/>
+            <w:tcW w:w="4252" w:type="dxa"/>
             <w:tcBorders>
               <w:left w:val="single" w:sz="4" w:space="0" w:color="000000"/>
               <w:bottom w:val="single" w:sz="4" w:space="0" w:color="000000"/>
@@ -21886,7 +22242,7 @@
         </w:tc>
         <w:tc>
           <w:tcPr>
-            <w:tcW w:w="870" w:type="dxa"/>
+            <w:tcW w:w="868" w:type="dxa"/>
             <w:tcBorders>
               <w:left w:val="single" w:sz="4" w:space="0" w:color="000000"/>
               <w:bottom w:val="single" w:sz="4" w:space="0" w:color="000000"/>
@@ -21910,7 +22266,7 @@
         </w:tc>
         <w:tc>
           <w:tcPr>
-            <w:tcW w:w="1376" w:type="dxa"/>
+            <w:tcW w:w="1378" w:type="dxa"/>
             <w:tcBorders>
               <w:left w:val="single" w:sz="4" w:space="0" w:color="000000"/>
               <w:bottom w:val="single" w:sz="4" w:space="0" w:color="000000"/>
@@ -21934,7 +22290,7 @@
         </w:tc>
         <w:tc>
           <w:tcPr>
-            <w:tcW w:w="2524" w:type="dxa"/>
+            <w:tcW w:w="2522" w:type="dxa"/>
             <w:tcBorders>
               <w:left w:val="single" w:sz="4" w:space="0" w:color="000000"/>
               <w:bottom w:val="single" w:sz="4" w:space="0" w:color="000000"/>
@@ -21958,7 +22314,7 @@
         </w:tc>
         <w:tc>
           <w:tcPr>
-            <w:tcW w:w="4250" w:type="dxa"/>
+            <w:tcW w:w="4252" w:type="dxa"/>
             <w:tcBorders>
               <w:left w:val="single" w:sz="4" w:space="0" w:color="000000"/>
               <w:bottom w:val="single" w:sz="4" w:space="0" w:color="000000"/>
@@ -22016,7 +22372,7 @@
         </w:tc>
         <w:tc>
           <w:tcPr>
-            <w:tcW w:w="870" w:type="dxa"/>
+            <w:tcW w:w="868" w:type="dxa"/>
             <w:tcBorders>
               <w:left w:val="single" w:sz="4" w:space="0" w:color="000000"/>
               <w:bottom w:val="single" w:sz="4" w:space="0" w:color="000000"/>
@@ -22040,7 +22396,7 @@
         </w:tc>
         <w:tc>
           <w:tcPr>
-            <w:tcW w:w="1376" w:type="dxa"/>
+            <w:tcW w:w="1378" w:type="dxa"/>
             <w:tcBorders>
               <w:left w:val="single" w:sz="4" w:space="0" w:color="000000"/>
               <w:bottom w:val="single" w:sz="4" w:space="0" w:color="000000"/>
@@ -22064,7 +22420,7 @@
         </w:tc>
         <w:tc>
           <w:tcPr>
-            <w:tcW w:w="2524" w:type="dxa"/>
+            <w:tcW w:w="2522" w:type="dxa"/>
             <w:tcBorders>
               <w:left w:val="single" w:sz="4" w:space="0" w:color="000000"/>
               <w:bottom w:val="single" w:sz="4" w:space="0" w:color="000000"/>
@@ -22088,7 +22444,7 @@
         </w:tc>
         <w:tc>
           <w:tcPr>
-            <w:tcW w:w="4250" w:type="dxa"/>
+            <w:tcW w:w="4252" w:type="dxa"/>
             <w:tcBorders>
               <w:left w:val="single" w:sz="4" w:space="0" w:color="000000"/>
               <w:bottom w:val="single" w:sz="4" w:space="0" w:color="000000"/>
@@ -22146,7 +22502,7 @@
         </w:tc>
         <w:tc>
           <w:tcPr>
-            <w:tcW w:w="870" w:type="dxa"/>
+            <w:tcW w:w="868" w:type="dxa"/>
             <w:tcBorders>
               <w:left w:val="single" w:sz="4" w:space="0" w:color="000000"/>
               <w:bottom w:val="single" w:sz="4" w:space="0" w:color="000000"/>
@@ -22170,7 +22526,7 @@
         </w:tc>
         <w:tc>
           <w:tcPr>
-            <w:tcW w:w="1376" w:type="dxa"/>
+            <w:tcW w:w="1378" w:type="dxa"/>
             <w:tcBorders>
               <w:left w:val="single" w:sz="4" w:space="0" w:color="000000"/>
               <w:bottom w:val="single" w:sz="4" w:space="0" w:color="000000"/>
@@ -22194,7 +22550,7 @@
         </w:tc>
         <w:tc>
           <w:tcPr>
-            <w:tcW w:w="2524" w:type="dxa"/>
+            <w:tcW w:w="2522" w:type="dxa"/>
             <w:tcBorders>
               <w:left w:val="single" w:sz="4" w:space="0" w:color="000000"/>
               <w:bottom w:val="single" w:sz="4" w:space="0" w:color="000000"/>
@@ -22218,7 +22574,7 @@
         </w:tc>
         <w:tc>
           <w:tcPr>
-            <w:tcW w:w="4250" w:type="dxa"/>
+            <w:tcW w:w="4252" w:type="dxa"/>
             <w:tcBorders>
               <w:left w:val="single" w:sz="4" w:space="0" w:color="000000"/>
               <w:bottom w:val="single" w:sz="4" w:space="0" w:color="000000"/>
@@ -22276,7 +22632,7 @@
         </w:tc>
         <w:tc>
           <w:tcPr>
-            <w:tcW w:w="870" w:type="dxa"/>
+            <w:tcW w:w="868" w:type="dxa"/>
             <w:tcBorders>
               <w:left w:val="single" w:sz="4" w:space="0" w:color="000000"/>
               <w:bottom w:val="single" w:sz="4" w:space="0" w:color="000000"/>
@@ -22300,7 +22656,7 @@
         </w:tc>
         <w:tc>
           <w:tcPr>
-            <w:tcW w:w="1376" w:type="dxa"/>
+            <w:tcW w:w="1378" w:type="dxa"/>
             <w:tcBorders>
               <w:left w:val="single" w:sz="4" w:space="0" w:color="000000"/>
               <w:bottom w:val="single" w:sz="4" w:space="0" w:color="000000"/>
@@ -22324,7 +22680,7 @@
         </w:tc>
         <w:tc>
           <w:tcPr>
-            <w:tcW w:w="2524" w:type="dxa"/>
+            <w:tcW w:w="2522" w:type="dxa"/>
             <w:tcBorders>
               <w:left w:val="single" w:sz="4" w:space="0" w:color="000000"/>
               <w:bottom w:val="single" w:sz="4" w:space="0" w:color="000000"/>
@@ -22348,7 +22704,7 @@
         </w:tc>
         <w:tc>
           <w:tcPr>
-            <w:tcW w:w="4250" w:type="dxa"/>
+            <w:tcW w:w="4252" w:type="dxa"/>
             <w:tcBorders>
               <w:left w:val="single" w:sz="4" w:space="0" w:color="000000"/>
               <w:bottom w:val="single" w:sz="4" w:space="0" w:color="000000"/>
@@ -22406,7 +22762,7 @@
         </w:tc>
         <w:tc>
           <w:tcPr>
-            <w:tcW w:w="870" w:type="dxa"/>
+            <w:tcW w:w="868" w:type="dxa"/>
             <w:tcBorders>
               <w:left w:val="single" w:sz="4" w:space="0" w:color="000000"/>
               <w:bottom w:val="single" w:sz="4" w:space="0" w:color="000000"/>
@@ -22430,7 +22786,7 @@
         </w:tc>
         <w:tc>
           <w:tcPr>
-            <w:tcW w:w="1376" w:type="dxa"/>
+            <w:tcW w:w="1378" w:type="dxa"/>
             <w:tcBorders>
               <w:left w:val="single" w:sz="4" w:space="0" w:color="000000"/>
               <w:bottom w:val="single" w:sz="4" w:space="0" w:color="000000"/>
@@ -22454,7 +22810,7 @@
         </w:tc>
         <w:tc>
           <w:tcPr>
-            <w:tcW w:w="2524" w:type="dxa"/>
+            <w:tcW w:w="2522" w:type="dxa"/>
             <w:tcBorders>
               <w:left w:val="single" w:sz="4" w:space="0" w:color="000000"/>
               <w:bottom w:val="single" w:sz="4" w:space="0" w:color="000000"/>
@@ -22478,7 +22834,7 @@
         </w:tc>
         <w:tc>
           <w:tcPr>
-            <w:tcW w:w="4250" w:type="dxa"/>
+            <w:tcW w:w="4252" w:type="dxa"/>
             <w:tcBorders>
               <w:left w:val="single" w:sz="4" w:space="0" w:color="000000"/>
               <w:bottom w:val="single" w:sz="4" w:space="0" w:color="000000"/>
@@ -22536,7 +22892,7 @@
         </w:tc>
         <w:tc>
           <w:tcPr>
-            <w:tcW w:w="870" w:type="dxa"/>
+            <w:tcW w:w="868" w:type="dxa"/>
             <w:tcBorders>
               <w:left w:val="single" w:sz="4" w:space="0" w:color="000000"/>
               <w:bottom w:val="single" w:sz="4" w:space="0" w:color="000000"/>
@@ -22560,7 +22916,7 @@
         </w:tc>
         <w:tc>
           <w:tcPr>
-            <w:tcW w:w="1376" w:type="dxa"/>
+            <w:tcW w:w="1378" w:type="dxa"/>
             <w:tcBorders>
               <w:left w:val="single" w:sz="4" w:space="0" w:color="000000"/>
               <w:bottom w:val="single" w:sz="4" w:space="0" w:color="000000"/>
@@ -22584,7 +22940,7 @@
         </w:tc>
         <w:tc>
           <w:tcPr>
-            <w:tcW w:w="2524" w:type="dxa"/>
+            <w:tcW w:w="2522" w:type="dxa"/>
             <w:tcBorders>
               <w:left w:val="single" w:sz="4" w:space="0" w:color="000000"/>
               <w:bottom w:val="single" w:sz="4" w:space="0" w:color="000000"/>
@@ -22608,7 +22964,7 @@
         </w:tc>
         <w:tc>
           <w:tcPr>
-            <w:tcW w:w="4250" w:type="dxa"/>
+            <w:tcW w:w="4252" w:type="dxa"/>
             <w:tcBorders>
               <w:left w:val="single" w:sz="4" w:space="0" w:color="000000"/>
               <w:bottom w:val="single" w:sz="4" w:space="0" w:color="000000"/>
@@ -22666,7 +23022,7 @@
         </w:tc>
         <w:tc>
           <w:tcPr>
-            <w:tcW w:w="870" w:type="dxa"/>
+            <w:tcW w:w="868" w:type="dxa"/>
             <w:tcBorders>
               <w:left w:val="single" w:sz="4" w:space="0" w:color="000000"/>
               <w:bottom w:val="single" w:sz="4" w:space="0" w:color="000000"/>
@@ -22690,7 +23046,7 @@
         </w:tc>
         <w:tc>
           <w:tcPr>
-            <w:tcW w:w="1376" w:type="dxa"/>
+            <w:tcW w:w="1378" w:type="dxa"/>
             <w:tcBorders>
               <w:left w:val="single" w:sz="4" w:space="0" w:color="000000"/>
               <w:bottom w:val="single" w:sz="4" w:space="0" w:color="000000"/>
@@ -22714,7 +23070,7 @@
         </w:tc>
         <w:tc>
           <w:tcPr>
-            <w:tcW w:w="2524" w:type="dxa"/>
+            <w:tcW w:w="2522" w:type="dxa"/>
             <w:tcBorders>
               <w:left w:val="single" w:sz="4" w:space="0" w:color="000000"/>
               <w:bottom w:val="single" w:sz="4" w:space="0" w:color="000000"/>
@@ -22738,7 +23094,7 @@
         </w:tc>
         <w:tc>
           <w:tcPr>
-            <w:tcW w:w="4250" w:type="dxa"/>
+            <w:tcW w:w="4252" w:type="dxa"/>
             <w:tcBorders>
               <w:left w:val="single" w:sz="4" w:space="0" w:color="000000"/>
               <w:bottom w:val="single" w:sz="4" w:space="0" w:color="000000"/>
@@ -22796,7 +23152,7 @@
         </w:tc>
         <w:tc>
           <w:tcPr>
-            <w:tcW w:w="870" w:type="dxa"/>
+            <w:tcW w:w="868" w:type="dxa"/>
             <w:tcBorders>
               <w:left w:val="single" w:sz="4" w:space="0" w:color="000000"/>
               <w:bottom w:val="single" w:sz="4" w:space="0" w:color="000000"/>
@@ -22820,7 +23176,7 @@
         </w:tc>
         <w:tc>
           <w:tcPr>
-            <w:tcW w:w="1376" w:type="dxa"/>
+            <w:tcW w:w="1378" w:type="dxa"/>
             <w:tcBorders>
               <w:left w:val="single" w:sz="4" w:space="0" w:color="000000"/>
               <w:bottom w:val="single" w:sz="4" w:space="0" w:color="000000"/>
@@ -22844,7 +23200,7 @@
         </w:tc>
         <w:tc>
           <w:tcPr>
-            <w:tcW w:w="2524" w:type="dxa"/>
+            <w:tcW w:w="2522" w:type="dxa"/>
             <w:tcBorders>
               <w:left w:val="single" w:sz="4" w:space="0" w:color="000000"/>
               <w:bottom w:val="single" w:sz="4" w:space="0" w:color="000000"/>
@@ -22868,7 +23224,7 @@
         </w:tc>
         <w:tc>
           <w:tcPr>
-            <w:tcW w:w="4250" w:type="dxa"/>
+            <w:tcW w:w="4252" w:type="dxa"/>
             <w:tcBorders>
               <w:left w:val="single" w:sz="4" w:space="0" w:color="000000"/>
               <w:bottom w:val="single" w:sz="4" w:space="0" w:color="000000"/>
@@ -22926,7 +23282,7 @@
         </w:tc>
         <w:tc>
           <w:tcPr>
-            <w:tcW w:w="870" w:type="dxa"/>
+            <w:tcW w:w="868" w:type="dxa"/>
             <w:tcBorders>
               <w:left w:val="single" w:sz="4" w:space="0" w:color="000000"/>
               <w:bottom w:val="single" w:sz="4" w:space="0" w:color="000000"/>
@@ -22950,7 +23306,7 @@
         </w:tc>
         <w:tc>
           <w:tcPr>
-            <w:tcW w:w="1376" w:type="dxa"/>
+            <w:tcW w:w="1378" w:type="dxa"/>
             <w:tcBorders>
               <w:left w:val="single" w:sz="4" w:space="0" w:color="000000"/>
               <w:bottom w:val="single" w:sz="4" w:space="0" w:color="000000"/>
@@ -22974,7 +23330,7 @@
         </w:tc>
         <w:tc>
           <w:tcPr>
-            <w:tcW w:w="2524" w:type="dxa"/>
+            <w:tcW w:w="2522" w:type="dxa"/>
             <w:tcBorders>
               <w:left w:val="single" w:sz="4" w:space="0" w:color="000000"/>
               <w:bottom w:val="single" w:sz="4" w:space="0" w:color="000000"/>
@@ -22998,7 +23354,7 @@
         </w:tc>
         <w:tc>
           <w:tcPr>
-            <w:tcW w:w="4250" w:type="dxa"/>
+            <w:tcW w:w="4252" w:type="dxa"/>
             <w:tcBorders>
               <w:left w:val="single" w:sz="4" w:space="0" w:color="000000"/>
               <w:bottom w:val="single" w:sz="4" w:space="0" w:color="000000"/>
@@ -23080,8 +23436,8 @@
         <w:gridCol w:w="952"/>
         <w:gridCol w:w="821"/>
         <w:gridCol w:w="1425"/>
-        <w:gridCol w:w="2524"/>
-        <w:gridCol w:w="4250"/>
+        <w:gridCol w:w="2522"/>
+        <w:gridCol w:w="4252"/>
       </w:tblGrid>
       <w:tr>
         <w:trPr/>
@@ -23180,7 +23536,7 @@
         </w:tc>
         <w:tc>
           <w:tcPr>
-            <w:tcW w:w="2524" w:type="dxa"/>
+            <w:tcW w:w="2522" w:type="dxa"/>
             <w:tcBorders>
               <w:top w:val="single" w:sz="4" w:space="0" w:color="000000"/>
               <w:left w:val="single" w:sz="4" w:space="0" w:color="000000"/>
@@ -23211,7 +23567,7 @@
         </w:tc>
         <w:tc>
           <w:tcPr>
-            <w:tcW w:w="4250" w:type="dxa"/>
+            <w:tcW w:w="4252" w:type="dxa"/>
             <w:tcBorders>
               <w:top w:val="single" w:sz="4" w:space="0" w:color="000000"/>
               <w:left w:val="single" w:sz="4" w:space="0" w:color="000000"/>
@@ -23306,7 +23662,7 @@
         </w:tc>
         <w:tc>
           <w:tcPr>
-            <w:tcW w:w="2524" w:type="dxa"/>
+            <w:tcW w:w="2522" w:type="dxa"/>
             <w:tcBorders>
               <w:left w:val="single" w:sz="4" w:space="0" w:color="000000"/>
               <w:bottom w:val="single" w:sz="4" w:space="0" w:color="000000"/>
@@ -23340,7 +23696,7 @@
         </w:tc>
         <w:tc>
           <w:tcPr>
-            <w:tcW w:w="4250" w:type="dxa"/>
+            <w:tcW w:w="4252" w:type="dxa"/>
             <w:tcBorders>
               <w:left w:val="single" w:sz="4" w:space="0" w:color="000000"/>
               <w:bottom w:val="single" w:sz="4" w:space="0" w:color="000000"/>
@@ -23674,7 +24030,7 @@
         </w:tc>
         <w:tc>
           <w:tcPr>
-            <w:tcW w:w="2524" w:type="dxa"/>
+            <w:tcW w:w="2522" w:type="dxa"/>
             <w:tcBorders>
               <w:left w:val="single" w:sz="4" w:space="0" w:color="000000"/>
               <w:bottom w:val="single" w:sz="4" w:space="0" w:color="000000"/>
@@ -23694,7 +24050,7 @@
         </w:tc>
         <w:tc>
           <w:tcPr>
-            <w:tcW w:w="4250" w:type="dxa"/>
+            <w:tcW w:w="4252" w:type="dxa"/>
             <w:tcBorders>
               <w:left w:val="single" w:sz="4" w:space="0" w:color="000000"/>
               <w:bottom w:val="single" w:sz="4" w:space="0" w:color="000000"/>
@@ -23784,7 +24140,7 @@
         </w:tc>
         <w:tc>
           <w:tcPr>
-            <w:tcW w:w="2524" w:type="dxa"/>
+            <w:tcW w:w="2522" w:type="dxa"/>
             <w:tcBorders>
               <w:left w:val="single" w:sz="4" w:space="0" w:color="000000"/>
               <w:bottom w:val="single" w:sz="4" w:space="0" w:color="000000"/>
@@ -23804,7 +24160,7 @@
         </w:tc>
         <w:tc>
           <w:tcPr>
-            <w:tcW w:w="4250" w:type="dxa"/>
+            <w:tcW w:w="4252" w:type="dxa"/>
             <w:tcBorders>
               <w:left w:val="single" w:sz="4" w:space="0" w:color="000000"/>
               <w:bottom w:val="single" w:sz="4" w:space="0" w:color="000000"/>
@@ -23894,7 +24250,7 @@
         </w:tc>
         <w:tc>
           <w:tcPr>
-            <w:tcW w:w="2524" w:type="dxa"/>
+            <w:tcW w:w="2522" w:type="dxa"/>
             <w:tcBorders>
               <w:left w:val="single" w:sz="4" w:space="0" w:color="000000"/>
               <w:bottom w:val="single" w:sz="4" w:space="0" w:color="000000"/>
@@ -23914,7 +24270,7 @@
         </w:tc>
         <w:tc>
           <w:tcPr>
-            <w:tcW w:w="4250" w:type="dxa"/>
+            <w:tcW w:w="4252" w:type="dxa"/>
             <w:tcBorders>
               <w:left w:val="single" w:sz="4" w:space="0" w:color="000000"/>
               <w:bottom w:val="single" w:sz="4" w:space="0" w:color="000000"/>
@@ -24004,7 +24360,7 @@
         </w:tc>
         <w:tc>
           <w:tcPr>
-            <w:tcW w:w="2524" w:type="dxa"/>
+            <w:tcW w:w="2522" w:type="dxa"/>
             <w:tcBorders>
               <w:left w:val="single" w:sz="4" w:space="0" w:color="000000"/>
               <w:bottom w:val="single" w:sz="4" w:space="0" w:color="000000"/>
@@ -24024,7 +24380,7 @@
         </w:tc>
         <w:tc>
           <w:tcPr>
-            <w:tcW w:w="4250" w:type="dxa"/>
+            <w:tcW w:w="4252" w:type="dxa"/>
             <w:tcBorders>
               <w:left w:val="single" w:sz="4" w:space="0" w:color="000000"/>
               <w:bottom w:val="single" w:sz="4" w:space="0" w:color="000000"/>
@@ -24114,7 +24470,7 @@
         </w:tc>
         <w:tc>
           <w:tcPr>
-            <w:tcW w:w="2524" w:type="dxa"/>
+            <w:tcW w:w="2522" w:type="dxa"/>
             <w:tcBorders>
               <w:left w:val="single" w:sz="4" w:space="0" w:color="000000"/>
               <w:bottom w:val="single" w:sz="4" w:space="0" w:color="000000"/>
@@ -24134,7 +24490,7 @@
         </w:tc>
         <w:tc>
           <w:tcPr>
-            <w:tcW w:w="4250" w:type="dxa"/>
+            <w:tcW w:w="4252" w:type="dxa"/>
             <w:tcBorders>
               <w:left w:val="single" w:sz="4" w:space="0" w:color="000000"/>
               <w:bottom w:val="single" w:sz="4" w:space="0" w:color="000000"/>
@@ -24224,7 +24580,7 @@
         </w:tc>
         <w:tc>
           <w:tcPr>
-            <w:tcW w:w="2524" w:type="dxa"/>
+            <w:tcW w:w="2522" w:type="dxa"/>
             <w:tcBorders>
               <w:left w:val="single" w:sz="4" w:space="0" w:color="000000"/>
               <w:bottom w:val="single" w:sz="4" w:space="0" w:color="000000"/>
@@ -24244,7 +24600,7 @@
         </w:tc>
         <w:tc>
           <w:tcPr>
-            <w:tcW w:w="4250" w:type="dxa"/>
+            <w:tcW w:w="4252" w:type="dxa"/>
             <w:tcBorders>
               <w:left w:val="single" w:sz="4" w:space="0" w:color="000000"/>
               <w:bottom w:val="single" w:sz="4" w:space="0" w:color="000000"/>
@@ -24334,7 +24690,7 @@
         </w:tc>
         <w:tc>
           <w:tcPr>
-            <w:tcW w:w="2524" w:type="dxa"/>
+            <w:tcW w:w="2522" w:type="dxa"/>
             <w:tcBorders>
               <w:left w:val="single" w:sz="4" w:space="0" w:color="000000"/>
               <w:bottom w:val="single" w:sz="4" w:space="0" w:color="000000"/>
@@ -24354,7 +24710,7 @@
         </w:tc>
         <w:tc>
           <w:tcPr>
-            <w:tcW w:w="4250" w:type="dxa"/>
+            <w:tcW w:w="4252" w:type="dxa"/>
             <w:tcBorders>
               <w:left w:val="single" w:sz="4" w:space="0" w:color="000000"/>
               <w:bottom w:val="single" w:sz="4" w:space="0" w:color="000000"/>
@@ -24794,7 +25150,7 @@
         </w:tc>
         <w:tc>
           <w:tcPr>
-            <w:tcW w:w="2524" w:type="dxa"/>
+            <w:tcW w:w="2522" w:type="dxa"/>
             <w:tcBorders>
               <w:left w:val="single" w:sz="4" w:space="0" w:color="000000"/>
               <w:bottom w:val="single" w:sz="4" w:space="0" w:color="000000"/>
@@ -24814,7 +25170,7 @@
         </w:tc>
         <w:tc>
           <w:tcPr>
-            <w:tcW w:w="4250" w:type="dxa"/>
+            <w:tcW w:w="4252" w:type="dxa"/>
             <w:tcBorders>
               <w:left w:val="single" w:sz="4" w:space="0" w:color="000000"/>
               <w:bottom w:val="single" w:sz="4" w:space="0" w:color="000000"/>
@@ -25238,7 +25594,7 @@
         </w:tc>
         <w:tc>
           <w:tcPr>
-            <w:tcW w:w="2524" w:type="dxa"/>
+            <w:tcW w:w="2522" w:type="dxa"/>
             <w:tcBorders>
               <w:left w:val="single" w:sz="4" w:space="0" w:color="000000"/>
               <w:bottom w:val="single" w:sz="4" w:space="0" w:color="000000"/>
@@ -25258,7 +25614,7 @@
         </w:tc>
         <w:tc>
           <w:tcPr>
-            <w:tcW w:w="4250" w:type="dxa"/>
+            <w:tcW w:w="4252" w:type="dxa"/>
             <w:tcBorders>
               <w:left w:val="single" w:sz="4" w:space="0" w:color="000000"/>
               <w:bottom w:val="single" w:sz="4" w:space="0" w:color="000000"/>
@@ -25510,7 +25866,7 @@
         </w:tc>
         <w:tc>
           <w:tcPr>
-            <w:tcW w:w="2524" w:type="dxa"/>
+            <w:tcW w:w="2522" w:type="dxa"/>
             <w:tcBorders>
               <w:left w:val="single" w:sz="4" w:space="0" w:color="000000"/>
               <w:bottom w:val="single" w:sz="4" w:space="0" w:color="000000"/>
@@ -25530,7 +25886,7 @@
         </w:tc>
         <w:tc>
           <w:tcPr>
-            <w:tcW w:w="4250" w:type="dxa"/>
+            <w:tcW w:w="4252" w:type="dxa"/>
             <w:tcBorders>
               <w:left w:val="single" w:sz="4" w:space="0" w:color="000000"/>
               <w:bottom w:val="single" w:sz="4" w:space="0" w:color="000000"/>
@@ -25745,7 +26101,7 @@
         </w:tc>
         <w:tc>
           <w:tcPr>
-            <w:tcW w:w="2524" w:type="dxa"/>
+            <w:tcW w:w="2522" w:type="dxa"/>
             <w:tcBorders>
               <w:left w:val="single" w:sz="4" w:space="0" w:color="000000"/>
               <w:bottom w:val="single" w:sz="4" w:space="0" w:color="000000"/>
@@ -25765,7 +26121,7 @@
         </w:tc>
         <w:tc>
           <w:tcPr>
-            <w:tcW w:w="4250" w:type="dxa"/>
+            <w:tcW w:w="4252" w:type="dxa"/>
             <w:tcBorders>
               <w:left w:val="single" w:sz="4" w:space="0" w:color="000000"/>
               <w:bottom w:val="single" w:sz="4" w:space="0" w:color="000000"/>
@@ -25855,7 +26211,7 @@
         </w:tc>
         <w:tc>
           <w:tcPr>
-            <w:tcW w:w="2524" w:type="dxa"/>
+            <w:tcW w:w="2522" w:type="dxa"/>
             <w:tcBorders>
               <w:left w:val="single" w:sz="4" w:space="0" w:color="000000"/>
               <w:bottom w:val="single" w:sz="4" w:space="0" w:color="000000"/>
@@ -25875,7 +26231,7 @@
         </w:tc>
         <w:tc>
           <w:tcPr>
-            <w:tcW w:w="4250" w:type="dxa"/>
+            <w:tcW w:w="4252" w:type="dxa"/>
             <w:tcBorders>
               <w:left w:val="single" w:sz="4" w:space="0" w:color="000000"/>
               <w:bottom w:val="single" w:sz="4" w:space="0" w:color="000000"/>
@@ -25975,8 +26331,8 @@
         <w:gridCol w:w="952"/>
         <w:gridCol w:w="821"/>
         <w:gridCol w:w="1425"/>
-        <w:gridCol w:w="2524"/>
-        <w:gridCol w:w="4250"/>
+        <w:gridCol w:w="2522"/>
+        <w:gridCol w:w="4252"/>
       </w:tblGrid>
       <w:tr>
         <w:trPr/>
@@ -26075,7 +26431,7 @@
         </w:tc>
         <w:tc>
           <w:tcPr>
-            <w:tcW w:w="2524" w:type="dxa"/>
+            <w:tcW w:w="2522" w:type="dxa"/>
             <w:tcBorders>
               <w:top w:val="single" w:sz="4" w:space="0" w:color="000000"/>
               <w:left w:val="single" w:sz="4" w:space="0" w:color="000000"/>
@@ -26106,7 +26462,7 @@
         </w:tc>
         <w:tc>
           <w:tcPr>
-            <w:tcW w:w="4250" w:type="dxa"/>
+            <w:tcW w:w="4252" w:type="dxa"/>
             <w:tcBorders>
               <w:top w:val="single" w:sz="4" w:space="0" w:color="000000"/>
               <w:left w:val="single" w:sz="4" w:space="0" w:color="000000"/>
@@ -26201,7 +26557,7 @@
         </w:tc>
         <w:tc>
           <w:tcPr>
-            <w:tcW w:w="2524" w:type="dxa"/>
+            <w:tcW w:w="2522" w:type="dxa"/>
             <w:tcBorders>
               <w:left w:val="single" w:sz="4" w:space="0" w:color="000000"/>
               <w:bottom w:val="single" w:sz="4" w:space="0" w:color="000000"/>
@@ -26235,7 +26591,7 @@
         </w:tc>
         <w:tc>
           <w:tcPr>
-            <w:tcW w:w="4250" w:type="dxa"/>
+            <w:tcW w:w="4252" w:type="dxa"/>
             <w:tcBorders>
               <w:left w:val="single" w:sz="4" w:space="0" w:color="000000"/>
               <w:bottom w:val="single" w:sz="4" w:space="0" w:color="000000"/>
@@ -26333,7 +26689,7 @@
         </w:tc>
         <w:tc>
           <w:tcPr>
-            <w:tcW w:w="2524" w:type="dxa"/>
+            <w:tcW w:w="2522" w:type="dxa"/>
             <w:tcBorders>
               <w:left w:val="single" w:sz="4" w:space="0" w:color="000000"/>
               <w:bottom w:val="single" w:sz="4" w:space="0" w:color="000000"/>
@@ -26367,7 +26723,7 @@
         </w:tc>
         <w:tc>
           <w:tcPr>
-            <w:tcW w:w="4250" w:type="dxa"/>
+            <w:tcW w:w="4252" w:type="dxa"/>
             <w:tcBorders>
               <w:left w:val="single" w:sz="4" w:space="0" w:color="000000"/>
               <w:bottom w:val="single" w:sz="4" w:space="0" w:color="000000"/>
@@ -26465,7 +26821,7 @@
         </w:tc>
         <w:tc>
           <w:tcPr>
-            <w:tcW w:w="2524" w:type="dxa"/>
+            <w:tcW w:w="2522" w:type="dxa"/>
             <w:tcBorders>
               <w:left w:val="single" w:sz="4" w:space="0" w:color="000000"/>
               <w:bottom w:val="single" w:sz="4" w:space="0" w:color="000000"/>
@@ -26499,7 +26855,7 @@
         </w:tc>
         <w:tc>
           <w:tcPr>
-            <w:tcW w:w="4250" w:type="dxa"/>
+            <w:tcW w:w="4252" w:type="dxa"/>
             <w:tcBorders>
               <w:left w:val="single" w:sz="4" w:space="0" w:color="000000"/>
               <w:bottom w:val="single" w:sz="4" w:space="0" w:color="000000"/>
@@ -26597,7 +26953,7 @@
         </w:tc>
         <w:tc>
           <w:tcPr>
-            <w:tcW w:w="2524" w:type="dxa"/>
+            <w:tcW w:w="2522" w:type="dxa"/>
             <w:tcBorders>
               <w:left w:val="single" w:sz="4" w:space="0" w:color="000000"/>
               <w:bottom w:val="single" w:sz="4" w:space="0" w:color="000000"/>
@@ -26631,7 +26987,7 @@
         </w:tc>
         <w:tc>
           <w:tcPr>
-            <w:tcW w:w="4250" w:type="dxa"/>
+            <w:tcW w:w="4252" w:type="dxa"/>
             <w:tcBorders>
               <w:left w:val="single" w:sz="4" w:space="0" w:color="000000"/>
               <w:bottom w:val="single" w:sz="4" w:space="0" w:color="000000"/>
@@ -26729,7 +27085,7 @@
         </w:tc>
         <w:tc>
           <w:tcPr>
-            <w:tcW w:w="2524" w:type="dxa"/>
+            <w:tcW w:w="2522" w:type="dxa"/>
             <w:tcBorders>
               <w:left w:val="single" w:sz="4" w:space="0" w:color="000000"/>
               <w:bottom w:val="single" w:sz="4" w:space="0" w:color="000000"/>
@@ -26763,7 +27119,7 @@
         </w:tc>
         <w:tc>
           <w:tcPr>
-            <w:tcW w:w="4250" w:type="dxa"/>
+            <w:tcW w:w="4252" w:type="dxa"/>
             <w:tcBorders>
               <w:left w:val="single" w:sz="4" w:space="0" w:color="000000"/>
               <w:bottom w:val="single" w:sz="4" w:space="0" w:color="000000"/>
@@ -26861,7 +27217,7 @@
         </w:tc>
         <w:tc>
           <w:tcPr>
-            <w:tcW w:w="2524" w:type="dxa"/>
+            <w:tcW w:w="2522" w:type="dxa"/>
             <w:tcBorders>
               <w:left w:val="single" w:sz="4" w:space="0" w:color="000000"/>
               <w:bottom w:val="single" w:sz="4" w:space="0" w:color="000000"/>
@@ -26895,7 +27251,7 @@
         </w:tc>
         <w:tc>
           <w:tcPr>
-            <w:tcW w:w="4250" w:type="dxa"/>
+            <w:tcW w:w="4252" w:type="dxa"/>
             <w:tcBorders>
               <w:left w:val="single" w:sz="4" w:space="0" w:color="000000"/>
               <w:bottom w:val="single" w:sz="4" w:space="0" w:color="000000"/>
@@ -26993,7 +27349,7 @@
         </w:tc>
         <w:tc>
           <w:tcPr>
-            <w:tcW w:w="2524" w:type="dxa"/>
+            <w:tcW w:w="2522" w:type="dxa"/>
             <w:tcBorders>
               <w:left w:val="single" w:sz="4" w:space="0" w:color="000000"/>
               <w:bottom w:val="single" w:sz="4" w:space="0" w:color="000000"/>
@@ -27027,7 +27383,7 @@
         </w:tc>
         <w:tc>
           <w:tcPr>
-            <w:tcW w:w="4250" w:type="dxa"/>
+            <w:tcW w:w="4252" w:type="dxa"/>
             <w:tcBorders>
               <w:left w:val="single" w:sz="4" w:space="0" w:color="000000"/>
               <w:bottom w:val="single" w:sz="4" w:space="0" w:color="000000"/>
@@ -27125,7 +27481,7 @@
         </w:tc>
         <w:tc>
           <w:tcPr>
-            <w:tcW w:w="2524" w:type="dxa"/>
+            <w:tcW w:w="2522" w:type="dxa"/>
             <w:tcBorders>
               <w:left w:val="single" w:sz="4" w:space="0" w:color="000000"/>
               <w:bottom w:val="single" w:sz="4" w:space="0" w:color="000000"/>
@@ -27159,7 +27515,7 @@
         </w:tc>
         <w:tc>
           <w:tcPr>
-            <w:tcW w:w="4250" w:type="dxa"/>
+            <w:tcW w:w="4252" w:type="dxa"/>
             <w:tcBorders>
               <w:left w:val="single" w:sz="4" w:space="0" w:color="000000"/>
               <w:bottom w:val="single" w:sz="4" w:space="0" w:color="000000"/>
@@ -27257,7 +27613,7 @@
         </w:tc>
         <w:tc>
           <w:tcPr>
-            <w:tcW w:w="2524" w:type="dxa"/>
+            <w:tcW w:w="2522" w:type="dxa"/>
             <w:tcBorders>
               <w:left w:val="single" w:sz="4" w:space="0" w:color="000000"/>
               <w:bottom w:val="single" w:sz="4" w:space="0" w:color="000000"/>
@@ -27291,7 +27647,7 @@
         </w:tc>
         <w:tc>
           <w:tcPr>
-            <w:tcW w:w="4250" w:type="dxa"/>
+            <w:tcW w:w="4252" w:type="dxa"/>
             <w:tcBorders>
               <w:left w:val="single" w:sz="4" w:space="0" w:color="000000"/>
               <w:bottom w:val="single" w:sz="4" w:space="0" w:color="000000"/>
@@ -27389,7 +27745,7 @@
         </w:tc>
         <w:tc>
           <w:tcPr>
-            <w:tcW w:w="2524" w:type="dxa"/>
+            <w:tcW w:w="2522" w:type="dxa"/>
             <w:tcBorders>
               <w:left w:val="single" w:sz="4" w:space="0" w:color="000000"/>
               <w:bottom w:val="single" w:sz="4" w:space="0" w:color="000000"/>
@@ -27423,7 +27779,7 @@
         </w:tc>
         <w:tc>
           <w:tcPr>
-            <w:tcW w:w="4250" w:type="dxa"/>
+            <w:tcW w:w="4252" w:type="dxa"/>
             <w:tcBorders>
               <w:left w:val="single" w:sz="4" w:space="0" w:color="000000"/>
               <w:bottom w:val="single" w:sz="4" w:space="0" w:color="000000"/>
@@ -27520,10 +27876,10 @@
       </w:tblPr>
       <w:tblGrid>
         <w:gridCol w:w="952"/>
-        <w:gridCol w:w="870"/>
-        <w:gridCol w:w="1376"/>
-        <w:gridCol w:w="2524"/>
-        <w:gridCol w:w="4250"/>
+        <w:gridCol w:w="868"/>
+        <w:gridCol w:w="1378"/>
+        <w:gridCol w:w="2522"/>
+        <w:gridCol w:w="4252"/>
       </w:tblGrid>
       <w:tr>
         <w:trPr/>
@@ -27564,7 +27920,7 @@
         </w:tc>
         <w:tc>
           <w:tcPr>
-            <w:tcW w:w="870" w:type="dxa"/>
+            <w:tcW w:w="868" w:type="dxa"/>
             <w:tcBorders>
               <w:top w:val="single" w:sz="4" w:space="0" w:color="000000"/>
               <w:left w:val="single" w:sz="4" w:space="0" w:color="000000"/>
@@ -27599,7 +27955,7 @@
         </w:tc>
         <w:tc>
           <w:tcPr>
-            <w:tcW w:w="1376" w:type="dxa"/>
+            <w:tcW w:w="1378" w:type="dxa"/>
             <w:tcBorders>
               <w:top w:val="single" w:sz="4" w:space="0" w:color="000000"/>
               <w:left w:val="single" w:sz="4" w:space="0" w:color="000000"/>
@@ -27634,7 +27990,7 @@
         </w:tc>
         <w:tc>
           <w:tcPr>
-            <w:tcW w:w="2524" w:type="dxa"/>
+            <w:tcW w:w="2522" w:type="dxa"/>
             <w:tcBorders>
               <w:top w:val="single" w:sz="4" w:space="0" w:color="000000"/>
               <w:left w:val="single" w:sz="4" w:space="0" w:color="000000"/>
@@ -27669,7 +28025,7 @@
         </w:tc>
         <w:tc>
           <w:tcPr>
-            <w:tcW w:w="4250" w:type="dxa"/>
+            <w:tcW w:w="4252" w:type="dxa"/>
             <w:tcBorders>
               <w:top w:val="single" w:sz="4" w:space="0" w:color="000000"/>
               <w:left w:val="single" w:sz="4" w:space="0" w:color="000000"/>
@@ -27732,7 +28088,7 @@
         </w:tc>
         <w:tc>
           <w:tcPr>
-            <w:tcW w:w="870" w:type="dxa"/>
+            <w:tcW w:w="868" w:type="dxa"/>
             <w:tcBorders>
               <w:left w:val="single" w:sz="4" w:space="0" w:color="000000"/>
               <w:bottom w:val="single" w:sz="4" w:space="0" w:color="000000"/>
@@ -27756,7 +28112,7 @@
         </w:tc>
         <w:tc>
           <w:tcPr>
-            <w:tcW w:w="1376" w:type="dxa"/>
+            <w:tcW w:w="1378" w:type="dxa"/>
             <w:tcBorders>
               <w:left w:val="single" w:sz="4" w:space="0" w:color="000000"/>
               <w:bottom w:val="single" w:sz="4" w:space="0" w:color="000000"/>
@@ -27780,7 +28136,7 @@
         </w:tc>
         <w:tc>
           <w:tcPr>
-            <w:tcW w:w="2524" w:type="dxa"/>
+            <w:tcW w:w="2522" w:type="dxa"/>
             <w:tcBorders>
               <w:left w:val="single" w:sz="4" w:space="0" w:color="000000"/>
               <w:bottom w:val="single" w:sz="4" w:space="0" w:color="000000"/>
@@ -27804,7 +28160,7 @@
         </w:tc>
         <w:tc>
           <w:tcPr>
-            <w:tcW w:w="4250" w:type="dxa"/>
+            <w:tcW w:w="4252" w:type="dxa"/>
             <w:tcBorders>
               <w:left w:val="single" w:sz="4" w:space="0" w:color="000000"/>
               <w:bottom w:val="single" w:sz="4" w:space="0" w:color="000000"/>
@@ -27907,8 +28263,8 @@
         <w:gridCol w:w="952"/>
         <w:gridCol w:w="821"/>
         <w:gridCol w:w="1425"/>
-        <w:gridCol w:w="2524"/>
-        <w:gridCol w:w="4250"/>
+        <w:gridCol w:w="2522"/>
+        <w:gridCol w:w="4252"/>
       </w:tblGrid>
       <w:tr>
         <w:trPr/>
@@ -28007,7 +28363,7 @@
         </w:tc>
         <w:tc>
           <w:tcPr>
-            <w:tcW w:w="2524" w:type="dxa"/>
+            <w:tcW w:w="2522" w:type="dxa"/>
             <w:tcBorders>
               <w:top w:val="single" w:sz="4" w:space="0" w:color="000000"/>
               <w:left w:val="single" w:sz="4" w:space="0" w:color="000000"/>
@@ -28038,7 +28394,7 @@
         </w:tc>
         <w:tc>
           <w:tcPr>
-            <w:tcW w:w="4250" w:type="dxa"/>
+            <w:tcW w:w="4252" w:type="dxa"/>
             <w:tcBorders>
               <w:top w:val="single" w:sz="4" w:space="0" w:color="000000"/>
               <w:left w:val="single" w:sz="4" w:space="0" w:color="000000"/>
@@ -28133,7 +28489,7 @@
         </w:tc>
         <w:tc>
           <w:tcPr>
-            <w:tcW w:w="2524" w:type="dxa"/>
+            <w:tcW w:w="2522" w:type="dxa"/>
             <w:tcBorders>
               <w:left w:val="single" w:sz="4" w:space="0" w:color="000000"/>
               <w:bottom w:val="single" w:sz="4" w:space="0" w:color="000000"/>
@@ -28153,7 +28509,7 @@
         </w:tc>
         <w:tc>
           <w:tcPr>
-            <w:tcW w:w="4250" w:type="dxa"/>
+            <w:tcW w:w="4252" w:type="dxa"/>
             <w:tcBorders>
               <w:left w:val="single" w:sz="4" w:space="0" w:color="000000"/>
               <w:bottom w:val="single" w:sz="4" w:space="0" w:color="000000"/>
@@ -28243,7 +28599,7 @@
         </w:tc>
         <w:tc>
           <w:tcPr>
-            <w:tcW w:w="2524" w:type="dxa"/>
+            <w:tcW w:w="2522" w:type="dxa"/>
             <w:tcBorders>
               <w:left w:val="single" w:sz="4" w:space="0" w:color="000000"/>
               <w:bottom w:val="single" w:sz="4" w:space="0" w:color="000000"/>
@@ -28263,7 +28619,7 @@
         </w:tc>
         <w:tc>
           <w:tcPr>
-            <w:tcW w:w="4250" w:type="dxa"/>
+            <w:tcW w:w="4252" w:type="dxa"/>
             <w:tcBorders>
               <w:left w:val="single" w:sz="4" w:space="0" w:color="000000"/>
               <w:bottom w:val="single" w:sz="4" w:space="0" w:color="000000"/>
@@ -28353,7 +28709,7 @@
         </w:tc>
         <w:tc>
           <w:tcPr>
-            <w:tcW w:w="2524" w:type="dxa"/>
+            <w:tcW w:w="2522" w:type="dxa"/>
             <w:tcBorders>
               <w:left w:val="single" w:sz="4" w:space="0" w:color="000000"/>
               <w:bottom w:val="single" w:sz="4" w:space="0" w:color="000000"/>
@@ -28373,7 +28729,7 @@
         </w:tc>
         <w:tc>
           <w:tcPr>
-            <w:tcW w:w="4250" w:type="dxa"/>
+            <w:tcW w:w="4252" w:type="dxa"/>
             <w:tcBorders>
               <w:left w:val="single" w:sz="4" w:space="0" w:color="000000"/>
               <w:bottom w:val="single" w:sz="4" w:space="0" w:color="000000"/>
@@ -28463,7 +28819,7 @@
         </w:tc>
         <w:tc>
           <w:tcPr>
-            <w:tcW w:w="2524" w:type="dxa"/>
+            <w:tcW w:w="2522" w:type="dxa"/>
             <w:tcBorders>
               <w:left w:val="single" w:sz="4" w:space="0" w:color="000000"/>
               <w:bottom w:val="single" w:sz="4" w:space="0" w:color="000000"/>
@@ -28483,7 +28839,7 @@
         </w:tc>
         <w:tc>
           <w:tcPr>
-            <w:tcW w:w="4250" w:type="dxa"/>
+            <w:tcW w:w="4252" w:type="dxa"/>
             <w:tcBorders>
               <w:left w:val="single" w:sz="4" w:space="0" w:color="000000"/>
               <w:bottom w:val="single" w:sz="4" w:space="0" w:color="000000"/>
@@ -28573,7 +28929,7 @@
         </w:tc>
         <w:tc>
           <w:tcPr>
-            <w:tcW w:w="2524" w:type="dxa"/>
+            <w:tcW w:w="2522" w:type="dxa"/>
             <w:tcBorders>
               <w:left w:val="single" w:sz="4" w:space="0" w:color="000000"/>
               <w:bottom w:val="single" w:sz="4" w:space="0" w:color="000000"/>
@@ -28593,7 +28949,7 @@
         </w:tc>
         <w:tc>
           <w:tcPr>
-            <w:tcW w:w="4250" w:type="dxa"/>
+            <w:tcW w:w="4252" w:type="dxa"/>
             <w:tcBorders>
               <w:left w:val="single" w:sz="4" w:space="0" w:color="000000"/>
               <w:bottom w:val="single" w:sz="4" w:space="0" w:color="000000"/>
@@ -28683,7 +29039,7 @@
         </w:tc>
         <w:tc>
           <w:tcPr>
-            <w:tcW w:w="2524" w:type="dxa"/>
+            <w:tcW w:w="2522" w:type="dxa"/>
             <w:tcBorders>
               <w:left w:val="single" w:sz="4" w:space="0" w:color="000000"/>
               <w:bottom w:val="single" w:sz="4" w:space="0" w:color="000000"/>
@@ -28703,7 +29059,7 @@
         </w:tc>
         <w:tc>
           <w:tcPr>
-            <w:tcW w:w="4250" w:type="dxa"/>
+            <w:tcW w:w="4252" w:type="dxa"/>
             <w:tcBorders>
               <w:left w:val="single" w:sz="4" w:space="0" w:color="000000"/>
               <w:bottom w:val="single" w:sz="4" w:space="0" w:color="000000"/>
@@ -28793,7 +29149,7 @@
         </w:tc>
         <w:tc>
           <w:tcPr>
-            <w:tcW w:w="2524" w:type="dxa"/>
+            <w:tcW w:w="2522" w:type="dxa"/>
             <w:tcBorders>
               <w:left w:val="single" w:sz="4" w:space="0" w:color="000000"/>
               <w:bottom w:val="single" w:sz="4" w:space="0" w:color="000000"/>
@@ -28813,7 +29169,7 @@
         </w:tc>
         <w:tc>
           <w:tcPr>
-            <w:tcW w:w="4250" w:type="dxa"/>
+            <w:tcW w:w="4252" w:type="dxa"/>
             <w:tcBorders>
               <w:left w:val="single" w:sz="4" w:space="0" w:color="000000"/>
               <w:bottom w:val="single" w:sz="4" w:space="0" w:color="000000"/>
@@ -28903,7 +29259,7 @@
         </w:tc>
         <w:tc>
           <w:tcPr>
-            <w:tcW w:w="2524" w:type="dxa"/>
+            <w:tcW w:w="2522" w:type="dxa"/>
             <w:tcBorders>
               <w:left w:val="single" w:sz="4" w:space="0" w:color="000000"/>
               <w:bottom w:val="single" w:sz="4" w:space="0" w:color="000000"/>
@@ -28923,7 +29279,7 @@
         </w:tc>
         <w:tc>
           <w:tcPr>
-            <w:tcW w:w="4250" w:type="dxa"/>
+            <w:tcW w:w="4252" w:type="dxa"/>
             <w:tcBorders>
               <w:left w:val="single" w:sz="4" w:space="0" w:color="000000"/>
               <w:bottom w:val="single" w:sz="4" w:space="0" w:color="000000"/>
@@ -29013,7 +29369,7 @@
         </w:tc>
         <w:tc>
           <w:tcPr>
-            <w:tcW w:w="2524" w:type="dxa"/>
+            <w:tcW w:w="2522" w:type="dxa"/>
             <w:tcBorders>
               <w:left w:val="single" w:sz="4" w:space="0" w:color="000000"/>
               <w:bottom w:val="single" w:sz="4" w:space="0" w:color="000000"/>
@@ -29033,7 +29389,7 @@
         </w:tc>
         <w:tc>
           <w:tcPr>
-            <w:tcW w:w="4250" w:type="dxa"/>
+            <w:tcW w:w="4252" w:type="dxa"/>
             <w:tcBorders>
               <w:left w:val="single" w:sz="4" w:space="0" w:color="000000"/>
               <w:bottom w:val="single" w:sz="4" w:space="0" w:color="000000"/>
@@ -29123,7 +29479,7 @@
         </w:tc>
         <w:tc>
           <w:tcPr>
-            <w:tcW w:w="2524" w:type="dxa"/>
+            <w:tcW w:w="2522" w:type="dxa"/>
             <w:tcBorders>
               <w:left w:val="single" w:sz="4" w:space="0" w:color="000000"/>
               <w:bottom w:val="single" w:sz="4" w:space="0" w:color="000000"/>
@@ -29143,7 +29499,7 @@
         </w:tc>
         <w:tc>
           <w:tcPr>
-            <w:tcW w:w="4250" w:type="dxa"/>
+            <w:tcW w:w="4252" w:type="dxa"/>
             <w:tcBorders>
               <w:left w:val="single" w:sz="4" w:space="0" w:color="000000"/>
               <w:bottom w:val="single" w:sz="4" w:space="0" w:color="000000"/>
@@ -29233,7 +29589,7 @@
         </w:tc>
         <w:tc>
           <w:tcPr>
-            <w:tcW w:w="2524" w:type="dxa"/>
+            <w:tcW w:w="2522" w:type="dxa"/>
             <w:tcBorders>
               <w:left w:val="single" w:sz="4" w:space="0" w:color="000000"/>
               <w:bottom w:val="single" w:sz="4" w:space="0" w:color="000000"/>
@@ -29253,7 +29609,7 @@
         </w:tc>
         <w:tc>
           <w:tcPr>
-            <w:tcW w:w="4250" w:type="dxa"/>
+            <w:tcW w:w="4252" w:type="dxa"/>
             <w:tcBorders>
               <w:left w:val="single" w:sz="4" w:space="0" w:color="000000"/>
               <w:bottom w:val="single" w:sz="4" w:space="0" w:color="000000"/>
@@ -29355,7 +29711,7 @@
         </w:tc>
         <w:tc>
           <w:tcPr>
-            <w:tcW w:w="2524" w:type="dxa"/>
+            <w:tcW w:w="2522" w:type="dxa"/>
             <w:tcBorders>
               <w:left w:val="single" w:sz="4" w:space="0" w:color="000000"/>
               <w:bottom w:val="single" w:sz="4" w:space="0" w:color="000000"/>
@@ -29379,7 +29735,7 @@
         </w:tc>
         <w:tc>
           <w:tcPr>
-            <w:tcW w:w="4250" w:type="dxa"/>
+            <w:tcW w:w="4252" w:type="dxa"/>
             <w:tcBorders>
               <w:left w:val="single" w:sz="4" w:space="0" w:color="000000"/>
               <w:bottom w:val="single" w:sz="4" w:space="0" w:color="000000"/>
@@ -29485,7 +29841,7 @@
         </w:tc>
         <w:tc>
           <w:tcPr>
-            <w:tcW w:w="2524" w:type="dxa"/>
+            <w:tcW w:w="2522" w:type="dxa"/>
             <w:tcBorders>
               <w:left w:val="single" w:sz="4" w:space="0" w:color="000000"/>
               <w:bottom w:val="single" w:sz="4" w:space="0" w:color="000000"/>
@@ -29509,7 +29865,7 @@
         </w:tc>
         <w:tc>
           <w:tcPr>
-            <w:tcW w:w="4250" w:type="dxa"/>
+            <w:tcW w:w="4252" w:type="dxa"/>
             <w:tcBorders>
               <w:left w:val="single" w:sz="4" w:space="0" w:color="000000"/>
               <w:bottom w:val="single" w:sz="4" w:space="0" w:color="000000"/>
@@ -29615,7 +29971,7 @@
         </w:tc>
         <w:tc>
           <w:tcPr>
-            <w:tcW w:w="2524" w:type="dxa"/>
+            <w:tcW w:w="2522" w:type="dxa"/>
             <w:tcBorders>
               <w:left w:val="single" w:sz="4" w:space="0" w:color="000000"/>
               <w:bottom w:val="single" w:sz="4" w:space="0" w:color="000000"/>
@@ -29639,7 +29995,7 @@
         </w:tc>
         <w:tc>
           <w:tcPr>
-            <w:tcW w:w="4250" w:type="dxa"/>
+            <w:tcW w:w="4252" w:type="dxa"/>
             <w:tcBorders>
               <w:left w:val="single" w:sz="4" w:space="0" w:color="000000"/>
               <w:bottom w:val="single" w:sz="4" w:space="0" w:color="000000"/>
@@ -29745,7 +30101,7 @@
         </w:tc>
         <w:tc>
           <w:tcPr>
-            <w:tcW w:w="2524" w:type="dxa"/>
+            <w:tcW w:w="2522" w:type="dxa"/>
             <w:tcBorders>
               <w:left w:val="single" w:sz="4" w:space="0" w:color="000000"/>
               <w:bottom w:val="single" w:sz="4" w:space="0" w:color="000000"/>
@@ -29769,7 +30125,7 @@
         </w:tc>
         <w:tc>
           <w:tcPr>
-            <w:tcW w:w="4250" w:type="dxa"/>
+            <w:tcW w:w="4252" w:type="dxa"/>
             <w:tcBorders>
               <w:left w:val="single" w:sz="4" w:space="0" w:color="000000"/>
               <w:bottom w:val="single" w:sz="4" w:space="0" w:color="000000"/>
@@ -29875,7 +30231,7 @@
         </w:tc>
         <w:tc>
           <w:tcPr>
-            <w:tcW w:w="2524" w:type="dxa"/>
+            <w:tcW w:w="2522" w:type="dxa"/>
             <w:tcBorders>
               <w:left w:val="single" w:sz="4" w:space="0" w:color="000000"/>
               <w:bottom w:val="single" w:sz="4" w:space="0" w:color="000000"/>
@@ -29899,7 +30255,7 @@
         </w:tc>
         <w:tc>
           <w:tcPr>
-            <w:tcW w:w="4250" w:type="dxa"/>
+            <w:tcW w:w="4252" w:type="dxa"/>
             <w:tcBorders>
               <w:left w:val="single" w:sz="4" w:space="0" w:color="000000"/>
               <w:bottom w:val="single" w:sz="4" w:space="0" w:color="000000"/>
@@ -30005,7 +30361,7 @@
         </w:tc>
         <w:tc>
           <w:tcPr>
-            <w:tcW w:w="2524" w:type="dxa"/>
+            <w:tcW w:w="2522" w:type="dxa"/>
             <w:tcBorders>
               <w:left w:val="single" w:sz="4" w:space="0" w:color="000000"/>
               <w:bottom w:val="single" w:sz="4" w:space="0" w:color="000000"/>
@@ -30029,7 +30385,7 @@
         </w:tc>
         <w:tc>
           <w:tcPr>
-            <w:tcW w:w="4250" w:type="dxa"/>
+            <w:tcW w:w="4252" w:type="dxa"/>
             <w:tcBorders>
               <w:left w:val="single" w:sz="4" w:space="0" w:color="000000"/>
               <w:bottom w:val="single" w:sz="4" w:space="0" w:color="000000"/>
@@ -30135,7 +30491,7 @@
         </w:tc>
         <w:tc>
           <w:tcPr>
-            <w:tcW w:w="2524" w:type="dxa"/>
+            <w:tcW w:w="2522" w:type="dxa"/>
             <w:tcBorders>
               <w:left w:val="single" w:sz="4" w:space="0" w:color="000000"/>
               <w:bottom w:val="single" w:sz="4" w:space="0" w:color="000000"/>
@@ -30159,7 +30515,7 @@
         </w:tc>
         <w:tc>
           <w:tcPr>
-            <w:tcW w:w="4250" w:type="dxa"/>
+            <w:tcW w:w="4252" w:type="dxa"/>
             <w:tcBorders>
               <w:left w:val="single" w:sz="4" w:space="0" w:color="000000"/>
               <w:bottom w:val="single" w:sz="4" w:space="0" w:color="000000"/>
@@ -30265,7 +30621,7 @@
         </w:tc>
         <w:tc>
           <w:tcPr>
-            <w:tcW w:w="2524" w:type="dxa"/>
+            <w:tcW w:w="2522" w:type="dxa"/>
             <w:tcBorders>
               <w:left w:val="single" w:sz="4" w:space="0" w:color="000000"/>
               <w:bottom w:val="single" w:sz="4" w:space="0" w:color="000000"/>
@@ -30289,7 +30645,7 @@
         </w:tc>
         <w:tc>
           <w:tcPr>
-            <w:tcW w:w="4250" w:type="dxa"/>
+            <w:tcW w:w="4252" w:type="dxa"/>
             <w:tcBorders>
               <w:left w:val="single" w:sz="4" w:space="0" w:color="000000"/>
               <w:bottom w:val="single" w:sz="4" w:space="0" w:color="000000"/>
@@ -30395,7 +30751,7 @@
         </w:tc>
         <w:tc>
           <w:tcPr>
-            <w:tcW w:w="2524" w:type="dxa"/>
+            <w:tcW w:w="2522" w:type="dxa"/>
             <w:tcBorders>
               <w:left w:val="single" w:sz="4" w:space="0" w:color="000000"/>
               <w:bottom w:val="single" w:sz="4" w:space="0" w:color="000000"/>
@@ -30419,7 +30775,7 @@
         </w:tc>
         <w:tc>
           <w:tcPr>
-            <w:tcW w:w="4250" w:type="dxa"/>
+            <w:tcW w:w="4252" w:type="dxa"/>
             <w:tcBorders>
               <w:left w:val="single" w:sz="4" w:space="0" w:color="000000"/>
               <w:bottom w:val="single" w:sz="4" w:space="0" w:color="000000"/>
@@ -30525,7 +30881,7 @@
         </w:tc>
         <w:tc>
           <w:tcPr>
-            <w:tcW w:w="2524" w:type="dxa"/>
+            <w:tcW w:w="2522" w:type="dxa"/>
             <w:tcBorders>
               <w:left w:val="single" w:sz="4" w:space="0" w:color="000000"/>
               <w:bottom w:val="single" w:sz="4" w:space="0" w:color="000000"/>
@@ -30549,7 +30905,7 @@
         </w:tc>
         <w:tc>
           <w:tcPr>
-            <w:tcW w:w="4250" w:type="dxa"/>
+            <w:tcW w:w="4252" w:type="dxa"/>
             <w:tcBorders>
               <w:left w:val="single" w:sz="4" w:space="0" w:color="000000"/>
               <w:bottom w:val="single" w:sz="4" w:space="0" w:color="000000"/>
@@ -30655,7 +31011,7 @@
         </w:tc>
         <w:tc>
           <w:tcPr>
-            <w:tcW w:w="2524" w:type="dxa"/>
+            <w:tcW w:w="2522" w:type="dxa"/>
             <w:tcBorders>
               <w:left w:val="single" w:sz="4" w:space="0" w:color="000000"/>
               <w:bottom w:val="single" w:sz="4" w:space="0" w:color="000000"/>
@@ -30679,7 +31035,7 @@
         </w:tc>
         <w:tc>
           <w:tcPr>
-            <w:tcW w:w="4250" w:type="dxa"/>
+            <w:tcW w:w="4252" w:type="dxa"/>
             <w:tcBorders>
               <w:left w:val="single" w:sz="4" w:space="0" w:color="000000"/>
               <w:bottom w:val="single" w:sz="4" w:space="0" w:color="000000"/>
@@ -30785,7 +31141,7 @@
         </w:tc>
         <w:tc>
           <w:tcPr>
-            <w:tcW w:w="2524" w:type="dxa"/>
+            <w:tcW w:w="2522" w:type="dxa"/>
             <w:tcBorders>
               <w:left w:val="single" w:sz="4" w:space="0" w:color="000000"/>
               <w:bottom w:val="single" w:sz="4" w:space="0" w:color="000000"/>
@@ -30809,7 +31165,7 @@
         </w:tc>
         <w:tc>
           <w:tcPr>
-            <w:tcW w:w="4250" w:type="dxa"/>
+            <w:tcW w:w="4252" w:type="dxa"/>
             <w:tcBorders>
               <w:left w:val="single" w:sz="4" w:space="0" w:color="000000"/>
               <w:bottom w:val="single" w:sz="4" w:space="0" w:color="000000"/>
@@ -30915,7 +31271,7 @@
         </w:tc>
         <w:tc>
           <w:tcPr>
-            <w:tcW w:w="2524" w:type="dxa"/>
+            <w:tcW w:w="2522" w:type="dxa"/>
             <w:tcBorders>
               <w:left w:val="single" w:sz="4" w:space="0" w:color="000000"/>
               <w:bottom w:val="single" w:sz="4" w:space="0" w:color="000000"/>
@@ -30939,7 +31295,7 @@
         </w:tc>
         <w:tc>
           <w:tcPr>
-            <w:tcW w:w="4250" w:type="dxa"/>
+            <w:tcW w:w="4252" w:type="dxa"/>
             <w:tcBorders>
               <w:left w:val="single" w:sz="4" w:space="0" w:color="000000"/>
               <w:bottom w:val="single" w:sz="4" w:space="0" w:color="000000"/>
@@ -31034,8 +31390,8 @@
         <w:gridCol w:w="952"/>
         <w:gridCol w:w="821"/>
         <w:gridCol w:w="1425"/>
-        <w:gridCol w:w="2524"/>
-        <w:gridCol w:w="4250"/>
+        <w:gridCol w:w="2522"/>
+        <w:gridCol w:w="4252"/>
       </w:tblGrid>
       <w:tr>
         <w:trPr/>
@@ -31134,7 +31490,7 @@
         </w:tc>
         <w:tc>
           <w:tcPr>
-            <w:tcW w:w="2524" w:type="dxa"/>
+            <w:tcW w:w="2522" w:type="dxa"/>
             <w:tcBorders>
               <w:top w:val="single" w:sz="4" w:space="0" w:color="000000"/>
               <w:left w:val="single" w:sz="4" w:space="0" w:color="000000"/>
@@ -31165,7 +31521,7 @@
         </w:tc>
         <w:tc>
           <w:tcPr>
-            <w:tcW w:w="4250" w:type="dxa"/>
+            <w:tcW w:w="4252" w:type="dxa"/>
             <w:tcBorders>
               <w:top w:val="single" w:sz="4" w:space="0" w:color="000000"/>
               <w:left w:val="single" w:sz="4" w:space="0" w:color="000000"/>
@@ -31260,7 +31616,7 @@
         </w:tc>
         <w:tc>
           <w:tcPr>
-            <w:tcW w:w="2524" w:type="dxa"/>
+            <w:tcW w:w="2522" w:type="dxa"/>
             <w:tcBorders>
               <w:left w:val="single" w:sz="4" w:space="0" w:color="000000"/>
               <w:bottom w:val="single" w:sz="4" w:space="0" w:color="000000"/>
@@ -31280,7 +31636,7 @@
         </w:tc>
         <w:tc>
           <w:tcPr>
-            <w:tcW w:w="4250" w:type="dxa"/>
+            <w:tcW w:w="4252" w:type="dxa"/>
             <w:tcBorders>
               <w:left w:val="single" w:sz="4" w:space="0" w:color="000000"/>
               <w:bottom w:val="single" w:sz="4" w:space="0" w:color="000000"/>
@@ -31370,7 +31726,7 @@
         </w:tc>
         <w:tc>
           <w:tcPr>
-            <w:tcW w:w="2524" w:type="dxa"/>
+            <w:tcW w:w="2522" w:type="dxa"/>
             <w:tcBorders>
               <w:left w:val="single" w:sz="4" w:space="0" w:color="000000"/>
               <w:bottom w:val="single" w:sz="4" w:space="0" w:color="000000"/>
@@ -31390,7 +31746,7 @@
         </w:tc>
         <w:tc>
           <w:tcPr>
-            <w:tcW w:w="4250" w:type="dxa"/>
+            <w:tcW w:w="4252" w:type="dxa"/>
             <w:tcBorders>
               <w:left w:val="single" w:sz="4" w:space="0" w:color="000000"/>
               <w:bottom w:val="single" w:sz="4" w:space="0" w:color="000000"/>
@@ -31480,7 +31836,7 @@
         </w:tc>
         <w:tc>
           <w:tcPr>
-            <w:tcW w:w="2524" w:type="dxa"/>
+            <w:tcW w:w="2522" w:type="dxa"/>
             <w:tcBorders>
               <w:left w:val="single" w:sz="4" w:space="0" w:color="000000"/>
               <w:bottom w:val="single" w:sz="4" w:space="0" w:color="000000"/>
@@ -31500,7 +31856,7 @@
         </w:tc>
         <w:tc>
           <w:tcPr>
-            <w:tcW w:w="4250" w:type="dxa"/>
+            <w:tcW w:w="4252" w:type="dxa"/>
             <w:tcBorders>
               <w:left w:val="single" w:sz="4" w:space="0" w:color="000000"/>
               <w:bottom w:val="single" w:sz="4" w:space="0" w:color="000000"/>

--- a/AIBus Information.docx
+++ b/AIBus Information.docx
@@ -178,8 +178,8 @@
         <w:gridCol w:w="952"/>
         <w:gridCol w:w="821"/>
         <w:gridCol w:w="1425"/>
-        <w:gridCol w:w="2522"/>
-        <w:gridCol w:w="4252"/>
+        <w:gridCol w:w="2517"/>
+        <w:gridCol w:w="4257"/>
       </w:tblGrid>
       <w:tr>
         <w:trPr/>
@@ -290,7 +290,7 @@
         </w:tc>
         <w:tc>
           <w:tcPr>
-            <w:tcW w:w="2522" w:type="dxa"/>
+            <w:tcW w:w="2517" w:type="dxa"/>
             <w:tcBorders>
               <w:top w:val="single" w:sz="4" w:space="0" w:color="000000"/>
               <w:left w:val="single" w:sz="4" w:space="0" w:color="000000"/>
@@ -325,7 +325,7 @@
         </w:tc>
         <w:tc>
           <w:tcPr>
-            <w:tcW w:w="4252" w:type="dxa"/>
+            <w:tcW w:w="4257" w:type="dxa"/>
             <w:tcBorders>
               <w:top w:val="single" w:sz="4" w:space="0" w:color="000000"/>
               <w:left w:val="single" w:sz="4" w:space="0" w:color="000000"/>
@@ -436,7 +436,7 @@
         </w:tc>
         <w:tc>
           <w:tcPr>
-            <w:tcW w:w="2522" w:type="dxa"/>
+            <w:tcW w:w="2517" w:type="dxa"/>
             <w:tcBorders>
               <w:left w:val="single" w:sz="4" w:space="0" w:color="000000"/>
               <w:bottom w:val="single" w:sz="4" w:space="0" w:color="000000"/>
@@ -460,7 +460,7 @@
         </w:tc>
         <w:tc>
           <w:tcPr>
-            <w:tcW w:w="4252" w:type="dxa"/>
+            <w:tcW w:w="4257" w:type="dxa"/>
             <w:tcBorders>
               <w:left w:val="single" w:sz="4" w:space="0" w:color="000000"/>
               <w:bottom w:val="single" w:sz="4" w:space="0" w:color="000000"/>
@@ -566,7 +566,7 @@
         </w:tc>
         <w:tc>
           <w:tcPr>
-            <w:tcW w:w="2522" w:type="dxa"/>
+            <w:tcW w:w="2517" w:type="dxa"/>
             <w:tcBorders>
               <w:left w:val="single" w:sz="4" w:space="0" w:color="000000"/>
               <w:bottom w:val="single" w:sz="4" w:space="0" w:color="000000"/>
@@ -590,7 +590,7 @@
         </w:tc>
         <w:tc>
           <w:tcPr>
-            <w:tcW w:w="4252" w:type="dxa"/>
+            <w:tcW w:w="4257" w:type="dxa"/>
             <w:tcBorders>
               <w:left w:val="single" w:sz="4" w:space="0" w:color="000000"/>
               <w:bottom w:val="single" w:sz="4" w:space="0" w:color="000000"/>
@@ -696,7 +696,7 @@
         </w:tc>
         <w:tc>
           <w:tcPr>
-            <w:tcW w:w="2522" w:type="dxa"/>
+            <w:tcW w:w="2517" w:type="dxa"/>
             <w:tcBorders>
               <w:left w:val="single" w:sz="4" w:space="0" w:color="000000"/>
               <w:bottom w:val="single" w:sz="4" w:space="0" w:color="000000"/>
@@ -720,7 +720,7 @@
         </w:tc>
         <w:tc>
           <w:tcPr>
-            <w:tcW w:w="4252" w:type="dxa"/>
+            <w:tcW w:w="4257" w:type="dxa"/>
             <w:tcBorders>
               <w:left w:val="single" w:sz="4" w:space="0" w:color="000000"/>
               <w:bottom w:val="single" w:sz="4" w:space="0" w:color="000000"/>
@@ -826,7 +826,7 @@
         </w:tc>
         <w:tc>
           <w:tcPr>
-            <w:tcW w:w="2522" w:type="dxa"/>
+            <w:tcW w:w="2517" w:type="dxa"/>
             <w:tcBorders>
               <w:left w:val="single" w:sz="4" w:space="0" w:color="000000"/>
               <w:bottom w:val="single" w:sz="4" w:space="0" w:color="000000"/>
@@ -850,7 +850,7 @@
         </w:tc>
         <w:tc>
           <w:tcPr>
-            <w:tcW w:w="4252" w:type="dxa"/>
+            <w:tcW w:w="4257" w:type="dxa"/>
             <w:tcBorders>
               <w:left w:val="single" w:sz="4" w:space="0" w:color="000000"/>
               <w:bottom w:val="single" w:sz="4" w:space="0" w:color="000000"/>
@@ -956,7 +956,7 @@
         </w:tc>
         <w:tc>
           <w:tcPr>
-            <w:tcW w:w="2522" w:type="dxa"/>
+            <w:tcW w:w="2517" w:type="dxa"/>
             <w:tcBorders>
               <w:left w:val="single" w:sz="4" w:space="0" w:color="000000"/>
               <w:bottom w:val="single" w:sz="4" w:space="0" w:color="000000"/>
@@ -980,7 +980,7 @@
         </w:tc>
         <w:tc>
           <w:tcPr>
-            <w:tcW w:w="4252" w:type="dxa"/>
+            <w:tcW w:w="4257" w:type="dxa"/>
             <w:tcBorders>
               <w:left w:val="single" w:sz="4" w:space="0" w:color="000000"/>
               <w:bottom w:val="single" w:sz="4" w:space="0" w:color="000000"/>
@@ -1086,7 +1086,7 @@
         </w:tc>
         <w:tc>
           <w:tcPr>
-            <w:tcW w:w="2522" w:type="dxa"/>
+            <w:tcW w:w="2517" w:type="dxa"/>
             <w:tcBorders>
               <w:left w:val="single" w:sz="4" w:space="0" w:color="000000"/>
               <w:bottom w:val="single" w:sz="4" w:space="0" w:color="000000"/>
@@ -1110,7 +1110,7 @@
         </w:tc>
         <w:tc>
           <w:tcPr>
-            <w:tcW w:w="4252" w:type="dxa"/>
+            <w:tcW w:w="4257" w:type="dxa"/>
             <w:tcBorders>
               <w:left w:val="single" w:sz="4" w:space="0" w:color="000000"/>
               <w:bottom w:val="single" w:sz="4" w:space="0" w:color="000000"/>
@@ -1216,7 +1216,7 @@
         </w:tc>
         <w:tc>
           <w:tcPr>
-            <w:tcW w:w="2522" w:type="dxa"/>
+            <w:tcW w:w="2517" w:type="dxa"/>
             <w:tcBorders>
               <w:left w:val="single" w:sz="4" w:space="0" w:color="000000"/>
               <w:bottom w:val="single" w:sz="4" w:space="0" w:color="000000"/>
@@ -1240,7 +1240,7 @@
         </w:tc>
         <w:tc>
           <w:tcPr>
-            <w:tcW w:w="4252" w:type="dxa"/>
+            <w:tcW w:w="4257" w:type="dxa"/>
             <w:tcBorders>
               <w:left w:val="single" w:sz="4" w:space="0" w:color="000000"/>
               <w:bottom w:val="single" w:sz="4" w:space="0" w:color="000000"/>
@@ -1346,7 +1346,7 @@
         </w:tc>
         <w:tc>
           <w:tcPr>
-            <w:tcW w:w="2522" w:type="dxa"/>
+            <w:tcW w:w="2517" w:type="dxa"/>
             <w:tcBorders>
               <w:left w:val="single" w:sz="4" w:space="0" w:color="000000"/>
               <w:bottom w:val="single" w:sz="4" w:space="0" w:color="000000"/>
@@ -1370,7 +1370,7 @@
         </w:tc>
         <w:tc>
           <w:tcPr>
-            <w:tcW w:w="4252" w:type="dxa"/>
+            <w:tcW w:w="4257" w:type="dxa"/>
             <w:tcBorders>
               <w:left w:val="single" w:sz="4" w:space="0" w:color="000000"/>
               <w:bottom w:val="single" w:sz="4" w:space="0" w:color="000000"/>
@@ -1476,7 +1476,7 @@
         </w:tc>
         <w:tc>
           <w:tcPr>
-            <w:tcW w:w="2522" w:type="dxa"/>
+            <w:tcW w:w="2517" w:type="dxa"/>
             <w:tcBorders>
               <w:left w:val="single" w:sz="4" w:space="0" w:color="000000"/>
               <w:bottom w:val="single" w:sz="4" w:space="0" w:color="000000"/>
@@ -1500,7 +1500,7 @@
         </w:tc>
         <w:tc>
           <w:tcPr>
-            <w:tcW w:w="4252" w:type="dxa"/>
+            <w:tcW w:w="4257" w:type="dxa"/>
             <w:tcBorders>
               <w:left w:val="single" w:sz="4" w:space="0" w:color="000000"/>
               <w:bottom w:val="single" w:sz="4" w:space="0" w:color="000000"/>
@@ -1606,7 +1606,7 @@
         </w:tc>
         <w:tc>
           <w:tcPr>
-            <w:tcW w:w="2522" w:type="dxa"/>
+            <w:tcW w:w="2517" w:type="dxa"/>
             <w:tcBorders>
               <w:left w:val="single" w:sz="4" w:space="0" w:color="000000"/>
               <w:bottom w:val="single" w:sz="4" w:space="0" w:color="000000"/>
@@ -1630,7 +1630,7 @@
         </w:tc>
         <w:tc>
           <w:tcPr>
-            <w:tcW w:w="4252" w:type="dxa"/>
+            <w:tcW w:w="4257" w:type="dxa"/>
             <w:tcBorders>
               <w:left w:val="single" w:sz="4" w:space="0" w:color="000000"/>
               <w:bottom w:val="single" w:sz="4" w:space="0" w:color="000000"/>
@@ -1735,7 +1735,7 @@
         </w:tc>
         <w:tc>
           <w:tcPr>
-            <w:tcW w:w="2522" w:type="dxa"/>
+            <w:tcW w:w="2517" w:type="dxa"/>
             <w:tcBorders>
               <w:left w:val="single" w:sz="4" w:space="0" w:color="000000"/>
               <w:bottom w:val="single" w:sz="4" w:space="0" w:color="000000"/>
@@ -1759,7 +1759,7 @@
         </w:tc>
         <w:tc>
           <w:tcPr>
-            <w:tcW w:w="4252" w:type="dxa"/>
+            <w:tcW w:w="4257" w:type="dxa"/>
             <w:tcBorders>
               <w:left w:val="single" w:sz="4" w:space="0" w:color="000000"/>
               <w:bottom w:val="single" w:sz="4" w:space="0" w:color="000000"/>
@@ -1865,7 +1865,7 @@
         </w:tc>
         <w:tc>
           <w:tcPr>
-            <w:tcW w:w="2522" w:type="dxa"/>
+            <w:tcW w:w="2517" w:type="dxa"/>
             <w:tcBorders>
               <w:left w:val="single" w:sz="4" w:space="0" w:color="000000"/>
               <w:bottom w:val="single" w:sz="4" w:space="0" w:color="000000"/>
@@ -1889,7 +1889,7 @@
         </w:tc>
         <w:tc>
           <w:tcPr>
-            <w:tcW w:w="4252" w:type="dxa"/>
+            <w:tcW w:w="4257" w:type="dxa"/>
             <w:tcBorders>
               <w:left w:val="single" w:sz="4" w:space="0" w:color="000000"/>
               <w:bottom w:val="single" w:sz="4" w:space="0" w:color="000000"/>
@@ -1995,7 +1995,7 @@
         </w:tc>
         <w:tc>
           <w:tcPr>
-            <w:tcW w:w="2522" w:type="dxa"/>
+            <w:tcW w:w="2517" w:type="dxa"/>
             <w:tcBorders>
               <w:left w:val="single" w:sz="4" w:space="0" w:color="000000"/>
               <w:bottom w:val="single" w:sz="4" w:space="0" w:color="000000"/>
@@ -2019,7 +2019,7 @@
         </w:tc>
         <w:tc>
           <w:tcPr>
-            <w:tcW w:w="4252" w:type="dxa"/>
+            <w:tcW w:w="4257" w:type="dxa"/>
             <w:tcBorders>
               <w:left w:val="single" w:sz="4" w:space="0" w:color="000000"/>
               <w:bottom w:val="single" w:sz="4" w:space="0" w:color="000000"/>
@@ -2206,85 +2206,85 @@
             </w:pPr>
             <w:r>
               <w:rPr/>
+              <w:t>Any</w:t>
+            </w:r>
+          </w:p>
+        </w:tc>
+        <w:tc>
+          <w:tcPr>
+            <w:tcW w:w="821" w:type="dxa"/>
+            <w:tcBorders>
+              <w:left w:val="single" w:sz="4" w:space="0" w:color="000000"/>
+              <w:bottom w:val="single" w:sz="4" w:space="0" w:color="000000"/>
+            </w:tcBorders>
+          </w:tcPr>
+          <w:p>
+            <w:pPr>
+              <w:pStyle w:val="TableContents"/>
+              <w:widowControl w:val="false"/>
+              <w:numPr>
+                <w:ilvl w:val="0"/>
+                <w:numId w:val="1"/>
+              </w:numPr>
+              <w:rPr/>
+            </w:pPr>
+            <w:r>
+              <w:rPr/>
+              <w:t>4</w:t>
+            </w:r>
+          </w:p>
+        </w:tc>
+        <w:tc>
+          <w:tcPr>
+            <w:tcW w:w="1425" w:type="dxa"/>
+            <w:tcBorders>
+              <w:left w:val="single" w:sz="4" w:space="0" w:color="000000"/>
+              <w:bottom w:val="single" w:sz="4" w:space="0" w:color="000000"/>
+            </w:tcBorders>
+          </w:tcPr>
+          <w:p>
+            <w:pPr>
+              <w:pStyle w:val="TableContents"/>
+              <w:widowControl w:val="false"/>
+              <w:numPr>
+                <w:ilvl w:val="0"/>
+                <w:numId w:val="1"/>
+              </w:numPr>
+              <w:rPr/>
+            </w:pPr>
+            <w:r>
+              <w:rPr/>
               <w:t>10</w:t>
             </w:r>
           </w:p>
         </w:tc>
         <w:tc>
           <w:tcPr>
-            <w:tcW w:w="821" w:type="dxa"/>
-            <w:tcBorders>
-              <w:left w:val="single" w:sz="4" w:space="0" w:color="000000"/>
-              <w:bottom w:val="single" w:sz="4" w:space="0" w:color="000000"/>
-            </w:tcBorders>
-          </w:tcPr>
-          <w:p>
-            <w:pPr>
-              <w:pStyle w:val="TableContents"/>
-              <w:widowControl w:val="false"/>
-              <w:numPr>
-                <w:ilvl w:val="0"/>
-                <w:numId w:val="1"/>
-              </w:numPr>
-              <w:rPr/>
-            </w:pPr>
-            <w:r>
-              <w:rPr/>
-              <w:t>4</w:t>
-            </w:r>
-          </w:p>
-        </w:tc>
-        <w:tc>
-          <w:tcPr>
-            <w:tcW w:w="1425" w:type="dxa"/>
-            <w:tcBorders>
-              <w:left w:val="single" w:sz="4" w:space="0" w:color="000000"/>
-              <w:bottom w:val="single" w:sz="4" w:space="0" w:color="000000"/>
-            </w:tcBorders>
-          </w:tcPr>
-          <w:p>
-            <w:pPr>
-              <w:pStyle w:val="TableContents"/>
-              <w:widowControl w:val="false"/>
-              <w:numPr>
-                <w:ilvl w:val="0"/>
-                <w:numId w:val="1"/>
-              </w:numPr>
-              <w:rPr/>
-            </w:pPr>
-            <w:r>
-              <w:rPr/>
-              <w:t>6A</w:t>
-            </w:r>
-          </w:p>
-        </w:tc>
-        <w:tc>
-          <w:tcPr>
-            <w:tcW w:w="2522" w:type="dxa"/>
-            <w:tcBorders>
-              <w:left w:val="single" w:sz="4" w:space="0" w:color="000000"/>
-              <w:bottom w:val="single" w:sz="4" w:space="0" w:color="000000"/>
-            </w:tcBorders>
-          </w:tcPr>
-          <w:p>
-            <w:pPr>
-              <w:pStyle w:val="TableContents"/>
-              <w:widowControl w:val="false"/>
-              <w:numPr>
-                <w:ilvl w:val="0"/>
-                <w:numId w:val="1"/>
-              </w:numPr>
-              <w:rPr/>
-            </w:pPr>
-            <w:r>
-              <w:rPr/>
-              <w:t>32 06 xx yy</w:t>
-            </w:r>
-          </w:p>
-        </w:tc>
-        <w:tc>
-          <w:tcPr>
-            <w:tcW w:w="4252" w:type="dxa"/>
+            <w:tcW w:w="2517" w:type="dxa"/>
+            <w:tcBorders>
+              <w:left w:val="single" w:sz="4" w:space="0" w:color="000000"/>
+              <w:bottom w:val="single" w:sz="4" w:space="0" w:color="000000"/>
+            </w:tcBorders>
+          </w:tcPr>
+          <w:p>
+            <w:pPr>
+              <w:pStyle w:val="TableContents"/>
+              <w:widowControl w:val="false"/>
+              <w:numPr>
+                <w:ilvl w:val="0"/>
+                <w:numId w:val="1"/>
+              </w:numPr>
+              <w:rPr/>
+            </w:pPr>
+            <w:r>
+              <w:rPr/>
+              <w:t>33 06 xx yy</w:t>
+            </w:r>
+          </w:p>
+        </w:tc>
+        <w:tc>
+          <w:tcPr>
+            <w:tcW w:w="4257" w:type="dxa"/>
             <w:tcBorders>
               <w:left w:val="single" w:sz="4" w:space="0" w:color="000000"/>
               <w:bottom w:val="single" w:sz="4" w:space="0" w:color="000000"/>
@@ -2309,7 +2309,7 @@
                 <w:sz w:val="16"/>
                 <w:szCs w:val="16"/>
               </w:rPr>
-              <w:t>Change volume to 2B value xx yy.</w:t>
+              <w:t>Set maximum volume to xx yy.</w:t>
             </w:r>
           </w:p>
         </w:tc>
@@ -2390,7 +2390,137 @@
         </w:tc>
         <w:tc>
           <w:tcPr>
-            <w:tcW w:w="2522" w:type="dxa"/>
+            <w:tcW w:w="2517" w:type="dxa"/>
+            <w:tcBorders>
+              <w:left w:val="single" w:sz="4" w:space="0" w:color="000000"/>
+              <w:bottom w:val="single" w:sz="4" w:space="0" w:color="000000"/>
+            </w:tcBorders>
+          </w:tcPr>
+          <w:p>
+            <w:pPr>
+              <w:pStyle w:val="TableContents"/>
+              <w:widowControl w:val="false"/>
+              <w:numPr>
+                <w:ilvl w:val="0"/>
+                <w:numId w:val="1"/>
+              </w:numPr>
+              <w:rPr/>
+            </w:pPr>
+            <w:r>
+              <w:rPr/>
+              <w:t>32 06 xx yy</w:t>
+            </w:r>
+          </w:p>
+        </w:tc>
+        <w:tc>
+          <w:tcPr>
+            <w:tcW w:w="4257" w:type="dxa"/>
+            <w:tcBorders>
+              <w:left w:val="single" w:sz="4" w:space="0" w:color="000000"/>
+              <w:bottom w:val="single" w:sz="4" w:space="0" w:color="000000"/>
+              <w:right w:val="single" w:sz="4" w:space="0" w:color="000000"/>
+            </w:tcBorders>
+          </w:tcPr>
+          <w:p>
+            <w:pPr>
+              <w:pStyle w:val="TableContents"/>
+              <w:widowControl w:val="false"/>
+              <w:numPr>
+                <w:ilvl w:val="0"/>
+                <w:numId w:val="1"/>
+              </w:numPr>
+              <w:rPr>
+                <w:sz w:val="16"/>
+                <w:szCs w:val="16"/>
+              </w:rPr>
+            </w:pPr>
+            <w:r>
+              <w:rPr>
+                <w:sz w:val="16"/>
+                <w:szCs w:val="16"/>
+              </w:rPr>
+              <w:t>Change volume to 2B value xx yy.</w:t>
+            </w:r>
+          </w:p>
+        </w:tc>
+      </w:tr>
+      <w:tr>
+        <w:trPr/>
+        <w:tc>
+          <w:tcPr>
+            <w:tcW w:w="952" w:type="dxa"/>
+            <w:tcBorders>
+              <w:left w:val="single" w:sz="4" w:space="0" w:color="000000"/>
+              <w:bottom w:val="single" w:sz="4" w:space="0" w:color="000000"/>
+            </w:tcBorders>
+          </w:tcPr>
+          <w:p>
+            <w:pPr>
+              <w:pStyle w:val="TableContents"/>
+              <w:widowControl w:val="false"/>
+              <w:numPr>
+                <w:ilvl w:val="0"/>
+                <w:numId w:val="1"/>
+              </w:numPr>
+              <w:rPr/>
+            </w:pPr>
+            <w:r>
+              <w:rPr/>
+              <w:t>10</w:t>
+            </w:r>
+          </w:p>
+        </w:tc>
+        <w:tc>
+          <w:tcPr>
+            <w:tcW w:w="821" w:type="dxa"/>
+            <w:tcBorders>
+              <w:left w:val="single" w:sz="4" w:space="0" w:color="000000"/>
+              <w:bottom w:val="single" w:sz="4" w:space="0" w:color="000000"/>
+            </w:tcBorders>
+          </w:tcPr>
+          <w:p>
+            <w:pPr>
+              <w:pStyle w:val="TableContents"/>
+              <w:widowControl w:val="false"/>
+              <w:numPr>
+                <w:ilvl w:val="0"/>
+                <w:numId w:val="1"/>
+              </w:numPr>
+              <w:rPr/>
+            </w:pPr>
+            <w:r>
+              <w:rPr/>
+              <w:t>4</w:t>
+            </w:r>
+          </w:p>
+        </w:tc>
+        <w:tc>
+          <w:tcPr>
+            <w:tcW w:w="1425" w:type="dxa"/>
+            <w:tcBorders>
+              <w:left w:val="single" w:sz="4" w:space="0" w:color="000000"/>
+              <w:bottom w:val="single" w:sz="4" w:space="0" w:color="000000"/>
+            </w:tcBorders>
+          </w:tcPr>
+          <w:p>
+            <w:pPr>
+              <w:pStyle w:val="TableContents"/>
+              <w:widowControl w:val="false"/>
+              <w:numPr>
+                <w:ilvl w:val="0"/>
+                <w:numId w:val="1"/>
+              </w:numPr>
+              <w:rPr/>
+            </w:pPr>
+            <w:r>
+              <w:rPr/>
+              <w:t>6A</w:t>
+            </w:r>
+          </w:p>
+        </w:tc>
+        <w:tc>
+          <w:tcPr>
+            <w:tcW w:w="2517" w:type="dxa"/>
             <w:tcBorders>
               <w:left w:val="single" w:sz="4" w:space="0" w:color="000000"/>
               <w:bottom w:val="single" w:sz="4" w:space="0" w:color="000000"/>
@@ -2414,7 +2544,7 @@
         </w:tc>
         <w:tc>
           <w:tcPr>
-            <w:tcW w:w="4252" w:type="dxa"/>
+            <w:tcW w:w="4257" w:type="dxa"/>
             <w:tcBorders>
               <w:left w:val="single" w:sz="4" w:space="0" w:color="000000"/>
               <w:bottom w:val="single" w:sz="4" w:space="0" w:color="000000"/>
@@ -2522,7 +2652,7 @@
         </w:tc>
         <w:tc>
           <w:tcPr>
-            <w:tcW w:w="2522" w:type="dxa"/>
+            <w:tcW w:w="2517" w:type="dxa"/>
             <w:tcBorders>
               <w:left w:val="single" w:sz="4" w:space="0" w:color="000000"/>
               <w:bottom w:val="single" w:sz="4" w:space="0" w:color="000000"/>
@@ -2546,7 +2676,7 @@
         </w:tc>
         <w:tc>
           <w:tcPr>
-            <w:tcW w:w="4252" w:type="dxa"/>
+            <w:tcW w:w="4257" w:type="dxa"/>
             <w:tcBorders>
               <w:left w:val="single" w:sz="4" w:space="0" w:color="000000"/>
               <w:bottom w:val="single" w:sz="4" w:space="0" w:color="000000"/>
@@ -2654,7 +2784,7 @@
         </w:tc>
         <w:tc>
           <w:tcPr>
-            <w:tcW w:w="2522" w:type="dxa"/>
+            <w:tcW w:w="2517" w:type="dxa"/>
             <w:tcBorders>
               <w:left w:val="single" w:sz="4" w:space="0" w:color="000000"/>
               <w:bottom w:val="single" w:sz="4" w:space="0" w:color="000000"/>
@@ -2678,7 +2808,7 @@
         </w:tc>
         <w:tc>
           <w:tcPr>
-            <w:tcW w:w="4252" w:type="dxa"/>
+            <w:tcW w:w="4257" w:type="dxa"/>
             <w:tcBorders>
               <w:left w:val="single" w:sz="4" w:space="0" w:color="000000"/>
               <w:bottom w:val="single" w:sz="4" w:space="0" w:color="000000"/>
@@ -2786,7 +2916,7 @@
         </w:tc>
         <w:tc>
           <w:tcPr>
-            <w:tcW w:w="2522" w:type="dxa"/>
+            <w:tcW w:w="2517" w:type="dxa"/>
             <w:tcBorders>
               <w:left w:val="single" w:sz="4" w:space="0" w:color="000000"/>
               <w:bottom w:val="single" w:sz="4" w:space="0" w:color="000000"/>
@@ -2810,7 +2940,7 @@
         </w:tc>
         <w:tc>
           <w:tcPr>
-            <w:tcW w:w="4252" w:type="dxa"/>
+            <w:tcW w:w="4257" w:type="dxa"/>
             <w:tcBorders>
               <w:left w:val="single" w:sz="4" w:space="0" w:color="000000"/>
               <w:bottom w:val="single" w:sz="4" w:space="0" w:color="000000"/>
@@ -2900,8 +3030,8 @@
         <w:gridCol w:w="952"/>
         <w:gridCol w:w="821"/>
         <w:gridCol w:w="1425"/>
-        <w:gridCol w:w="2522"/>
-        <w:gridCol w:w="4252"/>
+        <w:gridCol w:w="2517"/>
+        <w:gridCol w:w="4257"/>
       </w:tblGrid>
       <w:tr>
         <w:trPr/>
@@ -3012,7 +3142,7 @@
         </w:tc>
         <w:tc>
           <w:tcPr>
-            <w:tcW w:w="2522" w:type="dxa"/>
+            <w:tcW w:w="2517" w:type="dxa"/>
             <w:tcBorders>
               <w:top w:val="single" w:sz="4" w:space="0" w:color="000000"/>
               <w:left w:val="single" w:sz="4" w:space="0" w:color="000000"/>
@@ -3047,7 +3177,7 @@
         </w:tc>
         <w:tc>
           <w:tcPr>
-            <w:tcW w:w="4252" w:type="dxa"/>
+            <w:tcW w:w="4257" w:type="dxa"/>
             <w:tcBorders>
               <w:top w:val="single" w:sz="4" w:space="0" w:color="000000"/>
               <w:left w:val="single" w:sz="4" w:space="0" w:color="000000"/>
@@ -3158,7 +3288,7 @@
         </w:tc>
         <w:tc>
           <w:tcPr>
-            <w:tcW w:w="2522" w:type="dxa"/>
+            <w:tcW w:w="2517" w:type="dxa"/>
             <w:tcBorders>
               <w:left w:val="single" w:sz="4" w:space="0" w:color="000000"/>
               <w:bottom w:val="single" w:sz="4" w:space="0" w:color="000000"/>
@@ -3182,7 +3312,7 @@
         </w:tc>
         <w:tc>
           <w:tcPr>
-            <w:tcW w:w="4252" w:type="dxa"/>
+            <w:tcW w:w="4257" w:type="dxa"/>
             <w:tcBorders>
               <w:left w:val="single" w:sz="4" w:space="0" w:color="000000"/>
               <w:bottom w:val="single" w:sz="4" w:space="0" w:color="000000"/>
@@ -3288,7 +3418,7 @@
         </w:tc>
         <w:tc>
           <w:tcPr>
-            <w:tcW w:w="2522" w:type="dxa"/>
+            <w:tcW w:w="2517" w:type="dxa"/>
             <w:tcBorders>
               <w:left w:val="single" w:sz="4" w:space="0" w:color="000000"/>
               <w:bottom w:val="single" w:sz="4" w:space="0" w:color="000000"/>
@@ -3312,7 +3442,7 @@
         </w:tc>
         <w:tc>
           <w:tcPr>
-            <w:tcW w:w="4252" w:type="dxa"/>
+            <w:tcW w:w="4257" w:type="dxa"/>
             <w:tcBorders>
               <w:left w:val="single" w:sz="4" w:space="0" w:color="000000"/>
               <w:bottom w:val="single" w:sz="4" w:space="0" w:color="000000"/>
@@ -3418,7 +3548,7 @@
         </w:tc>
         <w:tc>
           <w:tcPr>
-            <w:tcW w:w="2522" w:type="dxa"/>
+            <w:tcW w:w="2517" w:type="dxa"/>
             <w:tcBorders>
               <w:left w:val="single" w:sz="4" w:space="0" w:color="000000"/>
               <w:bottom w:val="single" w:sz="4" w:space="0" w:color="000000"/>
@@ -3442,7 +3572,7 @@
         </w:tc>
         <w:tc>
           <w:tcPr>
-            <w:tcW w:w="4252" w:type="dxa"/>
+            <w:tcW w:w="4257" w:type="dxa"/>
             <w:tcBorders>
               <w:left w:val="single" w:sz="4" w:space="0" w:color="000000"/>
               <w:bottom w:val="single" w:sz="4" w:space="0" w:color="000000"/>
@@ -3548,7 +3678,7 @@
         </w:tc>
         <w:tc>
           <w:tcPr>
-            <w:tcW w:w="2522" w:type="dxa"/>
+            <w:tcW w:w="2517" w:type="dxa"/>
             <w:tcBorders>
               <w:left w:val="single" w:sz="4" w:space="0" w:color="000000"/>
               <w:bottom w:val="single" w:sz="4" w:space="0" w:color="000000"/>
@@ -3572,7 +3702,7 @@
         </w:tc>
         <w:tc>
           <w:tcPr>
-            <w:tcW w:w="4252" w:type="dxa"/>
+            <w:tcW w:w="4257" w:type="dxa"/>
             <w:tcBorders>
               <w:left w:val="single" w:sz="4" w:space="0" w:color="000000"/>
               <w:bottom w:val="single" w:sz="4" w:space="0" w:color="000000"/>
@@ -3678,7 +3808,7 @@
         </w:tc>
         <w:tc>
           <w:tcPr>
-            <w:tcW w:w="2522" w:type="dxa"/>
+            <w:tcW w:w="2517" w:type="dxa"/>
             <w:tcBorders>
               <w:left w:val="single" w:sz="4" w:space="0" w:color="000000"/>
               <w:bottom w:val="single" w:sz="4" w:space="0" w:color="000000"/>
@@ -3702,7 +3832,7 @@
         </w:tc>
         <w:tc>
           <w:tcPr>
-            <w:tcW w:w="4252" w:type="dxa"/>
+            <w:tcW w:w="4257" w:type="dxa"/>
             <w:tcBorders>
               <w:left w:val="single" w:sz="4" w:space="0" w:color="000000"/>
               <w:bottom w:val="single" w:sz="4" w:space="0" w:color="000000"/>
@@ -3808,7 +3938,7 @@
         </w:tc>
         <w:tc>
           <w:tcPr>
-            <w:tcW w:w="2522" w:type="dxa"/>
+            <w:tcW w:w="2517" w:type="dxa"/>
             <w:tcBorders>
               <w:left w:val="single" w:sz="4" w:space="0" w:color="000000"/>
               <w:bottom w:val="single" w:sz="4" w:space="0" w:color="000000"/>
@@ -3832,7 +3962,7 @@
         </w:tc>
         <w:tc>
           <w:tcPr>
-            <w:tcW w:w="4252" w:type="dxa"/>
+            <w:tcW w:w="4257" w:type="dxa"/>
             <w:tcBorders>
               <w:left w:val="single" w:sz="4" w:space="0" w:color="000000"/>
               <w:bottom w:val="single" w:sz="4" w:space="0" w:color="000000"/>
@@ -3938,7 +4068,7 @@
         </w:tc>
         <w:tc>
           <w:tcPr>
-            <w:tcW w:w="2522" w:type="dxa"/>
+            <w:tcW w:w="2517" w:type="dxa"/>
             <w:tcBorders>
               <w:left w:val="single" w:sz="4" w:space="0" w:color="000000"/>
               <w:bottom w:val="single" w:sz="4" w:space="0" w:color="000000"/>
@@ -3962,7 +4092,7 @@
         </w:tc>
         <w:tc>
           <w:tcPr>
-            <w:tcW w:w="4252" w:type="dxa"/>
+            <w:tcW w:w="4257" w:type="dxa"/>
             <w:tcBorders>
               <w:left w:val="single" w:sz="4" w:space="0" w:color="000000"/>
               <w:bottom w:val="single" w:sz="4" w:space="0" w:color="000000"/>
@@ -4068,7 +4198,7 @@
         </w:tc>
         <w:tc>
           <w:tcPr>
-            <w:tcW w:w="2522" w:type="dxa"/>
+            <w:tcW w:w="2517" w:type="dxa"/>
             <w:tcBorders>
               <w:left w:val="single" w:sz="4" w:space="0" w:color="000000"/>
               <w:bottom w:val="single" w:sz="4" w:space="0" w:color="000000"/>
@@ -4092,7 +4222,7 @@
         </w:tc>
         <w:tc>
           <w:tcPr>
-            <w:tcW w:w="4252" w:type="dxa"/>
+            <w:tcW w:w="4257" w:type="dxa"/>
             <w:tcBorders>
               <w:left w:val="single" w:sz="4" w:space="0" w:color="000000"/>
               <w:bottom w:val="single" w:sz="4" w:space="0" w:color="000000"/>
@@ -4198,7 +4328,7 @@
         </w:tc>
         <w:tc>
           <w:tcPr>
-            <w:tcW w:w="2522" w:type="dxa"/>
+            <w:tcW w:w="2517" w:type="dxa"/>
             <w:tcBorders>
               <w:left w:val="single" w:sz="4" w:space="0" w:color="000000"/>
               <w:bottom w:val="single" w:sz="4" w:space="0" w:color="000000"/>
@@ -4222,7 +4352,7 @@
         </w:tc>
         <w:tc>
           <w:tcPr>
-            <w:tcW w:w="4252" w:type="dxa"/>
+            <w:tcW w:w="4257" w:type="dxa"/>
             <w:tcBorders>
               <w:left w:val="single" w:sz="4" w:space="0" w:color="000000"/>
               <w:bottom w:val="single" w:sz="4" w:space="0" w:color="000000"/>
@@ -4328,7 +4458,7 @@
         </w:tc>
         <w:tc>
           <w:tcPr>
-            <w:tcW w:w="2522" w:type="dxa"/>
+            <w:tcW w:w="2517" w:type="dxa"/>
             <w:tcBorders>
               <w:left w:val="single" w:sz="4" w:space="0" w:color="000000"/>
               <w:bottom w:val="single" w:sz="4" w:space="0" w:color="000000"/>
@@ -4352,7 +4482,7 @@
         </w:tc>
         <w:tc>
           <w:tcPr>
-            <w:tcW w:w="4252" w:type="dxa"/>
+            <w:tcW w:w="4257" w:type="dxa"/>
             <w:tcBorders>
               <w:left w:val="single" w:sz="4" w:space="0" w:color="000000"/>
               <w:bottom w:val="single" w:sz="4" w:space="0" w:color="000000"/>
@@ -4458,7 +4588,7 @@
         </w:tc>
         <w:tc>
           <w:tcPr>
-            <w:tcW w:w="2522" w:type="dxa"/>
+            <w:tcW w:w="2517" w:type="dxa"/>
             <w:tcBorders>
               <w:left w:val="single" w:sz="4" w:space="0" w:color="000000"/>
               <w:bottom w:val="single" w:sz="4" w:space="0" w:color="000000"/>
@@ -4482,7 +4612,7 @@
         </w:tc>
         <w:tc>
           <w:tcPr>
-            <w:tcW w:w="4252" w:type="dxa"/>
+            <w:tcW w:w="4257" w:type="dxa"/>
             <w:tcBorders>
               <w:left w:val="single" w:sz="4" w:space="0" w:color="000000"/>
               <w:bottom w:val="single" w:sz="4" w:space="0" w:color="000000"/>
@@ -4588,7 +4718,7 @@
         </w:tc>
         <w:tc>
           <w:tcPr>
-            <w:tcW w:w="2522" w:type="dxa"/>
+            <w:tcW w:w="2517" w:type="dxa"/>
             <w:tcBorders>
               <w:left w:val="single" w:sz="4" w:space="0" w:color="000000"/>
               <w:bottom w:val="single" w:sz="4" w:space="0" w:color="000000"/>
@@ -4612,7 +4742,7 @@
         </w:tc>
         <w:tc>
           <w:tcPr>
-            <w:tcW w:w="4252" w:type="dxa"/>
+            <w:tcW w:w="4257" w:type="dxa"/>
             <w:tcBorders>
               <w:left w:val="single" w:sz="4" w:space="0" w:color="000000"/>
               <w:bottom w:val="single" w:sz="4" w:space="0" w:color="000000"/>
@@ -4718,7 +4848,7 @@
         </w:tc>
         <w:tc>
           <w:tcPr>
-            <w:tcW w:w="2522" w:type="dxa"/>
+            <w:tcW w:w="2517" w:type="dxa"/>
             <w:tcBorders>
               <w:left w:val="single" w:sz="4" w:space="0" w:color="000000"/>
               <w:bottom w:val="single" w:sz="4" w:space="0" w:color="000000"/>
@@ -4742,7 +4872,7 @@
         </w:tc>
         <w:tc>
           <w:tcPr>
-            <w:tcW w:w="4252" w:type="dxa"/>
+            <w:tcW w:w="4257" w:type="dxa"/>
             <w:tcBorders>
               <w:left w:val="single" w:sz="4" w:space="0" w:color="000000"/>
               <w:bottom w:val="single" w:sz="4" w:space="0" w:color="000000"/>
@@ -4848,7 +4978,7 @@
         </w:tc>
         <w:tc>
           <w:tcPr>
-            <w:tcW w:w="2522" w:type="dxa"/>
+            <w:tcW w:w="2517" w:type="dxa"/>
             <w:tcBorders>
               <w:left w:val="single" w:sz="4" w:space="0" w:color="000000"/>
               <w:bottom w:val="single" w:sz="4" w:space="0" w:color="000000"/>
@@ -4872,7 +5002,7 @@
         </w:tc>
         <w:tc>
           <w:tcPr>
-            <w:tcW w:w="4252" w:type="dxa"/>
+            <w:tcW w:w="4257" w:type="dxa"/>
             <w:tcBorders>
               <w:left w:val="single" w:sz="4" w:space="0" w:color="000000"/>
               <w:bottom w:val="single" w:sz="4" w:space="0" w:color="000000"/>
@@ -4978,7 +5108,7 @@
         </w:tc>
         <w:tc>
           <w:tcPr>
-            <w:tcW w:w="2522" w:type="dxa"/>
+            <w:tcW w:w="2517" w:type="dxa"/>
             <w:tcBorders>
               <w:left w:val="single" w:sz="4" w:space="0" w:color="000000"/>
               <w:bottom w:val="single" w:sz="4" w:space="0" w:color="000000"/>
@@ -5002,7 +5132,7 @@
         </w:tc>
         <w:tc>
           <w:tcPr>
-            <w:tcW w:w="4252" w:type="dxa"/>
+            <w:tcW w:w="4257" w:type="dxa"/>
             <w:tcBorders>
               <w:left w:val="single" w:sz="4" w:space="0" w:color="000000"/>
               <w:bottom w:val="single" w:sz="4" w:space="0" w:color="000000"/>
@@ -5189,7 +5319,7 @@
         </w:tc>
         <w:tc>
           <w:tcPr>
-            <w:tcW w:w="2522" w:type="dxa"/>
+            <w:tcW w:w="2517" w:type="dxa"/>
             <w:tcBorders>
               <w:left w:val="single" w:sz="4" w:space="0" w:color="000000"/>
               <w:bottom w:val="single" w:sz="4" w:space="0" w:color="000000"/>
@@ -5213,7 +5343,7 @@
         </w:tc>
         <w:tc>
           <w:tcPr>
-            <w:tcW w:w="4252" w:type="dxa"/>
+            <w:tcW w:w="4257" w:type="dxa"/>
             <w:tcBorders>
               <w:left w:val="single" w:sz="4" w:space="0" w:color="000000"/>
               <w:bottom w:val="single" w:sz="4" w:space="0" w:color="000000"/>
@@ -5427,7 +5557,7 @@
         </w:tc>
         <w:tc>
           <w:tcPr>
-            <w:tcW w:w="2522" w:type="dxa"/>
+            <w:tcW w:w="2517" w:type="dxa"/>
             <w:tcBorders>
               <w:left w:val="single" w:sz="4" w:space="0" w:color="000000"/>
               <w:bottom w:val="single" w:sz="4" w:space="0" w:color="000000"/>
@@ -5451,7 +5581,7 @@
         </w:tc>
         <w:tc>
           <w:tcPr>
-            <w:tcW w:w="4252" w:type="dxa"/>
+            <w:tcW w:w="4257" w:type="dxa"/>
             <w:tcBorders>
               <w:left w:val="single" w:sz="4" w:space="0" w:color="000000"/>
               <w:bottom w:val="single" w:sz="4" w:space="0" w:color="000000"/>
@@ -5665,7 +5795,7 @@
         </w:tc>
         <w:tc>
           <w:tcPr>
-            <w:tcW w:w="2522" w:type="dxa"/>
+            <w:tcW w:w="2517" w:type="dxa"/>
             <w:tcBorders>
               <w:left w:val="single" w:sz="4" w:space="0" w:color="000000"/>
               <w:bottom w:val="single" w:sz="4" w:space="0" w:color="000000"/>
@@ -5689,7 +5819,7 @@
         </w:tc>
         <w:tc>
           <w:tcPr>
-            <w:tcW w:w="4252" w:type="dxa"/>
+            <w:tcW w:w="4257" w:type="dxa"/>
             <w:tcBorders>
               <w:left w:val="single" w:sz="4" w:space="0" w:color="000000"/>
               <w:bottom w:val="single" w:sz="4" w:space="0" w:color="000000"/>
@@ -5795,7 +5925,7 @@
         </w:tc>
         <w:tc>
           <w:tcPr>
-            <w:tcW w:w="2522" w:type="dxa"/>
+            <w:tcW w:w="2517" w:type="dxa"/>
             <w:tcBorders>
               <w:left w:val="single" w:sz="4" w:space="0" w:color="000000"/>
               <w:bottom w:val="single" w:sz="4" w:space="0" w:color="000000"/>
@@ -5819,7 +5949,7 @@
         </w:tc>
         <w:tc>
           <w:tcPr>
-            <w:tcW w:w="4252" w:type="dxa"/>
+            <w:tcW w:w="4257" w:type="dxa"/>
             <w:tcBorders>
               <w:left w:val="single" w:sz="4" w:space="0" w:color="000000"/>
               <w:bottom w:val="single" w:sz="4" w:space="0" w:color="000000"/>
@@ -5925,7 +6055,7 @@
         </w:tc>
         <w:tc>
           <w:tcPr>
-            <w:tcW w:w="2522" w:type="dxa"/>
+            <w:tcW w:w="2517" w:type="dxa"/>
             <w:tcBorders>
               <w:left w:val="single" w:sz="4" w:space="0" w:color="000000"/>
               <w:bottom w:val="single" w:sz="4" w:space="0" w:color="000000"/>
@@ -5949,7 +6079,7 @@
         </w:tc>
         <w:tc>
           <w:tcPr>
-            <w:tcW w:w="4252" w:type="dxa"/>
+            <w:tcW w:w="4257" w:type="dxa"/>
             <w:tcBorders>
               <w:left w:val="single" w:sz="4" w:space="0" w:color="000000"/>
               <w:bottom w:val="single" w:sz="4" w:space="0" w:color="000000"/>
@@ -6039,8 +6169,8 @@
         <w:gridCol w:w="952"/>
         <w:gridCol w:w="821"/>
         <w:gridCol w:w="1425"/>
-        <w:gridCol w:w="2522"/>
-        <w:gridCol w:w="4252"/>
+        <w:gridCol w:w="2517"/>
+        <w:gridCol w:w="4257"/>
       </w:tblGrid>
       <w:tr>
         <w:trPr/>
@@ -6151,7 +6281,7 @@
         </w:tc>
         <w:tc>
           <w:tcPr>
-            <w:tcW w:w="2522" w:type="dxa"/>
+            <w:tcW w:w="2517" w:type="dxa"/>
             <w:tcBorders>
               <w:top w:val="single" w:sz="4" w:space="0" w:color="000000"/>
               <w:left w:val="single" w:sz="4" w:space="0" w:color="000000"/>
@@ -6186,7 +6316,7 @@
         </w:tc>
         <w:tc>
           <w:tcPr>
-            <w:tcW w:w="4252" w:type="dxa"/>
+            <w:tcW w:w="4257" w:type="dxa"/>
             <w:tcBorders>
               <w:top w:val="single" w:sz="4" w:space="0" w:color="000000"/>
               <w:left w:val="single" w:sz="4" w:space="0" w:color="000000"/>
@@ -6253,7 +6383,7 @@
                 <w:sz w:val="22"/>
                 <w:szCs w:val="22"/>
               </w:rPr>
-              <w:t>10 (or audio source)</w:t>
+              <w:t>10</w:t>
             </w:r>
           </w:p>
         </w:tc>
@@ -6321,47 +6451,56 @@
                 <w:sz w:val="22"/>
                 <w:szCs w:val="22"/>
               </w:rPr>
-              <w:t>01</w:t>
-            </w:r>
-          </w:p>
-        </w:tc>
-        <w:tc>
-          <w:tcPr>
-            <w:tcW w:w="2522" w:type="dxa"/>
-            <w:tcBorders>
-              <w:left w:val="single" w:sz="4" w:space="0" w:color="000000"/>
-              <w:bottom w:val="single" w:sz="4" w:space="0" w:color="000000"/>
-            </w:tcBorders>
-          </w:tcPr>
-          <w:p>
-            <w:pPr>
-              <w:pStyle w:val="TableContents"/>
-              <w:widowControl w:val="false"/>
-              <w:numPr>
-                <w:ilvl w:val="0"/>
-                <w:numId w:val="1"/>
-              </w:numPr>
+              <w:t xml:space="preserve">01, </w:t>
+            </w:r>
+            <w:r>
               <w:rPr>
                 <w:b w:val="false"/>
                 <w:bCs w:val="false"/>
                 <w:sz w:val="22"/>
                 <w:szCs w:val="22"/>
               </w:rPr>
-            </w:pPr>
-            <w:r>
+              <w:t>8E</w:t>
+            </w:r>
+          </w:p>
+        </w:tc>
+        <w:tc>
+          <w:tcPr>
+            <w:tcW w:w="2517" w:type="dxa"/>
+            <w:tcBorders>
+              <w:left w:val="single" w:sz="4" w:space="0" w:color="000000"/>
+              <w:bottom w:val="single" w:sz="4" w:space="0" w:color="000000"/>
+            </w:tcBorders>
+          </w:tcPr>
+          <w:p>
+            <w:pPr>
+              <w:pStyle w:val="TableContents"/>
+              <w:widowControl w:val="false"/>
+              <w:numPr>
+                <w:ilvl w:val="0"/>
+                <w:numId w:val="1"/>
+              </w:numPr>
               <w:rPr>
                 <w:b w:val="false"/>
                 <w:bCs w:val="false"/>
                 <w:sz w:val="22"/>
                 <w:szCs w:val="22"/>
               </w:rPr>
-              <w:t>20 60 nn</w:t>
-            </w:r>
-          </w:p>
-        </w:tc>
-        <w:tc>
-          <w:tcPr>
-            <w:tcW w:w="4252" w:type="dxa"/>
+            </w:pPr>
+            <w:r>
+              <w:rPr>
+                <w:b w:val="false"/>
+                <w:bCs w:val="false"/>
+                <w:sz w:val="22"/>
+                <w:szCs w:val="22"/>
+              </w:rPr>
+              <w:t>26 vv mm</w:t>
+            </w:r>
+          </w:p>
+        </w:tc>
+        <w:tc>
+          <w:tcPr>
+            <w:tcW w:w="4257" w:type="dxa"/>
             <w:tcBorders>
               <w:left w:val="single" w:sz="4" w:space="0" w:color="000000"/>
               <w:bottom w:val="single" w:sz="4" w:space="0" w:color="000000"/>
@@ -6394,7 +6533,7 @@
                 <w:szCs w:val="16"/>
                 <w:lang w:val="en-US" w:eastAsia="zh-CN" w:bidi="hi-IN"/>
               </w:rPr>
-              <w:t>Clear area nn. Use FF to clear all areas. Note, for all 2x messages below, follow with ||10 to refresh the screen.</w:t>
+              <w:t>Display a volume bar at the top of the screen showing volume vv out of mm.</w:t>
             </w:r>
           </w:p>
         </w:tc>
@@ -6505,7 +6644,7 @@
         </w:tc>
         <w:tc>
           <w:tcPr>
-            <w:tcW w:w="2522" w:type="dxa"/>
+            <w:tcW w:w="2517" w:type="dxa"/>
             <w:tcBorders>
               <w:left w:val="single" w:sz="4" w:space="0" w:color="000000"/>
               <w:bottom w:val="single" w:sz="4" w:space="0" w:color="000000"/>
@@ -6533,13 +6672,13 @@
                 <w:sz w:val="22"/>
                 <w:szCs w:val="22"/>
               </w:rPr>
-              <w:t>20 61 nn</w:t>
-            </w:r>
-          </w:p>
-        </w:tc>
-        <w:tc>
-          <w:tcPr>
-            <w:tcW w:w="4252" w:type="dxa"/>
+              <w:t>20 60 nn</w:t>
+            </w:r>
+          </w:p>
+        </w:tc>
+        <w:tc>
+          <w:tcPr>
+            <w:tcW w:w="4257" w:type="dxa"/>
             <w:tcBorders>
               <w:left w:val="single" w:sz="4" w:space="0" w:color="000000"/>
               <w:bottom w:val="single" w:sz="4" w:space="0" w:color="000000"/>
@@ -6572,7 +6711,7 @@
                 <w:szCs w:val="16"/>
                 <w:lang w:val="en-US" w:eastAsia="zh-CN" w:bidi="hi-IN"/>
               </w:rPr>
-              <w:t>Clear subtitle area nn. Use FF to clear all subtitle areas.</w:t>
+              <w:t>Clear area nn. Use FF to clear all areas. Note, for all 2x messages below, follow with ||10 to refresh the screen.</w:t>
             </w:r>
           </w:p>
         </w:tc>
@@ -6683,7 +6822,7 @@
         </w:tc>
         <w:tc>
           <w:tcPr>
-            <w:tcW w:w="2522" w:type="dxa"/>
+            <w:tcW w:w="2517" w:type="dxa"/>
             <w:tcBorders>
               <w:left w:val="single" w:sz="4" w:space="0" w:color="000000"/>
               <w:bottom w:val="single" w:sz="4" w:space="0" w:color="000000"/>
@@ -6711,13 +6850,13 @@
                 <w:sz w:val="22"/>
                 <w:szCs w:val="22"/>
               </w:rPr>
-              <w:t>20 62 nn</w:t>
-            </w:r>
-          </w:p>
-        </w:tc>
-        <w:tc>
-          <w:tcPr>
-            <w:tcW w:w="4252" w:type="dxa"/>
+              <w:t>20 61 nn</w:t>
+            </w:r>
+          </w:p>
+        </w:tc>
+        <w:tc>
+          <w:tcPr>
+            <w:tcW w:w="4257" w:type="dxa"/>
             <w:tcBorders>
               <w:left w:val="single" w:sz="4" w:space="0" w:color="000000"/>
               <w:bottom w:val="single" w:sz="4" w:space="0" w:color="000000"/>
@@ -6750,7 +6889,7 @@
                 <w:szCs w:val="16"/>
                 <w:lang w:val="en-US" w:eastAsia="zh-CN" w:bidi="hi-IN"/>
               </w:rPr>
-              <w:t>Clear function key nn. Use FF to clear all function keys.</w:t>
+              <w:t>Clear subtitle area nn. Use FF to clear all subtitle areas.</w:t>
             </w:r>
           </w:p>
         </w:tc>
@@ -6861,7 +7000,7 @@
         </w:tc>
         <w:tc>
           <w:tcPr>
-            <w:tcW w:w="2522" w:type="dxa"/>
+            <w:tcW w:w="2517" w:type="dxa"/>
             <w:tcBorders>
               <w:left w:val="single" w:sz="4" w:space="0" w:color="000000"/>
               <w:bottom w:val="single" w:sz="4" w:space="0" w:color="000000"/>
@@ -6889,13 +7028,13 @@
                 <w:sz w:val="22"/>
                 <w:szCs w:val="22"/>
               </w:rPr>
-              <w:t>20 6B nn</w:t>
-            </w:r>
-          </w:p>
-        </w:tc>
-        <w:tc>
-          <w:tcPr>
-            <w:tcW w:w="4252" w:type="dxa"/>
+              <w:t>20 62 nn</w:t>
+            </w:r>
+          </w:p>
+        </w:tc>
+        <w:tc>
+          <w:tcPr>
+            <w:tcW w:w="4257" w:type="dxa"/>
             <w:tcBorders>
               <w:left w:val="single" w:sz="4" w:space="0" w:color="000000"/>
               <w:bottom w:val="single" w:sz="4" w:space="0" w:color="000000"/>
@@ -6928,7 +7067,7 @@
                 <w:szCs w:val="16"/>
                 <w:lang w:val="en-US" w:eastAsia="zh-CN" w:bidi="hi-IN"/>
               </w:rPr>
-              <w:t>Clear button nn. Use FF to clear all buttons.</w:t>
+              <w:t>Clear function key nn. Use FF to clear all function keys.</w:t>
             </w:r>
           </w:p>
         </w:tc>
@@ -6999,7 +7138,7 @@
                 <w:sz w:val="22"/>
                 <w:szCs w:val="22"/>
               </w:rPr>
-              <w:t>2</w:t>
+              <w:t>3</w:t>
             </w:r>
           </w:p>
         </w:tc>
@@ -7039,7 +7178,7 @@
         </w:tc>
         <w:tc>
           <w:tcPr>
-            <w:tcW w:w="2522" w:type="dxa"/>
+            <w:tcW w:w="2517" w:type="dxa"/>
             <w:tcBorders>
               <w:left w:val="single" w:sz="4" w:space="0" w:color="000000"/>
               <w:bottom w:val="single" w:sz="4" w:space="0" w:color="000000"/>
@@ -7067,13 +7206,13 @@
                 <w:sz w:val="22"/>
                 <w:szCs w:val="22"/>
               </w:rPr>
-              <w:t>20 6F</w:t>
-            </w:r>
-          </w:p>
-        </w:tc>
-        <w:tc>
-          <w:tcPr>
-            <w:tcW w:w="4252" w:type="dxa"/>
+              <w:t>20 6B nn</w:t>
+            </w:r>
+          </w:p>
+        </w:tc>
+        <w:tc>
+          <w:tcPr>
+            <w:tcW w:w="4257" w:type="dxa"/>
             <w:tcBorders>
               <w:left w:val="single" w:sz="4" w:space="0" w:color="000000"/>
               <w:bottom w:val="single" w:sz="4" w:space="0" w:color="000000"/>
@@ -7106,7 +7245,7 @@
                 <w:szCs w:val="16"/>
                 <w:lang w:val="en-US" w:eastAsia="zh-CN" w:bidi="hi-IN"/>
               </w:rPr>
-              <w:t>Clear the entire audio screen.</w:t>
+              <w:t>Clear button nn. Use FF to clear all buttons.</w:t>
             </w:r>
           </w:p>
         </w:tc>
@@ -7129,10 +7268,20 @@
                 <w:ilvl w:val="0"/>
                 <w:numId w:val="1"/>
               </w:numPr>
-              <w:rPr/>
-            </w:pPr>
-            <w:r>
-              <w:rPr/>
+              <w:rPr>
+                <w:b w:val="false"/>
+                <w:bCs w:val="false"/>
+                <w:sz w:val="22"/>
+                <w:szCs w:val="22"/>
+              </w:rPr>
+            </w:pPr>
+            <w:r>
+              <w:rPr>
+                <w:b w:val="false"/>
+                <w:bCs w:val="false"/>
+                <w:sz w:val="22"/>
+                <w:szCs w:val="22"/>
+              </w:rPr>
               <w:t>10 (or audio source)</w:t>
             </w:r>
           </w:p>
@@ -7153,11 +7302,21 @@
                 <w:ilvl w:val="0"/>
                 <w:numId w:val="1"/>
               </w:numPr>
-              <w:rPr/>
-            </w:pPr>
-            <w:r>
-              <w:rPr/>
-              <w:t>Varies</w:t>
+              <w:rPr>
+                <w:b w:val="false"/>
+                <w:bCs w:val="false"/>
+                <w:sz w:val="22"/>
+                <w:szCs w:val="22"/>
+              </w:rPr>
+            </w:pPr>
+            <w:r>
+              <w:rPr>
+                <w:b w:val="false"/>
+                <w:bCs w:val="false"/>
+                <w:sz w:val="22"/>
+                <w:szCs w:val="22"/>
+              </w:rPr>
+              <w:t>2</w:t>
             </w:r>
           </w:p>
         </w:tc>
@@ -7177,41 +7336,61 @@
                 <w:ilvl w:val="0"/>
                 <w:numId w:val="1"/>
               </w:numPr>
-              <w:rPr/>
-            </w:pPr>
-            <w:r>
-              <w:rPr/>
+              <w:rPr>
+                <w:b w:val="false"/>
+                <w:bCs w:val="false"/>
+                <w:sz w:val="22"/>
+                <w:szCs w:val="22"/>
+              </w:rPr>
+            </w:pPr>
+            <w:r>
+              <w:rPr>
+                <w:b w:val="false"/>
+                <w:bCs w:val="false"/>
+                <w:sz w:val="22"/>
+                <w:szCs w:val="22"/>
+              </w:rPr>
               <w:t>01</w:t>
             </w:r>
           </w:p>
         </w:tc>
         <w:tc>
           <w:tcPr>
-            <w:tcW w:w="2522" w:type="dxa"/>
-            <w:tcBorders>
-              <w:left w:val="single" w:sz="4" w:space="0" w:color="000000"/>
-              <w:bottom w:val="single" w:sz="4" w:space="0" w:color="000000"/>
-            </w:tcBorders>
-          </w:tcPr>
-          <w:p>
-            <w:pPr>
-              <w:pStyle w:val="TableContents"/>
-              <w:widowControl w:val="false"/>
-              <w:numPr>
-                <w:ilvl w:val="0"/>
-                <w:numId w:val="1"/>
-              </w:numPr>
-              <w:rPr/>
-            </w:pPr>
-            <w:r>
-              <w:rPr/>
-              <w:t>23 60 nn [...]</w:t>
-            </w:r>
-          </w:p>
-        </w:tc>
-        <w:tc>
-          <w:tcPr>
-            <w:tcW w:w="4252" w:type="dxa"/>
+            <w:tcW w:w="2517" w:type="dxa"/>
+            <w:tcBorders>
+              <w:left w:val="single" w:sz="4" w:space="0" w:color="000000"/>
+              <w:bottom w:val="single" w:sz="4" w:space="0" w:color="000000"/>
+            </w:tcBorders>
+          </w:tcPr>
+          <w:p>
+            <w:pPr>
+              <w:pStyle w:val="TableContents"/>
+              <w:widowControl w:val="false"/>
+              <w:numPr>
+                <w:ilvl w:val="0"/>
+                <w:numId w:val="1"/>
+              </w:numPr>
+              <w:rPr>
+                <w:b w:val="false"/>
+                <w:bCs w:val="false"/>
+                <w:sz w:val="22"/>
+                <w:szCs w:val="22"/>
+              </w:rPr>
+            </w:pPr>
+            <w:r>
+              <w:rPr>
+                <w:b w:val="false"/>
+                <w:bCs w:val="false"/>
+                <w:sz w:val="22"/>
+                <w:szCs w:val="22"/>
+              </w:rPr>
+              <w:t>20 6F</w:t>
+            </w:r>
+          </w:p>
+        </w:tc>
+        <w:tc>
+          <w:tcPr>
+            <w:tcW w:w="4257" w:type="dxa"/>
             <w:tcBorders>
               <w:left w:val="single" w:sz="4" w:space="0" w:color="000000"/>
               <w:bottom w:val="single" w:sz="4" w:space="0" w:color="000000"/>
@@ -7227,16 +7406,24 @@
                 <w:numId w:val="1"/>
               </w:numPr>
               <w:rPr>
-                <w:sz w:val="16"/>
-                <w:szCs w:val="16"/>
-              </w:rPr>
-            </w:pPr>
-            <w:r>
-              <w:rPr>
-                <w:sz w:val="16"/>
-                <w:szCs w:val="16"/>
-              </w:rPr>
-              <w:t>Write text to the main area indicated by nn. Only valid if the audio screen is visible.</w:t>
+                <w:rFonts w:ascii="Arial" w:hAnsi="Arial" w:eastAsia="Noto Serif CJK SC" w:cs="Mangal"/>
+                <w:color w:val="auto"/>
+                <w:kern w:val="2"/>
+                <w:sz w:val="16"/>
+                <w:szCs w:val="16"/>
+                <w:lang w:val="en-US" w:eastAsia="zh-CN" w:bidi="hi-IN"/>
+              </w:rPr>
+            </w:pPr>
+            <w:r>
+              <w:rPr>
+                <w:rFonts w:eastAsia="Noto Serif CJK SC" w:cs="Mangal"/>
+                <w:color w:val="auto"/>
+                <w:kern w:val="2"/>
+                <w:sz w:val="16"/>
+                <w:szCs w:val="16"/>
+                <w:lang w:val="en-US" w:eastAsia="zh-CN" w:bidi="hi-IN"/>
+              </w:rPr>
+              <w:t>Clear the entire audio screen.</w:t>
             </w:r>
           </w:p>
         </w:tc>
@@ -7317,7 +7504,137 @@
         </w:tc>
         <w:tc>
           <w:tcPr>
-            <w:tcW w:w="2522" w:type="dxa"/>
+            <w:tcW w:w="2517" w:type="dxa"/>
+            <w:tcBorders>
+              <w:left w:val="single" w:sz="4" w:space="0" w:color="000000"/>
+              <w:bottom w:val="single" w:sz="4" w:space="0" w:color="000000"/>
+            </w:tcBorders>
+          </w:tcPr>
+          <w:p>
+            <w:pPr>
+              <w:pStyle w:val="TableContents"/>
+              <w:widowControl w:val="false"/>
+              <w:numPr>
+                <w:ilvl w:val="0"/>
+                <w:numId w:val="1"/>
+              </w:numPr>
+              <w:rPr/>
+            </w:pPr>
+            <w:r>
+              <w:rPr/>
+              <w:t>23 60 nn [...]</w:t>
+            </w:r>
+          </w:p>
+        </w:tc>
+        <w:tc>
+          <w:tcPr>
+            <w:tcW w:w="4257" w:type="dxa"/>
+            <w:tcBorders>
+              <w:left w:val="single" w:sz="4" w:space="0" w:color="000000"/>
+              <w:bottom w:val="single" w:sz="4" w:space="0" w:color="000000"/>
+              <w:right w:val="single" w:sz="4" w:space="0" w:color="000000"/>
+            </w:tcBorders>
+          </w:tcPr>
+          <w:p>
+            <w:pPr>
+              <w:pStyle w:val="TableContents"/>
+              <w:widowControl w:val="false"/>
+              <w:numPr>
+                <w:ilvl w:val="0"/>
+                <w:numId w:val="1"/>
+              </w:numPr>
+              <w:rPr>
+                <w:sz w:val="16"/>
+                <w:szCs w:val="16"/>
+              </w:rPr>
+            </w:pPr>
+            <w:r>
+              <w:rPr>
+                <w:sz w:val="16"/>
+                <w:szCs w:val="16"/>
+              </w:rPr>
+              <w:t>Write text to the main area indicated by nn. Only valid if the audio screen is visible.</w:t>
+            </w:r>
+          </w:p>
+        </w:tc>
+      </w:tr>
+      <w:tr>
+        <w:trPr/>
+        <w:tc>
+          <w:tcPr>
+            <w:tcW w:w="952" w:type="dxa"/>
+            <w:tcBorders>
+              <w:left w:val="single" w:sz="4" w:space="0" w:color="000000"/>
+              <w:bottom w:val="single" w:sz="4" w:space="0" w:color="000000"/>
+            </w:tcBorders>
+          </w:tcPr>
+          <w:p>
+            <w:pPr>
+              <w:pStyle w:val="TableContents"/>
+              <w:widowControl w:val="false"/>
+              <w:numPr>
+                <w:ilvl w:val="0"/>
+                <w:numId w:val="1"/>
+              </w:numPr>
+              <w:rPr/>
+            </w:pPr>
+            <w:r>
+              <w:rPr/>
+              <w:t>10 (or audio source)</w:t>
+            </w:r>
+          </w:p>
+        </w:tc>
+        <w:tc>
+          <w:tcPr>
+            <w:tcW w:w="821" w:type="dxa"/>
+            <w:tcBorders>
+              <w:left w:val="single" w:sz="4" w:space="0" w:color="000000"/>
+              <w:bottom w:val="single" w:sz="4" w:space="0" w:color="000000"/>
+            </w:tcBorders>
+          </w:tcPr>
+          <w:p>
+            <w:pPr>
+              <w:pStyle w:val="TableContents"/>
+              <w:widowControl w:val="false"/>
+              <w:numPr>
+                <w:ilvl w:val="0"/>
+                <w:numId w:val="1"/>
+              </w:numPr>
+              <w:rPr/>
+            </w:pPr>
+            <w:r>
+              <w:rPr/>
+              <w:t>Varies</w:t>
+            </w:r>
+          </w:p>
+        </w:tc>
+        <w:tc>
+          <w:tcPr>
+            <w:tcW w:w="1425" w:type="dxa"/>
+            <w:tcBorders>
+              <w:left w:val="single" w:sz="4" w:space="0" w:color="000000"/>
+              <w:bottom w:val="single" w:sz="4" w:space="0" w:color="000000"/>
+            </w:tcBorders>
+          </w:tcPr>
+          <w:p>
+            <w:pPr>
+              <w:pStyle w:val="TableContents"/>
+              <w:widowControl w:val="false"/>
+              <w:numPr>
+                <w:ilvl w:val="0"/>
+                <w:numId w:val="1"/>
+              </w:numPr>
+              <w:rPr/>
+            </w:pPr>
+            <w:r>
+              <w:rPr/>
+              <w:t>01</w:t>
+            </w:r>
+          </w:p>
+        </w:tc>
+        <w:tc>
+          <w:tcPr>
+            <w:tcW w:w="2517" w:type="dxa"/>
             <w:tcBorders>
               <w:left w:val="single" w:sz="4" w:space="0" w:color="000000"/>
               <w:bottom w:val="single" w:sz="4" w:space="0" w:color="000000"/>
@@ -7341,7 +7658,7 @@
         </w:tc>
         <w:tc>
           <w:tcPr>
-            <w:tcW w:w="4252" w:type="dxa"/>
+            <w:tcW w:w="4257" w:type="dxa"/>
             <w:tcBorders>
               <w:left w:val="single" w:sz="4" w:space="0" w:color="000000"/>
               <w:bottom w:val="single" w:sz="4" w:space="0" w:color="000000"/>
@@ -7455,7 +7772,7 @@
         </w:tc>
         <w:tc>
           <w:tcPr>
-            <w:tcW w:w="2522" w:type="dxa"/>
+            <w:tcW w:w="2517" w:type="dxa"/>
             <w:tcBorders>
               <w:left w:val="single" w:sz="4" w:space="0" w:color="000000"/>
               <w:bottom w:val="single" w:sz="4" w:space="0" w:color="000000"/>
@@ -7479,7 +7796,7 @@
         </w:tc>
         <w:tc>
           <w:tcPr>
-            <w:tcW w:w="4252" w:type="dxa"/>
+            <w:tcW w:w="4257" w:type="dxa"/>
             <w:tcBorders>
               <w:left w:val="single" w:sz="4" w:space="0" w:color="000000"/>
               <w:bottom w:val="single" w:sz="4" w:space="0" w:color="000000"/>
@@ -7585,7 +7902,7 @@
         </w:tc>
         <w:tc>
           <w:tcPr>
-            <w:tcW w:w="2522" w:type="dxa"/>
+            <w:tcW w:w="2517" w:type="dxa"/>
             <w:tcBorders>
               <w:left w:val="single" w:sz="4" w:space="0" w:color="000000"/>
               <w:bottom w:val="single" w:sz="4" w:space="0" w:color="000000"/>
@@ -7609,7 +7926,7 @@
         </w:tc>
         <w:tc>
           <w:tcPr>
-            <w:tcW w:w="4252" w:type="dxa"/>
+            <w:tcW w:w="4257" w:type="dxa"/>
             <w:tcBorders>
               <w:left w:val="single" w:sz="4" w:space="0" w:color="000000"/>
               <w:bottom w:val="single" w:sz="4" w:space="0" w:color="000000"/>
@@ -7715,7 +8032,7 @@
         </w:tc>
         <w:tc>
           <w:tcPr>
-            <w:tcW w:w="2522" w:type="dxa"/>
+            <w:tcW w:w="2517" w:type="dxa"/>
             <w:tcBorders>
               <w:left w:val="single" w:sz="4" w:space="0" w:color="000000"/>
               <w:bottom w:val="single" w:sz="4" w:space="0" w:color="000000"/>
@@ -7739,7 +8056,7 @@
         </w:tc>
         <w:tc>
           <w:tcPr>
-            <w:tcW w:w="4252" w:type="dxa"/>
+            <w:tcW w:w="4257" w:type="dxa"/>
             <w:tcBorders>
               <w:left w:val="single" w:sz="4" w:space="0" w:color="000000"/>
               <w:bottom w:val="single" w:sz="4" w:space="0" w:color="000000"/>
@@ -7845,7 +8162,7 @@
         </w:tc>
         <w:tc>
           <w:tcPr>
-            <w:tcW w:w="2522" w:type="dxa"/>
+            <w:tcW w:w="2517" w:type="dxa"/>
             <w:tcBorders>
               <w:left w:val="single" w:sz="4" w:space="0" w:color="000000"/>
               <w:bottom w:val="single" w:sz="4" w:space="0" w:color="000000"/>
@@ -7869,7 +8186,7 @@
         </w:tc>
         <w:tc>
           <w:tcPr>
-            <w:tcW w:w="4252" w:type="dxa"/>
+            <w:tcW w:w="4257" w:type="dxa"/>
             <w:tcBorders>
               <w:left w:val="single" w:sz="4" w:space="0" w:color="000000"/>
               <w:bottom w:val="single" w:sz="4" w:space="0" w:color="000000"/>
@@ -7936,8 +8253,8 @@
         <w:gridCol w:w="952"/>
         <w:gridCol w:w="821"/>
         <w:gridCol w:w="1425"/>
-        <w:gridCol w:w="2522"/>
-        <w:gridCol w:w="4252"/>
+        <w:gridCol w:w="2517"/>
+        <w:gridCol w:w="4257"/>
       </w:tblGrid>
       <w:tr>
         <w:trPr/>
@@ -8018,7 +8335,7 @@
         </w:tc>
         <w:tc>
           <w:tcPr>
-            <w:tcW w:w="2522" w:type="dxa"/>
+            <w:tcW w:w="2517" w:type="dxa"/>
             <w:tcBorders>
               <w:top w:val="single" w:sz="4" w:space="0" w:color="000000"/>
               <w:left w:val="single" w:sz="4" w:space="0" w:color="000000"/>
@@ -8043,7 +8360,7 @@
         </w:tc>
         <w:tc>
           <w:tcPr>
-            <w:tcW w:w="4252" w:type="dxa"/>
+            <w:tcW w:w="4257" w:type="dxa"/>
             <w:tcBorders>
               <w:top w:val="single" w:sz="4" w:space="0" w:color="000000"/>
               <w:left w:val="single" w:sz="4" w:space="0" w:color="000000"/>
@@ -8150,7 +8467,7 @@
         </w:tc>
         <w:tc>
           <w:tcPr>
-            <w:tcW w:w="2522" w:type="dxa"/>
+            <w:tcW w:w="2517" w:type="dxa"/>
             <w:tcBorders>
               <w:left w:val="single" w:sz="4" w:space="0" w:color="000000"/>
               <w:bottom w:val="single" w:sz="4" w:space="0" w:color="000000"/>
@@ -8174,7 +8491,7 @@
         </w:tc>
         <w:tc>
           <w:tcPr>
-            <w:tcW w:w="4252" w:type="dxa"/>
+            <w:tcW w:w="4257" w:type="dxa"/>
             <w:tcBorders>
               <w:left w:val="single" w:sz="4" w:space="0" w:color="000000"/>
               <w:bottom w:val="single" w:sz="4" w:space="0" w:color="000000"/>
@@ -8280,7 +8597,7 @@
         </w:tc>
         <w:tc>
           <w:tcPr>
-            <w:tcW w:w="2522" w:type="dxa"/>
+            <w:tcW w:w="2517" w:type="dxa"/>
             <w:tcBorders>
               <w:left w:val="single" w:sz="4" w:space="0" w:color="000000"/>
               <w:bottom w:val="single" w:sz="4" w:space="0" w:color="000000"/>
@@ -8304,7 +8621,7 @@
         </w:tc>
         <w:tc>
           <w:tcPr>
-            <w:tcW w:w="4252" w:type="dxa"/>
+            <w:tcW w:w="4257" w:type="dxa"/>
             <w:tcBorders>
               <w:left w:val="single" w:sz="4" w:space="0" w:color="000000"/>
               <w:bottom w:val="single" w:sz="4" w:space="0" w:color="000000"/>
@@ -8410,7 +8727,7 @@
         </w:tc>
         <w:tc>
           <w:tcPr>
-            <w:tcW w:w="2522" w:type="dxa"/>
+            <w:tcW w:w="2517" w:type="dxa"/>
             <w:tcBorders>
               <w:left w:val="single" w:sz="4" w:space="0" w:color="000000"/>
               <w:bottom w:val="single" w:sz="4" w:space="0" w:color="000000"/>
@@ -8434,7 +8751,7 @@
         </w:tc>
         <w:tc>
           <w:tcPr>
-            <w:tcW w:w="4252" w:type="dxa"/>
+            <w:tcW w:w="4257" w:type="dxa"/>
             <w:tcBorders>
               <w:left w:val="single" w:sz="4" w:space="0" w:color="000000"/>
               <w:bottom w:val="single" w:sz="4" w:space="0" w:color="000000"/>
@@ -8540,7 +8857,7 @@
         </w:tc>
         <w:tc>
           <w:tcPr>
-            <w:tcW w:w="2522" w:type="dxa"/>
+            <w:tcW w:w="2517" w:type="dxa"/>
             <w:tcBorders>
               <w:left w:val="single" w:sz="4" w:space="0" w:color="000000"/>
               <w:bottom w:val="single" w:sz="4" w:space="0" w:color="000000"/>
@@ -8564,7 +8881,7 @@
         </w:tc>
         <w:tc>
           <w:tcPr>
-            <w:tcW w:w="4252" w:type="dxa"/>
+            <w:tcW w:w="4257" w:type="dxa"/>
             <w:tcBorders>
               <w:left w:val="single" w:sz="4" w:space="0" w:color="000000"/>
               <w:bottom w:val="single" w:sz="4" w:space="0" w:color="000000"/>
@@ -8670,7 +8987,7 @@
         </w:tc>
         <w:tc>
           <w:tcPr>
-            <w:tcW w:w="2522" w:type="dxa"/>
+            <w:tcW w:w="2517" w:type="dxa"/>
             <w:tcBorders>
               <w:left w:val="single" w:sz="4" w:space="0" w:color="000000"/>
               <w:bottom w:val="single" w:sz="4" w:space="0" w:color="000000"/>
@@ -8694,7 +9011,7 @@
         </w:tc>
         <w:tc>
           <w:tcPr>
-            <w:tcW w:w="4252" w:type="dxa"/>
+            <w:tcW w:w="4257" w:type="dxa"/>
             <w:tcBorders>
               <w:left w:val="single" w:sz="4" w:space="0" w:color="000000"/>
               <w:bottom w:val="single" w:sz="4" w:space="0" w:color="000000"/>
@@ -8800,7 +9117,7 @@
         </w:tc>
         <w:tc>
           <w:tcPr>
-            <w:tcW w:w="2522" w:type="dxa"/>
+            <w:tcW w:w="2517" w:type="dxa"/>
             <w:tcBorders>
               <w:left w:val="single" w:sz="4" w:space="0" w:color="000000"/>
               <w:bottom w:val="single" w:sz="4" w:space="0" w:color="000000"/>
@@ -8824,7 +9141,7 @@
         </w:tc>
         <w:tc>
           <w:tcPr>
-            <w:tcW w:w="4252" w:type="dxa"/>
+            <w:tcW w:w="4257" w:type="dxa"/>
             <w:tcBorders>
               <w:left w:val="single" w:sz="4" w:space="0" w:color="000000"/>
               <w:bottom w:val="single" w:sz="4" w:space="0" w:color="000000"/>
@@ -8930,7 +9247,7 @@
         </w:tc>
         <w:tc>
           <w:tcPr>
-            <w:tcW w:w="2522" w:type="dxa"/>
+            <w:tcW w:w="2517" w:type="dxa"/>
             <w:tcBorders>
               <w:left w:val="single" w:sz="4" w:space="0" w:color="000000"/>
               <w:bottom w:val="single" w:sz="4" w:space="0" w:color="000000"/>
@@ -8954,7 +9271,7 @@
         </w:tc>
         <w:tc>
           <w:tcPr>
-            <w:tcW w:w="4252" w:type="dxa"/>
+            <w:tcW w:w="4257" w:type="dxa"/>
             <w:tcBorders>
               <w:left w:val="single" w:sz="4" w:space="0" w:color="000000"/>
               <w:bottom w:val="single" w:sz="4" w:space="0" w:color="000000"/>
@@ -9060,7 +9377,7 @@
         </w:tc>
         <w:tc>
           <w:tcPr>
-            <w:tcW w:w="2522" w:type="dxa"/>
+            <w:tcW w:w="2517" w:type="dxa"/>
             <w:tcBorders>
               <w:left w:val="single" w:sz="4" w:space="0" w:color="000000"/>
               <w:bottom w:val="single" w:sz="4" w:space="0" w:color="000000"/>
@@ -9084,7 +9401,7 @@
         </w:tc>
         <w:tc>
           <w:tcPr>
-            <w:tcW w:w="4252" w:type="dxa"/>
+            <w:tcW w:w="4257" w:type="dxa"/>
             <w:tcBorders>
               <w:left w:val="single" w:sz="4" w:space="0" w:color="000000"/>
               <w:bottom w:val="single" w:sz="4" w:space="0" w:color="000000"/>
@@ -9189,8 +9506,8 @@
         <w:gridCol w:w="952"/>
         <w:gridCol w:w="821"/>
         <w:gridCol w:w="1425"/>
-        <w:gridCol w:w="2522"/>
-        <w:gridCol w:w="4252"/>
+        <w:gridCol w:w="2517"/>
+        <w:gridCol w:w="4257"/>
       </w:tblGrid>
       <w:tr>
         <w:trPr/>
@@ -9301,7 +9618,7 @@
         </w:tc>
         <w:tc>
           <w:tcPr>
-            <w:tcW w:w="2522" w:type="dxa"/>
+            <w:tcW w:w="2517" w:type="dxa"/>
             <w:tcBorders>
               <w:top w:val="single" w:sz="4" w:space="0" w:color="000000"/>
               <w:left w:val="single" w:sz="4" w:space="0" w:color="000000"/>
@@ -9336,7 +9653,7 @@
         </w:tc>
         <w:tc>
           <w:tcPr>
-            <w:tcW w:w="4252" w:type="dxa"/>
+            <w:tcW w:w="4257" w:type="dxa"/>
             <w:tcBorders>
               <w:top w:val="single" w:sz="4" w:space="0" w:color="000000"/>
               <w:left w:val="single" w:sz="4" w:space="0" w:color="000000"/>
@@ -9477,7 +9794,7 @@
         </w:tc>
         <w:tc>
           <w:tcPr>
-            <w:tcW w:w="2522" w:type="dxa"/>
+            <w:tcW w:w="2517" w:type="dxa"/>
             <w:tcBorders>
               <w:left w:val="single" w:sz="4" w:space="0" w:color="000000"/>
               <w:bottom w:val="single" w:sz="4" w:space="0" w:color="000000"/>
@@ -9511,7 +9828,7 @@
         </w:tc>
         <w:tc>
           <w:tcPr>
-            <w:tcW w:w="4252" w:type="dxa"/>
+            <w:tcW w:w="4257" w:type="dxa"/>
             <w:tcBorders>
               <w:left w:val="single" w:sz="4" w:space="0" w:color="000000"/>
               <w:bottom w:val="single" w:sz="4" w:space="0" w:color="000000"/>
@@ -9655,7 +9972,7 @@
         </w:tc>
         <w:tc>
           <w:tcPr>
-            <w:tcW w:w="2522" w:type="dxa"/>
+            <w:tcW w:w="2517" w:type="dxa"/>
             <w:tcBorders>
               <w:left w:val="single" w:sz="4" w:space="0" w:color="000000"/>
               <w:bottom w:val="single" w:sz="4" w:space="0" w:color="000000"/>
@@ -9689,7 +10006,7 @@
         </w:tc>
         <w:tc>
           <w:tcPr>
-            <w:tcW w:w="4252" w:type="dxa"/>
+            <w:tcW w:w="4257" w:type="dxa"/>
             <w:tcBorders>
               <w:left w:val="single" w:sz="4" w:space="0" w:color="000000"/>
               <w:bottom w:val="single" w:sz="4" w:space="0" w:color="000000"/>
@@ -9833,7 +10150,7 @@
         </w:tc>
         <w:tc>
           <w:tcPr>
-            <w:tcW w:w="2522" w:type="dxa"/>
+            <w:tcW w:w="2517" w:type="dxa"/>
             <w:tcBorders>
               <w:left w:val="single" w:sz="4" w:space="0" w:color="000000"/>
               <w:bottom w:val="single" w:sz="4" w:space="0" w:color="000000"/>
@@ -9867,7 +10184,7 @@
         </w:tc>
         <w:tc>
           <w:tcPr>
-            <w:tcW w:w="4252" w:type="dxa"/>
+            <w:tcW w:w="4257" w:type="dxa"/>
             <w:tcBorders>
               <w:left w:val="single" w:sz="4" w:space="0" w:color="000000"/>
               <w:bottom w:val="single" w:sz="4" w:space="0" w:color="000000"/>
@@ -10011,7 +10328,7 @@
         </w:tc>
         <w:tc>
           <w:tcPr>
-            <w:tcW w:w="2522" w:type="dxa"/>
+            <w:tcW w:w="2517" w:type="dxa"/>
             <w:tcBorders>
               <w:left w:val="single" w:sz="4" w:space="0" w:color="000000"/>
               <w:bottom w:val="single" w:sz="4" w:space="0" w:color="000000"/>
@@ -10045,7 +10362,7 @@
         </w:tc>
         <w:tc>
           <w:tcPr>
-            <w:tcW w:w="4252" w:type="dxa"/>
+            <w:tcW w:w="4257" w:type="dxa"/>
             <w:tcBorders>
               <w:left w:val="single" w:sz="4" w:space="0" w:color="000000"/>
               <w:bottom w:val="single" w:sz="4" w:space="0" w:color="000000"/>
@@ -10189,7 +10506,7 @@
         </w:tc>
         <w:tc>
           <w:tcPr>
-            <w:tcW w:w="2522" w:type="dxa"/>
+            <w:tcW w:w="2517" w:type="dxa"/>
             <w:tcBorders>
               <w:left w:val="single" w:sz="4" w:space="0" w:color="000000"/>
               <w:bottom w:val="single" w:sz="4" w:space="0" w:color="000000"/>
@@ -10223,7 +10540,7 @@
         </w:tc>
         <w:tc>
           <w:tcPr>
-            <w:tcW w:w="4252" w:type="dxa"/>
+            <w:tcW w:w="4257" w:type="dxa"/>
             <w:tcBorders>
               <w:left w:val="single" w:sz="4" w:space="0" w:color="000000"/>
               <w:bottom w:val="single" w:sz="4" w:space="0" w:color="000000"/>
@@ -10367,7 +10684,7 @@
         </w:tc>
         <w:tc>
           <w:tcPr>
-            <w:tcW w:w="2522" w:type="dxa"/>
+            <w:tcW w:w="2517" w:type="dxa"/>
             <w:tcBorders>
               <w:left w:val="single" w:sz="4" w:space="0" w:color="000000"/>
               <w:bottom w:val="single" w:sz="4" w:space="0" w:color="000000"/>
@@ -10401,7 +10718,7 @@
         </w:tc>
         <w:tc>
           <w:tcPr>
-            <w:tcW w:w="4252" w:type="dxa"/>
+            <w:tcW w:w="4257" w:type="dxa"/>
             <w:tcBorders>
               <w:left w:val="single" w:sz="4" w:space="0" w:color="000000"/>
               <w:bottom w:val="single" w:sz="4" w:space="0" w:color="000000"/>
@@ -10545,7 +10862,7 @@
         </w:tc>
         <w:tc>
           <w:tcPr>
-            <w:tcW w:w="2522" w:type="dxa"/>
+            <w:tcW w:w="2517" w:type="dxa"/>
             <w:tcBorders>
               <w:left w:val="single" w:sz="4" w:space="0" w:color="000000"/>
               <w:bottom w:val="single" w:sz="4" w:space="0" w:color="000000"/>
@@ -10574,7 +10891,7 @@
         </w:tc>
         <w:tc>
           <w:tcPr>
-            <w:tcW w:w="4252" w:type="dxa"/>
+            <w:tcW w:w="4257" w:type="dxa"/>
             <w:tcBorders>
               <w:left w:val="single" w:sz="4" w:space="0" w:color="000000"/>
               <w:bottom w:val="single" w:sz="4" w:space="0" w:color="000000"/>
@@ -10718,7 +11035,7 @@
         </w:tc>
         <w:tc>
           <w:tcPr>
-            <w:tcW w:w="2522" w:type="dxa"/>
+            <w:tcW w:w="2517" w:type="dxa"/>
             <w:tcBorders>
               <w:left w:val="single" w:sz="4" w:space="0" w:color="000000"/>
               <w:bottom w:val="single" w:sz="4" w:space="0" w:color="000000"/>
@@ -10746,7 +11063,7 @@
         </w:tc>
         <w:tc>
           <w:tcPr>
-            <w:tcW w:w="4252" w:type="dxa"/>
+            <w:tcW w:w="4257" w:type="dxa"/>
             <w:tcBorders>
               <w:left w:val="single" w:sz="4" w:space="0" w:color="000000"/>
               <w:bottom w:val="single" w:sz="4" w:space="0" w:color="000000"/>
@@ -10890,7 +11207,7 @@
         </w:tc>
         <w:tc>
           <w:tcPr>
-            <w:tcW w:w="2522" w:type="dxa"/>
+            <w:tcW w:w="2517" w:type="dxa"/>
             <w:tcBorders>
               <w:left w:val="single" w:sz="4" w:space="0" w:color="000000"/>
               <w:bottom w:val="single" w:sz="4" w:space="0" w:color="000000"/>
@@ -10922,7 +11239,7 @@
         </w:tc>
         <w:tc>
           <w:tcPr>
-            <w:tcW w:w="4252" w:type="dxa"/>
+            <w:tcW w:w="4257" w:type="dxa"/>
             <w:tcBorders>
               <w:left w:val="single" w:sz="4" w:space="0" w:color="000000"/>
               <w:bottom w:val="single" w:sz="4" w:space="0" w:color="000000"/>
@@ -11066,7 +11383,7 @@
         </w:tc>
         <w:tc>
           <w:tcPr>
-            <w:tcW w:w="2522" w:type="dxa"/>
+            <w:tcW w:w="2517" w:type="dxa"/>
             <w:tcBorders>
               <w:left w:val="single" w:sz="4" w:space="0" w:color="000000"/>
               <w:bottom w:val="single" w:sz="4" w:space="0" w:color="000000"/>
@@ -11098,7 +11415,7 @@
         </w:tc>
         <w:tc>
           <w:tcPr>
-            <w:tcW w:w="4252" w:type="dxa"/>
+            <w:tcW w:w="4257" w:type="dxa"/>
             <w:tcBorders>
               <w:left w:val="single" w:sz="4" w:space="0" w:color="000000"/>
               <w:bottom w:val="single" w:sz="4" w:space="0" w:color="000000"/>
@@ -11242,7 +11559,7 @@
         </w:tc>
         <w:tc>
           <w:tcPr>
-            <w:tcW w:w="2522" w:type="dxa"/>
+            <w:tcW w:w="2517" w:type="dxa"/>
             <w:tcBorders>
               <w:left w:val="single" w:sz="4" w:space="0" w:color="000000"/>
               <w:bottom w:val="single" w:sz="4" w:space="0" w:color="000000"/>
@@ -11272,7 +11589,7 @@
         </w:tc>
         <w:tc>
           <w:tcPr>
-            <w:tcW w:w="4252" w:type="dxa"/>
+            <w:tcW w:w="4257" w:type="dxa"/>
             <w:tcBorders>
               <w:left w:val="single" w:sz="4" w:space="0" w:color="000000"/>
               <w:bottom w:val="single" w:sz="4" w:space="0" w:color="000000"/>
@@ -11416,7 +11733,7 @@
         </w:tc>
         <w:tc>
           <w:tcPr>
-            <w:tcW w:w="2522" w:type="dxa"/>
+            <w:tcW w:w="2517" w:type="dxa"/>
             <w:tcBorders>
               <w:left w:val="single" w:sz="4" w:space="0" w:color="000000"/>
               <w:bottom w:val="single" w:sz="4" w:space="0" w:color="000000"/>
@@ -11446,7 +11763,7 @@
         </w:tc>
         <w:tc>
           <w:tcPr>
-            <w:tcW w:w="4252" w:type="dxa"/>
+            <w:tcW w:w="4257" w:type="dxa"/>
             <w:tcBorders>
               <w:left w:val="single" w:sz="4" w:space="0" w:color="000000"/>
               <w:bottom w:val="single" w:sz="4" w:space="0" w:color="000000"/>
@@ -11590,7 +11907,7 @@
         </w:tc>
         <w:tc>
           <w:tcPr>
-            <w:tcW w:w="2522" w:type="dxa"/>
+            <w:tcW w:w="2517" w:type="dxa"/>
             <w:tcBorders>
               <w:left w:val="single" w:sz="4" w:space="0" w:color="000000"/>
               <w:bottom w:val="single" w:sz="4" w:space="0" w:color="000000"/>
@@ -11620,7 +11937,7 @@
         </w:tc>
         <w:tc>
           <w:tcPr>
-            <w:tcW w:w="4252" w:type="dxa"/>
+            <w:tcW w:w="4257" w:type="dxa"/>
             <w:tcBorders>
               <w:left w:val="single" w:sz="4" w:space="0" w:color="000000"/>
               <w:bottom w:val="single" w:sz="4" w:space="0" w:color="000000"/>
@@ -11764,7 +12081,7 @@
         </w:tc>
         <w:tc>
           <w:tcPr>
-            <w:tcW w:w="2522" w:type="dxa"/>
+            <w:tcW w:w="2517" w:type="dxa"/>
             <w:tcBorders>
               <w:left w:val="single" w:sz="4" w:space="0" w:color="000000"/>
               <w:bottom w:val="single" w:sz="4" w:space="0" w:color="000000"/>
@@ -11796,7 +12113,7 @@
         </w:tc>
         <w:tc>
           <w:tcPr>
-            <w:tcW w:w="4252" w:type="dxa"/>
+            <w:tcW w:w="4257" w:type="dxa"/>
             <w:tcBorders>
               <w:left w:val="single" w:sz="4" w:space="0" w:color="000000"/>
               <w:bottom w:val="single" w:sz="4" w:space="0" w:color="000000"/>
@@ -11940,7 +12257,7 @@
         </w:tc>
         <w:tc>
           <w:tcPr>
-            <w:tcW w:w="2522" w:type="dxa"/>
+            <w:tcW w:w="2517" w:type="dxa"/>
             <w:tcBorders>
               <w:left w:val="single" w:sz="4" w:space="0" w:color="000000"/>
               <w:bottom w:val="single" w:sz="4" w:space="0" w:color="000000"/>
@@ -11970,7 +12287,7 @@
         </w:tc>
         <w:tc>
           <w:tcPr>
-            <w:tcW w:w="4252" w:type="dxa"/>
+            <w:tcW w:w="4257" w:type="dxa"/>
             <w:tcBorders>
               <w:left w:val="single" w:sz="4" w:space="0" w:color="000000"/>
               <w:bottom w:val="single" w:sz="4" w:space="0" w:color="000000"/>
@@ -12114,7 +12431,7 @@
         </w:tc>
         <w:tc>
           <w:tcPr>
-            <w:tcW w:w="2522" w:type="dxa"/>
+            <w:tcW w:w="2517" w:type="dxa"/>
             <w:tcBorders>
               <w:left w:val="single" w:sz="4" w:space="0" w:color="000000"/>
               <w:bottom w:val="single" w:sz="4" w:space="0" w:color="000000"/>
@@ -12144,7 +12461,7 @@
         </w:tc>
         <w:tc>
           <w:tcPr>
-            <w:tcW w:w="4252" w:type="dxa"/>
+            <w:tcW w:w="4257" w:type="dxa"/>
             <w:tcBorders>
               <w:left w:val="single" w:sz="4" w:space="0" w:color="000000"/>
               <w:bottom w:val="single" w:sz="4" w:space="0" w:color="000000"/>
@@ -12227,8 +12544,8 @@
         <w:gridCol w:w="952"/>
         <w:gridCol w:w="821"/>
         <w:gridCol w:w="1425"/>
-        <w:gridCol w:w="2522"/>
-        <w:gridCol w:w="4252"/>
+        <w:gridCol w:w="2517"/>
+        <w:gridCol w:w="4257"/>
       </w:tblGrid>
       <w:tr>
         <w:trPr/>
@@ -12339,7 +12656,7 @@
         </w:tc>
         <w:tc>
           <w:tcPr>
-            <w:tcW w:w="2522" w:type="dxa"/>
+            <w:tcW w:w="2517" w:type="dxa"/>
             <w:tcBorders>
               <w:top w:val="single" w:sz="4" w:space="0" w:color="000000"/>
               <w:left w:val="single" w:sz="4" w:space="0" w:color="000000"/>
@@ -12374,7 +12691,7 @@
         </w:tc>
         <w:tc>
           <w:tcPr>
-            <w:tcW w:w="4252" w:type="dxa"/>
+            <w:tcW w:w="4257" w:type="dxa"/>
             <w:tcBorders>
               <w:top w:val="single" w:sz="4" w:space="0" w:color="000000"/>
               <w:left w:val="single" w:sz="4" w:space="0" w:color="000000"/>
@@ -12515,7 +12832,7 @@
         </w:tc>
         <w:tc>
           <w:tcPr>
-            <w:tcW w:w="2522" w:type="dxa"/>
+            <w:tcW w:w="2517" w:type="dxa"/>
             <w:tcBorders>
               <w:left w:val="single" w:sz="4" w:space="0" w:color="000000"/>
               <w:bottom w:val="single" w:sz="4" w:space="0" w:color="000000"/>
@@ -12549,7 +12866,7 @@
         </w:tc>
         <w:tc>
           <w:tcPr>
-            <w:tcW w:w="4252" w:type="dxa"/>
+            <w:tcW w:w="4257" w:type="dxa"/>
             <w:tcBorders>
               <w:left w:val="single" w:sz="4" w:space="0" w:color="000000"/>
               <w:bottom w:val="single" w:sz="4" w:space="0" w:color="000000"/>
@@ -13215,8 +13532,8 @@
         <w:gridCol w:w="952"/>
         <w:gridCol w:w="821"/>
         <w:gridCol w:w="1425"/>
-        <w:gridCol w:w="2522"/>
-        <w:gridCol w:w="4252"/>
+        <w:gridCol w:w="2517"/>
+        <w:gridCol w:w="4257"/>
       </w:tblGrid>
       <w:tr>
         <w:trPr/>
@@ -13327,7 +13644,7 @@
         </w:tc>
         <w:tc>
           <w:tcPr>
-            <w:tcW w:w="2522" w:type="dxa"/>
+            <w:tcW w:w="2517" w:type="dxa"/>
             <w:tcBorders>
               <w:top w:val="single" w:sz="4" w:space="0" w:color="000000"/>
               <w:left w:val="single" w:sz="4" w:space="0" w:color="000000"/>
@@ -13362,7 +13679,7 @@
         </w:tc>
         <w:tc>
           <w:tcPr>
-            <w:tcW w:w="4252" w:type="dxa"/>
+            <w:tcW w:w="4257" w:type="dxa"/>
             <w:tcBorders>
               <w:top w:val="single" w:sz="4" w:space="0" w:color="000000"/>
               <w:left w:val="single" w:sz="4" w:space="0" w:color="000000"/>
@@ -13503,7 +13820,7 @@
         </w:tc>
         <w:tc>
           <w:tcPr>
-            <w:tcW w:w="2522" w:type="dxa"/>
+            <w:tcW w:w="2517" w:type="dxa"/>
             <w:tcBorders>
               <w:left w:val="single" w:sz="4" w:space="0" w:color="000000"/>
               <w:bottom w:val="single" w:sz="4" w:space="0" w:color="000000"/>
@@ -13537,7 +13854,7 @@
         </w:tc>
         <w:tc>
           <w:tcPr>
-            <w:tcW w:w="4252" w:type="dxa"/>
+            <w:tcW w:w="4257" w:type="dxa"/>
             <w:tcBorders>
               <w:left w:val="single" w:sz="4" w:space="0" w:color="000000"/>
               <w:bottom w:val="single" w:sz="4" w:space="0" w:color="000000"/>
@@ -14913,7 +15230,7 @@
         </w:tc>
         <w:tc>
           <w:tcPr>
-            <w:tcW w:w="2522" w:type="dxa"/>
+            <w:tcW w:w="2517" w:type="dxa"/>
             <w:tcBorders>
               <w:left w:val="single" w:sz="4" w:space="0" w:color="000000"/>
               <w:bottom w:val="single" w:sz="4" w:space="0" w:color="000000"/>
@@ -14947,7 +15264,7 @@
         </w:tc>
         <w:tc>
           <w:tcPr>
-            <w:tcW w:w="4252" w:type="dxa"/>
+            <w:tcW w:w="4257" w:type="dxa"/>
             <w:tcBorders>
               <w:left w:val="single" w:sz="4" w:space="0" w:color="000000"/>
               <w:bottom w:val="single" w:sz="4" w:space="0" w:color="000000"/>
@@ -15091,7 +15408,7 @@
         </w:tc>
         <w:tc>
           <w:tcPr>
-            <w:tcW w:w="2522" w:type="dxa"/>
+            <w:tcW w:w="2517" w:type="dxa"/>
             <w:tcBorders>
               <w:left w:val="single" w:sz="4" w:space="0" w:color="000000"/>
               <w:bottom w:val="single" w:sz="4" w:space="0" w:color="000000"/>
@@ -15119,13 +15436,13 @@
                 <w:sz w:val="22"/>
                 <w:szCs w:val="22"/>
               </w:rPr>
-              <w:t>35 xx xx yy yy</w:t>
-            </w:r>
-          </w:p>
-        </w:tc>
-        <w:tc>
-          <w:tcPr>
-            <w:tcW w:w="4252" w:type="dxa"/>
+              <w:t>35 xx xx yy yy tt</w:t>
+            </w:r>
+          </w:p>
+        </w:tc>
+        <w:tc>
+          <w:tcPr>
+            <w:tcW w:w="4257" w:type="dxa"/>
             <w:tcBorders>
               <w:left w:val="single" w:sz="4" w:space="0" w:color="000000"/>
               <w:bottom w:val="single" w:sz="4" w:space="0" w:color="000000"/>
@@ -15158,7 +15475,7 @@
                 <w:szCs w:val="16"/>
                 <w:lang w:val="en-US" w:eastAsia="zh-CN" w:bidi="hi-IN"/>
               </w:rPr>
-              <w:t>Touch event at xx yy.</w:t>
+              <w:t>Touch event at xx yy. Byte tt is defined as above.</w:t>
             </w:r>
           </w:p>
         </w:tc>
@@ -15269,7 +15586,7 @@
         </w:tc>
         <w:tc>
           <w:tcPr>
-            <w:tcW w:w="2522" w:type="dxa"/>
+            <w:tcW w:w="2517" w:type="dxa"/>
             <w:tcBorders>
               <w:left w:val="single" w:sz="4" w:space="0" w:color="000000"/>
               <w:bottom w:val="single" w:sz="4" w:space="0" w:color="000000"/>
@@ -15303,7 +15620,7 @@
         </w:tc>
         <w:tc>
           <w:tcPr>
-            <w:tcW w:w="4252" w:type="dxa"/>
+            <w:tcW w:w="4257" w:type="dxa"/>
             <w:tcBorders>
               <w:left w:val="single" w:sz="4" w:space="0" w:color="000000"/>
               <w:bottom w:val="single" w:sz="4" w:space="0" w:color="000000"/>
@@ -15447,7 +15764,7 @@
         </w:tc>
         <w:tc>
           <w:tcPr>
-            <w:tcW w:w="2522" w:type="dxa"/>
+            <w:tcW w:w="2517" w:type="dxa"/>
             <w:tcBorders>
               <w:left w:val="single" w:sz="4" w:space="0" w:color="000000"/>
               <w:bottom w:val="single" w:sz="4" w:space="0" w:color="000000"/>
@@ -15481,7 +15798,7 @@
         </w:tc>
         <w:tc>
           <w:tcPr>
-            <w:tcW w:w="4252" w:type="dxa"/>
+            <w:tcW w:w="4257" w:type="dxa"/>
             <w:tcBorders>
               <w:left w:val="single" w:sz="4" w:space="0" w:color="000000"/>
               <w:bottom w:val="single" w:sz="4" w:space="0" w:color="000000"/>
@@ -15625,7 +15942,7 @@
         </w:tc>
         <w:tc>
           <w:tcPr>
-            <w:tcW w:w="2522" w:type="dxa"/>
+            <w:tcW w:w="2517" w:type="dxa"/>
             <w:tcBorders>
               <w:left w:val="single" w:sz="4" w:space="0" w:color="000000"/>
               <w:bottom w:val="single" w:sz="4" w:space="0" w:color="000000"/>
@@ -15659,7 +15976,7 @@
         </w:tc>
         <w:tc>
           <w:tcPr>
-            <w:tcW w:w="4252" w:type="dxa"/>
+            <w:tcW w:w="4257" w:type="dxa"/>
             <w:tcBorders>
               <w:left w:val="single" w:sz="4" w:space="0" w:color="000000"/>
               <w:bottom w:val="single" w:sz="4" w:space="0" w:color="000000"/>
@@ -15884,7 +16201,7 @@
         </w:tc>
         <w:tc>
           <w:tcPr>
-            <w:tcW w:w="2522" w:type="dxa"/>
+            <w:tcW w:w="2517" w:type="dxa"/>
             <w:tcBorders>
               <w:left w:val="single" w:sz="4" w:space="0" w:color="000000"/>
               <w:bottom w:val="single" w:sz="4" w:space="0" w:color="000000"/>
@@ -15918,7 +16235,7 @@
         </w:tc>
         <w:tc>
           <w:tcPr>
-            <w:tcW w:w="4252" w:type="dxa"/>
+            <w:tcW w:w="4257" w:type="dxa"/>
             <w:tcBorders>
               <w:left w:val="single" w:sz="4" w:space="0" w:color="000000"/>
               <w:bottom w:val="single" w:sz="4" w:space="0" w:color="000000"/>
@@ -16062,7 +16379,7 @@
         </w:tc>
         <w:tc>
           <w:tcPr>
-            <w:tcW w:w="2522" w:type="dxa"/>
+            <w:tcW w:w="2517" w:type="dxa"/>
             <w:tcBorders>
               <w:left w:val="single" w:sz="4" w:space="0" w:color="000000"/>
               <w:bottom w:val="single" w:sz="4" w:space="0" w:color="000000"/>
@@ -16096,7 +16413,7 @@
         </w:tc>
         <w:tc>
           <w:tcPr>
-            <w:tcW w:w="4252" w:type="dxa"/>
+            <w:tcW w:w="4257" w:type="dxa"/>
             <w:tcBorders>
               <w:left w:val="single" w:sz="4" w:space="0" w:color="000000"/>
               <w:bottom w:val="single" w:sz="4" w:space="0" w:color="000000"/>
@@ -16240,7 +16557,7 @@
         </w:tc>
         <w:tc>
           <w:tcPr>
-            <w:tcW w:w="2522" w:type="dxa"/>
+            <w:tcW w:w="2517" w:type="dxa"/>
             <w:tcBorders>
               <w:left w:val="single" w:sz="4" w:space="0" w:color="000000"/>
               <w:bottom w:val="single" w:sz="4" w:space="0" w:color="000000"/>
@@ -16274,7 +16591,7 @@
         </w:tc>
         <w:tc>
           <w:tcPr>
-            <w:tcW w:w="4252" w:type="dxa"/>
+            <w:tcW w:w="4257" w:type="dxa"/>
             <w:tcBorders>
               <w:left w:val="single" w:sz="4" w:space="0" w:color="000000"/>
               <w:bottom w:val="single" w:sz="4" w:space="0" w:color="000000"/>
@@ -16406,7 +16723,7 @@
         </w:tc>
         <w:tc>
           <w:tcPr>
-            <w:tcW w:w="2522" w:type="dxa"/>
+            <w:tcW w:w="2517" w:type="dxa"/>
             <w:tcBorders>
               <w:left w:val="single" w:sz="4" w:space="0" w:color="000000"/>
               <w:bottom w:val="single" w:sz="4" w:space="0" w:color="000000"/>
@@ -16436,7 +16753,7 @@
         </w:tc>
         <w:tc>
           <w:tcPr>
-            <w:tcW w:w="4252" w:type="dxa"/>
+            <w:tcW w:w="4257" w:type="dxa"/>
             <w:tcBorders>
               <w:left w:val="single" w:sz="4" w:space="0" w:color="000000"/>
               <w:bottom w:val="single" w:sz="4" w:space="0" w:color="000000"/>
@@ -16593,7 +16910,7 @@
         </w:tc>
         <w:tc>
           <w:tcPr>
-            <w:tcW w:w="2522" w:type="dxa"/>
+            <w:tcW w:w="2517" w:type="dxa"/>
             <w:tcBorders>
               <w:left w:val="single" w:sz="4" w:space="0" w:color="000000"/>
               <w:bottom w:val="single" w:sz="4" w:space="0" w:color="000000"/>
@@ -16623,7 +16940,7 @@
         </w:tc>
         <w:tc>
           <w:tcPr>
-            <w:tcW w:w="4252" w:type="dxa"/>
+            <w:tcW w:w="4257" w:type="dxa"/>
             <w:tcBorders>
               <w:left w:val="single" w:sz="4" w:space="0" w:color="000000"/>
               <w:bottom w:val="single" w:sz="4" w:space="0" w:color="000000"/>
@@ -16780,7 +17097,7 @@
         </w:tc>
         <w:tc>
           <w:tcPr>
-            <w:tcW w:w="2522" w:type="dxa"/>
+            <w:tcW w:w="2517" w:type="dxa"/>
             <w:tcBorders>
               <w:left w:val="single" w:sz="4" w:space="0" w:color="000000"/>
               <w:bottom w:val="single" w:sz="4" w:space="0" w:color="000000"/>
@@ -16810,7 +17127,7 @@
         </w:tc>
         <w:tc>
           <w:tcPr>
-            <w:tcW w:w="4252" w:type="dxa"/>
+            <w:tcW w:w="4257" w:type="dxa"/>
             <w:tcBorders>
               <w:left w:val="single" w:sz="4" w:space="0" w:color="000000"/>
               <w:bottom w:val="single" w:sz="4" w:space="0" w:color="000000"/>
@@ -16890,10 +17207,10 @@
       </w:tblPr>
       <w:tblGrid>
         <w:gridCol w:w="952"/>
-        <w:gridCol w:w="868"/>
-        <w:gridCol w:w="1378"/>
-        <w:gridCol w:w="2522"/>
-        <w:gridCol w:w="4252"/>
+        <w:gridCol w:w="863"/>
+        <w:gridCol w:w="1383"/>
+        <w:gridCol w:w="2517"/>
+        <w:gridCol w:w="4257"/>
       </w:tblGrid>
       <w:tr>
         <w:trPr/>
@@ -16934,7 +17251,7 @@
         </w:tc>
         <w:tc>
           <w:tcPr>
-            <w:tcW w:w="868" w:type="dxa"/>
+            <w:tcW w:w="863" w:type="dxa"/>
             <w:tcBorders>
               <w:top w:val="single" w:sz="4" w:space="0" w:color="000000"/>
               <w:left w:val="single" w:sz="4" w:space="0" w:color="000000"/>
@@ -16969,7 +17286,7 @@
         </w:tc>
         <w:tc>
           <w:tcPr>
-            <w:tcW w:w="1378" w:type="dxa"/>
+            <w:tcW w:w="1383" w:type="dxa"/>
             <w:tcBorders>
               <w:top w:val="single" w:sz="4" w:space="0" w:color="000000"/>
               <w:left w:val="single" w:sz="4" w:space="0" w:color="000000"/>
@@ -17004,7 +17321,7 @@
         </w:tc>
         <w:tc>
           <w:tcPr>
-            <w:tcW w:w="2522" w:type="dxa"/>
+            <w:tcW w:w="2517" w:type="dxa"/>
             <w:tcBorders>
               <w:top w:val="single" w:sz="4" w:space="0" w:color="000000"/>
               <w:left w:val="single" w:sz="4" w:space="0" w:color="000000"/>
@@ -17039,7 +17356,7 @@
         </w:tc>
         <w:tc>
           <w:tcPr>
-            <w:tcW w:w="4252" w:type="dxa"/>
+            <w:tcW w:w="4257" w:type="dxa"/>
             <w:tcBorders>
               <w:top w:val="single" w:sz="4" w:space="0" w:color="000000"/>
               <w:left w:val="single" w:sz="4" w:space="0" w:color="000000"/>
@@ -17112,7 +17429,7 @@
         </w:tc>
         <w:tc>
           <w:tcPr>
-            <w:tcW w:w="868" w:type="dxa"/>
+            <w:tcW w:w="863" w:type="dxa"/>
             <w:tcBorders>
               <w:left w:val="single" w:sz="4" w:space="0" w:color="000000"/>
               <w:bottom w:val="single" w:sz="4" w:space="0" w:color="000000"/>
@@ -17146,7 +17463,7 @@
         </w:tc>
         <w:tc>
           <w:tcPr>
-            <w:tcW w:w="1378" w:type="dxa"/>
+            <w:tcW w:w="1383" w:type="dxa"/>
             <w:tcBorders>
               <w:left w:val="single" w:sz="4" w:space="0" w:color="000000"/>
               <w:bottom w:val="single" w:sz="4" w:space="0" w:color="000000"/>
@@ -17180,7 +17497,7 @@
         </w:tc>
         <w:tc>
           <w:tcPr>
-            <w:tcW w:w="2522" w:type="dxa"/>
+            <w:tcW w:w="2517" w:type="dxa"/>
             <w:tcBorders>
               <w:left w:val="single" w:sz="4" w:space="0" w:color="000000"/>
               <w:bottom w:val="single" w:sz="4" w:space="0" w:color="000000"/>
@@ -17214,7 +17531,7 @@
         </w:tc>
         <w:tc>
           <w:tcPr>
-            <w:tcW w:w="4252" w:type="dxa"/>
+            <w:tcW w:w="4257" w:type="dxa"/>
             <w:tcBorders>
               <w:left w:val="single" w:sz="4" w:space="0" w:color="000000"/>
               <w:bottom w:val="single" w:sz="4" w:space="0" w:color="000000"/>
@@ -17290,7 +17607,7 @@
         </w:tc>
         <w:tc>
           <w:tcPr>
-            <w:tcW w:w="868" w:type="dxa"/>
+            <w:tcW w:w="863" w:type="dxa"/>
             <w:tcBorders>
               <w:left w:val="single" w:sz="4" w:space="0" w:color="000000"/>
               <w:bottom w:val="single" w:sz="4" w:space="0" w:color="000000"/>
@@ -17324,7 +17641,7 @@
         </w:tc>
         <w:tc>
           <w:tcPr>
-            <w:tcW w:w="1378" w:type="dxa"/>
+            <w:tcW w:w="1383" w:type="dxa"/>
             <w:tcBorders>
               <w:left w:val="single" w:sz="4" w:space="0" w:color="000000"/>
               <w:bottom w:val="single" w:sz="4" w:space="0" w:color="000000"/>
@@ -17358,7 +17675,7 @@
         </w:tc>
         <w:tc>
           <w:tcPr>
-            <w:tcW w:w="2522" w:type="dxa"/>
+            <w:tcW w:w="2517" w:type="dxa"/>
             <w:tcBorders>
               <w:left w:val="single" w:sz="4" w:space="0" w:color="000000"/>
               <w:bottom w:val="single" w:sz="4" w:space="0" w:color="000000"/>
@@ -17392,7 +17709,7 @@
         </w:tc>
         <w:tc>
           <w:tcPr>
-            <w:tcW w:w="4252" w:type="dxa"/>
+            <w:tcW w:w="4257" w:type="dxa"/>
             <w:tcBorders>
               <w:left w:val="single" w:sz="4" w:space="0" w:color="000000"/>
               <w:bottom w:val="single" w:sz="4" w:space="0" w:color="000000"/>
@@ -17468,7 +17785,7 @@
         </w:tc>
         <w:tc>
           <w:tcPr>
-            <w:tcW w:w="868" w:type="dxa"/>
+            <w:tcW w:w="863" w:type="dxa"/>
             <w:tcBorders>
               <w:left w:val="single" w:sz="4" w:space="0" w:color="000000"/>
               <w:bottom w:val="single" w:sz="4" w:space="0" w:color="000000"/>
@@ -17502,7 +17819,7 @@
         </w:tc>
         <w:tc>
           <w:tcPr>
-            <w:tcW w:w="1378" w:type="dxa"/>
+            <w:tcW w:w="1383" w:type="dxa"/>
             <w:tcBorders>
               <w:left w:val="single" w:sz="4" w:space="0" w:color="000000"/>
               <w:bottom w:val="single" w:sz="4" w:space="0" w:color="000000"/>
@@ -17536,7 +17853,7 @@
         </w:tc>
         <w:tc>
           <w:tcPr>
-            <w:tcW w:w="2522" w:type="dxa"/>
+            <w:tcW w:w="2517" w:type="dxa"/>
             <w:tcBorders>
               <w:left w:val="single" w:sz="4" w:space="0" w:color="000000"/>
               <w:bottom w:val="single" w:sz="4" w:space="0" w:color="000000"/>
@@ -17570,7 +17887,7 @@
         </w:tc>
         <w:tc>
           <w:tcPr>
-            <w:tcW w:w="4252" w:type="dxa"/>
+            <w:tcW w:w="4257" w:type="dxa"/>
             <w:tcBorders>
               <w:left w:val="single" w:sz="4" w:space="0" w:color="000000"/>
               <w:bottom w:val="single" w:sz="4" w:space="0" w:color="000000"/>
@@ -17646,7 +17963,7 @@
         </w:tc>
         <w:tc>
           <w:tcPr>
-            <w:tcW w:w="868" w:type="dxa"/>
+            <w:tcW w:w="863" w:type="dxa"/>
             <w:tcBorders>
               <w:left w:val="single" w:sz="4" w:space="0" w:color="000000"/>
               <w:bottom w:val="single" w:sz="4" w:space="0" w:color="000000"/>
@@ -17680,7 +17997,7 @@
         </w:tc>
         <w:tc>
           <w:tcPr>
-            <w:tcW w:w="1378" w:type="dxa"/>
+            <w:tcW w:w="1383" w:type="dxa"/>
             <w:tcBorders>
               <w:left w:val="single" w:sz="4" w:space="0" w:color="000000"/>
               <w:bottom w:val="single" w:sz="4" w:space="0" w:color="000000"/>
@@ -17714,7 +18031,7 @@
         </w:tc>
         <w:tc>
           <w:tcPr>
-            <w:tcW w:w="2522" w:type="dxa"/>
+            <w:tcW w:w="2517" w:type="dxa"/>
             <w:tcBorders>
               <w:left w:val="single" w:sz="4" w:space="0" w:color="000000"/>
               <w:bottom w:val="single" w:sz="4" w:space="0" w:color="000000"/>
@@ -17748,7 +18065,7 @@
         </w:tc>
         <w:tc>
           <w:tcPr>
-            <w:tcW w:w="4252" w:type="dxa"/>
+            <w:tcW w:w="4257" w:type="dxa"/>
             <w:tcBorders>
               <w:left w:val="single" w:sz="4" w:space="0" w:color="000000"/>
               <w:bottom w:val="single" w:sz="4" w:space="0" w:color="000000"/>
@@ -17824,7 +18141,7 @@
         </w:tc>
         <w:tc>
           <w:tcPr>
-            <w:tcW w:w="868" w:type="dxa"/>
+            <w:tcW w:w="863" w:type="dxa"/>
             <w:tcBorders>
               <w:left w:val="single" w:sz="4" w:space="0" w:color="000000"/>
               <w:bottom w:val="single" w:sz="4" w:space="0" w:color="000000"/>
@@ -17858,7 +18175,7 @@
         </w:tc>
         <w:tc>
           <w:tcPr>
-            <w:tcW w:w="1378" w:type="dxa"/>
+            <w:tcW w:w="1383" w:type="dxa"/>
             <w:tcBorders>
               <w:left w:val="single" w:sz="4" w:space="0" w:color="000000"/>
               <w:bottom w:val="single" w:sz="4" w:space="0" w:color="000000"/>
@@ -17892,7 +18209,7 @@
         </w:tc>
         <w:tc>
           <w:tcPr>
-            <w:tcW w:w="2522" w:type="dxa"/>
+            <w:tcW w:w="2517" w:type="dxa"/>
             <w:tcBorders>
               <w:left w:val="single" w:sz="4" w:space="0" w:color="000000"/>
               <w:bottom w:val="single" w:sz="4" w:space="0" w:color="000000"/>
@@ -17926,7 +18243,7 @@
         </w:tc>
         <w:tc>
           <w:tcPr>
-            <w:tcW w:w="4252" w:type="dxa"/>
+            <w:tcW w:w="4257" w:type="dxa"/>
             <w:tcBorders>
               <w:left w:val="single" w:sz="4" w:space="0" w:color="000000"/>
               <w:bottom w:val="single" w:sz="4" w:space="0" w:color="000000"/>
@@ -18002,7 +18319,7 @@
         </w:tc>
         <w:tc>
           <w:tcPr>
-            <w:tcW w:w="868" w:type="dxa"/>
+            <w:tcW w:w="863" w:type="dxa"/>
             <w:tcBorders>
               <w:left w:val="single" w:sz="4" w:space="0" w:color="000000"/>
               <w:bottom w:val="single" w:sz="4" w:space="0" w:color="000000"/>
@@ -18036,7 +18353,7 @@
         </w:tc>
         <w:tc>
           <w:tcPr>
-            <w:tcW w:w="1378" w:type="dxa"/>
+            <w:tcW w:w="1383" w:type="dxa"/>
             <w:tcBorders>
               <w:left w:val="single" w:sz="4" w:space="0" w:color="000000"/>
               <w:bottom w:val="single" w:sz="4" w:space="0" w:color="000000"/>
@@ -18070,7 +18387,7 @@
         </w:tc>
         <w:tc>
           <w:tcPr>
-            <w:tcW w:w="2522" w:type="dxa"/>
+            <w:tcW w:w="2517" w:type="dxa"/>
             <w:tcBorders>
               <w:left w:val="single" w:sz="4" w:space="0" w:color="000000"/>
               <w:bottom w:val="single" w:sz="4" w:space="0" w:color="000000"/>
@@ -18104,7 +18421,7 @@
         </w:tc>
         <w:tc>
           <w:tcPr>
-            <w:tcW w:w="4252" w:type="dxa"/>
+            <w:tcW w:w="4257" w:type="dxa"/>
             <w:tcBorders>
               <w:left w:val="single" w:sz="4" w:space="0" w:color="000000"/>
               <w:bottom w:val="single" w:sz="4" w:space="0" w:color="000000"/>
@@ -18180,7 +18497,7 @@
         </w:tc>
         <w:tc>
           <w:tcPr>
-            <w:tcW w:w="868" w:type="dxa"/>
+            <w:tcW w:w="863" w:type="dxa"/>
             <w:tcBorders>
               <w:left w:val="single" w:sz="4" w:space="0" w:color="000000"/>
               <w:bottom w:val="single" w:sz="4" w:space="0" w:color="000000"/>
@@ -18214,7 +18531,7 @@
         </w:tc>
         <w:tc>
           <w:tcPr>
-            <w:tcW w:w="1378" w:type="dxa"/>
+            <w:tcW w:w="1383" w:type="dxa"/>
             <w:tcBorders>
               <w:left w:val="single" w:sz="4" w:space="0" w:color="000000"/>
               <w:bottom w:val="single" w:sz="4" w:space="0" w:color="000000"/>
@@ -18248,7 +18565,7 @@
         </w:tc>
         <w:tc>
           <w:tcPr>
-            <w:tcW w:w="2522" w:type="dxa"/>
+            <w:tcW w:w="2517" w:type="dxa"/>
             <w:tcBorders>
               <w:left w:val="single" w:sz="4" w:space="0" w:color="000000"/>
               <w:bottom w:val="single" w:sz="4" w:space="0" w:color="000000"/>
@@ -18282,7 +18599,7 @@
         </w:tc>
         <w:tc>
           <w:tcPr>
-            <w:tcW w:w="4252" w:type="dxa"/>
+            <w:tcW w:w="4257" w:type="dxa"/>
             <w:tcBorders>
               <w:left w:val="single" w:sz="4" w:space="0" w:color="000000"/>
               <w:bottom w:val="single" w:sz="4" w:space="0" w:color="000000"/>
@@ -18358,7 +18675,7 @@
         </w:tc>
         <w:tc>
           <w:tcPr>
-            <w:tcW w:w="868" w:type="dxa"/>
+            <w:tcW w:w="863" w:type="dxa"/>
             <w:tcBorders>
               <w:left w:val="single" w:sz="4" w:space="0" w:color="000000"/>
               <w:bottom w:val="single" w:sz="4" w:space="0" w:color="000000"/>
@@ -18392,7 +18709,7 @@
         </w:tc>
         <w:tc>
           <w:tcPr>
-            <w:tcW w:w="1378" w:type="dxa"/>
+            <w:tcW w:w="1383" w:type="dxa"/>
             <w:tcBorders>
               <w:left w:val="single" w:sz="4" w:space="0" w:color="000000"/>
               <w:bottom w:val="single" w:sz="4" w:space="0" w:color="000000"/>
@@ -18426,7 +18743,7 @@
         </w:tc>
         <w:tc>
           <w:tcPr>
-            <w:tcW w:w="2522" w:type="dxa"/>
+            <w:tcW w:w="2517" w:type="dxa"/>
             <w:tcBorders>
               <w:left w:val="single" w:sz="4" w:space="0" w:color="000000"/>
               <w:bottom w:val="single" w:sz="4" w:space="0" w:color="000000"/>
@@ -18460,7 +18777,7 @@
         </w:tc>
         <w:tc>
           <w:tcPr>
-            <w:tcW w:w="4252" w:type="dxa"/>
+            <w:tcW w:w="4257" w:type="dxa"/>
             <w:tcBorders>
               <w:left w:val="single" w:sz="4" w:space="0" w:color="000000"/>
               <w:bottom w:val="single" w:sz="4" w:space="0" w:color="000000"/>
@@ -18536,7 +18853,7 @@
         </w:tc>
         <w:tc>
           <w:tcPr>
-            <w:tcW w:w="868" w:type="dxa"/>
+            <w:tcW w:w="863" w:type="dxa"/>
             <w:tcBorders>
               <w:left w:val="single" w:sz="4" w:space="0" w:color="000000"/>
               <w:bottom w:val="single" w:sz="4" w:space="0" w:color="000000"/>
@@ -18570,7 +18887,7 @@
         </w:tc>
         <w:tc>
           <w:tcPr>
-            <w:tcW w:w="1378" w:type="dxa"/>
+            <w:tcW w:w="1383" w:type="dxa"/>
             <w:tcBorders>
               <w:left w:val="single" w:sz="4" w:space="0" w:color="000000"/>
               <w:bottom w:val="single" w:sz="4" w:space="0" w:color="000000"/>
@@ -18604,7 +18921,7 @@
         </w:tc>
         <w:tc>
           <w:tcPr>
-            <w:tcW w:w="2522" w:type="dxa"/>
+            <w:tcW w:w="2517" w:type="dxa"/>
             <w:tcBorders>
               <w:left w:val="single" w:sz="4" w:space="0" w:color="000000"/>
               <w:bottom w:val="single" w:sz="4" w:space="0" w:color="000000"/>
@@ -18638,7 +18955,7 @@
         </w:tc>
         <w:tc>
           <w:tcPr>
-            <w:tcW w:w="4252" w:type="dxa"/>
+            <w:tcW w:w="4257" w:type="dxa"/>
             <w:tcBorders>
               <w:left w:val="single" w:sz="4" w:space="0" w:color="000000"/>
               <w:bottom w:val="single" w:sz="4" w:space="0" w:color="000000"/>
@@ -18974,7 +19291,7 @@
         </w:tc>
         <w:tc>
           <w:tcPr>
-            <w:tcW w:w="868" w:type="dxa"/>
+            <w:tcW w:w="863" w:type="dxa"/>
             <w:tcBorders>
               <w:left w:val="single" w:sz="4" w:space="0" w:color="000000"/>
               <w:bottom w:val="single" w:sz="4" w:space="0" w:color="000000"/>
@@ -19008,7 +19325,7 @@
         </w:tc>
         <w:tc>
           <w:tcPr>
-            <w:tcW w:w="1378" w:type="dxa"/>
+            <w:tcW w:w="1383" w:type="dxa"/>
             <w:tcBorders>
               <w:left w:val="single" w:sz="4" w:space="0" w:color="000000"/>
               <w:bottom w:val="single" w:sz="4" w:space="0" w:color="000000"/>
@@ -19042,7 +19359,7 @@
         </w:tc>
         <w:tc>
           <w:tcPr>
-            <w:tcW w:w="2522" w:type="dxa"/>
+            <w:tcW w:w="2517" w:type="dxa"/>
             <w:tcBorders>
               <w:left w:val="single" w:sz="4" w:space="0" w:color="000000"/>
               <w:bottom w:val="single" w:sz="4" w:space="0" w:color="000000"/>
@@ -19076,7 +19393,7 @@
         </w:tc>
         <w:tc>
           <w:tcPr>
-            <w:tcW w:w="4252" w:type="dxa"/>
+            <w:tcW w:w="4257" w:type="dxa"/>
             <w:tcBorders>
               <w:left w:val="single" w:sz="4" w:space="0" w:color="000000"/>
               <w:bottom w:val="single" w:sz="4" w:space="0" w:color="000000"/>
@@ -19152,7 +19469,7 @@
         </w:tc>
         <w:tc>
           <w:tcPr>
-            <w:tcW w:w="868" w:type="dxa"/>
+            <w:tcW w:w="863" w:type="dxa"/>
             <w:tcBorders>
               <w:left w:val="single" w:sz="4" w:space="0" w:color="000000"/>
               <w:bottom w:val="single" w:sz="4" w:space="0" w:color="000000"/>
@@ -19186,7 +19503,7 @@
         </w:tc>
         <w:tc>
           <w:tcPr>
-            <w:tcW w:w="1378" w:type="dxa"/>
+            <w:tcW w:w="1383" w:type="dxa"/>
             <w:tcBorders>
               <w:left w:val="single" w:sz="4" w:space="0" w:color="000000"/>
               <w:bottom w:val="single" w:sz="4" w:space="0" w:color="000000"/>
@@ -19220,7 +19537,7 @@
         </w:tc>
         <w:tc>
           <w:tcPr>
-            <w:tcW w:w="2522" w:type="dxa"/>
+            <w:tcW w:w="2517" w:type="dxa"/>
             <w:tcBorders>
               <w:left w:val="single" w:sz="4" w:space="0" w:color="000000"/>
               <w:bottom w:val="single" w:sz="4" w:space="0" w:color="000000"/>
@@ -19254,7 +19571,7 @@
         </w:tc>
         <w:tc>
           <w:tcPr>
-            <w:tcW w:w="4252" w:type="dxa"/>
+            <w:tcW w:w="4257" w:type="dxa"/>
             <w:tcBorders>
               <w:left w:val="single" w:sz="4" w:space="0" w:color="000000"/>
               <w:bottom w:val="single" w:sz="4" w:space="0" w:color="000000"/>
@@ -19288,6 +19605,184 @@
                 <w:lang w:val="en-US" w:eastAsia="zh-CN" w:bidi="hi-IN"/>
               </w:rPr>
               <w:t>RDS text.</w:t>
+            </w:r>
+          </w:p>
+        </w:tc>
+      </w:tr>
+      <w:tr>
+        <w:trPr/>
+        <w:tc>
+          <w:tcPr>
+            <w:tcW w:w="952" w:type="dxa"/>
+            <w:tcBorders>
+              <w:left w:val="single" w:sz="4" w:space="0" w:color="000000"/>
+              <w:bottom w:val="single" w:sz="4" w:space="0" w:color="000000"/>
+            </w:tcBorders>
+          </w:tcPr>
+          <w:p>
+            <w:pPr>
+              <w:pStyle w:val="TableContents"/>
+              <w:widowControl w:val="false"/>
+              <w:numPr>
+                <w:ilvl w:val="0"/>
+                <w:numId w:val="1"/>
+              </w:numPr>
+              <w:rPr>
+                <w:b w:val="false"/>
+                <w:bCs w:val="false"/>
+                <w:sz w:val="22"/>
+                <w:szCs w:val="22"/>
+              </w:rPr>
+            </w:pPr>
+            <w:r>
+              <w:rPr>
+                <w:b w:val="false"/>
+                <w:bCs w:val="false"/>
+                <w:sz w:val="22"/>
+                <w:szCs w:val="22"/>
+              </w:rPr>
+              <w:t>10</w:t>
+            </w:r>
+          </w:p>
+        </w:tc>
+        <w:tc>
+          <w:tcPr>
+            <w:tcW w:w="863" w:type="dxa"/>
+            <w:tcBorders>
+              <w:left w:val="single" w:sz="4" w:space="0" w:color="000000"/>
+              <w:bottom w:val="single" w:sz="4" w:space="0" w:color="000000"/>
+            </w:tcBorders>
+          </w:tcPr>
+          <w:p>
+            <w:pPr>
+              <w:pStyle w:val="TableContents"/>
+              <w:widowControl w:val="false"/>
+              <w:numPr>
+                <w:ilvl w:val="0"/>
+                <w:numId w:val="1"/>
+              </w:numPr>
+              <w:rPr>
+                <w:b w:val="false"/>
+                <w:bCs w:val="false"/>
+                <w:sz w:val="22"/>
+                <w:szCs w:val="22"/>
+              </w:rPr>
+            </w:pPr>
+            <w:r>
+              <w:rPr>
+                <w:b w:val="false"/>
+                <w:bCs w:val="false"/>
+                <w:sz w:val="22"/>
+                <w:szCs w:val="22"/>
+              </w:rPr>
+              <w:t>3</w:t>
+            </w:r>
+          </w:p>
+        </w:tc>
+        <w:tc>
+          <w:tcPr>
+            <w:tcW w:w="1383" w:type="dxa"/>
+            <w:tcBorders>
+              <w:left w:val="single" w:sz="4" w:space="0" w:color="000000"/>
+              <w:bottom w:val="single" w:sz="4" w:space="0" w:color="000000"/>
+            </w:tcBorders>
+          </w:tcPr>
+          <w:p>
+            <w:pPr>
+              <w:pStyle w:val="TableContents"/>
+              <w:widowControl w:val="false"/>
+              <w:numPr>
+                <w:ilvl w:val="0"/>
+                <w:numId w:val="1"/>
+              </w:numPr>
+              <w:rPr>
+                <w:b w:val="false"/>
+                <w:bCs w:val="false"/>
+                <w:sz w:val="22"/>
+                <w:szCs w:val="22"/>
+              </w:rPr>
+            </w:pPr>
+            <w:r>
+              <w:rPr>
+                <w:b w:val="false"/>
+                <w:bCs w:val="false"/>
+                <w:sz w:val="22"/>
+                <w:szCs w:val="22"/>
+              </w:rPr>
+              <w:t>11</w:t>
+            </w:r>
+          </w:p>
+        </w:tc>
+        <w:tc>
+          <w:tcPr>
+            <w:tcW w:w="2517" w:type="dxa"/>
+            <w:tcBorders>
+              <w:left w:val="single" w:sz="4" w:space="0" w:color="000000"/>
+              <w:bottom w:val="single" w:sz="4" w:space="0" w:color="000000"/>
+            </w:tcBorders>
+          </w:tcPr>
+          <w:p>
+            <w:pPr>
+              <w:pStyle w:val="TableContents"/>
+              <w:widowControl w:val="false"/>
+              <w:numPr>
+                <w:ilvl w:val="0"/>
+                <w:numId w:val="1"/>
+              </w:numPr>
+              <w:rPr>
+                <w:b w:val="false"/>
+                <w:bCs w:val="false"/>
+                <w:sz w:val="22"/>
+                <w:szCs w:val="22"/>
+              </w:rPr>
+            </w:pPr>
+            <w:r>
+              <w:rPr>
+                <w:b w:val="false"/>
+                <w:bCs w:val="false"/>
+                <w:sz w:val="22"/>
+                <w:szCs w:val="22"/>
+              </w:rPr>
+              <w:t>62 vv mm</w:t>
+            </w:r>
+          </w:p>
+        </w:tc>
+        <w:tc>
+          <w:tcPr>
+            <w:tcW w:w="4257" w:type="dxa"/>
+            <w:tcBorders>
+              <w:left w:val="single" w:sz="4" w:space="0" w:color="000000"/>
+              <w:bottom w:val="single" w:sz="4" w:space="0" w:color="000000"/>
+              <w:right w:val="single" w:sz="4" w:space="0" w:color="000000"/>
+            </w:tcBorders>
+          </w:tcPr>
+          <w:p>
+            <w:pPr>
+              <w:pStyle w:val="TableContents"/>
+              <w:widowControl w:val="false"/>
+              <w:numPr>
+                <w:ilvl w:val="0"/>
+                <w:numId w:val="1"/>
+              </w:numPr>
+              <w:rPr>
+                <w:rFonts w:ascii="Arial" w:hAnsi="Arial" w:eastAsia="Noto Serif CJK SC" w:cs="Mangal"/>
+                <w:color w:val="auto"/>
+                <w:kern w:val="2"/>
+                <w:sz w:val="16"/>
+                <w:szCs w:val="16"/>
+                <w:lang w:val="en-US" w:eastAsia="zh-CN" w:bidi="hi-IN"/>
+              </w:rPr>
+            </w:pPr>
+            <w:r>
+              <w:rPr>
+                <w:rFonts w:eastAsia="Noto Serif CJK SC" w:cs="Mangal"/>
+                <w:color w:val="auto"/>
+                <w:kern w:val="2"/>
+                <w:sz w:val="16"/>
+                <w:szCs w:val="16"/>
+                <w:lang w:val="en-US" w:eastAsia="zh-CN" w:bidi="hi-IN"/>
+              </w:rPr>
+              <w:t>Display a volume on screen, vv out of mm. This is sent regardless of the IMID structure.</w:t>
             </w:r>
           </w:p>
         </w:tc>
@@ -19344,8 +19839,8 @@
         <w:gridCol w:w="952"/>
         <w:gridCol w:w="821"/>
         <w:gridCol w:w="1425"/>
-        <w:gridCol w:w="2522"/>
-        <w:gridCol w:w="4252"/>
+        <w:gridCol w:w="2517"/>
+        <w:gridCol w:w="4257"/>
       </w:tblGrid>
       <w:tr>
         <w:trPr/>
@@ -19444,7 +19939,7 @@
         </w:tc>
         <w:tc>
           <w:tcPr>
-            <w:tcW w:w="2522" w:type="dxa"/>
+            <w:tcW w:w="2517" w:type="dxa"/>
             <w:tcBorders>
               <w:top w:val="single" w:sz="4" w:space="0" w:color="000000"/>
               <w:left w:val="single" w:sz="4" w:space="0" w:color="000000"/>
@@ -19475,7 +19970,7 @@
         </w:tc>
         <w:tc>
           <w:tcPr>
-            <w:tcW w:w="4252" w:type="dxa"/>
+            <w:tcW w:w="4257" w:type="dxa"/>
             <w:tcBorders>
               <w:top w:val="single" w:sz="4" w:space="0" w:color="000000"/>
               <w:left w:val="single" w:sz="4" w:space="0" w:color="000000"/>
@@ -19570,7 +20065,7 @@
         </w:tc>
         <w:tc>
           <w:tcPr>
-            <w:tcW w:w="2522" w:type="dxa"/>
+            <w:tcW w:w="2517" w:type="dxa"/>
             <w:tcBorders>
               <w:left w:val="single" w:sz="4" w:space="0" w:color="000000"/>
               <w:bottom w:val="single" w:sz="4" w:space="0" w:color="000000"/>
@@ -19590,7 +20085,7 @@
         </w:tc>
         <w:tc>
           <w:tcPr>
-            <w:tcW w:w="4252" w:type="dxa"/>
+            <w:tcW w:w="4257" w:type="dxa"/>
             <w:tcBorders>
               <w:left w:val="single" w:sz="4" w:space="0" w:color="000000"/>
               <w:bottom w:val="single" w:sz="4" w:space="0" w:color="000000"/>
@@ -20236,7 +20731,7 @@
         </w:tc>
         <w:tc>
           <w:tcPr>
-            <w:tcW w:w="2522" w:type="dxa"/>
+            <w:tcW w:w="2517" w:type="dxa"/>
             <w:tcBorders>
               <w:left w:val="single" w:sz="4" w:space="0" w:color="000000"/>
               <w:bottom w:val="single" w:sz="4" w:space="0" w:color="000000"/>
@@ -20260,7 +20755,7 @@
         </w:tc>
         <w:tc>
           <w:tcPr>
-            <w:tcW w:w="4252" w:type="dxa"/>
+            <w:tcW w:w="4257" w:type="dxa"/>
             <w:tcBorders>
               <w:left w:val="single" w:sz="4" w:space="0" w:color="000000"/>
               <w:bottom w:val="single" w:sz="4" w:space="0" w:color="000000"/>
@@ -20366,7 +20861,7 @@
         </w:tc>
         <w:tc>
           <w:tcPr>
-            <w:tcW w:w="2522" w:type="dxa"/>
+            <w:tcW w:w="2517" w:type="dxa"/>
             <w:tcBorders>
               <w:left w:val="single" w:sz="4" w:space="0" w:color="000000"/>
               <w:bottom w:val="single" w:sz="4" w:space="0" w:color="000000"/>
@@ -20390,7 +20885,7 @@
         </w:tc>
         <w:tc>
           <w:tcPr>
-            <w:tcW w:w="4252" w:type="dxa"/>
+            <w:tcW w:w="4257" w:type="dxa"/>
             <w:tcBorders>
               <w:left w:val="single" w:sz="4" w:space="0" w:color="000000"/>
               <w:bottom w:val="single" w:sz="4" w:space="0" w:color="000000"/>
@@ -20496,7 +20991,7 @@
         </w:tc>
         <w:tc>
           <w:tcPr>
-            <w:tcW w:w="2522" w:type="dxa"/>
+            <w:tcW w:w="2517" w:type="dxa"/>
             <w:tcBorders>
               <w:left w:val="single" w:sz="4" w:space="0" w:color="000000"/>
               <w:bottom w:val="single" w:sz="4" w:space="0" w:color="000000"/>
@@ -20520,7 +21015,7 @@
         </w:tc>
         <w:tc>
           <w:tcPr>
-            <w:tcW w:w="4252" w:type="dxa"/>
+            <w:tcW w:w="4257" w:type="dxa"/>
             <w:tcBorders>
               <w:left w:val="single" w:sz="4" w:space="0" w:color="000000"/>
               <w:bottom w:val="single" w:sz="4" w:space="0" w:color="000000"/>
@@ -20626,7 +21121,7 @@
         </w:tc>
         <w:tc>
           <w:tcPr>
-            <w:tcW w:w="2522" w:type="dxa"/>
+            <w:tcW w:w="2517" w:type="dxa"/>
             <w:tcBorders>
               <w:left w:val="single" w:sz="4" w:space="0" w:color="000000"/>
               <w:bottom w:val="single" w:sz="4" w:space="0" w:color="000000"/>
@@ -20650,7 +21145,7 @@
         </w:tc>
         <w:tc>
           <w:tcPr>
-            <w:tcW w:w="4252" w:type="dxa"/>
+            <w:tcW w:w="4257" w:type="dxa"/>
             <w:tcBorders>
               <w:left w:val="single" w:sz="4" w:space="0" w:color="000000"/>
               <w:bottom w:val="single" w:sz="4" w:space="0" w:color="000000"/>
@@ -20756,7 +21251,7 @@
         </w:tc>
         <w:tc>
           <w:tcPr>
-            <w:tcW w:w="2522" w:type="dxa"/>
+            <w:tcW w:w="2517" w:type="dxa"/>
             <w:tcBorders>
               <w:left w:val="single" w:sz="4" w:space="0" w:color="000000"/>
               <w:bottom w:val="single" w:sz="4" w:space="0" w:color="000000"/>
@@ -20780,7 +21275,7 @@
         </w:tc>
         <w:tc>
           <w:tcPr>
-            <w:tcW w:w="4252" w:type="dxa"/>
+            <w:tcW w:w="4257" w:type="dxa"/>
             <w:tcBorders>
               <w:left w:val="single" w:sz="4" w:space="0" w:color="000000"/>
               <w:bottom w:val="single" w:sz="4" w:space="0" w:color="000000"/>
@@ -20886,7 +21381,7 @@
         </w:tc>
         <w:tc>
           <w:tcPr>
-            <w:tcW w:w="2522" w:type="dxa"/>
+            <w:tcW w:w="2517" w:type="dxa"/>
             <w:tcBorders>
               <w:left w:val="single" w:sz="4" w:space="0" w:color="000000"/>
               <w:bottom w:val="single" w:sz="4" w:space="0" w:color="000000"/>
@@ -20910,7 +21405,7 @@
         </w:tc>
         <w:tc>
           <w:tcPr>
-            <w:tcW w:w="4252" w:type="dxa"/>
+            <w:tcW w:w="4257" w:type="dxa"/>
             <w:tcBorders>
               <w:left w:val="single" w:sz="4" w:space="0" w:color="000000"/>
               <w:bottom w:val="single" w:sz="4" w:space="0" w:color="000000"/>
@@ -21016,7 +21511,7 @@
         </w:tc>
         <w:tc>
           <w:tcPr>
-            <w:tcW w:w="2522" w:type="dxa"/>
+            <w:tcW w:w="2517" w:type="dxa"/>
             <w:tcBorders>
               <w:left w:val="single" w:sz="4" w:space="0" w:color="000000"/>
               <w:bottom w:val="single" w:sz="4" w:space="0" w:color="000000"/>
@@ -21040,7 +21535,7 @@
         </w:tc>
         <w:tc>
           <w:tcPr>
-            <w:tcW w:w="4252" w:type="dxa"/>
+            <w:tcW w:w="4257" w:type="dxa"/>
             <w:tcBorders>
               <w:left w:val="single" w:sz="4" w:space="0" w:color="000000"/>
               <w:bottom w:val="single" w:sz="4" w:space="0" w:color="000000"/>
@@ -21146,7 +21641,7 @@
         </w:tc>
         <w:tc>
           <w:tcPr>
-            <w:tcW w:w="2522" w:type="dxa"/>
+            <w:tcW w:w="2517" w:type="dxa"/>
             <w:tcBorders>
               <w:left w:val="single" w:sz="4" w:space="0" w:color="000000"/>
               <w:bottom w:val="single" w:sz="4" w:space="0" w:color="000000"/>
@@ -21170,7 +21665,7 @@
         </w:tc>
         <w:tc>
           <w:tcPr>
-            <w:tcW w:w="4252" w:type="dxa"/>
+            <w:tcW w:w="4257" w:type="dxa"/>
             <w:tcBorders>
               <w:left w:val="single" w:sz="4" w:space="0" w:color="000000"/>
               <w:bottom w:val="single" w:sz="4" w:space="0" w:color="000000"/>
@@ -21250,10 +21745,10 @@
       </w:tblPr>
       <w:tblGrid>
         <w:gridCol w:w="952"/>
-        <w:gridCol w:w="868"/>
-        <w:gridCol w:w="1378"/>
-        <w:gridCol w:w="2522"/>
-        <w:gridCol w:w="4252"/>
+        <w:gridCol w:w="863"/>
+        <w:gridCol w:w="1383"/>
+        <w:gridCol w:w="2517"/>
+        <w:gridCol w:w="4257"/>
       </w:tblGrid>
       <w:tr>
         <w:trPr/>
@@ -21294,7 +21789,7 @@
         </w:tc>
         <w:tc>
           <w:tcPr>
-            <w:tcW w:w="868" w:type="dxa"/>
+            <w:tcW w:w="863" w:type="dxa"/>
             <w:tcBorders>
               <w:top w:val="single" w:sz="4" w:space="0" w:color="000000"/>
               <w:left w:val="single" w:sz="4" w:space="0" w:color="000000"/>
@@ -21329,7 +21824,7 @@
         </w:tc>
         <w:tc>
           <w:tcPr>
-            <w:tcW w:w="1378" w:type="dxa"/>
+            <w:tcW w:w="1383" w:type="dxa"/>
             <w:tcBorders>
               <w:top w:val="single" w:sz="4" w:space="0" w:color="000000"/>
               <w:left w:val="single" w:sz="4" w:space="0" w:color="000000"/>
@@ -21364,7 +21859,7 @@
         </w:tc>
         <w:tc>
           <w:tcPr>
-            <w:tcW w:w="2522" w:type="dxa"/>
+            <w:tcW w:w="2517" w:type="dxa"/>
             <w:tcBorders>
               <w:top w:val="single" w:sz="4" w:space="0" w:color="000000"/>
               <w:left w:val="single" w:sz="4" w:space="0" w:color="000000"/>
@@ -21399,7 +21894,7 @@
         </w:tc>
         <w:tc>
           <w:tcPr>
-            <w:tcW w:w="4252" w:type="dxa"/>
+            <w:tcW w:w="4257" w:type="dxa"/>
             <w:tcBorders>
               <w:top w:val="single" w:sz="4" w:space="0" w:color="000000"/>
               <w:left w:val="single" w:sz="4" w:space="0" w:color="000000"/>
@@ -21462,7 +21957,7 @@
         </w:tc>
         <w:tc>
           <w:tcPr>
-            <w:tcW w:w="868" w:type="dxa"/>
+            <w:tcW w:w="863" w:type="dxa"/>
             <w:tcBorders>
               <w:left w:val="single" w:sz="4" w:space="0" w:color="000000"/>
               <w:bottom w:val="single" w:sz="4" w:space="0" w:color="000000"/>
@@ -21486,7 +21981,7 @@
         </w:tc>
         <w:tc>
           <w:tcPr>
-            <w:tcW w:w="1378" w:type="dxa"/>
+            <w:tcW w:w="1383" w:type="dxa"/>
             <w:tcBorders>
               <w:left w:val="single" w:sz="4" w:space="0" w:color="000000"/>
               <w:bottom w:val="single" w:sz="4" w:space="0" w:color="000000"/>
@@ -21510,7 +22005,7 @@
         </w:tc>
         <w:tc>
           <w:tcPr>
-            <w:tcW w:w="2522" w:type="dxa"/>
+            <w:tcW w:w="2517" w:type="dxa"/>
             <w:tcBorders>
               <w:left w:val="single" w:sz="4" w:space="0" w:color="000000"/>
               <w:bottom w:val="single" w:sz="4" w:space="0" w:color="000000"/>
@@ -21534,7 +22029,7 @@
         </w:tc>
         <w:tc>
           <w:tcPr>
-            <w:tcW w:w="4252" w:type="dxa"/>
+            <w:tcW w:w="4257" w:type="dxa"/>
             <w:tcBorders>
               <w:left w:val="single" w:sz="4" w:space="0" w:color="000000"/>
               <w:bottom w:val="single" w:sz="4" w:space="0" w:color="000000"/>
@@ -21592,7 +22087,7 @@
         </w:tc>
         <w:tc>
           <w:tcPr>
-            <w:tcW w:w="868" w:type="dxa"/>
+            <w:tcW w:w="863" w:type="dxa"/>
             <w:tcBorders>
               <w:left w:val="single" w:sz="4" w:space="0" w:color="000000"/>
               <w:bottom w:val="single" w:sz="4" w:space="0" w:color="000000"/>
@@ -21616,7 +22111,7 @@
         </w:tc>
         <w:tc>
           <w:tcPr>
-            <w:tcW w:w="1378" w:type="dxa"/>
+            <w:tcW w:w="1383" w:type="dxa"/>
             <w:tcBorders>
               <w:left w:val="single" w:sz="4" w:space="0" w:color="000000"/>
               <w:bottom w:val="single" w:sz="4" w:space="0" w:color="000000"/>
@@ -21640,7 +22135,7 @@
         </w:tc>
         <w:tc>
           <w:tcPr>
-            <w:tcW w:w="2522" w:type="dxa"/>
+            <w:tcW w:w="2517" w:type="dxa"/>
             <w:tcBorders>
               <w:left w:val="single" w:sz="4" w:space="0" w:color="000000"/>
               <w:bottom w:val="single" w:sz="4" w:space="0" w:color="000000"/>
@@ -21664,7 +22159,7 @@
         </w:tc>
         <w:tc>
           <w:tcPr>
-            <w:tcW w:w="4252" w:type="dxa"/>
+            <w:tcW w:w="4257" w:type="dxa"/>
             <w:tcBorders>
               <w:left w:val="single" w:sz="4" w:space="0" w:color="000000"/>
               <w:bottom w:val="single" w:sz="4" w:space="0" w:color="000000"/>
@@ -21722,7 +22217,7 @@
         </w:tc>
         <w:tc>
           <w:tcPr>
-            <w:tcW w:w="868" w:type="dxa"/>
+            <w:tcW w:w="863" w:type="dxa"/>
             <w:tcBorders>
               <w:left w:val="single" w:sz="4" w:space="0" w:color="000000"/>
               <w:bottom w:val="single" w:sz="4" w:space="0" w:color="000000"/>
@@ -21746,7 +22241,7 @@
         </w:tc>
         <w:tc>
           <w:tcPr>
-            <w:tcW w:w="1378" w:type="dxa"/>
+            <w:tcW w:w="1383" w:type="dxa"/>
             <w:tcBorders>
               <w:left w:val="single" w:sz="4" w:space="0" w:color="000000"/>
               <w:bottom w:val="single" w:sz="4" w:space="0" w:color="000000"/>
@@ -21770,7 +22265,7 @@
         </w:tc>
         <w:tc>
           <w:tcPr>
-            <w:tcW w:w="2522" w:type="dxa"/>
+            <w:tcW w:w="2517" w:type="dxa"/>
             <w:tcBorders>
               <w:left w:val="single" w:sz="4" w:space="0" w:color="000000"/>
               <w:bottom w:val="single" w:sz="4" w:space="0" w:color="000000"/>
@@ -21794,7 +22289,7 @@
         </w:tc>
         <w:tc>
           <w:tcPr>
-            <w:tcW w:w="4252" w:type="dxa"/>
+            <w:tcW w:w="4257" w:type="dxa"/>
             <w:tcBorders>
               <w:left w:val="single" w:sz="4" w:space="0" w:color="000000"/>
               <w:bottom w:val="single" w:sz="4" w:space="0" w:color="000000"/>
@@ -21852,7 +22347,7 @@
         </w:tc>
         <w:tc>
           <w:tcPr>
-            <w:tcW w:w="868" w:type="dxa"/>
+            <w:tcW w:w="863" w:type="dxa"/>
             <w:tcBorders>
               <w:left w:val="single" w:sz="4" w:space="0" w:color="000000"/>
               <w:bottom w:val="single" w:sz="4" w:space="0" w:color="000000"/>
@@ -21876,7 +22371,7 @@
         </w:tc>
         <w:tc>
           <w:tcPr>
-            <w:tcW w:w="1378" w:type="dxa"/>
+            <w:tcW w:w="1383" w:type="dxa"/>
             <w:tcBorders>
               <w:left w:val="single" w:sz="4" w:space="0" w:color="000000"/>
               <w:bottom w:val="single" w:sz="4" w:space="0" w:color="000000"/>
@@ -21900,7 +22395,7 @@
         </w:tc>
         <w:tc>
           <w:tcPr>
-            <w:tcW w:w="2522" w:type="dxa"/>
+            <w:tcW w:w="2517" w:type="dxa"/>
             <w:tcBorders>
               <w:left w:val="single" w:sz="4" w:space="0" w:color="000000"/>
               <w:bottom w:val="single" w:sz="4" w:space="0" w:color="000000"/>
@@ -21924,7 +22419,7 @@
         </w:tc>
         <w:tc>
           <w:tcPr>
-            <w:tcW w:w="4252" w:type="dxa"/>
+            <w:tcW w:w="4257" w:type="dxa"/>
             <w:tcBorders>
               <w:left w:val="single" w:sz="4" w:space="0" w:color="000000"/>
               <w:bottom w:val="single" w:sz="4" w:space="0" w:color="000000"/>
@@ -21982,7 +22477,7 @@
         </w:tc>
         <w:tc>
           <w:tcPr>
-            <w:tcW w:w="868" w:type="dxa"/>
+            <w:tcW w:w="863" w:type="dxa"/>
             <w:tcBorders>
               <w:left w:val="single" w:sz="4" w:space="0" w:color="000000"/>
               <w:bottom w:val="single" w:sz="4" w:space="0" w:color="000000"/>
@@ -22006,7 +22501,7 @@
         </w:tc>
         <w:tc>
           <w:tcPr>
-            <w:tcW w:w="1378" w:type="dxa"/>
+            <w:tcW w:w="1383" w:type="dxa"/>
             <w:tcBorders>
               <w:left w:val="single" w:sz="4" w:space="0" w:color="000000"/>
               <w:bottom w:val="single" w:sz="4" w:space="0" w:color="000000"/>
@@ -22030,7 +22525,7 @@
         </w:tc>
         <w:tc>
           <w:tcPr>
-            <w:tcW w:w="2522" w:type="dxa"/>
+            <w:tcW w:w="2517" w:type="dxa"/>
             <w:tcBorders>
               <w:left w:val="single" w:sz="4" w:space="0" w:color="000000"/>
               <w:bottom w:val="single" w:sz="4" w:space="0" w:color="000000"/>
@@ -22054,7 +22549,7 @@
         </w:tc>
         <w:tc>
           <w:tcPr>
-            <w:tcW w:w="4252" w:type="dxa"/>
+            <w:tcW w:w="4257" w:type="dxa"/>
             <w:tcBorders>
               <w:left w:val="single" w:sz="4" w:space="0" w:color="000000"/>
               <w:bottom w:val="single" w:sz="4" w:space="0" w:color="000000"/>
@@ -22112,7 +22607,7 @@
         </w:tc>
         <w:tc>
           <w:tcPr>
-            <w:tcW w:w="868" w:type="dxa"/>
+            <w:tcW w:w="863" w:type="dxa"/>
             <w:tcBorders>
               <w:left w:val="single" w:sz="4" w:space="0" w:color="000000"/>
               <w:bottom w:val="single" w:sz="4" w:space="0" w:color="000000"/>
@@ -22136,7 +22631,7 @@
         </w:tc>
         <w:tc>
           <w:tcPr>
-            <w:tcW w:w="1378" w:type="dxa"/>
+            <w:tcW w:w="1383" w:type="dxa"/>
             <w:tcBorders>
               <w:left w:val="single" w:sz="4" w:space="0" w:color="000000"/>
               <w:bottom w:val="single" w:sz="4" w:space="0" w:color="000000"/>
@@ -22160,7 +22655,7 @@
         </w:tc>
         <w:tc>
           <w:tcPr>
-            <w:tcW w:w="2522" w:type="dxa"/>
+            <w:tcW w:w="2517" w:type="dxa"/>
             <w:tcBorders>
               <w:left w:val="single" w:sz="4" w:space="0" w:color="000000"/>
               <w:bottom w:val="single" w:sz="4" w:space="0" w:color="000000"/>
@@ -22184,7 +22679,7 @@
         </w:tc>
         <w:tc>
           <w:tcPr>
-            <w:tcW w:w="4252" w:type="dxa"/>
+            <w:tcW w:w="4257" w:type="dxa"/>
             <w:tcBorders>
               <w:left w:val="single" w:sz="4" w:space="0" w:color="000000"/>
               <w:bottom w:val="single" w:sz="4" w:space="0" w:color="000000"/>
@@ -22242,7 +22737,7 @@
         </w:tc>
         <w:tc>
           <w:tcPr>
-            <w:tcW w:w="868" w:type="dxa"/>
+            <w:tcW w:w="863" w:type="dxa"/>
             <w:tcBorders>
               <w:left w:val="single" w:sz="4" w:space="0" w:color="000000"/>
               <w:bottom w:val="single" w:sz="4" w:space="0" w:color="000000"/>
@@ -22266,7 +22761,7 @@
         </w:tc>
         <w:tc>
           <w:tcPr>
-            <w:tcW w:w="1378" w:type="dxa"/>
+            <w:tcW w:w="1383" w:type="dxa"/>
             <w:tcBorders>
               <w:left w:val="single" w:sz="4" w:space="0" w:color="000000"/>
               <w:bottom w:val="single" w:sz="4" w:space="0" w:color="000000"/>
@@ -22290,7 +22785,7 @@
         </w:tc>
         <w:tc>
           <w:tcPr>
-            <w:tcW w:w="2522" w:type="dxa"/>
+            <w:tcW w:w="2517" w:type="dxa"/>
             <w:tcBorders>
               <w:left w:val="single" w:sz="4" w:space="0" w:color="000000"/>
               <w:bottom w:val="single" w:sz="4" w:space="0" w:color="000000"/>
@@ -22314,7 +22809,7 @@
         </w:tc>
         <w:tc>
           <w:tcPr>
-            <w:tcW w:w="4252" w:type="dxa"/>
+            <w:tcW w:w="4257" w:type="dxa"/>
             <w:tcBorders>
               <w:left w:val="single" w:sz="4" w:space="0" w:color="000000"/>
               <w:bottom w:val="single" w:sz="4" w:space="0" w:color="000000"/>
@@ -22372,7 +22867,7 @@
         </w:tc>
         <w:tc>
           <w:tcPr>
-            <w:tcW w:w="868" w:type="dxa"/>
+            <w:tcW w:w="863" w:type="dxa"/>
             <w:tcBorders>
               <w:left w:val="single" w:sz="4" w:space="0" w:color="000000"/>
               <w:bottom w:val="single" w:sz="4" w:space="0" w:color="000000"/>
@@ -22396,7 +22891,7 @@
         </w:tc>
         <w:tc>
           <w:tcPr>
-            <w:tcW w:w="1378" w:type="dxa"/>
+            <w:tcW w:w="1383" w:type="dxa"/>
             <w:tcBorders>
               <w:left w:val="single" w:sz="4" w:space="0" w:color="000000"/>
               <w:bottom w:val="single" w:sz="4" w:space="0" w:color="000000"/>
@@ -22420,7 +22915,7 @@
         </w:tc>
         <w:tc>
           <w:tcPr>
-            <w:tcW w:w="2522" w:type="dxa"/>
+            <w:tcW w:w="2517" w:type="dxa"/>
             <w:tcBorders>
               <w:left w:val="single" w:sz="4" w:space="0" w:color="000000"/>
               <w:bottom w:val="single" w:sz="4" w:space="0" w:color="000000"/>
@@ -22444,7 +22939,7 @@
         </w:tc>
         <w:tc>
           <w:tcPr>
-            <w:tcW w:w="4252" w:type="dxa"/>
+            <w:tcW w:w="4257" w:type="dxa"/>
             <w:tcBorders>
               <w:left w:val="single" w:sz="4" w:space="0" w:color="000000"/>
               <w:bottom w:val="single" w:sz="4" w:space="0" w:color="000000"/>
@@ -22502,7 +22997,7 @@
         </w:tc>
         <w:tc>
           <w:tcPr>
-            <w:tcW w:w="868" w:type="dxa"/>
+            <w:tcW w:w="863" w:type="dxa"/>
             <w:tcBorders>
               <w:left w:val="single" w:sz="4" w:space="0" w:color="000000"/>
               <w:bottom w:val="single" w:sz="4" w:space="0" w:color="000000"/>
@@ -22526,7 +23021,7 @@
         </w:tc>
         <w:tc>
           <w:tcPr>
-            <w:tcW w:w="1378" w:type="dxa"/>
+            <w:tcW w:w="1383" w:type="dxa"/>
             <w:tcBorders>
               <w:left w:val="single" w:sz="4" w:space="0" w:color="000000"/>
               <w:bottom w:val="single" w:sz="4" w:space="0" w:color="000000"/>
@@ -22550,7 +23045,7 @@
         </w:tc>
         <w:tc>
           <w:tcPr>
-            <w:tcW w:w="2522" w:type="dxa"/>
+            <w:tcW w:w="2517" w:type="dxa"/>
             <w:tcBorders>
               <w:left w:val="single" w:sz="4" w:space="0" w:color="000000"/>
               <w:bottom w:val="single" w:sz="4" w:space="0" w:color="000000"/>
@@ -22574,7 +23069,7 @@
         </w:tc>
         <w:tc>
           <w:tcPr>
-            <w:tcW w:w="4252" w:type="dxa"/>
+            <w:tcW w:w="4257" w:type="dxa"/>
             <w:tcBorders>
               <w:left w:val="single" w:sz="4" w:space="0" w:color="000000"/>
               <w:bottom w:val="single" w:sz="4" w:space="0" w:color="000000"/>
@@ -22632,7 +23127,7 @@
         </w:tc>
         <w:tc>
           <w:tcPr>
-            <w:tcW w:w="868" w:type="dxa"/>
+            <w:tcW w:w="863" w:type="dxa"/>
             <w:tcBorders>
               <w:left w:val="single" w:sz="4" w:space="0" w:color="000000"/>
               <w:bottom w:val="single" w:sz="4" w:space="0" w:color="000000"/>
@@ -22656,7 +23151,7 @@
         </w:tc>
         <w:tc>
           <w:tcPr>
-            <w:tcW w:w="1378" w:type="dxa"/>
+            <w:tcW w:w="1383" w:type="dxa"/>
             <w:tcBorders>
               <w:left w:val="single" w:sz="4" w:space="0" w:color="000000"/>
               <w:bottom w:val="single" w:sz="4" w:space="0" w:color="000000"/>
@@ -22680,7 +23175,7 @@
         </w:tc>
         <w:tc>
           <w:tcPr>
-            <w:tcW w:w="2522" w:type="dxa"/>
+            <w:tcW w:w="2517" w:type="dxa"/>
             <w:tcBorders>
               <w:left w:val="single" w:sz="4" w:space="0" w:color="000000"/>
               <w:bottom w:val="single" w:sz="4" w:space="0" w:color="000000"/>
@@ -22704,7 +23199,7 @@
         </w:tc>
         <w:tc>
           <w:tcPr>
-            <w:tcW w:w="4252" w:type="dxa"/>
+            <w:tcW w:w="4257" w:type="dxa"/>
             <w:tcBorders>
               <w:left w:val="single" w:sz="4" w:space="0" w:color="000000"/>
               <w:bottom w:val="single" w:sz="4" w:space="0" w:color="000000"/>
@@ -22762,7 +23257,7 @@
         </w:tc>
         <w:tc>
           <w:tcPr>
-            <w:tcW w:w="868" w:type="dxa"/>
+            <w:tcW w:w="863" w:type="dxa"/>
             <w:tcBorders>
               <w:left w:val="single" w:sz="4" w:space="0" w:color="000000"/>
               <w:bottom w:val="single" w:sz="4" w:space="0" w:color="000000"/>
@@ -22786,7 +23281,7 @@
         </w:tc>
         <w:tc>
           <w:tcPr>
-            <w:tcW w:w="1378" w:type="dxa"/>
+            <w:tcW w:w="1383" w:type="dxa"/>
             <w:tcBorders>
               <w:left w:val="single" w:sz="4" w:space="0" w:color="000000"/>
               <w:bottom w:val="single" w:sz="4" w:space="0" w:color="000000"/>
@@ -22810,7 +23305,7 @@
         </w:tc>
         <w:tc>
           <w:tcPr>
-            <w:tcW w:w="2522" w:type="dxa"/>
+            <w:tcW w:w="2517" w:type="dxa"/>
             <w:tcBorders>
               <w:left w:val="single" w:sz="4" w:space="0" w:color="000000"/>
               <w:bottom w:val="single" w:sz="4" w:space="0" w:color="000000"/>
@@ -22834,7 +23329,7 @@
         </w:tc>
         <w:tc>
           <w:tcPr>
-            <w:tcW w:w="4252" w:type="dxa"/>
+            <w:tcW w:w="4257" w:type="dxa"/>
             <w:tcBorders>
               <w:left w:val="single" w:sz="4" w:space="0" w:color="000000"/>
               <w:bottom w:val="single" w:sz="4" w:space="0" w:color="000000"/>
@@ -22892,7 +23387,7 @@
         </w:tc>
         <w:tc>
           <w:tcPr>
-            <w:tcW w:w="868" w:type="dxa"/>
+            <w:tcW w:w="863" w:type="dxa"/>
             <w:tcBorders>
               <w:left w:val="single" w:sz="4" w:space="0" w:color="000000"/>
               <w:bottom w:val="single" w:sz="4" w:space="0" w:color="000000"/>
@@ -22916,7 +23411,7 @@
         </w:tc>
         <w:tc>
           <w:tcPr>
-            <w:tcW w:w="1378" w:type="dxa"/>
+            <w:tcW w:w="1383" w:type="dxa"/>
             <w:tcBorders>
               <w:left w:val="single" w:sz="4" w:space="0" w:color="000000"/>
               <w:bottom w:val="single" w:sz="4" w:space="0" w:color="000000"/>
@@ -22940,7 +23435,7 @@
         </w:tc>
         <w:tc>
           <w:tcPr>
-            <w:tcW w:w="2522" w:type="dxa"/>
+            <w:tcW w:w="2517" w:type="dxa"/>
             <w:tcBorders>
               <w:left w:val="single" w:sz="4" w:space="0" w:color="000000"/>
               <w:bottom w:val="single" w:sz="4" w:space="0" w:color="000000"/>
@@ -22964,7 +23459,7 @@
         </w:tc>
         <w:tc>
           <w:tcPr>
-            <w:tcW w:w="4252" w:type="dxa"/>
+            <w:tcW w:w="4257" w:type="dxa"/>
             <w:tcBorders>
               <w:left w:val="single" w:sz="4" w:space="0" w:color="000000"/>
               <w:bottom w:val="single" w:sz="4" w:space="0" w:color="000000"/>
@@ -23022,7 +23517,7 @@
         </w:tc>
         <w:tc>
           <w:tcPr>
-            <w:tcW w:w="868" w:type="dxa"/>
+            <w:tcW w:w="863" w:type="dxa"/>
             <w:tcBorders>
               <w:left w:val="single" w:sz="4" w:space="0" w:color="000000"/>
               <w:bottom w:val="single" w:sz="4" w:space="0" w:color="000000"/>
@@ -23046,7 +23541,7 @@
         </w:tc>
         <w:tc>
           <w:tcPr>
-            <w:tcW w:w="1378" w:type="dxa"/>
+            <w:tcW w:w="1383" w:type="dxa"/>
             <w:tcBorders>
               <w:left w:val="single" w:sz="4" w:space="0" w:color="000000"/>
               <w:bottom w:val="single" w:sz="4" w:space="0" w:color="000000"/>
@@ -23070,7 +23565,7 @@
         </w:tc>
         <w:tc>
           <w:tcPr>
-            <w:tcW w:w="2522" w:type="dxa"/>
+            <w:tcW w:w="2517" w:type="dxa"/>
             <w:tcBorders>
               <w:left w:val="single" w:sz="4" w:space="0" w:color="000000"/>
               <w:bottom w:val="single" w:sz="4" w:space="0" w:color="000000"/>
@@ -23094,7 +23589,7 @@
         </w:tc>
         <w:tc>
           <w:tcPr>
-            <w:tcW w:w="4252" w:type="dxa"/>
+            <w:tcW w:w="4257" w:type="dxa"/>
             <w:tcBorders>
               <w:left w:val="single" w:sz="4" w:space="0" w:color="000000"/>
               <w:bottom w:val="single" w:sz="4" w:space="0" w:color="000000"/>
@@ -23152,7 +23647,7 @@
         </w:tc>
         <w:tc>
           <w:tcPr>
-            <w:tcW w:w="868" w:type="dxa"/>
+            <w:tcW w:w="863" w:type="dxa"/>
             <w:tcBorders>
               <w:left w:val="single" w:sz="4" w:space="0" w:color="000000"/>
               <w:bottom w:val="single" w:sz="4" w:space="0" w:color="000000"/>
@@ -23176,7 +23671,7 @@
         </w:tc>
         <w:tc>
           <w:tcPr>
-            <w:tcW w:w="1378" w:type="dxa"/>
+            <w:tcW w:w="1383" w:type="dxa"/>
             <w:tcBorders>
               <w:left w:val="single" w:sz="4" w:space="0" w:color="000000"/>
               <w:bottom w:val="single" w:sz="4" w:space="0" w:color="000000"/>
@@ -23200,7 +23695,7 @@
         </w:tc>
         <w:tc>
           <w:tcPr>
-            <w:tcW w:w="2522" w:type="dxa"/>
+            <w:tcW w:w="2517" w:type="dxa"/>
             <w:tcBorders>
               <w:left w:val="single" w:sz="4" w:space="0" w:color="000000"/>
               <w:bottom w:val="single" w:sz="4" w:space="0" w:color="000000"/>
@@ -23224,7 +23719,7 @@
         </w:tc>
         <w:tc>
           <w:tcPr>
-            <w:tcW w:w="4252" w:type="dxa"/>
+            <w:tcW w:w="4257" w:type="dxa"/>
             <w:tcBorders>
               <w:left w:val="single" w:sz="4" w:space="0" w:color="000000"/>
               <w:bottom w:val="single" w:sz="4" w:space="0" w:color="000000"/>
@@ -23282,7 +23777,7 @@
         </w:tc>
         <w:tc>
           <w:tcPr>
-            <w:tcW w:w="868" w:type="dxa"/>
+            <w:tcW w:w="863" w:type="dxa"/>
             <w:tcBorders>
               <w:left w:val="single" w:sz="4" w:space="0" w:color="000000"/>
               <w:bottom w:val="single" w:sz="4" w:space="0" w:color="000000"/>
@@ -23306,7 +23801,7 @@
         </w:tc>
         <w:tc>
           <w:tcPr>
-            <w:tcW w:w="1378" w:type="dxa"/>
+            <w:tcW w:w="1383" w:type="dxa"/>
             <w:tcBorders>
               <w:left w:val="single" w:sz="4" w:space="0" w:color="000000"/>
               <w:bottom w:val="single" w:sz="4" w:space="0" w:color="000000"/>
@@ -23330,7 +23825,7 @@
         </w:tc>
         <w:tc>
           <w:tcPr>
-            <w:tcW w:w="2522" w:type="dxa"/>
+            <w:tcW w:w="2517" w:type="dxa"/>
             <w:tcBorders>
               <w:left w:val="single" w:sz="4" w:space="0" w:color="000000"/>
               <w:bottom w:val="single" w:sz="4" w:space="0" w:color="000000"/>
@@ -23354,7 +23849,7 @@
         </w:tc>
         <w:tc>
           <w:tcPr>
-            <w:tcW w:w="4252" w:type="dxa"/>
+            <w:tcW w:w="4257" w:type="dxa"/>
             <w:tcBorders>
               <w:left w:val="single" w:sz="4" w:space="0" w:color="000000"/>
               <w:bottom w:val="single" w:sz="4" w:space="0" w:color="000000"/>
@@ -23436,8 +23931,8 @@
         <w:gridCol w:w="952"/>
         <w:gridCol w:w="821"/>
         <w:gridCol w:w="1425"/>
-        <w:gridCol w:w="2522"/>
-        <w:gridCol w:w="4252"/>
+        <w:gridCol w:w="2517"/>
+        <w:gridCol w:w="4257"/>
       </w:tblGrid>
       <w:tr>
         <w:trPr/>
@@ -23536,7 +24031,7 @@
         </w:tc>
         <w:tc>
           <w:tcPr>
-            <w:tcW w:w="2522" w:type="dxa"/>
+            <w:tcW w:w="2517" w:type="dxa"/>
             <w:tcBorders>
               <w:top w:val="single" w:sz="4" w:space="0" w:color="000000"/>
               <w:left w:val="single" w:sz="4" w:space="0" w:color="000000"/>
@@ -23567,7 +24062,7 @@
         </w:tc>
         <w:tc>
           <w:tcPr>
-            <w:tcW w:w="4252" w:type="dxa"/>
+            <w:tcW w:w="4257" w:type="dxa"/>
             <w:tcBorders>
               <w:top w:val="single" w:sz="4" w:space="0" w:color="000000"/>
               <w:left w:val="single" w:sz="4" w:space="0" w:color="000000"/>
@@ -23662,7 +24157,7 @@
         </w:tc>
         <w:tc>
           <w:tcPr>
-            <w:tcW w:w="2522" w:type="dxa"/>
+            <w:tcW w:w="2517" w:type="dxa"/>
             <w:tcBorders>
               <w:left w:val="single" w:sz="4" w:space="0" w:color="000000"/>
               <w:bottom w:val="single" w:sz="4" w:space="0" w:color="000000"/>
@@ -23696,7 +24191,7 @@
         </w:tc>
         <w:tc>
           <w:tcPr>
-            <w:tcW w:w="4252" w:type="dxa"/>
+            <w:tcW w:w="4257" w:type="dxa"/>
             <w:tcBorders>
               <w:left w:val="single" w:sz="4" w:space="0" w:color="000000"/>
               <w:bottom w:val="single" w:sz="4" w:space="0" w:color="000000"/>
@@ -24030,7 +24525,7 @@
         </w:tc>
         <w:tc>
           <w:tcPr>
-            <w:tcW w:w="2522" w:type="dxa"/>
+            <w:tcW w:w="2517" w:type="dxa"/>
             <w:tcBorders>
               <w:left w:val="single" w:sz="4" w:space="0" w:color="000000"/>
               <w:bottom w:val="single" w:sz="4" w:space="0" w:color="000000"/>
@@ -24050,7 +24545,7 @@
         </w:tc>
         <w:tc>
           <w:tcPr>
-            <w:tcW w:w="4252" w:type="dxa"/>
+            <w:tcW w:w="4257" w:type="dxa"/>
             <w:tcBorders>
               <w:left w:val="single" w:sz="4" w:space="0" w:color="000000"/>
               <w:bottom w:val="single" w:sz="4" w:space="0" w:color="000000"/>
@@ -24140,7 +24635,7 @@
         </w:tc>
         <w:tc>
           <w:tcPr>
-            <w:tcW w:w="2522" w:type="dxa"/>
+            <w:tcW w:w="2517" w:type="dxa"/>
             <w:tcBorders>
               <w:left w:val="single" w:sz="4" w:space="0" w:color="000000"/>
               <w:bottom w:val="single" w:sz="4" w:space="0" w:color="000000"/>
@@ -24160,7 +24655,7 @@
         </w:tc>
         <w:tc>
           <w:tcPr>
-            <w:tcW w:w="4252" w:type="dxa"/>
+            <w:tcW w:w="4257" w:type="dxa"/>
             <w:tcBorders>
               <w:left w:val="single" w:sz="4" w:space="0" w:color="000000"/>
               <w:bottom w:val="single" w:sz="4" w:space="0" w:color="000000"/>
@@ -24250,7 +24745,7 @@
         </w:tc>
         <w:tc>
           <w:tcPr>
-            <w:tcW w:w="2522" w:type="dxa"/>
+            <w:tcW w:w="2517" w:type="dxa"/>
             <w:tcBorders>
               <w:left w:val="single" w:sz="4" w:space="0" w:color="000000"/>
               <w:bottom w:val="single" w:sz="4" w:space="0" w:color="000000"/>
@@ -24270,7 +24765,7 @@
         </w:tc>
         <w:tc>
           <w:tcPr>
-            <w:tcW w:w="4252" w:type="dxa"/>
+            <w:tcW w:w="4257" w:type="dxa"/>
             <w:tcBorders>
               <w:left w:val="single" w:sz="4" w:space="0" w:color="000000"/>
               <w:bottom w:val="single" w:sz="4" w:space="0" w:color="000000"/>
@@ -24360,7 +24855,7 @@
         </w:tc>
         <w:tc>
           <w:tcPr>
-            <w:tcW w:w="2522" w:type="dxa"/>
+            <w:tcW w:w="2517" w:type="dxa"/>
             <w:tcBorders>
               <w:left w:val="single" w:sz="4" w:space="0" w:color="000000"/>
               <w:bottom w:val="single" w:sz="4" w:space="0" w:color="000000"/>
@@ -24380,7 +24875,7 @@
         </w:tc>
         <w:tc>
           <w:tcPr>
-            <w:tcW w:w="4252" w:type="dxa"/>
+            <w:tcW w:w="4257" w:type="dxa"/>
             <w:tcBorders>
               <w:left w:val="single" w:sz="4" w:space="0" w:color="000000"/>
               <w:bottom w:val="single" w:sz="4" w:space="0" w:color="000000"/>
@@ -24470,7 +24965,7 @@
         </w:tc>
         <w:tc>
           <w:tcPr>
-            <w:tcW w:w="2522" w:type="dxa"/>
+            <w:tcW w:w="2517" w:type="dxa"/>
             <w:tcBorders>
               <w:left w:val="single" w:sz="4" w:space="0" w:color="000000"/>
               <w:bottom w:val="single" w:sz="4" w:space="0" w:color="000000"/>
@@ -24490,7 +24985,7 @@
         </w:tc>
         <w:tc>
           <w:tcPr>
-            <w:tcW w:w="4252" w:type="dxa"/>
+            <w:tcW w:w="4257" w:type="dxa"/>
             <w:tcBorders>
               <w:left w:val="single" w:sz="4" w:space="0" w:color="000000"/>
               <w:bottom w:val="single" w:sz="4" w:space="0" w:color="000000"/>
@@ -24580,7 +25075,7 @@
         </w:tc>
         <w:tc>
           <w:tcPr>
-            <w:tcW w:w="2522" w:type="dxa"/>
+            <w:tcW w:w="2517" w:type="dxa"/>
             <w:tcBorders>
               <w:left w:val="single" w:sz="4" w:space="0" w:color="000000"/>
               <w:bottom w:val="single" w:sz="4" w:space="0" w:color="000000"/>
@@ -24600,7 +25095,7 @@
         </w:tc>
         <w:tc>
           <w:tcPr>
-            <w:tcW w:w="4252" w:type="dxa"/>
+            <w:tcW w:w="4257" w:type="dxa"/>
             <w:tcBorders>
               <w:left w:val="single" w:sz="4" w:space="0" w:color="000000"/>
               <w:bottom w:val="single" w:sz="4" w:space="0" w:color="000000"/>
@@ -24690,7 +25185,7 @@
         </w:tc>
         <w:tc>
           <w:tcPr>
-            <w:tcW w:w="2522" w:type="dxa"/>
+            <w:tcW w:w="2517" w:type="dxa"/>
             <w:tcBorders>
               <w:left w:val="single" w:sz="4" w:space="0" w:color="000000"/>
               <w:bottom w:val="single" w:sz="4" w:space="0" w:color="000000"/>
@@ -24710,7 +25205,7 @@
         </w:tc>
         <w:tc>
           <w:tcPr>
-            <w:tcW w:w="4252" w:type="dxa"/>
+            <w:tcW w:w="4257" w:type="dxa"/>
             <w:tcBorders>
               <w:left w:val="single" w:sz="4" w:space="0" w:color="000000"/>
               <w:bottom w:val="single" w:sz="4" w:space="0" w:color="000000"/>
@@ -25150,7 +25645,7 @@
         </w:tc>
         <w:tc>
           <w:tcPr>
-            <w:tcW w:w="2522" w:type="dxa"/>
+            <w:tcW w:w="2517" w:type="dxa"/>
             <w:tcBorders>
               <w:left w:val="single" w:sz="4" w:space="0" w:color="000000"/>
               <w:bottom w:val="single" w:sz="4" w:space="0" w:color="000000"/>
@@ -25170,7 +25665,7 @@
         </w:tc>
         <w:tc>
           <w:tcPr>
-            <w:tcW w:w="4252" w:type="dxa"/>
+            <w:tcW w:w="4257" w:type="dxa"/>
             <w:tcBorders>
               <w:left w:val="single" w:sz="4" w:space="0" w:color="000000"/>
               <w:bottom w:val="single" w:sz="4" w:space="0" w:color="000000"/>
@@ -25594,7 +26089,7 @@
         </w:tc>
         <w:tc>
           <w:tcPr>
-            <w:tcW w:w="2522" w:type="dxa"/>
+            <w:tcW w:w="2517" w:type="dxa"/>
             <w:tcBorders>
               <w:left w:val="single" w:sz="4" w:space="0" w:color="000000"/>
               <w:bottom w:val="single" w:sz="4" w:space="0" w:color="000000"/>
@@ -25614,7 +26109,7 @@
         </w:tc>
         <w:tc>
           <w:tcPr>
-            <w:tcW w:w="4252" w:type="dxa"/>
+            <w:tcW w:w="4257" w:type="dxa"/>
             <w:tcBorders>
               <w:left w:val="single" w:sz="4" w:space="0" w:color="000000"/>
               <w:bottom w:val="single" w:sz="4" w:space="0" w:color="000000"/>
@@ -25866,7 +26361,7 @@
         </w:tc>
         <w:tc>
           <w:tcPr>
-            <w:tcW w:w="2522" w:type="dxa"/>
+            <w:tcW w:w="2517" w:type="dxa"/>
             <w:tcBorders>
               <w:left w:val="single" w:sz="4" w:space="0" w:color="000000"/>
               <w:bottom w:val="single" w:sz="4" w:space="0" w:color="000000"/>
@@ -25886,7 +26381,7 @@
         </w:tc>
         <w:tc>
           <w:tcPr>
-            <w:tcW w:w="4252" w:type="dxa"/>
+            <w:tcW w:w="4257" w:type="dxa"/>
             <w:tcBorders>
               <w:left w:val="single" w:sz="4" w:space="0" w:color="000000"/>
               <w:bottom w:val="single" w:sz="4" w:space="0" w:color="000000"/>
@@ -26101,7 +26596,7 @@
         </w:tc>
         <w:tc>
           <w:tcPr>
-            <w:tcW w:w="2522" w:type="dxa"/>
+            <w:tcW w:w="2517" w:type="dxa"/>
             <w:tcBorders>
               <w:left w:val="single" w:sz="4" w:space="0" w:color="000000"/>
               <w:bottom w:val="single" w:sz="4" w:space="0" w:color="000000"/>
@@ -26121,7 +26616,7 @@
         </w:tc>
         <w:tc>
           <w:tcPr>
-            <w:tcW w:w="4252" w:type="dxa"/>
+            <w:tcW w:w="4257" w:type="dxa"/>
             <w:tcBorders>
               <w:left w:val="single" w:sz="4" w:space="0" w:color="000000"/>
               <w:bottom w:val="single" w:sz="4" w:space="0" w:color="000000"/>
@@ -26211,7 +26706,7 @@
         </w:tc>
         <w:tc>
           <w:tcPr>
-            <w:tcW w:w="2522" w:type="dxa"/>
+            <w:tcW w:w="2517" w:type="dxa"/>
             <w:tcBorders>
               <w:left w:val="single" w:sz="4" w:space="0" w:color="000000"/>
               <w:bottom w:val="single" w:sz="4" w:space="0" w:color="000000"/>
@@ -26231,7 +26726,7 @@
         </w:tc>
         <w:tc>
           <w:tcPr>
-            <w:tcW w:w="4252" w:type="dxa"/>
+            <w:tcW w:w="4257" w:type="dxa"/>
             <w:tcBorders>
               <w:left w:val="single" w:sz="4" w:space="0" w:color="000000"/>
               <w:bottom w:val="single" w:sz="4" w:space="0" w:color="000000"/>
@@ -26331,8 +26826,8 @@
         <w:gridCol w:w="952"/>
         <w:gridCol w:w="821"/>
         <w:gridCol w:w="1425"/>
-        <w:gridCol w:w="2522"/>
-        <w:gridCol w:w="4252"/>
+        <w:gridCol w:w="2517"/>
+        <w:gridCol w:w="4257"/>
       </w:tblGrid>
       <w:tr>
         <w:trPr/>
@@ -26431,7 +26926,7 @@
         </w:tc>
         <w:tc>
           <w:tcPr>
-            <w:tcW w:w="2522" w:type="dxa"/>
+            <w:tcW w:w="2517" w:type="dxa"/>
             <w:tcBorders>
               <w:top w:val="single" w:sz="4" w:space="0" w:color="000000"/>
               <w:left w:val="single" w:sz="4" w:space="0" w:color="000000"/>
@@ -26462,7 +26957,7 @@
         </w:tc>
         <w:tc>
           <w:tcPr>
-            <w:tcW w:w="4252" w:type="dxa"/>
+            <w:tcW w:w="4257" w:type="dxa"/>
             <w:tcBorders>
               <w:top w:val="single" w:sz="4" w:space="0" w:color="000000"/>
               <w:left w:val="single" w:sz="4" w:space="0" w:color="000000"/>
@@ -26557,7 +27052,7 @@
         </w:tc>
         <w:tc>
           <w:tcPr>
-            <w:tcW w:w="2522" w:type="dxa"/>
+            <w:tcW w:w="2517" w:type="dxa"/>
             <w:tcBorders>
               <w:left w:val="single" w:sz="4" w:space="0" w:color="000000"/>
               <w:bottom w:val="single" w:sz="4" w:space="0" w:color="000000"/>
@@ -26591,7 +27086,7 @@
         </w:tc>
         <w:tc>
           <w:tcPr>
-            <w:tcW w:w="4252" w:type="dxa"/>
+            <w:tcW w:w="4257" w:type="dxa"/>
             <w:tcBorders>
               <w:left w:val="single" w:sz="4" w:space="0" w:color="000000"/>
               <w:bottom w:val="single" w:sz="4" w:space="0" w:color="000000"/>
@@ -26689,7 +27184,7 @@
         </w:tc>
         <w:tc>
           <w:tcPr>
-            <w:tcW w:w="2522" w:type="dxa"/>
+            <w:tcW w:w="2517" w:type="dxa"/>
             <w:tcBorders>
               <w:left w:val="single" w:sz="4" w:space="0" w:color="000000"/>
               <w:bottom w:val="single" w:sz="4" w:space="0" w:color="000000"/>
@@ -26723,7 +27218,7 @@
         </w:tc>
         <w:tc>
           <w:tcPr>
-            <w:tcW w:w="4252" w:type="dxa"/>
+            <w:tcW w:w="4257" w:type="dxa"/>
             <w:tcBorders>
               <w:left w:val="single" w:sz="4" w:space="0" w:color="000000"/>
               <w:bottom w:val="single" w:sz="4" w:space="0" w:color="000000"/>
@@ -26821,7 +27316,7 @@
         </w:tc>
         <w:tc>
           <w:tcPr>
-            <w:tcW w:w="2522" w:type="dxa"/>
+            <w:tcW w:w="2517" w:type="dxa"/>
             <w:tcBorders>
               <w:left w:val="single" w:sz="4" w:space="0" w:color="000000"/>
               <w:bottom w:val="single" w:sz="4" w:space="0" w:color="000000"/>
@@ -26855,7 +27350,7 @@
         </w:tc>
         <w:tc>
           <w:tcPr>
-            <w:tcW w:w="4252" w:type="dxa"/>
+            <w:tcW w:w="4257" w:type="dxa"/>
             <w:tcBorders>
               <w:left w:val="single" w:sz="4" w:space="0" w:color="000000"/>
               <w:bottom w:val="single" w:sz="4" w:space="0" w:color="000000"/>
@@ -26953,7 +27448,7 @@
         </w:tc>
         <w:tc>
           <w:tcPr>
-            <w:tcW w:w="2522" w:type="dxa"/>
+            <w:tcW w:w="2517" w:type="dxa"/>
             <w:tcBorders>
               <w:left w:val="single" w:sz="4" w:space="0" w:color="000000"/>
               <w:bottom w:val="single" w:sz="4" w:space="0" w:color="000000"/>
@@ -26987,7 +27482,7 @@
         </w:tc>
         <w:tc>
           <w:tcPr>
-            <w:tcW w:w="4252" w:type="dxa"/>
+            <w:tcW w:w="4257" w:type="dxa"/>
             <w:tcBorders>
               <w:left w:val="single" w:sz="4" w:space="0" w:color="000000"/>
               <w:bottom w:val="single" w:sz="4" w:space="0" w:color="000000"/>
@@ -27085,7 +27580,7 @@
         </w:tc>
         <w:tc>
           <w:tcPr>
-            <w:tcW w:w="2522" w:type="dxa"/>
+            <w:tcW w:w="2517" w:type="dxa"/>
             <w:tcBorders>
               <w:left w:val="single" w:sz="4" w:space="0" w:color="000000"/>
               <w:bottom w:val="single" w:sz="4" w:space="0" w:color="000000"/>
@@ -27119,7 +27614,7 @@
         </w:tc>
         <w:tc>
           <w:tcPr>
-            <w:tcW w:w="4252" w:type="dxa"/>
+            <w:tcW w:w="4257" w:type="dxa"/>
             <w:tcBorders>
               <w:left w:val="single" w:sz="4" w:space="0" w:color="000000"/>
               <w:bottom w:val="single" w:sz="4" w:space="0" w:color="000000"/>
@@ -27217,7 +27712,7 @@
         </w:tc>
         <w:tc>
           <w:tcPr>
-            <w:tcW w:w="2522" w:type="dxa"/>
+            <w:tcW w:w="2517" w:type="dxa"/>
             <w:tcBorders>
               <w:left w:val="single" w:sz="4" w:space="0" w:color="000000"/>
               <w:bottom w:val="single" w:sz="4" w:space="0" w:color="000000"/>
@@ -27251,7 +27746,7 @@
         </w:tc>
         <w:tc>
           <w:tcPr>
-            <w:tcW w:w="4252" w:type="dxa"/>
+            <w:tcW w:w="4257" w:type="dxa"/>
             <w:tcBorders>
               <w:left w:val="single" w:sz="4" w:space="0" w:color="000000"/>
               <w:bottom w:val="single" w:sz="4" w:space="0" w:color="000000"/>
@@ -27349,7 +27844,7 @@
         </w:tc>
         <w:tc>
           <w:tcPr>
-            <w:tcW w:w="2522" w:type="dxa"/>
+            <w:tcW w:w="2517" w:type="dxa"/>
             <w:tcBorders>
               <w:left w:val="single" w:sz="4" w:space="0" w:color="000000"/>
               <w:bottom w:val="single" w:sz="4" w:space="0" w:color="000000"/>
@@ -27383,7 +27878,7 @@
         </w:tc>
         <w:tc>
           <w:tcPr>
-            <w:tcW w:w="4252" w:type="dxa"/>
+            <w:tcW w:w="4257" w:type="dxa"/>
             <w:tcBorders>
               <w:left w:val="single" w:sz="4" w:space="0" w:color="000000"/>
               <w:bottom w:val="single" w:sz="4" w:space="0" w:color="000000"/>
@@ -27481,7 +27976,7 @@
         </w:tc>
         <w:tc>
           <w:tcPr>
-            <w:tcW w:w="2522" w:type="dxa"/>
+            <w:tcW w:w="2517" w:type="dxa"/>
             <w:tcBorders>
               <w:left w:val="single" w:sz="4" w:space="0" w:color="000000"/>
               <w:bottom w:val="single" w:sz="4" w:space="0" w:color="000000"/>
@@ -27515,7 +28010,7 @@
         </w:tc>
         <w:tc>
           <w:tcPr>
-            <w:tcW w:w="4252" w:type="dxa"/>
+            <w:tcW w:w="4257" w:type="dxa"/>
             <w:tcBorders>
               <w:left w:val="single" w:sz="4" w:space="0" w:color="000000"/>
               <w:bottom w:val="single" w:sz="4" w:space="0" w:color="000000"/>
@@ -27613,7 +28108,7 @@
         </w:tc>
         <w:tc>
           <w:tcPr>
-            <w:tcW w:w="2522" w:type="dxa"/>
+            <w:tcW w:w="2517" w:type="dxa"/>
             <w:tcBorders>
               <w:left w:val="single" w:sz="4" w:space="0" w:color="000000"/>
               <w:bottom w:val="single" w:sz="4" w:space="0" w:color="000000"/>
@@ -27647,7 +28142,7 @@
         </w:tc>
         <w:tc>
           <w:tcPr>
-            <w:tcW w:w="4252" w:type="dxa"/>
+            <w:tcW w:w="4257" w:type="dxa"/>
             <w:tcBorders>
               <w:left w:val="single" w:sz="4" w:space="0" w:color="000000"/>
               <w:bottom w:val="single" w:sz="4" w:space="0" w:color="000000"/>
@@ -27745,7 +28240,7 @@
         </w:tc>
         <w:tc>
           <w:tcPr>
-            <w:tcW w:w="2522" w:type="dxa"/>
+            <w:tcW w:w="2517" w:type="dxa"/>
             <w:tcBorders>
               <w:left w:val="single" w:sz="4" w:space="0" w:color="000000"/>
               <w:bottom w:val="single" w:sz="4" w:space="0" w:color="000000"/>
@@ -27779,7 +28274,7 @@
         </w:tc>
         <w:tc>
           <w:tcPr>
-            <w:tcW w:w="4252" w:type="dxa"/>
+            <w:tcW w:w="4257" w:type="dxa"/>
             <w:tcBorders>
               <w:left w:val="single" w:sz="4" w:space="0" w:color="000000"/>
               <w:bottom w:val="single" w:sz="4" w:space="0" w:color="000000"/>
@@ -27876,10 +28371,10 @@
       </w:tblPr>
       <w:tblGrid>
         <w:gridCol w:w="952"/>
-        <w:gridCol w:w="868"/>
-        <w:gridCol w:w="1378"/>
-        <w:gridCol w:w="2522"/>
-        <w:gridCol w:w="4252"/>
+        <w:gridCol w:w="863"/>
+        <w:gridCol w:w="1383"/>
+        <w:gridCol w:w="2517"/>
+        <w:gridCol w:w="4257"/>
       </w:tblGrid>
       <w:tr>
         <w:trPr/>
@@ -27920,7 +28415,7 @@
         </w:tc>
         <w:tc>
           <w:tcPr>
-            <w:tcW w:w="868" w:type="dxa"/>
+            <w:tcW w:w="863" w:type="dxa"/>
             <w:tcBorders>
               <w:top w:val="single" w:sz="4" w:space="0" w:color="000000"/>
               <w:left w:val="single" w:sz="4" w:space="0" w:color="000000"/>
@@ -27955,7 +28450,7 @@
         </w:tc>
         <w:tc>
           <w:tcPr>
-            <w:tcW w:w="1378" w:type="dxa"/>
+            <w:tcW w:w="1383" w:type="dxa"/>
             <w:tcBorders>
               <w:top w:val="single" w:sz="4" w:space="0" w:color="000000"/>
               <w:left w:val="single" w:sz="4" w:space="0" w:color="000000"/>
@@ -27990,7 +28485,7 @@
         </w:tc>
         <w:tc>
           <w:tcPr>
-            <w:tcW w:w="2522" w:type="dxa"/>
+            <w:tcW w:w="2517" w:type="dxa"/>
             <w:tcBorders>
               <w:top w:val="single" w:sz="4" w:space="0" w:color="000000"/>
               <w:left w:val="single" w:sz="4" w:space="0" w:color="000000"/>
@@ -28025,7 +28520,7 @@
         </w:tc>
         <w:tc>
           <w:tcPr>
-            <w:tcW w:w="4252" w:type="dxa"/>
+            <w:tcW w:w="4257" w:type="dxa"/>
             <w:tcBorders>
               <w:top w:val="single" w:sz="4" w:space="0" w:color="000000"/>
               <w:left w:val="single" w:sz="4" w:space="0" w:color="000000"/>
@@ -28088,7 +28583,7 @@
         </w:tc>
         <w:tc>
           <w:tcPr>
-            <w:tcW w:w="868" w:type="dxa"/>
+            <w:tcW w:w="863" w:type="dxa"/>
             <w:tcBorders>
               <w:left w:val="single" w:sz="4" w:space="0" w:color="000000"/>
               <w:bottom w:val="single" w:sz="4" w:space="0" w:color="000000"/>
@@ -28112,7 +28607,7 @@
         </w:tc>
         <w:tc>
           <w:tcPr>
-            <w:tcW w:w="1378" w:type="dxa"/>
+            <w:tcW w:w="1383" w:type="dxa"/>
             <w:tcBorders>
               <w:left w:val="single" w:sz="4" w:space="0" w:color="000000"/>
               <w:bottom w:val="single" w:sz="4" w:space="0" w:color="000000"/>
@@ -28136,7 +28631,7 @@
         </w:tc>
         <w:tc>
           <w:tcPr>
-            <w:tcW w:w="2522" w:type="dxa"/>
+            <w:tcW w:w="2517" w:type="dxa"/>
             <w:tcBorders>
               <w:left w:val="single" w:sz="4" w:space="0" w:color="000000"/>
               <w:bottom w:val="single" w:sz="4" w:space="0" w:color="000000"/>
@@ -28160,7 +28655,7 @@
         </w:tc>
         <w:tc>
           <w:tcPr>
-            <w:tcW w:w="4252" w:type="dxa"/>
+            <w:tcW w:w="4257" w:type="dxa"/>
             <w:tcBorders>
               <w:left w:val="single" w:sz="4" w:space="0" w:color="000000"/>
               <w:bottom w:val="single" w:sz="4" w:space="0" w:color="000000"/>
@@ -28263,8 +28758,8 @@
         <w:gridCol w:w="952"/>
         <w:gridCol w:w="821"/>
         <w:gridCol w:w="1425"/>
-        <w:gridCol w:w="2522"/>
-        <w:gridCol w:w="4252"/>
+        <w:gridCol w:w="2517"/>
+        <w:gridCol w:w="4257"/>
       </w:tblGrid>
       <w:tr>
         <w:trPr/>
@@ -28363,7 +28858,7 @@
         </w:tc>
         <w:tc>
           <w:tcPr>
-            <w:tcW w:w="2522" w:type="dxa"/>
+            <w:tcW w:w="2517" w:type="dxa"/>
             <w:tcBorders>
               <w:top w:val="single" w:sz="4" w:space="0" w:color="000000"/>
               <w:left w:val="single" w:sz="4" w:space="0" w:color="000000"/>
@@ -28394,7 +28889,7 @@
         </w:tc>
         <w:tc>
           <w:tcPr>
-            <w:tcW w:w="4252" w:type="dxa"/>
+            <w:tcW w:w="4257" w:type="dxa"/>
             <w:tcBorders>
               <w:top w:val="single" w:sz="4" w:space="0" w:color="000000"/>
               <w:left w:val="single" w:sz="4" w:space="0" w:color="000000"/>
@@ -28489,7 +28984,7 @@
         </w:tc>
         <w:tc>
           <w:tcPr>
-            <w:tcW w:w="2522" w:type="dxa"/>
+            <w:tcW w:w="2517" w:type="dxa"/>
             <w:tcBorders>
               <w:left w:val="single" w:sz="4" w:space="0" w:color="000000"/>
               <w:bottom w:val="single" w:sz="4" w:space="0" w:color="000000"/>
@@ -28509,7 +29004,7 @@
         </w:tc>
         <w:tc>
           <w:tcPr>
-            <w:tcW w:w="4252" w:type="dxa"/>
+            <w:tcW w:w="4257" w:type="dxa"/>
             <w:tcBorders>
               <w:left w:val="single" w:sz="4" w:space="0" w:color="000000"/>
               <w:bottom w:val="single" w:sz="4" w:space="0" w:color="000000"/>
@@ -28599,7 +29094,7 @@
         </w:tc>
         <w:tc>
           <w:tcPr>
-            <w:tcW w:w="2522" w:type="dxa"/>
+            <w:tcW w:w="2517" w:type="dxa"/>
             <w:tcBorders>
               <w:left w:val="single" w:sz="4" w:space="0" w:color="000000"/>
               <w:bottom w:val="single" w:sz="4" w:space="0" w:color="000000"/>
@@ -28619,7 +29114,7 @@
         </w:tc>
         <w:tc>
           <w:tcPr>
-            <w:tcW w:w="4252" w:type="dxa"/>
+            <w:tcW w:w="4257" w:type="dxa"/>
             <w:tcBorders>
               <w:left w:val="single" w:sz="4" w:space="0" w:color="000000"/>
               <w:bottom w:val="single" w:sz="4" w:space="0" w:color="000000"/>
@@ -28709,7 +29204,7 @@
         </w:tc>
         <w:tc>
           <w:tcPr>
-            <w:tcW w:w="2522" w:type="dxa"/>
+            <w:tcW w:w="2517" w:type="dxa"/>
             <w:tcBorders>
               <w:left w:val="single" w:sz="4" w:space="0" w:color="000000"/>
               <w:bottom w:val="single" w:sz="4" w:space="0" w:color="000000"/>
@@ -28729,7 +29224,7 @@
         </w:tc>
         <w:tc>
           <w:tcPr>
-            <w:tcW w:w="4252" w:type="dxa"/>
+            <w:tcW w:w="4257" w:type="dxa"/>
             <w:tcBorders>
               <w:left w:val="single" w:sz="4" w:space="0" w:color="000000"/>
               <w:bottom w:val="single" w:sz="4" w:space="0" w:color="000000"/>
@@ -28819,7 +29314,7 @@
         </w:tc>
         <w:tc>
           <w:tcPr>
-            <w:tcW w:w="2522" w:type="dxa"/>
+            <w:tcW w:w="2517" w:type="dxa"/>
             <w:tcBorders>
               <w:left w:val="single" w:sz="4" w:space="0" w:color="000000"/>
               <w:bottom w:val="single" w:sz="4" w:space="0" w:color="000000"/>
@@ -28839,7 +29334,7 @@
         </w:tc>
         <w:tc>
           <w:tcPr>
-            <w:tcW w:w="4252" w:type="dxa"/>
+            <w:tcW w:w="4257" w:type="dxa"/>
             <w:tcBorders>
               <w:left w:val="single" w:sz="4" w:space="0" w:color="000000"/>
               <w:bottom w:val="single" w:sz="4" w:space="0" w:color="000000"/>
@@ -28929,7 +29424,7 @@
         </w:tc>
         <w:tc>
           <w:tcPr>
-            <w:tcW w:w="2522" w:type="dxa"/>
+            <w:tcW w:w="2517" w:type="dxa"/>
             <w:tcBorders>
               <w:left w:val="single" w:sz="4" w:space="0" w:color="000000"/>
               <w:bottom w:val="single" w:sz="4" w:space="0" w:color="000000"/>
@@ -28949,7 +29444,7 @@
         </w:tc>
         <w:tc>
           <w:tcPr>
-            <w:tcW w:w="4252" w:type="dxa"/>
+            <w:tcW w:w="4257" w:type="dxa"/>
             <w:tcBorders>
               <w:left w:val="single" w:sz="4" w:space="0" w:color="000000"/>
               <w:bottom w:val="single" w:sz="4" w:space="0" w:color="000000"/>
@@ -29039,7 +29534,7 @@
         </w:tc>
         <w:tc>
           <w:tcPr>
-            <w:tcW w:w="2522" w:type="dxa"/>
+            <w:tcW w:w="2517" w:type="dxa"/>
             <w:tcBorders>
               <w:left w:val="single" w:sz="4" w:space="0" w:color="000000"/>
               <w:bottom w:val="single" w:sz="4" w:space="0" w:color="000000"/>
@@ -29059,7 +29554,7 @@
         </w:tc>
         <w:tc>
           <w:tcPr>
-            <w:tcW w:w="4252" w:type="dxa"/>
+            <w:tcW w:w="4257" w:type="dxa"/>
             <w:tcBorders>
               <w:left w:val="single" w:sz="4" w:space="0" w:color="000000"/>
               <w:bottom w:val="single" w:sz="4" w:space="0" w:color="000000"/>
@@ -29149,7 +29644,7 @@
         </w:tc>
         <w:tc>
           <w:tcPr>
-            <w:tcW w:w="2522" w:type="dxa"/>
+            <w:tcW w:w="2517" w:type="dxa"/>
             <w:tcBorders>
               <w:left w:val="single" w:sz="4" w:space="0" w:color="000000"/>
               <w:bottom w:val="single" w:sz="4" w:space="0" w:color="000000"/>
@@ -29169,7 +29664,7 @@
         </w:tc>
         <w:tc>
           <w:tcPr>
-            <w:tcW w:w="4252" w:type="dxa"/>
+            <w:tcW w:w="4257" w:type="dxa"/>
             <w:tcBorders>
               <w:left w:val="single" w:sz="4" w:space="0" w:color="000000"/>
               <w:bottom w:val="single" w:sz="4" w:space="0" w:color="000000"/>
@@ -29259,7 +29754,7 @@
         </w:tc>
         <w:tc>
           <w:tcPr>
-            <w:tcW w:w="2522" w:type="dxa"/>
+            <w:tcW w:w="2517" w:type="dxa"/>
             <w:tcBorders>
               <w:left w:val="single" w:sz="4" w:space="0" w:color="000000"/>
               <w:bottom w:val="single" w:sz="4" w:space="0" w:color="000000"/>
@@ -29279,7 +29774,7 @@
         </w:tc>
         <w:tc>
           <w:tcPr>
-            <w:tcW w:w="4252" w:type="dxa"/>
+            <w:tcW w:w="4257" w:type="dxa"/>
             <w:tcBorders>
               <w:left w:val="single" w:sz="4" w:space="0" w:color="000000"/>
               <w:bottom w:val="single" w:sz="4" w:space="0" w:color="000000"/>
@@ -29369,7 +29864,7 @@
         </w:tc>
         <w:tc>
           <w:tcPr>
-            <w:tcW w:w="2522" w:type="dxa"/>
+            <w:tcW w:w="2517" w:type="dxa"/>
             <w:tcBorders>
               <w:left w:val="single" w:sz="4" w:space="0" w:color="000000"/>
               <w:bottom w:val="single" w:sz="4" w:space="0" w:color="000000"/>
@@ -29389,7 +29884,7 @@
         </w:tc>
         <w:tc>
           <w:tcPr>
-            <w:tcW w:w="4252" w:type="dxa"/>
+            <w:tcW w:w="4257" w:type="dxa"/>
             <w:tcBorders>
               <w:left w:val="single" w:sz="4" w:space="0" w:color="000000"/>
               <w:bottom w:val="single" w:sz="4" w:space="0" w:color="000000"/>
@@ -29479,7 +29974,7 @@
         </w:tc>
         <w:tc>
           <w:tcPr>
-            <w:tcW w:w="2522" w:type="dxa"/>
+            <w:tcW w:w="2517" w:type="dxa"/>
             <w:tcBorders>
               <w:left w:val="single" w:sz="4" w:space="0" w:color="000000"/>
               <w:bottom w:val="single" w:sz="4" w:space="0" w:color="000000"/>
@@ -29499,7 +29994,7 @@
         </w:tc>
         <w:tc>
           <w:tcPr>
-            <w:tcW w:w="4252" w:type="dxa"/>
+            <w:tcW w:w="4257" w:type="dxa"/>
             <w:tcBorders>
               <w:left w:val="single" w:sz="4" w:space="0" w:color="000000"/>
               <w:bottom w:val="single" w:sz="4" w:space="0" w:color="000000"/>
@@ -29589,7 +30084,7 @@
         </w:tc>
         <w:tc>
           <w:tcPr>
-            <w:tcW w:w="2522" w:type="dxa"/>
+            <w:tcW w:w="2517" w:type="dxa"/>
             <w:tcBorders>
               <w:left w:val="single" w:sz="4" w:space="0" w:color="000000"/>
               <w:bottom w:val="single" w:sz="4" w:space="0" w:color="000000"/>
@@ -29609,7 +30104,7 @@
         </w:tc>
         <w:tc>
           <w:tcPr>
-            <w:tcW w:w="4252" w:type="dxa"/>
+            <w:tcW w:w="4257" w:type="dxa"/>
             <w:tcBorders>
               <w:left w:val="single" w:sz="4" w:space="0" w:color="000000"/>
               <w:bottom w:val="single" w:sz="4" w:space="0" w:color="000000"/>
@@ -29711,7 +30206,7 @@
         </w:tc>
         <w:tc>
           <w:tcPr>
-            <w:tcW w:w="2522" w:type="dxa"/>
+            <w:tcW w:w="2517" w:type="dxa"/>
             <w:tcBorders>
               <w:left w:val="single" w:sz="4" w:space="0" w:color="000000"/>
               <w:bottom w:val="single" w:sz="4" w:space="0" w:color="000000"/>
@@ -29735,7 +30230,7 @@
         </w:tc>
         <w:tc>
           <w:tcPr>
-            <w:tcW w:w="4252" w:type="dxa"/>
+            <w:tcW w:w="4257" w:type="dxa"/>
             <w:tcBorders>
               <w:left w:val="single" w:sz="4" w:space="0" w:color="000000"/>
               <w:bottom w:val="single" w:sz="4" w:space="0" w:color="000000"/>
@@ -29841,7 +30336,7 @@
         </w:tc>
         <w:tc>
           <w:tcPr>
-            <w:tcW w:w="2522" w:type="dxa"/>
+            <w:tcW w:w="2517" w:type="dxa"/>
             <w:tcBorders>
               <w:left w:val="single" w:sz="4" w:space="0" w:color="000000"/>
               <w:bottom w:val="single" w:sz="4" w:space="0" w:color="000000"/>
@@ -29865,7 +30360,7 @@
         </w:tc>
         <w:tc>
           <w:tcPr>
-            <w:tcW w:w="4252" w:type="dxa"/>
+            <w:tcW w:w="4257" w:type="dxa"/>
             <w:tcBorders>
               <w:left w:val="single" w:sz="4" w:space="0" w:color="000000"/>
               <w:bottom w:val="single" w:sz="4" w:space="0" w:color="000000"/>
@@ -29971,7 +30466,7 @@
         </w:tc>
         <w:tc>
           <w:tcPr>
-            <w:tcW w:w="2522" w:type="dxa"/>
+            <w:tcW w:w="2517" w:type="dxa"/>
             <w:tcBorders>
               <w:left w:val="single" w:sz="4" w:space="0" w:color="000000"/>
               <w:bottom w:val="single" w:sz="4" w:space="0" w:color="000000"/>
@@ -29995,7 +30490,7 @@
         </w:tc>
         <w:tc>
           <w:tcPr>
-            <w:tcW w:w="4252" w:type="dxa"/>
+            <w:tcW w:w="4257" w:type="dxa"/>
             <w:tcBorders>
               <w:left w:val="single" w:sz="4" w:space="0" w:color="000000"/>
               <w:bottom w:val="single" w:sz="4" w:space="0" w:color="000000"/>
@@ -30101,7 +30596,7 @@
         </w:tc>
         <w:tc>
           <w:tcPr>
-            <w:tcW w:w="2522" w:type="dxa"/>
+            <w:tcW w:w="2517" w:type="dxa"/>
             <w:tcBorders>
               <w:left w:val="single" w:sz="4" w:space="0" w:color="000000"/>
               <w:bottom w:val="single" w:sz="4" w:space="0" w:color="000000"/>
@@ -30125,7 +30620,7 @@
         </w:tc>
         <w:tc>
           <w:tcPr>
-            <w:tcW w:w="4252" w:type="dxa"/>
+            <w:tcW w:w="4257" w:type="dxa"/>
             <w:tcBorders>
               <w:left w:val="single" w:sz="4" w:space="0" w:color="000000"/>
               <w:bottom w:val="single" w:sz="4" w:space="0" w:color="000000"/>
@@ -30231,7 +30726,7 @@
         </w:tc>
         <w:tc>
           <w:tcPr>
-            <w:tcW w:w="2522" w:type="dxa"/>
+            <w:tcW w:w="2517" w:type="dxa"/>
             <w:tcBorders>
               <w:left w:val="single" w:sz="4" w:space="0" w:color="000000"/>
               <w:bottom w:val="single" w:sz="4" w:space="0" w:color="000000"/>
@@ -30255,7 +30750,7 @@
         </w:tc>
         <w:tc>
           <w:tcPr>
-            <w:tcW w:w="4252" w:type="dxa"/>
+            <w:tcW w:w="4257" w:type="dxa"/>
             <w:tcBorders>
               <w:left w:val="single" w:sz="4" w:space="0" w:color="000000"/>
               <w:bottom w:val="single" w:sz="4" w:space="0" w:color="000000"/>
@@ -30361,7 +30856,7 @@
         </w:tc>
         <w:tc>
           <w:tcPr>
-            <w:tcW w:w="2522" w:type="dxa"/>
+            <w:tcW w:w="2517" w:type="dxa"/>
             <w:tcBorders>
               <w:left w:val="single" w:sz="4" w:space="0" w:color="000000"/>
               <w:bottom w:val="single" w:sz="4" w:space="0" w:color="000000"/>
@@ -30385,7 +30880,7 @@
         </w:tc>
         <w:tc>
           <w:tcPr>
-            <w:tcW w:w="4252" w:type="dxa"/>
+            <w:tcW w:w="4257" w:type="dxa"/>
             <w:tcBorders>
               <w:left w:val="single" w:sz="4" w:space="0" w:color="000000"/>
               <w:bottom w:val="single" w:sz="4" w:space="0" w:color="000000"/>
@@ -30491,7 +30986,7 @@
         </w:tc>
         <w:tc>
           <w:tcPr>
-            <w:tcW w:w="2522" w:type="dxa"/>
+            <w:tcW w:w="2517" w:type="dxa"/>
             <w:tcBorders>
               <w:left w:val="single" w:sz="4" w:space="0" w:color="000000"/>
               <w:bottom w:val="single" w:sz="4" w:space="0" w:color="000000"/>
@@ -30515,7 +31010,7 @@
         </w:tc>
         <w:tc>
           <w:tcPr>
-            <w:tcW w:w="4252" w:type="dxa"/>
+            <w:tcW w:w="4257" w:type="dxa"/>
             <w:tcBorders>
               <w:left w:val="single" w:sz="4" w:space="0" w:color="000000"/>
               <w:bottom w:val="single" w:sz="4" w:space="0" w:color="000000"/>
@@ -30621,7 +31116,7 @@
         </w:tc>
         <w:tc>
           <w:tcPr>
-            <w:tcW w:w="2522" w:type="dxa"/>
+            <w:tcW w:w="2517" w:type="dxa"/>
             <w:tcBorders>
               <w:left w:val="single" w:sz="4" w:space="0" w:color="000000"/>
               <w:bottom w:val="single" w:sz="4" w:space="0" w:color="000000"/>
@@ -30645,7 +31140,7 @@
         </w:tc>
         <w:tc>
           <w:tcPr>
-            <w:tcW w:w="4252" w:type="dxa"/>
+            <w:tcW w:w="4257" w:type="dxa"/>
             <w:tcBorders>
               <w:left w:val="single" w:sz="4" w:space="0" w:color="000000"/>
               <w:bottom w:val="single" w:sz="4" w:space="0" w:color="000000"/>
@@ -30751,7 +31246,7 @@
         </w:tc>
         <w:tc>
           <w:tcPr>
-            <w:tcW w:w="2522" w:type="dxa"/>
+            <w:tcW w:w="2517" w:type="dxa"/>
             <w:tcBorders>
               <w:left w:val="single" w:sz="4" w:space="0" w:color="000000"/>
               <w:bottom w:val="single" w:sz="4" w:space="0" w:color="000000"/>
@@ -30775,7 +31270,7 @@
         </w:tc>
         <w:tc>
           <w:tcPr>
-            <w:tcW w:w="4252" w:type="dxa"/>
+            <w:tcW w:w="4257" w:type="dxa"/>
             <w:tcBorders>
               <w:left w:val="single" w:sz="4" w:space="0" w:color="000000"/>
               <w:bottom w:val="single" w:sz="4" w:space="0" w:color="000000"/>
@@ -30881,7 +31376,7 @@
         </w:tc>
         <w:tc>
           <w:tcPr>
-            <w:tcW w:w="2522" w:type="dxa"/>
+            <w:tcW w:w="2517" w:type="dxa"/>
             <w:tcBorders>
               <w:left w:val="single" w:sz="4" w:space="0" w:color="000000"/>
               <w:bottom w:val="single" w:sz="4" w:space="0" w:color="000000"/>
@@ -30905,7 +31400,7 @@
         </w:tc>
         <w:tc>
           <w:tcPr>
-            <w:tcW w:w="4252" w:type="dxa"/>
+            <w:tcW w:w="4257" w:type="dxa"/>
             <w:tcBorders>
               <w:left w:val="single" w:sz="4" w:space="0" w:color="000000"/>
               <w:bottom w:val="single" w:sz="4" w:space="0" w:color="000000"/>
@@ -31011,7 +31506,7 @@
         </w:tc>
         <w:tc>
           <w:tcPr>
-            <w:tcW w:w="2522" w:type="dxa"/>
+            <w:tcW w:w="2517" w:type="dxa"/>
             <w:tcBorders>
               <w:left w:val="single" w:sz="4" w:space="0" w:color="000000"/>
               <w:bottom w:val="single" w:sz="4" w:space="0" w:color="000000"/>
@@ -31035,7 +31530,7 @@
         </w:tc>
         <w:tc>
           <w:tcPr>
-            <w:tcW w:w="4252" w:type="dxa"/>
+            <w:tcW w:w="4257" w:type="dxa"/>
             <w:tcBorders>
               <w:left w:val="single" w:sz="4" w:space="0" w:color="000000"/>
               <w:bottom w:val="single" w:sz="4" w:space="0" w:color="000000"/>
@@ -31141,7 +31636,7 @@
         </w:tc>
         <w:tc>
           <w:tcPr>
-            <w:tcW w:w="2522" w:type="dxa"/>
+            <w:tcW w:w="2517" w:type="dxa"/>
             <w:tcBorders>
               <w:left w:val="single" w:sz="4" w:space="0" w:color="000000"/>
               <w:bottom w:val="single" w:sz="4" w:space="0" w:color="000000"/>
@@ -31165,7 +31660,7 @@
         </w:tc>
         <w:tc>
           <w:tcPr>
-            <w:tcW w:w="4252" w:type="dxa"/>
+            <w:tcW w:w="4257" w:type="dxa"/>
             <w:tcBorders>
               <w:left w:val="single" w:sz="4" w:space="0" w:color="000000"/>
               <w:bottom w:val="single" w:sz="4" w:space="0" w:color="000000"/>
@@ -31271,7 +31766,7 @@
         </w:tc>
         <w:tc>
           <w:tcPr>
-            <w:tcW w:w="2522" w:type="dxa"/>
+            <w:tcW w:w="2517" w:type="dxa"/>
             <w:tcBorders>
               <w:left w:val="single" w:sz="4" w:space="0" w:color="000000"/>
               <w:bottom w:val="single" w:sz="4" w:space="0" w:color="000000"/>
@@ -31295,7 +31790,7 @@
         </w:tc>
         <w:tc>
           <w:tcPr>
-            <w:tcW w:w="4252" w:type="dxa"/>
+            <w:tcW w:w="4257" w:type="dxa"/>
             <w:tcBorders>
               <w:left w:val="single" w:sz="4" w:space="0" w:color="000000"/>
               <w:bottom w:val="single" w:sz="4" w:space="0" w:color="000000"/>
@@ -31390,8 +31885,8 @@
         <w:gridCol w:w="952"/>
         <w:gridCol w:w="821"/>
         <w:gridCol w:w="1425"/>
-        <w:gridCol w:w="2522"/>
-        <w:gridCol w:w="4252"/>
+        <w:gridCol w:w="2517"/>
+        <w:gridCol w:w="4257"/>
       </w:tblGrid>
       <w:tr>
         <w:trPr/>
@@ -31490,7 +31985,7 @@
         </w:tc>
         <w:tc>
           <w:tcPr>
-            <w:tcW w:w="2522" w:type="dxa"/>
+            <w:tcW w:w="2517" w:type="dxa"/>
             <w:tcBorders>
               <w:top w:val="single" w:sz="4" w:space="0" w:color="000000"/>
               <w:left w:val="single" w:sz="4" w:space="0" w:color="000000"/>
@@ -31521,7 +32016,7 @@
         </w:tc>
         <w:tc>
           <w:tcPr>
-            <w:tcW w:w="4252" w:type="dxa"/>
+            <w:tcW w:w="4257" w:type="dxa"/>
             <w:tcBorders>
               <w:top w:val="single" w:sz="4" w:space="0" w:color="000000"/>
               <w:left w:val="single" w:sz="4" w:space="0" w:color="000000"/>
@@ -31616,7 +32111,7 @@
         </w:tc>
         <w:tc>
           <w:tcPr>
-            <w:tcW w:w="2522" w:type="dxa"/>
+            <w:tcW w:w="2517" w:type="dxa"/>
             <w:tcBorders>
               <w:left w:val="single" w:sz="4" w:space="0" w:color="000000"/>
               <w:bottom w:val="single" w:sz="4" w:space="0" w:color="000000"/>
@@ -31636,7 +32131,7 @@
         </w:tc>
         <w:tc>
           <w:tcPr>
-            <w:tcW w:w="4252" w:type="dxa"/>
+            <w:tcW w:w="4257" w:type="dxa"/>
             <w:tcBorders>
               <w:left w:val="single" w:sz="4" w:space="0" w:color="000000"/>
               <w:bottom w:val="single" w:sz="4" w:space="0" w:color="000000"/>
@@ -31726,7 +32221,7 @@
         </w:tc>
         <w:tc>
           <w:tcPr>
-            <w:tcW w:w="2522" w:type="dxa"/>
+            <w:tcW w:w="2517" w:type="dxa"/>
             <w:tcBorders>
               <w:left w:val="single" w:sz="4" w:space="0" w:color="000000"/>
               <w:bottom w:val="single" w:sz="4" w:space="0" w:color="000000"/>
@@ -31746,7 +32241,7 @@
         </w:tc>
         <w:tc>
           <w:tcPr>
-            <w:tcW w:w="4252" w:type="dxa"/>
+            <w:tcW w:w="4257" w:type="dxa"/>
             <w:tcBorders>
               <w:left w:val="single" w:sz="4" w:space="0" w:color="000000"/>
               <w:bottom w:val="single" w:sz="4" w:space="0" w:color="000000"/>
@@ -31836,7 +32331,7 @@
         </w:tc>
         <w:tc>
           <w:tcPr>
-            <w:tcW w:w="2522" w:type="dxa"/>
+            <w:tcW w:w="2517" w:type="dxa"/>
             <w:tcBorders>
               <w:left w:val="single" w:sz="4" w:space="0" w:color="000000"/>
               <w:bottom w:val="single" w:sz="4" w:space="0" w:color="000000"/>
@@ -31856,7 +32351,7 @@
         </w:tc>
         <w:tc>
           <w:tcPr>
-            <w:tcW w:w="4252" w:type="dxa"/>
+            <w:tcW w:w="4257" w:type="dxa"/>
             <w:tcBorders>
               <w:left w:val="single" w:sz="4" w:space="0" w:color="000000"/>
               <w:bottom w:val="single" w:sz="4" w:space="0" w:color="000000"/>

--- a/AIBus Information.docx
+++ b/AIBus Information.docx
@@ -178,8 +178,8 @@
         <w:gridCol w:w="952"/>
         <w:gridCol w:w="821"/>
         <w:gridCol w:w="1425"/>
-        <w:gridCol w:w="2517"/>
-        <w:gridCol w:w="4257"/>
+        <w:gridCol w:w="2516"/>
+        <w:gridCol w:w="4258"/>
       </w:tblGrid>
       <w:tr>
         <w:trPr/>
@@ -290,7 +290,7 @@
         </w:tc>
         <w:tc>
           <w:tcPr>
-            <w:tcW w:w="2517" w:type="dxa"/>
+            <w:tcW w:w="2516" w:type="dxa"/>
             <w:tcBorders>
               <w:top w:val="single" w:sz="4" w:space="0" w:color="000000"/>
               <w:left w:val="single" w:sz="4" w:space="0" w:color="000000"/>
@@ -325,7 +325,7 @@
         </w:tc>
         <w:tc>
           <w:tcPr>
-            <w:tcW w:w="4257" w:type="dxa"/>
+            <w:tcW w:w="4258" w:type="dxa"/>
             <w:tcBorders>
               <w:top w:val="single" w:sz="4" w:space="0" w:color="000000"/>
               <w:left w:val="single" w:sz="4" w:space="0" w:color="000000"/>
@@ -436,7 +436,7 @@
         </w:tc>
         <w:tc>
           <w:tcPr>
-            <w:tcW w:w="2517" w:type="dxa"/>
+            <w:tcW w:w="2516" w:type="dxa"/>
             <w:tcBorders>
               <w:left w:val="single" w:sz="4" w:space="0" w:color="000000"/>
               <w:bottom w:val="single" w:sz="4" w:space="0" w:color="000000"/>
@@ -460,7 +460,7 @@
         </w:tc>
         <w:tc>
           <w:tcPr>
-            <w:tcW w:w="4257" w:type="dxa"/>
+            <w:tcW w:w="4258" w:type="dxa"/>
             <w:tcBorders>
               <w:left w:val="single" w:sz="4" w:space="0" w:color="000000"/>
               <w:bottom w:val="single" w:sz="4" w:space="0" w:color="000000"/>
@@ -566,7 +566,7 @@
         </w:tc>
         <w:tc>
           <w:tcPr>
-            <w:tcW w:w="2517" w:type="dxa"/>
+            <w:tcW w:w="2516" w:type="dxa"/>
             <w:tcBorders>
               <w:left w:val="single" w:sz="4" w:space="0" w:color="000000"/>
               <w:bottom w:val="single" w:sz="4" w:space="0" w:color="000000"/>
@@ -590,7 +590,7 @@
         </w:tc>
         <w:tc>
           <w:tcPr>
-            <w:tcW w:w="4257" w:type="dxa"/>
+            <w:tcW w:w="4258" w:type="dxa"/>
             <w:tcBorders>
               <w:left w:val="single" w:sz="4" w:space="0" w:color="000000"/>
               <w:bottom w:val="single" w:sz="4" w:space="0" w:color="000000"/>
@@ -696,7 +696,7 @@
         </w:tc>
         <w:tc>
           <w:tcPr>
-            <w:tcW w:w="2517" w:type="dxa"/>
+            <w:tcW w:w="2516" w:type="dxa"/>
             <w:tcBorders>
               <w:left w:val="single" w:sz="4" w:space="0" w:color="000000"/>
               <w:bottom w:val="single" w:sz="4" w:space="0" w:color="000000"/>
@@ -720,7 +720,7 @@
         </w:tc>
         <w:tc>
           <w:tcPr>
-            <w:tcW w:w="4257" w:type="dxa"/>
+            <w:tcW w:w="4258" w:type="dxa"/>
             <w:tcBorders>
               <w:left w:val="single" w:sz="4" w:space="0" w:color="000000"/>
               <w:bottom w:val="single" w:sz="4" w:space="0" w:color="000000"/>
@@ -826,7 +826,7 @@
         </w:tc>
         <w:tc>
           <w:tcPr>
-            <w:tcW w:w="2517" w:type="dxa"/>
+            <w:tcW w:w="2516" w:type="dxa"/>
             <w:tcBorders>
               <w:left w:val="single" w:sz="4" w:space="0" w:color="000000"/>
               <w:bottom w:val="single" w:sz="4" w:space="0" w:color="000000"/>
@@ -850,7 +850,7 @@
         </w:tc>
         <w:tc>
           <w:tcPr>
-            <w:tcW w:w="4257" w:type="dxa"/>
+            <w:tcW w:w="4258" w:type="dxa"/>
             <w:tcBorders>
               <w:left w:val="single" w:sz="4" w:space="0" w:color="000000"/>
               <w:bottom w:val="single" w:sz="4" w:space="0" w:color="000000"/>
@@ -956,7 +956,7 @@
         </w:tc>
         <w:tc>
           <w:tcPr>
-            <w:tcW w:w="2517" w:type="dxa"/>
+            <w:tcW w:w="2516" w:type="dxa"/>
             <w:tcBorders>
               <w:left w:val="single" w:sz="4" w:space="0" w:color="000000"/>
               <w:bottom w:val="single" w:sz="4" w:space="0" w:color="000000"/>
@@ -980,7 +980,7 @@
         </w:tc>
         <w:tc>
           <w:tcPr>
-            <w:tcW w:w="4257" w:type="dxa"/>
+            <w:tcW w:w="4258" w:type="dxa"/>
             <w:tcBorders>
               <w:left w:val="single" w:sz="4" w:space="0" w:color="000000"/>
               <w:bottom w:val="single" w:sz="4" w:space="0" w:color="000000"/>
@@ -1086,7 +1086,7 @@
         </w:tc>
         <w:tc>
           <w:tcPr>
-            <w:tcW w:w="2517" w:type="dxa"/>
+            <w:tcW w:w="2516" w:type="dxa"/>
             <w:tcBorders>
               <w:left w:val="single" w:sz="4" w:space="0" w:color="000000"/>
               <w:bottom w:val="single" w:sz="4" w:space="0" w:color="000000"/>
@@ -1110,7 +1110,7 @@
         </w:tc>
         <w:tc>
           <w:tcPr>
-            <w:tcW w:w="4257" w:type="dxa"/>
+            <w:tcW w:w="4258" w:type="dxa"/>
             <w:tcBorders>
               <w:left w:val="single" w:sz="4" w:space="0" w:color="000000"/>
               <w:bottom w:val="single" w:sz="4" w:space="0" w:color="000000"/>
@@ -1216,7 +1216,7 @@
         </w:tc>
         <w:tc>
           <w:tcPr>
-            <w:tcW w:w="2517" w:type="dxa"/>
+            <w:tcW w:w="2516" w:type="dxa"/>
             <w:tcBorders>
               <w:left w:val="single" w:sz="4" w:space="0" w:color="000000"/>
               <w:bottom w:val="single" w:sz="4" w:space="0" w:color="000000"/>
@@ -1240,7 +1240,7 @@
         </w:tc>
         <w:tc>
           <w:tcPr>
-            <w:tcW w:w="4257" w:type="dxa"/>
+            <w:tcW w:w="4258" w:type="dxa"/>
             <w:tcBorders>
               <w:left w:val="single" w:sz="4" w:space="0" w:color="000000"/>
               <w:bottom w:val="single" w:sz="4" w:space="0" w:color="000000"/>
@@ -1346,7 +1346,7 @@
         </w:tc>
         <w:tc>
           <w:tcPr>
-            <w:tcW w:w="2517" w:type="dxa"/>
+            <w:tcW w:w="2516" w:type="dxa"/>
             <w:tcBorders>
               <w:left w:val="single" w:sz="4" w:space="0" w:color="000000"/>
               <w:bottom w:val="single" w:sz="4" w:space="0" w:color="000000"/>
@@ -1370,7 +1370,7 @@
         </w:tc>
         <w:tc>
           <w:tcPr>
-            <w:tcW w:w="4257" w:type="dxa"/>
+            <w:tcW w:w="4258" w:type="dxa"/>
             <w:tcBorders>
               <w:left w:val="single" w:sz="4" w:space="0" w:color="000000"/>
               <w:bottom w:val="single" w:sz="4" w:space="0" w:color="000000"/>
@@ -1476,7 +1476,7 @@
         </w:tc>
         <w:tc>
           <w:tcPr>
-            <w:tcW w:w="2517" w:type="dxa"/>
+            <w:tcW w:w="2516" w:type="dxa"/>
             <w:tcBorders>
               <w:left w:val="single" w:sz="4" w:space="0" w:color="000000"/>
               <w:bottom w:val="single" w:sz="4" w:space="0" w:color="000000"/>
@@ -1500,7 +1500,7 @@
         </w:tc>
         <w:tc>
           <w:tcPr>
-            <w:tcW w:w="4257" w:type="dxa"/>
+            <w:tcW w:w="4258" w:type="dxa"/>
             <w:tcBorders>
               <w:left w:val="single" w:sz="4" w:space="0" w:color="000000"/>
               <w:bottom w:val="single" w:sz="4" w:space="0" w:color="000000"/>
@@ -1606,7 +1606,7 @@
         </w:tc>
         <w:tc>
           <w:tcPr>
-            <w:tcW w:w="2517" w:type="dxa"/>
+            <w:tcW w:w="2516" w:type="dxa"/>
             <w:tcBorders>
               <w:left w:val="single" w:sz="4" w:space="0" w:color="000000"/>
               <w:bottom w:val="single" w:sz="4" w:space="0" w:color="000000"/>
@@ -1630,7 +1630,7 @@
         </w:tc>
         <w:tc>
           <w:tcPr>
-            <w:tcW w:w="4257" w:type="dxa"/>
+            <w:tcW w:w="4258" w:type="dxa"/>
             <w:tcBorders>
               <w:left w:val="single" w:sz="4" w:space="0" w:color="000000"/>
               <w:bottom w:val="single" w:sz="4" w:space="0" w:color="000000"/>
@@ -1735,7 +1735,7 @@
         </w:tc>
         <w:tc>
           <w:tcPr>
-            <w:tcW w:w="2517" w:type="dxa"/>
+            <w:tcW w:w="2516" w:type="dxa"/>
             <w:tcBorders>
               <w:left w:val="single" w:sz="4" w:space="0" w:color="000000"/>
               <w:bottom w:val="single" w:sz="4" w:space="0" w:color="000000"/>
@@ -1759,7 +1759,7 @@
         </w:tc>
         <w:tc>
           <w:tcPr>
-            <w:tcW w:w="4257" w:type="dxa"/>
+            <w:tcW w:w="4258" w:type="dxa"/>
             <w:tcBorders>
               <w:left w:val="single" w:sz="4" w:space="0" w:color="000000"/>
               <w:bottom w:val="single" w:sz="4" w:space="0" w:color="000000"/>
@@ -1865,7 +1865,7 @@
         </w:tc>
         <w:tc>
           <w:tcPr>
-            <w:tcW w:w="2517" w:type="dxa"/>
+            <w:tcW w:w="2516" w:type="dxa"/>
             <w:tcBorders>
               <w:left w:val="single" w:sz="4" w:space="0" w:color="000000"/>
               <w:bottom w:val="single" w:sz="4" w:space="0" w:color="000000"/>
@@ -1889,7 +1889,7 @@
         </w:tc>
         <w:tc>
           <w:tcPr>
-            <w:tcW w:w="4257" w:type="dxa"/>
+            <w:tcW w:w="4258" w:type="dxa"/>
             <w:tcBorders>
               <w:left w:val="single" w:sz="4" w:space="0" w:color="000000"/>
               <w:bottom w:val="single" w:sz="4" w:space="0" w:color="000000"/>
@@ -1995,7 +1995,7 @@
         </w:tc>
         <w:tc>
           <w:tcPr>
-            <w:tcW w:w="2517" w:type="dxa"/>
+            <w:tcW w:w="2516" w:type="dxa"/>
             <w:tcBorders>
               <w:left w:val="single" w:sz="4" w:space="0" w:color="000000"/>
               <w:bottom w:val="single" w:sz="4" w:space="0" w:color="000000"/>
@@ -2019,7 +2019,7 @@
         </w:tc>
         <w:tc>
           <w:tcPr>
-            <w:tcW w:w="4257" w:type="dxa"/>
+            <w:tcW w:w="4258" w:type="dxa"/>
             <w:tcBorders>
               <w:left w:val="single" w:sz="4" w:space="0" w:color="000000"/>
               <w:bottom w:val="single" w:sz="4" w:space="0" w:color="000000"/>
@@ -2260,7 +2260,7 @@
         </w:tc>
         <w:tc>
           <w:tcPr>
-            <w:tcW w:w="2517" w:type="dxa"/>
+            <w:tcW w:w="2516" w:type="dxa"/>
             <w:tcBorders>
               <w:left w:val="single" w:sz="4" w:space="0" w:color="000000"/>
               <w:bottom w:val="single" w:sz="4" w:space="0" w:color="000000"/>
@@ -2284,7 +2284,7 @@
         </w:tc>
         <w:tc>
           <w:tcPr>
-            <w:tcW w:w="4257" w:type="dxa"/>
+            <w:tcW w:w="4258" w:type="dxa"/>
             <w:tcBorders>
               <w:left w:val="single" w:sz="4" w:space="0" w:color="000000"/>
               <w:bottom w:val="single" w:sz="4" w:space="0" w:color="000000"/>
@@ -2390,7 +2390,7 @@
         </w:tc>
         <w:tc>
           <w:tcPr>
-            <w:tcW w:w="2517" w:type="dxa"/>
+            <w:tcW w:w="2516" w:type="dxa"/>
             <w:tcBorders>
               <w:left w:val="single" w:sz="4" w:space="0" w:color="000000"/>
               <w:bottom w:val="single" w:sz="4" w:space="0" w:color="000000"/>
@@ -2414,7 +2414,7 @@
         </w:tc>
         <w:tc>
           <w:tcPr>
-            <w:tcW w:w="4257" w:type="dxa"/>
+            <w:tcW w:w="4258" w:type="dxa"/>
             <w:tcBorders>
               <w:left w:val="single" w:sz="4" w:space="0" w:color="000000"/>
               <w:bottom w:val="single" w:sz="4" w:space="0" w:color="000000"/>
@@ -2520,7 +2520,7 @@
         </w:tc>
         <w:tc>
           <w:tcPr>
-            <w:tcW w:w="2517" w:type="dxa"/>
+            <w:tcW w:w="2516" w:type="dxa"/>
             <w:tcBorders>
               <w:left w:val="single" w:sz="4" w:space="0" w:color="000000"/>
               <w:bottom w:val="single" w:sz="4" w:space="0" w:color="000000"/>
@@ -2544,7 +2544,7 @@
         </w:tc>
         <w:tc>
           <w:tcPr>
-            <w:tcW w:w="4257" w:type="dxa"/>
+            <w:tcW w:w="4258" w:type="dxa"/>
             <w:tcBorders>
               <w:left w:val="single" w:sz="4" w:space="0" w:color="000000"/>
               <w:bottom w:val="single" w:sz="4" w:space="0" w:color="000000"/>
@@ -2652,7 +2652,7 @@
         </w:tc>
         <w:tc>
           <w:tcPr>
-            <w:tcW w:w="2517" w:type="dxa"/>
+            <w:tcW w:w="2516" w:type="dxa"/>
             <w:tcBorders>
               <w:left w:val="single" w:sz="4" w:space="0" w:color="000000"/>
               <w:bottom w:val="single" w:sz="4" w:space="0" w:color="000000"/>
@@ -2676,7 +2676,7 @@
         </w:tc>
         <w:tc>
           <w:tcPr>
-            <w:tcW w:w="4257" w:type="dxa"/>
+            <w:tcW w:w="4258" w:type="dxa"/>
             <w:tcBorders>
               <w:left w:val="single" w:sz="4" w:space="0" w:color="000000"/>
               <w:bottom w:val="single" w:sz="4" w:space="0" w:color="000000"/>
@@ -2784,7 +2784,7 @@
         </w:tc>
         <w:tc>
           <w:tcPr>
-            <w:tcW w:w="2517" w:type="dxa"/>
+            <w:tcW w:w="2516" w:type="dxa"/>
             <w:tcBorders>
               <w:left w:val="single" w:sz="4" w:space="0" w:color="000000"/>
               <w:bottom w:val="single" w:sz="4" w:space="0" w:color="000000"/>
@@ -2808,7 +2808,7 @@
         </w:tc>
         <w:tc>
           <w:tcPr>
-            <w:tcW w:w="4257" w:type="dxa"/>
+            <w:tcW w:w="4258" w:type="dxa"/>
             <w:tcBorders>
               <w:left w:val="single" w:sz="4" w:space="0" w:color="000000"/>
               <w:bottom w:val="single" w:sz="4" w:space="0" w:color="000000"/>
@@ -2916,7 +2916,7 @@
         </w:tc>
         <w:tc>
           <w:tcPr>
-            <w:tcW w:w="2517" w:type="dxa"/>
+            <w:tcW w:w="2516" w:type="dxa"/>
             <w:tcBorders>
               <w:left w:val="single" w:sz="4" w:space="0" w:color="000000"/>
               <w:bottom w:val="single" w:sz="4" w:space="0" w:color="000000"/>
@@ -2940,7 +2940,7 @@
         </w:tc>
         <w:tc>
           <w:tcPr>
-            <w:tcW w:w="4257" w:type="dxa"/>
+            <w:tcW w:w="4258" w:type="dxa"/>
             <w:tcBorders>
               <w:left w:val="single" w:sz="4" w:space="0" w:color="000000"/>
               <w:bottom w:val="single" w:sz="4" w:space="0" w:color="000000"/>
@@ -3030,8 +3030,8 @@
         <w:gridCol w:w="952"/>
         <w:gridCol w:w="821"/>
         <w:gridCol w:w="1425"/>
-        <w:gridCol w:w="2517"/>
-        <w:gridCol w:w="4257"/>
+        <w:gridCol w:w="2516"/>
+        <w:gridCol w:w="4258"/>
       </w:tblGrid>
       <w:tr>
         <w:trPr/>
@@ -3142,7 +3142,7 @@
         </w:tc>
         <w:tc>
           <w:tcPr>
-            <w:tcW w:w="2517" w:type="dxa"/>
+            <w:tcW w:w="2516" w:type="dxa"/>
             <w:tcBorders>
               <w:top w:val="single" w:sz="4" w:space="0" w:color="000000"/>
               <w:left w:val="single" w:sz="4" w:space="0" w:color="000000"/>
@@ -3177,7 +3177,7 @@
         </w:tc>
         <w:tc>
           <w:tcPr>
-            <w:tcW w:w="4257" w:type="dxa"/>
+            <w:tcW w:w="4258" w:type="dxa"/>
             <w:tcBorders>
               <w:top w:val="single" w:sz="4" w:space="0" w:color="000000"/>
               <w:left w:val="single" w:sz="4" w:space="0" w:color="000000"/>
@@ -3288,7 +3288,7 @@
         </w:tc>
         <w:tc>
           <w:tcPr>
-            <w:tcW w:w="2517" w:type="dxa"/>
+            <w:tcW w:w="2516" w:type="dxa"/>
             <w:tcBorders>
               <w:left w:val="single" w:sz="4" w:space="0" w:color="000000"/>
               <w:bottom w:val="single" w:sz="4" w:space="0" w:color="000000"/>
@@ -3312,7 +3312,7 @@
         </w:tc>
         <w:tc>
           <w:tcPr>
-            <w:tcW w:w="4257" w:type="dxa"/>
+            <w:tcW w:w="4258" w:type="dxa"/>
             <w:tcBorders>
               <w:left w:val="single" w:sz="4" w:space="0" w:color="000000"/>
               <w:bottom w:val="single" w:sz="4" w:space="0" w:color="000000"/>
@@ -3418,7 +3418,7 @@
         </w:tc>
         <w:tc>
           <w:tcPr>
-            <w:tcW w:w="2517" w:type="dxa"/>
+            <w:tcW w:w="2516" w:type="dxa"/>
             <w:tcBorders>
               <w:left w:val="single" w:sz="4" w:space="0" w:color="000000"/>
               <w:bottom w:val="single" w:sz="4" w:space="0" w:color="000000"/>
@@ -3442,7 +3442,7 @@
         </w:tc>
         <w:tc>
           <w:tcPr>
-            <w:tcW w:w="4257" w:type="dxa"/>
+            <w:tcW w:w="4258" w:type="dxa"/>
             <w:tcBorders>
               <w:left w:val="single" w:sz="4" w:space="0" w:color="000000"/>
               <w:bottom w:val="single" w:sz="4" w:space="0" w:color="000000"/>
@@ -3548,7 +3548,7 @@
         </w:tc>
         <w:tc>
           <w:tcPr>
-            <w:tcW w:w="2517" w:type="dxa"/>
+            <w:tcW w:w="2516" w:type="dxa"/>
             <w:tcBorders>
               <w:left w:val="single" w:sz="4" w:space="0" w:color="000000"/>
               <w:bottom w:val="single" w:sz="4" w:space="0" w:color="000000"/>
@@ -3572,7 +3572,7 @@
         </w:tc>
         <w:tc>
           <w:tcPr>
-            <w:tcW w:w="4257" w:type="dxa"/>
+            <w:tcW w:w="4258" w:type="dxa"/>
             <w:tcBorders>
               <w:left w:val="single" w:sz="4" w:space="0" w:color="000000"/>
               <w:bottom w:val="single" w:sz="4" w:space="0" w:color="000000"/>
@@ -3678,7 +3678,7 @@
         </w:tc>
         <w:tc>
           <w:tcPr>
-            <w:tcW w:w="2517" w:type="dxa"/>
+            <w:tcW w:w="2516" w:type="dxa"/>
             <w:tcBorders>
               <w:left w:val="single" w:sz="4" w:space="0" w:color="000000"/>
               <w:bottom w:val="single" w:sz="4" w:space="0" w:color="000000"/>
@@ -3702,7 +3702,7 @@
         </w:tc>
         <w:tc>
           <w:tcPr>
-            <w:tcW w:w="4257" w:type="dxa"/>
+            <w:tcW w:w="4258" w:type="dxa"/>
             <w:tcBorders>
               <w:left w:val="single" w:sz="4" w:space="0" w:color="000000"/>
               <w:bottom w:val="single" w:sz="4" w:space="0" w:color="000000"/>
@@ -3808,7 +3808,7 @@
         </w:tc>
         <w:tc>
           <w:tcPr>
-            <w:tcW w:w="2517" w:type="dxa"/>
+            <w:tcW w:w="2516" w:type="dxa"/>
             <w:tcBorders>
               <w:left w:val="single" w:sz="4" w:space="0" w:color="000000"/>
               <w:bottom w:val="single" w:sz="4" w:space="0" w:color="000000"/>
@@ -3832,7 +3832,7 @@
         </w:tc>
         <w:tc>
           <w:tcPr>
-            <w:tcW w:w="4257" w:type="dxa"/>
+            <w:tcW w:w="4258" w:type="dxa"/>
             <w:tcBorders>
               <w:left w:val="single" w:sz="4" w:space="0" w:color="000000"/>
               <w:bottom w:val="single" w:sz="4" w:space="0" w:color="000000"/>
@@ -3938,7 +3938,7 @@
         </w:tc>
         <w:tc>
           <w:tcPr>
-            <w:tcW w:w="2517" w:type="dxa"/>
+            <w:tcW w:w="2516" w:type="dxa"/>
             <w:tcBorders>
               <w:left w:val="single" w:sz="4" w:space="0" w:color="000000"/>
               <w:bottom w:val="single" w:sz="4" w:space="0" w:color="000000"/>
@@ -3962,7 +3962,7 @@
         </w:tc>
         <w:tc>
           <w:tcPr>
-            <w:tcW w:w="4257" w:type="dxa"/>
+            <w:tcW w:w="4258" w:type="dxa"/>
             <w:tcBorders>
               <w:left w:val="single" w:sz="4" w:space="0" w:color="000000"/>
               <w:bottom w:val="single" w:sz="4" w:space="0" w:color="000000"/>
@@ -4068,7 +4068,7 @@
         </w:tc>
         <w:tc>
           <w:tcPr>
-            <w:tcW w:w="2517" w:type="dxa"/>
+            <w:tcW w:w="2516" w:type="dxa"/>
             <w:tcBorders>
               <w:left w:val="single" w:sz="4" w:space="0" w:color="000000"/>
               <w:bottom w:val="single" w:sz="4" w:space="0" w:color="000000"/>
@@ -4092,7 +4092,7 @@
         </w:tc>
         <w:tc>
           <w:tcPr>
-            <w:tcW w:w="4257" w:type="dxa"/>
+            <w:tcW w:w="4258" w:type="dxa"/>
             <w:tcBorders>
               <w:left w:val="single" w:sz="4" w:space="0" w:color="000000"/>
               <w:bottom w:val="single" w:sz="4" w:space="0" w:color="000000"/>
@@ -4198,7 +4198,7 @@
         </w:tc>
         <w:tc>
           <w:tcPr>
-            <w:tcW w:w="2517" w:type="dxa"/>
+            <w:tcW w:w="2516" w:type="dxa"/>
             <w:tcBorders>
               <w:left w:val="single" w:sz="4" w:space="0" w:color="000000"/>
               <w:bottom w:val="single" w:sz="4" w:space="0" w:color="000000"/>
@@ -4222,7 +4222,7 @@
         </w:tc>
         <w:tc>
           <w:tcPr>
-            <w:tcW w:w="4257" w:type="dxa"/>
+            <w:tcW w:w="4258" w:type="dxa"/>
             <w:tcBorders>
               <w:left w:val="single" w:sz="4" w:space="0" w:color="000000"/>
               <w:bottom w:val="single" w:sz="4" w:space="0" w:color="000000"/>
@@ -4328,7 +4328,7 @@
         </w:tc>
         <w:tc>
           <w:tcPr>
-            <w:tcW w:w="2517" w:type="dxa"/>
+            <w:tcW w:w="2516" w:type="dxa"/>
             <w:tcBorders>
               <w:left w:val="single" w:sz="4" w:space="0" w:color="000000"/>
               <w:bottom w:val="single" w:sz="4" w:space="0" w:color="000000"/>
@@ -4352,7 +4352,7 @@
         </w:tc>
         <w:tc>
           <w:tcPr>
-            <w:tcW w:w="4257" w:type="dxa"/>
+            <w:tcW w:w="4258" w:type="dxa"/>
             <w:tcBorders>
               <w:left w:val="single" w:sz="4" w:space="0" w:color="000000"/>
               <w:bottom w:val="single" w:sz="4" w:space="0" w:color="000000"/>
@@ -4458,7 +4458,7 @@
         </w:tc>
         <w:tc>
           <w:tcPr>
-            <w:tcW w:w="2517" w:type="dxa"/>
+            <w:tcW w:w="2516" w:type="dxa"/>
             <w:tcBorders>
               <w:left w:val="single" w:sz="4" w:space="0" w:color="000000"/>
               <w:bottom w:val="single" w:sz="4" w:space="0" w:color="000000"/>
@@ -4482,7 +4482,7 @@
         </w:tc>
         <w:tc>
           <w:tcPr>
-            <w:tcW w:w="4257" w:type="dxa"/>
+            <w:tcW w:w="4258" w:type="dxa"/>
             <w:tcBorders>
               <w:left w:val="single" w:sz="4" w:space="0" w:color="000000"/>
               <w:bottom w:val="single" w:sz="4" w:space="0" w:color="000000"/>
@@ -4588,7 +4588,7 @@
         </w:tc>
         <w:tc>
           <w:tcPr>
-            <w:tcW w:w="2517" w:type="dxa"/>
+            <w:tcW w:w="2516" w:type="dxa"/>
             <w:tcBorders>
               <w:left w:val="single" w:sz="4" w:space="0" w:color="000000"/>
               <w:bottom w:val="single" w:sz="4" w:space="0" w:color="000000"/>
@@ -4612,7 +4612,7 @@
         </w:tc>
         <w:tc>
           <w:tcPr>
-            <w:tcW w:w="4257" w:type="dxa"/>
+            <w:tcW w:w="4258" w:type="dxa"/>
             <w:tcBorders>
               <w:left w:val="single" w:sz="4" w:space="0" w:color="000000"/>
               <w:bottom w:val="single" w:sz="4" w:space="0" w:color="000000"/>
@@ -4718,7 +4718,7 @@
         </w:tc>
         <w:tc>
           <w:tcPr>
-            <w:tcW w:w="2517" w:type="dxa"/>
+            <w:tcW w:w="2516" w:type="dxa"/>
             <w:tcBorders>
               <w:left w:val="single" w:sz="4" w:space="0" w:color="000000"/>
               <w:bottom w:val="single" w:sz="4" w:space="0" w:color="000000"/>
@@ -4742,7 +4742,7 @@
         </w:tc>
         <w:tc>
           <w:tcPr>
-            <w:tcW w:w="4257" w:type="dxa"/>
+            <w:tcW w:w="4258" w:type="dxa"/>
             <w:tcBorders>
               <w:left w:val="single" w:sz="4" w:space="0" w:color="000000"/>
               <w:bottom w:val="single" w:sz="4" w:space="0" w:color="000000"/>
@@ -4848,7 +4848,7 @@
         </w:tc>
         <w:tc>
           <w:tcPr>
-            <w:tcW w:w="2517" w:type="dxa"/>
+            <w:tcW w:w="2516" w:type="dxa"/>
             <w:tcBorders>
               <w:left w:val="single" w:sz="4" w:space="0" w:color="000000"/>
               <w:bottom w:val="single" w:sz="4" w:space="0" w:color="000000"/>
@@ -4872,7 +4872,7 @@
         </w:tc>
         <w:tc>
           <w:tcPr>
-            <w:tcW w:w="4257" w:type="dxa"/>
+            <w:tcW w:w="4258" w:type="dxa"/>
             <w:tcBorders>
               <w:left w:val="single" w:sz="4" w:space="0" w:color="000000"/>
               <w:bottom w:val="single" w:sz="4" w:space="0" w:color="000000"/>
@@ -4978,7 +4978,7 @@
         </w:tc>
         <w:tc>
           <w:tcPr>
-            <w:tcW w:w="2517" w:type="dxa"/>
+            <w:tcW w:w="2516" w:type="dxa"/>
             <w:tcBorders>
               <w:left w:val="single" w:sz="4" w:space="0" w:color="000000"/>
               <w:bottom w:val="single" w:sz="4" w:space="0" w:color="000000"/>
@@ -5002,7 +5002,7 @@
         </w:tc>
         <w:tc>
           <w:tcPr>
-            <w:tcW w:w="4257" w:type="dxa"/>
+            <w:tcW w:w="4258" w:type="dxa"/>
             <w:tcBorders>
               <w:left w:val="single" w:sz="4" w:space="0" w:color="000000"/>
               <w:bottom w:val="single" w:sz="4" w:space="0" w:color="000000"/>
@@ -5108,7 +5108,7 @@
         </w:tc>
         <w:tc>
           <w:tcPr>
-            <w:tcW w:w="2517" w:type="dxa"/>
+            <w:tcW w:w="2516" w:type="dxa"/>
             <w:tcBorders>
               <w:left w:val="single" w:sz="4" w:space="0" w:color="000000"/>
               <w:bottom w:val="single" w:sz="4" w:space="0" w:color="000000"/>
@@ -5132,7 +5132,7 @@
         </w:tc>
         <w:tc>
           <w:tcPr>
-            <w:tcW w:w="4257" w:type="dxa"/>
+            <w:tcW w:w="4258" w:type="dxa"/>
             <w:tcBorders>
               <w:left w:val="single" w:sz="4" w:space="0" w:color="000000"/>
               <w:bottom w:val="single" w:sz="4" w:space="0" w:color="000000"/>
@@ -5319,7 +5319,7 @@
         </w:tc>
         <w:tc>
           <w:tcPr>
-            <w:tcW w:w="2517" w:type="dxa"/>
+            <w:tcW w:w="2516" w:type="dxa"/>
             <w:tcBorders>
               <w:left w:val="single" w:sz="4" w:space="0" w:color="000000"/>
               <w:bottom w:val="single" w:sz="4" w:space="0" w:color="000000"/>
@@ -5343,7 +5343,7 @@
         </w:tc>
         <w:tc>
           <w:tcPr>
-            <w:tcW w:w="4257" w:type="dxa"/>
+            <w:tcW w:w="4258" w:type="dxa"/>
             <w:tcBorders>
               <w:left w:val="single" w:sz="4" w:space="0" w:color="000000"/>
               <w:bottom w:val="single" w:sz="4" w:space="0" w:color="000000"/>
@@ -5557,7 +5557,7 @@
         </w:tc>
         <w:tc>
           <w:tcPr>
-            <w:tcW w:w="2517" w:type="dxa"/>
+            <w:tcW w:w="2516" w:type="dxa"/>
             <w:tcBorders>
               <w:left w:val="single" w:sz="4" w:space="0" w:color="000000"/>
               <w:bottom w:val="single" w:sz="4" w:space="0" w:color="000000"/>
@@ -5581,7 +5581,7 @@
         </w:tc>
         <w:tc>
           <w:tcPr>
-            <w:tcW w:w="4257" w:type="dxa"/>
+            <w:tcW w:w="4258" w:type="dxa"/>
             <w:tcBorders>
               <w:left w:val="single" w:sz="4" w:space="0" w:color="000000"/>
               <w:bottom w:val="single" w:sz="4" w:space="0" w:color="000000"/>
@@ -5795,7 +5795,7 @@
         </w:tc>
         <w:tc>
           <w:tcPr>
-            <w:tcW w:w="2517" w:type="dxa"/>
+            <w:tcW w:w="2516" w:type="dxa"/>
             <w:tcBorders>
               <w:left w:val="single" w:sz="4" w:space="0" w:color="000000"/>
               <w:bottom w:val="single" w:sz="4" w:space="0" w:color="000000"/>
@@ -5819,7 +5819,7 @@
         </w:tc>
         <w:tc>
           <w:tcPr>
-            <w:tcW w:w="4257" w:type="dxa"/>
+            <w:tcW w:w="4258" w:type="dxa"/>
             <w:tcBorders>
               <w:left w:val="single" w:sz="4" w:space="0" w:color="000000"/>
               <w:bottom w:val="single" w:sz="4" w:space="0" w:color="000000"/>
@@ -5925,7 +5925,7 @@
         </w:tc>
         <w:tc>
           <w:tcPr>
-            <w:tcW w:w="2517" w:type="dxa"/>
+            <w:tcW w:w="2516" w:type="dxa"/>
             <w:tcBorders>
               <w:left w:val="single" w:sz="4" w:space="0" w:color="000000"/>
               <w:bottom w:val="single" w:sz="4" w:space="0" w:color="000000"/>
@@ -5949,7 +5949,7 @@
         </w:tc>
         <w:tc>
           <w:tcPr>
-            <w:tcW w:w="4257" w:type="dxa"/>
+            <w:tcW w:w="4258" w:type="dxa"/>
             <w:tcBorders>
               <w:left w:val="single" w:sz="4" w:space="0" w:color="000000"/>
               <w:bottom w:val="single" w:sz="4" w:space="0" w:color="000000"/>
@@ -6055,7 +6055,7 @@
         </w:tc>
         <w:tc>
           <w:tcPr>
-            <w:tcW w:w="2517" w:type="dxa"/>
+            <w:tcW w:w="2516" w:type="dxa"/>
             <w:tcBorders>
               <w:left w:val="single" w:sz="4" w:space="0" w:color="000000"/>
               <w:bottom w:val="single" w:sz="4" w:space="0" w:color="000000"/>
@@ -6079,7 +6079,7 @@
         </w:tc>
         <w:tc>
           <w:tcPr>
-            <w:tcW w:w="4257" w:type="dxa"/>
+            <w:tcW w:w="4258" w:type="dxa"/>
             <w:tcBorders>
               <w:left w:val="single" w:sz="4" w:space="0" w:color="000000"/>
               <w:bottom w:val="single" w:sz="4" w:space="0" w:color="000000"/>
@@ -6169,8 +6169,8 @@
         <w:gridCol w:w="952"/>
         <w:gridCol w:w="821"/>
         <w:gridCol w:w="1425"/>
-        <w:gridCol w:w="2517"/>
-        <w:gridCol w:w="4257"/>
+        <w:gridCol w:w="2516"/>
+        <w:gridCol w:w="4258"/>
       </w:tblGrid>
       <w:tr>
         <w:trPr/>
@@ -6281,7 +6281,7 @@
         </w:tc>
         <w:tc>
           <w:tcPr>
-            <w:tcW w:w="2517" w:type="dxa"/>
+            <w:tcW w:w="2516" w:type="dxa"/>
             <w:tcBorders>
               <w:top w:val="single" w:sz="4" w:space="0" w:color="000000"/>
               <w:left w:val="single" w:sz="4" w:space="0" w:color="000000"/>
@@ -6316,7 +6316,7 @@
         </w:tc>
         <w:tc>
           <w:tcPr>
-            <w:tcW w:w="4257" w:type="dxa"/>
+            <w:tcW w:w="4258" w:type="dxa"/>
             <w:tcBorders>
               <w:top w:val="single" w:sz="4" w:space="0" w:color="000000"/>
               <w:left w:val="single" w:sz="4" w:space="0" w:color="000000"/>
@@ -6451,56 +6451,47 @@
                 <w:sz w:val="22"/>
                 <w:szCs w:val="22"/>
               </w:rPr>
-              <w:t xml:space="preserve">01, </w:t>
-            </w:r>
-            <w:r>
+              <w:t>01, 8E</w:t>
+            </w:r>
+          </w:p>
+        </w:tc>
+        <w:tc>
+          <w:tcPr>
+            <w:tcW w:w="2516" w:type="dxa"/>
+            <w:tcBorders>
+              <w:left w:val="single" w:sz="4" w:space="0" w:color="000000"/>
+              <w:bottom w:val="single" w:sz="4" w:space="0" w:color="000000"/>
+            </w:tcBorders>
+          </w:tcPr>
+          <w:p>
+            <w:pPr>
+              <w:pStyle w:val="TableContents"/>
+              <w:widowControl w:val="false"/>
+              <w:numPr>
+                <w:ilvl w:val="0"/>
+                <w:numId w:val="1"/>
+              </w:numPr>
               <w:rPr>
                 <w:b w:val="false"/>
                 <w:bCs w:val="false"/>
                 <w:sz w:val="22"/>
                 <w:szCs w:val="22"/>
               </w:rPr>
-              <w:t>8E</w:t>
-            </w:r>
-          </w:p>
-        </w:tc>
-        <w:tc>
-          <w:tcPr>
-            <w:tcW w:w="2517" w:type="dxa"/>
-            <w:tcBorders>
-              <w:left w:val="single" w:sz="4" w:space="0" w:color="000000"/>
-              <w:bottom w:val="single" w:sz="4" w:space="0" w:color="000000"/>
-            </w:tcBorders>
-          </w:tcPr>
-          <w:p>
-            <w:pPr>
-              <w:pStyle w:val="TableContents"/>
-              <w:widowControl w:val="false"/>
-              <w:numPr>
-                <w:ilvl w:val="0"/>
-                <w:numId w:val="1"/>
-              </w:numPr>
+            </w:pPr>
+            <w:r>
               <w:rPr>
                 <w:b w:val="false"/>
                 <w:bCs w:val="false"/>
                 <w:sz w:val="22"/>
                 <w:szCs w:val="22"/>
               </w:rPr>
-            </w:pPr>
-            <w:r>
-              <w:rPr>
-                <w:b w:val="false"/>
-                <w:bCs w:val="false"/>
-                <w:sz w:val="22"/>
-                <w:szCs w:val="22"/>
-              </w:rPr>
               <w:t>26 vv mm</w:t>
             </w:r>
           </w:p>
         </w:tc>
         <w:tc>
           <w:tcPr>
-            <w:tcW w:w="4257" w:type="dxa"/>
+            <w:tcW w:w="4258" w:type="dxa"/>
             <w:tcBorders>
               <w:left w:val="single" w:sz="4" w:space="0" w:color="000000"/>
               <w:bottom w:val="single" w:sz="4" w:space="0" w:color="000000"/>
@@ -6644,7 +6635,7 @@
         </w:tc>
         <w:tc>
           <w:tcPr>
-            <w:tcW w:w="2517" w:type="dxa"/>
+            <w:tcW w:w="2516" w:type="dxa"/>
             <w:tcBorders>
               <w:left w:val="single" w:sz="4" w:space="0" w:color="000000"/>
               <w:bottom w:val="single" w:sz="4" w:space="0" w:color="000000"/>
@@ -6678,7 +6669,7 @@
         </w:tc>
         <w:tc>
           <w:tcPr>
-            <w:tcW w:w="4257" w:type="dxa"/>
+            <w:tcW w:w="4258" w:type="dxa"/>
             <w:tcBorders>
               <w:left w:val="single" w:sz="4" w:space="0" w:color="000000"/>
               <w:bottom w:val="single" w:sz="4" w:space="0" w:color="000000"/>
@@ -6822,7 +6813,7 @@
         </w:tc>
         <w:tc>
           <w:tcPr>
-            <w:tcW w:w="2517" w:type="dxa"/>
+            <w:tcW w:w="2516" w:type="dxa"/>
             <w:tcBorders>
               <w:left w:val="single" w:sz="4" w:space="0" w:color="000000"/>
               <w:bottom w:val="single" w:sz="4" w:space="0" w:color="000000"/>
@@ -6856,7 +6847,7 @@
         </w:tc>
         <w:tc>
           <w:tcPr>
-            <w:tcW w:w="4257" w:type="dxa"/>
+            <w:tcW w:w="4258" w:type="dxa"/>
             <w:tcBorders>
               <w:left w:val="single" w:sz="4" w:space="0" w:color="000000"/>
               <w:bottom w:val="single" w:sz="4" w:space="0" w:color="000000"/>
@@ -7000,7 +6991,7 @@
         </w:tc>
         <w:tc>
           <w:tcPr>
-            <w:tcW w:w="2517" w:type="dxa"/>
+            <w:tcW w:w="2516" w:type="dxa"/>
             <w:tcBorders>
               <w:left w:val="single" w:sz="4" w:space="0" w:color="000000"/>
               <w:bottom w:val="single" w:sz="4" w:space="0" w:color="000000"/>
@@ -7034,7 +7025,7 @@
         </w:tc>
         <w:tc>
           <w:tcPr>
-            <w:tcW w:w="4257" w:type="dxa"/>
+            <w:tcW w:w="4258" w:type="dxa"/>
             <w:tcBorders>
               <w:left w:val="single" w:sz="4" w:space="0" w:color="000000"/>
               <w:bottom w:val="single" w:sz="4" w:space="0" w:color="000000"/>
@@ -7178,7 +7169,7 @@
         </w:tc>
         <w:tc>
           <w:tcPr>
-            <w:tcW w:w="2517" w:type="dxa"/>
+            <w:tcW w:w="2516" w:type="dxa"/>
             <w:tcBorders>
               <w:left w:val="single" w:sz="4" w:space="0" w:color="000000"/>
               <w:bottom w:val="single" w:sz="4" w:space="0" w:color="000000"/>
@@ -7212,7 +7203,7 @@
         </w:tc>
         <w:tc>
           <w:tcPr>
-            <w:tcW w:w="4257" w:type="dxa"/>
+            <w:tcW w:w="4258" w:type="dxa"/>
             <w:tcBorders>
               <w:left w:val="single" w:sz="4" w:space="0" w:color="000000"/>
               <w:bottom w:val="single" w:sz="4" w:space="0" w:color="000000"/>
@@ -7356,7 +7347,7 @@
         </w:tc>
         <w:tc>
           <w:tcPr>
-            <w:tcW w:w="2517" w:type="dxa"/>
+            <w:tcW w:w="2516" w:type="dxa"/>
             <w:tcBorders>
               <w:left w:val="single" w:sz="4" w:space="0" w:color="000000"/>
               <w:bottom w:val="single" w:sz="4" w:space="0" w:color="000000"/>
@@ -7390,7 +7381,7 @@
         </w:tc>
         <w:tc>
           <w:tcPr>
-            <w:tcW w:w="4257" w:type="dxa"/>
+            <w:tcW w:w="4258" w:type="dxa"/>
             <w:tcBorders>
               <w:left w:val="single" w:sz="4" w:space="0" w:color="000000"/>
               <w:bottom w:val="single" w:sz="4" w:space="0" w:color="000000"/>
@@ -7504,7 +7495,7 @@
         </w:tc>
         <w:tc>
           <w:tcPr>
-            <w:tcW w:w="2517" w:type="dxa"/>
+            <w:tcW w:w="2516" w:type="dxa"/>
             <w:tcBorders>
               <w:left w:val="single" w:sz="4" w:space="0" w:color="000000"/>
               <w:bottom w:val="single" w:sz="4" w:space="0" w:color="000000"/>
@@ -7528,7 +7519,7 @@
         </w:tc>
         <w:tc>
           <w:tcPr>
-            <w:tcW w:w="4257" w:type="dxa"/>
+            <w:tcW w:w="4258" w:type="dxa"/>
             <w:tcBorders>
               <w:left w:val="single" w:sz="4" w:space="0" w:color="000000"/>
               <w:bottom w:val="single" w:sz="4" w:space="0" w:color="000000"/>
@@ -7634,7 +7625,7 @@
         </w:tc>
         <w:tc>
           <w:tcPr>
-            <w:tcW w:w="2517" w:type="dxa"/>
+            <w:tcW w:w="2516" w:type="dxa"/>
             <w:tcBorders>
               <w:left w:val="single" w:sz="4" w:space="0" w:color="000000"/>
               <w:bottom w:val="single" w:sz="4" w:space="0" w:color="000000"/>
@@ -7658,7 +7649,7 @@
         </w:tc>
         <w:tc>
           <w:tcPr>
-            <w:tcW w:w="4257" w:type="dxa"/>
+            <w:tcW w:w="4258" w:type="dxa"/>
             <w:tcBorders>
               <w:left w:val="single" w:sz="4" w:space="0" w:color="000000"/>
               <w:bottom w:val="single" w:sz="4" w:space="0" w:color="000000"/>
@@ -7772,7 +7763,7 @@
         </w:tc>
         <w:tc>
           <w:tcPr>
-            <w:tcW w:w="2517" w:type="dxa"/>
+            <w:tcW w:w="2516" w:type="dxa"/>
             <w:tcBorders>
               <w:left w:val="single" w:sz="4" w:space="0" w:color="000000"/>
               <w:bottom w:val="single" w:sz="4" w:space="0" w:color="000000"/>
@@ -7796,7 +7787,7 @@
         </w:tc>
         <w:tc>
           <w:tcPr>
-            <w:tcW w:w="4257" w:type="dxa"/>
+            <w:tcW w:w="4258" w:type="dxa"/>
             <w:tcBorders>
               <w:left w:val="single" w:sz="4" w:space="0" w:color="000000"/>
               <w:bottom w:val="single" w:sz="4" w:space="0" w:color="000000"/>
@@ -7902,7 +7893,7 @@
         </w:tc>
         <w:tc>
           <w:tcPr>
-            <w:tcW w:w="2517" w:type="dxa"/>
+            <w:tcW w:w="2516" w:type="dxa"/>
             <w:tcBorders>
               <w:left w:val="single" w:sz="4" w:space="0" w:color="000000"/>
               <w:bottom w:val="single" w:sz="4" w:space="0" w:color="000000"/>
@@ -7926,7 +7917,7 @@
         </w:tc>
         <w:tc>
           <w:tcPr>
-            <w:tcW w:w="4257" w:type="dxa"/>
+            <w:tcW w:w="4258" w:type="dxa"/>
             <w:tcBorders>
               <w:left w:val="single" w:sz="4" w:space="0" w:color="000000"/>
               <w:bottom w:val="single" w:sz="4" w:space="0" w:color="000000"/>
@@ -8032,7 +8023,7 @@
         </w:tc>
         <w:tc>
           <w:tcPr>
-            <w:tcW w:w="2517" w:type="dxa"/>
+            <w:tcW w:w="2516" w:type="dxa"/>
             <w:tcBorders>
               <w:left w:val="single" w:sz="4" w:space="0" w:color="000000"/>
               <w:bottom w:val="single" w:sz="4" w:space="0" w:color="000000"/>
@@ -8056,7 +8047,7 @@
         </w:tc>
         <w:tc>
           <w:tcPr>
-            <w:tcW w:w="4257" w:type="dxa"/>
+            <w:tcW w:w="4258" w:type="dxa"/>
             <w:tcBorders>
               <w:left w:val="single" w:sz="4" w:space="0" w:color="000000"/>
               <w:bottom w:val="single" w:sz="4" w:space="0" w:color="000000"/>
@@ -8162,7 +8153,7 @@
         </w:tc>
         <w:tc>
           <w:tcPr>
-            <w:tcW w:w="2517" w:type="dxa"/>
+            <w:tcW w:w="2516" w:type="dxa"/>
             <w:tcBorders>
               <w:left w:val="single" w:sz="4" w:space="0" w:color="000000"/>
               <w:bottom w:val="single" w:sz="4" w:space="0" w:color="000000"/>
@@ -8186,7 +8177,7 @@
         </w:tc>
         <w:tc>
           <w:tcPr>
-            <w:tcW w:w="4257" w:type="dxa"/>
+            <w:tcW w:w="4258" w:type="dxa"/>
             <w:tcBorders>
               <w:left w:val="single" w:sz="4" w:space="0" w:color="000000"/>
               <w:bottom w:val="single" w:sz="4" w:space="0" w:color="000000"/>
@@ -8253,8 +8244,8 @@
         <w:gridCol w:w="952"/>
         <w:gridCol w:w="821"/>
         <w:gridCol w:w="1425"/>
-        <w:gridCol w:w="2517"/>
-        <w:gridCol w:w="4257"/>
+        <w:gridCol w:w="2516"/>
+        <w:gridCol w:w="4258"/>
       </w:tblGrid>
       <w:tr>
         <w:trPr/>
@@ -8335,7 +8326,7 @@
         </w:tc>
         <w:tc>
           <w:tcPr>
-            <w:tcW w:w="2517" w:type="dxa"/>
+            <w:tcW w:w="2516" w:type="dxa"/>
             <w:tcBorders>
               <w:top w:val="single" w:sz="4" w:space="0" w:color="000000"/>
               <w:left w:val="single" w:sz="4" w:space="0" w:color="000000"/>
@@ -8360,7 +8351,7 @@
         </w:tc>
         <w:tc>
           <w:tcPr>
-            <w:tcW w:w="4257" w:type="dxa"/>
+            <w:tcW w:w="4258" w:type="dxa"/>
             <w:tcBorders>
               <w:top w:val="single" w:sz="4" w:space="0" w:color="000000"/>
               <w:left w:val="single" w:sz="4" w:space="0" w:color="000000"/>
@@ -8467,7 +8458,7 @@
         </w:tc>
         <w:tc>
           <w:tcPr>
-            <w:tcW w:w="2517" w:type="dxa"/>
+            <w:tcW w:w="2516" w:type="dxa"/>
             <w:tcBorders>
               <w:left w:val="single" w:sz="4" w:space="0" w:color="000000"/>
               <w:bottom w:val="single" w:sz="4" w:space="0" w:color="000000"/>
@@ -8491,7 +8482,7 @@
         </w:tc>
         <w:tc>
           <w:tcPr>
-            <w:tcW w:w="4257" w:type="dxa"/>
+            <w:tcW w:w="4258" w:type="dxa"/>
             <w:tcBorders>
               <w:left w:val="single" w:sz="4" w:space="0" w:color="000000"/>
               <w:bottom w:val="single" w:sz="4" w:space="0" w:color="000000"/>
@@ -8597,7 +8588,7 @@
         </w:tc>
         <w:tc>
           <w:tcPr>
-            <w:tcW w:w="2517" w:type="dxa"/>
+            <w:tcW w:w="2516" w:type="dxa"/>
             <w:tcBorders>
               <w:left w:val="single" w:sz="4" w:space="0" w:color="000000"/>
               <w:bottom w:val="single" w:sz="4" w:space="0" w:color="000000"/>
@@ -8621,7 +8612,7 @@
         </w:tc>
         <w:tc>
           <w:tcPr>
-            <w:tcW w:w="4257" w:type="dxa"/>
+            <w:tcW w:w="4258" w:type="dxa"/>
             <w:tcBorders>
               <w:left w:val="single" w:sz="4" w:space="0" w:color="000000"/>
               <w:bottom w:val="single" w:sz="4" w:space="0" w:color="000000"/>
@@ -8727,7 +8718,7 @@
         </w:tc>
         <w:tc>
           <w:tcPr>
-            <w:tcW w:w="2517" w:type="dxa"/>
+            <w:tcW w:w="2516" w:type="dxa"/>
             <w:tcBorders>
               <w:left w:val="single" w:sz="4" w:space="0" w:color="000000"/>
               <w:bottom w:val="single" w:sz="4" w:space="0" w:color="000000"/>
@@ -8751,7 +8742,7 @@
         </w:tc>
         <w:tc>
           <w:tcPr>
-            <w:tcW w:w="4257" w:type="dxa"/>
+            <w:tcW w:w="4258" w:type="dxa"/>
             <w:tcBorders>
               <w:left w:val="single" w:sz="4" w:space="0" w:color="000000"/>
               <w:bottom w:val="single" w:sz="4" w:space="0" w:color="000000"/>
@@ -8857,7 +8848,7 @@
         </w:tc>
         <w:tc>
           <w:tcPr>
-            <w:tcW w:w="2517" w:type="dxa"/>
+            <w:tcW w:w="2516" w:type="dxa"/>
             <w:tcBorders>
               <w:left w:val="single" w:sz="4" w:space="0" w:color="000000"/>
               <w:bottom w:val="single" w:sz="4" w:space="0" w:color="000000"/>
@@ -8881,7 +8872,7 @@
         </w:tc>
         <w:tc>
           <w:tcPr>
-            <w:tcW w:w="4257" w:type="dxa"/>
+            <w:tcW w:w="4258" w:type="dxa"/>
             <w:tcBorders>
               <w:left w:val="single" w:sz="4" w:space="0" w:color="000000"/>
               <w:bottom w:val="single" w:sz="4" w:space="0" w:color="000000"/>
@@ -8987,7 +8978,7 @@
         </w:tc>
         <w:tc>
           <w:tcPr>
-            <w:tcW w:w="2517" w:type="dxa"/>
+            <w:tcW w:w="2516" w:type="dxa"/>
             <w:tcBorders>
               <w:left w:val="single" w:sz="4" w:space="0" w:color="000000"/>
               <w:bottom w:val="single" w:sz="4" w:space="0" w:color="000000"/>
@@ -9011,7 +9002,7 @@
         </w:tc>
         <w:tc>
           <w:tcPr>
-            <w:tcW w:w="4257" w:type="dxa"/>
+            <w:tcW w:w="4258" w:type="dxa"/>
             <w:tcBorders>
               <w:left w:val="single" w:sz="4" w:space="0" w:color="000000"/>
               <w:bottom w:val="single" w:sz="4" w:space="0" w:color="000000"/>
@@ -9117,7 +9108,7 @@
         </w:tc>
         <w:tc>
           <w:tcPr>
-            <w:tcW w:w="2517" w:type="dxa"/>
+            <w:tcW w:w="2516" w:type="dxa"/>
             <w:tcBorders>
               <w:left w:val="single" w:sz="4" w:space="0" w:color="000000"/>
               <w:bottom w:val="single" w:sz="4" w:space="0" w:color="000000"/>
@@ -9141,7 +9132,7 @@
         </w:tc>
         <w:tc>
           <w:tcPr>
-            <w:tcW w:w="4257" w:type="dxa"/>
+            <w:tcW w:w="4258" w:type="dxa"/>
             <w:tcBorders>
               <w:left w:val="single" w:sz="4" w:space="0" w:color="000000"/>
               <w:bottom w:val="single" w:sz="4" w:space="0" w:color="000000"/>
@@ -9247,7 +9238,7 @@
         </w:tc>
         <w:tc>
           <w:tcPr>
-            <w:tcW w:w="2517" w:type="dxa"/>
+            <w:tcW w:w="2516" w:type="dxa"/>
             <w:tcBorders>
               <w:left w:val="single" w:sz="4" w:space="0" w:color="000000"/>
               <w:bottom w:val="single" w:sz="4" w:space="0" w:color="000000"/>
@@ -9271,7 +9262,7 @@
         </w:tc>
         <w:tc>
           <w:tcPr>
-            <w:tcW w:w="4257" w:type="dxa"/>
+            <w:tcW w:w="4258" w:type="dxa"/>
             <w:tcBorders>
               <w:left w:val="single" w:sz="4" w:space="0" w:color="000000"/>
               <w:bottom w:val="single" w:sz="4" w:space="0" w:color="000000"/>
@@ -9377,7 +9368,7 @@
         </w:tc>
         <w:tc>
           <w:tcPr>
-            <w:tcW w:w="2517" w:type="dxa"/>
+            <w:tcW w:w="2516" w:type="dxa"/>
             <w:tcBorders>
               <w:left w:val="single" w:sz="4" w:space="0" w:color="000000"/>
               <w:bottom w:val="single" w:sz="4" w:space="0" w:color="000000"/>
@@ -9401,7 +9392,7 @@
         </w:tc>
         <w:tc>
           <w:tcPr>
-            <w:tcW w:w="4257" w:type="dxa"/>
+            <w:tcW w:w="4258" w:type="dxa"/>
             <w:tcBorders>
               <w:left w:val="single" w:sz="4" w:space="0" w:color="000000"/>
               <w:bottom w:val="single" w:sz="4" w:space="0" w:color="000000"/>
@@ -9506,8 +9497,8 @@
         <w:gridCol w:w="952"/>
         <w:gridCol w:w="821"/>
         <w:gridCol w:w="1425"/>
-        <w:gridCol w:w="2517"/>
-        <w:gridCol w:w="4257"/>
+        <w:gridCol w:w="2516"/>
+        <w:gridCol w:w="4258"/>
       </w:tblGrid>
       <w:tr>
         <w:trPr/>
@@ -9618,7 +9609,7 @@
         </w:tc>
         <w:tc>
           <w:tcPr>
-            <w:tcW w:w="2517" w:type="dxa"/>
+            <w:tcW w:w="2516" w:type="dxa"/>
             <w:tcBorders>
               <w:top w:val="single" w:sz="4" w:space="0" w:color="000000"/>
               <w:left w:val="single" w:sz="4" w:space="0" w:color="000000"/>
@@ -9653,7 +9644,7 @@
         </w:tc>
         <w:tc>
           <w:tcPr>
-            <w:tcW w:w="4257" w:type="dxa"/>
+            <w:tcW w:w="4258" w:type="dxa"/>
             <w:tcBorders>
               <w:top w:val="single" w:sz="4" w:space="0" w:color="000000"/>
               <w:left w:val="single" w:sz="4" w:space="0" w:color="000000"/>
@@ -9794,7 +9785,7 @@
         </w:tc>
         <w:tc>
           <w:tcPr>
-            <w:tcW w:w="2517" w:type="dxa"/>
+            <w:tcW w:w="2516" w:type="dxa"/>
             <w:tcBorders>
               <w:left w:val="single" w:sz="4" w:space="0" w:color="000000"/>
               <w:bottom w:val="single" w:sz="4" w:space="0" w:color="000000"/>
@@ -9828,7 +9819,7 @@
         </w:tc>
         <w:tc>
           <w:tcPr>
-            <w:tcW w:w="4257" w:type="dxa"/>
+            <w:tcW w:w="4258" w:type="dxa"/>
             <w:tcBorders>
               <w:left w:val="single" w:sz="4" w:space="0" w:color="000000"/>
               <w:bottom w:val="single" w:sz="4" w:space="0" w:color="000000"/>
@@ -9972,7 +9963,7 @@
         </w:tc>
         <w:tc>
           <w:tcPr>
-            <w:tcW w:w="2517" w:type="dxa"/>
+            <w:tcW w:w="2516" w:type="dxa"/>
             <w:tcBorders>
               <w:left w:val="single" w:sz="4" w:space="0" w:color="000000"/>
               <w:bottom w:val="single" w:sz="4" w:space="0" w:color="000000"/>
@@ -10006,7 +9997,7 @@
         </w:tc>
         <w:tc>
           <w:tcPr>
-            <w:tcW w:w="4257" w:type="dxa"/>
+            <w:tcW w:w="4258" w:type="dxa"/>
             <w:tcBorders>
               <w:left w:val="single" w:sz="4" w:space="0" w:color="000000"/>
               <w:bottom w:val="single" w:sz="4" w:space="0" w:color="000000"/>
@@ -10150,7 +10141,7 @@
         </w:tc>
         <w:tc>
           <w:tcPr>
-            <w:tcW w:w="2517" w:type="dxa"/>
+            <w:tcW w:w="2516" w:type="dxa"/>
             <w:tcBorders>
               <w:left w:val="single" w:sz="4" w:space="0" w:color="000000"/>
               <w:bottom w:val="single" w:sz="4" w:space="0" w:color="000000"/>
@@ -10184,7 +10175,7 @@
         </w:tc>
         <w:tc>
           <w:tcPr>
-            <w:tcW w:w="4257" w:type="dxa"/>
+            <w:tcW w:w="4258" w:type="dxa"/>
             <w:tcBorders>
               <w:left w:val="single" w:sz="4" w:space="0" w:color="000000"/>
               <w:bottom w:val="single" w:sz="4" w:space="0" w:color="000000"/>
@@ -10328,7 +10319,7 @@
         </w:tc>
         <w:tc>
           <w:tcPr>
-            <w:tcW w:w="2517" w:type="dxa"/>
+            <w:tcW w:w="2516" w:type="dxa"/>
             <w:tcBorders>
               <w:left w:val="single" w:sz="4" w:space="0" w:color="000000"/>
               <w:bottom w:val="single" w:sz="4" w:space="0" w:color="000000"/>
@@ -10362,7 +10353,7 @@
         </w:tc>
         <w:tc>
           <w:tcPr>
-            <w:tcW w:w="4257" w:type="dxa"/>
+            <w:tcW w:w="4258" w:type="dxa"/>
             <w:tcBorders>
               <w:left w:val="single" w:sz="4" w:space="0" w:color="000000"/>
               <w:bottom w:val="single" w:sz="4" w:space="0" w:color="000000"/>
@@ -10506,7 +10497,7 @@
         </w:tc>
         <w:tc>
           <w:tcPr>
-            <w:tcW w:w="2517" w:type="dxa"/>
+            <w:tcW w:w="2516" w:type="dxa"/>
             <w:tcBorders>
               <w:left w:val="single" w:sz="4" w:space="0" w:color="000000"/>
               <w:bottom w:val="single" w:sz="4" w:space="0" w:color="000000"/>
@@ -10540,7 +10531,7 @@
         </w:tc>
         <w:tc>
           <w:tcPr>
-            <w:tcW w:w="4257" w:type="dxa"/>
+            <w:tcW w:w="4258" w:type="dxa"/>
             <w:tcBorders>
               <w:left w:val="single" w:sz="4" w:space="0" w:color="000000"/>
               <w:bottom w:val="single" w:sz="4" w:space="0" w:color="000000"/>
@@ -10684,7 +10675,7 @@
         </w:tc>
         <w:tc>
           <w:tcPr>
-            <w:tcW w:w="2517" w:type="dxa"/>
+            <w:tcW w:w="2516" w:type="dxa"/>
             <w:tcBorders>
               <w:left w:val="single" w:sz="4" w:space="0" w:color="000000"/>
               <w:bottom w:val="single" w:sz="4" w:space="0" w:color="000000"/>
@@ -10718,7 +10709,7 @@
         </w:tc>
         <w:tc>
           <w:tcPr>
-            <w:tcW w:w="4257" w:type="dxa"/>
+            <w:tcW w:w="4258" w:type="dxa"/>
             <w:tcBorders>
               <w:left w:val="single" w:sz="4" w:space="0" w:color="000000"/>
               <w:bottom w:val="single" w:sz="4" w:space="0" w:color="000000"/>
@@ -10862,7 +10853,7 @@
         </w:tc>
         <w:tc>
           <w:tcPr>
-            <w:tcW w:w="2517" w:type="dxa"/>
+            <w:tcW w:w="2516" w:type="dxa"/>
             <w:tcBorders>
               <w:left w:val="single" w:sz="4" w:space="0" w:color="000000"/>
               <w:bottom w:val="single" w:sz="4" w:space="0" w:color="000000"/>
@@ -10891,7 +10882,7 @@
         </w:tc>
         <w:tc>
           <w:tcPr>
-            <w:tcW w:w="4257" w:type="dxa"/>
+            <w:tcW w:w="4258" w:type="dxa"/>
             <w:tcBorders>
               <w:left w:val="single" w:sz="4" w:space="0" w:color="000000"/>
               <w:bottom w:val="single" w:sz="4" w:space="0" w:color="000000"/>
@@ -11035,7 +11026,7 @@
         </w:tc>
         <w:tc>
           <w:tcPr>
-            <w:tcW w:w="2517" w:type="dxa"/>
+            <w:tcW w:w="2516" w:type="dxa"/>
             <w:tcBorders>
               <w:left w:val="single" w:sz="4" w:space="0" w:color="000000"/>
               <w:bottom w:val="single" w:sz="4" w:space="0" w:color="000000"/>
@@ -11063,7 +11054,7 @@
         </w:tc>
         <w:tc>
           <w:tcPr>
-            <w:tcW w:w="4257" w:type="dxa"/>
+            <w:tcW w:w="4258" w:type="dxa"/>
             <w:tcBorders>
               <w:left w:val="single" w:sz="4" w:space="0" w:color="000000"/>
               <w:bottom w:val="single" w:sz="4" w:space="0" w:color="000000"/>
@@ -11207,7 +11198,7 @@
         </w:tc>
         <w:tc>
           <w:tcPr>
-            <w:tcW w:w="2517" w:type="dxa"/>
+            <w:tcW w:w="2516" w:type="dxa"/>
             <w:tcBorders>
               <w:left w:val="single" w:sz="4" w:space="0" w:color="000000"/>
               <w:bottom w:val="single" w:sz="4" w:space="0" w:color="000000"/>
@@ -11239,7 +11230,7 @@
         </w:tc>
         <w:tc>
           <w:tcPr>
-            <w:tcW w:w="4257" w:type="dxa"/>
+            <w:tcW w:w="4258" w:type="dxa"/>
             <w:tcBorders>
               <w:left w:val="single" w:sz="4" w:space="0" w:color="000000"/>
               <w:bottom w:val="single" w:sz="4" w:space="0" w:color="000000"/>
@@ -11383,7 +11374,7 @@
         </w:tc>
         <w:tc>
           <w:tcPr>
-            <w:tcW w:w="2517" w:type="dxa"/>
+            <w:tcW w:w="2516" w:type="dxa"/>
             <w:tcBorders>
               <w:left w:val="single" w:sz="4" w:space="0" w:color="000000"/>
               <w:bottom w:val="single" w:sz="4" w:space="0" w:color="000000"/>
@@ -11415,7 +11406,7 @@
         </w:tc>
         <w:tc>
           <w:tcPr>
-            <w:tcW w:w="4257" w:type="dxa"/>
+            <w:tcW w:w="4258" w:type="dxa"/>
             <w:tcBorders>
               <w:left w:val="single" w:sz="4" w:space="0" w:color="000000"/>
               <w:bottom w:val="single" w:sz="4" w:space="0" w:color="000000"/>
@@ -11559,7 +11550,7 @@
         </w:tc>
         <w:tc>
           <w:tcPr>
-            <w:tcW w:w="2517" w:type="dxa"/>
+            <w:tcW w:w="2516" w:type="dxa"/>
             <w:tcBorders>
               <w:left w:val="single" w:sz="4" w:space="0" w:color="000000"/>
               <w:bottom w:val="single" w:sz="4" w:space="0" w:color="000000"/>
@@ -11589,7 +11580,7 @@
         </w:tc>
         <w:tc>
           <w:tcPr>
-            <w:tcW w:w="4257" w:type="dxa"/>
+            <w:tcW w:w="4258" w:type="dxa"/>
             <w:tcBorders>
               <w:left w:val="single" w:sz="4" w:space="0" w:color="000000"/>
               <w:bottom w:val="single" w:sz="4" w:space="0" w:color="000000"/>
@@ -11733,7 +11724,7 @@
         </w:tc>
         <w:tc>
           <w:tcPr>
-            <w:tcW w:w="2517" w:type="dxa"/>
+            <w:tcW w:w="2516" w:type="dxa"/>
             <w:tcBorders>
               <w:left w:val="single" w:sz="4" w:space="0" w:color="000000"/>
               <w:bottom w:val="single" w:sz="4" w:space="0" w:color="000000"/>
@@ -11763,7 +11754,7 @@
         </w:tc>
         <w:tc>
           <w:tcPr>
-            <w:tcW w:w="4257" w:type="dxa"/>
+            <w:tcW w:w="4258" w:type="dxa"/>
             <w:tcBorders>
               <w:left w:val="single" w:sz="4" w:space="0" w:color="000000"/>
               <w:bottom w:val="single" w:sz="4" w:space="0" w:color="000000"/>
@@ -11907,7 +11898,7 @@
         </w:tc>
         <w:tc>
           <w:tcPr>
-            <w:tcW w:w="2517" w:type="dxa"/>
+            <w:tcW w:w="2516" w:type="dxa"/>
             <w:tcBorders>
               <w:left w:val="single" w:sz="4" w:space="0" w:color="000000"/>
               <w:bottom w:val="single" w:sz="4" w:space="0" w:color="000000"/>
@@ -11937,7 +11928,7 @@
         </w:tc>
         <w:tc>
           <w:tcPr>
-            <w:tcW w:w="4257" w:type="dxa"/>
+            <w:tcW w:w="4258" w:type="dxa"/>
             <w:tcBorders>
               <w:left w:val="single" w:sz="4" w:space="0" w:color="000000"/>
               <w:bottom w:val="single" w:sz="4" w:space="0" w:color="000000"/>
@@ -12081,7 +12072,7 @@
         </w:tc>
         <w:tc>
           <w:tcPr>
-            <w:tcW w:w="2517" w:type="dxa"/>
+            <w:tcW w:w="2516" w:type="dxa"/>
             <w:tcBorders>
               <w:left w:val="single" w:sz="4" w:space="0" w:color="000000"/>
               <w:bottom w:val="single" w:sz="4" w:space="0" w:color="000000"/>
@@ -12113,7 +12104,7 @@
         </w:tc>
         <w:tc>
           <w:tcPr>
-            <w:tcW w:w="4257" w:type="dxa"/>
+            <w:tcW w:w="4258" w:type="dxa"/>
             <w:tcBorders>
               <w:left w:val="single" w:sz="4" w:space="0" w:color="000000"/>
               <w:bottom w:val="single" w:sz="4" w:space="0" w:color="000000"/>
@@ -12257,7 +12248,7 @@
         </w:tc>
         <w:tc>
           <w:tcPr>
-            <w:tcW w:w="2517" w:type="dxa"/>
+            <w:tcW w:w="2516" w:type="dxa"/>
             <w:tcBorders>
               <w:left w:val="single" w:sz="4" w:space="0" w:color="000000"/>
               <w:bottom w:val="single" w:sz="4" w:space="0" w:color="000000"/>
@@ -12287,7 +12278,7 @@
         </w:tc>
         <w:tc>
           <w:tcPr>
-            <w:tcW w:w="4257" w:type="dxa"/>
+            <w:tcW w:w="4258" w:type="dxa"/>
             <w:tcBorders>
               <w:left w:val="single" w:sz="4" w:space="0" w:color="000000"/>
               <w:bottom w:val="single" w:sz="4" w:space="0" w:color="000000"/>
@@ -12431,7 +12422,7 @@
         </w:tc>
         <w:tc>
           <w:tcPr>
-            <w:tcW w:w="2517" w:type="dxa"/>
+            <w:tcW w:w="2516" w:type="dxa"/>
             <w:tcBorders>
               <w:left w:val="single" w:sz="4" w:space="0" w:color="000000"/>
               <w:bottom w:val="single" w:sz="4" w:space="0" w:color="000000"/>
@@ -12461,7 +12452,7 @@
         </w:tc>
         <w:tc>
           <w:tcPr>
-            <w:tcW w:w="4257" w:type="dxa"/>
+            <w:tcW w:w="4258" w:type="dxa"/>
             <w:tcBorders>
               <w:left w:val="single" w:sz="4" w:space="0" w:color="000000"/>
               <w:bottom w:val="single" w:sz="4" w:space="0" w:color="000000"/>
@@ -12544,8 +12535,8 @@
         <w:gridCol w:w="952"/>
         <w:gridCol w:w="821"/>
         <w:gridCol w:w="1425"/>
-        <w:gridCol w:w="2517"/>
-        <w:gridCol w:w="4257"/>
+        <w:gridCol w:w="2516"/>
+        <w:gridCol w:w="4258"/>
       </w:tblGrid>
       <w:tr>
         <w:trPr/>
@@ -12656,7 +12647,7 @@
         </w:tc>
         <w:tc>
           <w:tcPr>
-            <w:tcW w:w="2517" w:type="dxa"/>
+            <w:tcW w:w="2516" w:type="dxa"/>
             <w:tcBorders>
               <w:top w:val="single" w:sz="4" w:space="0" w:color="000000"/>
               <w:left w:val="single" w:sz="4" w:space="0" w:color="000000"/>
@@ -12691,7 +12682,7 @@
         </w:tc>
         <w:tc>
           <w:tcPr>
-            <w:tcW w:w="4257" w:type="dxa"/>
+            <w:tcW w:w="4258" w:type="dxa"/>
             <w:tcBorders>
               <w:top w:val="single" w:sz="4" w:space="0" w:color="000000"/>
               <w:left w:val="single" w:sz="4" w:space="0" w:color="000000"/>
@@ -12832,7 +12823,7 @@
         </w:tc>
         <w:tc>
           <w:tcPr>
-            <w:tcW w:w="2517" w:type="dxa"/>
+            <w:tcW w:w="2516" w:type="dxa"/>
             <w:tcBorders>
               <w:left w:val="single" w:sz="4" w:space="0" w:color="000000"/>
               <w:bottom w:val="single" w:sz="4" w:space="0" w:color="000000"/>
@@ -12866,7 +12857,7 @@
         </w:tc>
         <w:tc>
           <w:tcPr>
-            <w:tcW w:w="4257" w:type="dxa"/>
+            <w:tcW w:w="4258" w:type="dxa"/>
             <w:tcBorders>
               <w:left w:val="single" w:sz="4" w:space="0" w:color="000000"/>
               <w:bottom w:val="single" w:sz="4" w:space="0" w:color="000000"/>
@@ -13532,8 +13523,8 @@
         <w:gridCol w:w="952"/>
         <w:gridCol w:w="821"/>
         <w:gridCol w:w="1425"/>
-        <w:gridCol w:w="2517"/>
-        <w:gridCol w:w="4257"/>
+        <w:gridCol w:w="2516"/>
+        <w:gridCol w:w="4258"/>
       </w:tblGrid>
       <w:tr>
         <w:trPr/>
@@ -13644,7 +13635,7 @@
         </w:tc>
         <w:tc>
           <w:tcPr>
-            <w:tcW w:w="2517" w:type="dxa"/>
+            <w:tcW w:w="2516" w:type="dxa"/>
             <w:tcBorders>
               <w:top w:val="single" w:sz="4" w:space="0" w:color="000000"/>
               <w:left w:val="single" w:sz="4" w:space="0" w:color="000000"/>
@@ -13679,7 +13670,7 @@
         </w:tc>
         <w:tc>
           <w:tcPr>
-            <w:tcW w:w="4257" w:type="dxa"/>
+            <w:tcW w:w="4258" w:type="dxa"/>
             <w:tcBorders>
               <w:top w:val="single" w:sz="4" w:space="0" w:color="000000"/>
               <w:left w:val="single" w:sz="4" w:space="0" w:color="000000"/>
@@ -13820,7 +13811,7 @@
         </w:tc>
         <w:tc>
           <w:tcPr>
-            <w:tcW w:w="2517" w:type="dxa"/>
+            <w:tcW w:w="2516" w:type="dxa"/>
             <w:tcBorders>
               <w:left w:val="single" w:sz="4" w:space="0" w:color="000000"/>
               <w:bottom w:val="single" w:sz="4" w:space="0" w:color="000000"/>
@@ -13854,7 +13845,7 @@
         </w:tc>
         <w:tc>
           <w:tcPr>
-            <w:tcW w:w="4257" w:type="dxa"/>
+            <w:tcW w:w="4258" w:type="dxa"/>
             <w:tcBorders>
               <w:left w:val="single" w:sz="4" w:space="0" w:color="000000"/>
               <w:bottom w:val="single" w:sz="4" w:space="0" w:color="000000"/>
@@ -15230,7 +15221,7 @@
         </w:tc>
         <w:tc>
           <w:tcPr>
-            <w:tcW w:w="2517" w:type="dxa"/>
+            <w:tcW w:w="2516" w:type="dxa"/>
             <w:tcBorders>
               <w:left w:val="single" w:sz="4" w:space="0" w:color="000000"/>
               <w:bottom w:val="single" w:sz="4" w:space="0" w:color="000000"/>
@@ -15264,7 +15255,7 @@
         </w:tc>
         <w:tc>
           <w:tcPr>
-            <w:tcW w:w="4257" w:type="dxa"/>
+            <w:tcW w:w="4258" w:type="dxa"/>
             <w:tcBorders>
               <w:left w:val="single" w:sz="4" w:space="0" w:color="000000"/>
               <w:bottom w:val="single" w:sz="4" w:space="0" w:color="000000"/>
@@ -15408,7 +15399,7 @@
         </w:tc>
         <w:tc>
           <w:tcPr>
-            <w:tcW w:w="2517" w:type="dxa"/>
+            <w:tcW w:w="2516" w:type="dxa"/>
             <w:tcBorders>
               <w:left w:val="single" w:sz="4" w:space="0" w:color="000000"/>
               <w:bottom w:val="single" w:sz="4" w:space="0" w:color="000000"/>
@@ -15442,7 +15433,7 @@
         </w:tc>
         <w:tc>
           <w:tcPr>
-            <w:tcW w:w="4257" w:type="dxa"/>
+            <w:tcW w:w="4258" w:type="dxa"/>
             <w:tcBorders>
               <w:left w:val="single" w:sz="4" w:space="0" w:color="000000"/>
               <w:bottom w:val="single" w:sz="4" w:space="0" w:color="000000"/>
@@ -15586,7 +15577,7 @@
         </w:tc>
         <w:tc>
           <w:tcPr>
-            <w:tcW w:w="2517" w:type="dxa"/>
+            <w:tcW w:w="2516" w:type="dxa"/>
             <w:tcBorders>
               <w:left w:val="single" w:sz="4" w:space="0" w:color="000000"/>
               <w:bottom w:val="single" w:sz="4" w:space="0" w:color="000000"/>
@@ -15620,7 +15611,7 @@
         </w:tc>
         <w:tc>
           <w:tcPr>
-            <w:tcW w:w="4257" w:type="dxa"/>
+            <w:tcW w:w="4258" w:type="dxa"/>
             <w:tcBorders>
               <w:left w:val="single" w:sz="4" w:space="0" w:color="000000"/>
               <w:bottom w:val="single" w:sz="4" w:space="0" w:color="000000"/>
@@ -15764,7 +15755,7 @@
         </w:tc>
         <w:tc>
           <w:tcPr>
-            <w:tcW w:w="2517" w:type="dxa"/>
+            <w:tcW w:w="2516" w:type="dxa"/>
             <w:tcBorders>
               <w:left w:val="single" w:sz="4" w:space="0" w:color="000000"/>
               <w:bottom w:val="single" w:sz="4" w:space="0" w:color="000000"/>
@@ -15798,7 +15789,7 @@
         </w:tc>
         <w:tc>
           <w:tcPr>
-            <w:tcW w:w="4257" w:type="dxa"/>
+            <w:tcW w:w="4258" w:type="dxa"/>
             <w:tcBorders>
               <w:left w:val="single" w:sz="4" w:space="0" w:color="000000"/>
               <w:bottom w:val="single" w:sz="4" w:space="0" w:color="000000"/>
@@ -15942,7 +15933,7 @@
         </w:tc>
         <w:tc>
           <w:tcPr>
-            <w:tcW w:w="2517" w:type="dxa"/>
+            <w:tcW w:w="2516" w:type="dxa"/>
             <w:tcBorders>
               <w:left w:val="single" w:sz="4" w:space="0" w:color="000000"/>
               <w:bottom w:val="single" w:sz="4" w:space="0" w:color="000000"/>
@@ -15976,7 +15967,7 @@
         </w:tc>
         <w:tc>
           <w:tcPr>
-            <w:tcW w:w="4257" w:type="dxa"/>
+            <w:tcW w:w="4258" w:type="dxa"/>
             <w:tcBorders>
               <w:left w:val="single" w:sz="4" w:space="0" w:color="000000"/>
               <w:bottom w:val="single" w:sz="4" w:space="0" w:color="000000"/>
@@ -16201,7 +16192,7 @@
         </w:tc>
         <w:tc>
           <w:tcPr>
-            <w:tcW w:w="2517" w:type="dxa"/>
+            <w:tcW w:w="2516" w:type="dxa"/>
             <w:tcBorders>
               <w:left w:val="single" w:sz="4" w:space="0" w:color="000000"/>
               <w:bottom w:val="single" w:sz="4" w:space="0" w:color="000000"/>
@@ -16235,7 +16226,7 @@
         </w:tc>
         <w:tc>
           <w:tcPr>
-            <w:tcW w:w="4257" w:type="dxa"/>
+            <w:tcW w:w="4258" w:type="dxa"/>
             <w:tcBorders>
               <w:left w:val="single" w:sz="4" w:space="0" w:color="000000"/>
               <w:bottom w:val="single" w:sz="4" w:space="0" w:color="000000"/>
@@ -16379,7 +16370,7 @@
         </w:tc>
         <w:tc>
           <w:tcPr>
-            <w:tcW w:w="2517" w:type="dxa"/>
+            <w:tcW w:w="2516" w:type="dxa"/>
             <w:tcBorders>
               <w:left w:val="single" w:sz="4" w:space="0" w:color="000000"/>
               <w:bottom w:val="single" w:sz="4" w:space="0" w:color="000000"/>
@@ -16413,7 +16404,7 @@
         </w:tc>
         <w:tc>
           <w:tcPr>
-            <w:tcW w:w="4257" w:type="dxa"/>
+            <w:tcW w:w="4258" w:type="dxa"/>
             <w:tcBorders>
               <w:left w:val="single" w:sz="4" w:space="0" w:color="000000"/>
               <w:bottom w:val="single" w:sz="4" w:space="0" w:color="000000"/>
@@ -16557,7 +16548,7 @@
         </w:tc>
         <w:tc>
           <w:tcPr>
-            <w:tcW w:w="2517" w:type="dxa"/>
+            <w:tcW w:w="2516" w:type="dxa"/>
             <w:tcBorders>
               <w:left w:val="single" w:sz="4" w:space="0" w:color="000000"/>
               <w:bottom w:val="single" w:sz="4" w:space="0" w:color="000000"/>
@@ -16591,7 +16582,7 @@
         </w:tc>
         <w:tc>
           <w:tcPr>
-            <w:tcW w:w="4257" w:type="dxa"/>
+            <w:tcW w:w="4258" w:type="dxa"/>
             <w:tcBorders>
               <w:left w:val="single" w:sz="4" w:space="0" w:color="000000"/>
               <w:bottom w:val="single" w:sz="4" w:space="0" w:color="000000"/>
@@ -16723,7 +16714,7 @@
         </w:tc>
         <w:tc>
           <w:tcPr>
-            <w:tcW w:w="2517" w:type="dxa"/>
+            <w:tcW w:w="2516" w:type="dxa"/>
             <w:tcBorders>
               <w:left w:val="single" w:sz="4" w:space="0" w:color="000000"/>
               <w:bottom w:val="single" w:sz="4" w:space="0" w:color="000000"/>
@@ -16753,7 +16744,7 @@
         </w:tc>
         <w:tc>
           <w:tcPr>
-            <w:tcW w:w="4257" w:type="dxa"/>
+            <w:tcW w:w="4258" w:type="dxa"/>
             <w:tcBorders>
               <w:left w:val="single" w:sz="4" w:space="0" w:color="000000"/>
               <w:bottom w:val="single" w:sz="4" w:space="0" w:color="000000"/>
@@ -16910,7 +16901,7 @@
         </w:tc>
         <w:tc>
           <w:tcPr>
-            <w:tcW w:w="2517" w:type="dxa"/>
+            <w:tcW w:w="2516" w:type="dxa"/>
             <w:tcBorders>
               <w:left w:val="single" w:sz="4" w:space="0" w:color="000000"/>
               <w:bottom w:val="single" w:sz="4" w:space="0" w:color="000000"/>
@@ -16940,7 +16931,7 @@
         </w:tc>
         <w:tc>
           <w:tcPr>
-            <w:tcW w:w="4257" w:type="dxa"/>
+            <w:tcW w:w="4258" w:type="dxa"/>
             <w:tcBorders>
               <w:left w:val="single" w:sz="4" w:space="0" w:color="000000"/>
               <w:bottom w:val="single" w:sz="4" w:space="0" w:color="000000"/>
@@ -17097,7 +17088,7 @@
         </w:tc>
         <w:tc>
           <w:tcPr>
-            <w:tcW w:w="2517" w:type="dxa"/>
+            <w:tcW w:w="2516" w:type="dxa"/>
             <w:tcBorders>
               <w:left w:val="single" w:sz="4" w:space="0" w:color="000000"/>
               <w:bottom w:val="single" w:sz="4" w:space="0" w:color="000000"/>
@@ -17127,7 +17118,7 @@
         </w:tc>
         <w:tc>
           <w:tcPr>
-            <w:tcW w:w="4257" w:type="dxa"/>
+            <w:tcW w:w="4258" w:type="dxa"/>
             <w:tcBorders>
               <w:left w:val="single" w:sz="4" w:space="0" w:color="000000"/>
               <w:bottom w:val="single" w:sz="4" w:space="0" w:color="000000"/>
@@ -17207,10 +17198,10 @@
       </w:tblPr>
       <w:tblGrid>
         <w:gridCol w:w="952"/>
-        <w:gridCol w:w="863"/>
-        <w:gridCol w:w="1383"/>
-        <w:gridCol w:w="2517"/>
-        <w:gridCol w:w="4257"/>
+        <w:gridCol w:w="862"/>
+        <w:gridCol w:w="1384"/>
+        <w:gridCol w:w="2516"/>
+        <w:gridCol w:w="4258"/>
       </w:tblGrid>
       <w:tr>
         <w:trPr/>
@@ -17251,7 +17242,7 @@
         </w:tc>
         <w:tc>
           <w:tcPr>
-            <w:tcW w:w="863" w:type="dxa"/>
+            <w:tcW w:w="862" w:type="dxa"/>
             <w:tcBorders>
               <w:top w:val="single" w:sz="4" w:space="0" w:color="000000"/>
               <w:left w:val="single" w:sz="4" w:space="0" w:color="000000"/>
@@ -17286,7 +17277,7 @@
         </w:tc>
         <w:tc>
           <w:tcPr>
-            <w:tcW w:w="1383" w:type="dxa"/>
+            <w:tcW w:w="1384" w:type="dxa"/>
             <w:tcBorders>
               <w:top w:val="single" w:sz="4" w:space="0" w:color="000000"/>
               <w:left w:val="single" w:sz="4" w:space="0" w:color="000000"/>
@@ -17321,7 +17312,7 @@
         </w:tc>
         <w:tc>
           <w:tcPr>
-            <w:tcW w:w="2517" w:type="dxa"/>
+            <w:tcW w:w="2516" w:type="dxa"/>
             <w:tcBorders>
               <w:top w:val="single" w:sz="4" w:space="0" w:color="000000"/>
               <w:left w:val="single" w:sz="4" w:space="0" w:color="000000"/>
@@ -17356,7 +17347,7 @@
         </w:tc>
         <w:tc>
           <w:tcPr>
-            <w:tcW w:w="4257" w:type="dxa"/>
+            <w:tcW w:w="4258" w:type="dxa"/>
             <w:tcBorders>
               <w:top w:val="single" w:sz="4" w:space="0" w:color="000000"/>
               <w:left w:val="single" w:sz="4" w:space="0" w:color="000000"/>
@@ -17429,7 +17420,7 @@
         </w:tc>
         <w:tc>
           <w:tcPr>
-            <w:tcW w:w="863" w:type="dxa"/>
+            <w:tcW w:w="862" w:type="dxa"/>
             <w:tcBorders>
               <w:left w:val="single" w:sz="4" w:space="0" w:color="000000"/>
               <w:bottom w:val="single" w:sz="4" w:space="0" w:color="000000"/>
@@ -17463,7 +17454,7 @@
         </w:tc>
         <w:tc>
           <w:tcPr>
-            <w:tcW w:w="1383" w:type="dxa"/>
+            <w:tcW w:w="1384" w:type="dxa"/>
             <w:tcBorders>
               <w:left w:val="single" w:sz="4" w:space="0" w:color="000000"/>
               <w:bottom w:val="single" w:sz="4" w:space="0" w:color="000000"/>
@@ -17497,7 +17488,7 @@
         </w:tc>
         <w:tc>
           <w:tcPr>
-            <w:tcW w:w="2517" w:type="dxa"/>
+            <w:tcW w:w="2516" w:type="dxa"/>
             <w:tcBorders>
               <w:left w:val="single" w:sz="4" w:space="0" w:color="000000"/>
               <w:bottom w:val="single" w:sz="4" w:space="0" w:color="000000"/>
@@ -17531,7 +17522,7 @@
         </w:tc>
         <w:tc>
           <w:tcPr>
-            <w:tcW w:w="4257" w:type="dxa"/>
+            <w:tcW w:w="4258" w:type="dxa"/>
             <w:tcBorders>
               <w:left w:val="single" w:sz="4" w:space="0" w:color="000000"/>
               <w:bottom w:val="single" w:sz="4" w:space="0" w:color="000000"/>
@@ -17607,7 +17598,7 @@
         </w:tc>
         <w:tc>
           <w:tcPr>
-            <w:tcW w:w="863" w:type="dxa"/>
+            <w:tcW w:w="862" w:type="dxa"/>
             <w:tcBorders>
               <w:left w:val="single" w:sz="4" w:space="0" w:color="000000"/>
               <w:bottom w:val="single" w:sz="4" w:space="0" w:color="000000"/>
@@ -17641,7 +17632,7 @@
         </w:tc>
         <w:tc>
           <w:tcPr>
-            <w:tcW w:w="1383" w:type="dxa"/>
+            <w:tcW w:w="1384" w:type="dxa"/>
             <w:tcBorders>
               <w:left w:val="single" w:sz="4" w:space="0" w:color="000000"/>
               <w:bottom w:val="single" w:sz="4" w:space="0" w:color="000000"/>
@@ -17675,7 +17666,7 @@
         </w:tc>
         <w:tc>
           <w:tcPr>
-            <w:tcW w:w="2517" w:type="dxa"/>
+            <w:tcW w:w="2516" w:type="dxa"/>
             <w:tcBorders>
               <w:left w:val="single" w:sz="4" w:space="0" w:color="000000"/>
               <w:bottom w:val="single" w:sz="4" w:space="0" w:color="000000"/>
@@ -17709,7 +17700,7 @@
         </w:tc>
         <w:tc>
           <w:tcPr>
-            <w:tcW w:w="4257" w:type="dxa"/>
+            <w:tcW w:w="4258" w:type="dxa"/>
             <w:tcBorders>
               <w:left w:val="single" w:sz="4" w:space="0" w:color="000000"/>
               <w:bottom w:val="single" w:sz="4" w:space="0" w:color="000000"/>
@@ -17785,7 +17776,7 @@
         </w:tc>
         <w:tc>
           <w:tcPr>
-            <w:tcW w:w="863" w:type="dxa"/>
+            <w:tcW w:w="862" w:type="dxa"/>
             <w:tcBorders>
               <w:left w:val="single" w:sz="4" w:space="0" w:color="000000"/>
               <w:bottom w:val="single" w:sz="4" w:space="0" w:color="000000"/>
@@ -17819,7 +17810,7 @@
         </w:tc>
         <w:tc>
           <w:tcPr>
-            <w:tcW w:w="1383" w:type="dxa"/>
+            <w:tcW w:w="1384" w:type="dxa"/>
             <w:tcBorders>
               <w:left w:val="single" w:sz="4" w:space="0" w:color="000000"/>
               <w:bottom w:val="single" w:sz="4" w:space="0" w:color="000000"/>
@@ -17853,7 +17844,7 @@
         </w:tc>
         <w:tc>
           <w:tcPr>
-            <w:tcW w:w="2517" w:type="dxa"/>
+            <w:tcW w:w="2516" w:type="dxa"/>
             <w:tcBorders>
               <w:left w:val="single" w:sz="4" w:space="0" w:color="000000"/>
               <w:bottom w:val="single" w:sz="4" w:space="0" w:color="000000"/>
@@ -17887,7 +17878,7 @@
         </w:tc>
         <w:tc>
           <w:tcPr>
-            <w:tcW w:w="4257" w:type="dxa"/>
+            <w:tcW w:w="4258" w:type="dxa"/>
             <w:tcBorders>
               <w:left w:val="single" w:sz="4" w:space="0" w:color="000000"/>
               <w:bottom w:val="single" w:sz="4" w:space="0" w:color="000000"/>
@@ -17963,7 +17954,7 @@
         </w:tc>
         <w:tc>
           <w:tcPr>
-            <w:tcW w:w="863" w:type="dxa"/>
+            <w:tcW w:w="862" w:type="dxa"/>
             <w:tcBorders>
               <w:left w:val="single" w:sz="4" w:space="0" w:color="000000"/>
               <w:bottom w:val="single" w:sz="4" w:space="0" w:color="000000"/>
@@ -17997,7 +17988,7 @@
         </w:tc>
         <w:tc>
           <w:tcPr>
-            <w:tcW w:w="1383" w:type="dxa"/>
+            <w:tcW w:w="1384" w:type="dxa"/>
             <w:tcBorders>
               <w:left w:val="single" w:sz="4" w:space="0" w:color="000000"/>
               <w:bottom w:val="single" w:sz="4" w:space="0" w:color="000000"/>
@@ -18031,7 +18022,7 @@
         </w:tc>
         <w:tc>
           <w:tcPr>
-            <w:tcW w:w="2517" w:type="dxa"/>
+            <w:tcW w:w="2516" w:type="dxa"/>
             <w:tcBorders>
               <w:left w:val="single" w:sz="4" w:space="0" w:color="000000"/>
               <w:bottom w:val="single" w:sz="4" w:space="0" w:color="000000"/>
@@ -18065,7 +18056,7 @@
         </w:tc>
         <w:tc>
           <w:tcPr>
-            <w:tcW w:w="4257" w:type="dxa"/>
+            <w:tcW w:w="4258" w:type="dxa"/>
             <w:tcBorders>
               <w:left w:val="single" w:sz="4" w:space="0" w:color="000000"/>
               <w:bottom w:val="single" w:sz="4" w:space="0" w:color="000000"/>
@@ -18141,7 +18132,7 @@
         </w:tc>
         <w:tc>
           <w:tcPr>
-            <w:tcW w:w="863" w:type="dxa"/>
+            <w:tcW w:w="862" w:type="dxa"/>
             <w:tcBorders>
               <w:left w:val="single" w:sz="4" w:space="0" w:color="000000"/>
               <w:bottom w:val="single" w:sz="4" w:space="0" w:color="000000"/>
@@ -18175,7 +18166,7 @@
         </w:tc>
         <w:tc>
           <w:tcPr>
-            <w:tcW w:w="1383" w:type="dxa"/>
+            <w:tcW w:w="1384" w:type="dxa"/>
             <w:tcBorders>
               <w:left w:val="single" w:sz="4" w:space="0" w:color="000000"/>
               <w:bottom w:val="single" w:sz="4" w:space="0" w:color="000000"/>
@@ -18209,7 +18200,7 @@
         </w:tc>
         <w:tc>
           <w:tcPr>
-            <w:tcW w:w="2517" w:type="dxa"/>
+            <w:tcW w:w="2516" w:type="dxa"/>
             <w:tcBorders>
               <w:left w:val="single" w:sz="4" w:space="0" w:color="000000"/>
               <w:bottom w:val="single" w:sz="4" w:space="0" w:color="000000"/>
@@ -18243,7 +18234,7 @@
         </w:tc>
         <w:tc>
           <w:tcPr>
-            <w:tcW w:w="4257" w:type="dxa"/>
+            <w:tcW w:w="4258" w:type="dxa"/>
             <w:tcBorders>
               <w:left w:val="single" w:sz="4" w:space="0" w:color="000000"/>
               <w:bottom w:val="single" w:sz="4" w:space="0" w:color="000000"/>
@@ -18319,7 +18310,7 @@
         </w:tc>
         <w:tc>
           <w:tcPr>
-            <w:tcW w:w="863" w:type="dxa"/>
+            <w:tcW w:w="862" w:type="dxa"/>
             <w:tcBorders>
               <w:left w:val="single" w:sz="4" w:space="0" w:color="000000"/>
               <w:bottom w:val="single" w:sz="4" w:space="0" w:color="000000"/>
@@ -18353,7 +18344,7 @@
         </w:tc>
         <w:tc>
           <w:tcPr>
-            <w:tcW w:w="1383" w:type="dxa"/>
+            <w:tcW w:w="1384" w:type="dxa"/>
             <w:tcBorders>
               <w:left w:val="single" w:sz="4" w:space="0" w:color="000000"/>
               <w:bottom w:val="single" w:sz="4" w:space="0" w:color="000000"/>
@@ -18387,7 +18378,7 @@
         </w:tc>
         <w:tc>
           <w:tcPr>
-            <w:tcW w:w="2517" w:type="dxa"/>
+            <w:tcW w:w="2516" w:type="dxa"/>
             <w:tcBorders>
               <w:left w:val="single" w:sz="4" w:space="0" w:color="000000"/>
               <w:bottom w:val="single" w:sz="4" w:space="0" w:color="000000"/>
@@ -18421,7 +18412,7 @@
         </w:tc>
         <w:tc>
           <w:tcPr>
-            <w:tcW w:w="4257" w:type="dxa"/>
+            <w:tcW w:w="4258" w:type="dxa"/>
             <w:tcBorders>
               <w:left w:val="single" w:sz="4" w:space="0" w:color="000000"/>
               <w:bottom w:val="single" w:sz="4" w:space="0" w:color="000000"/>
@@ -18497,7 +18488,7 @@
         </w:tc>
         <w:tc>
           <w:tcPr>
-            <w:tcW w:w="863" w:type="dxa"/>
+            <w:tcW w:w="862" w:type="dxa"/>
             <w:tcBorders>
               <w:left w:val="single" w:sz="4" w:space="0" w:color="000000"/>
               <w:bottom w:val="single" w:sz="4" w:space="0" w:color="000000"/>
@@ -18531,7 +18522,7 @@
         </w:tc>
         <w:tc>
           <w:tcPr>
-            <w:tcW w:w="1383" w:type="dxa"/>
+            <w:tcW w:w="1384" w:type="dxa"/>
             <w:tcBorders>
               <w:left w:val="single" w:sz="4" w:space="0" w:color="000000"/>
               <w:bottom w:val="single" w:sz="4" w:space="0" w:color="000000"/>
@@ -18565,7 +18556,7 @@
         </w:tc>
         <w:tc>
           <w:tcPr>
-            <w:tcW w:w="2517" w:type="dxa"/>
+            <w:tcW w:w="2516" w:type="dxa"/>
             <w:tcBorders>
               <w:left w:val="single" w:sz="4" w:space="0" w:color="000000"/>
               <w:bottom w:val="single" w:sz="4" w:space="0" w:color="000000"/>
@@ -18599,7 +18590,7 @@
         </w:tc>
         <w:tc>
           <w:tcPr>
-            <w:tcW w:w="4257" w:type="dxa"/>
+            <w:tcW w:w="4258" w:type="dxa"/>
             <w:tcBorders>
               <w:left w:val="single" w:sz="4" w:space="0" w:color="000000"/>
               <w:bottom w:val="single" w:sz="4" w:space="0" w:color="000000"/>
@@ -18675,7 +18666,7 @@
         </w:tc>
         <w:tc>
           <w:tcPr>
-            <w:tcW w:w="863" w:type="dxa"/>
+            <w:tcW w:w="862" w:type="dxa"/>
             <w:tcBorders>
               <w:left w:val="single" w:sz="4" w:space="0" w:color="000000"/>
               <w:bottom w:val="single" w:sz="4" w:space="0" w:color="000000"/>
@@ -18709,7 +18700,7 @@
         </w:tc>
         <w:tc>
           <w:tcPr>
-            <w:tcW w:w="1383" w:type="dxa"/>
+            <w:tcW w:w="1384" w:type="dxa"/>
             <w:tcBorders>
               <w:left w:val="single" w:sz="4" w:space="0" w:color="000000"/>
               <w:bottom w:val="single" w:sz="4" w:space="0" w:color="000000"/>
@@ -18743,7 +18734,7 @@
         </w:tc>
         <w:tc>
           <w:tcPr>
-            <w:tcW w:w="2517" w:type="dxa"/>
+            <w:tcW w:w="2516" w:type="dxa"/>
             <w:tcBorders>
               <w:left w:val="single" w:sz="4" w:space="0" w:color="000000"/>
               <w:bottom w:val="single" w:sz="4" w:space="0" w:color="000000"/>
@@ -18777,7 +18768,7 @@
         </w:tc>
         <w:tc>
           <w:tcPr>
-            <w:tcW w:w="4257" w:type="dxa"/>
+            <w:tcW w:w="4258" w:type="dxa"/>
             <w:tcBorders>
               <w:left w:val="single" w:sz="4" w:space="0" w:color="000000"/>
               <w:bottom w:val="single" w:sz="4" w:space="0" w:color="000000"/>
@@ -18853,7 +18844,7 @@
         </w:tc>
         <w:tc>
           <w:tcPr>
-            <w:tcW w:w="863" w:type="dxa"/>
+            <w:tcW w:w="862" w:type="dxa"/>
             <w:tcBorders>
               <w:left w:val="single" w:sz="4" w:space="0" w:color="000000"/>
               <w:bottom w:val="single" w:sz="4" w:space="0" w:color="000000"/>
@@ -18887,7 +18878,7 @@
         </w:tc>
         <w:tc>
           <w:tcPr>
-            <w:tcW w:w="1383" w:type="dxa"/>
+            <w:tcW w:w="1384" w:type="dxa"/>
             <w:tcBorders>
               <w:left w:val="single" w:sz="4" w:space="0" w:color="000000"/>
               <w:bottom w:val="single" w:sz="4" w:space="0" w:color="000000"/>
@@ -18921,7 +18912,7 @@
         </w:tc>
         <w:tc>
           <w:tcPr>
-            <w:tcW w:w="2517" w:type="dxa"/>
+            <w:tcW w:w="2516" w:type="dxa"/>
             <w:tcBorders>
               <w:left w:val="single" w:sz="4" w:space="0" w:color="000000"/>
               <w:bottom w:val="single" w:sz="4" w:space="0" w:color="000000"/>
@@ -18955,7 +18946,7 @@
         </w:tc>
         <w:tc>
           <w:tcPr>
-            <w:tcW w:w="4257" w:type="dxa"/>
+            <w:tcW w:w="4258" w:type="dxa"/>
             <w:tcBorders>
               <w:left w:val="single" w:sz="4" w:space="0" w:color="000000"/>
               <w:bottom w:val="single" w:sz="4" w:space="0" w:color="000000"/>
@@ -19291,7 +19282,7 @@
         </w:tc>
         <w:tc>
           <w:tcPr>
-            <w:tcW w:w="863" w:type="dxa"/>
+            <w:tcW w:w="862" w:type="dxa"/>
             <w:tcBorders>
               <w:left w:val="single" w:sz="4" w:space="0" w:color="000000"/>
               <w:bottom w:val="single" w:sz="4" w:space="0" w:color="000000"/>
@@ -19325,7 +19316,7 @@
         </w:tc>
         <w:tc>
           <w:tcPr>
-            <w:tcW w:w="1383" w:type="dxa"/>
+            <w:tcW w:w="1384" w:type="dxa"/>
             <w:tcBorders>
               <w:left w:val="single" w:sz="4" w:space="0" w:color="000000"/>
               <w:bottom w:val="single" w:sz="4" w:space="0" w:color="000000"/>
@@ -19359,7 +19350,7 @@
         </w:tc>
         <w:tc>
           <w:tcPr>
-            <w:tcW w:w="2517" w:type="dxa"/>
+            <w:tcW w:w="2516" w:type="dxa"/>
             <w:tcBorders>
               <w:left w:val="single" w:sz="4" w:space="0" w:color="000000"/>
               <w:bottom w:val="single" w:sz="4" w:space="0" w:color="000000"/>
@@ -19393,7 +19384,7 @@
         </w:tc>
         <w:tc>
           <w:tcPr>
-            <w:tcW w:w="4257" w:type="dxa"/>
+            <w:tcW w:w="4258" w:type="dxa"/>
             <w:tcBorders>
               <w:left w:val="single" w:sz="4" w:space="0" w:color="000000"/>
               <w:bottom w:val="single" w:sz="4" w:space="0" w:color="000000"/>
@@ -19469,7 +19460,7 @@
         </w:tc>
         <w:tc>
           <w:tcPr>
-            <w:tcW w:w="863" w:type="dxa"/>
+            <w:tcW w:w="862" w:type="dxa"/>
             <w:tcBorders>
               <w:left w:val="single" w:sz="4" w:space="0" w:color="000000"/>
               <w:bottom w:val="single" w:sz="4" w:space="0" w:color="000000"/>
@@ -19503,7 +19494,7 @@
         </w:tc>
         <w:tc>
           <w:tcPr>
-            <w:tcW w:w="1383" w:type="dxa"/>
+            <w:tcW w:w="1384" w:type="dxa"/>
             <w:tcBorders>
               <w:left w:val="single" w:sz="4" w:space="0" w:color="000000"/>
               <w:bottom w:val="single" w:sz="4" w:space="0" w:color="000000"/>
@@ -19537,7 +19528,7 @@
         </w:tc>
         <w:tc>
           <w:tcPr>
-            <w:tcW w:w="2517" w:type="dxa"/>
+            <w:tcW w:w="2516" w:type="dxa"/>
             <w:tcBorders>
               <w:left w:val="single" w:sz="4" w:space="0" w:color="000000"/>
               <w:bottom w:val="single" w:sz="4" w:space="0" w:color="000000"/>
@@ -19571,7 +19562,7 @@
         </w:tc>
         <w:tc>
           <w:tcPr>
-            <w:tcW w:w="4257" w:type="dxa"/>
+            <w:tcW w:w="4258" w:type="dxa"/>
             <w:tcBorders>
               <w:left w:val="single" w:sz="4" w:space="0" w:color="000000"/>
               <w:bottom w:val="single" w:sz="4" w:space="0" w:color="000000"/>
@@ -19647,7 +19638,7 @@
         </w:tc>
         <w:tc>
           <w:tcPr>
-            <w:tcW w:w="863" w:type="dxa"/>
+            <w:tcW w:w="862" w:type="dxa"/>
             <w:tcBorders>
               <w:left w:val="single" w:sz="4" w:space="0" w:color="000000"/>
               <w:bottom w:val="single" w:sz="4" w:space="0" w:color="000000"/>
@@ -19681,7 +19672,7 @@
         </w:tc>
         <w:tc>
           <w:tcPr>
-            <w:tcW w:w="1383" w:type="dxa"/>
+            <w:tcW w:w="1384" w:type="dxa"/>
             <w:tcBorders>
               <w:left w:val="single" w:sz="4" w:space="0" w:color="000000"/>
               <w:bottom w:val="single" w:sz="4" w:space="0" w:color="000000"/>
@@ -19715,7 +19706,7 @@
         </w:tc>
         <w:tc>
           <w:tcPr>
-            <w:tcW w:w="2517" w:type="dxa"/>
+            <w:tcW w:w="2516" w:type="dxa"/>
             <w:tcBorders>
               <w:left w:val="single" w:sz="4" w:space="0" w:color="000000"/>
               <w:bottom w:val="single" w:sz="4" w:space="0" w:color="000000"/>
@@ -19749,7 +19740,7 @@
         </w:tc>
         <w:tc>
           <w:tcPr>
-            <w:tcW w:w="4257" w:type="dxa"/>
+            <w:tcW w:w="4258" w:type="dxa"/>
             <w:tcBorders>
               <w:left w:val="single" w:sz="4" w:space="0" w:color="000000"/>
               <w:bottom w:val="single" w:sz="4" w:space="0" w:color="000000"/>
@@ -19839,8 +19830,8 @@
         <w:gridCol w:w="952"/>
         <w:gridCol w:w="821"/>
         <w:gridCol w:w="1425"/>
-        <w:gridCol w:w="2517"/>
-        <w:gridCol w:w="4257"/>
+        <w:gridCol w:w="2516"/>
+        <w:gridCol w:w="4258"/>
       </w:tblGrid>
       <w:tr>
         <w:trPr/>
@@ -19939,7 +19930,7 @@
         </w:tc>
         <w:tc>
           <w:tcPr>
-            <w:tcW w:w="2517" w:type="dxa"/>
+            <w:tcW w:w="2516" w:type="dxa"/>
             <w:tcBorders>
               <w:top w:val="single" w:sz="4" w:space="0" w:color="000000"/>
               <w:left w:val="single" w:sz="4" w:space="0" w:color="000000"/>
@@ -19970,7 +19961,7 @@
         </w:tc>
         <w:tc>
           <w:tcPr>
-            <w:tcW w:w="4257" w:type="dxa"/>
+            <w:tcW w:w="4258" w:type="dxa"/>
             <w:tcBorders>
               <w:top w:val="single" w:sz="4" w:space="0" w:color="000000"/>
               <w:left w:val="single" w:sz="4" w:space="0" w:color="000000"/>
@@ -20065,7 +20056,7 @@
         </w:tc>
         <w:tc>
           <w:tcPr>
-            <w:tcW w:w="2517" w:type="dxa"/>
+            <w:tcW w:w="2516" w:type="dxa"/>
             <w:tcBorders>
               <w:left w:val="single" w:sz="4" w:space="0" w:color="000000"/>
               <w:bottom w:val="single" w:sz="4" w:space="0" w:color="000000"/>
@@ -20085,7 +20076,7 @@
         </w:tc>
         <w:tc>
           <w:tcPr>
-            <w:tcW w:w="4257" w:type="dxa"/>
+            <w:tcW w:w="4258" w:type="dxa"/>
             <w:tcBorders>
               <w:left w:val="single" w:sz="4" w:space="0" w:color="000000"/>
               <w:bottom w:val="single" w:sz="4" w:space="0" w:color="000000"/>
@@ -20731,7 +20722,7 @@
         </w:tc>
         <w:tc>
           <w:tcPr>
-            <w:tcW w:w="2517" w:type="dxa"/>
+            <w:tcW w:w="2516" w:type="dxa"/>
             <w:tcBorders>
               <w:left w:val="single" w:sz="4" w:space="0" w:color="000000"/>
               <w:bottom w:val="single" w:sz="4" w:space="0" w:color="000000"/>
@@ -20755,7 +20746,7 @@
         </w:tc>
         <w:tc>
           <w:tcPr>
-            <w:tcW w:w="4257" w:type="dxa"/>
+            <w:tcW w:w="4258" w:type="dxa"/>
             <w:tcBorders>
               <w:left w:val="single" w:sz="4" w:space="0" w:color="000000"/>
               <w:bottom w:val="single" w:sz="4" w:space="0" w:color="000000"/>
@@ -20861,7 +20852,7 @@
         </w:tc>
         <w:tc>
           <w:tcPr>
-            <w:tcW w:w="2517" w:type="dxa"/>
+            <w:tcW w:w="2516" w:type="dxa"/>
             <w:tcBorders>
               <w:left w:val="single" w:sz="4" w:space="0" w:color="000000"/>
               <w:bottom w:val="single" w:sz="4" w:space="0" w:color="000000"/>
@@ -20885,7 +20876,7 @@
         </w:tc>
         <w:tc>
           <w:tcPr>
-            <w:tcW w:w="4257" w:type="dxa"/>
+            <w:tcW w:w="4258" w:type="dxa"/>
             <w:tcBorders>
               <w:left w:val="single" w:sz="4" w:space="0" w:color="000000"/>
               <w:bottom w:val="single" w:sz="4" w:space="0" w:color="000000"/>
@@ -20991,7 +20982,7 @@
         </w:tc>
         <w:tc>
           <w:tcPr>
-            <w:tcW w:w="2517" w:type="dxa"/>
+            <w:tcW w:w="2516" w:type="dxa"/>
             <w:tcBorders>
               <w:left w:val="single" w:sz="4" w:space="0" w:color="000000"/>
               <w:bottom w:val="single" w:sz="4" w:space="0" w:color="000000"/>
@@ -21015,7 +21006,7 @@
         </w:tc>
         <w:tc>
           <w:tcPr>
-            <w:tcW w:w="4257" w:type="dxa"/>
+            <w:tcW w:w="4258" w:type="dxa"/>
             <w:tcBorders>
               <w:left w:val="single" w:sz="4" w:space="0" w:color="000000"/>
               <w:bottom w:val="single" w:sz="4" w:space="0" w:color="000000"/>
@@ -21121,7 +21112,7 @@
         </w:tc>
         <w:tc>
           <w:tcPr>
-            <w:tcW w:w="2517" w:type="dxa"/>
+            <w:tcW w:w="2516" w:type="dxa"/>
             <w:tcBorders>
               <w:left w:val="single" w:sz="4" w:space="0" w:color="000000"/>
               <w:bottom w:val="single" w:sz="4" w:space="0" w:color="000000"/>
@@ -21145,7 +21136,7 @@
         </w:tc>
         <w:tc>
           <w:tcPr>
-            <w:tcW w:w="4257" w:type="dxa"/>
+            <w:tcW w:w="4258" w:type="dxa"/>
             <w:tcBorders>
               <w:left w:val="single" w:sz="4" w:space="0" w:color="000000"/>
               <w:bottom w:val="single" w:sz="4" w:space="0" w:color="000000"/>
@@ -21251,7 +21242,7 @@
         </w:tc>
         <w:tc>
           <w:tcPr>
-            <w:tcW w:w="2517" w:type="dxa"/>
+            <w:tcW w:w="2516" w:type="dxa"/>
             <w:tcBorders>
               <w:left w:val="single" w:sz="4" w:space="0" w:color="000000"/>
               <w:bottom w:val="single" w:sz="4" w:space="0" w:color="000000"/>
@@ -21275,7 +21266,7 @@
         </w:tc>
         <w:tc>
           <w:tcPr>
-            <w:tcW w:w="4257" w:type="dxa"/>
+            <w:tcW w:w="4258" w:type="dxa"/>
             <w:tcBorders>
               <w:left w:val="single" w:sz="4" w:space="0" w:color="000000"/>
               <w:bottom w:val="single" w:sz="4" w:space="0" w:color="000000"/>
@@ -21381,7 +21372,7 @@
         </w:tc>
         <w:tc>
           <w:tcPr>
-            <w:tcW w:w="2517" w:type="dxa"/>
+            <w:tcW w:w="2516" w:type="dxa"/>
             <w:tcBorders>
               <w:left w:val="single" w:sz="4" w:space="0" w:color="000000"/>
               <w:bottom w:val="single" w:sz="4" w:space="0" w:color="000000"/>
@@ -21405,7 +21396,7 @@
         </w:tc>
         <w:tc>
           <w:tcPr>
-            <w:tcW w:w="4257" w:type="dxa"/>
+            <w:tcW w:w="4258" w:type="dxa"/>
             <w:tcBorders>
               <w:left w:val="single" w:sz="4" w:space="0" w:color="000000"/>
               <w:bottom w:val="single" w:sz="4" w:space="0" w:color="000000"/>
@@ -21511,7 +21502,7 @@
         </w:tc>
         <w:tc>
           <w:tcPr>
-            <w:tcW w:w="2517" w:type="dxa"/>
+            <w:tcW w:w="2516" w:type="dxa"/>
             <w:tcBorders>
               <w:left w:val="single" w:sz="4" w:space="0" w:color="000000"/>
               <w:bottom w:val="single" w:sz="4" w:space="0" w:color="000000"/>
@@ -21535,7 +21526,7 @@
         </w:tc>
         <w:tc>
           <w:tcPr>
-            <w:tcW w:w="4257" w:type="dxa"/>
+            <w:tcW w:w="4258" w:type="dxa"/>
             <w:tcBorders>
               <w:left w:val="single" w:sz="4" w:space="0" w:color="000000"/>
               <w:bottom w:val="single" w:sz="4" w:space="0" w:color="000000"/>
@@ -21641,7 +21632,7 @@
         </w:tc>
         <w:tc>
           <w:tcPr>
-            <w:tcW w:w="2517" w:type="dxa"/>
+            <w:tcW w:w="2516" w:type="dxa"/>
             <w:tcBorders>
               <w:left w:val="single" w:sz="4" w:space="0" w:color="000000"/>
               <w:bottom w:val="single" w:sz="4" w:space="0" w:color="000000"/>
@@ -21665,7 +21656,7 @@
         </w:tc>
         <w:tc>
           <w:tcPr>
-            <w:tcW w:w="4257" w:type="dxa"/>
+            <w:tcW w:w="4258" w:type="dxa"/>
             <w:tcBorders>
               <w:left w:val="single" w:sz="4" w:space="0" w:color="000000"/>
               <w:bottom w:val="single" w:sz="4" w:space="0" w:color="000000"/>
@@ -21745,10 +21736,10 @@
       </w:tblPr>
       <w:tblGrid>
         <w:gridCol w:w="952"/>
-        <w:gridCol w:w="863"/>
-        <w:gridCol w:w="1383"/>
-        <w:gridCol w:w="2517"/>
-        <w:gridCol w:w="4257"/>
+        <w:gridCol w:w="862"/>
+        <w:gridCol w:w="1384"/>
+        <w:gridCol w:w="2516"/>
+        <w:gridCol w:w="4258"/>
       </w:tblGrid>
       <w:tr>
         <w:trPr/>
@@ -21789,7 +21780,7 @@
         </w:tc>
         <w:tc>
           <w:tcPr>
-            <w:tcW w:w="863" w:type="dxa"/>
+            <w:tcW w:w="862" w:type="dxa"/>
             <w:tcBorders>
               <w:top w:val="single" w:sz="4" w:space="0" w:color="000000"/>
               <w:left w:val="single" w:sz="4" w:space="0" w:color="000000"/>
@@ -21824,7 +21815,7 @@
         </w:tc>
         <w:tc>
           <w:tcPr>
-            <w:tcW w:w="1383" w:type="dxa"/>
+            <w:tcW w:w="1384" w:type="dxa"/>
             <w:tcBorders>
               <w:top w:val="single" w:sz="4" w:space="0" w:color="000000"/>
               <w:left w:val="single" w:sz="4" w:space="0" w:color="000000"/>
@@ -21859,7 +21850,7 @@
         </w:tc>
         <w:tc>
           <w:tcPr>
-            <w:tcW w:w="2517" w:type="dxa"/>
+            <w:tcW w:w="2516" w:type="dxa"/>
             <w:tcBorders>
               <w:top w:val="single" w:sz="4" w:space="0" w:color="000000"/>
               <w:left w:val="single" w:sz="4" w:space="0" w:color="000000"/>
@@ -21894,7 +21885,7 @@
         </w:tc>
         <w:tc>
           <w:tcPr>
-            <w:tcW w:w="4257" w:type="dxa"/>
+            <w:tcW w:w="4258" w:type="dxa"/>
             <w:tcBorders>
               <w:top w:val="single" w:sz="4" w:space="0" w:color="000000"/>
               <w:left w:val="single" w:sz="4" w:space="0" w:color="000000"/>
@@ -21957,7 +21948,7 @@
         </w:tc>
         <w:tc>
           <w:tcPr>
-            <w:tcW w:w="863" w:type="dxa"/>
+            <w:tcW w:w="862" w:type="dxa"/>
             <w:tcBorders>
               <w:left w:val="single" w:sz="4" w:space="0" w:color="000000"/>
               <w:bottom w:val="single" w:sz="4" w:space="0" w:color="000000"/>
@@ -21981,7 +21972,7 @@
         </w:tc>
         <w:tc>
           <w:tcPr>
-            <w:tcW w:w="1383" w:type="dxa"/>
+            <w:tcW w:w="1384" w:type="dxa"/>
             <w:tcBorders>
               <w:left w:val="single" w:sz="4" w:space="0" w:color="000000"/>
               <w:bottom w:val="single" w:sz="4" w:space="0" w:color="000000"/>
@@ -22005,7 +21996,7 @@
         </w:tc>
         <w:tc>
           <w:tcPr>
-            <w:tcW w:w="2517" w:type="dxa"/>
+            <w:tcW w:w="2516" w:type="dxa"/>
             <w:tcBorders>
               <w:left w:val="single" w:sz="4" w:space="0" w:color="000000"/>
               <w:bottom w:val="single" w:sz="4" w:space="0" w:color="000000"/>
@@ -22029,7 +22020,7 @@
         </w:tc>
         <w:tc>
           <w:tcPr>
-            <w:tcW w:w="4257" w:type="dxa"/>
+            <w:tcW w:w="4258" w:type="dxa"/>
             <w:tcBorders>
               <w:left w:val="single" w:sz="4" w:space="0" w:color="000000"/>
               <w:bottom w:val="single" w:sz="4" w:space="0" w:color="000000"/>
@@ -22087,7 +22078,7 @@
         </w:tc>
         <w:tc>
           <w:tcPr>
-            <w:tcW w:w="863" w:type="dxa"/>
+            <w:tcW w:w="862" w:type="dxa"/>
             <w:tcBorders>
               <w:left w:val="single" w:sz="4" w:space="0" w:color="000000"/>
               <w:bottom w:val="single" w:sz="4" w:space="0" w:color="000000"/>
@@ -22111,7 +22102,7 @@
         </w:tc>
         <w:tc>
           <w:tcPr>
-            <w:tcW w:w="1383" w:type="dxa"/>
+            <w:tcW w:w="1384" w:type="dxa"/>
             <w:tcBorders>
               <w:left w:val="single" w:sz="4" w:space="0" w:color="000000"/>
               <w:bottom w:val="single" w:sz="4" w:space="0" w:color="000000"/>
@@ -22135,7 +22126,7 @@
         </w:tc>
         <w:tc>
           <w:tcPr>
-            <w:tcW w:w="2517" w:type="dxa"/>
+            <w:tcW w:w="2516" w:type="dxa"/>
             <w:tcBorders>
               <w:left w:val="single" w:sz="4" w:space="0" w:color="000000"/>
               <w:bottom w:val="single" w:sz="4" w:space="0" w:color="000000"/>
@@ -22159,7 +22150,7 @@
         </w:tc>
         <w:tc>
           <w:tcPr>
-            <w:tcW w:w="4257" w:type="dxa"/>
+            <w:tcW w:w="4258" w:type="dxa"/>
             <w:tcBorders>
               <w:left w:val="single" w:sz="4" w:space="0" w:color="000000"/>
               <w:bottom w:val="single" w:sz="4" w:space="0" w:color="000000"/>
@@ -22217,7 +22208,7 @@
         </w:tc>
         <w:tc>
           <w:tcPr>
-            <w:tcW w:w="863" w:type="dxa"/>
+            <w:tcW w:w="862" w:type="dxa"/>
             <w:tcBorders>
               <w:left w:val="single" w:sz="4" w:space="0" w:color="000000"/>
               <w:bottom w:val="single" w:sz="4" w:space="0" w:color="000000"/>
@@ -22241,7 +22232,7 @@
         </w:tc>
         <w:tc>
           <w:tcPr>
-            <w:tcW w:w="1383" w:type="dxa"/>
+            <w:tcW w:w="1384" w:type="dxa"/>
             <w:tcBorders>
               <w:left w:val="single" w:sz="4" w:space="0" w:color="000000"/>
               <w:bottom w:val="single" w:sz="4" w:space="0" w:color="000000"/>
@@ -22265,7 +22256,7 @@
         </w:tc>
         <w:tc>
           <w:tcPr>
-            <w:tcW w:w="2517" w:type="dxa"/>
+            <w:tcW w:w="2516" w:type="dxa"/>
             <w:tcBorders>
               <w:left w:val="single" w:sz="4" w:space="0" w:color="000000"/>
               <w:bottom w:val="single" w:sz="4" w:space="0" w:color="000000"/>
@@ -22289,7 +22280,7 @@
         </w:tc>
         <w:tc>
           <w:tcPr>
-            <w:tcW w:w="4257" w:type="dxa"/>
+            <w:tcW w:w="4258" w:type="dxa"/>
             <w:tcBorders>
               <w:left w:val="single" w:sz="4" w:space="0" w:color="000000"/>
               <w:bottom w:val="single" w:sz="4" w:space="0" w:color="000000"/>
@@ -22347,7 +22338,7 @@
         </w:tc>
         <w:tc>
           <w:tcPr>
-            <w:tcW w:w="863" w:type="dxa"/>
+            <w:tcW w:w="862" w:type="dxa"/>
             <w:tcBorders>
               <w:left w:val="single" w:sz="4" w:space="0" w:color="000000"/>
               <w:bottom w:val="single" w:sz="4" w:space="0" w:color="000000"/>
@@ -22371,7 +22362,7 @@
         </w:tc>
         <w:tc>
           <w:tcPr>
-            <w:tcW w:w="1383" w:type="dxa"/>
+            <w:tcW w:w="1384" w:type="dxa"/>
             <w:tcBorders>
               <w:left w:val="single" w:sz="4" w:space="0" w:color="000000"/>
               <w:bottom w:val="single" w:sz="4" w:space="0" w:color="000000"/>
@@ -22395,7 +22386,7 @@
         </w:tc>
         <w:tc>
           <w:tcPr>
-            <w:tcW w:w="2517" w:type="dxa"/>
+            <w:tcW w:w="2516" w:type="dxa"/>
             <w:tcBorders>
               <w:left w:val="single" w:sz="4" w:space="0" w:color="000000"/>
               <w:bottom w:val="single" w:sz="4" w:space="0" w:color="000000"/>
@@ -22419,7 +22410,7 @@
         </w:tc>
         <w:tc>
           <w:tcPr>
-            <w:tcW w:w="4257" w:type="dxa"/>
+            <w:tcW w:w="4258" w:type="dxa"/>
             <w:tcBorders>
               <w:left w:val="single" w:sz="4" w:space="0" w:color="000000"/>
               <w:bottom w:val="single" w:sz="4" w:space="0" w:color="000000"/>
@@ -22477,7 +22468,7 @@
         </w:tc>
         <w:tc>
           <w:tcPr>
-            <w:tcW w:w="863" w:type="dxa"/>
+            <w:tcW w:w="862" w:type="dxa"/>
             <w:tcBorders>
               <w:left w:val="single" w:sz="4" w:space="0" w:color="000000"/>
               <w:bottom w:val="single" w:sz="4" w:space="0" w:color="000000"/>
@@ -22501,7 +22492,7 @@
         </w:tc>
         <w:tc>
           <w:tcPr>
-            <w:tcW w:w="1383" w:type="dxa"/>
+            <w:tcW w:w="1384" w:type="dxa"/>
             <w:tcBorders>
               <w:left w:val="single" w:sz="4" w:space="0" w:color="000000"/>
               <w:bottom w:val="single" w:sz="4" w:space="0" w:color="000000"/>
@@ -22525,7 +22516,7 @@
         </w:tc>
         <w:tc>
           <w:tcPr>
-            <w:tcW w:w="2517" w:type="dxa"/>
+            <w:tcW w:w="2516" w:type="dxa"/>
             <w:tcBorders>
               <w:left w:val="single" w:sz="4" w:space="0" w:color="000000"/>
               <w:bottom w:val="single" w:sz="4" w:space="0" w:color="000000"/>
@@ -22549,7 +22540,7 @@
         </w:tc>
         <w:tc>
           <w:tcPr>
-            <w:tcW w:w="4257" w:type="dxa"/>
+            <w:tcW w:w="4258" w:type="dxa"/>
             <w:tcBorders>
               <w:left w:val="single" w:sz="4" w:space="0" w:color="000000"/>
               <w:bottom w:val="single" w:sz="4" w:space="0" w:color="000000"/>
@@ -22607,7 +22598,7 @@
         </w:tc>
         <w:tc>
           <w:tcPr>
-            <w:tcW w:w="863" w:type="dxa"/>
+            <w:tcW w:w="862" w:type="dxa"/>
             <w:tcBorders>
               <w:left w:val="single" w:sz="4" w:space="0" w:color="000000"/>
               <w:bottom w:val="single" w:sz="4" w:space="0" w:color="000000"/>
@@ -22631,7 +22622,7 @@
         </w:tc>
         <w:tc>
           <w:tcPr>
-            <w:tcW w:w="1383" w:type="dxa"/>
+            <w:tcW w:w="1384" w:type="dxa"/>
             <w:tcBorders>
               <w:left w:val="single" w:sz="4" w:space="0" w:color="000000"/>
               <w:bottom w:val="single" w:sz="4" w:space="0" w:color="000000"/>
@@ -22655,7 +22646,7 @@
         </w:tc>
         <w:tc>
           <w:tcPr>
-            <w:tcW w:w="2517" w:type="dxa"/>
+            <w:tcW w:w="2516" w:type="dxa"/>
             <w:tcBorders>
               <w:left w:val="single" w:sz="4" w:space="0" w:color="000000"/>
               <w:bottom w:val="single" w:sz="4" w:space="0" w:color="000000"/>
@@ -22679,7 +22670,7 @@
         </w:tc>
         <w:tc>
           <w:tcPr>
-            <w:tcW w:w="4257" w:type="dxa"/>
+            <w:tcW w:w="4258" w:type="dxa"/>
             <w:tcBorders>
               <w:left w:val="single" w:sz="4" w:space="0" w:color="000000"/>
               <w:bottom w:val="single" w:sz="4" w:space="0" w:color="000000"/>
@@ -22737,7 +22728,7 @@
         </w:tc>
         <w:tc>
           <w:tcPr>
-            <w:tcW w:w="863" w:type="dxa"/>
+            <w:tcW w:w="862" w:type="dxa"/>
             <w:tcBorders>
               <w:left w:val="single" w:sz="4" w:space="0" w:color="000000"/>
               <w:bottom w:val="single" w:sz="4" w:space="0" w:color="000000"/>
@@ -22761,7 +22752,7 @@
         </w:tc>
         <w:tc>
           <w:tcPr>
-            <w:tcW w:w="1383" w:type="dxa"/>
+            <w:tcW w:w="1384" w:type="dxa"/>
             <w:tcBorders>
               <w:left w:val="single" w:sz="4" w:space="0" w:color="000000"/>
               <w:bottom w:val="single" w:sz="4" w:space="0" w:color="000000"/>
@@ -22785,7 +22776,7 @@
         </w:tc>
         <w:tc>
           <w:tcPr>
-            <w:tcW w:w="2517" w:type="dxa"/>
+            <w:tcW w:w="2516" w:type="dxa"/>
             <w:tcBorders>
               <w:left w:val="single" w:sz="4" w:space="0" w:color="000000"/>
               <w:bottom w:val="single" w:sz="4" w:space="0" w:color="000000"/>
@@ -22809,7 +22800,7 @@
         </w:tc>
         <w:tc>
           <w:tcPr>
-            <w:tcW w:w="4257" w:type="dxa"/>
+            <w:tcW w:w="4258" w:type="dxa"/>
             <w:tcBorders>
               <w:left w:val="single" w:sz="4" w:space="0" w:color="000000"/>
               <w:bottom w:val="single" w:sz="4" w:space="0" w:color="000000"/>
@@ -22867,7 +22858,7 @@
         </w:tc>
         <w:tc>
           <w:tcPr>
-            <w:tcW w:w="863" w:type="dxa"/>
+            <w:tcW w:w="862" w:type="dxa"/>
             <w:tcBorders>
               <w:left w:val="single" w:sz="4" w:space="0" w:color="000000"/>
               <w:bottom w:val="single" w:sz="4" w:space="0" w:color="000000"/>
@@ -22891,7 +22882,7 @@
         </w:tc>
         <w:tc>
           <w:tcPr>
-            <w:tcW w:w="1383" w:type="dxa"/>
+            <w:tcW w:w="1384" w:type="dxa"/>
             <w:tcBorders>
               <w:left w:val="single" w:sz="4" w:space="0" w:color="000000"/>
               <w:bottom w:val="single" w:sz="4" w:space="0" w:color="000000"/>
@@ -22915,7 +22906,7 @@
         </w:tc>
         <w:tc>
           <w:tcPr>
-            <w:tcW w:w="2517" w:type="dxa"/>
+            <w:tcW w:w="2516" w:type="dxa"/>
             <w:tcBorders>
               <w:left w:val="single" w:sz="4" w:space="0" w:color="000000"/>
               <w:bottom w:val="single" w:sz="4" w:space="0" w:color="000000"/>
@@ -22939,7 +22930,7 @@
         </w:tc>
         <w:tc>
           <w:tcPr>
-            <w:tcW w:w="4257" w:type="dxa"/>
+            <w:tcW w:w="4258" w:type="dxa"/>
             <w:tcBorders>
               <w:left w:val="single" w:sz="4" w:space="0" w:color="000000"/>
               <w:bottom w:val="single" w:sz="4" w:space="0" w:color="000000"/>
@@ -22997,7 +22988,7 @@
         </w:tc>
         <w:tc>
           <w:tcPr>
-            <w:tcW w:w="863" w:type="dxa"/>
+            <w:tcW w:w="862" w:type="dxa"/>
             <w:tcBorders>
               <w:left w:val="single" w:sz="4" w:space="0" w:color="000000"/>
               <w:bottom w:val="single" w:sz="4" w:space="0" w:color="000000"/>
@@ -23021,7 +23012,7 @@
         </w:tc>
         <w:tc>
           <w:tcPr>
-            <w:tcW w:w="1383" w:type="dxa"/>
+            <w:tcW w:w="1384" w:type="dxa"/>
             <w:tcBorders>
               <w:left w:val="single" w:sz="4" w:space="0" w:color="000000"/>
               <w:bottom w:val="single" w:sz="4" w:space="0" w:color="000000"/>
@@ -23045,7 +23036,7 @@
         </w:tc>
         <w:tc>
           <w:tcPr>
-            <w:tcW w:w="2517" w:type="dxa"/>
+            <w:tcW w:w="2516" w:type="dxa"/>
             <w:tcBorders>
               <w:left w:val="single" w:sz="4" w:space="0" w:color="000000"/>
               <w:bottom w:val="single" w:sz="4" w:space="0" w:color="000000"/>
@@ -23069,7 +23060,7 @@
         </w:tc>
         <w:tc>
           <w:tcPr>
-            <w:tcW w:w="4257" w:type="dxa"/>
+            <w:tcW w:w="4258" w:type="dxa"/>
             <w:tcBorders>
               <w:left w:val="single" w:sz="4" w:space="0" w:color="000000"/>
               <w:bottom w:val="single" w:sz="4" w:space="0" w:color="000000"/>
@@ -23127,7 +23118,7 @@
         </w:tc>
         <w:tc>
           <w:tcPr>
-            <w:tcW w:w="863" w:type="dxa"/>
+            <w:tcW w:w="862" w:type="dxa"/>
             <w:tcBorders>
               <w:left w:val="single" w:sz="4" w:space="0" w:color="000000"/>
               <w:bottom w:val="single" w:sz="4" w:space="0" w:color="000000"/>
@@ -23151,7 +23142,7 @@
         </w:tc>
         <w:tc>
           <w:tcPr>
-            <w:tcW w:w="1383" w:type="dxa"/>
+            <w:tcW w:w="1384" w:type="dxa"/>
             <w:tcBorders>
               <w:left w:val="single" w:sz="4" w:space="0" w:color="000000"/>
               <w:bottom w:val="single" w:sz="4" w:space="0" w:color="000000"/>
@@ -23175,7 +23166,7 @@
         </w:tc>
         <w:tc>
           <w:tcPr>
-            <w:tcW w:w="2517" w:type="dxa"/>
+            <w:tcW w:w="2516" w:type="dxa"/>
             <w:tcBorders>
               <w:left w:val="single" w:sz="4" w:space="0" w:color="000000"/>
               <w:bottom w:val="single" w:sz="4" w:space="0" w:color="000000"/>
@@ -23199,7 +23190,7 @@
         </w:tc>
         <w:tc>
           <w:tcPr>
-            <w:tcW w:w="4257" w:type="dxa"/>
+            <w:tcW w:w="4258" w:type="dxa"/>
             <w:tcBorders>
               <w:left w:val="single" w:sz="4" w:space="0" w:color="000000"/>
               <w:bottom w:val="single" w:sz="4" w:space="0" w:color="000000"/>
@@ -23257,7 +23248,7 @@
         </w:tc>
         <w:tc>
           <w:tcPr>
-            <w:tcW w:w="863" w:type="dxa"/>
+            <w:tcW w:w="862" w:type="dxa"/>
             <w:tcBorders>
               <w:left w:val="single" w:sz="4" w:space="0" w:color="000000"/>
               <w:bottom w:val="single" w:sz="4" w:space="0" w:color="000000"/>
@@ -23281,7 +23272,7 @@
         </w:tc>
         <w:tc>
           <w:tcPr>
-            <w:tcW w:w="1383" w:type="dxa"/>
+            <w:tcW w:w="1384" w:type="dxa"/>
             <w:tcBorders>
               <w:left w:val="single" w:sz="4" w:space="0" w:color="000000"/>
               <w:bottom w:val="single" w:sz="4" w:space="0" w:color="000000"/>
@@ -23305,7 +23296,7 @@
         </w:tc>
         <w:tc>
           <w:tcPr>
-            <w:tcW w:w="2517" w:type="dxa"/>
+            <w:tcW w:w="2516" w:type="dxa"/>
             <w:tcBorders>
               <w:left w:val="single" w:sz="4" w:space="0" w:color="000000"/>
               <w:bottom w:val="single" w:sz="4" w:space="0" w:color="000000"/>
@@ -23329,7 +23320,7 @@
         </w:tc>
         <w:tc>
           <w:tcPr>
-            <w:tcW w:w="4257" w:type="dxa"/>
+            <w:tcW w:w="4258" w:type="dxa"/>
             <w:tcBorders>
               <w:left w:val="single" w:sz="4" w:space="0" w:color="000000"/>
               <w:bottom w:val="single" w:sz="4" w:space="0" w:color="000000"/>
@@ -23387,7 +23378,7 @@
         </w:tc>
         <w:tc>
           <w:tcPr>
-            <w:tcW w:w="863" w:type="dxa"/>
+            <w:tcW w:w="862" w:type="dxa"/>
             <w:tcBorders>
               <w:left w:val="single" w:sz="4" w:space="0" w:color="000000"/>
               <w:bottom w:val="single" w:sz="4" w:space="0" w:color="000000"/>
@@ -23411,7 +23402,7 @@
         </w:tc>
         <w:tc>
           <w:tcPr>
-            <w:tcW w:w="1383" w:type="dxa"/>
+            <w:tcW w:w="1384" w:type="dxa"/>
             <w:tcBorders>
               <w:left w:val="single" w:sz="4" w:space="0" w:color="000000"/>
               <w:bottom w:val="single" w:sz="4" w:space="0" w:color="000000"/>
@@ -23435,7 +23426,7 @@
         </w:tc>
         <w:tc>
           <w:tcPr>
-            <w:tcW w:w="2517" w:type="dxa"/>
+            <w:tcW w:w="2516" w:type="dxa"/>
             <w:tcBorders>
               <w:left w:val="single" w:sz="4" w:space="0" w:color="000000"/>
               <w:bottom w:val="single" w:sz="4" w:space="0" w:color="000000"/>
@@ -23459,7 +23450,7 @@
         </w:tc>
         <w:tc>
           <w:tcPr>
-            <w:tcW w:w="4257" w:type="dxa"/>
+            <w:tcW w:w="4258" w:type="dxa"/>
             <w:tcBorders>
               <w:left w:val="single" w:sz="4" w:space="0" w:color="000000"/>
               <w:bottom w:val="single" w:sz="4" w:space="0" w:color="000000"/>
@@ -23517,7 +23508,7 @@
         </w:tc>
         <w:tc>
           <w:tcPr>
-            <w:tcW w:w="863" w:type="dxa"/>
+            <w:tcW w:w="862" w:type="dxa"/>
             <w:tcBorders>
               <w:left w:val="single" w:sz="4" w:space="0" w:color="000000"/>
               <w:bottom w:val="single" w:sz="4" w:space="0" w:color="000000"/>
@@ -23541,7 +23532,7 @@
         </w:tc>
         <w:tc>
           <w:tcPr>
-            <w:tcW w:w="1383" w:type="dxa"/>
+            <w:tcW w:w="1384" w:type="dxa"/>
             <w:tcBorders>
               <w:left w:val="single" w:sz="4" w:space="0" w:color="000000"/>
               <w:bottom w:val="single" w:sz="4" w:space="0" w:color="000000"/>
@@ -23565,7 +23556,7 @@
         </w:tc>
         <w:tc>
           <w:tcPr>
-            <w:tcW w:w="2517" w:type="dxa"/>
+            <w:tcW w:w="2516" w:type="dxa"/>
             <w:tcBorders>
               <w:left w:val="single" w:sz="4" w:space="0" w:color="000000"/>
               <w:bottom w:val="single" w:sz="4" w:space="0" w:color="000000"/>
@@ -23589,7 +23580,7 @@
         </w:tc>
         <w:tc>
           <w:tcPr>
-            <w:tcW w:w="4257" w:type="dxa"/>
+            <w:tcW w:w="4258" w:type="dxa"/>
             <w:tcBorders>
               <w:left w:val="single" w:sz="4" w:space="0" w:color="000000"/>
               <w:bottom w:val="single" w:sz="4" w:space="0" w:color="000000"/>
@@ -23647,7 +23638,7 @@
         </w:tc>
         <w:tc>
           <w:tcPr>
-            <w:tcW w:w="863" w:type="dxa"/>
+            <w:tcW w:w="862" w:type="dxa"/>
             <w:tcBorders>
               <w:left w:val="single" w:sz="4" w:space="0" w:color="000000"/>
               <w:bottom w:val="single" w:sz="4" w:space="0" w:color="000000"/>
@@ -23671,7 +23662,7 @@
         </w:tc>
         <w:tc>
           <w:tcPr>
-            <w:tcW w:w="1383" w:type="dxa"/>
+            <w:tcW w:w="1384" w:type="dxa"/>
             <w:tcBorders>
               <w:left w:val="single" w:sz="4" w:space="0" w:color="000000"/>
               <w:bottom w:val="single" w:sz="4" w:space="0" w:color="000000"/>
@@ -23695,7 +23686,7 @@
         </w:tc>
         <w:tc>
           <w:tcPr>
-            <w:tcW w:w="2517" w:type="dxa"/>
+            <w:tcW w:w="2516" w:type="dxa"/>
             <w:tcBorders>
               <w:left w:val="single" w:sz="4" w:space="0" w:color="000000"/>
               <w:bottom w:val="single" w:sz="4" w:space="0" w:color="000000"/>
@@ -23719,7 +23710,7 @@
         </w:tc>
         <w:tc>
           <w:tcPr>
-            <w:tcW w:w="4257" w:type="dxa"/>
+            <w:tcW w:w="4258" w:type="dxa"/>
             <w:tcBorders>
               <w:left w:val="single" w:sz="4" w:space="0" w:color="000000"/>
               <w:bottom w:val="single" w:sz="4" w:space="0" w:color="000000"/>
@@ -23777,7 +23768,7 @@
         </w:tc>
         <w:tc>
           <w:tcPr>
-            <w:tcW w:w="863" w:type="dxa"/>
+            <w:tcW w:w="862" w:type="dxa"/>
             <w:tcBorders>
               <w:left w:val="single" w:sz="4" w:space="0" w:color="000000"/>
               <w:bottom w:val="single" w:sz="4" w:space="0" w:color="000000"/>
@@ -23801,7 +23792,7 @@
         </w:tc>
         <w:tc>
           <w:tcPr>
-            <w:tcW w:w="1383" w:type="dxa"/>
+            <w:tcW w:w="1384" w:type="dxa"/>
             <w:tcBorders>
               <w:left w:val="single" w:sz="4" w:space="0" w:color="000000"/>
               <w:bottom w:val="single" w:sz="4" w:space="0" w:color="000000"/>
@@ -23825,7 +23816,7 @@
         </w:tc>
         <w:tc>
           <w:tcPr>
-            <w:tcW w:w="2517" w:type="dxa"/>
+            <w:tcW w:w="2516" w:type="dxa"/>
             <w:tcBorders>
               <w:left w:val="single" w:sz="4" w:space="0" w:color="000000"/>
               <w:bottom w:val="single" w:sz="4" w:space="0" w:color="000000"/>
@@ -23849,7 +23840,7 @@
         </w:tc>
         <w:tc>
           <w:tcPr>
-            <w:tcW w:w="4257" w:type="dxa"/>
+            <w:tcW w:w="4258" w:type="dxa"/>
             <w:tcBorders>
               <w:left w:val="single" w:sz="4" w:space="0" w:color="000000"/>
               <w:bottom w:val="single" w:sz="4" w:space="0" w:color="000000"/>
@@ -23931,8 +23922,8 @@
         <w:gridCol w:w="952"/>
         <w:gridCol w:w="821"/>
         <w:gridCol w:w="1425"/>
-        <w:gridCol w:w="2517"/>
-        <w:gridCol w:w="4257"/>
+        <w:gridCol w:w="2516"/>
+        <w:gridCol w:w="4258"/>
       </w:tblGrid>
       <w:tr>
         <w:trPr/>
@@ -24031,7 +24022,7 @@
         </w:tc>
         <w:tc>
           <w:tcPr>
-            <w:tcW w:w="2517" w:type="dxa"/>
+            <w:tcW w:w="2516" w:type="dxa"/>
             <w:tcBorders>
               <w:top w:val="single" w:sz="4" w:space="0" w:color="000000"/>
               <w:left w:val="single" w:sz="4" w:space="0" w:color="000000"/>
@@ -24062,7 +24053,7 @@
         </w:tc>
         <w:tc>
           <w:tcPr>
-            <w:tcW w:w="4257" w:type="dxa"/>
+            <w:tcW w:w="4258" w:type="dxa"/>
             <w:tcBorders>
               <w:top w:val="single" w:sz="4" w:space="0" w:color="000000"/>
               <w:left w:val="single" w:sz="4" w:space="0" w:color="000000"/>
@@ -24157,7 +24148,7 @@
         </w:tc>
         <w:tc>
           <w:tcPr>
-            <w:tcW w:w="2517" w:type="dxa"/>
+            <w:tcW w:w="2516" w:type="dxa"/>
             <w:tcBorders>
               <w:left w:val="single" w:sz="4" w:space="0" w:color="000000"/>
               <w:bottom w:val="single" w:sz="4" w:space="0" w:color="000000"/>
@@ -24191,7 +24182,7 @@
         </w:tc>
         <w:tc>
           <w:tcPr>
-            <w:tcW w:w="4257" w:type="dxa"/>
+            <w:tcW w:w="4258" w:type="dxa"/>
             <w:tcBorders>
               <w:left w:val="single" w:sz="4" w:space="0" w:color="000000"/>
               <w:bottom w:val="single" w:sz="4" w:space="0" w:color="000000"/>
@@ -24525,7 +24516,7 @@
         </w:tc>
         <w:tc>
           <w:tcPr>
-            <w:tcW w:w="2517" w:type="dxa"/>
+            <w:tcW w:w="2516" w:type="dxa"/>
             <w:tcBorders>
               <w:left w:val="single" w:sz="4" w:space="0" w:color="000000"/>
               <w:bottom w:val="single" w:sz="4" w:space="0" w:color="000000"/>
@@ -24545,7 +24536,7 @@
         </w:tc>
         <w:tc>
           <w:tcPr>
-            <w:tcW w:w="4257" w:type="dxa"/>
+            <w:tcW w:w="4258" w:type="dxa"/>
             <w:tcBorders>
               <w:left w:val="single" w:sz="4" w:space="0" w:color="000000"/>
               <w:bottom w:val="single" w:sz="4" w:space="0" w:color="000000"/>
@@ -24635,7 +24626,7 @@
         </w:tc>
         <w:tc>
           <w:tcPr>
-            <w:tcW w:w="2517" w:type="dxa"/>
+            <w:tcW w:w="2516" w:type="dxa"/>
             <w:tcBorders>
               <w:left w:val="single" w:sz="4" w:space="0" w:color="000000"/>
               <w:bottom w:val="single" w:sz="4" w:space="0" w:color="000000"/>
@@ -24655,7 +24646,7 @@
         </w:tc>
         <w:tc>
           <w:tcPr>
-            <w:tcW w:w="4257" w:type="dxa"/>
+            <w:tcW w:w="4258" w:type="dxa"/>
             <w:tcBorders>
               <w:left w:val="single" w:sz="4" w:space="0" w:color="000000"/>
               <w:bottom w:val="single" w:sz="4" w:space="0" w:color="000000"/>
@@ -24745,7 +24736,7 @@
         </w:tc>
         <w:tc>
           <w:tcPr>
-            <w:tcW w:w="2517" w:type="dxa"/>
+            <w:tcW w:w="2516" w:type="dxa"/>
             <w:tcBorders>
               <w:left w:val="single" w:sz="4" w:space="0" w:color="000000"/>
               <w:bottom w:val="single" w:sz="4" w:space="0" w:color="000000"/>
@@ -24765,7 +24756,7 @@
         </w:tc>
         <w:tc>
           <w:tcPr>
-            <w:tcW w:w="4257" w:type="dxa"/>
+            <w:tcW w:w="4258" w:type="dxa"/>
             <w:tcBorders>
               <w:left w:val="single" w:sz="4" w:space="0" w:color="000000"/>
               <w:bottom w:val="single" w:sz="4" w:space="0" w:color="000000"/>
@@ -24855,7 +24846,7 @@
         </w:tc>
         <w:tc>
           <w:tcPr>
-            <w:tcW w:w="2517" w:type="dxa"/>
+            <w:tcW w:w="2516" w:type="dxa"/>
             <w:tcBorders>
               <w:left w:val="single" w:sz="4" w:space="0" w:color="000000"/>
               <w:bottom w:val="single" w:sz="4" w:space="0" w:color="000000"/>
@@ -24875,7 +24866,7 @@
         </w:tc>
         <w:tc>
           <w:tcPr>
-            <w:tcW w:w="4257" w:type="dxa"/>
+            <w:tcW w:w="4258" w:type="dxa"/>
             <w:tcBorders>
               <w:left w:val="single" w:sz="4" w:space="0" w:color="000000"/>
               <w:bottom w:val="single" w:sz="4" w:space="0" w:color="000000"/>
@@ -24965,7 +24956,7 @@
         </w:tc>
         <w:tc>
           <w:tcPr>
-            <w:tcW w:w="2517" w:type="dxa"/>
+            <w:tcW w:w="2516" w:type="dxa"/>
             <w:tcBorders>
               <w:left w:val="single" w:sz="4" w:space="0" w:color="000000"/>
               <w:bottom w:val="single" w:sz="4" w:space="0" w:color="000000"/>
@@ -24985,7 +24976,7 @@
         </w:tc>
         <w:tc>
           <w:tcPr>
-            <w:tcW w:w="4257" w:type="dxa"/>
+            <w:tcW w:w="4258" w:type="dxa"/>
             <w:tcBorders>
               <w:left w:val="single" w:sz="4" w:space="0" w:color="000000"/>
               <w:bottom w:val="single" w:sz="4" w:space="0" w:color="000000"/>
@@ -25075,7 +25066,7 @@
         </w:tc>
         <w:tc>
           <w:tcPr>
-            <w:tcW w:w="2517" w:type="dxa"/>
+            <w:tcW w:w="2516" w:type="dxa"/>
             <w:tcBorders>
               <w:left w:val="single" w:sz="4" w:space="0" w:color="000000"/>
               <w:bottom w:val="single" w:sz="4" w:space="0" w:color="000000"/>
@@ -25095,7 +25086,7 @@
         </w:tc>
         <w:tc>
           <w:tcPr>
-            <w:tcW w:w="4257" w:type="dxa"/>
+            <w:tcW w:w="4258" w:type="dxa"/>
             <w:tcBorders>
               <w:left w:val="single" w:sz="4" w:space="0" w:color="000000"/>
               <w:bottom w:val="single" w:sz="4" w:space="0" w:color="000000"/>
@@ -25185,7 +25176,7 @@
         </w:tc>
         <w:tc>
           <w:tcPr>
-            <w:tcW w:w="2517" w:type="dxa"/>
+            <w:tcW w:w="2516" w:type="dxa"/>
             <w:tcBorders>
               <w:left w:val="single" w:sz="4" w:space="0" w:color="000000"/>
               <w:bottom w:val="single" w:sz="4" w:space="0" w:color="000000"/>
@@ -25205,7 +25196,7 @@
         </w:tc>
         <w:tc>
           <w:tcPr>
-            <w:tcW w:w="4257" w:type="dxa"/>
+            <w:tcW w:w="4258" w:type="dxa"/>
             <w:tcBorders>
               <w:left w:val="single" w:sz="4" w:space="0" w:color="000000"/>
               <w:bottom w:val="single" w:sz="4" w:space="0" w:color="000000"/>
@@ -25645,7 +25636,7 @@
         </w:tc>
         <w:tc>
           <w:tcPr>
-            <w:tcW w:w="2517" w:type="dxa"/>
+            <w:tcW w:w="2516" w:type="dxa"/>
             <w:tcBorders>
               <w:left w:val="single" w:sz="4" w:space="0" w:color="000000"/>
               <w:bottom w:val="single" w:sz="4" w:space="0" w:color="000000"/>
@@ -25665,7 +25656,7 @@
         </w:tc>
         <w:tc>
           <w:tcPr>
-            <w:tcW w:w="4257" w:type="dxa"/>
+            <w:tcW w:w="4258" w:type="dxa"/>
             <w:tcBorders>
               <w:left w:val="single" w:sz="4" w:space="0" w:color="000000"/>
               <w:bottom w:val="single" w:sz="4" w:space="0" w:color="000000"/>
@@ -26089,7 +26080,7 @@
         </w:tc>
         <w:tc>
           <w:tcPr>
-            <w:tcW w:w="2517" w:type="dxa"/>
+            <w:tcW w:w="2516" w:type="dxa"/>
             <w:tcBorders>
               <w:left w:val="single" w:sz="4" w:space="0" w:color="000000"/>
               <w:bottom w:val="single" w:sz="4" w:space="0" w:color="000000"/>
@@ -26109,7 +26100,7 @@
         </w:tc>
         <w:tc>
           <w:tcPr>
-            <w:tcW w:w="4257" w:type="dxa"/>
+            <w:tcW w:w="4258" w:type="dxa"/>
             <w:tcBorders>
               <w:left w:val="single" w:sz="4" w:space="0" w:color="000000"/>
               <w:bottom w:val="single" w:sz="4" w:space="0" w:color="000000"/>
@@ -26361,7 +26352,7 @@
         </w:tc>
         <w:tc>
           <w:tcPr>
-            <w:tcW w:w="2517" w:type="dxa"/>
+            <w:tcW w:w="2516" w:type="dxa"/>
             <w:tcBorders>
               <w:left w:val="single" w:sz="4" w:space="0" w:color="000000"/>
               <w:bottom w:val="single" w:sz="4" w:space="0" w:color="000000"/>
@@ -26381,7 +26372,7 @@
         </w:tc>
         <w:tc>
           <w:tcPr>
-            <w:tcW w:w="4257" w:type="dxa"/>
+            <w:tcW w:w="4258" w:type="dxa"/>
             <w:tcBorders>
               <w:left w:val="single" w:sz="4" w:space="0" w:color="000000"/>
               <w:bottom w:val="single" w:sz="4" w:space="0" w:color="000000"/>
@@ -26596,7 +26587,7 @@
         </w:tc>
         <w:tc>
           <w:tcPr>
-            <w:tcW w:w="2517" w:type="dxa"/>
+            <w:tcW w:w="2516" w:type="dxa"/>
             <w:tcBorders>
               <w:left w:val="single" w:sz="4" w:space="0" w:color="000000"/>
               <w:bottom w:val="single" w:sz="4" w:space="0" w:color="000000"/>
@@ -26616,7 +26607,7 @@
         </w:tc>
         <w:tc>
           <w:tcPr>
-            <w:tcW w:w="4257" w:type="dxa"/>
+            <w:tcW w:w="4258" w:type="dxa"/>
             <w:tcBorders>
               <w:left w:val="single" w:sz="4" w:space="0" w:color="000000"/>
               <w:bottom w:val="single" w:sz="4" w:space="0" w:color="000000"/>
@@ -26706,7 +26697,7 @@
         </w:tc>
         <w:tc>
           <w:tcPr>
-            <w:tcW w:w="2517" w:type="dxa"/>
+            <w:tcW w:w="2516" w:type="dxa"/>
             <w:tcBorders>
               <w:left w:val="single" w:sz="4" w:space="0" w:color="000000"/>
               <w:bottom w:val="single" w:sz="4" w:space="0" w:color="000000"/>
@@ -26726,7 +26717,7 @@
         </w:tc>
         <w:tc>
           <w:tcPr>
-            <w:tcW w:w="4257" w:type="dxa"/>
+            <w:tcW w:w="4258" w:type="dxa"/>
             <w:tcBorders>
               <w:left w:val="single" w:sz="4" w:space="0" w:color="000000"/>
               <w:bottom w:val="single" w:sz="4" w:space="0" w:color="000000"/>
@@ -26826,8 +26817,8 @@
         <w:gridCol w:w="952"/>
         <w:gridCol w:w="821"/>
         <w:gridCol w:w="1425"/>
-        <w:gridCol w:w="2517"/>
-        <w:gridCol w:w="4257"/>
+        <w:gridCol w:w="2516"/>
+        <w:gridCol w:w="4258"/>
       </w:tblGrid>
       <w:tr>
         <w:trPr/>
@@ -26926,7 +26917,7 @@
         </w:tc>
         <w:tc>
           <w:tcPr>
-            <w:tcW w:w="2517" w:type="dxa"/>
+            <w:tcW w:w="2516" w:type="dxa"/>
             <w:tcBorders>
               <w:top w:val="single" w:sz="4" w:space="0" w:color="000000"/>
               <w:left w:val="single" w:sz="4" w:space="0" w:color="000000"/>
@@ -26957,7 +26948,7 @@
         </w:tc>
         <w:tc>
           <w:tcPr>
-            <w:tcW w:w="4257" w:type="dxa"/>
+            <w:tcW w:w="4258" w:type="dxa"/>
             <w:tcBorders>
               <w:top w:val="single" w:sz="4" w:space="0" w:color="000000"/>
               <w:left w:val="single" w:sz="4" w:space="0" w:color="000000"/>
@@ -27052,7 +27043,7 @@
         </w:tc>
         <w:tc>
           <w:tcPr>
-            <w:tcW w:w="2517" w:type="dxa"/>
+            <w:tcW w:w="2516" w:type="dxa"/>
             <w:tcBorders>
               <w:left w:val="single" w:sz="4" w:space="0" w:color="000000"/>
               <w:bottom w:val="single" w:sz="4" w:space="0" w:color="000000"/>
@@ -27086,7 +27077,7 @@
         </w:tc>
         <w:tc>
           <w:tcPr>
-            <w:tcW w:w="4257" w:type="dxa"/>
+            <w:tcW w:w="4258" w:type="dxa"/>
             <w:tcBorders>
               <w:left w:val="single" w:sz="4" w:space="0" w:color="000000"/>
               <w:bottom w:val="single" w:sz="4" w:space="0" w:color="000000"/>
@@ -27184,7 +27175,7 @@
         </w:tc>
         <w:tc>
           <w:tcPr>
-            <w:tcW w:w="2517" w:type="dxa"/>
+            <w:tcW w:w="2516" w:type="dxa"/>
             <w:tcBorders>
               <w:left w:val="single" w:sz="4" w:space="0" w:color="000000"/>
               <w:bottom w:val="single" w:sz="4" w:space="0" w:color="000000"/>
@@ -27218,7 +27209,7 @@
         </w:tc>
         <w:tc>
           <w:tcPr>
-            <w:tcW w:w="4257" w:type="dxa"/>
+            <w:tcW w:w="4258" w:type="dxa"/>
             <w:tcBorders>
               <w:left w:val="single" w:sz="4" w:space="0" w:color="000000"/>
               <w:bottom w:val="single" w:sz="4" w:space="0" w:color="000000"/>
@@ -27316,7 +27307,7 @@
         </w:tc>
         <w:tc>
           <w:tcPr>
-            <w:tcW w:w="2517" w:type="dxa"/>
+            <w:tcW w:w="2516" w:type="dxa"/>
             <w:tcBorders>
               <w:left w:val="single" w:sz="4" w:space="0" w:color="000000"/>
               <w:bottom w:val="single" w:sz="4" w:space="0" w:color="000000"/>
@@ -27350,7 +27341,7 @@
         </w:tc>
         <w:tc>
           <w:tcPr>
-            <w:tcW w:w="4257" w:type="dxa"/>
+            <w:tcW w:w="4258" w:type="dxa"/>
             <w:tcBorders>
               <w:left w:val="single" w:sz="4" w:space="0" w:color="000000"/>
               <w:bottom w:val="single" w:sz="4" w:space="0" w:color="000000"/>
@@ -27448,7 +27439,7 @@
         </w:tc>
         <w:tc>
           <w:tcPr>
-            <w:tcW w:w="2517" w:type="dxa"/>
+            <w:tcW w:w="2516" w:type="dxa"/>
             <w:tcBorders>
               <w:left w:val="single" w:sz="4" w:space="0" w:color="000000"/>
               <w:bottom w:val="single" w:sz="4" w:space="0" w:color="000000"/>
@@ -27482,7 +27473,7 @@
         </w:tc>
         <w:tc>
           <w:tcPr>
-            <w:tcW w:w="4257" w:type="dxa"/>
+            <w:tcW w:w="4258" w:type="dxa"/>
             <w:tcBorders>
               <w:left w:val="single" w:sz="4" w:space="0" w:color="000000"/>
               <w:bottom w:val="single" w:sz="4" w:space="0" w:color="000000"/>
@@ -27580,7 +27571,7 @@
         </w:tc>
         <w:tc>
           <w:tcPr>
-            <w:tcW w:w="2517" w:type="dxa"/>
+            <w:tcW w:w="2516" w:type="dxa"/>
             <w:tcBorders>
               <w:left w:val="single" w:sz="4" w:space="0" w:color="000000"/>
               <w:bottom w:val="single" w:sz="4" w:space="0" w:color="000000"/>
@@ -27614,7 +27605,7 @@
         </w:tc>
         <w:tc>
           <w:tcPr>
-            <w:tcW w:w="4257" w:type="dxa"/>
+            <w:tcW w:w="4258" w:type="dxa"/>
             <w:tcBorders>
               <w:left w:val="single" w:sz="4" w:space="0" w:color="000000"/>
               <w:bottom w:val="single" w:sz="4" w:space="0" w:color="000000"/>
@@ -27712,7 +27703,7 @@
         </w:tc>
         <w:tc>
           <w:tcPr>
-            <w:tcW w:w="2517" w:type="dxa"/>
+            <w:tcW w:w="2516" w:type="dxa"/>
             <w:tcBorders>
               <w:left w:val="single" w:sz="4" w:space="0" w:color="000000"/>
               <w:bottom w:val="single" w:sz="4" w:space="0" w:color="000000"/>
@@ -27746,7 +27737,7 @@
         </w:tc>
         <w:tc>
           <w:tcPr>
-            <w:tcW w:w="4257" w:type="dxa"/>
+            <w:tcW w:w="4258" w:type="dxa"/>
             <w:tcBorders>
               <w:left w:val="single" w:sz="4" w:space="0" w:color="000000"/>
               <w:bottom w:val="single" w:sz="4" w:space="0" w:color="000000"/>
@@ -27844,7 +27835,7 @@
         </w:tc>
         <w:tc>
           <w:tcPr>
-            <w:tcW w:w="2517" w:type="dxa"/>
+            <w:tcW w:w="2516" w:type="dxa"/>
             <w:tcBorders>
               <w:left w:val="single" w:sz="4" w:space="0" w:color="000000"/>
               <w:bottom w:val="single" w:sz="4" w:space="0" w:color="000000"/>
@@ -27878,7 +27869,7 @@
         </w:tc>
         <w:tc>
           <w:tcPr>
-            <w:tcW w:w="4257" w:type="dxa"/>
+            <w:tcW w:w="4258" w:type="dxa"/>
             <w:tcBorders>
               <w:left w:val="single" w:sz="4" w:space="0" w:color="000000"/>
               <w:bottom w:val="single" w:sz="4" w:space="0" w:color="000000"/>
@@ -27976,7 +27967,7 @@
         </w:tc>
         <w:tc>
           <w:tcPr>
-            <w:tcW w:w="2517" w:type="dxa"/>
+            <w:tcW w:w="2516" w:type="dxa"/>
             <w:tcBorders>
               <w:left w:val="single" w:sz="4" w:space="0" w:color="000000"/>
               <w:bottom w:val="single" w:sz="4" w:space="0" w:color="000000"/>
@@ -28010,7 +28001,7 @@
         </w:tc>
         <w:tc>
           <w:tcPr>
-            <w:tcW w:w="4257" w:type="dxa"/>
+            <w:tcW w:w="4258" w:type="dxa"/>
             <w:tcBorders>
               <w:left w:val="single" w:sz="4" w:space="0" w:color="000000"/>
               <w:bottom w:val="single" w:sz="4" w:space="0" w:color="000000"/>
@@ -28108,7 +28099,7 @@
         </w:tc>
         <w:tc>
           <w:tcPr>
-            <w:tcW w:w="2517" w:type="dxa"/>
+            <w:tcW w:w="2516" w:type="dxa"/>
             <w:tcBorders>
               <w:left w:val="single" w:sz="4" w:space="0" w:color="000000"/>
               <w:bottom w:val="single" w:sz="4" w:space="0" w:color="000000"/>
@@ -28142,7 +28133,7 @@
         </w:tc>
         <w:tc>
           <w:tcPr>
-            <w:tcW w:w="4257" w:type="dxa"/>
+            <w:tcW w:w="4258" w:type="dxa"/>
             <w:tcBorders>
               <w:left w:val="single" w:sz="4" w:space="0" w:color="000000"/>
               <w:bottom w:val="single" w:sz="4" w:space="0" w:color="000000"/>
@@ -28240,7 +28231,7 @@
         </w:tc>
         <w:tc>
           <w:tcPr>
-            <w:tcW w:w="2517" w:type="dxa"/>
+            <w:tcW w:w="2516" w:type="dxa"/>
             <w:tcBorders>
               <w:left w:val="single" w:sz="4" w:space="0" w:color="000000"/>
               <w:bottom w:val="single" w:sz="4" w:space="0" w:color="000000"/>
@@ -28274,7 +28265,7 @@
         </w:tc>
         <w:tc>
           <w:tcPr>
-            <w:tcW w:w="4257" w:type="dxa"/>
+            <w:tcW w:w="4258" w:type="dxa"/>
             <w:tcBorders>
               <w:left w:val="single" w:sz="4" w:space="0" w:color="000000"/>
               <w:bottom w:val="single" w:sz="4" w:space="0" w:color="000000"/>
@@ -28371,10 +28362,10 @@
       </w:tblPr>
       <w:tblGrid>
         <w:gridCol w:w="952"/>
-        <w:gridCol w:w="863"/>
-        <w:gridCol w:w="1383"/>
-        <w:gridCol w:w="2517"/>
-        <w:gridCol w:w="4257"/>
+        <w:gridCol w:w="862"/>
+        <w:gridCol w:w="1384"/>
+        <w:gridCol w:w="2516"/>
+        <w:gridCol w:w="4258"/>
       </w:tblGrid>
       <w:tr>
         <w:trPr/>
@@ -28415,7 +28406,7 @@
         </w:tc>
         <w:tc>
           <w:tcPr>
-            <w:tcW w:w="863" w:type="dxa"/>
+            <w:tcW w:w="862" w:type="dxa"/>
             <w:tcBorders>
               <w:top w:val="single" w:sz="4" w:space="0" w:color="000000"/>
               <w:left w:val="single" w:sz="4" w:space="0" w:color="000000"/>
@@ -28450,7 +28441,7 @@
         </w:tc>
         <w:tc>
           <w:tcPr>
-            <w:tcW w:w="1383" w:type="dxa"/>
+            <w:tcW w:w="1384" w:type="dxa"/>
             <w:tcBorders>
               <w:top w:val="single" w:sz="4" w:space="0" w:color="000000"/>
               <w:left w:val="single" w:sz="4" w:space="0" w:color="000000"/>
@@ -28485,7 +28476,7 @@
         </w:tc>
         <w:tc>
           <w:tcPr>
-            <w:tcW w:w="2517" w:type="dxa"/>
+            <w:tcW w:w="2516" w:type="dxa"/>
             <w:tcBorders>
               <w:top w:val="single" w:sz="4" w:space="0" w:color="000000"/>
               <w:left w:val="single" w:sz="4" w:space="0" w:color="000000"/>
@@ -28520,7 +28511,7 @@
         </w:tc>
         <w:tc>
           <w:tcPr>
-            <w:tcW w:w="4257" w:type="dxa"/>
+            <w:tcW w:w="4258" w:type="dxa"/>
             <w:tcBorders>
               <w:top w:val="single" w:sz="4" w:space="0" w:color="000000"/>
               <w:left w:val="single" w:sz="4" w:space="0" w:color="000000"/>
@@ -28583,7 +28574,7 @@
         </w:tc>
         <w:tc>
           <w:tcPr>
-            <w:tcW w:w="863" w:type="dxa"/>
+            <w:tcW w:w="862" w:type="dxa"/>
             <w:tcBorders>
               <w:left w:val="single" w:sz="4" w:space="0" w:color="000000"/>
               <w:bottom w:val="single" w:sz="4" w:space="0" w:color="000000"/>
@@ -28607,7 +28598,7 @@
         </w:tc>
         <w:tc>
           <w:tcPr>
-            <w:tcW w:w="1383" w:type="dxa"/>
+            <w:tcW w:w="1384" w:type="dxa"/>
             <w:tcBorders>
               <w:left w:val="single" w:sz="4" w:space="0" w:color="000000"/>
               <w:bottom w:val="single" w:sz="4" w:space="0" w:color="000000"/>
@@ -28631,7 +28622,7 @@
         </w:tc>
         <w:tc>
           <w:tcPr>
-            <w:tcW w:w="2517" w:type="dxa"/>
+            <w:tcW w:w="2516" w:type="dxa"/>
             <w:tcBorders>
               <w:left w:val="single" w:sz="4" w:space="0" w:color="000000"/>
               <w:bottom w:val="single" w:sz="4" w:space="0" w:color="000000"/>
@@ -28655,7 +28646,7 @@
         </w:tc>
         <w:tc>
           <w:tcPr>
-            <w:tcW w:w="4257" w:type="dxa"/>
+            <w:tcW w:w="4258" w:type="dxa"/>
             <w:tcBorders>
               <w:left w:val="single" w:sz="4" w:space="0" w:color="000000"/>
               <w:bottom w:val="single" w:sz="4" w:space="0" w:color="000000"/>
@@ -28758,8 +28749,8 @@
         <w:gridCol w:w="952"/>
         <w:gridCol w:w="821"/>
         <w:gridCol w:w="1425"/>
-        <w:gridCol w:w="2517"/>
-        <w:gridCol w:w="4257"/>
+        <w:gridCol w:w="2516"/>
+        <w:gridCol w:w="4258"/>
       </w:tblGrid>
       <w:tr>
         <w:trPr/>
@@ -28858,7 +28849,7 @@
         </w:tc>
         <w:tc>
           <w:tcPr>
-            <w:tcW w:w="2517" w:type="dxa"/>
+            <w:tcW w:w="2516" w:type="dxa"/>
             <w:tcBorders>
               <w:top w:val="single" w:sz="4" w:space="0" w:color="000000"/>
               <w:left w:val="single" w:sz="4" w:space="0" w:color="000000"/>
@@ -28889,7 +28880,7 @@
         </w:tc>
         <w:tc>
           <w:tcPr>
-            <w:tcW w:w="4257" w:type="dxa"/>
+            <w:tcW w:w="4258" w:type="dxa"/>
             <w:tcBorders>
               <w:top w:val="single" w:sz="4" w:space="0" w:color="000000"/>
               <w:left w:val="single" w:sz="4" w:space="0" w:color="000000"/>
@@ -28984,7 +28975,7 @@
         </w:tc>
         <w:tc>
           <w:tcPr>
-            <w:tcW w:w="2517" w:type="dxa"/>
+            <w:tcW w:w="2516" w:type="dxa"/>
             <w:tcBorders>
               <w:left w:val="single" w:sz="4" w:space="0" w:color="000000"/>
               <w:bottom w:val="single" w:sz="4" w:space="0" w:color="000000"/>
@@ -29004,7 +28995,7 @@
         </w:tc>
         <w:tc>
           <w:tcPr>
-            <w:tcW w:w="4257" w:type="dxa"/>
+            <w:tcW w:w="4258" w:type="dxa"/>
             <w:tcBorders>
               <w:left w:val="single" w:sz="4" w:space="0" w:color="000000"/>
               <w:bottom w:val="single" w:sz="4" w:space="0" w:color="000000"/>
@@ -29094,7 +29085,7 @@
         </w:tc>
         <w:tc>
           <w:tcPr>
-            <w:tcW w:w="2517" w:type="dxa"/>
+            <w:tcW w:w="2516" w:type="dxa"/>
             <w:tcBorders>
               <w:left w:val="single" w:sz="4" w:space="0" w:color="000000"/>
               <w:bottom w:val="single" w:sz="4" w:space="0" w:color="000000"/>
@@ -29114,7 +29105,7 @@
         </w:tc>
         <w:tc>
           <w:tcPr>
-            <w:tcW w:w="4257" w:type="dxa"/>
+            <w:tcW w:w="4258" w:type="dxa"/>
             <w:tcBorders>
               <w:left w:val="single" w:sz="4" w:space="0" w:color="000000"/>
               <w:bottom w:val="single" w:sz="4" w:space="0" w:color="000000"/>
@@ -29204,7 +29195,7 @@
         </w:tc>
         <w:tc>
           <w:tcPr>
-            <w:tcW w:w="2517" w:type="dxa"/>
+            <w:tcW w:w="2516" w:type="dxa"/>
             <w:tcBorders>
               <w:left w:val="single" w:sz="4" w:space="0" w:color="000000"/>
               <w:bottom w:val="single" w:sz="4" w:space="0" w:color="000000"/>
@@ -29224,7 +29215,7 @@
         </w:tc>
         <w:tc>
           <w:tcPr>
-            <w:tcW w:w="4257" w:type="dxa"/>
+            <w:tcW w:w="4258" w:type="dxa"/>
             <w:tcBorders>
               <w:left w:val="single" w:sz="4" w:space="0" w:color="000000"/>
               <w:bottom w:val="single" w:sz="4" w:space="0" w:color="000000"/>
@@ -29314,7 +29305,7 @@
         </w:tc>
         <w:tc>
           <w:tcPr>
-            <w:tcW w:w="2517" w:type="dxa"/>
+            <w:tcW w:w="2516" w:type="dxa"/>
             <w:tcBorders>
               <w:left w:val="single" w:sz="4" w:space="0" w:color="000000"/>
               <w:bottom w:val="single" w:sz="4" w:space="0" w:color="000000"/>
@@ -29334,7 +29325,7 @@
         </w:tc>
         <w:tc>
           <w:tcPr>
-            <w:tcW w:w="4257" w:type="dxa"/>
+            <w:tcW w:w="4258" w:type="dxa"/>
             <w:tcBorders>
               <w:left w:val="single" w:sz="4" w:space="0" w:color="000000"/>
               <w:bottom w:val="single" w:sz="4" w:space="0" w:color="000000"/>
@@ -29424,7 +29415,7 @@
         </w:tc>
         <w:tc>
           <w:tcPr>
-            <w:tcW w:w="2517" w:type="dxa"/>
+            <w:tcW w:w="2516" w:type="dxa"/>
             <w:tcBorders>
               <w:left w:val="single" w:sz="4" w:space="0" w:color="000000"/>
               <w:bottom w:val="single" w:sz="4" w:space="0" w:color="000000"/>
@@ -29444,7 +29435,7 @@
         </w:tc>
         <w:tc>
           <w:tcPr>
-            <w:tcW w:w="4257" w:type="dxa"/>
+            <w:tcW w:w="4258" w:type="dxa"/>
             <w:tcBorders>
               <w:left w:val="single" w:sz="4" w:space="0" w:color="000000"/>
               <w:bottom w:val="single" w:sz="4" w:space="0" w:color="000000"/>
@@ -29534,7 +29525,7 @@
         </w:tc>
         <w:tc>
           <w:tcPr>
-            <w:tcW w:w="2517" w:type="dxa"/>
+            <w:tcW w:w="2516" w:type="dxa"/>
             <w:tcBorders>
               <w:left w:val="single" w:sz="4" w:space="0" w:color="000000"/>
               <w:bottom w:val="single" w:sz="4" w:space="0" w:color="000000"/>
@@ -29554,7 +29545,7 @@
         </w:tc>
         <w:tc>
           <w:tcPr>
-            <w:tcW w:w="4257" w:type="dxa"/>
+            <w:tcW w:w="4258" w:type="dxa"/>
             <w:tcBorders>
               <w:left w:val="single" w:sz="4" w:space="0" w:color="000000"/>
               <w:bottom w:val="single" w:sz="4" w:space="0" w:color="000000"/>
@@ -29644,7 +29635,7 @@
         </w:tc>
         <w:tc>
           <w:tcPr>
-            <w:tcW w:w="2517" w:type="dxa"/>
+            <w:tcW w:w="2516" w:type="dxa"/>
             <w:tcBorders>
               <w:left w:val="single" w:sz="4" w:space="0" w:color="000000"/>
               <w:bottom w:val="single" w:sz="4" w:space="0" w:color="000000"/>
@@ -29664,7 +29655,7 @@
         </w:tc>
         <w:tc>
           <w:tcPr>
-            <w:tcW w:w="4257" w:type="dxa"/>
+            <w:tcW w:w="4258" w:type="dxa"/>
             <w:tcBorders>
               <w:left w:val="single" w:sz="4" w:space="0" w:color="000000"/>
               <w:bottom w:val="single" w:sz="4" w:space="0" w:color="000000"/>
@@ -29754,7 +29745,7 @@
         </w:tc>
         <w:tc>
           <w:tcPr>
-            <w:tcW w:w="2517" w:type="dxa"/>
+            <w:tcW w:w="2516" w:type="dxa"/>
             <w:tcBorders>
               <w:left w:val="single" w:sz="4" w:space="0" w:color="000000"/>
               <w:bottom w:val="single" w:sz="4" w:space="0" w:color="000000"/>
@@ -29774,7 +29765,7 @@
         </w:tc>
         <w:tc>
           <w:tcPr>
-            <w:tcW w:w="4257" w:type="dxa"/>
+            <w:tcW w:w="4258" w:type="dxa"/>
             <w:tcBorders>
               <w:left w:val="single" w:sz="4" w:space="0" w:color="000000"/>
               <w:bottom w:val="single" w:sz="4" w:space="0" w:color="000000"/>
@@ -29864,7 +29855,7 @@
         </w:tc>
         <w:tc>
           <w:tcPr>
-            <w:tcW w:w="2517" w:type="dxa"/>
+            <w:tcW w:w="2516" w:type="dxa"/>
             <w:tcBorders>
               <w:left w:val="single" w:sz="4" w:space="0" w:color="000000"/>
               <w:bottom w:val="single" w:sz="4" w:space="0" w:color="000000"/>
@@ -29884,7 +29875,7 @@
         </w:tc>
         <w:tc>
           <w:tcPr>
-            <w:tcW w:w="4257" w:type="dxa"/>
+            <w:tcW w:w="4258" w:type="dxa"/>
             <w:tcBorders>
               <w:left w:val="single" w:sz="4" w:space="0" w:color="000000"/>
               <w:bottom w:val="single" w:sz="4" w:space="0" w:color="000000"/>
@@ -29974,7 +29965,7 @@
         </w:tc>
         <w:tc>
           <w:tcPr>
-            <w:tcW w:w="2517" w:type="dxa"/>
+            <w:tcW w:w="2516" w:type="dxa"/>
             <w:tcBorders>
               <w:left w:val="single" w:sz="4" w:space="0" w:color="000000"/>
               <w:bottom w:val="single" w:sz="4" w:space="0" w:color="000000"/>
@@ -29994,7 +29985,7 @@
         </w:tc>
         <w:tc>
           <w:tcPr>
-            <w:tcW w:w="4257" w:type="dxa"/>
+            <w:tcW w:w="4258" w:type="dxa"/>
             <w:tcBorders>
               <w:left w:val="single" w:sz="4" w:space="0" w:color="000000"/>
               <w:bottom w:val="single" w:sz="4" w:space="0" w:color="000000"/>
@@ -30084,7 +30075,7 @@
         </w:tc>
         <w:tc>
           <w:tcPr>
-            <w:tcW w:w="2517" w:type="dxa"/>
+            <w:tcW w:w="2516" w:type="dxa"/>
             <w:tcBorders>
               <w:left w:val="single" w:sz="4" w:space="0" w:color="000000"/>
               <w:bottom w:val="single" w:sz="4" w:space="0" w:color="000000"/>
@@ -30104,7 +30095,7 @@
         </w:tc>
         <w:tc>
           <w:tcPr>
-            <w:tcW w:w="4257" w:type="dxa"/>
+            <w:tcW w:w="4258" w:type="dxa"/>
             <w:tcBorders>
               <w:left w:val="single" w:sz="4" w:space="0" w:color="000000"/>
               <w:bottom w:val="single" w:sz="4" w:space="0" w:color="000000"/>
@@ -30206,7 +30197,7 @@
         </w:tc>
         <w:tc>
           <w:tcPr>
-            <w:tcW w:w="2517" w:type="dxa"/>
+            <w:tcW w:w="2516" w:type="dxa"/>
             <w:tcBorders>
               <w:left w:val="single" w:sz="4" w:space="0" w:color="000000"/>
               <w:bottom w:val="single" w:sz="4" w:space="0" w:color="000000"/>
@@ -30230,7 +30221,7 @@
         </w:tc>
         <w:tc>
           <w:tcPr>
-            <w:tcW w:w="4257" w:type="dxa"/>
+            <w:tcW w:w="4258" w:type="dxa"/>
             <w:tcBorders>
               <w:left w:val="single" w:sz="4" w:space="0" w:color="000000"/>
               <w:bottom w:val="single" w:sz="4" w:space="0" w:color="000000"/>
@@ -30336,7 +30327,7 @@
         </w:tc>
         <w:tc>
           <w:tcPr>
-            <w:tcW w:w="2517" w:type="dxa"/>
+            <w:tcW w:w="2516" w:type="dxa"/>
             <w:tcBorders>
               <w:left w:val="single" w:sz="4" w:space="0" w:color="000000"/>
               <w:bottom w:val="single" w:sz="4" w:space="0" w:color="000000"/>
@@ -30360,7 +30351,7 @@
         </w:tc>
         <w:tc>
           <w:tcPr>
-            <w:tcW w:w="4257" w:type="dxa"/>
+            <w:tcW w:w="4258" w:type="dxa"/>
             <w:tcBorders>
               <w:left w:val="single" w:sz="4" w:space="0" w:color="000000"/>
               <w:bottom w:val="single" w:sz="4" w:space="0" w:color="000000"/>
@@ -30466,7 +30457,7 @@
         </w:tc>
         <w:tc>
           <w:tcPr>
-            <w:tcW w:w="2517" w:type="dxa"/>
+            <w:tcW w:w="2516" w:type="dxa"/>
             <w:tcBorders>
               <w:left w:val="single" w:sz="4" w:space="0" w:color="000000"/>
               <w:bottom w:val="single" w:sz="4" w:space="0" w:color="000000"/>
@@ -30490,7 +30481,7 @@
         </w:tc>
         <w:tc>
           <w:tcPr>
-            <w:tcW w:w="4257" w:type="dxa"/>
+            <w:tcW w:w="4258" w:type="dxa"/>
             <w:tcBorders>
               <w:left w:val="single" w:sz="4" w:space="0" w:color="000000"/>
               <w:bottom w:val="single" w:sz="4" w:space="0" w:color="000000"/>
@@ -30596,7 +30587,7 @@
         </w:tc>
         <w:tc>
           <w:tcPr>
-            <w:tcW w:w="2517" w:type="dxa"/>
+            <w:tcW w:w="2516" w:type="dxa"/>
             <w:tcBorders>
               <w:left w:val="single" w:sz="4" w:space="0" w:color="000000"/>
               <w:bottom w:val="single" w:sz="4" w:space="0" w:color="000000"/>
@@ -30620,7 +30611,7 @@
         </w:tc>
         <w:tc>
           <w:tcPr>
-            <w:tcW w:w="4257" w:type="dxa"/>
+            <w:tcW w:w="4258" w:type="dxa"/>
             <w:tcBorders>
               <w:left w:val="single" w:sz="4" w:space="0" w:color="000000"/>
               <w:bottom w:val="single" w:sz="4" w:space="0" w:color="000000"/>
@@ -30726,7 +30717,7 @@
         </w:tc>
         <w:tc>
           <w:tcPr>
-            <w:tcW w:w="2517" w:type="dxa"/>
+            <w:tcW w:w="2516" w:type="dxa"/>
             <w:tcBorders>
               <w:left w:val="single" w:sz="4" w:space="0" w:color="000000"/>
               <w:bottom w:val="single" w:sz="4" w:space="0" w:color="000000"/>
@@ -30750,7 +30741,7 @@
         </w:tc>
         <w:tc>
           <w:tcPr>
-            <w:tcW w:w="4257" w:type="dxa"/>
+            <w:tcW w:w="4258" w:type="dxa"/>
             <w:tcBorders>
               <w:left w:val="single" w:sz="4" w:space="0" w:color="000000"/>
               <w:bottom w:val="single" w:sz="4" w:space="0" w:color="000000"/>
@@ -30856,7 +30847,7 @@
         </w:tc>
         <w:tc>
           <w:tcPr>
-            <w:tcW w:w="2517" w:type="dxa"/>
+            <w:tcW w:w="2516" w:type="dxa"/>
             <w:tcBorders>
               <w:left w:val="single" w:sz="4" w:space="0" w:color="000000"/>
               <w:bottom w:val="single" w:sz="4" w:space="0" w:color="000000"/>
@@ -30880,7 +30871,7 @@
         </w:tc>
         <w:tc>
           <w:tcPr>
-            <w:tcW w:w="4257" w:type="dxa"/>
+            <w:tcW w:w="4258" w:type="dxa"/>
             <w:tcBorders>
               <w:left w:val="single" w:sz="4" w:space="0" w:color="000000"/>
               <w:bottom w:val="single" w:sz="4" w:space="0" w:color="000000"/>
@@ -30986,7 +30977,7 @@
         </w:tc>
         <w:tc>
           <w:tcPr>
-            <w:tcW w:w="2517" w:type="dxa"/>
+            <w:tcW w:w="2516" w:type="dxa"/>
             <w:tcBorders>
               <w:left w:val="single" w:sz="4" w:space="0" w:color="000000"/>
               <w:bottom w:val="single" w:sz="4" w:space="0" w:color="000000"/>
@@ -31010,7 +31001,7 @@
         </w:tc>
         <w:tc>
           <w:tcPr>
-            <w:tcW w:w="4257" w:type="dxa"/>
+            <w:tcW w:w="4258" w:type="dxa"/>
             <w:tcBorders>
               <w:left w:val="single" w:sz="4" w:space="0" w:color="000000"/>
               <w:bottom w:val="single" w:sz="4" w:space="0" w:color="000000"/>
@@ -31116,7 +31107,7 @@
         </w:tc>
         <w:tc>
           <w:tcPr>
-            <w:tcW w:w="2517" w:type="dxa"/>
+            <w:tcW w:w="2516" w:type="dxa"/>
             <w:tcBorders>
               <w:left w:val="single" w:sz="4" w:space="0" w:color="000000"/>
               <w:bottom w:val="single" w:sz="4" w:space="0" w:color="000000"/>
@@ -31140,7 +31131,7 @@
         </w:tc>
         <w:tc>
           <w:tcPr>
-            <w:tcW w:w="4257" w:type="dxa"/>
+            <w:tcW w:w="4258" w:type="dxa"/>
             <w:tcBorders>
               <w:left w:val="single" w:sz="4" w:space="0" w:color="000000"/>
               <w:bottom w:val="single" w:sz="4" w:space="0" w:color="000000"/>
@@ -31246,7 +31237,7 @@
         </w:tc>
         <w:tc>
           <w:tcPr>
-            <w:tcW w:w="2517" w:type="dxa"/>
+            <w:tcW w:w="2516" w:type="dxa"/>
             <w:tcBorders>
               <w:left w:val="single" w:sz="4" w:space="0" w:color="000000"/>
               <w:bottom w:val="single" w:sz="4" w:space="0" w:color="000000"/>
@@ -31270,7 +31261,7 @@
         </w:tc>
         <w:tc>
           <w:tcPr>
-            <w:tcW w:w="4257" w:type="dxa"/>
+            <w:tcW w:w="4258" w:type="dxa"/>
             <w:tcBorders>
               <w:left w:val="single" w:sz="4" w:space="0" w:color="000000"/>
               <w:bottom w:val="single" w:sz="4" w:space="0" w:color="000000"/>
@@ -31376,7 +31367,7 @@
         </w:tc>
         <w:tc>
           <w:tcPr>
-            <w:tcW w:w="2517" w:type="dxa"/>
+            <w:tcW w:w="2516" w:type="dxa"/>
             <w:tcBorders>
               <w:left w:val="single" w:sz="4" w:space="0" w:color="000000"/>
               <w:bottom w:val="single" w:sz="4" w:space="0" w:color="000000"/>
@@ -31400,7 +31391,7 @@
         </w:tc>
         <w:tc>
           <w:tcPr>
-            <w:tcW w:w="4257" w:type="dxa"/>
+            <w:tcW w:w="4258" w:type="dxa"/>
             <w:tcBorders>
               <w:left w:val="single" w:sz="4" w:space="0" w:color="000000"/>
               <w:bottom w:val="single" w:sz="4" w:space="0" w:color="000000"/>
@@ -31506,7 +31497,7 @@
         </w:tc>
         <w:tc>
           <w:tcPr>
-            <w:tcW w:w="2517" w:type="dxa"/>
+            <w:tcW w:w="2516" w:type="dxa"/>
             <w:tcBorders>
               <w:left w:val="single" w:sz="4" w:space="0" w:color="000000"/>
               <w:bottom w:val="single" w:sz="4" w:space="0" w:color="000000"/>
@@ -31530,7 +31521,7 @@
         </w:tc>
         <w:tc>
           <w:tcPr>
-            <w:tcW w:w="4257" w:type="dxa"/>
+            <w:tcW w:w="4258" w:type="dxa"/>
             <w:tcBorders>
               <w:left w:val="single" w:sz="4" w:space="0" w:color="000000"/>
               <w:bottom w:val="single" w:sz="4" w:space="0" w:color="000000"/>
@@ -31636,7 +31627,7 @@
         </w:tc>
         <w:tc>
           <w:tcPr>
-            <w:tcW w:w="2517" w:type="dxa"/>
+            <w:tcW w:w="2516" w:type="dxa"/>
             <w:tcBorders>
               <w:left w:val="single" w:sz="4" w:space="0" w:color="000000"/>
               <w:bottom w:val="single" w:sz="4" w:space="0" w:color="000000"/>
@@ -31660,7 +31651,7 @@
         </w:tc>
         <w:tc>
           <w:tcPr>
-            <w:tcW w:w="4257" w:type="dxa"/>
+            <w:tcW w:w="4258" w:type="dxa"/>
             <w:tcBorders>
               <w:left w:val="single" w:sz="4" w:space="0" w:color="000000"/>
               <w:bottom w:val="single" w:sz="4" w:space="0" w:color="000000"/>
@@ -31766,7 +31757,7 @@
         </w:tc>
         <w:tc>
           <w:tcPr>
-            <w:tcW w:w="2517" w:type="dxa"/>
+            <w:tcW w:w="2516" w:type="dxa"/>
             <w:tcBorders>
               <w:left w:val="single" w:sz="4" w:space="0" w:color="000000"/>
               <w:bottom w:val="single" w:sz="4" w:space="0" w:color="000000"/>
@@ -31790,7 +31781,7 @@
         </w:tc>
         <w:tc>
           <w:tcPr>
-            <w:tcW w:w="4257" w:type="dxa"/>
+            <w:tcW w:w="4258" w:type="dxa"/>
             <w:tcBorders>
               <w:left w:val="single" w:sz="4" w:space="0" w:color="000000"/>
               <w:bottom w:val="single" w:sz="4" w:space="0" w:color="000000"/>
@@ -31849,6 +31840,136 @@
                 <w:szCs w:val="16"/>
               </w:rPr>
               <w:t>If nn is ||10, screen controls are passed to the Pi (8E). If nn is ||20, audio controls are passed as well.</w:t>
+            </w:r>
+          </w:p>
+        </w:tc>
+      </w:tr>
+      <w:tr>
+        <w:trPr/>
+        <w:tc>
+          <w:tcPr>
+            <w:tcW w:w="952" w:type="dxa"/>
+            <w:tcBorders>
+              <w:left w:val="single" w:sz="4" w:space="0" w:color="000000"/>
+              <w:bottom w:val="single" w:sz="4" w:space="0" w:color="000000"/>
+            </w:tcBorders>
+          </w:tcPr>
+          <w:p>
+            <w:pPr>
+              <w:pStyle w:val="TableContents"/>
+              <w:widowControl w:val="false"/>
+              <w:numPr>
+                <w:ilvl w:val="0"/>
+                <w:numId w:val="1"/>
+              </w:numPr>
+              <w:rPr/>
+            </w:pPr>
+            <w:r>
+              <w:rPr/>
+              <w:t>Any</w:t>
+            </w:r>
+          </w:p>
+        </w:tc>
+        <w:tc>
+          <w:tcPr>
+            <w:tcW w:w="821" w:type="dxa"/>
+            <w:tcBorders>
+              <w:left w:val="single" w:sz="4" w:space="0" w:color="000000"/>
+              <w:bottom w:val="single" w:sz="4" w:space="0" w:color="000000"/>
+            </w:tcBorders>
+          </w:tcPr>
+          <w:p>
+            <w:pPr>
+              <w:pStyle w:val="TableContents"/>
+              <w:widowControl w:val="false"/>
+              <w:numPr>
+                <w:ilvl w:val="0"/>
+                <w:numId w:val="1"/>
+              </w:numPr>
+              <w:rPr/>
+            </w:pPr>
+            <w:r>
+              <w:rPr/>
+              <w:t>Varies</w:t>
+            </w:r>
+          </w:p>
+        </w:tc>
+        <w:tc>
+          <w:tcPr>
+            <w:tcW w:w="1425" w:type="dxa"/>
+            <w:tcBorders>
+              <w:left w:val="single" w:sz="4" w:space="0" w:color="000000"/>
+              <w:bottom w:val="single" w:sz="4" w:space="0" w:color="000000"/>
+            </w:tcBorders>
+          </w:tcPr>
+          <w:p>
+            <w:pPr>
+              <w:pStyle w:val="TableContents"/>
+              <w:widowControl w:val="false"/>
+              <w:numPr>
+                <w:ilvl w:val="0"/>
+                <w:numId w:val="1"/>
+              </w:numPr>
+              <w:rPr/>
+            </w:pPr>
+            <w:r>
+              <w:rPr/>
+              <w:t>8E</w:t>
+            </w:r>
+          </w:p>
+        </w:tc>
+        <w:tc>
+          <w:tcPr>
+            <w:tcW w:w="2516" w:type="dxa"/>
+            <w:tcBorders>
+              <w:left w:val="single" w:sz="4" w:space="0" w:color="000000"/>
+              <w:bottom w:val="single" w:sz="4" w:space="0" w:color="000000"/>
+            </w:tcBorders>
+          </w:tcPr>
+          <w:p>
+            <w:pPr>
+              <w:pStyle w:val="TableContents"/>
+              <w:widowControl w:val="false"/>
+              <w:numPr>
+                <w:ilvl w:val="0"/>
+                <w:numId w:val="1"/>
+              </w:numPr>
+              <w:rPr/>
+            </w:pPr>
+            <w:r>
+              <w:rPr/>
+              <w:t>23 6s […]</w:t>
+            </w:r>
+          </w:p>
+        </w:tc>
+        <w:tc>
+          <w:tcPr>
+            <w:tcW w:w="4258" w:type="dxa"/>
+            <w:tcBorders>
+              <w:left w:val="single" w:sz="4" w:space="0" w:color="000000"/>
+              <w:bottom w:val="single" w:sz="4" w:space="0" w:color="000000"/>
+              <w:right w:val="single" w:sz="4" w:space="0" w:color="000000"/>
+            </w:tcBorders>
+          </w:tcPr>
+          <w:p>
+            <w:pPr>
+              <w:pStyle w:val="TableContents"/>
+              <w:widowControl w:val="false"/>
+              <w:numPr>
+                <w:ilvl w:val="0"/>
+                <w:numId w:val="1"/>
+              </w:numPr>
+              <w:rPr>
+                <w:sz w:val="16"/>
+                <w:szCs w:val="16"/>
+              </w:rPr>
+            </w:pPr>
+            <w:r>
+              <w:rPr>
+                <w:sz w:val="16"/>
+                <w:szCs w:val="16"/>
+              </w:rPr>
+              <w:t>Print the following text to an overlay, zone defined by nibble s. Byte 1 |= 0x10 to activate the overlay.</w:t>
             </w:r>
           </w:p>
         </w:tc>
@@ -31885,8 +32006,8 @@
         <w:gridCol w:w="952"/>
         <w:gridCol w:w="821"/>
         <w:gridCol w:w="1425"/>
-        <w:gridCol w:w="2517"/>
-        <w:gridCol w:w="4257"/>
+        <w:gridCol w:w="2516"/>
+        <w:gridCol w:w="4258"/>
       </w:tblGrid>
       <w:tr>
         <w:trPr/>
@@ -31985,7 +32106,7 @@
         </w:tc>
         <w:tc>
           <w:tcPr>
-            <w:tcW w:w="2517" w:type="dxa"/>
+            <w:tcW w:w="2516" w:type="dxa"/>
             <w:tcBorders>
               <w:top w:val="single" w:sz="4" w:space="0" w:color="000000"/>
               <w:left w:val="single" w:sz="4" w:space="0" w:color="000000"/>
@@ -32016,7 +32137,7 @@
         </w:tc>
         <w:tc>
           <w:tcPr>
-            <w:tcW w:w="4257" w:type="dxa"/>
+            <w:tcW w:w="4258" w:type="dxa"/>
             <w:tcBorders>
               <w:top w:val="single" w:sz="4" w:space="0" w:color="000000"/>
               <w:left w:val="single" w:sz="4" w:space="0" w:color="000000"/>
@@ -32111,7 +32232,7 @@
         </w:tc>
         <w:tc>
           <w:tcPr>
-            <w:tcW w:w="2517" w:type="dxa"/>
+            <w:tcW w:w="2516" w:type="dxa"/>
             <w:tcBorders>
               <w:left w:val="single" w:sz="4" w:space="0" w:color="000000"/>
               <w:bottom w:val="single" w:sz="4" w:space="0" w:color="000000"/>
@@ -32131,7 +32252,7 @@
         </w:tc>
         <w:tc>
           <w:tcPr>
-            <w:tcW w:w="4257" w:type="dxa"/>
+            <w:tcW w:w="4258" w:type="dxa"/>
             <w:tcBorders>
               <w:left w:val="single" w:sz="4" w:space="0" w:color="000000"/>
               <w:bottom w:val="single" w:sz="4" w:space="0" w:color="000000"/>
@@ -32221,7 +32342,7 @@
         </w:tc>
         <w:tc>
           <w:tcPr>
-            <w:tcW w:w="2517" w:type="dxa"/>
+            <w:tcW w:w="2516" w:type="dxa"/>
             <w:tcBorders>
               <w:left w:val="single" w:sz="4" w:space="0" w:color="000000"/>
               <w:bottom w:val="single" w:sz="4" w:space="0" w:color="000000"/>
@@ -32241,7 +32362,7 @@
         </w:tc>
         <w:tc>
           <w:tcPr>
-            <w:tcW w:w="4257" w:type="dxa"/>
+            <w:tcW w:w="4258" w:type="dxa"/>
             <w:tcBorders>
               <w:left w:val="single" w:sz="4" w:space="0" w:color="000000"/>
               <w:bottom w:val="single" w:sz="4" w:space="0" w:color="000000"/>
@@ -32331,7 +32452,7 @@
         </w:tc>
         <w:tc>
           <w:tcPr>
-            <w:tcW w:w="2517" w:type="dxa"/>
+            <w:tcW w:w="2516" w:type="dxa"/>
             <w:tcBorders>
               <w:left w:val="single" w:sz="4" w:space="0" w:color="000000"/>
               <w:bottom w:val="single" w:sz="4" w:space="0" w:color="000000"/>
@@ -32351,7 +32472,7 @@
         </w:tc>
         <w:tc>
           <w:tcPr>
-            <w:tcW w:w="4257" w:type="dxa"/>
+            <w:tcW w:w="4258" w:type="dxa"/>
             <w:tcBorders>
               <w:left w:val="single" w:sz="4" w:space="0" w:color="000000"/>
               <w:bottom w:val="single" w:sz="4" w:space="0" w:color="000000"/>

--- a/AIBus Information.docx
+++ b/AIBus Information.docx
@@ -178,8 +178,8 @@
         <w:gridCol w:w="952"/>
         <w:gridCol w:w="821"/>
         <w:gridCol w:w="1425"/>
-        <w:gridCol w:w="2512"/>
-        <w:gridCol w:w="4262"/>
+        <w:gridCol w:w="2510"/>
+        <w:gridCol w:w="4264"/>
       </w:tblGrid>
       <w:tr>
         <w:trPr/>
@@ -290,7 +290,7 @@
         </w:tc>
         <w:tc>
           <w:tcPr>
-            <w:tcW w:w="2512" w:type="dxa"/>
+            <w:tcW w:w="2510" w:type="dxa"/>
             <w:tcBorders>
               <w:top w:val="single" w:sz="4" w:space="0" w:color="000000"/>
               <w:left w:val="single" w:sz="4" w:space="0" w:color="000000"/>
@@ -325,7 +325,7 @@
         </w:tc>
         <w:tc>
           <w:tcPr>
-            <w:tcW w:w="4262" w:type="dxa"/>
+            <w:tcW w:w="4264" w:type="dxa"/>
             <w:tcBorders>
               <w:top w:val="single" w:sz="4" w:space="0" w:color="000000"/>
               <w:left w:val="single" w:sz="4" w:space="0" w:color="000000"/>
@@ -436,7 +436,7 @@
         </w:tc>
         <w:tc>
           <w:tcPr>
-            <w:tcW w:w="2512" w:type="dxa"/>
+            <w:tcW w:w="2510" w:type="dxa"/>
             <w:tcBorders>
               <w:left w:val="single" w:sz="4" w:space="0" w:color="000000"/>
               <w:bottom w:val="single" w:sz="4" w:space="0" w:color="000000"/>
@@ -460,7 +460,7 @@
         </w:tc>
         <w:tc>
           <w:tcPr>
-            <w:tcW w:w="4262" w:type="dxa"/>
+            <w:tcW w:w="4264" w:type="dxa"/>
             <w:tcBorders>
               <w:left w:val="single" w:sz="4" w:space="0" w:color="000000"/>
               <w:bottom w:val="single" w:sz="4" w:space="0" w:color="000000"/>
@@ -566,7 +566,7 @@
         </w:tc>
         <w:tc>
           <w:tcPr>
-            <w:tcW w:w="2512" w:type="dxa"/>
+            <w:tcW w:w="2510" w:type="dxa"/>
             <w:tcBorders>
               <w:left w:val="single" w:sz="4" w:space="0" w:color="000000"/>
               <w:bottom w:val="single" w:sz="4" w:space="0" w:color="000000"/>
@@ -590,7 +590,7 @@
         </w:tc>
         <w:tc>
           <w:tcPr>
-            <w:tcW w:w="4262" w:type="dxa"/>
+            <w:tcW w:w="4264" w:type="dxa"/>
             <w:tcBorders>
               <w:left w:val="single" w:sz="4" w:space="0" w:color="000000"/>
               <w:bottom w:val="single" w:sz="4" w:space="0" w:color="000000"/>
@@ -696,7 +696,7 @@
         </w:tc>
         <w:tc>
           <w:tcPr>
-            <w:tcW w:w="2512" w:type="dxa"/>
+            <w:tcW w:w="2510" w:type="dxa"/>
             <w:tcBorders>
               <w:left w:val="single" w:sz="4" w:space="0" w:color="000000"/>
               <w:bottom w:val="single" w:sz="4" w:space="0" w:color="000000"/>
@@ -720,7 +720,7 @@
         </w:tc>
         <w:tc>
           <w:tcPr>
-            <w:tcW w:w="4262" w:type="dxa"/>
+            <w:tcW w:w="4264" w:type="dxa"/>
             <w:tcBorders>
               <w:left w:val="single" w:sz="4" w:space="0" w:color="000000"/>
               <w:bottom w:val="single" w:sz="4" w:space="0" w:color="000000"/>
@@ -826,7 +826,7 @@
         </w:tc>
         <w:tc>
           <w:tcPr>
-            <w:tcW w:w="2512" w:type="dxa"/>
+            <w:tcW w:w="2510" w:type="dxa"/>
             <w:tcBorders>
               <w:left w:val="single" w:sz="4" w:space="0" w:color="000000"/>
               <w:bottom w:val="single" w:sz="4" w:space="0" w:color="000000"/>
@@ -850,7 +850,7 @@
         </w:tc>
         <w:tc>
           <w:tcPr>
-            <w:tcW w:w="4262" w:type="dxa"/>
+            <w:tcW w:w="4264" w:type="dxa"/>
             <w:tcBorders>
               <w:left w:val="single" w:sz="4" w:space="0" w:color="000000"/>
               <w:bottom w:val="single" w:sz="4" w:space="0" w:color="000000"/>
@@ -956,7 +956,7 @@
         </w:tc>
         <w:tc>
           <w:tcPr>
-            <w:tcW w:w="2512" w:type="dxa"/>
+            <w:tcW w:w="2510" w:type="dxa"/>
             <w:tcBorders>
               <w:left w:val="single" w:sz="4" w:space="0" w:color="000000"/>
               <w:bottom w:val="single" w:sz="4" w:space="0" w:color="000000"/>
@@ -980,7 +980,7 @@
         </w:tc>
         <w:tc>
           <w:tcPr>
-            <w:tcW w:w="4262" w:type="dxa"/>
+            <w:tcW w:w="4264" w:type="dxa"/>
             <w:tcBorders>
               <w:left w:val="single" w:sz="4" w:space="0" w:color="000000"/>
               <w:bottom w:val="single" w:sz="4" w:space="0" w:color="000000"/>
@@ -1086,7 +1086,7 @@
         </w:tc>
         <w:tc>
           <w:tcPr>
-            <w:tcW w:w="2512" w:type="dxa"/>
+            <w:tcW w:w="2510" w:type="dxa"/>
             <w:tcBorders>
               <w:left w:val="single" w:sz="4" w:space="0" w:color="000000"/>
               <w:bottom w:val="single" w:sz="4" w:space="0" w:color="000000"/>
@@ -1110,7 +1110,7 @@
         </w:tc>
         <w:tc>
           <w:tcPr>
-            <w:tcW w:w="4262" w:type="dxa"/>
+            <w:tcW w:w="4264" w:type="dxa"/>
             <w:tcBorders>
               <w:left w:val="single" w:sz="4" w:space="0" w:color="000000"/>
               <w:bottom w:val="single" w:sz="4" w:space="0" w:color="000000"/>
@@ -1216,7 +1216,7 @@
         </w:tc>
         <w:tc>
           <w:tcPr>
-            <w:tcW w:w="2512" w:type="dxa"/>
+            <w:tcW w:w="2510" w:type="dxa"/>
             <w:tcBorders>
               <w:left w:val="single" w:sz="4" w:space="0" w:color="000000"/>
               <w:bottom w:val="single" w:sz="4" w:space="0" w:color="000000"/>
@@ -1240,7 +1240,7 @@
         </w:tc>
         <w:tc>
           <w:tcPr>
-            <w:tcW w:w="4262" w:type="dxa"/>
+            <w:tcW w:w="4264" w:type="dxa"/>
             <w:tcBorders>
               <w:left w:val="single" w:sz="4" w:space="0" w:color="000000"/>
               <w:bottom w:val="single" w:sz="4" w:space="0" w:color="000000"/>
@@ -1346,7 +1346,7 @@
         </w:tc>
         <w:tc>
           <w:tcPr>
-            <w:tcW w:w="2512" w:type="dxa"/>
+            <w:tcW w:w="2510" w:type="dxa"/>
             <w:tcBorders>
               <w:left w:val="single" w:sz="4" w:space="0" w:color="000000"/>
               <w:bottom w:val="single" w:sz="4" w:space="0" w:color="000000"/>
@@ -1370,7 +1370,7 @@
         </w:tc>
         <w:tc>
           <w:tcPr>
-            <w:tcW w:w="4262" w:type="dxa"/>
+            <w:tcW w:w="4264" w:type="dxa"/>
             <w:tcBorders>
               <w:left w:val="single" w:sz="4" w:space="0" w:color="000000"/>
               <w:bottom w:val="single" w:sz="4" w:space="0" w:color="000000"/>
@@ -1476,7 +1476,7 @@
         </w:tc>
         <w:tc>
           <w:tcPr>
-            <w:tcW w:w="2512" w:type="dxa"/>
+            <w:tcW w:w="2510" w:type="dxa"/>
             <w:tcBorders>
               <w:left w:val="single" w:sz="4" w:space="0" w:color="000000"/>
               <w:bottom w:val="single" w:sz="4" w:space="0" w:color="000000"/>
@@ -1500,7 +1500,7 @@
         </w:tc>
         <w:tc>
           <w:tcPr>
-            <w:tcW w:w="4262" w:type="dxa"/>
+            <w:tcW w:w="4264" w:type="dxa"/>
             <w:tcBorders>
               <w:left w:val="single" w:sz="4" w:space="0" w:color="000000"/>
               <w:bottom w:val="single" w:sz="4" w:space="0" w:color="000000"/>
@@ -1606,7 +1606,7 @@
         </w:tc>
         <w:tc>
           <w:tcPr>
-            <w:tcW w:w="2512" w:type="dxa"/>
+            <w:tcW w:w="2510" w:type="dxa"/>
             <w:tcBorders>
               <w:left w:val="single" w:sz="4" w:space="0" w:color="000000"/>
               <w:bottom w:val="single" w:sz="4" w:space="0" w:color="000000"/>
@@ -1630,7 +1630,7 @@
         </w:tc>
         <w:tc>
           <w:tcPr>
-            <w:tcW w:w="4262" w:type="dxa"/>
+            <w:tcW w:w="4264" w:type="dxa"/>
             <w:tcBorders>
               <w:left w:val="single" w:sz="4" w:space="0" w:color="000000"/>
               <w:bottom w:val="single" w:sz="4" w:space="0" w:color="000000"/>
@@ -1735,7 +1735,7 @@
         </w:tc>
         <w:tc>
           <w:tcPr>
-            <w:tcW w:w="2512" w:type="dxa"/>
+            <w:tcW w:w="2510" w:type="dxa"/>
             <w:tcBorders>
               <w:left w:val="single" w:sz="4" w:space="0" w:color="000000"/>
               <w:bottom w:val="single" w:sz="4" w:space="0" w:color="000000"/>
@@ -1759,7 +1759,7 @@
         </w:tc>
         <w:tc>
           <w:tcPr>
-            <w:tcW w:w="4262" w:type="dxa"/>
+            <w:tcW w:w="4264" w:type="dxa"/>
             <w:tcBorders>
               <w:left w:val="single" w:sz="4" w:space="0" w:color="000000"/>
               <w:bottom w:val="single" w:sz="4" w:space="0" w:color="000000"/>
@@ -1865,7 +1865,7 @@
         </w:tc>
         <w:tc>
           <w:tcPr>
-            <w:tcW w:w="2512" w:type="dxa"/>
+            <w:tcW w:w="2510" w:type="dxa"/>
             <w:tcBorders>
               <w:left w:val="single" w:sz="4" w:space="0" w:color="000000"/>
               <w:bottom w:val="single" w:sz="4" w:space="0" w:color="000000"/>
@@ -1889,7 +1889,7 @@
         </w:tc>
         <w:tc>
           <w:tcPr>
-            <w:tcW w:w="4262" w:type="dxa"/>
+            <w:tcW w:w="4264" w:type="dxa"/>
             <w:tcBorders>
               <w:left w:val="single" w:sz="4" w:space="0" w:color="000000"/>
               <w:bottom w:val="single" w:sz="4" w:space="0" w:color="000000"/>
@@ -1995,7 +1995,7 @@
         </w:tc>
         <w:tc>
           <w:tcPr>
-            <w:tcW w:w="2512" w:type="dxa"/>
+            <w:tcW w:w="2510" w:type="dxa"/>
             <w:tcBorders>
               <w:left w:val="single" w:sz="4" w:space="0" w:color="000000"/>
               <w:bottom w:val="single" w:sz="4" w:space="0" w:color="000000"/>
@@ -2019,7 +2019,7 @@
         </w:tc>
         <w:tc>
           <w:tcPr>
-            <w:tcW w:w="4262" w:type="dxa"/>
+            <w:tcW w:w="4264" w:type="dxa"/>
             <w:tcBorders>
               <w:left w:val="single" w:sz="4" w:space="0" w:color="000000"/>
               <w:bottom w:val="single" w:sz="4" w:space="0" w:color="000000"/>
@@ -2260,7 +2260,7 @@
         </w:tc>
         <w:tc>
           <w:tcPr>
-            <w:tcW w:w="2512" w:type="dxa"/>
+            <w:tcW w:w="2510" w:type="dxa"/>
             <w:tcBorders>
               <w:left w:val="single" w:sz="4" w:space="0" w:color="000000"/>
               <w:bottom w:val="single" w:sz="4" w:space="0" w:color="000000"/>
@@ -2284,7 +2284,7 @@
         </w:tc>
         <w:tc>
           <w:tcPr>
-            <w:tcW w:w="4262" w:type="dxa"/>
+            <w:tcW w:w="4264" w:type="dxa"/>
             <w:tcBorders>
               <w:left w:val="single" w:sz="4" w:space="0" w:color="000000"/>
               <w:bottom w:val="single" w:sz="4" w:space="0" w:color="000000"/>
@@ -2390,7 +2390,7 @@
         </w:tc>
         <w:tc>
           <w:tcPr>
-            <w:tcW w:w="2512" w:type="dxa"/>
+            <w:tcW w:w="2510" w:type="dxa"/>
             <w:tcBorders>
               <w:left w:val="single" w:sz="4" w:space="0" w:color="000000"/>
               <w:bottom w:val="single" w:sz="4" w:space="0" w:color="000000"/>
@@ -2414,7 +2414,7 @@
         </w:tc>
         <w:tc>
           <w:tcPr>
-            <w:tcW w:w="4262" w:type="dxa"/>
+            <w:tcW w:w="4264" w:type="dxa"/>
             <w:tcBorders>
               <w:left w:val="single" w:sz="4" w:space="0" w:color="000000"/>
               <w:bottom w:val="single" w:sz="4" w:space="0" w:color="000000"/>
@@ -2520,7 +2520,7 @@
         </w:tc>
         <w:tc>
           <w:tcPr>
-            <w:tcW w:w="2512" w:type="dxa"/>
+            <w:tcW w:w="2510" w:type="dxa"/>
             <w:tcBorders>
               <w:left w:val="single" w:sz="4" w:space="0" w:color="000000"/>
               <w:bottom w:val="single" w:sz="4" w:space="0" w:color="000000"/>
@@ -2544,7 +2544,7 @@
         </w:tc>
         <w:tc>
           <w:tcPr>
-            <w:tcW w:w="4262" w:type="dxa"/>
+            <w:tcW w:w="4264" w:type="dxa"/>
             <w:tcBorders>
               <w:left w:val="single" w:sz="4" w:space="0" w:color="000000"/>
               <w:bottom w:val="single" w:sz="4" w:space="0" w:color="000000"/>
@@ -2652,7 +2652,7 @@
         </w:tc>
         <w:tc>
           <w:tcPr>
-            <w:tcW w:w="2512" w:type="dxa"/>
+            <w:tcW w:w="2510" w:type="dxa"/>
             <w:tcBorders>
               <w:left w:val="single" w:sz="4" w:space="0" w:color="000000"/>
               <w:bottom w:val="single" w:sz="4" w:space="0" w:color="000000"/>
@@ -2676,7 +2676,7 @@
         </w:tc>
         <w:tc>
           <w:tcPr>
-            <w:tcW w:w="4262" w:type="dxa"/>
+            <w:tcW w:w="4264" w:type="dxa"/>
             <w:tcBorders>
               <w:left w:val="single" w:sz="4" w:space="0" w:color="000000"/>
               <w:bottom w:val="single" w:sz="4" w:space="0" w:color="000000"/>
@@ -2784,7 +2784,7 @@
         </w:tc>
         <w:tc>
           <w:tcPr>
-            <w:tcW w:w="2512" w:type="dxa"/>
+            <w:tcW w:w="2510" w:type="dxa"/>
             <w:tcBorders>
               <w:left w:val="single" w:sz="4" w:space="0" w:color="000000"/>
               <w:bottom w:val="single" w:sz="4" w:space="0" w:color="000000"/>
@@ -2808,7 +2808,7 @@
         </w:tc>
         <w:tc>
           <w:tcPr>
-            <w:tcW w:w="4262" w:type="dxa"/>
+            <w:tcW w:w="4264" w:type="dxa"/>
             <w:tcBorders>
               <w:left w:val="single" w:sz="4" w:space="0" w:color="000000"/>
               <w:bottom w:val="single" w:sz="4" w:space="0" w:color="000000"/>
@@ -2916,7 +2916,7 @@
         </w:tc>
         <w:tc>
           <w:tcPr>
-            <w:tcW w:w="2512" w:type="dxa"/>
+            <w:tcW w:w="2510" w:type="dxa"/>
             <w:tcBorders>
               <w:left w:val="single" w:sz="4" w:space="0" w:color="000000"/>
               <w:bottom w:val="single" w:sz="4" w:space="0" w:color="000000"/>
@@ -2940,7 +2940,7 @@
         </w:tc>
         <w:tc>
           <w:tcPr>
-            <w:tcW w:w="4262" w:type="dxa"/>
+            <w:tcW w:w="4264" w:type="dxa"/>
             <w:tcBorders>
               <w:left w:val="single" w:sz="4" w:space="0" w:color="000000"/>
               <w:bottom w:val="single" w:sz="4" w:space="0" w:color="000000"/>
@@ -3030,8 +3030,8 @@
         <w:gridCol w:w="952"/>
         <w:gridCol w:w="821"/>
         <w:gridCol w:w="1425"/>
-        <w:gridCol w:w="2512"/>
-        <w:gridCol w:w="4262"/>
+        <w:gridCol w:w="2510"/>
+        <w:gridCol w:w="4264"/>
       </w:tblGrid>
       <w:tr>
         <w:trPr/>
@@ -3142,7 +3142,7 @@
         </w:tc>
         <w:tc>
           <w:tcPr>
-            <w:tcW w:w="2512" w:type="dxa"/>
+            <w:tcW w:w="2510" w:type="dxa"/>
             <w:tcBorders>
               <w:top w:val="single" w:sz="4" w:space="0" w:color="000000"/>
               <w:left w:val="single" w:sz="4" w:space="0" w:color="000000"/>
@@ -3177,7 +3177,7 @@
         </w:tc>
         <w:tc>
           <w:tcPr>
-            <w:tcW w:w="4262" w:type="dxa"/>
+            <w:tcW w:w="4264" w:type="dxa"/>
             <w:tcBorders>
               <w:top w:val="single" w:sz="4" w:space="0" w:color="000000"/>
               <w:left w:val="single" w:sz="4" w:space="0" w:color="000000"/>
@@ -3288,7 +3288,7 @@
         </w:tc>
         <w:tc>
           <w:tcPr>
-            <w:tcW w:w="2512" w:type="dxa"/>
+            <w:tcW w:w="2510" w:type="dxa"/>
             <w:tcBorders>
               <w:left w:val="single" w:sz="4" w:space="0" w:color="000000"/>
               <w:bottom w:val="single" w:sz="4" w:space="0" w:color="000000"/>
@@ -3312,7 +3312,7 @@
         </w:tc>
         <w:tc>
           <w:tcPr>
-            <w:tcW w:w="4262" w:type="dxa"/>
+            <w:tcW w:w="4264" w:type="dxa"/>
             <w:tcBorders>
               <w:left w:val="single" w:sz="4" w:space="0" w:color="000000"/>
               <w:bottom w:val="single" w:sz="4" w:space="0" w:color="000000"/>
@@ -3418,7 +3418,7 @@
         </w:tc>
         <w:tc>
           <w:tcPr>
-            <w:tcW w:w="2512" w:type="dxa"/>
+            <w:tcW w:w="2510" w:type="dxa"/>
             <w:tcBorders>
               <w:left w:val="single" w:sz="4" w:space="0" w:color="000000"/>
               <w:bottom w:val="single" w:sz="4" w:space="0" w:color="000000"/>
@@ -3442,7 +3442,7 @@
         </w:tc>
         <w:tc>
           <w:tcPr>
-            <w:tcW w:w="4262" w:type="dxa"/>
+            <w:tcW w:w="4264" w:type="dxa"/>
             <w:tcBorders>
               <w:left w:val="single" w:sz="4" w:space="0" w:color="000000"/>
               <w:bottom w:val="single" w:sz="4" w:space="0" w:color="000000"/>
@@ -3548,7 +3548,7 @@
         </w:tc>
         <w:tc>
           <w:tcPr>
-            <w:tcW w:w="2512" w:type="dxa"/>
+            <w:tcW w:w="2510" w:type="dxa"/>
             <w:tcBorders>
               <w:left w:val="single" w:sz="4" w:space="0" w:color="000000"/>
               <w:bottom w:val="single" w:sz="4" w:space="0" w:color="000000"/>
@@ -3572,7 +3572,7 @@
         </w:tc>
         <w:tc>
           <w:tcPr>
-            <w:tcW w:w="4262" w:type="dxa"/>
+            <w:tcW w:w="4264" w:type="dxa"/>
             <w:tcBorders>
               <w:left w:val="single" w:sz="4" w:space="0" w:color="000000"/>
               <w:bottom w:val="single" w:sz="4" w:space="0" w:color="000000"/>
@@ -3678,7 +3678,7 @@
         </w:tc>
         <w:tc>
           <w:tcPr>
-            <w:tcW w:w="2512" w:type="dxa"/>
+            <w:tcW w:w="2510" w:type="dxa"/>
             <w:tcBorders>
               <w:left w:val="single" w:sz="4" w:space="0" w:color="000000"/>
               <w:bottom w:val="single" w:sz="4" w:space="0" w:color="000000"/>
@@ -3702,7 +3702,7 @@
         </w:tc>
         <w:tc>
           <w:tcPr>
-            <w:tcW w:w="4262" w:type="dxa"/>
+            <w:tcW w:w="4264" w:type="dxa"/>
             <w:tcBorders>
               <w:left w:val="single" w:sz="4" w:space="0" w:color="000000"/>
               <w:bottom w:val="single" w:sz="4" w:space="0" w:color="000000"/>
@@ -3808,7 +3808,7 @@
         </w:tc>
         <w:tc>
           <w:tcPr>
-            <w:tcW w:w="2512" w:type="dxa"/>
+            <w:tcW w:w="2510" w:type="dxa"/>
             <w:tcBorders>
               <w:left w:val="single" w:sz="4" w:space="0" w:color="000000"/>
               <w:bottom w:val="single" w:sz="4" w:space="0" w:color="000000"/>
@@ -3832,7 +3832,7 @@
         </w:tc>
         <w:tc>
           <w:tcPr>
-            <w:tcW w:w="4262" w:type="dxa"/>
+            <w:tcW w:w="4264" w:type="dxa"/>
             <w:tcBorders>
               <w:left w:val="single" w:sz="4" w:space="0" w:color="000000"/>
               <w:bottom w:val="single" w:sz="4" w:space="0" w:color="000000"/>
@@ -3938,7 +3938,7 @@
         </w:tc>
         <w:tc>
           <w:tcPr>
-            <w:tcW w:w="2512" w:type="dxa"/>
+            <w:tcW w:w="2510" w:type="dxa"/>
             <w:tcBorders>
               <w:left w:val="single" w:sz="4" w:space="0" w:color="000000"/>
               <w:bottom w:val="single" w:sz="4" w:space="0" w:color="000000"/>
@@ -3962,7 +3962,7 @@
         </w:tc>
         <w:tc>
           <w:tcPr>
-            <w:tcW w:w="4262" w:type="dxa"/>
+            <w:tcW w:w="4264" w:type="dxa"/>
             <w:tcBorders>
               <w:left w:val="single" w:sz="4" w:space="0" w:color="000000"/>
               <w:bottom w:val="single" w:sz="4" w:space="0" w:color="000000"/>
@@ -4068,7 +4068,7 @@
         </w:tc>
         <w:tc>
           <w:tcPr>
-            <w:tcW w:w="2512" w:type="dxa"/>
+            <w:tcW w:w="2510" w:type="dxa"/>
             <w:tcBorders>
               <w:left w:val="single" w:sz="4" w:space="0" w:color="000000"/>
               <w:bottom w:val="single" w:sz="4" w:space="0" w:color="000000"/>
@@ -4092,7 +4092,7 @@
         </w:tc>
         <w:tc>
           <w:tcPr>
-            <w:tcW w:w="4262" w:type="dxa"/>
+            <w:tcW w:w="4264" w:type="dxa"/>
             <w:tcBorders>
               <w:left w:val="single" w:sz="4" w:space="0" w:color="000000"/>
               <w:bottom w:val="single" w:sz="4" w:space="0" w:color="000000"/>
@@ -4198,7 +4198,7 @@
         </w:tc>
         <w:tc>
           <w:tcPr>
-            <w:tcW w:w="2512" w:type="dxa"/>
+            <w:tcW w:w="2510" w:type="dxa"/>
             <w:tcBorders>
               <w:left w:val="single" w:sz="4" w:space="0" w:color="000000"/>
               <w:bottom w:val="single" w:sz="4" w:space="0" w:color="000000"/>
@@ -4222,7 +4222,7 @@
         </w:tc>
         <w:tc>
           <w:tcPr>
-            <w:tcW w:w="4262" w:type="dxa"/>
+            <w:tcW w:w="4264" w:type="dxa"/>
             <w:tcBorders>
               <w:left w:val="single" w:sz="4" w:space="0" w:color="000000"/>
               <w:bottom w:val="single" w:sz="4" w:space="0" w:color="000000"/>
@@ -4328,7 +4328,7 @@
         </w:tc>
         <w:tc>
           <w:tcPr>
-            <w:tcW w:w="2512" w:type="dxa"/>
+            <w:tcW w:w="2510" w:type="dxa"/>
             <w:tcBorders>
               <w:left w:val="single" w:sz="4" w:space="0" w:color="000000"/>
               <w:bottom w:val="single" w:sz="4" w:space="0" w:color="000000"/>
@@ -4352,7 +4352,7 @@
         </w:tc>
         <w:tc>
           <w:tcPr>
-            <w:tcW w:w="4262" w:type="dxa"/>
+            <w:tcW w:w="4264" w:type="dxa"/>
             <w:tcBorders>
               <w:left w:val="single" w:sz="4" w:space="0" w:color="000000"/>
               <w:bottom w:val="single" w:sz="4" w:space="0" w:color="000000"/>
@@ -4458,7 +4458,7 @@
         </w:tc>
         <w:tc>
           <w:tcPr>
-            <w:tcW w:w="2512" w:type="dxa"/>
+            <w:tcW w:w="2510" w:type="dxa"/>
             <w:tcBorders>
               <w:left w:val="single" w:sz="4" w:space="0" w:color="000000"/>
               <w:bottom w:val="single" w:sz="4" w:space="0" w:color="000000"/>
@@ -4482,7 +4482,7 @@
         </w:tc>
         <w:tc>
           <w:tcPr>
-            <w:tcW w:w="4262" w:type="dxa"/>
+            <w:tcW w:w="4264" w:type="dxa"/>
             <w:tcBorders>
               <w:left w:val="single" w:sz="4" w:space="0" w:color="000000"/>
               <w:bottom w:val="single" w:sz="4" w:space="0" w:color="000000"/>
@@ -4588,7 +4588,7 @@
         </w:tc>
         <w:tc>
           <w:tcPr>
-            <w:tcW w:w="2512" w:type="dxa"/>
+            <w:tcW w:w="2510" w:type="dxa"/>
             <w:tcBorders>
               <w:left w:val="single" w:sz="4" w:space="0" w:color="000000"/>
               <w:bottom w:val="single" w:sz="4" w:space="0" w:color="000000"/>
@@ -4612,7 +4612,7 @@
         </w:tc>
         <w:tc>
           <w:tcPr>
-            <w:tcW w:w="4262" w:type="dxa"/>
+            <w:tcW w:w="4264" w:type="dxa"/>
             <w:tcBorders>
               <w:left w:val="single" w:sz="4" w:space="0" w:color="000000"/>
               <w:bottom w:val="single" w:sz="4" w:space="0" w:color="000000"/>
@@ -4718,7 +4718,7 @@
         </w:tc>
         <w:tc>
           <w:tcPr>
-            <w:tcW w:w="2512" w:type="dxa"/>
+            <w:tcW w:w="2510" w:type="dxa"/>
             <w:tcBorders>
               <w:left w:val="single" w:sz="4" w:space="0" w:color="000000"/>
               <w:bottom w:val="single" w:sz="4" w:space="0" w:color="000000"/>
@@ -4742,7 +4742,7 @@
         </w:tc>
         <w:tc>
           <w:tcPr>
-            <w:tcW w:w="4262" w:type="dxa"/>
+            <w:tcW w:w="4264" w:type="dxa"/>
             <w:tcBorders>
               <w:left w:val="single" w:sz="4" w:space="0" w:color="000000"/>
               <w:bottom w:val="single" w:sz="4" w:space="0" w:color="000000"/>
@@ -4848,7 +4848,7 @@
         </w:tc>
         <w:tc>
           <w:tcPr>
-            <w:tcW w:w="2512" w:type="dxa"/>
+            <w:tcW w:w="2510" w:type="dxa"/>
             <w:tcBorders>
               <w:left w:val="single" w:sz="4" w:space="0" w:color="000000"/>
               <w:bottom w:val="single" w:sz="4" w:space="0" w:color="000000"/>
@@ -4872,7 +4872,7 @@
         </w:tc>
         <w:tc>
           <w:tcPr>
-            <w:tcW w:w="4262" w:type="dxa"/>
+            <w:tcW w:w="4264" w:type="dxa"/>
             <w:tcBorders>
               <w:left w:val="single" w:sz="4" w:space="0" w:color="000000"/>
               <w:bottom w:val="single" w:sz="4" w:space="0" w:color="000000"/>
@@ -4978,7 +4978,7 @@
         </w:tc>
         <w:tc>
           <w:tcPr>
-            <w:tcW w:w="2512" w:type="dxa"/>
+            <w:tcW w:w="2510" w:type="dxa"/>
             <w:tcBorders>
               <w:left w:val="single" w:sz="4" w:space="0" w:color="000000"/>
               <w:bottom w:val="single" w:sz="4" w:space="0" w:color="000000"/>
@@ -5002,7 +5002,7 @@
         </w:tc>
         <w:tc>
           <w:tcPr>
-            <w:tcW w:w="4262" w:type="dxa"/>
+            <w:tcW w:w="4264" w:type="dxa"/>
             <w:tcBorders>
               <w:left w:val="single" w:sz="4" w:space="0" w:color="000000"/>
               <w:bottom w:val="single" w:sz="4" w:space="0" w:color="000000"/>
@@ -5108,7 +5108,7 @@
         </w:tc>
         <w:tc>
           <w:tcPr>
-            <w:tcW w:w="2512" w:type="dxa"/>
+            <w:tcW w:w="2510" w:type="dxa"/>
             <w:tcBorders>
               <w:left w:val="single" w:sz="4" w:space="0" w:color="000000"/>
               <w:bottom w:val="single" w:sz="4" w:space="0" w:color="000000"/>
@@ -5132,7 +5132,7 @@
         </w:tc>
         <w:tc>
           <w:tcPr>
-            <w:tcW w:w="4262" w:type="dxa"/>
+            <w:tcW w:w="4264" w:type="dxa"/>
             <w:tcBorders>
               <w:left w:val="single" w:sz="4" w:space="0" w:color="000000"/>
               <w:bottom w:val="single" w:sz="4" w:space="0" w:color="000000"/>
@@ -5319,7 +5319,7 @@
         </w:tc>
         <w:tc>
           <w:tcPr>
-            <w:tcW w:w="2512" w:type="dxa"/>
+            <w:tcW w:w="2510" w:type="dxa"/>
             <w:tcBorders>
               <w:left w:val="single" w:sz="4" w:space="0" w:color="000000"/>
               <w:bottom w:val="single" w:sz="4" w:space="0" w:color="000000"/>
@@ -5343,7 +5343,7 @@
         </w:tc>
         <w:tc>
           <w:tcPr>
-            <w:tcW w:w="4262" w:type="dxa"/>
+            <w:tcW w:w="4264" w:type="dxa"/>
             <w:tcBorders>
               <w:left w:val="single" w:sz="4" w:space="0" w:color="000000"/>
               <w:bottom w:val="single" w:sz="4" w:space="0" w:color="000000"/>
@@ -5557,7 +5557,7 @@
         </w:tc>
         <w:tc>
           <w:tcPr>
-            <w:tcW w:w="2512" w:type="dxa"/>
+            <w:tcW w:w="2510" w:type="dxa"/>
             <w:tcBorders>
               <w:left w:val="single" w:sz="4" w:space="0" w:color="000000"/>
               <w:bottom w:val="single" w:sz="4" w:space="0" w:color="000000"/>
@@ -5581,7 +5581,7 @@
         </w:tc>
         <w:tc>
           <w:tcPr>
-            <w:tcW w:w="4262" w:type="dxa"/>
+            <w:tcW w:w="4264" w:type="dxa"/>
             <w:tcBorders>
               <w:left w:val="single" w:sz="4" w:space="0" w:color="000000"/>
               <w:bottom w:val="single" w:sz="4" w:space="0" w:color="000000"/>
@@ -5795,7 +5795,7 @@
         </w:tc>
         <w:tc>
           <w:tcPr>
-            <w:tcW w:w="2512" w:type="dxa"/>
+            <w:tcW w:w="2510" w:type="dxa"/>
             <w:tcBorders>
               <w:left w:val="single" w:sz="4" w:space="0" w:color="000000"/>
               <w:bottom w:val="single" w:sz="4" w:space="0" w:color="000000"/>
@@ -5819,7 +5819,7 @@
         </w:tc>
         <w:tc>
           <w:tcPr>
-            <w:tcW w:w="4262" w:type="dxa"/>
+            <w:tcW w:w="4264" w:type="dxa"/>
             <w:tcBorders>
               <w:left w:val="single" w:sz="4" w:space="0" w:color="000000"/>
               <w:bottom w:val="single" w:sz="4" w:space="0" w:color="000000"/>
@@ -5925,7 +5925,7 @@
         </w:tc>
         <w:tc>
           <w:tcPr>
-            <w:tcW w:w="2512" w:type="dxa"/>
+            <w:tcW w:w="2510" w:type="dxa"/>
             <w:tcBorders>
               <w:left w:val="single" w:sz="4" w:space="0" w:color="000000"/>
               <w:bottom w:val="single" w:sz="4" w:space="0" w:color="000000"/>
@@ -5949,7 +5949,7 @@
         </w:tc>
         <w:tc>
           <w:tcPr>
-            <w:tcW w:w="4262" w:type="dxa"/>
+            <w:tcW w:w="4264" w:type="dxa"/>
             <w:tcBorders>
               <w:left w:val="single" w:sz="4" w:space="0" w:color="000000"/>
               <w:bottom w:val="single" w:sz="4" w:space="0" w:color="000000"/>
@@ -6055,7 +6055,7 @@
         </w:tc>
         <w:tc>
           <w:tcPr>
-            <w:tcW w:w="2512" w:type="dxa"/>
+            <w:tcW w:w="2510" w:type="dxa"/>
             <w:tcBorders>
               <w:left w:val="single" w:sz="4" w:space="0" w:color="000000"/>
               <w:bottom w:val="single" w:sz="4" w:space="0" w:color="000000"/>
@@ -6079,7 +6079,7 @@
         </w:tc>
         <w:tc>
           <w:tcPr>
-            <w:tcW w:w="4262" w:type="dxa"/>
+            <w:tcW w:w="4264" w:type="dxa"/>
             <w:tcBorders>
               <w:left w:val="single" w:sz="4" w:space="0" w:color="000000"/>
               <w:bottom w:val="single" w:sz="4" w:space="0" w:color="000000"/>
@@ -6169,8 +6169,8 @@
         <w:gridCol w:w="952"/>
         <w:gridCol w:w="821"/>
         <w:gridCol w:w="1425"/>
-        <w:gridCol w:w="2512"/>
-        <w:gridCol w:w="4262"/>
+        <w:gridCol w:w="2510"/>
+        <w:gridCol w:w="4264"/>
       </w:tblGrid>
       <w:tr>
         <w:trPr/>
@@ -6281,7 +6281,7 @@
         </w:tc>
         <w:tc>
           <w:tcPr>
-            <w:tcW w:w="2512" w:type="dxa"/>
+            <w:tcW w:w="2510" w:type="dxa"/>
             <w:tcBorders>
               <w:top w:val="single" w:sz="4" w:space="0" w:color="000000"/>
               <w:left w:val="single" w:sz="4" w:space="0" w:color="000000"/>
@@ -6316,7 +6316,7 @@
         </w:tc>
         <w:tc>
           <w:tcPr>
-            <w:tcW w:w="4262" w:type="dxa"/>
+            <w:tcW w:w="4264" w:type="dxa"/>
             <w:tcBorders>
               <w:top w:val="single" w:sz="4" w:space="0" w:color="000000"/>
               <w:left w:val="single" w:sz="4" w:space="0" w:color="000000"/>
@@ -6457,7 +6457,7 @@
         </w:tc>
         <w:tc>
           <w:tcPr>
-            <w:tcW w:w="2512" w:type="dxa"/>
+            <w:tcW w:w="2510" w:type="dxa"/>
             <w:tcBorders>
               <w:left w:val="single" w:sz="4" w:space="0" w:color="000000"/>
               <w:bottom w:val="single" w:sz="4" w:space="0" w:color="000000"/>
@@ -6491,7 +6491,7 @@
         </w:tc>
         <w:tc>
           <w:tcPr>
-            <w:tcW w:w="4262" w:type="dxa"/>
+            <w:tcW w:w="4264" w:type="dxa"/>
             <w:tcBorders>
               <w:left w:val="single" w:sz="4" w:space="0" w:color="000000"/>
               <w:bottom w:val="single" w:sz="4" w:space="0" w:color="000000"/>
@@ -6635,7 +6635,7 @@
         </w:tc>
         <w:tc>
           <w:tcPr>
-            <w:tcW w:w="2512" w:type="dxa"/>
+            <w:tcW w:w="2510" w:type="dxa"/>
             <w:tcBorders>
               <w:left w:val="single" w:sz="4" w:space="0" w:color="000000"/>
               <w:bottom w:val="single" w:sz="4" w:space="0" w:color="000000"/>
@@ -6669,7 +6669,7 @@
         </w:tc>
         <w:tc>
           <w:tcPr>
-            <w:tcW w:w="4262" w:type="dxa"/>
+            <w:tcW w:w="4264" w:type="dxa"/>
             <w:tcBorders>
               <w:left w:val="single" w:sz="4" w:space="0" w:color="000000"/>
               <w:bottom w:val="single" w:sz="4" w:space="0" w:color="000000"/>
@@ -6813,7 +6813,7 @@
         </w:tc>
         <w:tc>
           <w:tcPr>
-            <w:tcW w:w="2512" w:type="dxa"/>
+            <w:tcW w:w="2510" w:type="dxa"/>
             <w:tcBorders>
               <w:left w:val="single" w:sz="4" w:space="0" w:color="000000"/>
               <w:bottom w:val="single" w:sz="4" w:space="0" w:color="000000"/>
@@ -6847,7 +6847,7 @@
         </w:tc>
         <w:tc>
           <w:tcPr>
-            <w:tcW w:w="4262" w:type="dxa"/>
+            <w:tcW w:w="4264" w:type="dxa"/>
             <w:tcBorders>
               <w:left w:val="single" w:sz="4" w:space="0" w:color="000000"/>
               <w:bottom w:val="single" w:sz="4" w:space="0" w:color="000000"/>
@@ -6991,7 +6991,7 @@
         </w:tc>
         <w:tc>
           <w:tcPr>
-            <w:tcW w:w="2512" w:type="dxa"/>
+            <w:tcW w:w="2510" w:type="dxa"/>
             <w:tcBorders>
               <w:left w:val="single" w:sz="4" w:space="0" w:color="000000"/>
               <w:bottom w:val="single" w:sz="4" w:space="0" w:color="000000"/>
@@ -7025,7 +7025,7 @@
         </w:tc>
         <w:tc>
           <w:tcPr>
-            <w:tcW w:w="4262" w:type="dxa"/>
+            <w:tcW w:w="4264" w:type="dxa"/>
             <w:tcBorders>
               <w:left w:val="single" w:sz="4" w:space="0" w:color="000000"/>
               <w:bottom w:val="single" w:sz="4" w:space="0" w:color="000000"/>
@@ -7169,7 +7169,7 @@
         </w:tc>
         <w:tc>
           <w:tcPr>
-            <w:tcW w:w="2512" w:type="dxa"/>
+            <w:tcW w:w="2510" w:type="dxa"/>
             <w:tcBorders>
               <w:left w:val="single" w:sz="4" w:space="0" w:color="000000"/>
               <w:bottom w:val="single" w:sz="4" w:space="0" w:color="000000"/>
@@ -7203,7 +7203,7 @@
         </w:tc>
         <w:tc>
           <w:tcPr>
-            <w:tcW w:w="4262" w:type="dxa"/>
+            <w:tcW w:w="4264" w:type="dxa"/>
             <w:tcBorders>
               <w:left w:val="single" w:sz="4" w:space="0" w:color="000000"/>
               <w:bottom w:val="single" w:sz="4" w:space="0" w:color="000000"/>
@@ -7347,7 +7347,7 @@
         </w:tc>
         <w:tc>
           <w:tcPr>
-            <w:tcW w:w="2512" w:type="dxa"/>
+            <w:tcW w:w="2510" w:type="dxa"/>
             <w:tcBorders>
               <w:left w:val="single" w:sz="4" w:space="0" w:color="000000"/>
               <w:bottom w:val="single" w:sz="4" w:space="0" w:color="000000"/>
@@ -7381,7 +7381,7 @@
         </w:tc>
         <w:tc>
           <w:tcPr>
-            <w:tcW w:w="4262" w:type="dxa"/>
+            <w:tcW w:w="4264" w:type="dxa"/>
             <w:tcBorders>
               <w:left w:val="single" w:sz="4" w:space="0" w:color="000000"/>
               <w:bottom w:val="single" w:sz="4" w:space="0" w:color="000000"/>
@@ -7525,7 +7525,7 @@
         </w:tc>
         <w:tc>
           <w:tcPr>
-            <w:tcW w:w="2512" w:type="dxa"/>
+            <w:tcW w:w="2510" w:type="dxa"/>
             <w:tcBorders>
               <w:left w:val="single" w:sz="4" w:space="0" w:color="000000"/>
               <w:bottom w:val="single" w:sz="4" w:space="0" w:color="000000"/>
@@ -7559,7 +7559,7 @@
         </w:tc>
         <w:tc>
           <w:tcPr>
-            <w:tcW w:w="4262" w:type="dxa"/>
+            <w:tcW w:w="4264" w:type="dxa"/>
             <w:tcBorders>
               <w:left w:val="single" w:sz="4" w:space="0" w:color="000000"/>
               <w:bottom w:val="single" w:sz="4" w:space="0" w:color="000000"/>
@@ -7673,7 +7673,7 @@
         </w:tc>
         <w:tc>
           <w:tcPr>
-            <w:tcW w:w="2512" w:type="dxa"/>
+            <w:tcW w:w="2510" w:type="dxa"/>
             <w:tcBorders>
               <w:left w:val="single" w:sz="4" w:space="0" w:color="000000"/>
               <w:bottom w:val="single" w:sz="4" w:space="0" w:color="000000"/>
@@ -7697,7 +7697,7 @@
         </w:tc>
         <w:tc>
           <w:tcPr>
-            <w:tcW w:w="4262" w:type="dxa"/>
+            <w:tcW w:w="4264" w:type="dxa"/>
             <w:tcBorders>
               <w:left w:val="single" w:sz="4" w:space="0" w:color="000000"/>
               <w:bottom w:val="single" w:sz="4" w:space="0" w:color="000000"/>
@@ -7803,7 +7803,7 @@
         </w:tc>
         <w:tc>
           <w:tcPr>
-            <w:tcW w:w="2512" w:type="dxa"/>
+            <w:tcW w:w="2510" w:type="dxa"/>
             <w:tcBorders>
               <w:left w:val="single" w:sz="4" w:space="0" w:color="000000"/>
               <w:bottom w:val="single" w:sz="4" w:space="0" w:color="000000"/>
@@ -7827,7 +7827,7 @@
         </w:tc>
         <w:tc>
           <w:tcPr>
-            <w:tcW w:w="4262" w:type="dxa"/>
+            <w:tcW w:w="4264" w:type="dxa"/>
             <w:tcBorders>
               <w:left w:val="single" w:sz="4" w:space="0" w:color="000000"/>
               <w:bottom w:val="single" w:sz="4" w:space="0" w:color="000000"/>
@@ -7941,7 +7941,7 @@
         </w:tc>
         <w:tc>
           <w:tcPr>
-            <w:tcW w:w="2512" w:type="dxa"/>
+            <w:tcW w:w="2510" w:type="dxa"/>
             <w:tcBorders>
               <w:left w:val="single" w:sz="4" w:space="0" w:color="000000"/>
               <w:bottom w:val="single" w:sz="4" w:space="0" w:color="000000"/>
@@ -7965,7 +7965,7 @@
         </w:tc>
         <w:tc>
           <w:tcPr>
-            <w:tcW w:w="4262" w:type="dxa"/>
+            <w:tcW w:w="4264" w:type="dxa"/>
             <w:tcBorders>
               <w:left w:val="single" w:sz="4" w:space="0" w:color="000000"/>
               <w:bottom w:val="single" w:sz="4" w:space="0" w:color="000000"/>
@@ -8071,7 +8071,7 @@
         </w:tc>
         <w:tc>
           <w:tcPr>
-            <w:tcW w:w="2512" w:type="dxa"/>
+            <w:tcW w:w="2510" w:type="dxa"/>
             <w:tcBorders>
               <w:left w:val="single" w:sz="4" w:space="0" w:color="000000"/>
               <w:bottom w:val="single" w:sz="4" w:space="0" w:color="000000"/>
@@ -8095,7 +8095,7 @@
         </w:tc>
         <w:tc>
           <w:tcPr>
-            <w:tcW w:w="4262" w:type="dxa"/>
+            <w:tcW w:w="4264" w:type="dxa"/>
             <w:tcBorders>
               <w:left w:val="single" w:sz="4" w:space="0" w:color="000000"/>
               <w:bottom w:val="single" w:sz="4" w:space="0" w:color="000000"/>
@@ -8201,7 +8201,7 @@
         </w:tc>
         <w:tc>
           <w:tcPr>
-            <w:tcW w:w="2512" w:type="dxa"/>
+            <w:tcW w:w="2510" w:type="dxa"/>
             <w:tcBorders>
               <w:left w:val="single" w:sz="4" w:space="0" w:color="000000"/>
               <w:bottom w:val="single" w:sz="4" w:space="0" w:color="000000"/>
@@ -8225,7 +8225,7 @@
         </w:tc>
         <w:tc>
           <w:tcPr>
-            <w:tcW w:w="4262" w:type="dxa"/>
+            <w:tcW w:w="4264" w:type="dxa"/>
             <w:tcBorders>
               <w:left w:val="single" w:sz="4" w:space="0" w:color="000000"/>
               <w:bottom w:val="single" w:sz="4" w:space="0" w:color="000000"/>
@@ -8277,7 +8277,7 @@
             </w:pPr>
             <w:r>
               <w:rPr/>
-              <w:t>Any</w:t>
+              <w:t>57</w:t>
             </w:r>
           </w:p>
         </w:tc>
@@ -8301,7 +8301,7 @@
             </w:pPr>
             <w:r>
               <w:rPr/>
-              <w:t>4</w:t>
+              <w:t>3</w:t>
             </w:r>
           </w:p>
         </w:tc>
@@ -8331,31 +8331,31 @@
         </w:tc>
         <w:tc>
           <w:tcPr>
-            <w:tcW w:w="2512" w:type="dxa"/>
-            <w:tcBorders>
-              <w:left w:val="single" w:sz="4" w:space="0" w:color="000000"/>
-              <w:bottom w:val="single" w:sz="4" w:space="0" w:color="000000"/>
-            </w:tcBorders>
-          </w:tcPr>
-          <w:p>
-            <w:pPr>
-              <w:pStyle w:val="TableContents"/>
-              <w:widowControl w:val="false"/>
-              <w:numPr>
-                <w:ilvl w:val="0"/>
-                <w:numId w:val="1"/>
-              </w:numPr>
-              <w:rPr/>
-            </w:pPr>
-            <w:r>
-              <w:rPr/>
-              <w:t>51 F0 rr rr</w:t>
-            </w:r>
-          </w:p>
-        </w:tc>
-        <w:tc>
-          <w:tcPr>
-            <w:tcW w:w="4262" w:type="dxa"/>
+            <w:tcW w:w="2510" w:type="dxa"/>
+            <w:tcBorders>
+              <w:left w:val="single" w:sz="4" w:space="0" w:color="000000"/>
+              <w:bottom w:val="single" w:sz="4" w:space="0" w:color="000000"/>
+            </w:tcBorders>
+          </w:tcPr>
+          <w:p>
+            <w:pPr>
+              <w:pStyle w:val="TableContents"/>
+              <w:widowControl w:val="false"/>
+              <w:numPr>
+                <w:ilvl w:val="0"/>
+                <w:numId w:val="1"/>
+              </w:numPr>
+              <w:rPr/>
+            </w:pPr>
+            <w:r>
+              <w:rPr/>
+              <w:t>2 0 0</w:t>
+            </w:r>
+          </w:p>
+        </w:tc>
+        <w:tc>
+          <w:tcPr>
+            <w:tcW w:w="4264" w:type="dxa"/>
             <w:tcBorders>
               <w:left w:val="single" w:sz="4" w:space="0" w:color="000000"/>
               <w:bottom w:val="single" w:sz="4" w:space="0" w:color="000000"/>
@@ -8380,7 +8380,7 @@
                 <w:sz w:val="16"/>
                 <w:szCs w:val="16"/>
               </w:rPr>
-              <w:t>Fill the screen with color rr.</w:t>
+              <w:t>Emergency shutdown for the computer.</w:t>
             </w:r>
           </w:p>
         </w:tc>
@@ -8422,8 +8422,8 @@
         <w:gridCol w:w="952"/>
         <w:gridCol w:w="821"/>
         <w:gridCol w:w="1425"/>
-        <w:gridCol w:w="2512"/>
-        <w:gridCol w:w="4262"/>
+        <w:gridCol w:w="2510"/>
+        <w:gridCol w:w="4264"/>
       </w:tblGrid>
       <w:tr>
         <w:trPr/>
@@ -8504,7 +8504,7 @@
         </w:tc>
         <w:tc>
           <w:tcPr>
-            <w:tcW w:w="2512" w:type="dxa"/>
+            <w:tcW w:w="2510" w:type="dxa"/>
             <w:tcBorders>
               <w:top w:val="single" w:sz="4" w:space="0" w:color="000000"/>
               <w:left w:val="single" w:sz="4" w:space="0" w:color="000000"/>
@@ -8529,7 +8529,7 @@
         </w:tc>
         <w:tc>
           <w:tcPr>
-            <w:tcW w:w="4262" w:type="dxa"/>
+            <w:tcW w:w="4264" w:type="dxa"/>
             <w:tcBorders>
               <w:top w:val="single" w:sz="4" w:space="0" w:color="000000"/>
               <w:left w:val="single" w:sz="4" w:space="0" w:color="000000"/>
@@ -8636,7 +8636,7 @@
         </w:tc>
         <w:tc>
           <w:tcPr>
-            <w:tcW w:w="2512" w:type="dxa"/>
+            <w:tcW w:w="2510" w:type="dxa"/>
             <w:tcBorders>
               <w:left w:val="single" w:sz="4" w:space="0" w:color="000000"/>
               <w:bottom w:val="single" w:sz="4" w:space="0" w:color="000000"/>
@@ -8660,7 +8660,7 @@
         </w:tc>
         <w:tc>
           <w:tcPr>
-            <w:tcW w:w="4262" w:type="dxa"/>
+            <w:tcW w:w="4264" w:type="dxa"/>
             <w:tcBorders>
               <w:left w:val="single" w:sz="4" w:space="0" w:color="000000"/>
               <w:bottom w:val="single" w:sz="4" w:space="0" w:color="000000"/>
@@ -8766,7 +8766,7 @@
         </w:tc>
         <w:tc>
           <w:tcPr>
-            <w:tcW w:w="2512" w:type="dxa"/>
+            <w:tcW w:w="2510" w:type="dxa"/>
             <w:tcBorders>
               <w:left w:val="single" w:sz="4" w:space="0" w:color="000000"/>
               <w:bottom w:val="single" w:sz="4" w:space="0" w:color="000000"/>
@@ -8790,7 +8790,7 @@
         </w:tc>
         <w:tc>
           <w:tcPr>
-            <w:tcW w:w="4262" w:type="dxa"/>
+            <w:tcW w:w="4264" w:type="dxa"/>
             <w:tcBorders>
               <w:left w:val="single" w:sz="4" w:space="0" w:color="000000"/>
               <w:bottom w:val="single" w:sz="4" w:space="0" w:color="000000"/>
@@ -8896,7 +8896,7 @@
         </w:tc>
         <w:tc>
           <w:tcPr>
-            <w:tcW w:w="2512" w:type="dxa"/>
+            <w:tcW w:w="2510" w:type="dxa"/>
             <w:tcBorders>
               <w:left w:val="single" w:sz="4" w:space="0" w:color="000000"/>
               <w:bottom w:val="single" w:sz="4" w:space="0" w:color="000000"/>
@@ -8920,7 +8920,7 @@
         </w:tc>
         <w:tc>
           <w:tcPr>
-            <w:tcW w:w="4262" w:type="dxa"/>
+            <w:tcW w:w="4264" w:type="dxa"/>
             <w:tcBorders>
               <w:left w:val="single" w:sz="4" w:space="0" w:color="000000"/>
               <w:bottom w:val="single" w:sz="4" w:space="0" w:color="000000"/>
@@ -9026,7 +9026,7 @@
         </w:tc>
         <w:tc>
           <w:tcPr>
-            <w:tcW w:w="2512" w:type="dxa"/>
+            <w:tcW w:w="2510" w:type="dxa"/>
             <w:tcBorders>
               <w:left w:val="single" w:sz="4" w:space="0" w:color="000000"/>
               <w:bottom w:val="single" w:sz="4" w:space="0" w:color="000000"/>
@@ -9050,7 +9050,7 @@
         </w:tc>
         <w:tc>
           <w:tcPr>
-            <w:tcW w:w="4262" w:type="dxa"/>
+            <w:tcW w:w="4264" w:type="dxa"/>
             <w:tcBorders>
               <w:left w:val="single" w:sz="4" w:space="0" w:color="000000"/>
               <w:bottom w:val="single" w:sz="4" w:space="0" w:color="000000"/>
@@ -9156,7 +9156,7 @@
         </w:tc>
         <w:tc>
           <w:tcPr>
-            <w:tcW w:w="2512" w:type="dxa"/>
+            <w:tcW w:w="2510" w:type="dxa"/>
             <w:tcBorders>
               <w:left w:val="single" w:sz="4" w:space="0" w:color="000000"/>
               <w:bottom w:val="single" w:sz="4" w:space="0" w:color="000000"/>
@@ -9180,7 +9180,7 @@
         </w:tc>
         <w:tc>
           <w:tcPr>
-            <w:tcW w:w="4262" w:type="dxa"/>
+            <w:tcW w:w="4264" w:type="dxa"/>
             <w:tcBorders>
               <w:left w:val="single" w:sz="4" w:space="0" w:color="000000"/>
               <w:bottom w:val="single" w:sz="4" w:space="0" w:color="000000"/>
@@ -9286,7 +9286,7 @@
         </w:tc>
         <w:tc>
           <w:tcPr>
-            <w:tcW w:w="2512" w:type="dxa"/>
+            <w:tcW w:w="2510" w:type="dxa"/>
             <w:tcBorders>
               <w:left w:val="single" w:sz="4" w:space="0" w:color="000000"/>
               <w:bottom w:val="single" w:sz="4" w:space="0" w:color="000000"/>
@@ -9310,7 +9310,7 @@
         </w:tc>
         <w:tc>
           <w:tcPr>
-            <w:tcW w:w="4262" w:type="dxa"/>
+            <w:tcW w:w="4264" w:type="dxa"/>
             <w:tcBorders>
               <w:left w:val="single" w:sz="4" w:space="0" w:color="000000"/>
               <w:bottom w:val="single" w:sz="4" w:space="0" w:color="000000"/>
@@ -9416,7 +9416,7 @@
         </w:tc>
         <w:tc>
           <w:tcPr>
-            <w:tcW w:w="2512" w:type="dxa"/>
+            <w:tcW w:w="2510" w:type="dxa"/>
             <w:tcBorders>
               <w:left w:val="single" w:sz="4" w:space="0" w:color="000000"/>
               <w:bottom w:val="single" w:sz="4" w:space="0" w:color="000000"/>
@@ -9440,7 +9440,7 @@
         </w:tc>
         <w:tc>
           <w:tcPr>
-            <w:tcW w:w="4262" w:type="dxa"/>
+            <w:tcW w:w="4264" w:type="dxa"/>
             <w:tcBorders>
               <w:left w:val="single" w:sz="4" w:space="0" w:color="000000"/>
               <w:bottom w:val="single" w:sz="4" w:space="0" w:color="000000"/>
@@ -9546,7 +9546,7 @@
         </w:tc>
         <w:tc>
           <w:tcPr>
-            <w:tcW w:w="2512" w:type="dxa"/>
+            <w:tcW w:w="2510" w:type="dxa"/>
             <w:tcBorders>
               <w:left w:val="single" w:sz="4" w:space="0" w:color="000000"/>
               <w:bottom w:val="single" w:sz="4" w:space="0" w:color="000000"/>
@@ -9570,7 +9570,7 @@
         </w:tc>
         <w:tc>
           <w:tcPr>
-            <w:tcW w:w="4262" w:type="dxa"/>
+            <w:tcW w:w="4264" w:type="dxa"/>
             <w:tcBorders>
               <w:left w:val="single" w:sz="4" w:space="0" w:color="000000"/>
               <w:bottom w:val="single" w:sz="4" w:space="0" w:color="000000"/>
@@ -9675,8 +9675,8 @@
         <w:gridCol w:w="952"/>
         <w:gridCol w:w="821"/>
         <w:gridCol w:w="1425"/>
-        <w:gridCol w:w="2512"/>
-        <w:gridCol w:w="4262"/>
+        <w:gridCol w:w="2510"/>
+        <w:gridCol w:w="4264"/>
       </w:tblGrid>
       <w:tr>
         <w:trPr/>
@@ -9787,7 +9787,7 @@
         </w:tc>
         <w:tc>
           <w:tcPr>
-            <w:tcW w:w="2512" w:type="dxa"/>
+            <w:tcW w:w="2510" w:type="dxa"/>
             <w:tcBorders>
               <w:top w:val="single" w:sz="4" w:space="0" w:color="000000"/>
               <w:left w:val="single" w:sz="4" w:space="0" w:color="000000"/>
@@ -9822,7 +9822,7 @@
         </w:tc>
         <w:tc>
           <w:tcPr>
-            <w:tcW w:w="4262" w:type="dxa"/>
+            <w:tcW w:w="4264" w:type="dxa"/>
             <w:tcBorders>
               <w:top w:val="single" w:sz="4" w:space="0" w:color="000000"/>
               <w:left w:val="single" w:sz="4" w:space="0" w:color="000000"/>
@@ -9963,7 +9963,7 @@
         </w:tc>
         <w:tc>
           <w:tcPr>
-            <w:tcW w:w="2512" w:type="dxa"/>
+            <w:tcW w:w="2510" w:type="dxa"/>
             <w:tcBorders>
               <w:left w:val="single" w:sz="4" w:space="0" w:color="000000"/>
               <w:bottom w:val="single" w:sz="4" w:space="0" w:color="000000"/>
@@ -9997,7 +9997,7 @@
         </w:tc>
         <w:tc>
           <w:tcPr>
-            <w:tcW w:w="4262" w:type="dxa"/>
+            <w:tcW w:w="4264" w:type="dxa"/>
             <w:tcBorders>
               <w:left w:val="single" w:sz="4" w:space="0" w:color="000000"/>
               <w:bottom w:val="single" w:sz="4" w:space="0" w:color="000000"/>
@@ -10141,7 +10141,7 @@
         </w:tc>
         <w:tc>
           <w:tcPr>
-            <w:tcW w:w="2512" w:type="dxa"/>
+            <w:tcW w:w="2510" w:type="dxa"/>
             <w:tcBorders>
               <w:left w:val="single" w:sz="4" w:space="0" w:color="000000"/>
               <w:bottom w:val="single" w:sz="4" w:space="0" w:color="000000"/>
@@ -10175,7 +10175,7 @@
         </w:tc>
         <w:tc>
           <w:tcPr>
-            <w:tcW w:w="4262" w:type="dxa"/>
+            <w:tcW w:w="4264" w:type="dxa"/>
             <w:tcBorders>
               <w:left w:val="single" w:sz="4" w:space="0" w:color="000000"/>
               <w:bottom w:val="single" w:sz="4" w:space="0" w:color="000000"/>
@@ -10319,7 +10319,7 @@
         </w:tc>
         <w:tc>
           <w:tcPr>
-            <w:tcW w:w="2512" w:type="dxa"/>
+            <w:tcW w:w="2510" w:type="dxa"/>
             <w:tcBorders>
               <w:left w:val="single" w:sz="4" w:space="0" w:color="000000"/>
               <w:bottom w:val="single" w:sz="4" w:space="0" w:color="000000"/>
@@ -10353,7 +10353,7 @@
         </w:tc>
         <w:tc>
           <w:tcPr>
-            <w:tcW w:w="4262" w:type="dxa"/>
+            <w:tcW w:w="4264" w:type="dxa"/>
             <w:tcBorders>
               <w:left w:val="single" w:sz="4" w:space="0" w:color="000000"/>
               <w:bottom w:val="single" w:sz="4" w:space="0" w:color="000000"/>
@@ -10497,7 +10497,7 @@
         </w:tc>
         <w:tc>
           <w:tcPr>
-            <w:tcW w:w="2512" w:type="dxa"/>
+            <w:tcW w:w="2510" w:type="dxa"/>
             <w:tcBorders>
               <w:left w:val="single" w:sz="4" w:space="0" w:color="000000"/>
               <w:bottom w:val="single" w:sz="4" w:space="0" w:color="000000"/>
@@ -10531,7 +10531,7 @@
         </w:tc>
         <w:tc>
           <w:tcPr>
-            <w:tcW w:w="4262" w:type="dxa"/>
+            <w:tcW w:w="4264" w:type="dxa"/>
             <w:tcBorders>
               <w:left w:val="single" w:sz="4" w:space="0" w:color="000000"/>
               <w:bottom w:val="single" w:sz="4" w:space="0" w:color="000000"/>
@@ -10675,7 +10675,7 @@
         </w:tc>
         <w:tc>
           <w:tcPr>
-            <w:tcW w:w="2512" w:type="dxa"/>
+            <w:tcW w:w="2510" w:type="dxa"/>
             <w:tcBorders>
               <w:left w:val="single" w:sz="4" w:space="0" w:color="000000"/>
               <w:bottom w:val="single" w:sz="4" w:space="0" w:color="000000"/>
@@ -10709,7 +10709,7 @@
         </w:tc>
         <w:tc>
           <w:tcPr>
-            <w:tcW w:w="4262" w:type="dxa"/>
+            <w:tcW w:w="4264" w:type="dxa"/>
             <w:tcBorders>
               <w:left w:val="single" w:sz="4" w:space="0" w:color="000000"/>
               <w:bottom w:val="single" w:sz="4" w:space="0" w:color="000000"/>
@@ -10853,7 +10853,7 @@
         </w:tc>
         <w:tc>
           <w:tcPr>
-            <w:tcW w:w="2512" w:type="dxa"/>
+            <w:tcW w:w="2510" w:type="dxa"/>
             <w:tcBorders>
               <w:left w:val="single" w:sz="4" w:space="0" w:color="000000"/>
               <w:bottom w:val="single" w:sz="4" w:space="0" w:color="000000"/>
@@ -10887,7 +10887,7 @@
         </w:tc>
         <w:tc>
           <w:tcPr>
-            <w:tcW w:w="4262" w:type="dxa"/>
+            <w:tcW w:w="4264" w:type="dxa"/>
             <w:tcBorders>
               <w:left w:val="single" w:sz="4" w:space="0" w:color="000000"/>
               <w:bottom w:val="single" w:sz="4" w:space="0" w:color="000000"/>
@@ -11031,7 +11031,7 @@
         </w:tc>
         <w:tc>
           <w:tcPr>
-            <w:tcW w:w="2512" w:type="dxa"/>
+            <w:tcW w:w="2510" w:type="dxa"/>
             <w:tcBorders>
               <w:left w:val="single" w:sz="4" w:space="0" w:color="000000"/>
               <w:bottom w:val="single" w:sz="4" w:space="0" w:color="000000"/>
@@ -11060,7 +11060,7 @@
         </w:tc>
         <w:tc>
           <w:tcPr>
-            <w:tcW w:w="4262" w:type="dxa"/>
+            <w:tcW w:w="4264" w:type="dxa"/>
             <w:tcBorders>
               <w:left w:val="single" w:sz="4" w:space="0" w:color="000000"/>
               <w:bottom w:val="single" w:sz="4" w:space="0" w:color="000000"/>
@@ -11204,7 +11204,7 @@
         </w:tc>
         <w:tc>
           <w:tcPr>
-            <w:tcW w:w="2512" w:type="dxa"/>
+            <w:tcW w:w="2510" w:type="dxa"/>
             <w:tcBorders>
               <w:left w:val="single" w:sz="4" w:space="0" w:color="000000"/>
               <w:bottom w:val="single" w:sz="4" w:space="0" w:color="000000"/>
@@ -11232,7 +11232,7 @@
         </w:tc>
         <w:tc>
           <w:tcPr>
-            <w:tcW w:w="4262" w:type="dxa"/>
+            <w:tcW w:w="4264" w:type="dxa"/>
             <w:tcBorders>
               <w:left w:val="single" w:sz="4" w:space="0" w:color="000000"/>
               <w:bottom w:val="single" w:sz="4" w:space="0" w:color="000000"/>
@@ -11376,7 +11376,7 @@
         </w:tc>
         <w:tc>
           <w:tcPr>
-            <w:tcW w:w="2512" w:type="dxa"/>
+            <w:tcW w:w="2510" w:type="dxa"/>
             <w:tcBorders>
               <w:left w:val="single" w:sz="4" w:space="0" w:color="000000"/>
               <w:bottom w:val="single" w:sz="4" w:space="0" w:color="000000"/>
@@ -11408,7 +11408,7 @@
         </w:tc>
         <w:tc>
           <w:tcPr>
-            <w:tcW w:w="4262" w:type="dxa"/>
+            <w:tcW w:w="4264" w:type="dxa"/>
             <w:tcBorders>
               <w:left w:val="single" w:sz="4" w:space="0" w:color="000000"/>
               <w:bottom w:val="single" w:sz="4" w:space="0" w:color="000000"/>
@@ -11552,7 +11552,7 @@
         </w:tc>
         <w:tc>
           <w:tcPr>
-            <w:tcW w:w="2512" w:type="dxa"/>
+            <w:tcW w:w="2510" w:type="dxa"/>
             <w:tcBorders>
               <w:left w:val="single" w:sz="4" w:space="0" w:color="000000"/>
               <w:bottom w:val="single" w:sz="4" w:space="0" w:color="000000"/>
@@ -11584,7 +11584,7 @@
         </w:tc>
         <w:tc>
           <w:tcPr>
-            <w:tcW w:w="4262" w:type="dxa"/>
+            <w:tcW w:w="4264" w:type="dxa"/>
             <w:tcBorders>
               <w:left w:val="single" w:sz="4" w:space="0" w:color="000000"/>
               <w:bottom w:val="single" w:sz="4" w:space="0" w:color="000000"/>
@@ -11728,7 +11728,7 @@
         </w:tc>
         <w:tc>
           <w:tcPr>
-            <w:tcW w:w="2512" w:type="dxa"/>
+            <w:tcW w:w="2510" w:type="dxa"/>
             <w:tcBorders>
               <w:left w:val="single" w:sz="4" w:space="0" w:color="000000"/>
               <w:bottom w:val="single" w:sz="4" w:space="0" w:color="000000"/>
@@ -11758,7 +11758,7 @@
         </w:tc>
         <w:tc>
           <w:tcPr>
-            <w:tcW w:w="4262" w:type="dxa"/>
+            <w:tcW w:w="4264" w:type="dxa"/>
             <w:tcBorders>
               <w:left w:val="single" w:sz="4" w:space="0" w:color="000000"/>
               <w:bottom w:val="single" w:sz="4" w:space="0" w:color="000000"/>
@@ -11902,7 +11902,7 @@
         </w:tc>
         <w:tc>
           <w:tcPr>
-            <w:tcW w:w="2512" w:type="dxa"/>
+            <w:tcW w:w="2510" w:type="dxa"/>
             <w:tcBorders>
               <w:left w:val="single" w:sz="4" w:space="0" w:color="000000"/>
               <w:bottom w:val="single" w:sz="4" w:space="0" w:color="000000"/>
@@ -11932,7 +11932,7 @@
         </w:tc>
         <w:tc>
           <w:tcPr>
-            <w:tcW w:w="4262" w:type="dxa"/>
+            <w:tcW w:w="4264" w:type="dxa"/>
             <w:tcBorders>
               <w:left w:val="single" w:sz="4" w:space="0" w:color="000000"/>
               <w:bottom w:val="single" w:sz="4" w:space="0" w:color="000000"/>
@@ -12076,7 +12076,7 @@
         </w:tc>
         <w:tc>
           <w:tcPr>
-            <w:tcW w:w="2512" w:type="dxa"/>
+            <w:tcW w:w="2510" w:type="dxa"/>
             <w:tcBorders>
               <w:left w:val="single" w:sz="4" w:space="0" w:color="000000"/>
               <w:bottom w:val="single" w:sz="4" w:space="0" w:color="000000"/>
@@ -12106,7 +12106,7 @@
         </w:tc>
         <w:tc>
           <w:tcPr>
-            <w:tcW w:w="4262" w:type="dxa"/>
+            <w:tcW w:w="4264" w:type="dxa"/>
             <w:tcBorders>
               <w:left w:val="single" w:sz="4" w:space="0" w:color="000000"/>
               <w:bottom w:val="single" w:sz="4" w:space="0" w:color="000000"/>
@@ -12250,7 +12250,7 @@
         </w:tc>
         <w:tc>
           <w:tcPr>
-            <w:tcW w:w="2512" w:type="dxa"/>
+            <w:tcW w:w="2510" w:type="dxa"/>
             <w:tcBorders>
               <w:left w:val="single" w:sz="4" w:space="0" w:color="000000"/>
               <w:bottom w:val="single" w:sz="4" w:space="0" w:color="000000"/>
@@ -12282,7 +12282,7 @@
         </w:tc>
         <w:tc>
           <w:tcPr>
-            <w:tcW w:w="4262" w:type="dxa"/>
+            <w:tcW w:w="4264" w:type="dxa"/>
             <w:tcBorders>
               <w:left w:val="single" w:sz="4" w:space="0" w:color="000000"/>
               <w:bottom w:val="single" w:sz="4" w:space="0" w:color="000000"/>
@@ -12426,7 +12426,7 @@
         </w:tc>
         <w:tc>
           <w:tcPr>
-            <w:tcW w:w="2512" w:type="dxa"/>
+            <w:tcW w:w="2510" w:type="dxa"/>
             <w:tcBorders>
               <w:left w:val="single" w:sz="4" w:space="0" w:color="000000"/>
               <w:bottom w:val="single" w:sz="4" w:space="0" w:color="000000"/>
@@ -12456,7 +12456,7 @@
         </w:tc>
         <w:tc>
           <w:tcPr>
-            <w:tcW w:w="4262" w:type="dxa"/>
+            <w:tcW w:w="4264" w:type="dxa"/>
             <w:tcBorders>
               <w:left w:val="single" w:sz="4" w:space="0" w:color="000000"/>
               <w:bottom w:val="single" w:sz="4" w:space="0" w:color="000000"/>
@@ -12600,7 +12600,7 @@
         </w:tc>
         <w:tc>
           <w:tcPr>
-            <w:tcW w:w="2512" w:type="dxa"/>
+            <w:tcW w:w="2510" w:type="dxa"/>
             <w:tcBorders>
               <w:left w:val="single" w:sz="4" w:space="0" w:color="000000"/>
               <w:bottom w:val="single" w:sz="4" w:space="0" w:color="000000"/>
@@ -12630,7 +12630,7 @@
         </w:tc>
         <w:tc>
           <w:tcPr>
-            <w:tcW w:w="4262" w:type="dxa"/>
+            <w:tcW w:w="4264" w:type="dxa"/>
             <w:tcBorders>
               <w:left w:val="single" w:sz="4" w:space="0" w:color="000000"/>
               <w:bottom w:val="single" w:sz="4" w:space="0" w:color="000000"/>
@@ -12713,8 +12713,8 @@
         <w:gridCol w:w="952"/>
         <w:gridCol w:w="821"/>
         <w:gridCol w:w="1425"/>
-        <w:gridCol w:w="2512"/>
-        <w:gridCol w:w="4262"/>
+        <w:gridCol w:w="2510"/>
+        <w:gridCol w:w="4264"/>
       </w:tblGrid>
       <w:tr>
         <w:trPr/>
@@ -12825,7 +12825,7 @@
         </w:tc>
         <w:tc>
           <w:tcPr>
-            <w:tcW w:w="2512" w:type="dxa"/>
+            <w:tcW w:w="2510" w:type="dxa"/>
             <w:tcBorders>
               <w:top w:val="single" w:sz="4" w:space="0" w:color="000000"/>
               <w:left w:val="single" w:sz="4" w:space="0" w:color="000000"/>
@@ -12860,7 +12860,7 @@
         </w:tc>
         <w:tc>
           <w:tcPr>
-            <w:tcW w:w="4262" w:type="dxa"/>
+            <w:tcW w:w="4264" w:type="dxa"/>
             <w:tcBorders>
               <w:top w:val="single" w:sz="4" w:space="0" w:color="000000"/>
               <w:left w:val="single" w:sz="4" w:space="0" w:color="000000"/>
@@ -13001,7 +13001,7 @@
         </w:tc>
         <w:tc>
           <w:tcPr>
-            <w:tcW w:w="2512" w:type="dxa"/>
+            <w:tcW w:w="2510" w:type="dxa"/>
             <w:tcBorders>
               <w:left w:val="single" w:sz="4" w:space="0" w:color="000000"/>
               <w:bottom w:val="single" w:sz="4" w:space="0" w:color="000000"/>
@@ -13035,7 +13035,7 @@
         </w:tc>
         <w:tc>
           <w:tcPr>
-            <w:tcW w:w="4262" w:type="dxa"/>
+            <w:tcW w:w="4264" w:type="dxa"/>
             <w:tcBorders>
               <w:left w:val="single" w:sz="4" w:space="0" w:color="000000"/>
               <w:bottom w:val="single" w:sz="4" w:space="0" w:color="000000"/>
@@ -13701,8 +13701,8 @@
         <w:gridCol w:w="952"/>
         <w:gridCol w:w="821"/>
         <w:gridCol w:w="1425"/>
-        <w:gridCol w:w="2512"/>
-        <w:gridCol w:w="4262"/>
+        <w:gridCol w:w="2510"/>
+        <w:gridCol w:w="4264"/>
       </w:tblGrid>
       <w:tr>
         <w:trPr/>
@@ -13813,7 +13813,7 @@
         </w:tc>
         <w:tc>
           <w:tcPr>
-            <w:tcW w:w="2512" w:type="dxa"/>
+            <w:tcW w:w="2510" w:type="dxa"/>
             <w:tcBorders>
               <w:top w:val="single" w:sz="4" w:space="0" w:color="000000"/>
               <w:left w:val="single" w:sz="4" w:space="0" w:color="000000"/>
@@ -13848,7 +13848,7 @@
         </w:tc>
         <w:tc>
           <w:tcPr>
-            <w:tcW w:w="4262" w:type="dxa"/>
+            <w:tcW w:w="4264" w:type="dxa"/>
             <w:tcBorders>
               <w:top w:val="single" w:sz="4" w:space="0" w:color="000000"/>
               <w:left w:val="single" w:sz="4" w:space="0" w:color="000000"/>
@@ -13989,7 +13989,7 @@
         </w:tc>
         <w:tc>
           <w:tcPr>
-            <w:tcW w:w="2512" w:type="dxa"/>
+            <w:tcW w:w="2510" w:type="dxa"/>
             <w:tcBorders>
               <w:left w:val="single" w:sz="4" w:space="0" w:color="000000"/>
               <w:bottom w:val="single" w:sz="4" w:space="0" w:color="000000"/>
@@ -14023,7 +14023,7 @@
         </w:tc>
         <w:tc>
           <w:tcPr>
-            <w:tcW w:w="4262" w:type="dxa"/>
+            <w:tcW w:w="4264" w:type="dxa"/>
             <w:tcBorders>
               <w:left w:val="single" w:sz="4" w:space="0" w:color="000000"/>
               <w:bottom w:val="single" w:sz="4" w:space="0" w:color="000000"/>
@@ -15399,7 +15399,7 @@
         </w:tc>
         <w:tc>
           <w:tcPr>
-            <w:tcW w:w="2512" w:type="dxa"/>
+            <w:tcW w:w="2510" w:type="dxa"/>
             <w:tcBorders>
               <w:left w:val="single" w:sz="4" w:space="0" w:color="000000"/>
               <w:bottom w:val="single" w:sz="4" w:space="0" w:color="000000"/>
@@ -15433,7 +15433,7 @@
         </w:tc>
         <w:tc>
           <w:tcPr>
-            <w:tcW w:w="4262" w:type="dxa"/>
+            <w:tcW w:w="4264" w:type="dxa"/>
             <w:tcBorders>
               <w:left w:val="single" w:sz="4" w:space="0" w:color="000000"/>
               <w:bottom w:val="single" w:sz="4" w:space="0" w:color="000000"/>
@@ -15577,7 +15577,7 @@
         </w:tc>
         <w:tc>
           <w:tcPr>
-            <w:tcW w:w="2512" w:type="dxa"/>
+            <w:tcW w:w="2510" w:type="dxa"/>
             <w:tcBorders>
               <w:left w:val="single" w:sz="4" w:space="0" w:color="000000"/>
               <w:bottom w:val="single" w:sz="4" w:space="0" w:color="000000"/>
@@ -15611,7 +15611,7 @@
         </w:tc>
         <w:tc>
           <w:tcPr>
-            <w:tcW w:w="4262" w:type="dxa"/>
+            <w:tcW w:w="4264" w:type="dxa"/>
             <w:tcBorders>
               <w:left w:val="single" w:sz="4" w:space="0" w:color="000000"/>
               <w:bottom w:val="single" w:sz="4" w:space="0" w:color="000000"/>
@@ -15755,7 +15755,7 @@
         </w:tc>
         <w:tc>
           <w:tcPr>
-            <w:tcW w:w="2512" w:type="dxa"/>
+            <w:tcW w:w="2510" w:type="dxa"/>
             <w:tcBorders>
               <w:left w:val="single" w:sz="4" w:space="0" w:color="000000"/>
               <w:bottom w:val="single" w:sz="4" w:space="0" w:color="000000"/>
@@ -15789,7 +15789,7 @@
         </w:tc>
         <w:tc>
           <w:tcPr>
-            <w:tcW w:w="4262" w:type="dxa"/>
+            <w:tcW w:w="4264" w:type="dxa"/>
             <w:tcBorders>
               <w:left w:val="single" w:sz="4" w:space="0" w:color="000000"/>
               <w:bottom w:val="single" w:sz="4" w:space="0" w:color="000000"/>
@@ -15933,7 +15933,7 @@
         </w:tc>
         <w:tc>
           <w:tcPr>
-            <w:tcW w:w="2512" w:type="dxa"/>
+            <w:tcW w:w="2510" w:type="dxa"/>
             <w:tcBorders>
               <w:left w:val="single" w:sz="4" w:space="0" w:color="000000"/>
               <w:bottom w:val="single" w:sz="4" w:space="0" w:color="000000"/>
@@ -15967,7 +15967,7 @@
         </w:tc>
         <w:tc>
           <w:tcPr>
-            <w:tcW w:w="4262" w:type="dxa"/>
+            <w:tcW w:w="4264" w:type="dxa"/>
             <w:tcBorders>
               <w:left w:val="single" w:sz="4" w:space="0" w:color="000000"/>
               <w:bottom w:val="single" w:sz="4" w:space="0" w:color="000000"/>
@@ -16111,7 +16111,7 @@
         </w:tc>
         <w:tc>
           <w:tcPr>
-            <w:tcW w:w="2512" w:type="dxa"/>
+            <w:tcW w:w="2510" w:type="dxa"/>
             <w:tcBorders>
               <w:left w:val="single" w:sz="4" w:space="0" w:color="000000"/>
               <w:bottom w:val="single" w:sz="4" w:space="0" w:color="000000"/>
@@ -16145,7 +16145,7 @@
         </w:tc>
         <w:tc>
           <w:tcPr>
-            <w:tcW w:w="4262" w:type="dxa"/>
+            <w:tcW w:w="4264" w:type="dxa"/>
             <w:tcBorders>
               <w:left w:val="single" w:sz="4" w:space="0" w:color="000000"/>
               <w:bottom w:val="single" w:sz="4" w:space="0" w:color="000000"/>
@@ -16370,7 +16370,7 @@
         </w:tc>
         <w:tc>
           <w:tcPr>
-            <w:tcW w:w="2512" w:type="dxa"/>
+            <w:tcW w:w="2510" w:type="dxa"/>
             <w:tcBorders>
               <w:left w:val="single" w:sz="4" w:space="0" w:color="000000"/>
               <w:bottom w:val="single" w:sz="4" w:space="0" w:color="000000"/>
@@ -16404,7 +16404,7 @@
         </w:tc>
         <w:tc>
           <w:tcPr>
-            <w:tcW w:w="4262" w:type="dxa"/>
+            <w:tcW w:w="4264" w:type="dxa"/>
             <w:tcBorders>
               <w:left w:val="single" w:sz="4" w:space="0" w:color="000000"/>
               <w:bottom w:val="single" w:sz="4" w:space="0" w:color="000000"/>
@@ -16548,7 +16548,7 @@
         </w:tc>
         <w:tc>
           <w:tcPr>
-            <w:tcW w:w="2512" w:type="dxa"/>
+            <w:tcW w:w="2510" w:type="dxa"/>
             <w:tcBorders>
               <w:left w:val="single" w:sz="4" w:space="0" w:color="000000"/>
               <w:bottom w:val="single" w:sz="4" w:space="0" w:color="000000"/>
@@ -16582,7 +16582,7 @@
         </w:tc>
         <w:tc>
           <w:tcPr>
-            <w:tcW w:w="4262" w:type="dxa"/>
+            <w:tcW w:w="4264" w:type="dxa"/>
             <w:tcBorders>
               <w:left w:val="single" w:sz="4" w:space="0" w:color="000000"/>
               <w:bottom w:val="single" w:sz="4" w:space="0" w:color="000000"/>
@@ -16726,7 +16726,7 @@
         </w:tc>
         <w:tc>
           <w:tcPr>
-            <w:tcW w:w="2512" w:type="dxa"/>
+            <w:tcW w:w="2510" w:type="dxa"/>
             <w:tcBorders>
               <w:left w:val="single" w:sz="4" w:space="0" w:color="000000"/>
               <w:bottom w:val="single" w:sz="4" w:space="0" w:color="000000"/>
@@ -16760,7 +16760,7 @@
         </w:tc>
         <w:tc>
           <w:tcPr>
-            <w:tcW w:w="4262" w:type="dxa"/>
+            <w:tcW w:w="4264" w:type="dxa"/>
             <w:tcBorders>
               <w:left w:val="single" w:sz="4" w:space="0" w:color="000000"/>
               <w:bottom w:val="single" w:sz="4" w:space="0" w:color="000000"/>
@@ -16892,7 +16892,7 @@
         </w:tc>
         <w:tc>
           <w:tcPr>
-            <w:tcW w:w="2512" w:type="dxa"/>
+            <w:tcW w:w="2510" w:type="dxa"/>
             <w:tcBorders>
               <w:left w:val="single" w:sz="4" w:space="0" w:color="000000"/>
               <w:bottom w:val="single" w:sz="4" w:space="0" w:color="000000"/>
@@ -16922,7 +16922,7 @@
         </w:tc>
         <w:tc>
           <w:tcPr>
-            <w:tcW w:w="4262" w:type="dxa"/>
+            <w:tcW w:w="4264" w:type="dxa"/>
             <w:tcBorders>
               <w:left w:val="single" w:sz="4" w:space="0" w:color="000000"/>
               <w:bottom w:val="single" w:sz="4" w:space="0" w:color="000000"/>
@@ -17079,7 +17079,7 @@
         </w:tc>
         <w:tc>
           <w:tcPr>
-            <w:tcW w:w="2512" w:type="dxa"/>
+            <w:tcW w:w="2510" w:type="dxa"/>
             <w:tcBorders>
               <w:left w:val="single" w:sz="4" w:space="0" w:color="000000"/>
               <w:bottom w:val="single" w:sz="4" w:space="0" w:color="000000"/>
@@ -17109,7 +17109,7 @@
         </w:tc>
         <w:tc>
           <w:tcPr>
-            <w:tcW w:w="4262" w:type="dxa"/>
+            <w:tcW w:w="4264" w:type="dxa"/>
             <w:tcBorders>
               <w:left w:val="single" w:sz="4" w:space="0" w:color="000000"/>
               <w:bottom w:val="single" w:sz="4" w:space="0" w:color="000000"/>
@@ -17266,7 +17266,7 @@
         </w:tc>
         <w:tc>
           <w:tcPr>
-            <w:tcW w:w="2512" w:type="dxa"/>
+            <w:tcW w:w="2510" w:type="dxa"/>
             <w:tcBorders>
               <w:left w:val="single" w:sz="4" w:space="0" w:color="000000"/>
               <w:bottom w:val="single" w:sz="4" w:space="0" w:color="000000"/>
@@ -17296,7 +17296,7 @@
         </w:tc>
         <w:tc>
           <w:tcPr>
-            <w:tcW w:w="4262" w:type="dxa"/>
+            <w:tcW w:w="4264" w:type="dxa"/>
             <w:tcBorders>
               <w:left w:val="single" w:sz="4" w:space="0" w:color="000000"/>
               <w:bottom w:val="single" w:sz="4" w:space="0" w:color="000000"/>
@@ -17376,10 +17376,10 @@
       </w:tblPr>
       <w:tblGrid>
         <w:gridCol w:w="952"/>
-        <w:gridCol w:w="858"/>
-        <w:gridCol w:w="1388"/>
-        <w:gridCol w:w="2512"/>
-        <w:gridCol w:w="4262"/>
+        <w:gridCol w:w="856"/>
+        <w:gridCol w:w="1390"/>
+        <w:gridCol w:w="2510"/>
+        <w:gridCol w:w="4264"/>
       </w:tblGrid>
       <w:tr>
         <w:trPr/>
@@ -17420,7 +17420,7 @@
         </w:tc>
         <w:tc>
           <w:tcPr>
-            <w:tcW w:w="858" w:type="dxa"/>
+            <w:tcW w:w="856" w:type="dxa"/>
             <w:tcBorders>
               <w:top w:val="single" w:sz="4" w:space="0" w:color="000000"/>
               <w:left w:val="single" w:sz="4" w:space="0" w:color="000000"/>
@@ -17455,7 +17455,7 @@
         </w:tc>
         <w:tc>
           <w:tcPr>
-            <w:tcW w:w="1388" w:type="dxa"/>
+            <w:tcW w:w="1390" w:type="dxa"/>
             <w:tcBorders>
               <w:top w:val="single" w:sz="4" w:space="0" w:color="000000"/>
               <w:left w:val="single" w:sz="4" w:space="0" w:color="000000"/>
@@ -17490,7 +17490,7 @@
         </w:tc>
         <w:tc>
           <w:tcPr>
-            <w:tcW w:w="2512" w:type="dxa"/>
+            <w:tcW w:w="2510" w:type="dxa"/>
             <w:tcBorders>
               <w:top w:val="single" w:sz="4" w:space="0" w:color="000000"/>
               <w:left w:val="single" w:sz="4" w:space="0" w:color="000000"/>
@@ -17525,7 +17525,7 @@
         </w:tc>
         <w:tc>
           <w:tcPr>
-            <w:tcW w:w="4262" w:type="dxa"/>
+            <w:tcW w:w="4264" w:type="dxa"/>
             <w:tcBorders>
               <w:top w:val="single" w:sz="4" w:space="0" w:color="000000"/>
               <w:left w:val="single" w:sz="4" w:space="0" w:color="000000"/>
@@ -17598,7 +17598,7 @@
         </w:tc>
         <w:tc>
           <w:tcPr>
-            <w:tcW w:w="858" w:type="dxa"/>
+            <w:tcW w:w="856" w:type="dxa"/>
             <w:tcBorders>
               <w:left w:val="single" w:sz="4" w:space="0" w:color="000000"/>
               <w:bottom w:val="single" w:sz="4" w:space="0" w:color="000000"/>
@@ -17632,7 +17632,7 @@
         </w:tc>
         <w:tc>
           <w:tcPr>
-            <w:tcW w:w="1388" w:type="dxa"/>
+            <w:tcW w:w="1390" w:type="dxa"/>
             <w:tcBorders>
               <w:left w:val="single" w:sz="4" w:space="0" w:color="000000"/>
               <w:bottom w:val="single" w:sz="4" w:space="0" w:color="000000"/>
@@ -17666,7 +17666,7 @@
         </w:tc>
         <w:tc>
           <w:tcPr>
-            <w:tcW w:w="2512" w:type="dxa"/>
+            <w:tcW w:w="2510" w:type="dxa"/>
             <w:tcBorders>
               <w:left w:val="single" w:sz="4" w:space="0" w:color="000000"/>
               <w:bottom w:val="single" w:sz="4" w:space="0" w:color="000000"/>
@@ -17700,7 +17700,7 @@
         </w:tc>
         <w:tc>
           <w:tcPr>
-            <w:tcW w:w="4262" w:type="dxa"/>
+            <w:tcW w:w="4264" w:type="dxa"/>
             <w:tcBorders>
               <w:left w:val="single" w:sz="4" w:space="0" w:color="000000"/>
               <w:bottom w:val="single" w:sz="4" w:space="0" w:color="000000"/>
@@ -17776,7 +17776,7 @@
         </w:tc>
         <w:tc>
           <w:tcPr>
-            <w:tcW w:w="858" w:type="dxa"/>
+            <w:tcW w:w="856" w:type="dxa"/>
             <w:tcBorders>
               <w:left w:val="single" w:sz="4" w:space="0" w:color="000000"/>
               <w:bottom w:val="single" w:sz="4" w:space="0" w:color="000000"/>
@@ -17810,7 +17810,7 @@
         </w:tc>
         <w:tc>
           <w:tcPr>
-            <w:tcW w:w="1388" w:type="dxa"/>
+            <w:tcW w:w="1390" w:type="dxa"/>
             <w:tcBorders>
               <w:left w:val="single" w:sz="4" w:space="0" w:color="000000"/>
               <w:bottom w:val="single" w:sz="4" w:space="0" w:color="000000"/>
@@ -17844,7 +17844,7 @@
         </w:tc>
         <w:tc>
           <w:tcPr>
-            <w:tcW w:w="2512" w:type="dxa"/>
+            <w:tcW w:w="2510" w:type="dxa"/>
             <w:tcBorders>
               <w:left w:val="single" w:sz="4" w:space="0" w:color="000000"/>
               <w:bottom w:val="single" w:sz="4" w:space="0" w:color="000000"/>
@@ -17878,7 +17878,7 @@
         </w:tc>
         <w:tc>
           <w:tcPr>
-            <w:tcW w:w="4262" w:type="dxa"/>
+            <w:tcW w:w="4264" w:type="dxa"/>
             <w:tcBorders>
               <w:left w:val="single" w:sz="4" w:space="0" w:color="000000"/>
               <w:bottom w:val="single" w:sz="4" w:space="0" w:color="000000"/>
@@ -17954,7 +17954,7 @@
         </w:tc>
         <w:tc>
           <w:tcPr>
-            <w:tcW w:w="858" w:type="dxa"/>
+            <w:tcW w:w="856" w:type="dxa"/>
             <w:tcBorders>
               <w:left w:val="single" w:sz="4" w:space="0" w:color="000000"/>
               <w:bottom w:val="single" w:sz="4" w:space="0" w:color="000000"/>
@@ -17988,7 +17988,7 @@
         </w:tc>
         <w:tc>
           <w:tcPr>
-            <w:tcW w:w="1388" w:type="dxa"/>
+            <w:tcW w:w="1390" w:type="dxa"/>
             <w:tcBorders>
               <w:left w:val="single" w:sz="4" w:space="0" w:color="000000"/>
               <w:bottom w:val="single" w:sz="4" w:space="0" w:color="000000"/>
@@ -18022,7 +18022,7 @@
         </w:tc>
         <w:tc>
           <w:tcPr>
-            <w:tcW w:w="2512" w:type="dxa"/>
+            <w:tcW w:w="2510" w:type="dxa"/>
             <w:tcBorders>
               <w:left w:val="single" w:sz="4" w:space="0" w:color="000000"/>
               <w:bottom w:val="single" w:sz="4" w:space="0" w:color="000000"/>
@@ -18056,7 +18056,7 @@
         </w:tc>
         <w:tc>
           <w:tcPr>
-            <w:tcW w:w="4262" w:type="dxa"/>
+            <w:tcW w:w="4264" w:type="dxa"/>
             <w:tcBorders>
               <w:left w:val="single" w:sz="4" w:space="0" w:color="000000"/>
               <w:bottom w:val="single" w:sz="4" w:space="0" w:color="000000"/>
@@ -18132,7 +18132,7 @@
         </w:tc>
         <w:tc>
           <w:tcPr>
-            <w:tcW w:w="858" w:type="dxa"/>
+            <w:tcW w:w="856" w:type="dxa"/>
             <w:tcBorders>
               <w:left w:val="single" w:sz="4" w:space="0" w:color="000000"/>
               <w:bottom w:val="single" w:sz="4" w:space="0" w:color="000000"/>
@@ -18166,7 +18166,7 @@
         </w:tc>
         <w:tc>
           <w:tcPr>
-            <w:tcW w:w="1388" w:type="dxa"/>
+            <w:tcW w:w="1390" w:type="dxa"/>
             <w:tcBorders>
               <w:left w:val="single" w:sz="4" w:space="0" w:color="000000"/>
               <w:bottom w:val="single" w:sz="4" w:space="0" w:color="000000"/>
@@ -18200,7 +18200,7 @@
         </w:tc>
         <w:tc>
           <w:tcPr>
-            <w:tcW w:w="2512" w:type="dxa"/>
+            <w:tcW w:w="2510" w:type="dxa"/>
             <w:tcBorders>
               <w:left w:val="single" w:sz="4" w:space="0" w:color="000000"/>
               <w:bottom w:val="single" w:sz="4" w:space="0" w:color="000000"/>
@@ -18234,7 +18234,7 @@
         </w:tc>
         <w:tc>
           <w:tcPr>
-            <w:tcW w:w="4262" w:type="dxa"/>
+            <w:tcW w:w="4264" w:type="dxa"/>
             <w:tcBorders>
               <w:left w:val="single" w:sz="4" w:space="0" w:color="000000"/>
               <w:bottom w:val="single" w:sz="4" w:space="0" w:color="000000"/>
@@ -18310,7 +18310,7 @@
         </w:tc>
         <w:tc>
           <w:tcPr>
-            <w:tcW w:w="858" w:type="dxa"/>
+            <w:tcW w:w="856" w:type="dxa"/>
             <w:tcBorders>
               <w:left w:val="single" w:sz="4" w:space="0" w:color="000000"/>
               <w:bottom w:val="single" w:sz="4" w:space="0" w:color="000000"/>
@@ -18344,7 +18344,7 @@
         </w:tc>
         <w:tc>
           <w:tcPr>
-            <w:tcW w:w="1388" w:type="dxa"/>
+            <w:tcW w:w="1390" w:type="dxa"/>
             <w:tcBorders>
               <w:left w:val="single" w:sz="4" w:space="0" w:color="000000"/>
               <w:bottom w:val="single" w:sz="4" w:space="0" w:color="000000"/>
@@ -18378,7 +18378,7 @@
         </w:tc>
         <w:tc>
           <w:tcPr>
-            <w:tcW w:w="2512" w:type="dxa"/>
+            <w:tcW w:w="2510" w:type="dxa"/>
             <w:tcBorders>
               <w:left w:val="single" w:sz="4" w:space="0" w:color="000000"/>
               <w:bottom w:val="single" w:sz="4" w:space="0" w:color="000000"/>
@@ -18412,7 +18412,7 @@
         </w:tc>
         <w:tc>
           <w:tcPr>
-            <w:tcW w:w="4262" w:type="dxa"/>
+            <w:tcW w:w="4264" w:type="dxa"/>
             <w:tcBorders>
               <w:left w:val="single" w:sz="4" w:space="0" w:color="000000"/>
               <w:bottom w:val="single" w:sz="4" w:space="0" w:color="000000"/>
@@ -18488,7 +18488,7 @@
         </w:tc>
         <w:tc>
           <w:tcPr>
-            <w:tcW w:w="858" w:type="dxa"/>
+            <w:tcW w:w="856" w:type="dxa"/>
             <w:tcBorders>
               <w:left w:val="single" w:sz="4" w:space="0" w:color="000000"/>
               <w:bottom w:val="single" w:sz="4" w:space="0" w:color="000000"/>
@@ -18522,7 +18522,7 @@
         </w:tc>
         <w:tc>
           <w:tcPr>
-            <w:tcW w:w="1388" w:type="dxa"/>
+            <w:tcW w:w="1390" w:type="dxa"/>
             <w:tcBorders>
               <w:left w:val="single" w:sz="4" w:space="0" w:color="000000"/>
               <w:bottom w:val="single" w:sz="4" w:space="0" w:color="000000"/>
@@ -18556,7 +18556,7 @@
         </w:tc>
         <w:tc>
           <w:tcPr>
-            <w:tcW w:w="2512" w:type="dxa"/>
+            <w:tcW w:w="2510" w:type="dxa"/>
             <w:tcBorders>
               <w:left w:val="single" w:sz="4" w:space="0" w:color="000000"/>
               <w:bottom w:val="single" w:sz="4" w:space="0" w:color="000000"/>
@@ -18590,7 +18590,7 @@
         </w:tc>
         <w:tc>
           <w:tcPr>
-            <w:tcW w:w="4262" w:type="dxa"/>
+            <w:tcW w:w="4264" w:type="dxa"/>
             <w:tcBorders>
               <w:left w:val="single" w:sz="4" w:space="0" w:color="000000"/>
               <w:bottom w:val="single" w:sz="4" w:space="0" w:color="000000"/>
@@ -18666,7 +18666,7 @@
         </w:tc>
         <w:tc>
           <w:tcPr>
-            <w:tcW w:w="858" w:type="dxa"/>
+            <w:tcW w:w="856" w:type="dxa"/>
             <w:tcBorders>
               <w:left w:val="single" w:sz="4" w:space="0" w:color="000000"/>
               <w:bottom w:val="single" w:sz="4" w:space="0" w:color="000000"/>
@@ -18700,7 +18700,7 @@
         </w:tc>
         <w:tc>
           <w:tcPr>
-            <w:tcW w:w="1388" w:type="dxa"/>
+            <w:tcW w:w="1390" w:type="dxa"/>
             <w:tcBorders>
               <w:left w:val="single" w:sz="4" w:space="0" w:color="000000"/>
               <w:bottom w:val="single" w:sz="4" w:space="0" w:color="000000"/>
@@ -18734,7 +18734,7 @@
         </w:tc>
         <w:tc>
           <w:tcPr>
-            <w:tcW w:w="2512" w:type="dxa"/>
+            <w:tcW w:w="2510" w:type="dxa"/>
             <w:tcBorders>
               <w:left w:val="single" w:sz="4" w:space="0" w:color="000000"/>
               <w:bottom w:val="single" w:sz="4" w:space="0" w:color="000000"/>
@@ -18768,7 +18768,7 @@
         </w:tc>
         <w:tc>
           <w:tcPr>
-            <w:tcW w:w="4262" w:type="dxa"/>
+            <w:tcW w:w="4264" w:type="dxa"/>
             <w:tcBorders>
               <w:left w:val="single" w:sz="4" w:space="0" w:color="000000"/>
               <w:bottom w:val="single" w:sz="4" w:space="0" w:color="000000"/>
@@ -18844,7 +18844,7 @@
         </w:tc>
         <w:tc>
           <w:tcPr>
-            <w:tcW w:w="858" w:type="dxa"/>
+            <w:tcW w:w="856" w:type="dxa"/>
             <w:tcBorders>
               <w:left w:val="single" w:sz="4" w:space="0" w:color="000000"/>
               <w:bottom w:val="single" w:sz="4" w:space="0" w:color="000000"/>
@@ -18878,7 +18878,7 @@
         </w:tc>
         <w:tc>
           <w:tcPr>
-            <w:tcW w:w="1388" w:type="dxa"/>
+            <w:tcW w:w="1390" w:type="dxa"/>
             <w:tcBorders>
               <w:left w:val="single" w:sz="4" w:space="0" w:color="000000"/>
               <w:bottom w:val="single" w:sz="4" w:space="0" w:color="000000"/>
@@ -18912,7 +18912,7 @@
         </w:tc>
         <w:tc>
           <w:tcPr>
-            <w:tcW w:w="2512" w:type="dxa"/>
+            <w:tcW w:w="2510" w:type="dxa"/>
             <w:tcBorders>
               <w:left w:val="single" w:sz="4" w:space="0" w:color="000000"/>
               <w:bottom w:val="single" w:sz="4" w:space="0" w:color="000000"/>
@@ -18946,7 +18946,7 @@
         </w:tc>
         <w:tc>
           <w:tcPr>
-            <w:tcW w:w="4262" w:type="dxa"/>
+            <w:tcW w:w="4264" w:type="dxa"/>
             <w:tcBorders>
               <w:left w:val="single" w:sz="4" w:space="0" w:color="000000"/>
               <w:bottom w:val="single" w:sz="4" w:space="0" w:color="000000"/>
@@ -19022,7 +19022,7 @@
         </w:tc>
         <w:tc>
           <w:tcPr>
-            <w:tcW w:w="858" w:type="dxa"/>
+            <w:tcW w:w="856" w:type="dxa"/>
             <w:tcBorders>
               <w:left w:val="single" w:sz="4" w:space="0" w:color="000000"/>
               <w:bottom w:val="single" w:sz="4" w:space="0" w:color="000000"/>
@@ -19056,7 +19056,7 @@
         </w:tc>
         <w:tc>
           <w:tcPr>
-            <w:tcW w:w="1388" w:type="dxa"/>
+            <w:tcW w:w="1390" w:type="dxa"/>
             <w:tcBorders>
               <w:left w:val="single" w:sz="4" w:space="0" w:color="000000"/>
               <w:bottom w:val="single" w:sz="4" w:space="0" w:color="000000"/>
@@ -19090,7 +19090,7 @@
         </w:tc>
         <w:tc>
           <w:tcPr>
-            <w:tcW w:w="2512" w:type="dxa"/>
+            <w:tcW w:w="2510" w:type="dxa"/>
             <w:tcBorders>
               <w:left w:val="single" w:sz="4" w:space="0" w:color="000000"/>
               <w:bottom w:val="single" w:sz="4" w:space="0" w:color="000000"/>
@@ -19124,7 +19124,7 @@
         </w:tc>
         <w:tc>
           <w:tcPr>
-            <w:tcW w:w="4262" w:type="dxa"/>
+            <w:tcW w:w="4264" w:type="dxa"/>
             <w:tcBorders>
               <w:left w:val="single" w:sz="4" w:space="0" w:color="000000"/>
               <w:bottom w:val="single" w:sz="4" w:space="0" w:color="000000"/>
@@ -19460,7 +19460,7 @@
         </w:tc>
         <w:tc>
           <w:tcPr>
-            <w:tcW w:w="858" w:type="dxa"/>
+            <w:tcW w:w="856" w:type="dxa"/>
             <w:tcBorders>
               <w:left w:val="single" w:sz="4" w:space="0" w:color="000000"/>
               <w:bottom w:val="single" w:sz="4" w:space="0" w:color="000000"/>
@@ -19494,7 +19494,7 @@
         </w:tc>
         <w:tc>
           <w:tcPr>
-            <w:tcW w:w="1388" w:type="dxa"/>
+            <w:tcW w:w="1390" w:type="dxa"/>
             <w:tcBorders>
               <w:left w:val="single" w:sz="4" w:space="0" w:color="000000"/>
               <w:bottom w:val="single" w:sz="4" w:space="0" w:color="000000"/>
@@ -19528,7 +19528,7 @@
         </w:tc>
         <w:tc>
           <w:tcPr>
-            <w:tcW w:w="2512" w:type="dxa"/>
+            <w:tcW w:w="2510" w:type="dxa"/>
             <w:tcBorders>
               <w:left w:val="single" w:sz="4" w:space="0" w:color="000000"/>
               <w:bottom w:val="single" w:sz="4" w:space="0" w:color="000000"/>
@@ -19562,7 +19562,7 @@
         </w:tc>
         <w:tc>
           <w:tcPr>
-            <w:tcW w:w="4262" w:type="dxa"/>
+            <w:tcW w:w="4264" w:type="dxa"/>
             <w:tcBorders>
               <w:left w:val="single" w:sz="4" w:space="0" w:color="000000"/>
               <w:bottom w:val="single" w:sz="4" w:space="0" w:color="000000"/>
@@ -19638,7 +19638,7 @@
         </w:tc>
         <w:tc>
           <w:tcPr>
-            <w:tcW w:w="858" w:type="dxa"/>
+            <w:tcW w:w="856" w:type="dxa"/>
             <w:tcBorders>
               <w:left w:val="single" w:sz="4" w:space="0" w:color="000000"/>
               <w:bottom w:val="single" w:sz="4" w:space="0" w:color="000000"/>
@@ -19672,7 +19672,7 @@
         </w:tc>
         <w:tc>
           <w:tcPr>
-            <w:tcW w:w="1388" w:type="dxa"/>
+            <w:tcW w:w="1390" w:type="dxa"/>
             <w:tcBorders>
               <w:left w:val="single" w:sz="4" w:space="0" w:color="000000"/>
               <w:bottom w:val="single" w:sz="4" w:space="0" w:color="000000"/>
@@ -19706,7 +19706,7 @@
         </w:tc>
         <w:tc>
           <w:tcPr>
-            <w:tcW w:w="2512" w:type="dxa"/>
+            <w:tcW w:w="2510" w:type="dxa"/>
             <w:tcBorders>
               <w:left w:val="single" w:sz="4" w:space="0" w:color="000000"/>
               <w:bottom w:val="single" w:sz="4" w:space="0" w:color="000000"/>
@@ -19740,7 +19740,7 @@
         </w:tc>
         <w:tc>
           <w:tcPr>
-            <w:tcW w:w="4262" w:type="dxa"/>
+            <w:tcW w:w="4264" w:type="dxa"/>
             <w:tcBorders>
               <w:left w:val="single" w:sz="4" w:space="0" w:color="000000"/>
               <w:bottom w:val="single" w:sz="4" w:space="0" w:color="000000"/>
@@ -19816,7 +19816,7 @@
         </w:tc>
         <w:tc>
           <w:tcPr>
-            <w:tcW w:w="858" w:type="dxa"/>
+            <w:tcW w:w="856" w:type="dxa"/>
             <w:tcBorders>
               <w:left w:val="single" w:sz="4" w:space="0" w:color="000000"/>
               <w:bottom w:val="single" w:sz="4" w:space="0" w:color="000000"/>
@@ -19850,7 +19850,7 @@
         </w:tc>
         <w:tc>
           <w:tcPr>
-            <w:tcW w:w="1388" w:type="dxa"/>
+            <w:tcW w:w="1390" w:type="dxa"/>
             <w:tcBorders>
               <w:left w:val="single" w:sz="4" w:space="0" w:color="000000"/>
               <w:bottom w:val="single" w:sz="4" w:space="0" w:color="000000"/>
@@ -19884,7 +19884,7 @@
         </w:tc>
         <w:tc>
           <w:tcPr>
-            <w:tcW w:w="2512" w:type="dxa"/>
+            <w:tcW w:w="2510" w:type="dxa"/>
             <w:tcBorders>
               <w:left w:val="single" w:sz="4" w:space="0" w:color="000000"/>
               <w:bottom w:val="single" w:sz="4" w:space="0" w:color="000000"/>
@@ -19918,7 +19918,7 @@
         </w:tc>
         <w:tc>
           <w:tcPr>
-            <w:tcW w:w="4262" w:type="dxa"/>
+            <w:tcW w:w="4264" w:type="dxa"/>
             <w:tcBorders>
               <w:left w:val="single" w:sz="4" w:space="0" w:color="000000"/>
               <w:bottom w:val="single" w:sz="4" w:space="0" w:color="000000"/>
@@ -20008,8 +20008,8 @@
         <w:gridCol w:w="952"/>
         <w:gridCol w:w="821"/>
         <w:gridCol w:w="1425"/>
-        <w:gridCol w:w="2512"/>
-        <w:gridCol w:w="4262"/>
+        <w:gridCol w:w="2510"/>
+        <w:gridCol w:w="4264"/>
       </w:tblGrid>
       <w:tr>
         <w:trPr/>
@@ -20108,7 +20108,7 @@
         </w:tc>
         <w:tc>
           <w:tcPr>
-            <w:tcW w:w="2512" w:type="dxa"/>
+            <w:tcW w:w="2510" w:type="dxa"/>
             <w:tcBorders>
               <w:top w:val="single" w:sz="4" w:space="0" w:color="000000"/>
               <w:left w:val="single" w:sz="4" w:space="0" w:color="000000"/>
@@ -20139,7 +20139,7 @@
         </w:tc>
         <w:tc>
           <w:tcPr>
-            <w:tcW w:w="4262" w:type="dxa"/>
+            <w:tcW w:w="4264" w:type="dxa"/>
             <w:tcBorders>
               <w:top w:val="single" w:sz="4" w:space="0" w:color="000000"/>
               <w:left w:val="single" w:sz="4" w:space="0" w:color="000000"/>
@@ -20234,7 +20234,7 @@
         </w:tc>
         <w:tc>
           <w:tcPr>
-            <w:tcW w:w="2512" w:type="dxa"/>
+            <w:tcW w:w="2510" w:type="dxa"/>
             <w:tcBorders>
               <w:left w:val="single" w:sz="4" w:space="0" w:color="000000"/>
               <w:bottom w:val="single" w:sz="4" w:space="0" w:color="000000"/>
@@ -20254,7 +20254,7 @@
         </w:tc>
         <w:tc>
           <w:tcPr>
-            <w:tcW w:w="4262" w:type="dxa"/>
+            <w:tcW w:w="4264" w:type="dxa"/>
             <w:tcBorders>
               <w:left w:val="single" w:sz="4" w:space="0" w:color="000000"/>
               <w:bottom w:val="single" w:sz="4" w:space="0" w:color="000000"/>
@@ -20900,7 +20900,7 @@
         </w:tc>
         <w:tc>
           <w:tcPr>
-            <w:tcW w:w="2512" w:type="dxa"/>
+            <w:tcW w:w="2510" w:type="dxa"/>
             <w:tcBorders>
               <w:left w:val="single" w:sz="4" w:space="0" w:color="000000"/>
               <w:bottom w:val="single" w:sz="4" w:space="0" w:color="000000"/>
@@ -20924,7 +20924,7 @@
         </w:tc>
         <w:tc>
           <w:tcPr>
-            <w:tcW w:w="4262" w:type="dxa"/>
+            <w:tcW w:w="4264" w:type="dxa"/>
             <w:tcBorders>
               <w:left w:val="single" w:sz="4" w:space="0" w:color="000000"/>
               <w:bottom w:val="single" w:sz="4" w:space="0" w:color="000000"/>
@@ -21030,7 +21030,7 @@
         </w:tc>
         <w:tc>
           <w:tcPr>
-            <w:tcW w:w="2512" w:type="dxa"/>
+            <w:tcW w:w="2510" w:type="dxa"/>
             <w:tcBorders>
               <w:left w:val="single" w:sz="4" w:space="0" w:color="000000"/>
               <w:bottom w:val="single" w:sz="4" w:space="0" w:color="000000"/>
@@ -21054,7 +21054,7 @@
         </w:tc>
         <w:tc>
           <w:tcPr>
-            <w:tcW w:w="4262" w:type="dxa"/>
+            <w:tcW w:w="4264" w:type="dxa"/>
             <w:tcBorders>
               <w:left w:val="single" w:sz="4" w:space="0" w:color="000000"/>
               <w:bottom w:val="single" w:sz="4" w:space="0" w:color="000000"/>
@@ -21160,7 +21160,7 @@
         </w:tc>
         <w:tc>
           <w:tcPr>
-            <w:tcW w:w="2512" w:type="dxa"/>
+            <w:tcW w:w="2510" w:type="dxa"/>
             <w:tcBorders>
               <w:left w:val="single" w:sz="4" w:space="0" w:color="000000"/>
               <w:bottom w:val="single" w:sz="4" w:space="0" w:color="000000"/>
@@ -21184,7 +21184,7 @@
         </w:tc>
         <w:tc>
           <w:tcPr>
-            <w:tcW w:w="4262" w:type="dxa"/>
+            <w:tcW w:w="4264" w:type="dxa"/>
             <w:tcBorders>
               <w:left w:val="single" w:sz="4" w:space="0" w:color="000000"/>
               <w:bottom w:val="single" w:sz="4" w:space="0" w:color="000000"/>
@@ -21290,7 +21290,7 @@
         </w:tc>
         <w:tc>
           <w:tcPr>
-            <w:tcW w:w="2512" w:type="dxa"/>
+            <w:tcW w:w="2510" w:type="dxa"/>
             <w:tcBorders>
               <w:left w:val="single" w:sz="4" w:space="0" w:color="000000"/>
               <w:bottom w:val="single" w:sz="4" w:space="0" w:color="000000"/>
@@ -21314,7 +21314,7 @@
         </w:tc>
         <w:tc>
           <w:tcPr>
-            <w:tcW w:w="4262" w:type="dxa"/>
+            <w:tcW w:w="4264" w:type="dxa"/>
             <w:tcBorders>
               <w:left w:val="single" w:sz="4" w:space="0" w:color="000000"/>
               <w:bottom w:val="single" w:sz="4" w:space="0" w:color="000000"/>
@@ -21420,7 +21420,7 @@
         </w:tc>
         <w:tc>
           <w:tcPr>
-            <w:tcW w:w="2512" w:type="dxa"/>
+            <w:tcW w:w="2510" w:type="dxa"/>
             <w:tcBorders>
               <w:left w:val="single" w:sz="4" w:space="0" w:color="000000"/>
               <w:bottom w:val="single" w:sz="4" w:space="0" w:color="000000"/>
@@ -21444,7 +21444,7 @@
         </w:tc>
         <w:tc>
           <w:tcPr>
-            <w:tcW w:w="4262" w:type="dxa"/>
+            <w:tcW w:w="4264" w:type="dxa"/>
             <w:tcBorders>
               <w:left w:val="single" w:sz="4" w:space="0" w:color="000000"/>
               <w:bottom w:val="single" w:sz="4" w:space="0" w:color="000000"/>
@@ -21550,7 +21550,7 @@
         </w:tc>
         <w:tc>
           <w:tcPr>
-            <w:tcW w:w="2512" w:type="dxa"/>
+            <w:tcW w:w="2510" w:type="dxa"/>
             <w:tcBorders>
               <w:left w:val="single" w:sz="4" w:space="0" w:color="000000"/>
               <w:bottom w:val="single" w:sz="4" w:space="0" w:color="000000"/>
@@ -21574,7 +21574,7 @@
         </w:tc>
         <w:tc>
           <w:tcPr>
-            <w:tcW w:w="4262" w:type="dxa"/>
+            <w:tcW w:w="4264" w:type="dxa"/>
             <w:tcBorders>
               <w:left w:val="single" w:sz="4" w:space="0" w:color="000000"/>
               <w:bottom w:val="single" w:sz="4" w:space="0" w:color="000000"/>
@@ -21680,7 +21680,7 @@
         </w:tc>
         <w:tc>
           <w:tcPr>
-            <w:tcW w:w="2512" w:type="dxa"/>
+            <w:tcW w:w="2510" w:type="dxa"/>
             <w:tcBorders>
               <w:left w:val="single" w:sz="4" w:space="0" w:color="000000"/>
               <w:bottom w:val="single" w:sz="4" w:space="0" w:color="000000"/>
@@ -21704,7 +21704,7 @@
         </w:tc>
         <w:tc>
           <w:tcPr>
-            <w:tcW w:w="4262" w:type="dxa"/>
+            <w:tcW w:w="4264" w:type="dxa"/>
             <w:tcBorders>
               <w:left w:val="single" w:sz="4" w:space="0" w:color="000000"/>
               <w:bottom w:val="single" w:sz="4" w:space="0" w:color="000000"/>
@@ -21810,7 +21810,7 @@
         </w:tc>
         <w:tc>
           <w:tcPr>
-            <w:tcW w:w="2512" w:type="dxa"/>
+            <w:tcW w:w="2510" w:type="dxa"/>
             <w:tcBorders>
               <w:left w:val="single" w:sz="4" w:space="0" w:color="000000"/>
               <w:bottom w:val="single" w:sz="4" w:space="0" w:color="000000"/>
@@ -21834,7 +21834,7 @@
         </w:tc>
         <w:tc>
           <w:tcPr>
-            <w:tcW w:w="4262" w:type="dxa"/>
+            <w:tcW w:w="4264" w:type="dxa"/>
             <w:tcBorders>
               <w:left w:val="single" w:sz="4" w:space="0" w:color="000000"/>
               <w:bottom w:val="single" w:sz="4" w:space="0" w:color="000000"/>
@@ -21914,10 +21914,10 @@
       </w:tblPr>
       <w:tblGrid>
         <w:gridCol w:w="952"/>
-        <w:gridCol w:w="858"/>
-        <w:gridCol w:w="1388"/>
-        <w:gridCol w:w="2512"/>
-        <w:gridCol w:w="4262"/>
+        <w:gridCol w:w="856"/>
+        <w:gridCol w:w="1390"/>
+        <w:gridCol w:w="2510"/>
+        <w:gridCol w:w="4264"/>
       </w:tblGrid>
       <w:tr>
         <w:trPr/>
@@ -21958,7 +21958,7 @@
         </w:tc>
         <w:tc>
           <w:tcPr>
-            <w:tcW w:w="858" w:type="dxa"/>
+            <w:tcW w:w="856" w:type="dxa"/>
             <w:tcBorders>
               <w:top w:val="single" w:sz="4" w:space="0" w:color="000000"/>
               <w:left w:val="single" w:sz="4" w:space="0" w:color="000000"/>
@@ -21993,7 +21993,7 @@
         </w:tc>
         <w:tc>
           <w:tcPr>
-            <w:tcW w:w="1388" w:type="dxa"/>
+            <w:tcW w:w="1390" w:type="dxa"/>
             <w:tcBorders>
               <w:top w:val="single" w:sz="4" w:space="0" w:color="000000"/>
               <w:left w:val="single" w:sz="4" w:space="0" w:color="000000"/>
@@ -22028,7 +22028,7 @@
         </w:tc>
         <w:tc>
           <w:tcPr>
-            <w:tcW w:w="2512" w:type="dxa"/>
+            <w:tcW w:w="2510" w:type="dxa"/>
             <w:tcBorders>
               <w:top w:val="single" w:sz="4" w:space="0" w:color="000000"/>
               <w:left w:val="single" w:sz="4" w:space="0" w:color="000000"/>
@@ -22063,7 +22063,7 @@
         </w:tc>
         <w:tc>
           <w:tcPr>
-            <w:tcW w:w="4262" w:type="dxa"/>
+            <w:tcW w:w="4264" w:type="dxa"/>
             <w:tcBorders>
               <w:top w:val="single" w:sz="4" w:space="0" w:color="000000"/>
               <w:left w:val="single" w:sz="4" w:space="0" w:color="000000"/>
@@ -22126,7 +22126,7 @@
         </w:tc>
         <w:tc>
           <w:tcPr>
-            <w:tcW w:w="858" w:type="dxa"/>
+            <w:tcW w:w="856" w:type="dxa"/>
             <w:tcBorders>
               <w:left w:val="single" w:sz="4" w:space="0" w:color="000000"/>
               <w:bottom w:val="single" w:sz="4" w:space="0" w:color="000000"/>
@@ -22150,7 +22150,7 @@
         </w:tc>
         <w:tc>
           <w:tcPr>
-            <w:tcW w:w="1388" w:type="dxa"/>
+            <w:tcW w:w="1390" w:type="dxa"/>
             <w:tcBorders>
               <w:left w:val="single" w:sz="4" w:space="0" w:color="000000"/>
               <w:bottom w:val="single" w:sz="4" w:space="0" w:color="000000"/>
@@ -22174,7 +22174,7 @@
         </w:tc>
         <w:tc>
           <w:tcPr>
-            <w:tcW w:w="2512" w:type="dxa"/>
+            <w:tcW w:w="2510" w:type="dxa"/>
             <w:tcBorders>
               <w:left w:val="single" w:sz="4" w:space="0" w:color="000000"/>
               <w:bottom w:val="single" w:sz="4" w:space="0" w:color="000000"/>
@@ -22198,7 +22198,7 @@
         </w:tc>
         <w:tc>
           <w:tcPr>
-            <w:tcW w:w="4262" w:type="dxa"/>
+            <w:tcW w:w="4264" w:type="dxa"/>
             <w:tcBorders>
               <w:left w:val="single" w:sz="4" w:space="0" w:color="000000"/>
               <w:bottom w:val="single" w:sz="4" w:space="0" w:color="000000"/>
@@ -22256,7 +22256,7 @@
         </w:tc>
         <w:tc>
           <w:tcPr>
-            <w:tcW w:w="858" w:type="dxa"/>
+            <w:tcW w:w="856" w:type="dxa"/>
             <w:tcBorders>
               <w:left w:val="single" w:sz="4" w:space="0" w:color="000000"/>
               <w:bottom w:val="single" w:sz="4" w:space="0" w:color="000000"/>
@@ -22280,7 +22280,7 @@
         </w:tc>
         <w:tc>
           <w:tcPr>
-            <w:tcW w:w="1388" w:type="dxa"/>
+            <w:tcW w:w="1390" w:type="dxa"/>
             <w:tcBorders>
               <w:left w:val="single" w:sz="4" w:space="0" w:color="000000"/>
               <w:bottom w:val="single" w:sz="4" w:space="0" w:color="000000"/>
@@ -22304,7 +22304,7 @@
         </w:tc>
         <w:tc>
           <w:tcPr>
-            <w:tcW w:w="2512" w:type="dxa"/>
+            <w:tcW w:w="2510" w:type="dxa"/>
             <w:tcBorders>
               <w:left w:val="single" w:sz="4" w:space="0" w:color="000000"/>
               <w:bottom w:val="single" w:sz="4" w:space="0" w:color="000000"/>
@@ -22328,7 +22328,7 @@
         </w:tc>
         <w:tc>
           <w:tcPr>
-            <w:tcW w:w="4262" w:type="dxa"/>
+            <w:tcW w:w="4264" w:type="dxa"/>
             <w:tcBorders>
               <w:left w:val="single" w:sz="4" w:space="0" w:color="000000"/>
               <w:bottom w:val="single" w:sz="4" w:space="0" w:color="000000"/>
@@ -22386,7 +22386,7 @@
         </w:tc>
         <w:tc>
           <w:tcPr>
-            <w:tcW w:w="858" w:type="dxa"/>
+            <w:tcW w:w="856" w:type="dxa"/>
             <w:tcBorders>
               <w:left w:val="single" w:sz="4" w:space="0" w:color="000000"/>
               <w:bottom w:val="single" w:sz="4" w:space="0" w:color="000000"/>
@@ -22410,7 +22410,7 @@
         </w:tc>
         <w:tc>
           <w:tcPr>
-            <w:tcW w:w="1388" w:type="dxa"/>
+            <w:tcW w:w="1390" w:type="dxa"/>
             <w:tcBorders>
               <w:left w:val="single" w:sz="4" w:space="0" w:color="000000"/>
               <w:bottom w:val="single" w:sz="4" w:space="0" w:color="000000"/>
@@ -22434,7 +22434,7 @@
         </w:tc>
         <w:tc>
           <w:tcPr>
-            <w:tcW w:w="2512" w:type="dxa"/>
+            <w:tcW w:w="2510" w:type="dxa"/>
             <w:tcBorders>
               <w:left w:val="single" w:sz="4" w:space="0" w:color="000000"/>
               <w:bottom w:val="single" w:sz="4" w:space="0" w:color="000000"/>
@@ -22458,7 +22458,7 @@
         </w:tc>
         <w:tc>
           <w:tcPr>
-            <w:tcW w:w="4262" w:type="dxa"/>
+            <w:tcW w:w="4264" w:type="dxa"/>
             <w:tcBorders>
               <w:left w:val="single" w:sz="4" w:space="0" w:color="000000"/>
               <w:bottom w:val="single" w:sz="4" w:space="0" w:color="000000"/>
@@ -22516,7 +22516,7 @@
         </w:tc>
         <w:tc>
           <w:tcPr>
-            <w:tcW w:w="858" w:type="dxa"/>
+            <w:tcW w:w="856" w:type="dxa"/>
             <w:tcBorders>
               <w:left w:val="single" w:sz="4" w:space="0" w:color="000000"/>
               <w:bottom w:val="single" w:sz="4" w:space="0" w:color="000000"/>
@@ -22540,7 +22540,7 @@
         </w:tc>
         <w:tc>
           <w:tcPr>
-            <w:tcW w:w="1388" w:type="dxa"/>
+            <w:tcW w:w="1390" w:type="dxa"/>
             <w:tcBorders>
               <w:left w:val="single" w:sz="4" w:space="0" w:color="000000"/>
               <w:bottom w:val="single" w:sz="4" w:space="0" w:color="000000"/>
@@ -22564,7 +22564,7 @@
         </w:tc>
         <w:tc>
           <w:tcPr>
-            <w:tcW w:w="2512" w:type="dxa"/>
+            <w:tcW w:w="2510" w:type="dxa"/>
             <w:tcBorders>
               <w:left w:val="single" w:sz="4" w:space="0" w:color="000000"/>
               <w:bottom w:val="single" w:sz="4" w:space="0" w:color="000000"/>
@@ -22588,7 +22588,7 @@
         </w:tc>
         <w:tc>
           <w:tcPr>
-            <w:tcW w:w="4262" w:type="dxa"/>
+            <w:tcW w:w="4264" w:type="dxa"/>
             <w:tcBorders>
               <w:left w:val="single" w:sz="4" w:space="0" w:color="000000"/>
               <w:bottom w:val="single" w:sz="4" w:space="0" w:color="000000"/>
@@ -22646,7 +22646,7 @@
         </w:tc>
         <w:tc>
           <w:tcPr>
-            <w:tcW w:w="858" w:type="dxa"/>
+            <w:tcW w:w="856" w:type="dxa"/>
             <w:tcBorders>
               <w:left w:val="single" w:sz="4" w:space="0" w:color="000000"/>
               <w:bottom w:val="single" w:sz="4" w:space="0" w:color="000000"/>
@@ -22670,7 +22670,7 @@
         </w:tc>
         <w:tc>
           <w:tcPr>
-            <w:tcW w:w="1388" w:type="dxa"/>
+            <w:tcW w:w="1390" w:type="dxa"/>
             <w:tcBorders>
               <w:left w:val="single" w:sz="4" w:space="0" w:color="000000"/>
               <w:bottom w:val="single" w:sz="4" w:space="0" w:color="000000"/>
@@ -22694,7 +22694,7 @@
         </w:tc>
         <w:tc>
           <w:tcPr>
-            <w:tcW w:w="2512" w:type="dxa"/>
+            <w:tcW w:w="2510" w:type="dxa"/>
             <w:tcBorders>
               <w:left w:val="single" w:sz="4" w:space="0" w:color="000000"/>
               <w:bottom w:val="single" w:sz="4" w:space="0" w:color="000000"/>
@@ -22718,7 +22718,7 @@
         </w:tc>
         <w:tc>
           <w:tcPr>
-            <w:tcW w:w="4262" w:type="dxa"/>
+            <w:tcW w:w="4264" w:type="dxa"/>
             <w:tcBorders>
               <w:left w:val="single" w:sz="4" w:space="0" w:color="000000"/>
               <w:bottom w:val="single" w:sz="4" w:space="0" w:color="000000"/>
@@ -22776,7 +22776,7 @@
         </w:tc>
         <w:tc>
           <w:tcPr>
-            <w:tcW w:w="858" w:type="dxa"/>
+            <w:tcW w:w="856" w:type="dxa"/>
             <w:tcBorders>
               <w:left w:val="single" w:sz="4" w:space="0" w:color="000000"/>
               <w:bottom w:val="single" w:sz="4" w:space="0" w:color="000000"/>
@@ -22800,7 +22800,7 @@
         </w:tc>
         <w:tc>
           <w:tcPr>
-            <w:tcW w:w="1388" w:type="dxa"/>
+            <w:tcW w:w="1390" w:type="dxa"/>
             <w:tcBorders>
               <w:left w:val="single" w:sz="4" w:space="0" w:color="000000"/>
               <w:bottom w:val="single" w:sz="4" w:space="0" w:color="000000"/>
@@ -22824,7 +22824,7 @@
         </w:tc>
         <w:tc>
           <w:tcPr>
-            <w:tcW w:w="2512" w:type="dxa"/>
+            <w:tcW w:w="2510" w:type="dxa"/>
             <w:tcBorders>
               <w:left w:val="single" w:sz="4" w:space="0" w:color="000000"/>
               <w:bottom w:val="single" w:sz="4" w:space="0" w:color="000000"/>
@@ -22848,7 +22848,7 @@
         </w:tc>
         <w:tc>
           <w:tcPr>
-            <w:tcW w:w="4262" w:type="dxa"/>
+            <w:tcW w:w="4264" w:type="dxa"/>
             <w:tcBorders>
               <w:left w:val="single" w:sz="4" w:space="0" w:color="000000"/>
               <w:bottom w:val="single" w:sz="4" w:space="0" w:color="000000"/>
@@ -22906,7 +22906,7 @@
         </w:tc>
         <w:tc>
           <w:tcPr>
-            <w:tcW w:w="858" w:type="dxa"/>
+            <w:tcW w:w="856" w:type="dxa"/>
             <w:tcBorders>
               <w:left w:val="single" w:sz="4" w:space="0" w:color="000000"/>
               <w:bottom w:val="single" w:sz="4" w:space="0" w:color="000000"/>
@@ -22930,7 +22930,7 @@
         </w:tc>
         <w:tc>
           <w:tcPr>
-            <w:tcW w:w="1388" w:type="dxa"/>
+            <w:tcW w:w="1390" w:type="dxa"/>
             <w:tcBorders>
               <w:left w:val="single" w:sz="4" w:space="0" w:color="000000"/>
               <w:bottom w:val="single" w:sz="4" w:space="0" w:color="000000"/>
@@ -22954,7 +22954,7 @@
         </w:tc>
         <w:tc>
           <w:tcPr>
-            <w:tcW w:w="2512" w:type="dxa"/>
+            <w:tcW w:w="2510" w:type="dxa"/>
             <w:tcBorders>
               <w:left w:val="single" w:sz="4" w:space="0" w:color="000000"/>
               <w:bottom w:val="single" w:sz="4" w:space="0" w:color="000000"/>
@@ -22978,7 +22978,7 @@
         </w:tc>
         <w:tc>
           <w:tcPr>
-            <w:tcW w:w="4262" w:type="dxa"/>
+            <w:tcW w:w="4264" w:type="dxa"/>
             <w:tcBorders>
               <w:left w:val="single" w:sz="4" w:space="0" w:color="000000"/>
               <w:bottom w:val="single" w:sz="4" w:space="0" w:color="000000"/>
@@ -23036,7 +23036,7 @@
         </w:tc>
         <w:tc>
           <w:tcPr>
-            <w:tcW w:w="858" w:type="dxa"/>
+            <w:tcW w:w="856" w:type="dxa"/>
             <w:tcBorders>
               <w:left w:val="single" w:sz="4" w:space="0" w:color="000000"/>
               <w:bottom w:val="single" w:sz="4" w:space="0" w:color="000000"/>
@@ -23060,7 +23060,7 @@
         </w:tc>
         <w:tc>
           <w:tcPr>
-            <w:tcW w:w="1388" w:type="dxa"/>
+            <w:tcW w:w="1390" w:type="dxa"/>
             <w:tcBorders>
               <w:left w:val="single" w:sz="4" w:space="0" w:color="000000"/>
               <w:bottom w:val="single" w:sz="4" w:space="0" w:color="000000"/>
@@ -23084,7 +23084,7 @@
         </w:tc>
         <w:tc>
           <w:tcPr>
-            <w:tcW w:w="2512" w:type="dxa"/>
+            <w:tcW w:w="2510" w:type="dxa"/>
             <w:tcBorders>
               <w:left w:val="single" w:sz="4" w:space="0" w:color="000000"/>
               <w:bottom w:val="single" w:sz="4" w:space="0" w:color="000000"/>
@@ -23108,7 +23108,7 @@
         </w:tc>
         <w:tc>
           <w:tcPr>
-            <w:tcW w:w="4262" w:type="dxa"/>
+            <w:tcW w:w="4264" w:type="dxa"/>
             <w:tcBorders>
               <w:left w:val="single" w:sz="4" w:space="0" w:color="000000"/>
               <w:bottom w:val="single" w:sz="4" w:space="0" w:color="000000"/>
@@ -23166,7 +23166,7 @@
         </w:tc>
         <w:tc>
           <w:tcPr>
-            <w:tcW w:w="858" w:type="dxa"/>
+            <w:tcW w:w="856" w:type="dxa"/>
             <w:tcBorders>
               <w:left w:val="single" w:sz="4" w:space="0" w:color="000000"/>
               <w:bottom w:val="single" w:sz="4" w:space="0" w:color="000000"/>
@@ -23190,7 +23190,7 @@
         </w:tc>
         <w:tc>
           <w:tcPr>
-            <w:tcW w:w="1388" w:type="dxa"/>
+            <w:tcW w:w="1390" w:type="dxa"/>
             <w:tcBorders>
               <w:left w:val="single" w:sz="4" w:space="0" w:color="000000"/>
               <w:bottom w:val="single" w:sz="4" w:space="0" w:color="000000"/>
@@ -23214,7 +23214,7 @@
         </w:tc>
         <w:tc>
           <w:tcPr>
-            <w:tcW w:w="2512" w:type="dxa"/>
+            <w:tcW w:w="2510" w:type="dxa"/>
             <w:tcBorders>
               <w:left w:val="single" w:sz="4" w:space="0" w:color="000000"/>
               <w:bottom w:val="single" w:sz="4" w:space="0" w:color="000000"/>
@@ -23238,7 +23238,7 @@
         </w:tc>
         <w:tc>
           <w:tcPr>
-            <w:tcW w:w="4262" w:type="dxa"/>
+            <w:tcW w:w="4264" w:type="dxa"/>
             <w:tcBorders>
               <w:left w:val="single" w:sz="4" w:space="0" w:color="000000"/>
               <w:bottom w:val="single" w:sz="4" w:space="0" w:color="000000"/>
@@ -23296,7 +23296,7 @@
         </w:tc>
         <w:tc>
           <w:tcPr>
-            <w:tcW w:w="858" w:type="dxa"/>
+            <w:tcW w:w="856" w:type="dxa"/>
             <w:tcBorders>
               <w:left w:val="single" w:sz="4" w:space="0" w:color="000000"/>
               <w:bottom w:val="single" w:sz="4" w:space="0" w:color="000000"/>
@@ -23320,7 +23320,7 @@
         </w:tc>
         <w:tc>
           <w:tcPr>
-            <w:tcW w:w="1388" w:type="dxa"/>
+            <w:tcW w:w="1390" w:type="dxa"/>
             <w:tcBorders>
               <w:left w:val="single" w:sz="4" w:space="0" w:color="000000"/>
               <w:bottom w:val="single" w:sz="4" w:space="0" w:color="000000"/>
@@ -23344,7 +23344,7 @@
         </w:tc>
         <w:tc>
           <w:tcPr>
-            <w:tcW w:w="2512" w:type="dxa"/>
+            <w:tcW w:w="2510" w:type="dxa"/>
             <w:tcBorders>
               <w:left w:val="single" w:sz="4" w:space="0" w:color="000000"/>
               <w:bottom w:val="single" w:sz="4" w:space="0" w:color="000000"/>
@@ -23368,7 +23368,7 @@
         </w:tc>
         <w:tc>
           <w:tcPr>
-            <w:tcW w:w="4262" w:type="dxa"/>
+            <w:tcW w:w="4264" w:type="dxa"/>
             <w:tcBorders>
               <w:left w:val="single" w:sz="4" w:space="0" w:color="000000"/>
               <w:bottom w:val="single" w:sz="4" w:space="0" w:color="000000"/>
@@ -23426,7 +23426,7 @@
         </w:tc>
         <w:tc>
           <w:tcPr>
-            <w:tcW w:w="858" w:type="dxa"/>
+            <w:tcW w:w="856" w:type="dxa"/>
             <w:tcBorders>
               <w:left w:val="single" w:sz="4" w:space="0" w:color="000000"/>
               <w:bottom w:val="single" w:sz="4" w:space="0" w:color="000000"/>
@@ -23450,7 +23450,7 @@
         </w:tc>
         <w:tc>
           <w:tcPr>
-            <w:tcW w:w="1388" w:type="dxa"/>
+            <w:tcW w:w="1390" w:type="dxa"/>
             <w:tcBorders>
               <w:left w:val="single" w:sz="4" w:space="0" w:color="000000"/>
               <w:bottom w:val="single" w:sz="4" w:space="0" w:color="000000"/>
@@ -23474,7 +23474,7 @@
         </w:tc>
         <w:tc>
           <w:tcPr>
-            <w:tcW w:w="2512" w:type="dxa"/>
+            <w:tcW w:w="2510" w:type="dxa"/>
             <w:tcBorders>
               <w:left w:val="single" w:sz="4" w:space="0" w:color="000000"/>
               <w:bottom w:val="single" w:sz="4" w:space="0" w:color="000000"/>
@@ -23498,7 +23498,7 @@
         </w:tc>
         <w:tc>
           <w:tcPr>
-            <w:tcW w:w="4262" w:type="dxa"/>
+            <w:tcW w:w="4264" w:type="dxa"/>
             <w:tcBorders>
               <w:left w:val="single" w:sz="4" w:space="0" w:color="000000"/>
               <w:bottom w:val="single" w:sz="4" w:space="0" w:color="000000"/>
@@ -23556,7 +23556,7 @@
         </w:tc>
         <w:tc>
           <w:tcPr>
-            <w:tcW w:w="858" w:type="dxa"/>
+            <w:tcW w:w="856" w:type="dxa"/>
             <w:tcBorders>
               <w:left w:val="single" w:sz="4" w:space="0" w:color="000000"/>
               <w:bottom w:val="single" w:sz="4" w:space="0" w:color="000000"/>
@@ -23580,7 +23580,7 @@
         </w:tc>
         <w:tc>
           <w:tcPr>
-            <w:tcW w:w="1388" w:type="dxa"/>
+            <w:tcW w:w="1390" w:type="dxa"/>
             <w:tcBorders>
               <w:left w:val="single" w:sz="4" w:space="0" w:color="000000"/>
               <w:bottom w:val="single" w:sz="4" w:space="0" w:color="000000"/>
@@ -23604,7 +23604,7 @@
         </w:tc>
         <w:tc>
           <w:tcPr>
-            <w:tcW w:w="2512" w:type="dxa"/>
+            <w:tcW w:w="2510" w:type="dxa"/>
             <w:tcBorders>
               <w:left w:val="single" w:sz="4" w:space="0" w:color="000000"/>
               <w:bottom w:val="single" w:sz="4" w:space="0" w:color="000000"/>
@@ -23628,7 +23628,7 @@
         </w:tc>
         <w:tc>
           <w:tcPr>
-            <w:tcW w:w="4262" w:type="dxa"/>
+            <w:tcW w:w="4264" w:type="dxa"/>
             <w:tcBorders>
               <w:left w:val="single" w:sz="4" w:space="0" w:color="000000"/>
               <w:bottom w:val="single" w:sz="4" w:space="0" w:color="000000"/>
@@ -23686,7 +23686,7 @@
         </w:tc>
         <w:tc>
           <w:tcPr>
-            <w:tcW w:w="858" w:type="dxa"/>
+            <w:tcW w:w="856" w:type="dxa"/>
             <w:tcBorders>
               <w:left w:val="single" w:sz="4" w:space="0" w:color="000000"/>
               <w:bottom w:val="single" w:sz="4" w:space="0" w:color="000000"/>
@@ -23710,7 +23710,7 @@
         </w:tc>
         <w:tc>
           <w:tcPr>
-            <w:tcW w:w="1388" w:type="dxa"/>
+            <w:tcW w:w="1390" w:type="dxa"/>
             <w:tcBorders>
               <w:left w:val="single" w:sz="4" w:space="0" w:color="000000"/>
               <w:bottom w:val="single" w:sz="4" w:space="0" w:color="000000"/>
@@ -23734,7 +23734,7 @@
         </w:tc>
         <w:tc>
           <w:tcPr>
-            <w:tcW w:w="2512" w:type="dxa"/>
+            <w:tcW w:w="2510" w:type="dxa"/>
             <w:tcBorders>
               <w:left w:val="single" w:sz="4" w:space="0" w:color="000000"/>
               <w:bottom w:val="single" w:sz="4" w:space="0" w:color="000000"/>
@@ -23758,7 +23758,7 @@
         </w:tc>
         <w:tc>
           <w:tcPr>
-            <w:tcW w:w="4262" w:type="dxa"/>
+            <w:tcW w:w="4264" w:type="dxa"/>
             <w:tcBorders>
               <w:left w:val="single" w:sz="4" w:space="0" w:color="000000"/>
               <w:bottom w:val="single" w:sz="4" w:space="0" w:color="000000"/>
@@ -23816,7 +23816,7 @@
         </w:tc>
         <w:tc>
           <w:tcPr>
-            <w:tcW w:w="858" w:type="dxa"/>
+            <w:tcW w:w="856" w:type="dxa"/>
             <w:tcBorders>
               <w:left w:val="single" w:sz="4" w:space="0" w:color="000000"/>
               <w:bottom w:val="single" w:sz="4" w:space="0" w:color="000000"/>
@@ -23840,7 +23840,7 @@
         </w:tc>
         <w:tc>
           <w:tcPr>
-            <w:tcW w:w="1388" w:type="dxa"/>
+            <w:tcW w:w="1390" w:type="dxa"/>
             <w:tcBorders>
               <w:left w:val="single" w:sz="4" w:space="0" w:color="000000"/>
               <w:bottom w:val="single" w:sz="4" w:space="0" w:color="000000"/>
@@ -23864,7 +23864,7 @@
         </w:tc>
         <w:tc>
           <w:tcPr>
-            <w:tcW w:w="2512" w:type="dxa"/>
+            <w:tcW w:w="2510" w:type="dxa"/>
             <w:tcBorders>
               <w:left w:val="single" w:sz="4" w:space="0" w:color="000000"/>
               <w:bottom w:val="single" w:sz="4" w:space="0" w:color="000000"/>
@@ -23888,7 +23888,7 @@
         </w:tc>
         <w:tc>
           <w:tcPr>
-            <w:tcW w:w="4262" w:type="dxa"/>
+            <w:tcW w:w="4264" w:type="dxa"/>
             <w:tcBorders>
               <w:left w:val="single" w:sz="4" w:space="0" w:color="000000"/>
               <w:bottom w:val="single" w:sz="4" w:space="0" w:color="000000"/>
@@ -23946,7 +23946,7 @@
         </w:tc>
         <w:tc>
           <w:tcPr>
-            <w:tcW w:w="858" w:type="dxa"/>
+            <w:tcW w:w="856" w:type="dxa"/>
             <w:tcBorders>
               <w:left w:val="single" w:sz="4" w:space="0" w:color="000000"/>
               <w:bottom w:val="single" w:sz="4" w:space="0" w:color="000000"/>
@@ -23970,7 +23970,7 @@
         </w:tc>
         <w:tc>
           <w:tcPr>
-            <w:tcW w:w="1388" w:type="dxa"/>
+            <w:tcW w:w="1390" w:type="dxa"/>
             <w:tcBorders>
               <w:left w:val="single" w:sz="4" w:space="0" w:color="000000"/>
               <w:bottom w:val="single" w:sz="4" w:space="0" w:color="000000"/>
@@ -23994,7 +23994,7 @@
         </w:tc>
         <w:tc>
           <w:tcPr>
-            <w:tcW w:w="2512" w:type="dxa"/>
+            <w:tcW w:w="2510" w:type="dxa"/>
             <w:tcBorders>
               <w:left w:val="single" w:sz="4" w:space="0" w:color="000000"/>
               <w:bottom w:val="single" w:sz="4" w:space="0" w:color="000000"/>
@@ -24018,7 +24018,7 @@
         </w:tc>
         <w:tc>
           <w:tcPr>
-            <w:tcW w:w="4262" w:type="dxa"/>
+            <w:tcW w:w="4264" w:type="dxa"/>
             <w:tcBorders>
               <w:left w:val="single" w:sz="4" w:space="0" w:color="000000"/>
               <w:bottom w:val="single" w:sz="4" w:space="0" w:color="000000"/>
@@ -24100,8 +24100,8 @@
         <w:gridCol w:w="952"/>
         <w:gridCol w:w="821"/>
         <w:gridCol w:w="1425"/>
-        <w:gridCol w:w="2512"/>
-        <w:gridCol w:w="4262"/>
+        <w:gridCol w:w="2510"/>
+        <w:gridCol w:w="4264"/>
       </w:tblGrid>
       <w:tr>
         <w:trPr/>
@@ -24200,7 +24200,7 @@
         </w:tc>
         <w:tc>
           <w:tcPr>
-            <w:tcW w:w="2512" w:type="dxa"/>
+            <w:tcW w:w="2510" w:type="dxa"/>
             <w:tcBorders>
               <w:top w:val="single" w:sz="4" w:space="0" w:color="000000"/>
               <w:left w:val="single" w:sz="4" w:space="0" w:color="000000"/>
@@ -24231,7 +24231,7 @@
         </w:tc>
         <w:tc>
           <w:tcPr>
-            <w:tcW w:w="4262" w:type="dxa"/>
+            <w:tcW w:w="4264" w:type="dxa"/>
             <w:tcBorders>
               <w:top w:val="single" w:sz="4" w:space="0" w:color="000000"/>
               <w:left w:val="single" w:sz="4" w:space="0" w:color="000000"/>
@@ -24326,7 +24326,7 @@
         </w:tc>
         <w:tc>
           <w:tcPr>
-            <w:tcW w:w="2512" w:type="dxa"/>
+            <w:tcW w:w="2510" w:type="dxa"/>
             <w:tcBorders>
               <w:left w:val="single" w:sz="4" w:space="0" w:color="000000"/>
               <w:bottom w:val="single" w:sz="4" w:space="0" w:color="000000"/>
@@ -24360,7 +24360,7 @@
         </w:tc>
         <w:tc>
           <w:tcPr>
-            <w:tcW w:w="4262" w:type="dxa"/>
+            <w:tcW w:w="4264" w:type="dxa"/>
             <w:tcBorders>
               <w:left w:val="single" w:sz="4" w:space="0" w:color="000000"/>
               <w:bottom w:val="single" w:sz="4" w:space="0" w:color="000000"/>
@@ -24694,7 +24694,7 @@
         </w:tc>
         <w:tc>
           <w:tcPr>
-            <w:tcW w:w="2512" w:type="dxa"/>
+            <w:tcW w:w="2510" w:type="dxa"/>
             <w:tcBorders>
               <w:left w:val="single" w:sz="4" w:space="0" w:color="000000"/>
               <w:bottom w:val="single" w:sz="4" w:space="0" w:color="000000"/>
@@ -24714,7 +24714,7 @@
         </w:tc>
         <w:tc>
           <w:tcPr>
-            <w:tcW w:w="4262" w:type="dxa"/>
+            <w:tcW w:w="4264" w:type="dxa"/>
             <w:tcBorders>
               <w:left w:val="single" w:sz="4" w:space="0" w:color="000000"/>
               <w:bottom w:val="single" w:sz="4" w:space="0" w:color="000000"/>
@@ -24804,7 +24804,7 @@
         </w:tc>
         <w:tc>
           <w:tcPr>
-            <w:tcW w:w="2512" w:type="dxa"/>
+            <w:tcW w:w="2510" w:type="dxa"/>
             <w:tcBorders>
               <w:left w:val="single" w:sz="4" w:space="0" w:color="000000"/>
               <w:bottom w:val="single" w:sz="4" w:space="0" w:color="000000"/>
@@ -24824,7 +24824,7 @@
         </w:tc>
         <w:tc>
           <w:tcPr>
-            <w:tcW w:w="4262" w:type="dxa"/>
+            <w:tcW w:w="4264" w:type="dxa"/>
             <w:tcBorders>
               <w:left w:val="single" w:sz="4" w:space="0" w:color="000000"/>
               <w:bottom w:val="single" w:sz="4" w:space="0" w:color="000000"/>
@@ -24914,7 +24914,7 @@
         </w:tc>
         <w:tc>
           <w:tcPr>
-            <w:tcW w:w="2512" w:type="dxa"/>
+            <w:tcW w:w="2510" w:type="dxa"/>
             <w:tcBorders>
               <w:left w:val="single" w:sz="4" w:space="0" w:color="000000"/>
               <w:bottom w:val="single" w:sz="4" w:space="0" w:color="000000"/>
@@ -24934,7 +24934,7 @@
         </w:tc>
         <w:tc>
           <w:tcPr>
-            <w:tcW w:w="4262" w:type="dxa"/>
+            <w:tcW w:w="4264" w:type="dxa"/>
             <w:tcBorders>
               <w:left w:val="single" w:sz="4" w:space="0" w:color="000000"/>
               <w:bottom w:val="single" w:sz="4" w:space="0" w:color="000000"/>
@@ -25024,7 +25024,7 @@
         </w:tc>
         <w:tc>
           <w:tcPr>
-            <w:tcW w:w="2512" w:type="dxa"/>
+            <w:tcW w:w="2510" w:type="dxa"/>
             <w:tcBorders>
               <w:left w:val="single" w:sz="4" w:space="0" w:color="000000"/>
               <w:bottom w:val="single" w:sz="4" w:space="0" w:color="000000"/>
@@ -25044,7 +25044,7 @@
         </w:tc>
         <w:tc>
           <w:tcPr>
-            <w:tcW w:w="4262" w:type="dxa"/>
+            <w:tcW w:w="4264" w:type="dxa"/>
             <w:tcBorders>
               <w:left w:val="single" w:sz="4" w:space="0" w:color="000000"/>
               <w:bottom w:val="single" w:sz="4" w:space="0" w:color="000000"/>
@@ -25134,7 +25134,7 @@
         </w:tc>
         <w:tc>
           <w:tcPr>
-            <w:tcW w:w="2512" w:type="dxa"/>
+            <w:tcW w:w="2510" w:type="dxa"/>
             <w:tcBorders>
               <w:left w:val="single" w:sz="4" w:space="0" w:color="000000"/>
               <w:bottom w:val="single" w:sz="4" w:space="0" w:color="000000"/>
@@ -25154,7 +25154,7 @@
         </w:tc>
         <w:tc>
           <w:tcPr>
-            <w:tcW w:w="4262" w:type="dxa"/>
+            <w:tcW w:w="4264" w:type="dxa"/>
             <w:tcBorders>
               <w:left w:val="single" w:sz="4" w:space="0" w:color="000000"/>
               <w:bottom w:val="single" w:sz="4" w:space="0" w:color="000000"/>
@@ -25244,7 +25244,7 @@
         </w:tc>
         <w:tc>
           <w:tcPr>
-            <w:tcW w:w="2512" w:type="dxa"/>
+            <w:tcW w:w="2510" w:type="dxa"/>
             <w:tcBorders>
               <w:left w:val="single" w:sz="4" w:space="0" w:color="000000"/>
               <w:bottom w:val="single" w:sz="4" w:space="0" w:color="000000"/>
@@ -25264,7 +25264,7 @@
         </w:tc>
         <w:tc>
           <w:tcPr>
-            <w:tcW w:w="4262" w:type="dxa"/>
+            <w:tcW w:w="4264" w:type="dxa"/>
             <w:tcBorders>
               <w:left w:val="single" w:sz="4" w:space="0" w:color="000000"/>
               <w:bottom w:val="single" w:sz="4" w:space="0" w:color="000000"/>
@@ -25354,7 +25354,7 @@
         </w:tc>
         <w:tc>
           <w:tcPr>
-            <w:tcW w:w="2512" w:type="dxa"/>
+            <w:tcW w:w="2510" w:type="dxa"/>
             <w:tcBorders>
               <w:left w:val="single" w:sz="4" w:space="0" w:color="000000"/>
               <w:bottom w:val="single" w:sz="4" w:space="0" w:color="000000"/>
@@ -25374,7 +25374,7 @@
         </w:tc>
         <w:tc>
           <w:tcPr>
-            <w:tcW w:w="4262" w:type="dxa"/>
+            <w:tcW w:w="4264" w:type="dxa"/>
             <w:tcBorders>
               <w:left w:val="single" w:sz="4" w:space="0" w:color="000000"/>
               <w:bottom w:val="single" w:sz="4" w:space="0" w:color="000000"/>
@@ -25814,7 +25814,7 @@
         </w:tc>
         <w:tc>
           <w:tcPr>
-            <w:tcW w:w="2512" w:type="dxa"/>
+            <w:tcW w:w="2510" w:type="dxa"/>
             <w:tcBorders>
               <w:left w:val="single" w:sz="4" w:space="0" w:color="000000"/>
               <w:bottom w:val="single" w:sz="4" w:space="0" w:color="000000"/>
@@ -25834,7 +25834,7 @@
         </w:tc>
         <w:tc>
           <w:tcPr>
-            <w:tcW w:w="4262" w:type="dxa"/>
+            <w:tcW w:w="4264" w:type="dxa"/>
             <w:tcBorders>
               <w:left w:val="single" w:sz="4" w:space="0" w:color="000000"/>
               <w:bottom w:val="single" w:sz="4" w:space="0" w:color="000000"/>
@@ -26258,7 +26258,7 @@
         </w:tc>
         <w:tc>
           <w:tcPr>
-            <w:tcW w:w="2512" w:type="dxa"/>
+            <w:tcW w:w="2510" w:type="dxa"/>
             <w:tcBorders>
               <w:left w:val="single" w:sz="4" w:space="0" w:color="000000"/>
               <w:bottom w:val="single" w:sz="4" w:space="0" w:color="000000"/>
@@ -26278,7 +26278,7 @@
         </w:tc>
         <w:tc>
           <w:tcPr>
-            <w:tcW w:w="4262" w:type="dxa"/>
+            <w:tcW w:w="4264" w:type="dxa"/>
             <w:tcBorders>
               <w:left w:val="single" w:sz="4" w:space="0" w:color="000000"/>
               <w:bottom w:val="single" w:sz="4" w:space="0" w:color="000000"/>
@@ -26530,7 +26530,7 @@
         </w:tc>
         <w:tc>
           <w:tcPr>
-            <w:tcW w:w="2512" w:type="dxa"/>
+            <w:tcW w:w="2510" w:type="dxa"/>
             <w:tcBorders>
               <w:left w:val="single" w:sz="4" w:space="0" w:color="000000"/>
               <w:bottom w:val="single" w:sz="4" w:space="0" w:color="000000"/>
@@ -26550,7 +26550,7 @@
         </w:tc>
         <w:tc>
           <w:tcPr>
-            <w:tcW w:w="4262" w:type="dxa"/>
+            <w:tcW w:w="4264" w:type="dxa"/>
             <w:tcBorders>
               <w:left w:val="single" w:sz="4" w:space="0" w:color="000000"/>
               <w:bottom w:val="single" w:sz="4" w:space="0" w:color="000000"/>
@@ -26765,7 +26765,7 @@
         </w:tc>
         <w:tc>
           <w:tcPr>
-            <w:tcW w:w="2512" w:type="dxa"/>
+            <w:tcW w:w="2510" w:type="dxa"/>
             <w:tcBorders>
               <w:left w:val="single" w:sz="4" w:space="0" w:color="000000"/>
               <w:bottom w:val="single" w:sz="4" w:space="0" w:color="000000"/>
@@ -26785,7 +26785,7 @@
         </w:tc>
         <w:tc>
           <w:tcPr>
-            <w:tcW w:w="4262" w:type="dxa"/>
+            <w:tcW w:w="4264" w:type="dxa"/>
             <w:tcBorders>
               <w:left w:val="single" w:sz="4" w:space="0" w:color="000000"/>
               <w:bottom w:val="single" w:sz="4" w:space="0" w:color="000000"/>
@@ -26875,7 +26875,7 @@
         </w:tc>
         <w:tc>
           <w:tcPr>
-            <w:tcW w:w="2512" w:type="dxa"/>
+            <w:tcW w:w="2510" w:type="dxa"/>
             <w:tcBorders>
               <w:left w:val="single" w:sz="4" w:space="0" w:color="000000"/>
               <w:bottom w:val="single" w:sz="4" w:space="0" w:color="000000"/>
@@ -26895,7 +26895,7 @@
         </w:tc>
         <w:tc>
           <w:tcPr>
-            <w:tcW w:w="4262" w:type="dxa"/>
+            <w:tcW w:w="4264" w:type="dxa"/>
             <w:tcBorders>
               <w:left w:val="single" w:sz="4" w:space="0" w:color="000000"/>
               <w:bottom w:val="single" w:sz="4" w:space="0" w:color="000000"/>
@@ -26922,6 +26922,1788 @@
         </w:tc>
       </w:tr>
     </w:tbl>
+    <w:p>
+      <w:pPr>
+        <w:pStyle w:val="Heading1"/>
+        <w:numPr>
+          <w:ilvl w:val="0"/>
+          <w:numId w:val="1"/>
+        </w:numPr>
+        <w:rPr/>
+      </w:pPr>
+      <w:r>
+        <w:rPr/>
+        <w:t>Climate Control Translator</w:t>
+      </w:r>
+    </w:p>
+    <w:p>
+      <w:pPr>
+        <w:pStyle w:val="BodyText"/>
+        <w:numPr>
+          <w:ilvl w:val="0"/>
+          <w:numId w:val="1"/>
+        </w:numPr>
+        <w:rPr/>
+      </w:pPr>
+      <w:r>
+        <w:rPr/>
+        <w:t>ID 0x51</w:t>
+      </w:r>
+    </w:p>
+    <w:p>
+      <w:pPr>
+        <w:pStyle w:val="BodyText"/>
+        <w:numPr>
+          <w:ilvl w:val="0"/>
+          <w:numId w:val="1"/>
+        </w:numPr>
+        <w:rPr/>
+      </w:pPr>
+      <w:r>
+        <w:rPr/>
+        <w:t>Messages:</w:t>
+      </w:r>
+    </w:p>
+    <w:tbl>
+      <w:tblPr>
+        <w:tblW w:w="5000" w:type="pct"/>
+        <w:jc w:val="left"/>
+        <w:tblInd w:w="-5" w:type="dxa"/>
+        <w:tblLayout w:type="fixed"/>
+        <w:tblCellMar>
+          <w:top w:w="55" w:type="dxa"/>
+          <w:left w:w="55" w:type="dxa"/>
+          <w:bottom w:w="55" w:type="dxa"/>
+          <w:right w:w="55" w:type="dxa"/>
+        </w:tblCellMar>
+      </w:tblPr>
+      <w:tblGrid>
+        <w:gridCol w:w="952"/>
+        <w:gridCol w:w="856"/>
+        <w:gridCol w:w="1390"/>
+        <w:gridCol w:w="2510"/>
+        <w:gridCol w:w="4264"/>
+      </w:tblGrid>
+      <w:tr>
+        <w:trPr/>
+        <w:tc>
+          <w:tcPr>
+            <w:tcW w:w="952" w:type="dxa"/>
+            <w:tcBorders>
+              <w:top w:val="single" w:sz="4" w:space="0" w:color="000000"/>
+              <w:left w:val="single" w:sz="4" w:space="0" w:color="000000"/>
+              <w:bottom w:val="single" w:sz="4" w:space="0" w:color="000000"/>
+            </w:tcBorders>
+          </w:tcPr>
+          <w:p>
+            <w:pPr>
+              <w:pStyle w:val="TableContents"/>
+              <w:widowControl w:val="false"/>
+              <w:numPr>
+                <w:ilvl w:val="0"/>
+                <w:numId w:val="1"/>
+              </w:numPr>
+              <w:rPr>
+                <w:b/>
+                <w:bCs/>
+                <w:sz w:val="22"/>
+                <w:szCs w:val="22"/>
+              </w:rPr>
+            </w:pPr>
+            <w:r>
+              <w:rPr>
+                <w:b/>
+                <w:bCs/>
+                <w:sz w:val="22"/>
+                <w:szCs w:val="22"/>
+              </w:rPr>
+              <w:t>Source</w:t>
+            </w:r>
+          </w:p>
+        </w:tc>
+        <w:tc>
+          <w:tcPr>
+            <w:tcW w:w="856" w:type="dxa"/>
+            <w:tcBorders>
+              <w:top w:val="single" w:sz="4" w:space="0" w:color="000000"/>
+              <w:left w:val="single" w:sz="4" w:space="0" w:color="000000"/>
+              <w:bottom w:val="single" w:sz="4" w:space="0" w:color="000000"/>
+            </w:tcBorders>
+          </w:tcPr>
+          <w:p>
+            <w:pPr>
+              <w:pStyle w:val="TableContents"/>
+              <w:widowControl w:val="false"/>
+              <w:numPr>
+                <w:ilvl w:val="0"/>
+                <w:numId w:val="1"/>
+              </w:numPr>
+              <w:rPr>
+                <w:b/>
+                <w:bCs/>
+                <w:sz w:val="22"/>
+                <w:szCs w:val="22"/>
+              </w:rPr>
+            </w:pPr>
+            <w:r>
+              <w:rPr>
+                <w:b/>
+                <w:bCs/>
+                <w:sz w:val="22"/>
+                <w:szCs w:val="22"/>
+              </w:rPr>
+              <w:t>Length</w:t>
+            </w:r>
+          </w:p>
+        </w:tc>
+        <w:tc>
+          <w:tcPr>
+            <w:tcW w:w="1390" w:type="dxa"/>
+            <w:tcBorders>
+              <w:top w:val="single" w:sz="4" w:space="0" w:color="000000"/>
+              <w:left w:val="single" w:sz="4" w:space="0" w:color="000000"/>
+              <w:bottom w:val="single" w:sz="4" w:space="0" w:color="000000"/>
+            </w:tcBorders>
+          </w:tcPr>
+          <w:p>
+            <w:pPr>
+              <w:pStyle w:val="TableContents"/>
+              <w:widowControl w:val="false"/>
+              <w:numPr>
+                <w:ilvl w:val="0"/>
+                <w:numId w:val="1"/>
+              </w:numPr>
+              <w:rPr>
+                <w:b/>
+                <w:bCs/>
+                <w:sz w:val="22"/>
+                <w:szCs w:val="22"/>
+              </w:rPr>
+            </w:pPr>
+            <w:r>
+              <w:rPr>
+                <w:b/>
+                <w:bCs/>
+                <w:sz w:val="22"/>
+                <w:szCs w:val="22"/>
+              </w:rPr>
+              <w:t>Destination</w:t>
+            </w:r>
+          </w:p>
+        </w:tc>
+        <w:tc>
+          <w:tcPr>
+            <w:tcW w:w="2510" w:type="dxa"/>
+            <w:tcBorders>
+              <w:top w:val="single" w:sz="4" w:space="0" w:color="000000"/>
+              <w:left w:val="single" w:sz="4" w:space="0" w:color="000000"/>
+              <w:bottom w:val="single" w:sz="4" w:space="0" w:color="000000"/>
+            </w:tcBorders>
+          </w:tcPr>
+          <w:p>
+            <w:pPr>
+              <w:pStyle w:val="TableContents"/>
+              <w:widowControl w:val="false"/>
+              <w:numPr>
+                <w:ilvl w:val="0"/>
+                <w:numId w:val="1"/>
+              </w:numPr>
+              <w:rPr>
+                <w:b/>
+                <w:bCs/>
+                <w:sz w:val="22"/>
+                <w:szCs w:val="22"/>
+              </w:rPr>
+            </w:pPr>
+            <w:r>
+              <w:rPr>
+                <w:b/>
+                <w:bCs/>
+                <w:sz w:val="22"/>
+                <w:szCs w:val="22"/>
+              </w:rPr>
+              <w:t>Data Example</w:t>
+            </w:r>
+          </w:p>
+        </w:tc>
+        <w:tc>
+          <w:tcPr>
+            <w:tcW w:w="4264" w:type="dxa"/>
+            <w:tcBorders>
+              <w:top w:val="single" w:sz="4" w:space="0" w:color="000000"/>
+              <w:left w:val="single" w:sz="4" w:space="0" w:color="000000"/>
+              <w:bottom w:val="single" w:sz="4" w:space="0" w:color="000000"/>
+              <w:right w:val="single" w:sz="4" w:space="0" w:color="000000"/>
+            </w:tcBorders>
+          </w:tcPr>
+          <w:p>
+            <w:pPr>
+              <w:pStyle w:val="TableContents"/>
+              <w:widowControl w:val="false"/>
+              <w:numPr>
+                <w:ilvl w:val="0"/>
+                <w:numId w:val="1"/>
+              </w:numPr>
+              <w:rPr>
+                <w:b/>
+                <w:bCs/>
+                <w:sz w:val="22"/>
+                <w:szCs w:val="22"/>
+              </w:rPr>
+            </w:pPr>
+            <w:r>
+              <w:rPr>
+                <w:b/>
+                <w:bCs/>
+                <w:sz w:val="22"/>
+                <w:szCs w:val="22"/>
+              </w:rPr>
+              <w:t>Interpretation</w:t>
+            </w:r>
+          </w:p>
+        </w:tc>
+      </w:tr>
+      <w:tr>
+        <w:trPr/>
+        <w:tc>
+          <w:tcPr>
+            <w:tcW w:w="952" w:type="dxa"/>
+            <w:tcBorders>
+              <w:left w:val="single" w:sz="4" w:space="0" w:color="000000"/>
+              <w:bottom w:val="single" w:sz="4" w:space="0" w:color="000000"/>
+            </w:tcBorders>
+          </w:tcPr>
+          <w:p>
+            <w:pPr>
+              <w:pStyle w:val="TableContents"/>
+              <w:widowControl w:val="false"/>
+              <w:numPr>
+                <w:ilvl w:val="0"/>
+                <w:numId w:val="1"/>
+              </w:numPr>
+              <w:rPr/>
+            </w:pPr>
+            <w:r>
+              <w:rPr/>
+              <w:t>51</w:t>
+            </w:r>
+          </w:p>
+        </w:tc>
+        <w:tc>
+          <w:tcPr>
+            <w:tcW w:w="856" w:type="dxa"/>
+            <w:tcBorders>
+              <w:left w:val="single" w:sz="4" w:space="0" w:color="000000"/>
+              <w:bottom w:val="single" w:sz="4" w:space="0" w:color="000000"/>
+            </w:tcBorders>
+          </w:tcPr>
+          <w:p>
+            <w:pPr>
+              <w:pStyle w:val="TableContents"/>
+              <w:widowControl w:val="false"/>
+              <w:numPr>
+                <w:ilvl w:val="0"/>
+                <w:numId w:val="1"/>
+              </w:numPr>
+              <w:rPr/>
+            </w:pPr>
+            <w:r>
+              <w:rPr/>
+              <w:t>6</w:t>
+            </w:r>
+          </w:p>
+        </w:tc>
+        <w:tc>
+          <w:tcPr>
+            <w:tcW w:w="1390" w:type="dxa"/>
+            <w:tcBorders>
+              <w:left w:val="single" w:sz="4" w:space="0" w:color="000000"/>
+              <w:bottom w:val="single" w:sz="4" w:space="0" w:color="000000"/>
+            </w:tcBorders>
+          </w:tcPr>
+          <w:p>
+            <w:pPr>
+              <w:pStyle w:val="TableContents"/>
+              <w:widowControl w:val="false"/>
+              <w:numPr>
+                <w:ilvl w:val="0"/>
+                <w:numId w:val="1"/>
+              </w:numPr>
+              <w:rPr/>
+            </w:pPr>
+            <w:r>
+              <w:rPr/>
+              <w:t>1</w:t>
+            </w:r>
+          </w:p>
+        </w:tc>
+        <w:tc>
+          <w:tcPr>
+            <w:tcW w:w="2510" w:type="dxa"/>
+            <w:tcBorders>
+              <w:left w:val="single" w:sz="4" w:space="0" w:color="000000"/>
+              <w:bottom w:val="single" w:sz="4" w:space="0" w:color="000000"/>
+            </w:tcBorders>
+          </w:tcPr>
+          <w:p>
+            <w:pPr>
+              <w:pStyle w:val="TableContents"/>
+              <w:widowControl w:val="false"/>
+              <w:numPr>
+                <w:ilvl w:val="0"/>
+                <w:numId w:val="1"/>
+              </w:numPr>
+              <w:rPr/>
+            </w:pPr>
+            <w:r>
+              <w:rPr/>
+              <w:t>25 01 41 tt ff mm</w:t>
+            </w:r>
+          </w:p>
+        </w:tc>
+        <w:tc>
+          <w:tcPr>
+            <w:tcW w:w="4264" w:type="dxa"/>
+            <w:tcBorders>
+              <w:left w:val="single" w:sz="4" w:space="0" w:color="000000"/>
+              <w:bottom w:val="single" w:sz="4" w:space="0" w:color="000000"/>
+              <w:right w:val="single" w:sz="4" w:space="0" w:color="000000"/>
+            </w:tcBorders>
+          </w:tcPr>
+          <w:p>
+            <w:pPr>
+              <w:pStyle w:val="TableContents"/>
+              <w:widowControl w:val="false"/>
+              <w:numPr>
+                <w:ilvl w:val="0"/>
+                <w:numId w:val="1"/>
+              </w:numPr>
+              <w:rPr>
+                <w:sz w:val="16"/>
+                <w:szCs w:val="16"/>
+              </w:rPr>
+            </w:pPr>
+            <w:r>
+              <w:rPr>
+                <w:sz w:val="16"/>
+                <w:szCs w:val="16"/>
+              </w:rPr>
+              <w:t>Introductory climate message containing the number of temperature zones (tt), fan zones (ff), and mode zones (mm). Byte 2 is |0x10 if climate control is automatic. For example, a 9</w:t>
+            </w:r>
+            <w:r>
+              <w:rPr>
+                <w:sz w:val="16"/>
+                <w:szCs w:val="16"/>
+                <w:vertAlign w:val="superscript"/>
+              </w:rPr>
+              <w:t>th</w:t>
+            </w:r>
+            <w:r>
+              <w:rPr>
+                <w:sz w:val="16"/>
+                <w:szCs w:val="16"/>
+              </w:rPr>
+              <w:t xml:space="preserve"> gen Civic would send 25 01 51 01 01 01. An E39 would send 25 01 51 02 01 01, and an E38 would send 25 01 51 02 02 02.</w:t>
+            </w:r>
+          </w:p>
+          <w:p>
+            <w:pPr>
+              <w:pStyle w:val="TableContents"/>
+              <w:widowControl w:val="false"/>
+              <w:rPr>
+                <w:sz w:val="16"/>
+                <w:szCs w:val="16"/>
+              </w:rPr>
+            </w:pPr>
+            <w:r>
+              <w:rPr>
+                <w:sz w:val="16"/>
+                <w:szCs w:val="16"/>
+              </w:rPr>
+            </w:r>
+          </w:p>
+          <w:p>
+            <w:pPr>
+              <w:pStyle w:val="TableContents"/>
+              <w:widowControl w:val="false"/>
+              <w:rPr>
+                <w:sz w:val="16"/>
+                <w:szCs w:val="16"/>
+              </w:rPr>
+            </w:pPr>
+            <w:r>
+              <w:rPr>
+                <w:sz w:val="16"/>
+                <w:szCs w:val="16"/>
+              </w:rPr>
+              <w:t>Zone 1 is interpreted as the driver’s seat, zone 2 as the passenger, zone 3 as the rear.</w:t>
+            </w:r>
+          </w:p>
+        </w:tc>
+      </w:tr>
+      <w:tr>
+        <w:trPr>
+          <w:trHeight w:val="352" w:hRule="atLeast"/>
+        </w:trPr>
+        <w:tc>
+          <w:tcPr>
+            <w:tcW w:w="952" w:type="dxa"/>
+            <w:tcBorders>
+              <w:left w:val="single" w:sz="4" w:space="0" w:color="000000"/>
+              <w:bottom w:val="single" w:sz="4" w:space="0" w:color="000000"/>
+            </w:tcBorders>
+          </w:tcPr>
+          <w:p>
+            <w:pPr>
+              <w:pStyle w:val="TableContents"/>
+              <w:widowControl w:val="false"/>
+              <w:numPr>
+                <w:ilvl w:val="0"/>
+                <w:numId w:val="1"/>
+              </w:numPr>
+              <w:rPr/>
+            </w:pPr>
+            <w:r>
+              <w:rPr/>
+              <w:t>51</w:t>
+            </w:r>
+          </w:p>
+        </w:tc>
+        <w:tc>
+          <w:tcPr>
+            <w:tcW w:w="856" w:type="dxa"/>
+            <w:tcBorders>
+              <w:left w:val="single" w:sz="4" w:space="0" w:color="000000"/>
+              <w:bottom w:val="single" w:sz="4" w:space="0" w:color="000000"/>
+            </w:tcBorders>
+          </w:tcPr>
+          <w:p>
+            <w:pPr>
+              <w:pStyle w:val="TableContents"/>
+              <w:widowControl w:val="false"/>
+              <w:numPr>
+                <w:ilvl w:val="0"/>
+                <w:numId w:val="1"/>
+              </w:numPr>
+              <w:rPr/>
+            </w:pPr>
+            <w:r>
+              <w:rPr/>
+              <w:t>5</w:t>
+            </w:r>
+          </w:p>
+        </w:tc>
+        <w:tc>
+          <w:tcPr>
+            <w:tcW w:w="1390" w:type="dxa"/>
+            <w:tcBorders>
+              <w:left w:val="single" w:sz="4" w:space="0" w:color="000000"/>
+              <w:bottom w:val="single" w:sz="4" w:space="0" w:color="000000"/>
+            </w:tcBorders>
+          </w:tcPr>
+          <w:p>
+            <w:pPr>
+              <w:pStyle w:val="TableContents"/>
+              <w:widowControl w:val="false"/>
+              <w:numPr>
+                <w:ilvl w:val="0"/>
+                <w:numId w:val="1"/>
+              </w:numPr>
+              <w:rPr/>
+            </w:pPr>
+            <w:r>
+              <w:rPr/>
+              <w:t>1</w:t>
+            </w:r>
+          </w:p>
+        </w:tc>
+        <w:tc>
+          <w:tcPr>
+            <w:tcW w:w="2510" w:type="dxa"/>
+            <w:tcBorders>
+              <w:left w:val="single" w:sz="4" w:space="0" w:color="000000"/>
+              <w:bottom w:val="single" w:sz="4" w:space="0" w:color="000000"/>
+            </w:tcBorders>
+          </w:tcPr>
+          <w:p>
+            <w:pPr>
+              <w:pStyle w:val="TableContents"/>
+              <w:widowControl w:val="false"/>
+              <w:numPr>
+                <w:ilvl w:val="0"/>
+                <w:numId w:val="1"/>
+              </w:numPr>
+              <w:rPr/>
+            </w:pPr>
+            <w:r>
+              <w:rPr/>
+              <w:t>25 02 mm xx uu</w:t>
+            </w:r>
+          </w:p>
+        </w:tc>
+        <w:tc>
+          <w:tcPr>
+            <w:tcW w:w="4264" w:type="dxa"/>
+            <w:tcBorders>
+              <w:left w:val="single" w:sz="4" w:space="0" w:color="000000"/>
+              <w:bottom w:val="single" w:sz="4" w:space="0" w:color="000000"/>
+              <w:right w:val="single" w:sz="4" w:space="0" w:color="000000"/>
+            </w:tcBorders>
+          </w:tcPr>
+          <w:p>
+            <w:pPr>
+              <w:pStyle w:val="TableContents"/>
+              <w:widowControl w:val="false"/>
+              <w:numPr>
+                <w:ilvl w:val="0"/>
+                <w:numId w:val="1"/>
+              </w:numPr>
+              <w:rPr>
+                <w:sz w:val="16"/>
+                <w:szCs w:val="16"/>
+              </w:rPr>
+            </w:pPr>
+            <w:r>
+              <w:rPr>
+                <w:sz w:val="16"/>
+                <w:szCs w:val="16"/>
+              </w:rPr>
+              <w:t>Minimum (mm) and maximum (xx) temperature. Temperature units uu: 00 if Celsius, 01 if Fahrenheit.</w:t>
+            </w:r>
+          </w:p>
+        </w:tc>
+      </w:tr>
+      <w:tr>
+        <w:trPr>
+          <w:trHeight w:val="352" w:hRule="atLeast"/>
+        </w:trPr>
+        <w:tc>
+          <w:tcPr>
+            <w:tcW w:w="952" w:type="dxa"/>
+            <w:tcBorders>
+              <w:left w:val="single" w:sz="4" w:space="0" w:color="000000"/>
+              <w:bottom w:val="single" w:sz="4" w:space="0" w:color="000000"/>
+            </w:tcBorders>
+          </w:tcPr>
+          <w:p>
+            <w:pPr>
+              <w:pStyle w:val="TableContents"/>
+              <w:widowControl w:val="false"/>
+              <w:numPr>
+                <w:ilvl w:val="0"/>
+                <w:numId w:val="1"/>
+              </w:numPr>
+              <w:rPr/>
+            </w:pPr>
+            <w:r>
+              <w:rPr/>
+              <w:t>51</w:t>
+            </w:r>
+          </w:p>
+        </w:tc>
+        <w:tc>
+          <w:tcPr>
+            <w:tcW w:w="856" w:type="dxa"/>
+            <w:tcBorders>
+              <w:left w:val="single" w:sz="4" w:space="0" w:color="000000"/>
+              <w:bottom w:val="single" w:sz="4" w:space="0" w:color="000000"/>
+            </w:tcBorders>
+          </w:tcPr>
+          <w:p>
+            <w:pPr>
+              <w:pStyle w:val="TableContents"/>
+              <w:widowControl w:val="false"/>
+              <w:numPr>
+                <w:ilvl w:val="0"/>
+                <w:numId w:val="1"/>
+              </w:numPr>
+              <w:rPr/>
+            </w:pPr>
+            <w:r>
+              <w:rPr/>
+              <w:t>3</w:t>
+            </w:r>
+          </w:p>
+        </w:tc>
+        <w:tc>
+          <w:tcPr>
+            <w:tcW w:w="1390" w:type="dxa"/>
+            <w:tcBorders>
+              <w:left w:val="single" w:sz="4" w:space="0" w:color="000000"/>
+              <w:bottom w:val="single" w:sz="4" w:space="0" w:color="000000"/>
+            </w:tcBorders>
+          </w:tcPr>
+          <w:p>
+            <w:pPr>
+              <w:pStyle w:val="TableContents"/>
+              <w:widowControl w:val="false"/>
+              <w:numPr>
+                <w:ilvl w:val="0"/>
+                <w:numId w:val="1"/>
+              </w:numPr>
+              <w:rPr/>
+            </w:pPr>
+            <w:r>
+              <w:rPr/>
+              <w:t>1</w:t>
+            </w:r>
+          </w:p>
+        </w:tc>
+        <w:tc>
+          <w:tcPr>
+            <w:tcW w:w="2510" w:type="dxa"/>
+            <w:tcBorders>
+              <w:left w:val="single" w:sz="4" w:space="0" w:color="000000"/>
+              <w:bottom w:val="single" w:sz="4" w:space="0" w:color="000000"/>
+            </w:tcBorders>
+          </w:tcPr>
+          <w:p>
+            <w:pPr>
+              <w:pStyle w:val="TableContents"/>
+              <w:widowControl w:val="false"/>
+              <w:numPr>
+                <w:ilvl w:val="0"/>
+                <w:numId w:val="1"/>
+              </w:numPr>
+              <w:rPr/>
+            </w:pPr>
+            <w:r>
+              <w:rPr/>
+              <w:t>25 03 ff</w:t>
+            </w:r>
+          </w:p>
+        </w:tc>
+        <w:tc>
+          <w:tcPr>
+            <w:tcW w:w="4264" w:type="dxa"/>
+            <w:tcBorders>
+              <w:left w:val="single" w:sz="4" w:space="0" w:color="000000"/>
+              <w:bottom w:val="single" w:sz="4" w:space="0" w:color="000000"/>
+              <w:right w:val="single" w:sz="4" w:space="0" w:color="000000"/>
+            </w:tcBorders>
+          </w:tcPr>
+          <w:p>
+            <w:pPr>
+              <w:pStyle w:val="TableContents"/>
+              <w:widowControl w:val="false"/>
+              <w:numPr>
+                <w:ilvl w:val="0"/>
+                <w:numId w:val="1"/>
+              </w:numPr>
+              <w:rPr>
+                <w:sz w:val="16"/>
+                <w:szCs w:val="16"/>
+              </w:rPr>
+            </w:pPr>
+            <w:r>
+              <w:rPr>
+                <w:sz w:val="16"/>
+                <w:szCs w:val="16"/>
+              </w:rPr>
+              <w:t>Number of possible fan speeds.</w:t>
+            </w:r>
+          </w:p>
+        </w:tc>
+      </w:tr>
+      <w:tr>
+        <w:trPr>
+          <w:trHeight w:val="352" w:hRule="atLeast"/>
+        </w:trPr>
+        <w:tc>
+          <w:tcPr>
+            <w:tcW w:w="952" w:type="dxa"/>
+            <w:tcBorders>
+              <w:left w:val="single" w:sz="4" w:space="0" w:color="000000"/>
+              <w:bottom w:val="single" w:sz="4" w:space="0" w:color="000000"/>
+            </w:tcBorders>
+          </w:tcPr>
+          <w:p>
+            <w:pPr>
+              <w:pStyle w:val="TableContents"/>
+              <w:widowControl w:val="false"/>
+              <w:numPr>
+                <w:ilvl w:val="0"/>
+                <w:numId w:val="1"/>
+              </w:numPr>
+              <w:rPr/>
+            </w:pPr>
+            <w:r>
+              <w:rPr/>
+              <w:t>51</w:t>
+            </w:r>
+          </w:p>
+        </w:tc>
+        <w:tc>
+          <w:tcPr>
+            <w:tcW w:w="856" w:type="dxa"/>
+            <w:tcBorders>
+              <w:left w:val="single" w:sz="4" w:space="0" w:color="000000"/>
+              <w:bottom w:val="single" w:sz="4" w:space="0" w:color="000000"/>
+            </w:tcBorders>
+          </w:tcPr>
+          <w:p>
+            <w:pPr>
+              <w:pStyle w:val="TableContents"/>
+              <w:widowControl w:val="false"/>
+              <w:numPr>
+                <w:ilvl w:val="0"/>
+                <w:numId w:val="1"/>
+              </w:numPr>
+              <w:rPr/>
+            </w:pPr>
+            <w:r>
+              <w:rPr/>
+              <w:t>Varies</w:t>
+            </w:r>
+          </w:p>
+        </w:tc>
+        <w:tc>
+          <w:tcPr>
+            <w:tcW w:w="1390" w:type="dxa"/>
+            <w:tcBorders>
+              <w:left w:val="single" w:sz="4" w:space="0" w:color="000000"/>
+              <w:bottom w:val="single" w:sz="4" w:space="0" w:color="000000"/>
+            </w:tcBorders>
+          </w:tcPr>
+          <w:p>
+            <w:pPr>
+              <w:pStyle w:val="TableContents"/>
+              <w:widowControl w:val="false"/>
+              <w:numPr>
+                <w:ilvl w:val="0"/>
+                <w:numId w:val="1"/>
+              </w:numPr>
+              <w:rPr/>
+            </w:pPr>
+            <w:r>
+              <w:rPr/>
+              <w:t>1</w:t>
+            </w:r>
+          </w:p>
+        </w:tc>
+        <w:tc>
+          <w:tcPr>
+            <w:tcW w:w="2510" w:type="dxa"/>
+            <w:tcBorders>
+              <w:left w:val="single" w:sz="4" w:space="0" w:color="000000"/>
+              <w:bottom w:val="single" w:sz="4" w:space="0" w:color="000000"/>
+            </w:tcBorders>
+          </w:tcPr>
+          <w:p>
+            <w:pPr>
+              <w:pStyle w:val="TableContents"/>
+              <w:widowControl w:val="false"/>
+              <w:numPr>
+                <w:ilvl w:val="0"/>
+                <w:numId w:val="1"/>
+              </w:numPr>
+              <w:rPr/>
+            </w:pPr>
+            <w:r>
+              <w:rPr/>
+              <w:t>25 11 01 nn tt ff mm 02 nn […]</w:t>
+            </w:r>
+          </w:p>
+        </w:tc>
+        <w:tc>
+          <w:tcPr>
+            <w:tcW w:w="4264" w:type="dxa"/>
+            <w:tcBorders>
+              <w:left w:val="single" w:sz="4" w:space="0" w:color="000000"/>
+              <w:bottom w:val="single" w:sz="4" w:space="0" w:color="000000"/>
+              <w:right w:val="single" w:sz="4" w:space="0" w:color="000000"/>
+            </w:tcBorders>
+          </w:tcPr>
+          <w:p>
+            <w:pPr>
+              <w:pStyle w:val="TableContents"/>
+              <w:widowControl w:val="false"/>
+              <w:numPr>
+                <w:ilvl w:val="0"/>
+                <w:numId w:val="1"/>
+              </w:numPr>
+              <w:rPr>
+                <w:sz w:val="16"/>
+                <w:szCs w:val="16"/>
+              </w:rPr>
+            </w:pPr>
+            <w:r>
+              <w:rPr>
+                <w:sz w:val="16"/>
+                <w:szCs w:val="16"/>
+              </w:rPr>
+              <w:t>Currently set temperature (tt), fan speed (ff), and mode (mm) for each zone. Byte nn is interpreted as follows:</w:t>
+            </w:r>
+          </w:p>
+          <w:p>
+            <w:pPr>
+              <w:pStyle w:val="TableContents"/>
+              <w:widowControl w:val="false"/>
+              <w:numPr>
+                <w:ilvl w:val="0"/>
+                <w:numId w:val="16"/>
+              </w:numPr>
+              <w:suppressLineNumbers/>
+              <w:suppressAutoHyphens w:val="true"/>
+              <w:bidi w:val="0"/>
+              <w:spacing w:before="0" w:after="0"/>
+              <w:ind w:hanging="180" w:left="360" w:right="269"/>
+              <w:jc w:val="left"/>
+              <w:rPr>
+                <w:sz w:val="16"/>
+                <w:szCs w:val="16"/>
+              </w:rPr>
+            </w:pPr>
+            <w:r>
+              <w:rPr>
+                <w:sz w:val="16"/>
+                <w:szCs w:val="16"/>
+              </w:rPr>
+              <w:t>Bit 0: Automatic Fan Speed</w:t>
+            </w:r>
+          </w:p>
+          <w:p>
+            <w:pPr>
+              <w:pStyle w:val="TableContents"/>
+              <w:widowControl w:val="false"/>
+              <w:numPr>
+                <w:ilvl w:val="0"/>
+                <w:numId w:val="16"/>
+              </w:numPr>
+              <w:suppressLineNumbers/>
+              <w:suppressAutoHyphens w:val="true"/>
+              <w:bidi w:val="0"/>
+              <w:spacing w:before="0" w:after="0"/>
+              <w:ind w:hanging="180" w:left="360" w:right="269"/>
+              <w:jc w:val="left"/>
+              <w:rPr>
+                <w:sz w:val="16"/>
+                <w:szCs w:val="16"/>
+              </w:rPr>
+            </w:pPr>
+            <w:r>
+              <w:rPr>
+                <w:sz w:val="16"/>
+                <w:szCs w:val="16"/>
+              </w:rPr>
+              <w:t>Bit 1: Automatic Mode</w:t>
+            </w:r>
+          </w:p>
+          <w:p>
+            <w:pPr>
+              <w:pStyle w:val="TableContents"/>
+              <w:widowControl w:val="false"/>
+              <w:numPr>
+                <w:ilvl w:val="0"/>
+                <w:numId w:val="16"/>
+              </w:numPr>
+              <w:suppressLineNumbers/>
+              <w:suppressAutoHyphens w:val="true"/>
+              <w:bidi w:val="0"/>
+              <w:spacing w:before="0" w:after="0"/>
+              <w:ind w:hanging="180" w:left="360" w:right="269"/>
+              <w:jc w:val="left"/>
+              <w:rPr>
+                <w:sz w:val="16"/>
+                <w:szCs w:val="16"/>
+              </w:rPr>
+            </w:pPr>
+            <w:r>
+              <w:rPr>
+                <w:sz w:val="16"/>
+                <w:szCs w:val="16"/>
+              </w:rPr>
+              <w:t>Bit 2: Automatic Temperature Control</w:t>
+            </w:r>
+          </w:p>
+          <w:p>
+            <w:pPr>
+              <w:pStyle w:val="TableContents"/>
+              <w:widowControl w:val="false"/>
+              <w:numPr>
+                <w:ilvl w:val="0"/>
+                <w:numId w:val="16"/>
+              </w:numPr>
+              <w:suppressLineNumbers/>
+              <w:suppressAutoHyphens w:val="true"/>
+              <w:bidi w:val="0"/>
+              <w:spacing w:before="0" w:after="0"/>
+              <w:ind w:hanging="180" w:left="360" w:right="269"/>
+              <w:jc w:val="left"/>
+              <w:rPr>
+                <w:sz w:val="16"/>
+                <w:szCs w:val="16"/>
+              </w:rPr>
+            </w:pPr>
+            <w:r>
+              <w:rPr>
+                <w:sz w:val="16"/>
+                <w:szCs w:val="16"/>
+              </w:rPr>
+              <w:t>Bit 3: Automatic Recirc (zone 1 only)</w:t>
+            </w:r>
+          </w:p>
+          <w:p>
+            <w:pPr>
+              <w:pStyle w:val="TableContents"/>
+              <w:widowControl w:val="false"/>
+              <w:numPr>
+                <w:ilvl w:val="0"/>
+                <w:numId w:val="16"/>
+              </w:numPr>
+              <w:suppressLineNumbers/>
+              <w:suppressAutoHyphens w:val="true"/>
+              <w:bidi w:val="0"/>
+              <w:spacing w:before="0" w:after="0"/>
+              <w:ind w:hanging="180" w:left="360" w:right="269"/>
+              <w:jc w:val="left"/>
+              <w:rPr>
+                <w:sz w:val="16"/>
+                <w:szCs w:val="16"/>
+              </w:rPr>
+            </w:pPr>
+            <w:r>
+              <w:rPr>
+                <w:sz w:val="16"/>
+                <w:szCs w:val="16"/>
+              </w:rPr>
+              <w:t>Bit 4: Automatic A/C (zone 1 only)</w:t>
+            </w:r>
+          </w:p>
+          <w:p>
+            <w:pPr>
+              <w:pStyle w:val="TableContents"/>
+              <w:widowControl w:val="false"/>
+              <w:numPr>
+                <w:ilvl w:val="0"/>
+                <w:numId w:val="16"/>
+              </w:numPr>
+              <w:suppressLineNumbers/>
+              <w:suppressAutoHyphens w:val="true"/>
+              <w:bidi w:val="0"/>
+              <w:spacing w:before="0" w:after="0"/>
+              <w:ind w:hanging="180" w:left="360" w:right="269"/>
+              <w:jc w:val="left"/>
+              <w:rPr>
+                <w:sz w:val="16"/>
+                <w:szCs w:val="16"/>
+              </w:rPr>
+            </w:pPr>
+            <w:r>
+              <w:rPr>
+                <w:sz w:val="16"/>
+                <w:szCs w:val="16"/>
+              </w:rPr>
+              <w:t>Bit 7: System On</w:t>
+            </w:r>
+          </w:p>
+          <w:p>
+            <w:pPr>
+              <w:pStyle w:val="TableContents"/>
+              <w:suppressAutoHyphens w:val="true"/>
+              <w:bidi w:val="0"/>
+              <w:spacing w:before="0" w:after="0"/>
+              <w:jc w:val="left"/>
+              <w:rPr>
+                <w:rFonts w:ascii="Arial" w:hAnsi="Arial" w:eastAsia="Noto Serif CJK SC" w:cs="Mangal"/>
+                <w:color w:val="auto"/>
+                <w:kern w:val="2"/>
+                <w:sz w:val="16"/>
+                <w:szCs w:val="16"/>
+                <w:lang w:val="en-US" w:eastAsia="zh-CN" w:bidi="hi-IN"/>
+              </w:rPr>
+            </w:pPr>
+            <w:r>
+              <w:rPr>
+                <w:rFonts w:eastAsia="Noto Serif CJK SC" w:cs="Mangal"/>
+                <w:color w:val="auto"/>
+                <w:kern w:val="2"/>
+                <w:sz w:val="16"/>
+                <w:szCs w:val="16"/>
+                <w:lang w:val="en-US" w:eastAsia="zh-CN" w:bidi="hi-IN"/>
+              </w:rPr>
+            </w:r>
+          </w:p>
+          <w:p>
+            <w:pPr>
+              <w:pStyle w:val="TableContents"/>
+              <w:suppressAutoHyphens w:val="true"/>
+              <w:bidi w:val="0"/>
+              <w:spacing w:before="0" w:after="0"/>
+              <w:jc w:val="left"/>
+              <w:rPr>
+                <w:rFonts w:ascii="Arial" w:hAnsi="Arial" w:eastAsia="Noto Serif CJK SC" w:cs="Mangal"/>
+                <w:color w:val="auto"/>
+                <w:kern w:val="2"/>
+                <w:sz w:val="16"/>
+                <w:szCs w:val="16"/>
+                <w:lang w:val="en-US" w:eastAsia="zh-CN" w:bidi="hi-IN"/>
+              </w:rPr>
+            </w:pPr>
+            <w:r>
+              <w:rPr>
+                <w:rFonts w:eastAsia="Noto Serif CJK SC" w:cs="Mangal"/>
+                <w:color w:val="auto"/>
+                <w:kern w:val="2"/>
+                <w:sz w:val="16"/>
+                <w:szCs w:val="16"/>
+                <w:lang w:val="en-US" w:eastAsia="zh-CN" w:bidi="hi-IN"/>
+              </w:rPr>
+              <w:t>Mode is interpreted as follows:</w:t>
+            </w:r>
+          </w:p>
+          <w:p>
+            <w:pPr>
+              <w:pStyle w:val="TableContents"/>
+              <w:numPr>
+                <w:ilvl w:val="0"/>
+                <w:numId w:val="16"/>
+              </w:numPr>
+              <w:suppressAutoHyphens w:val="true"/>
+              <w:bidi w:val="0"/>
+              <w:spacing w:before="0" w:after="0"/>
+              <w:ind w:hanging="180" w:left="360" w:right="269"/>
+              <w:jc w:val="left"/>
+              <w:rPr>
+                <w:rFonts w:ascii="Arial" w:hAnsi="Arial" w:eastAsia="Noto Serif CJK SC" w:cs="Mangal"/>
+                <w:color w:val="auto"/>
+                <w:kern w:val="2"/>
+                <w:sz w:val="16"/>
+                <w:szCs w:val="16"/>
+                <w:lang w:val="en-US" w:eastAsia="zh-CN" w:bidi="hi-IN"/>
+              </w:rPr>
+            </w:pPr>
+            <w:r>
+              <w:rPr>
+                <w:rFonts w:eastAsia="Noto Serif CJK SC" w:cs="Mangal"/>
+                <w:color w:val="auto"/>
+                <w:kern w:val="2"/>
+                <w:sz w:val="16"/>
+                <w:szCs w:val="16"/>
+                <w:lang w:val="en-US" w:eastAsia="zh-CN" w:bidi="hi-IN"/>
+              </w:rPr>
+              <w:t>Bit 0: Vent</w:t>
+            </w:r>
+          </w:p>
+          <w:p>
+            <w:pPr>
+              <w:pStyle w:val="TableContents"/>
+              <w:numPr>
+                <w:ilvl w:val="0"/>
+                <w:numId w:val="16"/>
+              </w:numPr>
+              <w:suppressAutoHyphens w:val="true"/>
+              <w:bidi w:val="0"/>
+              <w:spacing w:before="0" w:after="0"/>
+              <w:ind w:hanging="180" w:left="360" w:right="269"/>
+              <w:jc w:val="left"/>
+              <w:rPr>
+                <w:rFonts w:ascii="Arial" w:hAnsi="Arial" w:eastAsia="Noto Serif CJK SC" w:cs="Mangal"/>
+                <w:color w:val="auto"/>
+                <w:kern w:val="2"/>
+                <w:sz w:val="16"/>
+                <w:szCs w:val="16"/>
+                <w:lang w:val="en-US" w:eastAsia="zh-CN" w:bidi="hi-IN"/>
+              </w:rPr>
+            </w:pPr>
+            <w:r>
+              <w:rPr>
+                <w:rFonts w:eastAsia="Noto Serif CJK SC" w:cs="Mangal"/>
+                <w:color w:val="auto"/>
+                <w:kern w:val="2"/>
+                <w:sz w:val="16"/>
+                <w:szCs w:val="16"/>
+                <w:lang w:val="en-US" w:eastAsia="zh-CN" w:bidi="hi-IN"/>
+              </w:rPr>
+              <w:t>Bit 1: Floor</w:t>
+            </w:r>
+          </w:p>
+          <w:p>
+            <w:pPr>
+              <w:pStyle w:val="TableContents"/>
+              <w:numPr>
+                <w:ilvl w:val="0"/>
+                <w:numId w:val="16"/>
+              </w:numPr>
+              <w:suppressAutoHyphens w:val="true"/>
+              <w:bidi w:val="0"/>
+              <w:spacing w:before="0" w:after="0"/>
+              <w:ind w:hanging="180" w:left="360" w:right="269"/>
+              <w:jc w:val="left"/>
+              <w:rPr>
+                <w:rFonts w:ascii="Arial" w:hAnsi="Arial" w:eastAsia="Noto Serif CJK SC" w:cs="Mangal"/>
+                <w:color w:val="auto"/>
+                <w:kern w:val="2"/>
+                <w:sz w:val="16"/>
+                <w:szCs w:val="16"/>
+                <w:lang w:val="en-US" w:eastAsia="zh-CN" w:bidi="hi-IN"/>
+              </w:rPr>
+            </w:pPr>
+            <w:r>
+              <w:rPr>
+                <w:rFonts w:eastAsia="Noto Serif CJK SC" w:cs="Mangal"/>
+                <w:color w:val="auto"/>
+                <w:kern w:val="2"/>
+                <w:sz w:val="16"/>
+                <w:szCs w:val="16"/>
+                <w:lang w:val="en-US" w:eastAsia="zh-CN" w:bidi="hi-IN"/>
+              </w:rPr>
+              <w:t>Bit 2: Defrost</w:t>
+            </w:r>
+          </w:p>
+          <w:p>
+            <w:pPr>
+              <w:pStyle w:val="TableContents"/>
+              <w:numPr>
+                <w:ilvl w:val="0"/>
+                <w:numId w:val="16"/>
+              </w:numPr>
+              <w:suppressAutoHyphens w:val="true"/>
+              <w:bidi w:val="0"/>
+              <w:spacing w:before="0" w:after="0"/>
+              <w:ind w:hanging="180" w:left="360" w:right="269"/>
+              <w:jc w:val="left"/>
+              <w:rPr/>
+            </w:pPr>
+            <w:r>
+              <w:rPr>
+                <w:rFonts w:eastAsia="Noto Serif CJK SC" w:cs="Mangal"/>
+                <w:color w:val="auto"/>
+                <w:kern w:val="2"/>
+                <w:sz w:val="16"/>
+                <w:szCs w:val="16"/>
+                <w:lang w:val="en-US" w:eastAsia="zh-CN" w:bidi="hi-IN"/>
+              </w:rPr>
+              <w:t>Bit 3: Upper Vent (Volvo, BMW, Mercedes)</w:t>
+            </w:r>
+          </w:p>
+          <w:p>
+            <w:pPr>
+              <w:pStyle w:val="TableContents"/>
+              <w:suppressAutoHyphens w:val="true"/>
+              <w:bidi w:val="0"/>
+              <w:spacing w:before="0" w:after="0"/>
+              <w:jc w:val="left"/>
+              <w:rPr>
+                <w:rFonts w:ascii="Arial" w:hAnsi="Arial" w:eastAsia="Noto Serif CJK SC" w:cs="Mangal"/>
+                <w:color w:val="auto"/>
+                <w:kern w:val="2"/>
+                <w:sz w:val="16"/>
+                <w:szCs w:val="16"/>
+                <w:lang w:val="en-US" w:eastAsia="zh-CN" w:bidi="hi-IN"/>
+              </w:rPr>
+            </w:pPr>
+            <w:r>
+              <w:rPr>
+                <w:rFonts w:eastAsia="Noto Serif CJK SC" w:cs="Mangal"/>
+                <w:color w:val="auto"/>
+                <w:kern w:val="2"/>
+                <w:sz w:val="16"/>
+                <w:szCs w:val="16"/>
+                <w:lang w:val="en-US" w:eastAsia="zh-CN" w:bidi="hi-IN"/>
+              </w:rPr>
+            </w:r>
+          </w:p>
+          <w:p>
+            <w:pPr>
+              <w:pStyle w:val="TableContents"/>
+              <w:suppressAutoHyphens w:val="true"/>
+              <w:bidi w:val="0"/>
+              <w:spacing w:before="0" w:after="0"/>
+              <w:jc w:val="left"/>
+              <w:rPr>
+                <w:rFonts w:ascii="Arial" w:hAnsi="Arial" w:eastAsia="Noto Serif CJK SC" w:cs="Mangal"/>
+                <w:color w:val="auto"/>
+                <w:kern w:val="2"/>
+                <w:sz w:val="16"/>
+                <w:szCs w:val="16"/>
+                <w:lang w:val="en-US" w:eastAsia="zh-CN" w:bidi="hi-IN"/>
+              </w:rPr>
+            </w:pPr>
+            <w:r>
+              <w:rPr>
+                <w:rFonts w:eastAsia="Noto Serif CJK SC" w:cs="Mangal"/>
+                <w:color w:val="auto"/>
+                <w:kern w:val="2"/>
+                <w:sz w:val="16"/>
+                <w:szCs w:val="16"/>
+                <w:lang w:val="en-US" w:eastAsia="zh-CN" w:bidi="hi-IN"/>
+              </w:rPr>
+              <w:t>Bytes are always sent in the order shown. If the vehicle has multiple zones for temperature but not fan speed or mode, for example (as predetermined), only the temperature byte is sent.</w:t>
+            </w:r>
+          </w:p>
+          <w:p>
+            <w:pPr>
+              <w:pStyle w:val="TableContents"/>
+              <w:suppressAutoHyphens w:val="true"/>
+              <w:bidi w:val="0"/>
+              <w:spacing w:before="0" w:after="0"/>
+              <w:jc w:val="left"/>
+              <w:rPr>
+                <w:rFonts w:ascii="Arial" w:hAnsi="Arial" w:eastAsia="Noto Serif CJK SC" w:cs="Mangal"/>
+                <w:color w:val="auto"/>
+                <w:kern w:val="2"/>
+                <w:sz w:val="16"/>
+                <w:szCs w:val="16"/>
+                <w:lang w:val="en-US" w:eastAsia="zh-CN" w:bidi="hi-IN"/>
+              </w:rPr>
+            </w:pPr>
+            <w:r>
+              <w:rPr>
+                <w:rFonts w:eastAsia="Noto Serif CJK SC" w:cs="Mangal"/>
+                <w:color w:val="auto"/>
+                <w:kern w:val="2"/>
+                <w:sz w:val="16"/>
+                <w:szCs w:val="16"/>
+                <w:lang w:val="en-US" w:eastAsia="zh-CN" w:bidi="hi-IN"/>
+              </w:rPr>
+              <w:t>If the fan speed or mode are unknown with the climate control in automatic mode, those bytes can be null.</w:t>
+            </w:r>
+          </w:p>
+        </w:tc>
+      </w:tr>
+      <w:tr>
+        <w:trPr>
+          <w:trHeight w:val="352" w:hRule="atLeast"/>
+        </w:trPr>
+        <w:tc>
+          <w:tcPr>
+            <w:tcW w:w="952" w:type="dxa"/>
+            <w:tcBorders>
+              <w:left w:val="single" w:sz="4" w:space="0" w:color="000000"/>
+              <w:bottom w:val="single" w:sz="4" w:space="0" w:color="000000"/>
+            </w:tcBorders>
+          </w:tcPr>
+          <w:p>
+            <w:pPr>
+              <w:pStyle w:val="TableContents"/>
+              <w:widowControl w:val="false"/>
+              <w:numPr>
+                <w:ilvl w:val="0"/>
+                <w:numId w:val="1"/>
+              </w:numPr>
+              <w:rPr/>
+            </w:pPr>
+            <w:r>
+              <w:rPr/>
+              <w:t>51</w:t>
+            </w:r>
+          </w:p>
+        </w:tc>
+        <w:tc>
+          <w:tcPr>
+            <w:tcW w:w="856" w:type="dxa"/>
+            <w:tcBorders>
+              <w:left w:val="single" w:sz="4" w:space="0" w:color="000000"/>
+              <w:bottom w:val="single" w:sz="4" w:space="0" w:color="000000"/>
+            </w:tcBorders>
+          </w:tcPr>
+          <w:p>
+            <w:pPr>
+              <w:pStyle w:val="TableContents"/>
+              <w:widowControl w:val="false"/>
+              <w:numPr>
+                <w:ilvl w:val="0"/>
+                <w:numId w:val="1"/>
+              </w:numPr>
+              <w:rPr/>
+            </w:pPr>
+            <w:r>
+              <w:rPr/>
+              <w:t>Varies</w:t>
+            </w:r>
+          </w:p>
+        </w:tc>
+        <w:tc>
+          <w:tcPr>
+            <w:tcW w:w="1390" w:type="dxa"/>
+            <w:tcBorders>
+              <w:left w:val="single" w:sz="4" w:space="0" w:color="000000"/>
+              <w:bottom w:val="single" w:sz="4" w:space="0" w:color="000000"/>
+            </w:tcBorders>
+          </w:tcPr>
+          <w:p>
+            <w:pPr>
+              <w:pStyle w:val="TableContents"/>
+              <w:widowControl w:val="false"/>
+              <w:numPr>
+                <w:ilvl w:val="0"/>
+                <w:numId w:val="1"/>
+              </w:numPr>
+              <w:rPr/>
+            </w:pPr>
+            <w:r>
+              <w:rPr/>
+              <w:t>1</w:t>
+            </w:r>
+          </w:p>
+        </w:tc>
+        <w:tc>
+          <w:tcPr>
+            <w:tcW w:w="2510" w:type="dxa"/>
+            <w:tcBorders>
+              <w:left w:val="single" w:sz="4" w:space="0" w:color="000000"/>
+              <w:bottom w:val="single" w:sz="4" w:space="0" w:color="000000"/>
+            </w:tcBorders>
+          </w:tcPr>
+          <w:p>
+            <w:pPr>
+              <w:pStyle w:val="TableContents"/>
+              <w:widowControl w:val="false"/>
+              <w:numPr>
+                <w:ilvl w:val="0"/>
+                <w:numId w:val="1"/>
+              </w:numPr>
+              <w:rPr/>
+            </w:pPr>
+            <w:r>
+              <w:rPr/>
+              <w:t>25 04 nn […]</w:t>
+            </w:r>
+          </w:p>
+        </w:tc>
+        <w:tc>
+          <w:tcPr>
+            <w:tcW w:w="4264" w:type="dxa"/>
+            <w:tcBorders>
+              <w:left w:val="single" w:sz="4" w:space="0" w:color="000000"/>
+              <w:bottom w:val="single" w:sz="4" w:space="0" w:color="000000"/>
+              <w:right w:val="single" w:sz="4" w:space="0" w:color="000000"/>
+            </w:tcBorders>
+          </w:tcPr>
+          <w:p>
+            <w:pPr>
+              <w:pStyle w:val="TableContents"/>
+              <w:widowControl w:val="false"/>
+              <w:numPr>
+                <w:ilvl w:val="0"/>
+                <w:numId w:val="1"/>
+              </w:numPr>
+              <w:rPr>
+                <w:sz w:val="16"/>
+                <w:szCs w:val="16"/>
+              </w:rPr>
+            </w:pPr>
+            <w:r>
+              <w:rPr>
+                <w:sz w:val="16"/>
+                <w:szCs w:val="16"/>
+              </w:rPr>
+              <w:t>Lists all available mode combinations. Byte nn determines if any modes can be turned on/off independently (e.g. Volvo, BMW, 2010s Ford).</w:t>
+            </w:r>
+          </w:p>
+        </w:tc>
+      </w:tr>
+      <w:tr>
+        <w:trPr>
+          <w:trHeight w:val="355" w:hRule="atLeast"/>
+        </w:trPr>
+        <w:tc>
+          <w:tcPr>
+            <w:tcW w:w="952" w:type="dxa"/>
+            <w:tcBorders>
+              <w:left w:val="single" w:sz="4" w:space="0" w:color="000000"/>
+              <w:bottom w:val="single" w:sz="4" w:space="0" w:color="000000"/>
+            </w:tcBorders>
+          </w:tcPr>
+          <w:p>
+            <w:pPr>
+              <w:pStyle w:val="TableContents"/>
+              <w:widowControl w:val="false"/>
+              <w:numPr>
+                <w:ilvl w:val="0"/>
+                <w:numId w:val="1"/>
+              </w:numPr>
+              <w:rPr/>
+            </w:pPr>
+            <w:r>
+              <w:rPr/>
+              <w:t>51</w:t>
+            </w:r>
+          </w:p>
+        </w:tc>
+        <w:tc>
+          <w:tcPr>
+            <w:tcW w:w="856" w:type="dxa"/>
+            <w:tcBorders>
+              <w:left w:val="single" w:sz="4" w:space="0" w:color="000000"/>
+              <w:bottom w:val="single" w:sz="4" w:space="0" w:color="000000"/>
+            </w:tcBorders>
+          </w:tcPr>
+          <w:p>
+            <w:pPr>
+              <w:pStyle w:val="TableContents"/>
+              <w:widowControl w:val="false"/>
+              <w:numPr>
+                <w:ilvl w:val="0"/>
+                <w:numId w:val="1"/>
+              </w:numPr>
+              <w:rPr/>
+            </w:pPr>
+            <w:r>
+              <w:rPr/>
+              <w:t>Varies</w:t>
+            </w:r>
+          </w:p>
+        </w:tc>
+        <w:tc>
+          <w:tcPr>
+            <w:tcW w:w="1390" w:type="dxa"/>
+            <w:tcBorders>
+              <w:left w:val="single" w:sz="4" w:space="0" w:color="000000"/>
+              <w:bottom w:val="single" w:sz="4" w:space="0" w:color="000000"/>
+            </w:tcBorders>
+          </w:tcPr>
+          <w:p>
+            <w:pPr>
+              <w:pStyle w:val="TableContents"/>
+              <w:widowControl w:val="false"/>
+              <w:numPr>
+                <w:ilvl w:val="0"/>
+                <w:numId w:val="1"/>
+              </w:numPr>
+              <w:rPr/>
+            </w:pPr>
+            <w:r>
+              <w:rPr/>
+              <w:t>1</w:t>
+            </w:r>
+          </w:p>
+        </w:tc>
+        <w:tc>
+          <w:tcPr>
+            <w:tcW w:w="2510" w:type="dxa"/>
+            <w:tcBorders>
+              <w:left w:val="single" w:sz="4" w:space="0" w:color="000000"/>
+              <w:bottom w:val="single" w:sz="4" w:space="0" w:color="000000"/>
+            </w:tcBorders>
+          </w:tcPr>
+          <w:p>
+            <w:pPr>
+              <w:pStyle w:val="TableContents"/>
+              <w:widowControl w:val="false"/>
+              <w:numPr>
+                <w:ilvl w:val="0"/>
+                <w:numId w:val="1"/>
+              </w:numPr>
+              <w:rPr/>
+            </w:pPr>
+            <w:r>
+              <w:rPr/>
+              <w:t>25 05 zz nn […]</w:t>
+            </w:r>
+          </w:p>
+        </w:tc>
+        <w:tc>
+          <w:tcPr>
+            <w:tcW w:w="4264" w:type="dxa"/>
+            <w:tcBorders>
+              <w:left w:val="single" w:sz="4" w:space="0" w:color="000000"/>
+              <w:bottom w:val="single" w:sz="4" w:space="0" w:color="000000"/>
+              <w:right w:val="single" w:sz="4" w:space="0" w:color="000000"/>
+            </w:tcBorders>
+          </w:tcPr>
+          <w:p>
+            <w:pPr>
+              <w:pStyle w:val="TableContents"/>
+              <w:widowControl w:val="false"/>
+              <w:numPr>
+                <w:ilvl w:val="0"/>
+                <w:numId w:val="1"/>
+              </w:numPr>
+              <w:rPr>
+                <w:sz w:val="16"/>
+                <w:szCs w:val="16"/>
+              </w:rPr>
+            </w:pPr>
+            <w:r>
+              <w:rPr>
+                <w:sz w:val="16"/>
+                <w:szCs w:val="16"/>
+              </w:rPr>
+              <w:t>Works like 25 04 but applies to zone zz.</w:t>
+            </w:r>
+          </w:p>
+        </w:tc>
+      </w:tr>
+      <w:tr>
+        <w:trPr>
+          <w:trHeight w:val="355" w:hRule="atLeast"/>
+        </w:trPr>
+        <w:tc>
+          <w:tcPr>
+            <w:tcW w:w="952" w:type="dxa"/>
+            <w:tcBorders>
+              <w:left w:val="single" w:sz="4" w:space="0" w:color="000000"/>
+              <w:bottom w:val="single" w:sz="4" w:space="0" w:color="000000"/>
+            </w:tcBorders>
+          </w:tcPr>
+          <w:p>
+            <w:pPr>
+              <w:pStyle w:val="TableContents"/>
+              <w:widowControl w:val="false"/>
+              <w:numPr>
+                <w:ilvl w:val="0"/>
+                <w:numId w:val="1"/>
+              </w:numPr>
+              <w:rPr/>
+            </w:pPr>
+            <w:r>
+              <w:rPr/>
+              <w:t>51</w:t>
+            </w:r>
+          </w:p>
+        </w:tc>
+        <w:tc>
+          <w:tcPr>
+            <w:tcW w:w="856" w:type="dxa"/>
+            <w:tcBorders>
+              <w:left w:val="single" w:sz="4" w:space="0" w:color="000000"/>
+              <w:bottom w:val="single" w:sz="4" w:space="0" w:color="000000"/>
+            </w:tcBorders>
+          </w:tcPr>
+          <w:p>
+            <w:pPr>
+              <w:pStyle w:val="TableContents"/>
+              <w:widowControl w:val="false"/>
+              <w:numPr>
+                <w:ilvl w:val="0"/>
+                <w:numId w:val="1"/>
+              </w:numPr>
+              <w:rPr/>
+            </w:pPr>
+            <w:r>
+              <w:rPr/>
+              <w:t>4</w:t>
+            </w:r>
+          </w:p>
+        </w:tc>
+        <w:tc>
+          <w:tcPr>
+            <w:tcW w:w="1390" w:type="dxa"/>
+            <w:tcBorders>
+              <w:left w:val="single" w:sz="4" w:space="0" w:color="000000"/>
+              <w:bottom w:val="single" w:sz="4" w:space="0" w:color="000000"/>
+            </w:tcBorders>
+          </w:tcPr>
+          <w:p>
+            <w:pPr>
+              <w:pStyle w:val="TableContents"/>
+              <w:widowControl w:val="false"/>
+              <w:numPr>
+                <w:ilvl w:val="0"/>
+                <w:numId w:val="1"/>
+              </w:numPr>
+              <w:rPr/>
+            </w:pPr>
+            <w:r>
+              <w:rPr/>
+              <w:t>1</w:t>
+            </w:r>
+          </w:p>
+        </w:tc>
+        <w:tc>
+          <w:tcPr>
+            <w:tcW w:w="2510" w:type="dxa"/>
+            <w:tcBorders>
+              <w:left w:val="single" w:sz="4" w:space="0" w:color="000000"/>
+              <w:bottom w:val="single" w:sz="4" w:space="0" w:color="000000"/>
+            </w:tcBorders>
+          </w:tcPr>
+          <w:p>
+            <w:pPr>
+              <w:pStyle w:val="TableContents"/>
+              <w:widowControl w:val="false"/>
+              <w:numPr>
+                <w:ilvl w:val="0"/>
+                <w:numId w:val="1"/>
+              </w:numPr>
+              <w:rPr/>
+            </w:pPr>
+            <w:r>
+              <w:rPr/>
+              <w:t>25 06 zz ff</w:t>
+            </w:r>
+          </w:p>
+        </w:tc>
+        <w:tc>
+          <w:tcPr>
+            <w:tcW w:w="4264" w:type="dxa"/>
+            <w:tcBorders>
+              <w:left w:val="single" w:sz="4" w:space="0" w:color="000000"/>
+              <w:bottom w:val="single" w:sz="4" w:space="0" w:color="000000"/>
+              <w:right w:val="single" w:sz="4" w:space="0" w:color="000000"/>
+            </w:tcBorders>
+          </w:tcPr>
+          <w:p>
+            <w:pPr>
+              <w:pStyle w:val="TableContents"/>
+              <w:widowControl w:val="false"/>
+              <w:numPr>
+                <w:ilvl w:val="0"/>
+                <w:numId w:val="1"/>
+              </w:numPr>
+              <w:rPr>
+                <w:sz w:val="16"/>
+                <w:szCs w:val="16"/>
+              </w:rPr>
+            </w:pPr>
+            <w:r>
+              <w:rPr>
+                <w:sz w:val="16"/>
+                <w:szCs w:val="16"/>
+              </w:rPr>
+              <w:t>Number of possible fan speeds for zone zz.</w:t>
+            </w:r>
+          </w:p>
+        </w:tc>
+      </w:tr>
+      <w:tr>
+        <w:trPr>
+          <w:trHeight w:val="355" w:hRule="atLeast"/>
+        </w:trPr>
+        <w:tc>
+          <w:tcPr>
+            <w:tcW w:w="952" w:type="dxa"/>
+            <w:tcBorders>
+              <w:left w:val="single" w:sz="4" w:space="0" w:color="000000"/>
+              <w:bottom w:val="single" w:sz="4" w:space="0" w:color="000000"/>
+            </w:tcBorders>
+          </w:tcPr>
+          <w:p>
+            <w:pPr>
+              <w:pStyle w:val="TableContents"/>
+              <w:widowControl w:val="false"/>
+              <w:numPr>
+                <w:ilvl w:val="0"/>
+                <w:numId w:val="1"/>
+              </w:numPr>
+              <w:rPr/>
+            </w:pPr>
+            <w:r>
+              <w:rPr/>
+              <w:t>51</w:t>
+            </w:r>
+          </w:p>
+        </w:tc>
+        <w:tc>
+          <w:tcPr>
+            <w:tcW w:w="856" w:type="dxa"/>
+            <w:tcBorders>
+              <w:left w:val="single" w:sz="4" w:space="0" w:color="000000"/>
+              <w:bottom w:val="single" w:sz="4" w:space="0" w:color="000000"/>
+            </w:tcBorders>
+          </w:tcPr>
+          <w:p>
+            <w:pPr>
+              <w:pStyle w:val="TableContents"/>
+              <w:widowControl w:val="false"/>
+              <w:numPr>
+                <w:ilvl w:val="0"/>
+                <w:numId w:val="1"/>
+              </w:numPr>
+              <w:rPr/>
+            </w:pPr>
+            <w:r>
+              <w:rPr/>
+              <w:t>6</w:t>
+            </w:r>
+          </w:p>
+        </w:tc>
+        <w:tc>
+          <w:tcPr>
+            <w:tcW w:w="1390" w:type="dxa"/>
+            <w:tcBorders>
+              <w:left w:val="single" w:sz="4" w:space="0" w:color="000000"/>
+              <w:bottom w:val="single" w:sz="4" w:space="0" w:color="000000"/>
+            </w:tcBorders>
+          </w:tcPr>
+          <w:p>
+            <w:pPr>
+              <w:pStyle w:val="TableContents"/>
+              <w:widowControl w:val="false"/>
+              <w:numPr>
+                <w:ilvl w:val="0"/>
+                <w:numId w:val="1"/>
+              </w:numPr>
+              <w:rPr/>
+            </w:pPr>
+            <w:r>
+              <w:rPr/>
+              <w:t>1</w:t>
+            </w:r>
+          </w:p>
+        </w:tc>
+        <w:tc>
+          <w:tcPr>
+            <w:tcW w:w="2510" w:type="dxa"/>
+            <w:tcBorders>
+              <w:left w:val="single" w:sz="4" w:space="0" w:color="000000"/>
+              <w:bottom w:val="single" w:sz="4" w:space="0" w:color="000000"/>
+            </w:tcBorders>
+          </w:tcPr>
+          <w:p>
+            <w:pPr>
+              <w:pStyle w:val="TableContents"/>
+              <w:widowControl w:val="false"/>
+              <w:numPr>
+                <w:ilvl w:val="0"/>
+                <w:numId w:val="1"/>
+              </w:numPr>
+              <w:rPr/>
+            </w:pPr>
+            <w:r>
+              <w:rPr/>
+              <w:t>25 07 zz mm xx uu</w:t>
+            </w:r>
+          </w:p>
+        </w:tc>
+        <w:tc>
+          <w:tcPr>
+            <w:tcW w:w="4264" w:type="dxa"/>
+            <w:tcBorders>
+              <w:left w:val="single" w:sz="4" w:space="0" w:color="000000"/>
+              <w:bottom w:val="single" w:sz="4" w:space="0" w:color="000000"/>
+              <w:right w:val="single" w:sz="4" w:space="0" w:color="000000"/>
+            </w:tcBorders>
+          </w:tcPr>
+          <w:p>
+            <w:pPr>
+              <w:pStyle w:val="TableContents"/>
+              <w:widowControl w:val="false"/>
+              <w:numPr>
+                <w:ilvl w:val="0"/>
+                <w:numId w:val="1"/>
+              </w:numPr>
+              <w:rPr>
+                <w:sz w:val="16"/>
+                <w:szCs w:val="16"/>
+              </w:rPr>
+            </w:pPr>
+            <w:r>
+              <w:rPr>
+                <w:sz w:val="16"/>
+                <w:szCs w:val="16"/>
+              </w:rPr>
+              <w:t>Works like 25 02 for zone zz.</w:t>
+            </w:r>
+          </w:p>
+        </w:tc>
+      </w:tr>
+    </w:tbl>
+    <w:p>
+      <w:pPr>
+        <w:pStyle w:val="Normal"/>
+        <w:numPr>
+          <w:ilvl w:val="0"/>
+          <w:numId w:val="1"/>
+        </w:numPr>
+        <w:rPr/>
+      </w:pPr>
+      <w:r>
+        <w:rPr/>
+      </w:r>
+    </w:p>
     <w:p>
       <w:pPr>
         <w:pStyle w:val="Heading1"/>
@@ -26995,8 +28777,8 @@
         <w:gridCol w:w="952"/>
         <w:gridCol w:w="821"/>
         <w:gridCol w:w="1425"/>
-        <w:gridCol w:w="2512"/>
-        <w:gridCol w:w="4262"/>
+        <w:gridCol w:w="2510"/>
+        <w:gridCol w:w="4264"/>
       </w:tblGrid>
       <w:tr>
         <w:trPr/>
@@ -27095,7 +28877,7 @@
         </w:tc>
         <w:tc>
           <w:tcPr>
-            <w:tcW w:w="2512" w:type="dxa"/>
+            <w:tcW w:w="2510" w:type="dxa"/>
             <w:tcBorders>
               <w:top w:val="single" w:sz="4" w:space="0" w:color="000000"/>
               <w:left w:val="single" w:sz="4" w:space="0" w:color="000000"/>
@@ -27126,7 +28908,7 @@
         </w:tc>
         <w:tc>
           <w:tcPr>
-            <w:tcW w:w="4262" w:type="dxa"/>
+            <w:tcW w:w="4264" w:type="dxa"/>
             <w:tcBorders>
               <w:top w:val="single" w:sz="4" w:space="0" w:color="000000"/>
               <w:left w:val="single" w:sz="4" w:space="0" w:color="000000"/>
@@ -27221,7 +29003,7 @@
         </w:tc>
         <w:tc>
           <w:tcPr>
-            <w:tcW w:w="2512" w:type="dxa"/>
+            <w:tcW w:w="2510" w:type="dxa"/>
             <w:tcBorders>
               <w:left w:val="single" w:sz="4" w:space="0" w:color="000000"/>
               <w:bottom w:val="single" w:sz="4" w:space="0" w:color="000000"/>
@@ -27255,7 +29037,7 @@
         </w:tc>
         <w:tc>
           <w:tcPr>
-            <w:tcW w:w="4262" w:type="dxa"/>
+            <w:tcW w:w="4264" w:type="dxa"/>
             <w:tcBorders>
               <w:left w:val="single" w:sz="4" w:space="0" w:color="000000"/>
               <w:bottom w:val="single" w:sz="4" w:space="0" w:color="000000"/>
@@ -27353,7 +29135,7 @@
         </w:tc>
         <w:tc>
           <w:tcPr>
-            <w:tcW w:w="2512" w:type="dxa"/>
+            <w:tcW w:w="2510" w:type="dxa"/>
             <w:tcBorders>
               <w:left w:val="single" w:sz="4" w:space="0" w:color="000000"/>
               <w:bottom w:val="single" w:sz="4" w:space="0" w:color="000000"/>
@@ -27387,7 +29169,7 @@
         </w:tc>
         <w:tc>
           <w:tcPr>
-            <w:tcW w:w="4262" w:type="dxa"/>
+            <w:tcW w:w="4264" w:type="dxa"/>
             <w:tcBorders>
               <w:left w:val="single" w:sz="4" w:space="0" w:color="000000"/>
               <w:bottom w:val="single" w:sz="4" w:space="0" w:color="000000"/>
@@ -27485,7 +29267,7 @@
         </w:tc>
         <w:tc>
           <w:tcPr>
-            <w:tcW w:w="2512" w:type="dxa"/>
+            <w:tcW w:w="2510" w:type="dxa"/>
             <w:tcBorders>
               <w:left w:val="single" w:sz="4" w:space="0" w:color="000000"/>
               <w:bottom w:val="single" w:sz="4" w:space="0" w:color="000000"/>
@@ -27519,7 +29301,7 @@
         </w:tc>
         <w:tc>
           <w:tcPr>
-            <w:tcW w:w="4262" w:type="dxa"/>
+            <w:tcW w:w="4264" w:type="dxa"/>
             <w:tcBorders>
               <w:left w:val="single" w:sz="4" w:space="0" w:color="000000"/>
               <w:bottom w:val="single" w:sz="4" w:space="0" w:color="000000"/>
@@ -27617,7 +29399,7 @@
         </w:tc>
         <w:tc>
           <w:tcPr>
-            <w:tcW w:w="2512" w:type="dxa"/>
+            <w:tcW w:w="2510" w:type="dxa"/>
             <w:tcBorders>
               <w:left w:val="single" w:sz="4" w:space="0" w:color="000000"/>
               <w:bottom w:val="single" w:sz="4" w:space="0" w:color="000000"/>
@@ -27651,7 +29433,7 @@
         </w:tc>
         <w:tc>
           <w:tcPr>
-            <w:tcW w:w="4262" w:type="dxa"/>
+            <w:tcW w:w="4264" w:type="dxa"/>
             <w:tcBorders>
               <w:left w:val="single" w:sz="4" w:space="0" w:color="000000"/>
               <w:bottom w:val="single" w:sz="4" w:space="0" w:color="000000"/>
@@ -27749,7 +29531,7 @@
         </w:tc>
         <w:tc>
           <w:tcPr>
-            <w:tcW w:w="2512" w:type="dxa"/>
+            <w:tcW w:w="2510" w:type="dxa"/>
             <w:tcBorders>
               <w:left w:val="single" w:sz="4" w:space="0" w:color="000000"/>
               <w:bottom w:val="single" w:sz="4" w:space="0" w:color="000000"/>
@@ -27783,7 +29565,7 @@
         </w:tc>
         <w:tc>
           <w:tcPr>
-            <w:tcW w:w="4262" w:type="dxa"/>
+            <w:tcW w:w="4264" w:type="dxa"/>
             <w:tcBorders>
               <w:left w:val="single" w:sz="4" w:space="0" w:color="000000"/>
               <w:bottom w:val="single" w:sz="4" w:space="0" w:color="000000"/>
@@ -27881,7 +29663,7 @@
         </w:tc>
         <w:tc>
           <w:tcPr>
-            <w:tcW w:w="2512" w:type="dxa"/>
+            <w:tcW w:w="2510" w:type="dxa"/>
             <w:tcBorders>
               <w:left w:val="single" w:sz="4" w:space="0" w:color="000000"/>
               <w:bottom w:val="single" w:sz="4" w:space="0" w:color="000000"/>
@@ -27915,7 +29697,7 @@
         </w:tc>
         <w:tc>
           <w:tcPr>
-            <w:tcW w:w="4262" w:type="dxa"/>
+            <w:tcW w:w="4264" w:type="dxa"/>
             <w:tcBorders>
               <w:left w:val="single" w:sz="4" w:space="0" w:color="000000"/>
               <w:bottom w:val="single" w:sz="4" w:space="0" w:color="000000"/>
@@ -28013,7 +29795,7 @@
         </w:tc>
         <w:tc>
           <w:tcPr>
-            <w:tcW w:w="2512" w:type="dxa"/>
+            <w:tcW w:w="2510" w:type="dxa"/>
             <w:tcBorders>
               <w:left w:val="single" w:sz="4" w:space="0" w:color="000000"/>
               <w:bottom w:val="single" w:sz="4" w:space="0" w:color="000000"/>
@@ -28047,7 +29829,7 @@
         </w:tc>
         <w:tc>
           <w:tcPr>
-            <w:tcW w:w="4262" w:type="dxa"/>
+            <w:tcW w:w="4264" w:type="dxa"/>
             <w:tcBorders>
               <w:left w:val="single" w:sz="4" w:space="0" w:color="000000"/>
               <w:bottom w:val="single" w:sz="4" w:space="0" w:color="000000"/>
@@ -28145,7 +29927,7 @@
         </w:tc>
         <w:tc>
           <w:tcPr>
-            <w:tcW w:w="2512" w:type="dxa"/>
+            <w:tcW w:w="2510" w:type="dxa"/>
             <w:tcBorders>
               <w:left w:val="single" w:sz="4" w:space="0" w:color="000000"/>
               <w:bottom w:val="single" w:sz="4" w:space="0" w:color="000000"/>
@@ -28179,7 +29961,7 @@
         </w:tc>
         <w:tc>
           <w:tcPr>
-            <w:tcW w:w="4262" w:type="dxa"/>
+            <w:tcW w:w="4264" w:type="dxa"/>
             <w:tcBorders>
               <w:left w:val="single" w:sz="4" w:space="0" w:color="000000"/>
               <w:bottom w:val="single" w:sz="4" w:space="0" w:color="000000"/>
@@ -28277,7 +30059,7 @@
         </w:tc>
         <w:tc>
           <w:tcPr>
-            <w:tcW w:w="2512" w:type="dxa"/>
+            <w:tcW w:w="2510" w:type="dxa"/>
             <w:tcBorders>
               <w:left w:val="single" w:sz="4" w:space="0" w:color="000000"/>
               <w:bottom w:val="single" w:sz="4" w:space="0" w:color="000000"/>
@@ -28311,7 +30093,7 @@
         </w:tc>
         <w:tc>
           <w:tcPr>
-            <w:tcW w:w="4262" w:type="dxa"/>
+            <w:tcW w:w="4264" w:type="dxa"/>
             <w:tcBorders>
               <w:left w:val="single" w:sz="4" w:space="0" w:color="000000"/>
               <w:bottom w:val="single" w:sz="4" w:space="0" w:color="000000"/>
@@ -28409,7 +30191,7 @@
         </w:tc>
         <w:tc>
           <w:tcPr>
-            <w:tcW w:w="2512" w:type="dxa"/>
+            <w:tcW w:w="2510" w:type="dxa"/>
             <w:tcBorders>
               <w:left w:val="single" w:sz="4" w:space="0" w:color="000000"/>
               <w:bottom w:val="single" w:sz="4" w:space="0" w:color="000000"/>
@@ -28443,7 +30225,7 @@
         </w:tc>
         <w:tc>
           <w:tcPr>
-            <w:tcW w:w="4262" w:type="dxa"/>
+            <w:tcW w:w="4264" w:type="dxa"/>
             <w:tcBorders>
               <w:left w:val="single" w:sz="4" w:space="0" w:color="000000"/>
               <w:bottom w:val="single" w:sz="4" w:space="0" w:color="000000"/>
@@ -28540,10 +30322,10 @@
       </w:tblPr>
       <w:tblGrid>
         <w:gridCol w:w="952"/>
-        <w:gridCol w:w="858"/>
-        <w:gridCol w:w="1388"/>
-        <w:gridCol w:w="2512"/>
-        <w:gridCol w:w="4262"/>
+        <w:gridCol w:w="856"/>
+        <w:gridCol w:w="1390"/>
+        <w:gridCol w:w="2510"/>
+        <w:gridCol w:w="4264"/>
       </w:tblGrid>
       <w:tr>
         <w:trPr/>
@@ -28584,7 +30366,7 @@
         </w:tc>
         <w:tc>
           <w:tcPr>
-            <w:tcW w:w="858" w:type="dxa"/>
+            <w:tcW w:w="856" w:type="dxa"/>
             <w:tcBorders>
               <w:top w:val="single" w:sz="4" w:space="0" w:color="000000"/>
               <w:left w:val="single" w:sz="4" w:space="0" w:color="000000"/>
@@ -28619,7 +30401,7 @@
         </w:tc>
         <w:tc>
           <w:tcPr>
-            <w:tcW w:w="1388" w:type="dxa"/>
+            <w:tcW w:w="1390" w:type="dxa"/>
             <w:tcBorders>
               <w:top w:val="single" w:sz="4" w:space="0" w:color="000000"/>
               <w:left w:val="single" w:sz="4" w:space="0" w:color="000000"/>
@@ -28654,7 +30436,7 @@
         </w:tc>
         <w:tc>
           <w:tcPr>
-            <w:tcW w:w="2512" w:type="dxa"/>
+            <w:tcW w:w="2510" w:type="dxa"/>
             <w:tcBorders>
               <w:top w:val="single" w:sz="4" w:space="0" w:color="000000"/>
               <w:left w:val="single" w:sz="4" w:space="0" w:color="000000"/>
@@ -28689,7 +30471,7 @@
         </w:tc>
         <w:tc>
           <w:tcPr>
-            <w:tcW w:w="4262" w:type="dxa"/>
+            <w:tcW w:w="4264" w:type="dxa"/>
             <w:tcBorders>
               <w:top w:val="single" w:sz="4" w:space="0" w:color="000000"/>
               <w:left w:val="single" w:sz="4" w:space="0" w:color="000000"/>
@@ -28752,7 +30534,7 @@
         </w:tc>
         <w:tc>
           <w:tcPr>
-            <w:tcW w:w="858" w:type="dxa"/>
+            <w:tcW w:w="856" w:type="dxa"/>
             <w:tcBorders>
               <w:left w:val="single" w:sz="4" w:space="0" w:color="000000"/>
               <w:bottom w:val="single" w:sz="4" w:space="0" w:color="000000"/>
@@ -28776,7 +30558,7 @@
         </w:tc>
         <w:tc>
           <w:tcPr>
-            <w:tcW w:w="1388" w:type="dxa"/>
+            <w:tcW w:w="1390" w:type="dxa"/>
             <w:tcBorders>
               <w:left w:val="single" w:sz="4" w:space="0" w:color="000000"/>
               <w:bottom w:val="single" w:sz="4" w:space="0" w:color="000000"/>
@@ -28800,7 +30582,7 @@
         </w:tc>
         <w:tc>
           <w:tcPr>
-            <w:tcW w:w="2512" w:type="dxa"/>
+            <w:tcW w:w="2510" w:type="dxa"/>
             <w:tcBorders>
               <w:left w:val="single" w:sz="4" w:space="0" w:color="000000"/>
               <w:bottom w:val="single" w:sz="4" w:space="0" w:color="000000"/>
@@ -28824,7 +30606,7 @@
         </w:tc>
         <w:tc>
           <w:tcPr>
-            <w:tcW w:w="4262" w:type="dxa"/>
+            <w:tcW w:w="4264" w:type="dxa"/>
             <w:tcBorders>
               <w:left w:val="single" w:sz="4" w:space="0" w:color="000000"/>
               <w:bottom w:val="single" w:sz="4" w:space="0" w:color="000000"/>
@@ -28927,8 +30709,8 @@
         <w:gridCol w:w="952"/>
         <w:gridCol w:w="821"/>
         <w:gridCol w:w="1425"/>
-        <w:gridCol w:w="2512"/>
-        <w:gridCol w:w="4262"/>
+        <w:gridCol w:w="2510"/>
+        <w:gridCol w:w="4264"/>
       </w:tblGrid>
       <w:tr>
         <w:trPr/>
@@ -29027,7 +30809,7 @@
         </w:tc>
         <w:tc>
           <w:tcPr>
-            <w:tcW w:w="2512" w:type="dxa"/>
+            <w:tcW w:w="2510" w:type="dxa"/>
             <w:tcBorders>
               <w:top w:val="single" w:sz="4" w:space="0" w:color="000000"/>
               <w:left w:val="single" w:sz="4" w:space="0" w:color="000000"/>
@@ -29058,7 +30840,7 @@
         </w:tc>
         <w:tc>
           <w:tcPr>
-            <w:tcW w:w="4262" w:type="dxa"/>
+            <w:tcW w:w="4264" w:type="dxa"/>
             <w:tcBorders>
               <w:top w:val="single" w:sz="4" w:space="0" w:color="000000"/>
               <w:left w:val="single" w:sz="4" w:space="0" w:color="000000"/>
@@ -29153,7 +30935,7 @@
         </w:tc>
         <w:tc>
           <w:tcPr>
-            <w:tcW w:w="2512" w:type="dxa"/>
+            <w:tcW w:w="2510" w:type="dxa"/>
             <w:tcBorders>
               <w:left w:val="single" w:sz="4" w:space="0" w:color="000000"/>
               <w:bottom w:val="single" w:sz="4" w:space="0" w:color="000000"/>
@@ -29173,7 +30955,7 @@
         </w:tc>
         <w:tc>
           <w:tcPr>
-            <w:tcW w:w="4262" w:type="dxa"/>
+            <w:tcW w:w="4264" w:type="dxa"/>
             <w:tcBorders>
               <w:left w:val="single" w:sz="4" w:space="0" w:color="000000"/>
               <w:bottom w:val="single" w:sz="4" w:space="0" w:color="000000"/>
@@ -29263,7 +31045,7 @@
         </w:tc>
         <w:tc>
           <w:tcPr>
-            <w:tcW w:w="2512" w:type="dxa"/>
+            <w:tcW w:w="2510" w:type="dxa"/>
             <w:tcBorders>
               <w:left w:val="single" w:sz="4" w:space="0" w:color="000000"/>
               <w:bottom w:val="single" w:sz="4" w:space="0" w:color="000000"/>
@@ -29283,7 +31065,7 @@
         </w:tc>
         <w:tc>
           <w:tcPr>
-            <w:tcW w:w="4262" w:type="dxa"/>
+            <w:tcW w:w="4264" w:type="dxa"/>
             <w:tcBorders>
               <w:left w:val="single" w:sz="4" w:space="0" w:color="000000"/>
               <w:bottom w:val="single" w:sz="4" w:space="0" w:color="000000"/>
@@ -29373,7 +31155,7 @@
         </w:tc>
         <w:tc>
           <w:tcPr>
-            <w:tcW w:w="2512" w:type="dxa"/>
+            <w:tcW w:w="2510" w:type="dxa"/>
             <w:tcBorders>
               <w:left w:val="single" w:sz="4" w:space="0" w:color="000000"/>
               <w:bottom w:val="single" w:sz="4" w:space="0" w:color="000000"/>
@@ -29393,7 +31175,7 @@
         </w:tc>
         <w:tc>
           <w:tcPr>
-            <w:tcW w:w="4262" w:type="dxa"/>
+            <w:tcW w:w="4264" w:type="dxa"/>
             <w:tcBorders>
               <w:left w:val="single" w:sz="4" w:space="0" w:color="000000"/>
               <w:bottom w:val="single" w:sz="4" w:space="0" w:color="000000"/>
@@ -29483,7 +31265,7 @@
         </w:tc>
         <w:tc>
           <w:tcPr>
-            <w:tcW w:w="2512" w:type="dxa"/>
+            <w:tcW w:w="2510" w:type="dxa"/>
             <w:tcBorders>
               <w:left w:val="single" w:sz="4" w:space="0" w:color="000000"/>
               <w:bottom w:val="single" w:sz="4" w:space="0" w:color="000000"/>
@@ -29503,7 +31285,7 @@
         </w:tc>
         <w:tc>
           <w:tcPr>
-            <w:tcW w:w="4262" w:type="dxa"/>
+            <w:tcW w:w="4264" w:type="dxa"/>
             <w:tcBorders>
               <w:left w:val="single" w:sz="4" w:space="0" w:color="000000"/>
               <w:bottom w:val="single" w:sz="4" w:space="0" w:color="000000"/>
@@ -29593,7 +31375,7 @@
         </w:tc>
         <w:tc>
           <w:tcPr>
-            <w:tcW w:w="2512" w:type="dxa"/>
+            <w:tcW w:w="2510" w:type="dxa"/>
             <w:tcBorders>
               <w:left w:val="single" w:sz="4" w:space="0" w:color="000000"/>
               <w:bottom w:val="single" w:sz="4" w:space="0" w:color="000000"/>
@@ -29613,7 +31395,7 @@
         </w:tc>
         <w:tc>
           <w:tcPr>
-            <w:tcW w:w="4262" w:type="dxa"/>
+            <w:tcW w:w="4264" w:type="dxa"/>
             <w:tcBorders>
               <w:left w:val="single" w:sz="4" w:space="0" w:color="000000"/>
               <w:bottom w:val="single" w:sz="4" w:space="0" w:color="000000"/>
@@ -29703,7 +31485,7 @@
         </w:tc>
         <w:tc>
           <w:tcPr>
-            <w:tcW w:w="2512" w:type="dxa"/>
+            <w:tcW w:w="2510" w:type="dxa"/>
             <w:tcBorders>
               <w:left w:val="single" w:sz="4" w:space="0" w:color="000000"/>
               <w:bottom w:val="single" w:sz="4" w:space="0" w:color="000000"/>
@@ -29723,7 +31505,7 @@
         </w:tc>
         <w:tc>
           <w:tcPr>
-            <w:tcW w:w="4262" w:type="dxa"/>
+            <w:tcW w:w="4264" w:type="dxa"/>
             <w:tcBorders>
               <w:left w:val="single" w:sz="4" w:space="0" w:color="000000"/>
               <w:bottom w:val="single" w:sz="4" w:space="0" w:color="000000"/>
@@ -29813,7 +31595,7 @@
         </w:tc>
         <w:tc>
           <w:tcPr>
-            <w:tcW w:w="2512" w:type="dxa"/>
+            <w:tcW w:w="2510" w:type="dxa"/>
             <w:tcBorders>
               <w:left w:val="single" w:sz="4" w:space="0" w:color="000000"/>
               <w:bottom w:val="single" w:sz="4" w:space="0" w:color="000000"/>
@@ -29833,7 +31615,7 @@
         </w:tc>
         <w:tc>
           <w:tcPr>
-            <w:tcW w:w="4262" w:type="dxa"/>
+            <w:tcW w:w="4264" w:type="dxa"/>
             <w:tcBorders>
               <w:left w:val="single" w:sz="4" w:space="0" w:color="000000"/>
               <w:bottom w:val="single" w:sz="4" w:space="0" w:color="000000"/>
@@ -29923,7 +31705,7 @@
         </w:tc>
         <w:tc>
           <w:tcPr>
-            <w:tcW w:w="2512" w:type="dxa"/>
+            <w:tcW w:w="2510" w:type="dxa"/>
             <w:tcBorders>
               <w:left w:val="single" w:sz="4" w:space="0" w:color="000000"/>
               <w:bottom w:val="single" w:sz="4" w:space="0" w:color="000000"/>
@@ -29943,7 +31725,7 @@
         </w:tc>
         <w:tc>
           <w:tcPr>
-            <w:tcW w:w="4262" w:type="dxa"/>
+            <w:tcW w:w="4264" w:type="dxa"/>
             <w:tcBorders>
               <w:left w:val="single" w:sz="4" w:space="0" w:color="000000"/>
               <w:bottom w:val="single" w:sz="4" w:space="0" w:color="000000"/>
@@ -30033,7 +31815,7 @@
         </w:tc>
         <w:tc>
           <w:tcPr>
-            <w:tcW w:w="2512" w:type="dxa"/>
+            <w:tcW w:w="2510" w:type="dxa"/>
             <w:tcBorders>
               <w:left w:val="single" w:sz="4" w:space="0" w:color="000000"/>
               <w:bottom w:val="single" w:sz="4" w:space="0" w:color="000000"/>
@@ -30053,7 +31835,7 @@
         </w:tc>
         <w:tc>
           <w:tcPr>
-            <w:tcW w:w="4262" w:type="dxa"/>
+            <w:tcW w:w="4264" w:type="dxa"/>
             <w:tcBorders>
               <w:left w:val="single" w:sz="4" w:space="0" w:color="000000"/>
               <w:bottom w:val="single" w:sz="4" w:space="0" w:color="000000"/>
@@ -30143,7 +31925,7 @@
         </w:tc>
         <w:tc>
           <w:tcPr>
-            <w:tcW w:w="2512" w:type="dxa"/>
+            <w:tcW w:w="2510" w:type="dxa"/>
             <w:tcBorders>
               <w:left w:val="single" w:sz="4" w:space="0" w:color="000000"/>
               <w:bottom w:val="single" w:sz="4" w:space="0" w:color="000000"/>
@@ -30163,7 +31945,7 @@
         </w:tc>
         <w:tc>
           <w:tcPr>
-            <w:tcW w:w="4262" w:type="dxa"/>
+            <w:tcW w:w="4264" w:type="dxa"/>
             <w:tcBorders>
               <w:left w:val="single" w:sz="4" w:space="0" w:color="000000"/>
               <w:bottom w:val="single" w:sz="4" w:space="0" w:color="000000"/>
@@ -30253,7 +32035,7 @@
         </w:tc>
         <w:tc>
           <w:tcPr>
-            <w:tcW w:w="2512" w:type="dxa"/>
+            <w:tcW w:w="2510" w:type="dxa"/>
             <w:tcBorders>
               <w:left w:val="single" w:sz="4" w:space="0" w:color="000000"/>
               <w:bottom w:val="single" w:sz="4" w:space="0" w:color="000000"/>
@@ -30273,7 +32055,7 @@
         </w:tc>
         <w:tc>
           <w:tcPr>
-            <w:tcW w:w="4262" w:type="dxa"/>
+            <w:tcW w:w="4264" w:type="dxa"/>
             <w:tcBorders>
               <w:left w:val="single" w:sz="4" w:space="0" w:color="000000"/>
               <w:bottom w:val="single" w:sz="4" w:space="0" w:color="000000"/>
@@ -30375,7 +32157,7 @@
         </w:tc>
         <w:tc>
           <w:tcPr>
-            <w:tcW w:w="2512" w:type="dxa"/>
+            <w:tcW w:w="2510" w:type="dxa"/>
             <w:tcBorders>
               <w:left w:val="single" w:sz="4" w:space="0" w:color="000000"/>
               <w:bottom w:val="single" w:sz="4" w:space="0" w:color="000000"/>
@@ -30399,7 +32181,7 @@
         </w:tc>
         <w:tc>
           <w:tcPr>
-            <w:tcW w:w="4262" w:type="dxa"/>
+            <w:tcW w:w="4264" w:type="dxa"/>
             <w:tcBorders>
               <w:left w:val="single" w:sz="4" w:space="0" w:color="000000"/>
               <w:bottom w:val="single" w:sz="4" w:space="0" w:color="000000"/>
@@ -30505,7 +32287,7 @@
         </w:tc>
         <w:tc>
           <w:tcPr>
-            <w:tcW w:w="2512" w:type="dxa"/>
+            <w:tcW w:w="2510" w:type="dxa"/>
             <w:tcBorders>
               <w:left w:val="single" w:sz="4" w:space="0" w:color="000000"/>
               <w:bottom w:val="single" w:sz="4" w:space="0" w:color="000000"/>
@@ -30529,7 +32311,7 @@
         </w:tc>
         <w:tc>
           <w:tcPr>
-            <w:tcW w:w="4262" w:type="dxa"/>
+            <w:tcW w:w="4264" w:type="dxa"/>
             <w:tcBorders>
               <w:left w:val="single" w:sz="4" w:space="0" w:color="000000"/>
               <w:bottom w:val="single" w:sz="4" w:space="0" w:color="000000"/>
@@ -30635,7 +32417,7 @@
         </w:tc>
         <w:tc>
           <w:tcPr>
-            <w:tcW w:w="2512" w:type="dxa"/>
+            <w:tcW w:w="2510" w:type="dxa"/>
             <w:tcBorders>
               <w:left w:val="single" w:sz="4" w:space="0" w:color="000000"/>
               <w:bottom w:val="single" w:sz="4" w:space="0" w:color="000000"/>
@@ -30659,7 +32441,7 @@
         </w:tc>
         <w:tc>
           <w:tcPr>
-            <w:tcW w:w="4262" w:type="dxa"/>
+            <w:tcW w:w="4264" w:type="dxa"/>
             <w:tcBorders>
               <w:left w:val="single" w:sz="4" w:space="0" w:color="000000"/>
               <w:bottom w:val="single" w:sz="4" w:space="0" w:color="000000"/>
@@ -30765,7 +32547,7 @@
         </w:tc>
         <w:tc>
           <w:tcPr>
-            <w:tcW w:w="2512" w:type="dxa"/>
+            <w:tcW w:w="2510" w:type="dxa"/>
             <w:tcBorders>
               <w:left w:val="single" w:sz="4" w:space="0" w:color="000000"/>
               <w:bottom w:val="single" w:sz="4" w:space="0" w:color="000000"/>
@@ -30789,7 +32571,7 @@
         </w:tc>
         <w:tc>
           <w:tcPr>
-            <w:tcW w:w="4262" w:type="dxa"/>
+            <w:tcW w:w="4264" w:type="dxa"/>
             <w:tcBorders>
               <w:left w:val="single" w:sz="4" w:space="0" w:color="000000"/>
               <w:bottom w:val="single" w:sz="4" w:space="0" w:color="000000"/>
@@ -30895,7 +32677,7 @@
         </w:tc>
         <w:tc>
           <w:tcPr>
-            <w:tcW w:w="2512" w:type="dxa"/>
+            <w:tcW w:w="2510" w:type="dxa"/>
             <w:tcBorders>
               <w:left w:val="single" w:sz="4" w:space="0" w:color="000000"/>
               <w:bottom w:val="single" w:sz="4" w:space="0" w:color="000000"/>
@@ -30919,7 +32701,7 @@
         </w:tc>
         <w:tc>
           <w:tcPr>
-            <w:tcW w:w="4262" w:type="dxa"/>
+            <w:tcW w:w="4264" w:type="dxa"/>
             <w:tcBorders>
               <w:left w:val="single" w:sz="4" w:space="0" w:color="000000"/>
               <w:bottom w:val="single" w:sz="4" w:space="0" w:color="000000"/>
@@ -31025,7 +32807,7 @@
         </w:tc>
         <w:tc>
           <w:tcPr>
-            <w:tcW w:w="2512" w:type="dxa"/>
+            <w:tcW w:w="2510" w:type="dxa"/>
             <w:tcBorders>
               <w:left w:val="single" w:sz="4" w:space="0" w:color="000000"/>
               <w:bottom w:val="single" w:sz="4" w:space="0" w:color="000000"/>
@@ -31049,7 +32831,7 @@
         </w:tc>
         <w:tc>
           <w:tcPr>
-            <w:tcW w:w="4262" w:type="dxa"/>
+            <w:tcW w:w="4264" w:type="dxa"/>
             <w:tcBorders>
               <w:left w:val="single" w:sz="4" w:space="0" w:color="000000"/>
               <w:bottom w:val="single" w:sz="4" w:space="0" w:color="000000"/>
@@ -31155,7 +32937,7 @@
         </w:tc>
         <w:tc>
           <w:tcPr>
-            <w:tcW w:w="2512" w:type="dxa"/>
+            <w:tcW w:w="2510" w:type="dxa"/>
             <w:tcBorders>
               <w:left w:val="single" w:sz="4" w:space="0" w:color="000000"/>
               <w:bottom w:val="single" w:sz="4" w:space="0" w:color="000000"/>
@@ -31179,7 +32961,7 @@
         </w:tc>
         <w:tc>
           <w:tcPr>
-            <w:tcW w:w="4262" w:type="dxa"/>
+            <w:tcW w:w="4264" w:type="dxa"/>
             <w:tcBorders>
               <w:left w:val="single" w:sz="4" w:space="0" w:color="000000"/>
               <w:bottom w:val="single" w:sz="4" w:space="0" w:color="000000"/>
@@ -31285,7 +33067,7 @@
         </w:tc>
         <w:tc>
           <w:tcPr>
-            <w:tcW w:w="2512" w:type="dxa"/>
+            <w:tcW w:w="2510" w:type="dxa"/>
             <w:tcBorders>
               <w:left w:val="single" w:sz="4" w:space="0" w:color="000000"/>
               <w:bottom w:val="single" w:sz="4" w:space="0" w:color="000000"/>
@@ -31309,7 +33091,7 @@
         </w:tc>
         <w:tc>
           <w:tcPr>
-            <w:tcW w:w="4262" w:type="dxa"/>
+            <w:tcW w:w="4264" w:type="dxa"/>
             <w:tcBorders>
               <w:left w:val="single" w:sz="4" w:space="0" w:color="000000"/>
               <w:bottom w:val="single" w:sz="4" w:space="0" w:color="000000"/>
@@ -31415,7 +33197,7 @@
         </w:tc>
         <w:tc>
           <w:tcPr>
-            <w:tcW w:w="2512" w:type="dxa"/>
+            <w:tcW w:w="2510" w:type="dxa"/>
             <w:tcBorders>
               <w:left w:val="single" w:sz="4" w:space="0" w:color="000000"/>
               <w:bottom w:val="single" w:sz="4" w:space="0" w:color="000000"/>
@@ -31439,7 +33221,7 @@
         </w:tc>
         <w:tc>
           <w:tcPr>
-            <w:tcW w:w="4262" w:type="dxa"/>
+            <w:tcW w:w="4264" w:type="dxa"/>
             <w:tcBorders>
               <w:left w:val="single" w:sz="4" w:space="0" w:color="000000"/>
               <w:bottom w:val="single" w:sz="4" w:space="0" w:color="000000"/>
@@ -31545,7 +33327,7 @@
         </w:tc>
         <w:tc>
           <w:tcPr>
-            <w:tcW w:w="2512" w:type="dxa"/>
+            <w:tcW w:w="2510" w:type="dxa"/>
             <w:tcBorders>
               <w:left w:val="single" w:sz="4" w:space="0" w:color="000000"/>
               <w:bottom w:val="single" w:sz="4" w:space="0" w:color="000000"/>
@@ -31569,7 +33351,7 @@
         </w:tc>
         <w:tc>
           <w:tcPr>
-            <w:tcW w:w="4262" w:type="dxa"/>
+            <w:tcW w:w="4264" w:type="dxa"/>
             <w:tcBorders>
               <w:left w:val="single" w:sz="4" w:space="0" w:color="000000"/>
               <w:bottom w:val="single" w:sz="4" w:space="0" w:color="000000"/>
@@ -31675,7 +33457,7 @@
         </w:tc>
         <w:tc>
           <w:tcPr>
-            <w:tcW w:w="2512" w:type="dxa"/>
+            <w:tcW w:w="2510" w:type="dxa"/>
             <w:tcBorders>
               <w:left w:val="single" w:sz="4" w:space="0" w:color="000000"/>
               <w:bottom w:val="single" w:sz="4" w:space="0" w:color="000000"/>
@@ -31699,7 +33481,7 @@
         </w:tc>
         <w:tc>
           <w:tcPr>
-            <w:tcW w:w="4262" w:type="dxa"/>
+            <w:tcW w:w="4264" w:type="dxa"/>
             <w:tcBorders>
               <w:left w:val="single" w:sz="4" w:space="0" w:color="000000"/>
               <w:bottom w:val="single" w:sz="4" w:space="0" w:color="000000"/>
@@ -31805,7 +33587,7 @@
         </w:tc>
         <w:tc>
           <w:tcPr>
-            <w:tcW w:w="2512" w:type="dxa"/>
+            <w:tcW w:w="2510" w:type="dxa"/>
             <w:tcBorders>
               <w:left w:val="single" w:sz="4" w:space="0" w:color="000000"/>
               <w:bottom w:val="single" w:sz="4" w:space="0" w:color="000000"/>
@@ -31829,7 +33611,7 @@
         </w:tc>
         <w:tc>
           <w:tcPr>
-            <w:tcW w:w="4262" w:type="dxa"/>
+            <w:tcW w:w="4264" w:type="dxa"/>
             <w:tcBorders>
               <w:left w:val="single" w:sz="4" w:space="0" w:color="000000"/>
               <w:bottom w:val="single" w:sz="4" w:space="0" w:color="000000"/>
@@ -31935,7 +33717,7 @@
         </w:tc>
         <w:tc>
           <w:tcPr>
-            <w:tcW w:w="2512" w:type="dxa"/>
+            <w:tcW w:w="2510" w:type="dxa"/>
             <w:tcBorders>
               <w:left w:val="single" w:sz="4" w:space="0" w:color="000000"/>
               <w:bottom w:val="single" w:sz="4" w:space="0" w:color="000000"/>
@@ -31959,7 +33741,7 @@
         </w:tc>
         <w:tc>
           <w:tcPr>
-            <w:tcW w:w="4262" w:type="dxa"/>
+            <w:tcW w:w="4264" w:type="dxa"/>
             <w:tcBorders>
               <w:left w:val="single" w:sz="4" w:space="0" w:color="000000"/>
               <w:bottom w:val="single" w:sz="4" w:space="0" w:color="000000"/>
@@ -32065,7 +33847,7 @@
         </w:tc>
         <w:tc>
           <w:tcPr>
-            <w:tcW w:w="2512" w:type="dxa"/>
+            <w:tcW w:w="2510" w:type="dxa"/>
             <w:tcBorders>
               <w:left w:val="single" w:sz="4" w:space="0" w:color="000000"/>
               <w:bottom w:val="single" w:sz="4" w:space="0" w:color="000000"/>
@@ -32089,7 +33871,7 @@
         </w:tc>
         <w:tc>
           <w:tcPr>
-            <w:tcW w:w="4262" w:type="dxa"/>
+            <w:tcW w:w="4264" w:type="dxa"/>
             <w:tcBorders>
               <w:left w:val="single" w:sz="4" w:space="0" w:color="000000"/>
               <w:bottom w:val="single" w:sz="4" w:space="0" w:color="000000"/>
@@ -32228,7 +34010,7 @@
         </w:tc>
         <w:tc>
           <w:tcPr>
-            <w:tcW w:w="2512" w:type="dxa"/>
+            <w:tcW w:w="2510" w:type="dxa"/>
             <w:tcBorders>
               <w:left w:val="single" w:sz="4" w:space="0" w:color="000000"/>
               <w:bottom w:val="single" w:sz="4" w:space="0" w:color="000000"/>
@@ -32252,7 +34034,7 @@
         </w:tc>
         <w:tc>
           <w:tcPr>
-            <w:tcW w:w="4262" w:type="dxa"/>
+            <w:tcW w:w="4264" w:type="dxa"/>
             <w:tcBorders>
               <w:left w:val="single" w:sz="4" w:space="0" w:color="000000"/>
               <w:bottom w:val="single" w:sz="4" w:space="0" w:color="000000"/>
@@ -32314,8 +34096,8 @@
         <w:gridCol w:w="952"/>
         <w:gridCol w:w="821"/>
         <w:gridCol w:w="1425"/>
-        <w:gridCol w:w="2512"/>
-        <w:gridCol w:w="4262"/>
+        <w:gridCol w:w="2510"/>
+        <w:gridCol w:w="4264"/>
       </w:tblGrid>
       <w:tr>
         <w:trPr/>
@@ -32414,7 +34196,7 @@
         </w:tc>
         <w:tc>
           <w:tcPr>
-            <w:tcW w:w="2512" w:type="dxa"/>
+            <w:tcW w:w="2510" w:type="dxa"/>
             <w:tcBorders>
               <w:top w:val="single" w:sz="4" w:space="0" w:color="000000"/>
               <w:left w:val="single" w:sz="4" w:space="0" w:color="000000"/>
@@ -32445,7 +34227,7 @@
         </w:tc>
         <w:tc>
           <w:tcPr>
-            <w:tcW w:w="4262" w:type="dxa"/>
+            <w:tcW w:w="4264" w:type="dxa"/>
             <w:tcBorders>
               <w:top w:val="single" w:sz="4" w:space="0" w:color="000000"/>
               <w:left w:val="single" w:sz="4" w:space="0" w:color="000000"/>
@@ -32540,7 +34322,7 @@
         </w:tc>
         <w:tc>
           <w:tcPr>
-            <w:tcW w:w="2512" w:type="dxa"/>
+            <w:tcW w:w="2510" w:type="dxa"/>
             <w:tcBorders>
               <w:left w:val="single" w:sz="4" w:space="0" w:color="000000"/>
               <w:bottom w:val="single" w:sz="4" w:space="0" w:color="000000"/>
@@ -32560,7 +34342,7 @@
         </w:tc>
         <w:tc>
           <w:tcPr>
-            <w:tcW w:w="4262" w:type="dxa"/>
+            <w:tcW w:w="4264" w:type="dxa"/>
             <w:tcBorders>
               <w:left w:val="single" w:sz="4" w:space="0" w:color="000000"/>
               <w:bottom w:val="single" w:sz="4" w:space="0" w:color="000000"/>
@@ -32650,7 +34432,7 @@
         </w:tc>
         <w:tc>
           <w:tcPr>
-            <w:tcW w:w="2512" w:type="dxa"/>
+            <w:tcW w:w="2510" w:type="dxa"/>
             <w:tcBorders>
               <w:left w:val="single" w:sz="4" w:space="0" w:color="000000"/>
               <w:bottom w:val="single" w:sz="4" w:space="0" w:color="000000"/>
@@ -32670,7 +34452,7 @@
         </w:tc>
         <w:tc>
           <w:tcPr>
-            <w:tcW w:w="4262" w:type="dxa"/>
+            <w:tcW w:w="4264" w:type="dxa"/>
             <w:tcBorders>
               <w:left w:val="single" w:sz="4" w:space="0" w:color="000000"/>
               <w:bottom w:val="single" w:sz="4" w:space="0" w:color="000000"/>
@@ -32760,7 +34542,7 @@
         </w:tc>
         <w:tc>
           <w:tcPr>
-            <w:tcW w:w="2512" w:type="dxa"/>
+            <w:tcW w:w="2510" w:type="dxa"/>
             <w:tcBorders>
               <w:left w:val="single" w:sz="4" w:space="0" w:color="000000"/>
               <w:bottom w:val="single" w:sz="4" w:space="0" w:color="000000"/>
@@ -32780,7 +34562,7 @@
         </w:tc>
         <w:tc>
           <w:tcPr>
-            <w:tcW w:w="4262" w:type="dxa"/>
+            <w:tcW w:w="4264" w:type="dxa"/>
             <w:tcBorders>
               <w:left w:val="single" w:sz="4" w:space="0" w:color="000000"/>
               <w:bottom w:val="single" w:sz="4" w:space="0" w:color="000000"/>
@@ -34880,6 +36662,143 @@
   <w:abstractNum w:abstractNumId="16">
     <w:lvl w:ilvl="0">
       <w:start w:val="1"/>
+      <w:numFmt w:val="bullet"/>
+      <w:lvlText w:val=""/>
+      <w:lvlJc w:val="left"/>
+      <w:pPr>
+        <w:tabs>
+          <w:tab w:val="num" w:pos="720"/>
+        </w:tabs>
+        <w:ind w:left="720" w:hanging="360"/>
+      </w:pPr>
+      <w:rPr>
+        <w:rFonts w:ascii="Symbol" w:hAnsi="Symbol" w:cs="Symbol" w:hint="default"/>
+      </w:rPr>
+    </w:lvl>
+    <w:lvl w:ilvl="1">
+      <w:start w:val="1"/>
+      <w:numFmt w:val="bullet"/>
+      <w:lvlText w:val="◦"/>
+      <w:lvlJc w:val="left"/>
+      <w:pPr>
+        <w:tabs>
+          <w:tab w:val="num" w:pos="1080"/>
+        </w:tabs>
+        <w:ind w:left="1080" w:hanging="360"/>
+      </w:pPr>
+      <w:rPr>
+        <w:rFonts w:ascii="OpenSymbol" w:hAnsi="OpenSymbol" w:cs="OpenSymbol" w:hint="default"/>
+      </w:rPr>
+    </w:lvl>
+    <w:lvl w:ilvl="2">
+      <w:start w:val="1"/>
+      <w:numFmt w:val="bullet"/>
+      <w:lvlText w:val="▪"/>
+      <w:lvlJc w:val="left"/>
+      <w:pPr>
+        <w:tabs>
+          <w:tab w:val="num" w:pos="1440"/>
+        </w:tabs>
+        <w:ind w:left="1440" w:hanging="360"/>
+      </w:pPr>
+      <w:rPr>
+        <w:rFonts w:ascii="OpenSymbol" w:hAnsi="OpenSymbol" w:cs="OpenSymbol" w:hint="default"/>
+      </w:rPr>
+    </w:lvl>
+    <w:lvl w:ilvl="3">
+      <w:start w:val="1"/>
+      <w:numFmt w:val="bullet"/>
+      <w:lvlText w:val=""/>
+      <w:lvlJc w:val="left"/>
+      <w:pPr>
+        <w:tabs>
+          <w:tab w:val="num" w:pos="1800"/>
+        </w:tabs>
+        <w:ind w:left="1800" w:hanging="360"/>
+      </w:pPr>
+      <w:rPr>
+        <w:rFonts w:ascii="Symbol" w:hAnsi="Symbol" w:cs="Symbol" w:hint="default"/>
+      </w:rPr>
+    </w:lvl>
+    <w:lvl w:ilvl="4">
+      <w:start w:val="1"/>
+      <w:numFmt w:val="bullet"/>
+      <w:lvlText w:val="◦"/>
+      <w:lvlJc w:val="left"/>
+      <w:pPr>
+        <w:tabs>
+          <w:tab w:val="num" w:pos="2160"/>
+        </w:tabs>
+        <w:ind w:left="2160" w:hanging="360"/>
+      </w:pPr>
+      <w:rPr>
+        <w:rFonts w:ascii="OpenSymbol" w:hAnsi="OpenSymbol" w:cs="OpenSymbol" w:hint="default"/>
+      </w:rPr>
+    </w:lvl>
+    <w:lvl w:ilvl="5">
+      <w:start w:val="1"/>
+      <w:numFmt w:val="bullet"/>
+      <w:lvlText w:val="▪"/>
+      <w:lvlJc w:val="left"/>
+      <w:pPr>
+        <w:tabs>
+          <w:tab w:val="num" w:pos="2520"/>
+        </w:tabs>
+        <w:ind w:left="2520" w:hanging="360"/>
+      </w:pPr>
+      <w:rPr>
+        <w:rFonts w:ascii="OpenSymbol" w:hAnsi="OpenSymbol" w:cs="OpenSymbol" w:hint="default"/>
+      </w:rPr>
+    </w:lvl>
+    <w:lvl w:ilvl="6">
+      <w:start w:val="1"/>
+      <w:numFmt w:val="bullet"/>
+      <w:lvlText w:val=""/>
+      <w:lvlJc w:val="left"/>
+      <w:pPr>
+        <w:tabs>
+          <w:tab w:val="num" w:pos="2880"/>
+        </w:tabs>
+        <w:ind w:left="2880" w:hanging="360"/>
+      </w:pPr>
+      <w:rPr>
+        <w:rFonts w:ascii="Symbol" w:hAnsi="Symbol" w:cs="Symbol" w:hint="default"/>
+      </w:rPr>
+    </w:lvl>
+    <w:lvl w:ilvl="7">
+      <w:start w:val="1"/>
+      <w:numFmt w:val="bullet"/>
+      <w:lvlText w:val="◦"/>
+      <w:lvlJc w:val="left"/>
+      <w:pPr>
+        <w:tabs>
+          <w:tab w:val="num" w:pos="3240"/>
+        </w:tabs>
+        <w:ind w:left="3240" w:hanging="360"/>
+      </w:pPr>
+      <w:rPr>
+        <w:rFonts w:ascii="OpenSymbol" w:hAnsi="OpenSymbol" w:cs="OpenSymbol" w:hint="default"/>
+      </w:rPr>
+    </w:lvl>
+    <w:lvl w:ilvl="8">
+      <w:start w:val="1"/>
+      <w:numFmt w:val="bullet"/>
+      <w:lvlText w:val="▪"/>
+      <w:lvlJc w:val="left"/>
+      <w:pPr>
+        <w:tabs>
+          <w:tab w:val="num" w:pos="3600"/>
+        </w:tabs>
+        <w:ind w:left="3600" w:hanging="360"/>
+      </w:pPr>
+      <w:rPr>
+        <w:rFonts w:ascii="OpenSymbol" w:hAnsi="OpenSymbol" w:cs="OpenSymbol" w:hint="default"/>
+      </w:rPr>
+    </w:lvl>
+  </w:abstractNum>
+  <w:abstractNum w:abstractNumId="17">
+    <w:lvl w:ilvl="0">
+      <w:start w:val="1"/>
       <w:numFmt w:val="none"/>
       <w:suff w:val="nothing"/>
       <w:lvlText w:val=""/>
@@ -35043,6 +36962,9 @@
   </w:num>
   <w:num w:numId="16">
     <w:abstractNumId w:val="16"/>
+  </w:num>
+  <w:num w:numId="17">
+    <w:abstractNumId w:val="17"/>
   </w:num>
 </w:numbering>
 </file>

--- a/AIBus Information.docx
+++ b/AIBus Information.docx
@@ -1,6 +1,6 @@
 
 <file path=word/document.xml><?xml version="1.0" encoding="utf-8"?>
-<w:document xmlns:o="urn:schemas-microsoft-com:office:office" xmlns:r="http://schemas.openxmlformats.org/officeDocument/2006/relationships" xmlns:v="urn:schemas-microsoft-com:vml" xmlns:w="http://schemas.openxmlformats.org/wordprocessingml/2006/main" xmlns:w10="urn:schemas-microsoft-com:office:word" xmlns:wp="http://schemas.openxmlformats.org/drawingml/2006/wordprocessingDrawing" xmlns:wps="http://schemas.microsoft.com/office/word/2010/wordprocessingShape" xmlns:wpg="http://schemas.microsoft.com/office/word/2010/wordprocessingGroup" xmlns:mc="http://schemas.openxmlformats.org/markup-compatibility/2006" xmlns:wp14="http://schemas.microsoft.com/office/word/2010/wordprocessingDrawing" xmlns:w14="http://schemas.microsoft.com/office/word/2010/wordml" xmlns:w15="http://schemas.microsoft.com/office/word/2012/wordml" mc:Ignorable="w14 wp14 w15">
+<w:document xmlns:o="urn:schemas-microsoft-com:office:office" xmlns:r="http://schemas.openxmlformats.org/officeDocument/2006/relationships" xmlns:v="urn:schemas-microsoft-com:vml" xmlns:w="http://schemas.openxmlformats.org/wordprocessingml/2006/main" xmlns:w10="urn:schemas-microsoft-com:office:word" xmlns:wp="http://schemas.openxmlformats.org/drawingml/2006/wordprocessingDrawing" xmlns:pic="http://schemas.openxmlformats.org/drawingml/2006/picture" xmlns:wps="http://schemas.microsoft.com/office/word/2010/wordprocessingShape" xmlns:wpg="http://schemas.microsoft.com/office/word/2010/wordprocessingGroup" xmlns:mc="http://schemas.openxmlformats.org/markup-compatibility/2006" xmlns:wp14="http://schemas.microsoft.com/office/word/2010/wordprocessingDrawing" xmlns:w14="http://schemas.microsoft.com/office/word/2010/wordml" xmlns:w15="http://schemas.microsoft.com/office/word/2012/wordml" mc:Ignorable="w14 wp14 w15">
   <w:body>
     <w:p>
       <w:pPr>
@@ -178,8 +178,8 @@
         <w:gridCol w:w="952"/>
         <w:gridCol w:w="821"/>
         <w:gridCol w:w="1425"/>
-        <w:gridCol w:w="2510"/>
-        <w:gridCol w:w="4264"/>
+        <w:gridCol w:w="2508"/>
+        <w:gridCol w:w="4266"/>
       </w:tblGrid>
       <w:tr>
         <w:trPr/>
@@ -290,7 +290,7 @@
         </w:tc>
         <w:tc>
           <w:tcPr>
-            <w:tcW w:w="2510" w:type="dxa"/>
+            <w:tcW w:w="2508" w:type="dxa"/>
             <w:tcBorders>
               <w:top w:val="single" w:sz="4" w:space="0" w:color="000000"/>
               <w:left w:val="single" w:sz="4" w:space="0" w:color="000000"/>
@@ -325,7 +325,7 @@
         </w:tc>
         <w:tc>
           <w:tcPr>
-            <w:tcW w:w="4264" w:type="dxa"/>
+            <w:tcW w:w="4266" w:type="dxa"/>
             <w:tcBorders>
               <w:top w:val="single" w:sz="4" w:space="0" w:color="000000"/>
               <w:left w:val="single" w:sz="4" w:space="0" w:color="000000"/>
@@ -436,7 +436,7 @@
         </w:tc>
         <w:tc>
           <w:tcPr>
-            <w:tcW w:w="2510" w:type="dxa"/>
+            <w:tcW w:w="2508" w:type="dxa"/>
             <w:tcBorders>
               <w:left w:val="single" w:sz="4" w:space="0" w:color="000000"/>
               <w:bottom w:val="single" w:sz="4" w:space="0" w:color="000000"/>
@@ -460,7 +460,7 @@
         </w:tc>
         <w:tc>
           <w:tcPr>
-            <w:tcW w:w="4264" w:type="dxa"/>
+            <w:tcW w:w="4266" w:type="dxa"/>
             <w:tcBorders>
               <w:left w:val="single" w:sz="4" w:space="0" w:color="000000"/>
               <w:bottom w:val="single" w:sz="4" w:space="0" w:color="000000"/>
@@ -566,7 +566,7 @@
         </w:tc>
         <w:tc>
           <w:tcPr>
-            <w:tcW w:w="2510" w:type="dxa"/>
+            <w:tcW w:w="2508" w:type="dxa"/>
             <w:tcBorders>
               <w:left w:val="single" w:sz="4" w:space="0" w:color="000000"/>
               <w:bottom w:val="single" w:sz="4" w:space="0" w:color="000000"/>
@@ -590,7 +590,7 @@
         </w:tc>
         <w:tc>
           <w:tcPr>
-            <w:tcW w:w="4264" w:type="dxa"/>
+            <w:tcW w:w="4266" w:type="dxa"/>
             <w:tcBorders>
               <w:left w:val="single" w:sz="4" w:space="0" w:color="000000"/>
               <w:bottom w:val="single" w:sz="4" w:space="0" w:color="000000"/>
@@ -696,7 +696,7 @@
         </w:tc>
         <w:tc>
           <w:tcPr>
-            <w:tcW w:w="2510" w:type="dxa"/>
+            <w:tcW w:w="2508" w:type="dxa"/>
             <w:tcBorders>
               <w:left w:val="single" w:sz="4" w:space="0" w:color="000000"/>
               <w:bottom w:val="single" w:sz="4" w:space="0" w:color="000000"/>
@@ -720,7 +720,7 @@
         </w:tc>
         <w:tc>
           <w:tcPr>
-            <w:tcW w:w="4264" w:type="dxa"/>
+            <w:tcW w:w="4266" w:type="dxa"/>
             <w:tcBorders>
               <w:left w:val="single" w:sz="4" w:space="0" w:color="000000"/>
               <w:bottom w:val="single" w:sz="4" w:space="0" w:color="000000"/>
@@ -826,7 +826,7 @@
         </w:tc>
         <w:tc>
           <w:tcPr>
-            <w:tcW w:w="2510" w:type="dxa"/>
+            <w:tcW w:w="2508" w:type="dxa"/>
             <w:tcBorders>
               <w:left w:val="single" w:sz="4" w:space="0" w:color="000000"/>
               <w:bottom w:val="single" w:sz="4" w:space="0" w:color="000000"/>
@@ -850,7 +850,7 @@
         </w:tc>
         <w:tc>
           <w:tcPr>
-            <w:tcW w:w="4264" w:type="dxa"/>
+            <w:tcW w:w="4266" w:type="dxa"/>
             <w:tcBorders>
               <w:left w:val="single" w:sz="4" w:space="0" w:color="000000"/>
               <w:bottom w:val="single" w:sz="4" w:space="0" w:color="000000"/>
@@ -956,7 +956,7 @@
         </w:tc>
         <w:tc>
           <w:tcPr>
-            <w:tcW w:w="2510" w:type="dxa"/>
+            <w:tcW w:w="2508" w:type="dxa"/>
             <w:tcBorders>
               <w:left w:val="single" w:sz="4" w:space="0" w:color="000000"/>
               <w:bottom w:val="single" w:sz="4" w:space="0" w:color="000000"/>
@@ -980,7 +980,7 @@
         </w:tc>
         <w:tc>
           <w:tcPr>
-            <w:tcW w:w="4264" w:type="dxa"/>
+            <w:tcW w:w="4266" w:type="dxa"/>
             <w:tcBorders>
               <w:left w:val="single" w:sz="4" w:space="0" w:color="000000"/>
               <w:bottom w:val="single" w:sz="4" w:space="0" w:color="000000"/>
@@ -1086,7 +1086,7 @@
         </w:tc>
         <w:tc>
           <w:tcPr>
-            <w:tcW w:w="2510" w:type="dxa"/>
+            <w:tcW w:w="2508" w:type="dxa"/>
             <w:tcBorders>
               <w:left w:val="single" w:sz="4" w:space="0" w:color="000000"/>
               <w:bottom w:val="single" w:sz="4" w:space="0" w:color="000000"/>
@@ -1110,7 +1110,7 @@
         </w:tc>
         <w:tc>
           <w:tcPr>
-            <w:tcW w:w="4264" w:type="dxa"/>
+            <w:tcW w:w="4266" w:type="dxa"/>
             <w:tcBorders>
               <w:left w:val="single" w:sz="4" w:space="0" w:color="000000"/>
               <w:bottom w:val="single" w:sz="4" w:space="0" w:color="000000"/>
@@ -1216,7 +1216,7 @@
         </w:tc>
         <w:tc>
           <w:tcPr>
-            <w:tcW w:w="2510" w:type="dxa"/>
+            <w:tcW w:w="2508" w:type="dxa"/>
             <w:tcBorders>
               <w:left w:val="single" w:sz="4" w:space="0" w:color="000000"/>
               <w:bottom w:val="single" w:sz="4" w:space="0" w:color="000000"/>
@@ -1240,7 +1240,7 @@
         </w:tc>
         <w:tc>
           <w:tcPr>
-            <w:tcW w:w="4264" w:type="dxa"/>
+            <w:tcW w:w="4266" w:type="dxa"/>
             <w:tcBorders>
               <w:left w:val="single" w:sz="4" w:space="0" w:color="000000"/>
               <w:bottom w:val="single" w:sz="4" w:space="0" w:color="000000"/>
@@ -1346,7 +1346,7 @@
         </w:tc>
         <w:tc>
           <w:tcPr>
-            <w:tcW w:w="2510" w:type="dxa"/>
+            <w:tcW w:w="2508" w:type="dxa"/>
             <w:tcBorders>
               <w:left w:val="single" w:sz="4" w:space="0" w:color="000000"/>
               <w:bottom w:val="single" w:sz="4" w:space="0" w:color="000000"/>
@@ -1370,7 +1370,7 @@
         </w:tc>
         <w:tc>
           <w:tcPr>
-            <w:tcW w:w="4264" w:type="dxa"/>
+            <w:tcW w:w="4266" w:type="dxa"/>
             <w:tcBorders>
               <w:left w:val="single" w:sz="4" w:space="0" w:color="000000"/>
               <w:bottom w:val="single" w:sz="4" w:space="0" w:color="000000"/>
@@ -1476,7 +1476,7 @@
         </w:tc>
         <w:tc>
           <w:tcPr>
-            <w:tcW w:w="2510" w:type="dxa"/>
+            <w:tcW w:w="2508" w:type="dxa"/>
             <w:tcBorders>
               <w:left w:val="single" w:sz="4" w:space="0" w:color="000000"/>
               <w:bottom w:val="single" w:sz="4" w:space="0" w:color="000000"/>
@@ -1500,7 +1500,7 @@
         </w:tc>
         <w:tc>
           <w:tcPr>
-            <w:tcW w:w="4264" w:type="dxa"/>
+            <w:tcW w:w="4266" w:type="dxa"/>
             <w:tcBorders>
               <w:left w:val="single" w:sz="4" w:space="0" w:color="000000"/>
               <w:bottom w:val="single" w:sz="4" w:space="0" w:color="000000"/>
@@ -1606,7 +1606,7 @@
         </w:tc>
         <w:tc>
           <w:tcPr>
-            <w:tcW w:w="2510" w:type="dxa"/>
+            <w:tcW w:w="2508" w:type="dxa"/>
             <w:tcBorders>
               <w:left w:val="single" w:sz="4" w:space="0" w:color="000000"/>
               <w:bottom w:val="single" w:sz="4" w:space="0" w:color="000000"/>
@@ -1630,7 +1630,7 @@
         </w:tc>
         <w:tc>
           <w:tcPr>
-            <w:tcW w:w="4264" w:type="dxa"/>
+            <w:tcW w:w="4266" w:type="dxa"/>
             <w:tcBorders>
               <w:left w:val="single" w:sz="4" w:space="0" w:color="000000"/>
               <w:bottom w:val="single" w:sz="4" w:space="0" w:color="000000"/>
@@ -1735,7 +1735,7 @@
         </w:tc>
         <w:tc>
           <w:tcPr>
-            <w:tcW w:w="2510" w:type="dxa"/>
+            <w:tcW w:w="2508" w:type="dxa"/>
             <w:tcBorders>
               <w:left w:val="single" w:sz="4" w:space="0" w:color="000000"/>
               <w:bottom w:val="single" w:sz="4" w:space="0" w:color="000000"/>
@@ -1759,7 +1759,7 @@
         </w:tc>
         <w:tc>
           <w:tcPr>
-            <w:tcW w:w="4264" w:type="dxa"/>
+            <w:tcW w:w="4266" w:type="dxa"/>
             <w:tcBorders>
               <w:left w:val="single" w:sz="4" w:space="0" w:color="000000"/>
               <w:bottom w:val="single" w:sz="4" w:space="0" w:color="000000"/>
@@ -1865,7 +1865,7 @@
         </w:tc>
         <w:tc>
           <w:tcPr>
-            <w:tcW w:w="2510" w:type="dxa"/>
+            <w:tcW w:w="2508" w:type="dxa"/>
             <w:tcBorders>
               <w:left w:val="single" w:sz="4" w:space="0" w:color="000000"/>
               <w:bottom w:val="single" w:sz="4" w:space="0" w:color="000000"/>
@@ -1889,7 +1889,7 @@
         </w:tc>
         <w:tc>
           <w:tcPr>
-            <w:tcW w:w="4264" w:type="dxa"/>
+            <w:tcW w:w="4266" w:type="dxa"/>
             <w:tcBorders>
               <w:left w:val="single" w:sz="4" w:space="0" w:color="000000"/>
               <w:bottom w:val="single" w:sz="4" w:space="0" w:color="000000"/>
@@ -1995,7 +1995,7 @@
         </w:tc>
         <w:tc>
           <w:tcPr>
-            <w:tcW w:w="2510" w:type="dxa"/>
+            <w:tcW w:w="2508" w:type="dxa"/>
             <w:tcBorders>
               <w:left w:val="single" w:sz="4" w:space="0" w:color="000000"/>
               <w:bottom w:val="single" w:sz="4" w:space="0" w:color="000000"/>
@@ -2019,7 +2019,7 @@
         </w:tc>
         <w:tc>
           <w:tcPr>
-            <w:tcW w:w="4264" w:type="dxa"/>
+            <w:tcW w:w="4266" w:type="dxa"/>
             <w:tcBorders>
               <w:left w:val="single" w:sz="4" w:space="0" w:color="000000"/>
               <w:bottom w:val="single" w:sz="4" w:space="0" w:color="000000"/>
@@ -2260,7 +2260,7 @@
         </w:tc>
         <w:tc>
           <w:tcPr>
-            <w:tcW w:w="2510" w:type="dxa"/>
+            <w:tcW w:w="2508" w:type="dxa"/>
             <w:tcBorders>
               <w:left w:val="single" w:sz="4" w:space="0" w:color="000000"/>
               <w:bottom w:val="single" w:sz="4" w:space="0" w:color="000000"/>
@@ -2284,7 +2284,7 @@
         </w:tc>
         <w:tc>
           <w:tcPr>
-            <w:tcW w:w="4264" w:type="dxa"/>
+            <w:tcW w:w="4266" w:type="dxa"/>
             <w:tcBorders>
               <w:left w:val="single" w:sz="4" w:space="0" w:color="000000"/>
               <w:bottom w:val="single" w:sz="4" w:space="0" w:color="000000"/>
@@ -2390,7 +2390,7 @@
         </w:tc>
         <w:tc>
           <w:tcPr>
-            <w:tcW w:w="2510" w:type="dxa"/>
+            <w:tcW w:w="2508" w:type="dxa"/>
             <w:tcBorders>
               <w:left w:val="single" w:sz="4" w:space="0" w:color="000000"/>
               <w:bottom w:val="single" w:sz="4" w:space="0" w:color="000000"/>
@@ -2414,7 +2414,7 @@
         </w:tc>
         <w:tc>
           <w:tcPr>
-            <w:tcW w:w="4264" w:type="dxa"/>
+            <w:tcW w:w="4266" w:type="dxa"/>
             <w:tcBorders>
               <w:left w:val="single" w:sz="4" w:space="0" w:color="000000"/>
               <w:bottom w:val="single" w:sz="4" w:space="0" w:color="000000"/>
@@ -2520,7 +2520,7 @@
         </w:tc>
         <w:tc>
           <w:tcPr>
-            <w:tcW w:w="2510" w:type="dxa"/>
+            <w:tcW w:w="2508" w:type="dxa"/>
             <w:tcBorders>
               <w:left w:val="single" w:sz="4" w:space="0" w:color="000000"/>
               <w:bottom w:val="single" w:sz="4" w:space="0" w:color="000000"/>
@@ -2544,7 +2544,7 @@
         </w:tc>
         <w:tc>
           <w:tcPr>
-            <w:tcW w:w="4264" w:type="dxa"/>
+            <w:tcW w:w="4266" w:type="dxa"/>
             <w:tcBorders>
               <w:left w:val="single" w:sz="4" w:space="0" w:color="000000"/>
               <w:bottom w:val="single" w:sz="4" w:space="0" w:color="000000"/>
@@ -2652,7 +2652,7 @@
         </w:tc>
         <w:tc>
           <w:tcPr>
-            <w:tcW w:w="2510" w:type="dxa"/>
+            <w:tcW w:w="2508" w:type="dxa"/>
             <w:tcBorders>
               <w:left w:val="single" w:sz="4" w:space="0" w:color="000000"/>
               <w:bottom w:val="single" w:sz="4" w:space="0" w:color="000000"/>
@@ -2676,7 +2676,7 @@
         </w:tc>
         <w:tc>
           <w:tcPr>
-            <w:tcW w:w="4264" w:type="dxa"/>
+            <w:tcW w:w="4266" w:type="dxa"/>
             <w:tcBorders>
               <w:left w:val="single" w:sz="4" w:space="0" w:color="000000"/>
               <w:bottom w:val="single" w:sz="4" w:space="0" w:color="000000"/>
@@ -2784,7 +2784,7 @@
         </w:tc>
         <w:tc>
           <w:tcPr>
-            <w:tcW w:w="2510" w:type="dxa"/>
+            <w:tcW w:w="2508" w:type="dxa"/>
             <w:tcBorders>
               <w:left w:val="single" w:sz="4" w:space="0" w:color="000000"/>
               <w:bottom w:val="single" w:sz="4" w:space="0" w:color="000000"/>
@@ -2808,7 +2808,7 @@
         </w:tc>
         <w:tc>
           <w:tcPr>
-            <w:tcW w:w="4264" w:type="dxa"/>
+            <w:tcW w:w="4266" w:type="dxa"/>
             <w:tcBorders>
               <w:left w:val="single" w:sz="4" w:space="0" w:color="000000"/>
               <w:bottom w:val="single" w:sz="4" w:space="0" w:color="000000"/>
@@ -2916,7 +2916,7 @@
         </w:tc>
         <w:tc>
           <w:tcPr>
-            <w:tcW w:w="2510" w:type="dxa"/>
+            <w:tcW w:w="2508" w:type="dxa"/>
             <w:tcBorders>
               <w:left w:val="single" w:sz="4" w:space="0" w:color="000000"/>
               <w:bottom w:val="single" w:sz="4" w:space="0" w:color="000000"/>
@@ -2940,7 +2940,7 @@
         </w:tc>
         <w:tc>
           <w:tcPr>
-            <w:tcW w:w="4264" w:type="dxa"/>
+            <w:tcW w:w="4266" w:type="dxa"/>
             <w:tcBorders>
               <w:left w:val="single" w:sz="4" w:space="0" w:color="000000"/>
               <w:bottom w:val="single" w:sz="4" w:space="0" w:color="000000"/>
@@ -3030,8 +3030,8 @@
         <w:gridCol w:w="952"/>
         <w:gridCol w:w="821"/>
         <w:gridCol w:w="1425"/>
-        <w:gridCol w:w="2510"/>
-        <w:gridCol w:w="4264"/>
+        <w:gridCol w:w="2508"/>
+        <w:gridCol w:w="4266"/>
       </w:tblGrid>
       <w:tr>
         <w:trPr/>
@@ -3142,7 +3142,7 @@
         </w:tc>
         <w:tc>
           <w:tcPr>
-            <w:tcW w:w="2510" w:type="dxa"/>
+            <w:tcW w:w="2508" w:type="dxa"/>
             <w:tcBorders>
               <w:top w:val="single" w:sz="4" w:space="0" w:color="000000"/>
               <w:left w:val="single" w:sz="4" w:space="0" w:color="000000"/>
@@ -3177,7 +3177,7 @@
         </w:tc>
         <w:tc>
           <w:tcPr>
-            <w:tcW w:w="4264" w:type="dxa"/>
+            <w:tcW w:w="4266" w:type="dxa"/>
             <w:tcBorders>
               <w:top w:val="single" w:sz="4" w:space="0" w:color="000000"/>
               <w:left w:val="single" w:sz="4" w:space="0" w:color="000000"/>
@@ -3288,7 +3288,7 @@
         </w:tc>
         <w:tc>
           <w:tcPr>
-            <w:tcW w:w="2510" w:type="dxa"/>
+            <w:tcW w:w="2508" w:type="dxa"/>
             <w:tcBorders>
               <w:left w:val="single" w:sz="4" w:space="0" w:color="000000"/>
               <w:bottom w:val="single" w:sz="4" w:space="0" w:color="000000"/>
@@ -3312,7 +3312,7 @@
         </w:tc>
         <w:tc>
           <w:tcPr>
-            <w:tcW w:w="4264" w:type="dxa"/>
+            <w:tcW w:w="4266" w:type="dxa"/>
             <w:tcBorders>
               <w:left w:val="single" w:sz="4" w:space="0" w:color="000000"/>
               <w:bottom w:val="single" w:sz="4" w:space="0" w:color="000000"/>
@@ -3418,7 +3418,7 @@
         </w:tc>
         <w:tc>
           <w:tcPr>
-            <w:tcW w:w="2510" w:type="dxa"/>
+            <w:tcW w:w="2508" w:type="dxa"/>
             <w:tcBorders>
               <w:left w:val="single" w:sz="4" w:space="0" w:color="000000"/>
               <w:bottom w:val="single" w:sz="4" w:space="0" w:color="000000"/>
@@ -3442,7 +3442,7 @@
         </w:tc>
         <w:tc>
           <w:tcPr>
-            <w:tcW w:w="4264" w:type="dxa"/>
+            <w:tcW w:w="4266" w:type="dxa"/>
             <w:tcBorders>
               <w:left w:val="single" w:sz="4" w:space="0" w:color="000000"/>
               <w:bottom w:val="single" w:sz="4" w:space="0" w:color="000000"/>
@@ -3548,7 +3548,7 @@
         </w:tc>
         <w:tc>
           <w:tcPr>
-            <w:tcW w:w="2510" w:type="dxa"/>
+            <w:tcW w:w="2508" w:type="dxa"/>
             <w:tcBorders>
               <w:left w:val="single" w:sz="4" w:space="0" w:color="000000"/>
               <w:bottom w:val="single" w:sz="4" w:space="0" w:color="000000"/>
@@ -3572,7 +3572,7 @@
         </w:tc>
         <w:tc>
           <w:tcPr>
-            <w:tcW w:w="4264" w:type="dxa"/>
+            <w:tcW w:w="4266" w:type="dxa"/>
             <w:tcBorders>
               <w:left w:val="single" w:sz="4" w:space="0" w:color="000000"/>
               <w:bottom w:val="single" w:sz="4" w:space="0" w:color="000000"/>
@@ -3678,7 +3678,7 @@
         </w:tc>
         <w:tc>
           <w:tcPr>
-            <w:tcW w:w="2510" w:type="dxa"/>
+            <w:tcW w:w="2508" w:type="dxa"/>
             <w:tcBorders>
               <w:left w:val="single" w:sz="4" w:space="0" w:color="000000"/>
               <w:bottom w:val="single" w:sz="4" w:space="0" w:color="000000"/>
@@ -3702,7 +3702,7 @@
         </w:tc>
         <w:tc>
           <w:tcPr>
-            <w:tcW w:w="4264" w:type="dxa"/>
+            <w:tcW w:w="4266" w:type="dxa"/>
             <w:tcBorders>
               <w:left w:val="single" w:sz="4" w:space="0" w:color="000000"/>
               <w:bottom w:val="single" w:sz="4" w:space="0" w:color="000000"/>
@@ -3808,7 +3808,7 @@
         </w:tc>
         <w:tc>
           <w:tcPr>
-            <w:tcW w:w="2510" w:type="dxa"/>
+            <w:tcW w:w="2508" w:type="dxa"/>
             <w:tcBorders>
               <w:left w:val="single" w:sz="4" w:space="0" w:color="000000"/>
               <w:bottom w:val="single" w:sz="4" w:space="0" w:color="000000"/>
@@ -3832,7 +3832,7 @@
         </w:tc>
         <w:tc>
           <w:tcPr>
-            <w:tcW w:w="4264" w:type="dxa"/>
+            <w:tcW w:w="4266" w:type="dxa"/>
             <w:tcBorders>
               <w:left w:val="single" w:sz="4" w:space="0" w:color="000000"/>
               <w:bottom w:val="single" w:sz="4" w:space="0" w:color="000000"/>
@@ -3938,7 +3938,7 @@
         </w:tc>
         <w:tc>
           <w:tcPr>
-            <w:tcW w:w="2510" w:type="dxa"/>
+            <w:tcW w:w="2508" w:type="dxa"/>
             <w:tcBorders>
               <w:left w:val="single" w:sz="4" w:space="0" w:color="000000"/>
               <w:bottom w:val="single" w:sz="4" w:space="0" w:color="000000"/>
@@ -3962,7 +3962,7 @@
         </w:tc>
         <w:tc>
           <w:tcPr>
-            <w:tcW w:w="4264" w:type="dxa"/>
+            <w:tcW w:w="4266" w:type="dxa"/>
             <w:tcBorders>
               <w:left w:val="single" w:sz="4" w:space="0" w:color="000000"/>
               <w:bottom w:val="single" w:sz="4" w:space="0" w:color="000000"/>
@@ -4068,7 +4068,7 @@
         </w:tc>
         <w:tc>
           <w:tcPr>
-            <w:tcW w:w="2510" w:type="dxa"/>
+            <w:tcW w:w="2508" w:type="dxa"/>
             <w:tcBorders>
               <w:left w:val="single" w:sz="4" w:space="0" w:color="000000"/>
               <w:bottom w:val="single" w:sz="4" w:space="0" w:color="000000"/>
@@ -4092,7 +4092,7 @@
         </w:tc>
         <w:tc>
           <w:tcPr>
-            <w:tcW w:w="4264" w:type="dxa"/>
+            <w:tcW w:w="4266" w:type="dxa"/>
             <w:tcBorders>
               <w:left w:val="single" w:sz="4" w:space="0" w:color="000000"/>
               <w:bottom w:val="single" w:sz="4" w:space="0" w:color="000000"/>
@@ -4198,7 +4198,7 @@
         </w:tc>
         <w:tc>
           <w:tcPr>
-            <w:tcW w:w="2510" w:type="dxa"/>
+            <w:tcW w:w="2508" w:type="dxa"/>
             <w:tcBorders>
               <w:left w:val="single" w:sz="4" w:space="0" w:color="000000"/>
               <w:bottom w:val="single" w:sz="4" w:space="0" w:color="000000"/>
@@ -4222,7 +4222,7 @@
         </w:tc>
         <w:tc>
           <w:tcPr>
-            <w:tcW w:w="4264" w:type="dxa"/>
+            <w:tcW w:w="4266" w:type="dxa"/>
             <w:tcBorders>
               <w:left w:val="single" w:sz="4" w:space="0" w:color="000000"/>
               <w:bottom w:val="single" w:sz="4" w:space="0" w:color="000000"/>
@@ -4328,7 +4328,7 @@
         </w:tc>
         <w:tc>
           <w:tcPr>
-            <w:tcW w:w="2510" w:type="dxa"/>
+            <w:tcW w:w="2508" w:type="dxa"/>
             <w:tcBorders>
               <w:left w:val="single" w:sz="4" w:space="0" w:color="000000"/>
               <w:bottom w:val="single" w:sz="4" w:space="0" w:color="000000"/>
@@ -4352,7 +4352,7 @@
         </w:tc>
         <w:tc>
           <w:tcPr>
-            <w:tcW w:w="4264" w:type="dxa"/>
+            <w:tcW w:w="4266" w:type="dxa"/>
             <w:tcBorders>
               <w:left w:val="single" w:sz="4" w:space="0" w:color="000000"/>
               <w:bottom w:val="single" w:sz="4" w:space="0" w:color="000000"/>
@@ -4458,7 +4458,7 @@
         </w:tc>
         <w:tc>
           <w:tcPr>
-            <w:tcW w:w="2510" w:type="dxa"/>
+            <w:tcW w:w="2508" w:type="dxa"/>
             <w:tcBorders>
               <w:left w:val="single" w:sz="4" w:space="0" w:color="000000"/>
               <w:bottom w:val="single" w:sz="4" w:space="0" w:color="000000"/>
@@ -4482,7 +4482,7 @@
         </w:tc>
         <w:tc>
           <w:tcPr>
-            <w:tcW w:w="4264" w:type="dxa"/>
+            <w:tcW w:w="4266" w:type="dxa"/>
             <w:tcBorders>
               <w:left w:val="single" w:sz="4" w:space="0" w:color="000000"/>
               <w:bottom w:val="single" w:sz="4" w:space="0" w:color="000000"/>
@@ -4588,7 +4588,7 @@
         </w:tc>
         <w:tc>
           <w:tcPr>
-            <w:tcW w:w="2510" w:type="dxa"/>
+            <w:tcW w:w="2508" w:type="dxa"/>
             <w:tcBorders>
               <w:left w:val="single" w:sz="4" w:space="0" w:color="000000"/>
               <w:bottom w:val="single" w:sz="4" w:space="0" w:color="000000"/>
@@ -4612,7 +4612,7 @@
         </w:tc>
         <w:tc>
           <w:tcPr>
-            <w:tcW w:w="4264" w:type="dxa"/>
+            <w:tcW w:w="4266" w:type="dxa"/>
             <w:tcBorders>
               <w:left w:val="single" w:sz="4" w:space="0" w:color="000000"/>
               <w:bottom w:val="single" w:sz="4" w:space="0" w:color="000000"/>
@@ -4718,7 +4718,7 @@
         </w:tc>
         <w:tc>
           <w:tcPr>
-            <w:tcW w:w="2510" w:type="dxa"/>
+            <w:tcW w:w="2508" w:type="dxa"/>
             <w:tcBorders>
               <w:left w:val="single" w:sz="4" w:space="0" w:color="000000"/>
               <w:bottom w:val="single" w:sz="4" w:space="0" w:color="000000"/>
@@ -4742,7 +4742,7 @@
         </w:tc>
         <w:tc>
           <w:tcPr>
-            <w:tcW w:w="4264" w:type="dxa"/>
+            <w:tcW w:w="4266" w:type="dxa"/>
             <w:tcBorders>
               <w:left w:val="single" w:sz="4" w:space="0" w:color="000000"/>
               <w:bottom w:val="single" w:sz="4" w:space="0" w:color="000000"/>
@@ -4848,7 +4848,7 @@
         </w:tc>
         <w:tc>
           <w:tcPr>
-            <w:tcW w:w="2510" w:type="dxa"/>
+            <w:tcW w:w="2508" w:type="dxa"/>
             <w:tcBorders>
               <w:left w:val="single" w:sz="4" w:space="0" w:color="000000"/>
               <w:bottom w:val="single" w:sz="4" w:space="0" w:color="000000"/>
@@ -4872,7 +4872,7 @@
         </w:tc>
         <w:tc>
           <w:tcPr>
-            <w:tcW w:w="4264" w:type="dxa"/>
+            <w:tcW w:w="4266" w:type="dxa"/>
             <w:tcBorders>
               <w:left w:val="single" w:sz="4" w:space="0" w:color="000000"/>
               <w:bottom w:val="single" w:sz="4" w:space="0" w:color="000000"/>
@@ -4978,7 +4978,7 @@
         </w:tc>
         <w:tc>
           <w:tcPr>
-            <w:tcW w:w="2510" w:type="dxa"/>
+            <w:tcW w:w="2508" w:type="dxa"/>
             <w:tcBorders>
               <w:left w:val="single" w:sz="4" w:space="0" w:color="000000"/>
               <w:bottom w:val="single" w:sz="4" w:space="0" w:color="000000"/>
@@ -5002,7 +5002,7 @@
         </w:tc>
         <w:tc>
           <w:tcPr>
-            <w:tcW w:w="4264" w:type="dxa"/>
+            <w:tcW w:w="4266" w:type="dxa"/>
             <w:tcBorders>
               <w:left w:val="single" w:sz="4" w:space="0" w:color="000000"/>
               <w:bottom w:val="single" w:sz="4" w:space="0" w:color="000000"/>
@@ -5108,7 +5108,7 @@
         </w:tc>
         <w:tc>
           <w:tcPr>
-            <w:tcW w:w="2510" w:type="dxa"/>
+            <w:tcW w:w="2508" w:type="dxa"/>
             <w:tcBorders>
               <w:left w:val="single" w:sz="4" w:space="0" w:color="000000"/>
               <w:bottom w:val="single" w:sz="4" w:space="0" w:color="000000"/>
@@ -5132,7 +5132,7 @@
         </w:tc>
         <w:tc>
           <w:tcPr>
-            <w:tcW w:w="4264" w:type="dxa"/>
+            <w:tcW w:w="4266" w:type="dxa"/>
             <w:tcBorders>
               <w:left w:val="single" w:sz="4" w:space="0" w:color="000000"/>
               <w:bottom w:val="single" w:sz="4" w:space="0" w:color="000000"/>
@@ -5319,7 +5319,7 @@
         </w:tc>
         <w:tc>
           <w:tcPr>
-            <w:tcW w:w="2510" w:type="dxa"/>
+            <w:tcW w:w="2508" w:type="dxa"/>
             <w:tcBorders>
               <w:left w:val="single" w:sz="4" w:space="0" w:color="000000"/>
               <w:bottom w:val="single" w:sz="4" w:space="0" w:color="000000"/>
@@ -5343,7 +5343,7 @@
         </w:tc>
         <w:tc>
           <w:tcPr>
-            <w:tcW w:w="4264" w:type="dxa"/>
+            <w:tcW w:w="4266" w:type="dxa"/>
             <w:tcBorders>
               <w:left w:val="single" w:sz="4" w:space="0" w:color="000000"/>
               <w:bottom w:val="single" w:sz="4" w:space="0" w:color="000000"/>
@@ -5557,7 +5557,7 @@
         </w:tc>
         <w:tc>
           <w:tcPr>
-            <w:tcW w:w="2510" w:type="dxa"/>
+            <w:tcW w:w="2508" w:type="dxa"/>
             <w:tcBorders>
               <w:left w:val="single" w:sz="4" w:space="0" w:color="000000"/>
               <w:bottom w:val="single" w:sz="4" w:space="0" w:color="000000"/>
@@ -5581,7 +5581,7 @@
         </w:tc>
         <w:tc>
           <w:tcPr>
-            <w:tcW w:w="4264" w:type="dxa"/>
+            <w:tcW w:w="4266" w:type="dxa"/>
             <w:tcBorders>
               <w:left w:val="single" w:sz="4" w:space="0" w:color="000000"/>
               <w:bottom w:val="single" w:sz="4" w:space="0" w:color="000000"/>
@@ -5795,7 +5795,7 @@
         </w:tc>
         <w:tc>
           <w:tcPr>
-            <w:tcW w:w="2510" w:type="dxa"/>
+            <w:tcW w:w="2508" w:type="dxa"/>
             <w:tcBorders>
               <w:left w:val="single" w:sz="4" w:space="0" w:color="000000"/>
               <w:bottom w:val="single" w:sz="4" w:space="0" w:color="000000"/>
@@ -5819,7 +5819,7 @@
         </w:tc>
         <w:tc>
           <w:tcPr>
-            <w:tcW w:w="4264" w:type="dxa"/>
+            <w:tcW w:w="4266" w:type="dxa"/>
             <w:tcBorders>
               <w:left w:val="single" w:sz="4" w:space="0" w:color="000000"/>
               <w:bottom w:val="single" w:sz="4" w:space="0" w:color="000000"/>
@@ -5925,7 +5925,7 @@
         </w:tc>
         <w:tc>
           <w:tcPr>
-            <w:tcW w:w="2510" w:type="dxa"/>
+            <w:tcW w:w="2508" w:type="dxa"/>
             <w:tcBorders>
               <w:left w:val="single" w:sz="4" w:space="0" w:color="000000"/>
               <w:bottom w:val="single" w:sz="4" w:space="0" w:color="000000"/>
@@ -5949,7 +5949,7 @@
         </w:tc>
         <w:tc>
           <w:tcPr>
-            <w:tcW w:w="4264" w:type="dxa"/>
+            <w:tcW w:w="4266" w:type="dxa"/>
             <w:tcBorders>
               <w:left w:val="single" w:sz="4" w:space="0" w:color="000000"/>
               <w:bottom w:val="single" w:sz="4" w:space="0" w:color="000000"/>
@@ -6055,7 +6055,7 @@
         </w:tc>
         <w:tc>
           <w:tcPr>
-            <w:tcW w:w="2510" w:type="dxa"/>
+            <w:tcW w:w="2508" w:type="dxa"/>
             <w:tcBorders>
               <w:left w:val="single" w:sz="4" w:space="0" w:color="000000"/>
               <w:bottom w:val="single" w:sz="4" w:space="0" w:color="000000"/>
@@ -6079,7 +6079,7 @@
         </w:tc>
         <w:tc>
           <w:tcPr>
-            <w:tcW w:w="4264" w:type="dxa"/>
+            <w:tcW w:w="4266" w:type="dxa"/>
             <w:tcBorders>
               <w:left w:val="single" w:sz="4" w:space="0" w:color="000000"/>
               <w:bottom w:val="single" w:sz="4" w:space="0" w:color="000000"/>
@@ -6169,8 +6169,8 @@
         <w:gridCol w:w="952"/>
         <w:gridCol w:w="821"/>
         <w:gridCol w:w="1425"/>
-        <w:gridCol w:w="2510"/>
-        <w:gridCol w:w="4264"/>
+        <w:gridCol w:w="2508"/>
+        <w:gridCol w:w="4266"/>
       </w:tblGrid>
       <w:tr>
         <w:trPr/>
@@ -6281,7 +6281,7 @@
         </w:tc>
         <w:tc>
           <w:tcPr>
-            <w:tcW w:w="2510" w:type="dxa"/>
+            <w:tcW w:w="2508" w:type="dxa"/>
             <w:tcBorders>
               <w:top w:val="single" w:sz="4" w:space="0" w:color="000000"/>
               <w:left w:val="single" w:sz="4" w:space="0" w:color="000000"/>
@@ -6316,7 +6316,7 @@
         </w:tc>
         <w:tc>
           <w:tcPr>
-            <w:tcW w:w="4264" w:type="dxa"/>
+            <w:tcW w:w="4266" w:type="dxa"/>
             <w:tcBorders>
               <w:top w:val="single" w:sz="4" w:space="0" w:color="000000"/>
               <w:left w:val="single" w:sz="4" w:space="0" w:color="000000"/>
@@ -6457,7 +6457,7 @@
         </w:tc>
         <w:tc>
           <w:tcPr>
-            <w:tcW w:w="2510" w:type="dxa"/>
+            <w:tcW w:w="2508" w:type="dxa"/>
             <w:tcBorders>
               <w:left w:val="single" w:sz="4" w:space="0" w:color="000000"/>
               <w:bottom w:val="single" w:sz="4" w:space="0" w:color="000000"/>
@@ -6491,7 +6491,7 @@
         </w:tc>
         <w:tc>
           <w:tcPr>
-            <w:tcW w:w="4264" w:type="dxa"/>
+            <w:tcW w:w="4266" w:type="dxa"/>
             <w:tcBorders>
               <w:left w:val="single" w:sz="4" w:space="0" w:color="000000"/>
               <w:bottom w:val="single" w:sz="4" w:space="0" w:color="000000"/>
@@ -6635,7 +6635,7 @@
         </w:tc>
         <w:tc>
           <w:tcPr>
-            <w:tcW w:w="2510" w:type="dxa"/>
+            <w:tcW w:w="2508" w:type="dxa"/>
             <w:tcBorders>
               <w:left w:val="single" w:sz="4" w:space="0" w:color="000000"/>
               <w:bottom w:val="single" w:sz="4" w:space="0" w:color="000000"/>
@@ -6669,7 +6669,7 @@
         </w:tc>
         <w:tc>
           <w:tcPr>
-            <w:tcW w:w="4264" w:type="dxa"/>
+            <w:tcW w:w="4266" w:type="dxa"/>
             <w:tcBorders>
               <w:left w:val="single" w:sz="4" w:space="0" w:color="000000"/>
               <w:bottom w:val="single" w:sz="4" w:space="0" w:color="000000"/>
@@ -6813,7 +6813,7 @@
         </w:tc>
         <w:tc>
           <w:tcPr>
-            <w:tcW w:w="2510" w:type="dxa"/>
+            <w:tcW w:w="2508" w:type="dxa"/>
             <w:tcBorders>
               <w:left w:val="single" w:sz="4" w:space="0" w:color="000000"/>
               <w:bottom w:val="single" w:sz="4" w:space="0" w:color="000000"/>
@@ -6847,7 +6847,7 @@
         </w:tc>
         <w:tc>
           <w:tcPr>
-            <w:tcW w:w="4264" w:type="dxa"/>
+            <w:tcW w:w="4266" w:type="dxa"/>
             <w:tcBorders>
               <w:left w:val="single" w:sz="4" w:space="0" w:color="000000"/>
               <w:bottom w:val="single" w:sz="4" w:space="0" w:color="000000"/>
@@ -6991,7 +6991,7 @@
         </w:tc>
         <w:tc>
           <w:tcPr>
-            <w:tcW w:w="2510" w:type="dxa"/>
+            <w:tcW w:w="2508" w:type="dxa"/>
             <w:tcBorders>
               <w:left w:val="single" w:sz="4" w:space="0" w:color="000000"/>
               <w:bottom w:val="single" w:sz="4" w:space="0" w:color="000000"/>
@@ -7025,7 +7025,7 @@
         </w:tc>
         <w:tc>
           <w:tcPr>
-            <w:tcW w:w="4264" w:type="dxa"/>
+            <w:tcW w:w="4266" w:type="dxa"/>
             <w:tcBorders>
               <w:left w:val="single" w:sz="4" w:space="0" w:color="000000"/>
               <w:bottom w:val="single" w:sz="4" w:space="0" w:color="000000"/>
@@ -7169,7 +7169,7 @@
         </w:tc>
         <w:tc>
           <w:tcPr>
-            <w:tcW w:w="2510" w:type="dxa"/>
+            <w:tcW w:w="2508" w:type="dxa"/>
             <w:tcBorders>
               <w:left w:val="single" w:sz="4" w:space="0" w:color="000000"/>
               <w:bottom w:val="single" w:sz="4" w:space="0" w:color="000000"/>
@@ -7203,7 +7203,7 @@
         </w:tc>
         <w:tc>
           <w:tcPr>
-            <w:tcW w:w="4264" w:type="dxa"/>
+            <w:tcW w:w="4266" w:type="dxa"/>
             <w:tcBorders>
               <w:left w:val="single" w:sz="4" w:space="0" w:color="000000"/>
               <w:bottom w:val="single" w:sz="4" w:space="0" w:color="000000"/>
@@ -7347,7 +7347,7 @@
         </w:tc>
         <w:tc>
           <w:tcPr>
-            <w:tcW w:w="2510" w:type="dxa"/>
+            <w:tcW w:w="2508" w:type="dxa"/>
             <w:tcBorders>
               <w:left w:val="single" w:sz="4" w:space="0" w:color="000000"/>
               <w:bottom w:val="single" w:sz="4" w:space="0" w:color="000000"/>
@@ -7381,7 +7381,7 @@
         </w:tc>
         <w:tc>
           <w:tcPr>
-            <w:tcW w:w="4264" w:type="dxa"/>
+            <w:tcW w:w="4266" w:type="dxa"/>
             <w:tcBorders>
               <w:left w:val="single" w:sz="4" w:space="0" w:color="000000"/>
               <w:bottom w:val="single" w:sz="4" w:space="0" w:color="000000"/>
@@ -7525,7 +7525,7 @@
         </w:tc>
         <w:tc>
           <w:tcPr>
-            <w:tcW w:w="2510" w:type="dxa"/>
+            <w:tcW w:w="2508" w:type="dxa"/>
             <w:tcBorders>
               <w:left w:val="single" w:sz="4" w:space="0" w:color="000000"/>
               <w:bottom w:val="single" w:sz="4" w:space="0" w:color="000000"/>
@@ -7559,7 +7559,7 @@
         </w:tc>
         <w:tc>
           <w:tcPr>
-            <w:tcW w:w="4264" w:type="dxa"/>
+            <w:tcW w:w="4266" w:type="dxa"/>
             <w:tcBorders>
               <w:left w:val="single" w:sz="4" w:space="0" w:color="000000"/>
               <w:bottom w:val="single" w:sz="4" w:space="0" w:color="000000"/>
@@ -7673,7 +7673,7 @@
         </w:tc>
         <w:tc>
           <w:tcPr>
-            <w:tcW w:w="2510" w:type="dxa"/>
+            <w:tcW w:w="2508" w:type="dxa"/>
             <w:tcBorders>
               <w:left w:val="single" w:sz="4" w:space="0" w:color="000000"/>
               <w:bottom w:val="single" w:sz="4" w:space="0" w:color="000000"/>
@@ -7697,7 +7697,7 @@
         </w:tc>
         <w:tc>
           <w:tcPr>
-            <w:tcW w:w="4264" w:type="dxa"/>
+            <w:tcW w:w="4266" w:type="dxa"/>
             <w:tcBorders>
               <w:left w:val="single" w:sz="4" w:space="0" w:color="000000"/>
               <w:bottom w:val="single" w:sz="4" w:space="0" w:color="000000"/>
@@ -7803,7 +7803,7 @@
         </w:tc>
         <w:tc>
           <w:tcPr>
-            <w:tcW w:w="2510" w:type="dxa"/>
+            <w:tcW w:w="2508" w:type="dxa"/>
             <w:tcBorders>
               <w:left w:val="single" w:sz="4" w:space="0" w:color="000000"/>
               <w:bottom w:val="single" w:sz="4" w:space="0" w:color="000000"/>
@@ -7827,7 +7827,7 @@
         </w:tc>
         <w:tc>
           <w:tcPr>
-            <w:tcW w:w="4264" w:type="dxa"/>
+            <w:tcW w:w="4266" w:type="dxa"/>
             <w:tcBorders>
               <w:left w:val="single" w:sz="4" w:space="0" w:color="000000"/>
               <w:bottom w:val="single" w:sz="4" w:space="0" w:color="000000"/>
@@ -7941,7 +7941,7 @@
         </w:tc>
         <w:tc>
           <w:tcPr>
-            <w:tcW w:w="2510" w:type="dxa"/>
+            <w:tcW w:w="2508" w:type="dxa"/>
             <w:tcBorders>
               <w:left w:val="single" w:sz="4" w:space="0" w:color="000000"/>
               <w:bottom w:val="single" w:sz="4" w:space="0" w:color="000000"/>
@@ -7965,7 +7965,7 @@
         </w:tc>
         <w:tc>
           <w:tcPr>
-            <w:tcW w:w="4264" w:type="dxa"/>
+            <w:tcW w:w="4266" w:type="dxa"/>
             <w:tcBorders>
               <w:left w:val="single" w:sz="4" w:space="0" w:color="000000"/>
               <w:bottom w:val="single" w:sz="4" w:space="0" w:color="000000"/>
@@ -8071,7 +8071,7 @@
         </w:tc>
         <w:tc>
           <w:tcPr>
-            <w:tcW w:w="2510" w:type="dxa"/>
+            <w:tcW w:w="2508" w:type="dxa"/>
             <w:tcBorders>
               <w:left w:val="single" w:sz="4" w:space="0" w:color="000000"/>
               <w:bottom w:val="single" w:sz="4" w:space="0" w:color="000000"/>
@@ -8095,7 +8095,7 @@
         </w:tc>
         <w:tc>
           <w:tcPr>
-            <w:tcW w:w="4264" w:type="dxa"/>
+            <w:tcW w:w="4266" w:type="dxa"/>
             <w:tcBorders>
               <w:left w:val="single" w:sz="4" w:space="0" w:color="000000"/>
               <w:bottom w:val="single" w:sz="4" w:space="0" w:color="000000"/>
@@ -8201,7 +8201,7 @@
         </w:tc>
         <w:tc>
           <w:tcPr>
-            <w:tcW w:w="2510" w:type="dxa"/>
+            <w:tcW w:w="2508" w:type="dxa"/>
             <w:tcBorders>
               <w:left w:val="single" w:sz="4" w:space="0" w:color="000000"/>
               <w:bottom w:val="single" w:sz="4" w:space="0" w:color="000000"/>
@@ -8225,7 +8225,7 @@
         </w:tc>
         <w:tc>
           <w:tcPr>
-            <w:tcW w:w="4264" w:type="dxa"/>
+            <w:tcW w:w="4266" w:type="dxa"/>
             <w:tcBorders>
               <w:left w:val="single" w:sz="4" w:space="0" w:color="000000"/>
               <w:bottom w:val="single" w:sz="4" w:space="0" w:color="000000"/>
@@ -8331,7 +8331,7 @@
         </w:tc>
         <w:tc>
           <w:tcPr>
-            <w:tcW w:w="2510" w:type="dxa"/>
+            <w:tcW w:w="2508" w:type="dxa"/>
             <w:tcBorders>
               <w:left w:val="single" w:sz="4" w:space="0" w:color="000000"/>
               <w:bottom w:val="single" w:sz="4" w:space="0" w:color="000000"/>
@@ -8355,7 +8355,7 @@
         </w:tc>
         <w:tc>
           <w:tcPr>
-            <w:tcW w:w="4264" w:type="dxa"/>
+            <w:tcW w:w="4266" w:type="dxa"/>
             <w:tcBorders>
               <w:left w:val="single" w:sz="4" w:space="0" w:color="000000"/>
               <w:bottom w:val="single" w:sz="4" w:space="0" w:color="000000"/>
@@ -8422,8 +8422,8 @@
         <w:gridCol w:w="952"/>
         <w:gridCol w:w="821"/>
         <w:gridCol w:w="1425"/>
-        <w:gridCol w:w="2510"/>
-        <w:gridCol w:w="4264"/>
+        <w:gridCol w:w="2508"/>
+        <w:gridCol w:w="4266"/>
       </w:tblGrid>
       <w:tr>
         <w:trPr/>
@@ -8504,7 +8504,7 @@
         </w:tc>
         <w:tc>
           <w:tcPr>
-            <w:tcW w:w="2510" w:type="dxa"/>
+            <w:tcW w:w="2508" w:type="dxa"/>
             <w:tcBorders>
               <w:top w:val="single" w:sz="4" w:space="0" w:color="000000"/>
               <w:left w:val="single" w:sz="4" w:space="0" w:color="000000"/>
@@ -8529,7 +8529,7 @@
         </w:tc>
         <w:tc>
           <w:tcPr>
-            <w:tcW w:w="4264" w:type="dxa"/>
+            <w:tcW w:w="4266" w:type="dxa"/>
             <w:tcBorders>
               <w:top w:val="single" w:sz="4" w:space="0" w:color="000000"/>
               <w:left w:val="single" w:sz="4" w:space="0" w:color="000000"/>
@@ -8636,7 +8636,7 @@
         </w:tc>
         <w:tc>
           <w:tcPr>
-            <w:tcW w:w="2510" w:type="dxa"/>
+            <w:tcW w:w="2508" w:type="dxa"/>
             <w:tcBorders>
               <w:left w:val="single" w:sz="4" w:space="0" w:color="000000"/>
               <w:bottom w:val="single" w:sz="4" w:space="0" w:color="000000"/>
@@ -8660,7 +8660,7 @@
         </w:tc>
         <w:tc>
           <w:tcPr>
-            <w:tcW w:w="4264" w:type="dxa"/>
+            <w:tcW w:w="4266" w:type="dxa"/>
             <w:tcBorders>
               <w:left w:val="single" w:sz="4" w:space="0" w:color="000000"/>
               <w:bottom w:val="single" w:sz="4" w:space="0" w:color="000000"/>
@@ -8766,7 +8766,7 @@
         </w:tc>
         <w:tc>
           <w:tcPr>
-            <w:tcW w:w="2510" w:type="dxa"/>
+            <w:tcW w:w="2508" w:type="dxa"/>
             <w:tcBorders>
               <w:left w:val="single" w:sz="4" w:space="0" w:color="000000"/>
               <w:bottom w:val="single" w:sz="4" w:space="0" w:color="000000"/>
@@ -8790,7 +8790,7 @@
         </w:tc>
         <w:tc>
           <w:tcPr>
-            <w:tcW w:w="4264" w:type="dxa"/>
+            <w:tcW w:w="4266" w:type="dxa"/>
             <w:tcBorders>
               <w:left w:val="single" w:sz="4" w:space="0" w:color="000000"/>
               <w:bottom w:val="single" w:sz="4" w:space="0" w:color="000000"/>
@@ -8896,7 +8896,7 @@
         </w:tc>
         <w:tc>
           <w:tcPr>
-            <w:tcW w:w="2510" w:type="dxa"/>
+            <w:tcW w:w="2508" w:type="dxa"/>
             <w:tcBorders>
               <w:left w:val="single" w:sz="4" w:space="0" w:color="000000"/>
               <w:bottom w:val="single" w:sz="4" w:space="0" w:color="000000"/>
@@ -8920,7 +8920,7 @@
         </w:tc>
         <w:tc>
           <w:tcPr>
-            <w:tcW w:w="4264" w:type="dxa"/>
+            <w:tcW w:w="4266" w:type="dxa"/>
             <w:tcBorders>
               <w:left w:val="single" w:sz="4" w:space="0" w:color="000000"/>
               <w:bottom w:val="single" w:sz="4" w:space="0" w:color="000000"/>
@@ -9026,7 +9026,7 @@
         </w:tc>
         <w:tc>
           <w:tcPr>
-            <w:tcW w:w="2510" w:type="dxa"/>
+            <w:tcW w:w="2508" w:type="dxa"/>
             <w:tcBorders>
               <w:left w:val="single" w:sz="4" w:space="0" w:color="000000"/>
               <w:bottom w:val="single" w:sz="4" w:space="0" w:color="000000"/>
@@ -9050,7 +9050,7 @@
         </w:tc>
         <w:tc>
           <w:tcPr>
-            <w:tcW w:w="4264" w:type="dxa"/>
+            <w:tcW w:w="4266" w:type="dxa"/>
             <w:tcBorders>
               <w:left w:val="single" w:sz="4" w:space="0" w:color="000000"/>
               <w:bottom w:val="single" w:sz="4" w:space="0" w:color="000000"/>
@@ -9156,7 +9156,7 @@
         </w:tc>
         <w:tc>
           <w:tcPr>
-            <w:tcW w:w="2510" w:type="dxa"/>
+            <w:tcW w:w="2508" w:type="dxa"/>
             <w:tcBorders>
               <w:left w:val="single" w:sz="4" w:space="0" w:color="000000"/>
               <w:bottom w:val="single" w:sz="4" w:space="0" w:color="000000"/>
@@ -9180,7 +9180,7 @@
         </w:tc>
         <w:tc>
           <w:tcPr>
-            <w:tcW w:w="4264" w:type="dxa"/>
+            <w:tcW w:w="4266" w:type="dxa"/>
             <w:tcBorders>
               <w:left w:val="single" w:sz="4" w:space="0" w:color="000000"/>
               <w:bottom w:val="single" w:sz="4" w:space="0" w:color="000000"/>
@@ -9286,7 +9286,7 @@
         </w:tc>
         <w:tc>
           <w:tcPr>
-            <w:tcW w:w="2510" w:type="dxa"/>
+            <w:tcW w:w="2508" w:type="dxa"/>
             <w:tcBorders>
               <w:left w:val="single" w:sz="4" w:space="0" w:color="000000"/>
               <w:bottom w:val="single" w:sz="4" w:space="0" w:color="000000"/>
@@ -9310,7 +9310,7 @@
         </w:tc>
         <w:tc>
           <w:tcPr>
-            <w:tcW w:w="4264" w:type="dxa"/>
+            <w:tcW w:w="4266" w:type="dxa"/>
             <w:tcBorders>
               <w:left w:val="single" w:sz="4" w:space="0" w:color="000000"/>
               <w:bottom w:val="single" w:sz="4" w:space="0" w:color="000000"/>
@@ -9416,7 +9416,7 @@
         </w:tc>
         <w:tc>
           <w:tcPr>
-            <w:tcW w:w="2510" w:type="dxa"/>
+            <w:tcW w:w="2508" w:type="dxa"/>
             <w:tcBorders>
               <w:left w:val="single" w:sz="4" w:space="0" w:color="000000"/>
               <w:bottom w:val="single" w:sz="4" w:space="0" w:color="000000"/>
@@ -9440,7 +9440,7 @@
         </w:tc>
         <w:tc>
           <w:tcPr>
-            <w:tcW w:w="4264" w:type="dxa"/>
+            <w:tcW w:w="4266" w:type="dxa"/>
             <w:tcBorders>
               <w:left w:val="single" w:sz="4" w:space="0" w:color="000000"/>
               <w:bottom w:val="single" w:sz="4" w:space="0" w:color="000000"/>
@@ -9546,7 +9546,7 @@
         </w:tc>
         <w:tc>
           <w:tcPr>
-            <w:tcW w:w="2510" w:type="dxa"/>
+            <w:tcW w:w="2508" w:type="dxa"/>
             <w:tcBorders>
               <w:left w:val="single" w:sz="4" w:space="0" w:color="000000"/>
               <w:bottom w:val="single" w:sz="4" w:space="0" w:color="000000"/>
@@ -9570,7 +9570,7 @@
         </w:tc>
         <w:tc>
           <w:tcPr>
-            <w:tcW w:w="4264" w:type="dxa"/>
+            <w:tcW w:w="4266" w:type="dxa"/>
             <w:tcBorders>
               <w:left w:val="single" w:sz="4" w:space="0" w:color="000000"/>
               <w:bottom w:val="single" w:sz="4" w:space="0" w:color="000000"/>
@@ -9675,8 +9675,8 @@
         <w:gridCol w:w="952"/>
         <w:gridCol w:w="821"/>
         <w:gridCol w:w="1425"/>
-        <w:gridCol w:w="2510"/>
-        <w:gridCol w:w="4264"/>
+        <w:gridCol w:w="2508"/>
+        <w:gridCol w:w="4266"/>
       </w:tblGrid>
       <w:tr>
         <w:trPr/>
@@ -9787,7 +9787,7 @@
         </w:tc>
         <w:tc>
           <w:tcPr>
-            <w:tcW w:w="2510" w:type="dxa"/>
+            <w:tcW w:w="2508" w:type="dxa"/>
             <w:tcBorders>
               <w:top w:val="single" w:sz="4" w:space="0" w:color="000000"/>
               <w:left w:val="single" w:sz="4" w:space="0" w:color="000000"/>
@@ -9822,7 +9822,7 @@
         </w:tc>
         <w:tc>
           <w:tcPr>
-            <w:tcW w:w="4264" w:type="dxa"/>
+            <w:tcW w:w="4266" w:type="dxa"/>
             <w:tcBorders>
               <w:top w:val="single" w:sz="4" w:space="0" w:color="000000"/>
               <w:left w:val="single" w:sz="4" w:space="0" w:color="000000"/>
@@ -9963,7 +9963,7 @@
         </w:tc>
         <w:tc>
           <w:tcPr>
-            <w:tcW w:w="2510" w:type="dxa"/>
+            <w:tcW w:w="2508" w:type="dxa"/>
             <w:tcBorders>
               <w:left w:val="single" w:sz="4" w:space="0" w:color="000000"/>
               <w:bottom w:val="single" w:sz="4" w:space="0" w:color="000000"/>
@@ -9997,7 +9997,7 @@
         </w:tc>
         <w:tc>
           <w:tcPr>
-            <w:tcW w:w="4264" w:type="dxa"/>
+            <w:tcW w:w="4266" w:type="dxa"/>
             <w:tcBorders>
               <w:left w:val="single" w:sz="4" w:space="0" w:color="000000"/>
               <w:bottom w:val="single" w:sz="4" w:space="0" w:color="000000"/>
@@ -10141,7 +10141,7 @@
         </w:tc>
         <w:tc>
           <w:tcPr>
-            <w:tcW w:w="2510" w:type="dxa"/>
+            <w:tcW w:w="2508" w:type="dxa"/>
             <w:tcBorders>
               <w:left w:val="single" w:sz="4" w:space="0" w:color="000000"/>
               <w:bottom w:val="single" w:sz="4" w:space="0" w:color="000000"/>
@@ -10175,7 +10175,7 @@
         </w:tc>
         <w:tc>
           <w:tcPr>
-            <w:tcW w:w="4264" w:type="dxa"/>
+            <w:tcW w:w="4266" w:type="dxa"/>
             <w:tcBorders>
               <w:left w:val="single" w:sz="4" w:space="0" w:color="000000"/>
               <w:bottom w:val="single" w:sz="4" w:space="0" w:color="000000"/>
@@ -10319,7 +10319,7 @@
         </w:tc>
         <w:tc>
           <w:tcPr>
-            <w:tcW w:w="2510" w:type="dxa"/>
+            <w:tcW w:w="2508" w:type="dxa"/>
             <w:tcBorders>
               <w:left w:val="single" w:sz="4" w:space="0" w:color="000000"/>
               <w:bottom w:val="single" w:sz="4" w:space="0" w:color="000000"/>
@@ -10353,7 +10353,7 @@
         </w:tc>
         <w:tc>
           <w:tcPr>
-            <w:tcW w:w="4264" w:type="dxa"/>
+            <w:tcW w:w="4266" w:type="dxa"/>
             <w:tcBorders>
               <w:left w:val="single" w:sz="4" w:space="0" w:color="000000"/>
               <w:bottom w:val="single" w:sz="4" w:space="0" w:color="000000"/>
@@ -10497,7 +10497,7 @@
         </w:tc>
         <w:tc>
           <w:tcPr>
-            <w:tcW w:w="2510" w:type="dxa"/>
+            <w:tcW w:w="2508" w:type="dxa"/>
             <w:tcBorders>
               <w:left w:val="single" w:sz="4" w:space="0" w:color="000000"/>
               <w:bottom w:val="single" w:sz="4" w:space="0" w:color="000000"/>
@@ -10531,7 +10531,7 @@
         </w:tc>
         <w:tc>
           <w:tcPr>
-            <w:tcW w:w="4264" w:type="dxa"/>
+            <w:tcW w:w="4266" w:type="dxa"/>
             <w:tcBorders>
               <w:left w:val="single" w:sz="4" w:space="0" w:color="000000"/>
               <w:bottom w:val="single" w:sz="4" w:space="0" w:color="000000"/>
@@ -10675,7 +10675,7 @@
         </w:tc>
         <w:tc>
           <w:tcPr>
-            <w:tcW w:w="2510" w:type="dxa"/>
+            <w:tcW w:w="2508" w:type="dxa"/>
             <w:tcBorders>
               <w:left w:val="single" w:sz="4" w:space="0" w:color="000000"/>
               <w:bottom w:val="single" w:sz="4" w:space="0" w:color="000000"/>
@@ -10709,7 +10709,7 @@
         </w:tc>
         <w:tc>
           <w:tcPr>
-            <w:tcW w:w="4264" w:type="dxa"/>
+            <w:tcW w:w="4266" w:type="dxa"/>
             <w:tcBorders>
               <w:left w:val="single" w:sz="4" w:space="0" w:color="000000"/>
               <w:bottom w:val="single" w:sz="4" w:space="0" w:color="000000"/>
@@ -10853,7 +10853,7 @@
         </w:tc>
         <w:tc>
           <w:tcPr>
-            <w:tcW w:w="2510" w:type="dxa"/>
+            <w:tcW w:w="2508" w:type="dxa"/>
             <w:tcBorders>
               <w:left w:val="single" w:sz="4" w:space="0" w:color="000000"/>
               <w:bottom w:val="single" w:sz="4" w:space="0" w:color="000000"/>
@@ -10887,7 +10887,7 @@
         </w:tc>
         <w:tc>
           <w:tcPr>
-            <w:tcW w:w="4264" w:type="dxa"/>
+            <w:tcW w:w="4266" w:type="dxa"/>
             <w:tcBorders>
               <w:left w:val="single" w:sz="4" w:space="0" w:color="000000"/>
               <w:bottom w:val="single" w:sz="4" w:space="0" w:color="000000"/>
@@ -11031,7 +11031,7 @@
         </w:tc>
         <w:tc>
           <w:tcPr>
-            <w:tcW w:w="2510" w:type="dxa"/>
+            <w:tcW w:w="2508" w:type="dxa"/>
             <w:tcBorders>
               <w:left w:val="single" w:sz="4" w:space="0" w:color="000000"/>
               <w:bottom w:val="single" w:sz="4" w:space="0" w:color="000000"/>
@@ -11060,7 +11060,7 @@
         </w:tc>
         <w:tc>
           <w:tcPr>
-            <w:tcW w:w="4264" w:type="dxa"/>
+            <w:tcW w:w="4266" w:type="dxa"/>
             <w:tcBorders>
               <w:left w:val="single" w:sz="4" w:space="0" w:color="000000"/>
               <w:bottom w:val="single" w:sz="4" w:space="0" w:color="000000"/>
@@ -11204,7 +11204,7 @@
         </w:tc>
         <w:tc>
           <w:tcPr>
-            <w:tcW w:w="2510" w:type="dxa"/>
+            <w:tcW w:w="2508" w:type="dxa"/>
             <w:tcBorders>
               <w:left w:val="single" w:sz="4" w:space="0" w:color="000000"/>
               <w:bottom w:val="single" w:sz="4" w:space="0" w:color="000000"/>
@@ -11232,7 +11232,7 @@
         </w:tc>
         <w:tc>
           <w:tcPr>
-            <w:tcW w:w="4264" w:type="dxa"/>
+            <w:tcW w:w="4266" w:type="dxa"/>
             <w:tcBorders>
               <w:left w:val="single" w:sz="4" w:space="0" w:color="000000"/>
               <w:bottom w:val="single" w:sz="4" w:space="0" w:color="000000"/>
@@ -11376,7 +11376,7 @@
         </w:tc>
         <w:tc>
           <w:tcPr>
-            <w:tcW w:w="2510" w:type="dxa"/>
+            <w:tcW w:w="2508" w:type="dxa"/>
             <w:tcBorders>
               <w:left w:val="single" w:sz="4" w:space="0" w:color="000000"/>
               <w:bottom w:val="single" w:sz="4" w:space="0" w:color="000000"/>
@@ -11408,7 +11408,7 @@
         </w:tc>
         <w:tc>
           <w:tcPr>
-            <w:tcW w:w="4264" w:type="dxa"/>
+            <w:tcW w:w="4266" w:type="dxa"/>
             <w:tcBorders>
               <w:left w:val="single" w:sz="4" w:space="0" w:color="000000"/>
               <w:bottom w:val="single" w:sz="4" w:space="0" w:color="000000"/>
@@ -11552,7 +11552,7 @@
         </w:tc>
         <w:tc>
           <w:tcPr>
-            <w:tcW w:w="2510" w:type="dxa"/>
+            <w:tcW w:w="2508" w:type="dxa"/>
             <w:tcBorders>
               <w:left w:val="single" w:sz="4" w:space="0" w:color="000000"/>
               <w:bottom w:val="single" w:sz="4" w:space="0" w:color="000000"/>
@@ -11584,7 +11584,7 @@
         </w:tc>
         <w:tc>
           <w:tcPr>
-            <w:tcW w:w="4264" w:type="dxa"/>
+            <w:tcW w:w="4266" w:type="dxa"/>
             <w:tcBorders>
               <w:left w:val="single" w:sz="4" w:space="0" w:color="000000"/>
               <w:bottom w:val="single" w:sz="4" w:space="0" w:color="000000"/>
@@ -11728,7 +11728,7 @@
         </w:tc>
         <w:tc>
           <w:tcPr>
-            <w:tcW w:w="2510" w:type="dxa"/>
+            <w:tcW w:w="2508" w:type="dxa"/>
             <w:tcBorders>
               <w:left w:val="single" w:sz="4" w:space="0" w:color="000000"/>
               <w:bottom w:val="single" w:sz="4" w:space="0" w:color="000000"/>
@@ -11758,7 +11758,7 @@
         </w:tc>
         <w:tc>
           <w:tcPr>
-            <w:tcW w:w="4264" w:type="dxa"/>
+            <w:tcW w:w="4266" w:type="dxa"/>
             <w:tcBorders>
               <w:left w:val="single" w:sz="4" w:space="0" w:color="000000"/>
               <w:bottom w:val="single" w:sz="4" w:space="0" w:color="000000"/>
@@ -11902,7 +11902,7 @@
         </w:tc>
         <w:tc>
           <w:tcPr>
-            <w:tcW w:w="2510" w:type="dxa"/>
+            <w:tcW w:w="2508" w:type="dxa"/>
             <w:tcBorders>
               <w:left w:val="single" w:sz="4" w:space="0" w:color="000000"/>
               <w:bottom w:val="single" w:sz="4" w:space="0" w:color="000000"/>
@@ -11932,7 +11932,7 @@
         </w:tc>
         <w:tc>
           <w:tcPr>
-            <w:tcW w:w="4264" w:type="dxa"/>
+            <w:tcW w:w="4266" w:type="dxa"/>
             <w:tcBorders>
               <w:left w:val="single" w:sz="4" w:space="0" w:color="000000"/>
               <w:bottom w:val="single" w:sz="4" w:space="0" w:color="000000"/>
@@ -12076,7 +12076,7 @@
         </w:tc>
         <w:tc>
           <w:tcPr>
-            <w:tcW w:w="2510" w:type="dxa"/>
+            <w:tcW w:w="2508" w:type="dxa"/>
             <w:tcBorders>
               <w:left w:val="single" w:sz="4" w:space="0" w:color="000000"/>
               <w:bottom w:val="single" w:sz="4" w:space="0" w:color="000000"/>
@@ -12106,7 +12106,7 @@
         </w:tc>
         <w:tc>
           <w:tcPr>
-            <w:tcW w:w="4264" w:type="dxa"/>
+            <w:tcW w:w="4266" w:type="dxa"/>
             <w:tcBorders>
               <w:left w:val="single" w:sz="4" w:space="0" w:color="000000"/>
               <w:bottom w:val="single" w:sz="4" w:space="0" w:color="000000"/>
@@ -12250,7 +12250,7 @@
         </w:tc>
         <w:tc>
           <w:tcPr>
-            <w:tcW w:w="2510" w:type="dxa"/>
+            <w:tcW w:w="2508" w:type="dxa"/>
             <w:tcBorders>
               <w:left w:val="single" w:sz="4" w:space="0" w:color="000000"/>
               <w:bottom w:val="single" w:sz="4" w:space="0" w:color="000000"/>
@@ -12282,7 +12282,7 @@
         </w:tc>
         <w:tc>
           <w:tcPr>
-            <w:tcW w:w="4264" w:type="dxa"/>
+            <w:tcW w:w="4266" w:type="dxa"/>
             <w:tcBorders>
               <w:left w:val="single" w:sz="4" w:space="0" w:color="000000"/>
               <w:bottom w:val="single" w:sz="4" w:space="0" w:color="000000"/>
@@ -12426,7 +12426,7 @@
         </w:tc>
         <w:tc>
           <w:tcPr>
-            <w:tcW w:w="2510" w:type="dxa"/>
+            <w:tcW w:w="2508" w:type="dxa"/>
             <w:tcBorders>
               <w:left w:val="single" w:sz="4" w:space="0" w:color="000000"/>
               <w:bottom w:val="single" w:sz="4" w:space="0" w:color="000000"/>
@@ -12456,7 +12456,7 @@
         </w:tc>
         <w:tc>
           <w:tcPr>
-            <w:tcW w:w="4264" w:type="dxa"/>
+            <w:tcW w:w="4266" w:type="dxa"/>
             <w:tcBorders>
               <w:left w:val="single" w:sz="4" w:space="0" w:color="000000"/>
               <w:bottom w:val="single" w:sz="4" w:space="0" w:color="000000"/>
@@ -12600,7 +12600,7 @@
         </w:tc>
         <w:tc>
           <w:tcPr>
-            <w:tcW w:w="2510" w:type="dxa"/>
+            <w:tcW w:w="2508" w:type="dxa"/>
             <w:tcBorders>
               <w:left w:val="single" w:sz="4" w:space="0" w:color="000000"/>
               <w:bottom w:val="single" w:sz="4" w:space="0" w:color="000000"/>
@@ -12630,7 +12630,7 @@
         </w:tc>
         <w:tc>
           <w:tcPr>
-            <w:tcW w:w="4264" w:type="dxa"/>
+            <w:tcW w:w="4266" w:type="dxa"/>
             <w:tcBorders>
               <w:left w:val="single" w:sz="4" w:space="0" w:color="000000"/>
               <w:bottom w:val="single" w:sz="4" w:space="0" w:color="000000"/>
@@ -12713,8 +12713,8 @@
         <w:gridCol w:w="952"/>
         <w:gridCol w:w="821"/>
         <w:gridCol w:w="1425"/>
-        <w:gridCol w:w="2510"/>
-        <w:gridCol w:w="4264"/>
+        <w:gridCol w:w="2508"/>
+        <w:gridCol w:w="4266"/>
       </w:tblGrid>
       <w:tr>
         <w:trPr/>
@@ -12825,7 +12825,7 @@
         </w:tc>
         <w:tc>
           <w:tcPr>
-            <w:tcW w:w="2510" w:type="dxa"/>
+            <w:tcW w:w="2508" w:type="dxa"/>
             <w:tcBorders>
               <w:top w:val="single" w:sz="4" w:space="0" w:color="000000"/>
               <w:left w:val="single" w:sz="4" w:space="0" w:color="000000"/>
@@ -12860,7 +12860,7 @@
         </w:tc>
         <w:tc>
           <w:tcPr>
-            <w:tcW w:w="4264" w:type="dxa"/>
+            <w:tcW w:w="4266" w:type="dxa"/>
             <w:tcBorders>
               <w:top w:val="single" w:sz="4" w:space="0" w:color="000000"/>
               <w:left w:val="single" w:sz="4" w:space="0" w:color="000000"/>
@@ -13001,7 +13001,7 @@
         </w:tc>
         <w:tc>
           <w:tcPr>
-            <w:tcW w:w="2510" w:type="dxa"/>
+            <w:tcW w:w="2508" w:type="dxa"/>
             <w:tcBorders>
               <w:left w:val="single" w:sz="4" w:space="0" w:color="000000"/>
               <w:bottom w:val="single" w:sz="4" w:space="0" w:color="000000"/>
@@ -13035,7 +13035,7 @@
         </w:tc>
         <w:tc>
           <w:tcPr>
-            <w:tcW w:w="4264" w:type="dxa"/>
+            <w:tcW w:w="4266" w:type="dxa"/>
             <w:tcBorders>
               <w:left w:val="single" w:sz="4" w:space="0" w:color="000000"/>
               <w:bottom w:val="single" w:sz="4" w:space="0" w:color="000000"/>
@@ -13701,8 +13701,8 @@
         <w:gridCol w:w="952"/>
         <w:gridCol w:w="821"/>
         <w:gridCol w:w="1425"/>
-        <w:gridCol w:w="2510"/>
-        <w:gridCol w:w="4264"/>
+        <w:gridCol w:w="2508"/>
+        <w:gridCol w:w="4266"/>
       </w:tblGrid>
       <w:tr>
         <w:trPr/>
@@ -13813,7 +13813,7 @@
         </w:tc>
         <w:tc>
           <w:tcPr>
-            <w:tcW w:w="2510" w:type="dxa"/>
+            <w:tcW w:w="2508" w:type="dxa"/>
             <w:tcBorders>
               <w:top w:val="single" w:sz="4" w:space="0" w:color="000000"/>
               <w:left w:val="single" w:sz="4" w:space="0" w:color="000000"/>
@@ -13848,7 +13848,7 @@
         </w:tc>
         <w:tc>
           <w:tcPr>
-            <w:tcW w:w="4264" w:type="dxa"/>
+            <w:tcW w:w="4266" w:type="dxa"/>
             <w:tcBorders>
               <w:top w:val="single" w:sz="4" w:space="0" w:color="000000"/>
               <w:left w:val="single" w:sz="4" w:space="0" w:color="000000"/>
@@ -13989,7 +13989,7 @@
         </w:tc>
         <w:tc>
           <w:tcPr>
-            <w:tcW w:w="2510" w:type="dxa"/>
+            <w:tcW w:w="2508" w:type="dxa"/>
             <w:tcBorders>
               <w:left w:val="single" w:sz="4" w:space="0" w:color="000000"/>
               <w:bottom w:val="single" w:sz="4" w:space="0" w:color="000000"/>
@@ -14023,7 +14023,7 @@
         </w:tc>
         <w:tc>
           <w:tcPr>
-            <w:tcW w:w="4264" w:type="dxa"/>
+            <w:tcW w:w="4266" w:type="dxa"/>
             <w:tcBorders>
               <w:left w:val="single" w:sz="4" w:space="0" w:color="000000"/>
               <w:bottom w:val="single" w:sz="4" w:space="0" w:color="000000"/>
@@ -15399,7 +15399,7 @@
         </w:tc>
         <w:tc>
           <w:tcPr>
-            <w:tcW w:w="2510" w:type="dxa"/>
+            <w:tcW w:w="2508" w:type="dxa"/>
             <w:tcBorders>
               <w:left w:val="single" w:sz="4" w:space="0" w:color="000000"/>
               <w:bottom w:val="single" w:sz="4" w:space="0" w:color="000000"/>
@@ -15433,7 +15433,7 @@
         </w:tc>
         <w:tc>
           <w:tcPr>
-            <w:tcW w:w="4264" w:type="dxa"/>
+            <w:tcW w:w="4266" w:type="dxa"/>
             <w:tcBorders>
               <w:left w:val="single" w:sz="4" w:space="0" w:color="000000"/>
               <w:bottom w:val="single" w:sz="4" w:space="0" w:color="000000"/>
@@ -15577,7 +15577,7 @@
         </w:tc>
         <w:tc>
           <w:tcPr>
-            <w:tcW w:w="2510" w:type="dxa"/>
+            <w:tcW w:w="2508" w:type="dxa"/>
             <w:tcBorders>
               <w:left w:val="single" w:sz="4" w:space="0" w:color="000000"/>
               <w:bottom w:val="single" w:sz="4" w:space="0" w:color="000000"/>
@@ -15611,7 +15611,7 @@
         </w:tc>
         <w:tc>
           <w:tcPr>
-            <w:tcW w:w="4264" w:type="dxa"/>
+            <w:tcW w:w="4266" w:type="dxa"/>
             <w:tcBorders>
               <w:left w:val="single" w:sz="4" w:space="0" w:color="000000"/>
               <w:bottom w:val="single" w:sz="4" w:space="0" w:color="000000"/>
@@ -15755,7 +15755,7 @@
         </w:tc>
         <w:tc>
           <w:tcPr>
-            <w:tcW w:w="2510" w:type="dxa"/>
+            <w:tcW w:w="2508" w:type="dxa"/>
             <w:tcBorders>
               <w:left w:val="single" w:sz="4" w:space="0" w:color="000000"/>
               <w:bottom w:val="single" w:sz="4" w:space="0" w:color="000000"/>
@@ -15789,7 +15789,7 @@
         </w:tc>
         <w:tc>
           <w:tcPr>
-            <w:tcW w:w="4264" w:type="dxa"/>
+            <w:tcW w:w="4266" w:type="dxa"/>
             <w:tcBorders>
               <w:left w:val="single" w:sz="4" w:space="0" w:color="000000"/>
               <w:bottom w:val="single" w:sz="4" w:space="0" w:color="000000"/>
@@ -15933,7 +15933,7 @@
         </w:tc>
         <w:tc>
           <w:tcPr>
-            <w:tcW w:w="2510" w:type="dxa"/>
+            <w:tcW w:w="2508" w:type="dxa"/>
             <w:tcBorders>
               <w:left w:val="single" w:sz="4" w:space="0" w:color="000000"/>
               <w:bottom w:val="single" w:sz="4" w:space="0" w:color="000000"/>
@@ -15967,7 +15967,7 @@
         </w:tc>
         <w:tc>
           <w:tcPr>
-            <w:tcW w:w="4264" w:type="dxa"/>
+            <w:tcW w:w="4266" w:type="dxa"/>
             <w:tcBorders>
               <w:left w:val="single" w:sz="4" w:space="0" w:color="000000"/>
               <w:bottom w:val="single" w:sz="4" w:space="0" w:color="000000"/>
@@ -16111,7 +16111,7 @@
         </w:tc>
         <w:tc>
           <w:tcPr>
-            <w:tcW w:w="2510" w:type="dxa"/>
+            <w:tcW w:w="2508" w:type="dxa"/>
             <w:tcBorders>
               <w:left w:val="single" w:sz="4" w:space="0" w:color="000000"/>
               <w:bottom w:val="single" w:sz="4" w:space="0" w:color="000000"/>
@@ -16145,7 +16145,7 @@
         </w:tc>
         <w:tc>
           <w:tcPr>
-            <w:tcW w:w="4264" w:type="dxa"/>
+            <w:tcW w:w="4266" w:type="dxa"/>
             <w:tcBorders>
               <w:left w:val="single" w:sz="4" w:space="0" w:color="000000"/>
               <w:bottom w:val="single" w:sz="4" w:space="0" w:color="000000"/>
@@ -16370,7 +16370,7 @@
         </w:tc>
         <w:tc>
           <w:tcPr>
-            <w:tcW w:w="2510" w:type="dxa"/>
+            <w:tcW w:w="2508" w:type="dxa"/>
             <w:tcBorders>
               <w:left w:val="single" w:sz="4" w:space="0" w:color="000000"/>
               <w:bottom w:val="single" w:sz="4" w:space="0" w:color="000000"/>
@@ -16404,7 +16404,7 @@
         </w:tc>
         <w:tc>
           <w:tcPr>
-            <w:tcW w:w="4264" w:type="dxa"/>
+            <w:tcW w:w="4266" w:type="dxa"/>
             <w:tcBorders>
               <w:left w:val="single" w:sz="4" w:space="0" w:color="000000"/>
               <w:bottom w:val="single" w:sz="4" w:space="0" w:color="000000"/>
@@ -16548,7 +16548,7 @@
         </w:tc>
         <w:tc>
           <w:tcPr>
-            <w:tcW w:w="2510" w:type="dxa"/>
+            <w:tcW w:w="2508" w:type="dxa"/>
             <w:tcBorders>
               <w:left w:val="single" w:sz="4" w:space="0" w:color="000000"/>
               <w:bottom w:val="single" w:sz="4" w:space="0" w:color="000000"/>
@@ -16582,7 +16582,7 @@
         </w:tc>
         <w:tc>
           <w:tcPr>
-            <w:tcW w:w="4264" w:type="dxa"/>
+            <w:tcW w:w="4266" w:type="dxa"/>
             <w:tcBorders>
               <w:left w:val="single" w:sz="4" w:space="0" w:color="000000"/>
               <w:bottom w:val="single" w:sz="4" w:space="0" w:color="000000"/>
@@ -16726,7 +16726,7 @@
         </w:tc>
         <w:tc>
           <w:tcPr>
-            <w:tcW w:w="2510" w:type="dxa"/>
+            <w:tcW w:w="2508" w:type="dxa"/>
             <w:tcBorders>
               <w:left w:val="single" w:sz="4" w:space="0" w:color="000000"/>
               <w:bottom w:val="single" w:sz="4" w:space="0" w:color="000000"/>
@@ -16760,7 +16760,7 @@
         </w:tc>
         <w:tc>
           <w:tcPr>
-            <w:tcW w:w="4264" w:type="dxa"/>
+            <w:tcW w:w="4266" w:type="dxa"/>
             <w:tcBorders>
               <w:left w:val="single" w:sz="4" w:space="0" w:color="000000"/>
               <w:bottom w:val="single" w:sz="4" w:space="0" w:color="000000"/>
@@ -16892,7 +16892,7 @@
         </w:tc>
         <w:tc>
           <w:tcPr>
-            <w:tcW w:w="2510" w:type="dxa"/>
+            <w:tcW w:w="2508" w:type="dxa"/>
             <w:tcBorders>
               <w:left w:val="single" w:sz="4" w:space="0" w:color="000000"/>
               <w:bottom w:val="single" w:sz="4" w:space="0" w:color="000000"/>
@@ -16922,7 +16922,7 @@
         </w:tc>
         <w:tc>
           <w:tcPr>
-            <w:tcW w:w="4264" w:type="dxa"/>
+            <w:tcW w:w="4266" w:type="dxa"/>
             <w:tcBorders>
               <w:left w:val="single" w:sz="4" w:space="0" w:color="000000"/>
               <w:bottom w:val="single" w:sz="4" w:space="0" w:color="000000"/>
@@ -17079,7 +17079,7 @@
         </w:tc>
         <w:tc>
           <w:tcPr>
-            <w:tcW w:w="2510" w:type="dxa"/>
+            <w:tcW w:w="2508" w:type="dxa"/>
             <w:tcBorders>
               <w:left w:val="single" w:sz="4" w:space="0" w:color="000000"/>
               <w:bottom w:val="single" w:sz="4" w:space="0" w:color="000000"/>
@@ -17109,7 +17109,7 @@
         </w:tc>
         <w:tc>
           <w:tcPr>
-            <w:tcW w:w="4264" w:type="dxa"/>
+            <w:tcW w:w="4266" w:type="dxa"/>
             <w:tcBorders>
               <w:left w:val="single" w:sz="4" w:space="0" w:color="000000"/>
               <w:bottom w:val="single" w:sz="4" w:space="0" w:color="000000"/>
@@ -17266,7 +17266,7 @@
         </w:tc>
         <w:tc>
           <w:tcPr>
-            <w:tcW w:w="2510" w:type="dxa"/>
+            <w:tcW w:w="2508" w:type="dxa"/>
             <w:tcBorders>
               <w:left w:val="single" w:sz="4" w:space="0" w:color="000000"/>
               <w:bottom w:val="single" w:sz="4" w:space="0" w:color="000000"/>
@@ -17296,7 +17296,7 @@
         </w:tc>
         <w:tc>
           <w:tcPr>
-            <w:tcW w:w="4264" w:type="dxa"/>
+            <w:tcW w:w="4266" w:type="dxa"/>
             <w:tcBorders>
               <w:left w:val="single" w:sz="4" w:space="0" w:color="000000"/>
               <w:bottom w:val="single" w:sz="4" w:space="0" w:color="000000"/>
@@ -17376,10 +17376,10 @@
       </w:tblPr>
       <w:tblGrid>
         <w:gridCol w:w="952"/>
-        <w:gridCol w:w="856"/>
-        <w:gridCol w:w="1390"/>
-        <w:gridCol w:w="2510"/>
-        <w:gridCol w:w="4264"/>
+        <w:gridCol w:w="854"/>
+        <w:gridCol w:w="1392"/>
+        <w:gridCol w:w="2508"/>
+        <w:gridCol w:w="4266"/>
       </w:tblGrid>
       <w:tr>
         <w:trPr/>
@@ -17420,7 +17420,7 @@
         </w:tc>
         <w:tc>
           <w:tcPr>
-            <w:tcW w:w="856" w:type="dxa"/>
+            <w:tcW w:w="854" w:type="dxa"/>
             <w:tcBorders>
               <w:top w:val="single" w:sz="4" w:space="0" w:color="000000"/>
               <w:left w:val="single" w:sz="4" w:space="0" w:color="000000"/>
@@ -17455,7 +17455,7 @@
         </w:tc>
         <w:tc>
           <w:tcPr>
-            <w:tcW w:w="1390" w:type="dxa"/>
+            <w:tcW w:w="1392" w:type="dxa"/>
             <w:tcBorders>
               <w:top w:val="single" w:sz="4" w:space="0" w:color="000000"/>
               <w:left w:val="single" w:sz="4" w:space="0" w:color="000000"/>
@@ -17490,7 +17490,7 @@
         </w:tc>
         <w:tc>
           <w:tcPr>
-            <w:tcW w:w="2510" w:type="dxa"/>
+            <w:tcW w:w="2508" w:type="dxa"/>
             <w:tcBorders>
               <w:top w:val="single" w:sz="4" w:space="0" w:color="000000"/>
               <w:left w:val="single" w:sz="4" w:space="0" w:color="000000"/>
@@ -17525,7 +17525,7 @@
         </w:tc>
         <w:tc>
           <w:tcPr>
-            <w:tcW w:w="4264" w:type="dxa"/>
+            <w:tcW w:w="4266" w:type="dxa"/>
             <w:tcBorders>
               <w:top w:val="single" w:sz="4" w:space="0" w:color="000000"/>
               <w:left w:val="single" w:sz="4" w:space="0" w:color="000000"/>
@@ -17598,7 +17598,7 @@
         </w:tc>
         <w:tc>
           <w:tcPr>
-            <w:tcW w:w="856" w:type="dxa"/>
+            <w:tcW w:w="854" w:type="dxa"/>
             <w:tcBorders>
               <w:left w:val="single" w:sz="4" w:space="0" w:color="000000"/>
               <w:bottom w:val="single" w:sz="4" w:space="0" w:color="000000"/>
@@ -17632,7 +17632,7 @@
         </w:tc>
         <w:tc>
           <w:tcPr>
-            <w:tcW w:w="1390" w:type="dxa"/>
+            <w:tcW w:w="1392" w:type="dxa"/>
             <w:tcBorders>
               <w:left w:val="single" w:sz="4" w:space="0" w:color="000000"/>
               <w:bottom w:val="single" w:sz="4" w:space="0" w:color="000000"/>
@@ -17666,7 +17666,7 @@
         </w:tc>
         <w:tc>
           <w:tcPr>
-            <w:tcW w:w="2510" w:type="dxa"/>
+            <w:tcW w:w="2508" w:type="dxa"/>
             <w:tcBorders>
               <w:left w:val="single" w:sz="4" w:space="0" w:color="000000"/>
               <w:bottom w:val="single" w:sz="4" w:space="0" w:color="000000"/>
@@ -17700,7 +17700,7 @@
         </w:tc>
         <w:tc>
           <w:tcPr>
-            <w:tcW w:w="4264" w:type="dxa"/>
+            <w:tcW w:w="4266" w:type="dxa"/>
             <w:tcBorders>
               <w:left w:val="single" w:sz="4" w:space="0" w:color="000000"/>
               <w:bottom w:val="single" w:sz="4" w:space="0" w:color="000000"/>
@@ -17776,7 +17776,7 @@
         </w:tc>
         <w:tc>
           <w:tcPr>
-            <w:tcW w:w="856" w:type="dxa"/>
+            <w:tcW w:w="854" w:type="dxa"/>
             <w:tcBorders>
               <w:left w:val="single" w:sz="4" w:space="0" w:color="000000"/>
               <w:bottom w:val="single" w:sz="4" w:space="0" w:color="000000"/>
@@ -17810,7 +17810,7 @@
         </w:tc>
         <w:tc>
           <w:tcPr>
-            <w:tcW w:w="1390" w:type="dxa"/>
+            <w:tcW w:w="1392" w:type="dxa"/>
             <w:tcBorders>
               <w:left w:val="single" w:sz="4" w:space="0" w:color="000000"/>
               <w:bottom w:val="single" w:sz="4" w:space="0" w:color="000000"/>
@@ -17844,7 +17844,7 @@
         </w:tc>
         <w:tc>
           <w:tcPr>
-            <w:tcW w:w="2510" w:type="dxa"/>
+            <w:tcW w:w="2508" w:type="dxa"/>
             <w:tcBorders>
               <w:left w:val="single" w:sz="4" w:space="0" w:color="000000"/>
               <w:bottom w:val="single" w:sz="4" w:space="0" w:color="000000"/>
@@ -17878,7 +17878,7 @@
         </w:tc>
         <w:tc>
           <w:tcPr>
-            <w:tcW w:w="4264" w:type="dxa"/>
+            <w:tcW w:w="4266" w:type="dxa"/>
             <w:tcBorders>
               <w:left w:val="single" w:sz="4" w:space="0" w:color="000000"/>
               <w:bottom w:val="single" w:sz="4" w:space="0" w:color="000000"/>
@@ -17954,7 +17954,7 @@
         </w:tc>
         <w:tc>
           <w:tcPr>
-            <w:tcW w:w="856" w:type="dxa"/>
+            <w:tcW w:w="854" w:type="dxa"/>
             <w:tcBorders>
               <w:left w:val="single" w:sz="4" w:space="0" w:color="000000"/>
               <w:bottom w:val="single" w:sz="4" w:space="0" w:color="000000"/>
@@ -17988,7 +17988,7 @@
         </w:tc>
         <w:tc>
           <w:tcPr>
-            <w:tcW w:w="1390" w:type="dxa"/>
+            <w:tcW w:w="1392" w:type="dxa"/>
             <w:tcBorders>
               <w:left w:val="single" w:sz="4" w:space="0" w:color="000000"/>
               <w:bottom w:val="single" w:sz="4" w:space="0" w:color="000000"/>
@@ -18022,7 +18022,7 @@
         </w:tc>
         <w:tc>
           <w:tcPr>
-            <w:tcW w:w="2510" w:type="dxa"/>
+            <w:tcW w:w="2508" w:type="dxa"/>
             <w:tcBorders>
               <w:left w:val="single" w:sz="4" w:space="0" w:color="000000"/>
               <w:bottom w:val="single" w:sz="4" w:space="0" w:color="000000"/>
@@ -18056,7 +18056,7 @@
         </w:tc>
         <w:tc>
           <w:tcPr>
-            <w:tcW w:w="4264" w:type="dxa"/>
+            <w:tcW w:w="4266" w:type="dxa"/>
             <w:tcBorders>
               <w:left w:val="single" w:sz="4" w:space="0" w:color="000000"/>
               <w:bottom w:val="single" w:sz="4" w:space="0" w:color="000000"/>
@@ -18132,7 +18132,7 @@
         </w:tc>
         <w:tc>
           <w:tcPr>
-            <w:tcW w:w="856" w:type="dxa"/>
+            <w:tcW w:w="854" w:type="dxa"/>
             <w:tcBorders>
               <w:left w:val="single" w:sz="4" w:space="0" w:color="000000"/>
               <w:bottom w:val="single" w:sz="4" w:space="0" w:color="000000"/>
@@ -18166,7 +18166,7 @@
         </w:tc>
         <w:tc>
           <w:tcPr>
-            <w:tcW w:w="1390" w:type="dxa"/>
+            <w:tcW w:w="1392" w:type="dxa"/>
             <w:tcBorders>
               <w:left w:val="single" w:sz="4" w:space="0" w:color="000000"/>
               <w:bottom w:val="single" w:sz="4" w:space="0" w:color="000000"/>
@@ -18200,7 +18200,7 @@
         </w:tc>
         <w:tc>
           <w:tcPr>
-            <w:tcW w:w="2510" w:type="dxa"/>
+            <w:tcW w:w="2508" w:type="dxa"/>
             <w:tcBorders>
               <w:left w:val="single" w:sz="4" w:space="0" w:color="000000"/>
               <w:bottom w:val="single" w:sz="4" w:space="0" w:color="000000"/>
@@ -18234,7 +18234,7 @@
         </w:tc>
         <w:tc>
           <w:tcPr>
-            <w:tcW w:w="4264" w:type="dxa"/>
+            <w:tcW w:w="4266" w:type="dxa"/>
             <w:tcBorders>
               <w:left w:val="single" w:sz="4" w:space="0" w:color="000000"/>
               <w:bottom w:val="single" w:sz="4" w:space="0" w:color="000000"/>
@@ -18310,7 +18310,7 @@
         </w:tc>
         <w:tc>
           <w:tcPr>
-            <w:tcW w:w="856" w:type="dxa"/>
+            <w:tcW w:w="854" w:type="dxa"/>
             <w:tcBorders>
               <w:left w:val="single" w:sz="4" w:space="0" w:color="000000"/>
               <w:bottom w:val="single" w:sz="4" w:space="0" w:color="000000"/>
@@ -18344,7 +18344,7 @@
         </w:tc>
         <w:tc>
           <w:tcPr>
-            <w:tcW w:w="1390" w:type="dxa"/>
+            <w:tcW w:w="1392" w:type="dxa"/>
             <w:tcBorders>
               <w:left w:val="single" w:sz="4" w:space="0" w:color="000000"/>
               <w:bottom w:val="single" w:sz="4" w:space="0" w:color="000000"/>
@@ -18378,7 +18378,7 @@
         </w:tc>
         <w:tc>
           <w:tcPr>
-            <w:tcW w:w="2510" w:type="dxa"/>
+            <w:tcW w:w="2508" w:type="dxa"/>
             <w:tcBorders>
               <w:left w:val="single" w:sz="4" w:space="0" w:color="000000"/>
               <w:bottom w:val="single" w:sz="4" w:space="0" w:color="000000"/>
@@ -18412,7 +18412,7 @@
         </w:tc>
         <w:tc>
           <w:tcPr>
-            <w:tcW w:w="4264" w:type="dxa"/>
+            <w:tcW w:w="4266" w:type="dxa"/>
             <w:tcBorders>
               <w:left w:val="single" w:sz="4" w:space="0" w:color="000000"/>
               <w:bottom w:val="single" w:sz="4" w:space="0" w:color="000000"/>
@@ -18488,7 +18488,7 @@
         </w:tc>
         <w:tc>
           <w:tcPr>
-            <w:tcW w:w="856" w:type="dxa"/>
+            <w:tcW w:w="854" w:type="dxa"/>
             <w:tcBorders>
               <w:left w:val="single" w:sz="4" w:space="0" w:color="000000"/>
               <w:bottom w:val="single" w:sz="4" w:space="0" w:color="000000"/>
@@ -18522,7 +18522,7 @@
         </w:tc>
         <w:tc>
           <w:tcPr>
-            <w:tcW w:w="1390" w:type="dxa"/>
+            <w:tcW w:w="1392" w:type="dxa"/>
             <w:tcBorders>
               <w:left w:val="single" w:sz="4" w:space="0" w:color="000000"/>
               <w:bottom w:val="single" w:sz="4" w:space="0" w:color="000000"/>
@@ -18556,7 +18556,7 @@
         </w:tc>
         <w:tc>
           <w:tcPr>
-            <w:tcW w:w="2510" w:type="dxa"/>
+            <w:tcW w:w="2508" w:type="dxa"/>
             <w:tcBorders>
               <w:left w:val="single" w:sz="4" w:space="0" w:color="000000"/>
               <w:bottom w:val="single" w:sz="4" w:space="0" w:color="000000"/>
@@ -18590,7 +18590,7 @@
         </w:tc>
         <w:tc>
           <w:tcPr>
-            <w:tcW w:w="4264" w:type="dxa"/>
+            <w:tcW w:w="4266" w:type="dxa"/>
             <w:tcBorders>
               <w:left w:val="single" w:sz="4" w:space="0" w:color="000000"/>
               <w:bottom w:val="single" w:sz="4" w:space="0" w:color="000000"/>
@@ -18666,7 +18666,7 @@
         </w:tc>
         <w:tc>
           <w:tcPr>
-            <w:tcW w:w="856" w:type="dxa"/>
+            <w:tcW w:w="854" w:type="dxa"/>
             <w:tcBorders>
               <w:left w:val="single" w:sz="4" w:space="0" w:color="000000"/>
               <w:bottom w:val="single" w:sz="4" w:space="0" w:color="000000"/>
@@ -18700,7 +18700,7 @@
         </w:tc>
         <w:tc>
           <w:tcPr>
-            <w:tcW w:w="1390" w:type="dxa"/>
+            <w:tcW w:w="1392" w:type="dxa"/>
             <w:tcBorders>
               <w:left w:val="single" w:sz="4" w:space="0" w:color="000000"/>
               <w:bottom w:val="single" w:sz="4" w:space="0" w:color="000000"/>
@@ -18734,7 +18734,7 @@
         </w:tc>
         <w:tc>
           <w:tcPr>
-            <w:tcW w:w="2510" w:type="dxa"/>
+            <w:tcW w:w="2508" w:type="dxa"/>
             <w:tcBorders>
               <w:left w:val="single" w:sz="4" w:space="0" w:color="000000"/>
               <w:bottom w:val="single" w:sz="4" w:space="0" w:color="000000"/>
@@ -18768,7 +18768,7 @@
         </w:tc>
         <w:tc>
           <w:tcPr>
-            <w:tcW w:w="4264" w:type="dxa"/>
+            <w:tcW w:w="4266" w:type="dxa"/>
             <w:tcBorders>
               <w:left w:val="single" w:sz="4" w:space="0" w:color="000000"/>
               <w:bottom w:val="single" w:sz="4" w:space="0" w:color="000000"/>
@@ -18844,7 +18844,7 @@
         </w:tc>
         <w:tc>
           <w:tcPr>
-            <w:tcW w:w="856" w:type="dxa"/>
+            <w:tcW w:w="854" w:type="dxa"/>
             <w:tcBorders>
               <w:left w:val="single" w:sz="4" w:space="0" w:color="000000"/>
               <w:bottom w:val="single" w:sz="4" w:space="0" w:color="000000"/>
@@ -18878,7 +18878,7 @@
         </w:tc>
         <w:tc>
           <w:tcPr>
-            <w:tcW w:w="1390" w:type="dxa"/>
+            <w:tcW w:w="1392" w:type="dxa"/>
             <w:tcBorders>
               <w:left w:val="single" w:sz="4" w:space="0" w:color="000000"/>
               <w:bottom w:val="single" w:sz="4" w:space="0" w:color="000000"/>
@@ -18912,7 +18912,7 @@
         </w:tc>
         <w:tc>
           <w:tcPr>
-            <w:tcW w:w="2510" w:type="dxa"/>
+            <w:tcW w:w="2508" w:type="dxa"/>
             <w:tcBorders>
               <w:left w:val="single" w:sz="4" w:space="0" w:color="000000"/>
               <w:bottom w:val="single" w:sz="4" w:space="0" w:color="000000"/>
@@ -18946,7 +18946,7 @@
         </w:tc>
         <w:tc>
           <w:tcPr>
-            <w:tcW w:w="4264" w:type="dxa"/>
+            <w:tcW w:w="4266" w:type="dxa"/>
             <w:tcBorders>
               <w:left w:val="single" w:sz="4" w:space="0" w:color="000000"/>
               <w:bottom w:val="single" w:sz="4" w:space="0" w:color="000000"/>
@@ -19022,7 +19022,7 @@
         </w:tc>
         <w:tc>
           <w:tcPr>
-            <w:tcW w:w="856" w:type="dxa"/>
+            <w:tcW w:w="854" w:type="dxa"/>
             <w:tcBorders>
               <w:left w:val="single" w:sz="4" w:space="0" w:color="000000"/>
               <w:bottom w:val="single" w:sz="4" w:space="0" w:color="000000"/>
@@ -19056,7 +19056,7 @@
         </w:tc>
         <w:tc>
           <w:tcPr>
-            <w:tcW w:w="1390" w:type="dxa"/>
+            <w:tcW w:w="1392" w:type="dxa"/>
             <w:tcBorders>
               <w:left w:val="single" w:sz="4" w:space="0" w:color="000000"/>
               <w:bottom w:val="single" w:sz="4" w:space="0" w:color="000000"/>
@@ -19090,7 +19090,7 @@
         </w:tc>
         <w:tc>
           <w:tcPr>
-            <w:tcW w:w="2510" w:type="dxa"/>
+            <w:tcW w:w="2508" w:type="dxa"/>
             <w:tcBorders>
               <w:left w:val="single" w:sz="4" w:space="0" w:color="000000"/>
               <w:bottom w:val="single" w:sz="4" w:space="0" w:color="000000"/>
@@ -19124,7 +19124,7 @@
         </w:tc>
         <w:tc>
           <w:tcPr>
-            <w:tcW w:w="4264" w:type="dxa"/>
+            <w:tcW w:w="4266" w:type="dxa"/>
             <w:tcBorders>
               <w:left w:val="single" w:sz="4" w:space="0" w:color="000000"/>
               <w:bottom w:val="single" w:sz="4" w:space="0" w:color="000000"/>
@@ -19460,7 +19460,7 @@
         </w:tc>
         <w:tc>
           <w:tcPr>
-            <w:tcW w:w="856" w:type="dxa"/>
+            <w:tcW w:w="854" w:type="dxa"/>
             <w:tcBorders>
               <w:left w:val="single" w:sz="4" w:space="0" w:color="000000"/>
               <w:bottom w:val="single" w:sz="4" w:space="0" w:color="000000"/>
@@ -19494,7 +19494,7 @@
         </w:tc>
         <w:tc>
           <w:tcPr>
-            <w:tcW w:w="1390" w:type="dxa"/>
+            <w:tcW w:w="1392" w:type="dxa"/>
             <w:tcBorders>
               <w:left w:val="single" w:sz="4" w:space="0" w:color="000000"/>
               <w:bottom w:val="single" w:sz="4" w:space="0" w:color="000000"/>
@@ -19528,7 +19528,7 @@
         </w:tc>
         <w:tc>
           <w:tcPr>
-            <w:tcW w:w="2510" w:type="dxa"/>
+            <w:tcW w:w="2508" w:type="dxa"/>
             <w:tcBorders>
               <w:left w:val="single" w:sz="4" w:space="0" w:color="000000"/>
               <w:bottom w:val="single" w:sz="4" w:space="0" w:color="000000"/>
@@ -19562,7 +19562,7 @@
         </w:tc>
         <w:tc>
           <w:tcPr>
-            <w:tcW w:w="4264" w:type="dxa"/>
+            <w:tcW w:w="4266" w:type="dxa"/>
             <w:tcBorders>
               <w:left w:val="single" w:sz="4" w:space="0" w:color="000000"/>
               <w:bottom w:val="single" w:sz="4" w:space="0" w:color="000000"/>
@@ -19638,7 +19638,7 @@
         </w:tc>
         <w:tc>
           <w:tcPr>
-            <w:tcW w:w="856" w:type="dxa"/>
+            <w:tcW w:w="854" w:type="dxa"/>
             <w:tcBorders>
               <w:left w:val="single" w:sz="4" w:space="0" w:color="000000"/>
               <w:bottom w:val="single" w:sz="4" w:space="0" w:color="000000"/>
@@ -19672,7 +19672,7 @@
         </w:tc>
         <w:tc>
           <w:tcPr>
-            <w:tcW w:w="1390" w:type="dxa"/>
+            <w:tcW w:w="1392" w:type="dxa"/>
             <w:tcBorders>
               <w:left w:val="single" w:sz="4" w:space="0" w:color="000000"/>
               <w:bottom w:val="single" w:sz="4" w:space="0" w:color="000000"/>
@@ -19706,7 +19706,7 @@
         </w:tc>
         <w:tc>
           <w:tcPr>
-            <w:tcW w:w="2510" w:type="dxa"/>
+            <w:tcW w:w="2508" w:type="dxa"/>
             <w:tcBorders>
               <w:left w:val="single" w:sz="4" w:space="0" w:color="000000"/>
               <w:bottom w:val="single" w:sz="4" w:space="0" w:color="000000"/>
@@ -19740,7 +19740,7 @@
         </w:tc>
         <w:tc>
           <w:tcPr>
-            <w:tcW w:w="4264" w:type="dxa"/>
+            <w:tcW w:w="4266" w:type="dxa"/>
             <w:tcBorders>
               <w:left w:val="single" w:sz="4" w:space="0" w:color="000000"/>
               <w:bottom w:val="single" w:sz="4" w:space="0" w:color="000000"/>
@@ -19816,7 +19816,7 @@
         </w:tc>
         <w:tc>
           <w:tcPr>
-            <w:tcW w:w="856" w:type="dxa"/>
+            <w:tcW w:w="854" w:type="dxa"/>
             <w:tcBorders>
               <w:left w:val="single" w:sz="4" w:space="0" w:color="000000"/>
               <w:bottom w:val="single" w:sz="4" w:space="0" w:color="000000"/>
@@ -19850,7 +19850,7 @@
         </w:tc>
         <w:tc>
           <w:tcPr>
-            <w:tcW w:w="1390" w:type="dxa"/>
+            <w:tcW w:w="1392" w:type="dxa"/>
             <w:tcBorders>
               <w:left w:val="single" w:sz="4" w:space="0" w:color="000000"/>
               <w:bottom w:val="single" w:sz="4" w:space="0" w:color="000000"/>
@@ -19884,7 +19884,7 @@
         </w:tc>
         <w:tc>
           <w:tcPr>
-            <w:tcW w:w="2510" w:type="dxa"/>
+            <w:tcW w:w="2508" w:type="dxa"/>
             <w:tcBorders>
               <w:left w:val="single" w:sz="4" w:space="0" w:color="000000"/>
               <w:bottom w:val="single" w:sz="4" w:space="0" w:color="000000"/>
@@ -19918,7 +19918,7 @@
         </w:tc>
         <w:tc>
           <w:tcPr>
-            <w:tcW w:w="4264" w:type="dxa"/>
+            <w:tcW w:w="4266" w:type="dxa"/>
             <w:tcBorders>
               <w:left w:val="single" w:sz="4" w:space="0" w:color="000000"/>
               <w:bottom w:val="single" w:sz="4" w:space="0" w:color="000000"/>
@@ -20008,8 +20008,8 @@
         <w:gridCol w:w="952"/>
         <w:gridCol w:w="821"/>
         <w:gridCol w:w="1425"/>
-        <w:gridCol w:w="2510"/>
-        <w:gridCol w:w="4264"/>
+        <w:gridCol w:w="2508"/>
+        <w:gridCol w:w="4266"/>
       </w:tblGrid>
       <w:tr>
         <w:trPr/>
@@ -20108,7 +20108,7 @@
         </w:tc>
         <w:tc>
           <w:tcPr>
-            <w:tcW w:w="2510" w:type="dxa"/>
+            <w:tcW w:w="2508" w:type="dxa"/>
             <w:tcBorders>
               <w:top w:val="single" w:sz="4" w:space="0" w:color="000000"/>
               <w:left w:val="single" w:sz="4" w:space="0" w:color="000000"/>
@@ -20139,7 +20139,7 @@
         </w:tc>
         <w:tc>
           <w:tcPr>
-            <w:tcW w:w="4264" w:type="dxa"/>
+            <w:tcW w:w="4266" w:type="dxa"/>
             <w:tcBorders>
               <w:top w:val="single" w:sz="4" w:space="0" w:color="000000"/>
               <w:left w:val="single" w:sz="4" w:space="0" w:color="000000"/>
@@ -20234,7 +20234,7 @@
         </w:tc>
         <w:tc>
           <w:tcPr>
-            <w:tcW w:w="2510" w:type="dxa"/>
+            <w:tcW w:w="2508" w:type="dxa"/>
             <w:tcBorders>
               <w:left w:val="single" w:sz="4" w:space="0" w:color="000000"/>
               <w:bottom w:val="single" w:sz="4" w:space="0" w:color="000000"/>
@@ -20254,7 +20254,7 @@
         </w:tc>
         <w:tc>
           <w:tcPr>
-            <w:tcW w:w="4264" w:type="dxa"/>
+            <w:tcW w:w="4266" w:type="dxa"/>
             <w:tcBorders>
               <w:left w:val="single" w:sz="4" w:space="0" w:color="000000"/>
               <w:bottom w:val="single" w:sz="4" w:space="0" w:color="000000"/>
@@ -20900,7 +20900,7 @@
         </w:tc>
         <w:tc>
           <w:tcPr>
-            <w:tcW w:w="2510" w:type="dxa"/>
+            <w:tcW w:w="2508" w:type="dxa"/>
             <w:tcBorders>
               <w:left w:val="single" w:sz="4" w:space="0" w:color="000000"/>
               <w:bottom w:val="single" w:sz="4" w:space="0" w:color="000000"/>
@@ -20924,7 +20924,7 @@
         </w:tc>
         <w:tc>
           <w:tcPr>
-            <w:tcW w:w="4264" w:type="dxa"/>
+            <w:tcW w:w="4266" w:type="dxa"/>
             <w:tcBorders>
               <w:left w:val="single" w:sz="4" w:space="0" w:color="000000"/>
               <w:bottom w:val="single" w:sz="4" w:space="0" w:color="000000"/>
@@ -21030,7 +21030,7 @@
         </w:tc>
         <w:tc>
           <w:tcPr>
-            <w:tcW w:w="2510" w:type="dxa"/>
+            <w:tcW w:w="2508" w:type="dxa"/>
             <w:tcBorders>
               <w:left w:val="single" w:sz="4" w:space="0" w:color="000000"/>
               <w:bottom w:val="single" w:sz="4" w:space="0" w:color="000000"/>
@@ -21054,7 +21054,7 @@
         </w:tc>
         <w:tc>
           <w:tcPr>
-            <w:tcW w:w="4264" w:type="dxa"/>
+            <w:tcW w:w="4266" w:type="dxa"/>
             <w:tcBorders>
               <w:left w:val="single" w:sz="4" w:space="0" w:color="000000"/>
               <w:bottom w:val="single" w:sz="4" w:space="0" w:color="000000"/>
@@ -21160,7 +21160,7 @@
         </w:tc>
         <w:tc>
           <w:tcPr>
-            <w:tcW w:w="2510" w:type="dxa"/>
+            <w:tcW w:w="2508" w:type="dxa"/>
             <w:tcBorders>
               <w:left w:val="single" w:sz="4" w:space="0" w:color="000000"/>
               <w:bottom w:val="single" w:sz="4" w:space="0" w:color="000000"/>
@@ -21184,7 +21184,7 @@
         </w:tc>
         <w:tc>
           <w:tcPr>
-            <w:tcW w:w="4264" w:type="dxa"/>
+            <w:tcW w:w="4266" w:type="dxa"/>
             <w:tcBorders>
               <w:left w:val="single" w:sz="4" w:space="0" w:color="000000"/>
               <w:bottom w:val="single" w:sz="4" w:space="0" w:color="000000"/>
@@ -21290,7 +21290,7 @@
         </w:tc>
         <w:tc>
           <w:tcPr>
-            <w:tcW w:w="2510" w:type="dxa"/>
+            <w:tcW w:w="2508" w:type="dxa"/>
             <w:tcBorders>
               <w:left w:val="single" w:sz="4" w:space="0" w:color="000000"/>
               <w:bottom w:val="single" w:sz="4" w:space="0" w:color="000000"/>
@@ -21314,7 +21314,7 @@
         </w:tc>
         <w:tc>
           <w:tcPr>
-            <w:tcW w:w="4264" w:type="dxa"/>
+            <w:tcW w:w="4266" w:type="dxa"/>
             <w:tcBorders>
               <w:left w:val="single" w:sz="4" w:space="0" w:color="000000"/>
               <w:bottom w:val="single" w:sz="4" w:space="0" w:color="000000"/>
@@ -21420,7 +21420,7 @@
         </w:tc>
         <w:tc>
           <w:tcPr>
-            <w:tcW w:w="2510" w:type="dxa"/>
+            <w:tcW w:w="2508" w:type="dxa"/>
             <w:tcBorders>
               <w:left w:val="single" w:sz="4" w:space="0" w:color="000000"/>
               <w:bottom w:val="single" w:sz="4" w:space="0" w:color="000000"/>
@@ -21444,7 +21444,7 @@
         </w:tc>
         <w:tc>
           <w:tcPr>
-            <w:tcW w:w="4264" w:type="dxa"/>
+            <w:tcW w:w="4266" w:type="dxa"/>
             <w:tcBorders>
               <w:left w:val="single" w:sz="4" w:space="0" w:color="000000"/>
               <w:bottom w:val="single" w:sz="4" w:space="0" w:color="000000"/>
@@ -21550,7 +21550,7 @@
         </w:tc>
         <w:tc>
           <w:tcPr>
-            <w:tcW w:w="2510" w:type="dxa"/>
+            <w:tcW w:w="2508" w:type="dxa"/>
             <w:tcBorders>
               <w:left w:val="single" w:sz="4" w:space="0" w:color="000000"/>
               <w:bottom w:val="single" w:sz="4" w:space="0" w:color="000000"/>
@@ -21574,7 +21574,7 @@
         </w:tc>
         <w:tc>
           <w:tcPr>
-            <w:tcW w:w="4264" w:type="dxa"/>
+            <w:tcW w:w="4266" w:type="dxa"/>
             <w:tcBorders>
               <w:left w:val="single" w:sz="4" w:space="0" w:color="000000"/>
               <w:bottom w:val="single" w:sz="4" w:space="0" w:color="000000"/>
@@ -21680,7 +21680,7 @@
         </w:tc>
         <w:tc>
           <w:tcPr>
-            <w:tcW w:w="2510" w:type="dxa"/>
+            <w:tcW w:w="2508" w:type="dxa"/>
             <w:tcBorders>
               <w:left w:val="single" w:sz="4" w:space="0" w:color="000000"/>
               <w:bottom w:val="single" w:sz="4" w:space="0" w:color="000000"/>
@@ -21704,7 +21704,7 @@
         </w:tc>
         <w:tc>
           <w:tcPr>
-            <w:tcW w:w="4264" w:type="dxa"/>
+            <w:tcW w:w="4266" w:type="dxa"/>
             <w:tcBorders>
               <w:left w:val="single" w:sz="4" w:space="0" w:color="000000"/>
               <w:bottom w:val="single" w:sz="4" w:space="0" w:color="000000"/>
@@ -21810,7 +21810,7 @@
         </w:tc>
         <w:tc>
           <w:tcPr>
-            <w:tcW w:w="2510" w:type="dxa"/>
+            <w:tcW w:w="2508" w:type="dxa"/>
             <w:tcBorders>
               <w:left w:val="single" w:sz="4" w:space="0" w:color="000000"/>
               <w:bottom w:val="single" w:sz="4" w:space="0" w:color="000000"/>
@@ -21834,7 +21834,7 @@
         </w:tc>
         <w:tc>
           <w:tcPr>
-            <w:tcW w:w="4264" w:type="dxa"/>
+            <w:tcW w:w="4266" w:type="dxa"/>
             <w:tcBorders>
               <w:left w:val="single" w:sz="4" w:space="0" w:color="000000"/>
               <w:bottom w:val="single" w:sz="4" w:space="0" w:color="000000"/>
@@ -21914,10 +21914,10 @@
       </w:tblPr>
       <w:tblGrid>
         <w:gridCol w:w="952"/>
-        <w:gridCol w:w="856"/>
-        <w:gridCol w:w="1390"/>
-        <w:gridCol w:w="2510"/>
-        <w:gridCol w:w="4264"/>
+        <w:gridCol w:w="854"/>
+        <w:gridCol w:w="1392"/>
+        <w:gridCol w:w="2508"/>
+        <w:gridCol w:w="4266"/>
       </w:tblGrid>
       <w:tr>
         <w:trPr/>
@@ -21958,7 +21958,7 @@
         </w:tc>
         <w:tc>
           <w:tcPr>
-            <w:tcW w:w="856" w:type="dxa"/>
+            <w:tcW w:w="854" w:type="dxa"/>
             <w:tcBorders>
               <w:top w:val="single" w:sz="4" w:space="0" w:color="000000"/>
               <w:left w:val="single" w:sz="4" w:space="0" w:color="000000"/>
@@ -21993,7 +21993,7 @@
         </w:tc>
         <w:tc>
           <w:tcPr>
-            <w:tcW w:w="1390" w:type="dxa"/>
+            <w:tcW w:w="1392" w:type="dxa"/>
             <w:tcBorders>
               <w:top w:val="single" w:sz="4" w:space="0" w:color="000000"/>
               <w:left w:val="single" w:sz="4" w:space="0" w:color="000000"/>
@@ -22028,7 +22028,7 @@
         </w:tc>
         <w:tc>
           <w:tcPr>
-            <w:tcW w:w="2510" w:type="dxa"/>
+            <w:tcW w:w="2508" w:type="dxa"/>
             <w:tcBorders>
               <w:top w:val="single" w:sz="4" w:space="0" w:color="000000"/>
               <w:left w:val="single" w:sz="4" w:space="0" w:color="000000"/>
@@ -22063,7 +22063,7 @@
         </w:tc>
         <w:tc>
           <w:tcPr>
-            <w:tcW w:w="4264" w:type="dxa"/>
+            <w:tcW w:w="4266" w:type="dxa"/>
             <w:tcBorders>
               <w:top w:val="single" w:sz="4" w:space="0" w:color="000000"/>
               <w:left w:val="single" w:sz="4" w:space="0" w:color="000000"/>
@@ -22126,7 +22126,7 @@
         </w:tc>
         <w:tc>
           <w:tcPr>
-            <w:tcW w:w="856" w:type="dxa"/>
+            <w:tcW w:w="854" w:type="dxa"/>
             <w:tcBorders>
               <w:left w:val="single" w:sz="4" w:space="0" w:color="000000"/>
               <w:bottom w:val="single" w:sz="4" w:space="0" w:color="000000"/>
@@ -22150,7 +22150,7 @@
         </w:tc>
         <w:tc>
           <w:tcPr>
-            <w:tcW w:w="1390" w:type="dxa"/>
+            <w:tcW w:w="1392" w:type="dxa"/>
             <w:tcBorders>
               <w:left w:val="single" w:sz="4" w:space="0" w:color="000000"/>
               <w:bottom w:val="single" w:sz="4" w:space="0" w:color="000000"/>
@@ -22174,7 +22174,7 @@
         </w:tc>
         <w:tc>
           <w:tcPr>
-            <w:tcW w:w="2510" w:type="dxa"/>
+            <w:tcW w:w="2508" w:type="dxa"/>
             <w:tcBorders>
               <w:left w:val="single" w:sz="4" w:space="0" w:color="000000"/>
               <w:bottom w:val="single" w:sz="4" w:space="0" w:color="000000"/>
@@ -22198,7 +22198,7 @@
         </w:tc>
         <w:tc>
           <w:tcPr>
-            <w:tcW w:w="4264" w:type="dxa"/>
+            <w:tcW w:w="4266" w:type="dxa"/>
             <w:tcBorders>
               <w:left w:val="single" w:sz="4" w:space="0" w:color="000000"/>
               <w:bottom w:val="single" w:sz="4" w:space="0" w:color="000000"/>
@@ -22256,7 +22256,7 @@
         </w:tc>
         <w:tc>
           <w:tcPr>
-            <w:tcW w:w="856" w:type="dxa"/>
+            <w:tcW w:w="854" w:type="dxa"/>
             <w:tcBorders>
               <w:left w:val="single" w:sz="4" w:space="0" w:color="000000"/>
               <w:bottom w:val="single" w:sz="4" w:space="0" w:color="000000"/>
@@ -22280,7 +22280,7 @@
         </w:tc>
         <w:tc>
           <w:tcPr>
-            <w:tcW w:w="1390" w:type="dxa"/>
+            <w:tcW w:w="1392" w:type="dxa"/>
             <w:tcBorders>
               <w:left w:val="single" w:sz="4" w:space="0" w:color="000000"/>
               <w:bottom w:val="single" w:sz="4" w:space="0" w:color="000000"/>
@@ -22304,7 +22304,7 @@
         </w:tc>
         <w:tc>
           <w:tcPr>
-            <w:tcW w:w="2510" w:type="dxa"/>
+            <w:tcW w:w="2508" w:type="dxa"/>
             <w:tcBorders>
               <w:left w:val="single" w:sz="4" w:space="0" w:color="000000"/>
               <w:bottom w:val="single" w:sz="4" w:space="0" w:color="000000"/>
@@ -22328,7 +22328,7 @@
         </w:tc>
         <w:tc>
           <w:tcPr>
-            <w:tcW w:w="4264" w:type="dxa"/>
+            <w:tcW w:w="4266" w:type="dxa"/>
             <w:tcBorders>
               <w:left w:val="single" w:sz="4" w:space="0" w:color="000000"/>
               <w:bottom w:val="single" w:sz="4" w:space="0" w:color="000000"/>
@@ -22386,7 +22386,7 @@
         </w:tc>
         <w:tc>
           <w:tcPr>
-            <w:tcW w:w="856" w:type="dxa"/>
+            <w:tcW w:w="854" w:type="dxa"/>
             <w:tcBorders>
               <w:left w:val="single" w:sz="4" w:space="0" w:color="000000"/>
               <w:bottom w:val="single" w:sz="4" w:space="0" w:color="000000"/>
@@ -22410,7 +22410,7 @@
         </w:tc>
         <w:tc>
           <w:tcPr>
-            <w:tcW w:w="1390" w:type="dxa"/>
+            <w:tcW w:w="1392" w:type="dxa"/>
             <w:tcBorders>
               <w:left w:val="single" w:sz="4" w:space="0" w:color="000000"/>
               <w:bottom w:val="single" w:sz="4" w:space="0" w:color="000000"/>
@@ -22434,7 +22434,7 @@
         </w:tc>
         <w:tc>
           <w:tcPr>
-            <w:tcW w:w="2510" w:type="dxa"/>
+            <w:tcW w:w="2508" w:type="dxa"/>
             <w:tcBorders>
               <w:left w:val="single" w:sz="4" w:space="0" w:color="000000"/>
               <w:bottom w:val="single" w:sz="4" w:space="0" w:color="000000"/>
@@ -22458,7 +22458,7 @@
         </w:tc>
         <w:tc>
           <w:tcPr>
-            <w:tcW w:w="4264" w:type="dxa"/>
+            <w:tcW w:w="4266" w:type="dxa"/>
             <w:tcBorders>
               <w:left w:val="single" w:sz="4" w:space="0" w:color="000000"/>
               <w:bottom w:val="single" w:sz="4" w:space="0" w:color="000000"/>
@@ -22516,7 +22516,7 @@
         </w:tc>
         <w:tc>
           <w:tcPr>
-            <w:tcW w:w="856" w:type="dxa"/>
+            <w:tcW w:w="854" w:type="dxa"/>
             <w:tcBorders>
               <w:left w:val="single" w:sz="4" w:space="0" w:color="000000"/>
               <w:bottom w:val="single" w:sz="4" w:space="0" w:color="000000"/>
@@ -22540,7 +22540,7 @@
         </w:tc>
         <w:tc>
           <w:tcPr>
-            <w:tcW w:w="1390" w:type="dxa"/>
+            <w:tcW w:w="1392" w:type="dxa"/>
             <w:tcBorders>
               <w:left w:val="single" w:sz="4" w:space="0" w:color="000000"/>
               <w:bottom w:val="single" w:sz="4" w:space="0" w:color="000000"/>
@@ -22564,7 +22564,7 @@
         </w:tc>
         <w:tc>
           <w:tcPr>
-            <w:tcW w:w="2510" w:type="dxa"/>
+            <w:tcW w:w="2508" w:type="dxa"/>
             <w:tcBorders>
               <w:left w:val="single" w:sz="4" w:space="0" w:color="000000"/>
               <w:bottom w:val="single" w:sz="4" w:space="0" w:color="000000"/>
@@ -22588,7 +22588,7 @@
         </w:tc>
         <w:tc>
           <w:tcPr>
-            <w:tcW w:w="4264" w:type="dxa"/>
+            <w:tcW w:w="4266" w:type="dxa"/>
             <w:tcBorders>
               <w:left w:val="single" w:sz="4" w:space="0" w:color="000000"/>
               <w:bottom w:val="single" w:sz="4" w:space="0" w:color="000000"/>
@@ -22646,7 +22646,7 @@
         </w:tc>
         <w:tc>
           <w:tcPr>
-            <w:tcW w:w="856" w:type="dxa"/>
+            <w:tcW w:w="854" w:type="dxa"/>
             <w:tcBorders>
               <w:left w:val="single" w:sz="4" w:space="0" w:color="000000"/>
               <w:bottom w:val="single" w:sz="4" w:space="0" w:color="000000"/>
@@ -22670,7 +22670,7 @@
         </w:tc>
         <w:tc>
           <w:tcPr>
-            <w:tcW w:w="1390" w:type="dxa"/>
+            <w:tcW w:w="1392" w:type="dxa"/>
             <w:tcBorders>
               <w:left w:val="single" w:sz="4" w:space="0" w:color="000000"/>
               <w:bottom w:val="single" w:sz="4" w:space="0" w:color="000000"/>
@@ -22694,7 +22694,7 @@
         </w:tc>
         <w:tc>
           <w:tcPr>
-            <w:tcW w:w="2510" w:type="dxa"/>
+            <w:tcW w:w="2508" w:type="dxa"/>
             <w:tcBorders>
               <w:left w:val="single" w:sz="4" w:space="0" w:color="000000"/>
               <w:bottom w:val="single" w:sz="4" w:space="0" w:color="000000"/>
@@ -22718,7 +22718,7 @@
         </w:tc>
         <w:tc>
           <w:tcPr>
-            <w:tcW w:w="4264" w:type="dxa"/>
+            <w:tcW w:w="4266" w:type="dxa"/>
             <w:tcBorders>
               <w:left w:val="single" w:sz="4" w:space="0" w:color="000000"/>
               <w:bottom w:val="single" w:sz="4" w:space="0" w:color="000000"/>
@@ -22776,7 +22776,7 @@
         </w:tc>
         <w:tc>
           <w:tcPr>
-            <w:tcW w:w="856" w:type="dxa"/>
+            <w:tcW w:w="854" w:type="dxa"/>
             <w:tcBorders>
               <w:left w:val="single" w:sz="4" w:space="0" w:color="000000"/>
               <w:bottom w:val="single" w:sz="4" w:space="0" w:color="000000"/>
@@ -22800,7 +22800,7 @@
         </w:tc>
         <w:tc>
           <w:tcPr>
-            <w:tcW w:w="1390" w:type="dxa"/>
+            <w:tcW w:w="1392" w:type="dxa"/>
             <w:tcBorders>
               <w:left w:val="single" w:sz="4" w:space="0" w:color="000000"/>
               <w:bottom w:val="single" w:sz="4" w:space="0" w:color="000000"/>
@@ -22824,7 +22824,7 @@
         </w:tc>
         <w:tc>
           <w:tcPr>
-            <w:tcW w:w="2510" w:type="dxa"/>
+            <w:tcW w:w="2508" w:type="dxa"/>
             <w:tcBorders>
               <w:left w:val="single" w:sz="4" w:space="0" w:color="000000"/>
               <w:bottom w:val="single" w:sz="4" w:space="0" w:color="000000"/>
@@ -22848,7 +22848,7 @@
         </w:tc>
         <w:tc>
           <w:tcPr>
-            <w:tcW w:w="4264" w:type="dxa"/>
+            <w:tcW w:w="4266" w:type="dxa"/>
             <w:tcBorders>
               <w:left w:val="single" w:sz="4" w:space="0" w:color="000000"/>
               <w:bottom w:val="single" w:sz="4" w:space="0" w:color="000000"/>
@@ -22906,7 +22906,7 @@
         </w:tc>
         <w:tc>
           <w:tcPr>
-            <w:tcW w:w="856" w:type="dxa"/>
+            <w:tcW w:w="854" w:type="dxa"/>
             <w:tcBorders>
               <w:left w:val="single" w:sz="4" w:space="0" w:color="000000"/>
               <w:bottom w:val="single" w:sz="4" w:space="0" w:color="000000"/>
@@ -22930,7 +22930,7 @@
         </w:tc>
         <w:tc>
           <w:tcPr>
-            <w:tcW w:w="1390" w:type="dxa"/>
+            <w:tcW w:w="1392" w:type="dxa"/>
             <w:tcBorders>
               <w:left w:val="single" w:sz="4" w:space="0" w:color="000000"/>
               <w:bottom w:val="single" w:sz="4" w:space="0" w:color="000000"/>
@@ -22954,7 +22954,7 @@
         </w:tc>
         <w:tc>
           <w:tcPr>
-            <w:tcW w:w="2510" w:type="dxa"/>
+            <w:tcW w:w="2508" w:type="dxa"/>
             <w:tcBorders>
               <w:left w:val="single" w:sz="4" w:space="0" w:color="000000"/>
               <w:bottom w:val="single" w:sz="4" w:space="0" w:color="000000"/>
@@ -22978,7 +22978,7 @@
         </w:tc>
         <w:tc>
           <w:tcPr>
-            <w:tcW w:w="4264" w:type="dxa"/>
+            <w:tcW w:w="4266" w:type="dxa"/>
             <w:tcBorders>
               <w:left w:val="single" w:sz="4" w:space="0" w:color="000000"/>
               <w:bottom w:val="single" w:sz="4" w:space="0" w:color="000000"/>
@@ -23036,7 +23036,7 @@
         </w:tc>
         <w:tc>
           <w:tcPr>
-            <w:tcW w:w="856" w:type="dxa"/>
+            <w:tcW w:w="854" w:type="dxa"/>
             <w:tcBorders>
               <w:left w:val="single" w:sz="4" w:space="0" w:color="000000"/>
               <w:bottom w:val="single" w:sz="4" w:space="0" w:color="000000"/>
@@ -23060,7 +23060,7 @@
         </w:tc>
         <w:tc>
           <w:tcPr>
-            <w:tcW w:w="1390" w:type="dxa"/>
+            <w:tcW w:w="1392" w:type="dxa"/>
             <w:tcBorders>
               <w:left w:val="single" w:sz="4" w:space="0" w:color="000000"/>
               <w:bottom w:val="single" w:sz="4" w:space="0" w:color="000000"/>
@@ -23084,7 +23084,7 @@
         </w:tc>
         <w:tc>
           <w:tcPr>
-            <w:tcW w:w="2510" w:type="dxa"/>
+            <w:tcW w:w="2508" w:type="dxa"/>
             <w:tcBorders>
               <w:left w:val="single" w:sz="4" w:space="0" w:color="000000"/>
               <w:bottom w:val="single" w:sz="4" w:space="0" w:color="000000"/>
@@ -23108,7 +23108,7 @@
         </w:tc>
         <w:tc>
           <w:tcPr>
-            <w:tcW w:w="4264" w:type="dxa"/>
+            <w:tcW w:w="4266" w:type="dxa"/>
             <w:tcBorders>
               <w:left w:val="single" w:sz="4" w:space="0" w:color="000000"/>
               <w:bottom w:val="single" w:sz="4" w:space="0" w:color="000000"/>
@@ -23166,7 +23166,7 @@
         </w:tc>
         <w:tc>
           <w:tcPr>
-            <w:tcW w:w="856" w:type="dxa"/>
+            <w:tcW w:w="854" w:type="dxa"/>
             <w:tcBorders>
               <w:left w:val="single" w:sz="4" w:space="0" w:color="000000"/>
               <w:bottom w:val="single" w:sz="4" w:space="0" w:color="000000"/>
@@ -23190,7 +23190,7 @@
         </w:tc>
         <w:tc>
           <w:tcPr>
-            <w:tcW w:w="1390" w:type="dxa"/>
+            <w:tcW w:w="1392" w:type="dxa"/>
             <w:tcBorders>
               <w:left w:val="single" w:sz="4" w:space="0" w:color="000000"/>
               <w:bottom w:val="single" w:sz="4" w:space="0" w:color="000000"/>
@@ -23214,7 +23214,7 @@
         </w:tc>
         <w:tc>
           <w:tcPr>
-            <w:tcW w:w="2510" w:type="dxa"/>
+            <w:tcW w:w="2508" w:type="dxa"/>
             <w:tcBorders>
               <w:left w:val="single" w:sz="4" w:space="0" w:color="000000"/>
               <w:bottom w:val="single" w:sz="4" w:space="0" w:color="000000"/>
@@ -23238,7 +23238,7 @@
         </w:tc>
         <w:tc>
           <w:tcPr>
-            <w:tcW w:w="4264" w:type="dxa"/>
+            <w:tcW w:w="4266" w:type="dxa"/>
             <w:tcBorders>
               <w:left w:val="single" w:sz="4" w:space="0" w:color="000000"/>
               <w:bottom w:val="single" w:sz="4" w:space="0" w:color="000000"/>
@@ -23296,7 +23296,7 @@
         </w:tc>
         <w:tc>
           <w:tcPr>
-            <w:tcW w:w="856" w:type="dxa"/>
+            <w:tcW w:w="854" w:type="dxa"/>
             <w:tcBorders>
               <w:left w:val="single" w:sz="4" w:space="0" w:color="000000"/>
               <w:bottom w:val="single" w:sz="4" w:space="0" w:color="000000"/>
@@ -23320,7 +23320,7 @@
         </w:tc>
         <w:tc>
           <w:tcPr>
-            <w:tcW w:w="1390" w:type="dxa"/>
+            <w:tcW w:w="1392" w:type="dxa"/>
             <w:tcBorders>
               <w:left w:val="single" w:sz="4" w:space="0" w:color="000000"/>
               <w:bottom w:val="single" w:sz="4" w:space="0" w:color="000000"/>
@@ -23344,7 +23344,7 @@
         </w:tc>
         <w:tc>
           <w:tcPr>
-            <w:tcW w:w="2510" w:type="dxa"/>
+            <w:tcW w:w="2508" w:type="dxa"/>
             <w:tcBorders>
               <w:left w:val="single" w:sz="4" w:space="0" w:color="000000"/>
               <w:bottom w:val="single" w:sz="4" w:space="0" w:color="000000"/>
@@ -23368,7 +23368,7 @@
         </w:tc>
         <w:tc>
           <w:tcPr>
-            <w:tcW w:w="4264" w:type="dxa"/>
+            <w:tcW w:w="4266" w:type="dxa"/>
             <w:tcBorders>
               <w:left w:val="single" w:sz="4" w:space="0" w:color="000000"/>
               <w:bottom w:val="single" w:sz="4" w:space="0" w:color="000000"/>
@@ -23426,7 +23426,7 @@
         </w:tc>
         <w:tc>
           <w:tcPr>
-            <w:tcW w:w="856" w:type="dxa"/>
+            <w:tcW w:w="854" w:type="dxa"/>
             <w:tcBorders>
               <w:left w:val="single" w:sz="4" w:space="0" w:color="000000"/>
               <w:bottom w:val="single" w:sz="4" w:space="0" w:color="000000"/>
@@ -23450,7 +23450,7 @@
         </w:tc>
         <w:tc>
           <w:tcPr>
-            <w:tcW w:w="1390" w:type="dxa"/>
+            <w:tcW w:w="1392" w:type="dxa"/>
             <w:tcBorders>
               <w:left w:val="single" w:sz="4" w:space="0" w:color="000000"/>
               <w:bottom w:val="single" w:sz="4" w:space="0" w:color="000000"/>
@@ -23474,7 +23474,7 @@
         </w:tc>
         <w:tc>
           <w:tcPr>
-            <w:tcW w:w="2510" w:type="dxa"/>
+            <w:tcW w:w="2508" w:type="dxa"/>
             <w:tcBorders>
               <w:left w:val="single" w:sz="4" w:space="0" w:color="000000"/>
               <w:bottom w:val="single" w:sz="4" w:space="0" w:color="000000"/>
@@ -23498,7 +23498,7 @@
         </w:tc>
         <w:tc>
           <w:tcPr>
-            <w:tcW w:w="4264" w:type="dxa"/>
+            <w:tcW w:w="4266" w:type="dxa"/>
             <w:tcBorders>
               <w:left w:val="single" w:sz="4" w:space="0" w:color="000000"/>
               <w:bottom w:val="single" w:sz="4" w:space="0" w:color="000000"/>
@@ -23556,7 +23556,7 @@
         </w:tc>
         <w:tc>
           <w:tcPr>
-            <w:tcW w:w="856" w:type="dxa"/>
+            <w:tcW w:w="854" w:type="dxa"/>
             <w:tcBorders>
               <w:left w:val="single" w:sz="4" w:space="0" w:color="000000"/>
               <w:bottom w:val="single" w:sz="4" w:space="0" w:color="000000"/>
@@ -23580,7 +23580,7 @@
         </w:tc>
         <w:tc>
           <w:tcPr>
-            <w:tcW w:w="1390" w:type="dxa"/>
+            <w:tcW w:w="1392" w:type="dxa"/>
             <w:tcBorders>
               <w:left w:val="single" w:sz="4" w:space="0" w:color="000000"/>
               <w:bottom w:val="single" w:sz="4" w:space="0" w:color="000000"/>
@@ -23604,7 +23604,7 @@
         </w:tc>
         <w:tc>
           <w:tcPr>
-            <w:tcW w:w="2510" w:type="dxa"/>
+            <w:tcW w:w="2508" w:type="dxa"/>
             <w:tcBorders>
               <w:left w:val="single" w:sz="4" w:space="0" w:color="000000"/>
               <w:bottom w:val="single" w:sz="4" w:space="0" w:color="000000"/>
@@ -23628,7 +23628,7 @@
         </w:tc>
         <w:tc>
           <w:tcPr>
-            <w:tcW w:w="4264" w:type="dxa"/>
+            <w:tcW w:w="4266" w:type="dxa"/>
             <w:tcBorders>
               <w:left w:val="single" w:sz="4" w:space="0" w:color="000000"/>
               <w:bottom w:val="single" w:sz="4" w:space="0" w:color="000000"/>
@@ -23686,7 +23686,7 @@
         </w:tc>
         <w:tc>
           <w:tcPr>
-            <w:tcW w:w="856" w:type="dxa"/>
+            <w:tcW w:w="854" w:type="dxa"/>
             <w:tcBorders>
               <w:left w:val="single" w:sz="4" w:space="0" w:color="000000"/>
               <w:bottom w:val="single" w:sz="4" w:space="0" w:color="000000"/>
@@ -23710,7 +23710,7 @@
         </w:tc>
         <w:tc>
           <w:tcPr>
-            <w:tcW w:w="1390" w:type="dxa"/>
+            <w:tcW w:w="1392" w:type="dxa"/>
             <w:tcBorders>
               <w:left w:val="single" w:sz="4" w:space="0" w:color="000000"/>
               <w:bottom w:val="single" w:sz="4" w:space="0" w:color="000000"/>
@@ -23734,7 +23734,7 @@
         </w:tc>
         <w:tc>
           <w:tcPr>
-            <w:tcW w:w="2510" w:type="dxa"/>
+            <w:tcW w:w="2508" w:type="dxa"/>
             <w:tcBorders>
               <w:left w:val="single" w:sz="4" w:space="0" w:color="000000"/>
               <w:bottom w:val="single" w:sz="4" w:space="0" w:color="000000"/>
@@ -23758,7 +23758,7 @@
         </w:tc>
         <w:tc>
           <w:tcPr>
-            <w:tcW w:w="4264" w:type="dxa"/>
+            <w:tcW w:w="4266" w:type="dxa"/>
             <w:tcBorders>
               <w:left w:val="single" w:sz="4" w:space="0" w:color="000000"/>
               <w:bottom w:val="single" w:sz="4" w:space="0" w:color="000000"/>
@@ -23816,7 +23816,7 @@
         </w:tc>
         <w:tc>
           <w:tcPr>
-            <w:tcW w:w="856" w:type="dxa"/>
+            <w:tcW w:w="854" w:type="dxa"/>
             <w:tcBorders>
               <w:left w:val="single" w:sz="4" w:space="0" w:color="000000"/>
               <w:bottom w:val="single" w:sz="4" w:space="0" w:color="000000"/>
@@ -23840,7 +23840,7 @@
         </w:tc>
         <w:tc>
           <w:tcPr>
-            <w:tcW w:w="1390" w:type="dxa"/>
+            <w:tcW w:w="1392" w:type="dxa"/>
             <w:tcBorders>
               <w:left w:val="single" w:sz="4" w:space="0" w:color="000000"/>
               <w:bottom w:val="single" w:sz="4" w:space="0" w:color="000000"/>
@@ -23864,7 +23864,7 @@
         </w:tc>
         <w:tc>
           <w:tcPr>
-            <w:tcW w:w="2510" w:type="dxa"/>
+            <w:tcW w:w="2508" w:type="dxa"/>
             <w:tcBorders>
               <w:left w:val="single" w:sz="4" w:space="0" w:color="000000"/>
               <w:bottom w:val="single" w:sz="4" w:space="0" w:color="000000"/>
@@ -23888,7 +23888,7 @@
         </w:tc>
         <w:tc>
           <w:tcPr>
-            <w:tcW w:w="4264" w:type="dxa"/>
+            <w:tcW w:w="4266" w:type="dxa"/>
             <w:tcBorders>
               <w:left w:val="single" w:sz="4" w:space="0" w:color="000000"/>
               <w:bottom w:val="single" w:sz="4" w:space="0" w:color="000000"/>
@@ -23946,7 +23946,7 @@
         </w:tc>
         <w:tc>
           <w:tcPr>
-            <w:tcW w:w="856" w:type="dxa"/>
+            <w:tcW w:w="854" w:type="dxa"/>
             <w:tcBorders>
               <w:left w:val="single" w:sz="4" w:space="0" w:color="000000"/>
               <w:bottom w:val="single" w:sz="4" w:space="0" w:color="000000"/>
@@ -23970,7 +23970,7 @@
         </w:tc>
         <w:tc>
           <w:tcPr>
-            <w:tcW w:w="1390" w:type="dxa"/>
+            <w:tcW w:w="1392" w:type="dxa"/>
             <w:tcBorders>
               <w:left w:val="single" w:sz="4" w:space="0" w:color="000000"/>
               <w:bottom w:val="single" w:sz="4" w:space="0" w:color="000000"/>
@@ -23994,7 +23994,7 @@
         </w:tc>
         <w:tc>
           <w:tcPr>
-            <w:tcW w:w="2510" w:type="dxa"/>
+            <w:tcW w:w="2508" w:type="dxa"/>
             <w:tcBorders>
               <w:left w:val="single" w:sz="4" w:space="0" w:color="000000"/>
               <w:bottom w:val="single" w:sz="4" w:space="0" w:color="000000"/>
@@ -24018,7 +24018,7 @@
         </w:tc>
         <w:tc>
           <w:tcPr>
-            <w:tcW w:w="4264" w:type="dxa"/>
+            <w:tcW w:w="4266" w:type="dxa"/>
             <w:tcBorders>
               <w:left w:val="single" w:sz="4" w:space="0" w:color="000000"/>
               <w:bottom w:val="single" w:sz="4" w:space="0" w:color="000000"/>
@@ -24100,8 +24100,8 @@
         <w:gridCol w:w="952"/>
         <w:gridCol w:w="821"/>
         <w:gridCol w:w="1425"/>
-        <w:gridCol w:w="2510"/>
-        <w:gridCol w:w="4264"/>
+        <w:gridCol w:w="2508"/>
+        <w:gridCol w:w="4266"/>
       </w:tblGrid>
       <w:tr>
         <w:trPr/>
@@ -24200,7 +24200,7 @@
         </w:tc>
         <w:tc>
           <w:tcPr>
-            <w:tcW w:w="2510" w:type="dxa"/>
+            <w:tcW w:w="2508" w:type="dxa"/>
             <w:tcBorders>
               <w:top w:val="single" w:sz="4" w:space="0" w:color="000000"/>
               <w:left w:val="single" w:sz="4" w:space="0" w:color="000000"/>
@@ -24231,7 +24231,7 @@
         </w:tc>
         <w:tc>
           <w:tcPr>
-            <w:tcW w:w="4264" w:type="dxa"/>
+            <w:tcW w:w="4266" w:type="dxa"/>
             <w:tcBorders>
               <w:top w:val="single" w:sz="4" w:space="0" w:color="000000"/>
               <w:left w:val="single" w:sz="4" w:space="0" w:color="000000"/>
@@ -24326,7 +24326,7 @@
         </w:tc>
         <w:tc>
           <w:tcPr>
-            <w:tcW w:w="2510" w:type="dxa"/>
+            <w:tcW w:w="2508" w:type="dxa"/>
             <w:tcBorders>
               <w:left w:val="single" w:sz="4" w:space="0" w:color="000000"/>
               <w:bottom w:val="single" w:sz="4" w:space="0" w:color="000000"/>
@@ -24360,7 +24360,7 @@
         </w:tc>
         <w:tc>
           <w:tcPr>
-            <w:tcW w:w="4264" w:type="dxa"/>
+            <w:tcW w:w="4266" w:type="dxa"/>
             <w:tcBorders>
               <w:left w:val="single" w:sz="4" w:space="0" w:color="000000"/>
               <w:bottom w:val="single" w:sz="4" w:space="0" w:color="000000"/>
@@ -24694,7 +24694,7 @@
         </w:tc>
         <w:tc>
           <w:tcPr>
-            <w:tcW w:w="2510" w:type="dxa"/>
+            <w:tcW w:w="2508" w:type="dxa"/>
             <w:tcBorders>
               <w:left w:val="single" w:sz="4" w:space="0" w:color="000000"/>
               <w:bottom w:val="single" w:sz="4" w:space="0" w:color="000000"/>
@@ -24714,7 +24714,7 @@
         </w:tc>
         <w:tc>
           <w:tcPr>
-            <w:tcW w:w="4264" w:type="dxa"/>
+            <w:tcW w:w="4266" w:type="dxa"/>
             <w:tcBorders>
               <w:left w:val="single" w:sz="4" w:space="0" w:color="000000"/>
               <w:bottom w:val="single" w:sz="4" w:space="0" w:color="000000"/>
@@ -24804,7 +24804,7 @@
         </w:tc>
         <w:tc>
           <w:tcPr>
-            <w:tcW w:w="2510" w:type="dxa"/>
+            <w:tcW w:w="2508" w:type="dxa"/>
             <w:tcBorders>
               <w:left w:val="single" w:sz="4" w:space="0" w:color="000000"/>
               <w:bottom w:val="single" w:sz="4" w:space="0" w:color="000000"/>
@@ -24824,7 +24824,7 @@
         </w:tc>
         <w:tc>
           <w:tcPr>
-            <w:tcW w:w="4264" w:type="dxa"/>
+            <w:tcW w:w="4266" w:type="dxa"/>
             <w:tcBorders>
               <w:left w:val="single" w:sz="4" w:space="0" w:color="000000"/>
               <w:bottom w:val="single" w:sz="4" w:space="0" w:color="000000"/>
@@ -24914,7 +24914,7 @@
         </w:tc>
         <w:tc>
           <w:tcPr>
-            <w:tcW w:w="2510" w:type="dxa"/>
+            <w:tcW w:w="2508" w:type="dxa"/>
             <w:tcBorders>
               <w:left w:val="single" w:sz="4" w:space="0" w:color="000000"/>
               <w:bottom w:val="single" w:sz="4" w:space="0" w:color="000000"/>
@@ -24934,7 +24934,7 @@
         </w:tc>
         <w:tc>
           <w:tcPr>
-            <w:tcW w:w="4264" w:type="dxa"/>
+            <w:tcW w:w="4266" w:type="dxa"/>
             <w:tcBorders>
               <w:left w:val="single" w:sz="4" w:space="0" w:color="000000"/>
               <w:bottom w:val="single" w:sz="4" w:space="0" w:color="000000"/>
@@ -25024,7 +25024,7 @@
         </w:tc>
         <w:tc>
           <w:tcPr>
-            <w:tcW w:w="2510" w:type="dxa"/>
+            <w:tcW w:w="2508" w:type="dxa"/>
             <w:tcBorders>
               <w:left w:val="single" w:sz="4" w:space="0" w:color="000000"/>
               <w:bottom w:val="single" w:sz="4" w:space="0" w:color="000000"/>
@@ -25044,7 +25044,7 @@
         </w:tc>
         <w:tc>
           <w:tcPr>
-            <w:tcW w:w="4264" w:type="dxa"/>
+            <w:tcW w:w="4266" w:type="dxa"/>
             <w:tcBorders>
               <w:left w:val="single" w:sz="4" w:space="0" w:color="000000"/>
               <w:bottom w:val="single" w:sz="4" w:space="0" w:color="000000"/>
@@ -25134,7 +25134,7 @@
         </w:tc>
         <w:tc>
           <w:tcPr>
-            <w:tcW w:w="2510" w:type="dxa"/>
+            <w:tcW w:w="2508" w:type="dxa"/>
             <w:tcBorders>
               <w:left w:val="single" w:sz="4" w:space="0" w:color="000000"/>
               <w:bottom w:val="single" w:sz="4" w:space="0" w:color="000000"/>
@@ -25154,7 +25154,7 @@
         </w:tc>
         <w:tc>
           <w:tcPr>
-            <w:tcW w:w="4264" w:type="dxa"/>
+            <w:tcW w:w="4266" w:type="dxa"/>
             <w:tcBorders>
               <w:left w:val="single" w:sz="4" w:space="0" w:color="000000"/>
               <w:bottom w:val="single" w:sz="4" w:space="0" w:color="000000"/>
@@ -25244,7 +25244,7 @@
         </w:tc>
         <w:tc>
           <w:tcPr>
-            <w:tcW w:w="2510" w:type="dxa"/>
+            <w:tcW w:w="2508" w:type="dxa"/>
             <w:tcBorders>
               <w:left w:val="single" w:sz="4" w:space="0" w:color="000000"/>
               <w:bottom w:val="single" w:sz="4" w:space="0" w:color="000000"/>
@@ -25264,7 +25264,7 @@
         </w:tc>
         <w:tc>
           <w:tcPr>
-            <w:tcW w:w="4264" w:type="dxa"/>
+            <w:tcW w:w="4266" w:type="dxa"/>
             <w:tcBorders>
               <w:left w:val="single" w:sz="4" w:space="0" w:color="000000"/>
               <w:bottom w:val="single" w:sz="4" w:space="0" w:color="000000"/>
@@ -25354,7 +25354,7 @@
         </w:tc>
         <w:tc>
           <w:tcPr>
-            <w:tcW w:w="2510" w:type="dxa"/>
+            <w:tcW w:w="2508" w:type="dxa"/>
             <w:tcBorders>
               <w:left w:val="single" w:sz="4" w:space="0" w:color="000000"/>
               <w:bottom w:val="single" w:sz="4" w:space="0" w:color="000000"/>
@@ -25374,7 +25374,7 @@
         </w:tc>
         <w:tc>
           <w:tcPr>
-            <w:tcW w:w="4264" w:type="dxa"/>
+            <w:tcW w:w="4266" w:type="dxa"/>
             <w:tcBorders>
               <w:left w:val="single" w:sz="4" w:space="0" w:color="000000"/>
               <w:bottom w:val="single" w:sz="4" w:space="0" w:color="000000"/>
@@ -25814,7 +25814,7 @@
         </w:tc>
         <w:tc>
           <w:tcPr>
-            <w:tcW w:w="2510" w:type="dxa"/>
+            <w:tcW w:w="2508" w:type="dxa"/>
             <w:tcBorders>
               <w:left w:val="single" w:sz="4" w:space="0" w:color="000000"/>
               <w:bottom w:val="single" w:sz="4" w:space="0" w:color="000000"/>
@@ -25834,7 +25834,7 @@
         </w:tc>
         <w:tc>
           <w:tcPr>
-            <w:tcW w:w="4264" w:type="dxa"/>
+            <w:tcW w:w="4266" w:type="dxa"/>
             <w:tcBorders>
               <w:left w:val="single" w:sz="4" w:space="0" w:color="000000"/>
               <w:bottom w:val="single" w:sz="4" w:space="0" w:color="000000"/>
@@ -26258,7 +26258,7 @@
         </w:tc>
         <w:tc>
           <w:tcPr>
-            <w:tcW w:w="2510" w:type="dxa"/>
+            <w:tcW w:w="2508" w:type="dxa"/>
             <w:tcBorders>
               <w:left w:val="single" w:sz="4" w:space="0" w:color="000000"/>
               <w:bottom w:val="single" w:sz="4" w:space="0" w:color="000000"/>
@@ -26278,7 +26278,7 @@
         </w:tc>
         <w:tc>
           <w:tcPr>
-            <w:tcW w:w="4264" w:type="dxa"/>
+            <w:tcW w:w="4266" w:type="dxa"/>
             <w:tcBorders>
               <w:left w:val="single" w:sz="4" w:space="0" w:color="000000"/>
               <w:bottom w:val="single" w:sz="4" w:space="0" w:color="000000"/>
@@ -26530,7 +26530,7 @@
         </w:tc>
         <w:tc>
           <w:tcPr>
-            <w:tcW w:w="2510" w:type="dxa"/>
+            <w:tcW w:w="2508" w:type="dxa"/>
             <w:tcBorders>
               <w:left w:val="single" w:sz="4" w:space="0" w:color="000000"/>
               <w:bottom w:val="single" w:sz="4" w:space="0" w:color="000000"/>
@@ -26550,7 +26550,7 @@
         </w:tc>
         <w:tc>
           <w:tcPr>
-            <w:tcW w:w="4264" w:type="dxa"/>
+            <w:tcW w:w="4266" w:type="dxa"/>
             <w:tcBorders>
               <w:left w:val="single" w:sz="4" w:space="0" w:color="000000"/>
               <w:bottom w:val="single" w:sz="4" w:space="0" w:color="000000"/>
@@ -26765,7 +26765,7 @@
         </w:tc>
         <w:tc>
           <w:tcPr>
-            <w:tcW w:w="2510" w:type="dxa"/>
+            <w:tcW w:w="2508" w:type="dxa"/>
             <w:tcBorders>
               <w:left w:val="single" w:sz="4" w:space="0" w:color="000000"/>
               <w:bottom w:val="single" w:sz="4" w:space="0" w:color="000000"/>
@@ -26785,7 +26785,7 @@
         </w:tc>
         <w:tc>
           <w:tcPr>
-            <w:tcW w:w="4264" w:type="dxa"/>
+            <w:tcW w:w="4266" w:type="dxa"/>
             <w:tcBorders>
               <w:left w:val="single" w:sz="4" w:space="0" w:color="000000"/>
               <w:bottom w:val="single" w:sz="4" w:space="0" w:color="000000"/>
@@ -26875,7 +26875,7 @@
         </w:tc>
         <w:tc>
           <w:tcPr>
-            <w:tcW w:w="2510" w:type="dxa"/>
+            <w:tcW w:w="2508" w:type="dxa"/>
             <w:tcBorders>
               <w:left w:val="single" w:sz="4" w:space="0" w:color="000000"/>
               <w:bottom w:val="single" w:sz="4" w:space="0" w:color="000000"/>
@@ -26895,7 +26895,7 @@
         </w:tc>
         <w:tc>
           <w:tcPr>
-            <w:tcW w:w="4264" w:type="dxa"/>
+            <w:tcW w:w="4266" w:type="dxa"/>
             <w:tcBorders>
               <w:left w:val="single" w:sz="4" w:space="0" w:color="000000"/>
               <w:bottom w:val="single" w:sz="4" w:space="0" w:color="000000"/>
@@ -26979,10 +26979,10 @@
       </w:tblPr>
       <w:tblGrid>
         <w:gridCol w:w="952"/>
-        <w:gridCol w:w="856"/>
-        <w:gridCol w:w="1390"/>
-        <w:gridCol w:w="2510"/>
-        <w:gridCol w:w="4264"/>
+        <w:gridCol w:w="854"/>
+        <w:gridCol w:w="1392"/>
+        <w:gridCol w:w="2508"/>
+        <w:gridCol w:w="4266"/>
       </w:tblGrid>
       <w:tr>
         <w:trPr/>
@@ -27023,7 +27023,7 @@
         </w:tc>
         <w:tc>
           <w:tcPr>
-            <w:tcW w:w="856" w:type="dxa"/>
+            <w:tcW w:w="854" w:type="dxa"/>
             <w:tcBorders>
               <w:top w:val="single" w:sz="4" w:space="0" w:color="000000"/>
               <w:left w:val="single" w:sz="4" w:space="0" w:color="000000"/>
@@ -27058,7 +27058,7 @@
         </w:tc>
         <w:tc>
           <w:tcPr>
-            <w:tcW w:w="1390" w:type="dxa"/>
+            <w:tcW w:w="1392" w:type="dxa"/>
             <w:tcBorders>
               <w:top w:val="single" w:sz="4" w:space="0" w:color="000000"/>
               <w:left w:val="single" w:sz="4" w:space="0" w:color="000000"/>
@@ -27093,7 +27093,7 @@
         </w:tc>
         <w:tc>
           <w:tcPr>
-            <w:tcW w:w="2510" w:type="dxa"/>
+            <w:tcW w:w="2508" w:type="dxa"/>
             <w:tcBorders>
               <w:top w:val="single" w:sz="4" w:space="0" w:color="000000"/>
               <w:left w:val="single" w:sz="4" w:space="0" w:color="000000"/>
@@ -27128,7 +27128,7 @@
         </w:tc>
         <w:tc>
           <w:tcPr>
-            <w:tcW w:w="4264" w:type="dxa"/>
+            <w:tcW w:w="4266" w:type="dxa"/>
             <w:tcBorders>
               <w:top w:val="single" w:sz="4" w:space="0" w:color="000000"/>
               <w:left w:val="single" w:sz="4" w:space="0" w:color="000000"/>
@@ -27191,7 +27191,7 @@
         </w:tc>
         <w:tc>
           <w:tcPr>
-            <w:tcW w:w="856" w:type="dxa"/>
+            <w:tcW w:w="854" w:type="dxa"/>
             <w:tcBorders>
               <w:left w:val="single" w:sz="4" w:space="0" w:color="000000"/>
               <w:bottom w:val="single" w:sz="4" w:space="0" w:color="000000"/>
@@ -27215,7 +27215,7 @@
         </w:tc>
         <w:tc>
           <w:tcPr>
-            <w:tcW w:w="1390" w:type="dxa"/>
+            <w:tcW w:w="1392" w:type="dxa"/>
             <w:tcBorders>
               <w:left w:val="single" w:sz="4" w:space="0" w:color="000000"/>
               <w:bottom w:val="single" w:sz="4" w:space="0" w:color="000000"/>
@@ -27239,7 +27239,7 @@
         </w:tc>
         <w:tc>
           <w:tcPr>
-            <w:tcW w:w="2510" w:type="dxa"/>
+            <w:tcW w:w="2508" w:type="dxa"/>
             <w:tcBorders>
               <w:left w:val="single" w:sz="4" w:space="0" w:color="000000"/>
               <w:bottom w:val="single" w:sz="4" w:space="0" w:color="000000"/>
@@ -27263,7 +27263,7 @@
         </w:tc>
         <w:tc>
           <w:tcPr>
-            <w:tcW w:w="4264" w:type="dxa"/>
+            <w:tcW w:w="4266" w:type="dxa"/>
             <w:tcBorders>
               <w:left w:val="single" w:sz="4" w:space="0" w:color="000000"/>
               <w:bottom w:val="single" w:sz="4" w:space="0" w:color="000000"/>
@@ -27371,7 +27371,7 @@
         </w:tc>
         <w:tc>
           <w:tcPr>
-            <w:tcW w:w="856" w:type="dxa"/>
+            <w:tcW w:w="854" w:type="dxa"/>
             <w:tcBorders>
               <w:left w:val="single" w:sz="4" w:space="0" w:color="000000"/>
               <w:bottom w:val="single" w:sz="4" w:space="0" w:color="000000"/>
@@ -27395,7 +27395,7 @@
         </w:tc>
         <w:tc>
           <w:tcPr>
-            <w:tcW w:w="1390" w:type="dxa"/>
+            <w:tcW w:w="1392" w:type="dxa"/>
             <w:tcBorders>
               <w:left w:val="single" w:sz="4" w:space="0" w:color="000000"/>
               <w:bottom w:val="single" w:sz="4" w:space="0" w:color="000000"/>
@@ -27419,7 +27419,7 @@
         </w:tc>
         <w:tc>
           <w:tcPr>
-            <w:tcW w:w="2510" w:type="dxa"/>
+            <w:tcW w:w="2508" w:type="dxa"/>
             <w:tcBorders>
               <w:left w:val="single" w:sz="4" w:space="0" w:color="000000"/>
               <w:bottom w:val="single" w:sz="4" w:space="0" w:color="000000"/>
@@ -27443,7 +27443,7 @@
         </w:tc>
         <w:tc>
           <w:tcPr>
-            <w:tcW w:w="4264" w:type="dxa"/>
+            <w:tcW w:w="4266" w:type="dxa"/>
             <w:tcBorders>
               <w:left w:val="single" w:sz="4" w:space="0" w:color="000000"/>
               <w:bottom w:val="single" w:sz="4" w:space="0" w:color="000000"/>
@@ -27503,7 +27503,7 @@
         </w:tc>
         <w:tc>
           <w:tcPr>
-            <w:tcW w:w="856" w:type="dxa"/>
+            <w:tcW w:w="854" w:type="dxa"/>
             <w:tcBorders>
               <w:left w:val="single" w:sz="4" w:space="0" w:color="000000"/>
               <w:bottom w:val="single" w:sz="4" w:space="0" w:color="000000"/>
@@ -27527,7 +27527,7 @@
         </w:tc>
         <w:tc>
           <w:tcPr>
-            <w:tcW w:w="1390" w:type="dxa"/>
+            <w:tcW w:w="1392" w:type="dxa"/>
             <w:tcBorders>
               <w:left w:val="single" w:sz="4" w:space="0" w:color="000000"/>
               <w:bottom w:val="single" w:sz="4" w:space="0" w:color="000000"/>
@@ -27551,7 +27551,7 @@
         </w:tc>
         <w:tc>
           <w:tcPr>
-            <w:tcW w:w="2510" w:type="dxa"/>
+            <w:tcW w:w="2508" w:type="dxa"/>
             <w:tcBorders>
               <w:left w:val="single" w:sz="4" w:space="0" w:color="000000"/>
               <w:bottom w:val="single" w:sz="4" w:space="0" w:color="000000"/>
@@ -27575,7 +27575,7 @@
         </w:tc>
         <w:tc>
           <w:tcPr>
-            <w:tcW w:w="4264" w:type="dxa"/>
+            <w:tcW w:w="4266" w:type="dxa"/>
             <w:tcBorders>
               <w:left w:val="single" w:sz="4" w:space="0" w:color="000000"/>
               <w:bottom w:val="single" w:sz="4" w:space="0" w:color="000000"/>
@@ -27635,7 +27635,7 @@
         </w:tc>
         <w:tc>
           <w:tcPr>
-            <w:tcW w:w="856" w:type="dxa"/>
+            <w:tcW w:w="854" w:type="dxa"/>
             <w:tcBorders>
               <w:left w:val="single" w:sz="4" w:space="0" w:color="000000"/>
               <w:bottom w:val="single" w:sz="4" w:space="0" w:color="000000"/>
@@ -27659,7 +27659,7 @@
         </w:tc>
         <w:tc>
           <w:tcPr>
-            <w:tcW w:w="1390" w:type="dxa"/>
+            <w:tcW w:w="1392" w:type="dxa"/>
             <w:tcBorders>
               <w:left w:val="single" w:sz="4" w:space="0" w:color="000000"/>
               <w:bottom w:val="single" w:sz="4" w:space="0" w:color="000000"/>
@@ -27683,7 +27683,7 @@
         </w:tc>
         <w:tc>
           <w:tcPr>
-            <w:tcW w:w="2510" w:type="dxa"/>
+            <w:tcW w:w="2508" w:type="dxa"/>
             <w:tcBorders>
               <w:left w:val="single" w:sz="4" w:space="0" w:color="000000"/>
               <w:bottom w:val="single" w:sz="4" w:space="0" w:color="000000"/>
@@ -27707,7 +27707,7 @@
         </w:tc>
         <w:tc>
           <w:tcPr>
-            <w:tcW w:w="4264" w:type="dxa"/>
+            <w:tcW w:w="4266" w:type="dxa"/>
             <w:tcBorders>
               <w:left w:val="single" w:sz="4" w:space="0" w:color="000000"/>
               <w:bottom w:val="single" w:sz="4" w:space="0" w:color="000000"/>
@@ -28192,7 +28192,7 @@
         </w:tc>
         <w:tc>
           <w:tcPr>
-            <w:tcW w:w="856" w:type="dxa"/>
+            <w:tcW w:w="854" w:type="dxa"/>
             <w:tcBorders>
               <w:left w:val="single" w:sz="4" w:space="0" w:color="000000"/>
               <w:bottom w:val="single" w:sz="4" w:space="0" w:color="000000"/>
@@ -28216,7 +28216,7 @@
         </w:tc>
         <w:tc>
           <w:tcPr>
-            <w:tcW w:w="1390" w:type="dxa"/>
+            <w:tcW w:w="1392" w:type="dxa"/>
             <w:tcBorders>
               <w:left w:val="single" w:sz="4" w:space="0" w:color="000000"/>
               <w:bottom w:val="single" w:sz="4" w:space="0" w:color="000000"/>
@@ -28240,7 +28240,7 @@
         </w:tc>
         <w:tc>
           <w:tcPr>
-            <w:tcW w:w="2510" w:type="dxa"/>
+            <w:tcW w:w="2508" w:type="dxa"/>
             <w:tcBorders>
               <w:left w:val="single" w:sz="4" w:space="0" w:color="000000"/>
               <w:bottom w:val="single" w:sz="4" w:space="0" w:color="000000"/>
@@ -28264,7 +28264,7 @@
         </w:tc>
         <w:tc>
           <w:tcPr>
-            <w:tcW w:w="4264" w:type="dxa"/>
+            <w:tcW w:w="4266" w:type="dxa"/>
             <w:tcBorders>
               <w:left w:val="single" w:sz="4" w:space="0" w:color="000000"/>
               <w:bottom w:val="single" w:sz="4" w:space="0" w:color="000000"/>
@@ -28324,7 +28324,7 @@
         </w:tc>
         <w:tc>
           <w:tcPr>
-            <w:tcW w:w="856" w:type="dxa"/>
+            <w:tcW w:w="854" w:type="dxa"/>
             <w:tcBorders>
               <w:left w:val="single" w:sz="4" w:space="0" w:color="000000"/>
               <w:bottom w:val="single" w:sz="4" w:space="0" w:color="000000"/>
@@ -28348,7 +28348,7 @@
         </w:tc>
         <w:tc>
           <w:tcPr>
-            <w:tcW w:w="1390" w:type="dxa"/>
+            <w:tcW w:w="1392" w:type="dxa"/>
             <w:tcBorders>
               <w:left w:val="single" w:sz="4" w:space="0" w:color="000000"/>
               <w:bottom w:val="single" w:sz="4" w:space="0" w:color="000000"/>
@@ -28372,7 +28372,7 @@
         </w:tc>
         <w:tc>
           <w:tcPr>
-            <w:tcW w:w="2510" w:type="dxa"/>
+            <w:tcW w:w="2508" w:type="dxa"/>
             <w:tcBorders>
               <w:left w:val="single" w:sz="4" w:space="0" w:color="000000"/>
               <w:bottom w:val="single" w:sz="4" w:space="0" w:color="000000"/>
@@ -28396,7 +28396,7 @@
         </w:tc>
         <w:tc>
           <w:tcPr>
-            <w:tcW w:w="4264" w:type="dxa"/>
+            <w:tcW w:w="4266" w:type="dxa"/>
             <w:tcBorders>
               <w:left w:val="single" w:sz="4" w:space="0" w:color="000000"/>
               <w:bottom w:val="single" w:sz="4" w:space="0" w:color="000000"/>
@@ -28456,7 +28456,7 @@
         </w:tc>
         <w:tc>
           <w:tcPr>
-            <w:tcW w:w="856" w:type="dxa"/>
+            <w:tcW w:w="854" w:type="dxa"/>
             <w:tcBorders>
               <w:left w:val="single" w:sz="4" w:space="0" w:color="000000"/>
               <w:bottom w:val="single" w:sz="4" w:space="0" w:color="000000"/>
@@ -28480,7 +28480,7 @@
         </w:tc>
         <w:tc>
           <w:tcPr>
-            <w:tcW w:w="1390" w:type="dxa"/>
+            <w:tcW w:w="1392" w:type="dxa"/>
             <w:tcBorders>
               <w:left w:val="single" w:sz="4" w:space="0" w:color="000000"/>
               <w:bottom w:val="single" w:sz="4" w:space="0" w:color="000000"/>
@@ -28504,7 +28504,7 @@
         </w:tc>
         <w:tc>
           <w:tcPr>
-            <w:tcW w:w="2510" w:type="dxa"/>
+            <w:tcW w:w="2508" w:type="dxa"/>
             <w:tcBorders>
               <w:left w:val="single" w:sz="4" w:space="0" w:color="000000"/>
               <w:bottom w:val="single" w:sz="4" w:space="0" w:color="000000"/>
@@ -28528,7 +28528,7 @@
         </w:tc>
         <w:tc>
           <w:tcPr>
-            <w:tcW w:w="4264" w:type="dxa"/>
+            <w:tcW w:w="4266" w:type="dxa"/>
             <w:tcBorders>
               <w:left w:val="single" w:sz="4" w:space="0" w:color="000000"/>
               <w:bottom w:val="single" w:sz="4" w:space="0" w:color="000000"/>
@@ -28588,7 +28588,7 @@
         </w:tc>
         <w:tc>
           <w:tcPr>
-            <w:tcW w:w="856" w:type="dxa"/>
+            <w:tcW w:w="854" w:type="dxa"/>
             <w:tcBorders>
               <w:left w:val="single" w:sz="4" w:space="0" w:color="000000"/>
               <w:bottom w:val="single" w:sz="4" w:space="0" w:color="000000"/>
@@ -28612,7 +28612,7 @@
         </w:tc>
         <w:tc>
           <w:tcPr>
-            <w:tcW w:w="1390" w:type="dxa"/>
+            <w:tcW w:w="1392" w:type="dxa"/>
             <w:tcBorders>
               <w:left w:val="single" w:sz="4" w:space="0" w:color="000000"/>
               <w:bottom w:val="single" w:sz="4" w:space="0" w:color="000000"/>
@@ -28636,7 +28636,7 @@
         </w:tc>
         <w:tc>
           <w:tcPr>
-            <w:tcW w:w="2510" w:type="dxa"/>
+            <w:tcW w:w="2508" w:type="dxa"/>
             <w:tcBorders>
               <w:left w:val="single" w:sz="4" w:space="0" w:color="000000"/>
               <w:bottom w:val="single" w:sz="4" w:space="0" w:color="000000"/>
@@ -28660,7 +28660,7 @@
         </w:tc>
         <w:tc>
           <w:tcPr>
-            <w:tcW w:w="4264" w:type="dxa"/>
+            <w:tcW w:w="4266" w:type="dxa"/>
             <w:tcBorders>
               <w:left w:val="single" w:sz="4" w:space="0" w:color="000000"/>
               <w:bottom w:val="single" w:sz="4" w:space="0" w:color="000000"/>
@@ -28777,8 +28777,8 @@
         <w:gridCol w:w="952"/>
         <w:gridCol w:w="821"/>
         <w:gridCol w:w="1425"/>
-        <w:gridCol w:w="2510"/>
-        <w:gridCol w:w="4264"/>
+        <w:gridCol w:w="2508"/>
+        <w:gridCol w:w="4266"/>
       </w:tblGrid>
       <w:tr>
         <w:trPr/>
@@ -28877,7 +28877,7 @@
         </w:tc>
         <w:tc>
           <w:tcPr>
-            <w:tcW w:w="2510" w:type="dxa"/>
+            <w:tcW w:w="2508" w:type="dxa"/>
             <w:tcBorders>
               <w:top w:val="single" w:sz="4" w:space="0" w:color="000000"/>
               <w:left w:val="single" w:sz="4" w:space="0" w:color="000000"/>
@@ -28908,7 +28908,7 @@
         </w:tc>
         <w:tc>
           <w:tcPr>
-            <w:tcW w:w="4264" w:type="dxa"/>
+            <w:tcW w:w="4266" w:type="dxa"/>
             <w:tcBorders>
               <w:top w:val="single" w:sz="4" w:space="0" w:color="000000"/>
               <w:left w:val="single" w:sz="4" w:space="0" w:color="000000"/>
@@ -29003,7 +29003,7 @@
         </w:tc>
         <w:tc>
           <w:tcPr>
-            <w:tcW w:w="2510" w:type="dxa"/>
+            <w:tcW w:w="2508" w:type="dxa"/>
             <w:tcBorders>
               <w:left w:val="single" w:sz="4" w:space="0" w:color="000000"/>
               <w:bottom w:val="single" w:sz="4" w:space="0" w:color="000000"/>
@@ -29037,7 +29037,7 @@
         </w:tc>
         <w:tc>
           <w:tcPr>
-            <w:tcW w:w="4264" w:type="dxa"/>
+            <w:tcW w:w="4266" w:type="dxa"/>
             <w:tcBorders>
               <w:left w:val="single" w:sz="4" w:space="0" w:color="000000"/>
               <w:bottom w:val="single" w:sz="4" w:space="0" w:color="000000"/>
@@ -29135,7 +29135,7 @@
         </w:tc>
         <w:tc>
           <w:tcPr>
-            <w:tcW w:w="2510" w:type="dxa"/>
+            <w:tcW w:w="2508" w:type="dxa"/>
             <w:tcBorders>
               <w:left w:val="single" w:sz="4" w:space="0" w:color="000000"/>
               <w:bottom w:val="single" w:sz="4" w:space="0" w:color="000000"/>
@@ -29169,7 +29169,7 @@
         </w:tc>
         <w:tc>
           <w:tcPr>
-            <w:tcW w:w="4264" w:type="dxa"/>
+            <w:tcW w:w="4266" w:type="dxa"/>
             <w:tcBorders>
               <w:left w:val="single" w:sz="4" w:space="0" w:color="000000"/>
               <w:bottom w:val="single" w:sz="4" w:space="0" w:color="000000"/>
@@ -29267,7 +29267,7 @@
         </w:tc>
         <w:tc>
           <w:tcPr>
-            <w:tcW w:w="2510" w:type="dxa"/>
+            <w:tcW w:w="2508" w:type="dxa"/>
             <w:tcBorders>
               <w:left w:val="single" w:sz="4" w:space="0" w:color="000000"/>
               <w:bottom w:val="single" w:sz="4" w:space="0" w:color="000000"/>
@@ -29301,7 +29301,7 @@
         </w:tc>
         <w:tc>
           <w:tcPr>
-            <w:tcW w:w="4264" w:type="dxa"/>
+            <w:tcW w:w="4266" w:type="dxa"/>
             <w:tcBorders>
               <w:left w:val="single" w:sz="4" w:space="0" w:color="000000"/>
               <w:bottom w:val="single" w:sz="4" w:space="0" w:color="000000"/>
@@ -29373,7 +29373,7 @@
             </w:pPr>
             <w:r>
               <w:rPr/>
-              <w:t>3</w:t>
+              <w:t>Varies</w:t>
             </w:r>
           </w:p>
         </w:tc>
@@ -29393,13 +29393,13 @@
             </w:pPr>
             <w:r>
               <w:rPr/>
-              <w:t>01</w:t>
-            </w:r>
-          </w:p>
-        </w:tc>
-        <w:tc>
-          <w:tcPr>
-            <w:tcW w:w="2510" w:type="dxa"/>
+              <w:t>01, 10</w:t>
+            </w:r>
+          </w:p>
+        </w:tc>
+        <w:tc>
+          <w:tcPr>
+            <w:tcW w:w="2508" w:type="dxa"/>
             <w:tcBorders>
               <w:left w:val="single" w:sz="4" w:space="0" w:color="000000"/>
               <w:bottom w:val="single" w:sz="4" w:space="0" w:color="000000"/>
@@ -29427,13 +29427,13 @@
                 <w:szCs w:val="24"/>
                 <w:lang w:val="en-US" w:eastAsia="zh-CN" w:bidi="hi-IN"/>
               </w:rPr>
-              <w:t>21 00 01</w:t>
-            </w:r>
-          </w:p>
-        </w:tc>
-        <w:tc>
-          <w:tcPr>
-            <w:tcW w:w="4264" w:type="dxa"/>
+              <w:t>21 11 03 […]</w:t>
+            </w:r>
+          </w:p>
+        </w:tc>
+        <w:tc>
+          <w:tcPr>
+            <w:tcW w:w="4266" w:type="dxa"/>
             <w:tcBorders>
               <w:left w:val="single" w:sz="4" w:space="0" w:color="000000"/>
               <w:bottom w:val="single" w:sz="4" w:space="0" w:color="000000"/>
@@ -29462,7 +29462,7 @@
                 <w:szCs w:val="16"/>
                 <w:lang w:val="en-US" w:eastAsia="zh-CN" w:bidi="hi-IN"/>
               </w:rPr>
-              <w:t>Force the phone window open.</w:t>
+              <w:t>Outgoing call. Number is written in ASCII by following bytes.</w:t>
             </w:r>
           </w:p>
         </w:tc>
@@ -29505,7 +29505,7 @@
             </w:pPr>
             <w:r>
               <w:rPr/>
-              <w:t>3</w:t>
+              <w:t>Varies</w:t>
             </w:r>
           </w:p>
         </w:tc>
@@ -29525,13 +29525,13 @@
             </w:pPr>
             <w:r>
               <w:rPr/>
-              <w:t>10</w:t>
-            </w:r>
-          </w:p>
-        </w:tc>
-        <w:tc>
-          <w:tcPr>
-            <w:tcW w:w="2510" w:type="dxa"/>
+              <w:t>01, 10</w:t>
+            </w:r>
+          </w:p>
+        </w:tc>
+        <w:tc>
+          <w:tcPr>
+            <w:tcW w:w="2508" w:type="dxa"/>
             <w:tcBorders>
               <w:left w:val="single" w:sz="4" w:space="0" w:color="000000"/>
               <w:bottom w:val="single" w:sz="4" w:space="0" w:color="000000"/>
@@ -29559,13 +29559,13 @@
                 <w:szCs w:val="24"/>
                 <w:lang w:val="en-US" w:eastAsia="zh-CN" w:bidi="hi-IN"/>
               </w:rPr>
-              <w:t>21 06 01</w:t>
-            </w:r>
-          </w:p>
-        </w:tc>
-        <w:tc>
-          <w:tcPr>
-            <w:tcW w:w="4264" w:type="dxa"/>
+              <w:t>21 11 04 […]</w:t>
+            </w:r>
+          </w:p>
+        </w:tc>
+        <w:tc>
+          <w:tcPr>
+            <w:tcW w:w="4266" w:type="dxa"/>
             <w:tcBorders>
               <w:left w:val="single" w:sz="4" w:space="0" w:color="000000"/>
               <w:bottom w:val="single" w:sz="4" w:space="0" w:color="000000"/>
@@ -29594,7 +29594,7 @@
                 <w:szCs w:val="16"/>
                 <w:lang w:val="en-US" w:eastAsia="zh-CN" w:bidi="hi-IN"/>
               </w:rPr>
-              <w:t>Stop audio.</w:t>
+              <w:t>Outgoing call. Contact name is written by following bytes.</w:t>
             </w:r>
           </w:p>
         </w:tc>
@@ -29657,13 +29657,13 @@
             </w:pPr>
             <w:r>
               <w:rPr/>
-              <w:t>10</w:t>
-            </w:r>
-          </w:p>
-        </w:tc>
-        <w:tc>
-          <w:tcPr>
-            <w:tcW w:w="2510" w:type="dxa"/>
+              <w:t>01</w:t>
+            </w:r>
+          </w:p>
+        </w:tc>
+        <w:tc>
+          <w:tcPr>
+            <w:tcW w:w="2508" w:type="dxa"/>
             <w:tcBorders>
               <w:left w:val="single" w:sz="4" w:space="0" w:color="000000"/>
               <w:bottom w:val="single" w:sz="4" w:space="0" w:color="000000"/>
@@ -29691,13 +29691,13 @@
                 <w:szCs w:val="24"/>
                 <w:lang w:val="en-US" w:eastAsia="zh-CN" w:bidi="hi-IN"/>
               </w:rPr>
-              <w:t>21 06 00</w:t>
-            </w:r>
-          </w:p>
-        </w:tc>
-        <w:tc>
-          <w:tcPr>
-            <w:tcW w:w="4264" w:type="dxa"/>
+              <w:t>21 00 01</w:t>
+            </w:r>
+          </w:p>
+        </w:tc>
+        <w:tc>
+          <w:tcPr>
+            <w:tcW w:w="4266" w:type="dxa"/>
             <w:tcBorders>
               <w:left w:val="single" w:sz="4" w:space="0" w:color="000000"/>
               <w:bottom w:val="single" w:sz="4" w:space="0" w:color="000000"/>
@@ -29726,7 +29726,7 @@
                 <w:szCs w:val="16"/>
                 <w:lang w:val="en-US" w:eastAsia="zh-CN" w:bidi="hi-IN"/>
               </w:rPr>
-              <w:t>Resume audio.</w:t>
+              <w:t>Force the phone window open.</w:t>
             </w:r>
           </w:p>
         </w:tc>
@@ -29749,7 +29749,7 @@
             </w:pPr>
             <w:r>
               <w:rPr/>
-              <w:t>01</w:t>
+              <w:t>C8</w:t>
             </w:r>
           </w:p>
         </w:tc>
@@ -29769,7 +29769,7 @@
             </w:pPr>
             <w:r>
               <w:rPr/>
-              <w:t>Varies</w:t>
+              <w:t>3</w:t>
             </w:r>
           </w:p>
         </w:tc>
@@ -29789,13 +29789,13 @@
             </w:pPr>
             <w:r>
               <w:rPr/>
-              <w:t>C8</w:t>
-            </w:r>
-          </w:p>
-        </w:tc>
-        <w:tc>
-          <w:tcPr>
-            <w:tcW w:w="2510" w:type="dxa"/>
+              <w:t>10</w:t>
+            </w:r>
+          </w:p>
+        </w:tc>
+        <w:tc>
+          <w:tcPr>
+            <w:tcW w:w="2508" w:type="dxa"/>
             <w:tcBorders>
               <w:left w:val="single" w:sz="4" w:space="0" w:color="000000"/>
               <w:bottom w:val="single" w:sz="4" w:space="0" w:color="000000"/>
@@ -29823,13 +29823,13 @@
                 <w:szCs w:val="24"/>
                 <w:lang w:val="en-US" w:eastAsia="zh-CN" w:bidi="hi-IN"/>
               </w:rPr>
-              <w:t>21 01 03 […]</w:t>
-            </w:r>
-          </w:p>
-        </w:tc>
-        <w:tc>
-          <w:tcPr>
-            <w:tcW w:w="4264" w:type="dxa"/>
+              <w:t>21 06 01</w:t>
+            </w:r>
+          </w:p>
+        </w:tc>
+        <w:tc>
+          <w:tcPr>
+            <w:tcW w:w="4266" w:type="dxa"/>
             <w:tcBorders>
               <w:left w:val="single" w:sz="4" w:space="0" w:color="000000"/>
               <w:bottom w:val="single" w:sz="4" w:space="0" w:color="000000"/>
@@ -29858,7 +29858,7 @@
                 <w:szCs w:val="16"/>
                 <w:lang w:val="en-US" w:eastAsia="zh-CN" w:bidi="hi-IN"/>
               </w:rPr>
-              <w:t>Dial the following number in ASCII.</w:t>
+              <w:t>Stop audio.</w:t>
             </w:r>
           </w:p>
         </w:tc>
@@ -29881,7 +29881,7 @@
             </w:pPr>
             <w:r>
               <w:rPr/>
-              <w:t>01</w:t>
+              <w:t>C8</w:t>
             </w:r>
           </w:p>
         </w:tc>
@@ -29921,13 +29921,13 @@
             </w:pPr>
             <w:r>
               <w:rPr/>
-              <w:t>C8</w:t>
-            </w:r>
-          </w:p>
-        </w:tc>
-        <w:tc>
-          <w:tcPr>
-            <w:tcW w:w="2510" w:type="dxa"/>
+              <w:t>10</w:t>
+            </w:r>
+          </w:p>
+        </w:tc>
+        <w:tc>
+          <w:tcPr>
+            <w:tcW w:w="2508" w:type="dxa"/>
             <w:tcBorders>
               <w:left w:val="single" w:sz="4" w:space="0" w:color="000000"/>
               <w:bottom w:val="single" w:sz="4" w:space="0" w:color="000000"/>
@@ -29955,13 +29955,13 @@
                 <w:szCs w:val="24"/>
                 <w:lang w:val="en-US" w:eastAsia="zh-CN" w:bidi="hi-IN"/>
               </w:rPr>
-              <w:t>21 01 01</w:t>
-            </w:r>
-          </w:p>
-        </w:tc>
-        <w:tc>
-          <w:tcPr>
-            <w:tcW w:w="4264" w:type="dxa"/>
+              <w:t>21 06 00</w:t>
+            </w:r>
+          </w:p>
+        </w:tc>
+        <w:tc>
+          <w:tcPr>
+            <w:tcW w:w="4266" w:type="dxa"/>
             <w:tcBorders>
               <w:left w:val="single" w:sz="4" w:space="0" w:color="000000"/>
               <w:bottom w:val="single" w:sz="4" w:space="0" w:color="000000"/>
@@ -29990,7 +29990,7 @@
                 <w:szCs w:val="16"/>
                 <w:lang w:val="en-US" w:eastAsia="zh-CN" w:bidi="hi-IN"/>
               </w:rPr>
-              <w:t>Accept an incoming call.</w:t>
+              <w:t>Resume audio.</w:t>
             </w:r>
           </w:p>
         </w:tc>
@@ -30033,7 +30033,7 @@
             </w:pPr>
             <w:r>
               <w:rPr/>
-              <w:t>3</w:t>
+              <w:t>Varies</w:t>
             </w:r>
           </w:p>
         </w:tc>
@@ -30059,7 +30059,7 @@
         </w:tc>
         <w:tc>
           <w:tcPr>
-            <w:tcW w:w="2510" w:type="dxa"/>
+            <w:tcW w:w="2508" w:type="dxa"/>
             <w:tcBorders>
               <w:left w:val="single" w:sz="4" w:space="0" w:color="000000"/>
               <w:bottom w:val="single" w:sz="4" w:space="0" w:color="000000"/>
@@ -30087,13 +30087,13 @@
                 <w:szCs w:val="24"/>
                 <w:lang w:val="en-US" w:eastAsia="zh-CN" w:bidi="hi-IN"/>
               </w:rPr>
-              <w:t>21 01 02</w:t>
-            </w:r>
-          </w:p>
-        </w:tc>
-        <w:tc>
-          <w:tcPr>
-            <w:tcW w:w="4264" w:type="dxa"/>
+              <w:t>21 01 03 […]</w:t>
+            </w:r>
+          </w:p>
+        </w:tc>
+        <w:tc>
+          <w:tcPr>
+            <w:tcW w:w="4266" w:type="dxa"/>
             <w:tcBorders>
               <w:left w:val="single" w:sz="4" w:space="0" w:color="000000"/>
               <w:bottom w:val="single" w:sz="4" w:space="0" w:color="000000"/>
@@ -30122,7 +30122,7 @@
                 <w:szCs w:val="16"/>
                 <w:lang w:val="en-US" w:eastAsia="zh-CN" w:bidi="hi-IN"/>
               </w:rPr>
-              <w:t>Reject an incoming call or hang up.</w:t>
+              <w:t>Dial the following number in ASCII.</w:t>
             </w:r>
           </w:p>
         </w:tc>
@@ -30145,53 +30145,53 @@
             </w:pPr>
             <w:r>
               <w:rPr/>
+              <w:t>01</w:t>
+            </w:r>
+          </w:p>
+        </w:tc>
+        <w:tc>
+          <w:tcPr>
+            <w:tcW w:w="821" w:type="dxa"/>
+            <w:tcBorders>
+              <w:left w:val="single" w:sz="4" w:space="0" w:color="000000"/>
+              <w:bottom w:val="single" w:sz="4" w:space="0" w:color="000000"/>
+            </w:tcBorders>
+          </w:tcPr>
+          <w:p>
+            <w:pPr>
+              <w:pStyle w:val="TableContents"/>
+              <w:widowControl w:val="false"/>
+              <w:rPr/>
+            </w:pPr>
+            <w:r>
+              <w:rPr/>
+              <w:t>3</w:t>
+            </w:r>
+          </w:p>
+        </w:tc>
+        <w:tc>
+          <w:tcPr>
+            <w:tcW w:w="1425" w:type="dxa"/>
+            <w:tcBorders>
+              <w:left w:val="single" w:sz="4" w:space="0" w:color="000000"/>
+              <w:bottom w:val="single" w:sz="4" w:space="0" w:color="000000"/>
+            </w:tcBorders>
+          </w:tcPr>
+          <w:p>
+            <w:pPr>
+              <w:pStyle w:val="TableContents"/>
+              <w:widowControl w:val="false"/>
+              <w:rPr/>
+            </w:pPr>
+            <w:r>
+              <w:rPr/>
               <w:t>C8</w:t>
             </w:r>
           </w:p>
         </w:tc>
         <w:tc>
           <w:tcPr>
-            <w:tcW w:w="821" w:type="dxa"/>
-            <w:tcBorders>
-              <w:left w:val="single" w:sz="4" w:space="0" w:color="000000"/>
-              <w:bottom w:val="single" w:sz="4" w:space="0" w:color="000000"/>
-            </w:tcBorders>
-          </w:tcPr>
-          <w:p>
-            <w:pPr>
-              <w:pStyle w:val="TableContents"/>
-              <w:widowControl w:val="false"/>
-              <w:rPr/>
-            </w:pPr>
-            <w:r>
-              <w:rPr/>
-              <w:t>Varies</w:t>
-            </w:r>
-          </w:p>
-        </w:tc>
-        <w:tc>
-          <w:tcPr>
-            <w:tcW w:w="1425" w:type="dxa"/>
-            <w:tcBorders>
-              <w:left w:val="single" w:sz="4" w:space="0" w:color="000000"/>
-              <w:bottom w:val="single" w:sz="4" w:space="0" w:color="000000"/>
-            </w:tcBorders>
-          </w:tcPr>
-          <w:p>
-            <w:pPr>
-              <w:pStyle w:val="TableContents"/>
-              <w:widowControl w:val="false"/>
-              <w:rPr/>
-            </w:pPr>
-            <w:r>
-              <w:rPr/>
-              <w:t>01</w:t>
-            </w:r>
-          </w:p>
-        </w:tc>
-        <w:tc>
-          <w:tcPr>
-            <w:tcW w:w="2510" w:type="dxa"/>
+            <w:tcW w:w="2508" w:type="dxa"/>
             <w:tcBorders>
               <w:left w:val="single" w:sz="4" w:space="0" w:color="000000"/>
               <w:bottom w:val="single" w:sz="4" w:space="0" w:color="000000"/>
@@ -30219,13 +30219,277 @@
                 <w:szCs w:val="24"/>
                 <w:lang w:val="en-US" w:eastAsia="zh-CN" w:bidi="hi-IN"/>
               </w:rPr>
+              <w:t>21 01 01</w:t>
+            </w:r>
+          </w:p>
+        </w:tc>
+        <w:tc>
+          <w:tcPr>
+            <w:tcW w:w="4266" w:type="dxa"/>
+            <w:tcBorders>
+              <w:left w:val="single" w:sz="4" w:space="0" w:color="000000"/>
+              <w:bottom w:val="single" w:sz="4" w:space="0" w:color="000000"/>
+              <w:right w:val="single" w:sz="4" w:space="0" w:color="000000"/>
+            </w:tcBorders>
+          </w:tcPr>
+          <w:p>
+            <w:pPr>
+              <w:pStyle w:val="TableContents"/>
+              <w:widowControl w:val="false"/>
+              <w:rPr>
+                <w:rFonts w:ascii="Arial" w:hAnsi="Arial" w:eastAsia="Noto Serif CJK SC" w:cs="Mangal"/>
+                <w:color w:val="auto"/>
+                <w:kern w:val="2"/>
+                <w:sz w:val="16"/>
+                <w:szCs w:val="16"/>
+                <w:lang w:val="en-US" w:eastAsia="zh-CN" w:bidi="hi-IN"/>
+              </w:rPr>
+            </w:pPr>
+            <w:r>
+              <w:rPr>
+                <w:rFonts w:eastAsia="Noto Serif CJK SC" w:cs="Mangal"/>
+                <w:color w:val="auto"/>
+                <w:kern w:val="2"/>
+                <w:sz w:val="16"/>
+                <w:szCs w:val="16"/>
+                <w:lang w:val="en-US" w:eastAsia="zh-CN" w:bidi="hi-IN"/>
+              </w:rPr>
+              <w:t>Accept an incoming call.</w:t>
+            </w:r>
+          </w:p>
+        </w:tc>
+      </w:tr>
+      <w:tr>
+        <w:trPr/>
+        <w:tc>
+          <w:tcPr>
+            <w:tcW w:w="952" w:type="dxa"/>
+            <w:tcBorders>
+              <w:left w:val="single" w:sz="4" w:space="0" w:color="000000"/>
+              <w:bottom w:val="single" w:sz="4" w:space="0" w:color="000000"/>
+            </w:tcBorders>
+          </w:tcPr>
+          <w:p>
+            <w:pPr>
+              <w:pStyle w:val="TableContents"/>
+              <w:widowControl w:val="false"/>
+              <w:rPr/>
+            </w:pPr>
+            <w:r>
+              <w:rPr/>
+              <w:t>01</w:t>
+            </w:r>
+          </w:p>
+        </w:tc>
+        <w:tc>
+          <w:tcPr>
+            <w:tcW w:w="821" w:type="dxa"/>
+            <w:tcBorders>
+              <w:left w:val="single" w:sz="4" w:space="0" w:color="000000"/>
+              <w:bottom w:val="single" w:sz="4" w:space="0" w:color="000000"/>
+            </w:tcBorders>
+          </w:tcPr>
+          <w:p>
+            <w:pPr>
+              <w:pStyle w:val="TableContents"/>
+              <w:widowControl w:val="false"/>
+              <w:rPr/>
+            </w:pPr>
+            <w:r>
+              <w:rPr/>
+              <w:t>3</w:t>
+            </w:r>
+          </w:p>
+        </w:tc>
+        <w:tc>
+          <w:tcPr>
+            <w:tcW w:w="1425" w:type="dxa"/>
+            <w:tcBorders>
+              <w:left w:val="single" w:sz="4" w:space="0" w:color="000000"/>
+              <w:bottom w:val="single" w:sz="4" w:space="0" w:color="000000"/>
+            </w:tcBorders>
+          </w:tcPr>
+          <w:p>
+            <w:pPr>
+              <w:pStyle w:val="TableContents"/>
+              <w:widowControl w:val="false"/>
+              <w:rPr/>
+            </w:pPr>
+            <w:r>
+              <w:rPr/>
+              <w:t>C8</w:t>
+            </w:r>
+          </w:p>
+        </w:tc>
+        <w:tc>
+          <w:tcPr>
+            <w:tcW w:w="2508" w:type="dxa"/>
+            <w:tcBorders>
+              <w:left w:val="single" w:sz="4" w:space="0" w:color="000000"/>
+              <w:bottom w:val="single" w:sz="4" w:space="0" w:color="000000"/>
+            </w:tcBorders>
+          </w:tcPr>
+          <w:p>
+            <w:pPr>
+              <w:pStyle w:val="TableContents"/>
+              <w:widowControl w:val="false"/>
+              <w:rPr>
+                <w:rFonts w:ascii="Arial" w:hAnsi="Arial" w:eastAsia="Noto Serif CJK SC" w:cs="Mangal"/>
+                <w:color w:val="auto"/>
+                <w:kern w:val="2"/>
+                <w:sz w:val="24"/>
+                <w:szCs w:val="24"/>
+                <w:lang w:val="en-US" w:eastAsia="zh-CN" w:bidi="hi-IN"/>
+              </w:rPr>
+            </w:pPr>
+            <w:r>
+              <w:rPr>
+                <w:rFonts w:eastAsia="Noto Serif CJK SC" w:cs="Mangal"/>
+                <w:color w:val="auto"/>
+                <w:kern w:val="2"/>
+                <w:sz w:val="24"/>
+                <w:szCs w:val="24"/>
+                <w:lang w:val="en-US" w:eastAsia="zh-CN" w:bidi="hi-IN"/>
+              </w:rPr>
+              <w:t>21 01 02</w:t>
+            </w:r>
+          </w:p>
+        </w:tc>
+        <w:tc>
+          <w:tcPr>
+            <w:tcW w:w="4266" w:type="dxa"/>
+            <w:tcBorders>
+              <w:left w:val="single" w:sz="4" w:space="0" w:color="000000"/>
+              <w:bottom w:val="single" w:sz="4" w:space="0" w:color="000000"/>
+              <w:right w:val="single" w:sz="4" w:space="0" w:color="000000"/>
+            </w:tcBorders>
+          </w:tcPr>
+          <w:p>
+            <w:pPr>
+              <w:pStyle w:val="TableContents"/>
+              <w:widowControl w:val="false"/>
+              <w:rPr>
+                <w:rFonts w:ascii="Arial" w:hAnsi="Arial" w:eastAsia="Noto Serif CJK SC" w:cs="Mangal"/>
+                <w:color w:val="auto"/>
+                <w:kern w:val="2"/>
+                <w:sz w:val="16"/>
+                <w:szCs w:val="16"/>
+                <w:lang w:val="en-US" w:eastAsia="zh-CN" w:bidi="hi-IN"/>
+              </w:rPr>
+            </w:pPr>
+            <w:r>
+              <w:rPr>
+                <w:rFonts w:eastAsia="Noto Serif CJK SC" w:cs="Mangal"/>
+                <w:color w:val="auto"/>
+                <w:kern w:val="2"/>
+                <w:sz w:val="16"/>
+                <w:szCs w:val="16"/>
+                <w:lang w:val="en-US" w:eastAsia="zh-CN" w:bidi="hi-IN"/>
+              </w:rPr>
+              <w:t>Reject an incoming call or hang up.</w:t>
+            </w:r>
+          </w:p>
+        </w:tc>
+      </w:tr>
+      <w:tr>
+        <w:trPr/>
+        <w:tc>
+          <w:tcPr>
+            <w:tcW w:w="952" w:type="dxa"/>
+            <w:tcBorders>
+              <w:left w:val="single" w:sz="4" w:space="0" w:color="000000"/>
+              <w:bottom w:val="single" w:sz="4" w:space="0" w:color="000000"/>
+            </w:tcBorders>
+          </w:tcPr>
+          <w:p>
+            <w:pPr>
+              <w:pStyle w:val="TableContents"/>
+              <w:widowControl w:val="false"/>
+              <w:rPr/>
+            </w:pPr>
+            <w:r>
+              <w:rPr/>
+              <w:t>C8</w:t>
+            </w:r>
+          </w:p>
+        </w:tc>
+        <w:tc>
+          <w:tcPr>
+            <w:tcW w:w="821" w:type="dxa"/>
+            <w:tcBorders>
+              <w:left w:val="single" w:sz="4" w:space="0" w:color="000000"/>
+              <w:bottom w:val="single" w:sz="4" w:space="0" w:color="000000"/>
+            </w:tcBorders>
+          </w:tcPr>
+          <w:p>
+            <w:pPr>
+              <w:pStyle w:val="TableContents"/>
+              <w:widowControl w:val="false"/>
+              <w:rPr/>
+            </w:pPr>
+            <w:r>
+              <w:rPr/>
+              <w:t>Varies</w:t>
+            </w:r>
+          </w:p>
+        </w:tc>
+        <w:tc>
+          <w:tcPr>
+            <w:tcW w:w="1425" w:type="dxa"/>
+            <w:tcBorders>
+              <w:left w:val="single" w:sz="4" w:space="0" w:color="000000"/>
+              <w:bottom w:val="single" w:sz="4" w:space="0" w:color="000000"/>
+            </w:tcBorders>
+          </w:tcPr>
+          <w:p>
+            <w:pPr>
+              <w:pStyle w:val="TableContents"/>
+              <w:widowControl w:val="false"/>
+              <w:rPr/>
+            </w:pPr>
+            <w:r>
+              <w:rPr/>
+              <w:t>01</w:t>
+            </w:r>
+          </w:p>
+        </w:tc>
+        <w:tc>
+          <w:tcPr>
+            <w:tcW w:w="2508" w:type="dxa"/>
+            <w:tcBorders>
+              <w:left w:val="single" w:sz="4" w:space="0" w:color="000000"/>
+              <w:bottom w:val="single" w:sz="4" w:space="0" w:color="000000"/>
+            </w:tcBorders>
+          </w:tcPr>
+          <w:p>
+            <w:pPr>
+              <w:pStyle w:val="TableContents"/>
+              <w:widowControl w:val="false"/>
+              <w:rPr>
+                <w:rFonts w:ascii="Arial" w:hAnsi="Arial" w:eastAsia="Noto Serif CJK SC" w:cs="Mangal"/>
+                <w:color w:val="auto"/>
+                <w:kern w:val="2"/>
+                <w:sz w:val="24"/>
+                <w:szCs w:val="24"/>
+                <w:lang w:val="en-US" w:eastAsia="zh-CN" w:bidi="hi-IN"/>
+              </w:rPr>
+            </w:pPr>
+            <w:r>
+              <w:rPr>
+                <w:rFonts w:eastAsia="Noto Serif CJK SC" w:cs="Mangal"/>
+                <w:color w:val="auto"/>
+                <w:kern w:val="2"/>
+                <w:sz w:val="24"/>
+                <w:szCs w:val="24"/>
+                <w:lang w:val="en-US" w:eastAsia="zh-CN" w:bidi="hi-IN"/>
+              </w:rPr>
               <w:t>21 A5 zz […]</w:t>
             </w:r>
           </w:p>
         </w:tc>
         <w:tc>
           <w:tcPr>
-            <w:tcW w:w="4264" w:type="dxa"/>
+            <w:tcW w:w="4266" w:type="dxa"/>
             <w:tcBorders>
               <w:left w:val="single" w:sz="4" w:space="0" w:color="000000"/>
               <w:bottom w:val="single" w:sz="4" w:space="0" w:color="000000"/>
@@ -30322,10 +30586,10 @@
       </w:tblPr>
       <w:tblGrid>
         <w:gridCol w:w="952"/>
-        <w:gridCol w:w="856"/>
-        <w:gridCol w:w="1390"/>
-        <w:gridCol w:w="2510"/>
-        <w:gridCol w:w="4264"/>
+        <w:gridCol w:w="854"/>
+        <w:gridCol w:w="1392"/>
+        <w:gridCol w:w="2508"/>
+        <w:gridCol w:w="4266"/>
       </w:tblGrid>
       <w:tr>
         <w:trPr/>
@@ -30366,7 +30630,7 @@
         </w:tc>
         <w:tc>
           <w:tcPr>
-            <w:tcW w:w="856" w:type="dxa"/>
+            <w:tcW w:w="854" w:type="dxa"/>
             <w:tcBorders>
               <w:top w:val="single" w:sz="4" w:space="0" w:color="000000"/>
               <w:left w:val="single" w:sz="4" w:space="0" w:color="000000"/>
@@ -30401,7 +30665,7 @@
         </w:tc>
         <w:tc>
           <w:tcPr>
-            <w:tcW w:w="1390" w:type="dxa"/>
+            <w:tcW w:w="1392" w:type="dxa"/>
             <w:tcBorders>
               <w:top w:val="single" w:sz="4" w:space="0" w:color="000000"/>
               <w:left w:val="single" w:sz="4" w:space="0" w:color="000000"/>
@@ -30436,7 +30700,7 @@
         </w:tc>
         <w:tc>
           <w:tcPr>
-            <w:tcW w:w="2510" w:type="dxa"/>
+            <w:tcW w:w="2508" w:type="dxa"/>
             <w:tcBorders>
               <w:top w:val="single" w:sz="4" w:space="0" w:color="000000"/>
               <w:left w:val="single" w:sz="4" w:space="0" w:color="000000"/>
@@ -30471,7 +30735,7 @@
         </w:tc>
         <w:tc>
           <w:tcPr>
-            <w:tcW w:w="4264" w:type="dxa"/>
+            <w:tcW w:w="4266" w:type="dxa"/>
             <w:tcBorders>
               <w:top w:val="single" w:sz="4" w:space="0" w:color="000000"/>
               <w:left w:val="single" w:sz="4" w:space="0" w:color="000000"/>
@@ -30534,7 +30798,7 @@
         </w:tc>
         <w:tc>
           <w:tcPr>
-            <w:tcW w:w="856" w:type="dxa"/>
+            <w:tcW w:w="854" w:type="dxa"/>
             <w:tcBorders>
               <w:left w:val="single" w:sz="4" w:space="0" w:color="000000"/>
               <w:bottom w:val="single" w:sz="4" w:space="0" w:color="000000"/>
@@ -30558,7 +30822,7 @@
         </w:tc>
         <w:tc>
           <w:tcPr>
-            <w:tcW w:w="1390" w:type="dxa"/>
+            <w:tcW w:w="1392" w:type="dxa"/>
             <w:tcBorders>
               <w:left w:val="single" w:sz="4" w:space="0" w:color="000000"/>
               <w:bottom w:val="single" w:sz="4" w:space="0" w:color="000000"/>
@@ -30582,7 +30846,7 @@
         </w:tc>
         <w:tc>
           <w:tcPr>
-            <w:tcW w:w="2510" w:type="dxa"/>
+            <w:tcW w:w="2508" w:type="dxa"/>
             <w:tcBorders>
               <w:left w:val="single" w:sz="4" w:space="0" w:color="000000"/>
               <w:bottom w:val="single" w:sz="4" w:space="0" w:color="000000"/>
@@ -30606,7 +30870,7 @@
         </w:tc>
         <w:tc>
           <w:tcPr>
-            <w:tcW w:w="4264" w:type="dxa"/>
+            <w:tcW w:w="4266" w:type="dxa"/>
             <w:tcBorders>
               <w:left w:val="single" w:sz="4" w:space="0" w:color="000000"/>
               <w:bottom w:val="single" w:sz="4" w:space="0" w:color="000000"/>
@@ -30709,8 +30973,8 @@
         <w:gridCol w:w="952"/>
         <w:gridCol w:w="821"/>
         <w:gridCol w:w="1425"/>
-        <w:gridCol w:w="2510"/>
-        <w:gridCol w:w="4264"/>
+        <w:gridCol w:w="2508"/>
+        <w:gridCol w:w="4266"/>
       </w:tblGrid>
       <w:tr>
         <w:trPr/>
@@ -30809,7 +31073,7 @@
         </w:tc>
         <w:tc>
           <w:tcPr>
-            <w:tcW w:w="2510" w:type="dxa"/>
+            <w:tcW w:w="2508" w:type="dxa"/>
             <w:tcBorders>
               <w:top w:val="single" w:sz="4" w:space="0" w:color="000000"/>
               <w:left w:val="single" w:sz="4" w:space="0" w:color="000000"/>
@@ -30840,7 +31104,7 @@
         </w:tc>
         <w:tc>
           <w:tcPr>
-            <w:tcW w:w="4264" w:type="dxa"/>
+            <w:tcW w:w="4266" w:type="dxa"/>
             <w:tcBorders>
               <w:top w:val="single" w:sz="4" w:space="0" w:color="000000"/>
               <w:left w:val="single" w:sz="4" w:space="0" w:color="000000"/>
@@ -30935,7 +31199,7 @@
         </w:tc>
         <w:tc>
           <w:tcPr>
-            <w:tcW w:w="2510" w:type="dxa"/>
+            <w:tcW w:w="2508" w:type="dxa"/>
             <w:tcBorders>
               <w:left w:val="single" w:sz="4" w:space="0" w:color="000000"/>
               <w:bottom w:val="single" w:sz="4" w:space="0" w:color="000000"/>
@@ -30955,7 +31219,7 @@
         </w:tc>
         <w:tc>
           <w:tcPr>
-            <w:tcW w:w="4264" w:type="dxa"/>
+            <w:tcW w:w="4266" w:type="dxa"/>
             <w:tcBorders>
               <w:left w:val="single" w:sz="4" w:space="0" w:color="000000"/>
               <w:bottom w:val="single" w:sz="4" w:space="0" w:color="000000"/>
@@ -31045,7 +31309,7 @@
         </w:tc>
         <w:tc>
           <w:tcPr>
-            <w:tcW w:w="2510" w:type="dxa"/>
+            <w:tcW w:w="2508" w:type="dxa"/>
             <w:tcBorders>
               <w:left w:val="single" w:sz="4" w:space="0" w:color="000000"/>
               <w:bottom w:val="single" w:sz="4" w:space="0" w:color="000000"/>
@@ -31065,7 +31329,7 @@
         </w:tc>
         <w:tc>
           <w:tcPr>
-            <w:tcW w:w="4264" w:type="dxa"/>
+            <w:tcW w:w="4266" w:type="dxa"/>
             <w:tcBorders>
               <w:left w:val="single" w:sz="4" w:space="0" w:color="000000"/>
               <w:bottom w:val="single" w:sz="4" w:space="0" w:color="000000"/>
@@ -31155,7 +31419,7 @@
         </w:tc>
         <w:tc>
           <w:tcPr>
-            <w:tcW w:w="2510" w:type="dxa"/>
+            <w:tcW w:w="2508" w:type="dxa"/>
             <w:tcBorders>
               <w:left w:val="single" w:sz="4" w:space="0" w:color="000000"/>
               <w:bottom w:val="single" w:sz="4" w:space="0" w:color="000000"/>
@@ -31175,7 +31439,7 @@
         </w:tc>
         <w:tc>
           <w:tcPr>
-            <w:tcW w:w="4264" w:type="dxa"/>
+            <w:tcW w:w="4266" w:type="dxa"/>
             <w:tcBorders>
               <w:left w:val="single" w:sz="4" w:space="0" w:color="000000"/>
               <w:bottom w:val="single" w:sz="4" w:space="0" w:color="000000"/>
@@ -31265,7 +31529,7 @@
         </w:tc>
         <w:tc>
           <w:tcPr>
-            <w:tcW w:w="2510" w:type="dxa"/>
+            <w:tcW w:w="2508" w:type="dxa"/>
             <w:tcBorders>
               <w:left w:val="single" w:sz="4" w:space="0" w:color="000000"/>
               <w:bottom w:val="single" w:sz="4" w:space="0" w:color="000000"/>
@@ -31285,7 +31549,7 @@
         </w:tc>
         <w:tc>
           <w:tcPr>
-            <w:tcW w:w="4264" w:type="dxa"/>
+            <w:tcW w:w="4266" w:type="dxa"/>
             <w:tcBorders>
               <w:left w:val="single" w:sz="4" w:space="0" w:color="000000"/>
               <w:bottom w:val="single" w:sz="4" w:space="0" w:color="000000"/>
@@ -31375,7 +31639,7 @@
         </w:tc>
         <w:tc>
           <w:tcPr>
-            <w:tcW w:w="2510" w:type="dxa"/>
+            <w:tcW w:w="2508" w:type="dxa"/>
             <w:tcBorders>
               <w:left w:val="single" w:sz="4" w:space="0" w:color="000000"/>
               <w:bottom w:val="single" w:sz="4" w:space="0" w:color="000000"/>
@@ -31395,7 +31659,7 @@
         </w:tc>
         <w:tc>
           <w:tcPr>
-            <w:tcW w:w="4264" w:type="dxa"/>
+            <w:tcW w:w="4266" w:type="dxa"/>
             <w:tcBorders>
               <w:left w:val="single" w:sz="4" w:space="0" w:color="000000"/>
               <w:bottom w:val="single" w:sz="4" w:space="0" w:color="000000"/>
@@ -31485,7 +31749,7 @@
         </w:tc>
         <w:tc>
           <w:tcPr>
-            <w:tcW w:w="2510" w:type="dxa"/>
+            <w:tcW w:w="2508" w:type="dxa"/>
             <w:tcBorders>
               <w:left w:val="single" w:sz="4" w:space="0" w:color="000000"/>
               <w:bottom w:val="single" w:sz="4" w:space="0" w:color="000000"/>
@@ -31505,7 +31769,7 @@
         </w:tc>
         <w:tc>
           <w:tcPr>
-            <w:tcW w:w="4264" w:type="dxa"/>
+            <w:tcW w:w="4266" w:type="dxa"/>
             <w:tcBorders>
               <w:left w:val="single" w:sz="4" w:space="0" w:color="000000"/>
               <w:bottom w:val="single" w:sz="4" w:space="0" w:color="000000"/>
@@ -31595,7 +31859,7 @@
         </w:tc>
         <w:tc>
           <w:tcPr>
-            <w:tcW w:w="2510" w:type="dxa"/>
+            <w:tcW w:w="2508" w:type="dxa"/>
             <w:tcBorders>
               <w:left w:val="single" w:sz="4" w:space="0" w:color="000000"/>
               <w:bottom w:val="single" w:sz="4" w:space="0" w:color="000000"/>
@@ -31615,7 +31879,7 @@
         </w:tc>
         <w:tc>
           <w:tcPr>
-            <w:tcW w:w="4264" w:type="dxa"/>
+            <w:tcW w:w="4266" w:type="dxa"/>
             <w:tcBorders>
               <w:left w:val="single" w:sz="4" w:space="0" w:color="000000"/>
               <w:bottom w:val="single" w:sz="4" w:space="0" w:color="000000"/>
@@ -31705,7 +31969,7 @@
         </w:tc>
         <w:tc>
           <w:tcPr>
-            <w:tcW w:w="2510" w:type="dxa"/>
+            <w:tcW w:w="2508" w:type="dxa"/>
             <w:tcBorders>
               <w:left w:val="single" w:sz="4" w:space="0" w:color="000000"/>
               <w:bottom w:val="single" w:sz="4" w:space="0" w:color="000000"/>
@@ -31725,7 +31989,7 @@
         </w:tc>
         <w:tc>
           <w:tcPr>
-            <w:tcW w:w="4264" w:type="dxa"/>
+            <w:tcW w:w="4266" w:type="dxa"/>
             <w:tcBorders>
               <w:left w:val="single" w:sz="4" w:space="0" w:color="000000"/>
               <w:bottom w:val="single" w:sz="4" w:space="0" w:color="000000"/>
@@ -31815,7 +32079,7 @@
         </w:tc>
         <w:tc>
           <w:tcPr>
-            <w:tcW w:w="2510" w:type="dxa"/>
+            <w:tcW w:w="2508" w:type="dxa"/>
             <w:tcBorders>
               <w:left w:val="single" w:sz="4" w:space="0" w:color="000000"/>
               <w:bottom w:val="single" w:sz="4" w:space="0" w:color="000000"/>
@@ -31835,7 +32099,7 @@
         </w:tc>
         <w:tc>
           <w:tcPr>
-            <w:tcW w:w="4264" w:type="dxa"/>
+            <w:tcW w:w="4266" w:type="dxa"/>
             <w:tcBorders>
               <w:left w:val="single" w:sz="4" w:space="0" w:color="000000"/>
               <w:bottom w:val="single" w:sz="4" w:space="0" w:color="000000"/>
@@ -31925,7 +32189,7 @@
         </w:tc>
         <w:tc>
           <w:tcPr>
-            <w:tcW w:w="2510" w:type="dxa"/>
+            <w:tcW w:w="2508" w:type="dxa"/>
             <w:tcBorders>
               <w:left w:val="single" w:sz="4" w:space="0" w:color="000000"/>
               <w:bottom w:val="single" w:sz="4" w:space="0" w:color="000000"/>
@@ -31945,7 +32209,7 @@
         </w:tc>
         <w:tc>
           <w:tcPr>
-            <w:tcW w:w="4264" w:type="dxa"/>
+            <w:tcW w:w="4266" w:type="dxa"/>
             <w:tcBorders>
               <w:left w:val="single" w:sz="4" w:space="0" w:color="000000"/>
               <w:bottom w:val="single" w:sz="4" w:space="0" w:color="000000"/>
@@ -32035,7 +32299,7 @@
         </w:tc>
         <w:tc>
           <w:tcPr>
-            <w:tcW w:w="2510" w:type="dxa"/>
+            <w:tcW w:w="2508" w:type="dxa"/>
             <w:tcBorders>
               <w:left w:val="single" w:sz="4" w:space="0" w:color="000000"/>
               <w:bottom w:val="single" w:sz="4" w:space="0" w:color="000000"/>
@@ -32055,7 +32319,7 @@
         </w:tc>
         <w:tc>
           <w:tcPr>
-            <w:tcW w:w="4264" w:type="dxa"/>
+            <w:tcW w:w="4266" w:type="dxa"/>
             <w:tcBorders>
               <w:left w:val="single" w:sz="4" w:space="0" w:color="000000"/>
               <w:bottom w:val="single" w:sz="4" w:space="0" w:color="000000"/>
@@ -32157,7 +32421,7 @@
         </w:tc>
         <w:tc>
           <w:tcPr>
-            <w:tcW w:w="2510" w:type="dxa"/>
+            <w:tcW w:w="2508" w:type="dxa"/>
             <w:tcBorders>
               <w:left w:val="single" w:sz="4" w:space="0" w:color="000000"/>
               <w:bottom w:val="single" w:sz="4" w:space="0" w:color="000000"/>
@@ -32181,7 +32445,7 @@
         </w:tc>
         <w:tc>
           <w:tcPr>
-            <w:tcW w:w="4264" w:type="dxa"/>
+            <w:tcW w:w="4266" w:type="dxa"/>
             <w:tcBorders>
               <w:left w:val="single" w:sz="4" w:space="0" w:color="000000"/>
               <w:bottom w:val="single" w:sz="4" w:space="0" w:color="000000"/>
@@ -32287,7 +32551,7 @@
         </w:tc>
         <w:tc>
           <w:tcPr>
-            <w:tcW w:w="2510" w:type="dxa"/>
+            <w:tcW w:w="2508" w:type="dxa"/>
             <w:tcBorders>
               <w:left w:val="single" w:sz="4" w:space="0" w:color="000000"/>
               <w:bottom w:val="single" w:sz="4" w:space="0" w:color="000000"/>
@@ -32311,7 +32575,7 @@
         </w:tc>
         <w:tc>
           <w:tcPr>
-            <w:tcW w:w="4264" w:type="dxa"/>
+            <w:tcW w:w="4266" w:type="dxa"/>
             <w:tcBorders>
               <w:left w:val="single" w:sz="4" w:space="0" w:color="000000"/>
               <w:bottom w:val="single" w:sz="4" w:space="0" w:color="000000"/>
@@ -32417,7 +32681,7 @@
         </w:tc>
         <w:tc>
           <w:tcPr>
-            <w:tcW w:w="2510" w:type="dxa"/>
+            <w:tcW w:w="2508" w:type="dxa"/>
             <w:tcBorders>
               <w:left w:val="single" w:sz="4" w:space="0" w:color="000000"/>
               <w:bottom w:val="single" w:sz="4" w:space="0" w:color="000000"/>
@@ -32441,7 +32705,7 @@
         </w:tc>
         <w:tc>
           <w:tcPr>
-            <w:tcW w:w="4264" w:type="dxa"/>
+            <w:tcW w:w="4266" w:type="dxa"/>
             <w:tcBorders>
               <w:left w:val="single" w:sz="4" w:space="0" w:color="000000"/>
               <w:bottom w:val="single" w:sz="4" w:space="0" w:color="000000"/>
@@ -32547,7 +32811,7 @@
         </w:tc>
         <w:tc>
           <w:tcPr>
-            <w:tcW w:w="2510" w:type="dxa"/>
+            <w:tcW w:w="2508" w:type="dxa"/>
             <w:tcBorders>
               <w:left w:val="single" w:sz="4" w:space="0" w:color="000000"/>
               <w:bottom w:val="single" w:sz="4" w:space="0" w:color="000000"/>
@@ -32571,7 +32835,7 @@
         </w:tc>
         <w:tc>
           <w:tcPr>
-            <w:tcW w:w="4264" w:type="dxa"/>
+            <w:tcW w:w="4266" w:type="dxa"/>
             <w:tcBorders>
               <w:left w:val="single" w:sz="4" w:space="0" w:color="000000"/>
               <w:bottom w:val="single" w:sz="4" w:space="0" w:color="000000"/>
@@ -32677,7 +32941,7 @@
         </w:tc>
         <w:tc>
           <w:tcPr>
-            <w:tcW w:w="2510" w:type="dxa"/>
+            <w:tcW w:w="2508" w:type="dxa"/>
             <w:tcBorders>
               <w:left w:val="single" w:sz="4" w:space="0" w:color="000000"/>
               <w:bottom w:val="single" w:sz="4" w:space="0" w:color="000000"/>
@@ -32701,7 +32965,7 @@
         </w:tc>
         <w:tc>
           <w:tcPr>
-            <w:tcW w:w="4264" w:type="dxa"/>
+            <w:tcW w:w="4266" w:type="dxa"/>
             <w:tcBorders>
               <w:left w:val="single" w:sz="4" w:space="0" w:color="000000"/>
               <w:bottom w:val="single" w:sz="4" w:space="0" w:color="000000"/>
@@ -32807,7 +33071,7 @@
         </w:tc>
         <w:tc>
           <w:tcPr>
-            <w:tcW w:w="2510" w:type="dxa"/>
+            <w:tcW w:w="2508" w:type="dxa"/>
             <w:tcBorders>
               <w:left w:val="single" w:sz="4" w:space="0" w:color="000000"/>
               <w:bottom w:val="single" w:sz="4" w:space="0" w:color="000000"/>
@@ -32831,7 +33095,7 @@
         </w:tc>
         <w:tc>
           <w:tcPr>
-            <w:tcW w:w="4264" w:type="dxa"/>
+            <w:tcW w:w="4266" w:type="dxa"/>
             <w:tcBorders>
               <w:left w:val="single" w:sz="4" w:space="0" w:color="000000"/>
               <w:bottom w:val="single" w:sz="4" w:space="0" w:color="000000"/>
@@ -32937,7 +33201,7 @@
         </w:tc>
         <w:tc>
           <w:tcPr>
-            <w:tcW w:w="2510" w:type="dxa"/>
+            <w:tcW w:w="2508" w:type="dxa"/>
             <w:tcBorders>
               <w:left w:val="single" w:sz="4" w:space="0" w:color="000000"/>
               <w:bottom w:val="single" w:sz="4" w:space="0" w:color="000000"/>
@@ -32961,7 +33225,7 @@
         </w:tc>
         <w:tc>
           <w:tcPr>
-            <w:tcW w:w="4264" w:type="dxa"/>
+            <w:tcW w:w="4266" w:type="dxa"/>
             <w:tcBorders>
               <w:left w:val="single" w:sz="4" w:space="0" w:color="000000"/>
               <w:bottom w:val="single" w:sz="4" w:space="0" w:color="000000"/>
@@ -33067,7 +33331,7 @@
         </w:tc>
         <w:tc>
           <w:tcPr>
-            <w:tcW w:w="2510" w:type="dxa"/>
+            <w:tcW w:w="2508" w:type="dxa"/>
             <w:tcBorders>
               <w:left w:val="single" w:sz="4" w:space="0" w:color="000000"/>
               <w:bottom w:val="single" w:sz="4" w:space="0" w:color="000000"/>
@@ -33091,7 +33355,7 @@
         </w:tc>
         <w:tc>
           <w:tcPr>
-            <w:tcW w:w="4264" w:type="dxa"/>
+            <w:tcW w:w="4266" w:type="dxa"/>
             <w:tcBorders>
               <w:left w:val="single" w:sz="4" w:space="0" w:color="000000"/>
               <w:bottom w:val="single" w:sz="4" w:space="0" w:color="000000"/>
@@ -33197,7 +33461,7 @@
         </w:tc>
         <w:tc>
           <w:tcPr>
-            <w:tcW w:w="2510" w:type="dxa"/>
+            <w:tcW w:w="2508" w:type="dxa"/>
             <w:tcBorders>
               <w:left w:val="single" w:sz="4" w:space="0" w:color="000000"/>
               <w:bottom w:val="single" w:sz="4" w:space="0" w:color="000000"/>
@@ -33221,7 +33485,7 @@
         </w:tc>
         <w:tc>
           <w:tcPr>
-            <w:tcW w:w="4264" w:type="dxa"/>
+            <w:tcW w:w="4266" w:type="dxa"/>
             <w:tcBorders>
               <w:left w:val="single" w:sz="4" w:space="0" w:color="000000"/>
               <w:bottom w:val="single" w:sz="4" w:space="0" w:color="000000"/>
@@ -33327,7 +33591,7 @@
         </w:tc>
         <w:tc>
           <w:tcPr>
-            <w:tcW w:w="2510" w:type="dxa"/>
+            <w:tcW w:w="2508" w:type="dxa"/>
             <w:tcBorders>
               <w:left w:val="single" w:sz="4" w:space="0" w:color="000000"/>
               <w:bottom w:val="single" w:sz="4" w:space="0" w:color="000000"/>
@@ -33351,7 +33615,7 @@
         </w:tc>
         <w:tc>
           <w:tcPr>
-            <w:tcW w:w="4264" w:type="dxa"/>
+            <w:tcW w:w="4266" w:type="dxa"/>
             <w:tcBorders>
               <w:left w:val="single" w:sz="4" w:space="0" w:color="000000"/>
               <w:bottom w:val="single" w:sz="4" w:space="0" w:color="000000"/>
@@ -33457,7 +33721,7 @@
         </w:tc>
         <w:tc>
           <w:tcPr>
-            <w:tcW w:w="2510" w:type="dxa"/>
+            <w:tcW w:w="2508" w:type="dxa"/>
             <w:tcBorders>
               <w:left w:val="single" w:sz="4" w:space="0" w:color="000000"/>
               <w:bottom w:val="single" w:sz="4" w:space="0" w:color="000000"/>
@@ -33481,7 +33745,7 @@
         </w:tc>
         <w:tc>
           <w:tcPr>
-            <w:tcW w:w="4264" w:type="dxa"/>
+            <w:tcW w:w="4266" w:type="dxa"/>
             <w:tcBorders>
               <w:left w:val="single" w:sz="4" w:space="0" w:color="000000"/>
               <w:bottom w:val="single" w:sz="4" w:space="0" w:color="000000"/>
@@ -33587,7 +33851,7 @@
         </w:tc>
         <w:tc>
           <w:tcPr>
-            <w:tcW w:w="2510" w:type="dxa"/>
+            <w:tcW w:w="2508" w:type="dxa"/>
             <w:tcBorders>
               <w:left w:val="single" w:sz="4" w:space="0" w:color="000000"/>
               <w:bottom w:val="single" w:sz="4" w:space="0" w:color="000000"/>
@@ -33611,7 +33875,7 @@
         </w:tc>
         <w:tc>
           <w:tcPr>
-            <w:tcW w:w="4264" w:type="dxa"/>
+            <w:tcW w:w="4266" w:type="dxa"/>
             <w:tcBorders>
               <w:left w:val="single" w:sz="4" w:space="0" w:color="000000"/>
               <w:bottom w:val="single" w:sz="4" w:space="0" w:color="000000"/>
@@ -33717,7 +33981,7 @@
         </w:tc>
         <w:tc>
           <w:tcPr>
-            <w:tcW w:w="2510" w:type="dxa"/>
+            <w:tcW w:w="2508" w:type="dxa"/>
             <w:tcBorders>
               <w:left w:val="single" w:sz="4" w:space="0" w:color="000000"/>
               <w:bottom w:val="single" w:sz="4" w:space="0" w:color="000000"/>
@@ -33741,7 +34005,7 @@
         </w:tc>
         <w:tc>
           <w:tcPr>
-            <w:tcW w:w="4264" w:type="dxa"/>
+            <w:tcW w:w="4266" w:type="dxa"/>
             <w:tcBorders>
               <w:left w:val="single" w:sz="4" w:space="0" w:color="000000"/>
               <w:bottom w:val="single" w:sz="4" w:space="0" w:color="000000"/>
@@ -33847,7 +34111,7 @@
         </w:tc>
         <w:tc>
           <w:tcPr>
-            <w:tcW w:w="2510" w:type="dxa"/>
+            <w:tcW w:w="2508" w:type="dxa"/>
             <w:tcBorders>
               <w:left w:val="single" w:sz="4" w:space="0" w:color="000000"/>
               <w:bottom w:val="single" w:sz="4" w:space="0" w:color="000000"/>
@@ -33871,7 +34135,7 @@
         </w:tc>
         <w:tc>
           <w:tcPr>
-            <w:tcW w:w="4264" w:type="dxa"/>
+            <w:tcW w:w="4266" w:type="dxa"/>
             <w:tcBorders>
               <w:left w:val="single" w:sz="4" w:space="0" w:color="000000"/>
               <w:bottom w:val="single" w:sz="4" w:space="0" w:color="000000"/>
@@ -34010,7 +34274,7 @@
         </w:tc>
         <w:tc>
           <w:tcPr>
-            <w:tcW w:w="2510" w:type="dxa"/>
+            <w:tcW w:w="2508" w:type="dxa"/>
             <w:tcBorders>
               <w:left w:val="single" w:sz="4" w:space="0" w:color="000000"/>
               <w:bottom w:val="single" w:sz="4" w:space="0" w:color="000000"/>
@@ -34034,7 +34298,7 @@
         </w:tc>
         <w:tc>
           <w:tcPr>
-            <w:tcW w:w="4264" w:type="dxa"/>
+            <w:tcW w:w="4266" w:type="dxa"/>
             <w:tcBorders>
               <w:left w:val="single" w:sz="4" w:space="0" w:color="000000"/>
               <w:bottom w:val="single" w:sz="4" w:space="0" w:color="000000"/>
@@ -34060,6 +34324,266 @@
                 <w:szCs w:val="16"/>
               </w:rPr>
               <w:t>Print the following text to an overlay, zone defined by nibble s. Byte 1 |= 0x10 to activate the overlay.</w:t>
+            </w:r>
+          </w:p>
+        </w:tc>
+      </w:tr>
+      <w:tr>
+        <w:trPr/>
+        <w:tc>
+          <w:tcPr>
+            <w:tcW w:w="952" w:type="dxa"/>
+            <w:tcBorders>
+              <w:left w:val="single" w:sz="4" w:space="0" w:color="000000"/>
+              <w:bottom w:val="single" w:sz="4" w:space="0" w:color="000000"/>
+            </w:tcBorders>
+          </w:tcPr>
+          <w:p>
+            <w:pPr>
+              <w:pStyle w:val="TableContents"/>
+              <w:widowControl w:val="false"/>
+              <w:numPr>
+                <w:ilvl w:val="0"/>
+                <w:numId w:val="1"/>
+              </w:numPr>
+              <w:rPr/>
+            </w:pPr>
+            <w:r>
+              <w:rPr/>
+              <w:t>8E, 01</w:t>
+            </w:r>
+          </w:p>
+        </w:tc>
+        <w:tc>
+          <w:tcPr>
+            <w:tcW w:w="821" w:type="dxa"/>
+            <w:tcBorders>
+              <w:left w:val="single" w:sz="4" w:space="0" w:color="000000"/>
+              <w:bottom w:val="single" w:sz="4" w:space="0" w:color="000000"/>
+            </w:tcBorders>
+          </w:tcPr>
+          <w:p>
+            <w:pPr>
+              <w:pStyle w:val="TableContents"/>
+              <w:widowControl w:val="false"/>
+              <w:numPr>
+                <w:ilvl w:val="0"/>
+                <w:numId w:val="1"/>
+              </w:numPr>
+              <w:rPr/>
+            </w:pPr>
+            <w:r>
+              <w:rPr/>
+              <w:t>2</w:t>
+            </w:r>
+          </w:p>
+        </w:tc>
+        <w:tc>
+          <w:tcPr>
+            <w:tcW w:w="1425" w:type="dxa"/>
+            <w:tcBorders>
+              <w:left w:val="single" w:sz="4" w:space="0" w:color="000000"/>
+              <w:bottom w:val="single" w:sz="4" w:space="0" w:color="000000"/>
+            </w:tcBorders>
+          </w:tcPr>
+          <w:p>
+            <w:pPr>
+              <w:pStyle w:val="TableContents"/>
+              <w:widowControl w:val="false"/>
+              <w:numPr>
+                <w:ilvl w:val="0"/>
+                <w:numId w:val="1"/>
+              </w:numPr>
+              <w:rPr/>
+            </w:pPr>
+            <w:r>
+              <w:rPr/>
+              <w:t>01, 07</w:t>
+            </w:r>
+          </w:p>
+        </w:tc>
+        <w:tc>
+          <w:tcPr>
+            <w:tcW w:w="2508" w:type="dxa"/>
+            <w:tcBorders>
+              <w:left w:val="single" w:sz="4" w:space="0" w:color="000000"/>
+              <w:bottom w:val="single" w:sz="4" w:space="0" w:color="000000"/>
+            </w:tcBorders>
+          </w:tcPr>
+          <w:p>
+            <w:pPr>
+              <w:pStyle w:val="TableContents"/>
+              <w:widowControl w:val="false"/>
+              <w:numPr>
+                <w:ilvl w:val="0"/>
+                <w:numId w:val="1"/>
+              </w:numPr>
+              <w:rPr/>
+            </w:pPr>
+            <w:r>
+              <w:rPr/>
+              <w:t>2C F0</w:t>
+            </w:r>
+          </w:p>
+        </w:tc>
+        <w:tc>
+          <w:tcPr>
+            <w:tcW w:w="4266" w:type="dxa"/>
+            <w:tcBorders>
+              <w:left w:val="single" w:sz="4" w:space="0" w:color="000000"/>
+              <w:bottom w:val="single" w:sz="4" w:space="0" w:color="000000"/>
+              <w:right w:val="single" w:sz="4" w:space="0" w:color="000000"/>
+            </w:tcBorders>
+          </w:tcPr>
+          <w:p>
+            <w:pPr>
+              <w:pStyle w:val="TableContents"/>
+              <w:widowControl w:val="false"/>
+              <w:numPr>
+                <w:ilvl w:val="0"/>
+                <w:numId w:val="1"/>
+              </w:numPr>
+              <w:rPr>
+                <w:sz w:val="16"/>
+                <w:szCs w:val="16"/>
+              </w:rPr>
+            </w:pPr>
+            <w:r>
+              <w:rPr>
+                <w:sz w:val="16"/>
+                <w:szCs w:val="16"/>
+              </w:rPr>
+              <w:t>Request for screen/window dimensions.</w:t>
+            </w:r>
+          </w:p>
+        </w:tc>
+      </w:tr>
+      <w:tr>
+        <w:trPr/>
+        <w:tc>
+          <w:tcPr>
+            <w:tcW w:w="952" w:type="dxa"/>
+            <w:tcBorders>
+              <w:left w:val="single" w:sz="4" w:space="0" w:color="000000"/>
+              <w:bottom w:val="single" w:sz="4" w:space="0" w:color="000000"/>
+            </w:tcBorders>
+          </w:tcPr>
+          <w:p>
+            <w:pPr>
+              <w:pStyle w:val="TableContents"/>
+              <w:widowControl w:val="false"/>
+              <w:numPr>
+                <w:ilvl w:val="0"/>
+                <w:numId w:val="1"/>
+              </w:numPr>
+              <w:rPr/>
+            </w:pPr>
+            <w:r>
+              <w:rPr/>
+              <w:t>01, 07</w:t>
+            </w:r>
+          </w:p>
+        </w:tc>
+        <w:tc>
+          <w:tcPr>
+            <w:tcW w:w="821" w:type="dxa"/>
+            <w:tcBorders>
+              <w:left w:val="single" w:sz="4" w:space="0" w:color="000000"/>
+              <w:bottom w:val="single" w:sz="4" w:space="0" w:color="000000"/>
+            </w:tcBorders>
+          </w:tcPr>
+          <w:p>
+            <w:pPr>
+              <w:pStyle w:val="TableContents"/>
+              <w:widowControl w:val="false"/>
+              <w:numPr>
+                <w:ilvl w:val="0"/>
+                <w:numId w:val="1"/>
+              </w:numPr>
+              <w:rPr/>
+            </w:pPr>
+            <w:r>
+              <w:rPr/>
+              <w:t>5</w:t>
+            </w:r>
+          </w:p>
+        </w:tc>
+        <w:tc>
+          <w:tcPr>
+            <w:tcW w:w="1425" w:type="dxa"/>
+            <w:tcBorders>
+              <w:left w:val="single" w:sz="4" w:space="0" w:color="000000"/>
+              <w:bottom w:val="single" w:sz="4" w:space="0" w:color="000000"/>
+            </w:tcBorders>
+          </w:tcPr>
+          <w:p>
+            <w:pPr>
+              <w:pStyle w:val="TableContents"/>
+              <w:widowControl w:val="false"/>
+              <w:numPr>
+                <w:ilvl w:val="0"/>
+                <w:numId w:val="1"/>
+              </w:numPr>
+              <w:rPr/>
+            </w:pPr>
+            <w:r>
+              <w:rPr/>
+              <w:t>8E, 01</w:t>
+            </w:r>
+          </w:p>
+        </w:tc>
+        <w:tc>
+          <w:tcPr>
+            <w:tcW w:w="2508" w:type="dxa"/>
+            <w:tcBorders>
+              <w:left w:val="single" w:sz="4" w:space="0" w:color="000000"/>
+              <w:bottom w:val="single" w:sz="4" w:space="0" w:color="000000"/>
+            </w:tcBorders>
+          </w:tcPr>
+          <w:p>
+            <w:pPr>
+              <w:pStyle w:val="TableContents"/>
+              <w:widowControl w:val="false"/>
+              <w:numPr>
+                <w:ilvl w:val="0"/>
+                <w:numId w:val="1"/>
+              </w:numPr>
+              <w:rPr/>
+            </w:pPr>
+            <w:r>
+              <w:rPr/>
+              <w:t>2C xx xx yy yy</w:t>
+            </w:r>
+          </w:p>
+        </w:tc>
+        <w:tc>
+          <w:tcPr>
+            <w:tcW w:w="4266" w:type="dxa"/>
+            <w:tcBorders>
+              <w:left w:val="single" w:sz="4" w:space="0" w:color="000000"/>
+              <w:bottom w:val="single" w:sz="4" w:space="0" w:color="000000"/>
+              <w:right w:val="single" w:sz="4" w:space="0" w:color="000000"/>
+            </w:tcBorders>
+          </w:tcPr>
+          <w:p>
+            <w:pPr>
+              <w:pStyle w:val="TableContents"/>
+              <w:widowControl w:val="false"/>
+              <w:numPr>
+                <w:ilvl w:val="0"/>
+                <w:numId w:val="1"/>
+              </w:numPr>
+              <w:rPr>
+                <w:sz w:val="16"/>
+                <w:szCs w:val="16"/>
+              </w:rPr>
+            </w:pPr>
+            <w:r>
+              <w:rPr>
+                <w:sz w:val="16"/>
+                <w:szCs w:val="16"/>
+              </w:rPr>
+              <w:t>Screen dimension response. Dimensions are given as xx, yy.</w:t>
             </w:r>
           </w:p>
         </w:tc>
@@ -34096,8 +34620,8 @@
         <w:gridCol w:w="952"/>
         <w:gridCol w:w="821"/>
         <w:gridCol w:w="1425"/>
-        <w:gridCol w:w="2510"/>
-        <w:gridCol w:w="4264"/>
+        <w:gridCol w:w="2508"/>
+        <w:gridCol w:w="4266"/>
       </w:tblGrid>
       <w:tr>
         <w:trPr/>
@@ -34196,7 +34720,7 @@
         </w:tc>
         <w:tc>
           <w:tcPr>
-            <w:tcW w:w="2510" w:type="dxa"/>
+            <w:tcW w:w="2508" w:type="dxa"/>
             <w:tcBorders>
               <w:top w:val="single" w:sz="4" w:space="0" w:color="000000"/>
               <w:left w:val="single" w:sz="4" w:space="0" w:color="000000"/>
@@ -34227,7 +34751,7 @@
         </w:tc>
         <w:tc>
           <w:tcPr>
-            <w:tcW w:w="4264" w:type="dxa"/>
+            <w:tcW w:w="4266" w:type="dxa"/>
             <w:tcBorders>
               <w:top w:val="single" w:sz="4" w:space="0" w:color="000000"/>
               <w:left w:val="single" w:sz="4" w:space="0" w:color="000000"/>
@@ -34322,7 +34846,7 @@
         </w:tc>
         <w:tc>
           <w:tcPr>
-            <w:tcW w:w="2510" w:type="dxa"/>
+            <w:tcW w:w="2508" w:type="dxa"/>
             <w:tcBorders>
               <w:left w:val="single" w:sz="4" w:space="0" w:color="000000"/>
               <w:bottom w:val="single" w:sz="4" w:space="0" w:color="000000"/>
@@ -34342,7 +34866,7 @@
         </w:tc>
         <w:tc>
           <w:tcPr>
-            <w:tcW w:w="4264" w:type="dxa"/>
+            <w:tcW w:w="4266" w:type="dxa"/>
             <w:tcBorders>
               <w:left w:val="single" w:sz="4" w:space="0" w:color="000000"/>
               <w:bottom w:val="single" w:sz="4" w:space="0" w:color="000000"/>
@@ -34432,7 +34956,7 @@
         </w:tc>
         <w:tc>
           <w:tcPr>
-            <w:tcW w:w="2510" w:type="dxa"/>
+            <w:tcW w:w="2508" w:type="dxa"/>
             <w:tcBorders>
               <w:left w:val="single" w:sz="4" w:space="0" w:color="000000"/>
               <w:bottom w:val="single" w:sz="4" w:space="0" w:color="000000"/>
@@ -34452,7 +34976,7 @@
         </w:tc>
         <w:tc>
           <w:tcPr>
-            <w:tcW w:w="4264" w:type="dxa"/>
+            <w:tcW w:w="4266" w:type="dxa"/>
             <w:tcBorders>
               <w:left w:val="single" w:sz="4" w:space="0" w:color="000000"/>
               <w:bottom w:val="single" w:sz="4" w:space="0" w:color="000000"/>
@@ -34542,7 +35066,7 @@
         </w:tc>
         <w:tc>
           <w:tcPr>
-            <w:tcW w:w="2510" w:type="dxa"/>
+            <w:tcW w:w="2508" w:type="dxa"/>
             <w:tcBorders>
               <w:left w:val="single" w:sz="4" w:space="0" w:color="000000"/>
               <w:bottom w:val="single" w:sz="4" w:space="0" w:color="000000"/>
@@ -34562,7 +35086,7 @@
         </w:tc>
         <w:tc>
           <w:tcPr>
-            <w:tcW w:w="4264" w:type="dxa"/>
+            <w:tcW w:w="4266" w:type="dxa"/>
             <w:tcBorders>
               <w:left w:val="single" w:sz="4" w:space="0" w:color="000000"/>
               <w:bottom w:val="single" w:sz="4" w:space="0" w:color="000000"/>

--- a/AIBus Information.docx
+++ b/AIBus Information.docx
@@ -1,6 +1,6 @@
 
 <file path=word/document.xml><?xml version="1.0" encoding="utf-8"?>
-<w:document xmlns:o="urn:schemas-microsoft-com:office:office" xmlns:r="http://schemas.openxmlformats.org/officeDocument/2006/relationships" xmlns:v="urn:schemas-microsoft-com:vml" xmlns:w="http://schemas.openxmlformats.org/wordprocessingml/2006/main" xmlns:w10="urn:schemas-microsoft-com:office:word" xmlns:wp="http://schemas.openxmlformats.org/drawingml/2006/wordprocessingDrawing" xmlns:pic="http://schemas.openxmlformats.org/drawingml/2006/picture" xmlns:wps="http://schemas.microsoft.com/office/word/2010/wordprocessingShape" xmlns:wpg="http://schemas.microsoft.com/office/word/2010/wordprocessingGroup" xmlns:mc="http://schemas.openxmlformats.org/markup-compatibility/2006" xmlns:wp14="http://schemas.microsoft.com/office/word/2010/wordprocessingDrawing" xmlns:w14="http://schemas.microsoft.com/office/word/2010/wordml" xmlns:w15="http://schemas.microsoft.com/office/word/2012/wordml" mc:Ignorable="w14 wp14 w15">
+<w:document xmlns:o="urn:schemas-microsoft-com:office:office" xmlns:r="http://schemas.openxmlformats.org/officeDocument/2006/relationships" xmlns:v="urn:schemas-microsoft-com:vml" xmlns:w="http://schemas.openxmlformats.org/wordprocessingml/2006/main" xmlns:w10="urn:schemas-microsoft-com:office:word" xmlns:wp="http://schemas.openxmlformats.org/drawingml/2006/wordprocessingDrawing" xmlns:wps="http://schemas.microsoft.com/office/word/2010/wordprocessingShape" xmlns:wpg="http://schemas.microsoft.com/office/word/2010/wordprocessingGroup" xmlns:mc="http://schemas.openxmlformats.org/markup-compatibility/2006" xmlns:wp14="http://schemas.microsoft.com/office/word/2010/wordprocessingDrawing" xmlns:w14="http://schemas.microsoft.com/office/word/2010/wordml" xmlns:w15="http://schemas.microsoft.com/office/word/2012/wordml" mc:Ignorable="w14 wp14 w15">
   <w:body>
     <w:p>
       <w:pPr>
@@ -178,8 +178,8 @@
         <w:gridCol w:w="952"/>
         <w:gridCol w:w="821"/>
         <w:gridCol w:w="1425"/>
-        <w:gridCol w:w="2508"/>
-        <w:gridCol w:w="4266"/>
+        <w:gridCol w:w="2504"/>
+        <w:gridCol w:w="4270"/>
       </w:tblGrid>
       <w:tr>
         <w:trPr/>
@@ -290,7 +290,7 @@
         </w:tc>
         <w:tc>
           <w:tcPr>
-            <w:tcW w:w="2508" w:type="dxa"/>
+            <w:tcW w:w="2504" w:type="dxa"/>
             <w:tcBorders>
               <w:top w:val="single" w:sz="4" w:space="0" w:color="000000"/>
               <w:left w:val="single" w:sz="4" w:space="0" w:color="000000"/>
@@ -325,7 +325,7 @@
         </w:tc>
         <w:tc>
           <w:tcPr>
-            <w:tcW w:w="4266" w:type="dxa"/>
+            <w:tcW w:w="4270" w:type="dxa"/>
             <w:tcBorders>
               <w:top w:val="single" w:sz="4" w:space="0" w:color="000000"/>
               <w:left w:val="single" w:sz="4" w:space="0" w:color="000000"/>
@@ -436,7 +436,7 @@
         </w:tc>
         <w:tc>
           <w:tcPr>
-            <w:tcW w:w="2508" w:type="dxa"/>
+            <w:tcW w:w="2504" w:type="dxa"/>
             <w:tcBorders>
               <w:left w:val="single" w:sz="4" w:space="0" w:color="000000"/>
               <w:bottom w:val="single" w:sz="4" w:space="0" w:color="000000"/>
@@ -460,7 +460,7 @@
         </w:tc>
         <w:tc>
           <w:tcPr>
-            <w:tcW w:w="4266" w:type="dxa"/>
+            <w:tcW w:w="4270" w:type="dxa"/>
             <w:tcBorders>
               <w:left w:val="single" w:sz="4" w:space="0" w:color="000000"/>
               <w:bottom w:val="single" w:sz="4" w:space="0" w:color="000000"/>
@@ -566,7 +566,7 @@
         </w:tc>
         <w:tc>
           <w:tcPr>
-            <w:tcW w:w="2508" w:type="dxa"/>
+            <w:tcW w:w="2504" w:type="dxa"/>
             <w:tcBorders>
               <w:left w:val="single" w:sz="4" w:space="0" w:color="000000"/>
               <w:bottom w:val="single" w:sz="4" w:space="0" w:color="000000"/>
@@ -590,7 +590,7 @@
         </w:tc>
         <w:tc>
           <w:tcPr>
-            <w:tcW w:w="4266" w:type="dxa"/>
+            <w:tcW w:w="4270" w:type="dxa"/>
             <w:tcBorders>
               <w:left w:val="single" w:sz="4" w:space="0" w:color="000000"/>
               <w:bottom w:val="single" w:sz="4" w:space="0" w:color="000000"/>
@@ -696,7 +696,7 @@
         </w:tc>
         <w:tc>
           <w:tcPr>
-            <w:tcW w:w="2508" w:type="dxa"/>
+            <w:tcW w:w="2504" w:type="dxa"/>
             <w:tcBorders>
               <w:left w:val="single" w:sz="4" w:space="0" w:color="000000"/>
               <w:bottom w:val="single" w:sz="4" w:space="0" w:color="000000"/>
@@ -720,7 +720,7 @@
         </w:tc>
         <w:tc>
           <w:tcPr>
-            <w:tcW w:w="4266" w:type="dxa"/>
+            <w:tcW w:w="4270" w:type="dxa"/>
             <w:tcBorders>
               <w:left w:val="single" w:sz="4" w:space="0" w:color="000000"/>
               <w:bottom w:val="single" w:sz="4" w:space="0" w:color="000000"/>
@@ -826,7 +826,7 @@
         </w:tc>
         <w:tc>
           <w:tcPr>
-            <w:tcW w:w="2508" w:type="dxa"/>
+            <w:tcW w:w="2504" w:type="dxa"/>
             <w:tcBorders>
               <w:left w:val="single" w:sz="4" w:space="0" w:color="000000"/>
               <w:bottom w:val="single" w:sz="4" w:space="0" w:color="000000"/>
@@ -850,7 +850,7 @@
         </w:tc>
         <w:tc>
           <w:tcPr>
-            <w:tcW w:w="4266" w:type="dxa"/>
+            <w:tcW w:w="4270" w:type="dxa"/>
             <w:tcBorders>
               <w:left w:val="single" w:sz="4" w:space="0" w:color="000000"/>
               <w:bottom w:val="single" w:sz="4" w:space="0" w:color="000000"/>
@@ -956,7 +956,7 @@
         </w:tc>
         <w:tc>
           <w:tcPr>
-            <w:tcW w:w="2508" w:type="dxa"/>
+            <w:tcW w:w="2504" w:type="dxa"/>
             <w:tcBorders>
               <w:left w:val="single" w:sz="4" w:space="0" w:color="000000"/>
               <w:bottom w:val="single" w:sz="4" w:space="0" w:color="000000"/>
@@ -980,7 +980,7 @@
         </w:tc>
         <w:tc>
           <w:tcPr>
-            <w:tcW w:w="4266" w:type="dxa"/>
+            <w:tcW w:w="4270" w:type="dxa"/>
             <w:tcBorders>
               <w:left w:val="single" w:sz="4" w:space="0" w:color="000000"/>
               <w:bottom w:val="single" w:sz="4" w:space="0" w:color="000000"/>
@@ -1086,7 +1086,7 @@
         </w:tc>
         <w:tc>
           <w:tcPr>
-            <w:tcW w:w="2508" w:type="dxa"/>
+            <w:tcW w:w="2504" w:type="dxa"/>
             <w:tcBorders>
               <w:left w:val="single" w:sz="4" w:space="0" w:color="000000"/>
               <w:bottom w:val="single" w:sz="4" w:space="0" w:color="000000"/>
@@ -1110,7 +1110,7 @@
         </w:tc>
         <w:tc>
           <w:tcPr>
-            <w:tcW w:w="4266" w:type="dxa"/>
+            <w:tcW w:w="4270" w:type="dxa"/>
             <w:tcBorders>
               <w:left w:val="single" w:sz="4" w:space="0" w:color="000000"/>
               <w:bottom w:val="single" w:sz="4" w:space="0" w:color="000000"/>
@@ -1216,7 +1216,7 @@
         </w:tc>
         <w:tc>
           <w:tcPr>
-            <w:tcW w:w="2508" w:type="dxa"/>
+            <w:tcW w:w="2504" w:type="dxa"/>
             <w:tcBorders>
               <w:left w:val="single" w:sz="4" w:space="0" w:color="000000"/>
               <w:bottom w:val="single" w:sz="4" w:space="0" w:color="000000"/>
@@ -1240,7 +1240,7 @@
         </w:tc>
         <w:tc>
           <w:tcPr>
-            <w:tcW w:w="4266" w:type="dxa"/>
+            <w:tcW w:w="4270" w:type="dxa"/>
             <w:tcBorders>
               <w:left w:val="single" w:sz="4" w:space="0" w:color="000000"/>
               <w:bottom w:val="single" w:sz="4" w:space="0" w:color="000000"/>
@@ -1346,7 +1346,7 @@
         </w:tc>
         <w:tc>
           <w:tcPr>
-            <w:tcW w:w="2508" w:type="dxa"/>
+            <w:tcW w:w="2504" w:type="dxa"/>
             <w:tcBorders>
               <w:left w:val="single" w:sz="4" w:space="0" w:color="000000"/>
               <w:bottom w:val="single" w:sz="4" w:space="0" w:color="000000"/>
@@ -1370,7 +1370,7 @@
         </w:tc>
         <w:tc>
           <w:tcPr>
-            <w:tcW w:w="4266" w:type="dxa"/>
+            <w:tcW w:w="4270" w:type="dxa"/>
             <w:tcBorders>
               <w:left w:val="single" w:sz="4" w:space="0" w:color="000000"/>
               <w:bottom w:val="single" w:sz="4" w:space="0" w:color="000000"/>
@@ -1476,7 +1476,7 @@
         </w:tc>
         <w:tc>
           <w:tcPr>
-            <w:tcW w:w="2508" w:type="dxa"/>
+            <w:tcW w:w="2504" w:type="dxa"/>
             <w:tcBorders>
               <w:left w:val="single" w:sz="4" w:space="0" w:color="000000"/>
               <w:bottom w:val="single" w:sz="4" w:space="0" w:color="000000"/>
@@ -1500,7 +1500,7 @@
         </w:tc>
         <w:tc>
           <w:tcPr>
-            <w:tcW w:w="4266" w:type="dxa"/>
+            <w:tcW w:w="4270" w:type="dxa"/>
             <w:tcBorders>
               <w:left w:val="single" w:sz="4" w:space="0" w:color="000000"/>
               <w:bottom w:val="single" w:sz="4" w:space="0" w:color="000000"/>
@@ -1606,7 +1606,7 @@
         </w:tc>
         <w:tc>
           <w:tcPr>
-            <w:tcW w:w="2508" w:type="dxa"/>
+            <w:tcW w:w="2504" w:type="dxa"/>
             <w:tcBorders>
               <w:left w:val="single" w:sz="4" w:space="0" w:color="000000"/>
               <w:bottom w:val="single" w:sz="4" w:space="0" w:color="000000"/>
@@ -1630,7 +1630,7 @@
         </w:tc>
         <w:tc>
           <w:tcPr>
-            <w:tcW w:w="4266" w:type="dxa"/>
+            <w:tcW w:w="4270" w:type="dxa"/>
             <w:tcBorders>
               <w:left w:val="single" w:sz="4" w:space="0" w:color="000000"/>
               <w:bottom w:val="single" w:sz="4" w:space="0" w:color="000000"/>
@@ -1735,7 +1735,7 @@
         </w:tc>
         <w:tc>
           <w:tcPr>
-            <w:tcW w:w="2508" w:type="dxa"/>
+            <w:tcW w:w="2504" w:type="dxa"/>
             <w:tcBorders>
               <w:left w:val="single" w:sz="4" w:space="0" w:color="000000"/>
               <w:bottom w:val="single" w:sz="4" w:space="0" w:color="000000"/>
@@ -1759,7 +1759,7 @@
         </w:tc>
         <w:tc>
           <w:tcPr>
-            <w:tcW w:w="4266" w:type="dxa"/>
+            <w:tcW w:w="4270" w:type="dxa"/>
             <w:tcBorders>
               <w:left w:val="single" w:sz="4" w:space="0" w:color="000000"/>
               <w:bottom w:val="single" w:sz="4" w:space="0" w:color="000000"/>
@@ -1865,7 +1865,7 @@
         </w:tc>
         <w:tc>
           <w:tcPr>
-            <w:tcW w:w="2508" w:type="dxa"/>
+            <w:tcW w:w="2504" w:type="dxa"/>
             <w:tcBorders>
               <w:left w:val="single" w:sz="4" w:space="0" w:color="000000"/>
               <w:bottom w:val="single" w:sz="4" w:space="0" w:color="000000"/>
@@ -1889,7 +1889,7 @@
         </w:tc>
         <w:tc>
           <w:tcPr>
-            <w:tcW w:w="4266" w:type="dxa"/>
+            <w:tcW w:w="4270" w:type="dxa"/>
             <w:tcBorders>
               <w:left w:val="single" w:sz="4" w:space="0" w:color="000000"/>
               <w:bottom w:val="single" w:sz="4" w:space="0" w:color="000000"/>
@@ -1995,7 +1995,7 @@
         </w:tc>
         <w:tc>
           <w:tcPr>
-            <w:tcW w:w="2508" w:type="dxa"/>
+            <w:tcW w:w="2504" w:type="dxa"/>
             <w:tcBorders>
               <w:left w:val="single" w:sz="4" w:space="0" w:color="000000"/>
               <w:bottom w:val="single" w:sz="4" w:space="0" w:color="000000"/>
@@ -2019,7 +2019,7 @@
         </w:tc>
         <w:tc>
           <w:tcPr>
-            <w:tcW w:w="4266" w:type="dxa"/>
+            <w:tcW w:w="4270" w:type="dxa"/>
             <w:tcBorders>
               <w:left w:val="single" w:sz="4" w:space="0" w:color="000000"/>
               <w:bottom w:val="single" w:sz="4" w:space="0" w:color="000000"/>
@@ -2260,7 +2260,7 @@
         </w:tc>
         <w:tc>
           <w:tcPr>
-            <w:tcW w:w="2508" w:type="dxa"/>
+            <w:tcW w:w="2504" w:type="dxa"/>
             <w:tcBorders>
               <w:left w:val="single" w:sz="4" w:space="0" w:color="000000"/>
               <w:bottom w:val="single" w:sz="4" w:space="0" w:color="000000"/>
@@ -2284,7 +2284,7 @@
         </w:tc>
         <w:tc>
           <w:tcPr>
-            <w:tcW w:w="4266" w:type="dxa"/>
+            <w:tcW w:w="4270" w:type="dxa"/>
             <w:tcBorders>
               <w:left w:val="single" w:sz="4" w:space="0" w:color="000000"/>
               <w:bottom w:val="single" w:sz="4" w:space="0" w:color="000000"/>
@@ -2390,7 +2390,7 @@
         </w:tc>
         <w:tc>
           <w:tcPr>
-            <w:tcW w:w="2508" w:type="dxa"/>
+            <w:tcW w:w="2504" w:type="dxa"/>
             <w:tcBorders>
               <w:left w:val="single" w:sz="4" w:space="0" w:color="000000"/>
               <w:bottom w:val="single" w:sz="4" w:space="0" w:color="000000"/>
@@ -2414,7 +2414,7 @@
         </w:tc>
         <w:tc>
           <w:tcPr>
-            <w:tcW w:w="4266" w:type="dxa"/>
+            <w:tcW w:w="4270" w:type="dxa"/>
             <w:tcBorders>
               <w:left w:val="single" w:sz="4" w:space="0" w:color="000000"/>
               <w:bottom w:val="single" w:sz="4" w:space="0" w:color="000000"/>
@@ -2520,7 +2520,7 @@
         </w:tc>
         <w:tc>
           <w:tcPr>
-            <w:tcW w:w="2508" w:type="dxa"/>
+            <w:tcW w:w="2504" w:type="dxa"/>
             <w:tcBorders>
               <w:left w:val="single" w:sz="4" w:space="0" w:color="000000"/>
               <w:bottom w:val="single" w:sz="4" w:space="0" w:color="000000"/>
@@ -2544,7 +2544,7 @@
         </w:tc>
         <w:tc>
           <w:tcPr>
-            <w:tcW w:w="4266" w:type="dxa"/>
+            <w:tcW w:w="4270" w:type="dxa"/>
             <w:tcBorders>
               <w:left w:val="single" w:sz="4" w:space="0" w:color="000000"/>
               <w:bottom w:val="single" w:sz="4" w:space="0" w:color="000000"/>
@@ -2652,7 +2652,7 @@
         </w:tc>
         <w:tc>
           <w:tcPr>
-            <w:tcW w:w="2508" w:type="dxa"/>
+            <w:tcW w:w="2504" w:type="dxa"/>
             <w:tcBorders>
               <w:left w:val="single" w:sz="4" w:space="0" w:color="000000"/>
               <w:bottom w:val="single" w:sz="4" w:space="0" w:color="000000"/>
@@ -2676,7 +2676,7 @@
         </w:tc>
         <w:tc>
           <w:tcPr>
-            <w:tcW w:w="4266" w:type="dxa"/>
+            <w:tcW w:w="4270" w:type="dxa"/>
             <w:tcBorders>
               <w:left w:val="single" w:sz="4" w:space="0" w:color="000000"/>
               <w:bottom w:val="single" w:sz="4" w:space="0" w:color="000000"/>
@@ -2784,7 +2784,7 @@
         </w:tc>
         <w:tc>
           <w:tcPr>
-            <w:tcW w:w="2508" w:type="dxa"/>
+            <w:tcW w:w="2504" w:type="dxa"/>
             <w:tcBorders>
               <w:left w:val="single" w:sz="4" w:space="0" w:color="000000"/>
               <w:bottom w:val="single" w:sz="4" w:space="0" w:color="000000"/>
@@ -2808,7 +2808,7 @@
         </w:tc>
         <w:tc>
           <w:tcPr>
-            <w:tcW w:w="4266" w:type="dxa"/>
+            <w:tcW w:w="4270" w:type="dxa"/>
             <w:tcBorders>
               <w:left w:val="single" w:sz="4" w:space="0" w:color="000000"/>
               <w:bottom w:val="single" w:sz="4" w:space="0" w:color="000000"/>
@@ -2916,7 +2916,7 @@
         </w:tc>
         <w:tc>
           <w:tcPr>
-            <w:tcW w:w="2508" w:type="dxa"/>
+            <w:tcW w:w="2504" w:type="dxa"/>
             <w:tcBorders>
               <w:left w:val="single" w:sz="4" w:space="0" w:color="000000"/>
               <w:bottom w:val="single" w:sz="4" w:space="0" w:color="000000"/>
@@ -2940,7 +2940,7 @@
         </w:tc>
         <w:tc>
           <w:tcPr>
-            <w:tcW w:w="4266" w:type="dxa"/>
+            <w:tcW w:w="4270" w:type="dxa"/>
             <w:tcBorders>
               <w:left w:val="single" w:sz="4" w:space="0" w:color="000000"/>
               <w:bottom w:val="single" w:sz="4" w:space="0" w:color="000000"/>
@@ -3030,8 +3030,8 @@
         <w:gridCol w:w="952"/>
         <w:gridCol w:w="821"/>
         <w:gridCol w:w="1425"/>
-        <w:gridCol w:w="2508"/>
-        <w:gridCol w:w="4266"/>
+        <w:gridCol w:w="2504"/>
+        <w:gridCol w:w="4270"/>
       </w:tblGrid>
       <w:tr>
         <w:trPr/>
@@ -3142,7 +3142,7 @@
         </w:tc>
         <w:tc>
           <w:tcPr>
-            <w:tcW w:w="2508" w:type="dxa"/>
+            <w:tcW w:w="2504" w:type="dxa"/>
             <w:tcBorders>
               <w:top w:val="single" w:sz="4" w:space="0" w:color="000000"/>
               <w:left w:val="single" w:sz="4" w:space="0" w:color="000000"/>
@@ -3177,7 +3177,7 @@
         </w:tc>
         <w:tc>
           <w:tcPr>
-            <w:tcW w:w="4266" w:type="dxa"/>
+            <w:tcW w:w="4270" w:type="dxa"/>
             <w:tcBorders>
               <w:top w:val="single" w:sz="4" w:space="0" w:color="000000"/>
               <w:left w:val="single" w:sz="4" w:space="0" w:color="000000"/>
@@ -3288,7 +3288,7 @@
         </w:tc>
         <w:tc>
           <w:tcPr>
-            <w:tcW w:w="2508" w:type="dxa"/>
+            <w:tcW w:w="2504" w:type="dxa"/>
             <w:tcBorders>
               <w:left w:val="single" w:sz="4" w:space="0" w:color="000000"/>
               <w:bottom w:val="single" w:sz="4" w:space="0" w:color="000000"/>
@@ -3312,7 +3312,7 @@
         </w:tc>
         <w:tc>
           <w:tcPr>
-            <w:tcW w:w="4266" w:type="dxa"/>
+            <w:tcW w:w="4270" w:type="dxa"/>
             <w:tcBorders>
               <w:left w:val="single" w:sz="4" w:space="0" w:color="000000"/>
               <w:bottom w:val="single" w:sz="4" w:space="0" w:color="000000"/>
@@ -3418,7 +3418,7 @@
         </w:tc>
         <w:tc>
           <w:tcPr>
-            <w:tcW w:w="2508" w:type="dxa"/>
+            <w:tcW w:w="2504" w:type="dxa"/>
             <w:tcBorders>
               <w:left w:val="single" w:sz="4" w:space="0" w:color="000000"/>
               <w:bottom w:val="single" w:sz="4" w:space="0" w:color="000000"/>
@@ -3442,7 +3442,7 @@
         </w:tc>
         <w:tc>
           <w:tcPr>
-            <w:tcW w:w="4266" w:type="dxa"/>
+            <w:tcW w:w="4270" w:type="dxa"/>
             <w:tcBorders>
               <w:left w:val="single" w:sz="4" w:space="0" w:color="000000"/>
               <w:bottom w:val="single" w:sz="4" w:space="0" w:color="000000"/>
@@ -3548,7 +3548,7 @@
         </w:tc>
         <w:tc>
           <w:tcPr>
-            <w:tcW w:w="2508" w:type="dxa"/>
+            <w:tcW w:w="2504" w:type="dxa"/>
             <w:tcBorders>
               <w:left w:val="single" w:sz="4" w:space="0" w:color="000000"/>
               <w:bottom w:val="single" w:sz="4" w:space="0" w:color="000000"/>
@@ -3572,7 +3572,7 @@
         </w:tc>
         <w:tc>
           <w:tcPr>
-            <w:tcW w:w="4266" w:type="dxa"/>
+            <w:tcW w:w="4270" w:type="dxa"/>
             <w:tcBorders>
               <w:left w:val="single" w:sz="4" w:space="0" w:color="000000"/>
               <w:bottom w:val="single" w:sz="4" w:space="0" w:color="000000"/>
@@ -3678,7 +3678,7 @@
         </w:tc>
         <w:tc>
           <w:tcPr>
-            <w:tcW w:w="2508" w:type="dxa"/>
+            <w:tcW w:w="2504" w:type="dxa"/>
             <w:tcBorders>
               <w:left w:val="single" w:sz="4" w:space="0" w:color="000000"/>
               <w:bottom w:val="single" w:sz="4" w:space="0" w:color="000000"/>
@@ -3702,7 +3702,7 @@
         </w:tc>
         <w:tc>
           <w:tcPr>
-            <w:tcW w:w="4266" w:type="dxa"/>
+            <w:tcW w:w="4270" w:type="dxa"/>
             <w:tcBorders>
               <w:left w:val="single" w:sz="4" w:space="0" w:color="000000"/>
               <w:bottom w:val="single" w:sz="4" w:space="0" w:color="000000"/>
@@ -3808,7 +3808,7 @@
         </w:tc>
         <w:tc>
           <w:tcPr>
-            <w:tcW w:w="2508" w:type="dxa"/>
+            <w:tcW w:w="2504" w:type="dxa"/>
             <w:tcBorders>
               <w:left w:val="single" w:sz="4" w:space="0" w:color="000000"/>
               <w:bottom w:val="single" w:sz="4" w:space="0" w:color="000000"/>
@@ -3832,7 +3832,7 @@
         </w:tc>
         <w:tc>
           <w:tcPr>
-            <w:tcW w:w="4266" w:type="dxa"/>
+            <w:tcW w:w="4270" w:type="dxa"/>
             <w:tcBorders>
               <w:left w:val="single" w:sz="4" w:space="0" w:color="000000"/>
               <w:bottom w:val="single" w:sz="4" w:space="0" w:color="000000"/>
@@ -3938,7 +3938,7 @@
         </w:tc>
         <w:tc>
           <w:tcPr>
-            <w:tcW w:w="2508" w:type="dxa"/>
+            <w:tcW w:w="2504" w:type="dxa"/>
             <w:tcBorders>
               <w:left w:val="single" w:sz="4" w:space="0" w:color="000000"/>
               <w:bottom w:val="single" w:sz="4" w:space="0" w:color="000000"/>
@@ -3962,7 +3962,7 @@
         </w:tc>
         <w:tc>
           <w:tcPr>
-            <w:tcW w:w="4266" w:type="dxa"/>
+            <w:tcW w:w="4270" w:type="dxa"/>
             <w:tcBorders>
               <w:left w:val="single" w:sz="4" w:space="0" w:color="000000"/>
               <w:bottom w:val="single" w:sz="4" w:space="0" w:color="000000"/>
@@ -4068,7 +4068,7 @@
         </w:tc>
         <w:tc>
           <w:tcPr>
-            <w:tcW w:w="2508" w:type="dxa"/>
+            <w:tcW w:w="2504" w:type="dxa"/>
             <w:tcBorders>
               <w:left w:val="single" w:sz="4" w:space="0" w:color="000000"/>
               <w:bottom w:val="single" w:sz="4" w:space="0" w:color="000000"/>
@@ -4092,7 +4092,7 @@
         </w:tc>
         <w:tc>
           <w:tcPr>
-            <w:tcW w:w="4266" w:type="dxa"/>
+            <w:tcW w:w="4270" w:type="dxa"/>
             <w:tcBorders>
               <w:left w:val="single" w:sz="4" w:space="0" w:color="000000"/>
               <w:bottom w:val="single" w:sz="4" w:space="0" w:color="000000"/>
@@ -4198,7 +4198,7 @@
         </w:tc>
         <w:tc>
           <w:tcPr>
-            <w:tcW w:w="2508" w:type="dxa"/>
+            <w:tcW w:w="2504" w:type="dxa"/>
             <w:tcBorders>
               <w:left w:val="single" w:sz="4" w:space="0" w:color="000000"/>
               <w:bottom w:val="single" w:sz="4" w:space="0" w:color="000000"/>
@@ -4222,7 +4222,7 @@
         </w:tc>
         <w:tc>
           <w:tcPr>
-            <w:tcW w:w="4266" w:type="dxa"/>
+            <w:tcW w:w="4270" w:type="dxa"/>
             <w:tcBorders>
               <w:left w:val="single" w:sz="4" w:space="0" w:color="000000"/>
               <w:bottom w:val="single" w:sz="4" w:space="0" w:color="000000"/>
@@ -4328,7 +4328,7 @@
         </w:tc>
         <w:tc>
           <w:tcPr>
-            <w:tcW w:w="2508" w:type="dxa"/>
+            <w:tcW w:w="2504" w:type="dxa"/>
             <w:tcBorders>
               <w:left w:val="single" w:sz="4" w:space="0" w:color="000000"/>
               <w:bottom w:val="single" w:sz="4" w:space="0" w:color="000000"/>
@@ -4352,7 +4352,7 @@
         </w:tc>
         <w:tc>
           <w:tcPr>
-            <w:tcW w:w="4266" w:type="dxa"/>
+            <w:tcW w:w="4270" w:type="dxa"/>
             <w:tcBorders>
               <w:left w:val="single" w:sz="4" w:space="0" w:color="000000"/>
               <w:bottom w:val="single" w:sz="4" w:space="0" w:color="000000"/>
@@ -4458,7 +4458,7 @@
         </w:tc>
         <w:tc>
           <w:tcPr>
-            <w:tcW w:w="2508" w:type="dxa"/>
+            <w:tcW w:w="2504" w:type="dxa"/>
             <w:tcBorders>
               <w:left w:val="single" w:sz="4" w:space="0" w:color="000000"/>
               <w:bottom w:val="single" w:sz="4" w:space="0" w:color="000000"/>
@@ -4482,7 +4482,7 @@
         </w:tc>
         <w:tc>
           <w:tcPr>
-            <w:tcW w:w="4266" w:type="dxa"/>
+            <w:tcW w:w="4270" w:type="dxa"/>
             <w:tcBorders>
               <w:left w:val="single" w:sz="4" w:space="0" w:color="000000"/>
               <w:bottom w:val="single" w:sz="4" w:space="0" w:color="000000"/>
@@ -4588,7 +4588,7 @@
         </w:tc>
         <w:tc>
           <w:tcPr>
-            <w:tcW w:w="2508" w:type="dxa"/>
+            <w:tcW w:w="2504" w:type="dxa"/>
             <w:tcBorders>
               <w:left w:val="single" w:sz="4" w:space="0" w:color="000000"/>
               <w:bottom w:val="single" w:sz="4" w:space="0" w:color="000000"/>
@@ -4612,7 +4612,7 @@
         </w:tc>
         <w:tc>
           <w:tcPr>
-            <w:tcW w:w="4266" w:type="dxa"/>
+            <w:tcW w:w="4270" w:type="dxa"/>
             <w:tcBorders>
               <w:left w:val="single" w:sz="4" w:space="0" w:color="000000"/>
               <w:bottom w:val="single" w:sz="4" w:space="0" w:color="000000"/>
@@ -4718,7 +4718,7 @@
         </w:tc>
         <w:tc>
           <w:tcPr>
-            <w:tcW w:w="2508" w:type="dxa"/>
+            <w:tcW w:w="2504" w:type="dxa"/>
             <w:tcBorders>
               <w:left w:val="single" w:sz="4" w:space="0" w:color="000000"/>
               <w:bottom w:val="single" w:sz="4" w:space="0" w:color="000000"/>
@@ -4742,7 +4742,7 @@
         </w:tc>
         <w:tc>
           <w:tcPr>
-            <w:tcW w:w="4266" w:type="dxa"/>
+            <w:tcW w:w="4270" w:type="dxa"/>
             <w:tcBorders>
               <w:left w:val="single" w:sz="4" w:space="0" w:color="000000"/>
               <w:bottom w:val="single" w:sz="4" w:space="0" w:color="000000"/>
@@ -4848,7 +4848,7 @@
         </w:tc>
         <w:tc>
           <w:tcPr>
-            <w:tcW w:w="2508" w:type="dxa"/>
+            <w:tcW w:w="2504" w:type="dxa"/>
             <w:tcBorders>
               <w:left w:val="single" w:sz="4" w:space="0" w:color="000000"/>
               <w:bottom w:val="single" w:sz="4" w:space="0" w:color="000000"/>
@@ -4872,7 +4872,7 @@
         </w:tc>
         <w:tc>
           <w:tcPr>
-            <w:tcW w:w="4266" w:type="dxa"/>
+            <w:tcW w:w="4270" w:type="dxa"/>
             <w:tcBorders>
               <w:left w:val="single" w:sz="4" w:space="0" w:color="000000"/>
               <w:bottom w:val="single" w:sz="4" w:space="0" w:color="000000"/>
@@ -4978,7 +4978,7 @@
         </w:tc>
         <w:tc>
           <w:tcPr>
-            <w:tcW w:w="2508" w:type="dxa"/>
+            <w:tcW w:w="2504" w:type="dxa"/>
             <w:tcBorders>
               <w:left w:val="single" w:sz="4" w:space="0" w:color="000000"/>
               <w:bottom w:val="single" w:sz="4" w:space="0" w:color="000000"/>
@@ -5002,7 +5002,7 @@
         </w:tc>
         <w:tc>
           <w:tcPr>
-            <w:tcW w:w="4266" w:type="dxa"/>
+            <w:tcW w:w="4270" w:type="dxa"/>
             <w:tcBorders>
               <w:left w:val="single" w:sz="4" w:space="0" w:color="000000"/>
               <w:bottom w:val="single" w:sz="4" w:space="0" w:color="000000"/>
@@ -5108,7 +5108,7 @@
         </w:tc>
         <w:tc>
           <w:tcPr>
-            <w:tcW w:w="2508" w:type="dxa"/>
+            <w:tcW w:w="2504" w:type="dxa"/>
             <w:tcBorders>
               <w:left w:val="single" w:sz="4" w:space="0" w:color="000000"/>
               <w:bottom w:val="single" w:sz="4" w:space="0" w:color="000000"/>
@@ -5132,7 +5132,7 @@
         </w:tc>
         <w:tc>
           <w:tcPr>
-            <w:tcW w:w="4266" w:type="dxa"/>
+            <w:tcW w:w="4270" w:type="dxa"/>
             <w:tcBorders>
               <w:left w:val="single" w:sz="4" w:space="0" w:color="000000"/>
               <w:bottom w:val="single" w:sz="4" w:space="0" w:color="000000"/>
@@ -5319,7 +5319,7 @@
         </w:tc>
         <w:tc>
           <w:tcPr>
-            <w:tcW w:w="2508" w:type="dxa"/>
+            <w:tcW w:w="2504" w:type="dxa"/>
             <w:tcBorders>
               <w:left w:val="single" w:sz="4" w:space="0" w:color="000000"/>
               <w:bottom w:val="single" w:sz="4" w:space="0" w:color="000000"/>
@@ -5343,7 +5343,7 @@
         </w:tc>
         <w:tc>
           <w:tcPr>
-            <w:tcW w:w="4266" w:type="dxa"/>
+            <w:tcW w:w="4270" w:type="dxa"/>
             <w:tcBorders>
               <w:left w:val="single" w:sz="4" w:space="0" w:color="000000"/>
               <w:bottom w:val="single" w:sz="4" w:space="0" w:color="000000"/>
@@ -5557,7 +5557,7 @@
         </w:tc>
         <w:tc>
           <w:tcPr>
-            <w:tcW w:w="2508" w:type="dxa"/>
+            <w:tcW w:w="2504" w:type="dxa"/>
             <w:tcBorders>
               <w:left w:val="single" w:sz="4" w:space="0" w:color="000000"/>
               <w:bottom w:val="single" w:sz="4" w:space="0" w:color="000000"/>
@@ -5581,7 +5581,7 @@
         </w:tc>
         <w:tc>
           <w:tcPr>
-            <w:tcW w:w="4266" w:type="dxa"/>
+            <w:tcW w:w="4270" w:type="dxa"/>
             <w:tcBorders>
               <w:left w:val="single" w:sz="4" w:space="0" w:color="000000"/>
               <w:bottom w:val="single" w:sz="4" w:space="0" w:color="000000"/>
@@ -5795,7 +5795,7 @@
         </w:tc>
         <w:tc>
           <w:tcPr>
-            <w:tcW w:w="2508" w:type="dxa"/>
+            <w:tcW w:w="2504" w:type="dxa"/>
             <w:tcBorders>
               <w:left w:val="single" w:sz="4" w:space="0" w:color="000000"/>
               <w:bottom w:val="single" w:sz="4" w:space="0" w:color="000000"/>
@@ -5819,7 +5819,7 @@
         </w:tc>
         <w:tc>
           <w:tcPr>
-            <w:tcW w:w="4266" w:type="dxa"/>
+            <w:tcW w:w="4270" w:type="dxa"/>
             <w:tcBorders>
               <w:left w:val="single" w:sz="4" w:space="0" w:color="000000"/>
               <w:bottom w:val="single" w:sz="4" w:space="0" w:color="000000"/>
@@ -5925,7 +5925,7 @@
         </w:tc>
         <w:tc>
           <w:tcPr>
-            <w:tcW w:w="2508" w:type="dxa"/>
+            <w:tcW w:w="2504" w:type="dxa"/>
             <w:tcBorders>
               <w:left w:val="single" w:sz="4" w:space="0" w:color="000000"/>
               <w:bottom w:val="single" w:sz="4" w:space="0" w:color="000000"/>
@@ -5949,7 +5949,7 @@
         </w:tc>
         <w:tc>
           <w:tcPr>
-            <w:tcW w:w="4266" w:type="dxa"/>
+            <w:tcW w:w="4270" w:type="dxa"/>
             <w:tcBorders>
               <w:left w:val="single" w:sz="4" w:space="0" w:color="000000"/>
               <w:bottom w:val="single" w:sz="4" w:space="0" w:color="000000"/>
@@ -6055,7 +6055,7 @@
         </w:tc>
         <w:tc>
           <w:tcPr>
-            <w:tcW w:w="2508" w:type="dxa"/>
+            <w:tcW w:w="2504" w:type="dxa"/>
             <w:tcBorders>
               <w:left w:val="single" w:sz="4" w:space="0" w:color="000000"/>
               <w:bottom w:val="single" w:sz="4" w:space="0" w:color="000000"/>
@@ -6079,7 +6079,7 @@
         </w:tc>
         <w:tc>
           <w:tcPr>
-            <w:tcW w:w="4266" w:type="dxa"/>
+            <w:tcW w:w="4270" w:type="dxa"/>
             <w:tcBorders>
               <w:left w:val="single" w:sz="4" w:space="0" w:color="000000"/>
               <w:bottom w:val="single" w:sz="4" w:space="0" w:color="000000"/>
@@ -6169,8 +6169,8 @@
         <w:gridCol w:w="952"/>
         <w:gridCol w:w="821"/>
         <w:gridCol w:w="1425"/>
-        <w:gridCol w:w="2508"/>
-        <w:gridCol w:w="4266"/>
+        <w:gridCol w:w="2504"/>
+        <w:gridCol w:w="4270"/>
       </w:tblGrid>
       <w:tr>
         <w:trPr/>
@@ -6281,7 +6281,7 @@
         </w:tc>
         <w:tc>
           <w:tcPr>
-            <w:tcW w:w="2508" w:type="dxa"/>
+            <w:tcW w:w="2504" w:type="dxa"/>
             <w:tcBorders>
               <w:top w:val="single" w:sz="4" w:space="0" w:color="000000"/>
               <w:left w:val="single" w:sz="4" w:space="0" w:color="000000"/>
@@ -6316,7 +6316,7 @@
         </w:tc>
         <w:tc>
           <w:tcPr>
-            <w:tcW w:w="4266" w:type="dxa"/>
+            <w:tcW w:w="4270" w:type="dxa"/>
             <w:tcBorders>
               <w:top w:val="single" w:sz="4" w:space="0" w:color="000000"/>
               <w:left w:val="single" w:sz="4" w:space="0" w:color="000000"/>
@@ -6457,7 +6457,7 @@
         </w:tc>
         <w:tc>
           <w:tcPr>
-            <w:tcW w:w="2508" w:type="dxa"/>
+            <w:tcW w:w="2504" w:type="dxa"/>
             <w:tcBorders>
               <w:left w:val="single" w:sz="4" w:space="0" w:color="000000"/>
               <w:bottom w:val="single" w:sz="4" w:space="0" w:color="000000"/>
@@ -6491,7 +6491,7 @@
         </w:tc>
         <w:tc>
           <w:tcPr>
-            <w:tcW w:w="4266" w:type="dxa"/>
+            <w:tcW w:w="4270" w:type="dxa"/>
             <w:tcBorders>
               <w:left w:val="single" w:sz="4" w:space="0" w:color="000000"/>
               <w:bottom w:val="single" w:sz="4" w:space="0" w:color="000000"/>
@@ -6635,7 +6635,7 @@
         </w:tc>
         <w:tc>
           <w:tcPr>
-            <w:tcW w:w="2508" w:type="dxa"/>
+            <w:tcW w:w="2504" w:type="dxa"/>
             <w:tcBorders>
               <w:left w:val="single" w:sz="4" w:space="0" w:color="000000"/>
               <w:bottom w:val="single" w:sz="4" w:space="0" w:color="000000"/>
@@ -6669,7 +6669,7 @@
         </w:tc>
         <w:tc>
           <w:tcPr>
-            <w:tcW w:w="4266" w:type="dxa"/>
+            <w:tcW w:w="4270" w:type="dxa"/>
             <w:tcBorders>
               <w:left w:val="single" w:sz="4" w:space="0" w:color="000000"/>
               <w:bottom w:val="single" w:sz="4" w:space="0" w:color="000000"/>
@@ -6813,7 +6813,7 @@
         </w:tc>
         <w:tc>
           <w:tcPr>
-            <w:tcW w:w="2508" w:type="dxa"/>
+            <w:tcW w:w="2504" w:type="dxa"/>
             <w:tcBorders>
               <w:left w:val="single" w:sz="4" w:space="0" w:color="000000"/>
               <w:bottom w:val="single" w:sz="4" w:space="0" w:color="000000"/>
@@ -6847,7 +6847,7 @@
         </w:tc>
         <w:tc>
           <w:tcPr>
-            <w:tcW w:w="4266" w:type="dxa"/>
+            <w:tcW w:w="4270" w:type="dxa"/>
             <w:tcBorders>
               <w:left w:val="single" w:sz="4" w:space="0" w:color="000000"/>
               <w:bottom w:val="single" w:sz="4" w:space="0" w:color="000000"/>
@@ -6991,7 +6991,7 @@
         </w:tc>
         <w:tc>
           <w:tcPr>
-            <w:tcW w:w="2508" w:type="dxa"/>
+            <w:tcW w:w="2504" w:type="dxa"/>
             <w:tcBorders>
               <w:left w:val="single" w:sz="4" w:space="0" w:color="000000"/>
               <w:bottom w:val="single" w:sz="4" w:space="0" w:color="000000"/>
@@ -7025,7 +7025,7 @@
         </w:tc>
         <w:tc>
           <w:tcPr>
-            <w:tcW w:w="4266" w:type="dxa"/>
+            <w:tcW w:w="4270" w:type="dxa"/>
             <w:tcBorders>
               <w:left w:val="single" w:sz="4" w:space="0" w:color="000000"/>
               <w:bottom w:val="single" w:sz="4" w:space="0" w:color="000000"/>
@@ -7169,7 +7169,7 @@
         </w:tc>
         <w:tc>
           <w:tcPr>
-            <w:tcW w:w="2508" w:type="dxa"/>
+            <w:tcW w:w="2504" w:type="dxa"/>
             <w:tcBorders>
               <w:left w:val="single" w:sz="4" w:space="0" w:color="000000"/>
               <w:bottom w:val="single" w:sz="4" w:space="0" w:color="000000"/>
@@ -7203,7 +7203,7 @@
         </w:tc>
         <w:tc>
           <w:tcPr>
-            <w:tcW w:w="4266" w:type="dxa"/>
+            <w:tcW w:w="4270" w:type="dxa"/>
             <w:tcBorders>
               <w:left w:val="single" w:sz="4" w:space="0" w:color="000000"/>
               <w:bottom w:val="single" w:sz="4" w:space="0" w:color="000000"/>
@@ -7347,7 +7347,7 @@
         </w:tc>
         <w:tc>
           <w:tcPr>
-            <w:tcW w:w="2508" w:type="dxa"/>
+            <w:tcW w:w="2504" w:type="dxa"/>
             <w:tcBorders>
               <w:left w:val="single" w:sz="4" w:space="0" w:color="000000"/>
               <w:bottom w:val="single" w:sz="4" w:space="0" w:color="000000"/>
@@ -7381,7 +7381,7 @@
         </w:tc>
         <w:tc>
           <w:tcPr>
-            <w:tcW w:w="4266" w:type="dxa"/>
+            <w:tcW w:w="4270" w:type="dxa"/>
             <w:tcBorders>
               <w:left w:val="single" w:sz="4" w:space="0" w:color="000000"/>
               <w:bottom w:val="single" w:sz="4" w:space="0" w:color="000000"/>
@@ -7525,7 +7525,7 @@
         </w:tc>
         <w:tc>
           <w:tcPr>
-            <w:tcW w:w="2508" w:type="dxa"/>
+            <w:tcW w:w="2504" w:type="dxa"/>
             <w:tcBorders>
               <w:left w:val="single" w:sz="4" w:space="0" w:color="000000"/>
               <w:bottom w:val="single" w:sz="4" w:space="0" w:color="000000"/>
@@ -7559,7 +7559,7 @@
         </w:tc>
         <w:tc>
           <w:tcPr>
-            <w:tcW w:w="4266" w:type="dxa"/>
+            <w:tcW w:w="4270" w:type="dxa"/>
             <w:tcBorders>
               <w:left w:val="single" w:sz="4" w:space="0" w:color="000000"/>
               <w:bottom w:val="single" w:sz="4" w:space="0" w:color="000000"/>
@@ -7673,7 +7673,7 @@
         </w:tc>
         <w:tc>
           <w:tcPr>
-            <w:tcW w:w="2508" w:type="dxa"/>
+            <w:tcW w:w="2504" w:type="dxa"/>
             <w:tcBorders>
               <w:left w:val="single" w:sz="4" w:space="0" w:color="000000"/>
               <w:bottom w:val="single" w:sz="4" w:space="0" w:color="000000"/>
@@ -7697,7 +7697,7 @@
         </w:tc>
         <w:tc>
           <w:tcPr>
-            <w:tcW w:w="4266" w:type="dxa"/>
+            <w:tcW w:w="4270" w:type="dxa"/>
             <w:tcBorders>
               <w:left w:val="single" w:sz="4" w:space="0" w:color="000000"/>
               <w:bottom w:val="single" w:sz="4" w:space="0" w:color="000000"/>
@@ -7803,7 +7803,7 @@
         </w:tc>
         <w:tc>
           <w:tcPr>
-            <w:tcW w:w="2508" w:type="dxa"/>
+            <w:tcW w:w="2504" w:type="dxa"/>
             <w:tcBorders>
               <w:left w:val="single" w:sz="4" w:space="0" w:color="000000"/>
               <w:bottom w:val="single" w:sz="4" w:space="0" w:color="000000"/>
@@ -7827,7 +7827,7 @@
         </w:tc>
         <w:tc>
           <w:tcPr>
-            <w:tcW w:w="4266" w:type="dxa"/>
+            <w:tcW w:w="4270" w:type="dxa"/>
             <w:tcBorders>
               <w:left w:val="single" w:sz="4" w:space="0" w:color="000000"/>
               <w:bottom w:val="single" w:sz="4" w:space="0" w:color="000000"/>
@@ -7941,7 +7941,7 @@
         </w:tc>
         <w:tc>
           <w:tcPr>
-            <w:tcW w:w="2508" w:type="dxa"/>
+            <w:tcW w:w="2504" w:type="dxa"/>
             <w:tcBorders>
               <w:left w:val="single" w:sz="4" w:space="0" w:color="000000"/>
               <w:bottom w:val="single" w:sz="4" w:space="0" w:color="000000"/>
@@ -7965,7 +7965,7 @@
         </w:tc>
         <w:tc>
           <w:tcPr>
-            <w:tcW w:w="4266" w:type="dxa"/>
+            <w:tcW w:w="4270" w:type="dxa"/>
             <w:tcBorders>
               <w:left w:val="single" w:sz="4" w:space="0" w:color="000000"/>
               <w:bottom w:val="single" w:sz="4" w:space="0" w:color="000000"/>
@@ -8071,7 +8071,7 @@
         </w:tc>
         <w:tc>
           <w:tcPr>
-            <w:tcW w:w="2508" w:type="dxa"/>
+            <w:tcW w:w="2504" w:type="dxa"/>
             <w:tcBorders>
               <w:left w:val="single" w:sz="4" w:space="0" w:color="000000"/>
               <w:bottom w:val="single" w:sz="4" w:space="0" w:color="000000"/>
@@ -8095,7 +8095,7 @@
         </w:tc>
         <w:tc>
           <w:tcPr>
-            <w:tcW w:w="4266" w:type="dxa"/>
+            <w:tcW w:w="4270" w:type="dxa"/>
             <w:tcBorders>
               <w:left w:val="single" w:sz="4" w:space="0" w:color="000000"/>
               <w:bottom w:val="single" w:sz="4" w:space="0" w:color="000000"/>
@@ -8201,7 +8201,7 @@
         </w:tc>
         <w:tc>
           <w:tcPr>
-            <w:tcW w:w="2508" w:type="dxa"/>
+            <w:tcW w:w="2504" w:type="dxa"/>
             <w:tcBorders>
               <w:left w:val="single" w:sz="4" w:space="0" w:color="000000"/>
               <w:bottom w:val="single" w:sz="4" w:space="0" w:color="000000"/>
@@ -8225,7 +8225,7 @@
         </w:tc>
         <w:tc>
           <w:tcPr>
-            <w:tcW w:w="4266" w:type="dxa"/>
+            <w:tcW w:w="4270" w:type="dxa"/>
             <w:tcBorders>
               <w:left w:val="single" w:sz="4" w:space="0" w:color="000000"/>
               <w:bottom w:val="single" w:sz="4" w:space="0" w:color="000000"/>
@@ -8331,7 +8331,7 @@
         </w:tc>
         <w:tc>
           <w:tcPr>
-            <w:tcW w:w="2508" w:type="dxa"/>
+            <w:tcW w:w="2504" w:type="dxa"/>
             <w:tcBorders>
               <w:left w:val="single" w:sz="4" w:space="0" w:color="000000"/>
               <w:bottom w:val="single" w:sz="4" w:space="0" w:color="000000"/>
@@ -8355,7 +8355,7 @@
         </w:tc>
         <w:tc>
           <w:tcPr>
-            <w:tcW w:w="4266" w:type="dxa"/>
+            <w:tcW w:w="4270" w:type="dxa"/>
             <w:tcBorders>
               <w:left w:val="single" w:sz="4" w:space="0" w:color="000000"/>
               <w:bottom w:val="single" w:sz="4" w:space="0" w:color="000000"/>
@@ -8422,8 +8422,8 @@
         <w:gridCol w:w="952"/>
         <w:gridCol w:w="821"/>
         <w:gridCol w:w="1425"/>
-        <w:gridCol w:w="2508"/>
-        <w:gridCol w:w="4266"/>
+        <w:gridCol w:w="2504"/>
+        <w:gridCol w:w="4270"/>
       </w:tblGrid>
       <w:tr>
         <w:trPr/>
@@ -8504,7 +8504,7 @@
         </w:tc>
         <w:tc>
           <w:tcPr>
-            <w:tcW w:w="2508" w:type="dxa"/>
+            <w:tcW w:w="2504" w:type="dxa"/>
             <w:tcBorders>
               <w:top w:val="single" w:sz="4" w:space="0" w:color="000000"/>
               <w:left w:val="single" w:sz="4" w:space="0" w:color="000000"/>
@@ -8529,7 +8529,7 @@
         </w:tc>
         <w:tc>
           <w:tcPr>
-            <w:tcW w:w="4266" w:type="dxa"/>
+            <w:tcW w:w="4270" w:type="dxa"/>
             <w:tcBorders>
               <w:top w:val="single" w:sz="4" w:space="0" w:color="000000"/>
               <w:left w:val="single" w:sz="4" w:space="0" w:color="000000"/>
@@ -8636,7 +8636,7 @@
         </w:tc>
         <w:tc>
           <w:tcPr>
-            <w:tcW w:w="2508" w:type="dxa"/>
+            <w:tcW w:w="2504" w:type="dxa"/>
             <w:tcBorders>
               <w:left w:val="single" w:sz="4" w:space="0" w:color="000000"/>
               <w:bottom w:val="single" w:sz="4" w:space="0" w:color="000000"/>
@@ -8660,7 +8660,7 @@
         </w:tc>
         <w:tc>
           <w:tcPr>
-            <w:tcW w:w="4266" w:type="dxa"/>
+            <w:tcW w:w="4270" w:type="dxa"/>
             <w:tcBorders>
               <w:left w:val="single" w:sz="4" w:space="0" w:color="000000"/>
               <w:bottom w:val="single" w:sz="4" w:space="0" w:color="000000"/>
@@ -8766,7 +8766,7 @@
         </w:tc>
         <w:tc>
           <w:tcPr>
-            <w:tcW w:w="2508" w:type="dxa"/>
+            <w:tcW w:w="2504" w:type="dxa"/>
             <w:tcBorders>
               <w:left w:val="single" w:sz="4" w:space="0" w:color="000000"/>
               <w:bottom w:val="single" w:sz="4" w:space="0" w:color="000000"/>
@@ -8790,7 +8790,7 @@
         </w:tc>
         <w:tc>
           <w:tcPr>
-            <w:tcW w:w="4266" w:type="dxa"/>
+            <w:tcW w:w="4270" w:type="dxa"/>
             <w:tcBorders>
               <w:left w:val="single" w:sz="4" w:space="0" w:color="000000"/>
               <w:bottom w:val="single" w:sz="4" w:space="0" w:color="000000"/>
@@ -8896,7 +8896,7 @@
         </w:tc>
         <w:tc>
           <w:tcPr>
-            <w:tcW w:w="2508" w:type="dxa"/>
+            <w:tcW w:w="2504" w:type="dxa"/>
             <w:tcBorders>
               <w:left w:val="single" w:sz="4" w:space="0" w:color="000000"/>
               <w:bottom w:val="single" w:sz="4" w:space="0" w:color="000000"/>
@@ -8920,7 +8920,7 @@
         </w:tc>
         <w:tc>
           <w:tcPr>
-            <w:tcW w:w="4266" w:type="dxa"/>
+            <w:tcW w:w="4270" w:type="dxa"/>
             <w:tcBorders>
               <w:left w:val="single" w:sz="4" w:space="0" w:color="000000"/>
               <w:bottom w:val="single" w:sz="4" w:space="0" w:color="000000"/>
@@ -9026,7 +9026,7 @@
         </w:tc>
         <w:tc>
           <w:tcPr>
-            <w:tcW w:w="2508" w:type="dxa"/>
+            <w:tcW w:w="2504" w:type="dxa"/>
             <w:tcBorders>
               <w:left w:val="single" w:sz="4" w:space="0" w:color="000000"/>
               <w:bottom w:val="single" w:sz="4" w:space="0" w:color="000000"/>
@@ -9050,7 +9050,7 @@
         </w:tc>
         <w:tc>
           <w:tcPr>
-            <w:tcW w:w="4266" w:type="dxa"/>
+            <w:tcW w:w="4270" w:type="dxa"/>
             <w:tcBorders>
               <w:left w:val="single" w:sz="4" w:space="0" w:color="000000"/>
               <w:bottom w:val="single" w:sz="4" w:space="0" w:color="000000"/>
@@ -9156,7 +9156,7 @@
         </w:tc>
         <w:tc>
           <w:tcPr>
-            <w:tcW w:w="2508" w:type="dxa"/>
+            <w:tcW w:w="2504" w:type="dxa"/>
             <w:tcBorders>
               <w:left w:val="single" w:sz="4" w:space="0" w:color="000000"/>
               <w:bottom w:val="single" w:sz="4" w:space="0" w:color="000000"/>
@@ -9180,7 +9180,7 @@
         </w:tc>
         <w:tc>
           <w:tcPr>
-            <w:tcW w:w="4266" w:type="dxa"/>
+            <w:tcW w:w="4270" w:type="dxa"/>
             <w:tcBorders>
               <w:left w:val="single" w:sz="4" w:space="0" w:color="000000"/>
               <w:bottom w:val="single" w:sz="4" w:space="0" w:color="000000"/>
@@ -9286,7 +9286,7 @@
         </w:tc>
         <w:tc>
           <w:tcPr>
-            <w:tcW w:w="2508" w:type="dxa"/>
+            <w:tcW w:w="2504" w:type="dxa"/>
             <w:tcBorders>
               <w:left w:val="single" w:sz="4" w:space="0" w:color="000000"/>
               <w:bottom w:val="single" w:sz="4" w:space="0" w:color="000000"/>
@@ -9310,7 +9310,7 @@
         </w:tc>
         <w:tc>
           <w:tcPr>
-            <w:tcW w:w="4266" w:type="dxa"/>
+            <w:tcW w:w="4270" w:type="dxa"/>
             <w:tcBorders>
               <w:left w:val="single" w:sz="4" w:space="0" w:color="000000"/>
               <w:bottom w:val="single" w:sz="4" w:space="0" w:color="000000"/>
@@ -9416,7 +9416,7 @@
         </w:tc>
         <w:tc>
           <w:tcPr>
-            <w:tcW w:w="2508" w:type="dxa"/>
+            <w:tcW w:w="2504" w:type="dxa"/>
             <w:tcBorders>
               <w:left w:val="single" w:sz="4" w:space="0" w:color="000000"/>
               <w:bottom w:val="single" w:sz="4" w:space="0" w:color="000000"/>
@@ -9440,7 +9440,7 @@
         </w:tc>
         <w:tc>
           <w:tcPr>
-            <w:tcW w:w="4266" w:type="dxa"/>
+            <w:tcW w:w="4270" w:type="dxa"/>
             <w:tcBorders>
               <w:left w:val="single" w:sz="4" w:space="0" w:color="000000"/>
               <w:bottom w:val="single" w:sz="4" w:space="0" w:color="000000"/>
@@ -9546,7 +9546,7 @@
         </w:tc>
         <w:tc>
           <w:tcPr>
-            <w:tcW w:w="2508" w:type="dxa"/>
+            <w:tcW w:w="2504" w:type="dxa"/>
             <w:tcBorders>
               <w:left w:val="single" w:sz="4" w:space="0" w:color="000000"/>
               <w:bottom w:val="single" w:sz="4" w:space="0" w:color="000000"/>
@@ -9570,7 +9570,7 @@
         </w:tc>
         <w:tc>
           <w:tcPr>
-            <w:tcW w:w="4266" w:type="dxa"/>
+            <w:tcW w:w="4270" w:type="dxa"/>
             <w:tcBorders>
               <w:left w:val="single" w:sz="4" w:space="0" w:color="000000"/>
               <w:bottom w:val="single" w:sz="4" w:space="0" w:color="000000"/>
@@ -9675,8 +9675,8 @@
         <w:gridCol w:w="952"/>
         <w:gridCol w:w="821"/>
         <w:gridCol w:w="1425"/>
-        <w:gridCol w:w="2508"/>
-        <w:gridCol w:w="4266"/>
+        <w:gridCol w:w="2504"/>
+        <w:gridCol w:w="4270"/>
       </w:tblGrid>
       <w:tr>
         <w:trPr/>
@@ -9787,7 +9787,7 @@
         </w:tc>
         <w:tc>
           <w:tcPr>
-            <w:tcW w:w="2508" w:type="dxa"/>
+            <w:tcW w:w="2504" w:type="dxa"/>
             <w:tcBorders>
               <w:top w:val="single" w:sz="4" w:space="0" w:color="000000"/>
               <w:left w:val="single" w:sz="4" w:space="0" w:color="000000"/>
@@ -9822,7 +9822,7 @@
         </w:tc>
         <w:tc>
           <w:tcPr>
-            <w:tcW w:w="4266" w:type="dxa"/>
+            <w:tcW w:w="4270" w:type="dxa"/>
             <w:tcBorders>
               <w:top w:val="single" w:sz="4" w:space="0" w:color="000000"/>
               <w:left w:val="single" w:sz="4" w:space="0" w:color="000000"/>
@@ -9963,7 +9963,7 @@
         </w:tc>
         <w:tc>
           <w:tcPr>
-            <w:tcW w:w="2508" w:type="dxa"/>
+            <w:tcW w:w="2504" w:type="dxa"/>
             <w:tcBorders>
               <w:left w:val="single" w:sz="4" w:space="0" w:color="000000"/>
               <w:bottom w:val="single" w:sz="4" w:space="0" w:color="000000"/>
@@ -9997,7 +9997,7 @@
         </w:tc>
         <w:tc>
           <w:tcPr>
-            <w:tcW w:w="4266" w:type="dxa"/>
+            <w:tcW w:w="4270" w:type="dxa"/>
             <w:tcBorders>
               <w:left w:val="single" w:sz="4" w:space="0" w:color="000000"/>
               <w:bottom w:val="single" w:sz="4" w:space="0" w:color="000000"/>
@@ -10141,7 +10141,7 @@
         </w:tc>
         <w:tc>
           <w:tcPr>
-            <w:tcW w:w="2508" w:type="dxa"/>
+            <w:tcW w:w="2504" w:type="dxa"/>
             <w:tcBorders>
               <w:left w:val="single" w:sz="4" w:space="0" w:color="000000"/>
               <w:bottom w:val="single" w:sz="4" w:space="0" w:color="000000"/>
@@ -10175,7 +10175,7 @@
         </w:tc>
         <w:tc>
           <w:tcPr>
-            <w:tcW w:w="4266" w:type="dxa"/>
+            <w:tcW w:w="4270" w:type="dxa"/>
             <w:tcBorders>
               <w:left w:val="single" w:sz="4" w:space="0" w:color="000000"/>
               <w:bottom w:val="single" w:sz="4" w:space="0" w:color="000000"/>
@@ -10319,7 +10319,7 @@
         </w:tc>
         <w:tc>
           <w:tcPr>
-            <w:tcW w:w="2508" w:type="dxa"/>
+            <w:tcW w:w="2504" w:type="dxa"/>
             <w:tcBorders>
               <w:left w:val="single" w:sz="4" w:space="0" w:color="000000"/>
               <w:bottom w:val="single" w:sz="4" w:space="0" w:color="000000"/>
@@ -10353,7 +10353,7 @@
         </w:tc>
         <w:tc>
           <w:tcPr>
-            <w:tcW w:w="4266" w:type="dxa"/>
+            <w:tcW w:w="4270" w:type="dxa"/>
             <w:tcBorders>
               <w:left w:val="single" w:sz="4" w:space="0" w:color="000000"/>
               <w:bottom w:val="single" w:sz="4" w:space="0" w:color="000000"/>
@@ -10497,7 +10497,7 @@
         </w:tc>
         <w:tc>
           <w:tcPr>
-            <w:tcW w:w="2508" w:type="dxa"/>
+            <w:tcW w:w="2504" w:type="dxa"/>
             <w:tcBorders>
               <w:left w:val="single" w:sz="4" w:space="0" w:color="000000"/>
               <w:bottom w:val="single" w:sz="4" w:space="0" w:color="000000"/>
@@ -10531,7 +10531,7 @@
         </w:tc>
         <w:tc>
           <w:tcPr>
-            <w:tcW w:w="4266" w:type="dxa"/>
+            <w:tcW w:w="4270" w:type="dxa"/>
             <w:tcBorders>
               <w:left w:val="single" w:sz="4" w:space="0" w:color="000000"/>
               <w:bottom w:val="single" w:sz="4" w:space="0" w:color="000000"/>
@@ -10675,7 +10675,7 @@
         </w:tc>
         <w:tc>
           <w:tcPr>
-            <w:tcW w:w="2508" w:type="dxa"/>
+            <w:tcW w:w="2504" w:type="dxa"/>
             <w:tcBorders>
               <w:left w:val="single" w:sz="4" w:space="0" w:color="000000"/>
               <w:bottom w:val="single" w:sz="4" w:space="0" w:color="000000"/>
@@ -10709,7 +10709,7 @@
         </w:tc>
         <w:tc>
           <w:tcPr>
-            <w:tcW w:w="4266" w:type="dxa"/>
+            <w:tcW w:w="4270" w:type="dxa"/>
             <w:tcBorders>
               <w:left w:val="single" w:sz="4" w:space="0" w:color="000000"/>
               <w:bottom w:val="single" w:sz="4" w:space="0" w:color="000000"/>
@@ -10853,7 +10853,7 @@
         </w:tc>
         <w:tc>
           <w:tcPr>
-            <w:tcW w:w="2508" w:type="dxa"/>
+            <w:tcW w:w="2504" w:type="dxa"/>
             <w:tcBorders>
               <w:left w:val="single" w:sz="4" w:space="0" w:color="000000"/>
               <w:bottom w:val="single" w:sz="4" w:space="0" w:color="000000"/>
@@ -10887,7 +10887,7 @@
         </w:tc>
         <w:tc>
           <w:tcPr>
-            <w:tcW w:w="4266" w:type="dxa"/>
+            <w:tcW w:w="4270" w:type="dxa"/>
             <w:tcBorders>
               <w:left w:val="single" w:sz="4" w:space="0" w:color="000000"/>
               <w:bottom w:val="single" w:sz="4" w:space="0" w:color="000000"/>
@@ -11031,7 +11031,7 @@
         </w:tc>
         <w:tc>
           <w:tcPr>
-            <w:tcW w:w="2508" w:type="dxa"/>
+            <w:tcW w:w="2504" w:type="dxa"/>
             <w:tcBorders>
               <w:left w:val="single" w:sz="4" w:space="0" w:color="000000"/>
               <w:bottom w:val="single" w:sz="4" w:space="0" w:color="000000"/>
@@ -11060,7 +11060,7 @@
         </w:tc>
         <w:tc>
           <w:tcPr>
-            <w:tcW w:w="4266" w:type="dxa"/>
+            <w:tcW w:w="4270" w:type="dxa"/>
             <w:tcBorders>
               <w:left w:val="single" w:sz="4" w:space="0" w:color="000000"/>
               <w:bottom w:val="single" w:sz="4" w:space="0" w:color="000000"/>
@@ -11204,7 +11204,7 @@
         </w:tc>
         <w:tc>
           <w:tcPr>
-            <w:tcW w:w="2508" w:type="dxa"/>
+            <w:tcW w:w="2504" w:type="dxa"/>
             <w:tcBorders>
               <w:left w:val="single" w:sz="4" w:space="0" w:color="000000"/>
               <w:bottom w:val="single" w:sz="4" w:space="0" w:color="000000"/>
@@ -11232,7 +11232,7 @@
         </w:tc>
         <w:tc>
           <w:tcPr>
-            <w:tcW w:w="4266" w:type="dxa"/>
+            <w:tcW w:w="4270" w:type="dxa"/>
             <w:tcBorders>
               <w:left w:val="single" w:sz="4" w:space="0" w:color="000000"/>
               <w:bottom w:val="single" w:sz="4" w:space="0" w:color="000000"/>
@@ -11376,7 +11376,7 @@
         </w:tc>
         <w:tc>
           <w:tcPr>
-            <w:tcW w:w="2508" w:type="dxa"/>
+            <w:tcW w:w="2504" w:type="dxa"/>
             <w:tcBorders>
               <w:left w:val="single" w:sz="4" w:space="0" w:color="000000"/>
               <w:bottom w:val="single" w:sz="4" w:space="0" w:color="000000"/>
@@ -11408,7 +11408,7 @@
         </w:tc>
         <w:tc>
           <w:tcPr>
-            <w:tcW w:w="4266" w:type="dxa"/>
+            <w:tcW w:w="4270" w:type="dxa"/>
             <w:tcBorders>
               <w:left w:val="single" w:sz="4" w:space="0" w:color="000000"/>
               <w:bottom w:val="single" w:sz="4" w:space="0" w:color="000000"/>
@@ -11552,7 +11552,7 @@
         </w:tc>
         <w:tc>
           <w:tcPr>
-            <w:tcW w:w="2508" w:type="dxa"/>
+            <w:tcW w:w="2504" w:type="dxa"/>
             <w:tcBorders>
               <w:left w:val="single" w:sz="4" w:space="0" w:color="000000"/>
               <w:bottom w:val="single" w:sz="4" w:space="0" w:color="000000"/>
@@ -11584,7 +11584,7 @@
         </w:tc>
         <w:tc>
           <w:tcPr>
-            <w:tcW w:w="4266" w:type="dxa"/>
+            <w:tcW w:w="4270" w:type="dxa"/>
             <w:tcBorders>
               <w:left w:val="single" w:sz="4" w:space="0" w:color="000000"/>
               <w:bottom w:val="single" w:sz="4" w:space="0" w:color="000000"/>
@@ -11728,7 +11728,7 @@
         </w:tc>
         <w:tc>
           <w:tcPr>
-            <w:tcW w:w="2508" w:type="dxa"/>
+            <w:tcW w:w="2504" w:type="dxa"/>
             <w:tcBorders>
               <w:left w:val="single" w:sz="4" w:space="0" w:color="000000"/>
               <w:bottom w:val="single" w:sz="4" w:space="0" w:color="000000"/>
@@ -11758,7 +11758,7 @@
         </w:tc>
         <w:tc>
           <w:tcPr>
-            <w:tcW w:w="4266" w:type="dxa"/>
+            <w:tcW w:w="4270" w:type="dxa"/>
             <w:tcBorders>
               <w:left w:val="single" w:sz="4" w:space="0" w:color="000000"/>
               <w:bottom w:val="single" w:sz="4" w:space="0" w:color="000000"/>
@@ -11902,7 +11902,7 @@
         </w:tc>
         <w:tc>
           <w:tcPr>
-            <w:tcW w:w="2508" w:type="dxa"/>
+            <w:tcW w:w="2504" w:type="dxa"/>
             <w:tcBorders>
               <w:left w:val="single" w:sz="4" w:space="0" w:color="000000"/>
               <w:bottom w:val="single" w:sz="4" w:space="0" w:color="000000"/>
@@ -11932,7 +11932,7 @@
         </w:tc>
         <w:tc>
           <w:tcPr>
-            <w:tcW w:w="4266" w:type="dxa"/>
+            <w:tcW w:w="4270" w:type="dxa"/>
             <w:tcBorders>
               <w:left w:val="single" w:sz="4" w:space="0" w:color="000000"/>
               <w:bottom w:val="single" w:sz="4" w:space="0" w:color="000000"/>
@@ -12076,7 +12076,7 @@
         </w:tc>
         <w:tc>
           <w:tcPr>
-            <w:tcW w:w="2508" w:type="dxa"/>
+            <w:tcW w:w="2504" w:type="dxa"/>
             <w:tcBorders>
               <w:left w:val="single" w:sz="4" w:space="0" w:color="000000"/>
               <w:bottom w:val="single" w:sz="4" w:space="0" w:color="000000"/>
@@ -12106,7 +12106,7 @@
         </w:tc>
         <w:tc>
           <w:tcPr>
-            <w:tcW w:w="4266" w:type="dxa"/>
+            <w:tcW w:w="4270" w:type="dxa"/>
             <w:tcBorders>
               <w:left w:val="single" w:sz="4" w:space="0" w:color="000000"/>
               <w:bottom w:val="single" w:sz="4" w:space="0" w:color="000000"/>
@@ -12250,7 +12250,7 @@
         </w:tc>
         <w:tc>
           <w:tcPr>
-            <w:tcW w:w="2508" w:type="dxa"/>
+            <w:tcW w:w="2504" w:type="dxa"/>
             <w:tcBorders>
               <w:left w:val="single" w:sz="4" w:space="0" w:color="000000"/>
               <w:bottom w:val="single" w:sz="4" w:space="0" w:color="000000"/>
@@ -12282,7 +12282,7 @@
         </w:tc>
         <w:tc>
           <w:tcPr>
-            <w:tcW w:w="4266" w:type="dxa"/>
+            <w:tcW w:w="4270" w:type="dxa"/>
             <w:tcBorders>
               <w:left w:val="single" w:sz="4" w:space="0" w:color="000000"/>
               <w:bottom w:val="single" w:sz="4" w:space="0" w:color="000000"/>
@@ -12426,7 +12426,7 @@
         </w:tc>
         <w:tc>
           <w:tcPr>
-            <w:tcW w:w="2508" w:type="dxa"/>
+            <w:tcW w:w="2504" w:type="dxa"/>
             <w:tcBorders>
               <w:left w:val="single" w:sz="4" w:space="0" w:color="000000"/>
               <w:bottom w:val="single" w:sz="4" w:space="0" w:color="000000"/>
@@ -12456,7 +12456,7 @@
         </w:tc>
         <w:tc>
           <w:tcPr>
-            <w:tcW w:w="4266" w:type="dxa"/>
+            <w:tcW w:w="4270" w:type="dxa"/>
             <w:tcBorders>
               <w:left w:val="single" w:sz="4" w:space="0" w:color="000000"/>
               <w:bottom w:val="single" w:sz="4" w:space="0" w:color="000000"/>
@@ -12600,7 +12600,7 @@
         </w:tc>
         <w:tc>
           <w:tcPr>
-            <w:tcW w:w="2508" w:type="dxa"/>
+            <w:tcW w:w="2504" w:type="dxa"/>
             <w:tcBorders>
               <w:left w:val="single" w:sz="4" w:space="0" w:color="000000"/>
               <w:bottom w:val="single" w:sz="4" w:space="0" w:color="000000"/>
@@ -12630,7 +12630,7 @@
         </w:tc>
         <w:tc>
           <w:tcPr>
-            <w:tcW w:w="4266" w:type="dxa"/>
+            <w:tcW w:w="4270" w:type="dxa"/>
             <w:tcBorders>
               <w:left w:val="single" w:sz="4" w:space="0" w:color="000000"/>
               <w:bottom w:val="single" w:sz="4" w:space="0" w:color="000000"/>
@@ -12713,8 +12713,8 @@
         <w:gridCol w:w="952"/>
         <w:gridCol w:w="821"/>
         <w:gridCol w:w="1425"/>
-        <w:gridCol w:w="2508"/>
-        <w:gridCol w:w="4266"/>
+        <w:gridCol w:w="2504"/>
+        <w:gridCol w:w="4270"/>
       </w:tblGrid>
       <w:tr>
         <w:trPr/>
@@ -12825,7 +12825,7 @@
         </w:tc>
         <w:tc>
           <w:tcPr>
-            <w:tcW w:w="2508" w:type="dxa"/>
+            <w:tcW w:w="2504" w:type="dxa"/>
             <w:tcBorders>
               <w:top w:val="single" w:sz="4" w:space="0" w:color="000000"/>
               <w:left w:val="single" w:sz="4" w:space="0" w:color="000000"/>
@@ -12860,7 +12860,7 @@
         </w:tc>
         <w:tc>
           <w:tcPr>
-            <w:tcW w:w="4266" w:type="dxa"/>
+            <w:tcW w:w="4270" w:type="dxa"/>
             <w:tcBorders>
               <w:top w:val="single" w:sz="4" w:space="0" w:color="000000"/>
               <w:left w:val="single" w:sz="4" w:space="0" w:color="000000"/>
@@ -13001,7 +13001,7 @@
         </w:tc>
         <w:tc>
           <w:tcPr>
-            <w:tcW w:w="2508" w:type="dxa"/>
+            <w:tcW w:w="2504" w:type="dxa"/>
             <w:tcBorders>
               <w:left w:val="single" w:sz="4" w:space="0" w:color="000000"/>
               <w:bottom w:val="single" w:sz="4" w:space="0" w:color="000000"/>
@@ -13035,7 +13035,7 @@
         </w:tc>
         <w:tc>
           <w:tcPr>
-            <w:tcW w:w="4266" w:type="dxa"/>
+            <w:tcW w:w="4270" w:type="dxa"/>
             <w:tcBorders>
               <w:left w:val="single" w:sz="4" w:space="0" w:color="000000"/>
               <w:bottom w:val="single" w:sz="4" w:space="0" w:color="000000"/>
@@ -13701,8 +13701,8 @@
         <w:gridCol w:w="952"/>
         <w:gridCol w:w="821"/>
         <w:gridCol w:w="1425"/>
-        <w:gridCol w:w="2508"/>
-        <w:gridCol w:w="4266"/>
+        <w:gridCol w:w="2504"/>
+        <w:gridCol w:w="4270"/>
       </w:tblGrid>
       <w:tr>
         <w:trPr/>
@@ -13813,7 +13813,7 @@
         </w:tc>
         <w:tc>
           <w:tcPr>
-            <w:tcW w:w="2508" w:type="dxa"/>
+            <w:tcW w:w="2504" w:type="dxa"/>
             <w:tcBorders>
               <w:top w:val="single" w:sz="4" w:space="0" w:color="000000"/>
               <w:left w:val="single" w:sz="4" w:space="0" w:color="000000"/>
@@ -13848,7 +13848,7 @@
         </w:tc>
         <w:tc>
           <w:tcPr>
-            <w:tcW w:w="4266" w:type="dxa"/>
+            <w:tcW w:w="4270" w:type="dxa"/>
             <w:tcBorders>
               <w:top w:val="single" w:sz="4" w:space="0" w:color="000000"/>
               <w:left w:val="single" w:sz="4" w:space="0" w:color="000000"/>
@@ -13989,7 +13989,7 @@
         </w:tc>
         <w:tc>
           <w:tcPr>
-            <w:tcW w:w="2508" w:type="dxa"/>
+            <w:tcW w:w="2504" w:type="dxa"/>
             <w:tcBorders>
               <w:left w:val="single" w:sz="4" w:space="0" w:color="000000"/>
               <w:bottom w:val="single" w:sz="4" w:space="0" w:color="000000"/>
@@ -14023,7 +14023,7 @@
         </w:tc>
         <w:tc>
           <w:tcPr>
-            <w:tcW w:w="4266" w:type="dxa"/>
+            <w:tcW w:w="4270" w:type="dxa"/>
             <w:tcBorders>
               <w:left w:val="single" w:sz="4" w:space="0" w:color="000000"/>
               <w:bottom w:val="single" w:sz="4" w:space="0" w:color="000000"/>
@@ -15399,7 +15399,7 @@
         </w:tc>
         <w:tc>
           <w:tcPr>
-            <w:tcW w:w="2508" w:type="dxa"/>
+            <w:tcW w:w="2504" w:type="dxa"/>
             <w:tcBorders>
               <w:left w:val="single" w:sz="4" w:space="0" w:color="000000"/>
               <w:bottom w:val="single" w:sz="4" w:space="0" w:color="000000"/>
@@ -15433,7 +15433,7 @@
         </w:tc>
         <w:tc>
           <w:tcPr>
-            <w:tcW w:w="4266" w:type="dxa"/>
+            <w:tcW w:w="4270" w:type="dxa"/>
             <w:tcBorders>
               <w:left w:val="single" w:sz="4" w:space="0" w:color="000000"/>
               <w:bottom w:val="single" w:sz="4" w:space="0" w:color="000000"/>
@@ -15577,7 +15577,7 @@
         </w:tc>
         <w:tc>
           <w:tcPr>
-            <w:tcW w:w="2508" w:type="dxa"/>
+            <w:tcW w:w="2504" w:type="dxa"/>
             <w:tcBorders>
               <w:left w:val="single" w:sz="4" w:space="0" w:color="000000"/>
               <w:bottom w:val="single" w:sz="4" w:space="0" w:color="000000"/>
@@ -15611,7 +15611,7 @@
         </w:tc>
         <w:tc>
           <w:tcPr>
-            <w:tcW w:w="4266" w:type="dxa"/>
+            <w:tcW w:w="4270" w:type="dxa"/>
             <w:tcBorders>
               <w:left w:val="single" w:sz="4" w:space="0" w:color="000000"/>
               <w:bottom w:val="single" w:sz="4" w:space="0" w:color="000000"/>
@@ -15755,7 +15755,7 @@
         </w:tc>
         <w:tc>
           <w:tcPr>
-            <w:tcW w:w="2508" w:type="dxa"/>
+            <w:tcW w:w="2504" w:type="dxa"/>
             <w:tcBorders>
               <w:left w:val="single" w:sz="4" w:space="0" w:color="000000"/>
               <w:bottom w:val="single" w:sz="4" w:space="0" w:color="000000"/>
@@ -15789,7 +15789,7 @@
         </w:tc>
         <w:tc>
           <w:tcPr>
-            <w:tcW w:w="4266" w:type="dxa"/>
+            <w:tcW w:w="4270" w:type="dxa"/>
             <w:tcBorders>
               <w:left w:val="single" w:sz="4" w:space="0" w:color="000000"/>
               <w:bottom w:val="single" w:sz="4" w:space="0" w:color="000000"/>
@@ -15933,7 +15933,7 @@
         </w:tc>
         <w:tc>
           <w:tcPr>
-            <w:tcW w:w="2508" w:type="dxa"/>
+            <w:tcW w:w="2504" w:type="dxa"/>
             <w:tcBorders>
               <w:left w:val="single" w:sz="4" w:space="0" w:color="000000"/>
               <w:bottom w:val="single" w:sz="4" w:space="0" w:color="000000"/>
@@ -15967,7 +15967,7 @@
         </w:tc>
         <w:tc>
           <w:tcPr>
-            <w:tcW w:w="4266" w:type="dxa"/>
+            <w:tcW w:w="4270" w:type="dxa"/>
             <w:tcBorders>
               <w:left w:val="single" w:sz="4" w:space="0" w:color="000000"/>
               <w:bottom w:val="single" w:sz="4" w:space="0" w:color="000000"/>
@@ -16111,7 +16111,7 @@
         </w:tc>
         <w:tc>
           <w:tcPr>
-            <w:tcW w:w="2508" w:type="dxa"/>
+            <w:tcW w:w="2504" w:type="dxa"/>
             <w:tcBorders>
               <w:left w:val="single" w:sz="4" w:space="0" w:color="000000"/>
               <w:bottom w:val="single" w:sz="4" w:space="0" w:color="000000"/>
@@ -16145,7 +16145,7 @@
         </w:tc>
         <w:tc>
           <w:tcPr>
-            <w:tcW w:w="4266" w:type="dxa"/>
+            <w:tcW w:w="4270" w:type="dxa"/>
             <w:tcBorders>
               <w:left w:val="single" w:sz="4" w:space="0" w:color="000000"/>
               <w:bottom w:val="single" w:sz="4" w:space="0" w:color="000000"/>
@@ -16370,7 +16370,7 @@
         </w:tc>
         <w:tc>
           <w:tcPr>
-            <w:tcW w:w="2508" w:type="dxa"/>
+            <w:tcW w:w="2504" w:type="dxa"/>
             <w:tcBorders>
               <w:left w:val="single" w:sz="4" w:space="0" w:color="000000"/>
               <w:bottom w:val="single" w:sz="4" w:space="0" w:color="000000"/>
@@ -16404,7 +16404,7 @@
         </w:tc>
         <w:tc>
           <w:tcPr>
-            <w:tcW w:w="4266" w:type="dxa"/>
+            <w:tcW w:w="4270" w:type="dxa"/>
             <w:tcBorders>
               <w:left w:val="single" w:sz="4" w:space="0" w:color="000000"/>
               <w:bottom w:val="single" w:sz="4" w:space="0" w:color="000000"/>
@@ -16548,7 +16548,7 @@
         </w:tc>
         <w:tc>
           <w:tcPr>
-            <w:tcW w:w="2508" w:type="dxa"/>
+            <w:tcW w:w="2504" w:type="dxa"/>
             <w:tcBorders>
               <w:left w:val="single" w:sz="4" w:space="0" w:color="000000"/>
               <w:bottom w:val="single" w:sz="4" w:space="0" w:color="000000"/>
@@ -16582,7 +16582,7 @@
         </w:tc>
         <w:tc>
           <w:tcPr>
-            <w:tcW w:w="4266" w:type="dxa"/>
+            <w:tcW w:w="4270" w:type="dxa"/>
             <w:tcBorders>
               <w:left w:val="single" w:sz="4" w:space="0" w:color="000000"/>
               <w:bottom w:val="single" w:sz="4" w:space="0" w:color="000000"/>
@@ -16726,7 +16726,7 @@
         </w:tc>
         <w:tc>
           <w:tcPr>
-            <w:tcW w:w="2508" w:type="dxa"/>
+            <w:tcW w:w="2504" w:type="dxa"/>
             <w:tcBorders>
               <w:left w:val="single" w:sz="4" w:space="0" w:color="000000"/>
               <w:bottom w:val="single" w:sz="4" w:space="0" w:color="000000"/>
@@ -16760,7 +16760,7 @@
         </w:tc>
         <w:tc>
           <w:tcPr>
-            <w:tcW w:w="4266" w:type="dxa"/>
+            <w:tcW w:w="4270" w:type="dxa"/>
             <w:tcBorders>
               <w:left w:val="single" w:sz="4" w:space="0" w:color="000000"/>
               <w:bottom w:val="single" w:sz="4" w:space="0" w:color="000000"/>
@@ -16892,7 +16892,7 @@
         </w:tc>
         <w:tc>
           <w:tcPr>
-            <w:tcW w:w="2508" w:type="dxa"/>
+            <w:tcW w:w="2504" w:type="dxa"/>
             <w:tcBorders>
               <w:left w:val="single" w:sz="4" w:space="0" w:color="000000"/>
               <w:bottom w:val="single" w:sz="4" w:space="0" w:color="000000"/>
@@ -16922,7 +16922,7 @@
         </w:tc>
         <w:tc>
           <w:tcPr>
-            <w:tcW w:w="4266" w:type="dxa"/>
+            <w:tcW w:w="4270" w:type="dxa"/>
             <w:tcBorders>
               <w:left w:val="single" w:sz="4" w:space="0" w:color="000000"/>
               <w:bottom w:val="single" w:sz="4" w:space="0" w:color="000000"/>
@@ -17079,7 +17079,7 @@
         </w:tc>
         <w:tc>
           <w:tcPr>
-            <w:tcW w:w="2508" w:type="dxa"/>
+            <w:tcW w:w="2504" w:type="dxa"/>
             <w:tcBorders>
               <w:left w:val="single" w:sz="4" w:space="0" w:color="000000"/>
               <w:bottom w:val="single" w:sz="4" w:space="0" w:color="000000"/>
@@ -17109,7 +17109,7 @@
         </w:tc>
         <w:tc>
           <w:tcPr>
-            <w:tcW w:w="4266" w:type="dxa"/>
+            <w:tcW w:w="4270" w:type="dxa"/>
             <w:tcBorders>
               <w:left w:val="single" w:sz="4" w:space="0" w:color="000000"/>
               <w:bottom w:val="single" w:sz="4" w:space="0" w:color="000000"/>
@@ -17266,7 +17266,7 @@
         </w:tc>
         <w:tc>
           <w:tcPr>
-            <w:tcW w:w="2508" w:type="dxa"/>
+            <w:tcW w:w="2504" w:type="dxa"/>
             <w:tcBorders>
               <w:left w:val="single" w:sz="4" w:space="0" w:color="000000"/>
               <w:bottom w:val="single" w:sz="4" w:space="0" w:color="000000"/>
@@ -17296,7 +17296,7 @@
         </w:tc>
         <w:tc>
           <w:tcPr>
-            <w:tcW w:w="4266" w:type="dxa"/>
+            <w:tcW w:w="4270" w:type="dxa"/>
             <w:tcBorders>
               <w:left w:val="single" w:sz="4" w:space="0" w:color="000000"/>
               <w:bottom w:val="single" w:sz="4" w:space="0" w:color="000000"/>
@@ -17376,10 +17376,10 @@
       </w:tblPr>
       <w:tblGrid>
         <w:gridCol w:w="952"/>
-        <w:gridCol w:w="854"/>
-        <w:gridCol w:w="1392"/>
-        <w:gridCol w:w="2508"/>
-        <w:gridCol w:w="4266"/>
+        <w:gridCol w:w="850"/>
+        <w:gridCol w:w="1396"/>
+        <w:gridCol w:w="2504"/>
+        <w:gridCol w:w="4270"/>
       </w:tblGrid>
       <w:tr>
         <w:trPr/>
@@ -17420,7 +17420,7 @@
         </w:tc>
         <w:tc>
           <w:tcPr>
-            <w:tcW w:w="854" w:type="dxa"/>
+            <w:tcW w:w="850" w:type="dxa"/>
             <w:tcBorders>
               <w:top w:val="single" w:sz="4" w:space="0" w:color="000000"/>
               <w:left w:val="single" w:sz="4" w:space="0" w:color="000000"/>
@@ -17455,7 +17455,7 @@
         </w:tc>
         <w:tc>
           <w:tcPr>
-            <w:tcW w:w="1392" w:type="dxa"/>
+            <w:tcW w:w="1396" w:type="dxa"/>
             <w:tcBorders>
               <w:top w:val="single" w:sz="4" w:space="0" w:color="000000"/>
               <w:left w:val="single" w:sz="4" w:space="0" w:color="000000"/>
@@ -17490,7 +17490,7 @@
         </w:tc>
         <w:tc>
           <w:tcPr>
-            <w:tcW w:w="2508" w:type="dxa"/>
+            <w:tcW w:w="2504" w:type="dxa"/>
             <w:tcBorders>
               <w:top w:val="single" w:sz="4" w:space="0" w:color="000000"/>
               <w:left w:val="single" w:sz="4" w:space="0" w:color="000000"/>
@@ -17525,7 +17525,7 @@
         </w:tc>
         <w:tc>
           <w:tcPr>
-            <w:tcW w:w="4266" w:type="dxa"/>
+            <w:tcW w:w="4270" w:type="dxa"/>
             <w:tcBorders>
               <w:top w:val="single" w:sz="4" w:space="0" w:color="000000"/>
               <w:left w:val="single" w:sz="4" w:space="0" w:color="000000"/>
@@ -17598,7 +17598,7 @@
         </w:tc>
         <w:tc>
           <w:tcPr>
-            <w:tcW w:w="854" w:type="dxa"/>
+            <w:tcW w:w="850" w:type="dxa"/>
             <w:tcBorders>
               <w:left w:val="single" w:sz="4" w:space="0" w:color="000000"/>
               <w:bottom w:val="single" w:sz="4" w:space="0" w:color="000000"/>
@@ -17632,7 +17632,7 @@
         </w:tc>
         <w:tc>
           <w:tcPr>
-            <w:tcW w:w="1392" w:type="dxa"/>
+            <w:tcW w:w="1396" w:type="dxa"/>
             <w:tcBorders>
               <w:left w:val="single" w:sz="4" w:space="0" w:color="000000"/>
               <w:bottom w:val="single" w:sz="4" w:space="0" w:color="000000"/>
@@ -17666,7 +17666,7 @@
         </w:tc>
         <w:tc>
           <w:tcPr>
-            <w:tcW w:w="2508" w:type="dxa"/>
+            <w:tcW w:w="2504" w:type="dxa"/>
             <w:tcBorders>
               <w:left w:val="single" w:sz="4" w:space="0" w:color="000000"/>
               <w:bottom w:val="single" w:sz="4" w:space="0" w:color="000000"/>
@@ -17700,7 +17700,7 @@
         </w:tc>
         <w:tc>
           <w:tcPr>
-            <w:tcW w:w="4266" w:type="dxa"/>
+            <w:tcW w:w="4270" w:type="dxa"/>
             <w:tcBorders>
               <w:left w:val="single" w:sz="4" w:space="0" w:color="000000"/>
               <w:bottom w:val="single" w:sz="4" w:space="0" w:color="000000"/>
@@ -17776,7 +17776,7 @@
         </w:tc>
         <w:tc>
           <w:tcPr>
-            <w:tcW w:w="854" w:type="dxa"/>
+            <w:tcW w:w="850" w:type="dxa"/>
             <w:tcBorders>
               <w:left w:val="single" w:sz="4" w:space="0" w:color="000000"/>
               <w:bottom w:val="single" w:sz="4" w:space="0" w:color="000000"/>
@@ -17810,7 +17810,7 @@
         </w:tc>
         <w:tc>
           <w:tcPr>
-            <w:tcW w:w="1392" w:type="dxa"/>
+            <w:tcW w:w="1396" w:type="dxa"/>
             <w:tcBorders>
               <w:left w:val="single" w:sz="4" w:space="0" w:color="000000"/>
               <w:bottom w:val="single" w:sz="4" w:space="0" w:color="000000"/>
@@ -17844,7 +17844,7 @@
         </w:tc>
         <w:tc>
           <w:tcPr>
-            <w:tcW w:w="2508" w:type="dxa"/>
+            <w:tcW w:w="2504" w:type="dxa"/>
             <w:tcBorders>
               <w:left w:val="single" w:sz="4" w:space="0" w:color="000000"/>
               <w:bottom w:val="single" w:sz="4" w:space="0" w:color="000000"/>
@@ -17878,7 +17878,7 @@
         </w:tc>
         <w:tc>
           <w:tcPr>
-            <w:tcW w:w="4266" w:type="dxa"/>
+            <w:tcW w:w="4270" w:type="dxa"/>
             <w:tcBorders>
               <w:left w:val="single" w:sz="4" w:space="0" w:color="000000"/>
               <w:bottom w:val="single" w:sz="4" w:space="0" w:color="000000"/>
@@ -17954,7 +17954,7 @@
         </w:tc>
         <w:tc>
           <w:tcPr>
-            <w:tcW w:w="854" w:type="dxa"/>
+            <w:tcW w:w="850" w:type="dxa"/>
             <w:tcBorders>
               <w:left w:val="single" w:sz="4" w:space="0" w:color="000000"/>
               <w:bottom w:val="single" w:sz="4" w:space="0" w:color="000000"/>
@@ -17988,7 +17988,7 @@
         </w:tc>
         <w:tc>
           <w:tcPr>
-            <w:tcW w:w="1392" w:type="dxa"/>
+            <w:tcW w:w="1396" w:type="dxa"/>
             <w:tcBorders>
               <w:left w:val="single" w:sz="4" w:space="0" w:color="000000"/>
               <w:bottom w:val="single" w:sz="4" w:space="0" w:color="000000"/>
@@ -18022,7 +18022,7 @@
         </w:tc>
         <w:tc>
           <w:tcPr>
-            <w:tcW w:w="2508" w:type="dxa"/>
+            <w:tcW w:w="2504" w:type="dxa"/>
             <w:tcBorders>
               <w:left w:val="single" w:sz="4" w:space="0" w:color="000000"/>
               <w:bottom w:val="single" w:sz="4" w:space="0" w:color="000000"/>
@@ -18056,7 +18056,7 @@
         </w:tc>
         <w:tc>
           <w:tcPr>
-            <w:tcW w:w="4266" w:type="dxa"/>
+            <w:tcW w:w="4270" w:type="dxa"/>
             <w:tcBorders>
               <w:left w:val="single" w:sz="4" w:space="0" w:color="000000"/>
               <w:bottom w:val="single" w:sz="4" w:space="0" w:color="000000"/>
@@ -18132,7 +18132,7 @@
         </w:tc>
         <w:tc>
           <w:tcPr>
-            <w:tcW w:w="854" w:type="dxa"/>
+            <w:tcW w:w="850" w:type="dxa"/>
             <w:tcBorders>
               <w:left w:val="single" w:sz="4" w:space="0" w:color="000000"/>
               <w:bottom w:val="single" w:sz="4" w:space="0" w:color="000000"/>
@@ -18166,7 +18166,7 @@
         </w:tc>
         <w:tc>
           <w:tcPr>
-            <w:tcW w:w="1392" w:type="dxa"/>
+            <w:tcW w:w="1396" w:type="dxa"/>
             <w:tcBorders>
               <w:left w:val="single" w:sz="4" w:space="0" w:color="000000"/>
               <w:bottom w:val="single" w:sz="4" w:space="0" w:color="000000"/>
@@ -18200,7 +18200,7 @@
         </w:tc>
         <w:tc>
           <w:tcPr>
-            <w:tcW w:w="2508" w:type="dxa"/>
+            <w:tcW w:w="2504" w:type="dxa"/>
             <w:tcBorders>
               <w:left w:val="single" w:sz="4" w:space="0" w:color="000000"/>
               <w:bottom w:val="single" w:sz="4" w:space="0" w:color="000000"/>
@@ -18234,7 +18234,7 @@
         </w:tc>
         <w:tc>
           <w:tcPr>
-            <w:tcW w:w="4266" w:type="dxa"/>
+            <w:tcW w:w="4270" w:type="dxa"/>
             <w:tcBorders>
               <w:left w:val="single" w:sz="4" w:space="0" w:color="000000"/>
               <w:bottom w:val="single" w:sz="4" w:space="0" w:color="000000"/>
@@ -18310,7 +18310,7 @@
         </w:tc>
         <w:tc>
           <w:tcPr>
-            <w:tcW w:w="854" w:type="dxa"/>
+            <w:tcW w:w="850" w:type="dxa"/>
             <w:tcBorders>
               <w:left w:val="single" w:sz="4" w:space="0" w:color="000000"/>
               <w:bottom w:val="single" w:sz="4" w:space="0" w:color="000000"/>
@@ -18344,7 +18344,7 @@
         </w:tc>
         <w:tc>
           <w:tcPr>
-            <w:tcW w:w="1392" w:type="dxa"/>
+            <w:tcW w:w="1396" w:type="dxa"/>
             <w:tcBorders>
               <w:left w:val="single" w:sz="4" w:space="0" w:color="000000"/>
               <w:bottom w:val="single" w:sz="4" w:space="0" w:color="000000"/>
@@ -18378,7 +18378,7 @@
         </w:tc>
         <w:tc>
           <w:tcPr>
-            <w:tcW w:w="2508" w:type="dxa"/>
+            <w:tcW w:w="2504" w:type="dxa"/>
             <w:tcBorders>
               <w:left w:val="single" w:sz="4" w:space="0" w:color="000000"/>
               <w:bottom w:val="single" w:sz="4" w:space="0" w:color="000000"/>
@@ -18412,7 +18412,7 @@
         </w:tc>
         <w:tc>
           <w:tcPr>
-            <w:tcW w:w="4266" w:type="dxa"/>
+            <w:tcW w:w="4270" w:type="dxa"/>
             <w:tcBorders>
               <w:left w:val="single" w:sz="4" w:space="0" w:color="000000"/>
               <w:bottom w:val="single" w:sz="4" w:space="0" w:color="000000"/>
@@ -18488,7 +18488,7 @@
         </w:tc>
         <w:tc>
           <w:tcPr>
-            <w:tcW w:w="854" w:type="dxa"/>
+            <w:tcW w:w="850" w:type="dxa"/>
             <w:tcBorders>
               <w:left w:val="single" w:sz="4" w:space="0" w:color="000000"/>
               <w:bottom w:val="single" w:sz="4" w:space="0" w:color="000000"/>
@@ -18522,7 +18522,7 @@
         </w:tc>
         <w:tc>
           <w:tcPr>
-            <w:tcW w:w="1392" w:type="dxa"/>
+            <w:tcW w:w="1396" w:type="dxa"/>
             <w:tcBorders>
               <w:left w:val="single" w:sz="4" w:space="0" w:color="000000"/>
               <w:bottom w:val="single" w:sz="4" w:space="0" w:color="000000"/>
@@ -18556,7 +18556,7 @@
         </w:tc>
         <w:tc>
           <w:tcPr>
-            <w:tcW w:w="2508" w:type="dxa"/>
+            <w:tcW w:w="2504" w:type="dxa"/>
             <w:tcBorders>
               <w:left w:val="single" w:sz="4" w:space="0" w:color="000000"/>
               <w:bottom w:val="single" w:sz="4" w:space="0" w:color="000000"/>
@@ -18590,7 +18590,7 @@
         </w:tc>
         <w:tc>
           <w:tcPr>
-            <w:tcW w:w="4266" w:type="dxa"/>
+            <w:tcW w:w="4270" w:type="dxa"/>
             <w:tcBorders>
               <w:left w:val="single" w:sz="4" w:space="0" w:color="000000"/>
               <w:bottom w:val="single" w:sz="4" w:space="0" w:color="000000"/>
@@ -18666,7 +18666,7 @@
         </w:tc>
         <w:tc>
           <w:tcPr>
-            <w:tcW w:w="854" w:type="dxa"/>
+            <w:tcW w:w="850" w:type="dxa"/>
             <w:tcBorders>
               <w:left w:val="single" w:sz="4" w:space="0" w:color="000000"/>
               <w:bottom w:val="single" w:sz="4" w:space="0" w:color="000000"/>
@@ -18700,7 +18700,7 @@
         </w:tc>
         <w:tc>
           <w:tcPr>
-            <w:tcW w:w="1392" w:type="dxa"/>
+            <w:tcW w:w="1396" w:type="dxa"/>
             <w:tcBorders>
               <w:left w:val="single" w:sz="4" w:space="0" w:color="000000"/>
               <w:bottom w:val="single" w:sz="4" w:space="0" w:color="000000"/>
@@ -18734,7 +18734,7 @@
         </w:tc>
         <w:tc>
           <w:tcPr>
-            <w:tcW w:w="2508" w:type="dxa"/>
+            <w:tcW w:w="2504" w:type="dxa"/>
             <w:tcBorders>
               <w:left w:val="single" w:sz="4" w:space="0" w:color="000000"/>
               <w:bottom w:val="single" w:sz="4" w:space="0" w:color="000000"/>
@@ -18768,7 +18768,7 @@
         </w:tc>
         <w:tc>
           <w:tcPr>
-            <w:tcW w:w="4266" w:type="dxa"/>
+            <w:tcW w:w="4270" w:type="dxa"/>
             <w:tcBorders>
               <w:left w:val="single" w:sz="4" w:space="0" w:color="000000"/>
               <w:bottom w:val="single" w:sz="4" w:space="0" w:color="000000"/>
@@ -18844,7 +18844,7 @@
         </w:tc>
         <w:tc>
           <w:tcPr>
-            <w:tcW w:w="854" w:type="dxa"/>
+            <w:tcW w:w="850" w:type="dxa"/>
             <w:tcBorders>
               <w:left w:val="single" w:sz="4" w:space="0" w:color="000000"/>
               <w:bottom w:val="single" w:sz="4" w:space="0" w:color="000000"/>
@@ -18878,7 +18878,7 @@
         </w:tc>
         <w:tc>
           <w:tcPr>
-            <w:tcW w:w="1392" w:type="dxa"/>
+            <w:tcW w:w="1396" w:type="dxa"/>
             <w:tcBorders>
               <w:left w:val="single" w:sz="4" w:space="0" w:color="000000"/>
               <w:bottom w:val="single" w:sz="4" w:space="0" w:color="000000"/>
@@ -18912,7 +18912,7 @@
         </w:tc>
         <w:tc>
           <w:tcPr>
-            <w:tcW w:w="2508" w:type="dxa"/>
+            <w:tcW w:w="2504" w:type="dxa"/>
             <w:tcBorders>
               <w:left w:val="single" w:sz="4" w:space="0" w:color="000000"/>
               <w:bottom w:val="single" w:sz="4" w:space="0" w:color="000000"/>
@@ -18946,7 +18946,7 @@
         </w:tc>
         <w:tc>
           <w:tcPr>
-            <w:tcW w:w="4266" w:type="dxa"/>
+            <w:tcW w:w="4270" w:type="dxa"/>
             <w:tcBorders>
               <w:left w:val="single" w:sz="4" w:space="0" w:color="000000"/>
               <w:bottom w:val="single" w:sz="4" w:space="0" w:color="000000"/>
@@ -19022,7 +19022,7 @@
         </w:tc>
         <w:tc>
           <w:tcPr>
-            <w:tcW w:w="854" w:type="dxa"/>
+            <w:tcW w:w="850" w:type="dxa"/>
             <w:tcBorders>
               <w:left w:val="single" w:sz="4" w:space="0" w:color="000000"/>
               <w:bottom w:val="single" w:sz="4" w:space="0" w:color="000000"/>
@@ -19056,7 +19056,7 @@
         </w:tc>
         <w:tc>
           <w:tcPr>
-            <w:tcW w:w="1392" w:type="dxa"/>
+            <w:tcW w:w="1396" w:type="dxa"/>
             <w:tcBorders>
               <w:left w:val="single" w:sz="4" w:space="0" w:color="000000"/>
               <w:bottom w:val="single" w:sz="4" w:space="0" w:color="000000"/>
@@ -19090,7 +19090,7 @@
         </w:tc>
         <w:tc>
           <w:tcPr>
-            <w:tcW w:w="2508" w:type="dxa"/>
+            <w:tcW w:w="2504" w:type="dxa"/>
             <w:tcBorders>
               <w:left w:val="single" w:sz="4" w:space="0" w:color="000000"/>
               <w:bottom w:val="single" w:sz="4" w:space="0" w:color="000000"/>
@@ -19124,7 +19124,7 @@
         </w:tc>
         <w:tc>
           <w:tcPr>
-            <w:tcW w:w="4266" w:type="dxa"/>
+            <w:tcW w:w="4270" w:type="dxa"/>
             <w:tcBorders>
               <w:left w:val="single" w:sz="4" w:space="0" w:color="000000"/>
               <w:bottom w:val="single" w:sz="4" w:space="0" w:color="000000"/>
@@ -19460,7 +19460,7 @@
         </w:tc>
         <w:tc>
           <w:tcPr>
-            <w:tcW w:w="854" w:type="dxa"/>
+            <w:tcW w:w="850" w:type="dxa"/>
             <w:tcBorders>
               <w:left w:val="single" w:sz="4" w:space="0" w:color="000000"/>
               <w:bottom w:val="single" w:sz="4" w:space="0" w:color="000000"/>
@@ -19494,7 +19494,7 @@
         </w:tc>
         <w:tc>
           <w:tcPr>
-            <w:tcW w:w="1392" w:type="dxa"/>
+            <w:tcW w:w="1396" w:type="dxa"/>
             <w:tcBorders>
               <w:left w:val="single" w:sz="4" w:space="0" w:color="000000"/>
               <w:bottom w:val="single" w:sz="4" w:space="0" w:color="000000"/>
@@ -19528,7 +19528,7 @@
         </w:tc>
         <w:tc>
           <w:tcPr>
-            <w:tcW w:w="2508" w:type="dxa"/>
+            <w:tcW w:w="2504" w:type="dxa"/>
             <w:tcBorders>
               <w:left w:val="single" w:sz="4" w:space="0" w:color="000000"/>
               <w:bottom w:val="single" w:sz="4" w:space="0" w:color="000000"/>
@@ -19562,7 +19562,7 @@
         </w:tc>
         <w:tc>
           <w:tcPr>
-            <w:tcW w:w="4266" w:type="dxa"/>
+            <w:tcW w:w="4270" w:type="dxa"/>
             <w:tcBorders>
               <w:left w:val="single" w:sz="4" w:space="0" w:color="000000"/>
               <w:bottom w:val="single" w:sz="4" w:space="0" w:color="000000"/>
@@ -19638,7 +19638,7 @@
         </w:tc>
         <w:tc>
           <w:tcPr>
-            <w:tcW w:w="854" w:type="dxa"/>
+            <w:tcW w:w="850" w:type="dxa"/>
             <w:tcBorders>
               <w:left w:val="single" w:sz="4" w:space="0" w:color="000000"/>
               <w:bottom w:val="single" w:sz="4" w:space="0" w:color="000000"/>
@@ -19672,7 +19672,7 @@
         </w:tc>
         <w:tc>
           <w:tcPr>
-            <w:tcW w:w="1392" w:type="dxa"/>
+            <w:tcW w:w="1396" w:type="dxa"/>
             <w:tcBorders>
               <w:left w:val="single" w:sz="4" w:space="0" w:color="000000"/>
               <w:bottom w:val="single" w:sz="4" w:space="0" w:color="000000"/>
@@ -19706,7 +19706,7 @@
         </w:tc>
         <w:tc>
           <w:tcPr>
-            <w:tcW w:w="2508" w:type="dxa"/>
+            <w:tcW w:w="2504" w:type="dxa"/>
             <w:tcBorders>
               <w:left w:val="single" w:sz="4" w:space="0" w:color="000000"/>
               <w:bottom w:val="single" w:sz="4" w:space="0" w:color="000000"/>
@@ -19740,7 +19740,7 @@
         </w:tc>
         <w:tc>
           <w:tcPr>
-            <w:tcW w:w="4266" w:type="dxa"/>
+            <w:tcW w:w="4270" w:type="dxa"/>
             <w:tcBorders>
               <w:left w:val="single" w:sz="4" w:space="0" w:color="000000"/>
               <w:bottom w:val="single" w:sz="4" w:space="0" w:color="000000"/>
@@ -19816,7 +19816,7 @@
         </w:tc>
         <w:tc>
           <w:tcPr>
-            <w:tcW w:w="854" w:type="dxa"/>
+            <w:tcW w:w="850" w:type="dxa"/>
             <w:tcBorders>
               <w:left w:val="single" w:sz="4" w:space="0" w:color="000000"/>
               <w:bottom w:val="single" w:sz="4" w:space="0" w:color="000000"/>
@@ -19850,7 +19850,7 @@
         </w:tc>
         <w:tc>
           <w:tcPr>
-            <w:tcW w:w="1392" w:type="dxa"/>
+            <w:tcW w:w="1396" w:type="dxa"/>
             <w:tcBorders>
               <w:left w:val="single" w:sz="4" w:space="0" w:color="000000"/>
               <w:bottom w:val="single" w:sz="4" w:space="0" w:color="000000"/>
@@ -19884,7 +19884,7 @@
         </w:tc>
         <w:tc>
           <w:tcPr>
-            <w:tcW w:w="2508" w:type="dxa"/>
+            <w:tcW w:w="2504" w:type="dxa"/>
             <w:tcBorders>
               <w:left w:val="single" w:sz="4" w:space="0" w:color="000000"/>
               <w:bottom w:val="single" w:sz="4" w:space="0" w:color="000000"/>
@@ -19918,7 +19918,7 @@
         </w:tc>
         <w:tc>
           <w:tcPr>
-            <w:tcW w:w="4266" w:type="dxa"/>
+            <w:tcW w:w="4270" w:type="dxa"/>
             <w:tcBorders>
               <w:left w:val="single" w:sz="4" w:space="0" w:color="000000"/>
               <w:bottom w:val="single" w:sz="4" w:space="0" w:color="000000"/>
@@ -20008,8 +20008,8 @@
         <w:gridCol w:w="952"/>
         <w:gridCol w:w="821"/>
         <w:gridCol w:w="1425"/>
-        <w:gridCol w:w="2508"/>
-        <w:gridCol w:w="4266"/>
+        <w:gridCol w:w="2504"/>
+        <w:gridCol w:w="4270"/>
       </w:tblGrid>
       <w:tr>
         <w:trPr/>
@@ -20108,7 +20108,7 @@
         </w:tc>
         <w:tc>
           <w:tcPr>
-            <w:tcW w:w="2508" w:type="dxa"/>
+            <w:tcW w:w="2504" w:type="dxa"/>
             <w:tcBorders>
               <w:top w:val="single" w:sz="4" w:space="0" w:color="000000"/>
               <w:left w:val="single" w:sz="4" w:space="0" w:color="000000"/>
@@ -20139,7 +20139,7 @@
         </w:tc>
         <w:tc>
           <w:tcPr>
-            <w:tcW w:w="4266" w:type="dxa"/>
+            <w:tcW w:w="4270" w:type="dxa"/>
             <w:tcBorders>
               <w:top w:val="single" w:sz="4" w:space="0" w:color="000000"/>
               <w:left w:val="single" w:sz="4" w:space="0" w:color="000000"/>
@@ -20234,7 +20234,7 @@
         </w:tc>
         <w:tc>
           <w:tcPr>
-            <w:tcW w:w="2508" w:type="dxa"/>
+            <w:tcW w:w="2504" w:type="dxa"/>
             <w:tcBorders>
               <w:left w:val="single" w:sz="4" w:space="0" w:color="000000"/>
               <w:bottom w:val="single" w:sz="4" w:space="0" w:color="000000"/>
@@ -20254,7 +20254,7 @@
         </w:tc>
         <w:tc>
           <w:tcPr>
-            <w:tcW w:w="4266" w:type="dxa"/>
+            <w:tcW w:w="4270" w:type="dxa"/>
             <w:tcBorders>
               <w:left w:val="single" w:sz="4" w:space="0" w:color="000000"/>
               <w:bottom w:val="single" w:sz="4" w:space="0" w:color="000000"/>
@@ -20900,7 +20900,7 @@
         </w:tc>
         <w:tc>
           <w:tcPr>
-            <w:tcW w:w="2508" w:type="dxa"/>
+            <w:tcW w:w="2504" w:type="dxa"/>
             <w:tcBorders>
               <w:left w:val="single" w:sz="4" w:space="0" w:color="000000"/>
               <w:bottom w:val="single" w:sz="4" w:space="0" w:color="000000"/>
@@ -20924,7 +20924,7 @@
         </w:tc>
         <w:tc>
           <w:tcPr>
-            <w:tcW w:w="4266" w:type="dxa"/>
+            <w:tcW w:w="4270" w:type="dxa"/>
             <w:tcBorders>
               <w:left w:val="single" w:sz="4" w:space="0" w:color="000000"/>
               <w:bottom w:val="single" w:sz="4" w:space="0" w:color="000000"/>
@@ -21030,7 +21030,7 @@
         </w:tc>
         <w:tc>
           <w:tcPr>
-            <w:tcW w:w="2508" w:type="dxa"/>
+            <w:tcW w:w="2504" w:type="dxa"/>
             <w:tcBorders>
               <w:left w:val="single" w:sz="4" w:space="0" w:color="000000"/>
               <w:bottom w:val="single" w:sz="4" w:space="0" w:color="000000"/>
@@ -21054,7 +21054,7 @@
         </w:tc>
         <w:tc>
           <w:tcPr>
-            <w:tcW w:w="4266" w:type="dxa"/>
+            <w:tcW w:w="4270" w:type="dxa"/>
             <w:tcBorders>
               <w:left w:val="single" w:sz="4" w:space="0" w:color="000000"/>
               <w:bottom w:val="single" w:sz="4" w:space="0" w:color="000000"/>
@@ -21160,7 +21160,7 @@
         </w:tc>
         <w:tc>
           <w:tcPr>
-            <w:tcW w:w="2508" w:type="dxa"/>
+            <w:tcW w:w="2504" w:type="dxa"/>
             <w:tcBorders>
               <w:left w:val="single" w:sz="4" w:space="0" w:color="000000"/>
               <w:bottom w:val="single" w:sz="4" w:space="0" w:color="000000"/>
@@ -21184,7 +21184,7 @@
         </w:tc>
         <w:tc>
           <w:tcPr>
-            <w:tcW w:w="4266" w:type="dxa"/>
+            <w:tcW w:w="4270" w:type="dxa"/>
             <w:tcBorders>
               <w:left w:val="single" w:sz="4" w:space="0" w:color="000000"/>
               <w:bottom w:val="single" w:sz="4" w:space="0" w:color="000000"/>
@@ -21290,7 +21290,7 @@
         </w:tc>
         <w:tc>
           <w:tcPr>
-            <w:tcW w:w="2508" w:type="dxa"/>
+            <w:tcW w:w="2504" w:type="dxa"/>
             <w:tcBorders>
               <w:left w:val="single" w:sz="4" w:space="0" w:color="000000"/>
               <w:bottom w:val="single" w:sz="4" w:space="0" w:color="000000"/>
@@ -21314,7 +21314,7 @@
         </w:tc>
         <w:tc>
           <w:tcPr>
-            <w:tcW w:w="4266" w:type="dxa"/>
+            <w:tcW w:w="4270" w:type="dxa"/>
             <w:tcBorders>
               <w:left w:val="single" w:sz="4" w:space="0" w:color="000000"/>
               <w:bottom w:val="single" w:sz="4" w:space="0" w:color="000000"/>
@@ -21420,7 +21420,7 @@
         </w:tc>
         <w:tc>
           <w:tcPr>
-            <w:tcW w:w="2508" w:type="dxa"/>
+            <w:tcW w:w="2504" w:type="dxa"/>
             <w:tcBorders>
               <w:left w:val="single" w:sz="4" w:space="0" w:color="000000"/>
               <w:bottom w:val="single" w:sz="4" w:space="0" w:color="000000"/>
@@ -21444,7 +21444,7 @@
         </w:tc>
         <w:tc>
           <w:tcPr>
-            <w:tcW w:w="4266" w:type="dxa"/>
+            <w:tcW w:w="4270" w:type="dxa"/>
             <w:tcBorders>
               <w:left w:val="single" w:sz="4" w:space="0" w:color="000000"/>
               <w:bottom w:val="single" w:sz="4" w:space="0" w:color="000000"/>
@@ -21550,7 +21550,7 @@
         </w:tc>
         <w:tc>
           <w:tcPr>
-            <w:tcW w:w="2508" w:type="dxa"/>
+            <w:tcW w:w="2504" w:type="dxa"/>
             <w:tcBorders>
               <w:left w:val="single" w:sz="4" w:space="0" w:color="000000"/>
               <w:bottom w:val="single" w:sz="4" w:space="0" w:color="000000"/>
@@ -21574,7 +21574,7 @@
         </w:tc>
         <w:tc>
           <w:tcPr>
-            <w:tcW w:w="4266" w:type="dxa"/>
+            <w:tcW w:w="4270" w:type="dxa"/>
             <w:tcBorders>
               <w:left w:val="single" w:sz="4" w:space="0" w:color="000000"/>
               <w:bottom w:val="single" w:sz="4" w:space="0" w:color="000000"/>
@@ -21680,7 +21680,7 @@
         </w:tc>
         <w:tc>
           <w:tcPr>
-            <w:tcW w:w="2508" w:type="dxa"/>
+            <w:tcW w:w="2504" w:type="dxa"/>
             <w:tcBorders>
               <w:left w:val="single" w:sz="4" w:space="0" w:color="000000"/>
               <w:bottom w:val="single" w:sz="4" w:space="0" w:color="000000"/>
@@ -21704,7 +21704,7 @@
         </w:tc>
         <w:tc>
           <w:tcPr>
-            <w:tcW w:w="4266" w:type="dxa"/>
+            <w:tcW w:w="4270" w:type="dxa"/>
             <w:tcBorders>
               <w:left w:val="single" w:sz="4" w:space="0" w:color="000000"/>
               <w:bottom w:val="single" w:sz="4" w:space="0" w:color="000000"/>
@@ -21810,7 +21810,7 @@
         </w:tc>
         <w:tc>
           <w:tcPr>
-            <w:tcW w:w="2508" w:type="dxa"/>
+            <w:tcW w:w="2504" w:type="dxa"/>
             <w:tcBorders>
               <w:left w:val="single" w:sz="4" w:space="0" w:color="000000"/>
               <w:bottom w:val="single" w:sz="4" w:space="0" w:color="000000"/>
@@ -21834,7 +21834,7 @@
         </w:tc>
         <w:tc>
           <w:tcPr>
-            <w:tcW w:w="4266" w:type="dxa"/>
+            <w:tcW w:w="4270" w:type="dxa"/>
             <w:tcBorders>
               <w:left w:val="single" w:sz="4" w:space="0" w:color="000000"/>
               <w:bottom w:val="single" w:sz="4" w:space="0" w:color="000000"/>
@@ -21914,10 +21914,10 @@
       </w:tblPr>
       <w:tblGrid>
         <w:gridCol w:w="952"/>
-        <w:gridCol w:w="854"/>
-        <w:gridCol w:w="1392"/>
-        <w:gridCol w:w="2508"/>
-        <w:gridCol w:w="4266"/>
+        <w:gridCol w:w="850"/>
+        <w:gridCol w:w="1396"/>
+        <w:gridCol w:w="2504"/>
+        <w:gridCol w:w="4270"/>
       </w:tblGrid>
       <w:tr>
         <w:trPr/>
@@ -21958,7 +21958,7 @@
         </w:tc>
         <w:tc>
           <w:tcPr>
-            <w:tcW w:w="854" w:type="dxa"/>
+            <w:tcW w:w="850" w:type="dxa"/>
             <w:tcBorders>
               <w:top w:val="single" w:sz="4" w:space="0" w:color="000000"/>
               <w:left w:val="single" w:sz="4" w:space="0" w:color="000000"/>
@@ -21993,7 +21993,7 @@
         </w:tc>
         <w:tc>
           <w:tcPr>
-            <w:tcW w:w="1392" w:type="dxa"/>
+            <w:tcW w:w="1396" w:type="dxa"/>
             <w:tcBorders>
               <w:top w:val="single" w:sz="4" w:space="0" w:color="000000"/>
               <w:left w:val="single" w:sz="4" w:space="0" w:color="000000"/>
@@ -22028,7 +22028,7 @@
         </w:tc>
         <w:tc>
           <w:tcPr>
-            <w:tcW w:w="2508" w:type="dxa"/>
+            <w:tcW w:w="2504" w:type="dxa"/>
             <w:tcBorders>
               <w:top w:val="single" w:sz="4" w:space="0" w:color="000000"/>
               <w:left w:val="single" w:sz="4" w:space="0" w:color="000000"/>
@@ -22063,7 +22063,7 @@
         </w:tc>
         <w:tc>
           <w:tcPr>
-            <w:tcW w:w="4266" w:type="dxa"/>
+            <w:tcW w:w="4270" w:type="dxa"/>
             <w:tcBorders>
               <w:top w:val="single" w:sz="4" w:space="0" w:color="000000"/>
               <w:left w:val="single" w:sz="4" w:space="0" w:color="000000"/>
@@ -22126,7 +22126,7 @@
         </w:tc>
         <w:tc>
           <w:tcPr>
-            <w:tcW w:w="854" w:type="dxa"/>
+            <w:tcW w:w="850" w:type="dxa"/>
             <w:tcBorders>
               <w:left w:val="single" w:sz="4" w:space="0" w:color="000000"/>
               <w:bottom w:val="single" w:sz="4" w:space="0" w:color="000000"/>
@@ -22150,7 +22150,7 @@
         </w:tc>
         <w:tc>
           <w:tcPr>
-            <w:tcW w:w="1392" w:type="dxa"/>
+            <w:tcW w:w="1396" w:type="dxa"/>
             <w:tcBorders>
               <w:left w:val="single" w:sz="4" w:space="0" w:color="000000"/>
               <w:bottom w:val="single" w:sz="4" w:space="0" w:color="000000"/>
@@ -22174,7 +22174,7 @@
         </w:tc>
         <w:tc>
           <w:tcPr>
-            <w:tcW w:w="2508" w:type="dxa"/>
+            <w:tcW w:w="2504" w:type="dxa"/>
             <w:tcBorders>
               <w:left w:val="single" w:sz="4" w:space="0" w:color="000000"/>
               <w:bottom w:val="single" w:sz="4" w:space="0" w:color="000000"/>
@@ -22198,7 +22198,7 @@
         </w:tc>
         <w:tc>
           <w:tcPr>
-            <w:tcW w:w="4266" w:type="dxa"/>
+            <w:tcW w:w="4270" w:type="dxa"/>
             <w:tcBorders>
               <w:left w:val="single" w:sz="4" w:space="0" w:color="000000"/>
               <w:bottom w:val="single" w:sz="4" w:space="0" w:color="000000"/>
@@ -22256,7 +22256,7 @@
         </w:tc>
         <w:tc>
           <w:tcPr>
-            <w:tcW w:w="854" w:type="dxa"/>
+            <w:tcW w:w="850" w:type="dxa"/>
             <w:tcBorders>
               <w:left w:val="single" w:sz="4" w:space="0" w:color="000000"/>
               <w:bottom w:val="single" w:sz="4" w:space="0" w:color="000000"/>
@@ -22280,7 +22280,7 @@
         </w:tc>
         <w:tc>
           <w:tcPr>
-            <w:tcW w:w="1392" w:type="dxa"/>
+            <w:tcW w:w="1396" w:type="dxa"/>
             <w:tcBorders>
               <w:left w:val="single" w:sz="4" w:space="0" w:color="000000"/>
               <w:bottom w:val="single" w:sz="4" w:space="0" w:color="000000"/>
@@ -22304,7 +22304,7 @@
         </w:tc>
         <w:tc>
           <w:tcPr>
-            <w:tcW w:w="2508" w:type="dxa"/>
+            <w:tcW w:w="2504" w:type="dxa"/>
             <w:tcBorders>
               <w:left w:val="single" w:sz="4" w:space="0" w:color="000000"/>
               <w:bottom w:val="single" w:sz="4" w:space="0" w:color="000000"/>
@@ -22328,7 +22328,7 @@
         </w:tc>
         <w:tc>
           <w:tcPr>
-            <w:tcW w:w="4266" w:type="dxa"/>
+            <w:tcW w:w="4270" w:type="dxa"/>
             <w:tcBorders>
               <w:left w:val="single" w:sz="4" w:space="0" w:color="000000"/>
               <w:bottom w:val="single" w:sz="4" w:space="0" w:color="000000"/>
@@ -22386,7 +22386,7 @@
         </w:tc>
         <w:tc>
           <w:tcPr>
-            <w:tcW w:w="854" w:type="dxa"/>
+            <w:tcW w:w="850" w:type="dxa"/>
             <w:tcBorders>
               <w:left w:val="single" w:sz="4" w:space="0" w:color="000000"/>
               <w:bottom w:val="single" w:sz="4" w:space="0" w:color="000000"/>
@@ -22410,7 +22410,7 @@
         </w:tc>
         <w:tc>
           <w:tcPr>
-            <w:tcW w:w="1392" w:type="dxa"/>
+            <w:tcW w:w="1396" w:type="dxa"/>
             <w:tcBorders>
               <w:left w:val="single" w:sz="4" w:space="0" w:color="000000"/>
               <w:bottom w:val="single" w:sz="4" w:space="0" w:color="000000"/>
@@ -22434,7 +22434,7 @@
         </w:tc>
         <w:tc>
           <w:tcPr>
-            <w:tcW w:w="2508" w:type="dxa"/>
+            <w:tcW w:w="2504" w:type="dxa"/>
             <w:tcBorders>
               <w:left w:val="single" w:sz="4" w:space="0" w:color="000000"/>
               <w:bottom w:val="single" w:sz="4" w:space="0" w:color="000000"/>
@@ -22458,7 +22458,7 @@
         </w:tc>
         <w:tc>
           <w:tcPr>
-            <w:tcW w:w="4266" w:type="dxa"/>
+            <w:tcW w:w="4270" w:type="dxa"/>
             <w:tcBorders>
               <w:left w:val="single" w:sz="4" w:space="0" w:color="000000"/>
               <w:bottom w:val="single" w:sz="4" w:space="0" w:color="000000"/>
@@ -22516,7 +22516,7 @@
         </w:tc>
         <w:tc>
           <w:tcPr>
-            <w:tcW w:w="854" w:type="dxa"/>
+            <w:tcW w:w="850" w:type="dxa"/>
             <w:tcBorders>
               <w:left w:val="single" w:sz="4" w:space="0" w:color="000000"/>
               <w:bottom w:val="single" w:sz="4" w:space="0" w:color="000000"/>
@@ -22540,7 +22540,7 @@
         </w:tc>
         <w:tc>
           <w:tcPr>
-            <w:tcW w:w="1392" w:type="dxa"/>
+            <w:tcW w:w="1396" w:type="dxa"/>
             <w:tcBorders>
               <w:left w:val="single" w:sz="4" w:space="0" w:color="000000"/>
               <w:bottom w:val="single" w:sz="4" w:space="0" w:color="000000"/>
@@ -22564,7 +22564,7 @@
         </w:tc>
         <w:tc>
           <w:tcPr>
-            <w:tcW w:w="2508" w:type="dxa"/>
+            <w:tcW w:w="2504" w:type="dxa"/>
             <w:tcBorders>
               <w:left w:val="single" w:sz="4" w:space="0" w:color="000000"/>
               <w:bottom w:val="single" w:sz="4" w:space="0" w:color="000000"/>
@@ -22588,7 +22588,7 @@
         </w:tc>
         <w:tc>
           <w:tcPr>
-            <w:tcW w:w="4266" w:type="dxa"/>
+            <w:tcW w:w="4270" w:type="dxa"/>
             <w:tcBorders>
               <w:left w:val="single" w:sz="4" w:space="0" w:color="000000"/>
               <w:bottom w:val="single" w:sz="4" w:space="0" w:color="000000"/>
@@ -22646,7 +22646,7 @@
         </w:tc>
         <w:tc>
           <w:tcPr>
-            <w:tcW w:w="854" w:type="dxa"/>
+            <w:tcW w:w="850" w:type="dxa"/>
             <w:tcBorders>
               <w:left w:val="single" w:sz="4" w:space="0" w:color="000000"/>
               <w:bottom w:val="single" w:sz="4" w:space="0" w:color="000000"/>
@@ -22670,7 +22670,7 @@
         </w:tc>
         <w:tc>
           <w:tcPr>
-            <w:tcW w:w="1392" w:type="dxa"/>
+            <w:tcW w:w="1396" w:type="dxa"/>
             <w:tcBorders>
               <w:left w:val="single" w:sz="4" w:space="0" w:color="000000"/>
               <w:bottom w:val="single" w:sz="4" w:space="0" w:color="000000"/>
@@ -22694,7 +22694,7 @@
         </w:tc>
         <w:tc>
           <w:tcPr>
-            <w:tcW w:w="2508" w:type="dxa"/>
+            <w:tcW w:w="2504" w:type="dxa"/>
             <w:tcBorders>
               <w:left w:val="single" w:sz="4" w:space="0" w:color="000000"/>
               <w:bottom w:val="single" w:sz="4" w:space="0" w:color="000000"/>
@@ -22718,7 +22718,7 @@
         </w:tc>
         <w:tc>
           <w:tcPr>
-            <w:tcW w:w="4266" w:type="dxa"/>
+            <w:tcW w:w="4270" w:type="dxa"/>
             <w:tcBorders>
               <w:left w:val="single" w:sz="4" w:space="0" w:color="000000"/>
               <w:bottom w:val="single" w:sz="4" w:space="0" w:color="000000"/>
@@ -22776,7 +22776,7 @@
         </w:tc>
         <w:tc>
           <w:tcPr>
-            <w:tcW w:w="854" w:type="dxa"/>
+            <w:tcW w:w="850" w:type="dxa"/>
             <w:tcBorders>
               <w:left w:val="single" w:sz="4" w:space="0" w:color="000000"/>
               <w:bottom w:val="single" w:sz="4" w:space="0" w:color="000000"/>
@@ -22800,7 +22800,7 @@
         </w:tc>
         <w:tc>
           <w:tcPr>
-            <w:tcW w:w="1392" w:type="dxa"/>
+            <w:tcW w:w="1396" w:type="dxa"/>
             <w:tcBorders>
               <w:left w:val="single" w:sz="4" w:space="0" w:color="000000"/>
               <w:bottom w:val="single" w:sz="4" w:space="0" w:color="000000"/>
@@ -22824,7 +22824,7 @@
         </w:tc>
         <w:tc>
           <w:tcPr>
-            <w:tcW w:w="2508" w:type="dxa"/>
+            <w:tcW w:w="2504" w:type="dxa"/>
             <w:tcBorders>
               <w:left w:val="single" w:sz="4" w:space="0" w:color="000000"/>
               <w:bottom w:val="single" w:sz="4" w:space="0" w:color="000000"/>
@@ -22848,7 +22848,7 @@
         </w:tc>
         <w:tc>
           <w:tcPr>
-            <w:tcW w:w="4266" w:type="dxa"/>
+            <w:tcW w:w="4270" w:type="dxa"/>
             <w:tcBorders>
               <w:left w:val="single" w:sz="4" w:space="0" w:color="000000"/>
               <w:bottom w:val="single" w:sz="4" w:space="0" w:color="000000"/>
@@ -22906,7 +22906,7 @@
         </w:tc>
         <w:tc>
           <w:tcPr>
-            <w:tcW w:w="854" w:type="dxa"/>
+            <w:tcW w:w="850" w:type="dxa"/>
             <w:tcBorders>
               <w:left w:val="single" w:sz="4" w:space="0" w:color="000000"/>
               <w:bottom w:val="single" w:sz="4" w:space="0" w:color="000000"/>
@@ -22930,7 +22930,7 @@
         </w:tc>
         <w:tc>
           <w:tcPr>
-            <w:tcW w:w="1392" w:type="dxa"/>
+            <w:tcW w:w="1396" w:type="dxa"/>
             <w:tcBorders>
               <w:left w:val="single" w:sz="4" w:space="0" w:color="000000"/>
               <w:bottom w:val="single" w:sz="4" w:space="0" w:color="000000"/>
@@ -22954,7 +22954,7 @@
         </w:tc>
         <w:tc>
           <w:tcPr>
-            <w:tcW w:w="2508" w:type="dxa"/>
+            <w:tcW w:w="2504" w:type="dxa"/>
             <w:tcBorders>
               <w:left w:val="single" w:sz="4" w:space="0" w:color="000000"/>
               <w:bottom w:val="single" w:sz="4" w:space="0" w:color="000000"/>
@@ -22978,7 +22978,7 @@
         </w:tc>
         <w:tc>
           <w:tcPr>
-            <w:tcW w:w="4266" w:type="dxa"/>
+            <w:tcW w:w="4270" w:type="dxa"/>
             <w:tcBorders>
               <w:left w:val="single" w:sz="4" w:space="0" w:color="000000"/>
               <w:bottom w:val="single" w:sz="4" w:space="0" w:color="000000"/>
@@ -23036,7 +23036,7 @@
         </w:tc>
         <w:tc>
           <w:tcPr>
-            <w:tcW w:w="854" w:type="dxa"/>
+            <w:tcW w:w="850" w:type="dxa"/>
             <w:tcBorders>
               <w:left w:val="single" w:sz="4" w:space="0" w:color="000000"/>
               <w:bottom w:val="single" w:sz="4" w:space="0" w:color="000000"/>
@@ -23060,7 +23060,7 @@
         </w:tc>
         <w:tc>
           <w:tcPr>
-            <w:tcW w:w="1392" w:type="dxa"/>
+            <w:tcW w:w="1396" w:type="dxa"/>
             <w:tcBorders>
               <w:left w:val="single" w:sz="4" w:space="0" w:color="000000"/>
               <w:bottom w:val="single" w:sz="4" w:space="0" w:color="000000"/>
@@ -23084,7 +23084,7 @@
         </w:tc>
         <w:tc>
           <w:tcPr>
-            <w:tcW w:w="2508" w:type="dxa"/>
+            <w:tcW w:w="2504" w:type="dxa"/>
             <w:tcBorders>
               <w:left w:val="single" w:sz="4" w:space="0" w:color="000000"/>
               <w:bottom w:val="single" w:sz="4" w:space="0" w:color="000000"/>
@@ -23108,7 +23108,7 @@
         </w:tc>
         <w:tc>
           <w:tcPr>
-            <w:tcW w:w="4266" w:type="dxa"/>
+            <w:tcW w:w="4270" w:type="dxa"/>
             <w:tcBorders>
               <w:left w:val="single" w:sz="4" w:space="0" w:color="000000"/>
               <w:bottom w:val="single" w:sz="4" w:space="0" w:color="000000"/>
@@ -23166,7 +23166,7 @@
         </w:tc>
         <w:tc>
           <w:tcPr>
-            <w:tcW w:w="854" w:type="dxa"/>
+            <w:tcW w:w="850" w:type="dxa"/>
             <w:tcBorders>
               <w:left w:val="single" w:sz="4" w:space="0" w:color="000000"/>
               <w:bottom w:val="single" w:sz="4" w:space="0" w:color="000000"/>
@@ -23190,7 +23190,7 @@
         </w:tc>
         <w:tc>
           <w:tcPr>
-            <w:tcW w:w="1392" w:type="dxa"/>
+            <w:tcW w:w="1396" w:type="dxa"/>
             <w:tcBorders>
               <w:left w:val="single" w:sz="4" w:space="0" w:color="000000"/>
               <w:bottom w:val="single" w:sz="4" w:space="0" w:color="000000"/>
@@ -23214,7 +23214,7 @@
         </w:tc>
         <w:tc>
           <w:tcPr>
-            <w:tcW w:w="2508" w:type="dxa"/>
+            <w:tcW w:w="2504" w:type="dxa"/>
             <w:tcBorders>
               <w:left w:val="single" w:sz="4" w:space="0" w:color="000000"/>
               <w:bottom w:val="single" w:sz="4" w:space="0" w:color="000000"/>
@@ -23238,7 +23238,7 @@
         </w:tc>
         <w:tc>
           <w:tcPr>
-            <w:tcW w:w="4266" w:type="dxa"/>
+            <w:tcW w:w="4270" w:type="dxa"/>
             <w:tcBorders>
               <w:left w:val="single" w:sz="4" w:space="0" w:color="000000"/>
               <w:bottom w:val="single" w:sz="4" w:space="0" w:color="000000"/>
@@ -23296,7 +23296,7 @@
         </w:tc>
         <w:tc>
           <w:tcPr>
-            <w:tcW w:w="854" w:type="dxa"/>
+            <w:tcW w:w="850" w:type="dxa"/>
             <w:tcBorders>
               <w:left w:val="single" w:sz="4" w:space="0" w:color="000000"/>
               <w:bottom w:val="single" w:sz="4" w:space="0" w:color="000000"/>
@@ -23320,7 +23320,7 @@
         </w:tc>
         <w:tc>
           <w:tcPr>
-            <w:tcW w:w="1392" w:type="dxa"/>
+            <w:tcW w:w="1396" w:type="dxa"/>
             <w:tcBorders>
               <w:left w:val="single" w:sz="4" w:space="0" w:color="000000"/>
               <w:bottom w:val="single" w:sz="4" w:space="0" w:color="000000"/>
@@ -23344,7 +23344,7 @@
         </w:tc>
         <w:tc>
           <w:tcPr>
-            <w:tcW w:w="2508" w:type="dxa"/>
+            <w:tcW w:w="2504" w:type="dxa"/>
             <w:tcBorders>
               <w:left w:val="single" w:sz="4" w:space="0" w:color="000000"/>
               <w:bottom w:val="single" w:sz="4" w:space="0" w:color="000000"/>
@@ -23368,7 +23368,7 @@
         </w:tc>
         <w:tc>
           <w:tcPr>
-            <w:tcW w:w="4266" w:type="dxa"/>
+            <w:tcW w:w="4270" w:type="dxa"/>
             <w:tcBorders>
               <w:left w:val="single" w:sz="4" w:space="0" w:color="000000"/>
               <w:bottom w:val="single" w:sz="4" w:space="0" w:color="000000"/>
@@ -23426,7 +23426,7 @@
         </w:tc>
         <w:tc>
           <w:tcPr>
-            <w:tcW w:w="854" w:type="dxa"/>
+            <w:tcW w:w="850" w:type="dxa"/>
             <w:tcBorders>
               <w:left w:val="single" w:sz="4" w:space="0" w:color="000000"/>
               <w:bottom w:val="single" w:sz="4" w:space="0" w:color="000000"/>
@@ -23450,7 +23450,7 @@
         </w:tc>
         <w:tc>
           <w:tcPr>
-            <w:tcW w:w="1392" w:type="dxa"/>
+            <w:tcW w:w="1396" w:type="dxa"/>
             <w:tcBorders>
               <w:left w:val="single" w:sz="4" w:space="0" w:color="000000"/>
               <w:bottom w:val="single" w:sz="4" w:space="0" w:color="000000"/>
@@ -23474,7 +23474,7 @@
         </w:tc>
         <w:tc>
           <w:tcPr>
-            <w:tcW w:w="2508" w:type="dxa"/>
+            <w:tcW w:w="2504" w:type="dxa"/>
             <w:tcBorders>
               <w:left w:val="single" w:sz="4" w:space="0" w:color="000000"/>
               <w:bottom w:val="single" w:sz="4" w:space="0" w:color="000000"/>
@@ -23498,7 +23498,7 @@
         </w:tc>
         <w:tc>
           <w:tcPr>
-            <w:tcW w:w="4266" w:type="dxa"/>
+            <w:tcW w:w="4270" w:type="dxa"/>
             <w:tcBorders>
               <w:left w:val="single" w:sz="4" w:space="0" w:color="000000"/>
               <w:bottom w:val="single" w:sz="4" w:space="0" w:color="000000"/>
@@ -23556,7 +23556,7 @@
         </w:tc>
         <w:tc>
           <w:tcPr>
-            <w:tcW w:w="854" w:type="dxa"/>
+            <w:tcW w:w="850" w:type="dxa"/>
             <w:tcBorders>
               <w:left w:val="single" w:sz="4" w:space="0" w:color="000000"/>
               <w:bottom w:val="single" w:sz="4" w:space="0" w:color="000000"/>
@@ -23580,7 +23580,7 @@
         </w:tc>
         <w:tc>
           <w:tcPr>
-            <w:tcW w:w="1392" w:type="dxa"/>
+            <w:tcW w:w="1396" w:type="dxa"/>
             <w:tcBorders>
               <w:left w:val="single" w:sz="4" w:space="0" w:color="000000"/>
               <w:bottom w:val="single" w:sz="4" w:space="0" w:color="000000"/>
@@ -23604,7 +23604,7 @@
         </w:tc>
         <w:tc>
           <w:tcPr>
-            <w:tcW w:w="2508" w:type="dxa"/>
+            <w:tcW w:w="2504" w:type="dxa"/>
             <w:tcBorders>
               <w:left w:val="single" w:sz="4" w:space="0" w:color="000000"/>
               <w:bottom w:val="single" w:sz="4" w:space="0" w:color="000000"/>
@@ -23628,7 +23628,7 @@
         </w:tc>
         <w:tc>
           <w:tcPr>
-            <w:tcW w:w="4266" w:type="dxa"/>
+            <w:tcW w:w="4270" w:type="dxa"/>
             <w:tcBorders>
               <w:left w:val="single" w:sz="4" w:space="0" w:color="000000"/>
               <w:bottom w:val="single" w:sz="4" w:space="0" w:color="000000"/>
@@ -23686,7 +23686,7 @@
         </w:tc>
         <w:tc>
           <w:tcPr>
-            <w:tcW w:w="854" w:type="dxa"/>
+            <w:tcW w:w="850" w:type="dxa"/>
             <w:tcBorders>
               <w:left w:val="single" w:sz="4" w:space="0" w:color="000000"/>
               <w:bottom w:val="single" w:sz="4" w:space="0" w:color="000000"/>
@@ -23710,7 +23710,7 @@
         </w:tc>
         <w:tc>
           <w:tcPr>
-            <w:tcW w:w="1392" w:type="dxa"/>
+            <w:tcW w:w="1396" w:type="dxa"/>
             <w:tcBorders>
               <w:left w:val="single" w:sz="4" w:space="0" w:color="000000"/>
               <w:bottom w:val="single" w:sz="4" w:space="0" w:color="000000"/>
@@ -23734,7 +23734,7 @@
         </w:tc>
         <w:tc>
           <w:tcPr>
-            <w:tcW w:w="2508" w:type="dxa"/>
+            <w:tcW w:w="2504" w:type="dxa"/>
             <w:tcBorders>
               <w:left w:val="single" w:sz="4" w:space="0" w:color="000000"/>
               <w:bottom w:val="single" w:sz="4" w:space="0" w:color="000000"/>
@@ -23758,7 +23758,7 @@
         </w:tc>
         <w:tc>
           <w:tcPr>
-            <w:tcW w:w="4266" w:type="dxa"/>
+            <w:tcW w:w="4270" w:type="dxa"/>
             <w:tcBorders>
               <w:left w:val="single" w:sz="4" w:space="0" w:color="000000"/>
               <w:bottom w:val="single" w:sz="4" w:space="0" w:color="000000"/>
@@ -23816,7 +23816,7 @@
         </w:tc>
         <w:tc>
           <w:tcPr>
-            <w:tcW w:w="854" w:type="dxa"/>
+            <w:tcW w:w="850" w:type="dxa"/>
             <w:tcBorders>
               <w:left w:val="single" w:sz="4" w:space="0" w:color="000000"/>
               <w:bottom w:val="single" w:sz="4" w:space="0" w:color="000000"/>
@@ -23840,7 +23840,7 @@
         </w:tc>
         <w:tc>
           <w:tcPr>
-            <w:tcW w:w="1392" w:type="dxa"/>
+            <w:tcW w:w="1396" w:type="dxa"/>
             <w:tcBorders>
               <w:left w:val="single" w:sz="4" w:space="0" w:color="000000"/>
               <w:bottom w:val="single" w:sz="4" w:space="0" w:color="000000"/>
@@ -23864,7 +23864,7 @@
         </w:tc>
         <w:tc>
           <w:tcPr>
-            <w:tcW w:w="2508" w:type="dxa"/>
+            <w:tcW w:w="2504" w:type="dxa"/>
             <w:tcBorders>
               <w:left w:val="single" w:sz="4" w:space="0" w:color="000000"/>
               <w:bottom w:val="single" w:sz="4" w:space="0" w:color="000000"/>
@@ -23888,7 +23888,7 @@
         </w:tc>
         <w:tc>
           <w:tcPr>
-            <w:tcW w:w="4266" w:type="dxa"/>
+            <w:tcW w:w="4270" w:type="dxa"/>
             <w:tcBorders>
               <w:left w:val="single" w:sz="4" w:space="0" w:color="000000"/>
               <w:bottom w:val="single" w:sz="4" w:space="0" w:color="000000"/>
@@ -23946,7 +23946,7 @@
         </w:tc>
         <w:tc>
           <w:tcPr>
-            <w:tcW w:w="854" w:type="dxa"/>
+            <w:tcW w:w="850" w:type="dxa"/>
             <w:tcBorders>
               <w:left w:val="single" w:sz="4" w:space="0" w:color="000000"/>
               <w:bottom w:val="single" w:sz="4" w:space="0" w:color="000000"/>
@@ -23970,7 +23970,7 @@
         </w:tc>
         <w:tc>
           <w:tcPr>
-            <w:tcW w:w="1392" w:type="dxa"/>
+            <w:tcW w:w="1396" w:type="dxa"/>
             <w:tcBorders>
               <w:left w:val="single" w:sz="4" w:space="0" w:color="000000"/>
               <w:bottom w:val="single" w:sz="4" w:space="0" w:color="000000"/>
@@ -23994,7 +23994,7 @@
         </w:tc>
         <w:tc>
           <w:tcPr>
-            <w:tcW w:w="2508" w:type="dxa"/>
+            <w:tcW w:w="2504" w:type="dxa"/>
             <w:tcBorders>
               <w:left w:val="single" w:sz="4" w:space="0" w:color="000000"/>
               <w:bottom w:val="single" w:sz="4" w:space="0" w:color="000000"/>
@@ -24018,7 +24018,7 @@
         </w:tc>
         <w:tc>
           <w:tcPr>
-            <w:tcW w:w="4266" w:type="dxa"/>
+            <w:tcW w:w="4270" w:type="dxa"/>
             <w:tcBorders>
               <w:left w:val="single" w:sz="4" w:space="0" w:color="000000"/>
               <w:bottom w:val="single" w:sz="4" w:space="0" w:color="000000"/>
@@ -24100,8 +24100,8 @@
         <w:gridCol w:w="952"/>
         <w:gridCol w:w="821"/>
         <w:gridCol w:w="1425"/>
-        <w:gridCol w:w="2508"/>
-        <w:gridCol w:w="4266"/>
+        <w:gridCol w:w="2504"/>
+        <w:gridCol w:w="4270"/>
       </w:tblGrid>
       <w:tr>
         <w:trPr/>
@@ -24200,7 +24200,7 @@
         </w:tc>
         <w:tc>
           <w:tcPr>
-            <w:tcW w:w="2508" w:type="dxa"/>
+            <w:tcW w:w="2504" w:type="dxa"/>
             <w:tcBorders>
               <w:top w:val="single" w:sz="4" w:space="0" w:color="000000"/>
               <w:left w:val="single" w:sz="4" w:space="0" w:color="000000"/>
@@ -24231,7 +24231,7 @@
         </w:tc>
         <w:tc>
           <w:tcPr>
-            <w:tcW w:w="4266" w:type="dxa"/>
+            <w:tcW w:w="4270" w:type="dxa"/>
             <w:tcBorders>
               <w:top w:val="single" w:sz="4" w:space="0" w:color="000000"/>
               <w:left w:val="single" w:sz="4" w:space="0" w:color="000000"/>
@@ -24326,7 +24326,7 @@
         </w:tc>
         <w:tc>
           <w:tcPr>
-            <w:tcW w:w="2508" w:type="dxa"/>
+            <w:tcW w:w="2504" w:type="dxa"/>
             <w:tcBorders>
               <w:left w:val="single" w:sz="4" w:space="0" w:color="000000"/>
               <w:bottom w:val="single" w:sz="4" w:space="0" w:color="000000"/>
@@ -24360,7 +24360,7 @@
         </w:tc>
         <w:tc>
           <w:tcPr>
-            <w:tcW w:w="4266" w:type="dxa"/>
+            <w:tcW w:w="4270" w:type="dxa"/>
             <w:tcBorders>
               <w:left w:val="single" w:sz="4" w:space="0" w:color="000000"/>
               <w:bottom w:val="single" w:sz="4" w:space="0" w:color="000000"/>
@@ -24694,7 +24694,7 @@
         </w:tc>
         <w:tc>
           <w:tcPr>
-            <w:tcW w:w="2508" w:type="dxa"/>
+            <w:tcW w:w="2504" w:type="dxa"/>
             <w:tcBorders>
               <w:left w:val="single" w:sz="4" w:space="0" w:color="000000"/>
               <w:bottom w:val="single" w:sz="4" w:space="0" w:color="000000"/>
@@ -24714,7 +24714,7 @@
         </w:tc>
         <w:tc>
           <w:tcPr>
-            <w:tcW w:w="4266" w:type="dxa"/>
+            <w:tcW w:w="4270" w:type="dxa"/>
             <w:tcBorders>
               <w:left w:val="single" w:sz="4" w:space="0" w:color="000000"/>
               <w:bottom w:val="single" w:sz="4" w:space="0" w:color="000000"/>
@@ -24804,7 +24804,7 @@
         </w:tc>
         <w:tc>
           <w:tcPr>
-            <w:tcW w:w="2508" w:type="dxa"/>
+            <w:tcW w:w="2504" w:type="dxa"/>
             <w:tcBorders>
               <w:left w:val="single" w:sz="4" w:space="0" w:color="000000"/>
               <w:bottom w:val="single" w:sz="4" w:space="0" w:color="000000"/>
@@ -24824,7 +24824,7 @@
         </w:tc>
         <w:tc>
           <w:tcPr>
-            <w:tcW w:w="4266" w:type="dxa"/>
+            <w:tcW w:w="4270" w:type="dxa"/>
             <w:tcBorders>
               <w:left w:val="single" w:sz="4" w:space="0" w:color="000000"/>
               <w:bottom w:val="single" w:sz="4" w:space="0" w:color="000000"/>
@@ -24914,7 +24914,7 @@
         </w:tc>
         <w:tc>
           <w:tcPr>
-            <w:tcW w:w="2508" w:type="dxa"/>
+            <w:tcW w:w="2504" w:type="dxa"/>
             <w:tcBorders>
               <w:left w:val="single" w:sz="4" w:space="0" w:color="000000"/>
               <w:bottom w:val="single" w:sz="4" w:space="0" w:color="000000"/>
@@ -24934,7 +24934,7 @@
         </w:tc>
         <w:tc>
           <w:tcPr>
-            <w:tcW w:w="4266" w:type="dxa"/>
+            <w:tcW w:w="4270" w:type="dxa"/>
             <w:tcBorders>
               <w:left w:val="single" w:sz="4" w:space="0" w:color="000000"/>
               <w:bottom w:val="single" w:sz="4" w:space="0" w:color="000000"/>
@@ -25024,7 +25024,7 @@
         </w:tc>
         <w:tc>
           <w:tcPr>
-            <w:tcW w:w="2508" w:type="dxa"/>
+            <w:tcW w:w="2504" w:type="dxa"/>
             <w:tcBorders>
               <w:left w:val="single" w:sz="4" w:space="0" w:color="000000"/>
               <w:bottom w:val="single" w:sz="4" w:space="0" w:color="000000"/>
@@ -25044,7 +25044,7 @@
         </w:tc>
         <w:tc>
           <w:tcPr>
-            <w:tcW w:w="4266" w:type="dxa"/>
+            <w:tcW w:w="4270" w:type="dxa"/>
             <w:tcBorders>
               <w:left w:val="single" w:sz="4" w:space="0" w:color="000000"/>
               <w:bottom w:val="single" w:sz="4" w:space="0" w:color="000000"/>
@@ -25134,7 +25134,7 @@
         </w:tc>
         <w:tc>
           <w:tcPr>
-            <w:tcW w:w="2508" w:type="dxa"/>
+            <w:tcW w:w="2504" w:type="dxa"/>
             <w:tcBorders>
               <w:left w:val="single" w:sz="4" w:space="0" w:color="000000"/>
               <w:bottom w:val="single" w:sz="4" w:space="0" w:color="000000"/>
@@ -25154,7 +25154,7 @@
         </w:tc>
         <w:tc>
           <w:tcPr>
-            <w:tcW w:w="4266" w:type="dxa"/>
+            <w:tcW w:w="4270" w:type="dxa"/>
             <w:tcBorders>
               <w:left w:val="single" w:sz="4" w:space="0" w:color="000000"/>
               <w:bottom w:val="single" w:sz="4" w:space="0" w:color="000000"/>
@@ -25175,7 +25175,7 @@
                 <w:sz w:val="16"/>
                 <w:szCs w:val="16"/>
               </w:rPr>
-              <w:t>Outside temperature. Byte nn defines units (bit 7 is high if Fahrenheit), number of decimal places (bits 6-4), and number of bytes (bits 3-0).</w:t>
+              <w:t>Outside temperature. Byte nn defines units (bit 7 is high if Fahrenheit), number of decimal places (bits 6-4), and number of bytes (bits 2-0). Bit 3 is high if negative.</w:t>
             </w:r>
           </w:p>
         </w:tc>
@@ -25244,7 +25244,7 @@
         </w:tc>
         <w:tc>
           <w:tcPr>
-            <w:tcW w:w="2508" w:type="dxa"/>
+            <w:tcW w:w="2504" w:type="dxa"/>
             <w:tcBorders>
               <w:left w:val="single" w:sz="4" w:space="0" w:color="000000"/>
               <w:bottom w:val="single" w:sz="4" w:space="0" w:color="000000"/>
@@ -25264,7 +25264,7 @@
         </w:tc>
         <w:tc>
           <w:tcPr>
-            <w:tcW w:w="4266" w:type="dxa"/>
+            <w:tcW w:w="4270" w:type="dxa"/>
             <w:tcBorders>
               <w:left w:val="single" w:sz="4" w:space="0" w:color="000000"/>
               <w:bottom w:val="single" w:sz="4" w:space="0" w:color="000000"/>
@@ -25328,6 +25328,138 @@
             </w:pPr>
             <w:r>
               <w:rPr/>
+              <w:t>Varies</w:t>
+            </w:r>
+          </w:p>
+        </w:tc>
+        <w:tc>
+          <w:tcPr>
+            <w:tcW w:w="1425" w:type="dxa"/>
+            <w:tcBorders>
+              <w:left w:val="single" w:sz="4" w:space="0" w:color="000000"/>
+              <w:bottom w:val="single" w:sz="4" w:space="0" w:color="000000"/>
+            </w:tcBorders>
+          </w:tcPr>
+          <w:p>
+            <w:pPr>
+              <w:pStyle w:val="TableContents"/>
+              <w:widowControl w:val="false"/>
+              <w:rPr/>
+            </w:pPr>
+            <w:r>
+              <w:rPr/>
+              <w:t>FF</w:t>
+            </w:r>
+          </w:p>
+        </w:tc>
+        <w:tc>
+          <w:tcPr>
+            <w:tcW w:w="2504" w:type="dxa"/>
+            <w:tcBorders>
+              <w:left w:val="single" w:sz="4" w:space="0" w:color="000000"/>
+              <w:bottom w:val="single" w:sz="4" w:space="0" w:color="000000"/>
+            </w:tcBorders>
+          </w:tcPr>
+          <w:p>
+            <w:pPr>
+              <w:pStyle w:val="TableContents"/>
+              <w:widowControl w:val="false"/>
+              <w:rPr/>
+            </w:pPr>
+            <w:r>
+              <w:rPr/>
+              <w:t>A1 1F 05 nn tt […]</w:t>
+            </w:r>
+          </w:p>
+        </w:tc>
+        <w:tc>
+          <w:tcPr>
+            <w:tcW w:w="4270" w:type="dxa"/>
+            <w:tcBorders>
+              <w:left w:val="single" w:sz="4" w:space="0" w:color="000000"/>
+              <w:bottom w:val="single" w:sz="4" w:space="0" w:color="000000"/>
+              <w:right w:val="single" w:sz="4" w:space="0" w:color="000000"/>
+            </w:tcBorders>
+          </w:tcPr>
+          <w:p>
+            <w:pPr>
+              <w:pStyle w:val="TableContents"/>
+              <w:suppressAutoHyphens w:val="true"/>
+              <w:bidi w:val="0"/>
+              <w:spacing w:before="0" w:after="0"/>
+              <w:jc w:val="left"/>
+              <w:rPr>
+                <w:rFonts w:ascii="Arial" w:hAnsi="Arial" w:eastAsia="Noto Serif CJK SC" w:cs="Mangal"/>
+                <w:color w:val="auto"/>
+                <w:kern w:val="2"/>
+                <w:sz w:val="16"/>
+                <w:szCs w:val="16"/>
+                <w:lang w:val="en-US" w:eastAsia="zh-CN" w:bidi="hi-IN"/>
+              </w:rPr>
+            </w:pPr>
+            <w:r>
+              <w:rPr>
+                <w:rFonts w:eastAsia="Noto Serif CJK SC" w:cs="Mangal"/>
+                <w:color w:val="auto"/>
+                <w:kern w:val="2"/>
+                <w:sz w:val="16"/>
+                <w:szCs w:val="16"/>
+                <w:lang w:val="en-US" w:eastAsia="zh-CN" w:bidi="hi-IN"/>
+              </w:rPr>
+              <w:t xml:space="preserve">Coolant </w:t>
+            </w:r>
+            <w:r>
+              <w:rPr>
+                <w:rFonts w:eastAsia="Noto Serif CJK SC" w:cs="Mangal"/>
+                <w:color w:val="auto"/>
+                <w:kern w:val="2"/>
+                <w:sz w:val="16"/>
+                <w:szCs w:val="16"/>
+                <w:lang w:val="en-US" w:eastAsia="zh-CN" w:bidi="hi-IN"/>
+              </w:rPr>
+              <w:t>temperature. Byte nn defines units (bit 7 is high if Fahrenheit), number of decimal places (bits 6-4), and number of bytes (bits 2-0). Bit 3 is high if negative.</w:t>
+            </w:r>
+          </w:p>
+        </w:tc>
+      </w:tr>
+      <w:tr>
+        <w:trPr/>
+        <w:tc>
+          <w:tcPr>
+            <w:tcW w:w="952" w:type="dxa"/>
+            <w:tcBorders>
+              <w:left w:val="single" w:sz="4" w:space="0" w:color="000000"/>
+              <w:bottom w:val="single" w:sz="4" w:space="0" w:color="000000"/>
+            </w:tcBorders>
+          </w:tcPr>
+          <w:p>
+            <w:pPr>
+              <w:pStyle w:val="TableContents"/>
+              <w:widowControl w:val="false"/>
+              <w:rPr/>
+            </w:pPr>
+            <w:r>
+              <w:rPr/>
+              <w:t>57</w:t>
+            </w:r>
+          </w:p>
+        </w:tc>
+        <w:tc>
+          <w:tcPr>
+            <w:tcW w:w="821" w:type="dxa"/>
+            <w:tcBorders>
+              <w:left w:val="single" w:sz="4" w:space="0" w:color="000000"/>
+              <w:bottom w:val="single" w:sz="4" w:space="0" w:color="000000"/>
+            </w:tcBorders>
+          </w:tcPr>
+          <w:p>
+            <w:pPr>
+              <w:pStyle w:val="TableContents"/>
+              <w:widowControl w:val="false"/>
+              <w:rPr/>
+            </w:pPr>
+            <w:r>
+              <w:rPr/>
               <w:t>5</w:t>
             </w:r>
           </w:p>
@@ -25354,7 +25486,7 @@
         </w:tc>
         <w:tc>
           <w:tcPr>
-            <w:tcW w:w="2508" w:type="dxa"/>
+            <w:tcW w:w="2504" w:type="dxa"/>
             <w:tcBorders>
               <w:left w:val="single" w:sz="4" w:space="0" w:color="000000"/>
               <w:bottom w:val="single" w:sz="4" w:space="0" w:color="000000"/>
@@ -25374,7 +25506,7 @@
         </w:tc>
         <w:tc>
           <w:tcPr>
-            <w:tcW w:w="4266" w:type="dxa"/>
+            <w:tcW w:w="4270" w:type="dxa"/>
             <w:tcBorders>
               <w:left w:val="single" w:sz="4" w:space="0" w:color="000000"/>
               <w:bottom w:val="single" w:sz="4" w:space="0" w:color="000000"/>
@@ -25814,7 +25946,7 @@
         </w:tc>
         <w:tc>
           <w:tcPr>
-            <w:tcW w:w="2508" w:type="dxa"/>
+            <w:tcW w:w="2504" w:type="dxa"/>
             <w:tcBorders>
               <w:left w:val="single" w:sz="4" w:space="0" w:color="000000"/>
               <w:bottom w:val="single" w:sz="4" w:space="0" w:color="000000"/>
@@ -25834,7 +25966,7 @@
         </w:tc>
         <w:tc>
           <w:tcPr>
-            <w:tcW w:w="4266" w:type="dxa"/>
+            <w:tcW w:w="4270" w:type="dxa"/>
             <w:tcBorders>
               <w:left w:val="single" w:sz="4" w:space="0" w:color="000000"/>
               <w:bottom w:val="single" w:sz="4" w:space="0" w:color="000000"/>
@@ -26258,7 +26390,7 @@
         </w:tc>
         <w:tc>
           <w:tcPr>
-            <w:tcW w:w="2508" w:type="dxa"/>
+            <w:tcW w:w="2504" w:type="dxa"/>
             <w:tcBorders>
               <w:left w:val="single" w:sz="4" w:space="0" w:color="000000"/>
               <w:bottom w:val="single" w:sz="4" w:space="0" w:color="000000"/>
@@ -26278,7 +26410,7 @@
         </w:tc>
         <w:tc>
           <w:tcPr>
-            <w:tcW w:w="4266" w:type="dxa"/>
+            <w:tcW w:w="4270" w:type="dxa"/>
             <w:tcBorders>
               <w:left w:val="single" w:sz="4" w:space="0" w:color="000000"/>
               <w:bottom w:val="single" w:sz="4" w:space="0" w:color="000000"/>
@@ -26530,7 +26662,7 @@
         </w:tc>
         <w:tc>
           <w:tcPr>
-            <w:tcW w:w="2508" w:type="dxa"/>
+            <w:tcW w:w="2504" w:type="dxa"/>
             <w:tcBorders>
               <w:left w:val="single" w:sz="4" w:space="0" w:color="000000"/>
               <w:bottom w:val="single" w:sz="4" w:space="0" w:color="000000"/>
@@ -26550,7 +26682,7 @@
         </w:tc>
         <w:tc>
           <w:tcPr>
-            <w:tcW w:w="4266" w:type="dxa"/>
+            <w:tcW w:w="4270" w:type="dxa"/>
             <w:tcBorders>
               <w:left w:val="single" w:sz="4" w:space="0" w:color="000000"/>
               <w:bottom w:val="single" w:sz="4" w:space="0" w:color="000000"/>
@@ -26765,7 +26897,7 @@
         </w:tc>
         <w:tc>
           <w:tcPr>
-            <w:tcW w:w="2508" w:type="dxa"/>
+            <w:tcW w:w="2504" w:type="dxa"/>
             <w:tcBorders>
               <w:left w:val="single" w:sz="4" w:space="0" w:color="000000"/>
               <w:bottom w:val="single" w:sz="4" w:space="0" w:color="000000"/>
@@ -26785,7 +26917,7 @@
         </w:tc>
         <w:tc>
           <w:tcPr>
-            <w:tcW w:w="4266" w:type="dxa"/>
+            <w:tcW w:w="4270" w:type="dxa"/>
             <w:tcBorders>
               <w:left w:val="single" w:sz="4" w:space="0" w:color="000000"/>
               <w:bottom w:val="single" w:sz="4" w:space="0" w:color="000000"/>
@@ -26875,7 +27007,7 @@
         </w:tc>
         <w:tc>
           <w:tcPr>
-            <w:tcW w:w="2508" w:type="dxa"/>
+            <w:tcW w:w="2504" w:type="dxa"/>
             <w:tcBorders>
               <w:left w:val="single" w:sz="4" w:space="0" w:color="000000"/>
               <w:bottom w:val="single" w:sz="4" w:space="0" w:color="000000"/>
@@ -26895,7 +27027,7 @@
         </w:tc>
         <w:tc>
           <w:tcPr>
-            <w:tcW w:w="4266" w:type="dxa"/>
+            <w:tcW w:w="4270" w:type="dxa"/>
             <w:tcBorders>
               <w:left w:val="single" w:sz="4" w:space="0" w:color="000000"/>
               <w:bottom w:val="single" w:sz="4" w:space="0" w:color="000000"/>
@@ -26979,10 +27111,10 @@
       </w:tblPr>
       <w:tblGrid>
         <w:gridCol w:w="952"/>
-        <w:gridCol w:w="854"/>
-        <w:gridCol w:w="1392"/>
-        <w:gridCol w:w="2508"/>
-        <w:gridCol w:w="4266"/>
+        <w:gridCol w:w="850"/>
+        <w:gridCol w:w="1396"/>
+        <w:gridCol w:w="2504"/>
+        <w:gridCol w:w="4270"/>
       </w:tblGrid>
       <w:tr>
         <w:trPr/>
@@ -27023,7 +27155,7 @@
         </w:tc>
         <w:tc>
           <w:tcPr>
-            <w:tcW w:w="854" w:type="dxa"/>
+            <w:tcW w:w="850" w:type="dxa"/>
             <w:tcBorders>
               <w:top w:val="single" w:sz="4" w:space="0" w:color="000000"/>
               <w:left w:val="single" w:sz="4" w:space="0" w:color="000000"/>
@@ -27058,7 +27190,7 @@
         </w:tc>
         <w:tc>
           <w:tcPr>
-            <w:tcW w:w="1392" w:type="dxa"/>
+            <w:tcW w:w="1396" w:type="dxa"/>
             <w:tcBorders>
               <w:top w:val="single" w:sz="4" w:space="0" w:color="000000"/>
               <w:left w:val="single" w:sz="4" w:space="0" w:color="000000"/>
@@ -27093,7 +27225,7 @@
         </w:tc>
         <w:tc>
           <w:tcPr>
-            <w:tcW w:w="2508" w:type="dxa"/>
+            <w:tcW w:w="2504" w:type="dxa"/>
             <w:tcBorders>
               <w:top w:val="single" w:sz="4" w:space="0" w:color="000000"/>
               <w:left w:val="single" w:sz="4" w:space="0" w:color="000000"/>
@@ -27128,7 +27260,7 @@
         </w:tc>
         <w:tc>
           <w:tcPr>
-            <w:tcW w:w="4266" w:type="dxa"/>
+            <w:tcW w:w="4270" w:type="dxa"/>
             <w:tcBorders>
               <w:top w:val="single" w:sz="4" w:space="0" w:color="000000"/>
               <w:left w:val="single" w:sz="4" w:space="0" w:color="000000"/>
@@ -27191,7 +27323,7 @@
         </w:tc>
         <w:tc>
           <w:tcPr>
-            <w:tcW w:w="854" w:type="dxa"/>
+            <w:tcW w:w="850" w:type="dxa"/>
             <w:tcBorders>
               <w:left w:val="single" w:sz="4" w:space="0" w:color="000000"/>
               <w:bottom w:val="single" w:sz="4" w:space="0" w:color="000000"/>
@@ -27215,7 +27347,7 @@
         </w:tc>
         <w:tc>
           <w:tcPr>
-            <w:tcW w:w="1392" w:type="dxa"/>
+            <w:tcW w:w="1396" w:type="dxa"/>
             <w:tcBorders>
               <w:left w:val="single" w:sz="4" w:space="0" w:color="000000"/>
               <w:bottom w:val="single" w:sz="4" w:space="0" w:color="000000"/>
@@ -27239,7 +27371,7 @@
         </w:tc>
         <w:tc>
           <w:tcPr>
-            <w:tcW w:w="2508" w:type="dxa"/>
+            <w:tcW w:w="2504" w:type="dxa"/>
             <w:tcBorders>
               <w:left w:val="single" w:sz="4" w:space="0" w:color="000000"/>
               <w:bottom w:val="single" w:sz="4" w:space="0" w:color="000000"/>
@@ -27263,7 +27395,7 @@
         </w:tc>
         <w:tc>
           <w:tcPr>
-            <w:tcW w:w="4266" w:type="dxa"/>
+            <w:tcW w:w="4270" w:type="dxa"/>
             <w:tcBorders>
               <w:left w:val="single" w:sz="4" w:space="0" w:color="000000"/>
               <w:bottom w:val="single" w:sz="4" w:space="0" w:color="000000"/>
@@ -27371,7 +27503,7 @@
         </w:tc>
         <w:tc>
           <w:tcPr>
-            <w:tcW w:w="854" w:type="dxa"/>
+            <w:tcW w:w="850" w:type="dxa"/>
             <w:tcBorders>
               <w:left w:val="single" w:sz="4" w:space="0" w:color="000000"/>
               <w:bottom w:val="single" w:sz="4" w:space="0" w:color="000000"/>
@@ -27395,7 +27527,7 @@
         </w:tc>
         <w:tc>
           <w:tcPr>
-            <w:tcW w:w="1392" w:type="dxa"/>
+            <w:tcW w:w="1396" w:type="dxa"/>
             <w:tcBorders>
               <w:left w:val="single" w:sz="4" w:space="0" w:color="000000"/>
               <w:bottom w:val="single" w:sz="4" w:space="0" w:color="000000"/>
@@ -27419,7 +27551,7 @@
         </w:tc>
         <w:tc>
           <w:tcPr>
-            <w:tcW w:w="2508" w:type="dxa"/>
+            <w:tcW w:w="2504" w:type="dxa"/>
             <w:tcBorders>
               <w:left w:val="single" w:sz="4" w:space="0" w:color="000000"/>
               <w:bottom w:val="single" w:sz="4" w:space="0" w:color="000000"/>
@@ -27443,7 +27575,7 @@
         </w:tc>
         <w:tc>
           <w:tcPr>
-            <w:tcW w:w="4266" w:type="dxa"/>
+            <w:tcW w:w="4270" w:type="dxa"/>
             <w:tcBorders>
               <w:left w:val="single" w:sz="4" w:space="0" w:color="000000"/>
               <w:bottom w:val="single" w:sz="4" w:space="0" w:color="000000"/>
@@ -27503,7 +27635,7 @@
         </w:tc>
         <w:tc>
           <w:tcPr>
-            <w:tcW w:w="854" w:type="dxa"/>
+            <w:tcW w:w="850" w:type="dxa"/>
             <w:tcBorders>
               <w:left w:val="single" w:sz="4" w:space="0" w:color="000000"/>
               <w:bottom w:val="single" w:sz="4" w:space="0" w:color="000000"/>
@@ -27527,7 +27659,7 @@
         </w:tc>
         <w:tc>
           <w:tcPr>
-            <w:tcW w:w="1392" w:type="dxa"/>
+            <w:tcW w:w="1396" w:type="dxa"/>
             <w:tcBorders>
               <w:left w:val="single" w:sz="4" w:space="0" w:color="000000"/>
               <w:bottom w:val="single" w:sz="4" w:space="0" w:color="000000"/>
@@ -27551,7 +27683,7 @@
         </w:tc>
         <w:tc>
           <w:tcPr>
-            <w:tcW w:w="2508" w:type="dxa"/>
+            <w:tcW w:w="2504" w:type="dxa"/>
             <w:tcBorders>
               <w:left w:val="single" w:sz="4" w:space="0" w:color="000000"/>
               <w:bottom w:val="single" w:sz="4" w:space="0" w:color="000000"/>
@@ -27575,7 +27707,7 @@
         </w:tc>
         <w:tc>
           <w:tcPr>
-            <w:tcW w:w="4266" w:type="dxa"/>
+            <w:tcW w:w="4270" w:type="dxa"/>
             <w:tcBorders>
               <w:left w:val="single" w:sz="4" w:space="0" w:color="000000"/>
               <w:bottom w:val="single" w:sz="4" w:space="0" w:color="000000"/>
@@ -27635,7 +27767,7 @@
         </w:tc>
         <w:tc>
           <w:tcPr>
-            <w:tcW w:w="854" w:type="dxa"/>
+            <w:tcW w:w="850" w:type="dxa"/>
             <w:tcBorders>
               <w:left w:val="single" w:sz="4" w:space="0" w:color="000000"/>
               <w:bottom w:val="single" w:sz="4" w:space="0" w:color="000000"/>
@@ -27659,7 +27791,7 @@
         </w:tc>
         <w:tc>
           <w:tcPr>
-            <w:tcW w:w="1392" w:type="dxa"/>
+            <w:tcW w:w="1396" w:type="dxa"/>
             <w:tcBorders>
               <w:left w:val="single" w:sz="4" w:space="0" w:color="000000"/>
               <w:bottom w:val="single" w:sz="4" w:space="0" w:color="000000"/>
@@ -27683,7 +27815,7 @@
         </w:tc>
         <w:tc>
           <w:tcPr>
-            <w:tcW w:w="2508" w:type="dxa"/>
+            <w:tcW w:w="2504" w:type="dxa"/>
             <w:tcBorders>
               <w:left w:val="single" w:sz="4" w:space="0" w:color="000000"/>
               <w:bottom w:val="single" w:sz="4" w:space="0" w:color="000000"/>
@@ -27707,7 +27839,7 @@
         </w:tc>
         <w:tc>
           <w:tcPr>
-            <w:tcW w:w="4266" w:type="dxa"/>
+            <w:tcW w:w="4270" w:type="dxa"/>
             <w:tcBorders>
               <w:left w:val="single" w:sz="4" w:space="0" w:color="000000"/>
               <w:bottom w:val="single" w:sz="4" w:space="0" w:color="000000"/>
@@ -28192,7 +28324,7 @@
         </w:tc>
         <w:tc>
           <w:tcPr>
-            <w:tcW w:w="854" w:type="dxa"/>
+            <w:tcW w:w="850" w:type="dxa"/>
             <w:tcBorders>
               <w:left w:val="single" w:sz="4" w:space="0" w:color="000000"/>
               <w:bottom w:val="single" w:sz="4" w:space="0" w:color="000000"/>
@@ -28216,7 +28348,7 @@
         </w:tc>
         <w:tc>
           <w:tcPr>
-            <w:tcW w:w="1392" w:type="dxa"/>
+            <w:tcW w:w="1396" w:type="dxa"/>
             <w:tcBorders>
               <w:left w:val="single" w:sz="4" w:space="0" w:color="000000"/>
               <w:bottom w:val="single" w:sz="4" w:space="0" w:color="000000"/>
@@ -28240,7 +28372,7 @@
         </w:tc>
         <w:tc>
           <w:tcPr>
-            <w:tcW w:w="2508" w:type="dxa"/>
+            <w:tcW w:w="2504" w:type="dxa"/>
             <w:tcBorders>
               <w:left w:val="single" w:sz="4" w:space="0" w:color="000000"/>
               <w:bottom w:val="single" w:sz="4" w:space="0" w:color="000000"/>
@@ -28264,7 +28396,7 @@
         </w:tc>
         <w:tc>
           <w:tcPr>
-            <w:tcW w:w="4266" w:type="dxa"/>
+            <w:tcW w:w="4270" w:type="dxa"/>
             <w:tcBorders>
               <w:left w:val="single" w:sz="4" w:space="0" w:color="000000"/>
               <w:bottom w:val="single" w:sz="4" w:space="0" w:color="000000"/>
@@ -28324,7 +28456,7 @@
         </w:tc>
         <w:tc>
           <w:tcPr>
-            <w:tcW w:w="854" w:type="dxa"/>
+            <w:tcW w:w="850" w:type="dxa"/>
             <w:tcBorders>
               <w:left w:val="single" w:sz="4" w:space="0" w:color="000000"/>
               <w:bottom w:val="single" w:sz="4" w:space="0" w:color="000000"/>
@@ -28348,7 +28480,7 @@
         </w:tc>
         <w:tc>
           <w:tcPr>
-            <w:tcW w:w="1392" w:type="dxa"/>
+            <w:tcW w:w="1396" w:type="dxa"/>
             <w:tcBorders>
               <w:left w:val="single" w:sz="4" w:space="0" w:color="000000"/>
               <w:bottom w:val="single" w:sz="4" w:space="0" w:color="000000"/>
@@ -28372,7 +28504,7 @@
         </w:tc>
         <w:tc>
           <w:tcPr>
-            <w:tcW w:w="2508" w:type="dxa"/>
+            <w:tcW w:w="2504" w:type="dxa"/>
             <w:tcBorders>
               <w:left w:val="single" w:sz="4" w:space="0" w:color="000000"/>
               <w:bottom w:val="single" w:sz="4" w:space="0" w:color="000000"/>
@@ -28396,7 +28528,7 @@
         </w:tc>
         <w:tc>
           <w:tcPr>
-            <w:tcW w:w="4266" w:type="dxa"/>
+            <w:tcW w:w="4270" w:type="dxa"/>
             <w:tcBorders>
               <w:left w:val="single" w:sz="4" w:space="0" w:color="000000"/>
               <w:bottom w:val="single" w:sz="4" w:space="0" w:color="000000"/>
@@ -28456,7 +28588,7 @@
         </w:tc>
         <w:tc>
           <w:tcPr>
-            <w:tcW w:w="854" w:type="dxa"/>
+            <w:tcW w:w="850" w:type="dxa"/>
             <w:tcBorders>
               <w:left w:val="single" w:sz="4" w:space="0" w:color="000000"/>
               <w:bottom w:val="single" w:sz="4" w:space="0" w:color="000000"/>
@@ -28480,7 +28612,7 @@
         </w:tc>
         <w:tc>
           <w:tcPr>
-            <w:tcW w:w="1392" w:type="dxa"/>
+            <w:tcW w:w="1396" w:type="dxa"/>
             <w:tcBorders>
               <w:left w:val="single" w:sz="4" w:space="0" w:color="000000"/>
               <w:bottom w:val="single" w:sz="4" w:space="0" w:color="000000"/>
@@ -28504,7 +28636,7 @@
         </w:tc>
         <w:tc>
           <w:tcPr>
-            <w:tcW w:w="2508" w:type="dxa"/>
+            <w:tcW w:w="2504" w:type="dxa"/>
             <w:tcBorders>
               <w:left w:val="single" w:sz="4" w:space="0" w:color="000000"/>
               <w:bottom w:val="single" w:sz="4" w:space="0" w:color="000000"/>
@@ -28528,7 +28660,7 @@
         </w:tc>
         <w:tc>
           <w:tcPr>
-            <w:tcW w:w="4266" w:type="dxa"/>
+            <w:tcW w:w="4270" w:type="dxa"/>
             <w:tcBorders>
               <w:left w:val="single" w:sz="4" w:space="0" w:color="000000"/>
               <w:bottom w:val="single" w:sz="4" w:space="0" w:color="000000"/>
@@ -28588,7 +28720,7 @@
         </w:tc>
         <w:tc>
           <w:tcPr>
-            <w:tcW w:w="854" w:type="dxa"/>
+            <w:tcW w:w="850" w:type="dxa"/>
             <w:tcBorders>
               <w:left w:val="single" w:sz="4" w:space="0" w:color="000000"/>
               <w:bottom w:val="single" w:sz="4" w:space="0" w:color="000000"/>
@@ -28612,7 +28744,7 @@
         </w:tc>
         <w:tc>
           <w:tcPr>
-            <w:tcW w:w="1392" w:type="dxa"/>
+            <w:tcW w:w="1396" w:type="dxa"/>
             <w:tcBorders>
               <w:left w:val="single" w:sz="4" w:space="0" w:color="000000"/>
               <w:bottom w:val="single" w:sz="4" w:space="0" w:color="000000"/>
@@ -28636,7 +28768,7 @@
         </w:tc>
         <w:tc>
           <w:tcPr>
-            <w:tcW w:w="2508" w:type="dxa"/>
+            <w:tcW w:w="2504" w:type="dxa"/>
             <w:tcBorders>
               <w:left w:val="single" w:sz="4" w:space="0" w:color="000000"/>
               <w:bottom w:val="single" w:sz="4" w:space="0" w:color="000000"/>
@@ -28660,7 +28792,7 @@
         </w:tc>
         <w:tc>
           <w:tcPr>
-            <w:tcW w:w="4266" w:type="dxa"/>
+            <w:tcW w:w="4270" w:type="dxa"/>
             <w:tcBorders>
               <w:left w:val="single" w:sz="4" w:space="0" w:color="000000"/>
               <w:bottom w:val="single" w:sz="4" w:space="0" w:color="000000"/>
@@ -28777,8 +28909,8 @@
         <w:gridCol w:w="952"/>
         <w:gridCol w:w="821"/>
         <w:gridCol w:w="1425"/>
-        <w:gridCol w:w="2508"/>
-        <w:gridCol w:w="4266"/>
+        <w:gridCol w:w="2504"/>
+        <w:gridCol w:w="4270"/>
       </w:tblGrid>
       <w:tr>
         <w:trPr/>
@@ -28877,7 +29009,7 @@
         </w:tc>
         <w:tc>
           <w:tcPr>
-            <w:tcW w:w="2508" w:type="dxa"/>
+            <w:tcW w:w="2504" w:type="dxa"/>
             <w:tcBorders>
               <w:top w:val="single" w:sz="4" w:space="0" w:color="000000"/>
               <w:left w:val="single" w:sz="4" w:space="0" w:color="000000"/>
@@ -28908,7 +29040,7 @@
         </w:tc>
         <w:tc>
           <w:tcPr>
-            <w:tcW w:w="4266" w:type="dxa"/>
+            <w:tcW w:w="4270" w:type="dxa"/>
             <w:tcBorders>
               <w:top w:val="single" w:sz="4" w:space="0" w:color="000000"/>
               <w:left w:val="single" w:sz="4" w:space="0" w:color="000000"/>
@@ -29003,7 +29135,7 @@
         </w:tc>
         <w:tc>
           <w:tcPr>
-            <w:tcW w:w="2508" w:type="dxa"/>
+            <w:tcW w:w="2504" w:type="dxa"/>
             <w:tcBorders>
               <w:left w:val="single" w:sz="4" w:space="0" w:color="000000"/>
               <w:bottom w:val="single" w:sz="4" w:space="0" w:color="000000"/>
@@ -29037,7 +29169,7 @@
         </w:tc>
         <w:tc>
           <w:tcPr>
-            <w:tcW w:w="4266" w:type="dxa"/>
+            <w:tcW w:w="4270" w:type="dxa"/>
             <w:tcBorders>
               <w:left w:val="single" w:sz="4" w:space="0" w:color="000000"/>
               <w:bottom w:val="single" w:sz="4" w:space="0" w:color="000000"/>
@@ -29135,7 +29267,7 @@
         </w:tc>
         <w:tc>
           <w:tcPr>
-            <w:tcW w:w="2508" w:type="dxa"/>
+            <w:tcW w:w="2504" w:type="dxa"/>
             <w:tcBorders>
               <w:left w:val="single" w:sz="4" w:space="0" w:color="000000"/>
               <w:bottom w:val="single" w:sz="4" w:space="0" w:color="000000"/>
@@ -29169,7 +29301,7 @@
         </w:tc>
         <w:tc>
           <w:tcPr>
-            <w:tcW w:w="4266" w:type="dxa"/>
+            <w:tcW w:w="4270" w:type="dxa"/>
             <w:tcBorders>
               <w:left w:val="single" w:sz="4" w:space="0" w:color="000000"/>
               <w:bottom w:val="single" w:sz="4" w:space="0" w:color="000000"/>
@@ -29267,7 +29399,7 @@
         </w:tc>
         <w:tc>
           <w:tcPr>
-            <w:tcW w:w="2508" w:type="dxa"/>
+            <w:tcW w:w="2504" w:type="dxa"/>
             <w:tcBorders>
               <w:left w:val="single" w:sz="4" w:space="0" w:color="000000"/>
               <w:bottom w:val="single" w:sz="4" w:space="0" w:color="000000"/>
@@ -29301,7 +29433,7 @@
         </w:tc>
         <w:tc>
           <w:tcPr>
-            <w:tcW w:w="4266" w:type="dxa"/>
+            <w:tcW w:w="4270" w:type="dxa"/>
             <w:tcBorders>
               <w:left w:val="single" w:sz="4" w:space="0" w:color="000000"/>
               <w:bottom w:val="single" w:sz="4" w:space="0" w:color="000000"/>
@@ -29399,7 +29531,7 @@
         </w:tc>
         <w:tc>
           <w:tcPr>
-            <w:tcW w:w="2508" w:type="dxa"/>
+            <w:tcW w:w="2504" w:type="dxa"/>
             <w:tcBorders>
               <w:left w:val="single" w:sz="4" w:space="0" w:color="000000"/>
               <w:bottom w:val="single" w:sz="4" w:space="0" w:color="000000"/>
@@ -29433,7 +29565,7 @@
         </w:tc>
         <w:tc>
           <w:tcPr>
-            <w:tcW w:w="4266" w:type="dxa"/>
+            <w:tcW w:w="4270" w:type="dxa"/>
             <w:tcBorders>
               <w:left w:val="single" w:sz="4" w:space="0" w:color="000000"/>
               <w:bottom w:val="single" w:sz="4" w:space="0" w:color="000000"/>
@@ -29531,7 +29663,7 @@
         </w:tc>
         <w:tc>
           <w:tcPr>
-            <w:tcW w:w="2508" w:type="dxa"/>
+            <w:tcW w:w="2504" w:type="dxa"/>
             <w:tcBorders>
               <w:left w:val="single" w:sz="4" w:space="0" w:color="000000"/>
               <w:bottom w:val="single" w:sz="4" w:space="0" w:color="000000"/>
@@ -29565,7 +29697,7 @@
         </w:tc>
         <w:tc>
           <w:tcPr>
-            <w:tcW w:w="4266" w:type="dxa"/>
+            <w:tcW w:w="4270" w:type="dxa"/>
             <w:tcBorders>
               <w:left w:val="single" w:sz="4" w:space="0" w:color="000000"/>
               <w:bottom w:val="single" w:sz="4" w:space="0" w:color="000000"/>
@@ -29663,7 +29795,7 @@
         </w:tc>
         <w:tc>
           <w:tcPr>
-            <w:tcW w:w="2508" w:type="dxa"/>
+            <w:tcW w:w="2504" w:type="dxa"/>
             <w:tcBorders>
               <w:left w:val="single" w:sz="4" w:space="0" w:color="000000"/>
               <w:bottom w:val="single" w:sz="4" w:space="0" w:color="000000"/>
@@ -29697,7 +29829,7 @@
         </w:tc>
         <w:tc>
           <w:tcPr>
-            <w:tcW w:w="4266" w:type="dxa"/>
+            <w:tcW w:w="4270" w:type="dxa"/>
             <w:tcBorders>
               <w:left w:val="single" w:sz="4" w:space="0" w:color="000000"/>
               <w:bottom w:val="single" w:sz="4" w:space="0" w:color="000000"/>
@@ -29795,7 +29927,7 @@
         </w:tc>
         <w:tc>
           <w:tcPr>
-            <w:tcW w:w="2508" w:type="dxa"/>
+            <w:tcW w:w="2504" w:type="dxa"/>
             <w:tcBorders>
               <w:left w:val="single" w:sz="4" w:space="0" w:color="000000"/>
               <w:bottom w:val="single" w:sz="4" w:space="0" w:color="000000"/>
@@ -29829,7 +29961,7 @@
         </w:tc>
         <w:tc>
           <w:tcPr>
-            <w:tcW w:w="4266" w:type="dxa"/>
+            <w:tcW w:w="4270" w:type="dxa"/>
             <w:tcBorders>
               <w:left w:val="single" w:sz="4" w:space="0" w:color="000000"/>
               <w:bottom w:val="single" w:sz="4" w:space="0" w:color="000000"/>
@@ -29927,7 +30059,7 @@
         </w:tc>
         <w:tc>
           <w:tcPr>
-            <w:tcW w:w="2508" w:type="dxa"/>
+            <w:tcW w:w="2504" w:type="dxa"/>
             <w:tcBorders>
               <w:left w:val="single" w:sz="4" w:space="0" w:color="000000"/>
               <w:bottom w:val="single" w:sz="4" w:space="0" w:color="000000"/>
@@ -29961,7 +30093,7 @@
         </w:tc>
         <w:tc>
           <w:tcPr>
-            <w:tcW w:w="4266" w:type="dxa"/>
+            <w:tcW w:w="4270" w:type="dxa"/>
             <w:tcBorders>
               <w:left w:val="single" w:sz="4" w:space="0" w:color="000000"/>
               <w:bottom w:val="single" w:sz="4" w:space="0" w:color="000000"/>
@@ -30059,7 +30191,7 @@
         </w:tc>
         <w:tc>
           <w:tcPr>
-            <w:tcW w:w="2508" w:type="dxa"/>
+            <w:tcW w:w="2504" w:type="dxa"/>
             <w:tcBorders>
               <w:left w:val="single" w:sz="4" w:space="0" w:color="000000"/>
               <w:bottom w:val="single" w:sz="4" w:space="0" w:color="000000"/>
@@ -30093,7 +30225,7 @@
         </w:tc>
         <w:tc>
           <w:tcPr>
-            <w:tcW w:w="4266" w:type="dxa"/>
+            <w:tcW w:w="4270" w:type="dxa"/>
             <w:tcBorders>
               <w:left w:val="single" w:sz="4" w:space="0" w:color="000000"/>
               <w:bottom w:val="single" w:sz="4" w:space="0" w:color="000000"/>
@@ -30191,7 +30323,7 @@
         </w:tc>
         <w:tc>
           <w:tcPr>
-            <w:tcW w:w="2508" w:type="dxa"/>
+            <w:tcW w:w="2504" w:type="dxa"/>
             <w:tcBorders>
               <w:left w:val="single" w:sz="4" w:space="0" w:color="000000"/>
               <w:bottom w:val="single" w:sz="4" w:space="0" w:color="000000"/>
@@ -30225,7 +30357,7 @@
         </w:tc>
         <w:tc>
           <w:tcPr>
-            <w:tcW w:w="4266" w:type="dxa"/>
+            <w:tcW w:w="4270" w:type="dxa"/>
             <w:tcBorders>
               <w:left w:val="single" w:sz="4" w:space="0" w:color="000000"/>
               <w:bottom w:val="single" w:sz="4" w:space="0" w:color="000000"/>
@@ -30323,7 +30455,7 @@
         </w:tc>
         <w:tc>
           <w:tcPr>
-            <w:tcW w:w="2508" w:type="dxa"/>
+            <w:tcW w:w="2504" w:type="dxa"/>
             <w:tcBorders>
               <w:left w:val="single" w:sz="4" w:space="0" w:color="000000"/>
               <w:bottom w:val="single" w:sz="4" w:space="0" w:color="000000"/>
@@ -30357,7 +30489,7 @@
         </w:tc>
         <w:tc>
           <w:tcPr>
-            <w:tcW w:w="4266" w:type="dxa"/>
+            <w:tcW w:w="4270" w:type="dxa"/>
             <w:tcBorders>
               <w:left w:val="single" w:sz="4" w:space="0" w:color="000000"/>
               <w:bottom w:val="single" w:sz="4" w:space="0" w:color="000000"/>
@@ -30455,7 +30587,7 @@
         </w:tc>
         <w:tc>
           <w:tcPr>
-            <w:tcW w:w="2508" w:type="dxa"/>
+            <w:tcW w:w="2504" w:type="dxa"/>
             <w:tcBorders>
               <w:left w:val="single" w:sz="4" w:space="0" w:color="000000"/>
               <w:bottom w:val="single" w:sz="4" w:space="0" w:color="000000"/>
@@ -30489,7 +30621,7 @@
         </w:tc>
         <w:tc>
           <w:tcPr>
-            <w:tcW w:w="4266" w:type="dxa"/>
+            <w:tcW w:w="4270" w:type="dxa"/>
             <w:tcBorders>
               <w:left w:val="single" w:sz="4" w:space="0" w:color="000000"/>
               <w:bottom w:val="single" w:sz="4" w:space="0" w:color="000000"/>
@@ -30519,6 +30651,138 @@
                 <w:lang w:val="en-US" w:eastAsia="zh-CN" w:bidi="hi-IN"/>
               </w:rPr>
               <w:t>Write the text that follows to the phone window, zone zz. Group is defined by the first nibble, area is defined by the second. Formatted similar to the audio window sans function buttons.</w:t>
+            </w:r>
+          </w:p>
+        </w:tc>
+      </w:tr>
+      <w:tr>
+        <w:trPr/>
+        <w:tc>
+          <w:tcPr>
+            <w:tcW w:w="952" w:type="dxa"/>
+            <w:tcBorders>
+              <w:left w:val="single" w:sz="4" w:space="0" w:color="000000"/>
+              <w:bottom w:val="single" w:sz="4" w:space="0" w:color="000000"/>
+            </w:tcBorders>
+          </w:tcPr>
+          <w:p>
+            <w:pPr>
+              <w:pStyle w:val="TableContents"/>
+              <w:widowControl w:val="false"/>
+              <w:rPr/>
+            </w:pPr>
+            <w:r>
+              <w:rPr/>
+              <w:t>C8</w:t>
+            </w:r>
+          </w:p>
+        </w:tc>
+        <w:tc>
+          <w:tcPr>
+            <w:tcW w:w="821" w:type="dxa"/>
+            <w:tcBorders>
+              <w:left w:val="single" w:sz="4" w:space="0" w:color="000000"/>
+              <w:bottom w:val="single" w:sz="4" w:space="0" w:color="000000"/>
+            </w:tcBorders>
+          </w:tcPr>
+          <w:p>
+            <w:pPr>
+              <w:pStyle w:val="TableContents"/>
+              <w:widowControl w:val="false"/>
+              <w:rPr/>
+            </w:pPr>
+            <w:r>
+              <w:rPr/>
+              <w:t>Varies</w:t>
+            </w:r>
+          </w:p>
+        </w:tc>
+        <w:tc>
+          <w:tcPr>
+            <w:tcW w:w="1425" w:type="dxa"/>
+            <w:tcBorders>
+              <w:left w:val="single" w:sz="4" w:space="0" w:color="000000"/>
+              <w:bottom w:val="single" w:sz="4" w:space="0" w:color="000000"/>
+            </w:tcBorders>
+          </w:tcPr>
+          <w:p>
+            <w:pPr>
+              <w:pStyle w:val="TableContents"/>
+              <w:widowControl w:val="false"/>
+              <w:rPr/>
+            </w:pPr>
+            <w:r>
+              <w:rPr/>
+              <w:t>10, 11</w:t>
+            </w:r>
+          </w:p>
+        </w:tc>
+        <w:tc>
+          <w:tcPr>
+            <w:tcW w:w="2504" w:type="dxa"/>
+            <w:tcBorders>
+              <w:left w:val="single" w:sz="4" w:space="0" w:color="000000"/>
+              <w:bottom w:val="single" w:sz="4" w:space="0" w:color="000000"/>
+            </w:tcBorders>
+          </w:tcPr>
+          <w:p>
+            <w:pPr>
+              <w:pStyle w:val="TableContents"/>
+              <w:widowControl w:val="false"/>
+              <w:rPr>
+                <w:rFonts w:ascii="Arial" w:hAnsi="Arial" w:eastAsia="Noto Serif CJK SC" w:cs="Mangal"/>
+                <w:color w:val="auto"/>
+                <w:kern w:val="2"/>
+                <w:sz w:val="24"/>
+                <w:szCs w:val="24"/>
+                <w:lang w:val="en-US" w:eastAsia="zh-CN" w:bidi="hi-IN"/>
+              </w:rPr>
+            </w:pPr>
+            <w:r>
+              <w:rPr>
+                <w:rFonts w:eastAsia="Noto Serif CJK SC" w:cs="Mangal"/>
+                <w:color w:val="auto"/>
+                <w:kern w:val="2"/>
+                <w:sz w:val="24"/>
+                <w:szCs w:val="24"/>
+                <w:lang w:val="en-US" w:eastAsia="zh-CN" w:bidi="hi-IN"/>
+              </w:rPr>
+              <w:t>23 64 bb […]</w:t>
+            </w:r>
+          </w:p>
+        </w:tc>
+        <w:tc>
+          <w:tcPr>
+            <w:tcW w:w="4270" w:type="dxa"/>
+            <w:tcBorders>
+              <w:left w:val="single" w:sz="4" w:space="0" w:color="000000"/>
+              <w:bottom w:val="single" w:sz="4" w:space="0" w:color="000000"/>
+              <w:right w:val="single" w:sz="4" w:space="0" w:color="000000"/>
+            </w:tcBorders>
+          </w:tcPr>
+          <w:p>
+            <w:pPr>
+              <w:pStyle w:val="TableContents"/>
+              <w:widowControl w:val="false"/>
+              <w:rPr>
+                <w:rFonts w:ascii="Arial" w:hAnsi="Arial" w:eastAsia="Noto Serif CJK SC" w:cs="Mangal"/>
+                <w:color w:val="auto"/>
+                <w:kern w:val="2"/>
+                <w:sz w:val="16"/>
+                <w:szCs w:val="16"/>
+                <w:lang w:val="en-US" w:eastAsia="zh-CN" w:bidi="hi-IN"/>
+              </w:rPr>
+            </w:pPr>
+            <w:r>
+              <w:rPr>
+                <w:rFonts w:eastAsia="Noto Serif CJK SC" w:cs="Mangal"/>
+                <w:color w:val="auto"/>
+                <w:kern w:val="2"/>
+                <w:sz w:val="16"/>
+                <w:szCs w:val="16"/>
+                <w:lang w:val="en-US" w:eastAsia="zh-CN" w:bidi="hi-IN"/>
+              </w:rPr>
+              <w:t>Phone name in ASCII.</w:t>
             </w:r>
           </w:p>
         </w:tc>
@@ -30586,10 +30850,10 @@
       </w:tblPr>
       <w:tblGrid>
         <w:gridCol w:w="952"/>
-        <w:gridCol w:w="854"/>
-        <w:gridCol w:w="1392"/>
-        <w:gridCol w:w="2508"/>
-        <w:gridCol w:w="4266"/>
+        <w:gridCol w:w="850"/>
+        <w:gridCol w:w="1396"/>
+        <w:gridCol w:w="2504"/>
+        <w:gridCol w:w="4270"/>
       </w:tblGrid>
       <w:tr>
         <w:trPr/>
@@ -30630,7 +30894,7 @@
         </w:tc>
         <w:tc>
           <w:tcPr>
-            <w:tcW w:w="854" w:type="dxa"/>
+            <w:tcW w:w="850" w:type="dxa"/>
             <w:tcBorders>
               <w:top w:val="single" w:sz="4" w:space="0" w:color="000000"/>
               <w:left w:val="single" w:sz="4" w:space="0" w:color="000000"/>
@@ -30665,7 +30929,7 @@
         </w:tc>
         <w:tc>
           <w:tcPr>
-            <w:tcW w:w="1392" w:type="dxa"/>
+            <w:tcW w:w="1396" w:type="dxa"/>
             <w:tcBorders>
               <w:top w:val="single" w:sz="4" w:space="0" w:color="000000"/>
               <w:left w:val="single" w:sz="4" w:space="0" w:color="000000"/>
@@ -30700,7 +30964,7 @@
         </w:tc>
         <w:tc>
           <w:tcPr>
-            <w:tcW w:w="2508" w:type="dxa"/>
+            <w:tcW w:w="2504" w:type="dxa"/>
             <w:tcBorders>
               <w:top w:val="single" w:sz="4" w:space="0" w:color="000000"/>
               <w:left w:val="single" w:sz="4" w:space="0" w:color="000000"/>
@@ -30735,7 +30999,7 @@
         </w:tc>
         <w:tc>
           <w:tcPr>
-            <w:tcW w:w="4266" w:type="dxa"/>
+            <w:tcW w:w="4270" w:type="dxa"/>
             <w:tcBorders>
               <w:top w:val="single" w:sz="4" w:space="0" w:color="000000"/>
               <w:left w:val="single" w:sz="4" w:space="0" w:color="000000"/>
@@ -30798,7 +31062,7 @@
         </w:tc>
         <w:tc>
           <w:tcPr>
-            <w:tcW w:w="854" w:type="dxa"/>
+            <w:tcW w:w="850" w:type="dxa"/>
             <w:tcBorders>
               <w:left w:val="single" w:sz="4" w:space="0" w:color="000000"/>
               <w:bottom w:val="single" w:sz="4" w:space="0" w:color="000000"/>
@@ -30822,7 +31086,7 @@
         </w:tc>
         <w:tc>
           <w:tcPr>
-            <w:tcW w:w="1392" w:type="dxa"/>
+            <w:tcW w:w="1396" w:type="dxa"/>
             <w:tcBorders>
               <w:left w:val="single" w:sz="4" w:space="0" w:color="000000"/>
               <w:bottom w:val="single" w:sz="4" w:space="0" w:color="000000"/>
@@ -30846,7 +31110,7 @@
         </w:tc>
         <w:tc>
           <w:tcPr>
-            <w:tcW w:w="2508" w:type="dxa"/>
+            <w:tcW w:w="2504" w:type="dxa"/>
             <w:tcBorders>
               <w:left w:val="single" w:sz="4" w:space="0" w:color="000000"/>
               <w:bottom w:val="single" w:sz="4" w:space="0" w:color="000000"/>
@@ -30870,7 +31134,7 @@
         </w:tc>
         <w:tc>
           <w:tcPr>
-            <w:tcW w:w="4266" w:type="dxa"/>
+            <w:tcW w:w="4270" w:type="dxa"/>
             <w:tcBorders>
               <w:left w:val="single" w:sz="4" w:space="0" w:color="000000"/>
               <w:bottom w:val="single" w:sz="4" w:space="0" w:color="000000"/>
@@ -30973,8 +31237,8 @@
         <w:gridCol w:w="952"/>
         <w:gridCol w:w="821"/>
         <w:gridCol w:w="1425"/>
-        <w:gridCol w:w="2508"/>
-        <w:gridCol w:w="4266"/>
+        <w:gridCol w:w="2504"/>
+        <w:gridCol w:w="4270"/>
       </w:tblGrid>
       <w:tr>
         <w:trPr/>
@@ -31073,7 +31337,7 @@
         </w:tc>
         <w:tc>
           <w:tcPr>
-            <w:tcW w:w="2508" w:type="dxa"/>
+            <w:tcW w:w="2504" w:type="dxa"/>
             <w:tcBorders>
               <w:top w:val="single" w:sz="4" w:space="0" w:color="000000"/>
               <w:left w:val="single" w:sz="4" w:space="0" w:color="000000"/>
@@ -31104,7 +31368,7 @@
         </w:tc>
         <w:tc>
           <w:tcPr>
-            <w:tcW w:w="4266" w:type="dxa"/>
+            <w:tcW w:w="4270" w:type="dxa"/>
             <w:tcBorders>
               <w:top w:val="single" w:sz="4" w:space="0" w:color="000000"/>
               <w:left w:val="single" w:sz="4" w:space="0" w:color="000000"/>
@@ -31199,7 +31463,7 @@
         </w:tc>
         <w:tc>
           <w:tcPr>
-            <w:tcW w:w="2508" w:type="dxa"/>
+            <w:tcW w:w="2504" w:type="dxa"/>
             <w:tcBorders>
               <w:left w:val="single" w:sz="4" w:space="0" w:color="000000"/>
               <w:bottom w:val="single" w:sz="4" w:space="0" w:color="000000"/>
@@ -31219,7 +31483,7 @@
         </w:tc>
         <w:tc>
           <w:tcPr>
-            <w:tcW w:w="4266" w:type="dxa"/>
+            <w:tcW w:w="4270" w:type="dxa"/>
             <w:tcBorders>
               <w:left w:val="single" w:sz="4" w:space="0" w:color="000000"/>
               <w:bottom w:val="single" w:sz="4" w:space="0" w:color="000000"/>
@@ -31309,7 +31573,7 @@
         </w:tc>
         <w:tc>
           <w:tcPr>
-            <w:tcW w:w="2508" w:type="dxa"/>
+            <w:tcW w:w="2504" w:type="dxa"/>
             <w:tcBorders>
               <w:left w:val="single" w:sz="4" w:space="0" w:color="000000"/>
               <w:bottom w:val="single" w:sz="4" w:space="0" w:color="000000"/>
@@ -31329,7 +31593,7 @@
         </w:tc>
         <w:tc>
           <w:tcPr>
-            <w:tcW w:w="4266" w:type="dxa"/>
+            <w:tcW w:w="4270" w:type="dxa"/>
             <w:tcBorders>
               <w:left w:val="single" w:sz="4" w:space="0" w:color="000000"/>
               <w:bottom w:val="single" w:sz="4" w:space="0" w:color="000000"/>
@@ -31419,7 +31683,7 @@
         </w:tc>
         <w:tc>
           <w:tcPr>
-            <w:tcW w:w="2508" w:type="dxa"/>
+            <w:tcW w:w="2504" w:type="dxa"/>
             <w:tcBorders>
               <w:left w:val="single" w:sz="4" w:space="0" w:color="000000"/>
               <w:bottom w:val="single" w:sz="4" w:space="0" w:color="000000"/>
@@ -31439,7 +31703,7 @@
         </w:tc>
         <w:tc>
           <w:tcPr>
-            <w:tcW w:w="4266" w:type="dxa"/>
+            <w:tcW w:w="4270" w:type="dxa"/>
             <w:tcBorders>
               <w:left w:val="single" w:sz="4" w:space="0" w:color="000000"/>
               <w:bottom w:val="single" w:sz="4" w:space="0" w:color="000000"/>
@@ -31529,7 +31793,7 @@
         </w:tc>
         <w:tc>
           <w:tcPr>
-            <w:tcW w:w="2508" w:type="dxa"/>
+            <w:tcW w:w="2504" w:type="dxa"/>
             <w:tcBorders>
               <w:left w:val="single" w:sz="4" w:space="0" w:color="000000"/>
               <w:bottom w:val="single" w:sz="4" w:space="0" w:color="000000"/>
@@ -31549,7 +31813,7 @@
         </w:tc>
         <w:tc>
           <w:tcPr>
-            <w:tcW w:w="4266" w:type="dxa"/>
+            <w:tcW w:w="4270" w:type="dxa"/>
             <w:tcBorders>
               <w:left w:val="single" w:sz="4" w:space="0" w:color="000000"/>
               <w:bottom w:val="single" w:sz="4" w:space="0" w:color="000000"/>
@@ -31639,7 +31903,7 @@
         </w:tc>
         <w:tc>
           <w:tcPr>
-            <w:tcW w:w="2508" w:type="dxa"/>
+            <w:tcW w:w="2504" w:type="dxa"/>
             <w:tcBorders>
               <w:left w:val="single" w:sz="4" w:space="0" w:color="000000"/>
               <w:bottom w:val="single" w:sz="4" w:space="0" w:color="000000"/>
@@ -31659,7 +31923,7 @@
         </w:tc>
         <w:tc>
           <w:tcPr>
-            <w:tcW w:w="4266" w:type="dxa"/>
+            <w:tcW w:w="4270" w:type="dxa"/>
             <w:tcBorders>
               <w:left w:val="single" w:sz="4" w:space="0" w:color="000000"/>
               <w:bottom w:val="single" w:sz="4" w:space="0" w:color="000000"/>
@@ -31749,7 +32013,7 @@
         </w:tc>
         <w:tc>
           <w:tcPr>
-            <w:tcW w:w="2508" w:type="dxa"/>
+            <w:tcW w:w="2504" w:type="dxa"/>
             <w:tcBorders>
               <w:left w:val="single" w:sz="4" w:space="0" w:color="000000"/>
               <w:bottom w:val="single" w:sz="4" w:space="0" w:color="000000"/>
@@ -31769,7 +32033,7 @@
         </w:tc>
         <w:tc>
           <w:tcPr>
-            <w:tcW w:w="4266" w:type="dxa"/>
+            <w:tcW w:w="4270" w:type="dxa"/>
             <w:tcBorders>
               <w:left w:val="single" w:sz="4" w:space="0" w:color="000000"/>
               <w:bottom w:val="single" w:sz="4" w:space="0" w:color="000000"/>
@@ -31859,7 +32123,7 @@
         </w:tc>
         <w:tc>
           <w:tcPr>
-            <w:tcW w:w="2508" w:type="dxa"/>
+            <w:tcW w:w="2504" w:type="dxa"/>
             <w:tcBorders>
               <w:left w:val="single" w:sz="4" w:space="0" w:color="000000"/>
               <w:bottom w:val="single" w:sz="4" w:space="0" w:color="000000"/>
@@ -31879,7 +32143,7 @@
         </w:tc>
         <w:tc>
           <w:tcPr>
-            <w:tcW w:w="4266" w:type="dxa"/>
+            <w:tcW w:w="4270" w:type="dxa"/>
             <w:tcBorders>
               <w:left w:val="single" w:sz="4" w:space="0" w:color="000000"/>
               <w:bottom w:val="single" w:sz="4" w:space="0" w:color="000000"/>
@@ -31969,7 +32233,7 @@
         </w:tc>
         <w:tc>
           <w:tcPr>
-            <w:tcW w:w="2508" w:type="dxa"/>
+            <w:tcW w:w="2504" w:type="dxa"/>
             <w:tcBorders>
               <w:left w:val="single" w:sz="4" w:space="0" w:color="000000"/>
               <w:bottom w:val="single" w:sz="4" w:space="0" w:color="000000"/>
@@ -31989,7 +32253,7 @@
         </w:tc>
         <w:tc>
           <w:tcPr>
-            <w:tcW w:w="4266" w:type="dxa"/>
+            <w:tcW w:w="4270" w:type="dxa"/>
             <w:tcBorders>
               <w:left w:val="single" w:sz="4" w:space="0" w:color="000000"/>
               <w:bottom w:val="single" w:sz="4" w:space="0" w:color="000000"/>
@@ -32079,7 +32343,7 @@
         </w:tc>
         <w:tc>
           <w:tcPr>
-            <w:tcW w:w="2508" w:type="dxa"/>
+            <w:tcW w:w="2504" w:type="dxa"/>
             <w:tcBorders>
               <w:left w:val="single" w:sz="4" w:space="0" w:color="000000"/>
               <w:bottom w:val="single" w:sz="4" w:space="0" w:color="000000"/>
@@ -32099,7 +32363,7 @@
         </w:tc>
         <w:tc>
           <w:tcPr>
-            <w:tcW w:w="4266" w:type="dxa"/>
+            <w:tcW w:w="4270" w:type="dxa"/>
             <w:tcBorders>
               <w:left w:val="single" w:sz="4" w:space="0" w:color="000000"/>
               <w:bottom w:val="single" w:sz="4" w:space="0" w:color="000000"/>
@@ -32189,7 +32453,7 @@
         </w:tc>
         <w:tc>
           <w:tcPr>
-            <w:tcW w:w="2508" w:type="dxa"/>
+            <w:tcW w:w="2504" w:type="dxa"/>
             <w:tcBorders>
               <w:left w:val="single" w:sz="4" w:space="0" w:color="000000"/>
               <w:bottom w:val="single" w:sz="4" w:space="0" w:color="000000"/>
@@ -32209,7 +32473,7 @@
         </w:tc>
         <w:tc>
           <w:tcPr>
-            <w:tcW w:w="4266" w:type="dxa"/>
+            <w:tcW w:w="4270" w:type="dxa"/>
             <w:tcBorders>
               <w:left w:val="single" w:sz="4" w:space="0" w:color="000000"/>
               <w:bottom w:val="single" w:sz="4" w:space="0" w:color="000000"/>
@@ -32299,7 +32563,7 @@
         </w:tc>
         <w:tc>
           <w:tcPr>
-            <w:tcW w:w="2508" w:type="dxa"/>
+            <w:tcW w:w="2504" w:type="dxa"/>
             <w:tcBorders>
               <w:left w:val="single" w:sz="4" w:space="0" w:color="000000"/>
               <w:bottom w:val="single" w:sz="4" w:space="0" w:color="000000"/>
@@ -32319,7 +32583,7 @@
         </w:tc>
         <w:tc>
           <w:tcPr>
-            <w:tcW w:w="4266" w:type="dxa"/>
+            <w:tcW w:w="4270" w:type="dxa"/>
             <w:tcBorders>
               <w:left w:val="single" w:sz="4" w:space="0" w:color="000000"/>
               <w:bottom w:val="single" w:sz="4" w:space="0" w:color="000000"/>
@@ -32421,7 +32685,7 @@
         </w:tc>
         <w:tc>
           <w:tcPr>
-            <w:tcW w:w="2508" w:type="dxa"/>
+            <w:tcW w:w="2504" w:type="dxa"/>
             <w:tcBorders>
               <w:left w:val="single" w:sz="4" w:space="0" w:color="000000"/>
               <w:bottom w:val="single" w:sz="4" w:space="0" w:color="000000"/>
@@ -32445,7 +32709,7 @@
         </w:tc>
         <w:tc>
           <w:tcPr>
-            <w:tcW w:w="4266" w:type="dxa"/>
+            <w:tcW w:w="4270" w:type="dxa"/>
             <w:tcBorders>
               <w:left w:val="single" w:sz="4" w:space="0" w:color="000000"/>
               <w:bottom w:val="single" w:sz="4" w:space="0" w:color="000000"/>
@@ -32551,7 +32815,7 @@
         </w:tc>
         <w:tc>
           <w:tcPr>
-            <w:tcW w:w="2508" w:type="dxa"/>
+            <w:tcW w:w="2504" w:type="dxa"/>
             <w:tcBorders>
               <w:left w:val="single" w:sz="4" w:space="0" w:color="000000"/>
               <w:bottom w:val="single" w:sz="4" w:space="0" w:color="000000"/>
@@ -32575,7 +32839,7 @@
         </w:tc>
         <w:tc>
           <w:tcPr>
-            <w:tcW w:w="4266" w:type="dxa"/>
+            <w:tcW w:w="4270" w:type="dxa"/>
             <w:tcBorders>
               <w:left w:val="single" w:sz="4" w:space="0" w:color="000000"/>
               <w:bottom w:val="single" w:sz="4" w:space="0" w:color="000000"/>
@@ -32681,7 +32945,7 @@
         </w:tc>
         <w:tc>
           <w:tcPr>
-            <w:tcW w:w="2508" w:type="dxa"/>
+            <w:tcW w:w="2504" w:type="dxa"/>
             <w:tcBorders>
               <w:left w:val="single" w:sz="4" w:space="0" w:color="000000"/>
               <w:bottom w:val="single" w:sz="4" w:space="0" w:color="000000"/>
@@ -32705,7 +32969,7 @@
         </w:tc>
         <w:tc>
           <w:tcPr>
-            <w:tcW w:w="4266" w:type="dxa"/>
+            <w:tcW w:w="4270" w:type="dxa"/>
             <w:tcBorders>
               <w:left w:val="single" w:sz="4" w:space="0" w:color="000000"/>
               <w:bottom w:val="single" w:sz="4" w:space="0" w:color="000000"/>
@@ -32811,7 +33075,7 @@
         </w:tc>
         <w:tc>
           <w:tcPr>
-            <w:tcW w:w="2508" w:type="dxa"/>
+            <w:tcW w:w="2504" w:type="dxa"/>
             <w:tcBorders>
               <w:left w:val="single" w:sz="4" w:space="0" w:color="000000"/>
               <w:bottom w:val="single" w:sz="4" w:space="0" w:color="000000"/>
@@ -32835,7 +33099,7 @@
         </w:tc>
         <w:tc>
           <w:tcPr>
-            <w:tcW w:w="4266" w:type="dxa"/>
+            <w:tcW w:w="4270" w:type="dxa"/>
             <w:tcBorders>
               <w:left w:val="single" w:sz="4" w:space="0" w:color="000000"/>
               <w:bottom w:val="single" w:sz="4" w:space="0" w:color="000000"/>
@@ -32941,7 +33205,7 @@
         </w:tc>
         <w:tc>
           <w:tcPr>
-            <w:tcW w:w="2508" w:type="dxa"/>
+            <w:tcW w:w="2504" w:type="dxa"/>
             <w:tcBorders>
               <w:left w:val="single" w:sz="4" w:space="0" w:color="000000"/>
               <w:bottom w:val="single" w:sz="4" w:space="0" w:color="000000"/>
@@ -32965,7 +33229,7 @@
         </w:tc>
         <w:tc>
           <w:tcPr>
-            <w:tcW w:w="4266" w:type="dxa"/>
+            <w:tcW w:w="4270" w:type="dxa"/>
             <w:tcBorders>
               <w:left w:val="single" w:sz="4" w:space="0" w:color="000000"/>
               <w:bottom w:val="single" w:sz="4" w:space="0" w:color="000000"/>
@@ -33071,7 +33335,7 @@
         </w:tc>
         <w:tc>
           <w:tcPr>
-            <w:tcW w:w="2508" w:type="dxa"/>
+            <w:tcW w:w="2504" w:type="dxa"/>
             <w:tcBorders>
               <w:left w:val="single" w:sz="4" w:space="0" w:color="000000"/>
               <w:bottom w:val="single" w:sz="4" w:space="0" w:color="000000"/>
@@ -33095,7 +33359,7 @@
         </w:tc>
         <w:tc>
           <w:tcPr>
-            <w:tcW w:w="4266" w:type="dxa"/>
+            <w:tcW w:w="4270" w:type="dxa"/>
             <w:tcBorders>
               <w:left w:val="single" w:sz="4" w:space="0" w:color="000000"/>
               <w:bottom w:val="single" w:sz="4" w:space="0" w:color="000000"/>
@@ -33201,7 +33465,7 @@
         </w:tc>
         <w:tc>
           <w:tcPr>
-            <w:tcW w:w="2508" w:type="dxa"/>
+            <w:tcW w:w="2504" w:type="dxa"/>
             <w:tcBorders>
               <w:left w:val="single" w:sz="4" w:space="0" w:color="000000"/>
               <w:bottom w:val="single" w:sz="4" w:space="0" w:color="000000"/>
@@ -33225,7 +33489,7 @@
         </w:tc>
         <w:tc>
           <w:tcPr>
-            <w:tcW w:w="4266" w:type="dxa"/>
+            <w:tcW w:w="4270" w:type="dxa"/>
             <w:tcBorders>
               <w:left w:val="single" w:sz="4" w:space="0" w:color="000000"/>
               <w:bottom w:val="single" w:sz="4" w:space="0" w:color="000000"/>
@@ -33331,7 +33595,7 @@
         </w:tc>
         <w:tc>
           <w:tcPr>
-            <w:tcW w:w="2508" w:type="dxa"/>
+            <w:tcW w:w="2504" w:type="dxa"/>
             <w:tcBorders>
               <w:left w:val="single" w:sz="4" w:space="0" w:color="000000"/>
               <w:bottom w:val="single" w:sz="4" w:space="0" w:color="000000"/>
@@ -33355,7 +33619,7 @@
         </w:tc>
         <w:tc>
           <w:tcPr>
-            <w:tcW w:w="4266" w:type="dxa"/>
+            <w:tcW w:w="4270" w:type="dxa"/>
             <w:tcBorders>
               <w:left w:val="single" w:sz="4" w:space="0" w:color="000000"/>
               <w:bottom w:val="single" w:sz="4" w:space="0" w:color="000000"/>
@@ -33461,7 +33725,7 @@
         </w:tc>
         <w:tc>
           <w:tcPr>
-            <w:tcW w:w="2508" w:type="dxa"/>
+            <w:tcW w:w="2504" w:type="dxa"/>
             <w:tcBorders>
               <w:left w:val="single" w:sz="4" w:space="0" w:color="000000"/>
               <w:bottom w:val="single" w:sz="4" w:space="0" w:color="000000"/>
@@ -33485,7 +33749,7 @@
         </w:tc>
         <w:tc>
           <w:tcPr>
-            <w:tcW w:w="4266" w:type="dxa"/>
+            <w:tcW w:w="4270" w:type="dxa"/>
             <w:tcBorders>
               <w:left w:val="single" w:sz="4" w:space="0" w:color="000000"/>
               <w:bottom w:val="single" w:sz="4" w:space="0" w:color="000000"/>
@@ -33591,7 +33855,7 @@
         </w:tc>
         <w:tc>
           <w:tcPr>
-            <w:tcW w:w="2508" w:type="dxa"/>
+            <w:tcW w:w="2504" w:type="dxa"/>
             <w:tcBorders>
               <w:left w:val="single" w:sz="4" w:space="0" w:color="000000"/>
               <w:bottom w:val="single" w:sz="4" w:space="0" w:color="000000"/>
@@ -33615,7 +33879,7 @@
         </w:tc>
         <w:tc>
           <w:tcPr>
-            <w:tcW w:w="4266" w:type="dxa"/>
+            <w:tcW w:w="4270" w:type="dxa"/>
             <w:tcBorders>
               <w:left w:val="single" w:sz="4" w:space="0" w:color="000000"/>
               <w:bottom w:val="single" w:sz="4" w:space="0" w:color="000000"/>
@@ -33721,7 +33985,7 @@
         </w:tc>
         <w:tc>
           <w:tcPr>
-            <w:tcW w:w="2508" w:type="dxa"/>
+            <w:tcW w:w="2504" w:type="dxa"/>
             <w:tcBorders>
               <w:left w:val="single" w:sz="4" w:space="0" w:color="000000"/>
               <w:bottom w:val="single" w:sz="4" w:space="0" w:color="000000"/>
@@ -33745,7 +34009,7 @@
         </w:tc>
         <w:tc>
           <w:tcPr>
-            <w:tcW w:w="4266" w:type="dxa"/>
+            <w:tcW w:w="4270" w:type="dxa"/>
             <w:tcBorders>
               <w:left w:val="single" w:sz="4" w:space="0" w:color="000000"/>
               <w:bottom w:val="single" w:sz="4" w:space="0" w:color="000000"/>
@@ -33851,7 +34115,7 @@
         </w:tc>
         <w:tc>
           <w:tcPr>
-            <w:tcW w:w="2508" w:type="dxa"/>
+            <w:tcW w:w="2504" w:type="dxa"/>
             <w:tcBorders>
               <w:left w:val="single" w:sz="4" w:space="0" w:color="000000"/>
               <w:bottom w:val="single" w:sz="4" w:space="0" w:color="000000"/>
@@ -33875,7 +34139,7 @@
         </w:tc>
         <w:tc>
           <w:tcPr>
-            <w:tcW w:w="4266" w:type="dxa"/>
+            <w:tcW w:w="4270" w:type="dxa"/>
             <w:tcBorders>
               <w:left w:val="single" w:sz="4" w:space="0" w:color="000000"/>
               <w:bottom w:val="single" w:sz="4" w:space="0" w:color="000000"/>
@@ -33981,7 +34245,7 @@
         </w:tc>
         <w:tc>
           <w:tcPr>
-            <w:tcW w:w="2508" w:type="dxa"/>
+            <w:tcW w:w="2504" w:type="dxa"/>
             <w:tcBorders>
               <w:left w:val="single" w:sz="4" w:space="0" w:color="000000"/>
               <w:bottom w:val="single" w:sz="4" w:space="0" w:color="000000"/>
@@ -34005,7 +34269,7 @@
         </w:tc>
         <w:tc>
           <w:tcPr>
-            <w:tcW w:w="4266" w:type="dxa"/>
+            <w:tcW w:w="4270" w:type="dxa"/>
             <w:tcBorders>
               <w:left w:val="single" w:sz="4" w:space="0" w:color="000000"/>
               <w:bottom w:val="single" w:sz="4" w:space="0" w:color="000000"/>
@@ -34111,7 +34375,7 @@
         </w:tc>
         <w:tc>
           <w:tcPr>
-            <w:tcW w:w="2508" w:type="dxa"/>
+            <w:tcW w:w="2504" w:type="dxa"/>
             <w:tcBorders>
               <w:left w:val="single" w:sz="4" w:space="0" w:color="000000"/>
               <w:bottom w:val="single" w:sz="4" w:space="0" w:color="000000"/>
@@ -34135,7 +34399,7 @@
         </w:tc>
         <w:tc>
           <w:tcPr>
-            <w:tcW w:w="4266" w:type="dxa"/>
+            <w:tcW w:w="4270" w:type="dxa"/>
             <w:tcBorders>
               <w:left w:val="single" w:sz="4" w:space="0" w:color="000000"/>
               <w:bottom w:val="single" w:sz="4" w:space="0" w:color="000000"/>
@@ -34274,7 +34538,7 @@
         </w:tc>
         <w:tc>
           <w:tcPr>
-            <w:tcW w:w="2508" w:type="dxa"/>
+            <w:tcW w:w="2504" w:type="dxa"/>
             <w:tcBorders>
               <w:left w:val="single" w:sz="4" w:space="0" w:color="000000"/>
               <w:bottom w:val="single" w:sz="4" w:space="0" w:color="000000"/>
@@ -34298,7 +34562,7 @@
         </w:tc>
         <w:tc>
           <w:tcPr>
-            <w:tcW w:w="4266" w:type="dxa"/>
+            <w:tcW w:w="4270" w:type="dxa"/>
             <w:tcBorders>
               <w:left w:val="single" w:sz="4" w:space="0" w:color="000000"/>
               <w:bottom w:val="single" w:sz="4" w:space="0" w:color="000000"/>
@@ -34404,7 +34668,7 @@
         </w:tc>
         <w:tc>
           <w:tcPr>
-            <w:tcW w:w="2508" w:type="dxa"/>
+            <w:tcW w:w="2504" w:type="dxa"/>
             <w:tcBorders>
               <w:left w:val="single" w:sz="4" w:space="0" w:color="000000"/>
               <w:bottom w:val="single" w:sz="4" w:space="0" w:color="000000"/>
@@ -34428,7 +34692,7 @@
         </w:tc>
         <w:tc>
           <w:tcPr>
-            <w:tcW w:w="4266" w:type="dxa"/>
+            <w:tcW w:w="4270" w:type="dxa"/>
             <w:tcBorders>
               <w:left w:val="single" w:sz="4" w:space="0" w:color="000000"/>
               <w:bottom w:val="single" w:sz="4" w:space="0" w:color="000000"/>
@@ -34534,7 +34798,7 @@
         </w:tc>
         <w:tc>
           <w:tcPr>
-            <w:tcW w:w="2508" w:type="dxa"/>
+            <w:tcW w:w="2504" w:type="dxa"/>
             <w:tcBorders>
               <w:left w:val="single" w:sz="4" w:space="0" w:color="000000"/>
               <w:bottom w:val="single" w:sz="4" w:space="0" w:color="000000"/>
@@ -34558,7 +34822,7 @@
         </w:tc>
         <w:tc>
           <w:tcPr>
-            <w:tcW w:w="4266" w:type="dxa"/>
+            <w:tcW w:w="4270" w:type="dxa"/>
             <w:tcBorders>
               <w:left w:val="single" w:sz="4" w:space="0" w:color="000000"/>
               <w:bottom w:val="single" w:sz="4" w:space="0" w:color="000000"/>
@@ -34620,8 +34884,8 @@
         <w:gridCol w:w="952"/>
         <w:gridCol w:w="821"/>
         <w:gridCol w:w="1425"/>
-        <w:gridCol w:w="2508"/>
-        <w:gridCol w:w="4266"/>
+        <w:gridCol w:w="2504"/>
+        <w:gridCol w:w="4270"/>
       </w:tblGrid>
       <w:tr>
         <w:trPr/>
@@ -34720,7 +34984,7 @@
         </w:tc>
         <w:tc>
           <w:tcPr>
-            <w:tcW w:w="2508" w:type="dxa"/>
+            <w:tcW w:w="2504" w:type="dxa"/>
             <w:tcBorders>
               <w:top w:val="single" w:sz="4" w:space="0" w:color="000000"/>
               <w:left w:val="single" w:sz="4" w:space="0" w:color="000000"/>
@@ -34751,7 +35015,7 @@
         </w:tc>
         <w:tc>
           <w:tcPr>
-            <w:tcW w:w="4266" w:type="dxa"/>
+            <w:tcW w:w="4270" w:type="dxa"/>
             <w:tcBorders>
               <w:top w:val="single" w:sz="4" w:space="0" w:color="000000"/>
               <w:left w:val="single" w:sz="4" w:space="0" w:color="000000"/>
@@ -34846,7 +35110,7 @@
         </w:tc>
         <w:tc>
           <w:tcPr>
-            <w:tcW w:w="2508" w:type="dxa"/>
+            <w:tcW w:w="2504" w:type="dxa"/>
             <w:tcBorders>
               <w:left w:val="single" w:sz="4" w:space="0" w:color="000000"/>
               <w:bottom w:val="single" w:sz="4" w:space="0" w:color="000000"/>
@@ -34866,7 +35130,7 @@
         </w:tc>
         <w:tc>
           <w:tcPr>
-            <w:tcW w:w="4266" w:type="dxa"/>
+            <w:tcW w:w="4270" w:type="dxa"/>
             <w:tcBorders>
               <w:left w:val="single" w:sz="4" w:space="0" w:color="000000"/>
               <w:bottom w:val="single" w:sz="4" w:space="0" w:color="000000"/>
@@ -34956,7 +35220,7 @@
         </w:tc>
         <w:tc>
           <w:tcPr>
-            <w:tcW w:w="2508" w:type="dxa"/>
+            <w:tcW w:w="2504" w:type="dxa"/>
             <w:tcBorders>
               <w:left w:val="single" w:sz="4" w:space="0" w:color="000000"/>
               <w:bottom w:val="single" w:sz="4" w:space="0" w:color="000000"/>
@@ -34976,7 +35240,7 @@
         </w:tc>
         <w:tc>
           <w:tcPr>
-            <w:tcW w:w="4266" w:type="dxa"/>
+            <w:tcW w:w="4270" w:type="dxa"/>
             <w:tcBorders>
               <w:left w:val="single" w:sz="4" w:space="0" w:color="000000"/>
               <w:bottom w:val="single" w:sz="4" w:space="0" w:color="000000"/>
@@ -34998,116 +35262,6 @@
                 <w:szCs w:val="16"/>
               </w:rPr>
               <w:t>Ping (if not followed by any other bytes).</w:t>
-            </w:r>
-          </w:p>
-        </w:tc>
-      </w:tr>
-      <w:tr>
-        <w:trPr/>
-        <w:tc>
-          <w:tcPr>
-            <w:tcW w:w="952" w:type="dxa"/>
-            <w:tcBorders>
-              <w:left w:val="single" w:sz="4" w:space="0" w:color="000000"/>
-              <w:bottom w:val="single" w:sz="4" w:space="0" w:color="000000"/>
-            </w:tcBorders>
-          </w:tcPr>
-          <w:p>
-            <w:pPr>
-              <w:pStyle w:val="TableContents"/>
-              <w:widowControl w:val="false"/>
-              <w:rPr/>
-            </w:pPr>
-            <w:r>
-              <w:rPr/>
-              <w:t>Any</w:t>
-            </w:r>
-          </w:p>
-        </w:tc>
-        <w:tc>
-          <w:tcPr>
-            <w:tcW w:w="821" w:type="dxa"/>
-            <w:tcBorders>
-              <w:left w:val="single" w:sz="4" w:space="0" w:color="000000"/>
-              <w:bottom w:val="single" w:sz="4" w:space="0" w:color="000000"/>
-            </w:tcBorders>
-          </w:tcPr>
-          <w:p>
-            <w:pPr>
-              <w:pStyle w:val="TableContents"/>
-              <w:widowControl w:val="false"/>
-              <w:rPr/>
-            </w:pPr>
-            <w:r>
-              <w:rPr/>
-              <w:t>1</w:t>
-            </w:r>
-          </w:p>
-        </w:tc>
-        <w:tc>
-          <w:tcPr>
-            <w:tcW w:w="1425" w:type="dxa"/>
-            <w:tcBorders>
-              <w:left w:val="single" w:sz="4" w:space="0" w:color="000000"/>
-              <w:bottom w:val="single" w:sz="4" w:space="0" w:color="000000"/>
-            </w:tcBorders>
-          </w:tcPr>
-          <w:p>
-            <w:pPr>
-              <w:pStyle w:val="TableContents"/>
-              <w:widowControl w:val="false"/>
-              <w:rPr/>
-            </w:pPr>
-            <w:r>
-              <w:rPr/>
-              <w:t>Any</w:t>
-            </w:r>
-          </w:p>
-        </w:tc>
-        <w:tc>
-          <w:tcPr>
-            <w:tcW w:w="2508" w:type="dxa"/>
-            <w:tcBorders>
-              <w:left w:val="single" w:sz="4" w:space="0" w:color="000000"/>
-              <w:bottom w:val="single" w:sz="4" w:space="0" w:color="000000"/>
-            </w:tcBorders>
-          </w:tcPr>
-          <w:p>
-            <w:pPr>
-              <w:pStyle w:val="TableContents"/>
-              <w:widowControl w:val="false"/>
-              <w:rPr/>
-            </w:pPr>
-            <w:r>
-              <w:rPr/>
-              <w:t>02</w:t>
-            </w:r>
-          </w:p>
-        </w:tc>
-        <w:tc>
-          <w:tcPr>
-            <w:tcW w:w="4266" w:type="dxa"/>
-            <w:tcBorders>
-              <w:left w:val="single" w:sz="4" w:space="0" w:color="000000"/>
-              <w:bottom w:val="single" w:sz="4" w:space="0" w:color="000000"/>
-              <w:right w:val="single" w:sz="4" w:space="0" w:color="000000"/>
-            </w:tcBorders>
-          </w:tcPr>
-          <w:p>
-            <w:pPr>
-              <w:pStyle w:val="TableContents"/>
-              <w:widowControl w:val="false"/>
-              <w:rPr>
-                <w:sz w:val="16"/>
-                <w:szCs w:val="16"/>
-              </w:rPr>
-            </w:pPr>
-            <w:r>
-              <w:rPr>
-                <w:sz w:val="16"/>
-                <w:szCs w:val="16"/>
-              </w:rPr>
-              <w:t>Pong (if not followed).</w:t>
             </w:r>
           </w:p>
         </w:tc>
@@ -37531,7 +37685,7 @@
     </w:rPr>
   </w:style>
   <w:style w:type="paragraph" w:styleId="Heading1">
-    <w:name w:val="heading 1"/>
+    <w:name w:val="Heading 1"/>
     <w:basedOn w:val="Heading"/>
     <w:next w:val="BodyText"/>
     <w:qFormat/>
@@ -37589,7 +37743,7 @@
     </w:rPr>
   </w:style>
   <w:style w:type="paragraph" w:styleId="Caption">
-    <w:name w:val="caption"/>
+    <w:name w:val="Caption"/>
     <w:basedOn w:val="Normal"/>
     <w:qFormat/>
     <w:pPr>
